--- a/ProposalTugasAkhir.docx
+++ b/ProposalTugasAkhir.docx
@@ -1,6 +1,6 @@
 
 <file path=word/document.xml><?xml version="1.0" encoding="utf-8"?>
-<w:document xmlns:wpc="http://schemas.microsoft.com/office/word/2010/wordprocessingCanvas" xmlns:cx="http://schemas.microsoft.com/office/drawing/2014/chartex" xmlns:cx1="http://schemas.microsoft.com/office/drawing/2015/9/8/chartex" xmlns:mc="http://schemas.openxmlformats.org/markup-compatibility/2006" xmlns:o="urn:schemas-microsoft-com:office:office" xmlns:r="http://schemas.openxmlformats.org/officeDocument/2006/relationships" xmlns:m="http://schemas.openxmlformats.org/officeDocument/2006/math" xmlns:v="urn:schemas-microsoft-com:vml" xmlns:wp14="http://schemas.microsoft.com/office/word/2010/wordprocessingDrawing" xmlns:wp="http://schemas.openxmlformats.org/drawingml/2006/wordprocessingDrawing" xmlns:w10="urn:schemas-microsoft-com:office:word" xmlns:w="http://schemas.openxmlformats.org/wordprocessingml/2006/main" xmlns:w14="http://schemas.microsoft.com/office/word/2010/wordml" xmlns:w15="http://schemas.microsoft.com/office/word/2012/wordml" xmlns:w16se="http://schemas.microsoft.com/office/word/2015/wordml/symex" xmlns:wpg="http://schemas.microsoft.com/office/word/2010/wordprocessingGroup" xmlns:wpi="http://schemas.microsoft.com/office/word/2010/wordprocessingInk" xmlns:wne="http://schemas.microsoft.com/office/word/2006/wordml" xmlns:wps="http://schemas.microsoft.com/office/word/2010/wordprocessingShape" mc:Ignorable="w14 w15 w16se wp14">
+<w:document xmlns:wpc="http://schemas.microsoft.com/office/word/2010/wordprocessingCanvas" xmlns:mc="http://schemas.openxmlformats.org/markup-compatibility/2006" xmlns:o="urn:schemas-microsoft-com:office:office" xmlns:r="http://schemas.openxmlformats.org/officeDocument/2006/relationships" xmlns:m="http://schemas.openxmlformats.org/officeDocument/2006/math" xmlns:v="urn:schemas-microsoft-com:vml" xmlns:wp14="http://schemas.microsoft.com/office/word/2010/wordprocessingDrawing" xmlns:wp="http://schemas.openxmlformats.org/drawingml/2006/wordprocessingDrawing" xmlns:w10="urn:schemas-microsoft-com:office:word" xmlns:w="http://schemas.openxmlformats.org/wordprocessingml/2006/main" xmlns:w14="http://schemas.microsoft.com/office/word/2010/wordml" xmlns:wpg="http://schemas.microsoft.com/office/word/2010/wordprocessingGroup" xmlns:wpi="http://schemas.microsoft.com/office/word/2010/wordprocessingInk" xmlns:wne="http://schemas.microsoft.com/office/word/2006/wordml" xmlns:wps="http://schemas.microsoft.com/office/word/2010/wordprocessingShape" mc:Ignorable="w14 wp14">
   <w:body>
     <w:p>
       <w:pPr>
@@ -142,7 +142,7 @@
                     </pic:cNvPicPr>
                   </pic:nvPicPr>
                   <pic:blipFill>
-                    <a:blip r:embed="rId8" cstate="print">
+                    <a:blip r:embed="rId9" cstate="print">
                       <a:extLst>
                         <a:ext uri="{28A0092B-C50C-407E-A947-70E740481C1C}">
                           <a14:useLocalDpi xmlns:a14="http://schemas.microsoft.com/office/drawing/2010/main" val="0"/>
@@ -366,9 +366,9 @@
           <w:sz w:val="28"/>
         </w:rPr>
         <w:sectPr>
-          <w:headerReference w:type="default" r:id="rId9"/>
-          <w:footerReference w:type="default" r:id="rId10"/>
-          <w:footerReference w:type="first" r:id="rId11"/>
+          <w:headerReference w:type="default" r:id="rId10"/>
+          <w:footerReference w:type="default" r:id="rId11"/>
+          <w:footerReference w:type="first" r:id="rId12"/>
           <w:pgSz w:w="11907" w:h="16839" w:code="9"/>
           <w:pgMar w:top="2268" w:right="1701" w:bottom="1701" w:left="2268" w:header="720" w:footer="825" w:gutter="0"/>
           <w:pgNumType w:fmt="lowerRoman"/>
@@ -525,7 +525,7 @@
                     </pic:cNvPicPr>
                   </pic:nvPicPr>
                   <pic:blipFill>
-                    <a:blip r:embed="rId8" cstate="print">
+                    <a:blip r:embed="rId9" cstate="print">
                       <a:extLst>
                         <a:ext uri="{28A0092B-C50C-407E-A947-70E740481C1C}">
                           <a14:useLocalDpi xmlns:a14="http://schemas.microsoft.com/office/drawing/2010/main" val="0"/>
@@ -772,37 +772,34 @@
       <w:pPr>
         <w:ind w:firstLine="851"/>
       </w:pPr>
-      <w:r>
-        <w:t xml:space="preserve">Puji dan syukur saya panjatkan kehadapan Tuhan Yang Maha Esa </w:t>
-      </w:r>
       <w:proofErr w:type="gramStart"/>
       <w:r>
-        <w:t>sehingga</w:t>
+        <w:t xml:space="preserve">Puji dan syukur saya panjatkan kehadapan Tuhan Yang Maha Esa sehingga penulis dapat menyelesaikan tugas akhir dengan judul </w:t>
+      </w:r>
+      <w:r>
+        <w:rPr>
+          <w:b/>
+        </w:rPr>
+        <w:t>“</w:t>
+      </w:r>
+      <w:r>
+        <w:rPr>
+          <w:b/>
+        </w:rPr>
+        <w:t>Sistem Voting Elektronik Berbasis Ethereum Smart Contract</w:t>
+      </w:r>
+      <w:r>
+        <w:rPr>
+          <w:b/>
+        </w:rPr>
+        <w:t>”</w:t>
+      </w:r>
+      <w:r>
+        <w:t>.</w:t>
       </w:r>
       <w:proofErr w:type="gramEnd"/>
       <w:r>
-        <w:t xml:space="preserve"> penulis dapat menyelesaikan tugas akhir dengan judul </w:t>
-      </w:r>
-      <w:r>
-        <w:rPr>
-          <w:b/>
-        </w:rPr>
-        <w:t>“</w:t>
-      </w:r>
-      <w:r>
-        <w:rPr>
-          <w:b/>
-        </w:rPr>
-        <w:t>Sistem Voting Elektronik Berbasis Ethereum Smart Contract</w:t>
-      </w:r>
-      <w:r>
-        <w:rPr>
-          <w:b/>
-        </w:rPr>
-        <w:t>”</w:t>
-      </w:r>
-      <w:r>
-        <w:t xml:space="preserve">. </w:t>
+        <w:t xml:space="preserve"> </w:t>
       </w:r>
       <w:r>
         <w:t xml:space="preserve">Dalam penyusunan Tugas Akhir ini, penulis mendapatkan masukan dan bimbingan dari berbagai pihak. Sehubungan dengan hal tersebut pada kesempatan ini penulis menyampaikan ucapan terima kasih kepada: </w:t>
@@ -1404,7 +1401,11 @@
       </w:r>
       <w:proofErr w:type="gramEnd"/>
       <w:r>
-        <w:t xml:space="preserve"> dengan otoritas penyelenggara pemilihan misalnya komputer di perpustakaan daerah, sekolah dan </w:t>
+        <w:t xml:space="preserve"> dengan otoritas penyelenggara pemilihan misalnya komputer di perpustakaan daerah, </w:t>
+      </w:r>
+      <w:r>
+        <w:lastRenderedPageBreak/>
+        <w:t xml:space="preserve">sekolah dan </w:t>
       </w:r>
       <w:r>
         <w:rPr>
@@ -1419,7 +1420,6 @@
         <w:rPr>
           <w:i/>
         </w:rPr>
-        <w:lastRenderedPageBreak/>
         <w:t>internet voting</w:t>
       </w:r>
       <w:r>
@@ -1718,6 +1718,7 @@
         <w:ind w:left="851" w:hanging="851"/>
       </w:pPr>
       <w:r>
+        <w:lastRenderedPageBreak/>
         <w:t xml:space="preserve">Bagaimana hasil penelitian dan kinerja </w:t>
       </w:r>
       <w:r>
@@ -2091,7 +2092,6 @@
         <w:ind w:left="851" w:hanging="851"/>
       </w:pPr>
       <w:r>
-        <w:lastRenderedPageBreak/>
         <w:t>Sistematika Penulisan</w:t>
       </w:r>
     </w:p>
@@ -2381,9 +2381,9 @@
       <w:pPr>
         <w:ind w:left="1560"/>
         <w:sectPr>
-          <w:headerReference w:type="default" r:id="rId12"/>
-          <w:footerReference w:type="default" r:id="rId13"/>
-          <w:footerReference w:type="first" r:id="rId14"/>
+          <w:headerReference w:type="default" r:id="rId13"/>
+          <w:footerReference w:type="default" r:id="rId14"/>
+          <w:footerReference w:type="first" r:id="rId15"/>
           <w:pgSz w:w="11907" w:h="16839" w:code="9"/>
           <w:pgMar w:top="2268" w:right="1701" w:bottom="1701" w:left="2268" w:header="720" w:footer="825" w:gutter="0"/>
           <w:pgNumType w:start="1"/>
@@ -2605,6 +2605,7 @@
           <w:id w:val="-1605951381"/>
           <w:citation/>
         </w:sdtPr>
+        <w:sdtEndPr/>
         <w:sdtContent>
           <w:r>
             <w:fldChar w:fldCharType="begin"/>
@@ -2702,6 +2703,7 @@
           <w:id w:val="1389226707"/>
           <w:citation/>
         </w:sdtPr>
+        <w:sdtEndPr/>
         <w:sdtContent>
           <w:r>
             <w:fldChar w:fldCharType="begin"/>
@@ -2839,6 +2841,7 @@
           <w:id w:val="1258020209"/>
           <w:citation/>
         </w:sdtPr>
+        <w:sdtEndPr/>
         <w:sdtContent>
           <w:r>
             <w:fldChar w:fldCharType="begin"/>
@@ -2948,6 +2951,7 @@
           <w:id w:val="1238133159"/>
           <w:citation/>
         </w:sdtPr>
+        <w:sdtEndPr/>
         <w:sdtContent>
           <w:r>
             <w:fldChar w:fldCharType="begin"/>
@@ -3037,6 +3041,7 @@
           <w:id w:val="158890297"/>
           <w:citation/>
         </w:sdtPr>
+        <w:sdtEndPr/>
         <w:sdtContent>
           <w:r>
             <w:fldChar w:fldCharType="begin"/>
@@ -3083,24 +3088,24 @@
         <w:t>SEVA: Secure E-Voting Application</w:t>
       </w:r>
       <w:r>
-        <w:t xml:space="preserve">. Sistem dirancang bertujuan untuk </w:t>
+        <w:t xml:space="preserve">. </w:t>
       </w:r>
       <w:proofErr w:type="gramStart"/>
       <w:r>
-        <w:t>memungkinan</w:t>
+        <w:t xml:space="preserve">Sistem dirancang bertujuan untuk memungkinan bagi para pemilih dapat melakukan pemilihan melalui </w:t>
+      </w:r>
+      <w:r>
+        <w:rPr>
+          <w:i/>
+        </w:rPr>
+        <w:t xml:space="preserve">web </w:t>
+      </w:r>
+      <w:r>
+        <w:t>tanpa terbatas oleh lokasi.</w:t>
       </w:r>
       <w:proofErr w:type="gramEnd"/>
       <w:r>
-        <w:t xml:space="preserve"> bagi para pemilih dapat melakukan pemilihan melalui </w:t>
-      </w:r>
-      <w:r>
-        <w:rPr>
-          <w:i/>
-        </w:rPr>
-        <w:t xml:space="preserve">web </w:t>
-      </w:r>
-      <w:r>
-        <w:t xml:space="preserve">tanpa terbatas oleh lokasi. Aplikasi </w:t>
+        <w:t xml:space="preserve"> Aplikasi </w:t>
       </w:r>
       <w:r>
         <w:t xml:space="preserve">dikembangkan </w:t>
@@ -3119,6 +3124,7 @@
           <w:id w:val="1786075687"/>
           <w:citation/>
         </w:sdtPr>
+        <w:sdtEndPr/>
         <w:sdtContent>
           <w:r>
             <w:fldChar w:fldCharType="begin"/>
@@ -3267,6 +3273,7 @@
           <w:id w:val="-1011208493"/>
           <w:citation/>
         </w:sdtPr>
+        <w:sdtEndPr/>
         <w:sdtContent>
           <w:r>
             <w:fldChar w:fldCharType="begin"/>
@@ -3409,7 +3416,7 @@
       <w:pPr>
         <w:pStyle w:val="Heading1"/>
         <w:sectPr>
-          <w:footerReference w:type="default" r:id="rId15"/>
+          <w:footerReference w:type="default" r:id="rId16"/>
           <w:pgSz w:w="11907" w:h="16839" w:code="9"/>
           <w:pgMar w:top="2268" w:right="1701" w:bottom="1701" w:left="2268" w:header="720" w:footer="825" w:gutter="0"/>
           <w:cols w:space="720"/>
@@ -4113,6 +4120,7 @@
           <w:id w:val="1675682576"/>
           <w:citation/>
         </w:sdtPr>
+        <w:sdtEndPr/>
         <w:sdtContent>
           <w:r>
             <w:rPr>
@@ -4198,6 +4206,7 @@
           <w:id w:val="920297131"/>
           <w:citation/>
         </w:sdtPr>
+        <w:sdtEndPr/>
         <w:sdtContent>
           <w:r>
             <w:rPr>
@@ -4315,7 +4324,6 @@
             </w:pPr>
             <w:r>
               <w:rPr>
-                <w:rFonts w:eastAsia="Calibri" w:cs="Times New Roman"/>
                 <w:noProof/>
                 <w:color w:val="000000" w:themeColor="text1"/>
                 <w:szCs w:val="24"/>
@@ -4339,7 +4347,7 @@
                           </pic:cNvPicPr>
                         </pic:nvPicPr>
                         <pic:blipFill>
-                          <a:blip r:embed="rId16">
+                          <a:blip r:embed="rId17">
                             <a:extLst>
                               <a:ext uri="{28A0092B-C50C-407E-A947-70E740481C1C}">
                                 <a14:useLocalDpi xmlns:a14="http://schemas.microsoft.com/office/drawing/2010/main" val="0"/>
@@ -4861,7 +4869,6 @@
           <w:iCs/>
           <w:color w:val="1A1818"/>
         </w:rPr>
-        <w:lastRenderedPageBreak/>
         <w:t>Implementation and Unit Testing</w:t>
       </w:r>
       <w:r>
@@ -5416,7 +5423,7 @@
         <w:tblLook w:val="04A0" w:firstRow="1" w:lastRow="0" w:firstColumn="1" w:lastColumn="0" w:noHBand="0" w:noVBand="1"/>
       </w:tblPr>
       <w:tblGrid>
-        <w:gridCol w:w="7928"/>
+        <w:gridCol w:w="8154"/>
       </w:tblGrid>
       <w:tr>
         <w:tc>
@@ -5460,7 +5467,7 @@
                           </pic:cNvPicPr>
                         </pic:nvPicPr>
                         <pic:blipFill>
-                          <a:blip r:embed="rId17">
+                          <a:blip r:embed="rId18">
                             <a:extLst>
                               <a:ext uri="{28A0092B-C50C-407E-A947-70E740481C1C}">
                                 <a14:useLocalDpi xmlns:a14="http://schemas.microsoft.com/office/drawing/2010/main" val="0"/>
@@ -5552,39 +5559,126 @@
       <w:pPr>
         <w:ind w:firstLine="851"/>
       </w:pPr>
-      <w:r>
-        <w:rPr>
-          <w:highlight w:val="yellow"/>
-        </w:rPr>
-        <w:t xml:space="preserve">Gambar 3.2 merupakan gambaran umum sistem </w:t>
-      </w:r>
-      <w:r>
-        <w:rPr>
-          <w:highlight w:val="yellow"/>
-        </w:rPr>
-        <w:t xml:space="preserve">Sistem Voting Elektronik Berbasis </w:t>
-      </w:r>
-      <w:r>
-        <w:rPr>
-          <w:i/>
-          <w:highlight w:val="yellow"/>
+      <w:proofErr w:type="gramStart"/>
+      <w:r>
+        <w:t xml:space="preserve">Gambar 3.2 merupakan gambaran umum dari Sistem Voting Elektronik Berbasis </w:t>
+      </w:r>
+      <w:r>
+        <w:rPr>
+          <w:i/>
         </w:rPr>
         <w:t>Ethereum Smart Contract</w:t>
       </w:r>
       <w:r>
-        <w:rPr>
-          <w:highlight w:val="yellow"/>
-        </w:rPr>
-        <w:t>. Pertama</w:t>
-      </w:r>
-      <w:r>
-        <w:rPr>
-          <w:highlight w:val="yellow"/>
-        </w:rPr>
-        <w:t xml:space="preserve"> x</w:t>
-      </w:r>
-      <w:r>
         <w:t>.</w:t>
+      </w:r>
+      <w:proofErr w:type="gramEnd"/>
+      <w:r>
+        <w:t xml:space="preserve"> Pertama Super Admin </w:t>
+      </w:r>
+      <w:proofErr w:type="gramStart"/>
+      <w:r>
+        <w:t>akan</w:t>
+      </w:r>
+      <w:proofErr w:type="gramEnd"/>
+      <w:r>
+        <w:t xml:space="preserve"> membuat akun untuk Election Authority. Election Authority </w:t>
+      </w:r>
+      <w:proofErr w:type="gramStart"/>
+      <w:r>
+        <w:t>akan</w:t>
+      </w:r>
+      <w:proofErr w:type="gramEnd"/>
+      <w:r>
+        <w:t xml:space="preserve"> membuat membuat eleksi dan menambahkan kandidat pada eleksi. Eleksi </w:t>
+      </w:r>
+      <w:proofErr w:type="gramStart"/>
+      <w:r>
+        <w:t>akan</w:t>
+      </w:r>
+      <w:proofErr w:type="gramEnd"/>
+      <w:r>
+        <w:t xml:space="preserve"> di </w:t>
+      </w:r>
+      <w:r>
+        <w:rPr>
+          <w:i/>
+        </w:rPr>
+        <w:t>review</w:t>
+      </w:r>
+      <w:r>
+        <w:t xml:space="preserve"> o</w:t>
+      </w:r>
+      <w:r>
+        <w:t xml:space="preserve">leh Super Admin apakah boleh </w:t>
+      </w:r>
+      <w:r>
+        <w:t>di</w:t>
+      </w:r>
+      <w:r>
+        <w:t>-</w:t>
+      </w:r>
+      <w:r>
+        <w:rPr>
+          <w:i/>
+        </w:rPr>
+        <w:t>deploy</w:t>
+      </w:r>
+      <w:r>
+        <w:t xml:space="preserve"> ke </w:t>
+      </w:r>
+      <w:r>
+        <w:rPr>
+          <w:i/>
+        </w:rPr>
+        <w:t>blockchain</w:t>
+      </w:r>
+      <w:r>
+        <w:t xml:space="preserve"> karena setiap transaksi di </w:t>
+      </w:r>
+      <w:r>
+        <w:rPr>
+          <w:i/>
+        </w:rPr>
+        <w:t>blockchain</w:t>
+      </w:r>
+      <w:r>
+        <w:t xml:space="preserve"> memerlukan sumber daya </w:t>
+      </w:r>
+      <w:r>
+        <w:rPr>
+          <w:i/>
+        </w:rPr>
+        <w:t>Ether</w:t>
+      </w:r>
+      <w:r>
+        <w:t xml:space="preserve">. </w:t>
+      </w:r>
+      <w:proofErr w:type="gramStart"/>
+      <w:r>
+        <w:t>Dalam sistem ini hanya Super Admin yang memiliki sumber daya Ether tersebut.</w:t>
+      </w:r>
+      <w:proofErr w:type="gramEnd"/>
+      <w:r>
+        <w:t xml:space="preserve"> </w:t>
+      </w:r>
+      <w:r>
+        <w:rPr>
+          <w:i/>
+        </w:rPr>
+        <w:t>Smart Contract</w:t>
+      </w:r>
+      <w:r>
+        <w:t xml:space="preserve"> yang sudah di-</w:t>
+      </w:r>
+      <w:r>
+        <w:rPr>
+          <w:i/>
+        </w:rPr>
+        <w:t>deploy</w:t>
+      </w:r>
+      <w:r>
+        <w:t xml:space="preserve"> oleh Super Admin sudah siap digunakan untuk merekam suara Voter yang terdaftar dalam eleksi.</w:t>
       </w:r>
     </w:p>
     <w:p/>
@@ -5723,7 +5817,7 @@
                           </pic:cNvPicPr>
                         </pic:nvPicPr>
                         <pic:blipFill>
-                          <a:blip r:embed="rId18">
+                          <a:blip r:embed="rId19">
                             <a:extLst>
                               <a:ext uri="{28A0092B-C50C-407E-A947-70E740481C1C}">
                                 <a14:useLocalDpi xmlns:a14="http://schemas.microsoft.com/office/drawing/2010/main" val="0"/>
@@ -5999,7 +6093,49 @@
         <w:t>sehingga dapat digunakan</w:t>
       </w:r>
       <w:r>
-        <w:t xml:space="preserve">, </w:t>
+        <w:t xml:space="preserve">, serta melihat hasil </w:t>
+      </w:r>
+      <w:r>
+        <w:rPr>
+          <w:i/>
+        </w:rPr>
+        <w:t>election</w:t>
+      </w:r>
+      <w:r>
+        <w:t xml:space="preserve">. </w:t>
+      </w:r>
+      <w:r>
+        <w:rPr>
+          <w:i/>
+        </w:rPr>
+        <w:t xml:space="preserve">Election authority </w:t>
+      </w:r>
+      <w:r>
+        <w:t xml:space="preserve">dapat melakukan pembuatan </w:t>
+      </w:r>
+      <w:r>
+        <w:rPr>
+          <w:i/>
+        </w:rPr>
+        <w:t xml:space="preserve">election </w:t>
+      </w:r>
+      <w:r>
+        <w:t xml:space="preserve">baru, menambahkan kandidat dalam </w:t>
+      </w:r>
+      <w:r>
+        <w:rPr>
+          <w:i/>
+        </w:rPr>
+        <w:t xml:space="preserve">election </w:t>
+      </w:r>
+      <w:r>
+        <w:t xml:space="preserve">yang dibuat, menentukan awal dan berakhirnya </w:t>
+      </w:r>
+      <w:r>
+        <w:rPr>
+          <w:i/>
+        </w:rPr>
+        <w:t xml:space="preserve">election, </w:t>
       </w:r>
       <w:r>
         <w:t xml:space="preserve">serta melihat hasil </w:t>
@@ -6008,19 +6144,10 @@
         <w:rPr>
           <w:i/>
         </w:rPr>
-        <w:t>election</w:t>
-      </w:r>
-      <w:r>
-        <w:t xml:space="preserve">. </w:t>
-      </w:r>
-      <w:r>
-        <w:rPr>
-          <w:i/>
-        </w:rPr>
-        <w:t xml:space="preserve">Election authority </w:t>
-      </w:r>
-      <w:r>
-        <w:t xml:space="preserve">dapat melakukan pembuatan </w:t>
+        <w:t xml:space="preserve">election. Voter </w:t>
+      </w:r>
+      <w:r>
+        <w:t xml:space="preserve">dapat melakukan pendaftaran dalam setiap </w:t>
       </w:r>
       <w:r>
         <w:rPr>
@@ -6029,49 +6156,11 @@
         <w:t xml:space="preserve">election </w:t>
       </w:r>
       <w:r>
-        <w:t xml:space="preserve">baru, menambahkan kandidat dalam </w:t>
-      </w:r>
-      <w:r>
-        <w:rPr>
-          <w:i/>
-        </w:rPr>
-        <w:t xml:space="preserve">election </w:t>
-      </w:r>
-      <w:r>
-        <w:t xml:space="preserve">yang dibuat, menentukan awal dan berakhirnya </w:t>
-      </w:r>
-      <w:r>
-        <w:rPr>
-          <w:i/>
-        </w:rPr>
-        <w:t xml:space="preserve">election, </w:t>
-      </w:r>
-      <w:r>
-        <w:t xml:space="preserve">serta melihat hasil </w:t>
-      </w:r>
-      <w:r>
-        <w:rPr>
-          <w:i/>
-        </w:rPr>
-        <w:t>election</w:t>
-      </w:r>
-      <w:r>
-        <w:rPr>
-          <w:i/>
-        </w:rPr>
-        <w:t xml:space="preserve">. Voter </w:t>
-      </w:r>
-      <w:r>
-        <w:t xml:space="preserve">dapat melakukan pendaftaran dalam setiap </w:t>
-      </w:r>
-      <w:r>
-        <w:rPr>
-          <w:i/>
-        </w:rPr>
-        <w:t xml:space="preserve">election </w:t>
-      </w:r>
-      <w:r>
-        <w:t xml:space="preserve">yang diikuti dan melakukan proses </w:t>
+        <w:t xml:space="preserve">yang diikuti </w:t>
+      </w:r>
+      <w:r>
+        <w:lastRenderedPageBreak/>
+        <w:t xml:space="preserve">dan melakukan proses </w:t>
       </w:r>
       <w:r>
         <w:rPr>
@@ -6114,7 +6203,6 @@
         <w:rPr>
           <w:rFonts w:cs="Times New Roman"/>
         </w:rPr>
-        <w:lastRenderedPageBreak/>
         <w:t>Rancangan Alur Sistem</w:t>
       </w:r>
     </w:p>
@@ -6235,6 +6323,7 @@
               <w:rPr>
                 <w:noProof/>
               </w:rPr>
+              <w:lastRenderedPageBreak/>
               <w:drawing>
                 <wp:inline distT="0" distB="0" distL="0" distR="0" wp14:anchorId="4134B62C" wp14:editId="3E76F326">
                   <wp:extent cx="2901996" cy="5400000"/>
@@ -6253,7 +6342,7 @@
                           </pic:cNvPicPr>
                         </pic:nvPicPr>
                         <pic:blipFill>
-                          <a:blip r:embed="rId19">
+                          <a:blip r:embed="rId20">
                             <a:extLst>
                               <a:ext uri="{28A0092B-C50C-407E-A947-70E740481C1C}">
                                 <a14:useLocalDpi xmlns:a14="http://schemas.microsoft.com/office/drawing/2010/main" val="0"/>
@@ -6299,14 +6388,27 @@
       <w:r>
         <w:t xml:space="preserve">Gambar 3. </w:t>
       </w:r>
-      <w:fldSimple w:instr=" SEQ Gambar_3. \* ARABIC ">
-        <w:r>
-          <w:rPr>
-            <w:noProof/>
-          </w:rPr>
-          <w:t>4</w:t>
-        </w:r>
-      </w:fldSimple>
+      <w:r>
+        <w:fldChar w:fldCharType="begin"/>
+      </w:r>
+      <w:r>
+        <w:instrText xml:space="preserve"> SEQ Gambar_3. \* ARABIC </w:instrText>
+      </w:r>
+      <w:r>
+        <w:fldChar w:fldCharType="separate"/>
+      </w:r>
+      <w:r>
+        <w:rPr>
+          <w:noProof/>
+        </w:rPr>
+        <w:t>4</w:t>
+      </w:r>
+      <w:r>
+        <w:rPr>
+          <w:noProof/>
+        </w:rPr>
+        <w:fldChar w:fldCharType="end"/>
+      </w:r>
       <w:r>
         <w:t xml:space="preserve"> </w:t>
       </w:r>
@@ -6332,7 +6434,6 @@
         </w:rPr>
       </w:pPr>
       <w:r>
-        <w:lastRenderedPageBreak/>
         <w:t xml:space="preserve">Gambar 3.4 memperlihatkan aktivitas untuk melakukan proses </w:t>
       </w:r>
       <w:r>
@@ -6489,6 +6590,7 @@
         <w:ind w:left="0" w:firstLine="851"/>
       </w:pPr>
       <w:r>
+        <w:lastRenderedPageBreak/>
         <w:t xml:space="preserve">Rancangan alur untuk proses penambahan </w:t>
       </w:r>
       <w:r>
@@ -6553,7 +6655,7 @@
                           </pic:cNvPicPr>
                         </pic:nvPicPr>
                         <pic:blipFill>
-                          <a:blip r:embed="rId20">
+                          <a:blip r:embed="rId21">
                             <a:extLst>
                               <a:ext uri="{28A0092B-C50C-407E-A947-70E740481C1C}">
                                 <a14:useLocalDpi xmlns:a14="http://schemas.microsoft.com/office/drawing/2010/main" val="0"/>
@@ -6599,14 +6701,27 @@
       <w:r>
         <w:t xml:space="preserve">Gambar 3. </w:t>
       </w:r>
-      <w:fldSimple w:instr=" SEQ Gambar_3. \* ARABIC ">
-        <w:r>
-          <w:rPr>
-            <w:noProof/>
-          </w:rPr>
-          <w:t>5</w:t>
-        </w:r>
-      </w:fldSimple>
+      <w:r>
+        <w:fldChar w:fldCharType="begin"/>
+      </w:r>
+      <w:r>
+        <w:instrText xml:space="preserve"> SEQ Gambar_3. \* ARABIC </w:instrText>
+      </w:r>
+      <w:r>
+        <w:fldChar w:fldCharType="separate"/>
+      </w:r>
+      <w:r>
+        <w:rPr>
+          <w:noProof/>
+        </w:rPr>
+        <w:t>5</w:t>
+      </w:r>
+      <w:r>
+        <w:rPr>
+          <w:noProof/>
+        </w:rPr>
+        <w:fldChar w:fldCharType="end"/>
+      </w:r>
       <w:r>
         <w:t xml:space="preserve"> </w:t>
       </w:r>
@@ -6629,7 +6744,6 @@
         <w:ind w:firstLine="851"/>
       </w:pPr>
       <w:r>
-        <w:lastRenderedPageBreak/>
         <w:t xml:space="preserve">Gambar 3.5 memperlihatkan proses penambahan atau pembuatan </w:t>
       </w:r>
       <w:r>
@@ -6792,6 +6906,7 @@
               <w:rPr>
                 <w:noProof/>
               </w:rPr>
+              <w:lastRenderedPageBreak/>
               <w:drawing>
                 <wp:inline distT="0" distB="0" distL="0" distR="0" wp14:anchorId="2C6B45A8" wp14:editId="3F27212A">
                   <wp:extent cx="1445987" cy="4320000"/>
@@ -6810,7 +6925,7 @@
                           </pic:cNvPicPr>
                         </pic:nvPicPr>
                         <pic:blipFill>
-                          <a:blip r:embed="rId21">
+                          <a:blip r:embed="rId22">
                             <a:extLst>
                               <a:ext uri="{28A0092B-C50C-407E-A947-70E740481C1C}">
                                 <a14:useLocalDpi xmlns:a14="http://schemas.microsoft.com/office/drawing/2010/main" val="0"/>
@@ -7019,7 +7134,6 @@
         <w:ind w:left="851" w:hanging="851"/>
       </w:pPr>
       <w:r>
-        <w:lastRenderedPageBreak/>
         <w:t>Rancangan Alur</w:t>
       </w:r>
       <w:r>
@@ -7083,6 +7197,7 @@
               <w:rPr>
                 <w:noProof/>
               </w:rPr>
+              <w:lastRenderedPageBreak/>
               <w:drawing>
                 <wp:inline distT="0" distB="0" distL="0" distR="0" wp14:anchorId="2F2924AD" wp14:editId="08CDAAD4">
                   <wp:extent cx="2228572" cy="4680000"/>
@@ -7101,7 +7216,7 @@
                           </pic:cNvPicPr>
                         </pic:nvPicPr>
                         <pic:blipFill>
-                          <a:blip r:embed="rId22">
+                          <a:blip r:embed="rId23">
                             <a:extLst>
                               <a:ext uri="{28A0092B-C50C-407E-A947-70E740481C1C}">
                                 <a14:useLocalDpi xmlns:a14="http://schemas.microsoft.com/office/drawing/2010/main" val="0"/>
@@ -7299,7 +7414,6 @@
         <w:ind w:left="851" w:hanging="851"/>
       </w:pPr>
       <w:r>
-        <w:lastRenderedPageBreak/>
         <w:t>Rancangan Alur</w:t>
       </w:r>
       <w:r>
@@ -7317,10 +7431,7 @@
         <w:ind w:firstLine="851"/>
       </w:pPr>
       <w:r>
-        <w:t xml:space="preserve">Rancangan alur untuk proses </w:t>
-      </w:r>
-      <w:r>
-        <w:t xml:space="preserve">aktivasi </w:t>
+        <w:t xml:space="preserve">Rancangan alur untuk proses aktivasi </w:t>
       </w:r>
       <w:r>
         <w:rPr>
@@ -7338,13 +7449,7 @@
         <w:t xml:space="preserve">deploy election </w:t>
       </w:r>
       <w:r>
-        <w:t xml:space="preserve">dapat dilihat pada Gambar </w:t>
-      </w:r>
-      <w:r>
-        <w:t>3.8</w:t>
-      </w:r>
-      <w:r>
-        <w:t>.</w:t>
+        <w:t>dapat dilihat pada Gambar 3.8.</w:t>
       </w:r>
     </w:p>
     <w:p>
@@ -7394,7 +7499,7 @@
                           </pic:cNvPicPr>
                         </pic:nvPicPr>
                         <pic:blipFill>
-                          <a:blip r:embed="rId23">
+                          <a:blip r:embed="rId24">
                             <a:extLst>
                               <a:ext uri="{28A0092B-C50C-407E-A947-70E740481C1C}">
                                 <a14:useLocalDpi xmlns:a14="http://schemas.microsoft.com/office/drawing/2010/main" val="0"/>
@@ -7440,14 +7545,27 @@
       <w:r>
         <w:t xml:space="preserve">Gambar 3. </w:t>
       </w:r>
-      <w:fldSimple w:instr=" SEQ Gambar_3. \* ARABIC ">
-        <w:r>
-          <w:rPr>
-            <w:noProof/>
-          </w:rPr>
-          <w:t>8</w:t>
-        </w:r>
-      </w:fldSimple>
+      <w:r>
+        <w:fldChar w:fldCharType="begin"/>
+      </w:r>
+      <w:r>
+        <w:instrText xml:space="preserve"> SEQ Gambar_3. \* ARABIC </w:instrText>
+      </w:r>
+      <w:r>
+        <w:fldChar w:fldCharType="separate"/>
+      </w:r>
+      <w:r>
+        <w:rPr>
+          <w:noProof/>
+        </w:rPr>
+        <w:t>8</w:t>
+      </w:r>
+      <w:r>
+        <w:rPr>
+          <w:noProof/>
+        </w:rPr>
+        <w:fldChar w:fldCharType="end"/>
+      </w:r>
       <w:r>
         <w:t xml:space="preserve"> </w:t>
       </w:r>
@@ -7470,16 +7588,7 @@
         <w:ind w:firstLine="851"/>
       </w:pPr>
       <w:r>
-        <w:t>Gambar 3.</w:t>
-      </w:r>
-      <w:r>
-        <w:t>8</w:t>
-      </w:r>
-      <w:r>
-        <w:t xml:space="preserve"> memperlihatkan aktivitas untuk melakukan proses</w:t>
-      </w:r>
-      <w:r>
-        <w:t xml:space="preserve"> mengaktifkan </w:t>
+        <w:t xml:space="preserve">Gambar 3.8 memperlihatkan aktivitas untuk melakukan proses mengaktifkan </w:t>
       </w:r>
       <w:r>
         <w:rPr>
@@ -7586,29 +7695,32 @@
         <w:rPr>
           <w:i/>
         </w:rPr>
+        <w:t xml:space="preserve">deploy smart contract </w:t>
+      </w:r>
+      <w:r>
+        <w:t xml:space="preserve">ke </w:t>
+      </w:r>
+      <w:r>
+        <w:rPr>
+          <w:i/>
+        </w:rPr>
+        <w:t xml:space="preserve">private blockchain </w:t>
+      </w:r>
+      <w:r>
+        <w:t xml:space="preserve">dan penentuan kandidat di </w:t>
+      </w:r>
+      <w:r>
+        <w:rPr>
+          <w:i/>
+        </w:rPr>
+        <w:t xml:space="preserve">smart contract </w:t>
+      </w:r>
+      <w:r>
+        <w:t xml:space="preserve">bedasarkan data yang tersimpan di basis data. Setelah </w:t>
+      </w:r>
+      <w:r>
         <w:lastRenderedPageBreak/>
-        <w:t xml:space="preserve">deploy smart contract </w:t>
-      </w:r>
-      <w:r>
-        <w:t xml:space="preserve">ke </w:t>
-      </w:r>
-      <w:r>
-        <w:rPr>
-          <w:i/>
-        </w:rPr>
-        <w:t xml:space="preserve">private blockchain </w:t>
-      </w:r>
-      <w:r>
-        <w:t xml:space="preserve">dan penentuan kandidat di </w:t>
-      </w:r>
-      <w:r>
-        <w:rPr>
-          <w:i/>
-        </w:rPr>
-        <w:t xml:space="preserve">smart contract </w:t>
-      </w:r>
-      <w:r>
-        <w:t xml:space="preserve">bedasarkan data yang tersimpan di basis data. Setelah semua proses selesai dilakukan maka </w:t>
+        <w:t xml:space="preserve">semua proses selesai dilakukan maka </w:t>
       </w:r>
       <w:r>
         <w:rPr>
@@ -7746,7 +7858,7 @@
                           </pic:cNvPicPr>
                         </pic:nvPicPr>
                         <pic:blipFill>
-                          <a:blip r:embed="rId24">
+                          <a:blip r:embed="rId25">
                             <a:extLst>
                               <a:ext uri="{28A0092B-C50C-407E-A947-70E740481C1C}">
                                 <a14:useLocalDpi xmlns:a14="http://schemas.microsoft.com/office/drawing/2010/main" val="0"/>
@@ -7792,14 +7904,27 @@
       <w:r>
         <w:t xml:space="preserve">Gambar 3. </w:t>
       </w:r>
-      <w:fldSimple w:instr=" SEQ Gambar_3. \* ARABIC ">
-        <w:r>
-          <w:rPr>
-            <w:noProof/>
-          </w:rPr>
-          <w:t>9</w:t>
-        </w:r>
-      </w:fldSimple>
+      <w:r>
+        <w:fldChar w:fldCharType="begin"/>
+      </w:r>
+      <w:r>
+        <w:instrText xml:space="preserve"> SEQ Gambar_3. \* ARABIC </w:instrText>
+      </w:r>
+      <w:r>
+        <w:fldChar w:fldCharType="separate"/>
+      </w:r>
+      <w:r>
+        <w:rPr>
+          <w:noProof/>
+        </w:rPr>
+        <w:t>9</w:t>
+      </w:r>
+      <w:r>
+        <w:rPr>
+          <w:noProof/>
+        </w:rPr>
+        <w:fldChar w:fldCharType="end"/>
+      </w:r>
       <w:r>
         <w:t xml:space="preserve"> </w:t>
       </w:r>
@@ -7831,10 +7956,7 @@
         <w:t xml:space="preserve">voter </w:t>
       </w:r>
       <w:r>
-        <w:t xml:space="preserve">dalam </w:t>
-      </w:r>
-      <w:r>
-        <w:t xml:space="preserve">sistem </w:t>
+        <w:t xml:space="preserve">dalam sistem </w:t>
       </w:r>
       <w:r>
         <w:rPr>
@@ -7883,37 +8005,93 @@
         <w:ind w:left="851" w:hanging="851"/>
       </w:pPr>
       <w:r>
+        <w:t xml:space="preserve">Rancangan Alur Pendaftaran </w:t>
+      </w:r>
+      <w:r>
+        <w:rPr>
+          <w:i/>
+        </w:rPr>
+        <w:t>Voter</w:t>
+      </w:r>
+      <w:r>
+        <w:rPr>
+          <w:i/>
+        </w:rPr>
+        <w:t xml:space="preserve"> </w:t>
+      </w:r>
+      <w:r>
+        <w:t xml:space="preserve">dalam </w:t>
+      </w:r>
+      <w:r>
+        <w:rPr>
+          <w:i/>
+        </w:rPr>
+        <w:t>Election</w:t>
+      </w:r>
+    </w:p>
+    <w:p>
+      <w:pPr>
+        <w:ind w:firstLine="851"/>
+      </w:pPr>
+      <w:r>
         <w:lastRenderedPageBreak/>
-        <w:t xml:space="preserve">Rancangan Alur Pendaftaran </w:t>
-      </w:r>
-      <w:r>
-        <w:rPr>
-          <w:i/>
-        </w:rPr>
-        <w:t>Voter</w:t>
-      </w:r>
-      <w:r>
-        <w:rPr>
-          <w:i/>
-        </w:rPr>
+        <w:t xml:space="preserve">Setiap </w:t>
+      </w:r>
+      <w:r>
+        <w:rPr>
+          <w:i/>
+        </w:rPr>
+        <w:t xml:space="preserve">voter </w:t>
+      </w:r>
+      <w:r>
+        <w:t>yang</w:t>
+      </w:r>
+      <w:r>
+        <w:t xml:space="preserve"> telah terdaftar di sistem</w:t>
+      </w:r>
+      <w:r>
         <w:t xml:space="preserve"> </w:t>
       </w:r>
-      <w:r>
-        <w:t xml:space="preserve">dalam </w:t>
-      </w:r>
-      <w:r>
-        <w:rPr>
-          <w:i/>
-        </w:rPr>
-        <w:t>Election</w:t>
-      </w:r>
-    </w:p>
-    <w:p>
-      <w:pPr>
-        <w:ind w:firstLine="851"/>
-      </w:pPr>
-      <w:r>
-        <w:t xml:space="preserve">Setiap </w:t>
+      <w:proofErr w:type="gramStart"/>
+      <w:r>
+        <w:t>akan</w:t>
+      </w:r>
+      <w:proofErr w:type="gramEnd"/>
+      <w:r>
+        <w:t xml:space="preserve"> melakukan </w:t>
+      </w:r>
+      <w:r>
+        <w:rPr>
+          <w:i/>
+        </w:rPr>
+        <w:t>voting</w:t>
+      </w:r>
+      <w:r>
+        <w:rPr>
+          <w:i/>
+        </w:rPr>
+        <w:t xml:space="preserve"> </w:t>
+      </w:r>
+      <w:r>
+        <w:t xml:space="preserve">dan juga </w:t>
+      </w:r>
+      <w:r>
+        <w:t xml:space="preserve">harus </w:t>
+      </w:r>
+      <w:r>
+        <w:t xml:space="preserve">terdaftar pada masing-masing </w:t>
+      </w:r>
+      <w:r>
+        <w:rPr>
+          <w:i/>
+        </w:rPr>
+        <w:t xml:space="preserve">election </w:t>
+      </w:r>
+      <w:r>
+        <w:t>yang akan diikuti</w:t>
+      </w:r>
+      <w:r>
+        <w:t xml:space="preserve">. Rancangan alur untuk proses pendaftaran </w:t>
       </w:r>
       <w:r>
         <w:rPr>
@@ -7922,72 +8100,7 @@
         <w:t xml:space="preserve">voter </w:t>
       </w:r>
       <w:r>
-        <w:t>yang</w:t>
-      </w:r>
-      <w:r>
-        <w:t xml:space="preserve"> telah terdaftar di sistem</w:t>
-      </w:r>
-      <w:r>
-        <w:t xml:space="preserve"> </w:t>
-      </w:r>
-      <w:proofErr w:type="gramStart"/>
-      <w:r>
-        <w:t>akan</w:t>
-      </w:r>
-      <w:proofErr w:type="gramEnd"/>
-      <w:r>
-        <w:t xml:space="preserve"> melakukan </w:t>
-      </w:r>
-      <w:r>
-        <w:rPr>
-          <w:i/>
-        </w:rPr>
-        <w:t>voting</w:t>
-      </w:r>
-      <w:r>
-        <w:rPr>
-          <w:i/>
-        </w:rPr>
-        <w:t xml:space="preserve"> </w:t>
-      </w:r>
-      <w:r>
-        <w:t xml:space="preserve">dan juga </w:t>
-      </w:r>
-      <w:r>
-        <w:t xml:space="preserve">harus </w:t>
-      </w:r>
-      <w:r>
-        <w:t xml:space="preserve">terdaftar pada masing-masing </w:t>
-      </w:r>
-      <w:r>
-        <w:rPr>
-          <w:i/>
-        </w:rPr>
-        <w:t xml:space="preserve">election </w:t>
-      </w:r>
-      <w:r>
-        <w:t>yang akan diikuti</w:t>
-      </w:r>
-      <w:r>
-        <w:t xml:space="preserve">. </w:t>
-      </w:r>
-      <w:r>
-        <w:t xml:space="preserve">Rancangan alur untuk proses </w:t>
-      </w:r>
-      <w:r>
-        <w:t xml:space="preserve">pendaftaran </w:t>
-      </w:r>
-      <w:r>
-        <w:rPr>
-          <w:i/>
-        </w:rPr>
-        <w:t xml:space="preserve">voter </w:t>
-      </w:r>
-      <w:r>
-        <w:t xml:space="preserve">dapat dilihat pada Gambar </w:t>
-      </w:r>
-      <w:r>
-        <w:t>3.</w:t>
+        <w:t>dapat dilihat pada Gambar 3.</w:t>
       </w:r>
       <w:r>
         <w:t>10</w:t>
@@ -8039,7 +8152,7 @@
                           </pic:cNvPicPr>
                         </pic:nvPicPr>
                         <pic:blipFill>
-                          <a:blip r:embed="rId25">
+                          <a:blip r:embed="rId26">
                             <a:extLst>
                               <a:ext uri="{28A0092B-C50C-407E-A947-70E740481C1C}">
                                 <a14:useLocalDpi xmlns:a14="http://schemas.microsoft.com/office/drawing/2010/main" val="0"/>
@@ -8085,14 +8198,27 @@
       <w:r>
         <w:t xml:space="preserve">Gambar 3. </w:t>
       </w:r>
-      <w:fldSimple w:instr=" SEQ Gambar_3. \* ARABIC ">
-        <w:r>
-          <w:rPr>
-            <w:noProof/>
-          </w:rPr>
-          <w:t>10</w:t>
-        </w:r>
-      </w:fldSimple>
+      <w:r>
+        <w:fldChar w:fldCharType="begin"/>
+      </w:r>
+      <w:r>
+        <w:instrText xml:space="preserve"> SEQ Gambar_3. \* ARABIC </w:instrText>
+      </w:r>
+      <w:r>
+        <w:fldChar w:fldCharType="separate"/>
+      </w:r>
+      <w:r>
+        <w:rPr>
+          <w:noProof/>
+        </w:rPr>
+        <w:t>10</w:t>
+      </w:r>
+      <w:r>
+        <w:rPr>
+          <w:noProof/>
+        </w:rPr>
+        <w:fldChar w:fldCharType="end"/>
+      </w:r>
       <w:r>
         <w:t xml:space="preserve"> </w:t>
       </w:r>
@@ -8231,21 +8357,21 @@
         <w:ind w:left="851" w:hanging="851"/>
       </w:pPr>
       <w:r>
+        <w:t xml:space="preserve">Rancangan Alur Proses </w:t>
+      </w:r>
+      <w:r>
+        <w:rPr>
+          <w:i/>
+        </w:rPr>
+        <w:t>Vote</w:t>
+      </w:r>
+    </w:p>
+    <w:p>
+      <w:pPr>
+        <w:ind w:firstLine="851"/>
+      </w:pPr>
+      <w:r>
         <w:lastRenderedPageBreak/>
-        <w:t xml:space="preserve">Rancangan Alur Proses </w:t>
-      </w:r>
-      <w:r>
-        <w:rPr>
-          <w:i/>
-        </w:rPr>
-        <w:t>Vote</w:t>
-      </w:r>
-    </w:p>
-    <w:p>
-      <w:pPr>
-        <w:ind w:firstLine="851"/>
-      </w:pPr>
-      <w:r>
         <w:t xml:space="preserve">Rancangan alur untuk </w:t>
       </w:r>
       <w:r>
@@ -8334,7 +8460,7 @@
                           </pic:cNvPicPr>
                         </pic:nvPicPr>
                         <pic:blipFill>
-                          <a:blip r:embed="rId26">
+                          <a:blip r:embed="rId27">
                             <a:extLst>
                               <a:ext uri="{28A0092B-C50C-407E-A947-70E740481C1C}">
                                 <a14:useLocalDpi xmlns:a14="http://schemas.microsoft.com/office/drawing/2010/main" val="0"/>
@@ -8380,14 +8506,27 @@
       <w:r>
         <w:t xml:space="preserve">Gambar 3. </w:t>
       </w:r>
-      <w:fldSimple w:instr=" SEQ Gambar_3. \* ARABIC ">
-        <w:r>
-          <w:rPr>
-            <w:noProof/>
-          </w:rPr>
-          <w:t>11</w:t>
-        </w:r>
-      </w:fldSimple>
+      <w:r>
+        <w:fldChar w:fldCharType="begin"/>
+      </w:r>
+      <w:r>
+        <w:instrText xml:space="preserve"> SEQ Gambar_3. \* ARABIC </w:instrText>
+      </w:r>
+      <w:r>
+        <w:fldChar w:fldCharType="separate"/>
+      </w:r>
+      <w:r>
+        <w:rPr>
+          <w:noProof/>
+        </w:rPr>
+        <w:t>11</w:t>
+      </w:r>
+      <w:r>
+        <w:rPr>
+          <w:noProof/>
+        </w:rPr>
+        <w:fldChar w:fldCharType="end"/>
+      </w:r>
       <w:r>
         <w:t xml:space="preserve"> </w:t>
       </w:r>
@@ -8428,22 +8567,13 @@
         <w:t>vote</w:t>
       </w:r>
       <w:r>
-        <w:t xml:space="preserve"> oleh</w:t>
-      </w:r>
-      <w:r>
-        <w:t xml:space="preserve"> masing-masing </w:t>
-      </w:r>
-      <w:r>
-        <w:rPr>
-          <w:i/>
-        </w:rPr>
-        <w:t>voter</w:t>
-      </w:r>
-      <w:r>
-        <w:rPr>
-          <w:i/>
-        </w:rPr>
-        <w:t xml:space="preserve">. Voter </w:t>
+        <w:t xml:space="preserve"> oleh masing-masing </w:t>
+      </w:r>
+      <w:r>
+        <w:rPr>
+          <w:i/>
+        </w:rPr>
+        <w:t xml:space="preserve">voter. Voter </w:t>
       </w:r>
       <w:r>
         <w:t xml:space="preserve">terlebih dahulu melakukan pemilihan </w:t>
@@ -8692,8 +8822,10 @@
             </w:pPr>
             <w:r>
               <w:rPr>
+                <w:rFonts w:eastAsia="Calibri" w:cs="Times New Roman"/>
                 <w:szCs w:val="24"/>
               </w:rPr>
+              <w:lastRenderedPageBreak/>
               <w:pict w14:anchorId="03836241">
                 <v:shapetype id="_x0000_t75" coordsize="21600,21600" o:spt="75" o:preferrelative="t" path="m@4@5l@4@11@9@11@9@5xe" filled="f" stroked="f">
                   <v:stroke joinstyle="miter"/>
@@ -8714,8 +8846,8 @@
                   <v:path o:extrusionok="f" gradientshapeok="t" o:connecttype="rect"/>
                   <o:lock v:ext="edit" aspectratio="t"/>
                 </v:shapetype>
-                <v:shape id="_x0000_i1029" type="#_x0000_t75" style="width:235.5pt;height:396.75pt">
-                  <v:imagedata r:id="rId27" o:title="db_simvoni"/>
+                <v:shape id="_x0000_i1025" type="#_x0000_t75" style="width:235.5pt;height:396.75pt">
+                  <v:imagedata r:id="rId28" o:title="db_simvoni"/>
                 </v:shape>
               </w:pict>
             </w:r>
@@ -8784,7 +8916,6 @@
         <w:rPr>
           <w:szCs w:val="24"/>
         </w:rPr>
-        <w:lastRenderedPageBreak/>
         <w:t>Gambar 3.1</w:t>
       </w:r>
       <w:r>
@@ -8890,6 +9021,29 @@
           <w:szCs w:val="24"/>
         </w:rPr>
       </w:pPr>
+    </w:p>
+    <w:p>
+      <w:pPr>
+        <w:rPr>
+          <w:szCs w:val="24"/>
+        </w:rPr>
+      </w:pPr>
+    </w:p>
+    <w:p>
+      <w:pPr>
+        <w:rPr>
+          <w:szCs w:val="24"/>
+        </w:rPr>
+      </w:pPr>
+    </w:p>
+    <w:p>
+      <w:pPr>
+        <w:rPr>
+          <w:szCs w:val="24"/>
+        </w:rPr>
+      </w:pPr>
+      <w:bookmarkStart w:id="1" w:name="_GoBack"/>
+      <w:bookmarkEnd w:id="1"/>
     </w:p>
     <w:p>
       <w:pPr>
@@ -8904,13 +9058,12 @@
           <w:highlight w:val="yellow"/>
         </w:rPr>
       </w:pPr>
-      <w:bookmarkStart w:id="1" w:name="_GoBack"/>
-      <w:bookmarkEnd w:id="1"/>
       <w:r>
         <w:rPr>
           <w:rFonts w:cs="Times New Roman"/>
           <w:highlight w:val="yellow"/>
         </w:rPr>
+        <w:lastRenderedPageBreak/>
         <w:t>Struktur Data Tabel</w:t>
       </w:r>
     </w:p>
@@ -10154,7 +10307,6 @@
         <w:ind w:left="851" w:hanging="851"/>
       </w:pPr>
       <w:r>
-        <w:lastRenderedPageBreak/>
         <w:t>Bahasa Pemrograman</w:t>
       </w:r>
     </w:p>
@@ -10370,7 +10522,7 @@
         <w:rPr>
           <w:noProof/>
         </w:rPr>
-        <w:t>7</w:t>
+        <w:t>3</w:t>
       </w:r>
       <w:r>
         <w:rPr>
@@ -10883,7 +11035,11 @@
         <w:t xml:space="preserve">iperlukan agar suatu aplikasi dapat dikembangkan. </w:t>
       </w:r>
       <w:r>
-        <w:t>Berikut ini merupakan k</w:t>
+        <w:t xml:space="preserve">Berikut ini merupakan </w:t>
+      </w:r>
+      <w:r>
+        <w:lastRenderedPageBreak/>
+        <w:t>k</w:t>
       </w:r>
       <w:r>
         <w:t xml:space="preserve">ebutuhan perangkat keras untuk merancang </w:t>
@@ -11573,6 +11729,7 @@
           <w:docPartUnique/>
         </w:docPartObj>
       </w:sdtPr>
+      <w:sdtEndPr/>
       <w:sdtContent>
         <w:p>
           <w:pPr>
@@ -11618,7 +11775,7 @@
 </file>
 
 <file path=word/endnotes.xml><?xml version="1.0" encoding="utf-8"?>
-<w:endnotes xmlns:wpc="http://schemas.microsoft.com/office/word/2010/wordprocessingCanvas" xmlns:cx="http://schemas.microsoft.com/office/drawing/2014/chartex" xmlns:cx1="http://schemas.microsoft.com/office/drawing/2015/9/8/chartex" xmlns:mc="http://schemas.openxmlformats.org/markup-compatibility/2006" xmlns:o="urn:schemas-microsoft-com:office:office" xmlns:r="http://schemas.openxmlformats.org/officeDocument/2006/relationships" xmlns:m="http://schemas.openxmlformats.org/officeDocument/2006/math" xmlns:v="urn:schemas-microsoft-com:vml" xmlns:wp14="http://schemas.microsoft.com/office/word/2010/wordprocessingDrawing" xmlns:wp="http://schemas.openxmlformats.org/drawingml/2006/wordprocessingDrawing" xmlns:w10="urn:schemas-microsoft-com:office:word" xmlns:w="http://schemas.openxmlformats.org/wordprocessingml/2006/main" xmlns:w14="http://schemas.microsoft.com/office/word/2010/wordml" xmlns:w15="http://schemas.microsoft.com/office/word/2012/wordml" xmlns:w16se="http://schemas.microsoft.com/office/word/2015/wordml/symex" xmlns:wpg="http://schemas.microsoft.com/office/word/2010/wordprocessingGroup" xmlns:wpi="http://schemas.microsoft.com/office/word/2010/wordprocessingInk" xmlns:wne="http://schemas.microsoft.com/office/word/2006/wordml" xmlns:wps="http://schemas.microsoft.com/office/word/2010/wordprocessingShape" mc:Ignorable="w14 w15 w16se wp14">
+<w:endnotes xmlns:wpc="http://schemas.microsoft.com/office/word/2010/wordprocessingCanvas" xmlns:mc="http://schemas.openxmlformats.org/markup-compatibility/2006" xmlns:o="urn:schemas-microsoft-com:office:office" xmlns:r="http://schemas.openxmlformats.org/officeDocument/2006/relationships" xmlns:m="http://schemas.openxmlformats.org/officeDocument/2006/math" xmlns:v="urn:schemas-microsoft-com:vml" xmlns:wp14="http://schemas.microsoft.com/office/word/2010/wordprocessingDrawing" xmlns:wp="http://schemas.openxmlformats.org/drawingml/2006/wordprocessingDrawing" xmlns:w10="urn:schemas-microsoft-com:office:word" xmlns:w="http://schemas.openxmlformats.org/wordprocessingml/2006/main" xmlns:w14="http://schemas.microsoft.com/office/word/2010/wordml" xmlns:wpg="http://schemas.microsoft.com/office/word/2010/wordprocessingGroup" xmlns:wpi="http://schemas.microsoft.com/office/word/2010/wordprocessingInk" xmlns:wne="http://schemas.microsoft.com/office/word/2006/wordml" xmlns:wps="http://schemas.microsoft.com/office/word/2010/wordprocessingShape" mc:Ignorable="w14 wp14">
   <w:endnote w:type="separator" w:id="-1">
     <w:p>
       <w:pPr>
@@ -11643,7 +11800,7 @@
 </file>
 
 <file path=word/footer1.xml><?xml version="1.0" encoding="utf-8"?>
-<w:ftr xmlns:wpc="http://schemas.microsoft.com/office/word/2010/wordprocessingCanvas" xmlns:cx="http://schemas.microsoft.com/office/drawing/2014/chartex" xmlns:cx1="http://schemas.microsoft.com/office/drawing/2015/9/8/chartex" xmlns:mc="http://schemas.openxmlformats.org/markup-compatibility/2006" xmlns:o="urn:schemas-microsoft-com:office:office" xmlns:r="http://schemas.openxmlformats.org/officeDocument/2006/relationships" xmlns:m="http://schemas.openxmlformats.org/officeDocument/2006/math" xmlns:v="urn:schemas-microsoft-com:vml" xmlns:wp14="http://schemas.microsoft.com/office/word/2010/wordprocessingDrawing" xmlns:wp="http://schemas.openxmlformats.org/drawingml/2006/wordprocessingDrawing" xmlns:w10="urn:schemas-microsoft-com:office:word" xmlns:w="http://schemas.openxmlformats.org/wordprocessingml/2006/main" xmlns:w14="http://schemas.microsoft.com/office/word/2010/wordml" xmlns:w15="http://schemas.microsoft.com/office/word/2012/wordml" xmlns:w16se="http://schemas.microsoft.com/office/word/2015/wordml/symex" xmlns:wpg="http://schemas.microsoft.com/office/word/2010/wordprocessingGroup" xmlns:wpi="http://schemas.microsoft.com/office/word/2010/wordprocessingInk" xmlns:wne="http://schemas.microsoft.com/office/word/2006/wordml" xmlns:wps="http://schemas.microsoft.com/office/word/2010/wordprocessingShape" mc:Ignorable="w14 w15 w16se wp14">
+<w:ftr xmlns:wpc="http://schemas.microsoft.com/office/word/2010/wordprocessingCanvas" xmlns:mc="http://schemas.openxmlformats.org/markup-compatibility/2006" xmlns:o="urn:schemas-microsoft-com:office:office" xmlns:r="http://schemas.openxmlformats.org/officeDocument/2006/relationships" xmlns:m="http://schemas.openxmlformats.org/officeDocument/2006/math" xmlns:v="urn:schemas-microsoft-com:vml" xmlns:wp14="http://schemas.microsoft.com/office/word/2010/wordprocessingDrawing" xmlns:wp="http://schemas.openxmlformats.org/drawingml/2006/wordprocessingDrawing" xmlns:w10="urn:schemas-microsoft-com:office:word" xmlns:w="http://schemas.openxmlformats.org/wordprocessingml/2006/main" xmlns:w14="http://schemas.microsoft.com/office/word/2010/wordml" xmlns:wpg="http://schemas.microsoft.com/office/word/2010/wordprocessingGroup" xmlns:wpi="http://schemas.microsoft.com/office/word/2010/wordprocessingInk" xmlns:wne="http://schemas.microsoft.com/office/word/2006/wordml" xmlns:wps="http://schemas.microsoft.com/office/word/2010/wordprocessingShape" mc:Ignorable="w14 wp14">
   <w:p>
     <w:pPr>
       <w:pStyle w:val="Footer"/>
@@ -11659,7 +11816,7 @@
 </file>
 
 <file path=word/footer2.xml><?xml version="1.0" encoding="utf-8"?>
-<w:ftr xmlns:wpc="http://schemas.microsoft.com/office/word/2010/wordprocessingCanvas" xmlns:cx="http://schemas.microsoft.com/office/drawing/2014/chartex" xmlns:cx1="http://schemas.microsoft.com/office/drawing/2015/9/8/chartex" xmlns:mc="http://schemas.openxmlformats.org/markup-compatibility/2006" xmlns:o="urn:schemas-microsoft-com:office:office" xmlns:r="http://schemas.openxmlformats.org/officeDocument/2006/relationships" xmlns:m="http://schemas.openxmlformats.org/officeDocument/2006/math" xmlns:v="urn:schemas-microsoft-com:vml" xmlns:wp14="http://schemas.microsoft.com/office/word/2010/wordprocessingDrawing" xmlns:wp="http://schemas.openxmlformats.org/drawingml/2006/wordprocessingDrawing" xmlns:w10="urn:schemas-microsoft-com:office:word" xmlns:w="http://schemas.openxmlformats.org/wordprocessingml/2006/main" xmlns:w14="http://schemas.microsoft.com/office/word/2010/wordml" xmlns:w15="http://schemas.microsoft.com/office/word/2012/wordml" xmlns:w16se="http://schemas.microsoft.com/office/word/2015/wordml/symex" xmlns:wpg="http://schemas.microsoft.com/office/word/2010/wordprocessingGroup" xmlns:wpi="http://schemas.microsoft.com/office/word/2010/wordprocessingInk" xmlns:wne="http://schemas.microsoft.com/office/word/2006/wordml" xmlns:wps="http://schemas.microsoft.com/office/word/2010/wordprocessingShape" mc:Ignorable="w14 w15 w16se wp14">
+<w:ftr xmlns:wpc="http://schemas.microsoft.com/office/word/2010/wordprocessingCanvas" xmlns:mc="http://schemas.openxmlformats.org/markup-compatibility/2006" xmlns:o="urn:schemas-microsoft-com:office:office" xmlns:r="http://schemas.openxmlformats.org/officeDocument/2006/relationships" xmlns:m="http://schemas.openxmlformats.org/officeDocument/2006/math" xmlns:v="urn:schemas-microsoft-com:vml" xmlns:wp14="http://schemas.microsoft.com/office/word/2010/wordprocessingDrawing" xmlns:wp="http://schemas.openxmlformats.org/drawingml/2006/wordprocessingDrawing" xmlns:w10="urn:schemas-microsoft-com:office:word" xmlns:w="http://schemas.openxmlformats.org/wordprocessingml/2006/main" xmlns:w14="http://schemas.microsoft.com/office/word/2010/wordml" xmlns:wpg="http://schemas.microsoft.com/office/word/2010/wordprocessingGroup" xmlns:wpi="http://schemas.microsoft.com/office/word/2010/wordprocessingInk" xmlns:wne="http://schemas.microsoft.com/office/word/2006/wordml" xmlns:wps="http://schemas.microsoft.com/office/word/2010/wordprocessingShape" mc:Ignorable="w14 wp14">
   <w:sdt>
     <w:sdtPr>
       <w:id w:val="-939989738"/>
@@ -11712,7 +11869,7 @@
 </file>
 
 <file path=word/footer3.xml><?xml version="1.0" encoding="utf-8"?>
-<w:ftr xmlns:wpc="http://schemas.microsoft.com/office/word/2010/wordprocessingCanvas" xmlns:cx="http://schemas.microsoft.com/office/drawing/2014/chartex" xmlns:cx1="http://schemas.microsoft.com/office/drawing/2015/9/8/chartex" xmlns:mc="http://schemas.openxmlformats.org/markup-compatibility/2006" xmlns:o="urn:schemas-microsoft-com:office:office" xmlns:r="http://schemas.openxmlformats.org/officeDocument/2006/relationships" xmlns:m="http://schemas.openxmlformats.org/officeDocument/2006/math" xmlns:v="urn:schemas-microsoft-com:vml" xmlns:wp14="http://schemas.microsoft.com/office/word/2010/wordprocessingDrawing" xmlns:wp="http://schemas.openxmlformats.org/drawingml/2006/wordprocessingDrawing" xmlns:w10="urn:schemas-microsoft-com:office:word" xmlns:w="http://schemas.openxmlformats.org/wordprocessingml/2006/main" xmlns:w14="http://schemas.microsoft.com/office/word/2010/wordml" xmlns:w15="http://schemas.microsoft.com/office/word/2012/wordml" xmlns:w16se="http://schemas.microsoft.com/office/word/2015/wordml/symex" xmlns:wpg="http://schemas.microsoft.com/office/word/2010/wordprocessingGroup" xmlns:wpi="http://schemas.microsoft.com/office/word/2010/wordprocessingInk" xmlns:wne="http://schemas.microsoft.com/office/word/2006/wordml" xmlns:wps="http://schemas.microsoft.com/office/word/2010/wordprocessingShape" mc:Ignorable="w14 w15 w16se wp14">
+<w:ftr xmlns:wpc="http://schemas.microsoft.com/office/word/2010/wordprocessingCanvas" xmlns:mc="http://schemas.openxmlformats.org/markup-compatibility/2006" xmlns:o="urn:schemas-microsoft-com:office:office" xmlns:r="http://schemas.openxmlformats.org/officeDocument/2006/relationships" xmlns:m="http://schemas.openxmlformats.org/officeDocument/2006/math" xmlns:v="urn:schemas-microsoft-com:vml" xmlns:wp14="http://schemas.microsoft.com/office/word/2010/wordprocessingDrawing" xmlns:wp="http://schemas.openxmlformats.org/drawingml/2006/wordprocessingDrawing" xmlns:w10="urn:schemas-microsoft-com:office:word" xmlns:w="http://schemas.openxmlformats.org/wordprocessingml/2006/main" xmlns:w14="http://schemas.microsoft.com/office/word/2010/wordml" xmlns:wpg="http://schemas.microsoft.com/office/word/2010/wordprocessingGroup" xmlns:wpi="http://schemas.microsoft.com/office/word/2010/wordprocessingInk" xmlns:wne="http://schemas.microsoft.com/office/word/2006/wordml" xmlns:wps="http://schemas.microsoft.com/office/word/2010/wordprocessingShape" mc:Ignorable="w14 wp14">
   <w:p>
     <w:pPr>
       <w:pStyle w:val="Footer"/>
@@ -11728,7 +11885,7 @@
 </file>
 
 <file path=word/footer4.xml><?xml version="1.0" encoding="utf-8"?>
-<w:ftr xmlns:wpc="http://schemas.microsoft.com/office/word/2010/wordprocessingCanvas" xmlns:cx="http://schemas.microsoft.com/office/drawing/2014/chartex" xmlns:cx1="http://schemas.microsoft.com/office/drawing/2015/9/8/chartex" xmlns:mc="http://schemas.openxmlformats.org/markup-compatibility/2006" xmlns:o="urn:schemas-microsoft-com:office:office" xmlns:r="http://schemas.openxmlformats.org/officeDocument/2006/relationships" xmlns:m="http://schemas.openxmlformats.org/officeDocument/2006/math" xmlns:v="urn:schemas-microsoft-com:vml" xmlns:wp14="http://schemas.microsoft.com/office/word/2010/wordprocessingDrawing" xmlns:wp="http://schemas.openxmlformats.org/drawingml/2006/wordprocessingDrawing" xmlns:w10="urn:schemas-microsoft-com:office:word" xmlns:w="http://schemas.openxmlformats.org/wordprocessingml/2006/main" xmlns:w14="http://schemas.microsoft.com/office/word/2010/wordml" xmlns:w15="http://schemas.microsoft.com/office/word/2012/wordml" xmlns:w16se="http://schemas.microsoft.com/office/word/2015/wordml/symex" xmlns:wpg="http://schemas.microsoft.com/office/word/2010/wordprocessingGroup" xmlns:wpi="http://schemas.microsoft.com/office/word/2010/wordprocessingInk" xmlns:wne="http://schemas.microsoft.com/office/word/2006/wordml" xmlns:wps="http://schemas.microsoft.com/office/word/2010/wordprocessingShape" mc:Ignorable="w14 w15 w16se wp14">
+<w:ftr xmlns:wpc="http://schemas.microsoft.com/office/word/2010/wordprocessingCanvas" xmlns:mc="http://schemas.openxmlformats.org/markup-compatibility/2006" xmlns:o="urn:schemas-microsoft-com:office:office" xmlns:r="http://schemas.openxmlformats.org/officeDocument/2006/relationships" xmlns:m="http://schemas.openxmlformats.org/officeDocument/2006/math" xmlns:v="urn:schemas-microsoft-com:vml" xmlns:wp14="http://schemas.microsoft.com/office/word/2010/wordprocessingDrawing" xmlns:wp="http://schemas.openxmlformats.org/drawingml/2006/wordprocessingDrawing" xmlns:w10="urn:schemas-microsoft-com:office:word" xmlns:w="http://schemas.openxmlformats.org/wordprocessingml/2006/main" xmlns:w14="http://schemas.microsoft.com/office/word/2010/wordml" xmlns:wpg="http://schemas.microsoft.com/office/word/2010/wordprocessingGroup" xmlns:wpi="http://schemas.microsoft.com/office/word/2010/wordprocessingInk" xmlns:wne="http://schemas.microsoft.com/office/word/2006/wordml" xmlns:wps="http://schemas.microsoft.com/office/word/2010/wordprocessingShape" mc:Ignorable="w14 wp14">
   <w:sdt>
     <w:sdtPr>
       <w:id w:val="-1172097241"/>
@@ -11781,7 +11938,7 @@
 </file>
 
 <file path=word/footer5.xml><?xml version="1.0" encoding="utf-8"?>
-<w:ftr xmlns:wpc="http://schemas.microsoft.com/office/word/2010/wordprocessingCanvas" xmlns:cx="http://schemas.microsoft.com/office/drawing/2014/chartex" xmlns:cx1="http://schemas.microsoft.com/office/drawing/2015/9/8/chartex" xmlns:mc="http://schemas.openxmlformats.org/markup-compatibility/2006" xmlns:o="urn:schemas-microsoft-com:office:office" xmlns:r="http://schemas.openxmlformats.org/officeDocument/2006/relationships" xmlns:m="http://schemas.openxmlformats.org/officeDocument/2006/math" xmlns:v="urn:schemas-microsoft-com:vml" xmlns:wp14="http://schemas.microsoft.com/office/word/2010/wordprocessingDrawing" xmlns:wp="http://schemas.openxmlformats.org/drawingml/2006/wordprocessingDrawing" xmlns:w10="urn:schemas-microsoft-com:office:word" xmlns:w="http://schemas.openxmlformats.org/wordprocessingml/2006/main" xmlns:w14="http://schemas.microsoft.com/office/word/2010/wordml" xmlns:w15="http://schemas.microsoft.com/office/word/2012/wordml" xmlns:w16se="http://schemas.microsoft.com/office/word/2015/wordml/symex" xmlns:wpg="http://schemas.microsoft.com/office/word/2010/wordprocessingGroup" xmlns:wpi="http://schemas.microsoft.com/office/word/2010/wordprocessingInk" xmlns:wne="http://schemas.microsoft.com/office/word/2006/wordml" xmlns:wps="http://schemas.microsoft.com/office/word/2010/wordprocessingShape" mc:Ignorable="w14 w15 w16se wp14">
+<w:ftr xmlns:wpc="http://schemas.microsoft.com/office/word/2010/wordprocessingCanvas" xmlns:mc="http://schemas.openxmlformats.org/markup-compatibility/2006" xmlns:o="urn:schemas-microsoft-com:office:office" xmlns:r="http://schemas.openxmlformats.org/officeDocument/2006/relationships" xmlns:m="http://schemas.openxmlformats.org/officeDocument/2006/math" xmlns:v="urn:schemas-microsoft-com:vml" xmlns:wp14="http://schemas.microsoft.com/office/word/2010/wordprocessingDrawing" xmlns:wp="http://schemas.openxmlformats.org/drawingml/2006/wordprocessingDrawing" xmlns:w10="urn:schemas-microsoft-com:office:word" xmlns:w="http://schemas.openxmlformats.org/wordprocessingml/2006/main" xmlns:w14="http://schemas.microsoft.com/office/word/2010/wordml" xmlns:wpg="http://schemas.microsoft.com/office/word/2010/wordprocessingGroup" xmlns:wpi="http://schemas.microsoft.com/office/word/2010/wordprocessingInk" xmlns:wne="http://schemas.microsoft.com/office/word/2006/wordml" xmlns:wps="http://schemas.microsoft.com/office/word/2010/wordprocessingShape" mc:Ignorable="w14 wp14">
   <w:p>
     <w:pPr>
       <w:pStyle w:val="Footer"/>
@@ -11792,7 +11949,7 @@
 </file>
 
 <file path=word/footnotes.xml><?xml version="1.0" encoding="utf-8"?>
-<w:footnotes xmlns:wpc="http://schemas.microsoft.com/office/word/2010/wordprocessingCanvas" xmlns:cx="http://schemas.microsoft.com/office/drawing/2014/chartex" xmlns:cx1="http://schemas.microsoft.com/office/drawing/2015/9/8/chartex" xmlns:mc="http://schemas.openxmlformats.org/markup-compatibility/2006" xmlns:o="urn:schemas-microsoft-com:office:office" xmlns:r="http://schemas.openxmlformats.org/officeDocument/2006/relationships" xmlns:m="http://schemas.openxmlformats.org/officeDocument/2006/math" xmlns:v="urn:schemas-microsoft-com:vml" xmlns:wp14="http://schemas.microsoft.com/office/word/2010/wordprocessingDrawing" xmlns:wp="http://schemas.openxmlformats.org/drawingml/2006/wordprocessingDrawing" xmlns:w10="urn:schemas-microsoft-com:office:word" xmlns:w="http://schemas.openxmlformats.org/wordprocessingml/2006/main" xmlns:w14="http://schemas.microsoft.com/office/word/2010/wordml" xmlns:w15="http://schemas.microsoft.com/office/word/2012/wordml" xmlns:w16se="http://schemas.microsoft.com/office/word/2015/wordml/symex" xmlns:wpg="http://schemas.microsoft.com/office/word/2010/wordprocessingGroup" xmlns:wpi="http://schemas.microsoft.com/office/word/2010/wordprocessingInk" xmlns:wne="http://schemas.microsoft.com/office/word/2006/wordml" xmlns:wps="http://schemas.microsoft.com/office/word/2010/wordprocessingShape" mc:Ignorable="w14 w15 w16se wp14">
+<w:footnotes xmlns:wpc="http://schemas.microsoft.com/office/word/2010/wordprocessingCanvas" xmlns:mc="http://schemas.openxmlformats.org/markup-compatibility/2006" xmlns:o="urn:schemas-microsoft-com:office:office" xmlns:r="http://schemas.openxmlformats.org/officeDocument/2006/relationships" xmlns:m="http://schemas.openxmlformats.org/officeDocument/2006/math" xmlns:v="urn:schemas-microsoft-com:vml" xmlns:wp14="http://schemas.microsoft.com/office/word/2010/wordprocessingDrawing" xmlns:wp="http://schemas.openxmlformats.org/drawingml/2006/wordprocessingDrawing" xmlns:w10="urn:schemas-microsoft-com:office:word" xmlns:w="http://schemas.openxmlformats.org/wordprocessingml/2006/main" xmlns:w14="http://schemas.microsoft.com/office/word/2010/wordml" xmlns:wpg="http://schemas.microsoft.com/office/word/2010/wordprocessingGroup" xmlns:wpi="http://schemas.microsoft.com/office/word/2010/wordprocessingInk" xmlns:wne="http://schemas.microsoft.com/office/word/2006/wordml" xmlns:wps="http://schemas.microsoft.com/office/word/2010/wordprocessingShape" mc:Ignorable="w14 wp14">
   <w:footnote w:type="separator" w:id="-1">
     <w:p>
       <w:pPr>
@@ -11817,7 +11974,7 @@
 </file>
 
 <file path=word/header1.xml><?xml version="1.0" encoding="utf-8"?>
-<w:hdr xmlns:wpc="http://schemas.microsoft.com/office/word/2010/wordprocessingCanvas" xmlns:cx="http://schemas.microsoft.com/office/drawing/2014/chartex" xmlns:cx1="http://schemas.microsoft.com/office/drawing/2015/9/8/chartex" xmlns:mc="http://schemas.openxmlformats.org/markup-compatibility/2006" xmlns:o="urn:schemas-microsoft-com:office:office" xmlns:r="http://schemas.openxmlformats.org/officeDocument/2006/relationships" xmlns:m="http://schemas.openxmlformats.org/officeDocument/2006/math" xmlns:v="urn:schemas-microsoft-com:vml" xmlns:wp14="http://schemas.microsoft.com/office/word/2010/wordprocessingDrawing" xmlns:wp="http://schemas.openxmlformats.org/drawingml/2006/wordprocessingDrawing" xmlns:w10="urn:schemas-microsoft-com:office:word" xmlns:w="http://schemas.openxmlformats.org/wordprocessingml/2006/main" xmlns:w14="http://schemas.microsoft.com/office/word/2010/wordml" xmlns:w15="http://schemas.microsoft.com/office/word/2012/wordml" xmlns:w16se="http://schemas.microsoft.com/office/word/2015/wordml/symex" xmlns:wpg="http://schemas.microsoft.com/office/word/2010/wordprocessingGroup" xmlns:wpi="http://schemas.microsoft.com/office/word/2010/wordprocessingInk" xmlns:wne="http://schemas.microsoft.com/office/word/2006/wordml" xmlns:wps="http://schemas.microsoft.com/office/word/2010/wordprocessingShape" mc:Ignorable="w14 w15 w16se wp14">
+<w:hdr xmlns:wpc="http://schemas.microsoft.com/office/word/2010/wordprocessingCanvas" xmlns:mc="http://schemas.openxmlformats.org/markup-compatibility/2006" xmlns:o="urn:schemas-microsoft-com:office:office" xmlns:r="http://schemas.openxmlformats.org/officeDocument/2006/relationships" xmlns:m="http://schemas.openxmlformats.org/officeDocument/2006/math" xmlns:v="urn:schemas-microsoft-com:vml" xmlns:wp14="http://schemas.microsoft.com/office/word/2010/wordprocessingDrawing" xmlns:wp="http://schemas.openxmlformats.org/drawingml/2006/wordprocessingDrawing" xmlns:w10="urn:schemas-microsoft-com:office:word" xmlns:w="http://schemas.openxmlformats.org/wordprocessingml/2006/main" xmlns:w14="http://schemas.microsoft.com/office/word/2010/wordml" xmlns:wpg="http://schemas.microsoft.com/office/word/2010/wordprocessingGroup" xmlns:wpi="http://schemas.microsoft.com/office/word/2010/wordprocessingInk" xmlns:wne="http://schemas.microsoft.com/office/word/2006/wordml" xmlns:wps="http://schemas.microsoft.com/office/word/2010/wordprocessingShape" mc:Ignorable="w14 wp14">
   <w:p>
     <w:pPr>
       <w:pStyle w:val="Header"/>
@@ -11833,7 +11990,7 @@
 </file>
 
 <file path=word/header2.xml><?xml version="1.0" encoding="utf-8"?>
-<w:hdr xmlns:wpc="http://schemas.microsoft.com/office/word/2010/wordprocessingCanvas" xmlns:cx="http://schemas.microsoft.com/office/drawing/2014/chartex" xmlns:cx1="http://schemas.microsoft.com/office/drawing/2015/9/8/chartex" xmlns:mc="http://schemas.openxmlformats.org/markup-compatibility/2006" xmlns:o="urn:schemas-microsoft-com:office:office" xmlns:r="http://schemas.openxmlformats.org/officeDocument/2006/relationships" xmlns:m="http://schemas.openxmlformats.org/officeDocument/2006/math" xmlns:v="urn:schemas-microsoft-com:vml" xmlns:wp14="http://schemas.microsoft.com/office/word/2010/wordprocessingDrawing" xmlns:wp="http://schemas.openxmlformats.org/drawingml/2006/wordprocessingDrawing" xmlns:w10="urn:schemas-microsoft-com:office:word" xmlns:w="http://schemas.openxmlformats.org/wordprocessingml/2006/main" xmlns:w14="http://schemas.microsoft.com/office/word/2010/wordml" xmlns:w15="http://schemas.microsoft.com/office/word/2012/wordml" xmlns:w16se="http://schemas.microsoft.com/office/word/2015/wordml/symex" xmlns:wpg="http://schemas.microsoft.com/office/word/2010/wordprocessingGroup" xmlns:wpi="http://schemas.microsoft.com/office/word/2010/wordprocessingInk" xmlns:wne="http://schemas.microsoft.com/office/word/2006/wordml" xmlns:wps="http://schemas.microsoft.com/office/word/2010/wordprocessingShape" mc:Ignorable="w14 w15 w16se wp14">
+<w:hdr xmlns:wpc="http://schemas.microsoft.com/office/word/2010/wordprocessingCanvas" xmlns:mc="http://schemas.openxmlformats.org/markup-compatibility/2006" xmlns:o="urn:schemas-microsoft-com:office:office" xmlns:r="http://schemas.openxmlformats.org/officeDocument/2006/relationships" xmlns:m="http://schemas.openxmlformats.org/officeDocument/2006/math" xmlns:v="urn:schemas-microsoft-com:vml" xmlns:wp14="http://schemas.microsoft.com/office/word/2010/wordprocessingDrawing" xmlns:wp="http://schemas.openxmlformats.org/drawingml/2006/wordprocessingDrawing" xmlns:w10="urn:schemas-microsoft-com:office:word" xmlns:w="http://schemas.openxmlformats.org/wordprocessingml/2006/main" xmlns:w14="http://schemas.microsoft.com/office/word/2010/wordml" xmlns:wpg="http://schemas.microsoft.com/office/word/2010/wordprocessingGroup" xmlns:wpi="http://schemas.microsoft.com/office/word/2010/wordprocessingInk" xmlns:wne="http://schemas.microsoft.com/office/word/2006/wordml" xmlns:wps="http://schemas.microsoft.com/office/word/2010/wordprocessingShape" mc:Ignorable="w14 wp14">
   <w:sdt>
     <w:sdtPr>
       <w:id w:val="181486296"/>
@@ -11866,7 +12023,7 @@
           <w:rPr>
             <w:noProof/>
           </w:rPr>
-          <w:t>20</w:t>
+          <w:t>24</w:t>
         </w:r>
         <w:r>
           <w:rPr>
@@ -11886,8 +12043,8 @@
 </file>
 
 <file path=word/numbering.xml><?xml version="1.0" encoding="utf-8"?>
-<w:numbering xmlns:wpc="http://schemas.microsoft.com/office/word/2010/wordprocessingCanvas" xmlns:cx="http://schemas.microsoft.com/office/drawing/2014/chartex" xmlns:cx1="http://schemas.microsoft.com/office/drawing/2015/9/8/chartex" xmlns:mc="http://schemas.openxmlformats.org/markup-compatibility/2006" xmlns:o="urn:schemas-microsoft-com:office:office" xmlns:r="http://schemas.openxmlformats.org/officeDocument/2006/relationships" xmlns:m="http://schemas.openxmlformats.org/officeDocument/2006/math" xmlns:v="urn:schemas-microsoft-com:vml" xmlns:wp14="http://schemas.microsoft.com/office/word/2010/wordprocessingDrawing" xmlns:wp="http://schemas.openxmlformats.org/drawingml/2006/wordprocessingDrawing" xmlns:w10="urn:schemas-microsoft-com:office:word" xmlns:w="http://schemas.openxmlformats.org/wordprocessingml/2006/main" xmlns:w14="http://schemas.microsoft.com/office/word/2010/wordml" xmlns:w15="http://schemas.microsoft.com/office/word/2012/wordml" xmlns:w16se="http://schemas.microsoft.com/office/word/2015/wordml/symex" xmlns:wpg="http://schemas.microsoft.com/office/word/2010/wordprocessingGroup" xmlns:wpi="http://schemas.microsoft.com/office/word/2010/wordprocessingInk" xmlns:wne="http://schemas.microsoft.com/office/word/2006/wordml" xmlns:wps="http://schemas.microsoft.com/office/word/2010/wordprocessingShape" mc:Ignorable="w14 w15 w16se wp14">
-  <w:abstractNum w:abstractNumId="0" w15:restartNumberingAfterBreak="0">
+<w:numbering xmlns:wpc="http://schemas.microsoft.com/office/word/2010/wordprocessingCanvas" xmlns:mc="http://schemas.openxmlformats.org/markup-compatibility/2006" xmlns:o="urn:schemas-microsoft-com:office:office" xmlns:r="http://schemas.openxmlformats.org/officeDocument/2006/relationships" xmlns:m="http://schemas.openxmlformats.org/officeDocument/2006/math" xmlns:v="urn:schemas-microsoft-com:vml" xmlns:wp14="http://schemas.microsoft.com/office/word/2010/wordprocessingDrawing" xmlns:wp="http://schemas.openxmlformats.org/drawingml/2006/wordprocessingDrawing" xmlns:w10="urn:schemas-microsoft-com:office:word" xmlns:w="http://schemas.openxmlformats.org/wordprocessingml/2006/main" xmlns:w14="http://schemas.microsoft.com/office/word/2010/wordml" xmlns:wpg="http://schemas.microsoft.com/office/word/2010/wordprocessingGroup" xmlns:wpi="http://schemas.microsoft.com/office/word/2010/wordprocessingInk" xmlns:wne="http://schemas.microsoft.com/office/word/2006/wordml" xmlns:wps="http://schemas.microsoft.com/office/word/2010/wordprocessingShape" mc:Ignorable="w14 wp14">
+  <w:abstractNum w:abstractNumId="0">
     <w:nsid w:val="0024029E"/>
     <w:multiLevelType w:val="hybridMultilevel"/>
     <w:tmpl w:val="56EC37B2"/>
@@ -11976,7 +12133,7 @@
       </w:pPr>
     </w:lvl>
   </w:abstractNum>
-  <w:abstractNum w:abstractNumId="1" w15:restartNumberingAfterBreak="0">
+  <w:abstractNum w:abstractNumId="1">
     <w:nsid w:val="011B192E"/>
     <w:multiLevelType w:val="hybridMultilevel"/>
     <w:tmpl w:val="5E2E7EE8"/>
@@ -12062,7 +12219,7 @@
       </w:pPr>
     </w:lvl>
   </w:abstractNum>
-  <w:abstractNum w:abstractNumId="2" w15:restartNumberingAfterBreak="0">
+  <w:abstractNum w:abstractNumId="2">
     <w:nsid w:val="01B53877"/>
     <w:multiLevelType w:val="hybridMultilevel"/>
     <w:tmpl w:val="5E2E7EE8"/>
@@ -12148,7 +12305,7 @@
       </w:pPr>
     </w:lvl>
   </w:abstractNum>
-  <w:abstractNum w:abstractNumId="3" w15:restartNumberingAfterBreak="0">
+  <w:abstractNum w:abstractNumId="3">
     <w:nsid w:val="01D7556E"/>
     <w:multiLevelType w:val="hybridMultilevel"/>
     <w:tmpl w:val="3A5EB906"/>
@@ -12237,7 +12394,7 @@
       </w:pPr>
     </w:lvl>
   </w:abstractNum>
-  <w:abstractNum w:abstractNumId="4" w15:restartNumberingAfterBreak="0">
+  <w:abstractNum w:abstractNumId="4">
     <w:nsid w:val="05791E07"/>
     <w:multiLevelType w:val="hybridMultilevel"/>
     <w:tmpl w:val="8CAE8EDA"/>
@@ -12326,7 +12483,7 @@
       </w:pPr>
     </w:lvl>
   </w:abstractNum>
-  <w:abstractNum w:abstractNumId="5" w15:restartNumberingAfterBreak="0">
+  <w:abstractNum w:abstractNumId="5">
     <w:nsid w:val="05AC35AD"/>
     <w:multiLevelType w:val="hybridMultilevel"/>
     <w:tmpl w:val="5E2E7EE8"/>
@@ -12412,7 +12569,7 @@
       </w:pPr>
     </w:lvl>
   </w:abstractNum>
-  <w:abstractNum w:abstractNumId="6" w15:restartNumberingAfterBreak="0">
+  <w:abstractNum w:abstractNumId="6">
     <w:nsid w:val="062868E1"/>
     <w:multiLevelType w:val="hybridMultilevel"/>
     <w:tmpl w:val="7A464D22"/>
@@ -12498,7 +12655,7 @@
       </w:pPr>
     </w:lvl>
   </w:abstractNum>
-  <w:abstractNum w:abstractNumId="7" w15:restartNumberingAfterBreak="0">
+  <w:abstractNum w:abstractNumId="7">
     <w:nsid w:val="064254CD"/>
     <w:multiLevelType w:val="hybridMultilevel"/>
     <w:tmpl w:val="6270F076"/>
@@ -12587,7 +12744,7 @@
       </w:pPr>
     </w:lvl>
   </w:abstractNum>
-  <w:abstractNum w:abstractNumId="8" w15:restartNumberingAfterBreak="0">
+  <w:abstractNum w:abstractNumId="8">
     <w:nsid w:val="08AA040A"/>
     <w:multiLevelType w:val="hybridMultilevel"/>
     <w:tmpl w:val="1C02CDD0"/>
@@ -12673,7 +12830,7 @@
       </w:pPr>
     </w:lvl>
   </w:abstractNum>
-  <w:abstractNum w:abstractNumId="9" w15:restartNumberingAfterBreak="0">
+  <w:abstractNum w:abstractNumId="9">
     <w:nsid w:val="09AA7017"/>
     <w:multiLevelType w:val="hybridMultilevel"/>
     <w:tmpl w:val="1C02CDD0"/>
@@ -12759,7 +12916,7 @@
       </w:pPr>
     </w:lvl>
   </w:abstractNum>
-  <w:abstractNum w:abstractNumId="10" w15:restartNumberingAfterBreak="0">
+  <w:abstractNum w:abstractNumId="10">
     <w:nsid w:val="0D78623A"/>
     <w:multiLevelType w:val="hybridMultilevel"/>
     <w:tmpl w:val="21645DA6"/>
@@ -12845,7 +13002,7 @@
       </w:pPr>
     </w:lvl>
   </w:abstractNum>
-  <w:abstractNum w:abstractNumId="11" w15:restartNumberingAfterBreak="0">
+  <w:abstractNum w:abstractNumId="11">
     <w:nsid w:val="1089126E"/>
     <w:multiLevelType w:val="hybridMultilevel"/>
     <w:tmpl w:val="E7EA9CC0"/>
@@ -12934,7 +13091,7 @@
       </w:pPr>
     </w:lvl>
   </w:abstractNum>
-  <w:abstractNum w:abstractNumId="12" w15:restartNumberingAfterBreak="0">
+  <w:abstractNum w:abstractNumId="12">
     <w:nsid w:val="11F17DEF"/>
     <w:multiLevelType w:val="hybridMultilevel"/>
     <w:tmpl w:val="21F64206"/>
@@ -13024,7 +13181,7 @@
       </w:pPr>
     </w:lvl>
   </w:abstractNum>
-  <w:abstractNum w:abstractNumId="13" w15:restartNumberingAfterBreak="0">
+  <w:abstractNum w:abstractNumId="13">
     <w:nsid w:val="12852FCE"/>
     <w:multiLevelType w:val="hybridMultilevel"/>
     <w:tmpl w:val="E1F2860A"/>
@@ -13113,7 +13270,7 @@
       </w:pPr>
     </w:lvl>
   </w:abstractNum>
-  <w:abstractNum w:abstractNumId="14" w15:restartNumberingAfterBreak="0">
+  <w:abstractNum w:abstractNumId="14">
     <w:nsid w:val="137F2B03"/>
     <w:multiLevelType w:val="hybridMultilevel"/>
     <w:tmpl w:val="44B2B548"/>
@@ -13202,7 +13359,7 @@
       </w:pPr>
     </w:lvl>
   </w:abstractNum>
-  <w:abstractNum w:abstractNumId="15" w15:restartNumberingAfterBreak="0">
+  <w:abstractNum w:abstractNumId="15">
     <w:nsid w:val="14775016"/>
     <w:multiLevelType w:val="hybridMultilevel"/>
     <w:tmpl w:val="371EF9AA"/>
@@ -13288,7 +13445,7 @@
       </w:pPr>
     </w:lvl>
   </w:abstractNum>
-  <w:abstractNum w:abstractNumId="16" w15:restartNumberingAfterBreak="0">
+  <w:abstractNum w:abstractNumId="16">
     <w:nsid w:val="154D7125"/>
     <w:multiLevelType w:val="hybridMultilevel"/>
     <w:tmpl w:val="D09A24D0"/>
@@ -13374,7 +13531,7 @@
       </w:pPr>
     </w:lvl>
   </w:abstractNum>
-  <w:abstractNum w:abstractNumId="17" w15:restartNumberingAfterBreak="0">
+  <w:abstractNum w:abstractNumId="17">
     <w:nsid w:val="15B336CF"/>
     <w:multiLevelType w:val="hybridMultilevel"/>
     <w:tmpl w:val="8A94F836"/>
@@ -13464,7 +13621,7 @@
       </w:pPr>
     </w:lvl>
   </w:abstractNum>
-  <w:abstractNum w:abstractNumId="18" w15:restartNumberingAfterBreak="0">
+  <w:abstractNum w:abstractNumId="18">
     <w:nsid w:val="1B860D1A"/>
     <w:multiLevelType w:val="hybridMultilevel"/>
     <w:tmpl w:val="A9B056C2"/>
@@ -13550,7 +13707,7 @@
       </w:pPr>
     </w:lvl>
   </w:abstractNum>
-  <w:abstractNum w:abstractNumId="19" w15:restartNumberingAfterBreak="0">
+  <w:abstractNum w:abstractNumId="19">
     <w:nsid w:val="1D241DC0"/>
     <w:multiLevelType w:val="hybridMultilevel"/>
     <w:tmpl w:val="18586DA2"/>
@@ -13636,7 +13793,7 @@
       </w:pPr>
     </w:lvl>
   </w:abstractNum>
-  <w:abstractNum w:abstractNumId="20" w15:restartNumberingAfterBreak="0">
+  <w:abstractNum w:abstractNumId="20">
     <w:nsid w:val="2FCD0056"/>
     <w:multiLevelType w:val="hybridMultilevel"/>
     <w:tmpl w:val="CA86FDDA"/>
@@ -13725,7 +13882,7 @@
       </w:pPr>
     </w:lvl>
   </w:abstractNum>
-  <w:abstractNum w:abstractNumId="21" w15:restartNumberingAfterBreak="0">
+  <w:abstractNum w:abstractNumId="21">
     <w:nsid w:val="30A863A1"/>
     <w:multiLevelType w:val="hybridMultilevel"/>
     <w:tmpl w:val="2FA06CC8"/>
@@ -13815,7 +13972,7 @@
       </w:pPr>
     </w:lvl>
   </w:abstractNum>
-  <w:abstractNum w:abstractNumId="22" w15:restartNumberingAfterBreak="0">
+  <w:abstractNum w:abstractNumId="22">
     <w:nsid w:val="30E61D58"/>
     <w:multiLevelType w:val="hybridMultilevel"/>
     <w:tmpl w:val="974E2A0E"/>
@@ -13905,7 +14062,7 @@
       </w:pPr>
     </w:lvl>
   </w:abstractNum>
-  <w:abstractNum w:abstractNumId="23" w15:restartNumberingAfterBreak="0">
+  <w:abstractNum w:abstractNumId="23">
     <w:nsid w:val="329650DB"/>
     <w:multiLevelType w:val="hybridMultilevel"/>
     <w:tmpl w:val="C6901FCA"/>
@@ -13991,7 +14148,7 @@
       </w:pPr>
     </w:lvl>
   </w:abstractNum>
-  <w:abstractNum w:abstractNumId="24" w15:restartNumberingAfterBreak="0">
+  <w:abstractNum w:abstractNumId="24">
     <w:nsid w:val="34E155D6"/>
     <w:multiLevelType w:val="hybridMultilevel"/>
     <w:tmpl w:val="1EAACADC"/>
@@ -14081,7 +14238,7 @@
       </w:pPr>
     </w:lvl>
   </w:abstractNum>
-  <w:abstractNum w:abstractNumId="25" w15:restartNumberingAfterBreak="0">
+  <w:abstractNum w:abstractNumId="25">
     <w:nsid w:val="35E2679C"/>
     <w:multiLevelType w:val="hybridMultilevel"/>
     <w:tmpl w:val="1C02CDD0"/>
@@ -14167,7 +14324,7 @@
       </w:pPr>
     </w:lvl>
   </w:abstractNum>
-  <w:abstractNum w:abstractNumId="26" w15:restartNumberingAfterBreak="0">
+  <w:abstractNum w:abstractNumId="26">
     <w:nsid w:val="36645E86"/>
     <w:multiLevelType w:val="hybridMultilevel"/>
     <w:tmpl w:val="3C063D2E"/>
@@ -14257,7 +14414,7 @@
       </w:pPr>
     </w:lvl>
   </w:abstractNum>
-  <w:abstractNum w:abstractNumId="27" w15:restartNumberingAfterBreak="0">
+  <w:abstractNum w:abstractNumId="27">
     <w:nsid w:val="381129EB"/>
     <w:multiLevelType w:val="hybridMultilevel"/>
     <w:tmpl w:val="1CDEDC4E"/>
@@ -14346,7 +14503,7 @@
       </w:pPr>
     </w:lvl>
   </w:abstractNum>
-  <w:abstractNum w:abstractNumId="28" w15:restartNumberingAfterBreak="0">
+  <w:abstractNum w:abstractNumId="28">
     <w:nsid w:val="393271D2"/>
     <w:multiLevelType w:val="hybridMultilevel"/>
     <w:tmpl w:val="E6502A64"/>
@@ -14436,7 +14593,7 @@
       </w:pPr>
     </w:lvl>
   </w:abstractNum>
-  <w:abstractNum w:abstractNumId="29" w15:restartNumberingAfterBreak="0">
+  <w:abstractNum w:abstractNumId="29">
     <w:nsid w:val="3A9513F7"/>
     <w:multiLevelType w:val="hybridMultilevel"/>
     <w:tmpl w:val="93581ECE"/>
@@ -14526,7 +14683,7 @@
       </w:pPr>
     </w:lvl>
   </w:abstractNum>
-  <w:abstractNum w:abstractNumId="30" w15:restartNumberingAfterBreak="0">
+  <w:abstractNum w:abstractNumId="30">
     <w:nsid w:val="3C5D7245"/>
     <w:multiLevelType w:val="hybridMultilevel"/>
     <w:tmpl w:val="1C8ED51A"/>
@@ -14612,7 +14769,7 @@
       </w:pPr>
     </w:lvl>
   </w:abstractNum>
-  <w:abstractNum w:abstractNumId="31" w15:restartNumberingAfterBreak="0">
+  <w:abstractNum w:abstractNumId="31">
     <w:nsid w:val="3C9D03D3"/>
     <w:multiLevelType w:val="hybridMultilevel"/>
     <w:tmpl w:val="D6F8A3FA"/>
@@ -14698,7 +14855,7 @@
       </w:pPr>
     </w:lvl>
   </w:abstractNum>
-  <w:abstractNum w:abstractNumId="32" w15:restartNumberingAfterBreak="0">
+  <w:abstractNum w:abstractNumId="32">
     <w:nsid w:val="433A4346"/>
     <w:multiLevelType w:val="hybridMultilevel"/>
     <w:tmpl w:val="11486D6C"/>
@@ -14787,7 +14944,7 @@
       </w:pPr>
     </w:lvl>
   </w:abstractNum>
-  <w:abstractNum w:abstractNumId="33" w15:restartNumberingAfterBreak="0">
+  <w:abstractNum w:abstractNumId="33">
     <w:nsid w:val="45AE6950"/>
     <w:multiLevelType w:val="hybridMultilevel"/>
     <w:tmpl w:val="002613A0"/>
@@ -14876,7 +15033,7 @@
       </w:pPr>
     </w:lvl>
   </w:abstractNum>
-  <w:abstractNum w:abstractNumId="34" w15:restartNumberingAfterBreak="0">
+  <w:abstractNum w:abstractNumId="34">
     <w:nsid w:val="463E09DF"/>
     <w:multiLevelType w:val="hybridMultilevel"/>
     <w:tmpl w:val="E5686FEA"/>
@@ -14966,7 +15123,7 @@
       </w:pPr>
     </w:lvl>
   </w:abstractNum>
-  <w:abstractNum w:abstractNumId="35" w15:restartNumberingAfterBreak="0">
+  <w:abstractNum w:abstractNumId="35">
     <w:nsid w:val="48774202"/>
     <w:multiLevelType w:val="hybridMultilevel"/>
     <w:tmpl w:val="90C209F2"/>
@@ -15055,7 +15212,7 @@
       </w:pPr>
     </w:lvl>
   </w:abstractNum>
-  <w:abstractNum w:abstractNumId="36" w15:restartNumberingAfterBreak="0">
+  <w:abstractNum w:abstractNumId="36">
     <w:nsid w:val="4D4642B8"/>
     <w:multiLevelType w:val="hybridMultilevel"/>
     <w:tmpl w:val="903273A4"/>
@@ -15145,7 +15302,7 @@
       </w:pPr>
     </w:lvl>
   </w:abstractNum>
-  <w:abstractNum w:abstractNumId="37" w15:restartNumberingAfterBreak="0">
+  <w:abstractNum w:abstractNumId="37">
     <w:nsid w:val="52413C8D"/>
     <w:multiLevelType w:val="hybridMultilevel"/>
     <w:tmpl w:val="5E28A3DC"/>
@@ -15235,7 +15392,7 @@
       </w:pPr>
     </w:lvl>
   </w:abstractNum>
-  <w:abstractNum w:abstractNumId="38" w15:restartNumberingAfterBreak="0">
+  <w:abstractNum w:abstractNumId="38">
     <w:nsid w:val="53AD562E"/>
     <w:multiLevelType w:val="hybridMultilevel"/>
     <w:tmpl w:val="190C63E8"/>
@@ -15325,7 +15482,7 @@
       </w:pPr>
     </w:lvl>
   </w:abstractNum>
-  <w:abstractNum w:abstractNumId="39" w15:restartNumberingAfterBreak="0">
+  <w:abstractNum w:abstractNumId="39">
     <w:nsid w:val="572F74BE"/>
     <w:multiLevelType w:val="hybridMultilevel"/>
     <w:tmpl w:val="97C28AC8"/>
@@ -15415,7 +15572,7 @@
       </w:pPr>
     </w:lvl>
   </w:abstractNum>
-  <w:abstractNum w:abstractNumId="40" w15:restartNumberingAfterBreak="0">
+  <w:abstractNum w:abstractNumId="40">
     <w:nsid w:val="58DD6C9E"/>
     <w:multiLevelType w:val="hybridMultilevel"/>
     <w:tmpl w:val="9AB8FC72"/>
@@ -15505,7 +15662,7 @@
       </w:pPr>
     </w:lvl>
   </w:abstractNum>
-  <w:abstractNum w:abstractNumId="41" w15:restartNumberingAfterBreak="0">
+  <w:abstractNum w:abstractNumId="41">
     <w:nsid w:val="5D7D5339"/>
     <w:multiLevelType w:val="hybridMultilevel"/>
     <w:tmpl w:val="6E425538"/>
@@ -15594,7 +15751,7 @@
       </w:pPr>
     </w:lvl>
   </w:abstractNum>
-  <w:abstractNum w:abstractNumId="42" w15:restartNumberingAfterBreak="0">
+  <w:abstractNum w:abstractNumId="42">
     <w:nsid w:val="5D931E2E"/>
     <w:multiLevelType w:val="hybridMultilevel"/>
     <w:tmpl w:val="609A50DA"/>
@@ -15684,7 +15841,7 @@
       </w:pPr>
     </w:lvl>
   </w:abstractNum>
-  <w:abstractNum w:abstractNumId="43" w15:restartNumberingAfterBreak="0">
+  <w:abstractNum w:abstractNumId="43">
     <w:nsid w:val="60137656"/>
     <w:multiLevelType w:val="hybridMultilevel"/>
     <w:tmpl w:val="0CE282B8"/>
@@ -15773,7 +15930,7 @@
       </w:pPr>
     </w:lvl>
   </w:abstractNum>
-  <w:abstractNum w:abstractNumId="44" w15:restartNumberingAfterBreak="0">
+  <w:abstractNum w:abstractNumId="44">
     <w:nsid w:val="6014194D"/>
     <w:multiLevelType w:val="hybridMultilevel"/>
     <w:tmpl w:val="C74C3F68"/>
@@ -15862,7 +16019,7 @@
       </w:pPr>
     </w:lvl>
   </w:abstractNum>
-  <w:abstractNum w:abstractNumId="45" w15:restartNumberingAfterBreak="0">
+  <w:abstractNum w:abstractNumId="45">
     <w:nsid w:val="60270B56"/>
     <w:multiLevelType w:val="hybridMultilevel"/>
     <w:tmpl w:val="8EB8B1E2"/>
@@ -15951,7 +16108,7 @@
       </w:pPr>
     </w:lvl>
   </w:abstractNum>
-  <w:abstractNum w:abstractNumId="46" w15:restartNumberingAfterBreak="0">
+  <w:abstractNum w:abstractNumId="46">
     <w:nsid w:val="60BB3DD5"/>
     <w:multiLevelType w:val="hybridMultilevel"/>
     <w:tmpl w:val="102E292A"/>
@@ -16040,7 +16197,7 @@
       </w:pPr>
     </w:lvl>
   </w:abstractNum>
-  <w:abstractNum w:abstractNumId="47" w15:restartNumberingAfterBreak="0">
+  <w:abstractNum w:abstractNumId="47">
     <w:nsid w:val="64BE0788"/>
     <w:multiLevelType w:val="hybridMultilevel"/>
     <w:tmpl w:val="59EAE7B2"/>
@@ -16126,7 +16283,7 @@
       </w:pPr>
     </w:lvl>
   </w:abstractNum>
-  <w:abstractNum w:abstractNumId="48" w15:restartNumberingAfterBreak="0">
+  <w:abstractNum w:abstractNumId="48">
     <w:nsid w:val="65106949"/>
     <w:multiLevelType w:val="hybridMultilevel"/>
     <w:tmpl w:val="736434A8"/>
@@ -16215,7 +16372,7 @@
       </w:pPr>
     </w:lvl>
   </w:abstractNum>
-  <w:abstractNum w:abstractNumId="49" w15:restartNumberingAfterBreak="0">
+  <w:abstractNum w:abstractNumId="49">
     <w:nsid w:val="670B7147"/>
     <w:multiLevelType w:val="hybridMultilevel"/>
     <w:tmpl w:val="8FD430CC"/>
@@ -16304,7 +16461,7 @@
       </w:pPr>
     </w:lvl>
   </w:abstractNum>
-  <w:abstractNum w:abstractNumId="50" w15:restartNumberingAfterBreak="0">
+  <w:abstractNum w:abstractNumId="50">
     <w:nsid w:val="68B0660A"/>
     <w:multiLevelType w:val="hybridMultilevel"/>
     <w:tmpl w:val="EF4E4B06"/>
@@ -16394,7 +16551,7 @@
       </w:pPr>
     </w:lvl>
   </w:abstractNum>
-  <w:abstractNum w:abstractNumId="51" w15:restartNumberingAfterBreak="0">
+  <w:abstractNum w:abstractNumId="51">
     <w:nsid w:val="6B0E4D34"/>
     <w:multiLevelType w:val="hybridMultilevel"/>
     <w:tmpl w:val="29C85138"/>
@@ -16483,7 +16640,7 @@
       </w:pPr>
     </w:lvl>
   </w:abstractNum>
-  <w:abstractNum w:abstractNumId="52" w15:restartNumberingAfterBreak="0">
+  <w:abstractNum w:abstractNumId="52">
     <w:nsid w:val="6BF57163"/>
     <w:multiLevelType w:val="hybridMultilevel"/>
     <w:tmpl w:val="056C6376"/>
@@ -16573,7 +16730,7 @@
       </w:pPr>
     </w:lvl>
   </w:abstractNum>
-  <w:abstractNum w:abstractNumId="53" w15:restartNumberingAfterBreak="0">
+  <w:abstractNum w:abstractNumId="53">
     <w:nsid w:val="71261B0D"/>
     <w:multiLevelType w:val="hybridMultilevel"/>
     <w:tmpl w:val="1266129C"/>
@@ -16662,7 +16819,7 @@
       </w:pPr>
     </w:lvl>
   </w:abstractNum>
-  <w:abstractNum w:abstractNumId="54" w15:restartNumberingAfterBreak="0">
+  <w:abstractNum w:abstractNumId="54">
     <w:nsid w:val="715C2189"/>
     <w:multiLevelType w:val="hybridMultilevel"/>
     <w:tmpl w:val="643CE04A"/>
@@ -16752,7 +16909,7 @@
       </w:pPr>
     </w:lvl>
   </w:abstractNum>
-  <w:abstractNum w:abstractNumId="55" w15:restartNumberingAfterBreak="0">
+  <w:abstractNum w:abstractNumId="55">
     <w:nsid w:val="716051CA"/>
     <w:multiLevelType w:val="hybridMultilevel"/>
     <w:tmpl w:val="908A702E"/>
@@ -16841,7 +16998,7 @@
       </w:pPr>
     </w:lvl>
   </w:abstractNum>
-  <w:abstractNum w:abstractNumId="56" w15:restartNumberingAfterBreak="0">
+  <w:abstractNum w:abstractNumId="56">
     <w:nsid w:val="72840668"/>
     <w:multiLevelType w:val="hybridMultilevel"/>
     <w:tmpl w:val="C832E27E"/>
@@ -16927,7 +17084,7 @@
       </w:pPr>
     </w:lvl>
   </w:abstractNum>
-  <w:abstractNum w:abstractNumId="57" w15:restartNumberingAfterBreak="0">
+  <w:abstractNum w:abstractNumId="57">
     <w:nsid w:val="73E55915"/>
     <w:multiLevelType w:val="hybridMultilevel"/>
     <w:tmpl w:val="C9F67F72"/>
@@ -17017,7 +17174,7 @@
       </w:pPr>
     </w:lvl>
   </w:abstractNum>
-  <w:abstractNum w:abstractNumId="58" w15:restartNumberingAfterBreak="0">
+  <w:abstractNum w:abstractNumId="58">
     <w:nsid w:val="74A24347"/>
     <w:multiLevelType w:val="hybridMultilevel"/>
     <w:tmpl w:val="A9B056C2"/>
@@ -17103,7 +17260,7 @@
       </w:pPr>
     </w:lvl>
   </w:abstractNum>
-  <w:abstractNum w:abstractNumId="59" w15:restartNumberingAfterBreak="0">
+  <w:abstractNum w:abstractNumId="59">
     <w:nsid w:val="75BE3DE5"/>
     <w:multiLevelType w:val="hybridMultilevel"/>
     <w:tmpl w:val="851E3014"/>
@@ -17189,7 +17346,7 @@
       </w:pPr>
     </w:lvl>
   </w:abstractNum>
-  <w:abstractNum w:abstractNumId="60" w15:restartNumberingAfterBreak="0">
+  <w:abstractNum w:abstractNumId="60">
     <w:nsid w:val="7D4631FD"/>
     <w:multiLevelType w:val="hybridMultilevel"/>
     <w:tmpl w:val="A824116A"/>
@@ -17279,7 +17436,7 @@
       </w:pPr>
     </w:lvl>
   </w:abstractNum>
-  <w:abstractNum w:abstractNumId="61" w15:restartNumberingAfterBreak="0">
+  <w:abstractNum w:abstractNumId="61">
     <w:nsid w:val="7E3A408C"/>
     <w:multiLevelType w:val="hybridMultilevel"/>
     <w:tmpl w:val="B9DCC72A"/>
@@ -17560,7 +17717,7 @@
 </file>
 
 <file path=word/styles.xml><?xml version="1.0" encoding="utf-8"?>
-<w:styles xmlns:mc="http://schemas.openxmlformats.org/markup-compatibility/2006" xmlns:r="http://schemas.openxmlformats.org/officeDocument/2006/relationships" xmlns:w="http://schemas.openxmlformats.org/wordprocessingml/2006/main" xmlns:w14="http://schemas.microsoft.com/office/word/2010/wordml" xmlns:w15="http://schemas.microsoft.com/office/word/2012/wordml" xmlns:w16se="http://schemas.microsoft.com/office/word/2015/wordml/symex" mc:Ignorable="w14 w15 w16se">
+<w:styles xmlns:mc="http://schemas.openxmlformats.org/markup-compatibility/2006" xmlns:r="http://schemas.openxmlformats.org/officeDocument/2006/relationships" xmlns:w="http://schemas.openxmlformats.org/wordprocessingml/2006/main" xmlns:w14="http://schemas.microsoft.com/office/word/2010/wordml" mc:Ignorable="w14">
   <w:docDefaults>
     <w:rPrDefault>
       <w:rPr>
@@ -17570,378 +17727,144 @@
     </w:rPrDefault>
     <w:pPrDefault/>
   </w:docDefaults>
-  <w:latentStyles w:defLockedState="0" w:defUIPriority="99" w:defSemiHidden="0" w:defUnhideWhenUsed="0" w:defQFormat="0" w:count="371">
-    <w:lsdException w:name="Normal" w:uiPriority="0" w:qFormat="1"/>
-    <w:lsdException w:name="heading 1" w:uiPriority="9" w:qFormat="1"/>
-    <w:lsdException w:name="heading 2" w:semiHidden="1" w:uiPriority="9" w:unhideWhenUsed="1" w:qFormat="1"/>
-    <w:lsdException w:name="heading 3" w:semiHidden="1" w:uiPriority="9" w:unhideWhenUsed="1" w:qFormat="1"/>
-    <w:lsdException w:name="heading 4" w:semiHidden="1" w:uiPriority="9" w:unhideWhenUsed="1" w:qFormat="1"/>
-    <w:lsdException w:name="heading 5" w:semiHidden="1" w:uiPriority="9" w:unhideWhenUsed="1" w:qFormat="1"/>
-    <w:lsdException w:name="heading 6" w:semiHidden="1" w:uiPriority="9" w:unhideWhenUsed="1" w:qFormat="1"/>
-    <w:lsdException w:name="heading 7" w:semiHidden="1" w:uiPriority="9" w:unhideWhenUsed="1" w:qFormat="1"/>
-    <w:lsdException w:name="heading 8" w:semiHidden="1" w:uiPriority="9" w:unhideWhenUsed="1" w:qFormat="1"/>
-    <w:lsdException w:name="heading 9" w:semiHidden="1" w:uiPriority="9" w:unhideWhenUsed="1" w:qFormat="1"/>
-    <w:lsdException w:name="index 1" w:semiHidden="1" w:unhideWhenUsed="1"/>
-    <w:lsdException w:name="index 2" w:semiHidden="1" w:unhideWhenUsed="1"/>
-    <w:lsdException w:name="index 3" w:semiHidden="1" w:unhideWhenUsed="1"/>
-    <w:lsdException w:name="index 4" w:semiHidden="1" w:unhideWhenUsed="1"/>
-    <w:lsdException w:name="index 5" w:semiHidden="1" w:unhideWhenUsed="1"/>
-    <w:lsdException w:name="index 6" w:semiHidden="1" w:unhideWhenUsed="1"/>
-    <w:lsdException w:name="index 7" w:semiHidden="1" w:unhideWhenUsed="1"/>
-    <w:lsdException w:name="index 8" w:semiHidden="1" w:unhideWhenUsed="1"/>
-    <w:lsdException w:name="index 9" w:semiHidden="1" w:unhideWhenUsed="1"/>
-    <w:lsdException w:name="toc 1" w:semiHidden="1" w:uiPriority="39" w:unhideWhenUsed="1"/>
-    <w:lsdException w:name="toc 2" w:semiHidden="1" w:uiPriority="39" w:unhideWhenUsed="1"/>
-    <w:lsdException w:name="toc 3" w:semiHidden="1" w:uiPriority="39" w:unhideWhenUsed="1"/>
-    <w:lsdException w:name="toc 4" w:semiHidden="1" w:uiPriority="39" w:unhideWhenUsed="1"/>
-    <w:lsdException w:name="toc 5" w:semiHidden="1" w:uiPriority="39" w:unhideWhenUsed="1"/>
-    <w:lsdException w:name="toc 6" w:semiHidden="1" w:uiPriority="39" w:unhideWhenUsed="1"/>
-    <w:lsdException w:name="toc 7" w:semiHidden="1" w:uiPriority="39" w:unhideWhenUsed="1"/>
-    <w:lsdException w:name="toc 8" w:semiHidden="1" w:uiPriority="39" w:unhideWhenUsed="1"/>
-    <w:lsdException w:name="toc 9" w:semiHidden="1" w:uiPriority="39" w:unhideWhenUsed="1"/>
-    <w:lsdException w:name="Normal Indent" w:semiHidden="1" w:unhideWhenUsed="1"/>
-    <w:lsdException w:name="footnote text" w:semiHidden="1" w:unhideWhenUsed="1"/>
-    <w:lsdException w:name="annotation text" w:semiHidden="1" w:unhideWhenUsed="1"/>
-    <w:lsdException w:name="header" w:semiHidden="1" w:unhideWhenUsed="1"/>
-    <w:lsdException w:name="footer" w:semiHidden="1" w:unhideWhenUsed="1"/>
-    <w:lsdException w:name="index heading" w:semiHidden="1" w:unhideWhenUsed="1"/>
-    <w:lsdException w:name="caption" w:semiHidden="1" w:uiPriority="35" w:unhideWhenUsed="1" w:qFormat="1"/>
-    <w:lsdException w:name="table of figures" w:semiHidden="1" w:unhideWhenUsed="1"/>
-    <w:lsdException w:name="envelope address" w:semiHidden="1" w:unhideWhenUsed="1"/>
-    <w:lsdException w:name="envelope return" w:semiHidden="1" w:unhideWhenUsed="1"/>
-    <w:lsdException w:name="footnote reference" w:semiHidden="1" w:unhideWhenUsed="1"/>
-    <w:lsdException w:name="annotation reference" w:semiHidden="1" w:unhideWhenUsed="1"/>
-    <w:lsdException w:name="line number" w:semiHidden="1" w:unhideWhenUsed="1"/>
-    <w:lsdException w:name="page number" w:semiHidden="1" w:unhideWhenUsed="1"/>
-    <w:lsdException w:name="endnote reference" w:semiHidden="1" w:unhideWhenUsed="1"/>
-    <w:lsdException w:name="endnote text" w:semiHidden="1" w:unhideWhenUsed="1"/>
-    <w:lsdException w:name="table of authorities" w:semiHidden="1" w:unhideWhenUsed="1"/>
-    <w:lsdException w:name="macro" w:semiHidden="1" w:unhideWhenUsed="1"/>
-    <w:lsdException w:name="toa heading" w:semiHidden="1" w:unhideWhenUsed="1"/>
-    <w:lsdException w:name="List" w:semiHidden="1" w:unhideWhenUsed="1"/>
-    <w:lsdException w:name="List Bullet" w:semiHidden="1" w:unhideWhenUsed="1"/>
-    <w:lsdException w:name="List Number" w:semiHidden="1" w:unhideWhenUsed="1"/>
-    <w:lsdException w:name="List 2" w:semiHidden="1" w:unhideWhenUsed="1"/>
-    <w:lsdException w:name="List 3" w:semiHidden="1" w:unhideWhenUsed="1"/>
-    <w:lsdException w:name="List 4" w:semiHidden="1" w:unhideWhenUsed="1"/>
-    <w:lsdException w:name="List 5" w:semiHidden="1" w:unhideWhenUsed="1"/>
-    <w:lsdException w:name="List Bullet 2" w:semiHidden="1" w:unhideWhenUsed="1"/>
-    <w:lsdException w:name="List Bullet 3" w:semiHidden="1" w:unhideWhenUsed="1"/>
-    <w:lsdException w:name="List Bullet 4" w:semiHidden="1" w:unhideWhenUsed="1"/>
-    <w:lsdException w:name="List Bullet 5" w:semiHidden="1" w:unhideWhenUsed="1"/>
-    <w:lsdException w:name="List Number 2" w:semiHidden="1" w:unhideWhenUsed="1"/>
-    <w:lsdException w:name="List Number 3" w:semiHidden="1" w:unhideWhenUsed="1"/>
-    <w:lsdException w:name="List Number 4" w:semiHidden="1" w:unhideWhenUsed="1"/>
-    <w:lsdException w:name="List Number 5" w:semiHidden="1" w:unhideWhenUsed="1"/>
-    <w:lsdException w:name="Title" w:uiPriority="10" w:qFormat="1"/>
-    <w:lsdException w:name="Closing" w:semiHidden="1" w:unhideWhenUsed="1"/>
-    <w:lsdException w:name="Signature" w:semiHidden="1" w:unhideWhenUsed="1"/>
-    <w:lsdException w:name="Default Paragraph Font" w:semiHidden="1" w:uiPriority="1" w:unhideWhenUsed="1"/>
-    <w:lsdException w:name="Body Text" w:semiHidden="1" w:unhideWhenUsed="1"/>
-    <w:lsdException w:name="Body Text Indent" w:semiHidden="1" w:unhideWhenUsed="1"/>
-    <w:lsdException w:name="List Continue" w:semiHidden="1" w:unhideWhenUsed="1"/>
-    <w:lsdException w:name="List Continue 2" w:semiHidden="1" w:unhideWhenUsed="1"/>
-    <w:lsdException w:name="List Continue 3" w:semiHidden="1" w:unhideWhenUsed="1"/>
-    <w:lsdException w:name="List Continue 4" w:semiHidden="1" w:unhideWhenUsed="1"/>
-    <w:lsdException w:name="List Continue 5" w:semiHidden="1" w:unhideWhenUsed="1"/>
-    <w:lsdException w:name="Message Header" w:semiHidden="1" w:unhideWhenUsed="1"/>
-    <w:lsdException w:name="Subtitle" w:uiPriority="11" w:qFormat="1"/>
-    <w:lsdException w:name="Salutation" w:semiHidden="1" w:unhideWhenUsed="1"/>
-    <w:lsdException w:name="Date" w:semiHidden="1" w:unhideWhenUsed="1"/>
-    <w:lsdException w:name="Body Text First Indent" w:semiHidden="1" w:unhideWhenUsed="1"/>
-    <w:lsdException w:name="Body Text First Indent 2" w:semiHidden="1" w:unhideWhenUsed="1"/>
-    <w:lsdException w:name="Note Heading" w:semiHidden="1" w:unhideWhenUsed="1"/>
-    <w:lsdException w:name="Body Text 2" w:semiHidden="1" w:unhideWhenUsed="1"/>
-    <w:lsdException w:name="Body Text 3" w:semiHidden="1" w:unhideWhenUsed="1"/>
-    <w:lsdException w:name="Body Text Indent 2" w:semiHidden="1" w:unhideWhenUsed="1"/>
-    <w:lsdException w:name="Body Text Indent 3" w:semiHidden="1" w:unhideWhenUsed="1"/>
-    <w:lsdException w:name="Block Text" w:semiHidden="1" w:unhideWhenUsed="1"/>
-    <w:lsdException w:name="Hyperlink" w:semiHidden="1" w:unhideWhenUsed="1"/>
-    <w:lsdException w:name="FollowedHyperlink" w:semiHidden="1" w:unhideWhenUsed="1"/>
-    <w:lsdException w:name="Strong" w:uiPriority="22" w:qFormat="1"/>
-    <w:lsdException w:name="Emphasis" w:uiPriority="20" w:qFormat="1"/>
-    <w:lsdException w:name="Document Map" w:semiHidden="1" w:unhideWhenUsed="1"/>
-    <w:lsdException w:name="Plain Text" w:semiHidden="1" w:unhideWhenUsed="1"/>
-    <w:lsdException w:name="E-mail Signature" w:semiHidden="1" w:unhideWhenUsed="1"/>
-    <w:lsdException w:name="HTML Top of Form" w:semiHidden="1" w:unhideWhenUsed="1"/>
-    <w:lsdException w:name="HTML Bottom of Form" w:semiHidden="1" w:unhideWhenUsed="1"/>
-    <w:lsdException w:name="Normal (Web)" w:semiHidden="1" w:unhideWhenUsed="1"/>
-    <w:lsdException w:name="HTML Acronym" w:semiHidden="1" w:unhideWhenUsed="1"/>
-    <w:lsdException w:name="HTML Address" w:semiHidden="1" w:unhideWhenUsed="1"/>
-    <w:lsdException w:name="HTML Cite" w:semiHidden="1" w:unhideWhenUsed="1"/>
-    <w:lsdException w:name="HTML Code" w:semiHidden="1" w:unhideWhenUsed="1"/>
-    <w:lsdException w:name="HTML Definition" w:semiHidden="1" w:unhideWhenUsed="1"/>
-    <w:lsdException w:name="HTML Keyboard" w:semiHidden="1" w:unhideWhenUsed="1"/>
-    <w:lsdException w:name="HTML Preformatted" w:semiHidden="1" w:unhideWhenUsed="1"/>
-    <w:lsdException w:name="HTML Sample" w:semiHidden="1" w:unhideWhenUsed="1"/>
-    <w:lsdException w:name="HTML Typewriter" w:semiHidden="1" w:unhideWhenUsed="1"/>
-    <w:lsdException w:name="HTML Variable" w:semiHidden="1" w:unhideWhenUsed="1"/>
-    <w:lsdException w:name="Normal Table" w:semiHidden="1" w:unhideWhenUsed="1"/>
-    <w:lsdException w:name="annotation subject" w:semiHidden="1" w:unhideWhenUsed="1"/>
-    <w:lsdException w:name="No List" w:semiHidden="1" w:unhideWhenUsed="1"/>
-    <w:lsdException w:name="Outline List 1" w:semiHidden="1" w:unhideWhenUsed="1"/>
-    <w:lsdException w:name="Outline List 2" w:semiHidden="1" w:unhideWhenUsed="1"/>
-    <w:lsdException w:name="Outline List 3" w:semiHidden="1" w:unhideWhenUsed="1"/>
-    <w:lsdException w:name="Table Simple 1" w:semiHidden="1" w:unhideWhenUsed="1"/>
-    <w:lsdException w:name="Table Simple 2" w:semiHidden="1" w:unhideWhenUsed="1"/>
-    <w:lsdException w:name="Table Simple 3" w:semiHidden="1" w:unhideWhenUsed="1"/>
-    <w:lsdException w:name="Table Classic 1" w:semiHidden="1" w:unhideWhenUsed="1"/>
-    <w:lsdException w:name="Table Classic 2" w:semiHidden="1" w:unhideWhenUsed="1"/>
-    <w:lsdException w:name="Table Classic 3" w:semiHidden="1" w:unhideWhenUsed="1"/>
-    <w:lsdException w:name="Table Classic 4" w:semiHidden="1" w:unhideWhenUsed="1"/>
-    <w:lsdException w:name="Table Colorful 1" w:semiHidden="1" w:unhideWhenUsed="1"/>
-    <w:lsdException w:name="Table Colorful 2" w:semiHidden="1" w:unhideWhenUsed="1"/>
-    <w:lsdException w:name="Table Colorful 3" w:semiHidden="1" w:unhideWhenUsed="1"/>
-    <w:lsdException w:name="Table Columns 1" w:semiHidden="1" w:unhideWhenUsed="1"/>
-    <w:lsdException w:name="Table Columns 2" w:semiHidden="1" w:unhideWhenUsed="1"/>
-    <w:lsdException w:name="Table Columns 3" w:semiHidden="1" w:unhideWhenUsed="1"/>
-    <w:lsdException w:name="Table Columns 4" w:semiHidden="1" w:unhideWhenUsed="1"/>
-    <w:lsdException w:name="Table Columns 5" w:semiHidden="1" w:unhideWhenUsed="1"/>
-    <w:lsdException w:name="Table Grid 1" w:semiHidden="1" w:unhideWhenUsed="1"/>
-    <w:lsdException w:name="Table Grid 2" w:semiHidden="1" w:unhideWhenUsed="1"/>
-    <w:lsdException w:name="Table Grid 3" w:semiHidden="1" w:unhideWhenUsed="1"/>
-    <w:lsdException w:name="Table Grid 4" w:semiHidden="1" w:unhideWhenUsed="1"/>
-    <w:lsdException w:name="Table Grid 5" w:semiHidden="1" w:unhideWhenUsed="1"/>
-    <w:lsdException w:name="Table Grid 6" w:semiHidden="1" w:unhideWhenUsed="1"/>
-    <w:lsdException w:name="Table Grid 7" w:semiHidden="1" w:unhideWhenUsed="1"/>
-    <w:lsdException w:name="Table Grid 8" w:semiHidden="1" w:unhideWhenUsed="1"/>
-    <w:lsdException w:name="Table List 1" w:semiHidden="1" w:unhideWhenUsed="1"/>
-    <w:lsdException w:name="Table List 2" w:semiHidden="1" w:unhideWhenUsed="1"/>
-    <w:lsdException w:name="Table List 3" w:semiHidden="1" w:unhideWhenUsed="1"/>
-    <w:lsdException w:name="Table List 4" w:semiHidden="1" w:unhideWhenUsed="1"/>
-    <w:lsdException w:name="Table List 5" w:semiHidden="1" w:unhideWhenUsed="1"/>
-    <w:lsdException w:name="Table List 6" w:semiHidden="1" w:unhideWhenUsed="1"/>
-    <w:lsdException w:name="Table List 7" w:semiHidden="1" w:unhideWhenUsed="1"/>
-    <w:lsdException w:name="Table List 8" w:semiHidden="1" w:unhideWhenUsed="1"/>
-    <w:lsdException w:name="Table 3D effects 1" w:semiHidden="1" w:unhideWhenUsed="1"/>
-    <w:lsdException w:name="Table 3D effects 2" w:semiHidden="1" w:unhideWhenUsed="1"/>
-    <w:lsdException w:name="Table 3D effects 3" w:semiHidden="1" w:unhideWhenUsed="1"/>
-    <w:lsdException w:name="Table Contemporary" w:semiHidden="1" w:unhideWhenUsed="1"/>
-    <w:lsdException w:name="Table Elegant" w:semiHidden="1" w:unhideWhenUsed="1"/>
-    <w:lsdException w:name="Table Professional" w:semiHidden="1" w:unhideWhenUsed="1"/>
-    <w:lsdException w:name="Table Subtle 1" w:semiHidden="1" w:unhideWhenUsed="1"/>
-    <w:lsdException w:name="Table Subtle 2" w:semiHidden="1" w:unhideWhenUsed="1"/>
-    <w:lsdException w:name="Table Web 1" w:semiHidden="1" w:unhideWhenUsed="1"/>
-    <w:lsdException w:name="Table Web 2" w:semiHidden="1" w:unhideWhenUsed="1"/>
-    <w:lsdException w:name="Table Web 3" w:semiHidden="1" w:unhideWhenUsed="1"/>
-    <w:lsdException w:name="Balloon Text" w:semiHidden="1" w:unhideWhenUsed="1"/>
-    <w:lsdException w:name="Table Grid" w:uiPriority="59"/>
-    <w:lsdException w:name="Table Theme" w:semiHidden="1" w:unhideWhenUsed="1"/>
-    <w:lsdException w:name="Placeholder Text" w:semiHidden="1"/>
-    <w:lsdException w:name="No Spacing" w:uiPriority="1" w:qFormat="1"/>
-    <w:lsdException w:name="Light Shading" w:uiPriority="60"/>
-    <w:lsdException w:name="Light List" w:uiPriority="61"/>
-    <w:lsdException w:name="Light Grid" w:uiPriority="62"/>
-    <w:lsdException w:name="Medium Shading 1" w:uiPriority="63"/>
-    <w:lsdException w:name="Medium Shading 2" w:uiPriority="64"/>
-    <w:lsdException w:name="Medium List 1" w:uiPriority="65"/>
-    <w:lsdException w:name="Medium List 2" w:uiPriority="66"/>
-    <w:lsdException w:name="Medium Grid 1" w:uiPriority="67"/>
-    <w:lsdException w:name="Medium Grid 2" w:uiPriority="68"/>
-    <w:lsdException w:name="Medium Grid 3" w:uiPriority="69"/>
-    <w:lsdException w:name="Dark List" w:uiPriority="70"/>
-    <w:lsdException w:name="Colorful Shading" w:uiPriority="71"/>
-    <w:lsdException w:name="Colorful List" w:uiPriority="72"/>
-    <w:lsdException w:name="Colorful Grid" w:uiPriority="73"/>
-    <w:lsdException w:name="Light Shading Accent 1" w:uiPriority="60"/>
-    <w:lsdException w:name="Light List Accent 1" w:uiPriority="61"/>
-    <w:lsdException w:name="Light Grid Accent 1" w:uiPriority="62"/>
-    <w:lsdException w:name="Medium Shading 1 Accent 1" w:uiPriority="63"/>
-    <w:lsdException w:name="Medium Shading 2 Accent 1" w:uiPriority="64"/>
-    <w:lsdException w:name="Medium List 1 Accent 1" w:uiPriority="65"/>
-    <w:lsdException w:name="Revision" w:semiHidden="1"/>
-    <w:lsdException w:name="List Paragraph" w:uiPriority="34" w:qFormat="1"/>
-    <w:lsdException w:name="Quote" w:uiPriority="29" w:qFormat="1"/>
-    <w:lsdException w:name="Intense Quote" w:uiPriority="30" w:qFormat="1"/>
-    <w:lsdException w:name="Medium List 2 Accent 1" w:uiPriority="66"/>
-    <w:lsdException w:name="Medium Grid 1 Accent 1" w:uiPriority="67"/>
-    <w:lsdException w:name="Medium Grid 2 Accent 1" w:uiPriority="68"/>
-    <w:lsdException w:name="Medium Grid 3 Accent 1" w:uiPriority="69"/>
-    <w:lsdException w:name="Dark List Accent 1" w:uiPriority="70"/>
-    <w:lsdException w:name="Colorful Shading Accent 1" w:uiPriority="71"/>
-    <w:lsdException w:name="Colorful List Accent 1" w:uiPriority="72"/>
-    <w:lsdException w:name="Colorful Grid Accent 1" w:uiPriority="73"/>
-    <w:lsdException w:name="Light Shading Accent 2" w:uiPriority="60"/>
-    <w:lsdException w:name="Light List Accent 2" w:uiPriority="61"/>
-    <w:lsdException w:name="Light Grid Accent 2" w:uiPriority="62"/>
-    <w:lsdException w:name="Medium Shading 1 Accent 2" w:uiPriority="63"/>
-    <w:lsdException w:name="Medium Shading 2 Accent 2" w:uiPriority="64"/>
-    <w:lsdException w:name="Medium List 1 Accent 2" w:uiPriority="65"/>
-    <w:lsdException w:name="Medium List 2 Accent 2" w:uiPriority="66"/>
-    <w:lsdException w:name="Medium Grid 1 Accent 2" w:uiPriority="67"/>
-    <w:lsdException w:name="Medium Grid 2 Accent 2" w:uiPriority="68"/>
-    <w:lsdException w:name="Medium Grid 3 Accent 2" w:uiPriority="69"/>
-    <w:lsdException w:name="Dark List Accent 2" w:uiPriority="70"/>
-    <w:lsdException w:name="Colorful Shading Accent 2" w:uiPriority="71"/>
-    <w:lsdException w:name="Colorful List Accent 2" w:uiPriority="72"/>
-    <w:lsdException w:name="Colorful Grid Accent 2" w:uiPriority="73"/>
-    <w:lsdException w:name="Light Shading Accent 3" w:uiPriority="60"/>
-    <w:lsdException w:name="Light List Accent 3" w:uiPriority="61"/>
-    <w:lsdException w:name="Light Grid Accent 3" w:uiPriority="62"/>
-    <w:lsdException w:name="Medium Shading 1 Accent 3" w:uiPriority="63"/>
-    <w:lsdException w:name="Medium Shading 2 Accent 3" w:uiPriority="64"/>
-    <w:lsdException w:name="Medium List 1 Accent 3" w:uiPriority="65"/>
-    <w:lsdException w:name="Medium List 2 Accent 3" w:uiPriority="66"/>
-    <w:lsdException w:name="Medium Grid 1 Accent 3" w:uiPriority="67"/>
-    <w:lsdException w:name="Medium Grid 2 Accent 3" w:uiPriority="68"/>
-    <w:lsdException w:name="Medium Grid 3 Accent 3" w:uiPriority="69"/>
-    <w:lsdException w:name="Dark List Accent 3" w:uiPriority="70"/>
-    <w:lsdException w:name="Colorful Shading Accent 3" w:uiPriority="71"/>
-    <w:lsdException w:name="Colorful List Accent 3" w:uiPriority="72"/>
-    <w:lsdException w:name="Colorful Grid Accent 3" w:uiPriority="73"/>
-    <w:lsdException w:name="Light Shading Accent 4" w:uiPriority="60"/>
-    <w:lsdException w:name="Light List Accent 4" w:uiPriority="61"/>
-    <w:lsdException w:name="Light Grid Accent 4" w:uiPriority="62"/>
-    <w:lsdException w:name="Medium Shading 1 Accent 4" w:uiPriority="63"/>
-    <w:lsdException w:name="Medium Shading 2 Accent 4" w:uiPriority="64"/>
-    <w:lsdException w:name="Medium List 1 Accent 4" w:uiPriority="65"/>
-    <w:lsdException w:name="Medium List 2 Accent 4" w:uiPriority="66"/>
-    <w:lsdException w:name="Medium Grid 1 Accent 4" w:uiPriority="67"/>
-    <w:lsdException w:name="Medium Grid 2 Accent 4" w:uiPriority="68"/>
-    <w:lsdException w:name="Medium Grid 3 Accent 4" w:uiPriority="69"/>
-    <w:lsdException w:name="Dark List Accent 4" w:uiPriority="70"/>
-    <w:lsdException w:name="Colorful Shading Accent 4" w:uiPriority="71"/>
-    <w:lsdException w:name="Colorful List Accent 4" w:uiPriority="72"/>
-    <w:lsdException w:name="Colorful Grid Accent 4" w:uiPriority="73"/>
-    <w:lsdException w:name="Light Shading Accent 5" w:uiPriority="60"/>
-    <w:lsdException w:name="Light List Accent 5" w:uiPriority="61"/>
-    <w:lsdException w:name="Light Grid Accent 5" w:uiPriority="62"/>
-    <w:lsdException w:name="Medium Shading 1 Accent 5" w:uiPriority="63"/>
-    <w:lsdException w:name="Medium Shading 2 Accent 5" w:uiPriority="64"/>
-    <w:lsdException w:name="Medium List 1 Accent 5" w:uiPriority="65"/>
-    <w:lsdException w:name="Medium List 2 Accent 5" w:uiPriority="66"/>
-    <w:lsdException w:name="Medium Grid 1 Accent 5" w:uiPriority="67"/>
-    <w:lsdException w:name="Medium Grid 2 Accent 5" w:uiPriority="68"/>
-    <w:lsdException w:name="Medium Grid 3 Accent 5" w:uiPriority="69"/>
-    <w:lsdException w:name="Dark List Accent 5" w:uiPriority="70"/>
-    <w:lsdException w:name="Colorful Shading Accent 5" w:uiPriority="71"/>
-    <w:lsdException w:name="Colorful List Accent 5" w:uiPriority="72"/>
-    <w:lsdException w:name="Colorful Grid Accent 5" w:uiPriority="73"/>
-    <w:lsdException w:name="Light Shading Accent 6" w:uiPriority="60"/>
-    <w:lsdException w:name="Light List Accent 6" w:uiPriority="61"/>
-    <w:lsdException w:name="Light Grid Accent 6" w:uiPriority="62"/>
-    <w:lsdException w:name="Medium Shading 1 Accent 6" w:uiPriority="63"/>
-    <w:lsdException w:name="Medium Shading 2 Accent 6" w:uiPriority="64"/>
-    <w:lsdException w:name="Medium List 1 Accent 6" w:uiPriority="65"/>
-    <w:lsdException w:name="Medium List 2 Accent 6" w:uiPriority="66"/>
-    <w:lsdException w:name="Medium Grid 1 Accent 6" w:uiPriority="67"/>
-    <w:lsdException w:name="Medium Grid 2 Accent 6" w:uiPriority="68"/>
-    <w:lsdException w:name="Medium Grid 3 Accent 6" w:uiPriority="69"/>
-    <w:lsdException w:name="Dark List Accent 6" w:uiPriority="70"/>
-    <w:lsdException w:name="Colorful Shading Accent 6" w:uiPriority="71"/>
-    <w:lsdException w:name="Colorful List Accent 6" w:uiPriority="72"/>
-    <w:lsdException w:name="Colorful Grid Accent 6" w:uiPriority="73"/>
-    <w:lsdException w:name="Subtle Emphasis" w:uiPriority="19" w:qFormat="1"/>
-    <w:lsdException w:name="Intense Emphasis" w:uiPriority="21" w:qFormat="1"/>
-    <w:lsdException w:name="Subtle Reference" w:uiPriority="31" w:qFormat="1"/>
-    <w:lsdException w:name="Intense Reference" w:uiPriority="32" w:qFormat="1"/>
-    <w:lsdException w:name="Book Title" w:uiPriority="33" w:qFormat="1"/>
-    <w:lsdException w:name="Bibliography" w:semiHidden="1" w:uiPriority="37" w:unhideWhenUsed="1"/>
-    <w:lsdException w:name="TOC Heading" w:semiHidden="1" w:uiPriority="39" w:unhideWhenUsed="1" w:qFormat="1"/>
-    <w:lsdException w:name="Plain Table 1" w:uiPriority="41"/>
-    <w:lsdException w:name="Plain Table 2" w:uiPriority="42"/>
-    <w:lsdException w:name="Plain Table 3" w:uiPriority="43"/>
-    <w:lsdException w:name="Plain Table 4" w:uiPriority="44"/>
-    <w:lsdException w:name="Plain Table 5" w:uiPriority="45"/>
-    <w:lsdException w:name="Grid Table Light" w:uiPriority="40"/>
-    <w:lsdException w:name="Grid Table 1 Light" w:uiPriority="46"/>
-    <w:lsdException w:name="Grid Table 2" w:uiPriority="47"/>
-    <w:lsdException w:name="Grid Table 3" w:uiPriority="48"/>
-    <w:lsdException w:name="Grid Table 4" w:uiPriority="49"/>
-    <w:lsdException w:name="Grid Table 5 Dark" w:uiPriority="50"/>
-    <w:lsdException w:name="Grid Table 6 Colorful" w:uiPriority="51"/>
-    <w:lsdException w:name="Grid Table 7 Colorful" w:uiPriority="52"/>
-    <w:lsdException w:name="Grid Table 1 Light Accent 1" w:uiPriority="46"/>
-    <w:lsdException w:name="Grid Table 2 Accent 1" w:uiPriority="47"/>
-    <w:lsdException w:name="Grid Table 3 Accent 1" w:uiPriority="48"/>
-    <w:lsdException w:name="Grid Table 4 Accent 1" w:uiPriority="49"/>
-    <w:lsdException w:name="Grid Table 5 Dark Accent 1" w:uiPriority="50"/>
-    <w:lsdException w:name="Grid Table 6 Colorful Accent 1" w:uiPriority="51"/>
-    <w:lsdException w:name="Grid Table 7 Colorful Accent 1" w:uiPriority="52"/>
-    <w:lsdException w:name="Grid Table 1 Light Accent 2" w:uiPriority="46"/>
-    <w:lsdException w:name="Grid Table 2 Accent 2" w:uiPriority="47"/>
-    <w:lsdException w:name="Grid Table 3 Accent 2" w:uiPriority="48"/>
-    <w:lsdException w:name="Grid Table 4 Accent 2" w:uiPriority="49"/>
-    <w:lsdException w:name="Grid Table 5 Dark Accent 2" w:uiPriority="50"/>
-    <w:lsdException w:name="Grid Table 6 Colorful Accent 2" w:uiPriority="51"/>
-    <w:lsdException w:name="Grid Table 7 Colorful Accent 2" w:uiPriority="52"/>
-    <w:lsdException w:name="Grid Table 1 Light Accent 3" w:uiPriority="46"/>
-    <w:lsdException w:name="Grid Table 2 Accent 3" w:uiPriority="47"/>
-    <w:lsdException w:name="Grid Table 3 Accent 3" w:uiPriority="48"/>
-    <w:lsdException w:name="Grid Table 4 Accent 3" w:uiPriority="49"/>
-    <w:lsdException w:name="Grid Table 5 Dark Accent 3" w:uiPriority="50"/>
-    <w:lsdException w:name="Grid Table 6 Colorful Accent 3" w:uiPriority="51"/>
-    <w:lsdException w:name="Grid Table 7 Colorful Accent 3" w:uiPriority="52"/>
-    <w:lsdException w:name="Grid Table 1 Light Accent 4" w:uiPriority="46"/>
-    <w:lsdException w:name="Grid Table 2 Accent 4" w:uiPriority="47"/>
-    <w:lsdException w:name="Grid Table 3 Accent 4" w:uiPriority="48"/>
-    <w:lsdException w:name="Grid Table 4 Accent 4" w:uiPriority="49"/>
-    <w:lsdException w:name="Grid Table 5 Dark Accent 4" w:uiPriority="50"/>
-    <w:lsdException w:name="Grid Table 6 Colorful Accent 4" w:uiPriority="51"/>
-    <w:lsdException w:name="Grid Table 7 Colorful Accent 4" w:uiPriority="52"/>
-    <w:lsdException w:name="Grid Table 1 Light Accent 5" w:uiPriority="46"/>
-    <w:lsdException w:name="Grid Table 2 Accent 5" w:uiPriority="47"/>
-    <w:lsdException w:name="Grid Table 3 Accent 5" w:uiPriority="48"/>
-    <w:lsdException w:name="Grid Table 4 Accent 5" w:uiPriority="49"/>
-    <w:lsdException w:name="Grid Table 5 Dark Accent 5" w:uiPriority="50"/>
-    <w:lsdException w:name="Grid Table 6 Colorful Accent 5" w:uiPriority="51"/>
-    <w:lsdException w:name="Grid Table 7 Colorful Accent 5" w:uiPriority="52"/>
-    <w:lsdException w:name="Grid Table 1 Light Accent 6" w:uiPriority="46"/>
-    <w:lsdException w:name="Grid Table 2 Accent 6" w:uiPriority="47"/>
-    <w:lsdException w:name="Grid Table 3 Accent 6" w:uiPriority="48"/>
-    <w:lsdException w:name="Grid Table 4 Accent 6" w:uiPriority="49"/>
-    <w:lsdException w:name="Grid Table 5 Dark Accent 6" w:uiPriority="50"/>
-    <w:lsdException w:name="Grid Table 6 Colorful Accent 6" w:uiPriority="51"/>
-    <w:lsdException w:name="Grid Table 7 Colorful Accent 6" w:uiPriority="52"/>
-    <w:lsdException w:name="List Table 1 Light" w:uiPriority="46"/>
-    <w:lsdException w:name="List Table 2" w:uiPriority="47"/>
-    <w:lsdException w:name="List Table 3" w:uiPriority="48"/>
-    <w:lsdException w:name="List Table 4" w:uiPriority="49"/>
-    <w:lsdException w:name="List Table 5 Dark" w:uiPriority="50"/>
-    <w:lsdException w:name="List Table 6 Colorful" w:uiPriority="51"/>
-    <w:lsdException w:name="List Table 7 Colorful" w:uiPriority="52"/>
-    <w:lsdException w:name="List Table 1 Light Accent 1" w:uiPriority="46"/>
-    <w:lsdException w:name="List Table 2 Accent 1" w:uiPriority="47"/>
-    <w:lsdException w:name="List Table 3 Accent 1" w:uiPriority="48"/>
-    <w:lsdException w:name="List Table 4 Accent 1" w:uiPriority="49"/>
-    <w:lsdException w:name="List Table 5 Dark Accent 1" w:uiPriority="50"/>
-    <w:lsdException w:name="List Table 6 Colorful Accent 1" w:uiPriority="51"/>
-    <w:lsdException w:name="List Table 7 Colorful Accent 1" w:uiPriority="52"/>
-    <w:lsdException w:name="List Table 1 Light Accent 2" w:uiPriority="46"/>
-    <w:lsdException w:name="List Table 2 Accent 2" w:uiPriority="47"/>
-    <w:lsdException w:name="List Table 3 Accent 2" w:uiPriority="48"/>
-    <w:lsdException w:name="List Table 4 Accent 2" w:uiPriority="49"/>
-    <w:lsdException w:name="List Table 5 Dark Accent 2" w:uiPriority="50"/>
-    <w:lsdException w:name="List Table 6 Colorful Accent 2" w:uiPriority="51"/>
-    <w:lsdException w:name="List Table 7 Colorful Accent 2" w:uiPriority="52"/>
-    <w:lsdException w:name="List Table 1 Light Accent 3" w:uiPriority="46"/>
-    <w:lsdException w:name="List Table 2 Accent 3" w:uiPriority="47"/>
-    <w:lsdException w:name="List Table 3 Accent 3" w:uiPriority="48"/>
-    <w:lsdException w:name="List Table 4 Accent 3" w:uiPriority="49"/>
-    <w:lsdException w:name="List Table 5 Dark Accent 3" w:uiPriority="50"/>
-    <w:lsdException w:name="List Table 6 Colorful Accent 3" w:uiPriority="51"/>
-    <w:lsdException w:name="List Table 7 Colorful Accent 3" w:uiPriority="52"/>
-    <w:lsdException w:name="List Table 1 Light Accent 4" w:uiPriority="46"/>
-    <w:lsdException w:name="List Table 2 Accent 4" w:uiPriority="47"/>
-    <w:lsdException w:name="List Table 3 Accent 4" w:uiPriority="48"/>
-    <w:lsdException w:name="List Table 4 Accent 4" w:uiPriority="49"/>
-    <w:lsdException w:name="List Table 5 Dark Accent 4" w:uiPriority="50"/>
-    <w:lsdException w:name="List Table 6 Colorful Accent 4" w:uiPriority="51"/>
-    <w:lsdException w:name="List Table 7 Colorful Accent 4" w:uiPriority="52"/>
-    <w:lsdException w:name="List Table 1 Light Accent 5" w:uiPriority="46"/>
-    <w:lsdException w:name="List Table 2 Accent 5" w:uiPriority="47"/>
-    <w:lsdException w:name="List Table 3 Accent 5" w:uiPriority="48"/>
-    <w:lsdException w:name="List Table 4 Accent 5" w:uiPriority="49"/>
-    <w:lsdException w:name="List Table 5 Dark Accent 5" w:uiPriority="50"/>
-    <w:lsdException w:name="List Table 6 Colorful Accent 5" w:uiPriority="51"/>
-    <w:lsdException w:name="List Table 7 Colorful Accent 5" w:uiPriority="52"/>
-    <w:lsdException w:name="List Table 1 Light Accent 6" w:uiPriority="46"/>
-    <w:lsdException w:name="List Table 2 Accent 6" w:uiPriority="47"/>
-    <w:lsdException w:name="List Table 3 Accent 6" w:uiPriority="48"/>
-    <w:lsdException w:name="List Table 4 Accent 6" w:uiPriority="49"/>
-    <w:lsdException w:name="List Table 5 Dark Accent 6" w:uiPriority="50"/>
-    <w:lsdException w:name="List Table 6 Colorful Accent 6" w:uiPriority="51"/>
-    <w:lsdException w:name="List Table 7 Colorful Accent 6" w:uiPriority="52"/>
+  <w:latentStyles w:defLockedState="0" w:defUIPriority="99" w:defSemiHidden="1" w:defUnhideWhenUsed="1" w:defQFormat="0" w:count="267">
+    <w:lsdException w:name="Normal" w:semiHidden="0" w:uiPriority="0" w:unhideWhenUsed="0" w:qFormat="1"/>
+    <w:lsdException w:name="heading 1" w:semiHidden="0" w:uiPriority="9" w:unhideWhenUsed="0" w:qFormat="1"/>
+    <w:lsdException w:name="heading 2" w:uiPriority="9" w:qFormat="1"/>
+    <w:lsdException w:name="heading 3" w:uiPriority="9" w:qFormat="1"/>
+    <w:lsdException w:name="heading 4" w:uiPriority="9" w:qFormat="1"/>
+    <w:lsdException w:name="heading 5" w:uiPriority="9" w:qFormat="1"/>
+    <w:lsdException w:name="heading 6" w:uiPriority="9" w:qFormat="1"/>
+    <w:lsdException w:name="heading 7" w:uiPriority="9" w:qFormat="1"/>
+    <w:lsdException w:name="heading 8" w:uiPriority="9" w:qFormat="1"/>
+    <w:lsdException w:name="heading 9" w:uiPriority="9" w:qFormat="1"/>
+    <w:lsdException w:name="toc 1" w:uiPriority="39"/>
+    <w:lsdException w:name="toc 2" w:uiPriority="39"/>
+    <w:lsdException w:name="toc 3" w:uiPriority="39"/>
+    <w:lsdException w:name="toc 4" w:uiPriority="39"/>
+    <w:lsdException w:name="toc 5" w:uiPriority="39"/>
+    <w:lsdException w:name="toc 6" w:uiPriority="39"/>
+    <w:lsdException w:name="toc 7" w:uiPriority="39"/>
+    <w:lsdException w:name="toc 8" w:uiPriority="39"/>
+    <w:lsdException w:name="toc 9" w:uiPriority="39"/>
+    <w:lsdException w:name="caption" w:uiPriority="35" w:qFormat="1"/>
+    <w:lsdException w:name="Title" w:semiHidden="0" w:uiPriority="10" w:unhideWhenUsed="0" w:qFormat="1"/>
+    <w:lsdException w:name="Default Paragraph Font" w:uiPriority="1"/>
+    <w:lsdException w:name="Subtitle" w:semiHidden="0" w:uiPriority="11" w:unhideWhenUsed="0" w:qFormat="1"/>
+    <w:lsdException w:name="Strong" w:semiHidden="0" w:uiPriority="22" w:unhideWhenUsed="0" w:qFormat="1"/>
+    <w:lsdException w:name="Emphasis" w:semiHidden="0" w:uiPriority="20" w:unhideWhenUsed="0" w:qFormat="1"/>
+    <w:lsdException w:name="Table Grid" w:semiHidden="0" w:uiPriority="59" w:unhideWhenUsed="0"/>
+    <w:lsdException w:name="Placeholder Text" w:unhideWhenUsed="0"/>
+    <w:lsdException w:name="No Spacing" w:semiHidden="0" w:uiPriority="1" w:unhideWhenUsed="0" w:qFormat="1"/>
+    <w:lsdException w:name="Light Shading" w:semiHidden="0" w:uiPriority="60" w:unhideWhenUsed="0"/>
+    <w:lsdException w:name="Light List" w:semiHidden="0" w:uiPriority="61" w:unhideWhenUsed="0"/>
+    <w:lsdException w:name="Light Grid" w:semiHidden="0" w:uiPriority="62" w:unhideWhenUsed="0"/>
+    <w:lsdException w:name="Medium Shading 1" w:semiHidden="0" w:uiPriority="63" w:unhideWhenUsed="0"/>
+    <w:lsdException w:name="Medium Shading 2" w:semiHidden="0" w:uiPriority="64" w:unhideWhenUsed="0"/>
+    <w:lsdException w:name="Medium List 1" w:semiHidden="0" w:uiPriority="65" w:unhideWhenUsed="0"/>
+    <w:lsdException w:name="Medium List 2" w:semiHidden="0" w:uiPriority="66" w:unhideWhenUsed="0"/>
+    <w:lsdException w:name="Medium Grid 1" w:semiHidden="0" w:uiPriority="67" w:unhideWhenUsed="0"/>
+    <w:lsdException w:name="Medium Grid 2" w:semiHidden="0" w:uiPriority="68" w:unhideWhenUsed="0"/>
+    <w:lsdException w:name="Medium Grid 3" w:semiHidden="0" w:uiPriority="69" w:unhideWhenUsed="0"/>
+    <w:lsdException w:name="Dark List" w:semiHidden="0" w:uiPriority="70" w:unhideWhenUsed="0"/>
+    <w:lsdException w:name="Colorful Shading" w:semiHidden="0" w:uiPriority="71" w:unhideWhenUsed="0"/>
+    <w:lsdException w:name="Colorful List" w:semiHidden="0" w:uiPriority="72" w:unhideWhenUsed="0"/>
+    <w:lsdException w:name="Colorful Grid" w:semiHidden="0" w:uiPriority="73" w:unhideWhenUsed="0"/>
+    <w:lsdException w:name="Light Shading Accent 1" w:semiHidden="0" w:uiPriority="60" w:unhideWhenUsed="0"/>
+    <w:lsdException w:name="Light List Accent 1" w:semiHidden="0" w:uiPriority="61" w:unhideWhenUsed="0"/>
+    <w:lsdException w:name="Light Grid Accent 1" w:semiHidden="0" w:uiPriority="62" w:unhideWhenUsed="0"/>
+    <w:lsdException w:name="Medium Shading 1 Accent 1" w:semiHidden="0" w:uiPriority="63" w:unhideWhenUsed="0"/>
+    <w:lsdException w:name="Medium Shading 2 Accent 1" w:semiHidden="0" w:uiPriority="64" w:unhideWhenUsed="0"/>
+    <w:lsdException w:name="Medium List 1 Accent 1" w:semiHidden="0" w:uiPriority="65" w:unhideWhenUsed="0"/>
+    <w:lsdException w:name="Revision" w:unhideWhenUsed="0"/>
+    <w:lsdException w:name="List Paragraph" w:semiHidden="0" w:uiPriority="34" w:unhideWhenUsed="0" w:qFormat="1"/>
+    <w:lsdException w:name="Quote" w:semiHidden="0" w:uiPriority="29" w:unhideWhenUsed="0" w:qFormat="1"/>
+    <w:lsdException w:name="Intense Quote" w:semiHidden="0" w:uiPriority="30" w:unhideWhenUsed="0" w:qFormat="1"/>
+    <w:lsdException w:name="Medium List 2 Accent 1" w:semiHidden="0" w:uiPriority="66" w:unhideWhenUsed="0"/>
+    <w:lsdException w:name="Medium Grid 1 Accent 1" w:semiHidden="0" w:uiPriority="67" w:unhideWhenUsed="0"/>
+    <w:lsdException w:name="Medium Grid 2 Accent 1" w:semiHidden="0" w:uiPriority="68" w:unhideWhenUsed="0"/>
+    <w:lsdException w:name="Medium Grid 3 Accent 1" w:semiHidden="0" w:uiPriority="69" w:unhideWhenUsed="0"/>
+    <w:lsdException w:name="Dark List Accent 1" w:semiHidden="0" w:uiPriority="70" w:unhideWhenUsed="0"/>
+    <w:lsdException w:name="Colorful Shading Accent 1" w:semiHidden="0" w:uiPriority="71" w:unhideWhenUsed="0"/>
+    <w:lsdException w:name="Colorful List Accent 1" w:semiHidden="0" w:uiPriority="72" w:unhideWhenUsed="0"/>
+    <w:lsdException w:name="Colorful Grid Accent 1" w:semiHidden="0" w:uiPriority="73" w:unhideWhenUsed="0"/>
+    <w:lsdException w:name="Light Shading Accent 2" w:semiHidden="0" w:uiPriority="60" w:unhideWhenUsed="0"/>
+    <w:lsdException w:name="Light List Accent 2" w:semiHidden="0" w:uiPriority="61" w:unhideWhenUsed="0"/>
+    <w:lsdException w:name="Light Grid Accent 2" w:semiHidden="0" w:uiPriority="62" w:unhideWhenUsed="0"/>
+    <w:lsdException w:name="Medium Shading 1 Accent 2" w:semiHidden="0" w:uiPriority="63" w:unhideWhenUsed="0"/>
+    <w:lsdException w:name="Medium Shading 2 Accent 2" w:semiHidden="0" w:uiPriority="64" w:unhideWhenUsed="0"/>
+    <w:lsdException w:name="Medium List 1 Accent 2" w:semiHidden="0" w:uiPriority="65" w:unhideWhenUsed="0"/>
+    <w:lsdException w:name="Medium List 2 Accent 2" w:semiHidden="0" w:uiPriority="66" w:unhideWhenUsed="0"/>
+    <w:lsdException w:name="Medium Grid 1 Accent 2" w:semiHidden="0" w:uiPriority="67" w:unhideWhenUsed="0"/>
+    <w:lsdException w:name="Medium Grid 2 Accent 2" w:semiHidden="0" w:uiPriority="68" w:unhideWhenUsed="0"/>
+    <w:lsdException w:name="Medium Grid 3 Accent 2" w:semiHidden="0" w:uiPriority="69" w:unhideWhenUsed="0"/>
+    <w:lsdException w:name="Dark List Accent 2" w:semiHidden="0" w:uiPriority="70" w:unhideWhenUsed="0"/>
+    <w:lsdException w:name="Colorful Shading Accent 2" w:semiHidden="0" w:uiPriority="71" w:unhideWhenUsed="0"/>
+    <w:lsdException w:name="Colorful List Accent 2" w:semiHidden="0" w:uiPriority="72" w:unhideWhenUsed="0"/>
+    <w:lsdException w:name="Colorful Grid Accent 2" w:semiHidden="0" w:uiPriority="73" w:unhideWhenUsed="0"/>
+    <w:lsdException w:name="Light Shading Accent 3" w:semiHidden="0" w:uiPriority="60" w:unhideWhenUsed="0"/>
+    <w:lsdException w:name="Light List Accent 3" w:semiHidden="0" w:uiPriority="61" w:unhideWhenUsed="0"/>
+    <w:lsdException w:name="Light Grid Accent 3" w:semiHidden="0" w:uiPriority="62" w:unhideWhenUsed="0"/>
+    <w:lsdException w:name="Medium Shading 1 Accent 3" w:semiHidden="0" w:uiPriority="63" w:unhideWhenUsed="0"/>
+    <w:lsdException w:name="Medium Shading 2 Accent 3" w:semiHidden="0" w:uiPriority="64" w:unhideWhenUsed="0"/>
+    <w:lsdException w:name="Medium List 1 Accent 3" w:semiHidden="0" w:uiPriority="65" w:unhideWhenUsed="0"/>
+    <w:lsdException w:name="Medium List 2 Accent 3" w:semiHidden="0" w:uiPriority="66" w:unhideWhenUsed="0"/>
+    <w:lsdException w:name="Medium Grid 1 Accent 3" w:semiHidden="0" w:uiPriority="67" w:unhideWhenUsed="0"/>
+    <w:lsdException w:name="Medium Grid 2 Accent 3" w:semiHidden="0" w:uiPriority="68" w:unhideWhenUsed="0"/>
+    <w:lsdException w:name="Medium Grid 3 Accent 3" w:semiHidden="0" w:uiPriority="69" w:unhideWhenUsed="0"/>
+    <w:lsdException w:name="Dark List Accent 3" w:semiHidden="0" w:uiPriority="70" w:unhideWhenUsed="0"/>
+    <w:lsdException w:name="Colorful Shading Accent 3" w:semiHidden="0" w:uiPriority="71" w:unhideWhenUsed="0"/>
+    <w:lsdException w:name="Colorful List Accent 3" w:semiHidden="0" w:uiPriority="72" w:unhideWhenUsed="0"/>
+    <w:lsdException w:name="Colorful Grid Accent 3" w:semiHidden="0" w:uiPriority="73" w:unhideWhenUsed="0"/>
+    <w:lsdException w:name="Light Shading Accent 4" w:semiHidden="0" w:uiPriority="60" w:unhideWhenUsed="0"/>
+    <w:lsdException w:name="Light List Accent 4" w:semiHidden="0" w:uiPriority="61" w:unhideWhenUsed="0"/>
+    <w:lsdException w:name="Light Grid Accent 4" w:semiHidden="0" w:uiPriority="62" w:unhideWhenUsed="0"/>
+    <w:lsdException w:name="Medium Shading 1 Accent 4" w:semiHidden="0" w:uiPriority="63" w:unhideWhenUsed="0"/>
+    <w:lsdException w:name="Medium Shading 2 Accent 4" w:semiHidden="0" w:uiPriority="64" w:unhideWhenUsed="0"/>
+    <w:lsdException w:name="Medium List 1 Accent 4" w:semiHidden="0" w:uiPriority="65" w:unhideWhenUsed="0"/>
+    <w:lsdException w:name="Medium List 2 Accent 4" w:semiHidden="0" w:uiPriority="66" w:unhideWhenUsed="0"/>
+    <w:lsdException w:name="Medium Grid 1 Accent 4" w:semiHidden="0" w:uiPriority="67" w:unhideWhenUsed="0"/>
+    <w:lsdException w:name="Medium Grid 2 Accent 4" w:semiHidden="0" w:uiPriority="68" w:unhideWhenUsed="0"/>
+    <w:lsdException w:name="Medium Grid 3 Accent 4" w:semiHidden="0" w:uiPriority="69" w:unhideWhenUsed="0"/>
+    <w:lsdException w:name="Dark List Accent 4" w:semiHidden="0" w:uiPriority="70" w:unhideWhenUsed="0"/>
+    <w:lsdException w:name="Colorful Shading Accent 4" w:semiHidden="0" w:uiPriority="71" w:unhideWhenUsed="0"/>
+    <w:lsdException w:name="Colorful List Accent 4" w:semiHidden="0" w:uiPriority="72" w:unhideWhenUsed="0"/>
+    <w:lsdException w:name="Colorful Grid Accent 4" w:semiHidden="0" w:uiPriority="73" w:unhideWhenUsed="0"/>
+    <w:lsdException w:name="Light Shading Accent 5" w:semiHidden="0" w:uiPriority="60" w:unhideWhenUsed="0"/>
+    <w:lsdException w:name="Light List Accent 5" w:semiHidden="0" w:uiPriority="61" w:unhideWhenUsed="0"/>
+    <w:lsdException w:name="Light Grid Accent 5" w:semiHidden="0" w:uiPriority="62" w:unhideWhenUsed="0"/>
+    <w:lsdException w:name="Medium Shading 1 Accent 5" w:semiHidden="0" w:uiPriority="63" w:unhideWhenUsed="0"/>
+    <w:lsdException w:name="Medium Shading 2 Accent 5" w:semiHidden="0" w:uiPriority="64" w:unhideWhenUsed="0"/>
+    <w:lsdException w:name="Medium List 1 Accent 5" w:semiHidden="0" w:uiPriority="65" w:unhideWhenUsed="0"/>
+    <w:lsdException w:name="Medium List 2 Accent 5" w:semiHidden="0" w:uiPriority="66" w:unhideWhenUsed="0"/>
+    <w:lsdException w:name="Medium Grid 1 Accent 5" w:semiHidden="0" w:uiPriority="67" w:unhideWhenUsed="0"/>
+    <w:lsdException w:name="Medium Grid 2 Accent 5" w:semiHidden="0" w:uiPriority="68" w:unhideWhenUsed="0"/>
+    <w:lsdException w:name="Medium Grid 3 Accent 5" w:semiHidden="0" w:uiPriority="69" w:unhideWhenUsed="0"/>
+    <w:lsdException w:name="Dark List Accent 5" w:semiHidden="0" w:uiPriority="70" w:unhideWhenUsed="0"/>
+    <w:lsdException w:name="Colorful Shading Accent 5" w:semiHidden="0" w:uiPriority="71" w:unhideWhenUsed="0"/>
+    <w:lsdException w:name="Colorful List Accent 5" w:semiHidden="0" w:uiPriority="72" w:unhideWhenUsed="0"/>
+    <w:lsdException w:name="Colorful Grid Accent 5" w:semiHidden="0" w:uiPriority="73" w:unhideWhenUsed="0"/>
+    <w:lsdException w:name="Light Shading Accent 6" w:semiHidden="0" w:uiPriority="60" w:unhideWhenUsed="0"/>
+    <w:lsdException w:name="Light List Accent 6" w:semiHidden="0" w:uiPriority="61" w:unhideWhenUsed="0"/>
+    <w:lsdException w:name="Light Grid Accent 6" w:semiHidden="0" w:uiPriority="62" w:unhideWhenUsed="0"/>
+    <w:lsdException w:name="Medium Shading 1 Accent 6" w:semiHidden="0" w:uiPriority="63" w:unhideWhenUsed="0"/>
+    <w:lsdException w:name="Medium Shading 2 Accent 6" w:semiHidden="0" w:uiPriority="64" w:unhideWhenUsed="0"/>
+    <w:lsdException w:name="Medium List 1 Accent 6" w:semiHidden="0" w:uiPriority="65" w:unhideWhenUsed="0"/>
+    <w:lsdException w:name="Medium List 2 Accent 6" w:semiHidden="0" w:uiPriority="66" w:unhideWhenUsed="0"/>
+    <w:lsdException w:name="Medium Grid 1 Accent 6" w:semiHidden="0" w:uiPriority="67" w:unhideWhenUsed="0"/>
+    <w:lsdException w:name="Medium Grid 2 Accent 6" w:semiHidden="0" w:uiPriority="68" w:unhideWhenUsed="0"/>
+    <w:lsdException w:name="Medium Grid 3 Accent 6" w:semiHidden="0" w:uiPriority="69" w:unhideWhenUsed="0"/>
+    <w:lsdException w:name="Dark List Accent 6" w:semiHidden="0" w:uiPriority="70" w:unhideWhenUsed="0"/>
+    <w:lsdException w:name="Colorful Shading Accent 6" w:semiHidden="0" w:uiPriority="71" w:unhideWhenUsed="0"/>
+    <w:lsdException w:name="Colorful List Accent 6" w:semiHidden="0" w:uiPriority="72" w:unhideWhenUsed="0"/>
+    <w:lsdException w:name="Colorful Grid Accent 6" w:semiHidden="0" w:uiPriority="73" w:unhideWhenUsed="0"/>
+    <w:lsdException w:name="Subtle Emphasis" w:semiHidden="0" w:uiPriority="19" w:unhideWhenUsed="0" w:qFormat="1"/>
+    <w:lsdException w:name="Intense Emphasis" w:semiHidden="0" w:uiPriority="21" w:unhideWhenUsed="0" w:qFormat="1"/>
+    <w:lsdException w:name="Subtle Reference" w:semiHidden="0" w:uiPriority="31" w:unhideWhenUsed="0" w:qFormat="1"/>
+    <w:lsdException w:name="Intense Reference" w:semiHidden="0" w:uiPriority="32" w:unhideWhenUsed="0" w:qFormat="1"/>
+    <w:lsdException w:name="Book Title" w:semiHidden="0" w:uiPriority="33" w:unhideWhenUsed="0" w:qFormat="1"/>
+    <w:lsdException w:name="Bibliography" w:uiPriority="37"/>
+    <w:lsdException w:name="TOC Heading" w:uiPriority="39" w:qFormat="1"/>
   </w:latentStyles>
   <w:style w:type="paragraph" w:default="1" w:styleId="Normal">
     <w:name w:val="Normal"/>
@@ -18045,6 +17968,7 @@
   <w:style w:type="character" w:default="1" w:styleId="DefaultParagraphFont">
     <w:name w:val="Default Paragraph Font"/>
     <w:uiPriority w:val="1"/>
+    <w:semiHidden/>
     <w:unhideWhenUsed/>
   </w:style>
   <w:style w:type="table" w:default="1" w:styleId="TableNormal">
@@ -18279,6 +18203,7 @@
       <w:szCs w:val="22"/>
     </w:rPr>
     <w:tblPr>
+      <w:tblInd w:w="0" w:type="dxa"/>
       <w:tblBorders>
         <w:top w:val="single" w:sz="4" w:space="0" w:color="auto"/>
         <w:left w:val="single" w:sz="4" w:space="0" w:color="auto"/>
@@ -18287,6 +18212,745 @@
         <w:insideH w:val="single" w:sz="4" w:space="0" w:color="auto"/>
         <w:insideV w:val="single" w:sz="4" w:space="0" w:color="auto"/>
       </w:tblBorders>
+      <w:tblCellMar>
+        <w:top w:w="0" w:type="dxa"/>
+        <w:left w:w="108" w:type="dxa"/>
+        <w:bottom w:w="0" w:type="dxa"/>
+        <w:right w:w="108" w:type="dxa"/>
+      </w:tblCellMar>
+    </w:tblPr>
+  </w:style>
+  <w:style w:type="paragraph" w:styleId="Caption">
+    <w:name w:val="caption"/>
+    <w:basedOn w:val="Normal"/>
+    <w:next w:val="Normal"/>
+    <w:uiPriority w:val="35"/>
+    <w:unhideWhenUsed/>
+    <w:qFormat/>
+    <w:rsid w:val="000B3ADA"/>
+    <w:pPr>
+      <w:jc w:val="center"/>
+    </w:pPr>
+    <w:rPr>
+      <w:rFonts w:eastAsiaTheme="minorHAnsi" w:cstheme="minorBidi"/>
+      <w:b/>
+      <w:iCs/>
+      <w:sz w:val="20"/>
+      <w:szCs w:val="18"/>
+    </w:rPr>
+  </w:style>
+  <w:style w:type="character" w:styleId="Emphasis">
+    <w:name w:val="Emphasis"/>
+    <w:uiPriority w:val="20"/>
+    <w:qFormat/>
+    <w:rsid w:val="00AA7104"/>
+    <w:rPr>
+      <w:i/>
+      <w:iCs/>
+    </w:rPr>
+  </w:style>
+  <w:style w:type="character" w:customStyle="1" w:styleId="st">
+    <w:name w:val="st"/>
+    <w:basedOn w:val="DefaultParagraphFont"/>
+    <w:rsid w:val="00AA7104"/>
+  </w:style>
+  <w:style w:type="character" w:customStyle="1" w:styleId="xbe">
+    <w:name w:val="_xbe"/>
+    <w:basedOn w:val="DefaultParagraphFont"/>
+    <w:rsid w:val="00AA7104"/>
+  </w:style>
+  <w:style w:type="character" w:customStyle="1" w:styleId="ListParagraphChar">
+    <w:name w:val="List Paragraph Char"/>
+    <w:link w:val="ListParagraph"/>
+    <w:uiPriority w:val="34"/>
+    <w:locked/>
+    <w:rsid w:val="003B257C"/>
+    <w:rPr>
+      <w:rFonts w:ascii="Times New Roman" w:hAnsi="Times New Roman"/>
+      <w:sz w:val="24"/>
+      <w:szCs w:val="22"/>
+    </w:rPr>
+  </w:style>
+  <w:style w:type="character" w:customStyle="1" w:styleId="Heading4Char">
+    <w:name w:val="Heading 4 Char"/>
+    <w:basedOn w:val="DefaultParagraphFont"/>
+    <w:link w:val="Heading4"/>
+    <w:uiPriority w:val="9"/>
+    <w:semiHidden/>
+    <w:rsid w:val="00E6203A"/>
+    <w:rPr>
+      <w:rFonts w:asciiTheme="majorHAnsi" w:eastAsiaTheme="majorEastAsia" w:hAnsiTheme="majorHAnsi" w:cstheme="majorBidi"/>
+      <w:i/>
+      <w:iCs/>
+      <w:color w:val="365F91" w:themeColor="accent1" w:themeShade="BF"/>
+      <w:sz w:val="24"/>
+      <w:szCs w:val="22"/>
+    </w:rPr>
+  </w:style>
+  <w:style w:type="character" w:styleId="Hyperlink">
+    <w:name w:val="Hyperlink"/>
+    <w:basedOn w:val="DefaultParagraphFont"/>
+    <w:uiPriority w:val="99"/>
+    <w:unhideWhenUsed/>
+    <w:rsid w:val="009D663E"/>
+    <w:rPr>
+      <w:color w:val="0000FF"/>
+      <w:u w:val="single"/>
+    </w:rPr>
+  </w:style>
+  <w:style w:type="character" w:styleId="CommentReference">
+    <w:name w:val="annotation reference"/>
+    <w:basedOn w:val="DefaultParagraphFont"/>
+    <w:uiPriority w:val="99"/>
+    <w:semiHidden/>
+    <w:unhideWhenUsed/>
+    <w:rsid w:val="00C42DD1"/>
+    <w:rPr>
+      <w:sz w:val="16"/>
+      <w:szCs w:val="16"/>
+    </w:rPr>
+  </w:style>
+  <w:style w:type="paragraph" w:styleId="CommentText">
+    <w:name w:val="annotation text"/>
+    <w:basedOn w:val="Normal"/>
+    <w:link w:val="CommentTextChar"/>
+    <w:uiPriority w:val="99"/>
+    <w:semiHidden/>
+    <w:unhideWhenUsed/>
+    <w:rsid w:val="00C42DD1"/>
+    <w:pPr>
+      <w:spacing w:line="240" w:lineRule="auto"/>
+    </w:pPr>
+    <w:rPr>
+      <w:sz w:val="20"/>
+      <w:szCs w:val="20"/>
+    </w:rPr>
+  </w:style>
+  <w:style w:type="character" w:customStyle="1" w:styleId="CommentTextChar">
+    <w:name w:val="Comment Text Char"/>
+    <w:basedOn w:val="DefaultParagraphFont"/>
+    <w:link w:val="CommentText"/>
+    <w:uiPriority w:val="99"/>
+    <w:semiHidden/>
+    <w:rsid w:val="00C42DD1"/>
+    <w:rPr>
+      <w:rFonts w:ascii="Times New Roman" w:hAnsi="Times New Roman"/>
+    </w:rPr>
+  </w:style>
+  <w:style w:type="paragraph" w:styleId="CommentSubject">
+    <w:name w:val="annotation subject"/>
+    <w:basedOn w:val="CommentText"/>
+    <w:next w:val="CommentText"/>
+    <w:link w:val="CommentSubjectChar"/>
+    <w:uiPriority w:val="99"/>
+    <w:semiHidden/>
+    <w:unhideWhenUsed/>
+    <w:rsid w:val="00C42DD1"/>
+    <w:rPr>
+      <w:b/>
+      <w:bCs/>
+    </w:rPr>
+  </w:style>
+  <w:style w:type="character" w:customStyle="1" w:styleId="CommentSubjectChar">
+    <w:name w:val="Comment Subject Char"/>
+    <w:basedOn w:val="CommentTextChar"/>
+    <w:link w:val="CommentSubject"/>
+    <w:uiPriority w:val="99"/>
+    <w:semiHidden/>
+    <w:rsid w:val="00C42DD1"/>
+    <w:rPr>
+      <w:rFonts w:ascii="Times New Roman" w:hAnsi="Times New Roman"/>
+      <w:b/>
+      <w:bCs/>
+    </w:rPr>
+  </w:style>
+  <w:style w:type="character" w:styleId="FollowedHyperlink">
+    <w:name w:val="FollowedHyperlink"/>
+    <w:basedOn w:val="DefaultParagraphFont"/>
+    <w:uiPriority w:val="99"/>
+    <w:semiHidden/>
+    <w:unhideWhenUsed/>
+    <w:rsid w:val="002350C1"/>
+    <w:rPr>
+      <w:color w:val="800080" w:themeColor="followedHyperlink"/>
+      <w:u w:val="single"/>
+    </w:rPr>
+  </w:style>
+  <w:style w:type="paragraph" w:customStyle="1" w:styleId="Default">
+    <w:name w:val="Default"/>
+    <w:rsid w:val="00650CDE"/>
+    <w:pPr>
+      <w:autoSpaceDE w:val="0"/>
+      <w:autoSpaceDN w:val="0"/>
+      <w:adjustRightInd w:val="0"/>
+    </w:pPr>
+    <w:rPr>
+      <w:rFonts w:ascii="Times New Roman" w:hAnsi="Times New Roman"/>
+      <w:color w:val="000000"/>
+      <w:sz w:val="24"/>
+      <w:szCs w:val="24"/>
+    </w:rPr>
+  </w:style>
+  <w:style w:type="character" w:styleId="PlaceholderText">
+    <w:name w:val="Placeholder Text"/>
+    <w:basedOn w:val="DefaultParagraphFont"/>
+    <w:uiPriority w:val="99"/>
+    <w:semiHidden/>
+    <w:rsid w:val="007E48A9"/>
+    <w:rPr>
+      <w:color w:val="808080"/>
+    </w:rPr>
+  </w:style>
+  <w:style w:type="paragraph" w:styleId="HTMLPreformatted">
+    <w:name w:val="HTML Preformatted"/>
+    <w:basedOn w:val="Normal"/>
+    <w:link w:val="HTMLPreformattedChar"/>
+    <w:uiPriority w:val="99"/>
+    <w:unhideWhenUsed/>
+    <w:rsid w:val="002D378E"/>
+    <w:pPr>
+      <w:tabs>
+        <w:tab w:val="left" w:pos="916"/>
+        <w:tab w:val="left" w:pos="1832"/>
+        <w:tab w:val="left" w:pos="2748"/>
+        <w:tab w:val="left" w:pos="3664"/>
+        <w:tab w:val="left" w:pos="4580"/>
+        <w:tab w:val="left" w:pos="5496"/>
+        <w:tab w:val="left" w:pos="6412"/>
+        <w:tab w:val="left" w:pos="7328"/>
+        <w:tab w:val="left" w:pos="8244"/>
+        <w:tab w:val="left" w:pos="9160"/>
+        <w:tab w:val="left" w:pos="10076"/>
+        <w:tab w:val="left" w:pos="10992"/>
+        <w:tab w:val="left" w:pos="11908"/>
+        <w:tab w:val="left" w:pos="12824"/>
+        <w:tab w:val="left" w:pos="13740"/>
+        <w:tab w:val="left" w:pos="14656"/>
+      </w:tabs>
+      <w:spacing w:line="240" w:lineRule="auto"/>
+      <w:jc w:val="left"/>
+    </w:pPr>
+    <w:rPr>
+      <w:rFonts w:ascii="Courier New" w:eastAsia="Times New Roman" w:hAnsi="Courier New" w:cs="Courier New"/>
+      <w:sz w:val="20"/>
+      <w:szCs w:val="20"/>
+    </w:rPr>
+  </w:style>
+  <w:style w:type="character" w:customStyle="1" w:styleId="HTMLPreformattedChar">
+    <w:name w:val="HTML Preformatted Char"/>
+    <w:basedOn w:val="DefaultParagraphFont"/>
+    <w:link w:val="HTMLPreformatted"/>
+    <w:uiPriority w:val="99"/>
+    <w:rsid w:val="002D378E"/>
+    <w:rPr>
+      <w:rFonts w:ascii="Courier New" w:eastAsia="Times New Roman" w:hAnsi="Courier New" w:cs="Courier New"/>
+    </w:rPr>
+  </w:style>
+</w:styles>
+</file>
+
+<file path=word/stylesWithEffects.xml><?xml version="1.0" encoding="utf-8"?>
+<w:styles xmlns:wpc="http://schemas.microsoft.com/office/word/2010/wordprocessingCanvas" xmlns:mc="http://schemas.openxmlformats.org/markup-compatibility/2006" xmlns:o="urn:schemas-microsoft-com:office:office" xmlns:r="http://schemas.openxmlformats.org/officeDocument/2006/relationships" xmlns:m="http://schemas.openxmlformats.org/officeDocument/2006/math" xmlns:v="urn:schemas-microsoft-com:vml" xmlns:wp14="http://schemas.microsoft.com/office/word/2010/wordprocessingDrawing" xmlns:wp="http://schemas.openxmlformats.org/drawingml/2006/wordprocessingDrawing" xmlns:w10="urn:schemas-microsoft-com:office:word" xmlns:w="http://schemas.openxmlformats.org/wordprocessingml/2006/main" xmlns:w14="http://schemas.microsoft.com/office/word/2010/wordml" xmlns:wpg="http://schemas.microsoft.com/office/word/2010/wordprocessingGroup" xmlns:wpi="http://schemas.microsoft.com/office/word/2010/wordprocessingInk" xmlns:wne="http://schemas.microsoft.com/office/word/2006/wordml" xmlns:wps="http://schemas.microsoft.com/office/word/2010/wordprocessingShape" mc:Ignorable="w14 wp14">
+  <w:docDefaults>
+    <w:rPrDefault>
+      <w:rPr>
+        <w:rFonts w:ascii="Calibri" w:eastAsia="Calibri" w:hAnsi="Calibri" w:cs="Times New Roman"/>
+        <w:lang w:val="en-US" w:eastAsia="en-US" w:bidi="ar-SA"/>
+      </w:rPr>
+    </w:rPrDefault>
+    <w:pPrDefault/>
+  </w:docDefaults>
+  <w:latentStyles w:defLockedState="0" w:defUIPriority="99" w:defSemiHidden="1" w:defUnhideWhenUsed="1" w:defQFormat="0" w:count="267">
+    <w:lsdException w:name="Normal" w:semiHidden="0" w:uiPriority="0" w:unhideWhenUsed="0" w:qFormat="1"/>
+    <w:lsdException w:name="heading 1" w:semiHidden="0" w:uiPriority="9" w:unhideWhenUsed="0" w:qFormat="1"/>
+    <w:lsdException w:name="heading 2" w:uiPriority="9" w:qFormat="1"/>
+    <w:lsdException w:name="heading 3" w:uiPriority="9" w:qFormat="1"/>
+    <w:lsdException w:name="heading 4" w:uiPriority="9" w:qFormat="1"/>
+    <w:lsdException w:name="heading 5" w:uiPriority="9" w:qFormat="1"/>
+    <w:lsdException w:name="heading 6" w:uiPriority="9" w:qFormat="1"/>
+    <w:lsdException w:name="heading 7" w:uiPriority="9" w:qFormat="1"/>
+    <w:lsdException w:name="heading 8" w:uiPriority="9" w:qFormat="1"/>
+    <w:lsdException w:name="heading 9" w:uiPriority="9" w:qFormat="1"/>
+    <w:lsdException w:name="toc 1" w:uiPriority="39"/>
+    <w:lsdException w:name="toc 2" w:uiPriority="39"/>
+    <w:lsdException w:name="toc 3" w:uiPriority="39"/>
+    <w:lsdException w:name="toc 4" w:uiPriority="39"/>
+    <w:lsdException w:name="toc 5" w:uiPriority="39"/>
+    <w:lsdException w:name="toc 6" w:uiPriority="39"/>
+    <w:lsdException w:name="toc 7" w:uiPriority="39"/>
+    <w:lsdException w:name="toc 8" w:uiPriority="39"/>
+    <w:lsdException w:name="toc 9" w:uiPriority="39"/>
+    <w:lsdException w:name="caption" w:uiPriority="35" w:qFormat="1"/>
+    <w:lsdException w:name="Title" w:semiHidden="0" w:uiPriority="10" w:unhideWhenUsed="0" w:qFormat="1"/>
+    <w:lsdException w:name="Default Paragraph Font" w:uiPriority="1"/>
+    <w:lsdException w:name="Subtitle" w:semiHidden="0" w:uiPriority="11" w:unhideWhenUsed="0" w:qFormat="1"/>
+    <w:lsdException w:name="Strong" w:semiHidden="0" w:uiPriority="22" w:unhideWhenUsed="0" w:qFormat="1"/>
+    <w:lsdException w:name="Emphasis" w:semiHidden="0" w:uiPriority="20" w:unhideWhenUsed="0" w:qFormat="1"/>
+    <w:lsdException w:name="Table Grid" w:semiHidden="0" w:uiPriority="59" w:unhideWhenUsed="0"/>
+    <w:lsdException w:name="Placeholder Text" w:unhideWhenUsed="0"/>
+    <w:lsdException w:name="No Spacing" w:semiHidden="0" w:uiPriority="1" w:unhideWhenUsed="0" w:qFormat="1"/>
+    <w:lsdException w:name="Light Shading" w:semiHidden="0" w:uiPriority="60" w:unhideWhenUsed="0"/>
+    <w:lsdException w:name="Light List" w:semiHidden="0" w:uiPriority="61" w:unhideWhenUsed="0"/>
+    <w:lsdException w:name="Light Grid" w:semiHidden="0" w:uiPriority="62" w:unhideWhenUsed="0"/>
+    <w:lsdException w:name="Medium Shading 1" w:semiHidden="0" w:uiPriority="63" w:unhideWhenUsed="0"/>
+    <w:lsdException w:name="Medium Shading 2" w:semiHidden="0" w:uiPriority="64" w:unhideWhenUsed="0"/>
+    <w:lsdException w:name="Medium List 1" w:semiHidden="0" w:uiPriority="65" w:unhideWhenUsed="0"/>
+    <w:lsdException w:name="Medium List 2" w:semiHidden="0" w:uiPriority="66" w:unhideWhenUsed="0"/>
+    <w:lsdException w:name="Medium Grid 1" w:semiHidden="0" w:uiPriority="67" w:unhideWhenUsed="0"/>
+    <w:lsdException w:name="Medium Grid 2" w:semiHidden="0" w:uiPriority="68" w:unhideWhenUsed="0"/>
+    <w:lsdException w:name="Medium Grid 3" w:semiHidden="0" w:uiPriority="69" w:unhideWhenUsed="0"/>
+    <w:lsdException w:name="Dark List" w:semiHidden="0" w:uiPriority="70" w:unhideWhenUsed="0"/>
+    <w:lsdException w:name="Colorful Shading" w:semiHidden="0" w:uiPriority="71" w:unhideWhenUsed="0"/>
+    <w:lsdException w:name="Colorful List" w:semiHidden="0" w:uiPriority="72" w:unhideWhenUsed="0"/>
+    <w:lsdException w:name="Colorful Grid" w:semiHidden="0" w:uiPriority="73" w:unhideWhenUsed="0"/>
+    <w:lsdException w:name="Light Shading Accent 1" w:semiHidden="0" w:uiPriority="60" w:unhideWhenUsed="0"/>
+    <w:lsdException w:name="Light List Accent 1" w:semiHidden="0" w:uiPriority="61" w:unhideWhenUsed="0"/>
+    <w:lsdException w:name="Light Grid Accent 1" w:semiHidden="0" w:uiPriority="62" w:unhideWhenUsed="0"/>
+    <w:lsdException w:name="Medium Shading 1 Accent 1" w:semiHidden="0" w:uiPriority="63" w:unhideWhenUsed="0"/>
+    <w:lsdException w:name="Medium Shading 2 Accent 1" w:semiHidden="0" w:uiPriority="64" w:unhideWhenUsed="0"/>
+    <w:lsdException w:name="Medium List 1 Accent 1" w:semiHidden="0" w:uiPriority="65" w:unhideWhenUsed="0"/>
+    <w:lsdException w:name="Revision" w:unhideWhenUsed="0"/>
+    <w:lsdException w:name="List Paragraph" w:semiHidden="0" w:uiPriority="34" w:unhideWhenUsed="0" w:qFormat="1"/>
+    <w:lsdException w:name="Quote" w:semiHidden="0" w:uiPriority="29" w:unhideWhenUsed="0" w:qFormat="1"/>
+    <w:lsdException w:name="Intense Quote" w:semiHidden="0" w:uiPriority="30" w:unhideWhenUsed="0" w:qFormat="1"/>
+    <w:lsdException w:name="Medium List 2 Accent 1" w:semiHidden="0" w:uiPriority="66" w:unhideWhenUsed="0"/>
+    <w:lsdException w:name="Medium Grid 1 Accent 1" w:semiHidden="0" w:uiPriority="67" w:unhideWhenUsed="0"/>
+    <w:lsdException w:name="Medium Grid 2 Accent 1" w:semiHidden="0" w:uiPriority="68" w:unhideWhenUsed="0"/>
+    <w:lsdException w:name="Medium Grid 3 Accent 1" w:semiHidden="0" w:uiPriority="69" w:unhideWhenUsed="0"/>
+    <w:lsdException w:name="Dark List Accent 1" w:semiHidden="0" w:uiPriority="70" w:unhideWhenUsed="0"/>
+    <w:lsdException w:name="Colorful Shading Accent 1" w:semiHidden="0" w:uiPriority="71" w:unhideWhenUsed="0"/>
+    <w:lsdException w:name="Colorful List Accent 1" w:semiHidden="0" w:uiPriority="72" w:unhideWhenUsed="0"/>
+    <w:lsdException w:name="Colorful Grid Accent 1" w:semiHidden="0" w:uiPriority="73" w:unhideWhenUsed="0"/>
+    <w:lsdException w:name="Light Shading Accent 2" w:semiHidden="0" w:uiPriority="60" w:unhideWhenUsed="0"/>
+    <w:lsdException w:name="Light List Accent 2" w:semiHidden="0" w:uiPriority="61" w:unhideWhenUsed="0"/>
+    <w:lsdException w:name="Light Grid Accent 2" w:semiHidden="0" w:uiPriority="62" w:unhideWhenUsed="0"/>
+    <w:lsdException w:name="Medium Shading 1 Accent 2" w:semiHidden="0" w:uiPriority="63" w:unhideWhenUsed="0"/>
+    <w:lsdException w:name="Medium Shading 2 Accent 2" w:semiHidden="0" w:uiPriority="64" w:unhideWhenUsed="0"/>
+    <w:lsdException w:name="Medium List 1 Accent 2" w:semiHidden="0" w:uiPriority="65" w:unhideWhenUsed="0"/>
+    <w:lsdException w:name="Medium List 2 Accent 2" w:semiHidden="0" w:uiPriority="66" w:unhideWhenUsed="0"/>
+    <w:lsdException w:name="Medium Grid 1 Accent 2" w:semiHidden="0" w:uiPriority="67" w:unhideWhenUsed="0"/>
+    <w:lsdException w:name="Medium Grid 2 Accent 2" w:semiHidden="0" w:uiPriority="68" w:unhideWhenUsed="0"/>
+    <w:lsdException w:name="Medium Grid 3 Accent 2" w:semiHidden="0" w:uiPriority="69" w:unhideWhenUsed="0"/>
+    <w:lsdException w:name="Dark List Accent 2" w:semiHidden="0" w:uiPriority="70" w:unhideWhenUsed="0"/>
+    <w:lsdException w:name="Colorful Shading Accent 2" w:semiHidden="0" w:uiPriority="71" w:unhideWhenUsed="0"/>
+    <w:lsdException w:name="Colorful List Accent 2" w:semiHidden="0" w:uiPriority="72" w:unhideWhenUsed="0"/>
+    <w:lsdException w:name="Colorful Grid Accent 2" w:semiHidden="0" w:uiPriority="73" w:unhideWhenUsed="0"/>
+    <w:lsdException w:name="Light Shading Accent 3" w:semiHidden="0" w:uiPriority="60" w:unhideWhenUsed="0"/>
+    <w:lsdException w:name="Light List Accent 3" w:semiHidden="0" w:uiPriority="61" w:unhideWhenUsed="0"/>
+    <w:lsdException w:name="Light Grid Accent 3" w:semiHidden="0" w:uiPriority="62" w:unhideWhenUsed="0"/>
+    <w:lsdException w:name="Medium Shading 1 Accent 3" w:semiHidden="0" w:uiPriority="63" w:unhideWhenUsed="0"/>
+    <w:lsdException w:name="Medium Shading 2 Accent 3" w:semiHidden="0" w:uiPriority="64" w:unhideWhenUsed="0"/>
+    <w:lsdException w:name="Medium List 1 Accent 3" w:semiHidden="0" w:uiPriority="65" w:unhideWhenUsed="0"/>
+    <w:lsdException w:name="Medium List 2 Accent 3" w:semiHidden="0" w:uiPriority="66" w:unhideWhenUsed="0"/>
+    <w:lsdException w:name="Medium Grid 1 Accent 3" w:semiHidden="0" w:uiPriority="67" w:unhideWhenUsed="0"/>
+    <w:lsdException w:name="Medium Grid 2 Accent 3" w:semiHidden="0" w:uiPriority="68" w:unhideWhenUsed="0"/>
+    <w:lsdException w:name="Medium Grid 3 Accent 3" w:semiHidden="0" w:uiPriority="69" w:unhideWhenUsed="0"/>
+    <w:lsdException w:name="Dark List Accent 3" w:semiHidden="0" w:uiPriority="70" w:unhideWhenUsed="0"/>
+    <w:lsdException w:name="Colorful Shading Accent 3" w:semiHidden="0" w:uiPriority="71" w:unhideWhenUsed="0"/>
+    <w:lsdException w:name="Colorful List Accent 3" w:semiHidden="0" w:uiPriority="72" w:unhideWhenUsed="0"/>
+    <w:lsdException w:name="Colorful Grid Accent 3" w:semiHidden="0" w:uiPriority="73" w:unhideWhenUsed="0"/>
+    <w:lsdException w:name="Light Shading Accent 4" w:semiHidden="0" w:uiPriority="60" w:unhideWhenUsed="0"/>
+    <w:lsdException w:name="Light List Accent 4" w:semiHidden="0" w:uiPriority="61" w:unhideWhenUsed="0"/>
+    <w:lsdException w:name="Light Grid Accent 4" w:semiHidden="0" w:uiPriority="62" w:unhideWhenUsed="0"/>
+    <w:lsdException w:name="Medium Shading 1 Accent 4" w:semiHidden="0" w:uiPriority="63" w:unhideWhenUsed="0"/>
+    <w:lsdException w:name="Medium Shading 2 Accent 4" w:semiHidden="0" w:uiPriority="64" w:unhideWhenUsed="0"/>
+    <w:lsdException w:name="Medium List 1 Accent 4" w:semiHidden="0" w:uiPriority="65" w:unhideWhenUsed="0"/>
+    <w:lsdException w:name="Medium List 2 Accent 4" w:semiHidden="0" w:uiPriority="66" w:unhideWhenUsed="0"/>
+    <w:lsdException w:name="Medium Grid 1 Accent 4" w:semiHidden="0" w:uiPriority="67" w:unhideWhenUsed="0"/>
+    <w:lsdException w:name="Medium Grid 2 Accent 4" w:semiHidden="0" w:uiPriority="68" w:unhideWhenUsed="0"/>
+    <w:lsdException w:name="Medium Grid 3 Accent 4" w:semiHidden="0" w:uiPriority="69" w:unhideWhenUsed="0"/>
+    <w:lsdException w:name="Dark List Accent 4" w:semiHidden="0" w:uiPriority="70" w:unhideWhenUsed="0"/>
+    <w:lsdException w:name="Colorful Shading Accent 4" w:semiHidden="0" w:uiPriority="71" w:unhideWhenUsed="0"/>
+    <w:lsdException w:name="Colorful List Accent 4" w:semiHidden="0" w:uiPriority="72" w:unhideWhenUsed="0"/>
+    <w:lsdException w:name="Colorful Grid Accent 4" w:semiHidden="0" w:uiPriority="73" w:unhideWhenUsed="0"/>
+    <w:lsdException w:name="Light Shading Accent 5" w:semiHidden="0" w:uiPriority="60" w:unhideWhenUsed="0"/>
+    <w:lsdException w:name="Light List Accent 5" w:semiHidden="0" w:uiPriority="61" w:unhideWhenUsed="0"/>
+    <w:lsdException w:name="Light Grid Accent 5" w:semiHidden="0" w:uiPriority="62" w:unhideWhenUsed="0"/>
+    <w:lsdException w:name="Medium Shading 1 Accent 5" w:semiHidden="0" w:uiPriority="63" w:unhideWhenUsed="0"/>
+    <w:lsdException w:name="Medium Shading 2 Accent 5" w:semiHidden="0" w:uiPriority="64" w:unhideWhenUsed="0"/>
+    <w:lsdException w:name="Medium List 1 Accent 5" w:semiHidden="0" w:uiPriority="65" w:unhideWhenUsed="0"/>
+    <w:lsdException w:name="Medium List 2 Accent 5" w:semiHidden="0" w:uiPriority="66" w:unhideWhenUsed="0"/>
+    <w:lsdException w:name="Medium Grid 1 Accent 5" w:semiHidden="0" w:uiPriority="67" w:unhideWhenUsed="0"/>
+    <w:lsdException w:name="Medium Grid 2 Accent 5" w:semiHidden="0" w:uiPriority="68" w:unhideWhenUsed="0"/>
+    <w:lsdException w:name="Medium Grid 3 Accent 5" w:semiHidden="0" w:uiPriority="69" w:unhideWhenUsed="0"/>
+    <w:lsdException w:name="Dark List Accent 5" w:semiHidden="0" w:uiPriority="70" w:unhideWhenUsed="0"/>
+    <w:lsdException w:name="Colorful Shading Accent 5" w:semiHidden="0" w:uiPriority="71" w:unhideWhenUsed="0"/>
+    <w:lsdException w:name="Colorful List Accent 5" w:semiHidden="0" w:uiPriority="72" w:unhideWhenUsed="0"/>
+    <w:lsdException w:name="Colorful Grid Accent 5" w:semiHidden="0" w:uiPriority="73" w:unhideWhenUsed="0"/>
+    <w:lsdException w:name="Light Shading Accent 6" w:semiHidden="0" w:uiPriority="60" w:unhideWhenUsed="0"/>
+    <w:lsdException w:name="Light List Accent 6" w:semiHidden="0" w:uiPriority="61" w:unhideWhenUsed="0"/>
+    <w:lsdException w:name="Light Grid Accent 6" w:semiHidden="0" w:uiPriority="62" w:unhideWhenUsed="0"/>
+    <w:lsdException w:name="Medium Shading 1 Accent 6" w:semiHidden="0" w:uiPriority="63" w:unhideWhenUsed="0"/>
+    <w:lsdException w:name="Medium Shading 2 Accent 6" w:semiHidden="0" w:uiPriority="64" w:unhideWhenUsed="0"/>
+    <w:lsdException w:name="Medium List 1 Accent 6" w:semiHidden="0" w:uiPriority="65" w:unhideWhenUsed="0"/>
+    <w:lsdException w:name="Medium List 2 Accent 6" w:semiHidden="0" w:uiPriority="66" w:unhideWhenUsed="0"/>
+    <w:lsdException w:name="Medium Grid 1 Accent 6" w:semiHidden="0" w:uiPriority="67" w:unhideWhenUsed="0"/>
+    <w:lsdException w:name="Medium Grid 2 Accent 6" w:semiHidden="0" w:uiPriority="68" w:unhideWhenUsed="0"/>
+    <w:lsdException w:name="Medium Grid 3 Accent 6" w:semiHidden="0" w:uiPriority="69" w:unhideWhenUsed="0"/>
+    <w:lsdException w:name="Dark List Accent 6" w:semiHidden="0" w:uiPriority="70" w:unhideWhenUsed="0"/>
+    <w:lsdException w:name="Colorful Shading Accent 6" w:semiHidden="0" w:uiPriority="71" w:unhideWhenUsed="0"/>
+    <w:lsdException w:name="Colorful List Accent 6" w:semiHidden="0" w:uiPriority="72" w:unhideWhenUsed="0"/>
+    <w:lsdException w:name="Colorful Grid Accent 6" w:semiHidden="0" w:uiPriority="73" w:unhideWhenUsed="0"/>
+    <w:lsdException w:name="Subtle Emphasis" w:semiHidden="0" w:uiPriority="19" w:unhideWhenUsed="0" w:qFormat="1"/>
+    <w:lsdException w:name="Intense Emphasis" w:semiHidden="0" w:uiPriority="21" w:unhideWhenUsed="0" w:qFormat="1"/>
+    <w:lsdException w:name="Subtle Reference" w:semiHidden="0" w:uiPriority="31" w:unhideWhenUsed="0" w:qFormat="1"/>
+    <w:lsdException w:name="Intense Reference" w:semiHidden="0" w:uiPriority="32" w:unhideWhenUsed="0" w:qFormat="1"/>
+    <w:lsdException w:name="Book Title" w:semiHidden="0" w:uiPriority="33" w:unhideWhenUsed="0" w:qFormat="1"/>
+    <w:lsdException w:name="Bibliography" w:uiPriority="37"/>
+    <w:lsdException w:name="TOC Heading" w:uiPriority="39" w:qFormat="1"/>
+  </w:latentStyles>
+  <w:style w:type="paragraph" w:default="1" w:styleId="Normal">
+    <w:name w:val="Normal"/>
+    <w:qFormat/>
+    <w:rsid w:val="00C77A09"/>
+    <w:pPr>
+      <w:spacing w:line="360" w:lineRule="auto"/>
+      <w:jc w:val="both"/>
+    </w:pPr>
+    <w:rPr>
+      <w:rFonts w:ascii="Times New Roman" w:hAnsi="Times New Roman"/>
+      <w:sz w:val="24"/>
+      <w:szCs w:val="22"/>
+    </w:rPr>
+  </w:style>
+  <w:style w:type="paragraph" w:styleId="Heading1">
+    <w:name w:val="heading 1"/>
+    <w:basedOn w:val="Normal"/>
+    <w:next w:val="Normal"/>
+    <w:link w:val="Heading1Char"/>
+    <w:uiPriority w:val="9"/>
+    <w:qFormat/>
+    <w:rsid w:val="00EC6D38"/>
+    <w:pPr>
+      <w:keepNext/>
+      <w:keepLines/>
+      <w:jc w:val="center"/>
+      <w:outlineLvl w:val="0"/>
+    </w:pPr>
+    <w:rPr>
+      <w:rFonts w:eastAsia="Times New Roman"/>
+      <w:b/>
+      <w:szCs w:val="32"/>
+    </w:rPr>
+  </w:style>
+  <w:style w:type="paragraph" w:styleId="Heading2">
+    <w:name w:val="heading 2"/>
+    <w:basedOn w:val="Normal"/>
+    <w:next w:val="Normal"/>
+    <w:link w:val="Heading2Char"/>
+    <w:uiPriority w:val="9"/>
+    <w:unhideWhenUsed/>
+    <w:qFormat/>
+    <w:rsid w:val="00EC6D38"/>
+    <w:pPr>
+      <w:keepNext/>
+      <w:keepLines/>
+      <w:jc w:val="left"/>
+      <w:outlineLvl w:val="1"/>
+    </w:pPr>
+    <w:rPr>
+      <w:rFonts w:eastAsia="Times New Roman"/>
+      <w:b/>
+      <w:szCs w:val="26"/>
+    </w:rPr>
+  </w:style>
+  <w:style w:type="paragraph" w:styleId="Heading3">
+    <w:name w:val="heading 3"/>
+    <w:basedOn w:val="Normal"/>
+    <w:next w:val="Normal"/>
+    <w:link w:val="Heading3Char"/>
+    <w:uiPriority w:val="9"/>
+    <w:unhideWhenUsed/>
+    <w:qFormat/>
+    <w:rsid w:val="00237F28"/>
+    <w:pPr>
+      <w:keepNext/>
+      <w:keepLines/>
+      <w:spacing w:before="40"/>
+      <w:outlineLvl w:val="2"/>
+    </w:pPr>
+    <w:rPr>
+      <w:rFonts w:eastAsiaTheme="majorEastAsia" w:cstheme="majorBidi"/>
+      <w:b/>
+      <w:szCs w:val="24"/>
+    </w:rPr>
+  </w:style>
+  <w:style w:type="paragraph" w:styleId="Heading4">
+    <w:name w:val="heading 4"/>
+    <w:basedOn w:val="Normal"/>
+    <w:next w:val="Normal"/>
+    <w:link w:val="Heading4Char"/>
+    <w:uiPriority w:val="9"/>
+    <w:semiHidden/>
+    <w:unhideWhenUsed/>
+    <w:qFormat/>
+    <w:rsid w:val="00E6203A"/>
+    <w:pPr>
+      <w:keepNext/>
+      <w:keepLines/>
+      <w:spacing w:before="40"/>
+      <w:outlineLvl w:val="3"/>
+    </w:pPr>
+    <w:rPr>
+      <w:rFonts w:asciiTheme="majorHAnsi" w:eastAsiaTheme="majorEastAsia" w:hAnsiTheme="majorHAnsi" w:cstheme="majorBidi"/>
+      <w:i/>
+      <w:iCs/>
+      <w:color w:val="365F91" w:themeColor="accent1" w:themeShade="BF"/>
+    </w:rPr>
+  </w:style>
+  <w:style w:type="character" w:default="1" w:styleId="DefaultParagraphFont">
+    <w:name w:val="Default Paragraph Font"/>
+    <w:uiPriority w:val="1"/>
+    <w:semiHidden/>
+    <w:unhideWhenUsed/>
+  </w:style>
+  <w:style w:type="table" w:default="1" w:styleId="TableNormal">
+    <w:name w:val="Normal Table"/>
+    <w:uiPriority w:val="99"/>
+    <w:semiHidden/>
+    <w:unhideWhenUsed/>
+    <w:tblPr>
+      <w:tblInd w:w="0" w:type="dxa"/>
+      <w:tblCellMar>
+        <w:top w:w="0" w:type="dxa"/>
+        <w:left w:w="108" w:type="dxa"/>
+        <w:bottom w:w="0" w:type="dxa"/>
+        <w:right w:w="108" w:type="dxa"/>
+      </w:tblCellMar>
+    </w:tblPr>
+  </w:style>
+  <w:style w:type="numbering" w:default="1" w:styleId="NoList">
+    <w:name w:val="No List"/>
+    <w:uiPriority w:val="99"/>
+    <w:semiHidden/>
+    <w:unhideWhenUsed/>
+  </w:style>
+  <w:style w:type="paragraph" w:styleId="Header">
+    <w:name w:val="header"/>
+    <w:basedOn w:val="Normal"/>
+    <w:link w:val="HeaderChar"/>
+    <w:uiPriority w:val="99"/>
+    <w:unhideWhenUsed/>
+    <w:rsid w:val="00C77A09"/>
+    <w:pPr>
+      <w:tabs>
+        <w:tab w:val="center" w:pos="4680"/>
+        <w:tab w:val="right" w:pos="9360"/>
+      </w:tabs>
+      <w:spacing w:line="240" w:lineRule="auto"/>
+    </w:pPr>
+  </w:style>
+  <w:style w:type="character" w:customStyle="1" w:styleId="HeaderChar">
+    <w:name w:val="Header Char"/>
+    <w:link w:val="Header"/>
+    <w:uiPriority w:val="99"/>
+    <w:rsid w:val="00C77A09"/>
+    <w:rPr>
+      <w:rFonts w:ascii="Times New Roman" w:hAnsi="Times New Roman"/>
+      <w:sz w:val="24"/>
+    </w:rPr>
+  </w:style>
+  <w:style w:type="paragraph" w:styleId="Footer">
+    <w:name w:val="footer"/>
+    <w:basedOn w:val="Normal"/>
+    <w:link w:val="FooterChar"/>
+    <w:uiPriority w:val="99"/>
+    <w:unhideWhenUsed/>
+    <w:rsid w:val="00C77A09"/>
+    <w:pPr>
+      <w:tabs>
+        <w:tab w:val="center" w:pos="4680"/>
+        <w:tab w:val="right" w:pos="9360"/>
+      </w:tabs>
+      <w:spacing w:line="240" w:lineRule="auto"/>
+    </w:pPr>
+  </w:style>
+  <w:style w:type="character" w:customStyle="1" w:styleId="FooterChar">
+    <w:name w:val="Footer Char"/>
+    <w:link w:val="Footer"/>
+    <w:uiPriority w:val="99"/>
+    <w:rsid w:val="00C77A09"/>
+    <w:rPr>
+      <w:rFonts w:ascii="Times New Roman" w:hAnsi="Times New Roman"/>
+      <w:sz w:val="24"/>
+    </w:rPr>
+  </w:style>
+  <w:style w:type="paragraph" w:styleId="BalloonText">
+    <w:name w:val="Balloon Text"/>
+    <w:basedOn w:val="Normal"/>
+    <w:link w:val="BalloonTextChar"/>
+    <w:uiPriority w:val="99"/>
+    <w:semiHidden/>
+    <w:unhideWhenUsed/>
+    <w:rsid w:val="00C77A09"/>
+    <w:pPr>
+      <w:spacing w:line="240" w:lineRule="auto"/>
+    </w:pPr>
+    <w:rPr>
+      <w:rFonts w:ascii="Tahoma" w:hAnsi="Tahoma" w:cs="Tahoma"/>
+      <w:sz w:val="16"/>
+      <w:szCs w:val="16"/>
+    </w:rPr>
+  </w:style>
+  <w:style w:type="character" w:customStyle="1" w:styleId="BalloonTextChar">
+    <w:name w:val="Balloon Text Char"/>
+    <w:link w:val="BalloonText"/>
+    <w:uiPriority w:val="99"/>
+    <w:semiHidden/>
+    <w:rsid w:val="00C77A09"/>
+    <w:rPr>
+      <w:rFonts w:ascii="Tahoma" w:hAnsi="Tahoma" w:cs="Tahoma"/>
+      <w:sz w:val="16"/>
+      <w:szCs w:val="16"/>
+    </w:rPr>
+  </w:style>
+  <w:style w:type="paragraph" w:styleId="ListParagraph">
+    <w:name w:val="List Paragraph"/>
+    <w:basedOn w:val="Normal"/>
+    <w:link w:val="ListParagraphChar"/>
+    <w:uiPriority w:val="34"/>
+    <w:qFormat/>
+    <w:rsid w:val="00B62D04"/>
+    <w:pPr>
+      <w:ind w:left="720"/>
+      <w:contextualSpacing/>
+    </w:pPr>
+  </w:style>
+  <w:style w:type="character" w:customStyle="1" w:styleId="Heading1Char">
+    <w:name w:val="Heading 1 Char"/>
+    <w:link w:val="Heading1"/>
+    <w:uiPriority w:val="9"/>
+    <w:rsid w:val="00EC6D38"/>
+    <w:rPr>
+      <w:rFonts w:ascii="Times New Roman" w:eastAsia="Times New Roman" w:hAnsi="Times New Roman" w:cs="Times New Roman"/>
+      <w:b/>
+      <w:sz w:val="24"/>
+      <w:szCs w:val="32"/>
+    </w:rPr>
+  </w:style>
+  <w:style w:type="character" w:customStyle="1" w:styleId="Heading2Char">
+    <w:name w:val="Heading 2 Char"/>
+    <w:link w:val="Heading2"/>
+    <w:uiPriority w:val="9"/>
+    <w:rsid w:val="00EC6D38"/>
+    <w:rPr>
+      <w:rFonts w:ascii="Times New Roman" w:eastAsia="Times New Roman" w:hAnsi="Times New Roman" w:cs="Times New Roman"/>
+      <w:b/>
+      <w:sz w:val="24"/>
+      <w:szCs w:val="26"/>
+    </w:rPr>
+  </w:style>
+  <w:style w:type="paragraph" w:styleId="NormalWeb">
+    <w:name w:val="Normal (Web)"/>
+    <w:basedOn w:val="Normal"/>
+    <w:uiPriority w:val="99"/>
+    <w:semiHidden/>
+    <w:unhideWhenUsed/>
+    <w:rsid w:val="00DC7C7D"/>
+    <w:pPr>
+      <w:spacing w:before="100" w:beforeAutospacing="1" w:after="100" w:afterAutospacing="1" w:line="240" w:lineRule="auto"/>
+      <w:jc w:val="left"/>
+    </w:pPr>
+    <w:rPr>
+      <w:rFonts w:eastAsia="Times New Roman"/>
+      <w:szCs w:val="24"/>
+    </w:rPr>
+  </w:style>
+  <w:style w:type="character" w:styleId="Strong">
+    <w:name w:val="Strong"/>
+    <w:uiPriority w:val="22"/>
+    <w:qFormat/>
+    <w:rsid w:val="00DC7C7D"/>
+    <w:rPr>
+      <w:b/>
+      <w:bCs/>
+    </w:rPr>
+  </w:style>
+  <w:style w:type="paragraph" w:styleId="EndnoteText">
+    <w:name w:val="endnote text"/>
+    <w:basedOn w:val="Normal"/>
+    <w:link w:val="EndnoteTextChar"/>
+    <w:uiPriority w:val="99"/>
+    <w:semiHidden/>
+    <w:unhideWhenUsed/>
+    <w:rsid w:val="00FA015B"/>
+    <w:pPr>
+      <w:spacing w:line="240" w:lineRule="auto"/>
+    </w:pPr>
+    <w:rPr>
+      <w:sz w:val="20"/>
+      <w:szCs w:val="20"/>
+    </w:rPr>
+  </w:style>
+  <w:style w:type="character" w:customStyle="1" w:styleId="EndnoteTextChar">
+    <w:name w:val="Endnote Text Char"/>
+    <w:link w:val="EndnoteText"/>
+    <w:uiPriority w:val="99"/>
+    <w:semiHidden/>
+    <w:rsid w:val="00FA015B"/>
+    <w:rPr>
+      <w:rFonts w:ascii="Times New Roman" w:hAnsi="Times New Roman"/>
+      <w:sz w:val="20"/>
+      <w:szCs w:val="20"/>
+    </w:rPr>
+  </w:style>
+  <w:style w:type="character" w:styleId="EndnoteReference">
+    <w:name w:val="endnote reference"/>
+    <w:uiPriority w:val="99"/>
+    <w:semiHidden/>
+    <w:unhideWhenUsed/>
+    <w:rsid w:val="00FA015B"/>
+    <w:rPr>
+      <w:vertAlign w:val="superscript"/>
+    </w:rPr>
+  </w:style>
+  <w:style w:type="paragraph" w:styleId="Bibliography">
+    <w:name w:val="Bibliography"/>
+    <w:basedOn w:val="Normal"/>
+    <w:next w:val="Normal"/>
+    <w:uiPriority w:val="37"/>
+    <w:unhideWhenUsed/>
+    <w:rsid w:val="00FA015B"/>
+  </w:style>
+  <w:style w:type="character" w:customStyle="1" w:styleId="Heading3Char">
+    <w:name w:val="Heading 3 Char"/>
+    <w:basedOn w:val="DefaultParagraphFont"/>
+    <w:link w:val="Heading3"/>
+    <w:uiPriority w:val="9"/>
+    <w:rsid w:val="00237F28"/>
+    <w:rPr>
+      <w:rFonts w:ascii="Times New Roman" w:eastAsiaTheme="majorEastAsia" w:hAnsi="Times New Roman" w:cstheme="majorBidi"/>
+      <w:b/>
+      <w:sz w:val="24"/>
+      <w:szCs w:val="24"/>
+    </w:rPr>
+  </w:style>
+  <w:style w:type="table" w:styleId="TableGrid">
+    <w:name w:val="Table Grid"/>
+    <w:basedOn w:val="TableNormal"/>
+    <w:uiPriority w:val="59"/>
+    <w:rsid w:val="000B3ADA"/>
+    <w:rPr>
+      <w:rFonts w:asciiTheme="minorHAnsi" w:eastAsiaTheme="minorHAnsi" w:hAnsiTheme="minorHAnsi" w:cstheme="minorBidi"/>
+      <w:sz w:val="22"/>
+      <w:szCs w:val="22"/>
+    </w:rPr>
+    <w:tblPr>
+      <w:tblInd w:w="0" w:type="dxa"/>
+      <w:tblBorders>
+        <w:top w:val="single" w:sz="4" w:space="0" w:color="auto"/>
+        <w:left w:val="single" w:sz="4" w:space="0" w:color="auto"/>
+        <w:bottom w:val="single" w:sz="4" w:space="0" w:color="auto"/>
+        <w:right w:val="single" w:sz="4" w:space="0" w:color="auto"/>
+        <w:insideH w:val="single" w:sz="4" w:space="0" w:color="auto"/>
+        <w:insideV w:val="single" w:sz="4" w:space="0" w:color="auto"/>
+      </w:tblBorders>
+      <w:tblCellMar>
+        <w:top w:w="0" w:type="dxa"/>
+        <w:left w:w="108" w:type="dxa"/>
+        <w:bottom w:w="0" w:type="dxa"/>
+        <w:right w:w="108" w:type="dxa"/>
+      </w:tblCellMar>
     </w:tblPr>
   </w:style>
   <w:style w:type="paragraph" w:styleId="Caption">
@@ -19057,7 +19721,7 @@
 </file>
 
 <file path=customXml/itemProps1.xml><?xml version="1.0" encoding="utf-8"?>
-<ds:datastoreItem xmlns:ds="http://schemas.openxmlformats.org/officeDocument/2006/customXml" ds:itemID="{966FCF30-BFF1-4198-BBC1-34AEDAF196C2}">
+<ds:datastoreItem xmlns:ds="http://schemas.openxmlformats.org/officeDocument/2006/customXml" ds:itemID="{04368FA2-80FA-4178-A58C-3E9613D4DC62}">
   <ds:schemaRefs>
     <ds:schemaRef ds:uri="http://schemas.openxmlformats.org/officeDocument/2006/bibliography"/>
   </ds:schemaRefs>

--- a/ProposalTugasAkhir.docx
+++ b/ProposalTugasAkhir.docx
@@ -1,6 +1,6 @@
 
 <file path=word/document.xml><?xml version="1.0" encoding="utf-8"?>
-<w:document xmlns:wpc="http://schemas.microsoft.com/office/word/2010/wordprocessingCanvas" xmlns:mc="http://schemas.openxmlformats.org/markup-compatibility/2006" xmlns:o="urn:schemas-microsoft-com:office:office" xmlns:r="http://schemas.openxmlformats.org/officeDocument/2006/relationships" xmlns:m="http://schemas.openxmlformats.org/officeDocument/2006/math" xmlns:v="urn:schemas-microsoft-com:vml" xmlns:wp14="http://schemas.microsoft.com/office/word/2010/wordprocessingDrawing" xmlns:wp="http://schemas.openxmlformats.org/drawingml/2006/wordprocessingDrawing" xmlns:w10="urn:schemas-microsoft-com:office:word" xmlns:w="http://schemas.openxmlformats.org/wordprocessingml/2006/main" xmlns:w14="http://schemas.microsoft.com/office/word/2010/wordml" xmlns:wpg="http://schemas.microsoft.com/office/word/2010/wordprocessingGroup" xmlns:wpi="http://schemas.microsoft.com/office/word/2010/wordprocessingInk" xmlns:wne="http://schemas.microsoft.com/office/word/2006/wordml" xmlns:wps="http://schemas.microsoft.com/office/word/2010/wordprocessingShape" mc:Ignorable="w14 wp14">
+<w:document xmlns:wpc="http://schemas.microsoft.com/office/word/2010/wordprocessingCanvas" xmlns:cx="http://schemas.microsoft.com/office/drawing/2014/chartex" xmlns:cx1="http://schemas.microsoft.com/office/drawing/2015/9/8/chartex" xmlns:mc="http://schemas.openxmlformats.org/markup-compatibility/2006" xmlns:o="urn:schemas-microsoft-com:office:office" xmlns:r="http://schemas.openxmlformats.org/officeDocument/2006/relationships" xmlns:m="http://schemas.openxmlformats.org/officeDocument/2006/math" xmlns:v="urn:schemas-microsoft-com:vml" xmlns:wp14="http://schemas.microsoft.com/office/word/2010/wordprocessingDrawing" xmlns:wp="http://schemas.openxmlformats.org/drawingml/2006/wordprocessingDrawing" xmlns:w10="urn:schemas-microsoft-com:office:word" xmlns:w="http://schemas.openxmlformats.org/wordprocessingml/2006/main" xmlns:w14="http://schemas.microsoft.com/office/word/2010/wordml" xmlns:w15="http://schemas.microsoft.com/office/word/2012/wordml" xmlns:w16se="http://schemas.microsoft.com/office/word/2015/wordml/symex" xmlns:wpg="http://schemas.microsoft.com/office/word/2010/wordprocessingGroup" xmlns:wpi="http://schemas.microsoft.com/office/word/2010/wordprocessingInk" xmlns:wne="http://schemas.microsoft.com/office/word/2006/wordml" xmlns:wps="http://schemas.microsoft.com/office/word/2010/wordprocessingShape" mc:Ignorable="w14 w15 w16se wp14">
   <w:body>
     <w:p>
       <w:pPr>
@@ -142,7 +142,7 @@
                     </pic:cNvPicPr>
                   </pic:nvPicPr>
                   <pic:blipFill>
-                    <a:blip r:embed="rId9" cstate="print">
+                    <a:blip r:embed="rId8" cstate="print">
                       <a:extLst>
                         <a:ext uri="{28A0092B-C50C-407E-A947-70E740481C1C}">
                           <a14:useLocalDpi xmlns:a14="http://schemas.microsoft.com/office/drawing/2010/main" val="0"/>
@@ -366,9 +366,9 @@
           <w:sz w:val="28"/>
         </w:rPr>
         <w:sectPr>
-          <w:headerReference w:type="default" r:id="rId10"/>
-          <w:footerReference w:type="default" r:id="rId11"/>
-          <w:footerReference w:type="first" r:id="rId12"/>
+          <w:headerReference w:type="default" r:id="rId9"/>
+          <w:footerReference w:type="default" r:id="rId10"/>
+          <w:footerReference w:type="first" r:id="rId11"/>
           <w:pgSz w:w="11907" w:h="16839" w:code="9"/>
           <w:pgMar w:top="2268" w:right="1701" w:bottom="1701" w:left="2268" w:header="720" w:footer="825" w:gutter="0"/>
           <w:pgNumType w:fmt="lowerRoman"/>
@@ -525,7 +525,7 @@
                     </pic:cNvPicPr>
                   </pic:nvPicPr>
                   <pic:blipFill>
-                    <a:blip r:embed="rId9" cstate="print">
+                    <a:blip r:embed="rId8" cstate="print">
                       <a:extLst>
                         <a:ext uri="{28A0092B-C50C-407E-A947-70E740481C1C}">
                           <a14:useLocalDpi xmlns:a14="http://schemas.microsoft.com/office/drawing/2010/main" val="0"/>
@@ -772,7 +772,6 @@
       <w:pPr>
         <w:ind w:firstLine="851"/>
       </w:pPr>
-      <w:proofErr w:type="gramStart"/>
       <w:r>
         <w:t xml:space="preserve">Puji dan syukur saya panjatkan kehadapan Tuhan Yang Maha Esa sehingga penulis dapat menyelesaikan tugas akhir dengan judul </w:t>
       </w:r>
@@ -795,11 +794,7 @@
         <w:t>”</w:t>
       </w:r>
       <w:r>
-        <w:t>.</w:t>
-      </w:r>
-      <w:proofErr w:type="gramEnd"/>
-      <w:r>
-        <w:t xml:space="preserve"> </w:t>
+        <w:t xml:space="preserve">. </w:t>
       </w:r>
       <w:r>
         <w:t xml:space="preserve">Dalam penyusunan Tugas Akhir ini, penulis mendapatkan masukan dan bimbingan dari berbagai pihak. Sehubungan dengan hal tersebut pada kesempatan ini penulis menyampaikan ucapan terima kasih kepada: </w:t>
@@ -862,15 +857,7 @@
         <w:t xml:space="preserve">I Putu Arya Dharmadi, </w:t>
       </w:r>
       <w:r>
-        <w:t>S.T.</w:t>
-      </w:r>
-      <w:proofErr w:type="gramStart"/>
-      <w:r>
-        <w:t>,M.T</w:t>
-      </w:r>
-      <w:proofErr w:type="gramEnd"/>
-      <w:r>
-        <w:t>.</w:t>
+        <w:t>S.T.,M.T.</w:t>
       </w:r>
       <w:r>
         <w:t xml:space="preserve"> </w:t>
@@ -1288,23 +1275,7 @@
         <w:ind w:firstLine="851"/>
       </w:pPr>
       <w:r>
-        <w:t xml:space="preserve">Pengambilan keputusan bersama memiliki beberapa </w:t>
-      </w:r>
-      <w:proofErr w:type="gramStart"/>
-      <w:r>
-        <w:t>cara</w:t>
-      </w:r>
-      <w:proofErr w:type="gramEnd"/>
-      <w:r>
-        <w:t xml:space="preserve"> dalam pelaksanaannya, diantaranya musyawarah mufakat, voting dan aklamasi. Masing-masing metode pengambilan keputusan memiliki kelebihan dan kekurangan. Metode pengambilan keputusan yang paling sering digunakan adalah voting karena keputusan dapat dihasilkan dalam jangka waktu yang relatif cepat. Kegiatan yang paling sering menggunakan metode voting adalah pemilihan kepala daerah karena voting sesuai dengan prinsip demokrasi yang memberikan kesempatan setiap kalangan untuk memberikan hak suara. Seiring dengan berkembangnya teknologi, kecepatan dalam mengakses informasi adalah prioritas sehingga </w:t>
-      </w:r>
-      <w:proofErr w:type="gramStart"/>
-      <w:r>
-        <w:t>cara</w:t>
-      </w:r>
-      <w:proofErr w:type="gramEnd"/>
-      <w:r>
-        <w:t xml:space="preserve"> voting konvensional yang menggunakan kertas dan paku bukan menjadi pilihan yang optimal.</w:t>
+        <w:t>Pengambilan keputusan bersama memiliki beberapa cara dalam pelaksanaannya, diantaranya musyawarah mufakat, voting dan aklamasi. Masing-masing metode pengambilan keputusan memiliki kelebihan dan kekurangan. Metode pengambilan keputusan yang paling sering digunakan adalah voting karena keputusan dapat dihasilkan dalam jangka waktu yang relatif cepat. Kegiatan yang paling sering menggunakan metode voting adalah pemilihan kepala daerah karena voting sesuai dengan prinsip demokrasi yang memberikan kesempatan setiap kalangan untuk memberikan hak suara. Seiring dengan berkembangnya teknologi, kecepatan dalam mengakses informasi adalah prioritas sehingga cara voting konvensional yang menggunakan kertas dan paku bukan menjadi pilihan yang optimal.</w:t>
       </w:r>
     </w:p>
     <w:p>
@@ -1393,15 +1364,7 @@
         <w:t>e-voting</w:t>
       </w:r>
       <w:r>
-        <w:t xml:space="preserve"> yang pemilihnya bisa menggunakan komputer di lokasi yang sudah menjalankan kerja </w:t>
-      </w:r>
-      <w:proofErr w:type="gramStart"/>
-      <w:r>
-        <w:t>sama</w:t>
-      </w:r>
-      <w:proofErr w:type="gramEnd"/>
-      <w:r>
-        <w:t xml:space="preserve"> dengan otoritas penyelenggara pemilihan misalnya komputer di perpustakaan daerah, </w:t>
+        <w:t xml:space="preserve"> yang pemilihnya bisa menggunakan komputer di lokasi yang sudah menjalankan kerja sama dengan otoritas penyelenggara pemilihan misalnya komputer di perpustakaan daerah, </w:t>
       </w:r>
       <w:r>
         <w:lastRenderedPageBreak/>
@@ -1583,15 +1546,7 @@
         <w:t xml:space="preserve">kchain </w:t>
       </w:r>
       <w:r>
-        <w:t xml:space="preserve">merupakan teknologi terdistribusi yang memungkinkan pengguna atau komunitas pengguna untuk menambahkan data yang </w:t>
-      </w:r>
-      <w:proofErr w:type="gramStart"/>
-      <w:r>
-        <w:t>akan</w:t>
-      </w:r>
-      <w:proofErr w:type="gramEnd"/>
-      <w:r>
-        <w:t xml:space="preserve"> tercatat dalam sebuah jaringan, namun data yang telah ditambahkan tidak dapat diubah </w:t>
+        <w:t xml:space="preserve">merupakan teknologi terdistribusi yang memungkinkan pengguna atau komunitas pengguna untuk menambahkan data yang akan tercatat dalam sebuah jaringan, namun data yang telah ditambahkan tidak dapat diubah </w:t>
       </w:r>
       <w:r>
         <w:t xml:space="preserve">kembali. Hal tersebut tentunya menyebabkan </w:t>
@@ -2103,18 +2058,10 @@
         <w:t>Sistematika penulisan merupakan bagian yang menjelaskan gambaran laporan dari semua dasar teori dan metode yang digunakan serta hasil yang diperoleh selama pengerjaan tugas akhir. Laporan</w:t>
       </w:r>
       <w:r>
-        <w:t xml:space="preserve"> tugas akhir ini dibagi menjadi </w:t>
-      </w:r>
-      <w:proofErr w:type="gramStart"/>
-      <w:r>
-        <w:t>l</w:t>
-      </w:r>
-      <w:r>
-        <w:t>ima</w:t>
-      </w:r>
-      <w:proofErr w:type="gramEnd"/>
-      <w:r>
-        <w:t xml:space="preserve"> bab sebagai berikut.</w:t>
+        <w:t xml:space="preserve"> tugas akhir ini dibagi menjadi l</w:t>
+      </w:r>
+      <w:r>
+        <w:t>ima bab sebagai berikut.</w:t>
       </w:r>
     </w:p>
     <w:p>
@@ -2381,9 +2328,9 @@
       <w:pPr>
         <w:ind w:left="1560"/>
         <w:sectPr>
-          <w:headerReference w:type="default" r:id="rId13"/>
-          <w:footerReference w:type="default" r:id="rId14"/>
-          <w:footerReference w:type="first" r:id="rId15"/>
+          <w:headerReference w:type="default" r:id="rId12"/>
+          <w:footerReference w:type="default" r:id="rId13"/>
+          <w:footerReference w:type="first" r:id="rId14"/>
           <w:pgSz w:w="11907" w:h="16839" w:code="9"/>
           <w:pgMar w:top="2268" w:right="1701" w:bottom="1701" w:left="2268" w:header="720" w:footer="825" w:gutter="0"/>
           <w:pgNumType w:start="1"/>
@@ -2605,7 +2552,6 @@
           <w:id w:val="-1605951381"/>
           <w:citation/>
         </w:sdtPr>
-        <w:sdtEndPr/>
         <w:sdtContent>
           <w:r>
             <w:fldChar w:fldCharType="begin"/>
@@ -2688,22 +2634,13 @@
         <w:t xml:space="preserve"> dilakukan dengan mengirim pemberitahuan melalui SMS kepada pemilih sesuai dengan data yang telah </w:t>
       </w:r>
       <w:r>
-        <w:t xml:space="preserve">disimpan dan pemilihan dilakukan dengan </w:t>
-      </w:r>
-      <w:proofErr w:type="gramStart"/>
-      <w:r>
-        <w:t>cara</w:t>
-      </w:r>
-      <w:proofErr w:type="gramEnd"/>
-      <w:r>
-        <w:t xml:space="preserve"> mengirim SMS balasan sesuai dengan format yang telah ditentukan </w:t>
+        <w:t xml:space="preserve">disimpan dan pemilihan dilakukan dengan cara mengirim SMS balasan sesuai dengan format yang telah ditentukan </w:t>
       </w:r>
       <w:sdt>
         <w:sdtPr>
           <w:id w:val="1389226707"/>
           <w:citation/>
         </w:sdtPr>
-        <w:sdtEndPr/>
         <w:sdtContent>
           <w:r>
             <w:fldChar w:fldCharType="begin"/>
@@ -2841,7 +2778,6 @@
           <w:id w:val="1258020209"/>
           <w:citation/>
         </w:sdtPr>
-        <w:sdtEndPr/>
         <w:sdtContent>
           <w:r>
             <w:fldChar w:fldCharType="begin"/>
@@ -2897,15 +2833,7 @@
         <w:t>blockchain</w:t>
       </w:r>
       <w:r>
-        <w:t xml:space="preserve"> merupakan salah satu </w:t>
-      </w:r>
-      <w:proofErr w:type="gramStart"/>
-      <w:r>
-        <w:t>cara</w:t>
-      </w:r>
-      <w:proofErr w:type="gramEnd"/>
-      <w:r>
-        <w:t xml:space="preserve"> pengamanan data </w:t>
+        <w:t xml:space="preserve"> merupakan salah satu cara pengamanan data </w:t>
       </w:r>
       <w:r>
         <w:t>yang tidak memungkinkan</w:t>
@@ -2951,7 +2879,6 @@
           <w:id w:val="1238133159"/>
           <w:citation/>
         </w:sdtPr>
-        <w:sdtEndPr/>
         <w:sdtContent>
           <w:r>
             <w:fldChar w:fldCharType="begin"/>
@@ -3041,7 +2968,6 @@
           <w:id w:val="158890297"/>
           <w:citation/>
         </w:sdtPr>
-        <w:sdtEndPr/>
         <w:sdtContent>
           <w:r>
             <w:fldChar w:fldCharType="begin"/>
@@ -3088,11 +3014,7 @@
         <w:t>SEVA: Secure E-Voting Application</w:t>
       </w:r>
       <w:r>
-        <w:t xml:space="preserve">. </w:t>
-      </w:r>
-      <w:proofErr w:type="gramStart"/>
-      <w:r>
-        <w:t xml:space="preserve">Sistem dirancang bertujuan untuk memungkinan bagi para pemilih dapat melakukan pemilihan melalui </w:t>
+        <w:t xml:space="preserve">. Sistem dirancang bertujuan untuk memungkinan bagi para pemilih dapat melakukan pemilihan melalui </w:t>
       </w:r>
       <w:r>
         <w:rPr>
@@ -3101,11 +3023,7 @@
         <w:t xml:space="preserve">web </w:t>
       </w:r>
       <w:r>
-        <w:t>tanpa terbatas oleh lokasi.</w:t>
-      </w:r>
-      <w:proofErr w:type="gramEnd"/>
-      <w:r>
-        <w:t xml:space="preserve"> Aplikasi </w:t>
+        <w:t xml:space="preserve">tanpa terbatas oleh lokasi. Aplikasi </w:t>
       </w:r>
       <w:r>
         <w:t xml:space="preserve">dikembangkan </w:t>
@@ -3124,7 +3042,6 @@
           <w:id w:val="1786075687"/>
           <w:citation/>
         </w:sdtPr>
-        <w:sdtEndPr/>
         <w:sdtContent>
           <w:r>
             <w:fldChar w:fldCharType="begin"/>
@@ -3273,7 +3190,6 @@
           <w:id w:val="-1011208493"/>
           <w:citation/>
         </w:sdtPr>
-        <w:sdtEndPr/>
         <w:sdtContent>
           <w:r>
             <w:fldChar w:fldCharType="begin"/>
@@ -3335,11 +3251,9 @@
           <w:szCs w:val="24"/>
         </w:rPr>
       </w:pPr>
-      <w:proofErr w:type="gramStart"/>
       <w:r>
         <w:t>aaaaa</w:t>
       </w:r>
-      <w:proofErr w:type="gramEnd"/>
     </w:p>
     <w:p>
       <w:pPr>
@@ -3361,14 +3275,12 @@
           <w:szCs w:val="24"/>
         </w:rPr>
       </w:pPr>
-      <w:proofErr w:type="gramStart"/>
       <w:r>
         <w:rPr>
           <w:szCs w:val="24"/>
         </w:rPr>
         <w:t>aaaaaa</w:t>
       </w:r>
-      <w:proofErr w:type="gramEnd"/>
     </w:p>
     <w:p>
       <w:pPr>
@@ -3390,14 +3302,12 @@
           <w:szCs w:val="24"/>
         </w:rPr>
       </w:pPr>
-      <w:proofErr w:type="gramStart"/>
       <w:r>
         <w:rPr>
           <w:szCs w:val="24"/>
         </w:rPr>
         <w:t>aaaaaa</w:t>
       </w:r>
-      <w:proofErr w:type="gramEnd"/>
       <w:r>
         <w:rPr>
           <w:szCs w:val="24"/>
@@ -3416,7 +3326,7 @@
       <w:pPr>
         <w:pStyle w:val="Heading1"/>
         <w:sectPr>
-          <w:footerReference w:type="default" r:id="rId16"/>
+          <w:footerReference w:type="default" r:id="rId15"/>
           <w:pgSz w:w="11907" w:h="16839" w:code="9"/>
           <w:pgMar w:top="2268" w:right="1701" w:bottom="1701" w:left="2268" w:header="720" w:footer="825" w:gutter="0"/>
           <w:cols w:space="720"/>
@@ -3818,15 +3728,7 @@
         <w:t xml:space="preserve">, forum, dan paper publikasi. </w:t>
       </w:r>
       <w:r>
-        <w:t xml:space="preserve">Pengumpulan data di lapangann dilakukan dengan </w:t>
-      </w:r>
-      <w:proofErr w:type="gramStart"/>
-      <w:r>
-        <w:t>cara</w:t>
-      </w:r>
-      <w:proofErr w:type="gramEnd"/>
-      <w:r>
-        <w:t xml:space="preserve"> </w:t>
+        <w:t xml:space="preserve">Pengumpulan data di lapangann dilakukan dengan cara </w:t>
       </w:r>
       <w:r>
         <w:t>x</w:t>
@@ -4120,7 +4022,6 @@
           <w:id w:val="1675682576"/>
           <w:citation/>
         </w:sdtPr>
-        <w:sdtEndPr/>
         <w:sdtContent>
           <w:r>
             <w:rPr>
@@ -4172,23 +4073,7 @@
           <w:color w:val="000000" w:themeColor="text1"/>
           <w:szCs w:val="24"/>
         </w:rPr>
-        <w:t xml:space="preserve"> Kemudian pada tahun 2011 metode ini mengalami banyak perbaikan dan perubahan diantaranya pada langkah 7 (tujuh) dan menjadi 5 (</w:t>
-      </w:r>
-      <w:proofErr w:type="gramStart"/>
-      <w:r>
-        <w:rPr>
-          <w:color w:val="000000" w:themeColor="text1"/>
-          <w:szCs w:val="24"/>
-        </w:rPr>
-        <w:t>lima</w:t>
-      </w:r>
-      <w:proofErr w:type="gramEnd"/>
-      <w:r>
-        <w:rPr>
-          <w:color w:val="000000" w:themeColor="text1"/>
-          <w:szCs w:val="24"/>
-        </w:rPr>
-        <w:t>) tahapan</w:t>
+        <w:t xml:space="preserve"> Kemudian pada tahun 2011 metode ini mengalami banyak perbaikan dan perubahan diantaranya pada langkah 7 (tujuh) dan menjadi 5 (lima) tahapan</w:t>
       </w:r>
       <w:r>
         <w:rPr>
@@ -4206,7 +4091,6 @@
           <w:id w:val="920297131"/>
           <w:citation/>
         </w:sdtPr>
-        <w:sdtEndPr/>
         <w:sdtContent>
           <w:r>
             <w:rPr>
@@ -4347,7 +4231,7 @@
                           </pic:cNvPicPr>
                         </pic:nvPicPr>
                         <pic:blipFill>
-                          <a:blip r:embed="rId17">
+                          <a:blip r:embed="rId16">
                             <a:extLst>
                               <a:ext uri="{28A0092B-C50C-407E-A947-70E740481C1C}">
                                 <a14:useLocalDpi xmlns:a14="http://schemas.microsoft.com/office/drawing/2010/main" val="0"/>
@@ -4476,23 +4360,7 @@
           <w:color w:val="000000" w:themeColor="text1"/>
           <w:szCs w:val="24"/>
         </w:rPr>
-        <w:t xml:space="preserve"> yang </w:t>
-      </w:r>
-      <w:proofErr w:type="gramStart"/>
-      <w:r>
-        <w:rPr>
-          <w:color w:val="000000" w:themeColor="text1"/>
-          <w:szCs w:val="24"/>
-        </w:rPr>
-        <w:t>akan</w:t>
-      </w:r>
-      <w:proofErr w:type="gramEnd"/>
-      <w:r>
-        <w:rPr>
-          <w:color w:val="000000" w:themeColor="text1"/>
-          <w:szCs w:val="24"/>
-        </w:rPr>
-        <w:t xml:space="preserve"> digunakan dalam pengembangan </w:t>
+        <w:t xml:space="preserve"> yang akan digunakan dalam pengembangan </w:t>
       </w:r>
       <w:r>
         <w:t xml:space="preserve">Sistem Voting Elektronik Berbasis </w:t>
@@ -4803,23 +4671,7 @@
           <w:color w:val="000000" w:themeColor="text1"/>
           <w:szCs w:val="24"/>
         </w:rPr>
-        <w:t xml:space="preserve">yang </w:t>
-      </w:r>
-      <w:proofErr w:type="gramStart"/>
-      <w:r>
-        <w:rPr>
-          <w:color w:val="000000" w:themeColor="text1"/>
-          <w:szCs w:val="24"/>
-        </w:rPr>
-        <w:t>akan</w:t>
-      </w:r>
-      <w:proofErr w:type="gramEnd"/>
-      <w:r>
-        <w:rPr>
-          <w:color w:val="000000" w:themeColor="text1"/>
-          <w:szCs w:val="24"/>
-        </w:rPr>
-        <w:t xml:space="preserve"> diselesaikan berdasarkan hasil dari studi </w:t>
+        <w:t xml:space="preserve">yang akan diselesaikan berdasarkan hasil dari studi </w:t>
       </w:r>
       <w:r>
         <w:rPr>
@@ -5370,13 +5222,13 @@
         <w:rPr>
           <w:i/>
         </w:rPr>
-        <w:t>Ethereum</w:t>
-      </w:r>
-      <w:r>
-        <w:rPr>
-          <w:i/>
-        </w:rPr>
-        <w:t xml:space="preserve"> Smart Contract</w:t>
+        <w:t>ethereum</w:t>
+      </w:r>
+      <w:r>
+        <w:rPr>
+          <w:i/>
+        </w:rPr>
+        <w:t xml:space="preserve"> smart contract</w:t>
       </w:r>
       <w:r>
         <w:t xml:space="preserve">. </w:t>
@@ -5390,16 +5242,8 @@
       <w:r>
         <w:t xml:space="preserve">merupakan bagan yang </w:t>
       </w:r>
-      <w:proofErr w:type="gramStart"/>
-      <w:r>
-        <w:t>ak</w:t>
-      </w:r>
-      <w:r>
-        <w:t>an</w:t>
-      </w:r>
-      <w:proofErr w:type="gramEnd"/>
-      <w:r>
-        <w:t xml:space="preserve"> menjelaskan alur kerja teknologi yang digunakan</w:t>
+      <w:r>
+        <w:t>menjelaskan alur kerja teknologi yang digunakan</w:t>
       </w:r>
       <w:r>
         <w:t xml:space="preserve"> secara menyeluruh</w:t>
@@ -5467,7 +5311,7 @@
                           </pic:cNvPicPr>
                         </pic:nvPicPr>
                         <pic:blipFill>
-                          <a:blip r:embed="rId18">
+                          <a:blip r:embed="rId17">
                             <a:extLst>
                               <a:ext uri="{28A0092B-C50C-407E-A947-70E740481C1C}">
                                 <a14:useLocalDpi xmlns:a14="http://schemas.microsoft.com/office/drawing/2010/main" val="0"/>
@@ -5559,9 +5403,14 @@
       <w:pPr>
         <w:ind w:firstLine="851"/>
       </w:pPr>
-      <w:proofErr w:type="gramStart"/>
-      <w:r>
-        <w:t xml:space="preserve">Gambar 3.2 merupakan gambaran umum dari Sistem Voting Elektronik Berbasis </w:t>
+      <w:r>
+        <w:t>Gambar 3.2 merupakan gambaran umum</w:t>
+      </w:r>
+      <w:r>
+        <w:t xml:space="preserve"> dari Sistem Voting Elektronik b</w:t>
+      </w:r>
+      <w:r>
+        <w:t xml:space="preserve">erbasis </w:t>
       </w:r>
       <w:r>
         <w:rPr>
@@ -5570,35 +5419,40 @@
         <w:t>Ethereum Smart Contract</w:t>
       </w:r>
       <w:r>
-        <w:t>.</w:t>
-      </w:r>
-      <w:proofErr w:type="gramEnd"/>
-      <w:r>
-        <w:t xml:space="preserve"> Pertama Super Admin </w:t>
-      </w:r>
-      <w:proofErr w:type="gramStart"/>
-      <w:r>
-        <w:t>akan</w:t>
-      </w:r>
-      <w:proofErr w:type="gramEnd"/>
-      <w:r>
-        <w:t xml:space="preserve"> membuat akun untuk Election Authority. Election Authority </w:t>
-      </w:r>
-      <w:proofErr w:type="gramStart"/>
-      <w:r>
-        <w:t>akan</w:t>
-      </w:r>
-      <w:proofErr w:type="gramEnd"/>
-      <w:r>
-        <w:t xml:space="preserve"> membuat membuat eleksi dan menambahkan kandidat pada eleksi. Eleksi </w:t>
-      </w:r>
-      <w:proofErr w:type="gramStart"/>
-      <w:r>
-        <w:t>akan</w:t>
-      </w:r>
-      <w:proofErr w:type="gramEnd"/>
-      <w:r>
-        <w:t xml:space="preserve"> di </w:t>
+        <w:t xml:space="preserve">. Pertama </w:t>
+      </w:r>
+      <w:r>
+        <w:rPr>
+          <w:i/>
+        </w:rPr>
+        <w:t>super admin</w:t>
+      </w:r>
+      <w:r>
+        <w:t xml:space="preserve"> </w:t>
+      </w:r>
+      <w:r>
+        <w:t xml:space="preserve">akan membuat akun untuk </w:t>
+      </w:r>
+      <w:r>
+        <w:rPr>
+          <w:i/>
+        </w:rPr>
+        <w:t>election authority</w:t>
+      </w:r>
+      <w:r>
+        <w:t xml:space="preserve">. </w:t>
+      </w:r>
+      <w:r>
+        <w:rPr>
+          <w:i/>
+        </w:rPr>
+        <w:t>Election authority</w:t>
+      </w:r>
+      <w:r>
+        <w:t xml:space="preserve"> </w:t>
+      </w:r>
+      <w:r>
+        <w:t xml:space="preserve">akan membuat membuat eleksi dan menambahkan kandidat pada eleksi. Eleksi akan di </w:t>
       </w:r>
       <w:r>
         <w:rPr>
@@ -5610,7 +5464,25 @@
         <w:t xml:space="preserve"> o</w:t>
       </w:r>
       <w:r>
-        <w:t xml:space="preserve">leh Super Admin apakah boleh </w:t>
+        <w:t xml:space="preserve">leh </w:t>
+      </w:r>
+      <w:r>
+        <w:rPr>
+          <w:i/>
+        </w:rPr>
+        <w:t>super admin</w:t>
+      </w:r>
+      <w:r>
+        <w:t xml:space="preserve"> </w:t>
+      </w:r>
+      <w:r>
+        <w:t xml:space="preserve">apakah </w:t>
+      </w:r>
+      <w:r>
+        <w:t>diijinkan untuk</w:t>
+      </w:r>
+      <w:r>
+        <w:t xml:space="preserve"> </w:t>
       </w:r>
       <w:r>
         <w:t>di</w:t>
@@ -5652,24 +5524,43 @@
         <w:t>Ether</w:t>
       </w:r>
       <w:r>
-        <w:t xml:space="preserve">. </w:t>
-      </w:r>
-      <w:proofErr w:type="gramStart"/>
-      <w:r>
-        <w:t>Dalam sistem ini hanya Super Admin yang memiliki sumber daya Ether tersebut.</w:t>
-      </w:r>
-      <w:proofErr w:type="gramEnd"/>
+        <w:t xml:space="preserve">. Dalam sistem ini hanya </w:t>
+      </w:r>
+      <w:r>
+        <w:rPr>
+          <w:i/>
+        </w:rPr>
+        <w:t>super admin</w:t>
+      </w:r>
       <w:r>
         <w:t xml:space="preserve"> </w:t>
       </w:r>
       <w:r>
+        <w:t xml:space="preserve">yang memiliki sumber daya </w:t>
+      </w:r>
+      <w:r>
+        <w:rPr>
+          <w:i/>
+        </w:rPr>
+        <w:t>Ether</w:t>
+      </w:r>
+      <w:r>
+        <w:t xml:space="preserve"> tersebut. </w:t>
+      </w:r>
+      <w:r>
         <w:rPr>
           <w:i/>
         </w:rPr>
         <w:t>Smart Contract</w:t>
       </w:r>
       <w:r>
-        <w:t xml:space="preserve"> yang sudah di-</w:t>
+        <w:t xml:space="preserve"> yang </w:t>
+      </w:r>
+      <w:r>
+        <w:t>telah</w:t>
+      </w:r>
+      <w:r>
+        <w:t xml:space="preserve"> di-</w:t>
       </w:r>
       <w:r>
         <w:rPr>
@@ -5678,7 +5569,37 @@
         <w:t>deploy</w:t>
       </w:r>
       <w:r>
-        <w:t xml:space="preserve"> oleh Super Admin sudah siap digunakan untuk merekam suara Voter yang terdaftar dalam eleksi.</w:t>
+        <w:t xml:space="preserve"> oleh </w:t>
+      </w:r>
+      <w:r>
+        <w:rPr>
+          <w:i/>
+        </w:rPr>
+        <w:t>super admin</w:t>
+      </w:r>
+      <w:r>
+        <w:t xml:space="preserve"> </w:t>
+      </w:r>
+      <w:r>
+        <w:t>sudah siap</w:t>
+      </w:r>
+      <w:r>
+        <w:t xml:space="preserve"> digunakan untuk merekam suara </w:t>
+      </w:r>
+      <w:r>
+        <w:rPr>
+          <w:i/>
+        </w:rPr>
+        <w:t>v</w:t>
+      </w:r>
+      <w:r>
+        <w:rPr>
+          <w:i/>
+        </w:rPr>
+        <w:t>oter</w:t>
+      </w:r>
+      <w:r>
+        <w:t xml:space="preserve"> yang terdaftar dalam eleksi.</w:t>
       </w:r>
     </w:p>
     <w:p/>
@@ -5817,7 +5738,7 @@
                           </pic:cNvPicPr>
                         </pic:nvPicPr>
                         <pic:blipFill>
-                          <a:blip r:embed="rId19">
+                          <a:blip r:embed="rId18">
                             <a:extLst>
                               <a:ext uri="{28A0092B-C50C-407E-A947-70E740481C1C}">
                                 <a14:useLocalDpi xmlns:a14="http://schemas.microsoft.com/office/drawing/2010/main" val="0"/>
@@ -6189,6 +6110,16 @@
     </w:p>
     <w:p>
       <w:pPr>
+        <w:ind w:firstLine="851"/>
+        <w:rPr>
+          <w:i/>
+        </w:rPr>
+      </w:pPr>
+      <w:bookmarkStart w:id="1" w:name="_GoBack"/>
+      <w:bookmarkEnd w:id="1"/>
+    </w:p>
+    <w:p>
+      <w:pPr>
         <w:pStyle w:val="Heading3"/>
         <w:numPr>
           <w:ilvl w:val="0"/>
@@ -6251,6 +6182,1140 @@
         <w:ind w:left="851" w:hanging="851"/>
       </w:pPr>
       <w:r>
+        <w:t xml:space="preserve">Rancangan Alur Sistem </w:t>
+      </w:r>
+      <w:r>
+        <w:rPr>
+          <w:i/>
+        </w:rPr>
+        <w:t>(</w:t>
+      </w:r>
+      <w:r>
+        <w:rPr>
+          <w:i/>
+        </w:rPr>
+        <w:t>Super Admin</w:t>
+      </w:r>
+      <w:r>
+        <w:rPr>
+          <w:i/>
+        </w:rPr>
+        <w:t>)</w:t>
+      </w:r>
+    </w:p>
+    <w:p>
+      <w:pPr>
+        <w:ind w:firstLine="851"/>
+      </w:pPr>
+      <w:r>
+        <w:t xml:space="preserve">Aplikasi sistem </w:t>
+      </w:r>
+      <w:r>
+        <w:rPr>
+          <w:i/>
+        </w:rPr>
+        <w:t>e-voting</w:t>
+      </w:r>
+      <w:r>
+        <w:t xml:space="preserve"> memiliki 3 jenis </w:t>
+      </w:r>
+      <w:r>
+        <w:rPr>
+          <w:i/>
+        </w:rPr>
+        <w:t xml:space="preserve">user </w:t>
+      </w:r>
+      <w:r>
+        <w:t xml:space="preserve">yang memiliki peran dan akses yang berbeda-beda. Jenis </w:t>
+      </w:r>
+      <w:r>
+        <w:rPr>
+          <w:i/>
+        </w:rPr>
+        <w:t xml:space="preserve">user </w:t>
+      </w:r>
+      <w:r>
+        <w:t xml:space="preserve">yang pertama adalah </w:t>
+      </w:r>
+      <w:r>
+        <w:rPr>
+          <w:i/>
+        </w:rPr>
+        <w:t>super admin</w:t>
+      </w:r>
+      <w:r>
+        <w:t xml:space="preserve">. Rancangan alur sistem dengan </w:t>
+      </w:r>
+      <w:r>
+        <w:rPr>
+          <w:i/>
+        </w:rPr>
+        <w:t>super admin</w:t>
+      </w:r>
+      <w:r>
+        <w:t xml:space="preserve"> sebagai </w:t>
+      </w:r>
+      <w:r>
+        <w:rPr>
+          <w:i/>
+        </w:rPr>
+        <w:t>user</w:t>
+      </w:r>
+      <w:r>
+        <w:t xml:space="preserve"> dapat dilihat pada Gambar 3.4.</w:t>
+      </w:r>
+    </w:p>
+    <w:p>
+      <w:pPr>
+        <w:ind w:firstLine="851"/>
+      </w:pPr>
+    </w:p>
+    <w:tbl>
+      <w:tblPr>
+        <w:tblStyle w:val="TableGrid"/>
+        <w:tblW w:w="0" w:type="auto"/>
+        <w:tblLook w:val="04A0" w:firstRow="1" w:lastRow="0" w:firstColumn="1" w:lastColumn="0" w:noHBand="0" w:noVBand="1"/>
+      </w:tblPr>
+      <w:tblGrid>
+        <w:gridCol w:w="8154"/>
+      </w:tblGrid>
+      <w:tr>
+        <w:tc>
+          <w:tcPr>
+            <w:tcW w:w="8154" w:type="dxa"/>
+          </w:tcPr>
+          <w:p>
+            <w:pPr>
+              <w:keepNext/>
+              <w:jc w:val="center"/>
+              <w:rPr>
+                <w:i/>
+              </w:rPr>
+            </w:pPr>
+            <w:r>
+              <w:rPr>
+                <w:i/>
+                <w:highlight w:val="yellow"/>
+              </w:rPr>
+              <w:t>Revisi gambar</w:t>
+            </w:r>
+          </w:p>
+        </w:tc>
+      </w:tr>
+    </w:tbl>
+    <w:p>
+      <w:pPr>
+        <w:pStyle w:val="Caption"/>
+        <w:rPr>
+          <w:b w:val="0"/>
+          <w:i/>
+        </w:rPr>
+      </w:pPr>
+      <w:r>
+        <w:t xml:space="preserve">Gambar 3. </w:t>
+      </w:r>
+      <w:fldSimple w:instr=" SEQ Gambar_3. \* ARABIC ">
+        <w:r>
+          <w:rPr>
+            <w:noProof/>
+          </w:rPr>
+          <w:t>4</w:t>
+        </w:r>
+      </w:fldSimple>
+      <w:r>
+        <w:t xml:space="preserve"> </w:t>
+      </w:r>
+      <w:r>
+        <w:rPr>
+          <w:b w:val="0"/>
+        </w:rPr>
+        <w:t xml:space="preserve">Rancangan Alur Sistem </w:t>
+      </w:r>
+      <w:r>
+        <w:rPr>
+          <w:b w:val="0"/>
+          <w:i/>
+        </w:rPr>
+        <w:t>(</w:t>
+      </w:r>
+      <w:r>
+        <w:rPr>
+          <w:b w:val="0"/>
+          <w:i/>
+        </w:rPr>
+        <w:t>Super Admin</w:t>
+      </w:r>
+      <w:r>
+        <w:rPr>
+          <w:b w:val="0"/>
+          <w:i/>
+        </w:rPr>
+        <w:t>)</w:t>
+      </w:r>
+    </w:p>
+    <w:p>
+      <w:pPr>
+        <w:ind w:firstLine="851"/>
+        <w:rPr>
+          <w:i/>
+        </w:rPr>
+      </w:pPr>
+      <w:r>
+        <w:t xml:space="preserve">Gambar 3.4 menggambarkan rancangan alur keseluruhan sistem dengan </w:t>
+      </w:r>
+      <w:r>
+        <w:rPr>
+          <w:i/>
+        </w:rPr>
+        <w:t xml:space="preserve">super admin </w:t>
+      </w:r>
+      <w:r>
+        <w:t xml:space="preserve">sebagai </w:t>
+      </w:r>
+      <w:r>
+        <w:rPr>
+          <w:i/>
+        </w:rPr>
+        <w:t>user</w:t>
+      </w:r>
+      <w:r>
+        <w:t>.</w:t>
+      </w:r>
+      <w:r>
+        <w:t xml:space="preserve"> Pertama-tama, </w:t>
+      </w:r>
+      <w:r>
+        <w:rPr>
+          <w:i/>
+        </w:rPr>
+        <w:t xml:space="preserve">super admin </w:t>
+      </w:r>
+      <w:r>
+        <w:t xml:space="preserve">harus </w:t>
+      </w:r>
+      <w:r>
+        <w:rPr>
+          <w:i/>
+        </w:rPr>
+        <w:t xml:space="preserve">login </w:t>
+      </w:r>
+      <w:r>
+        <w:t>terlebih dahulu ke dalam sistem.</w:t>
+      </w:r>
+      <w:r>
+        <w:rPr>
+          <w:highlight w:val="yellow"/>
+        </w:rPr>
+        <w:t xml:space="preserve"> Setelah berhasil </w:t>
+      </w:r>
+      <w:r>
+        <w:rPr>
+          <w:i/>
+          <w:highlight w:val="yellow"/>
+        </w:rPr>
+        <w:t xml:space="preserve">login, super admin </w:t>
+      </w:r>
+      <w:r>
+        <w:rPr>
+          <w:highlight w:val="yellow"/>
+        </w:rPr>
+        <w:t xml:space="preserve">dapat melakukan pembuatan akun bagi </w:t>
+      </w:r>
+      <w:r>
+        <w:rPr>
+          <w:i/>
+          <w:highlight w:val="yellow"/>
+        </w:rPr>
+        <w:t xml:space="preserve">election authority. </w:t>
+      </w:r>
+      <w:r>
+        <w:rPr>
+          <w:highlight w:val="yellow"/>
+        </w:rPr>
+        <w:t xml:space="preserve">Apabila terdapat </w:t>
+      </w:r>
+      <w:r>
+        <w:rPr>
+          <w:i/>
+          <w:highlight w:val="yellow"/>
+        </w:rPr>
+        <w:t xml:space="preserve">election </w:t>
+      </w:r>
+      <w:r>
+        <w:rPr>
+          <w:highlight w:val="yellow"/>
+        </w:rPr>
+        <w:t>baru yang siap di</w:t>
+      </w:r>
+      <w:r>
+        <w:rPr>
+          <w:highlight w:val="yellow"/>
+        </w:rPr>
+        <w:softHyphen/>
+        <w:t>-</w:t>
+      </w:r>
+      <w:r>
+        <w:rPr>
+          <w:i/>
+          <w:highlight w:val="yellow"/>
+        </w:rPr>
+        <w:t xml:space="preserve">deploy, </w:t>
+      </w:r>
+      <w:r>
+        <w:rPr>
+          <w:highlight w:val="yellow"/>
+        </w:rPr>
+        <w:t xml:space="preserve">maka </w:t>
+      </w:r>
+      <w:r>
+        <w:rPr>
+          <w:i/>
+          <w:highlight w:val="yellow"/>
+        </w:rPr>
+        <w:t xml:space="preserve">super admin </w:t>
+      </w:r>
+      <w:r>
+        <w:rPr>
+          <w:highlight w:val="yellow"/>
+        </w:rPr>
+        <w:t xml:space="preserve">bertugas melakukan proses </w:t>
+      </w:r>
+      <w:r>
+        <w:rPr>
+          <w:i/>
+          <w:highlight w:val="yellow"/>
+        </w:rPr>
+        <w:t xml:space="preserve">deploy </w:t>
+      </w:r>
+      <w:r>
+        <w:rPr>
+          <w:highlight w:val="yellow"/>
+        </w:rPr>
+        <w:t xml:space="preserve">ke </w:t>
+      </w:r>
+      <w:r>
+        <w:rPr>
+          <w:i/>
+          <w:highlight w:val="yellow"/>
+        </w:rPr>
+        <w:t>blockchain</w:t>
+      </w:r>
+      <w:r>
+        <w:rPr>
+          <w:i/>
+        </w:rPr>
+        <w:t>. (nanti cocokin lagi sama gambar ya)</w:t>
+      </w:r>
+    </w:p>
+    <w:p>
+      <w:pPr>
+        <w:ind w:firstLine="851"/>
+      </w:pPr>
+    </w:p>
+    <w:p>
+      <w:pPr>
+        <w:pStyle w:val="ListParagraph"/>
+        <w:numPr>
+          <w:ilvl w:val="0"/>
+          <w:numId w:val="34"/>
+        </w:numPr>
+        <w:ind w:left="851" w:hanging="851"/>
+      </w:pPr>
+      <w:r>
+        <w:t xml:space="preserve">Rancangan Alur Sistem </w:t>
+      </w:r>
+      <w:r>
+        <w:rPr>
+          <w:i/>
+        </w:rPr>
+        <w:t>(</w:t>
+      </w:r>
+      <w:r>
+        <w:rPr>
+          <w:i/>
+        </w:rPr>
+        <w:t>Election Authority</w:t>
+      </w:r>
+      <w:r>
+        <w:rPr>
+          <w:i/>
+        </w:rPr>
+        <w:t>)</w:t>
+      </w:r>
+    </w:p>
+    <w:p>
+      <w:pPr>
+        <w:ind w:firstLine="851"/>
+      </w:pPr>
+      <w:r>
+        <w:t xml:space="preserve">Jenis </w:t>
+      </w:r>
+      <w:r>
+        <w:rPr>
+          <w:i/>
+        </w:rPr>
+        <w:t xml:space="preserve">user </w:t>
+      </w:r>
+      <w:r>
+        <w:t xml:space="preserve">selanjutnya adalah </w:t>
+      </w:r>
+      <w:r>
+        <w:rPr>
+          <w:i/>
+        </w:rPr>
+        <w:t>election authority</w:t>
+      </w:r>
+      <w:r>
+        <w:rPr>
+          <w:i/>
+        </w:rPr>
+        <w:t xml:space="preserve">, </w:t>
+      </w:r>
+      <w:r>
+        <w:t xml:space="preserve">yaitu </w:t>
+      </w:r>
+      <w:r>
+        <w:rPr>
+          <w:i/>
+        </w:rPr>
+        <w:t xml:space="preserve">user </w:t>
+      </w:r>
+      <w:r>
+        <w:t xml:space="preserve">yang bertanggung jawab untuk membuat dan menangani satu atau lebih </w:t>
+      </w:r>
+      <w:r>
+        <w:rPr>
+          <w:i/>
+        </w:rPr>
+        <w:t>election</w:t>
+      </w:r>
+      <w:r>
+        <w:rPr>
+          <w:i/>
+        </w:rPr>
+        <w:t>.</w:t>
+      </w:r>
+      <w:r>
+        <w:t xml:space="preserve"> Rancangan alur sistem dengan </w:t>
+      </w:r>
+      <w:r>
+        <w:rPr>
+          <w:i/>
+        </w:rPr>
+        <w:t>election authority</w:t>
+      </w:r>
+      <w:r>
+        <w:t xml:space="preserve"> sebagai </w:t>
+      </w:r>
+      <w:r>
+        <w:rPr>
+          <w:i/>
+        </w:rPr>
+        <w:t>user</w:t>
+      </w:r>
+      <w:r>
+        <w:t xml:space="preserve"> dapat dilihat pada Gambar 3.5.</w:t>
+      </w:r>
+    </w:p>
+    <w:p>
+      <w:pPr>
+        <w:ind w:firstLine="851"/>
+      </w:pPr>
+    </w:p>
+    <w:tbl>
+      <w:tblPr>
+        <w:tblStyle w:val="TableGrid"/>
+        <w:tblW w:w="0" w:type="auto"/>
+        <w:tblLook w:val="04A0" w:firstRow="1" w:lastRow="0" w:firstColumn="1" w:lastColumn="0" w:noHBand="0" w:noVBand="1"/>
+      </w:tblPr>
+      <w:tblGrid>
+        <w:gridCol w:w="8154"/>
+      </w:tblGrid>
+      <w:tr>
+        <w:tc>
+          <w:tcPr>
+            <w:tcW w:w="8154" w:type="dxa"/>
+          </w:tcPr>
+          <w:p>
+            <w:pPr>
+              <w:keepNext/>
+              <w:spacing w:before="120"/>
+              <w:jc w:val="center"/>
+            </w:pPr>
+            <w:r>
+              <w:rPr>
+                <w:noProof/>
+              </w:rPr>
+              <w:lastRenderedPageBreak/>
+              <w:drawing>
+                <wp:inline distT="0" distB="0" distL="0" distR="0" wp14:anchorId="0604AEF3" wp14:editId="3AE3C80B">
+                  <wp:extent cx="1492787" cy="5040000"/>
+                  <wp:effectExtent l="0" t="0" r="0" b="0"/>
+                  <wp:docPr id="5" name="Picture 5" descr="C:\Users\sarah\Downloads\Telegram Desktop\flowchart-election-authority.png"/>
+                  <wp:cNvGraphicFramePr>
+                    <a:graphicFrameLocks xmlns:a="http://schemas.openxmlformats.org/drawingml/2006/main" noChangeAspect="1"/>
+                  </wp:cNvGraphicFramePr>
+                  <a:graphic xmlns:a="http://schemas.openxmlformats.org/drawingml/2006/main">
+                    <a:graphicData uri="http://schemas.openxmlformats.org/drawingml/2006/picture">
+                      <pic:pic xmlns:pic="http://schemas.openxmlformats.org/drawingml/2006/picture">
+                        <pic:nvPicPr>
+                          <pic:cNvPr id="0" name="Picture 2" descr="C:\Users\sarah\Downloads\Telegram Desktop\flowchart-election-authority.png"/>
+                          <pic:cNvPicPr>
+                            <a:picLocks noChangeAspect="1" noChangeArrowheads="1"/>
+                          </pic:cNvPicPr>
+                        </pic:nvPicPr>
+                        <pic:blipFill>
+                          <a:blip r:embed="rId19">
+                            <a:extLst>
+                              <a:ext uri="{28A0092B-C50C-407E-A947-70E740481C1C}">
+                                <a14:useLocalDpi xmlns:a14="http://schemas.microsoft.com/office/drawing/2010/main" val="0"/>
+                              </a:ext>
+                            </a:extLst>
+                          </a:blip>
+                          <a:srcRect/>
+                          <a:stretch>
+                            <a:fillRect/>
+                          </a:stretch>
+                        </pic:blipFill>
+                        <pic:spPr bwMode="auto">
+                          <a:xfrm>
+                            <a:off x="0" y="0"/>
+                            <a:ext cx="1492787" cy="5040000"/>
+                          </a:xfrm>
+                          <a:prstGeom prst="rect">
+                            <a:avLst/>
+                          </a:prstGeom>
+                          <a:noFill/>
+                          <a:ln>
+                            <a:noFill/>
+                          </a:ln>
+                        </pic:spPr>
+                      </pic:pic>
+                    </a:graphicData>
+                  </a:graphic>
+                </wp:inline>
+              </w:drawing>
+            </w:r>
+          </w:p>
+        </w:tc>
+      </w:tr>
+    </w:tbl>
+    <w:p>
+      <w:pPr>
+        <w:pStyle w:val="Caption"/>
+        <w:rPr>
+          <w:b w:val="0"/>
+          <w:i/>
+        </w:rPr>
+      </w:pPr>
+      <w:r>
+        <w:t xml:space="preserve">Gambar 3. </w:t>
+      </w:r>
+      <w:fldSimple w:instr=" SEQ Gambar_3. \* ARABIC ">
+        <w:r>
+          <w:rPr>
+            <w:noProof/>
+          </w:rPr>
+          <w:t>5</w:t>
+        </w:r>
+      </w:fldSimple>
+      <w:r>
+        <w:t xml:space="preserve"> </w:t>
+      </w:r>
+      <w:r>
+        <w:rPr>
+          <w:b w:val="0"/>
+        </w:rPr>
+        <w:t xml:space="preserve">Rancangan Alur Sistem </w:t>
+      </w:r>
+      <w:r>
+        <w:rPr>
+          <w:b w:val="0"/>
+          <w:i/>
+        </w:rPr>
+        <w:t>(</w:t>
+      </w:r>
+      <w:r>
+        <w:rPr>
+          <w:b w:val="0"/>
+          <w:i/>
+        </w:rPr>
+        <w:t>Election Authority</w:t>
+      </w:r>
+      <w:r>
+        <w:rPr>
+          <w:b w:val="0"/>
+          <w:i/>
+        </w:rPr>
+        <w:t>)</w:t>
+      </w:r>
+    </w:p>
+    <w:p>
+      <w:pPr>
+        <w:ind w:firstLine="851"/>
+        <w:rPr>
+          <w:i/>
+        </w:rPr>
+      </w:pPr>
+      <w:r>
+        <w:t xml:space="preserve">Gambar 3.5 menggambarkan rancangan alur keseluruhan sistem dengan </w:t>
+      </w:r>
+      <w:r>
+        <w:rPr>
+          <w:i/>
+        </w:rPr>
+        <w:t xml:space="preserve">election authority </w:t>
+      </w:r>
+      <w:r>
+        <w:t xml:space="preserve">sebagai </w:t>
+      </w:r>
+      <w:r>
+        <w:rPr>
+          <w:i/>
+        </w:rPr>
+        <w:t xml:space="preserve">user. </w:t>
+      </w:r>
+      <w:r>
+        <w:t xml:space="preserve">Alur sistem diawali dengan proses </w:t>
+      </w:r>
+      <w:r>
+        <w:rPr>
+          <w:i/>
+        </w:rPr>
+        <w:t xml:space="preserve">login </w:t>
+      </w:r>
+      <w:r>
+        <w:t xml:space="preserve">oleh </w:t>
+      </w:r>
+      <w:r>
+        <w:rPr>
+          <w:i/>
+        </w:rPr>
+        <w:t xml:space="preserve">election authority </w:t>
+      </w:r>
+      <w:r>
+        <w:t xml:space="preserve">menggunakan akun yang </w:t>
+      </w:r>
+      <w:r>
+        <w:t>telah didaftarkan atau dibuat</w:t>
+      </w:r>
+      <w:r>
+        <w:t xml:space="preserve"> oleh </w:t>
+      </w:r>
+      <w:r>
+        <w:rPr>
+          <w:i/>
+        </w:rPr>
+        <w:t xml:space="preserve">super admin </w:t>
+      </w:r>
+      <w:r>
+        <w:t>sebelumnya.</w:t>
+      </w:r>
+      <w:r>
+        <w:rPr>
+          <w:i/>
+        </w:rPr>
+        <w:t xml:space="preserve"> </w:t>
+      </w:r>
+      <w:r>
+        <w:t xml:space="preserve">Setelah berhasil </w:t>
+      </w:r>
+      <w:r>
+        <w:rPr>
+          <w:i/>
+        </w:rPr>
+        <w:t xml:space="preserve">login, </w:t>
+      </w:r>
+      <w:r>
+        <w:t xml:space="preserve">maka </w:t>
+      </w:r>
+      <w:r>
+        <w:rPr>
+          <w:i/>
+        </w:rPr>
+        <w:t xml:space="preserve">election authority </w:t>
+      </w:r>
+      <w:r>
+        <w:t xml:space="preserve">dapat melakukan proses pembuatan </w:t>
+      </w:r>
+      <w:r>
+        <w:rPr>
+          <w:i/>
+        </w:rPr>
+        <w:t>election</w:t>
+      </w:r>
+      <w:r>
+        <w:t xml:space="preserve"> baru, diikuti dengan peambahan daftar kandidatnya. Setelah itu, apabila election yang dibuat telah di-</w:t>
+      </w:r>
+      <w:r>
+        <w:rPr>
+          <w:i/>
+        </w:rPr>
+        <w:t xml:space="preserve">deploy </w:t>
+      </w:r>
+      <w:r>
+        <w:t xml:space="preserve">oleh </w:t>
+      </w:r>
+      <w:r>
+        <w:rPr>
+          <w:i/>
+        </w:rPr>
+        <w:t xml:space="preserve">super admin, </w:t>
+      </w:r>
+      <w:r>
+        <w:t xml:space="preserve">maka </w:t>
+      </w:r>
+      <w:r>
+        <w:rPr>
+          <w:i/>
+        </w:rPr>
+        <w:t xml:space="preserve">election authority </w:t>
+      </w:r>
+      <w:r>
+        <w:t xml:space="preserve">dapat memulai </w:t>
+      </w:r>
+      <w:r>
+        <w:rPr>
+          <w:i/>
+        </w:rPr>
+        <w:t>election</w:t>
+      </w:r>
+      <w:r>
+        <w:rPr>
+          <w:i/>
+        </w:rPr>
+        <w:t xml:space="preserve">. </w:t>
+      </w:r>
+      <w:r>
+        <w:t xml:space="preserve">Namun, apabila </w:t>
+      </w:r>
+      <w:r>
+        <w:rPr>
+          <w:i/>
+        </w:rPr>
+        <w:t xml:space="preserve">election </w:t>
+      </w:r>
+      <w:r>
+        <w:t>belum di-</w:t>
+      </w:r>
+      <w:r>
+        <w:rPr>
+          <w:i/>
+        </w:rPr>
+        <w:t xml:space="preserve">deploy, </w:t>
+      </w:r>
+      <w:r>
+        <w:t xml:space="preserve">maka </w:t>
+      </w:r>
+      <w:r>
+        <w:rPr>
+          <w:i/>
+        </w:rPr>
+        <w:t xml:space="preserve">election authority </w:t>
+      </w:r>
+      <w:r>
+        <w:t xml:space="preserve">harus menunggu sampai </w:t>
+      </w:r>
+      <w:r>
+        <w:rPr>
+          <w:i/>
+        </w:rPr>
+        <w:t xml:space="preserve">election </w:t>
+      </w:r>
+      <w:r>
+        <w:t>berhasil di</w:t>
+      </w:r>
+      <w:r>
+        <w:softHyphen/>
+        <w:t>-</w:t>
+      </w:r>
+      <w:r>
+        <w:rPr>
+          <w:i/>
+        </w:rPr>
+        <w:t xml:space="preserve">deploy </w:t>
+      </w:r>
+      <w:r>
+        <w:t xml:space="preserve">oleh </w:t>
+      </w:r>
+      <w:r>
+        <w:rPr>
+          <w:i/>
+        </w:rPr>
+        <w:t xml:space="preserve">super admin </w:t>
+      </w:r>
+      <w:r>
+        <w:t xml:space="preserve">untuk dapat memulai </w:t>
+      </w:r>
+      <w:r>
+        <w:rPr>
+          <w:i/>
+        </w:rPr>
+        <w:t>election.</w:t>
+      </w:r>
+    </w:p>
+    <w:p>
+      <w:pPr>
+        <w:rPr>
+          <w:i/>
+        </w:rPr>
+      </w:pPr>
+    </w:p>
+    <w:p>
+      <w:pPr>
+        <w:pStyle w:val="ListParagraph"/>
+        <w:numPr>
+          <w:ilvl w:val="0"/>
+          <w:numId w:val="34"/>
+        </w:numPr>
+        <w:ind w:left="851" w:hanging="851"/>
+      </w:pPr>
+      <w:r>
+        <w:lastRenderedPageBreak/>
+        <w:t xml:space="preserve">Rancangan Alur Sistem </w:t>
+      </w:r>
+      <w:r>
+        <w:rPr>
+          <w:i/>
+        </w:rPr>
+        <w:t>Voter</w:t>
+      </w:r>
+    </w:p>
+    <w:p>
+      <w:pPr>
+        <w:ind w:firstLine="851"/>
+      </w:pPr>
+      <w:r>
+        <w:t xml:space="preserve">Jenis </w:t>
+      </w:r>
+      <w:r>
+        <w:rPr>
+          <w:i/>
+        </w:rPr>
+        <w:t xml:space="preserve">user </w:t>
+      </w:r>
+      <w:r>
+        <w:t xml:space="preserve">yang terakhir adalah </w:t>
+      </w:r>
+      <w:r>
+        <w:rPr>
+          <w:i/>
+        </w:rPr>
+        <w:t xml:space="preserve">voter, </w:t>
+      </w:r>
+      <w:r>
+        <w:t xml:space="preserve">yaitu </w:t>
+      </w:r>
+      <w:r>
+        <w:rPr>
+          <w:i/>
+        </w:rPr>
+        <w:t>user</w:t>
+      </w:r>
+      <w:r>
+        <w:rPr>
+          <w:i/>
+        </w:rPr>
+        <w:t xml:space="preserve"> </w:t>
+      </w:r>
+      <w:r>
+        <w:t xml:space="preserve">yang memiliki hak suara dan berhak memilih dalam satu atau lebih </w:t>
+      </w:r>
+      <w:r>
+        <w:rPr>
+          <w:i/>
+        </w:rPr>
+        <w:t>election.</w:t>
+      </w:r>
+      <w:r>
+        <w:t xml:space="preserve"> Rancangan alur sistem dengan </w:t>
+      </w:r>
+      <w:r>
+        <w:rPr>
+          <w:i/>
+        </w:rPr>
+        <w:t>voter</w:t>
+      </w:r>
+      <w:r>
+        <w:t xml:space="preserve"> sebagai </w:t>
+      </w:r>
+      <w:r>
+        <w:rPr>
+          <w:i/>
+        </w:rPr>
+        <w:t>user</w:t>
+      </w:r>
+      <w:r>
+        <w:t xml:space="preserve"> dapat dilihat pada Gambar 3.6.</w:t>
+      </w:r>
+    </w:p>
+    <w:p>
+      <w:pPr>
+        <w:ind w:firstLine="851"/>
+      </w:pPr>
+    </w:p>
+    <w:tbl>
+      <w:tblPr>
+        <w:tblStyle w:val="TableGrid"/>
+        <w:tblW w:w="5000" w:type="pct"/>
+        <w:tblLook w:val="04A0" w:firstRow="1" w:lastRow="0" w:firstColumn="1" w:lastColumn="0" w:noHBand="0" w:noVBand="1"/>
+      </w:tblPr>
+      <w:tblGrid>
+        <w:gridCol w:w="8154"/>
+      </w:tblGrid>
+      <w:tr>
+        <w:tc>
+          <w:tcPr>
+            <w:tcW w:w="5000" w:type="pct"/>
+          </w:tcPr>
+          <w:p>
+            <w:pPr>
+              <w:keepNext/>
+              <w:spacing w:before="120"/>
+              <w:jc w:val="center"/>
+              <w:rPr>
+                <w:i/>
+              </w:rPr>
+            </w:pPr>
+            <w:r>
+              <w:rPr>
+                <w:i/>
+                <w:noProof/>
+                <w:highlight w:val="yellow"/>
+              </w:rPr>
+              <w:t>Revisi gambar</w:t>
+            </w:r>
+          </w:p>
+        </w:tc>
+      </w:tr>
+    </w:tbl>
+    <w:p>
+      <w:pPr>
+        <w:pStyle w:val="Caption"/>
+        <w:rPr>
+          <w:i/>
+        </w:rPr>
+      </w:pPr>
+      <w:r>
+        <w:t xml:space="preserve">Gambar 3. </w:t>
+      </w:r>
+      <w:fldSimple w:instr=" SEQ Gambar_3. \* ARABIC ">
+        <w:r>
+          <w:rPr>
+            <w:noProof/>
+          </w:rPr>
+          <w:t>6</w:t>
+        </w:r>
+      </w:fldSimple>
+      <w:r>
+        <w:t xml:space="preserve"> </w:t>
+      </w:r>
+      <w:r>
+        <w:rPr>
+          <w:b w:val="0"/>
+        </w:rPr>
+        <w:t xml:space="preserve">Rancangan Alur Sistem </w:t>
+      </w:r>
+      <w:r>
+        <w:rPr>
+          <w:b w:val="0"/>
+          <w:i/>
+        </w:rPr>
+        <w:t>(Voter</w:t>
+      </w:r>
+      <w:r>
+        <w:rPr>
+          <w:i/>
+          <w:noProof/>
+        </w:rPr>
+        <w:t xml:space="preserve"> )</w:t>
+      </w:r>
+    </w:p>
+    <w:p>
+      <w:pPr>
+        <w:ind w:firstLine="851"/>
+      </w:pPr>
+      <w:r>
+        <w:t>Gambar 3.6</w:t>
+      </w:r>
+      <w:r>
+        <w:t xml:space="preserve"> menggambarkan rancangan alur keseluruhan sistem dengan </w:t>
+      </w:r>
+      <w:r>
+        <w:rPr>
+          <w:i/>
+        </w:rPr>
+        <w:t xml:space="preserve">voter </w:t>
+      </w:r>
+      <w:r>
+        <w:t>sebagai</w:t>
+      </w:r>
+      <w:r>
+        <w:t xml:space="preserve"> </w:t>
+      </w:r>
+      <w:r>
+        <w:rPr>
+          <w:i/>
+        </w:rPr>
+        <w:t>user.</w:t>
+      </w:r>
+      <w:r>
+        <w:rPr>
+          <w:i/>
+        </w:rPr>
+        <w:t xml:space="preserve">  </w:t>
+      </w:r>
+      <w:r>
+        <w:t xml:space="preserve">Langkah pertama yang harus dilakukan oleh </w:t>
+      </w:r>
+      <w:r>
+        <w:rPr>
+          <w:i/>
+        </w:rPr>
+        <w:t xml:space="preserve">voter </w:t>
+      </w:r>
+      <w:r>
+        <w:t xml:space="preserve">adalah </w:t>
+      </w:r>
+      <w:r>
+        <w:rPr>
+          <w:i/>
+        </w:rPr>
+        <w:t xml:space="preserve">login </w:t>
+      </w:r>
+      <w:r>
+        <w:t xml:space="preserve">ke dalam sistem. Setelah berhasil </w:t>
+      </w:r>
+      <w:r>
+        <w:rPr>
+          <w:i/>
+        </w:rPr>
+        <w:t xml:space="preserve">login, </w:t>
+      </w:r>
+      <w:r>
+        <w:t xml:space="preserve">maka </w:t>
+      </w:r>
+      <w:r>
+        <w:rPr>
+          <w:i/>
+        </w:rPr>
+        <w:t xml:space="preserve">voter </w:t>
+      </w:r>
+      <w:r>
+        <w:t xml:space="preserve">dapat mendaftar ke dalam </w:t>
+      </w:r>
+      <w:r>
+        <w:rPr>
+          <w:i/>
+        </w:rPr>
+        <w:t xml:space="preserve">election </w:t>
+      </w:r>
+      <w:r>
+        <w:t xml:space="preserve">yang akan diikuti. Pendaftaran </w:t>
+      </w:r>
+      <w:r>
+        <w:rPr>
+          <w:i/>
+        </w:rPr>
+        <w:t xml:space="preserve">voter </w:t>
+      </w:r>
+      <w:r>
+        <w:t xml:space="preserve">dalam </w:t>
+      </w:r>
+      <w:r>
+        <w:rPr>
+          <w:i/>
+        </w:rPr>
+        <w:t xml:space="preserve">election </w:t>
+      </w:r>
+      <w:r>
+        <w:t xml:space="preserve">harus terlebih dahulu disetujui untuk </w:t>
+      </w:r>
+      <w:r>
+        <w:t xml:space="preserve">selanjutnya </w:t>
+      </w:r>
+      <w:r>
+        <w:t xml:space="preserve">dapat melihat daftar kandidat dalam </w:t>
+      </w:r>
+      <w:r>
+        <w:rPr>
+          <w:i/>
+        </w:rPr>
+        <w:t xml:space="preserve">election, </w:t>
+      </w:r>
+      <w:r>
+        <w:t xml:space="preserve">namun </w:t>
+      </w:r>
+      <w:r>
+        <w:t>apabila pendaftaran ditolak</w:t>
+      </w:r>
+      <w:r>
+        <w:t xml:space="preserve">, maka </w:t>
+      </w:r>
+      <w:r>
+        <w:rPr>
+          <w:i/>
+        </w:rPr>
+        <w:t xml:space="preserve">voter </w:t>
+      </w:r>
+      <w:r>
+        <w:t xml:space="preserve">harus melakukan pendaftaran ulang sampai pendaftaran diterima untuk dapat mengikuti </w:t>
+      </w:r>
+      <w:r>
+        <w:rPr>
+          <w:i/>
+        </w:rPr>
+        <w:t xml:space="preserve">election </w:t>
+      </w:r>
+      <w:r>
+        <w:t xml:space="preserve">tersebut. Proses pemungutan suara atau </w:t>
+      </w:r>
+      <w:r>
+        <w:rPr>
+          <w:i/>
+        </w:rPr>
+        <w:t xml:space="preserve">vote </w:t>
+      </w:r>
+      <w:r>
+        <w:t xml:space="preserve">hanya dapat dilakukan oleh </w:t>
+      </w:r>
+      <w:r>
+        <w:rPr>
+          <w:i/>
+        </w:rPr>
+        <w:t xml:space="preserve">voter </w:t>
+      </w:r>
+      <w:r>
+        <w:t xml:space="preserve">apabila </w:t>
+      </w:r>
+      <w:r>
+        <w:rPr>
+          <w:i/>
+        </w:rPr>
+        <w:t xml:space="preserve">election </w:t>
+      </w:r>
+      <w:r>
+        <w:t>telah dimulai.</w:t>
+      </w:r>
+    </w:p>
+    <w:p>
+      <w:pPr>
+        <w:ind w:firstLine="851"/>
+        <w:rPr>
+          <w:i/>
+        </w:rPr>
+      </w:pPr>
+    </w:p>
+    <w:p>
+      <w:pPr>
+        <w:pStyle w:val="ListParagraph"/>
+        <w:numPr>
+          <w:ilvl w:val="0"/>
+          <w:numId w:val="34"/>
+        </w:numPr>
+        <w:ind w:left="851" w:hanging="851"/>
+      </w:pPr>
+      <w:r>
         <w:t xml:space="preserve">Rancangan Alur Proses </w:t>
       </w:r>
       <w:r>
@@ -6292,7 +7357,7 @@
         <w:t>e-voting</w:t>
       </w:r>
       <w:r>
-        <w:t xml:space="preserve"> dapat dilihat pada Gambar 3.4</w:t>
+        <w:t xml:space="preserve"> dapat dilihat pada Gambar 3.7</w:t>
       </w:r>
       <w:r>
         <w:t>.</w:t>
@@ -6388,27 +7453,14 @@
       <w:r>
         <w:t xml:space="preserve">Gambar 3. </w:t>
       </w:r>
-      <w:r>
-        <w:fldChar w:fldCharType="begin"/>
-      </w:r>
-      <w:r>
-        <w:instrText xml:space="preserve"> SEQ Gambar_3. \* ARABIC </w:instrText>
-      </w:r>
-      <w:r>
-        <w:fldChar w:fldCharType="separate"/>
-      </w:r>
-      <w:r>
-        <w:rPr>
-          <w:noProof/>
-        </w:rPr>
-        <w:t>4</w:t>
-      </w:r>
-      <w:r>
-        <w:rPr>
-          <w:noProof/>
-        </w:rPr>
-        <w:fldChar w:fldCharType="end"/>
-      </w:r>
+      <w:fldSimple w:instr=" SEQ Gambar_3. \* ARABIC ">
+        <w:r>
+          <w:rPr>
+            <w:noProof/>
+          </w:rPr>
+          <w:t>7</w:t>
+        </w:r>
+      </w:fldSimple>
       <w:r>
         <w:t xml:space="preserve"> </w:t>
       </w:r>
@@ -6434,7 +7486,13 @@
         </w:rPr>
       </w:pPr>
       <w:r>
-        <w:t xml:space="preserve">Gambar 3.4 memperlihatkan aktivitas untuk melakukan proses </w:t>
+        <w:t>Gambar 3.</w:t>
+      </w:r>
+      <w:r>
+        <w:t>7</w:t>
+      </w:r>
+      <w:r>
+        <w:t xml:space="preserve"> memperlihatkan aktivitas untuk melakukan proses </w:t>
       </w:r>
       <w:r>
         <w:rPr>
@@ -6482,15 +7540,7 @@
         <w:t xml:space="preserve">user </w:t>
       </w:r>
       <w:r>
-        <w:t xml:space="preserve">yang </w:t>
-      </w:r>
-      <w:proofErr w:type="gramStart"/>
-      <w:r>
-        <w:t>akan</w:t>
-      </w:r>
-      <w:proofErr w:type="gramEnd"/>
-      <w:r>
-        <w:t xml:space="preserve"> </w:t>
+        <w:t xml:space="preserve">yang akan </w:t>
       </w:r>
       <w:r>
         <w:rPr>
@@ -6507,13 +7557,8 @@
         </w:rPr>
         <w:t xml:space="preserve">user </w:t>
       </w:r>
-      <w:proofErr w:type="gramStart"/>
-      <w:r>
-        <w:t>akan</w:t>
-      </w:r>
-      <w:proofErr w:type="gramEnd"/>
-      <w:r>
-        <w:t xml:space="preserve"> dibawa menuju halaman sesuai dengan </w:t>
+      <w:r>
+        <w:t xml:space="preserve">akan dibawa menuju halaman sesuai dengan </w:t>
       </w:r>
       <w:r>
         <w:rPr>
@@ -6530,13 +7575,8 @@
         </w:rPr>
         <w:t xml:space="preserve">user </w:t>
       </w:r>
-      <w:proofErr w:type="gramStart"/>
-      <w:r>
-        <w:t>akan</w:t>
-      </w:r>
-      <w:proofErr w:type="gramEnd"/>
-      <w:r>
-        <w:t xml:space="preserve"> diminta memasukkan data </w:t>
+      <w:r>
+        <w:t xml:space="preserve">akan diminta memasukkan data </w:t>
       </w:r>
       <w:r>
         <w:rPr>
@@ -6609,7 +7649,13 @@
         <w:t>e-voting</w:t>
       </w:r>
       <w:r>
-        <w:t xml:space="preserve"> dapat dilihat pada Gambar 3.5.</w:t>
+        <w:t xml:space="preserve"> dapat dilihat pada Gambar 3.</w:t>
+      </w:r>
+      <w:r>
+        <w:t>8</w:t>
+      </w:r>
+      <w:r>
+        <w:t>.</w:t>
       </w:r>
     </w:p>
     <w:p/>
@@ -6701,27 +7747,14 @@
       <w:r>
         <w:t xml:space="preserve">Gambar 3. </w:t>
       </w:r>
-      <w:r>
-        <w:fldChar w:fldCharType="begin"/>
-      </w:r>
-      <w:r>
-        <w:instrText xml:space="preserve"> SEQ Gambar_3. \* ARABIC </w:instrText>
-      </w:r>
-      <w:r>
-        <w:fldChar w:fldCharType="separate"/>
-      </w:r>
-      <w:r>
-        <w:rPr>
-          <w:noProof/>
-        </w:rPr>
-        <w:t>5</w:t>
-      </w:r>
-      <w:r>
-        <w:rPr>
-          <w:noProof/>
-        </w:rPr>
-        <w:fldChar w:fldCharType="end"/>
-      </w:r>
+      <w:fldSimple w:instr=" SEQ Gambar_3. \* ARABIC ">
+        <w:r>
+          <w:rPr>
+            <w:noProof/>
+          </w:rPr>
+          <w:t>8</w:t>
+        </w:r>
+      </w:fldSimple>
       <w:r>
         <w:t xml:space="preserve"> </w:t>
       </w:r>
@@ -6744,7 +7777,10 @@
         <w:ind w:firstLine="851"/>
       </w:pPr>
       <w:r>
-        <w:t xml:space="preserve">Gambar 3.5 memperlihatkan proses penambahan atau pembuatan </w:t>
+        <w:t>Gambar 3.8</w:t>
+      </w:r>
+      <w:r>
+        <w:t xml:space="preserve"> memperlihatkan proses penambahan atau pembuatan </w:t>
       </w:r>
       <w:r>
         <w:rPr>
@@ -6771,15 +7807,7 @@
         <w:t xml:space="preserve">election authority </w:t>
       </w:r>
       <w:r>
-        <w:t xml:space="preserve">adalah </w:t>
-      </w:r>
-      <w:proofErr w:type="gramStart"/>
-      <w:r>
-        <w:t>nama</w:t>
-      </w:r>
-      <w:proofErr w:type="gramEnd"/>
-      <w:r>
-        <w:t xml:space="preserve">, </w:t>
+        <w:t xml:space="preserve">adalah nama, </w:t>
       </w:r>
       <w:r>
         <w:rPr>
@@ -6871,7 +7899,7 @@
         <w:t xml:space="preserve"> </w:t>
       </w:r>
       <w:r>
-        <w:t>dapat dilihat pada Gambar 3.6</w:t>
+        <w:t>dapat dilihat pada Gambar 3.9</w:t>
       </w:r>
       <w:r>
         <w:t>.</w:t>
@@ -6992,7 +8020,7 @@
         <w:rPr>
           <w:noProof/>
         </w:rPr>
-        <w:t>6</w:t>
+        <w:t>9</w:t>
       </w:r>
       <w:r>
         <w:rPr>
@@ -7041,7 +8069,7 @@
         <w:ind w:firstLine="851"/>
       </w:pPr>
       <w:r>
-        <w:t>Gambar 3.6</w:t>
+        <w:t>Gambar 3.9</w:t>
       </w:r>
       <w:r>
         <w:t xml:space="preserve"> memperlihatkan aktivitas untuk </w:t>
@@ -7089,13 +8117,8 @@
         <w:t>input</w:t>
       </w:r>
       <w:r>
-        <w:t xml:space="preserve">-kan </w:t>
-      </w:r>
-      <w:proofErr w:type="gramStart"/>
-      <w:r>
-        <w:t>nama</w:t>
-      </w:r>
-      <w:proofErr w:type="gramEnd"/>
+        <w:t>-kan nama</w:t>
+      </w:r>
       <w:r>
         <w:rPr>
           <w:i/>
@@ -7123,6 +8146,11 @@
       <w:r>
         <w:t>baru berhasil dibuat.</w:t>
       </w:r>
+    </w:p>
+    <w:p>
+      <w:pPr>
+        <w:ind w:firstLine="851"/>
+      </w:pPr>
     </w:p>
     <w:p>
       <w:pPr>
@@ -7169,7 +8197,10 @@
         <w:t xml:space="preserve"> </w:t>
       </w:r>
       <w:r>
-        <w:t>dapat dilihat pada Gambar 3.7.</w:t>
+        <w:t>dapat dilihat pada Gambar 3.10</w:t>
+      </w:r>
+      <w:r>
+        <w:t>.</w:t>
       </w:r>
     </w:p>
     <w:p/>
@@ -7283,7 +8314,7 @@
         <w:rPr>
           <w:noProof/>
         </w:rPr>
-        <w:t>7</w:t>
+        <w:t>10</w:t>
       </w:r>
       <w:r>
         <w:rPr>
@@ -7323,7 +8354,7 @@
         <w:t>Gambar 3.</w:t>
       </w:r>
       <w:r>
-        <w:t>7</w:t>
+        <w:t>10</w:t>
       </w:r>
       <w:r>
         <w:t xml:space="preserve"> </w:t>
@@ -7383,15 +8414,7 @@
         <w:t xml:space="preserve">lection authority </w:t>
       </w:r>
       <w:r>
-        <w:t xml:space="preserve">memasukkan data </w:t>
-      </w:r>
-      <w:proofErr w:type="gramStart"/>
-      <w:r>
-        <w:t>nama</w:t>
-      </w:r>
-      <w:proofErr w:type="gramEnd"/>
-      <w:r>
-        <w:t xml:space="preserve">, visi, misi dan pengalaman dari kandidat. Proses penambahan kandidat dapat dilakukan secara berulang sebanyak jumlah kandidat dalam </w:t>
+        <w:t xml:space="preserve">memasukkan data nama, visi, misi dan pengalaman dari kandidat. Proses penambahan kandidat dapat dilakukan secara berulang sebanyak jumlah kandidat dalam </w:t>
       </w:r>
       <w:r>
         <w:rPr>
@@ -7449,7 +8472,10 @@
         <w:t xml:space="preserve">deploy election </w:t>
       </w:r>
       <w:r>
-        <w:t>dapat dilihat pada Gambar 3.8.</w:t>
+        <w:t>dapat dilihat pada Gambar 3.11</w:t>
+      </w:r>
+      <w:r>
+        <w:t>.</w:t>
       </w:r>
     </w:p>
     <w:p>
@@ -7545,27 +8571,14 @@
       <w:r>
         <w:t xml:space="preserve">Gambar 3. </w:t>
       </w:r>
-      <w:r>
-        <w:fldChar w:fldCharType="begin"/>
-      </w:r>
-      <w:r>
-        <w:instrText xml:space="preserve"> SEQ Gambar_3. \* ARABIC </w:instrText>
-      </w:r>
-      <w:r>
-        <w:fldChar w:fldCharType="separate"/>
-      </w:r>
-      <w:r>
-        <w:rPr>
-          <w:noProof/>
-        </w:rPr>
-        <w:t>8</w:t>
-      </w:r>
-      <w:r>
-        <w:rPr>
-          <w:noProof/>
-        </w:rPr>
-        <w:fldChar w:fldCharType="end"/>
-      </w:r>
+      <w:fldSimple w:instr=" SEQ Gambar_3. \* ARABIC ">
+        <w:r>
+          <w:rPr>
+            <w:noProof/>
+          </w:rPr>
+          <w:t>11</w:t>
+        </w:r>
+      </w:fldSimple>
       <w:r>
         <w:t xml:space="preserve"> </w:t>
       </w:r>
@@ -7588,7 +8601,10 @@
         <w:ind w:firstLine="851"/>
       </w:pPr>
       <w:r>
-        <w:t xml:space="preserve">Gambar 3.8 memperlihatkan aktivitas untuk melakukan proses mengaktifkan </w:t>
+        <w:t>Gambar 3.11</w:t>
+      </w:r>
+      <w:r>
+        <w:t xml:space="preserve"> memperlihatkan aktivitas untuk melakukan proses mengaktifkan </w:t>
       </w:r>
       <w:r>
         <w:rPr>
@@ -7645,15 +8661,7 @@
         <w:t xml:space="preserve">election </w:t>
       </w:r>
       <w:r>
-        <w:t xml:space="preserve">yang </w:t>
-      </w:r>
-      <w:proofErr w:type="gramStart"/>
-      <w:r>
-        <w:t>akan</w:t>
-      </w:r>
-      <w:proofErr w:type="gramEnd"/>
-      <w:r>
-        <w:t xml:space="preserve"> di-</w:t>
+        <w:t>yang akan di-</w:t>
       </w:r>
       <w:r>
         <w:rPr>
@@ -7809,7 +8817,10 @@
         <w:t xml:space="preserve">voter </w:t>
       </w:r>
       <w:r>
-        <w:t>dapat dilihat pada Gambar 3.9</w:t>
+        <w:t>dapat dilihat pada Ga</w:t>
+      </w:r>
+      <w:r>
+        <w:t>mbar 3.12</w:t>
       </w:r>
       <w:r>
         <w:t>.</w:t>
@@ -7904,27 +8915,14 @@
       <w:r>
         <w:t xml:space="preserve">Gambar 3. </w:t>
       </w:r>
-      <w:r>
-        <w:fldChar w:fldCharType="begin"/>
-      </w:r>
-      <w:r>
-        <w:instrText xml:space="preserve"> SEQ Gambar_3. \* ARABIC </w:instrText>
-      </w:r>
-      <w:r>
-        <w:fldChar w:fldCharType="separate"/>
-      </w:r>
-      <w:r>
-        <w:rPr>
-          <w:noProof/>
-        </w:rPr>
-        <w:t>9</w:t>
-      </w:r>
-      <w:r>
-        <w:rPr>
-          <w:noProof/>
-        </w:rPr>
-        <w:fldChar w:fldCharType="end"/>
-      </w:r>
+      <w:fldSimple w:instr=" SEQ Gambar_3. \* ARABIC ">
+        <w:r>
+          <w:rPr>
+            <w:noProof/>
+          </w:rPr>
+          <w:t>12</w:t>
+        </w:r>
+      </w:fldSimple>
       <w:r>
         <w:t xml:space="preserve"> </w:t>
       </w:r>
@@ -7947,7 +8945,10 @@
         <w:ind w:firstLine="851"/>
       </w:pPr>
       <w:r>
-        <w:t xml:space="preserve">Gambar 3.9 memperlihatkan aktivitas untuk melakukan proses pendaftaran masing-masing </w:t>
+        <w:t>Gambar 3.12</w:t>
+      </w:r>
+      <w:r>
+        <w:t xml:space="preserve"> memperlihatkan aktivitas untuk melakukan proses pendaftaran masing-masing </w:t>
       </w:r>
       <w:r>
         <w:rPr>
@@ -7994,6 +8995,11 @@
       <w:r>
         <w:t>untuk melakukan proses pembuatan akun yang terdaftar dalam sistem.</w:t>
       </w:r>
+    </w:p>
+    <w:p>
+      <w:pPr>
+        <w:ind w:firstLine="851"/>
+      </w:pPr>
     </w:p>
     <w:p>
       <w:pPr>
@@ -8005,6 +9011,7 @@
         <w:ind w:left="851" w:hanging="851"/>
       </w:pPr>
       <w:r>
+        <w:lastRenderedPageBreak/>
         <w:t xml:space="preserve">Rancangan Alur Pendaftaran </w:t>
       </w:r>
       <w:r>
@@ -8034,7 +9041,6 @@
         <w:ind w:firstLine="851"/>
       </w:pPr>
       <w:r>
-        <w:lastRenderedPageBreak/>
         <w:t xml:space="preserve">Setiap </w:t>
       </w:r>
       <w:r>
@@ -8050,28 +9056,20 @@
         <w:t xml:space="preserve"> telah terdaftar di sistem</w:t>
       </w:r>
       <w:r>
+        <w:t xml:space="preserve"> akan melakukan </w:t>
+      </w:r>
+      <w:r>
+        <w:rPr>
+          <w:i/>
+        </w:rPr>
+        <w:t>voting</w:t>
+      </w:r>
+      <w:r>
+        <w:rPr>
+          <w:i/>
+        </w:rPr>
         <w:t xml:space="preserve"> </w:t>
       </w:r>
-      <w:proofErr w:type="gramStart"/>
-      <w:r>
-        <w:t>akan</w:t>
-      </w:r>
-      <w:proofErr w:type="gramEnd"/>
-      <w:r>
-        <w:t xml:space="preserve"> melakukan </w:t>
-      </w:r>
-      <w:r>
-        <w:rPr>
-          <w:i/>
-        </w:rPr>
-        <w:t>voting</w:t>
-      </w:r>
-      <w:r>
-        <w:rPr>
-          <w:i/>
-        </w:rPr>
-        <w:t xml:space="preserve"> </w:t>
-      </w:r>
       <w:r>
         <w:t xml:space="preserve">dan juga </w:t>
       </w:r>
@@ -8103,7 +9101,10 @@
         <w:t>dapat dilihat pada Gambar 3.</w:t>
       </w:r>
       <w:r>
-        <w:t>10</w:t>
+        <w:t>1</w:t>
+      </w:r>
+      <w:r>
+        <w:t>3</w:t>
       </w:r>
       <w:r>
         <w:t xml:space="preserve">. </w:t>
@@ -8198,27 +9199,14 @@
       <w:r>
         <w:t xml:space="preserve">Gambar 3. </w:t>
       </w:r>
-      <w:r>
-        <w:fldChar w:fldCharType="begin"/>
-      </w:r>
-      <w:r>
-        <w:instrText xml:space="preserve"> SEQ Gambar_3. \* ARABIC </w:instrText>
-      </w:r>
-      <w:r>
-        <w:fldChar w:fldCharType="separate"/>
-      </w:r>
-      <w:r>
-        <w:rPr>
-          <w:noProof/>
-        </w:rPr>
-        <w:t>10</w:t>
-      </w:r>
-      <w:r>
-        <w:rPr>
-          <w:noProof/>
-        </w:rPr>
-        <w:fldChar w:fldCharType="end"/>
-      </w:r>
+      <w:fldSimple w:instr=" SEQ Gambar_3. \* ARABIC ">
+        <w:r>
+          <w:rPr>
+            <w:noProof/>
+          </w:rPr>
+          <w:t>13</w:t>
+        </w:r>
+      </w:fldSimple>
       <w:r>
         <w:t xml:space="preserve"> </w:t>
       </w:r>
@@ -8264,7 +9252,7 @@
         <w:t>Gambar 3.</w:t>
       </w:r>
       <w:r>
-        <w:t>10</w:t>
+        <w:t>13</w:t>
       </w:r>
       <w:r>
         <w:t xml:space="preserve"> memperlihatkan aktivitas untuk melakukan proses </w:t>
@@ -8305,13 +9293,8 @@
         </w:rPr>
         <w:t xml:space="preserve">election authority </w:t>
       </w:r>
-      <w:proofErr w:type="gramStart"/>
-      <w:r>
-        <w:t>akan</w:t>
-      </w:r>
-      <w:proofErr w:type="gramEnd"/>
-      <w:r>
-        <w:t xml:space="preserve"> memverifikasi apakah </w:t>
+      <w:r>
+        <w:t xml:space="preserve">akan memverifikasi apakah </w:t>
       </w:r>
       <w:r>
         <w:rPr>
@@ -8357,6 +9340,7 @@
         <w:ind w:left="851" w:hanging="851"/>
       </w:pPr>
       <w:r>
+        <w:lastRenderedPageBreak/>
         <w:t xml:space="preserve">Rancangan Alur Proses </w:t>
       </w:r>
       <w:r>
@@ -8371,7 +9355,6 @@
         <w:ind w:firstLine="851"/>
       </w:pPr>
       <w:r>
-        <w:lastRenderedPageBreak/>
         <w:t xml:space="preserve">Rancangan alur untuk </w:t>
       </w:r>
       <w:r>
@@ -8411,7 +9394,7 @@
         <w:t>e-voting</w:t>
       </w:r>
       <w:r>
-        <w:t xml:space="preserve"> dapat dilihat pada Gambar 3.11</w:t>
+        <w:t xml:space="preserve"> dapat dilihat pada Gambar 3.14</w:t>
       </w:r>
       <w:r>
         <w:t>.</w:t>
@@ -8506,27 +9489,14 @@
       <w:r>
         <w:t xml:space="preserve">Gambar 3. </w:t>
       </w:r>
-      <w:r>
-        <w:fldChar w:fldCharType="begin"/>
-      </w:r>
-      <w:r>
-        <w:instrText xml:space="preserve"> SEQ Gambar_3. \* ARABIC </w:instrText>
-      </w:r>
-      <w:r>
-        <w:fldChar w:fldCharType="separate"/>
-      </w:r>
-      <w:r>
-        <w:rPr>
-          <w:noProof/>
-        </w:rPr>
-        <w:t>11</w:t>
-      </w:r>
-      <w:r>
-        <w:rPr>
-          <w:noProof/>
-        </w:rPr>
-        <w:fldChar w:fldCharType="end"/>
-      </w:r>
+      <w:fldSimple w:instr=" SEQ Gambar_3. \* ARABIC ">
+        <w:r>
+          <w:rPr>
+            <w:noProof/>
+          </w:rPr>
+          <w:t>14</w:t>
+        </w:r>
+      </w:fldSimple>
       <w:r>
         <w:t xml:space="preserve"> </w:t>
       </w:r>
@@ -8555,7 +9525,7 @@
         <w:t>Gambar 3.</w:t>
       </w:r>
       <w:r>
-        <w:t>11</w:t>
+        <w:t>14</w:t>
       </w:r>
       <w:r>
         <w:t xml:space="preserve"> memperlihatkan aktivitas untuk melakukan proses </w:t>
@@ -8585,15 +9555,7 @@
         <w:t xml:space="preserve">election </w:t>
       </w:r>
       <w:r>
-        <w:t xml:space="preserve">dan selanjutnya memilih kandidat yang </w:t>
-      </w:r>
-      <w:proofErr w:type="gramStart"/>
-      <w:r>
-        <w:t>akan</w:t>
-      </w:r>
-      <w:proofErr w:type="gramEnd"/>
-      <w:r>
-        <w:t xml:space="preserve"> di </w:t>
+        <w:t xml:space="preserve">dan selanjutnya memilih kandidat yang akan di </w:t>
       </w:r>
       <w:r>
         <w:rPr>
@@ -8704,21 +9666,7 @@
         <w:rPr>
           <w:szCs w:val="24"/>
         </w:rPr>
-        <w:t xml:space="preserve">Perancangan basis data merupakan suatu langkah dalam merancang basis data yang </w:t>
-      </w:r>
-      <w:proofErr w:type="gramStart"/>
-      <w:r>
-        <w:rPr>
-          <w:szCs w:val="24"/>
-        </w:rPr>
-        <w:t>akan</w:t>
-      </w:r>
-      <w:proofErr w:type="gramEnd"/>
-      <w:r>
-        <w:rPr>
-          <w:szCs w:val="24"/>
-        </w:rPr>
-        <w:t xml:space="preserve"> digunakan pada sistem. Perancangan basis data digunakan sebagai pendekatan struktur dengan menggunakan prosedur, teknik, alat serta bantuan dokumen untuk membantu dan memudahkan dalam proses perancangan</w:t>
+        <w:t>Perancangan basis data merupakan suatu langkah dalam merancang basis data yang akan digunakan pada sistem. Perancangan basis data digunakan sebagai pendekatan struktur dengan menggunakan prosedur, teknik, alat serta bantuan dokumen untuk membantu dan memudahkan dalam proses perancangan</w:t>
       </w:r>
       <w:r>
         <w:rPr>
@@ -8887,7 +9835,7 @@
         <w:rPr>
           <w:noProof/>
         </w:rPr>
-        <w:t>12</w:t>
+        <w:t>15</w:t>
       </w:r>
       <w:r>
         <w:rPr>
@@ -9042,8 +9990,6 @@
           <w:szCs w:val="24"/>
         </w:rPr>
       </w:pPr>
-      <w:bookmarkStart w:id="1" w:name="_GoBack"/>
-      <w:bookmarkEnd w:id="1"/>
     </w:p>
     <w:p>
       <w:pPr>
@@ -9119,11 +10065,9 @@
       <w:pPr>
         <w:ind w:firstLine="851"/>
       </w:pPr>
-      <w:proofErr w:type="gramStart"/>
       <w:r>
         <w:t>aaaaaaa</w:t>
       </w:r>
-      <w:proofErr w:type="gramEnd"/>
       <w:r>
         <w:t>.</w:t>
       </w:r>
@@ -10360,13 +11304,8 @@
         <w:t>database</w:t>
       </w:r>
       <w:r>
-        <w:t xml:space="preserve"> yang digunakan adalah database MySQL</w:t>
-      </w:r>
-      <w:proofErr w:type="gramStart"/>
-      <w:r>
-        <w:t>..</w:t>
-      </w:r>
-      <w:proofErr w:type="gramEnd"/>
+        <w:t xml:space="preserve"> yang digunakan adalah database MySQL..</w:t>
+      </w:r>
     </w:p>
     <w:p>
       <w:pPr>
@@ -11246,7 +12185,7 @@
         <w:rPr>
           <w:noProof/>
         </w:rPr>
-        <w:t>13</w:t>
+        <w:t>16</w:t>
       </w:r>
       <w:r>
         <w:rPr>
@@ -11438,7 +12377,6 @@
           <w:szCs w:val="24"/>
         </w:rPr>
       </w:pPr>
-      <w:proofErr w:type="gramStart"/>
       <w:r>
         <w:rPr>
           <w:rFonts w:eastAsia="Times New Roman"/>
@@ -11446,7 +12384,6 @@
         </w:rPr>
         <w:t>aaaaaaaa</w:t>
       </w:r>
-      <w:proofErr w:type="gramEnd"/>
       <w:r>
         <w:rPr>
           <w:rFonts w:eastAsia="Times New Roman"/>
@@ -11467,24 +12404,20 @@
           <w:rFonts w:cs="Times New Roman"/>
         </w:rPr>
       </w:pPr>
-      <w:proofErr w:type="gramStart"/>
       <w:r>
         <w:rPr>
           <w:rFonts w:cs="Times New Roman"/>
         </w:rPr>
         <w:t>x</w:t>
       </w:r>
-      <w:proofErr w:type="gramEnd"/>
     </w:p>
     <w:p>
       <w:pPr>
         <w:ind w:firstLine="851"/>
       </w:pPr>
-      <w:proofErr w:type="gramStart"/>
       <w:r>
         <w:t>aaaaa</w:t>
       </w:r>
-      <w:proofErr w:type="gramEnd"/>
       <w:r>
         <w:t>.</w:t>
       </w:r>
@@ -11729,7 +12662,6 @@
           <w:docPartUnique/>
         </w:docPartObj>
       </w:sdtPr>
-      <w:sdtEndPr/>
       <w:sdtContent>
         <w:p>
           <w:pPr>
@@ -11775,7 +12707,7 @@
 </file>
 
 <file path=word/endnotes.xml><?xml version="1.0" encoding="utf-8"?>
-<w:endnotes xmlns:wpc="http://schemas.microsoft.com/office/word/2010/wordprocessingCanvas" xmlns:mc="http://schemas.openxmlformats.org/markup-compatibility/2006" xmlns:o="urn:schemas-microsoft-com:office:office" xmlns:r="http://schemas.openxmlformats.org/officeDocument/2006/relationships" xmlns:m="http://schemas.openxmlformats.org/officeDocument/2006/math" xmlns:v="urn:schemas-microsoft-com:vml" xmlns:wp14="http://schemas.microsoft.com/office/word/2010/wordprocessingDrawing" xmlns:wp="http://schemas.openxmlformats.org/drawingml/2006/wordprocessingDrawing" xmlns:w10="urn:schemas-microsoft-com:office:word" xmlns:w="http://schemas.openxmlformats.org/wordprocessingml/2006/main" xmlns:w14="http://schemas.microsoft.com/office/word/2010/wordml" xmlns:wpg="http://schemas.microsoft.com/office/word/2010/wordprocessingGroup" xmlns:wpi="http://schemas.microsoft.com/office/word/2010/wordprocessingInk" xmlns:wne="http://schemas.microsoft.com/office/word/2006/wordml" xmlns:wps="http://schemas.microsoft.com/office/word/2010/wordprocessingShape" mc:Ignorable="w14 wp14">
+<w:endnotes xmlns:wpc="http://schemas.microsoft.com/office/word/2010/wordprocessingCanvas" xmlns:cx="http://schemas.microsoft.com/office/drawing/2014/chartex" xmlns:cx1="http://schemas.microsoft.com/office/drawing/2015/9/8/chartex" xmlns:mc="http://schemas.openxmlformats.org/markup-compatibility/2006" xmlns:o="urn:schemas-microsoft-com:office:office" xmlns:r="http://schemas.openxmlformats.org/officeDocument/2006/relationships" xmlns:m="http://schemas.openxmlformats.org/officeDocument/2006/math" xmlns:v="urn:schemas-microsoft-com:vml" xmlns:wp14="http://schemas.microsoft.com/office/word/2010/wordprocessingDrawing" xmlns:wp="http://schemas.openxmlformats.org/drawingml/2006/wordprocessingDrawing" xmlns:w10="urn:schemas-microsoft-com:office:word" xmlns:w="http://schemas.openxmlformats.org/wordprocessingml/2006/main" xmlns:w14="http://schemas.microsoft.com/office/word/2010/wordml" xmlns:w15="http://schemas.microsoft.com/office/word/2012/wordml" xmlns:w16se="http://schemas.microsoft.com/office/word/2015/wordml/symex" xmlns:wpg="http://schemas.microsoft.com/office/word/2010/wordprocessingGroup" xmlns:wpi="http://schemas.microsoft.com/office/word/2010/wordprocessingInk" xmlns:wne="http://schemas.microsoft.com/office/word/2006/wordml" xmlns:wps="http://schemas.microsoft.com/office/word/2010/wordprocessingShape" mc:Ignorable="w14 w15 w16se wp14">
   <w:endnote w:type="separator" w:id="-1">
     <w:p>
       <w:pPr>
@@ -11800,7 +12732,7 @@
 </file>
 
 <file path=word/footer1.xml><?xml version="1.0" encoding="utf-8"?>
-<w:ftr xmlns:wpc="http://schemas.microsoft.com/office/word/2010/wordprocessingCanvas" xmlns:mc="http://schemas.openxmlformats.org/markup-compatibility/2006" xmlns:o="urn:schemas-microsoft-com:office:office" xmlns:r="http://schemas.openxmlformats.org/officeDocument/2006/relationships" xmlns:m="http://schemas.openxmlformats.org/officeDocument/2006/math" xmlns:v="urn:schemas-microsoft-com:vml" xmlns:wp14="http://schemas.microsoft.com/office/word/2010/wordprocessingDrawing" xmlns:wp="http://schemas.openxmlformats.org/drawingml/2006/wordprocessingDrawing" xmlns:w10="urn:schemas-microsoft-com:office:word" xmlns:w="http://schemas.openxmlformats.org/wordprocessingml/2006/main" xmlns:w14="http://schemas.microsoft.com/office/word/2010/wordml" xmlns:wpg="http://schemas.microsoft.com/office/word/2010/wordprocessingGroup" xmlns:wpi="http://schemas.microsoft.com/office/word/2010/wordprocessingInk" xmlns:wne="http://schemas.microsoft.com/office/word/2006/wordml" xmlns:wps="http://schemas.microsoft.com/office/word/2010/wordprocessingShape" mc:Ignorable="w14 wp14">
+<w:ftr xmlns:wpc="http://schemas.microsoft.com/office/word/2010/wordprocessingCanvas" xmlns:cx="http://schemas.microsoft.com/office/drawing/2014/chartex" xmlns:cx1="http://schemas.microsoft.com/office/drawing/2015/9/8/chartex" xmlns:mc="http://schemas.openxmlformats.org/markup-compatibility/2006" xmlns:o="urn:schemas-microsoft-com:office:office" xmlns:r="http://schemas.openxmlformats.org/officeDocument/2006/relationships" xmlns:m="http://schemas.openxmlformats.org/officeDocument/2006/math" xmlns:v="urn:schemas-microsoft-com:vml" xmlns:wp14="http://schemas.microsoft.com/office/word/2010/wordprocessingDrawing" xmlns:wp="http://schemas.openxmlformats.org/drawingml/2006/wordprocessingDrawing" xmlns:w10="urn:schemas-microsoft-com:office:word" xmlns:w="http://schemas.openxmlformats.org/wordprocessingml/2006/main" xmlns:w14="http://schemas.microsoft.com/office/word/2010/wordml" xmlns:w15="http://schemas.microsoft.com/office/word/2012/wordml" xmlns:w16se="http://schemas.microsoft.com/office/word/2015/wordml/symex" xmlns:wpg="http://schemas.microsoft.com/office/word/2010/wordprocessingGroup" xmlns:wpi="http://schemas.microsoft.com/office/word/2010/wordprocessingInk" xmlns:wne="http://schemas.microsoft.com/office/word/2006/wordml" xmlns:wps="http://schemas.microsoft.com/office/word/2010/wordprocessingShape" mc:Ignorable="w14 w15 w16se wp14">
   <w:p>
     <w:pPr>
       <w:pStyle w:val="Footer"/>
@@ -11816,7 +12748,7 @@
 </file>
 
 <file path=word/footer2.xml><?xml version="1.0" encoding="utf-8"?>
-<w:ftr xmlns:wpc="http://schemas.microsoft.com/office/word/2010/wordprocessingCanvas" xmlns:mc="http://schemas.openxmlformats.org/markup-compatibility/2006" xmlns:o="urn:schemas-microsoft-com:office:office" xmlns:r="http://schemas.openxmlformats.org/officeDocument/2006/relationships" xmlns:m="http://schemas.openxmlformats.org/officeDocument/2006/math" xmlns:v="urn:schemas-microsoft-com:vml" xmlns:wp14="http://schemas.microsoft.com/office/word/2010/wordprocessingDrawing" xmlns:wp="http://schemas.openxmlformats.org/drawingml/2006/wordprocessingDrawing" xmlns:w10="urn:schemas-microsoft-com:office:word" xmlns:w="http://schemas.openxmlformats.org/wordprocessingml/2006/main" xmlns:w14="http://schemas.microsoft.com/office/word/2010/wordml" xmlns:wpg="http://schemas.microsoft.com/office/word/2010/wordprocessingGroup" xmlns:wpi="http://schemas.microsoft.com/office/word/2010/wordprocessingInk" xmlns:wne="http://schemas.microsoft.com/office/word/2006/wordml" xmlns:wps="http://schemas.microsoft.com/office/word/2010/wordprocessingShape" mc:Ignorable="w14 wp14">
+<w:ftr xmlns:wpc="http://schemas.microsoft.com/office/word/2010/wordprocessingCanvas" xmlns:cx="http://schemas.microsoft.com/office/drawing/2014/chartex" xmlns:cx1="http://schemas.microsoft.com/office/drawing/2015/9/8/chartex" xmlns:mc="http://schemas.openxmlformats.org/markup-compatibility/2006" xmlns:o="urn:schemas-microsoft-com:office:office" xmlns:r="http://schemas.openxmlformats.org/officeDocument/2006/relationships" xmlns:m="http://schemas.openxmlformats.org/officeDocument/2006/math" xmlns:v="urn:schemas-microsoft-com:vml" xmlns:wp14="http://schemas.microsoft.com/office/word/2010/wordprocessingDrawing" xmlns:wp="http://schemas.openxmlformats.org/drawingml/2006/wordprocessingDrawing" xmlns:w10="urn:schemas-microsoft-com:office:word" xmlns:w="http://schemas.openxmlformats.org/wordprocessingml/2006/main" xmlns:w14="http://schemas.microsoft.com/office/word/2010/wordml" xmlns:w15="http://schemas.microsoft.com/office/word/2012/wordml" xmlns:w16se="http://schemas.microsoft.com/office/word/2015/wordml/symex" xmlns:wpg="http://schemas.microsoft.com/office/word/2010/wordprocessingGroup" xmlns:wpi="http://schemas.microsoft.com/office/word/2010/wordprocessingInk" xmlns:wne="http://schemas.microsoft.com/office/word/2006/wordml" xmlns:wps="http://schemas.microsoft.com/office/word/2010/wordprocessingShape" mc:Ignorable="w14 w15 w16se wp14">
   <w:sdt>
     <w:sdtPr>
       <w:id w:val="-939989738"/>
@@ -11869,7 +12801,7 @@
 </file>
 
 <file path=word/footer3.xml><?xml version="1.0" encoding="utf-8"?>
-<w:ftr xmlns:wpc="http://schemas.microsoft.com/office/word/2010/wordprocessingCanvas" xmlns:mc="http://schemas.openxmlformats.org/markup-compatibility/2006" xmlns:o="urn:schemas-microsoft-com:office:office" xmlns:r="http://schemas.openxmlformats.org/officeDocument/2006/relationships" xmlns:m="http://schemas.openxmlformats.org/officeDocument/2006/math" xmlns:v="urn:schemas-microsoft-com:vml" xmlns:wp14="http://schemas.microsoft.com/office/word/2010/wordprocessingDrawing" xmlns:wp="http://schemas.openxmlformats.org/drawingml/2006/wordprocessingDrawing" xmlns:w10="urn:schemas-microsoft-com:office:word" xmlns:w="http://schemas.openxmlformats.org/wordprocessingml/2006/main" xmlns:w14="http://schemas.microsoft.com/office/word/2010/wordml" xmlns:wpg="http://schemas.microsoft.com/office/word/2010/wordprocessingGroup" xmlns:wpi="http://schemas.microsoft.com/office/word/2010/wordprocessingInk" xmlns:wne="http://schemas.microsoft.com/office/word/2006/wordml" xmlns:wps="http://schemas.microsoft.com/office/word/2010/wordprocessingShape" mc:Ignorable="w14 wp14">
+<w:ftr xmlns:wpc="http://schemas.microsoft.com/office/word/2010/wordprocessingCanvas" xmlns:cx="http://schemas.microsoft.com/office/drawing/2014/chartex" xmlns:cx1="http://schemas.microsoft.com/office/drawing/2015/9/8/chartex" xmlns:mc="http://schemas.openxmlformats.org/markup-compatibility/2006" xmlns:o="urn:schemas-microsoft-com:office:office" xmlns:r="http://schemas.openxmlformats.org/officeDocument/2006/relationships" xmlns:m="http://schemas.openxmlformats.org/officeDocument/2006/math" xmlns:v="urn:schemas-microsoft-com:vml" xmlns:wp14="http://schemas.microsoft.com/office/word/2010/wordprocessingDrawing" xmlns:wp="http://schemas.openxmlformats.org/drawingml/2006/wordprocessingDrawing" xmlns:w10="urn:schemas-microsoft-com:office:word" xmlns:w="http://schemas.openxmlformats.org/wordprocessingml/2006/main" xmlns:w14="http://schemas.microsoft.com/office/word/2010/wordml" xmlns:w15="http://schemas.microsoft.com/office/word/2012/wordml" xmlns:w16se="http://schemas.microsoft.com/office/word/2015/wordml/symex" xmlns:wpg="http://schemas.microsoft.com/office/word/2010/wordprocessingGroup" xmlns:wpi="http://schemas.microsoft.com/office/word/2010/wordprocessingInk" xmlns:wne="http://schemas.microsoft.com/office/word/2006/wordml" xmlns:wps="http://schemas.microsoft.com/office/word/2010/wordprocessingShape" mc:Ignorable="w14 w15 w16se wp14">
   <w:p>
     <w:pPr>
       <w:pStyle w:val="Footer"/>
@@ -11885,7 +12817,7 @@
 </file>
 
 <file path=word/footer4.xml><?xml version="1.0" encoding="utf-8"?>
-<w:ftr xmlns:wpc="http://schemas.microsoft.com/office/word/2010/wordprocessingCanvas" xmlns:mc="http://schemas.openxmlformats.org/markup-compatibility/2006" xmlns:o="urn:schemas-microsoft-com:office:office" xmlns:r="http://schemas.openxmlformats.org/officeDocument/2006/relationships" xmlns:m="http://schemas.openxmlformats.org/officeDocument/2006/math" xmlns:v="urn:schemas-microsoft-com:vml" xmlns:wp14="http://schemas.microsoft.com/office/word/2010/wordprocessingDrawing" xmlns:wp="http://schemas.openxmlformats.org/drawingml/2006/wordprocessingDrawing" xmlns:w10="urn:schemas-microsoft-com:office:word" xmlns:w="http://schemas.openxmlformats.org/wordprocessingml/2006/main" xmlns:w14="http://schemas.microsoft.com/office/word/2010/wordml" xmlns:wpg="http://schemas.microsoft.com/office/word/2010/wordprocessingGroup" xmlns:wpi="http://schemas.microsoft.com/office/word/2010/wordprocessingInk" xmlns:wne="http://schemas.microsoft.com/office/word/2006/wordml" xmlns:wps="http://schemas.microsoft.com/office/word/2010/wordprocessingShape" mc:Ignorable="w14 wp14">
+<w:ftr xmlns:wpc="http://schemas.microsoft.com/office/word/2010/wordprocessingCanvas" xmlns:cx="http://schemas.microsoft.com/office/drawing/2014/chartex" xmlns:cx1="http://schemas.microsoft.com/office/drawing/2015/9/8/chartex" xmlns:mc="http://schemas.openxmlformats.org/markup-compatibility/2006" xmlns:o="urn:schemas-microsoft-com:office:office" xmlns:r="http://schemas.openxmlformats.org/officeDocument/2006/relationships" xmlns:m="http://schemas.openxmlformats.org/officeDocument/2006/math" xmlns:v="urn:schemas-microsoft-com:vml" xmlns:wp14="http://schemas.microsoft.com/office/word/2010/wordprocessingDrawing" xmlns:wp="http://schemas.openxmlformats.org/drawingml/2006/wordprocessingDrawing" xmlns:w10="urn:schemas-microsoft-com:office:word" xmlns:w="http://schemas.openxmlformats.org/wordprocessingml/2006/main" xmlns:w14="http://schemas.microsoft.com/office/word/2010/wordml" xmlns:w15="http://schemas.microsoft.com/office/word/2012/wordml" xmlns:w16se="http://schemas.microsoft.com/office/word/2015/wordml/symex" xmlns:wpg="http://schemas.microsoft.com/office/word/2010/wordprocessingGroup" xmlns:wpi="http://schemas.microsoft.com/office/word/2010/wordprocessingInk" xmlns:wne="http://schemas.microsoft.com/office/word/2006/wordml" xmlns:wps="http://schemas.microsoft.com/office/word/2010/wordprocessingShape" mc:Ignorable="w14 w15 w16se wp14">
   <w:sdt>
     <w:sdtPr>
       <w:id w:val="-1172097241"/>
@@ -11938,7 +12870,7 @@
 </file>
 
 <file path=word/footer5.xml><?xml version="1.0" encoding="utf-8"?>
-<w:ftr xmlns:wpc="http://schemas.microsoft.com/office/word/2010/wordprocessingCanvas" xmlns:mc="http://schemas.openxmlformats.org/markup-compatibility/2006" xmlns:o="urn:schemas-microsoft-com:office:office" xmlns:r="http://schemas.openxmlformats.org/officeDocument/2006/relationships" xmlns:m="http://schemas.openxmlformats.org/officeDocument/2006/math" xmlns:v="urn:schemas-microsoft-com:vml" xmlns:wp14="http://schemas.microsoft.com/office/word/2010/wordprocessingDrawing" xmlns:wp="http://schemas.openxmlformats.org/drawingml/2006/wordprocessingDrawing" xmlns:w10="urn:schemas-microsoft-com:office:word" xmlns:w="http://schemas.openxmlformats.org/wordprocessingml/2006/main" xmlns:w14="http://schemas.microsoft.com/office/word/2010/wordml" xmlns:wpg="http://schemas.microsoft.com/office/word/2010/wordprocessingGroup" xmlns:wpi="http://schemas.microsoft.com/office/word/2010/wordprocessingInk" xmlns:wne="http://schemas.microsoft.com/office/word/2006/wordml" xmlns:wps="http://schemas.microsoft.com/office/word/2010/wordprocessingShape" mc:Ignorable="w14 wp14">
+<w:ftr xmlns:wpc="http://schemas.microsoft.com/office/word/2010/wordprocessingCanvas" xmlns:cx="http://schemas.microsoft.com/office/drawing/2014/chartex" xmlns:cx1="http://schemas.microsoft.com/office/drawing/2015/9/8/chartex" xmlns:mc="http://schemas.openxmlformats.org/markup-compatibility/2006" xmlns:o="urn:schemas-microsoft-com:office:office" xmlns:r="http://schemas.openxmlformats.org/officeDocument/2006/relationships" xmlns:m="http://schemas.openxmlformats.org/officeDocument/2006/math" xmlns:v="urn:schemas-microsoft-com:vml" xmlns:wp14="http://schemas.microsoft.com/office/word/2010/wordprocessingDrawing" xmlns:wp="http://schemas.openxmlformats.org/drawingml/2006/wordprocessingDrawing" xmlns:w10="urn:schemas-microsoft-com:office:word" xmlns:w="http://schemas.openxmlformats.org/wordprocessingml/2006/main" xmlns:w14="http://schemas.microsoft.com/office/word/2010/wordml" xmlns:w15="http://schemas.microsoft.com/office/word/2012/wordml" xmlns:w16se="http://schemas.microsoft.com/office/word/2015/wordml/symex" xmlns:wpg="http://schemas.microsoft.com/office/word/2010/wordprocessingGroup" xmlns:wpi="http://schemas.microsoft.com/office/word/2010/wordprocessingInk" xmlns:wne="http://schemas.microsoft.com/office/word/2006/wordml" xmlns:wps="http://schemas.microsoft.com/office/word/2010/wordprocessingShape" mc:Ignorable="w14 w15 w16se wp14">
   <w:p>
     <w:pPr>
       <w:pStyle w:val="Footer"/>
@@ -11949,7 +12881,7 @@
 </file>
 
 <file path=word/footnotes.xml><?xml version="1.0" encoding="utf-8"?>
-<w:footnotes xmlns:wpc="http://schemas.microsoft.com/office/word/2010/wordprocessingCanvas" xmlns:mc="http://schemas.openxmlformats.org/markup-compatibility/2006" xmlns:o="urn:schemas-microsoft-com:office:office" xmlns:r="http://schemas.openxmlformats.org/officeDocument/2006/relationships" xmlns:m="http://schemas.openxmlformats.org/officeDocument/2006/math" xmlns:v="urn:schemas-microsoft-com:vml" xmlns:wp14="http://schemas.microsoft.com/office/word/2010/wordprocessingDrawing" xmlns:wp="http://schemas.openxmlformats.org/drawingml/2006/wordprocessingDrawing" xmlns:w10="urn:schemas-microsoft-com:office:word" xmlns:w="http://schemas.openxmlformats.org/wordprocessingml/2006/main" xmlns:w14="http://schemas.microsoft.com/office/word/2010/wordml" xmlns:wpg="http://schemas.microsoft.com/office/word/2010/wordprocessingGroup" xmlns:wpi="http://schemas.microsoft.com/office/word/2010/wordprocessingInk" xmlns:wne="http://schemas.microsoft.com/office/word/2006/wordml" xmlns:wps="http://schemas.microsoft.com/office/word/2010/wordprocessingShape" mc:Ignorable="w14 wp14">
+<w:footnotes xmlns:wpc="http://schemas.microsoft.com/office/word/2010/wordprocessingCanvas" xmlns:cx="http://schemas.microsoft.com/office/drawing/2014/chartex" xmlns:cx1="http://schemas.microsoft.com/office/drawing/2015/9/8/chartex" xmlns:mc="http://schemas.openxmlformats.org/markup-compatibility/2006" xmlns:o="urn:schemas-microsoft-com:office:office" xmlns:r="http://schemas.openxmlformats.org/officeDocument/2006/relationships" xmlns:m="http://schemas.openxmlformats.org/officeDocument/2006/math" xmlns:v="urn:schemas-microsoft-com:vml" xmlns:wp14="http://schemas.microsoft.com/office/word/2010/wordprocessingDrawing" xmlns:wp="http://schemas.openxmlformats.org/drawingml/2006/wordprocessingDrawing" xmlns:w10="urn:schemas-microsoft-com:office:word" xmlns:w="http://schemas.openxmlformats.org/wordprocessingml/2006/main" xmlns:w14="http://schemas.microsoft.com/office/word/2010/wordml" xmlns:w15="http://schemas.microsoft.com/office/word/2012/wordml" xmlns:w16se="http://schemas.microsoft.com/office/word/2015/wordml/symex" xmlns:wpg="http://schemas.microsoft.com/office/word/2010/wordprocessingGroup" xmlns:wpi="http://schemas.microsoft.com/office/word/2010/wordprocessingInk" xmlns:wne="http://schemas.microsoft.com/office/word/2006/wordml" xmlns:wps="http://schemas.microsoft.com/office/word/2010/wordprocessingShape" mc:Ignorable="w14 w15 w16se wp14">
   <w:footnote w:type="separator" w:id="-1">
     <w:p>
       <w:pPr>
@@ -11974,7 +12906,7 @@
 </file>
 
 <file path=word/header1.xml><?xml version="1.0" encoding="utf-8"?>
-<w:hdr xmlns:wpc="http://schemas.microsoft.com/office/word/2010/wordprocessingCanvas" xmlns:mc="http://schemas.openxmlformats.org/markup-compatibility/2006" xmlns:o="urn:schemas-microsoft-com:office:office" xmlns:r="http://schemas.openxmlformats.org/officeDocument/2006/relationships" xmlns:m="http://schemas.openxmlformats.org/officeDocument/2006/math" xmlns:v="urn:schemas-microsoft-com:vml" xmlns:wp14="http://schemas.microsoft.com/office/word/2010/wordprocessingDrawing" xmlns:wp="http://schemas.openxmlformats.org/drawingml/2006/wordprocessingDrawing" xmlns:w10="urn:schemas-microsoft-com:office:word" xmlns:w="http://schemas.openxmlformats.org/wordprocessingml/2006/main" xmlns:w14="http://schemas.microsoft.com/office/word/2010/wordml" xmlns:wpg="http://schemas.microsoft.com/office/word/2010/wordprocessingGroup" xmlns:wpi="http://schemas.microsoft.com/office/word/2010/wordprocessingInk" xmlns:wne="http://schemas.microsoft.com/office/word/2006/wordml" xmlns:wps="http://schemas.microsoft.com/office/word/2010/wordprocessingShape" mc:Ignorable="w14 wp14">
+<w:hdr xmlns:wpc="http://schemas.microsoft.com/office/word/2010/wordprocessingCanvas" xmlns:cx="http://schemas.microsoft.com/office/drawing/2014/chartex" xmlns:cx1="http://schemas.microsoft.com/office/drawing/2015/9/8/chartex" xmlns:mc="http://schemas.openxmlformats.org/markup-compatibility/2006" xmlns:o="urn:schemas-microsoft-com:office:office" xmlns:r="http://schemas.openxmlformats.org/officeDocument/2006/relationships" xmlns:m="http://schemas.openxmlformats.org/officeDocument/2006/math" xmlns:v="urn:schemas-microsoft-com:vml" xmlns:wp14="http://schemas.microsoft.com/office/word/2010/wordprocessingDrawing" xmlns:wp="http://schemas.openxmlformats.org/drawingml/2006/wordprocessingDrawing" xmlns:w10="urn:schemas-microsoft-com:office:word" xmlns:w="http://schemas.openxmlformats.org/wordprocessingml/2006/main" xmlns:w14="http://schemas.microsoft.com/office/word/2010/wordml" xmlns:w15="http://schemas.microsoft.com/office/word/2012/wordml" xmlns:w16se="http://schemas.microsoft.com/office/word/2015/wordml/symex" xmlns:wpg="http://schemas.microsoft.com/office/word/2010/wordprocessingGroup" xmlns:wpi="http://schemas.microsoft.com/office/word/2010/wordprocessingInk" xmlns:wne="http://schemas.microsoft.com/office/word/2006/wordml" xmlns:wps="http://schemas.microsoft.com/office/word/2010/wordprocessingShape" mc:Ignorable="w14 w15 w16se wp14">
   <w:p>
     <w:pPr>
       <w:pStyle w:val="Header"/>
@@ -11990,7 +12922,7 @@
 </file>
 
 <file path=word/header2.xml><?xml version="1.0" encoding="utf-8"?>
-<w:hdr xmlns:wpc="http://schemas.microsoft.com/office/word/2010/wordprocessingCanvas" xmlns:mc="http://schemas.openxmlformats.org/markup-compatibility/2006" xmlns:o="urn:schemas-microsoft-com:office:office" xmlns:r="http://schemas.openxmlformats.org/officeDocument/2006/relationships" xmlns:m="http://schemas.openxmlformats.org/officeDocument/2006/math" xmlns:v="urn:schemas-microsoft-com:vml" xmlns:wp14="http://schemas.microsoft.com/office/word/2010/wordprocessingDrawing" xmlns:wp="http://schemas.openxmlformats.org/drawingml/2006/wordprocessingDrawing" xmlns:w10="urn:schemas-microsoft-com:office:word" xmlns:w="http://schemas.openxmlformats.org/wordprocessingml/2006/main" xmlns:w14="http://schemas.microsoft.com/office/word/2010/wordml" xmlns:wpg="http://schemas.microsoft.com/office/word/2010/wordprocessingGroup" xmlns:wpi="http://schemas.microsoft.com/office/word/2010/wordprocessingInk" xmlns:wne="http://schemas.microsoft.com/office/word/2006/wordml" xmlns:wps="http://schemas.microsoft.com/office/word/2010/wordprocessingShape" mc:Ignorable="w14 wp14">
+<w:hdr xmlns:wpc="http://schemas.microsoft.com/office/word/2010/wordprocessingCanvas" xmlns:cx="http://schemas.microsoft.com/office/drawing/2014/chartex" xmlns:cx1="http://schemas.microsoft.com/office/drawing/2015/9/8/chartex" xmlns:mc="http://schemas.openxmlformats.org/markup-compatibility/2006" xmlns:o="urn:schemas-microsoft-com:office:office" xmlns:r="http://schemas.openxmlformats.org/officeDocument/2006/relationships" xmlns:m="http://schemas.openxmlformats.org/officeDocument/2006/math" xmlns:v="urn:schemas-microsoft-com:vml" xmlns:wp14="http://schemas.microsoft.com/office/word/2010/wordprocessingDrawing" xmlns:wp="http://schemas.openxmlformats.org/drawingml/2006/wordprocessingDrawing" xmlns:w10="urn:schemas-microsoft-com:office:word" xmlns:w="http://schemas.openxmlformats.org/wordprocessingml/2006/main" xmlns:w14="http://schemas.microsoft.com/office/word/2010/wordml" xmlns:w15="http://schemas.microsoft.com/office/word/2012/wordml" xmlns:w16se="http://schemas.microsoft.com/office/word/2015/wordml/symex" xmlns:wpg="http://schemas.microsoft.com/office/word/2010/wordprocessingGroup" xmlns:wpi="http://schemas.microsoft.com/office/word/2010/wordprocessingInk" xmlns:wne="http://schemas.microsoft.com/office/word/2006/wordml" xmlns:wps="http://schemas.microsoft.com/office/word/2010/wordprocessingShape" mc:Ignorable="w14 w15 w16se wp14">
   <w:sdt>
     <w:sdtPr>
       <w:id w:val="181486296"/>
@@ -12023,7 +12955,7 @@
           <w:rPr>
             <w:noProof/>
           </w:rPr>
-          <w:t>24</w:t>
+          <w:t>18</w:t>
         </w:r>
         <w:r>
           <w:rPr>
@@ -12043,8 +12975,8 @@
 </file>
 
 <file path=word/numbering.xml><?xml version="1.0" encoding="utf-8"?>
-<w:numbering xmlns:wpc="http://schemas.microsoft.com/office/word/2010/wordprocessingCanvas" xmlns:mc="http://schemas.openxmlformats.org/markup-compatibility/2006" xmlns:o="urn:schemas-microsoft-com:office:office" xmlns:r="http://schemas.openxmlformats.org/officeDocument/2006/relationships" xmlns:m="http://schemas.openxmlformats.org/officeDocument/2006/math" xmlns:v="urn:schemas-microsoft-com:vml" xmlns:wp14="http://schemas.microsoft.com/office/word/2010/wordprocessingDrawing" xmlns:wp="http://schemas.openxmlformats.org/drawingml/2006/wordprocessingDrawing" xmlns:w10="urn:schemas-microsoft-com:office:word" xmlns:w="http://schemas.openxmlformats.org/wordprocessingml/2006/main" xmlns:w14="http://schemas.microsoft.com/office/word/2010/wordml" xmlns:wpg="http://schemas.microsoft.com/office/word/2010/wordprocessingGroup" xmlns:wpi="http://schemas.microsoft.com/office/word/2010/wordprocessingInk" xmlns:wne="http://schemas.microsoft.com/office/word/2006/wordml" xmlns:wps="http://schemas.microsoft.com/office/word/2010/wordprocessingShape" mc:Ignorable="w14 wp14">
-  <w:abstractNum w:abstractNumId="0">
+<w:numbering xmlns:wpc="http://schemas.microsoft.com/office/word/2010/wordprocessingCanvas" xmlns:cx="http://schemas.microsoft.com/office/drawing/2014/chartex" xmlns:cx1="http://schemas.microsoft.com/office/drawing/2015/9/8/chartex" xmlns:mc="http://schemas.openxmlformats.org/markup-compatibility/2006" xmlns:o="urn:schemas-microsoft-com:office:office" xmlns:r="http://schemas.openxmlformats.org/officeDocument/2006/relationships" xmlns:m="http://schemas.openxmlformats.org/officeDocument/2006/math" xmlns:v="urn:schemas-microsoft-com:vml" xmlns:wp14="http://schemas.microsoft.com/office/word/2010/wordprocessingDrawing" xmlns:wp="http://schemas.openxmlformats.org/drawingml/2006/wordprocessingDrawing" xmlns:w10="urn:schemas-microsoft-com:office:word" xmlns:w="http://schemas.openxmlformats.org/wordprocessingml/2006/main" xmlns:w14="http://schemas.microsoft.com/office/word/2010/wordml" xmlns:w15="http://schemas.microsoft.com/office/word/2012/wordml" xmlns:w16se="http://schemas.microsoft.com/office/word/2015/wordml/symex" xmlns:wpg="http://schemas.microsoft.com/office/word/2010/wordprocessingGroup" xmlns:wpi="http://schemas.microsoft.com/office/word/2010/wordprocessingInk" xmlns:wne="http://schemas.microsoft.com/office/word/2006/wordml" xmlns:wps="http://schemas.microsoft.com/office/word/2010/wordprocessingShape" mc:Ignorable="w14 w15 w16se wp14">
+  <w:abstractNum w:abstractNumId="0" w15:restartNumberingAfterBreak="0">
     <w:nsid w:val="0024029E"/>
     <w:multiLevelType w:val="hybridMultilevel"/>
     <w:tmpl w:val="56EC37B2"/>
@@ -12133,7 +13065,7 @@
       </w:pPr>
     </w:lvl>
   </w:abstractNum>
-  <w:abstractNum w:abstractNumId="1">
+  <w:abstractNum w:abstractNumId="1" w15:restartNumberingAfterBreak="0">
     <w:nsid w:val="011B192E"/>
     <w:multiLevelType w:val="hybridMultilevel"/>
     <w:tmpl w:val="5E2E7EE8"/>
@@ -12219,7 +13151,7 @@
       </w:pPr>
     </w:lvl>
   </w:abstractNum>
-  <w:abstractNum w:abstractNumId="2">
+  <w:abstractNum w:abstractNumId="2" w15:restartNumberingAfterBreak="0">
     <w:nsid w:val="01B53877"/>
     <w:multiLevelType w:val="hybridMultilevel"/>
     <w:tmpl w:val="5E2E7EE8"/>
@@ -12305,7 +13237,7 @@
       </w:pPr>
     </w:lvl>
   </w:abstractNum>
-  <w:abstractNum w:abstractNumId="3">
+  <w:abstractNum w:abstractNumId="3" w15:restartNumberingAfterBreak="0">
     <w:nsid w:val="01D7556E"/>
     <w:multiLevelType w:val="hybridMultilevel"/>
     <w:tmpl w:val="3A5EB906"/>
@@ -12394,7 +13326,7 @@
       </w:pPr>
     </w:lvl>
   </w:abstractNum>
-  <w:abstractNum w:abstractNumId="4">
+  <w:abstractNum w:abstractNumId="4" w15:restartNumberingAfterBreak="0">
     <w:nsid w:val="05791E07"/>
     <w:multiLevelType w:val="hybridMultilevel"/>
     <w:tmpl w:val="8CAE8EDA"/>
@@ -12483,7 +13415,7 @@
       </w:pPr>
     </w:lvl>
   </w:abstractNum>
-  <w:abstractNum w:abstractNumId="5">
+  <w:abstractNum w:abstractNumId="5" w15:restartNumberingAfterBreak="0">
     <w:nsid w:val="05AC35AD"/>
     <w:multiLevelType w:val="hybridMultilevel"/>
     <w:tmpl w:val="5E2E7EE8"/>
@@ -12569,7 +13501,7 @@
       </w:pPr>
     </w:lvl>
   </w:abstractNum>
-  <w:abstractNum w:abstractNumId="6">
+  <w:abstractNum w:abstractNumId="6" w15:restartNumberingAfterBreak="0">
     <w:nsid w:val="062868E1"/>
     <w:multiLevelType w:val="hybridMultilevel"/>
     <w:tmpl w:val="7A464D22"/>
@@ -12655,7 +13587,7 @@
       </w:pPr>
     </w:lvl>
   </w:abstractNum>
-  <w:abstractNum w:abstractNumId="7">
+  <w:abstractNum w:abstractNumId="7" w15:restartNumberingAfterBreak="0">
     <w:nsid w:val="064254CD"/>
     <w:multiLevelType w:val="hybridMultilevel"/>
     <w:tmpl w:val="6270F076"/>
@@ -12744,7 +13676,7 @@
       </w:pPr>
     </w:lvl>
   </w:abstractNum>
-  <w:abstractNum w:abstractNumId="8">
+  <w:abstractNum w:abstractNumId="8" w15:restartNumberingAfterBreak="0">
     <w:nsid w:val="08AA040A"/>
     <w:multiLevelType w:val="hybridMultilevel"/>
     <w:tmpl w:val="1C02CDD0"/>
@@ -12830,7 +13762,7 @@
       </w:pPr>
     </w:lvl>
   </w:abstractNum>
-  <w:abstractNum w:abstractNumId="9">
+  <w:abstractNum w:abstractNumId="9" w15:restartNumberingAfterBreak="0">
     <w:nsid w:val="09AA7017"/>
     <w:multiLevelType w:val="hybridMultilevel"/>
     <w:tmpl w:val="1C02CDD0"/>
@@ -12916,7 +13848,7 @@
       </w:pPr>
     </w:lvl>
   </w:abstractNum>
-  <w:abstractNum w:abstractNumId="10">
+  <w:abstractNum w:abstractNumId="10" w15:restartNumberingAfterBreak="0">
     <w:nsid w:val="0D78623A"/>
     <w:multiLevelType w:val="hybridMultilevel"/>
     <w:tmpl w:val="21645DA6"/>
@@ -13002,7 +13934,7 @@
       </w:pPr>
     </w:lvl>
   </w:abstractNum>
-  <w:abstractNum w:abstractNumId="11">
+  <w:abstractNum w:abstractNumId="11" w15:restartNumberingAfterBreak="0">
     <w:nsid w:val="1089126E"/>
     <w:multiLevelType w:val="hybridMultilevel"/>
     <w:tmpl w:val="E7EA9CC0"/>
@@ -13091,7 +14023,7 @@
       </w:pPr>
     </w:lvl>
   </w:abstractNum>
-  <w:abstractNum w:abstractNumId="12">
+  <w:abstractNum w:abstractNumId="12" w15:restartNumberingAfterBreak="0">
     <w:nsid w:val="11F17DEF"/>
     <w:multiLevelType w:val="hybridMultilevel"/>
     <w:tmpl w:val="21F64206"/>
@@ -13181,7 +14113,7 @@
       </w:pPr>
     </w:lvl>
   </w:abstractNum>
-  <w:abstractNum w:abstractNumId="13">
+  <w:abstractNum w:abstractNumId="13" w15:restartNumberingAfterBreak="0">
     <w:nsid w:val="12852FCE"/>
     <w:multiLevelType w:val="hybridMultilevel"/>
     <w:tmpl w:val="E1F2860A"/>
@@ -13270,7 +14202,7 @@
       </w:pPr>
     </w:lvl>
   </w:abstractNum>
-  <w:abstractNum w:abstractNumId="14">
+  <w:abstractNum w:abstractNumId="14" w15:restartNumberingAfterBreak="0">
     <w:nsid w:val="137F2B03"/>
     <w:multiLevelType w:val="hybridMultilevel"/>
     <w:tmpl w:val="44B2B548"/>
@@ -13359,7 +14291,7 @@
       </w:pPr>
     </w:lvl>
   </w:abstractNum>
-  <w:abstractNum w:abstractNumId="15">
+  <w:abstractNum w:abstractNumId="15" w15:restartNumberingAfterBreak="0">
     <w:nsid w:val="14775016"/>
     <w:multiLevelType w:val="hybridMultilevel"/>
     <w:tmpl w:val="371EF9AA"/>
@@ -13445,7 +14377,7 @@
       </w:pPr>
     </w:lvl>
   </w:abstractNum>
-  <w:abstractNum w:abstractNumId="16">
+  <w:abstractNum w:abstractNumId="16" w15:restartNumberingAfterBreak="0">
     <w:nsid w:val="154D7125"/>
     <w:multiLevelType w:val="hybridMultilevel"/>
     <w:tmpl w:val="D09A24D0"/>
@@ -13531,14 +14463,14 @@
       </w:pPr>
     </w:lvl>
   </w:abstractNum>
-  <w:abstractNum w:abstractNumId="17">
+  <w:abstractNum w:abstractNumId="17" w15:restartNumberingAfterBreak="0">
     <w:nsid w:val="15B336CF"/>
     <w:multiLevelType w:val="hybridMultilevel"/>
-    <w:tmpl w:val="8A94F836"/>
-    <w:lvl w:ilvl="0" w:tplc="4EE06D60">
+    <w:tmpl w:val="14CAD272"/>
+    <w:lvl w:ilvl="0" w:tplc="B8088252">
       <w:start w:val="1"/>
       <w:numFmt w:val="decimal"/>
-      <w:lvlText w:val="3.4.%1"/>
+      <w:lvlText w:val="3.3.%1"/>
       <w:lvlJc w:val="left"/>
       <w:pPr>
         <w:ind w:left="720" w:hanging="360"/>
@@ -13621,7 +14553,7 @@
       </w:pPr>
     </w:lvl>
   </w:abstractNum>
-  <w:abstractNum w:abstractNumId="18">
+  <w:abstractNum w:abstractNumId="18" w15:restartNumberingAfterBreak="0">
     <w:nsid w:val="1B860D1A"/>
     <w:multiLevelType w:val="hybridMultilevel"/>
     <w:tmpl w:val="A9B056C2"/>
@@ -13707,7 +14639,7 @@
       </w:pPr>
     </w:lvl>
   </w:abstractNum>
-  <w:abstractNum w:abstractNumId="19">
+  <w:abstractNum w:abstractNumId="19" w15:restartNumberingAfterBreak="0">
     <w:nsid w:val="1D241DC0"/>
     <w:multiLevelType w:val="hybridMultilevel"/>
     <w:tmpl w:val="18586DA2"/>
@@ -13793,7 +14725,7 @@
       </w:pPr>
     </w:lvl>
   </w:abstractNum>
-  <w:abstractNum w:abstractNumId="20">
+  <w:abstractNum w:abstractNumId="20" w15:restartNumberingAfterBreak="0">
     <w:nsid w:val="2FCD0056"/>
     <w:multiLevelType w:val="hybridMultilevel"/>
     <w:tmpl w:val="CA86FDDA"/>
@@ -13882,7 +14814,7 @@
       </w:pPr>
     </w:lvl>
   </w:abstractNum>
-  <w:abstractNum w:abstractNumId="21">
+  <w:abstractNum w:abstractNumId="21" w15:restartNumberingAfterBreak="0">
     <w:nsid w:val="30A863A1"/>
     <w:multiLevelType w:val="hybridMultilevel"/>
     <w:tmpl w:val="2FA06CC8"/>
@@ -13972,7 +14904,7 @@
       </w:pPr>
     </w:lvl>
   </w:abstractNum>
-  <w:abstractNum w:abstractNumId="22">
+  <w:abstractNum w:abstractNumId="22" w15:restartNumberingAfterBreak="0">
     <w:nsid w:val="30E61D58"/>
     <w:multiLevelType w:val="hybridMultilevel"/>
     <w:tmpl w:val="974E2A0E"/>
@@ -14062,7 +14994,7 @@
       </w:pPr>
     </w:lvl>
   </w:abstractNum>
-  <w:abstractNum w:abstractNumId="23">
+  <w:abstractNum w:abstractNumId="23" w15:restartNumberingAfterBreak="0">
     <w:nsid w:val="329650DB"/>
     <w:multiLevelType w:val="hybridMultilevel"/>
     <w:tmpl w:val="C6901FCA"/>
@@ -14148,7 +15080,7 @@
       </w:pPr>
     </w:lvl>
   </w:abstractNum>
-  <w:abstractNum w:abstractNumId="24">
+  <w:abstractNum w:abstractNumId="24" w15:restartNumberingAfterBreak="0">
     <w:nsid w:val="34E155D6"/>
     <w:multiLevelType w:val="hybridMultilevel"/>
     <w:tmpl w:val="1EAACADC"/>
@@ -14238,7 +15170,7 @@
       </w:pPr>
     </w:lvl>
   </w:abstractNum>
-  <w:abstractNum w:abstractNumId="25">
+  <w:abstractNum w:abstractNumId="25" w15:restartNumberingAfterBreak="0">
     <w:nsid w:val="35E2679C"/>
     <w:multiLevelType w:val="hybridMultilevel"/>
     <w:tmpl w:val="1C02CDD0"/>
@@ -14324,7 +15256,7 @@
       </w:pPr>
     </w:lvl>
   </w:abstractNum>
-  <w:abstractNum w:abstractNumId="26">
+  <w:abstractNum w:abstractNumId="26" w15:restartNumberingAfterBreak="0">
     <w:nsid w:val="36645E86"/>
     <w:multiLevelType w:val="hybridMultilevel"/>
     <w:tmpl w:val="3C063D2E"/>
@@ -14414,7 +15346,7 @@
       </w:pPr>
     </w:lvl>
   </w:abstractNum>
-  <w:abstractNum w:abstractNumId="27">
+  <w:abstractNum w:abstractNumId="27" w15:restartNumberingAfterBreak="0">
     <w:nsid w:val="381129EB"/>
     <w:multiLevelType w:val="hybridMultilevel"/>
     <w:tmpl w:val="1CDEDC4E"/>
@@ -14503,7 +15435,7 @@
       </w:pPr>
     </w:lvl>
   </w:abstractNum>
-  <w:abstractNum w:abstractNumId="28">
+  <w:abstractNum w:abstractNumId="28" w15:restartNumberingAfterBreak="0">
     <w:nsid w:val="393271D2"/>
     <w:multiLevelType w:val="hybridMultilevel"/>
     <w:tmpl w:val="E6502A64"/>
@@ -14593,7 +15525,7 @@
       </w:pPr>
     </w:lvl>
   </w:abstractNum>
-  <w:abstractNum w:abstractNumId="29">
+  <w:abstractNum w:abstractNumId="29" w15:restartNumberingAfterBreak="0">
     <w:nsid w:val="3A9513F7"/>
     <w:multiLevelType w:val="hybridMultilevel"/>
     <w:tmpl w:val="93581ECE"/>
@@ -14683,7 +15615,7 @@
       </w:pPr>
     </w:lvl>
   </w:abstractNum>
-  <w:abstractNum w:abstractNumId="30">
+  <w:abstractNum w:abstractNumId="30" w15:restartNumberingAfterBreak="0">
     <w:nsid w:val="3C5D7245"/>
     <w:multiLevelType w:val="hybridMultilevel"/>
     <w:tmpl w:val="1C8ED51A"/>
@@ -14769,7 +15701,7 @@
       </w:pPr>
     </w:lvl>
   </w:abstractNum>
-  <w:abstractNum w:abstractNumId="31">
+  <w:abstractNum w:abstractNumId="31" w15:restartNumberingAfterBreak="0">
     <w:nsid w:val="3C9D03D3"/>
     <w:multiLevelType w:val="hybridMultilevel"/>
     <w:tmpl w:val="D6F8A3FA"/>
@@ -14855,7 +15787,7 @@
       </w:pPr>
     </w:lvl>
   </w:abstractNum>
-  <w:abstractNum w:abstractNumId="32">
+  <w:abstractNum w:abstractNumId="32" w15:restartNumberingAfterBreak="0">
     <w:nsid w:val="433A4346"/>
     <w:multiLevelType w:val="hybridMultilevel"/>
     <w:tmpl w:val="11486D6C"/>
@@ -14944,7 +15876,7 @@
       </w:pPr>
     </w:lvl>
   </w:abstractNum>
-  <w:abstractNum w:abstractNumId="33">
+  <w:abstractNum w:abstractNumId="33" w15:restartNumberingAfterBreak="0">
     <w:nsid w:val="45AE6950"/>
     <w:multiLevelType w:val="hybridMultilevel"/>
     <w:tmpl w:val="002613A0"/>
@@ -15033,7 +15965,7 @@
       </w:pPr>
     </w:lvl>
   </w:abstractNum>
-  <w:abstractNum w:abstractNumId="34">
+  <w:abstractNum w:abstractNumId="34" w15:restartNumberingAfterBreak="0">
     <w:nsid w:val="463E09DF"/>
     <w:multiLevelType w:val="hybridMultilevel"/>
     <w:tmpl w:val="E5686FEA"/>
@@ -15123,7 +16055,7 @@
       </w:pPr>
     </w:lvl>
   </w:abstractNum>
-  <w:abstractNum w:abstractNumId="35">
+  <w:abstractNum w:abstractNumId="35" w15:restartNumberingAfterBreak="0">
     <w:nsid w:val="48774202"/>
     <w:multiLevelType w:val="hybridMultilevel"/>
     <w:tmpl w:val="90C209F2"/>
@@ -15212,7 +16144,7 @@
       </w:pPr>
     </w:lvl>
   </w:abstractNum>
-  <w:abstractNum w:abstractNumId="36">
+  <w:abstractNum w:abstractNumId="36" w15:restartNumberingAfterBreak="0">
     <w:nsid w:val="4D4642B8"/>
     <w:multiLevelType w:val="hybridMultilevel"/>
     <w:tmpl w:val="903273A4"/>
@@ -15302,7 +16234,7 @@
       </w:pPr>
     </w:lvl>
   </w:abstractNum>
-  <w:abstractNum w:abstractNumId="37">
+  <w:abstractNum w:abstractNumId="37" w15:restartNumberingAfterBreak="0">
     <w:nsid w:val="52413C8D"/>
     <w:multiLevelType w:val="hybridMultilevel"/>
     <w:tmpl w:val="5E28A3DC"/>
@@ -15392,7 +16324,7 @@
       </w:pPr>
     </w:lvl>
   </w:abstractNum>
-  <w:abstractNum w:abstractNumId="38">
+  <w:abstractNum w:abstractNumId="38" w15:restartNumberingAfterBreak="0">
     <w:nsid w:val="53AD562E"/>
     <w:multiLevelType w:val="hybridMultilevel"/>
     <w:tmpl w:val="190C63E8"/>
@@ -15482,7 +16414,7 @@
       </w:pPr>
     </w:lvl>
   </w:abstractNum>
-  <w:abstractNum w:abstractNumId="39">
+  <w:abstractNum w:abstractNumId="39" w15:restartNumberingAfterBreak="0">
     <w:nsid w:val="572F74BE"/>
     <w:multiLevelType w:val="hybridMultilevel"/>
     <w:tmpl w:val="97C28AC8"/>
@@ -15572,7 +16504,7 @@
       </w:pPr>
     </w:lvl>
   </w:abstractNum>
-  <w:abstractNum w:abstractNumId="40">
+  <w:abstractNum w:abstractNumId="40" w15:restartNumberingAfterBreak="0">
     <w:nsid w:val="58DD6C9E"/>
     <w:multiLevelType w:val="hybridMultilevel"/>
     <w:tmpl w:val="9AB8FC72"/>
@@ -15662,7 +16594,7 @@
       </w:pPr>
     </w:lvl>
   </w:abstractNum>
-  <w:abstractNum w:abstractNumId="41">
+  <w:abstractNum w:abstractNumId="41" w15:restartNumberingAfterBreak="0">
     <w:nsid w:val="5D7D5339"/>
     <w:multiLevelType w:val="hybridMultilevel"/>
     <w:tmpl w:val="6E425538"/>
@@ -15751,7 +16683,7 @@
       </w:pPr>
     </w:lvl>
   </w:abstractNum>
-  <w:abstractNum w:abstractNumId="42">
+  <w:abstractNum w:abstractNumId="42" w15:restartNumberingAfterBreak="0">
     <w:nsid w:val="5D931E2E"/>
     <w:multiLevelType w:val="hybridMultilevel"/>
     <w:tmpl w:val="609A50DA"/>
@@ -15841,7 +16773,7 @@
       </w:pPr>
     </w:lvl>
   </w:abstractNum>
-  <w:abstractNum w:abstractNumId="43">
+  <w:abstractNum w:abstractNumId="43" w15:restartNumberingAfterBreak="0">
     <w:nsid w:val="60137656"/>
     <w:multiLevelType w:val="hybridMultilevel"/>
     <w:tmpl w:val="0CE282B8"/>
@@ -15930,7 +16862,7 @@
       </w:pPr>
     </w:lvl>
   </w:abstractNum>
-  <w:abstractNum w:abstractNumId="44">
+  <w:abstractNum w:abstractNumId="44" w15:restartNumberingAfterBreak="0">
     <w:nsid w:val="6014194D"/>
     <w:multiLevelType w:val="hybridMultilevel"/>
     <w:tmpl w:val="C74C3F68"/>
@@ -16019,7 +16951,7 @@
       </w:pPr>
     </w:lvl>
   </w:abstractNum>
-  <w:abstractNum w:abstractNumId="45">
+  <w:abstractNum w:abstractNumId="45" w15:restartNumberingAfterBreak="0">
     <w:nsid w:val="60270B56"/>
     <w:multiLevelType w:val="hybridMultilevel"/>
     <w:tmpl w:val="8EB8B1E2"/>
@@ -16108,7 +17040,7 @@
       </w:pPr>
     </w:lvl>
   </w:abstractNum>
-  <w:abstractNum w:abstractNumId="46">
+  <w:abstractNum w:abstractNumId="46" w15:restartNumberingAfterBreak="0">
     <w:nsid w:val="60BB3DD5"/>
     <w:multiLevelType w:val="hybridMultilevel"/>
     <w:tmpl w:val="102E292A"/>
@@ -16197,7 +17129,7 @@
       </w:pPr>
     </w:lvl>
   </w:abstractNum>
-  <w:abstractNum w:abstractNumId="47">
+  <w:abstractNum w:abstractNumId="47" w15:restartNumberingAfterBreak="0">
     <w:nsid w:val="64BE0788"/>
     <w:multiLevelType w:val="hybridMultilevel"/>
     <w:tmpl w:val="59EAE7B2"/>
@@ -16283,7 +17215,7 @@
       </w:pPr>
     </w:lvl>
   </w:abstractNum>
-  <w:abstractNum w:abstractNumId="48">
+  <w:abstractNum w:abstractNumId="48" w15:restartNumberingAfterBreak="0">
     <w:nsid w:val="65106949"/>
     <w:multiLevelType w:val="hybridMultilevel"/>
     <w:tmpl w:val="736434A8"/>
@@ -16372,7 +17304,7 @@
       </w:pPr>
     </w:lvl>
   </w:abstractNum>
-  <w:abstractNum w:abstractNumId="49">
+  <w:abstractNum w:abstractNumId="49" w15:restartNumberingAfterBreak="0">
     <w:nsid w:val="670B7147"/>
     <w:multiLevelType w:val="hybridMultilevel"/>
     <w:tmpl w:val="8FD430CC"/>
@@ -16461,7 +17393,7 @@
       </w:pPr>
     </w:lvl>
   </w:abstractNum>
-  <w:abstractNum w:abstractNumId="50">
+  <w:abstractNum w:abstractNumId="50" w15:restartNumberingAfterBreak="0">
     <w:nsid w:val="68B0660A"/>
     <w:multiLevelType w:val="hybridMultilevel"/>
     <w:tmpl w:val="EF4E4B06"/>
@@ -16551,7 +17483,7 @@
       </w:pPr>
     </w:lvl>
   </w:abstractNum>
-  <w:abstractNum w:abstractNumId="51">
+  <w:abstractNum w:abstractNumId="51" w15:restartNumberingAfterBreak="0">
     <w:nsid w:val="6B0E4D34"/>
     <w:multiLevelType w:val="hybridMultilevel"/>
     <w:tmpl w:val="29C85138"/>
@@ -16640,7 +17572,7 @@
       </w:pPr>
     </w:lvl>
   </w:abstractNum>
-  <w:abstractNum w:abstractNumId="52">
+  <w:abstractNum w:abstractNumId="52" w15:restartNumberingAfterBreak="0">
     <w:nsid w:val="6BF57163"/>
     <w:multiLevelType w:val="hybridMultilevel"/>
     <w:tmpl w:val="056C6376"/>
@@ -16730,7 +17662,7 @@
       </w:pPr>
     </w:lvl>
   </w:abstractNum>
-  <w:abstractNum w:abstractNumId="53">
+  <w:abstractNum w:abstractNumId="53" w15:restartNumberingAfterBreak="0">
     <w:nsid w:val="71261B0D"/>
     <w:multiLevelType w:val="hybridMultilevel"/>
     <w:tmpl w:val="1266129C"/>
@@ -16819,7 +17751,7 @@
       </w:pPr>
     </w:lvl>
   </w:abstractNum>
-  <w:abstractNum w:abstractNumId="54">
+  <w:abstractNum w:abstractNumId="54" w15:restartNumberingAfterBreak="0">
     <w:nsid w:val="715C2189"/>
     <w:multiLevelType w:val="hybridMultilevel"/>
     <w:tmpl w:val="643CE04A"/>
@@ -16909,7 +17841,7 @@
       </w:pPr>
     </w:lvl>
   </w:abstractNum>
-  <w:abstractNum w:abstractNumId="55">
+  <w:abstractNum w:abstractNumId="55" w15:restartNumberingAfterBreak="0">
     <w:nsid w:val="716051CA"/>
     <w:multiLevelType w:val="hybridMultilevel"/>
     <w:tmpl w:val="908A702E"/>
@@ -16998,7 +17930,7 @@
       </w:pPr>
     </w:lvl>
   </w:abstractNum>
-  <w:abstractNum w:abstractNumId="56">
+  <w:abstractNum w:abstractNumId="56" w15:restartNumberingAfterBreak="0">
     <w:nsid w:val="72840668"/>
     <w:multiLevelType w:val="hybridMultilevel"/>
     <w:tmpl w:val="C832E27E"/>
@@ -17084,7 +18016,7 @@
       </w:pPr>
     </w:lvl>
   </w:abstractNum>
-  <w:abstractNum w:abstractNumId="57">
+  <w:abstractNum w:abstractNumId="57" w15:restartNumberingAfterBreak="0">
     <w:nsid w:val="73E55915"/>
     <w:multiLevelType w:val="hybridMultilevel"/>
     <w:tmpl w:val="C9F67F72"/>
@@ -17174,7 +18106,7 @@
       </w:pPr>
     </w:lvl>
   </w:abstractNum>
-  <w:abstractNum w:abstractNumId="58">
+  <w:abstractNum w:abstractNumId="58" w15:restartNumberingAfterBreak="0">
     <w:nsid w:val="74A24347"/>
     <w:multiLevelType w:val="hybridMultilevel"/>
     <w:tmpl w:val="A9B056C2"/>
@@ -17260,7 +18192,7 @@
       </w:pPr>
     </w:lvl>
   </w:abstractNum>
-  <w:abstractNum w:abstractNumId="59">
+  <w:abstractNum w:abstractNumId="59" w15:restartNumberingAfterBreak="0">
     <w:nsid w:val="75BE3DE5"/>
     <w:multiLevelType w:val="hybridMultilevel"/>
     <w:tmpl w:val="851E3014"/>
@@ -17346,7 +18278,7 @@
       </w:pPr>
     </w:lvl>
   </w:abstractNum>
-  <w:abstractNum w:abstractNumId="60">
+  <w:abstractNum w:abstractNumId="60" w15:restartNumberingAfterBreak="0">
     <w:nsid w:val="7D4631FD"/>
     <w:multiLevelType w:val="hybridMultilevel"/>
     <w:tmpl w:val="A824116A"/>
@@ -17436,7 +18368,7 @@
       </w:pPr>
     </w:lvl>
   </w:abstractNum>
-  <w:abstractNum w:abstractNumId="61">
+  <w:abstractNum w:abstractNumId="61" w15:restartNumberingAfterBreak="0">
     <w:nsid w:val="7E3A408C"/>
     <w:multiLevelType w:val="hybridMultilevel"/>
     <w:tmpl w:val="B9DCC72A"/>
@@ -17717,7 +18649,7 @@
 </file>
 
 <file path=word/styles.xml><?xml version="1.0" encoding="utf-8"?>
-<w:styles xmlns:mc="http://schemas.openxmlformats.org/markup-compatibility/2006" xmlns:r="http://schemas.openxmlformats.org/officeDocument/2006/relationships" xmlns:w="http://schemas.openxmlformats.org/wordprocessingml/2006/main" xmlns:w14="http://schemas.microsoft.com/office/word/2010/wordml" mc:Ignorable="w14">
+<w:styles xmlns:mc="http://schemas.openxmlformats.org/markup-compatibility/2006" xmlns:r="http://schemas.openxmlformats.org/officeDocument/2006/relationships" xmlns:w="http://schemas.openxmlformats.org/wordprocessingml/2006/main" xmlns:w14="http://schemas.microsoft.com/office/word/2010/wordml" xmlns:w15="http://schemas.microsoft.com/office/word/2012/wordml" xmlns:w16se="http://schemas.microsoft.com/office/word/2015/wordml/symex" mc:Ignorable="w14 w15 w16se">
   <w:docDefaults>
     <w:rPrDefault>
       <w:rPr>
@@ -17727,144 +18659,378 @@
     </w:rPrDefault>
     <w:pPrDefault/>
   </w:docDefaults>
-  <w:latentStyles w:defLockedState="0" w:defUIPriority="99" w:defSemiHidden="1" w:defUnhideWhenUsed="1" w:defQFormat="0" w:count="267">
-    <w:lsdException w:name="Normal" w:semiHidden="0" w:uiPriority="0" w:unhideWhenUsed="0" w:qFormat="1"/>
-    <w:lsdException w:name="heading 1" w:semiHidden="0" w:uiPriority="9" w:unhideWhenUsed="0" w:qFormat="1"/>
-    <w:lsdException w:name="heading 2" w:uiPriority="9" w:qFormat="1"/>
-    <w:lsdException w:name="heading 3" w:uiPriority="9" w:qFormat="1"/>
-    <w:lsdException w:name="heading 4" w:uiPriority="9" w:qFormat="1"/>
-    <w:lsdException w:name="heading 5" w:uiPriority="9" w:qFormat="1"/>
-    <w:lsdException w:name="heading 6" w:uiPriority="9" w:qFormat="1"/>
-    <w:lsdException w:name="heading 7" w:uiPriority="9" w:qFormat="1"/>
-    <w:lsdException w:name="heading 8" w:uiPriority="9" w:qFormat="1"/>
-    <w:lsdException w:name="heading 9" w:uiPriority="9" w:qFormat="1"/>
-    <w:lsdException w:name="toc 1" w:uiPriority="39"/>
-    <w:lsdException w:name="toc 2" w:uiPriority="39"/>
-    <w:lsdException w:name="toc 3" w:uiPriority="39"/>
-    <w:lsdException w:name="toc 4" w:uiPriority="39"/>
-    <w:lsdException w:name="toc 5" w:uiPriority="39"/>
-    <w:lsdException w:name="toc 6" w:uiPriority="39"/>
-    <w:lsdException w:name="toc 7" w:uiPriority="39"/>
-    <w:lsdException w:name="toc 8" w:uiPriority="39"/>
-    <w:lsdException w:name="toc 9" w:uiPriority="39"/>
-    <w:lsdException w:name="caption" w:uiPriority="35" w:qFormat="1"/>
-    <w:lsdException w:name="Title" w:semiHidden="0" w:uiPriority="10" w:unhideWhenUsed="0" w:qFormat="1"/>
-    <w:lsdException w:name="Default Paragraph Font" w:uiPriority="1"/>
-    <w:lsdException w:name="Subtitle" w:semiHidden="0" w:uiPriority="11" w:unhideWhenUsed="0" w:qFormat="1"/>
-    <w:lsdException w:name="Strong" w:semiHidden="0" w:uiPriority="22" w:unhideWhenUsed="0" w:qFormat="1"/>
-    <w:lsdException w:name="Emphasis" w:semiHidden="0" w:uiPriority="20" w:unhideWhenUsed="0" w:qFormat="1"/>
-    <w:lsdException w:name="Table Grid" w:semiHidden="0" w:uiPriority="59" w:unhideWhenUsed="0"/>
-    <w:lsdException w:name="Placeholder Text" w:unhideWhenUsed="0"/>
-    <w:lsdException w:name="No Spacing" w:semiHidden="0" w:uiPriority="1" w:unhideWhenUsed="0" w:qFormat="1"/>
-    <w:lsdException w:name="Light Shading" w:semiHidden="0" w:uiPriority="60" w:unhideWhenUsed="0"/>
-    <w:lsdException w:name="Light List" w:semiHidden="0" w:uiPriority="61" w:unhideWhenUsed="0"/>
-    <w:lsdException w:name="Light Grid" w:semiHidden="0" w:uiPriority="62" w:unhideWhenUsed="0"/>
-    <w:lsdException w:name="Medium Shading 1" w:semiHidden="0" w:uiPriority="63" w:unhideWhenUsed="0"/>
-    <w:lsdException w:name="Medium Shading 2" w:semiHidden="0" w:uiPriority="64" w:unhideWhenUsed="0"/>
-    <w:lsdException w:name="Medium List 1" w:semiHidden="0" w:uiPriority="65" w:unhideWhenUsed="0"/>
-    <w:lsdException w:name="Medium List 2" w:semiHidden="0" w:uiPriority="66" w:unhideWhenUsed="0"/>
-    <w:lsdException w:name="Medium Grid 1" w:semiHidden="0" w:uiPriority="67" w:unhideWhenUsed="0"/>
-    <w:lsdException w:name="Medium Grid 2" w:semiHidden="0" w:uiPriority="68" w:unhideWhenUsed="0"/>
-    <w:lsdException w:name="Medium Grid 3" w:semiHidden="0" w:uiPriority="69" w:unhideWhenUsed="0"/>
-    <w:lsdException w:name="Dark List" w:semiHidden="0" w:uiPriority="70" w:unhideWhenUsed="0"/>
-    <w:lsdException w:name="Colorful Shading" w:semiHidden="0" w:uiPriority="71" w:unhideWhenUsed="0"/>
-    <w:lsdException w:name="Colorful List" w:semiHidden="0" w:uiPriority="72" w:unhideWhenUsed="0"/>
-    <w:lsdException w:name="Colorful Grid" w:semiHidden="0" w:uiPriority="73" w:unhideWhenUsed="0"/>
-    <w:lsdException w:name="Light Shading Accent 1" w:semiHidden="0" w:uiPriority="60" w:unhideWhenUsed="0"/>
-    <w:lsdException w:name="Light List Accent 1" w:semiHidden="0" w:uiPriority="61" w:unhideWhenUsed="0"/>
-    <w:lsdException w:name="Light Grid Accent 1" w:semiHidden="0" w:uiPriority="62" w:unhideWhenUsed="0"/>
-    <w:lsdException w:name="Medium Shading 1 Accent 1" w:semiHidden="0" w:uiPriority="63" w:unhideWhenUsed="0"/>
-    <w:lsdException w:name="Medium Shading 2 Accent 1" w:semiHidden="0" w:uiPriority="64" w:unhideWhenUsed="0"/>
-    <w:lsdException w:name="Medium List 1 Accent 1" w:semiHidden="0" w:uiPriority="65" w:unhideWhenUsed="0"/>
-    <w:lsdException w:name="Revision" w:unhideWhenUsed="0"/>
-    <w:lsdException w:name="List Paragraph" w:semiHidden="0" w:uiPriority="34" w:unhideWhenUsed="0" w:qFormat="1"/>
-    <w:lsdException w:name="Quote" w:semiHidden="0" w:uiPriority="29" w:unhideWhenUsed="0" w:qFormat="1"/>
-    <w:lsdException w:name="Intense Quote" w:semiHidden="0" w:uiPriority="30" w:unhideWhenUsed="0" w:qFormat="1"/>
-    <w:lsdException w:name="Medium List 2 Accent 1" w:semiHidden="0" w:uiPriority="66" w:unhideWhenUsed="0"/>
-    <w:lsdException w:name="Medium Grid 1 Accent 1" w:semiHidden="0" w:uiPriority="67" w:unhideWhenUsed="0"/>
-    <w:lsdException w:name="Medium Grid 2 Accent 1" w:semiHidden="0" w:uiPriority="68" w:unhideWhenUsed="0"/>
-    <w:lsdException w:name="Medium Grid 3 Accent 1" w:semiHidden="0" w:uiPriority="69" w:unhideWhenUsed="0"/>
-    <w:lsdException w:name="Dark List Accent 1" w:semiHidden="0" w:uiPriority="70" w:unhideWhenUsed="0"/>
-    <w:lsdException w:name="Colorful Shading Accent 1" w:semiHidden="0" w:uiPriority="71" w:unhideWhenUsed="0"/>
-    <w:lsdException w:name="Colorful List Accent 1" w:semiHidden="0" w:uiPriority="72" w:unhideWhenUsed="0"/>
-    <w:lsdException w:name="Colorful Grid Accent 1" w:semiHidden="0" w:uiPriority="73" w:unhideWhenUsed="0"/>
-    <w:lsdException w:name="Light Shading Accent 2" w:semiHidden="0" w:uiPriority="60" w:unhideWhenUsed="0"/>
-    <w:lsdException w:name="Light List Accent 2" w:semiHidden="0" w:uiPriority="61" w:unhideWhenUsed="0"/>
-    <w:lsdException w:name="Light Grid Accent 2" w:semiHidden="0" w:uiPriority="62" w:unhideWhenUsed="0"/>
-    <w:lsdException w:name="Medium Shading 1 Accent 2" w:semiHidden="0" w:uiPriority="63" w:unhideWhenUsed="0"/>
-    <w:lsdException w:name="Medium Shading 2 Accent 2" w:semiHidden="0" w:uiPriority="64" w:unhideWhenUsed="0"/>
-    <w:lsdException w:name="Medium List 1 Accent 2" w:semiHidden="0" w:uiPriority="65" w:unhideWhenUsed="0"/>
-    <w:lsdException w:name="Medium List 2 Accent 2" w:semiHidden="0" w:uiPriority="66" w:unhideWhenUsed="0"/>
-    <w:lsdException w:name="Medium Grid 1 Accent 2" w:semiHidden="0" w:uiPriority="67" w:unhideWhenUsed="0"/>
-    <w:lsdException w:name="Medium Grid 2 Accent 2" w:semiHidden="0" w:uiPriority="68" w:unhideWhenUsed="0"/>
-    <w:lsdException w:name="Medium Grid 3 Accent 2" w:semiHidden="0" w:uiPriority="69" w:unhideWhenUsed="0"/>
-    <w:lsdException w:name="Dark List Accent 2" w:semiHidden="0" w:uiPriority="70" w:unhideWhenUsed="0"/>
-    <w:lsdException w:name="Colorful Shading Accent 2" w:semiHidden="0" w:uiPriority="71" w:unhideWhenUsed="0"/>
-    <w:lsdException w:name="Colorful List Accent 2" w:semiHidden="0" w:uiPriority="72" w:unhideWhenUsed="0"/>
-    <w:lsdException w:name="Colorful Grid Accent 2" w:semiHidden="0" w:uiPriority="73" w:unhideWhenUsed="0"/>
-    <w:lsdException w:name="Light Shading Accent 3" w:semiHidden="0" w:uiPriority="60" w:unhideWhenUsed="0"/>
-    <w:lsdException w:name="Light List Accent 3" w:semiHidden="0" w:uiPriority="61" w:unhideWhenUsed="0"/>
-    <w:lsdException w:name="Light Grid Accent 3" w:semiHidden="0" w:uiPriority="62" w:unhideWhenUsed="0"/>
-    <w:lsdException w:name="Medium Shading 1 Accent 3" w:semiHidden="0" w:uiPriority="63" w:unhideWhenUsed="0"/>
-    <w:lsdException w:name="Medium Shading 2 Accent 3" w:semiHidden="0" w:uiPriority="64" w:unhideWhenUsed="0"/>
-    <w:lsdException w:name="Medium List 1 Accent 3" w:semiHidden="0" w:uiPriority="65" w:unhideWhenUsed="0"/>
-    <w:lsdException w:name="Medium List 2 Accent 3" w:semiHidden="0" w:uiPriority="66" w:unhideWhenUsed="0"/>
-    <w:lsdException w:name="Medium Grid 1 Accent 3" w:semiHidden="0" w:uiPriority="67" w:unhideWhenUsed="0"/>
-    <w:lsdException w:name="Medium Grid 2 Accent 3" w:semiHidden="0" w:uiPriority="68" w:unhideWhenUsed="0"/>
-    <w:lsdException w:name="Medium Grid 3 Accent 3" w:semiHidden="0" w:uiPriority="69" w:unhideWhenUsed="0"/>
-    <w:lsdException w:name="Dark List Accent 3" w:semiHidden="0" w:uiPriority="70" w:unhideWhenUsed="0"/>
-    <w:lsdException w:name="Colorful Shading Accent 3" w:semiHidden="0" w:uiPriority="71" w:unhideWhenUsed="0"/>
-    <w:lsdException w:name="Colorful List Accent 3" w:semiHidden="0" w:uiPriority="72" w:unhideWhenUsed="0"/>
-    <w:lsdException w:name="Colorful Grid Accent 3" w:semiHidden="0" w:uiPriority="73" w:unhideWhenUsed="0"/>
-    <w:lsdException w:name="Light Shading Accent 4" w:semiHidden="0" w:uiPriority="60" w:unhideWhenUsed="0"/>
-    <w:lsdException w:name="Light List Accent 4" w:semiHidden="0" w:uiPriority="61" w:unhideWhenUsed="0"/>
-    <w:lsdException w:name="Light Grid Accent 4" w:semiHidden="0" w:uiPriority="62" w:unhideWhenUsed="0"/>
-    <w:lsdException w:name="Medium Shading 1 Accent 4" w:semiHidden="0" w:uiPriority="63" w:unhideWhenUsed="0"/>
-    <w:lsdException w:name="Medium Shading 2 Accent 4" w:semiHidden="0" w:uiPriority="64" w:unhideWhenUsed="0"/>
-    <w:lsdException w:name="Medium List 1 Accent 4" w:semiHidden="0" w:uiPriority="65" w:unhideWhenUsed="0"/>
-    <w:lsdException w:name="Medium List 2 Accent 4" w:semiHidden="0" w:uiPriority="66" w:unhideWhenUsed="0"/>
-    <w:lsdException w:name="Medium Grid 1 Accent 4" w:semiHidden="0" w:uiPriority="67" w:unhideWhenUsed="0"/>
-    <w:lsdException w:name="Medium Grid 2 Accent 4" w:semiHidden="0" w:uiPriority="68" w:unhideWhenUsed="0"/>
-    <w:lsdException w:name="Medium Grid 3 Accent 4" w:semiHidden="0" w:uiPriority="69" w:unhideWhenUsed="0"/>
-    <w:lsdException w:name="Dark List Accent 4" w:semiHidden="0" w:uiPriority="70" w:unhideWhenUsed="0"/>
-    <w:lsdException w:name="Colorful Shading Accent 4" w:semiHidden="0" w:uiPriority="71" w:unhideWhenUsed="0"/>
-    <w:lsdException w:name="Colorful List Accent 4" w:semiHidden="0" w:uiPriority="72" w:unhideWhenUsed="0"/>
-    <w:lsdException w:name="Colorful Grid Accent 4" w:semiHidden="0" w:uiPriority="73" w:unhideWhenUsed="0"/>
-    <w:lsdException w:name="Light Shading Accent 5" w:semiHidden="0" w:uiPriority="60" w:unhideWhenUsed="0"/>
-    <w:lsdException w:name="Light List Accent 5" w:semiHidden="0" w:uiPriority="61" w:unhideWhenUsed="0"/>
-    <w:lsdException w:name="Light Grid Accent 5" w:semiHidden="0" w:uiPriority="62" w:unhideWhenUsed="0"/>
-    <w:lsdException w:name="Medium Shading 1 Accent 5" w:semiHidden="0" w:uiPriority="63" w:unhideWhenUsed="0"/>
-    <w:lsdException w:name="Medium Shading 2 Accent 5" w:semiHidden="0" w:uiPriority="64" w:unhideWhenUsed="0"/>
-    <w:lsdException w:name="Medium List 1 Accent 5" w:semiHidden="0" w:uiPriority="65" w:unhideWhenUsed="0"/>
-    <w:lsdException w:name="Medium List 2 Accent 5" w:semiHidden="0" w:uiPriority="66" w:unhideWhenUsed="0"/>
-    <w:lsdException w:name="Medium Grid 1 Accent 5" w:semiHidden="0" w:uiPriority="67" w:unhideWhenUsed="0"/>
-    <w:lsdException w:name="Medium Grid 2 Accent 5" w:semiHidden="0" w:uiPriority="68" w:unhideWhenUsed="0"/>
-    <w:lsdException w:name="Medium Grid 3 Accent 5" w:semiHidden="0" w:uiPriority="69" w:unhideWhenUsed="0"/>
-    <w:lsdException w:name="Dark List Accent 5" w:semiHidden="0" w:uiPriority="70" w:unhideWhenUsed="0"/>
-    <w:lsdException w:name="Colorful Shading Accent 5" w:semiHidden="0" w:uiPriority="71" w:unhideWhenUsed="0"/>
-    <w:lsdException w:name="Colorful List Accent 5" w:semiHidden="0" w:uiPriority="72" w:unhideWhenUsed="0"/>
-    <w:lsdException w:name="Colorful Grid Accent 5" w:semiHidden="0" w:uiPriority="73" w:unhideWhenUsed="0"/>
-    <w:lsdException w:name="Light Shading Accent 6" w:semiHidden="0" w:uiPriority="60" w:unhideWhenUsed="0"/>
-    <w:lsdException w:name="Light List Accent 6" w:semiHidden="0" w:uiPriority="61" w:unhideWhenUsed="0"/>
-    <w:lsdException w:name="Light Grid Accent 6" w:semiHidden="0" w:uiPriority="62" w:unhideWhenUsed="0"/>
-    <w:lsdException w:name="Medium Shading 1 Accent 6" w:semiHidden="0" w:uiPriority="63" w:unhideWhenUsed="0"/>
-    <w:lsdException w:name="Medium Shading 2 Accent 6" w:semiHidden="0" w:uiPriority="64" w:unhideWhenUsed="0"/>
-    <w:lsdException w:name="Medium List 1 Accent 6" w:semiHidden="0" w:uiPriority="65" w:unhideWhenUsed="0"/>
-    <w:lsdException w:name="Medium List 2 Accent 6" w:semiHidden="0" w:uiPriority="66" w:unhideWhenUsed="0"/>
-    <w:lsdException w:name="Medium Grid 1 Accent 6" w:semiHidden="0" w:uiPriority="67" w:unhideWhenUsed="0"/>
-    <w:lsdException w:name="Medium Grid 2 Accent 6" w:semiHidden="0" w:uiPriority="68" w:unhideWhenUsed="0"/>
-    <w:lsdException w:name="Medium Grid 3 Accent 6" w:semiHidden="0" w:uiPriority="69" w:unhideWhenUsed="0"/>
-    <w:lsdException w:name="Dark List Accent 6" w:semiHidden="0" w:uiPriority="70" w:unhideWhenUsed="0"/>
-    <w:lsdException w:name="Colorful Shading Accent 6" w:semiHidden="0" w:uiPriority="71" w:unhideWhenUsed="0"/>
-    <w:lsdException w:name="Colorful List Accent 6" w:semiHidden="0" w:uiPriority="72" w:unhideWhenUsed="0"/>
-    <w:lsdException w:name="Colorful Grid Accent 6" w:semiHidden="0" w:uiPriority="73" w:unhideWhenUsed="0"/>
-    <w:lsdException w:name="Subtle Emphasis" w:semiHidden="0" w:uiPriority="19" w:unhideWhenUsed="0" w:qFormat="1"/>
-    <w:lsdException w:name="Intense Emphasis" w:semiHidden="0" w:uiPriority="21" w:unhideWhenUsed="0" w:qFormat="1"/>
-    <w:lsdException w:name="Subtle Reference" w:semiHidden="0" w:uiPriority="31" w:unhideWhenUsed="0" w:qFormat="1"/>
-    <w:lsdException w:name="Intense Reference" w:semiHidden="0" w:uiPriority="32" w:unhideWhenUsed="0" w:qFormat="1"/>
-    <w:lsdException w:name="Book Title" w:semiHidden="0" w:uiPriority="33" w:unhideWhenUsed="0" w:qFormat="1"/>
-    <w:lsdException w:name="Bibliography" w:uiPriority="37"/>
-    <w:lsdException w:name="TOC Heading" w:uiPriority="39" w:qFormat="1"/>
+  <w:latentStyles w:defLockedState="0" w:defUIPriority="99" w:defSemiHidden="0" w:defUnhideWhenUsed="0" w:defQFormat="0" w:count="371">
+    <w:lsdException w:name="Normal" w:uiPriority="0" w:qFormat="1"/>
+    <w:lsdException w:name="heading 1" w:uiPriority="9" w:qFormat="1"/>
+    <w:lsdException w:name="heading 2" w:semiHidden="1" w:uiPriority="9" w:unhideWhenUsed="1" w:qFormat="1"/>
+    <w:lsdException w:name="heading 3" w:semiHidden="1" w:uiPriority="9" w:unhideWhenUsed="1" w:qFormat="1"/>
+    <w:lsdException w:name="heading 4" w:semiHidden="1" w:uiPriority="9" w:unhideWhenUsed="1" w:qFormat="1"/>
+    <w:lsdException w:name="heading 5" w:semiHidden="1" w:uiPriority="9" w:unhideWhenUsed="1" w:qFormat="1"/>
+    <w:lsdException w:name="heading 6" w:semiHidden="1" w:uiPriority="9" w:unhideWhenUsed="1" w:qFormat="1"/>
+    <w:lsdException w:name="heading 7" w:semiHidden="1" w:uiPriority="9" w:unhideWhenUsed="1" w:qFormat="1"/>
+    <w:lsdException w:name="heading 8" w:semiHidden="1" w:uiPriority="9" w:unhideWhenUsed="1" w:qFormat="1"/>
+    <w:lsdException w:name="heading 9" w:semiHidden="1" w:uiPriority="9" w:unhideWhenUsed="1" w:qFormat="1"/>
+    <w:lsdException w:name="index 1" w:semiHidden="1" w:unhideWhenUsed="1"/>
+    <w:lsdException w:name="index 2" w:semiHidden="1" w:unhideWhenUsed="1"/>
+    <w:lsdException w:name="index 3" w:semiHidden="1" w:unhideWhenUsed="1"/>
+    <w:lsdException w:name="index 4" w:semiHidden="1" w:unhideWhenUsed="1"/>
+    <w:lsdException w:name="index 5" w:semiHidden="1" w:unhideWhenUsed="1"/>
+    <w:lsdException w:name="index 6" w:semiHidden="1" w:unhideWhenUsed="1"/>
+    <w:lsdException w:name="index 7" w:semiHidden="1" w:unhideWhenUsed="1"/>
+    <w:lsdException w:name="index 8" w:semiHidden="1" w:unhideWhenUsed="1"/>
+    <w:lsdException w:name="index 9" w:semiHidden="1" w:unhideWhenUsed="1"/>
+    <w:lsdException w:name="toc 1" w:semiHidden="1" w:uiPriority="39" w:unhideWhenUsed="1"/>
+    <w:lsdException w:name="toc 2" w:semiHidden="1" w:uiPriority="39" w:unhideWhenUsed="1"/>
+    <w:lsdException w:name="toc 3" w:semiHidden="1" w:uiPriority="39" w:unhideWhenUsed="1"/>
+    <w:lsdException w:name="toc 4" w:semiHidden="1" w:uiPriority="39" w:unhideWhenUsed="1"/>
+    <w:lsdException w:name="toc 5" w:semiHidden="1" w:uiPriority="39" w:unhideWhenUsed="1"/>
+    <w:lsdException w:name="toc 6" w:semiHidden="1" w:uiPriority="39" w:unhideWhenUsed="1"/>
+    <w:lsdException w:name="toc 7" w:semiHidden="1" w:uiPriority="39" w:unhideWhenUsed="1"/>
+    <w:lsdException w:name="toc 8" w:semiHidden="1" w:uiPriority="39" w:unhideWhenUsed="1"/>
+    <w:lsdException w:name="toc 9" w:semiHidden="1" w:uiPriority="39" w:unhideWhenUsed="1"/>
+    <w:lsdException w:name="Normal Indent" w:semiHidden="1" w:unhideWhenUsed="1"/>
+    <w:lsdException w:name="footnote text" w:semiHidden="1" w:unhideWhenUsed="1"/>
+    <w:lsdException w:name="annotation text" w:semiHidden="1" w:unhideWhenUsed="1"/>
+    <w:lsdException w:name="header" w:semiHidden="1" w:unhideWhenUsed="1"/>
+    <w:lsdException w:name="footer" w:semiHidden="1" w:unhideWhenUsed="1"/>
+    <w:lsdException w:name="index heading" w:semiHidden="1" w:unhideWhenUsed="1"/>
+    <w:lsdException w:name="caption" w:semiHidden="1" w:uiPriority="35" w:unhideWhenUsed="1" w:qFormat="1"/>
+    <w:lsdException w:name="table of figures" w:semiHidden="1" w:unhideWhenUsed="1"/>
+    <w:lsdException w:name="envelope address" w:semiHidden="1" w:unhideWhenUsed="1"/>
+    <w:lsdException w:name="envelope return" w:semiHidden="1" w:unhideWhenUsed="1"/>
+    <w:lsdException w:name="footnote reference" w:semiHidden="1" w:unhideWhenUsed="1"/>
+    <w:lsdException w:name="annotation reference" w:semiHidden="1" w:unhideWhenUsed="1"/>
+    <w:lsdException w:name="line number" w:semiHidden="1" w:unhideWhenUsed="1"/>
+    <w:lsdException w:name="page number" w:semiHidden="1" w:unhideWhenUsed="1"/>
+    <w:lsdException w:name="endnote reference" w:semiHidden="1" w:unhideWhenUsed="1"/>
+    <w:lsdException w:name="endnote text" w:semiHidden="1" w:unhideWhenUsed="1"/>
+    <w:lsdException w:name="table of authorities" w:semiHidden="1" w:unhideWhenUsed="1"/>
+    <w:lsdException w:name="macro" w:semiHidden="1" w:unhideWhenUsed="1"/>
+    <w:lsdException w:name="toa heading" w:semiHidden="1" w:unhideWhenUsed="1"/>
+    <w:lsdException w:name="List" w:semiHidden="1" w:unhideWhenUsed="1"/>
+    <w:lsdException w:name="List Bullet" w:semiHidden="1" w:unhideWhenUsed="1"/>
+    <w:lsdException w:name="List Number" w:semiHidden="1" w:unhideWhenUsed="1"/>
+    <w:lsdException w:name="List 2" w:semiHidden="1" w:unhideWhenUsed="1"/>
+    <w:lsdException w:name="List 3" w:semiHidden="1" w:unhideWhenUsed="1"/>
+    <w:lsdException w:name="List 4" w:semiHidden="1" w:unhideWhenUsed="1"/>
+    <w:lsdException w:name="List 5" w:semiHidden="1" w:unhideWhenUsed="1"/>
+    <w:lsdException w:name="List Bullet 2" w:semiHidden="1" w:unhideWhenUsed="1"/>
+    <w:lsdException w:name="List Bullet 3" w:semiHidden="1" w:unhideWhenUsed="1"/>
+    <w:lsdException w:name="List Bullet 4" w:semiHidden="1" w:unhideWhenUsed="1"/>
+    <w:lsdException w:name="List Bullet 5" w:semiHidden="1" w:unhideWhenUsed="1"/>
+    <w:lsdException w:name="List Number 2" w:semiHidden="1" w:unhideWhenUsed="1"/>
+    <w:lsdException w:name="List Number 3" w:semiHidden="1" w:unhideWhenUsed="1"/>
+    <w:lsdException w:name="List Number 4" w:semiHidden="1" w:unhideWhenUsed="1"/>
+    <w:lsdException w:name="List Number 5" w:semiHidden="1" w:unhideWhenUsed="1"/>
+    <w:lsdException w:name="Title" w:uiPriority="10" w:qFormat="1"/>
+    <w:lsdException w:name="Closing" w:semiHidden="1" w:unhideWhenUsed="1"/>
+    <w:lsdException w:name="Signature" w:semiHidden="1" w:unhideWhenUsed="1"/>
+    <w:lsdException w:name="Default Paragraph Font" w:semiHidden="1" w:uiPriority="1" w:unhideWhenUsed="1"/>
+    <w:lsdException w:name="Body Text" w:semiHidden="1" w:unhideWhenUsed="1"/>
+    <w:lsdException w:name="Body Text Indent" w:semiHidden="1" w:unhideWhenUsed="1"/>
+    <w:lsdException w:name="List Continue" w:semiHidden="1" w:unhideWhenUsed="1"/>
+    <w:lsdException w:name="List Continue 2" w:semiHidden="1" w:unhideWhenUsed="1"/>
+    <w:lsdException w:name="List Continue 3" w:semiHidden="1" w:unhideWhenUsed="1"/>
+    <w:lsdException w:name="List Continue 4" w:semiHidden="1" w:unhideWhenUsed="1"/>
+    <w:lsdException w:name="List Continue 5" w:semiHidden="1" w:unhideWhenUsed="1"/>
+    <w:lsdException w:name="Message Header" w:semiHidden="1" w:unhideWhenUsed="1"/>
+    <w:lsdException w:name="Subtitle" w:uiPriority="11" w:qFormat="1"/>
+    <w:lsdException w:name="Salutation" w:semiHidden="1" w:unhideWhenUsed="1"/>
+    <w:lsdException w:name="Date" w:semiHidden="1" w:unhideWhenUsed="1"/>
+    <w:lsdException w:name="Body Text First Indent" w:semiHidden="1" w:unhideWhenUsed="1"/>
+    <w:lsdException w:name="Body Text First Indent 2" w:semiHidden="1" w:unhideWhenUsed="1"/>
+    <w:lsdException w:name="Note Heading" w:semiHidden="1" w:unhideWhenUsed="1"/>
+    <w:lsdException w:name="Body Text 2" w:semiHidden="1" w:unhideWhenUsed="1"/>
+    <w:lsdException w:name="Body Text 3" w:semiHidden="1" w:unhideWhenUsed="1"/>
+    <w:lsdException w:name="Body Text Indent 2" w:semiHidden="1" w:unhideWhenUsed="1"/>
+    <w:lsdException w:name="Body Text Indent 3" w:semiHidden="1" w:unhideWhenUsed="1"/>
+    <w:lsdException w:name="Block Text" w:semiHidden="1" w:unhideWhenUsed="1"/>
+    <w:lsdException w:name="Hyperlink" w:semiHidden="1" w:unhideWhenUsed="1"/>
+    <w:lsdException w:name="FollowedHyperlink" w:semiHidden="1" w:unhideWhenUsed="1"/>
+    <w:lsdException w:name="Strong" w:uiPriority="22" w:qFormat="1"/>
+    <w:lsdException w:name="Emphasis" w:uiPriority="20" w:qFormat="1"/>
+    <w:lsdException w:name="Document Map" w:semiHidden="1" w:unhideWhenUsed="1"/>
+    <w:lsdException w:name="Plain Text" w:semiHidden="1" w:unhideWhenUsed="1"/>
+    <w:lsdException w:name="E-mail Signature" w:semiHidden="1" w:unhideWhenUsed="1"/>
+    <w:lsdException w:name="HTML Top of Form" w:semiHidden="1" w:unhideWhenUsed="1"/>
+    <w:lsdException w:name="HTML Bottom of Form" w:semiHidden="1" w:unhideWhenUsed="1"/>
+    <w:lsdException w:name="Normal (Web)" w:semiHidden="1" w:unhideWhenUsed="1"/>
+    <w:lsdException w:name="HTML Acronym" w:semiHidden="1" w:unhideWhenUsed="1"/>
+    <w:lsdException w:name="HTML Address" w:semiHidden="1" w:unhideWhenUsed="1"/>
+    <w:lsdException w:name="HTML Cite" w:semiHidden="1" w:unhideWhenUsed="1"/>
+    <w:lsdException w:name="HTML Code" w:semiHidden="1" w:unhideWhenUsed="1"/>
+    <w:lsdException w:name="HTML Definition" w:semiHidden="1" w:unhideWhenUsed="1"/>
+    <w:lsdException w:name="HTML Keyboard" w:semiHidden="1" w:unhideWhenUsed="1"/>
+    <w:lsdException w:name="HTML Preformatted" w:semiHidden="1" w:unhideWhenUsed="1"/>
+    <w:lsdException w:name="HTML Sample" w:semiHidden="1" w:unhideWhenUsed="1"/>
+    <w:lsdException w:name="HTML Typewriter" w:semiHidden="1" w:unhideWhenUsed="1"/>
+    <w:lsdException w:name="HTML Variable" w:semiHidden="1" w:unhideWhenUsed="1"/>
+    <w:lsdException w:name="Normal Table" w:semiHidden="1" w:unhideWhenUsed="1"/>
+    <w:lsdException w:name="annotation subject" w:semiHidden="1" w:unhideWhenUsed="1"/>
+    <w:lsdException w:name="No List" w:semiHidden="1" w:unhideWhenUsed="1"/>
+    <w:lsdException w:name="Outline List 1" w:semiHidden="1" w:unhideWhenUsed="1"/>
+    <w:lsdException w:name="Outline List 2" w:semiHidden="1" w:unhideWhenUsed="1"/>
+    <w:lsdException w:name="Outline List 3" w:semiHidden="1" w:unhideWhenUsed="1"/>
+    <w:lsdException w:name="Table Simple 1" w:semiHidden="1" w:unhideWhenUsed="1"/>
+    <w:lsdException w:name="Table Simple 2" w:semiHidden="1" w:unhideWhenUsed="1"/>
+    <w:lsdException w:name="Table Simple 3" w:semiHidden="1" w:unhideWhenUsed="1"/>
+    <w:lsdException w:name="Table Classic 1" w:semiHidden="1" w:unhideWhenUsed="1"/>
+    <w:lsdException w:name="Table Classic 2" w:semiHidden="1" w:unhideWhenUsed="1"/>
+    <w:lsdException w:name="Table Classic 3" w:semiHidden="1" w:unhideWhenUsed="1"/>
+    <w:lsdException w:name="Table Classic 4" w:semiHidden="1" w:unhideWhenUsed="1"/>
+    <w:lsdException w:name="Table Colorful 1" w:semiHidden="1" w:unhideWhenUsed="1"/>
+    <w:lsdException w:name="Table Colorful 2" w:semiHidden="1" w:unhideWhenUsed="1"/>
+    <w:lsdException w:name="Table Colorful 3" w:semiHidden="1" w:unhideWhenUsed="1"/>
+    <w:lsdException w:name="Table Columns 1" w:semiHidden="1" w:unhideWhenUsed="1"/>
+    <w:lsdException w:name="Table Columns 2" w:semiHidden="1" w:unhideWhenUsed="1"/>
+    <w:lsdException w:name="Table Columns 3" w:semiHidden="1" w:unhideWhenUsed="1"/>
+    <w:lsdException w:name="Table Columns 4" w:semiHidden="1" w:unhideWhenUsed="1"/>
+    <w:lsdException w:name="Table Columns 5" w:semiHidden="1" w:unhideWhenUsed="1"/>
+    <w:lsdException w:name="Table Grid 1" w:semiHidden="1" w:unhideWhenUsed="1"/>
+    <w:lsdException w:name="Table Grid 2" w:semiHidden="1" w:unhideWhenUsed="1"/>
+    <w:lsdException w:name="Table Grid 3" w:semiHidden="1" w:unhideWhenUsed="1"/>
+    <w:lsdException w:name="Table Grid 4" w:semiHidden="1" w:unhideWhenUsed="1"/>
+    <w:lsdException w:name="Table Grid 5" w:semiHidden="1" w:unhideWhenUsed="1"/>
+    <w:lsdException w:name="Table Grid 6" w:semiHidden="1" w:unhideWhenUsed="1"/>
+    <w:lsdException w:name="Table Grid 7" w:semiHidden="1" w:unhideWhenUsed="1"/>
+    <w:lsdException w:name="Table Grid 8" w:semiHidden="1" w:unhideWhenUsed="1"/>
+    <w:lsdException w:name="Table List 1" w:semiHidden="1" w:unhideWhenUsed="1"/>
+    <w:lsdException w:name="Table List 2" w:semiHidden="1" w:unhideWhenUsed="1"/>
+    <w:lsdException w:name="Table List 3" w:semiHidden="1" w:unhideWhenUsed="1"/>
+    <w:lsdException w:name="Table List 4" w:semiHidden="1" w:unhideWhenUsed="1"/>
+    <w:lsdException w:name="Table List 5" w:semiHidden="1" w:unhideWhenUsed="1"/>
+    <w:lsdException w:name="Table List 6" w:semiHidden="1" w:unhideWhenUsed="1"/>
+    <w:lsdException w:name="Table List 7" w:semiHidden="1" w:unhideWhenUsed="1"/>
+    <w:lsdException w:name="Table List 8" w:semiHidden="1" w:unhideWhenUsed="1"/>
+    <w:lsdException w:name="Table 3D effects 1" w:semiHidden="1" w:unhideWhenUsed="1"/>
+    <w:lsdException w:name="Table 3D effects 2" w:semiHidden="1" w:unhideWhenUsed="1"/>
+    <w:lsdException w:name="Table 3D effects 3" w:semiHidden="1" w:unhideWhenUsed="1"/>
+    <w:lsdException w:name="Table Contemporary" w:semiHidden="1" w:unhideWhenUsed="1"/>
+    <w:lsdException w:name="Table Elegant" w:semiHidden="1" w:unhideWhenUsed="1"/>
+    <w:lsdException w:name="Table Professional" w:semiHidden="1" w:unhideWhenUsed="1"/>
+    <w:lsdException w:name="Table Subtle 1" w:semiHidden="1" w:unhideWhenUsed="1"/>
+    <w:lsdException w:name="Table Subtle 2" w:semiHidden="1" w:unhideWhenUsed="1"/>
+    <w:lsdException w:name="Table Web 1" w:semiHidden="1" w:unhideWhenUsed="1"/>
+    <w:lsdException w:name="Table Web 2" w:semiHidden="1" w:unhideWhenUsed="1"/>
+    <w:lsdException w:name="Table Web 3" w:semiHidden="1" w:unhideWhenUsed="1"/>
+    <w:lsdException w:name="Balloon Text" w:semiHidden="1" w:unhideWhenUsed="1"/>
+    <w:lsdException w:name="Table Grid" w:uiPriority="59"/>
+    <w:lsdException w:name="Table Theme" w:semiHidden="1" w:unhideWhenUsed="1"/>
+    <w:lsdException w:name="Placeholder Text" w:semiHidden="1"/>
+    <w:lsdException w:name="No Spacing" w:uiPriority="1" w:qFormat="1"/>
+    <w:lsdException w:name="Light Shading" w:uiPriority="60"/>
+    <w:lsdException w:name="Light List" w:uiPriority="61"/>
+    <w:lsdException w:name="Light Grid" w:uiPriority="62"/>
+    <w:lsdException w:name="Medium Shading 1" w:uiPriority="63"/>
+    <w:lsdException w:name="Medium Shading 2" w:uiPriority="64"/>
+    <w:lsdException w:name="Medium List 1" w:uiPriority="65"/>
+    <w:lsdException w:name="Medium List 2" w:uiPriority="66"/>
+    <w:lsdException w:name="Medium Grid 1" w:uiPriority="67"/>
+    <w:lsdException w:name="Medium Grid 2" w:uiPriority="68"/>
+    <w:lsdException w:name="Medium Grid 3" w:uiPriority="69"/>
+    <w:lsdException w:name="Dark List" w:uiPriority="70"/>
+    <w:lsdException w:name="Colorful Shading" w:uiPriority="71"/>
+    <w:lsdException w:name="Colorful List" w:uiPriority="72"/>
+    <w:lsdException w:name="Colorful Grid" w:uiPriority="73"/>
+    <w:lsdException w:name="Light Shading Accent 1" w:uiPriority="60"/>
+    <w:lsdException w:name="Light List Accent 1" w:uiPriority="61"/>
+    <w:lsdException w:name="Light Grid Accent 1" w:uiPriority="62"/>
+    <w:lsdException w:name="Medium Shading 1 Accent 1" w:uiPriority="63"/>
+    <w:lsdException w:name="Medium Shading 2 Accent 1" w:uiPriority="64"/>
+    <w:lsdException w:name="Medium List 1 Accent 1" w:uiPriority="65"/>
+    <w:lsdException w:name="Revision" w:semiHidden="1"/>
+    <w:lsdException w:name="List Paragraph" w:uiPriority="34" w:qFormat="1"/>
+    <w:lsdException w:name="Quote" w:uiPriority="29" w:qFormat="1"/>
+    <w:lsdException w:name="Intense Quote" w:uiPriority="30" w:qFormat="1"/>
+    <w:lsdException w:name="Medium List 2 Accent 1" w:uiPriority="66"/>
+    <w:lsdException w:name="Medium Grid 1 Accent 1" w:uiPriority="67"/>
+    <w:lsdException w:name="Medium Grid 2 Accent 1" w:uiPriority="68"/>
+    <w:lsdException w:name="Medium Grid 3 Accent 1" w:uiPriority="69"/>
+    <w:lsdException w:name="Dark List Accent 1" w:uiPriority="70"/>
+    <w:lsdException w:name="Colorful Shading Accent 1" w:uiPriority="71"/>
+    <w:lsdException w:name="Colorful List Accent 1" w:uiPriority="72"/>
+    <w:lsdException w:name="Colorful Grid Accent 1" w:uiPriority="73"/>
+    <w:lsdException w:name="Light Shading Accent 2" w:uiPriority="60"/>
+    <w:lsdException w:name="Light List Accent 2" w:uiPriority="61"/>
+    <w:lsdException w:name="Light Grid Accent 2" w:uiPriority="62"/>
+    <w:lsdException w:name="Medium Shading 1 Accent 2" w:uiPriority="63"/>
+    <w:lsdException w:name="Medium Shading 2 Accent 2" w:uiPriority="64"/>
+    <w:lsdException w:name="Medium List 1 Accent 2" w:uiPriority="65"/>
+    <w:lsdException w:name="Medium List 2 Accent 2" w:uiPriority="66"/>
+    <w:lsdException w:name="Medium Grid 1 Accent 2" w:uiPriority="67"/>
+    <w:lsdException w:name="Medium Grid 2 Accent 2" w:uiPriority="68"/>
+    <w:lsdException w:name="Medium Grid 3 Accent 2" w:uiPriority="69"/>
+    <w:lsdException w:name="Dark List Accent 2" w:uiPriority="70"/>
+    <w:lsdException w:name="Colorful Shading Accent 2" w:uiPriority="71"/>
+    <w:lsdException w:name="Colorful List Accent 2" w:uiPriority="72"/>
+    <w:lsdException w:name="Colorful Grid Accent 2" w:uiPriority="73"/>
+    <w:lsdException w:name="Light Shading Accent 3" w:uiPriority="60"/>
+    <w:lsdException w:name="Light List Accent 3" w:uiPriority="61"/>
+    <w:lsdException w:name="Light Grid Accent 3" w:uiPriority="62"/>
+    <w:lsdException w:name="Medium Shading 1 Accent 3" w:uiPriority="63"/>
+    <w:lsdException w:name="Medium Shading 2 Accent 3" w:uiPriority="64"/>
+    <w:lsdException w:name="Medium List 1 Accent 3" w:uiPriority="65"/>
+    <w:lsdException w:name="Medium List 2 Accent 3" w:uiPriority="66"/>
+    <w:lsdException w:name="Medium Grid 1 Accent 3" w:uiPriority="67"/>
+    <w:lsdException w:name="Medium Grid 2 Accent 3" w:uiPriority="68"/>
+    <w:lsdException w:name="Medium Grid 3 Accent 3" w:uiPriority="69"/>
+    <w:lsdException w:name="Dark List Accent 3" w:uiPriority="70"/>
+    <w:lsdException w:name="Colorful Shading Accent 3" w:uiPriority="71"/>
+    <w:lsdException w:name="Colorful List Accent 3" w:uiPriority="72"/>
+    <w:lsdException w:name="Colorful Grid Accent 3" w:uiPriority="73"/>
+    <w:lsdException w:name="Light Shading Accent 4" w:uiPriority="60"/>
+    <w:lsdException w:name="Light List Accent 4" w:uiPriority="61"/>
+    <w:lsdException w:name="Light Grid Accent 4" w:uiPriority="62"/>
+    <w:lsdException w:name="Medium Shading 1 Accent 4" w:uiPriority="63"/>
+    <w:lsdException w:name="Medium Shading 2 Accent 4" w:uiPriority="64"/>
+    <w:lsdException w:name="Medium List 1 Accent 4" w:uiPriority="65"/>
+    <w:lsdException w:name="Medium List 2 Accent 4" w:uiPriority="66"/>
+    <w:lsdException w:name="Medium Grid 1 Accent 4" w:uiPriority="67"/>
+    <w:lsdException w:name="Medium Grid 2 Accent 4" w:uiPriority="68"/>
+    <w:lsdException w:name="Medium Grid 3 Accent 4" w:uiPriority="69"/>
+    <w:lsdException w:name="Dark List Accent 4" w:uiPriority="70"/>
+    <w:lsdException w:name="Colorful Shading Accent 4" w:uiPriority="71"/>
+    <w:lsdException w:name="Colorful List Accent 4" w:uiPriority="72"/>
+    <w:lsdException w:name="Colorful Grid Accent 4" w:uiPriority="73"/>
+    <w:lsdException w:name="Light Shading Accent 5" w:uiPriority="60"/>
+    <w:lsdException w:name="Light List Accent 5" w:uiPriority="61"/>
+    <w:lsdException w:name="Light Grid Accent 5" w:uiPriority="62"/>
+    <w:lsdException w:name="Medium Shading 1 Accent 5" w:uiPriority="63"/>
+    <w:lsdException w:name="Medium Shading 2 Accent 5" w:uiPriority="64"/>
+    <w:lsdException w:name="Medium List 1 Accent 5" w:uiPriority="65"/>
+    <w:lsdException w:name="Medium List 2 Accent 5" w:uiPriority="66"/>
+    <w:lsdException w:name="Medium Grid 1 Accent 5" w:uiPriority="67"/>
+    <w:lsdException w:name="Medium Grid 2 Accent 5" w:uiPriority="68"/>
+    <w:lsdException w:name="Medium Grid 3 Accent 5" w:uiPriority="69"/>
+    <w:lsdException w:name="Dark List Accent 5" w:uiPriority="70"/>
+    <w:lsdException w:name="Colorful Shading Accent 5" w:uiPriority="71"/>
+    <w:lsdException w:name="Colorful List Accent 5" w:uiPriority="72"/>
+    <w:lsdException w:name="Colorful Grid Accent 5" w:uiPriority="73"/>
+    <w:lsdException w:name="Light Shading Accent 6" w:uiPriority="60"/>
+    <w:lsdException w:name="Light List Accent 6" w:uiPriority="61"/>
+    <w:lsdException w:name="Light Grid Accent 6" w:uiPriority="62"/>
+    <w:lsdException w:name="Medium Shading 1 Accent 6" w:uiPriority="63"/>
+    <w:lsdException w:name="Medium Shading 2 Accent 6" w:uiPriority="64"/>
+    <w:lsdException w:name="Medium List 1 Accent 6" w:uiPriority="65"/>
+    <w:lsdException w:name="Medium List 2 Accent 6" w:uiPriority="66"/>
+    <w:lsdException w:name="Medium Grid 1 Accent 6" w:uiPriority="67"/>
+    <w:lsdException w:name="Medium Grid 2 Accent 6" w:uiPriority="68"/>
+    <w:lsdException w:name="Medium Grid 3 Accent 6" w:uiPriority="69"/>
+    <w:lsdException w:name="Dark List Accent 6" w:uiPriority="70"/>
+    <w:lsdException w:name="Colorful Shading Accent 6" w:uiPriority="71"/>
+    <w:lsdException w:name="Colorful List Accent 6" w:uiPriority="72"/>
+    <w:lsdException w:name="Colorful Grid Accent 6" w:uiPriority="73"/>
+    <w:lsdException w:name="Subtle Emphasis" w:uiPriority="19" w:qFormat="1"/>
+    <w:lsdException w:name="Intense Emphasis" w:uiPriority="21" w:qFormat="1"/>
+    <w:lsdException w:name="Subtle Reference" w:uiPriority="31" w:qFormat="1"/>
+    <w:lsdException w:name="Intense Reference" w:uiPriority="32" w:qFormat="1"/>
+    <w:lsdException w:name="Book Title" w:uiPriority="33" w:qFormat="1"/>
+    <w:lsdException w:name="Bibliography" w:semiHidden="1" w:uiPriority="37" w:unhideWhenUsed="1"/>
+    <w:lsdException w:name="TOC Heading" w:semiHidden="1" w:uiPriority="39" w:unhideWhenUsed="1" w:qFormat="1"/>
+    <w:lsdException w:name="Plain Table 1" w:uiPriority="41"/>
+    <w:lsdException w:name="Plain Table 2" w:uiPriority="42"/>
+    <w:lsdException w:name="Plain Table 3" w:uiPriority="43"/>
+    <w:lsdException w:name="Plain Table 4" w:uiPriority="44"/>
+    <w:lsdException w:name="Plain Table 5" w:uiPriority="45"/>
+    <w:lsdException w:name="Grid Table Light" w:uiPriority="40"/>
+    <w:lsdException w:name="Grid Table 1 Light" w:uiPriority="46"/>
+    <w:lsdException w:name="Grid Table 2" w:uiPriority="47"/>
+    <w:lsdException w:name="Grid Table 3" w:uiPriority="48"/>
+    <w:lsdException w:name="Grid Table 4" w:uiPriority="49"/>
+    <w:lsdException w:name="Grid Table 5 Dark" w:uiPriority="50"/>
+    <w:lsdException w:name="Grid Table 6 Colorful" w:uiPriority="51"/>
+    <w:lsdException w:name="Grid Table 7 Colorful" w:uiPriority="52"/>
+    <w:lsdException w:name="Grid Table 1 Light Accent 1" w:uiPriority="46"/>
+    <w:lsdException w:name="Grid Table 2 Accent 1" w:uiPriority="47"/>
+    <w:lsdException w:name="Grid Table 3 Accent 1" w:uiPriority="48"/>
+    <w:lsdException w:name="Grid Table 4 Accent 1" w:uiPriority="49"/>
+    <w:lsdException w:name="Grid Table 5 Dark Accent 1" w:uiPriority="50"/>
+    <w:lsdException w:name="Grid Table 6 Colorful Accent 1" w:uiPriority="51"/>
+    <w:lsdException w:name="Grid Table 7 Colorful Accent 1" w:uiPriority="52"/>
+    <w:lsdException w:name="Grid Table 1 Light Accent 2" w:uiPriority="46"/>
+    <w:lsdException w:name="Grid Table 2 Accent 2" w:uiPriority="47"/>
+    <w:lsdException w:name="Grid Table 3 Accent 2" w:uiPriority="48"/>
+    <w:lsdException w:name="Grid Table 4 Accent 2" w:uiPriority="49"/>
+    <w:lsdException w:name="Grid Table 5 Dark Accent 2" w:uiPriority="50"/>
+    <w:lsdException w:name="Grid Table 6 Colorful Accent 2" w:uiPriority="51"/>
+    <w:lsdException w:name="Grid Table 7 Colorful Accent 2" w:uiPriority="52"/>
+    <w:lsdException w:name="Grid Table 1 Light Accent 3" w:uiPriority="46"/>
+    <w:lsdException w:name="Grid Table 2 Accent 3" w:uiPriority="47"/>
+    <w:lsdException w:name="Grid Table 3 Accent 3" w:uiPriority="48"/>
+    <w:lsdException w:name="Grid Table 4 Accent 3" w:uiPriority="49"/>
+    <w:lsdException w:name="Grid Table 5 Dark Accent 3" w:uiPriority="50"/>
+    <w:lsdException w:name="Grid Table 6 Colorful Accent 3" w:uiPriority="51"/>
+    <w:lsdException w:name="Grid Table 7 Colorful Accent 3" w:uiPriority="52"/>
+    <w:lsdException w:name="Grid Table 1 Light Accent 4" w:uiPriority="46"/>
+    <w:lsdException w:name="Grid Table 2 Accent 4" w:uiPriority="47"/>
+    <w:lsdException w:name="Grid Table 3 Accent 4" w:uiPriority="48"/>
+    <w:lsdException w:name="Grid Table 4 Accent 4" w:uiPriority="49"/>
+    <w:lsdException w:name="Grid Table 5 Dark Accent 4" w:uiPriority="50"/>
+    <w:lsdException w:name="Grid Table 6 Colorful Accent 4" w:uiPriority="51"/>
+    <w:lsdException w:name="Grid Table 7 Colorful Accent 4" w:uiPriority="52"/>
+    <w:lsdException w:name="Grid Table 1 Light Accent 5" w:uiPriority="46"/>
+    <w:lsdException w:name="Grid Table 2 Accent 5" w:uiPriority="47"/>
+    <w:lsdException w:name="Grid Table 3 Accent 5" w:uiPriority="48"/>
+    <w:lsdException w:name="Grid Table 4 Accent 5" w:uiPriority="49"/>
+    <w:lsdException w:name="Grid Table 5 Dark Accent 5" w:uiPriority="50"/>
+    <w:lsdException w:name="Grid Table 6 Colorful Accent 5" w:uiPriority="51"/>
+    <w:lsdException w:name="Grid Table 7 Colorful Accent 5" w:uiPriority="52"/>
+    <w:lsdException w:name="Grid Table 1 Light Accent 6" w:uiPriority="46"/>
+    <w:lsdException w:name="Grid Table 2 Accent 6" w:uiPriority="47"/>
+    <w:lsdException w:name="Grid Table 3 Accent 6" w:uiPriority="48"/>
+    <w:lsdException w:name="Grid Table 4 Accent 6" w:uiPriority="49"/>
+    <w:lsdException w:name="Grid Table 5 Dark Accent 6" w:uiPriority="50"/>
+    <w:lsdException w:name="Grid Table 6 Colorful Accent 6" w:uiPriority="51"/>
+    <w:lsdException w:name="Grid Table 7 Colorful Accent 6" w:uiPriority="52"/>
+    <w:lsdException w:name="List Table 1 Light" w:uiPriority="46"/>
+    <w:lsdException w:name="List Table 2" w:uiPriority="47"/>
+    <w:lsdException w:name="List Table 3" w:uiPriority="48"/>
+    <w:lsdException w:name="List Table 4" w:uiPriority="49"/>
+    <w:lsdException w:name="List Table 5 Dark" w:uiPriority="50"/>
+    <w:lsdException w:name="List Table 6 Colorful" w:uiPriority="51"/>
+    <w:lsdException w:name="List Table 7 Colorful" w:uiPriority="52"/>
+    <w:lsdException w:name="List Table 1 Light Accent 1" w:uiPriority="46"/>
+    <w:lsdException w:name="List Table 2 Accent 1" w:uiPriority="47"/>
+    <w:lsdException w:name="List Table 3 Accent 1" w:uiPriority="48"/>
+    <w:lsdException w:name="List Table 4 Accent 1" w:uiPriority="49"/>
+    <w:lsdException w:name="List Table 5 Dark Accent 1" w:uiPriority="50"/>
+    <w:lsdException w:name="List Table 6 Colorful Accent 1" w:uiPriority="51"/>
+    <w:lsdException w:name="List Table 7 Colorful Accent 1" w:uiPriority="52"/>
+    <w:lsdException w:name="List Table 1 Light Accent 2" w:uiPriority="46"/>
+    <w:lsdException w:name="List Table 2 Accent 2" w:uiPriority="47"/>
+    <w:lsdException w:name="List Table 3 Accent 2" w:uiPriority="48"/>
+    <w:lsdException w:name="List Table 4 Accent 2" w:uiPriority="49"/>
+    <w:lsdException w:name="List Table 5 Dark Accent 2" w:uiPriority="50"/>
+    <w:lsdException w:name="List Table 6 Colorful Accent 2" w:uiPriority="51"/>
+    <w:lsdException w:name="List Table 7 Colorful Accent 2" w:uiPriority="52"/>
+    <w:lsdException w:name="List Table 1 Light Accent 3" w:uiPriority="46"/>
+    <w:lsdException w:name="List Table 2 Accent 3" w:uiPriority="47"/>
+    <w:lsdException w:name="List Table 3 Accent 3" w:uiPriority="48"/>
+    <w:lsdException w:name="List Table 4 Accent 3" w:uiPriority="49"/>
+    <w:lsdException w:name="List Table 5 Dark Accent 3" w:uiPriority="50"/>
+    <w:lsdException w:name="List Table 6 Colorful Accent 3" w:uiPriority="51"/>
+    <w:lsdException w:name="List Table 7 Colorful Accent 3" w:uiPriority="52"/>
+    <w:lsdException w:name="List Table 1 Light Accent 4" w:uiPriority="46"/>
+    <w:lsdException w:name="List Table 2 Accent 4" w:uiPriority="47"/>
+    <w:lsdException w:name="List Table 3 Accent 4" w:uiPriority="48"/>
+    <w:lsdException w:name="List Table 4 Accent 4" w:uiPriority="49"/>
+    <w:lsdException w:name="List Table 5 Dark Accent 4" w:uiPriority="50"/>
+    <w:lsdException w:name="List Table 6 Colorful Accent 4" w:uiPriority="51"/>
+    <w:lsdException w:name="List Table 7 Colorful Accent 4" w:uiPriority="52"/>
+    <w:lsdException w:name="List Table 1 Light Accent 5" w:uiPriority="46"/>
+    <w:lsdException w:name="List Table 2 Accent 5" w:uiPriority="47"/>
+    <w:lsdException w:name="List Table 3 Accent 5" w:uiPriority="48"/>
+    <w:lsdException w:name="List Table 4 Accent 5" w:uiPriority="49"/>
+    <w:lsdException w:name="List Table 5 Dark Accent 5" w:uiPriority="50"/>
+    <w:lsdException w:name="List Table 6 Colorful Accent 5" w:uiPriority="51"/>
+    <w:lsdException w:name="List Table 7 Colorful Accent 5" w:uiPriority="52"/>
+    <w:lsdException w:name="List Table 1 Light Accent 6" w:uiPriority="46"/>
+    <w:lsdException w:name="List Table 2 Accent 6" w:uiPriority="47"/>
+    <w:lsdException w:name="List Table 3 Accent 6" w:uiPriority="48"/>
+    <w:lsdException w:name="List Table 4 Accent 6" w:uiPriority="49"/>
+    <w:lsdException w:name="List Table 5 Dark Accent 6" w:uiPriority="50"/>
+    <w:lsdException w:name="List Table 6 Colorful Accent 6" w:uiPriority="51"/>
+    <w:lsdException w:name="List Table 7 Colorful Accent 6" w:uiPriority="52"/>
   </w:latentStyles>
   <w:style w:type="paragraph" w:default="1" w:styleId="Normal">
     <w:name w:val="Normal"/>
@@ -18203,7 +19369,6 @@
       <w:szCs w:val="22"/>
     </w:rPr>
     <w:tblPr>
-      <w:tblInd w:w="0" w:type="dxa"/>
       <w:tblBorders>
         <w:top w:val="single" w:sz="4" w:space="0" w:color="auto"/>
         <w:left w:val="single" w:sz="4" w:space="0" w:color="auto"/>
@@ -18212,745 +19377,6 @@
         <w:insideH w:val="single" w:sz="4" w:space="0" w:color="auto"/>
         <w:insideV w:val="single" w:sz="4" w:space="0" w:color="auto"/>
       </w:tblBorders>
-      <w:tblCellMar>
-        <w:top w:w="0" w:type="dxa"/>
-        <w:left w:w="108" w:type="dxa"/>
-        <w:bottom w:w="0" w:type="dxa"/>
-        <w:right w:w="108" w:type="dxa"/>
-      </w:tblCellMar>
-    </w:tblPr>
-  </w:style>
-  <w:style w:type="paragraph" w:styleId="Caption">
-    <w:name w:val="caption"/>
-    <w:basedOn w:val="Normal"/>
-    <w:next w:val="Normal"/>
-    <w:uiPriority w:val="35"/>
-    <w:unhideWhenUsed/>
-    <w:qFormat/>
-    <w:rsid w:val="000B3ADA"/>
-    <w:pPr>
-      <w:jc w:val="center"/>
-    </w:pPr>
-    <w:rPr>
-      <w:rFonts w:eastAsiaTheme="minorHAnsi" w:cstheme="minorBidi"/>
-      <w:b/>
-      <w:iCs/>
-      <w:sz w:val="20"/>
-      <w:szCs w:val="18"/>
-    </w:rPr>
-  </w:style>
-  <w:style w:type="character" w:styleId="Emphasis">
-    <w:name w:val="Emphasis"/>
-    <w:uiPriority w:val="20"/>
-    <w:qFormat/>
-    <w:rsid w:val="00AA7104"/>
-    <w:rPr>
-      <w:i/>
-      <w:iCs/>
-    </w:rPr>
-  </w:style>
-  <w:style w:type="character" w:customStyle="1" w:styleId="st">
-    <w:name w:val="st"/>
-    <w:basedOn w:val="DefaultParagraphFont"/>
-    <w:rsid w:val="00AA7104"/>
-  </w:style>
-  <w:style w:type="character" w:customStyle="1" w:styleId="xbe">
-    <w:name w:val="_xbe"/>
-    <w:basedOn w:val="DefaultParagraphFont"/>
-    <w:rsid w:val="00AA7104"/>
-  </w:style>
-  <w:style w:type="character" w:customStyle="1" w:styleId="ListParagraphChar">
-    <w:name w:val="List Paragraph Char"/>
-    <w:link w:val="ListParagraph"/>
-    <w:uiPriority w:val="34"/>
-    <w:locked/>
-    <w:rsid w:val="003B257C"/>
-    <w:rPr>
-      <w:rFonts w:ascii="Times New Roman" w:hAnsi="Times New Roman"/>
-      <w:sz w:val="24"/>
-      <w:szCs w:val="22"/>
-    </w:rPr>
-  </w:style>
-  <w:style w:type="character" w:customStyle="1" w:styleId="Heading4Char">
-    <w:name w:val="Heading 4 Char"/>
-    <w:basedOn w:val="DefaultParagraphFont"/>
-    <w:link w:val="Heading4"/>
-    <w:uiPriority w:val="9"/>
-    <w:semiHidden/>
-    <w:rsid w:val="00E6203A"/>
-    <w:rPr>
-      <w:rFonts w:asciiTheme="majorHAnsi" w:eastAsiaTheme="majorEastAsia" w:hAnsiTheme="majorHAnsi" w:cstheme="majorBidi"/>
-      <w:i/>
-      <w:iCs/>
-      <w:color w:val="365F91" w:themeColor="accent1" w:themeShade="BF"/>
-      <w:sz w:val="24"/>
-      <w:szCs w:val="22"/>
-    </w:rPr>
-  </w:style>
-  <w:style w:type="character" w:styleId="Hyperlink">
-    <w:name w:val="Hyperlink"/>
-    <w:basedOn w:val="DefaultParagraphFont"/>
-    <w:uiPriority w:val="99"/>
-    <w:unhideWhenUsed/>
-    <w:rsid w:val="009D663E"/>
-    <w:rPr>
-      <w:color w:val="0000FF"/>
-      <w:u w:val="single"/>
-    </w:rPr>
-  </w:style>
-  <w:style w:type="character" w:styleId="CommentReference">
-    <w:name w:val="annotation reference"/>
-    <w:basedOn w:val="DefaultParagraphFont"/>
-    <w:uiPriority w:val="99"/>
-    <w:semiHidden/>
-    <w:unhideWhenUsed/>
-    <w:rsid w:val="00C42DD1"/>
-    <w:rPr>
-      <w:sz w:val="16"/>
-      <w:szCs w:val="16"/>
-    </w:rPr>
-  </w:style>
-  <w:style w:type="paragraph" w:styleId="CommentText">
-    <w:name w:val="annotation text"/>
-    <w:basedOn w:val="Normal"/>
-    <w:link w:val="CommentTextChar"/>
-    <w:uiPriority w:val="99"/>
-    <w:semiHidden/>
-    <w:unhideWhenUsed/>
-    <w:rsid w:val="00C42DD1"/>
-    <w:pPr>
-      <w:spacing w:line="240" w:lineRule="auto"/>
-    </w:pPr>
-    <w:rPr>
-      <w:sz w:val="20"/>
-      <w:szCs w:val="20"/>
-    </w:rPr>
-  </w:style>
-  <w:style w:type="character" w:customStyle="1" w:styleId="CommentTextChar">
-    <w:name w:val="Comment Text Char"/>
-    <w:basedOn w:val="DefaultParagraphFont"/>
-    <w:link w:val="CommentText"/>
-    <w:uiPriority w:val="99"/>
-    <w:semiHidden/>
-    <w:rsid w:val="00C42DD1"/>
-    <w:rPr>
-      <w:rFonts w:ascii="Times New Roman" w:hAnsi="Times New Roman"/>
-    </w:rPr>
-  </w:style>
-  <w:style w:type="paragraph" w:styleId="CommentSubject">
-    <w:name w:val="annotation subject"/>
-    <w:basedOn w:val="CommentText"/>
-    <w:next w:val="CommentText"/>
-    <w:link w:val="CommentSubjectChar"/>
-    <w:uiPriority w:val="99"/>
-    <w:semiHidden/>
-    <w:unhideWhenUsed/>
-    <w:rsid w:val="00C42DD1"/>
-    <w:rPr>
-      <w:b/>
-      <w:bCs/>
-    </w:rPr>
-  </w:style>
-  <w:style w:type="character" w:customStyle="1" w:styleId="CommentSubjectChar">
-    <w:name w:val="Comment Subject Char"/>
-    <w:basedOn w:val="CommentTextChar"/>
-    <w:link w:val="CommentSubject"/>
-    <w:uiPriority w:val="99"/>
-    <w:semiHidden/>
-    <w:rsid w:val="00C42DD1"/>
-    <w:rPr>
-      <w:rFonts w:ascii="Times New Roman" w:hAnsi="Times New Roman"/>
-      <w:b/>
-      <w:bCs/>
-    </w:rPr>
-  </w:style>
-  <w:style w:type="character" w:styleId="FollowedHyperlink">
-    <w:name w:val="FollowedHyperlink"/>
-    <w:basedOn w:val="DefaultParagraphFont"/>
-    <w:uiPriority w:val="99"/>
-    <w:semiHidden/>
-    <w:unhideWhenUsed/>
-    <w:rsid w:val="002350C1"/>
-    <w:rPr>
-      <w:color w:val="800080" w:themeColor="followedHyperlink"/>
-      <w:u w:val="single"/>
-    </w:rPr>
-  </w:style>
-  <w:style w:type="paragraph" w:customStyle="1" w:styleId="Default">
-    <w:name w:val="Default"/>
-    <w:rsid w:val="00650CDE"/>
-    <w:pPr>
-      <w:autoSpaceDE w:val="0"/>
-      <w:autoSpaceDN w:val="0"/>
-      <w:adjustRightInd w:val="0"/>
-    </w:pPr>
-    <w:rPr>
-      <w:rFonts w:ascii="Times New Roman" w:hAnsi="Times New Roman"/>
-      <w:color w:val="000000"/>
-      <w:sz w:val="24"/>
-      <w:szCs w:val="24"/>
-    </w:rPr>
-  </w:style>
-  <w:style w:type="character" w:styleId="PlaceholderText">
-    <w:name w:val="Placeholder Text"/>
-    <w:basedOn w:val="DefaultParagraphFont"/>
-    <w:uiPriority w:val="99"/>
-    <w:semiHidden/>
-    <w:rsid w:val="007E48A9"/>
-    <w:rPr>
-      <w:color w:val="808080"/>
-    </w:rPr>
-  </w:style>
-  <w:style w:type="paragraph" w:styleId="HTMLPreformatted">
-    <w:name w:val="HTML Preformatted"/>
-    <w:basedOn w:val="Normal"/>
-    <w:link w:val="HTMLPreformattedChar"/>
-    <w:uiPriority w:val="99"/>
-    <w:unhideWhenUsed/>
-    <w:rsid w:val="002D378E"/>
-    <w:pPr>
-      <w:tabs>
-        <w:tab w:val="left" w:pos="916"/>
-        <w:tab w:val="left" w:pos="1832"/>
-        <w:tab w:val="left" w:pos="2748"/>
-        <w:tab w:val="left" w:pos="3664"/>
-        <w:tab w:val="left" w:pos="4580"/>
-        <w:tab w:val="left" w:pos="5496"/>
-        <w:tab w:val="left" w:pos="6412"/>
-        <w:tab w:val="left" w:pos="7328"/>
-        <w:tab w:val="left" w:pos="8244"/>
-        <w:tab w:val="left" w:pos="9160"/>
-        <w:tab w:val="left" w:pos="10076"/>
-        <w:tab w:val="left" w:pos="10992"/>
-        <w:tab w:val="left" w:pos="11908"/>
-        <w:tab w:val="left" w:pos="12824"/>
-        <w:tab w:val="left" w:pos="13740"/>
-        <w:tab w:val="left" w:pos="14656"/>
-      </w:tabs>
-      <w:spacing w:line="240" w:lineRule="auto"/>
-      <w:jc w:val="left"/>
-    </w:pPr>
-    <w:rPr>
-      <w:rFonts w:ascii="Courier New" w:eastAsia="Times New Roman" w:hAnsi="Courier New" w:cs="Courier New"/>
-      <w:sz w:val="20"/>
-      <w:szCs w:val="20"/>
-    </w:rPr>
-  </w:style>
-  <w:style w:type="character" w:customStyle="1" w:styleId="HTMLPreformattedChar">
-    <w:name w:val="HTML Preformatted Char"/>
-    <w:basedOn w:val="DefaultParagraphFont"/>
-    <w:link w:val="HTMLPreformatted"/>
-    <w:uiPriority w:val="99"/>
-    <w:rsid w:val="002D378E"/>
-    <w:rPr>
-      <w:rFonts w:ascii="Courier New" w:eastAsia="Times New Roman" w:hAnsi="Courier New" w:cs="Courier New"/>
-    </w:rPr>
-  </w:style>
-</w:styles>
-</file>
-
-<file path=word/stylesWithEffects.xml><?xml version="1.0" encoding="utf-8"?>
-<w:styles xmlns:wpc="http://schemas.microsoft.com/office/word/2010/wordprocessingCanvas" xmlns:mc="http://schemas.openxmlformats.org/markup-compatibility/2006" xmlns:o="urn:schemas-microsoft-com:office:office" xmlns:r="http://schemas.openxmlformats.org/officeDocument/2006/relationships" xmlns:m="http://schemas.openxmlformats.org/officeDocument/2006/math" xmlns:v="urn:schemas-microsoft-com:vml" xmlns:wp14="http://schemas.microsoft.com/office/word/2010/wordprocessingDrawing" xmlns:wp="http://schemas.openxmlformats.org/drawingml/2006/wordprocessingDrawing" xmlns:w10="urn:schemas-microsoft-com:office:word" xmlns:w="http://schemas.openxmlformats.org/wordprocessingml/2006/main" xmlns:w14="http://schemas.microsoft.com/office/word/2010/wordml" xmlns:wpg="http://schemas.microsoft.com/office/word/2010/wordprocessingGroup" xmlns:wpi="http://schemas.microsoft.com/office/word/2010/wordprocessingInk" xmlns:wne="http://schemas.microsoft.com/office/word/2006/wordml" xmlns:wps="http://schemas.microsoft.com/office/word/2010/wordprocessingShape" mc:Ignorable="w14 wp14">
-  <w:docDefaults>
-    <w:rPrDefault>
-      <w:rPr>
-        <w:rFonts w:ascii="Calibri" w:eastAsia="Calibri" w:hAnsi="Calibri" w:cs="Times New Roman"/>
-        <w:lang w:val="en-US" w:eastAsia="en-US" w:bidi="ar-SA"/>
-      </w:rPr>
-    </w:rPrDefault>
-    <w:pPrDefault/>
-  </w:docDefaults>
-  <w:latentStyles w:defLockedState="0" w:defUIPriority="99" w:defSemiHidden="1" w:defUnhideWhenUsed="1" w:defQFormat="0" w:count="267">
-    <w:lsdException w:name="Normal" w:semiHidden="0" w:uiPriority="0" w:unhideWhenUsed="0" w:qFormat="1"/>
-    <w:lsdException w:name="heading 1" w:semiHidden="0" w:uiPriority="9" w:unhideWhenUsed="0" w:qFormat="1"/>
-    <w:lsdException w:name="heading 2" w:uiPriority="9" w:qFormat="1"/>
-    <w:lsdException w:name="heading 3" w:uiPriority="9" w:qFormat="1"/>
-    <w:lsdException w:name="heading 4" w:uiPriority="9" w:qFormat="1"/>
-    <w:lsdException w:name="heading 5" w:uiPriority="9" w:qFormat="1"/>
-    <w:lsdException w:name="heading 6" w:uiPriority="9" w:qFormat="1"/>
-    <w:lsdException w:name="heading 7" w:uiPriority="9" w:qFormat="1"/>
-    <w:lsdException w:name="heading 8" w:uiPriority="9" w:qFormat="1"/>
-    <w:lsdException w:name="heading 9" w:uiPriority="9" w:qFormat="1"/>
-    <w:lsdException w:name="toc 1" w:uiPriority="39"/>
-    <w:lsdException w:name="toc 2" w:uiPriority="39"/>
-    <w:lsdException w:name="toc 3" w:uiPriority="39"/>
-    <w:lsdException w:name="toc 4" w:uiPriority="39"/>
-    <w:lsdException w:name="toc 5" w:uiPriority="39"/>
-    <w:lsdException w:name="toc 6" w:uiPriority="39"/>
-    <w:lsdException w:name="toc 7" w:uiPriority="39"/>
-    <w:lsdException w:name="toc 8" w:uiPriority="39"/>
-    <w:lsdException w:name="toc 9" w:uiPriority="39"/>
-    <w:lsdException w:name="caption" w:uiPriority="35" w:qFormat="1"/>
-    <w:lsdException w:name="Title" w:semiHidden="0" w:uiPriority="10" w:unhideWhenUsed="0" w:qFormat="1"/>
-    <w:lsdException w:name="Default Paragraph Font" w:uiPriority="1"/>
-    <w:lsdException w:name="Subtitle" w:semiHidden="0" w:uiPriority="11" w:unhideWhenUsed="0" w:qFormat="1"/>
-    <w:lsdException w:name="Strong" w:semiHidden="0" w:uiPriority="22" w:unhideWhenUsed="0" w:qFormat="1"/>
-    <w:lsdException w:name="Emphasis" w:semiHidden="0" w:uiPriority="20" w:unhideWhenUsed="0" w:qFormat="1"/>
-    <w:lsdException w:name="Table Grid" w:semiHidden="0" w:uiPriority="59" w:unhideWhenUsed="0"/>
-    <w:lsdException w:name="Placeholder Text" w:unhideWhenUsed="0"/>
-    <w:lsdException w:name="No Spacing" w:semiHidden="0" w:uiPriority="1" w:unhideWhenUsed="0" w:qFormat="1"/>
-    <w:lsdException w:name="Light Shading" w:semiHidden="0" w:uiPriority="60" w:unhideWhenUsed="0"/>
-    <w:lsdException w:name="Light List" w:semiHidden="0" w:uiPriority="61" w:unhideWhenUsed="0"/>
-    <w:lsdException w:name="Light Grid" w:semiHidden="0" w:uiPriority="62" w:unhideWhenUsed="0"/>
-    <w:lsdException w:name="Medium Shading 1" w:semiHidden="0" w:uiPriority="63" w:unhideWhenUsed="0"/>
-    <w:lsdException w:name="Medium Shading 2" w:semiHidden="0" w:uiPriority="64" w:unhideWhenUsed="0"/>
-    <w:lsdException w:name="Medium List 1" w:semiHidden="0" w:uiPriority="65" w:unhideWhenUsed="0"/>
-    <w:lsdException w:name="Medium List 2" w:semiHidden="0" w:uiPriority="66" w:unhideWhenUsed="0"/>
-    <w:lsdException w:name="Medium Grid 1" w:semiHidden="0" w:uiPriority="67" w:unhideWhenUsed="0"/>
-    <w:lsdException w:name="Medium Grid 2" w:semiHidden="0" w:uiPriority="68" w:unhideWhenUsed="0"/>
-    <w:lsdException w:name="Medium Grid 3" w:semiHidden="0" w:uiPriority="69" w:unhideWhenUsed="0"/>
-    <w:lsdException w:name="Dark List" w:semiHidden="0" w:uiPriority="70" w:unhideWhenUsed="0"/>
-    <w:lsdException w:name="Colorful Shading" w:semiHidden="0" w:uiPriority="71" w:unhideWhenUsed="0"/>
-    <w:lsdException w:name="Colorful List" w:semiHidden="0" w:uiPriority="72" w:unhideWhenUsed="0"/>
-    <w:lsdException w:name="Colorful Grid" w:semiHidden="0" w:uiPriority="73" w:unhideWhenUsed="0"/>
-    <w:lsdException w:name="Light Shading Accent 1" w:semiHidden="0" w:uiPriority="60" w:unhideWhenUsed="0"/>
-    <w:lsdException w:name="Light List Accent 1" w:semiHidden="0" w:uiPriority="61" w:unhideWhenUsed="0"/>
-    <w:lsdException w:name="Light Grid Accent 1" w:semiHidden="0" w:uiPriority="62" w:unhideWhenUsed="0"/>
-    <w:lsdException w:name="Medium Shading 1 Accent 1" w:semiHidden="0" w:uiPriority="63" w:unhideWhenUsed="0"/>
-    <w:lsdException w:name="Medium Shading 2 Accent 1" w:semiHidden="0" w:uiPriority="64" w:unhideWhenUsed="0"/>
-    <w:lsdException w:name="Medium List 1 Accent 1" w:semiHidden="0" w:uiPriority="65" w:unhideWhenUsed="0"/>
-    <w:lsdException w:name="Revision" w:unhideWhenUsed="0"/>
-    <w:lsdException w:name="List Paragraph" w:semiHidden="0" w:uiPriority="34" w:unhideWhenUsed="0" w:qFormat="1"/>
-    <w:lsdException w:name="Quote" w:semiHidden="0" w:uiPriority="29" w:unhideWhenUsed="0" w:qFormat="1"/>
-    <w:lsdException w:name="Intense Quote" w:semiHidden="0" w:uiPriority="30" w:unhideWhenUsed="0" w:qFormat="1"/>
-    <w:lsdException w:name="Medium List 2 Accent 1" w:semiHidden="0" w:uiPriority="66" w:unhideWhenUsed="0"/>
-    <w:lsdException w:name="Medium Grid 1 Accent 1" w:semiHidden="0" w:uiPriority="67" w:unhideWhenUsed="0"/>
-    <w:lsdException w:name="Medium Grid 2 Accent 1" w:semiHidden="0" w:uiPriority="68" w:unhideWhenUsed="0"/>
-    <w:lsdException w:name="Medium Grid 3 Accent 1" w:semiHidden="0" w:uiPriority="69" w:unhideWhenUsed="0"/>
-    <w:lsdException w:name="Dark List Accent 1" w:semiHidden="0" w:uiPriority="70" w:unhideWhenUsed="0"/>
-    <w:lsdException w:name="Colorful Shading Accent 1" w:semiHidden="0" w:uiPriority="71" w:unhideWhenUsed="0"/>
-    <w:lsdException w:name="Colorful List Accent 1" w:semiHidden="0" w:uiPriority="72" w:unhideWhenUsed="0"/>
-    <w:lsdException w:name="Colorful Grid Accent 1" w:semiHidden="0" w:uiPriority="73" w:unhideWhenUsed="0"/>
-    <w:lsdException w:name="Light Shading Accent 2" w:semiHidden="0" w:uiPriority="60" w:unhideWhenUsed="0"/>
-    <w:lsdException w:name="Light List Accent 2" w:semiHidden="0" w:uiPriority="61" w:unhideWhenUsed="0"/>
-    <w:lsdException w:name="Light Grid Accent 2" w:semiHidden="0" w:uiPriority="62" w:unhideWhenUsed="0"/>
-    <w:lsdException w:name="Medium Shading 1 Accent 2" w:semiHidden="0" w:uiPriority="63" w:unhideWhenUsed="0"/>
-    <w:lsdException w:name="Medium Shading 2 Accent 2" w:semiHidden="0" w:uiPriority="64" w:unhideWhenUsed="0"/>
-    <w:lsdException w:name="Medium List 1 Accent 2" w:semiHidden="0" w:uiPriority="65" w:unhideWhenUsed="0"/>
-    <w:lsdException w:name="Medium List 2 Accent 2" w:semiHidden="0" w:uiPriority="66" w:unhideWhenUsed="0"/>
-    <w:lsdException w:name="Medium Grid 1 Accent 2" w:semiHidden="0" w:uiPriority="67" w:unhideWhenUsed="0"/>
-    <w:lsdException w:name="Medium Grid 2 Accent 2" w:semiHidden="0" w:uiPriority="68" w:unhideWhenUsed="0"/>
-    <w:lsdException w:name="Medium Grid 3 Accent 2" w:semiHidden="0" w:uiPriority="69" w:unhideWhenUsed="0"/>
-    <w:lsdException w:name="Dark List Accent 2" w:semiHidden="0" w:uiPriority="70" w:unhideWhenUsed="0"/>
-    <w:lsdException w:name="Colorful Shading Accent 2" w:semiHidden="0" w:uiPriority="71" w:unhideWhenUsed="0"/>
-    <w:lsdException w:name="Colorful List Accent 2" w:semiHidden="0" w:uiPriority="72" w:unhideWhenUsed="0"/>
-    <w:lsdException w:name="Colorful Grid Accent 2" w:semiHidden="0" w:uiPriority="73" w:unhideWhenUsed="0"/>
-    <w:lsdException w:name="Light Shading Accent 3" w:semiHidden="0" w:uiPriority="60" w:unhideWhenUsed="0"/>
-    <w:lsdException w:name="Light List Accent 3" w:semiHidden="0" w:uiPriority="61" w:unhideWhenUsed="0"/>
-    <w:lsdException w:name="Light Grid Accent 3" w:semiHidden="0" w:uiPriority="62" w:unhideWhenUsed="0"/>
-    <w:lsdException w:name="Medium Shading 1 Accent 3" w:semiHidden="0" w:uiPriority="63" w:unhideWhenUsed="0"/>
-    <w:lsdException w:name="Medium Shading 2 Accent 3" w:semiHidden="0" w:uiPriority="64" w:unhideWhenUsed="0"/>
-    <w:lsdException w:name="Medium List 1 Accent 3" w:semiHidden="0" w:uiPriority="65" w:unhideWhenUsed="0"/>
-    <w:lsdException w:name="Medium List 2 Accent 3" w:semiHidden="0" w:uiPriority="66" w:unhideWhenUsed="0"/>
-    <w:lsdException w:name="Medium Grid 1 Accent 3" w:semiHidden="0" w:uiPriority="67" w:unhideWhenUsed="0"/>
-    <w:lsdException w:name="Medium Grid 2 Accent 3" w:semiHidden="0" w:uiPriority="68" w:unhideWhenUsed="0"/>
-    <w:lsdException w:name="Medium Grid 3 Accent 3" w:semiHidden="0" w:uiPriority="69" w:unhideWhenUsed="0"/>
-    <w:lsdException w:name="Dark List Accent 3" w:semiHidden="0" w:uiPriority="70" w:unhideWhenUsed="0"/>
-    <w:lsdException w:name="Colorful Shading Accent 3" w:semiHidden="0" w:uiPriority="71" w:unhideWhenUsed="0"/>
-    <w:lsdException w:name="Colorful List Accent 3" w:semiHidden="0" w:uiPriority="72" w:unhideWhenUsed="0"/>
-    <w:lsdException w:name="Colorful Grid Accent 3" w:semiHidden="0" w:uiPriority="73" w:unhideWhenUsed="0"/>
-    <w:lsdException w:name="Light Shading Accent 4" w:semiHidden="0" w:uiPriority="60" w:unhideWhenUsed="0"/>
-    <w:lsdException w:name="Light List Accent 4" w:semiHidden="0" w:uiPriority="61" w:unhideWhenUsed="0"/>
-    <w:lsdException w:name="Light Grid Accent 4" w:semiHidden="0" w:uiPriority="62" w:unhideWhenUsed="0"/>
-    <w:lsdException w:name="Medium Shading 1 Accent 4" w:semiHidden="0" w:uiPriority="63" w:unhideWhenUsed="0"/>
-    <w:lsdException w:name="Medium Shading 2 Accent 4" w:semiHidden="0" w:uiPriority="64" w:unhideWhenUsed="0"/>
-    <w:lsdException w:name="Medium List 1 Accent 4" w:semiHidden="0" w:uiPriority="65" w:unhideWhenUsed="0"/>
-    <w:lsdException w:name="Medium List 2 Accent 4" w:semiHidden="0" w:uiPriority="66" w:unhideWhenUsed="0"/>
-    <w:lsdException w:name="Medium Grid 1 Accent 4" w:semiHidden="0" w:uiPriority="67" w:unhideWhenUsed="0"/>
-    <w:lsdException w:name="Medium Grid 2 Accent 4" w:semiHidden="0" w:uiPriority="68" w:unhideWhenUsed="0"/>
-    <w:lsdException w:name="Medium Grid 3 Accent 4" w:semiHidden="0" w:uiPriority="69" w:unhideWhenUsed="0"/>
-    <w:lsdException w:name="Dark List Accent 4" w:semiHidden="0" w:uiPriority="70" w:unhideWhenUsed="0"/>
-    <w:lsdException w:name="Colorful Shading Accent 4" w:semiHidden="0" w:uiPriority="71" w:unhideWhenUsed="0"/>
-    <w:lsdException w:name="Colorful List Accent 4" w:semiHidden="0" w:uiPriority="72" w:unhideWhenUsed="0"/>
-    <w:lsdException w:name="Colorful Grid Accent 4" w:semiHidden="0" w:uiPriority="73" w:unhideWhenUsed="0"/>
-    <w:lsdException w:name="Light Shading Accent 5" w:semiHidden="0" w:uiPriority="60" w:unhideWhenUsed="0"/>
-    <w:lsdException w:name="Light List Accent 5" w:semiHidden="0" w:uiPriority="61" w:unhideWhenUsed="0"/>
-    <w:lsdException w:name="Light Grid Accent 5" w:semiHidden="0" w:uiPriority="62" w:unhideWhenUsed="0"/>
-    <w:lsdException w:name="Medium Shading 1 Accent 5" w:semiHidden="0" w:uiPriority="63" w:unhideWhenUsed="0"/>
-    <w:lsdException w:name="Medium Shading 2 Accent 5" w:semiHidden="0" w:uiPriority="64" w:unhideWhenUsed="0"/>
-    <w:lsdException w:name="Medium List 1 Accent 5" w:semiHidden="0" w:uiPriority="65" w:unhideWhenUsed="0"/>
-    <w:lsdException w:name="Medium List 2 Accent 5" w:semiHidden="0" w:uiPriority="66" w:unhideWhenUsed="0"/>
-    <w:lsdException w:name="Medium Grid 1 Accent 5" w:semiHidden="0" w:uiPriority="67" w:unhideWhenUsed="0"/>
-    <w:lsdException w:name="Medium Grid 2 Accent 5" w:semiHidden="0" w:uiPriority="68" w:unhideWhenUsed="0"/>
-    <w:lsdException w:name="Medium Grid 3 Accent 5" w:semiHidden="0" w:uiPriority="69" w:unhideWhenUsed="0"/>
-    <w:lsdException w:name="Dark List Accent 5" w:semiHidden="0" w:uiPriority="70" w:unhideWhenUsed="0"/>
-    <w:lsdException w:name="Colorful Shading Accent 5" w:semiHidden="0" w:uiPriority="71" w:unhideWhenUsed="0"/>
-    <w:lsdException w:name="Colorful List Accent 5" w:semiHidden="0" w:uiPriority="72" w:unhideWhenUsed="0"/>
-    <w:lsdException w:name="Colorful Grid Accent 5" w:semiHidden="0" w:uiPriority="73" w:unhideWhenUsed="0"/>
-    <w:lsdException w:name="Light Shading Accent 6" w:semiHidden="0" w:uiPriority="60" w:unhideWhenUsed="0"/>
-    <w:lsdException w:name="Light List Accent 6" w:semiHidden="0" w:uiPriority="61" w:unhideWhenUsed="0"/>
-    <w:lsdException w:name="Light Grid Accent 6" w:semiHidden="0" w:uiPriority="62" w:unhideWhenUsed="0"/>
-    <w:lsdException w:name="Medium Shading 1 Accent 6" w:semiHidden="0" w:uiPriority="63" w:unhideWhenUsed="0"/>
-    <w:lsdException w:name="Medium Shading 2 Accent 6" w:semiHidden="0" w:uiPriority="64" w:unhideWhenUsed="0"/>
-    <w:lsdException w:name="Medium List 1 Accent 6" w:semiHidden="0" w:uiPriority="65" w:unhideWhenUsed="0"/>
-    <w:lsdException w:name="Medium List 2 Accent 6" w:semiHidden="0" w:uiPriority="66" w:unhideWhenUsed="0"/>
-    <w:lsdException w:name="Medium Grid 1 Accent 6" w:semiHidden="0" w:uiPriority="67" w:unhideWhenUsed="0"/>
-    <w:lsdException w:name="Medium Grid 2 Accent 6" w:semiHidden="0" w:uiPriority="68" w:unhideWhenUsed="0"/>
-    <w:lsdException w:name="Medium Grid 3 Accent 6" w:semiHidden="0" w:uiPriority="69" w:unhideWhenUsed="0"/>
-    <w:lsdException w:name="Dark List Accent 6" w:semiHidden="0" w:uiPriority="70" w:unhideWhenUsed="0"/>
-    <w:lsdException w:name="Colorful Shading Accent 6" w:semiHidden="0" w:uiPriority="71" w:unhideWhenUsed="0"/>
-    <w:lsdException w:name="Colorful List Accent 6" w:semiHidden="0" w:uiPriority="72" w:unhideWhenUsed="0"/>
-    <w:lsdException w:name="Colorful Grid Accent 6" w:semiHidden="0" w:uiPriority="73" w:unhideWhenUsed="0"/>
-    <w:lsdException w:name="Subtle Emphasis" w:semiHidden="0" w:uiPriority="19" w:unhideWhenUsed="0" w:qFormat="1"/>
-    <w:lsdException w:name="Intense Emphasis" w:semiHidden="0" w:uiPriority="21" w:unhideWhenUsed="0" w:qFormat="1"/>
-    <w:lsdException w:name="Subtle Reference" w:semiHidden="0" w:uiPriority="31" w:unhideWhenUsed="0" w:qFormat="1"/>
-    <w:lsdException w:name="Intense Reference" w:semiHidden="0" w:uiPriority="32" w:unhideWhenUsed="0" w:qFormat="1"/>
-    <w:lsdException w:name="Book Title" w:semiHidden="0" w:uiPriority="33" w:unhideWhenUsed="0" w:qFormat="1"/>
-    <w:lsdException w:name="Bibliography" w:uiPriority="37"/>
-    <w:lsdException w:name="TOC Heading" w:uiPriority="39" w:qFormat="1"/>
-  </w:latentStyles>
-  <w:style w:type="paragraph" w:default="1" w:styleId="Normal">
-    <w:name w:val="Normal"/>
-    <w:qFormat/>
-    <w:rsid w:val="00C77A09"/>
-    <w:pPr>
-      <w:spacing w:line="360" w:lineRule="auto"/>
-      <w:jc w:val="both"/>
-    </w:pPr>
-    <w:rPr>
-      <w:rFonts w:ascii="Times New Roman" w:hAnsi="Times New Roman"/>
-      <w:sz w:val="24"/>
-      <w:szCs w:val="22"/>
-    </w:rPr>
-  </w:style>
-  <w:style w:type="paragraph" w:styleId="Heading1">
-    <w:name w:val="heading 1"/>
-    <w:basedOn w:val="Normal"/>
-    <w:next w:val="Normal"/>
-    <w:link w:val="Heading1Char"/>
-    <w:uiPriority w:val="9"/>
-    <w:qFormat/>
-    <w:rsid w:val="00EC6D38"/>
-    <w:pPr>
-      <w:keepNext/>
-      <w:keepLines/>
-      <w:jc w:val="center"/>
-      <w:outlineLvl w:val="0"/>
-    </w:pPr>
-    <w:rPr>
-      <w:rFonts w:eastAsia="Times New Roman"/>
-      <w:b/>
-      <w:szCs w:val="32"/>
-    </w:rPr>
-  </w:style>
-  <w:style w:type="paragraph" w:styleId="Heading2">
-    <w:name w:val="heading 2"/>
-    <w:basedOn w:val="Normal"/>
-    <w:next w:val="Normal"/>
-    <w:link w:val="Heading2Char"/>
-    <w:uiPriority w:val="9"/>
-    <w:unhideWhenUsed/>
-    <w:qFormat/>
-    <w:rsid w:val="00EC6D38"/>
-    <w:pPr>
-      <w:keepNext/>
-      <w:keepLines/>
-      <w:jc w:val="left"/>
-      <w:outlineLvl w:val="1"/>
-    </w:pPr>
-    <w:rPr>
-      <w:rFonts w:eastAsia="Times New Roman"/>
-      <w:b/>
-      <w:szCs w:val="26"/>
-    </w:rPr>
-  </w:style>
-  <w:style w:type="paragraph" w:styleId="Heading3">
-    <w:name w:val="heading 3"/>
-    <w:basedOn w:val="Normal"/>
-    <w:next w:val="Normal"/>
-    <w:link w:val="Heading3Char"/>
-    <w:uiPriority w:val="9"/>
-    <w:unhideWhenUsed/>
-    <w:qFormat/>
-    <w:rsid w:val="00237F28"/>
-    <w:pPr>
-      <w:keepNext/>
-      <w:keepLines/>
-      <w:spacing w:before="40"/>
-      <w:outlineLvl w:val="2"/>
-    </w:pPr>
-    <w:rPr>
-      <w:rFonts w:eastAsiaTheme="majorEastAsia" w:cstheme="majorBidi"/>
-      <w:b/>
-      <w:szCs w:val="24"/>
-    </w:rPr>
-  </w:style>
-  <w:style w:type="paragraph" w:styleId="Heading4">
-    <w:name w:val="heading 4"/>
-    <w:basedOn w:val="Normal"/>
-    <w:next w:val="Normal"/>
-    <w:link w:val="Heading4Char"/>
-    <w:uiPriority w:val="9"/>
-    <w:semiHidden/>
-    <w:unhideWhenUsed/>
-    <w:qFormat/>
-    <w:rsid w:val="00E6203A"/>
-    <w:pPr>
-      <w:keepNext/>
-      <w:keepLines/>
-      <w:spacing w:before="40"/>
-      <w:outlineLvl w:val="3"/>
-    </w:pPr>
-    <w:rPr>
-      <w:rFonts w:asciiTheme="majorHAnsi" w:eastAsiaTheme="majorEastAsia" w:hAnsiTheme="majorHAnsi" w:cstheme="majorBidi"/>
-      <w:i/>
-      <w:iCs/>
-      <w:color w:val="365F91" w:themeColor="accent1" w:themeShade="BF"/>
-    </w:rPr>
-  </w:style>
-  <w:style w:type="character" w:default="1" w:styleId="DefaultParagraphFont">
-    <w:name w:val="Default Paragraph Font"/>
-    <w:uiPriority w:val="1"/>
-    <w:semiHidden/>
-    <w:unhideWhenUsed/>
-  </w:style>
-  <w:style w:type="table" w:default="1" w:styleId="TableNormal">
-    <w:name w:val="Normal Table"/>
-    <w:uiPriority w:val="99"/>
-    <w:semiHidden/>
-    <w:unhideWhenUsed/>
-    <w:tblPr>
-      <w:tblInd w:w="0" w:type="dxa"/>
-      <w:tblCellMar>
-        <w:top w:w="0" w:type="dxa"/>
-        <w:left w:w="108" w:type="dxa"/>
-        <w:bottom w:w="0" w:type="dxa"/>
-        <w:right w:w="108" w:type="dxa"/>
-      </w:tblCellMar>
-    </w:tblPr>
-  </w:style>
-  <w:style w:type="numbering" w:default="1" w:styleId="NoList">
-    <w:name w:val="No List"/>
-    <w:uiPriority w:val="99"/>
-    <w:semiHidden/>
-    <w:unhideWhenUsed/>
-  </w:style>
-  <w:style w:type="paragraph" w:styleId="Header">
-    <w:name w:val="header"/>
-    <w:basedOn w:val="Normal"/>
-    <w:link w:val="HeaderChar"/>
-    <w:uiPriority w:val="99"/>
-    <w:unhideWhenUsed/>
-    <w:rsid w:val="00C77A09"/>
-    <w:pPr>
-      <w:tabs>
-        <w:tab w:val="center" w:pos="4680"/>
-        <w:tab w:val="right" w:pos="9360"/>
-      </w:tabs>
-      <w:spacing w:line="240" w:lineRule="auto"/>
-    </w:pPr>
-  </w:style>
-  <w:style w:type="character" w:customStyle="1" w:styleId="HeaderChar">
-    <w:name w:val="Header Char"/>
-    <w:link w:val="Header"/>
-    <w:uiPriority w:val="99"/>
-    <w:rsid w:val="00C77A09"/>
-    <w:rPr>
-      <w:rFonts w:ascii="Times New Roman" w:hAnsi="Times New Roman"/>
-      <w:sz w:val="24"/>
-    </w:rPr>
-  </w:style>
-  <w:style w:type="paragraph" w:styleId="Footer">
-    <w:name w:val="footer"/>
-    <w:basedOn w:val="Normal"/>
-    <w:link w:val="FooterChar"/>
-    <w:uiPriority w:val="99"/>
-    <w:unhideWhenUsed/>
-    <w:rsid w:val="00C77A09"/>
-    <w:pPr>
-      <w:tabs>
-        <w:tab w:val="center" w:pos="4680"/>
-        <w:tab w:val="right" w:pos="9360"/>
-      </w:tabs>
-      <w:spacing w:line="240" w:lineRule="auto"/>
-    </w:pPr>
-  </w:style>
-  <w:style w:type="character" w:customStyle="1" w:styleId="FooterChar">
-    <w:name w:val="Footer Char"/>
-    <w:link w:val="Footer"/>
-    <w:uiPriority w:val="99"/>
-    <w:rsid w:val="00C77A09"/>
-    <w:rPr>
-      <w:rFonts w:ascii="Times New Roman" w:hAnsi="Times New Roman"/>
-      <w:sz w:val="24"/>
-    </w:rPr>
-  </w:style>
-  <w:style w:type="paragraph" w:styleId="BalloonText">
-    <w:name w:val="Balloon Text"/>
-    <w:basedOn w:val="Normal"/>
-    <w:link w:val="BalloonTextChar"/>
-    <w:uiPriority w:val="99"/>
-    <w:semiHidden/>
-    <w:unhideWhenUsed/>
-    <w:rsid w:val="00C77A09"/>
-    <w:pPr>
-      <w:spacing w:line="240" w:lineRule="auto"/>
-    </w:pPr>
-    <w:rPr>
-      <w:rFonts w:ascii="Tahoma" w:hAnsi="Tahoma" w:cs="Tahoma"/>
-      <w:sz w:val="16"/>
-      <w:szCs w:val="16"/>
-    </w:rPr>
-  </w:style>
-  <w:style w:type="character" w:customStyle="1" w:styleId="BalloonTextChar">
-    <w:name w:val="Balloon Text Char"/>
-    <w:link w:val="BalloonText"/>
-    <w:uiPriority w:val="99"/>
-    <w:semiHidden/>
-    <w:rsid w:val="00C77A09"/>
-    <w:rPr>
-      <w:rFonts w:ascii="Tahoma" w:hAnsi="Tahoma" w:cs="Tahoma"/>
-      <w:sz w:val="16"/>
-      <w:szCs w:val="16"/>
-    </w:rPr>
-  </w:style>
-  <w:style w:type="paragraph" w:styleId="ListParagraph">
-    <w:name w:val="List Paragraph"/>
-    <w:basedOn w:val="Normal"/>
-    <w:link w:val="ListParagraphChar"/>
-    <w:uiPriority w:val="34"/>
-    <w:qFormat/>
-    <w:rsid w:val="00B62D04"/>
-    <w:pPr>
-      <w:ind w:left="720"/>
-      <w:contextualSpacing/>
-    </w:pPr>
-  </w:style>
-  <w:style w:type="character" w:customStyle="1" w:styleId="Heading1Char">
-    <w:name w:val="Heading 1 Char"/>
-    <w:link w:val="Heading1"/>
-    <w:uiPriority w:val="9"/>
-    <w:rsid w:val="00EC6D38"/>
-    <w:rPr>
-      <w:rFonts w:ascii="Times New Roman" w:eastAsia="Times New Roman" w:hAnsi="Times New Roman" w:cs="Times New Roman"/>
-      <w:b/>
-      <w:sz w:val="24"/>
-      <w:szCs w:val="32"/>
-    </w:rPr>
-  </w:style>
-  <w:style w:type="character" w:customStyle="1" w:styleId="Heading2Char">
-    <w:name w:val="Heading 2 Char"/>
-    <w:link w:val="Heading2"/>
-    <w:uiPriority w:val="9"/>
-    <w:rsid w:val="00EC6D38"/>
-    <w:rPr>
-      <w:rFonts w:ascii="Times New Roman" w:eastAsia="Times New Roman" w:hAnsi="Times New Roman" w:cs="Times New Roman"/>
-      <w:b/>
-      <w:sz w:val="24"/>
-      <w:szCs w:val="26"/>
-    </w:rPr>
-  </w:style>
-  <w:style w:type="paragraph" w:styleId="NormalWeb">
-    <w:name w:val="Normal (Web)"/>
-    <w:basedOn w:val="Normal"/>
-    <w:uiPriority w:val="99"/>
-    <w:semiHidden/>
-    <w:unhideWhenUsed/>
-    <w:rsid w:val="00DC7C7D"/>
-    <w:pPr>
-      <w:spacing w:before="100" w:beforeAutospacing="1" w:after="100" w:afterAutospacing="1" w:line="240" w:lineRule="auto"/>
-      <w:jc w:val="left"/>
-    </w:pPr>
-    <w:rPr>
-      <w:rFonts w:eastAsia="Times New Roman"/>
-      <w:szCs w:val="24"/>
-    </w:rPr>
-  </w:style>
-  <w:style w:type="character" w:styleId="Strong">
-    <w:name w:val="Strong"/>
-    <w:uiPriority w:val="22"/>
-    <w:qFormat/>
-    <w:rsid w:val="00DC7C7D"/>
-    <w:rPr>
-      <w:b/>
-      <w:bCs/>
-    </w:rPr>
-  </w:style>
-  <w:style w:type="paragraph" w:styleId="EndnoteText">
-    <w:name w:val="endnote text"/>
-    <w:basedOn w:val="Normal"/>
-    <w:link w:val="EndnoteTextChar"/>
-    <w:uiPriority w:val="99"/>
-    <w:semiHidden/>
-    <w:unhideWhenUsed/>
-    <w:rsid w:val="00FA015B"/>
-    <w:pPr>
-      <w:spacing w:line="240" w:lineRule="auto"/>
-    </w:pPr>
-    <w:rPr>
-      <w:sz w:val="20"/>
-      <w:szCs w:val="20"/>
-    </w:rPr>
-  </w:style>
-  <w:style w:type="character" w:customStyle="1" w:styleId="EndnoteTextChar">
-    <w:name w:val="Endnote Text Char"/>
-    <w:link w:val="EndnoteText"/>
-    <w:uiPriority w:val="99"/>
-    <w:semiHidden/>
-    <w:rsid w:val="00FA015B"/>
-    <w:rPr>
-      <w:rFonts w:ascii="Times New Roman" w:hAnsi="Times New Roman"/>
-      <w:sz w:val="20"/>
-      <w:szCs w:val="20"/>
-    </w:rPr>
-  </w:style>
-  <w:style w:type="character" w:styleId="EndnoteReference">
-    <w:name w:val="endnote reference"/>
-    <w:uiPriority w:val="99"/>
-    <w:semiHidden/>
-    <w:unhideWhenUsed/>
-    <w:rsid w:val="00FA015B"/>
-    <w:rPr>
-      <w:vertAlign w:val="superscript"/>
-    </w:rPr>
-  </w:style>
-  <w:style w:type="paragraph" w:styleId="Bibliography">
-    <w:name w:val="Bibliography"/>
-    <w:basedOn w:val="Normal"/>
-    <w:next w:val="Normal"/>
-    <w:uiPriority w:val="37"/>
-    <w:unhideWhenUsed/>
-    <w:rsid w:val="00FA015B"/>
-  </w:style>
-  <w:style w:type="character" w:customStyle="1" w:styleId="Heading3Char">
-    <w:name w:val="Heading 3 Char"/>
-    <w:basedOn w:val="DefaultParagraphFont"/>
-    <w:link w:val="Heading3"/>
-    <w:uiPriority w:val="9"/>
-    <w:rsid w:val="00237F28"/>
-    <w:rPr>
-      <w:rFonts w:ascii="Times New Roman" w:eastAsiaTheme="majorEastAsia" w:hAnsi="Times New Roman" w:cstheme="majorBidi"/>
-      <w:b/>
-      <w:sz w:val="24"/>
-      <w:szCs w:val="24"/>
-    </w:rPr>
-  </w:style>
-  <w:style w:type="table" w:styleId="TableGrid">
-    <w:name w:val="Table Grid"/>
-    <w:basedOn w:val="TableNormal"/>
-    <w:uiPriority w:val="59"/>
-    <w:rsid w:val="000B3ADA"/>
-    <w:rPr>
-      <w:rFonts w:asciiTheme="minorHAnsi" w:eastAsiaTheme="minorHAnsi" w:hAnsiTheme="minorHAnsi" w:cstheme="minorBidi"/>
-      <w:sz w:val="22"/>
-      <w:szCs w:val="22"/>
-    </w:rPr>
-    <w:tblPr>
-      <w:tblInd w:w="0" w:type="dxa"/>
-      <w:tblBorders>
-        <w:top w:val="single" w:sz="4" w:space="0" w:color="auto"/>
-        <w:left w:val="single" w:sz="4" w:space="0" w:color="auto"/>
-        <w:bottom w:val="single" w:sz="4" w:space="0" w:color="auto"/>
-        <w:right w:val="single" w:sz="4" w:space="0" w:color="auto"/>
-        <w:insideH w:val="single" w:sz="4" w:space="0" w:color="auto"/>
-        <w:insideV w:val="single" w:sz="4" w:space="0" w:color="auto"/>
-      </w:tblBorders>
-      <w:tblCellMar>
-        <w:top w:w="0" w:type="dxa"/>
-        <w:left w:w="108" w:type="dxa"/>
-        <w:bottom w:w="0" w:type="dxa"/>
-        <w:right w:w="108" w:type="dxa"/>
-      </w:tblCellMar>
     </w:tblPr>
   </w:style>
   <w:style w:type="paragraph" w:styleId="Caption">
@@ -19721,7 +20147,7 @@
 </file>
 
 <file path=customXml/itemProps1.xml><?xml version="1.0" encoding="utf-8"?>
-<ds:datastoreItem xmlns:ds="http://schemas.openxmlformats.org/officeDocument/2006/customXml" ds:itemID="{04368FA2-80FA-4178-A58C-3E9613D4DC62}">
+<ds:datastoreItem xmlns:ds="http://schemas.openxmlformats.org/officeDocument/2006/customXml" ds:itemID="{56E25EEF-3320-4D43-9A3B-619CC65C1D83}">
   <ds:schemaRefs>
     <ds:schemaRef ds:uri="http://schemas.openxmlformats.org/officeDocument/2006/bibliography"/>
   </ds:schemaRefs>

--- a/ProposalTugasAkhir.docx
+++ b/ProposalTugasAkhir.docx
@@ -1,6 +1,6 @@
 
 <file path=word/document.xml><?xml version="1.0" encoding="utf-8"?>
-<w:document xmlns:wpc="http://schemas.microsoft.com/office/word/2010/wordprocessingCanvas" xmlns:cx="http://schemas.microsoft.com/office/drawing/2014/chartex" xmlns:cx1="http://schemas.microsoft.com/office/drawing/2015/9/8/chartex" xmlns:mc="http://schemas.openxmlformats.org/markup-compatibility/2006" xmlns:o="urn:schemas-microsoft-com:office:office" xmlns:r="http://schemas.openxmlformats.org/officeDocument/2006/relationships" xmlns:m="http://schemas.openxmlformats.org/officeDocument/2006/math" xmlns:v="urn:schemas-microsoft-com:vml" xmlns:wp14="http://schemas.microsoft.com/office/word/2010/wordprocessingDrawing" xmlns:wp="http://schemas.openxmlformats.org/drawingml/2006/wordprocessingDrawing" xmlns:w10="urn:schemas-microsoft-com:office:word" xmlns:w="http://schemas.openxmlformats.org/wordprocessingml/2006/main" xmlns:w14="http://schemas.microsoft.com/office/word/2010/wordml" xmlns:w15="http://schemas.microsoft.com/office/word/2012/wordml" xmlns:w16se="http://schemas.microsoft.com/office/word/2015/wordml/symex" xmlns:wpg="http://schemas.microsoft.com/office/word/2010/wordprocessingGroup" xmlns:wpi="http://schemas.microsoft.com/office/word/2010/wordprocessingInk" xmlns:wne="http://schemas.microsoft.com/office/word/2006/wordml" xmlns:wps="http://schemas.microsoft.com/office/word/2010/wordprocessingShape" mc:Ignorable="w14 w15 w16se wp14">
+<w:document xmlns:wpc="http://schemas.microsoft.com/office/word/2010/wordprocessingCanvas" xmlns:mc="http://schemas.openxmlformats.org/markup-compatibility/2006" xmlns:o="urn:schemas-microsoft-com:office:office" xmlns:r="http://schemas.openxmlformats.org/officeDocument/2006/relationships" xmlns:m="http://schemas.openxmlformats.org/officeDocument/2006/math" xmlns:v="urn:schemas-microsoft-com:vml" xmlns:wp14="http://schemas.microsoft.com/office/word/2010/wordprocessingDrawing" xmlns:wp="http://schemas.openxmlformats.org/drawingml/2006/wordprocessingDrawing" xmlns:w10="urn:schemas-microsoft-com:office:word" xmlns:w="http://schemas.openxmlformats.org/wordprocessingml/2006/main" xmlns:w14="http://schemas.microsoft.com/office/word/2010/wordml" xmlns:wpg="http://schemas.microsoft.com/office/word/2010/wordprocessingGroup" xmlns:wpi="http://schemas.microsoft.com/office/word/2010/wordprocessingInk" xmlns:wne="http://schemas.microsoft.com/office/word/2006/wordml" xmlns:wps="http://schemas.microsoft.com/office/word/2010/wordprocessingShape" mc:Ignorable="w14 wp14">
   <w:body>
     <w:p>
       <w:pPr>
@@ -142,7 +142,7 @@
                     </pic:cNvPicPr>
                   </pic:nvPicPr>
                   <pic:blipFill>
-                    <a:blip r:embed="rId8" cstate="print">
+                    <a:blip r:embed="rId9" cstate="print">
                       <a:extLst>
                         <a:ext uri="{28A0092B-C50C-407E-A947-70E740481C1C}">
                           <a14:useLocalDpi xmlns:a14="http://schemas.microsoft.com/office/drawing/2010/main" val="0"/>
@@ -366,9 +366,9 @@
           <w:sz w:val="28"/>
         </w:rPr>
         <w:sectPr>
-          <w:headerReference w:type="default" r:id="rId9"/>
-          <w:footerReference w:type="default" r:id="rId10"/>
-          <w:footerReference w:type="first" r:id="rId11"/>
+          <w:headerReference w:type="default" r:id="rId10"/>
+          <w:footerReference w:type="default" r:id="rId11"/>
+          <w:footerReference w:type="first" r:id="rId12"/>
           <w:pgSz w:w="11907" w:h="16839" w:code="9"/>
           <w:pgMar w:top="2268" w:right="1701" w:bottom="1701" w:left="2268" w:header="720" w:footer="825" w:gutter="0"/>
           <w:pgNumType w:fmt="lowerRoman"/>
@@ -525,7 +525,7 @@
                     </pic:cNvPicPr>
                   </pic:nvPicPr>
                   <pic:blipFill>
-                    <a:blip r:embed="rId8" cstate="print">
+                    <a:blip r:embed="rId9" cstate="print">
                       <a:extLst>
                         <a:ext uri="{28A0092B-C50C-407E-A947-70E740481C1C}">
                           <a14:useLocalDpi xmlns:a14="http://schemas.microsoft.com/office/drawing/2010/main" val="0"/>
@@ -772,6 +772,7 @@
       <w:pPr>
         <w:ind w:firstLine="851"/>
       </w:pPr>
+      <w:proofErr w:type="gramStart"/>
       <w:r>
         <w:t xml:space="preserve">Puji dan syukur saya panjatkan kehadapan Tuhan Yang Maha Esa sehingga penulis dapat menyelesaikan tugas akhir dengan judul </w:t>
       </w:r>
@@ -794,10 +795,19 @@
         <w:t>”</w:t>
       </w:r>
       <w:r>
-        <w:t xml:space="preserve">. </w:t>
-      </w:r>
-      <w:r>
-        <w:t xml:space="preserve">Dalam penyusunan Tugas Akhir ini, penulis mendapatkan masukan dan bimbingan dari berbagai pihak. Sehubungan dengan hal tersebut pada kesempatan ini penulis menyampaikan ucapan terima kasih kepada: </w:t>
+        <w:t>.</w:t>
+      </w:r>
+      <w:proofErr w:type="gramEnd"/>
+      <w:r>
+        <w:t xml:space="preserve"> </w:t>
+      </w:r>
+      <w:proofErr w:type="gramStart"/>
+      <w:r>
+        <w:t>Dalam penyusunan Tugas Akhir ini, penulis mendapatkan masukan dan bimbingan dari berbagai pihak.</w:t>
+      </w:r>
+      <w:proofErr w:type="gramEnd"/>
+      <w:r>
+        <w:t xml:space="preserve"> Sehubungan dengan hal tersebut pada kesempatan ini penulis menyampaikan ucapan terima kasih kepada: </w:t>
       </w:r>
     </w:p>
     <w:p>
@@ -857,7 +867,15 @@
         <w:t xml:space="preserve">I Putu Arya Dharmadi, </w:t>
       </w:r>
       <w:r>
-        <w:t>S.T.,M.T.</w:t>
+        <w:t>S.T.</w:t>
+      </w:r>
+      <w:proofErr w:type="gramStart"/>
+      <w:r>
+        <w:t>,M.T</w:t>
+      </w:r>
+      <w:proofErr w:type="gramEnd"/>
+      <w:r>
+        <w:t>.</w:t>
       </w:r>
       <w:r>
         <w:t xml:space="preserve"> </w:t>
@@ -1047,18 +1065,33 @@
       <w:pPr>
         <w:ind w:firstLine="851"/>
       </w:pPr>
-      <w:r>
-        <w:t xml:space="preserve">Penulis menyadari bahwa laporan ini jauh dari sempurna baik dalam materi maupun penulisannya. </w:t>
-      </w:r>
+      <w:proofErr w:type="gramStart"/>
+      <w:r>
+        <w:t>Penulis menyadari bahwa laporan ini jauh dari sempurna baik dalam materi maupun penulisannya.</w:t>
+      </w:r>
+      <w:proofErr w:type="gramEnd"/>
+      <w:r>
+        <w:t xml:space="preserve"> </w:t>
+      </w:r>
+      <w:proofErr w:type="gramStart"/>
       <w:r>
         <w:t>Berkaitan dengan hal tersebut, maka</w:t>
       </w:r>
       <w:r>
-        <w:t xml:space="preserve"> kritik dan saran yang bersifat membangun dari semua pihak sangat diharapkan. Akhir kata, semoga laporan ini dapat memberikan manfaat bagi semua pihak sesuai dengan yang diharapkan</w:t>
+        <w:t xml:space="preserve"> kritik dan saran yang bersifat membangun dari semua pihak sangat diharapkan.</w:t>
+      </w:r>
+      <w:proofErr w:type="gramEnd"/>
+      <w:r>
+        <w:t xml:space="preserve"> </w:t>
+      </w:r>
+      <w:proofErr w:type="gramStart"/>
+      <w:r>
+        <w:t>Akhir kata, semoga laporan ini dapat memberikan manfaat bagi semua pihak sesuai dengan yang diharapkan</w:t>
       </w:r>
       <w:r>
         <w:t>.</w:t>
       </w:r>
+      <w:proofErr w:type="gramEnd"/>
     </w:p>
     <w:p/>
     <w:p/>
@@ -1248,9 +1281,19 @@
       <w:pPr>
         <w:ind w:firstLine="851"/>
       </w:pPr>
-      <w:r>
-        <w:t>Bab I berisi bahasan mengenai pendahuluan dari penelitian ini. Pendahuluan dijabarkan menjadi beberapa bagian, diantaranya latar belakang, rumusan masalah, tujuan, manfaat, batasan masalah, dan sistematika penulisan.</w:t>
-      </w:r>
+      <w:proofErr w:type="gramStart"/>
+      <w:r>
+        <w:t>Bab I berisi bahasan mengenai pendahuluan dari penelitian ini.</w:t>
+      </w:r>
+      <w:proofErr w:type="gramEnd"/>
+      <w:r>
+        <w:t xml:space="preserve"> </w:t>
+      </w:r>
+      <w:proofErr w:type="gramStart"/>
+      <w:r>
+        <w:t>Pendahuluan dijabarkan menjadi beberapa bagian, diantaranya latar belakang, rumusan masalah, tujuan, manfaat, batasan masalah, dan sistematika penulisan.</w:t>
+      </w:r>
+      <w:proofErr w:type="gramEnd"/>
     </w:p>
     <w:p>
       <w:pPr>
@@ -1275,13 +1318,54 @@
         <w:ind w:firstLine="851"/>
       </w:pPr>
       <w:r>
-        <w:t>Pengambilan keputusan bersama memiliki beberapa cara dalam pelaksanaannya, diantaranya musyawarah mufakat, voting dan aklamasi. Masing-masing metode pengambilan keputusan memiliki kelebihan dan kekurangan. Metode pengambilan keputusan yang paling sering digunakan adalah voting karena keputusan dapat dihasilkan dalam jangka waktu yang relatif cepat. Kegiatan yang paling sering menggunakan metode voting adalah pemilihan kepala daerah karena voting sesuai dengan prinsip demokrasi yang memberikan kesempatan setiap kalangan untuk memberikan hak suara. Seiring dengan berkembangnya teknologi, kecepatan dalam mengakses informasi adalah prioritas sehingga cara voting konvensional yang menggunakan kertas dan paku bukan menjadi pilihan yang optimal.</w:t>
+        <w:t xml:space="preserve">Pengambilan keputusan bersama memiliki beberapa </w:t>
+      </w:r>
+      <w:proofErr w:type="gramStart"/>
+      <w:r>
+        <w:t>cara</w:t>
+      </w:r>
+      <w:proofErr w:type="gramEnd"/>
+      <w:r>
+        <w:t xml:space="preserve"> dalam pelaksanaannya, diantaranya musyawarah mufakat, voting dan aklamasi. </w:t>
+      </w:r>
+      <w:proofErr w:type="gramStart"/>
+      <w:r>
+        <w:t>Masing-masing metode pengambilan keputusan memiliki kelebihan dan kekurangan.</w:t>
+      </w:r>
+      <w:proofErr w:type="gramEnd"/>
+      <w:r>
+        <w:t xml:space="preserve"> </w:t>
+      </w:r>
+      <w:proofErr w:type="gramStart"/>
+      <w:r>
+        <w:t>Metode pengambilan keputusan yang paling sering digunakan adalah voting karena keputusan dapat dihasilkan dalam jangka waktu yang relatif cepat.</w:t>
+      </w:r>
+      <w:proofErr w:type="gramEnd"/>
+      <w:r>
+        <w:t xml:space="preserve"> </w:t>
+      </w:r>
+      <w:proofErr w:type="gramStart"/>
+      <w:r>
+        <w:t>Kegiatan yang paling sering menggunakan metode voting adalah pemilihan kepala daerah karena voting sesuai dengan prinsip demokrasi yang memberikan kesempatan setiap kalangan untuk memberikan hak suara.</w:t>
+      </w:r>
+      <w:proofErr w:type="gramEnd"/>
+      <w:r>
+        <w:t xml:space="preserve"> Seiring dengan berkembangnya teknologi, kecepatan dalam mengakses informasi adalah prioritas sehingga </w:t>
+      </w:r>
+      <w:proofErr w:type="gramStart"/>
+      <w:r>
+        <w:t>cara</w:t>
+      </w:r>
+      <w:proofErr w:type="gramEnd"/>
+      <w:r>
+        <w:t xml:space="preserve"> voting konvensional yang menggunakan kertas dan paku bukan menjadi pilihan yang optimal.</w:t>
       </w:r>
     </w:p>
     <w:p>
       <w:pPr>
         <w:ind w:firstLine="851"/>
       </w:pPr>
+      <w:proofErr w:type="gramStart"/>
       <w:r>
         <w:t xml:space="preserve">Berdasarkan permasalahan di atas, negara-negara di dunia mulai mengembangkan voting elektronik atau yang biasa disebut dengan </w:t>
       </w:r>
@@ -1292,8 +1376,13 @@
         <w:t>e-voting</w:t>
       </w:r>
       <w:r>
-        <w:t xml:space="preserve">. </w:t>
-      </w:r>
+        <w:t>.</w:t>
+      </w:r>
+      <w:proofErr w:type="gramEnd"/>
+      <w:r>
+        <w:t xml:space="preserve"> </w:t>
+      </w:r>
+      <w:proofErr w:type="gramStart"/>
       <w:r>
         <w:rPr>
           <w:i/>
@@ -1328,8 +1417,13 @@
         <w:t>internet voting</w:t>
       </w:r>
       <w:r>
-        <w:t xml:space="preserve">. </w:t>
-      </w:r>
+        <w:t>.</w:t>
+      </w:r>
+      <w:proofErr w:type="gramEnd"/>
+      <w:r>
+        <w:t xml:space="preserve"> </w:t>
+      </w:r>
+      <w:proofErr w:type="gramStart"/>
       <w:r>
         <w:rPr>
           <w:i/>
@@ -1346,7 +1440,19 @@
         <w:t>e-voting</w:t>
       </w:r>
       <w:r>
-        <w:t xml:space="preserve"> yang menggunakan komputer di lokasi pemilihan dan menggunakan internet untuk mengirim data dari lokasi pemilihan ke otoritas penyelenggara pemilihan. Sehingga pemilih masih harus datang ke lokasi pemilihan untuk melakukan voting. </w:t>
+        <w:t xml:space="preserve"> yang menggunakan komputer di lokasi pemilihan dan menggunakan internet untuk mengirim data dari lokasi pemilihan ke otoritas penyelenggara pemilihan.</w:t>
+      </w:r>
+      <w:proofErr w:type="gramEnd"/>
+      <w:r>
+        <w:t xml:space="preserve"> </w:t>
+      </w:r>
+      <w:proofErr w:type="gramStart"/>
+      <w:r>
+        <w:t>Sehingga pemilih masih harus datang ke lokasi pemilihan untuk melakukan voting.</w:t>
+      </w:r>
+      <w:proofErr w:type="gramEnd"/>
+      <w:r>
+        <w:t xml:space="preserve"> </w:t>
       </w:r>
       <w:r>
         <w:rPr>
@@ -1364,7 +1470,15 @@
         <w:t>e-voting</w:t>
       </w:r>
       <w:r>
-        <w:t xml:space="preserve"> yang pemilihnya bisa menggunakan komputer di lokasi yang sudah menjalankan kerja sama dengan otoritas penyelenggara pemilihan misalnya komputer di perpustakaan daerah, </w:t>
+        <w:t xml:space="preserve"> yang pemilihnya bisa menggunakan komputer di lokasi yang sudah menjalankan kerja </w:t>
+      </w:r>
+      <w:proofErr w:type="gramStart"/>
+      <w:r>
+        <w:t>sama</w:t>
+      </w:r>
+      <w:proofErr w:type="gramEnd"/>
+      <w:r>
+        <w:t xml:space="preserve"> dengan otoritas penyelenggara pemilihan misalnya komputer di perpustakaan daerah, </w:t>
       </w:r>
       <w:r>
         <w:lastRenderedPageBreak/>
@@ -1377,7 +1491,11 @@
         <w:t>mall</w:t>
       </w:r>
       <w:r>
-        <w:t xml:space="preserve">. Sedangkan </w:t>
+        <w:t xml:space="preserve">. </w:t>
+      </w:r>
+      <w:proofErr w:type="gramStart"/>
+      <w:r>
+        <w:t xml:space="preserve">Sedangkan </w:t>
       </w:r>
       <w:r>
         <w:rPr>
@@ -1395,7 +1513,11 @@
         <w:t>e-voting</w:t>
       </w:r>
       <w:r>
-        <w:t xml:space="preserve"> yang sepenuhnya menggunakan internet sehingga pemilih dapat melakukan voting dari perangkat masing-masing (Muhammad Habibi, 2018.). Model </w:t>
+        <w:t xml:space="preserve"> yang sepenuhnya menggunakan internet sehingga pemilih dapat melakukan voting dari perangkat masing-masing (Muhammad Habibi, 2018.).</w:t>
+      </w:r>
+      <w:proofErr w:type="gramEnd"/>
+      <w:r>
+        <w:t xml:space="preserve"> Model </w:t>
       </w:r>
       <w:r>
         <w:rPr>
@@ -1433,6 +1555,7 @@
       <w:r>
         <w:t xml:space="preserve"> harus datang ke tempat pemilihan untuk melakukan voting. </w:t>
       </w:r>
+      <w:proofErr w:type="gramStart"/>
       <w:r>
         <w:t>Saat ini,</w:t>
       </w:r>
@@ -1455,13 +1578,18 @@
         <w:t xml:space="preserve"> yang paling optimal untuk dikemban</w:t>
       </w:r>
       <w:r>
-        <w:t xml:space="preserve">gkan. </w:t>
+        <w:t>gkan.</w:t>
+      </w:r>
+      <w:proofErr w:type="gramEnd"/>
+      <w:r>
+        <w:t xml:space="preserve"> </w:t>
       </w:r>
     </w:p>
     <w:p>
       <w:pPr>
         <w:ind w:firstLine="851"/>
       </w:pPr>
+      <w:proofErr w:type="gramStart"/>
       <w:r>
         <w:t>B</w:t>
       </w:r>
@@ -1481,8 +1609,13 @@
         <w:t xml:space="preserve"> </w:t>
       </w:r>
       <w:r>
-        <w:t xml:space="preserve">(Muhammad Habibi, 2018). </w:t>
-      </w:r>
+        <w:t>(Muhammad Habibi, 2018).</w:t>
+      </w:r>
+      <w:proofErr w:type="gramEnd"/>
+      <w:r>
+        <w:t xml:space="preserve"> </w:t>
+      </w:r>
+      <w:proofErr w:type="gramStart"/>
       <w:r>
         <w:rPr>
           <w:i/>
@@ -1490,8 +1623,13 @@
         <w:t>E-voting</w:t>
       </w:r>
       <w:r>
-        <w:t xml:space="preserve"> berjalan dengan lancar di Australia, Kanada dan Jepang namun gagal di Jerman dan Inggris. </w:t>
-      </w:r>
+        <w:t xml:space="preserve"> berjalan dengan lancar di Australia, Kanada dan Jepang namun gagal di Jerman dan Inggris.</w:t>
+      </w:r>
+      <w:proofErr w:type="gramEnd"/>
+      <w:r>
+        <w:t xml:space="preserve"> </w:t>
+      </w:r>
+      <w:proofErr w:type="gramStart"/>
       <w:r>
         <w:rPr>
           <w:i/>
@@ -1508,7 +1646,15 @@
         <w:t>e-voting</w:t>
       </w:r>
       <w:r>
-        <w:t xml:space="preserve"> mendapatkan penolakan oleh masyarakat yaitu masalah kerahasiaan dan kepercayaan terhadap data. Salah satu teknologi yang dapat mengatasi masalah tersebut adalah </w:t>
+        <w:t xml:space="preserve"> mendapatkan penolakan oleh masyarakat yaitu masalah kerahasiaan dan kepercayaan terhadap data.</w:t>
+      </w:r>
+      <w:proofErr w:type="gramEnd"/>
+      <w:r>
+        <w:t xml:space="preserve"> </w:t>
+      </w:r>
+      <w:proofErr w:type="gramStart"/>
+      <w:r>
+        <w:t xml:space="preserve">Salah satu teknologi yang dapat mengatasi masalah tersebut adalah </w:t>
       </w:r>
       <w:r>
         <w:rPr>
@@ -1519,6 +1665,7 @@
       <w:r>
         <w:t>.</w:t>
       </w:r>
+      <w:proofErr w:type="gramEnd"/>
     </w:p>
     <w:p>
       <w:pPr>
@@ -1546,10 +1693,22 @@
         <w:t xml:space="preserve">kchain </w:t>
       </w:r>
       <w:r>
-        <w:t xml:space="preserve">merupakan teknologi terdistribusi yang memungkinkan pengguna atau komunitas pengguna untuk menambahkan data yang akan tercatat dalam sebuah jaringan, namun data yang telah ditambahkan tidak dapat diubah </w:t>
-      </w:r>
-      <w:r>
-        <w:t xml:space="preserve">kembali. Hal tersebut tentunya menyebabkan </w:t>
+        <w:t xml:space="preserve">merupakan teknologi terdistribusi yang memungkinkan pengguna atau komunitas pengguna untuk menambahkan data yang </w:t>
+      </w:r>
+      <w:proofErr w:type="gramStart"/>
+      <w:r>
+        <w:t>akan</w:t>
+      </w:r>
+      <w:proofErr w:type="gramEnd"/>
+      <w:r>
+        <w:t xml:space="preserve"> tercatat dalam sebuah jaringan, namun data yang telah ditambahkan tidak dapat diubah </w:t>
+      </w:r>
+      <w:r>
+        <w:t xml:space="preserve">kembali. </w:t>
+      </w:r>
+      <w:proofErr w:type="gramStart"/>
+      <w:r>
+        <w:t xml:space="preserve">Hal tersebut tentunya menyebabkan </w:t>
       </w:r>
       <w:r>
         <w:rPr>
@@ -1567,7 +1726,11 @@
         <w:t xml:space="preserve"> celah </w:t>
       </w:r>
       <w:r>
-        <w:t xml:space="preserve">untuk melakukan modifikasi ataupun manipulasi data. </w:t>
+        <w:t>untuk melakukan modifikasi ataupun manipulasi data.</w:t>
+      </w:r>
+      <w:proofErr w:type="gramEnd"/>
+      <w:r>
+        <w:t xml:space="preserve"> </w:t>
       </w:r>
     </w:p>
     <w:p>
@@ -1594,9 +1757,11 @@
       <w:pPr>
         <w:ind w:firstLine="851"/>
       </w:pPr>
+      <w:proofErr w:type="gramStart"/>
       <w:r>
         <w:t>Berdasarkan latar belakang yang telah dipaparkan sebelumnya, maka diperoleh beberapa rumusan masalah sebagai berikut.</w:t>
       </w:r>
+      <w:proofErr w:type="gramEnd"/>
     </w:p>
     <w:p>
       <w:pPr>
@@ -1716,9 +1881,11 @@
           <w:b/>
         </w:rPr>
       </w:pPr>
+      <w:proofErr w:type="gramStart"/>
       <w:r>
         <w:t>Berdasarkan rumusan masalah yang telah dipaparkan sebelumnya, maka diperoleh tujuan sebagai berikut.</w:t>
       </w:r>
+      <w:proofErr w:type="gramEnd"/>
     </w:p>
     <w:p>
       <w:pPr>
@@ -1842,6 +2009,7 @@
           <w:b/>
         </w:rPr>
       </w:pPr>
+      <w:proofErr w:type="gramStart"/>
       <w:r>
         <w:t xml:space="preserve">Penelitian ini dalam pelaksanaannya memiliki beberapa </w:t>
       </w:r>
@@ -1854,6 +2022,7 @@
       <w:r>
         <w:t>.</w:t>
       </w:r>
+      <w:proofErr w:type="gramEnd"/>
     </w:p>
     <w:p>
       <w:pPr>
@@ -1968,9 +2137,19 @@
       <w:pPr>
         <w:ind w:firstLine="851"/>
       </w:pPr>
-      <w:r>
-        <w:t>Penelitian ini dalam pelaksanaannya memiliki beberapa batasan yang bertujuan agar penggunaan aplikasi tidak terlalu luas. Batasan masalah yang dijabarkan adalah sebagai berikut.</w:t>
-      </w:r>
+      <w:proofErr w:type="gramStart"/>
+      <w:r>
+        <w:t>Penelitian ini dalam pelaksanaannya memiliki beberapa batasan yang bertujuan agar penggunaan aplikasi tidak terlalu luas.</w:t>
+      </w:r>
+      <w:proofErr w:type="gramEnd"/>
+      <w:r>
+        <w:t xml:space="preserve"> </w:t>
+      </w:r>
+      <w:proofErr w:type="gramStart"/>
+      <w:r>
+        <w:t>Batasan masalah yang dijabarkan adalah sebagai berikut.</w:t>
+      </w:r>
+      <w:proofErr w:type="gramEnd"/>
     </w:p>
     <w:p>
       <w:pPr>
@@ -2054,14 +2233,27 @@
       <w:pPr>
         <w:ind w:firstLine="851"/>
       </w:pPr>
-      <w:r>
-        <w:t>Sistematika penulisan merupakan bagian yang menjelaskan gambaran laporan dari semua dasar teori dan metode yang digunakan serta hasil yang diperoleh selama pengerjaan tugas akhir. Laporan</w:t>
-      </w:r>
-      <w:r>
-        <w:t xml:space="preserve"> tugas akhir ini dibagi menjadi l</w:t>
-      </w:r>
-      <w:r>
-        <w:t>ima bab sebagai berikut.</w:t>
+      <w:proofErr w:type="gramStart"/>
+      <w:r>
+        <w:t>Sistematika penulisan merupakan bagian yang menjelaskan gambaran laporan dari semua dasar teori dan metode yang digunakan serta hasil yang diperoleh selama pengerjaan tugas akhir.</w:t>
+      </w:r>
+      <w:proofErr w:type="gramEnd"/>
+      <w:r>
+        <w:t xml:space="preserve"> Laporan</w:t>
+      </w:r>
+      <w:r>
+        <w:t xml:space="preserve"> tugas akhir ini dibagi menjadi </w:t>
+      </w:r>
+      <w:proofErr w:type="gramStart"/>
+      <w:r>
+        <w:t>l</w:t>
+      </w:r>
+      <w:r>
+        <w:t>ima</w:t>
+      </w:r>
+      <w:proofErr w:type="gramEnd"/>
+      <w:r>
+        <w:t xml:space="preserve"> bab sebagai berikut.</w:t>
       </w:r>
     </w:p>
     <w:p>
@@ -2086,6 +2278,7 @@
       <w:pPr>
         <w:ind w:left="1560"/>
       </w:pPr>
+      <w:proofErr w:type="gramStart"/>
       <w:r>
         <w:t xml:space="preserve">Bagian ini membahas mengenai latar belakang, perumusan masalah, tujuan, manfaat, batasan masalah, serta sistematika penulisan laporan tugas akhir </w:t>
       </w:r>
@@ -2107,6 +2300,7 @@
       <w:r>
         <w:t>.</w:t>
       </w:r>
+      <w:proofErr w:type="gramEnd"/>
     </w:p>
     <w:p>
       <w:r>
@@ -2130,6 +2324,7 @@
       <w:pPr>
         <w:ind w:left="1560"/>
       </w:pPr>
+      <w:proofErr w:type="gramStart"/>
       <w:r>
         <w:t xml:space="preserve">Bagian ini menjelaskan tentang </w:t>
       </w:r>
@@ -2157,6 +2352,7 @@
       <w:r>
         <w:t>.</w:t>
       </w:r>
+      <w:proofErr w:type="gramEnd"/>
     </w:p>
     <w:p>
       <w:r>
@@ -2266,6 +2462,7 @@
       <w:pPr>
         <w:ind w:left="1560"/>
       </w:pPr>
+      <w:proofErr w:type="gramStart"/>
       <w:r>
         <w:t xml:space="preserve">Bagian ini memuat rancangan yang telah dibuat, </w:t>
       </w:r>
@@ -2300,6 +2497,7 @@
       <w:r>
         <w:t>.</w:t>
       </w:r>
+      <w:proofErr w:type="gramEnd"/>
     </w:p>
     <w:p>
       <w:r>
@@ -2320,17 +2518,19 @@
       <w:pPr>
         <w:ind w:left="1560"/>
       </w:pPr>
+      <w:proofErr w:type="gramStart"/>
       <w:r>
         <w:t>Bagian ini memuat kesimpulan yang mengacu pada rumusan masalah dan tujuan penelitian beserta saran yang diberikan peneliti untuk kepentingan pengembangan aplikasi selanjutnya.</w:t>
       </w:r>
+      <w:proofErr w:type="gramEnd"/>
     </w:p>
     <w:p>
       <w:pPr>
         <w:ind w:left="1560"/>
         <w:sectPr>
-          <w:headerReference w:type="default" r:id="rId12"/>
-          <w:footerReference w:type="default" r:id="rId13"/>
-          <w:footerReference w:type="first" r:id="rId14"/>
+          <w:headerReference w:type="default" r:id="rId13"/>
+          <w:footerReference w:type="default" r:id="rId14"/>
+          <w:footerReference w:type="first" r:id="rId15"/>
           <w:pgSz w:w="11907" w:h="16839" w:code="9"/>
           <w:pgMar w:top="2268" w:right="1701" w:bottom="1701" w:left="2268" w:header="720" w:footer="825" w:gutter="0"/>
           <w:pgNumType w:start="1"/>
@@ -2375,6 +2575,7 @@
       <w:pPr>
         <w:ind w:firstLine="851"/>
       </w:pPr>
+      <w:proofErr w:type="gramStart"/>
       <w:r>
         <w:t xml:space="preserve">Bab II berisi bahasan mengenai teori atau materi pendukung yang digunakan sebagai acuan atau dasar teori dalam </w:t>
       </w:r>
@@ -2390,6 +2591,7 @@
       <w:r>
         <w:t>.</w:t>
       </w:r>
+      <w:proofErr w:type="gramEnd"/>
     </w:p>
     <w:p>
       <w:pPr>
@@ -2425,9 +2627,11 @@
       <w:pPr>
         <w:ind w:firstLine="851"/>
       </w:pPr>
+      <w:proofErr w:type="gramStart"/>
       <w:r>
         <w:t>Perancangan untuk pengembangan Sistem Voting Elektronik memiliki persamaan dan atau keterikatan dari beberapa penelitian yang dilakukan beberapa diantaranya adalah sebagai berikut.</w:t>
       </w:r>
+      <w:proofErr w:type="gramEnd"/>
     </w:p>
     <w:p>
       <w:pPr>
@@ -2487,6 +2691,7 @@
       <w:r>
         <w:t xml:space="preserve"> </w:t>
       </w:r>
+      <w:proofErr w:type="gramStart"/>
       <w:r>
         <w:t xml:space="preserve">Aplikasi </w:t>
       </w:r>
@@ -2512,7 +2717,11 @@
         <w:t>database server</w:t>
       </w:r>
       <w:r>
-        <w:t xml:space="preserve">. </w:t>
+        <w:t>.</w:t>
+      </w:r>
+      <w:proofErr w:type="gramEnd"/>
+      <w:r>
+        <w:t xml:space="preserve"> </w:t>
       </w:r>
       <w:r>
         <w:t xml:space="preserve">Fokus dari sistem voting elektronik ini adalah melakukan enkripsi hak suara pemilih pada sistem menggunakan </w:t>
@@ -2539,7 +2748,11 @@
         <w:t xml:space="preserve">untuk proses verifikasi </w:t>
       </w:r>
       <w:r>
-        <w:t>sehingga tidak ada manipulasi data hak suara pemilih. Hasil yang diper</w:t>
+        <w:t xml:space="preserve">sehingga tidak ada manipulasi data hak suara pemilih. </w:t>
+      </w:r>
+      <w:proofErr w:type="gramStart"/>
+      <w:r>
+        <w:t>Hasil yang diper</w:t>
       </w:r>
       <w:r>
         <w:t xml:space="preserve">oleh adalah sistem dapat melakukan validasi pemilih dan melakukan verifikasi hak suara apakah telah terjadi manipulasi data selama pengiriman </w:t>
@@ -2552,7 +2765,9 @@
           <w:id w:val="-1605951381"/>
           <w:citation/>
         </w:sdtPr>
+        <w:sdtEndPr/>
         <w:sdtContent>
+          <w:proofErr w:type="gramEnd"/>
           <w:r>
             <w:fldChar w:fldCharType="begin"/>
           </w:r>
@@ -2577,11 +2792,13 @@
           <w:r>
             <w:fldChar w:fldCharType="end"/>
           </w:r>
+          <w:proofErr w:type="gramStart"/>
         </w:sdtContent>
       </w:sdt>
       <w:r>
         <w:t>.</w:t>
       </w:r>
+      <w:proofErr w:type="gramEnd"/>
       <w:r>
         <w:t xml:space="preserve"> </w:t>
       </w:r>
@@ -2607,7 +2824,15 @@
         <w:t xml:space="preserve">gateway </w:t>
       </w:r>
       <w:r>
-        <w:t xml:space="preserve">yang dirancang menggunakan </w:t>
+        <w:t xml:space="preserve">yang dirancang </w:t>
+      </w:r>
+      <w:proofErr w:type="gramStart"/>
+      <w:r>
+        <w:t>menggunakan</w:t>
+      </w:r>
+      <w:proofErr w:type="gramEnd"/>
+      <w:r>
+        <w:t xml:space="preserve"> </w:t>
       </w:r>
       <w:r>
         <w:rPr>
@@ -2634,13 +2859,22 @@
         <w:t xml:space="preserve"> dilakukan dengan mengirim pemberitahuan melalui SMS kepada pemilih sesuai dengan data yang telah </w:t>
       </w:r>
       <w:r>
-        <w:t xml:space="preserve">disimpan dan pemilihan dilakukan dengan cara mengirim SMS balasan sesuai dengan format yang telah ditentukan </w:t>
+        <w:t xml:space="preserve">disimpan dan pemilihan dilakukan dengan </w:t>
+      </w:r>
+      <w:proofErr w:type="gramStart"/>
+      <w:r>
+        <w:t>cara</w:t>
+      </w:r>
+      <w:proofErr w:type="gramEnd"/>
+      <w:r>
+        <w:t xml:space="preserve"> mengirim SMS balasan sesuai dengan format yang telah ditentukan </w:t>
       </w:r>
       <w:sdt>
         <w:sdtPr>
           <w:id w:val="1389226707"/>
           <w:citation/>
         </w:sdtPr>
+        <w:sdtEndPr/>
         <w:sdtContent>
           <w:r>
             <w:fldChar w:fldCharType="begin"/>
@@ -2670,6 +2904,7 @@
       <w:pPr>
         <w:ind w:firstLine="851"/>
       </w:pPr>
+      <w:proofErr w:type="gramStart"/>
       <w:r>
         <w:t xml:space="preserve">Perancangan sistem </w:t>
       </w:r>
@@ -2698,7 +2933,15 @@
         <w:t>smart contract blockchain</w:t>
       </w:r>
       <w:r>
-        <w:t xml:space="preserve">. Sistem dirancang menggunakan bahasa </w:t>
+        <w:t>.</w:t>
+      </w:r>
+      <w:proofErr w:type="gramEnd"/>
+      <w:r>
+        <w:t xml:space="preserve"> </w:t>
+      </w:r>
+      <w:proofErr w:type="gramStart"/>
+      <w:r>
+        <w:t xml:space="preserve">Sistem dirancang menggunakan bahasa </w:t>
       </w:r>
       <w:r>
         <w:lastRenderedPageBreak/>
@@ -2732,7 +2975,11 @@
         <w:t>kode</w:t>
       </w:r>
       <w:r>
-        <w:t xml:space="preserve"> unik pada setiap pemilihan baru. </w:t>
+        <w:t xml:space="preserve"> unik pada setiap pemilihan baru.</w:t>
+      </w:r>
+      <w:proofErr w:type="gramEnd"/>
+      <w:r>
+        <w:t xml:space="preserve"> </w:t>
       </w:r>
       <w:r>
         <w:t xml:space="preserve">Pengujian menghasilkan bahwa </w:t>
@@ -2778,6 +3025,7 @@
           <w:id w:val="1258020209"/>
           <w:citation/>
         </w:sdtPr>
+        <w:sdtEndPr/>
         <w:sdtContent>
           <w:r>
             <w:fldChar w:fldCharType="begin"/>
@@ -2800,7 +3048,11 @@
         </w:sdtContent>
       </w:sdt>
       <w:r>
-        <w:t xml:space="preserve">. Perancangan sistem </w:t>
+        <w:t xml:space="preserve">. </w:t>
+      </w:r>
+      <w:proofErr w:type="gramStart"/>
+      <w:r>
+        <w:t xml:space="preserve">Perancangan sistem </w:t>
       </w:r>
       <w:r>
         <w:rPr>
@@ -2821,7 +3073,14 @@
         <w:rPr>
           <w:i/>
         </w:rPr>
-        <w:t xml:space="preserve">. </w:t>
+        <w:t>.</w:t>
+      </w:r>
+      <w:proofErr w:type="gramEnd"/>
+      <w:r>
+        <w:rPr>
+          <w:i/>
+        </w:rPr>
+        <w:t xml:space="preserve"> </w:t>
       </w:r>
       <w:r>
         <w:t xml:space="preserve">Enkripsi </w:t>
@@ -2833,7 +3092,15 @@
         <w:t>blockchain</w:t>
       </w:r>
       <w:r>
-        <w:t xml:space="preserve"> merupakan salah satu cara pengamanan data </w:t>
+        <w:t xml:space="preserve"> merupakan salah satu </w:t>
+      </w:r>
+      <w:proofErr w:type="gramStart"/>
+      <w:r>
+        <w:t>cara</w:t>
+      </w:r>
+      <w:proofErr w:type="gramEnd"/>
+      <w:r>
+        <w:t xml:space="preserve"> pengamanan data </w:t>
       </w:r>
       <w:r>
         <w:t>yang tidak memungkinkan</w:t>
@@ -2879,6 +3146,7 @@
           <w:id w:val="1238133159"/>
           <w:citation/>
         </w:sdtPr>
+        <w:sdtEndPr/>
         <w:sdtContent>
           <w:r>
             <w:fldChar w:fldCharType="begin"/>
@@ -2904,7 +3172,15 @@
         <w:t>.</w:t>
       </w:r>
       <w:r>
-        <w:t xml:space="preserve"> Penelitian lain terhadap sistem </w:t>
+        <w:t xml:space="preserve"> Penelitian </w:t>
+      </w:r>
+      <w:proofErr w:type="gramStart"/>
+      <w:r>
+        <w:t>lain</w:t>
+      </w:r>
+      <w:proofErr w:type="gramEnd"/>
+      <w:r>
+        <w:t xml:space="preserve"> terhadap sistem </w:t>
       </w:r>
       <w:r>
         <w:rPr>
@@ -2930,6 +3206,7 @@
         </w:rPr>
         <w:t xml:space="preserve">multichain tools. </w:t>
       </w:r>
+      <w:proofErr w:type="gramStart"/>
       <w:r>
         <w:t xml:space="preserve">Penelitian ini menghasilkan sistem voting elektronik yang </w:t>
       </w:r>
@@ -2949,7 +3226,11 @@
         <w:t xml:space="preserve"> yang tidak dapat diubah, digandakan, atau dihapus</w:t>
       </w:r>
       <w:r>
-        <w:t xml:space="preserve">. </w:t>
+        <w:t>.</w:t>
+      </w:r>
+      <w:proofErr w:type="gramEnd"/>
+      <w:r>
+        <w:t xml:space="preserve"> </w:t>
       </w:r>
       <w:r>
         <w:t xml:space="preserve">Berdasarkan hasil kuesioner </w:t>
@@ -2968,6 +3249,7 @@
           <w:id w:val="158890297"/>
           <w:citation/>
         </w:sdtPr>
+        <w:sdtEndPr/>
         <w:sdtContent>
           <w:r>
             <w:fldChar w:fldCharType="begin"/>
@@ -3014,7 +3296,11 @@
         <w:t>SEVA: Secure E-Voting Application</w:t>
       </w:r>
       <w:r>
-        <w:t xml:space="preserve">. Sistem dirancang bertujuan untuk memungkinan bagi para pemilih dapat melakukan pemilihan melalui </w:t>
+        <w:t xml:space="preserve">. </w:t>
+      </w:r>
+      <w:proofErr w:type="gramStart"/>
+      <w:r>
+        <w:t xml:space="preserve">Sistem dirancang bertujuan untuk memungkinan bagi para pemilih dapat melakukan pemilihan melalui </w:t>
       </w:r>
       <w:r>
         <w:rPr>
@@ -3023,7 +3309,15 @@
         <w:t xml:space="preserve">web </w:t>
       </w:r>
       <w:r>
-        <w:t xml:space="preserve">tanpa terbatas oleh lokasi. Aplikasi </w:t>
+        <w:t>tanpa terbatas oleh lokasi.</w:t>
+      </w:r>
+      <w:proofErr w:type="gramEnd"/>
+      <w:r>
+        <w:t xml:space="preserve"> </w:t>
+      </w:r>
+      <w:proofErr w:type="gramStart"/>
+      <w:r>
+        <w:t xml:space="preserve">Aplikasi </w:t>
       </w:r>
       <w:r>
         <w:t xml:space="preserve">dikembangkan </w:t>
@@ -3032,7 +3326,11 @@
         <w:t>dengan</w:t>
       </w:r>
       <w:r>
-        <w:t xml:space="preserve"> Azure Service Fabric menggunakan arsitektur Microservice. Aplikasi ini diterapkan pada cluster Five-Node mengguna</w:t>
+        <w:t xml:space="preserve"> Azure Service Fabric menggunakan arsitektur Microservice.</w:t>
+      </w:r>
+      <w:proofErr w:type="gramEnd"/>
+      <w:r>
+        <w:t xml:space="preserve"> Aplikasi ini diterapkan pada cluster Five-Node mengguna</w:t>
       </w:r>
       <w:r>
         <w:t xml:space="preserve">kan Server Fabric Local Cluster </w:t>
@@ -3042,6 +3340,7 @@
           <w:id w:val="1786075687"/>
           <w:citation/>
         </w:sdtPr>
+        <w:sdtEndPr/>
         <w:sdtContent>
           <w:r>
             <w:fldChar w:fldCharType="begin"/>
@@ -3071,6 +3370,7 @@
       <w:pPr>
         <w:ind w:firstLine="851"/>
       </w:pPr>
+      <w:proofErr w:type="gramStart"/>
       <w:r>
         <w:t>Penelitian selanjutnya adalah p</w:t>
       </w:r>
@@ -3117,8 +3417,16 @@
         <w:rPr>
           <w:i/>
         </w:rPr>
-        <w:t xml:space="preserve">. </w:t>
-      </w:r>
+        <w:t>.</w:t>
+      </w:r>
+      <w:proofErr w:type="gramEnd"/>
+      <w:r>
+        <w:rPr>
+          <w:i/>
+        </w:rPr>
+        <w:t xml:space="preserve"> </w:t>
+      </w:r>
+      <w:proofErr w:type="gramStart"/>
       <w:r>
         <w:t xml:space="preserve">Penggunaan teknologi </w:t>
       </w:r>
@@ -3174,7 +3482,11 @@
         <w:t xml:space="preserve"> </w:t>
       </w:r>
       <w:r>
-        <w:t>terdokumentasikan dengan baik. Serta kemudahan bagi mahasiswa, dosen dan pihak lain dalam</w:t>
+        <w:t>terdokumentasikan dengan baik.</w:t>
+      </w:r>
+      <w:proofErr w:type="gramEnd"/>
+      <w:r>
+        <w:t xml:space="preserve"> Serta kemudahan bagi mahasiswa, dosen dan pihak lain dalam</w:t>
       </w:r>
       <w:r>
         <w:t xml:space="preserve"> </w:t>
@@ -3190,6 +3502,7 @@
           <w:id w:val="-1011208493"/>
           <w:citation/>
         </w:sdtPr>
+        <w:sdtEndPr/>
         <w:sdtContent>
           <w:r>
             <w:fldChar w:fldCharType="begin"/>
@@ -3251,9 +3564,11 @@
           <w:szCs w:val="24"/>
         </w:rPr>
       </w:pPr>
+      <w:proofErr w:type="gramStart"/>
       <w:r>
         <w:t>aaaaa</w:t>
       </w:r>
+      <w:proofErr w:type="gramEnd"/>
     </w:p>
     <w:p>
       <w:pPr>
@@ -3275,12 +3590,14 @@
           <w:szCs w:val="24"/>
         </w:rPr>
       </w:pPr>
+      <w:proofErr w:type="gramStart"/>
       <w:r>
         <w:rPr>
           <w:szCs w:val="24"/>
         </w:rPr>
         <w:t>aaaaaa</w:t>
       </w:r>
+      <w:proofErr w:type="gramEnd"/>
     </w:p>
     <w:p>
       <w:pPr>
@@ -3302,12 +3619,14 @@
           <w:szCs w:val="24"/>
         </w:rPr>
       </w:pPr>
+      <w:proofErr w:type="gramStart"/>
       <w:r>
         <w:rPr>
           <w:szCs w:val="24"/>
         </w:rPr>
         <w:t>aaaaaa</w:t>
       </w:r>
+      <w:proofErr w:type="gramEnd"/>
       <w:r>
         <w:rPr>
           <w:szCs w:val="24"/>
@@ -3326,7 +3645,7 @@
       <w:pPr>
         <w:pStyle w:val="Heading1"/>
         <w:sectPr>
-          <w:footerReference w:type="default" r:id="rId15"/>
+          <w:footerReference w:type="default" r:id="rId16"/>
           <w:pgSz w:w="11907" w:h="16839" w:code="9"/>
           <w:pgMar w:top="2268" w:right="1701" w:bottom="1701" w:left="2268" w:header="720" w:footer="825" w:gutter="0"/>
           <w:cols w:space="720"/>
@@ -3676,12 +3995,22 @@
       <w:pPr>
         <w:ind w:firstLine="851"/>
       </w:pPr>
-      <w:r>
-        <w:t>Penelitian ini memerlukan data untuk mendukung keberhasilan dari sistem yang dihasilkan. Data tersebut dibagi menjadi beberapa jenis data yang diperoleh dari berbagai sumber dengan menggunakan beberapa metode pengumpulan data</w:t>
+      <w:proofErr w:type="gramStart"/>
+      <w:r>
+        <w:t>Penelitian ini memerlukan data untuk mendukung keberhasilan dari sistem yang dihasilkan.</w:t>
+      </w:r>
+      <w:proofErr w:type="gramEnd"/>
+      <w:r>
+        <w:t xml:space="preserve"> </w:t>
+      </w:r>
+      <w:proofErr w:type="gramStart"/>
+      <w:r>
+        <w:t>Data tersebut dibagi menjadi beberapa jenis data yang diperoleh dari berbagai sumber dengan menggunakan beberapa metode pengumpulan data</w:t>
       </w:r>
       <w:r>
         <w:t>.</w:t>
       </w:r>
+      <w:proofErr w:type="gramEnd"/>
     </w:p>
     <w:p>
       <w:pPr>
@@ -3706,6 +4035,7 @@
       <w:pPr>
         <w:ind w:firstLine="851"/>
       </w:pPr>
+      <w:proofErr w:type="gramStart"/>
       <w:r>
         <w:t xml:space="preserve">Sumber data pada penelitian ini bersumber dari studi </w:t>
       </w:r>
@@ -3725,10 +4055,22 @@
         <w:t>e-book</w:t>
       </w:r>
       <w:r>
-        <w:t xml:space="preserve">, forum, dan paper publikasi. </w:t>
-      </w:r>
-      <w:r>
-        <w:t xml:space="preserve">Pengumpulan data di lapangann dilakukan dengan cara </w:t>
+        <w:t>, forum, dan paper publikasi.</w:t>
+      </w:r>
+      <w:proofErr w:type="gramEnd"/>
+      <w:r>
+        <w:t xml:space="preserve"> </w:t>
+      </w:r>
+      <w:r>
+        <w:t xml:space="preserve">Pengumpulan data di lapangann dilakukan dengan </w:t>
+      </w:r>
+      <w:proofErr w:type="gramStart"/>
+      <w:r>
+        <w:t>cara</w:t>
+      </w:r>
+      <w:proofErr w:type="gramEnd"/>
+      <w:r>
+        <w:t xml:space="preserve"> </w:t>
       </w:r>
       <w:r>
         <w:t>x</w:t>
@@ -3766,18 +4108,36 @@
       <w:pPr>
         <w:ind w:firstLine="851"/>
       </w:pPr>
-      <w:r>
-        <w:t>Data yang digunakan pada penelitian ini terdiri dari dua jenis data yaitu data primer dan sekunder. Data primer merupakan jenis data yang didapatkan dari hasil</w:t>
+      <w:proofErr w:type="gramStart"/>
+      <w:r>
+        <w:t>Data yang digunakan pada penelitian ini terdiri dari dua jenis data yaitu data primer dan sekunder.</w:t>
+      </w:r>
+      <w:proofErr w:type="gramEnd"/>
+      <w:r>
+        <w:t xml:space="preserve"> </w:t>
+      </w:r>
+      <w:proofErr w:type="gramStart"/>
+      <w:r>
+        <w:t>Data primer merupakan jenis data yang didapatkan dari hasil</w:t>
       </w:r>
       <w:r>
         <w:t xml:space="preserve"> pengumpulan data di lapangan dan</w:t>
       </w:r>
       <w:r>
-        <w:t xml:space="preserve"> survei melalui kuesioner. Data sekunder merupakan jenis data yang didapatkan dari penelitian terdahulu, jurnal ilmiah, buku, e-book, forum, dan paper publikasi</w:t>
+        <w:t xml:space="preserve"> survei melalui kuesioner.</w:t>
+      </w:r>
+      <w:proofErr w:type="gramEnd"/>
+      <w:r>
+        <w:t xml:space="preserve"> </w:t>
+      </w:r>
+      <w:proofErr w:type="gramStart"/>
+      <w:r>
+        <w:t>Data sekunder merupakan jenis data yang didapatkan dari penelitian terdahulu, jurnal ilmiah, buku, e-book, forum, dan paper publikasi</w:t>
       </w:r>
       <w:r>
         <w:t>.</w:t>
       </w:r>
+      <w:proofErr w:type="gramEnd"/>
     </w:p>
     <w:p>
       <w:pPr>
@@ -3846,6 +4206,7 @@
       <w:pPr>
         <w:ind w:firstLine="851"/>
       </w:pPr>
+      <w:proofErr w:type="gramStart"/>
       <w:r>
         <w:t xml:space="preserve">Metode kepustakaan merupakan suatu metode pengumpulan data yang bersumber pada penelitian terdahulu, jurnal ilmiah, buku, </w:t>
       </w:r>
@@ -3858,6 +4219,7 @@
       <w:r>
         <w:t>, forum, dan paper publikasi.</w:t>
       </w:r>
+      <w:proofErr w:type="gramEnd"/>
     </w:p>
     <w:p>
       <w:pPr>
@@ -3881,6 +4243,7 @@
       <w:pPr>
         <w:ind w:firstLine="851"/>
       </w:pPr>
+      <w:proofErr w:type="gramStart"/>
       <w:r>
         <w:t xml:space="preserve">Metode observasi langsung yaitu dengan pengumpulan data yang dilakukan dengan pengumpulan secara langsung terkait pencarian data </w:t>
       </w:r>
@@ -3896,6 +4259,7 @@
       <w:r>
         <w:t>.</w:t>
       </w:r>
+      <w:proofErr w:type="gramEnd"/>
     </w:p>
     <w:p>
       <w:pPr>
@@ -3925,6 +4289,7 @@
           <w:szCs w:val="24"/>
         </w:rPr>
       </w:pPr>
+      <w:proofErr w:type="gramStart"/>
       <w:r>
         <w:rPr>
           <w:color w:val="000000" w:themeColor="text1"/>
@@ -3982,8 +4347,18 @@
           <w:color w:val="000000" w:themeColor="text1"/>
           <w:szCs w:val="24"/>
         </w:rPr>
-        <w:t xml:space="preserve">. </w:t>
-      </w:r>
+        <w:t>.</w:t>
+      </w:r>
+      <w:proofErr w:type="gramEnd"/>
+      <w:r>
+        <w:rPr>
+          <w:i/>
+          <w:color w:val="000000" w:themeColor="text1"/>
+          <w:szCs w:val="24"/>
+        </w:rPr>
+        <w:t xml:space="preserve"> </w:t>
+      </w:r>
+      <w:proofErr w:type="gramStart"/>
       <w:r>
         <w:rPr>
           <w:color w:val="000000" w:themeColor="text1"/>
@@ -4022,7 +4397,9 @@
           <w:id w:val="1675682576"/>
           <w:citation/>
         </w:sdtPr>
+        <w:sdtEndPr/>
         <w:sdtContent>
+          <w:proofErr w:type="gramEnd"/>
           <w:r>
             <w:rPr>
               <w:color w:val="000000" w:themeColor="text1"/>
@@ -4059,6 +4436,7 @@
             </w:rPr>
             <w:fldChar w:fldCharType="end"/>
           </w:r>
+          <w:proofErr w:type="gramStart"/>
         </w:sdtContent>
       </w:sdt>
       <w:r>
@@ -4068,12 +4446,29 @@
         </w:rPr>
         <w:t>.</w:t>
       </w:r>
+      <w:proofErr w:type="gramEnd"/>
       <w:r>
         <w:rPr>
           <w:color w:val="000000" w:themeColor="text1"/>
           <w:szCs w:val="24"/>
         </w:rPr>
-        <w:t xml:space="preserve"> Kemudian pada tahun 2011 metode ini mengalami banyak perbaikan dan perubahan diantaranya pada langkah 7 (tujuh) dan menjadi 5 (lima) tahapan</w:t>
+        <w:t xml:space="preserve"> Kemudian pada tahun 2011 metode ini mengalami banyak perbaikan dan perubahan diantaranya pada langkah 7 (tujuh) dan menjadi 5 (</w:t>
+      </w:r>
+      <w:proofErr w:type="gramStart"/>
+      <w:r>
+        <w:rPr>
+          <w:color w:val="000000" w:themeColor="text1"/>
+          <w:szCs w:val="24"/>
+        </w:rPr>
+        <w:t>lima</w:t>
+      </w:r>
+      <w:proofErr w:type="gramEnd"/>
+      <w:r>
+        <w:rPr>
+          <w:color w:val="000000" w:themeColor="text1"/>
+          <w:szCs w:val="24"/>
+        </w:rPr>
+        <w:t>) tahapan</w:t>
       </w:r>
       <w:r>
         <w:rPr>
@@ -4091,6 +4486,7 @@
           <w:id w:val="920297131"/>
           <w:citation/>
         </w:sdtPr>
+        <w:sdtEndPr/>
         <w:sdtContent>
           <w:r>
             <w:rPr>
@@ -4135,14 +4531,22 @@
           <w:color w:val="000000" w:themeColor="text1"/>
           <w:szCs w:val="24"/>
         </w:rPr>
-        <w:t xml:space="preserve">.  Metode </w:t>
-      </w:r>
-      <w:r>
-        <w:rPr>
-          <w:i/>
+        <w:t xml:space="preserve">.  </w:t>
+      </w:r>
+      <w:proofErr w:type="gramStart"/>
+      <w:r>
+        <w:rPr>
           <w:color w:val="000000" w:themeColor="text1"/>
           <w:szCs w:val="24"/>
         </w:rPr>
+        <w:t xml:space="preserve">Metode </w:t>
+      </w:r>
+      <w:r>
+        <w:rPr>
+          <w:i/>
+          <w:color w:val="000000" w:themeColor="text1"/>
+          <w:szCs w:val="24"/>
+        </w:rPr>
         <w:t>Waterfal</w:t>
       </w:r>
       <w:r>
@@ -4174,6 +4578,7 @@
         </w:rPr>
         <w:t>.</w:t>
       </w:r>
+      <w:proofErr w:type="gramEnd"/>
     </w:p>
     <w:p>
       <w:pPr>
@@ -4231,7 +4636,7 @@
                           </pic:cNvPicPr>
                         </pic:nvPicPr>
                         <pic:blipFill>
-                          <a:blip r:embed="rId16">
+                          <a:blip r:embed="rId17">
                             <a:extLst>
                               <a:ext uri="{28A0092B-C50C-407E-A947-70E740481C1C}">
                                 <a14:useLocalDpi xmlns:a14="http://schemas.microsoft.com/office/drawing/2010/main" val="0"/>
@@ -4275,8 +4680,13 @@
       </w:pPr>
       <w:bookmarkStart w:id="0" w:name="_Gambar_3.1_Metode"/>
       <w:bookmarkEnd w:id="0"/>
-      <w:r>
-        <w:t xml:space="preserve">Gambar 3. </w:t>
+      <w:proofErr w:type="gramStart"/>
+      <w:r>
+        <w:t>Gambar 3.</w:t>
+      </w:r>
+      <w:proofErr w:type="gramEnd"/>
+      <w:r>
+        <w:t xml:space="preserve"> </w:t>
       </w:r>
       <w:r>
         <w:rPr>
@@ -4360,7 +4770,23 @@
           <w:color w:val="000000" w:themeColor="text1"/>
           <w:szCs w:val="24"/>
         </w:rPr>
-        <w:t xml:space="preserve"> yang akan digunakan dalam pengembangan </w:t>
+        <w:t xml:space="preserve"> yang </w:t>
+      </w:r>
+      <w:proofErr w:type="gramStart"/>
+      <w:r>
+        <w:rPr>
+          <w:color w:val="000000" w:themeColor="text1"/>
+          <w:szCs w:val="24"/>
+        </w:rPr>
+        <w:t>akan</w:t>
+      </w:r>
+      <w:proofErr w:type="gramEnd"/>
+      <w:r>
+        <w:rPr>
+          <w:color w:val="000000" w:themeColor="text1"/>
+          <w:szCs w:val="24"/>
+        </w:rPr>
+        <w:t xml:space="preserve"> digunakan dalam pengembangan </w:t>
       </w:r>
       <w:r>
         <w:t xml:space="preserve">Sistem Voting Elektronik Berbasis </w:t>
@@ -4412,6 +4838,7 @@
           <w:szCs w:val="24"/>
         </w:rPr>
       </w:pPr>
+      <w:proofErr w:type="gramStart"/>
       <w:r>
         <w:rPr>
           <w:color w:val="000000" w:themeColor="text1"/>
@@ -4438,13 +4865,22 @@
           <w:color w:val="000000" w:themeColor="text1"/>
           <w:szCs w:val="24"/>
         </w:rPr>
-        <w:t xml:space="preserve">an pengumpulan dan analisa data. </w:t>
-      </w:r>
+        <w:t>an pengumpulan dan analisa data.</w:t>
+      </w:r>
+      <w:proofErr w:type="gramEnd"/>
       <w:r>
         <w:rPr>
           <w:color w:val="000000" w:themeColor="text1"/>
           <w:szCs w:val="24"/>
         </w:rPr>
+        <w:t xml:space="preserve"> </w:t>
+      </w:r>
+      <w:proofErr w:type="gramStart"/>
+      <w:r>
+        <w:rPr>
+          <w:color w:val="000000" w:themeColor="text1"/>
+          <w:szCs w:val="24"/>
+        </w:rPr>
         <w:t>Studi</w:t>
       </w:r>
       <w:r>
@@ -4501,8 +4937,9 @@
           <w:color w:val="000000" w:themeColor="text1"/>
           <w:szCs w:val="24"/>
         </w:rPr>
-        <w:t>internasional. Peneliti melakukan analisis, interpretasi dan generalisasi fakta-fakta</w:t>
-      </w:r>
+        <w:t>internasional.</w:t>
+      </w:r>
+      <w:proofErr w:type="gramEnd"/>
       <w:r>
         <w:rPr>
           <w:color w:val="000000" w:themeColor="text1"/>
@@ -4510,12 +4947,13 @@
         </w:rPr>
         <w:t xml:space="preserve"> </w:t>
       </w:r>
+      <w:proofErr w:type="gramStart"/>
       <w:r>
         <w:rPr>
           <w:color w:val="000000" w:themeColor="text1"/>
           <w:szCs w:val="24"/>
         </w:rPr>
-        <w:t>dari literatur yang didapatkan. Studi juga dilakukan terhadap kondisi saat ini</w:t>
+        <w:t>Peneliti melakukan analisis, interpretasi dan generalisasi fakta-fakta</w:t>
       </w:r>
       <w:r>
         <w:rPr>
@@ -4529,6 +4967,36 @@
           <w:color w:val="000000" w:themeColor="text1"/>
           <w:szCs w:val="24"/>
         </w:rPr>
+        <w:t>dari literatur yang didapatkan.</w:t>
+      </w:r>
+      <w:proofErr w:type="gramEnd"/>
+      <w:r>
+        <w:rPr>
+          <w:color w:val="000000" w:themeColor="text1"/>
+          <w:szCs w:val="24"/>
+        </w:rPr>
+        <w:t xml:space="preserve"> </w:t>
+      </w:r>
+      <w:proofErr w:type="gramStart"/>
+      <w:r>
+        <w:rPr>
+          <w:color w:val="000000" w:themeColor="text1"/>
+          <w:szCs w:val="24"/>
+        </w:rPr>
+        <w:t>Studi juga dilakukan terhadap kondisi saat ini</w:t>
+      </w:r>
+      <w:r>
+        <w:rPr>
+          <w:color w:val="000000" w:themeColor="text1"/>
+          <w:szCs w:val="24"/>
+        </w:rPr>
+        <w:t xml:space="preserve"> </w:t>
+      </w:r>
+      <w:r>
+        <w:rPr>
+          <w:color w:val="000000" w:themeColor="text1"/>
+          <w:szCs w:val="24"/>
+        </w:rPr>
         <w:t>melalui peng</w:t>
       </w:r>
       <w:r>
@@ -4543,13 +5011,29 @@
           <w:color w:val="000000" w:themeColor="text1"/>
           <w:szCs w:val="24"/>
         </w:rPr>
-        <w:t xml:space="preserve">. Pengumpulan data dilakukan secara langsung pada </w:t>
-      </w:r>
+        <w:t>.</w:t>
+      </w:r>
+      <w:proofErr w:type="gramEnd"/>
       <w:r>
         <w:rPr>
           <w:color w:val="000000" w:themeColor="text1"/>
           <w:szCs w:val="24"/>
         </w:rPr>
+        <w:t xml:space="preserve"> </w:t>
+      </w:r>
+      <w:proofErr w:type="gramStart"/>
+      <w:r>
+        <w:rPr>
+          <w:color w:val="000000" w:themeColor="text1"/>
+          <w:szCs w:val="24"/>
+        </w:rPr>
+        <w:t xml:space="preserve">Pengumpulan data dilakukan secara langsung pada </w:t>
+      </w:r>
+      <w:r>
+        <w:rPr>
+          <w:color w:val="000000" w:themeColor="text1"/>
+          <w:szCs w:val="24"/>
+        </w:rPr>
         <w:t xml:space="preserve">x </w:t>
       </w:r>
       <w:r>
@@ -4573,6 +5057,7 @@
         </w:rPr>
         <w:t>.</w:t>
       </w:r>
+      <w:proofErr w:type="gramEnd"/>
     </w:p>
     <w:p>
       <w:pPr>
@@ -4610,6 +5095,7 @@
           <w:szCs w:val="24"/>
         </w:rPr>
       </w:pPr>
+      <w:proofErr w:type="gramStart"/>
       <w:r>
         <w:rPr>
           <w:color w:val="000000" w:themeColor="text1"/>
@@ -4622,13 +5108,22 @@
           <w:color w:val="000000" w:themeColor="text1"/>
           <w:szCs w:val="24"/>
         </w:rPr>
-        <w:t xml:space="preserve">t keras maupun perangkat lunak serta melakukan identifikasi masalah untuk menentukan desain sistem. </w:t>
-      </w:r>
+        <w:t>t keras maupun perangkat lunak serta melakukan identifikasi masalah untuk menentukan desain sistem.</w:t>
+      </w:r>
+      <w:proofErr w:type="gramEnd"/>
       <w:r>
         <w:rPr>
           <w:color w:val="000000" w:themeColor="text1"/>
           <w:szCs w:val="24"/>
         </w:rPr>
+        <w:t xml:space="preserve"> </w:t>
+      </w:r>
+      <w:proofErr w:type="gramStart"/>
+      <w:r>
+        <w:rPr>
+          <w:color w:val="000000" w:themeColor="text1"/>
+          <w:szCs w:val="24"/>
+        </w:rPr>
         <w:t xml:space="preserve">Identifikasi </w:t>
       </w:r>
       <w:r>
@@ -4657,13 +5152,21 @@
           <w:color w:val="000000" w:themeColor="text1"/>
           <w:szCs w:val="24"/>
         </w:rPr>
-        <w:t>yang ada. Proses ini dilakukan kajian untuk memahami dan menentukan masalah</w:t>
-      </w:r>
+        <w:t>yang ada.</w:t>
+      </w:r>
+      <w:proofErr w:type="gramEnd"/>
       <w:r>
         <w:rPr>
           <w:color w:val="000000" w:themeColor="text1"/>
           <w:szCs w:val="24"/>
         </w:rPr>
+        <w:t xml:space="preserve"> Proses ini dilakukan kajian untuk memahami dan menentukan masalah</w:t>
+      </w:r>
+      <w:r>
+        <w:rPr>
+          <w:color w:val="000000" w:themeColor="text1"/>
+          <w:szCs w:val="24"/>
+        </w:rPr>
         <w:t xml:space="preserve"> </w:t>
       </w:r>
       <w:r>
@@ -4671,15 +5174,32 @@
           <w:color w:val="000000" w:themeColor="text1"/>
           <w:szCs w:val="24"/>
         </w:rPr>
-        <w:t xml:space="preserve">yang akan diselesaikan berdasarkan hasil dari studi </w:t>
-      </w:r>
+        <w:t xml:space="preserve">yang </w:t>
+      </w:r>
+      <w:proofErr w:type="gramStart"/>
       <w:r>
         <w:rPr>
           <w:color w:val="000000" w:themeColor="text1"/>
           <w:szCs w:val="24"/>
         </w:rPr>
+        <w:t>akan</w:t>
+      </w:r>
+      <w:proofErr w:type="gramEnd"/>
+      <w:r>
+        <w:rPr>
+          <w:color w:val="000000" w:themeColor="text1"/>
+          <w:szCs w:val="24"/>
+        </w:rPr>
+        <w:t xml:space="preserve"> diselesaikan berdasarkan hasil dari studi </w:t>
+      </w:r>
+      <w:r>
+        <w:rPr>
+          <w:color w:val="000000" w:themeColor="text1"/>
+          <w:szCs w:val="24"/>
+        </w:rPr>
         <w:t xml:space="preserve">literature. </w:t>
       </w:r>
+      <w:proofErr w:type="gramStart"/>
       <w:r>
         <w:rPr>
           <w:color w:val="000000" w:themeColor="text1"/>
@@ -4687,6 +5207,7 @@
         </w:rPr>
         <w:t>Perancangan perangkat lunak melibatkan identifikasi dan penggambaran abstraksi sistem dasar perangkat lunak dan hubungannya.</w:t>
       </w:r>
+      <w:proofErr w:type="gramEnd"/>
       <w:r>
         <w:rPr>
           <w:color w:val="000000" w:themeColor="text1"/>
@@ -4738,6 +5259,7 @@
           <w:szCs w:val="24"/>
         </w:rPr>
       </w:pPr>
+      <w:proofErr w:type="gramStart"/>
       <w:r>
         <w:rPr>
           <w:color w:val="1A1818"/>
@@ -4817,6 +5339,7 @@
         </w:rPr>
         <w:t>.</w:t>
       </w:r>
+      <w:proofErr w:type="gramEnd"/>
     </w:p>
     <w:p>
       <w:pPr>
@@ -4969,18 +5492,28 @@
           <w:szCs w:val="24"/>
         </w:rPr>
       </w:pPr>
+      <w:proofErr w:type="gramStart"/>
       <w:r>
         <w:rPr>
           <w:color w:val="000000" w:themeColor="text1"/>
           <w:szCs w:val="24"/>
         </w:rPr>
-        <w:t xml:space="preserve">Tahapan ini merupakan tahapan yang paling panjang. </w:t>
-      </w:r>
+        <w:t>Tahapan ini merupakan tahapan yang paling panjang.</w:t>
+      </w:r>
+      <w:proofErr w:type="gramEnd"/>
       <w:r>
         <w:rPr>
           <w:color w:val="000000" w:themeColor="text1"/>
           <w:szCs w:val="24"/>
         </w:rPr>
+        <w:t xml:space="preserve"> </w:t>
+      </w:r>
+      <w:proofErr w:type="gramStart"/>
+      <w:r>
+        <w:rPr>
+          <w:color w:val="000000" w:themeColor="text1"/>
+          <w:szCs w:val="24"/>
+        </w:rPr>
         <w:t>Sistem di-</w:t>
       </w:r>
       <w:r>
@@ -5033,7 +5566,15 @@
           <w:color w:val="000000" w:themeColor="text1"/>
           <w:szCs w:val="24"/>
         </w:rPr>
-        <w:t xml:space="preserve">. </w:t>
+        <w:t>.</w:t>
+      </w:r>
+      <w:proofErr w:type="gramEnd"/>
+      <w:r>
+        <w:rPr>
+          <w:color w:val="000000" w:themeColor="text1"/>
+          <w:szCs w:val="24"/>
+        </w:rPr>
+        <w:t xml:space="preserve"> </w:t>
       </w:r>
     </w:p>
     <w:p>
@@ -5044,12 +5585,29 @@
           <w:szCs w:val="23"/>
         </w:rPr>
       </w:pPr>
+      <w:proofErr w:type="gramStart"/>
       <w:r>
         <w:rPr>
           <w:sz w:val="23"/>
           <w:szCs w:val="23"/>
         </w:rPr>
-        <w:t xml:space="preserve">Setelah rancangan dan demonstrasi/simulasi didapatkan, pengujian terhadap aplikasi dilakukan dalam 2 (dua) tahapan. Tahapan pertama adalah dengan melakukan </w:t>
+        <w:t>Setelah rancangan dan demonstrasi/simulasi didapatkan, pengujian terhadap aplikasi dilakukan dalam 2 (dua) tahapan.</w:t>
+      </w:r>
+      <w:proofErr w:type="gramEnd"/>
+      <w:r>
+        <w:rPr>
+          <w:sz w:val="23"/>
+          <w:szCs w:val="23"/>
+        </w:rPr>
+        <w:t xml:space="preserve"> </w:t>
+      </w:r>
+      <w:proofErr w:type="gramStart"/>
+      <w:r>
+        <w:rPr>
+          <w:sz w:val="23"/>
+          <w:szCs w:val="23"/>
+        </w:rPr>
+        <w:t xml:space="preserve">Tahapan pertama adalah dengan melakukan </w:t>
       </w:r>
       <w:r>
         <w:rPr>
@@ -5081,7 +5639,15 @@
           <w:sz w:val="23"/>
           <w:szCs w:val="23"/>
         </w:rPr>
-        <w:t xml:space="preserve">. Tahapan kedua adalah dievaluasi terhadap kelompok pengguna (beta tester) sebagai bagian dari evaluasi dengan pengguna sekaligus menilai pencapaian tujuan dari aplikasi </w:t>
+        <w:t>.</w:t>
+      </w:r>
+      <w:proofErr w:type="gramEnd"/>
+      <w:r>
+        <w:rPr>
+          <w:sz w:val="23"/>
+          <w:szCs w:val="23"/>
+        </w:rPr>
+        <w:t xml:space="preserve"> Tahapan kedua adalah dievaluasi terhadap kelompok pengguna (beta tester) sebagai bagian dari evaluasi dengan pengguna sekaligus menilai pencapaian tujuan dari aplikasi </w:t>
       </w:r>
     </w:p>
     <w:p>
@@ -5091,6 +5657,7 @@
           <w:lang w:val="id-ID"/>
         </w:rPr>
       </w:pPr>
+      <w:proofErr w:type="gramStart"/>
       <w:r>
         <w:rPr>
           <w:i/>
@@ -5120,6 +5687,7 @@
         </w:rPr>
         <w:t xml:space="preserve"> kesalahan yang tidak ditemukan pada tahapan-tahapan sebelumnya, meningkatkan implementasi dari unit sistem, dan meningkatkan informasi sebagai kebutuhan baru.</w:t>
       </w:r>
+      <w:proofErr w:type="gramEnd"/>
     </w:p>
     <w:p>
       <w:pPr>
@@ -5149,6 +5717,7 @@
       <w:pPr>
         <w:ind w:firstLine="851"/>
       </w:pPr>
+      <w:proofErr w:type="gramStart"/>
       <w:r>
         <w:t>Sistem Voting Elektronik b</w:t>
       </w:r>
@@ -5194,9 +5763,11 @@
       <w:r>
         <w:t>.</w:t>
       </w:r>
+      <w:proofErr w:type="gramEnd"/>
       <w:r>
         <w:t xml:space="preserve"> </w:t>
       </w:r>
+      <w:proofErr w:type="gramStart"/>
       <w:r>
         <w:t>Gambar 3.2 mer</w:t>
       </w:r>
@@ -5231,8 +5802,13 @@
         <w:t xml:space="preserve"> smart contract</w:t>
       </w:r>
       <w:r>
-        <w:t xml:space="preserve">. </w:t>
-      </w:r>
+        <w:t>.</w:t>
+      </w:r>
+      <w:proofErr w:type="gramEnd"/>
+      <w:r>
+        <w:t xml:space="preserve"> </w:t>
+      </w:r>
+      <w:proofErr w:type="gramStart"/>
       <w:r>
         <w:t xml:space="preserve">Gambaran umum </w:t>
       </w:r>
@@ -5254,6 +5830,7 @@
       <w:r>
         <w:t>.</w:t>
       </w:r>
+      <w:proofErr w:type="gramEnd"/>
     </w:p>
     <w:p>
       <w:pPr>
@@ -5311,7 +5888,7 @@
                           </pic:cNvPicPr>
                         </pic:nvPicPr>
                         <pic:blipFill>
-                          <a:blip r:embed="rId17">
+                          <a:blip r:embed="rId18">
                             <a:extLst>
                               <a:ext uri="{28A0092B-C50C-407E-A947-70E740481C1C}">
                                 <a14:useLocalDpi xmlns:a14="http://schemas.microsoft.com/office/drawing/2010/main" val="0"/>
@@ -5350,8 +5927,13 @@
       <w:pPr>
         <w:pStyle w:val="Caption"/>
       </w:pPr>
-      <w:r>
-        <w:t xml:space="preserve">Gambar 3. </w:t>
+      <w:proofErr w:type="gramStart"/>
+      <w:r>
+        <w:t>Gambar 3.</w:t>
+      </w:r>
+      <w:proofErr w:type="gramEnd"/>
+      <w:r>
+        <w:t xml:space="preserve"> </w:t>
       </w:r>
       <w:r>
         <w:rPr>
@@ -5403,6 +5985,7 @@
       <w:pPr>
         <w:ind w:firstLine="851"/>
       </w:pPr>
+      <w:proofErr w:type="gramStart"/>
       <w:r>
         <w:t>Gambar 3.2 merupakan gambaran umum</w:t>
       </w:r>
@@ -5419,7 +6002,11 @@
         <w:t>Ethereum Smart Contract</w:t>
       </w:r>
       <w:r>
-        <w:t xml:space="preserve">. Pertama </w:t>
+        <w:t>.</w:t>
+      </w:r>
+      <w:proofErr w:type="gramEnd"/>
+      <w:r>
+        <w:t xml:space="preserve"> Pertama </w:t>
       </w:r>
       <w:r>
         <w:rPr>
@@ -5430,8 +6017,13 @@
       <w:r>
         <w:t xml:space="preserve"> </w:t>
       </w:r>
-      <w:r>
-        <w:t xml:space="preserve">akan membuat akun untuk </w:t>
+      <w:proofErr w:type="gramStart"/>
+      <w:r>
+        <w:t>akan</w:t>
+      </w:r>
+      <w:proofErr w:type="gramEnd"/>
+      <w:r>
+        <w:t xml:space="preserve"> membuat akun untuk </w:t>
       </w:r>
       <w:r>
         <w:rPr>
@@ -5451,8 +6043,21 @@
       <w:r>
         <w:t xml:space="preserve"> </w:t>
       </w:r>
-      <w:r>
-        <w:t xml:space="preserve">akan membuat membuat eleksi dan menambahkan kandidat pada eleksi. Eleksi akan di </w:t>
+      <w:proofErr w:type="gramStart"/>
+      <w:r>
+        <w:t>akan</w:t>
+      </w:r>
+      <w:proofErr w:type="gramEnd"/>
+      <w:r>
+        <w:t xml:space="preserve"> membuat membuat eleksi dan menambahkan kandidat pada eleksi. Eleksi </w:t>
+      </w:r>
+      <w:proofErr w:type="gramStart"/>
+      <w:r>
+        <w:t>akan</w:t>
+      </w:r>
+      <w:proofErr w:type="gramEnd"/>
+      <w:r>
+        <w:t xml:space="preserve"> di </w:t>
       </w:r>
       <w:r>
         <w:rPr>
@@ -5524,7 +6129,11 @@
         <w:t>Ether</w:t>
       </w:r>
       <w:r>
-        <w:t xml:space="preserve">. Dalam sistem ini hanya </w:t>
+        <w:t xml:space="preserve">. </w:t>
+      </w:r>
+      <w:proofErr w:type="gramStart"/>
+      <w:r>
+        <w:t xml:space="preserve">Dalam sistem ini hanya </w:t>
       </w:r>
       <w:r>
         <w:rPr>
@@ -5545,7 +6154,11 @@
         <w:t>Ether</w:t>
       </w:r>
       <w:r>
-        <w:t xml:space="preserve"> tersebut. </w:t>
+        <w:t xml:space="preserve"> tersebut.</w:t>
+      </w:r>
+      <w:proofErr w:type="gramEnd"/>
+      <w:r>
+        <w:t xml:space="preserve"> </w:t>
       </w:r>
       <w:r>
         <w:rPr>
@@ -5738,7 +6351,7 @@
                           </pic:cNvPicPr>
                         </pic:nvPicPr>
                         <pic:blipFill>
-                          <a:blip r:embed="rId18">
+                          <a:blip r:embed="rId19">
                             <a:extLst>
                               <a:ext uri="{28A0092B-C50C-407E-A947-70E740481C1C}">
                                 <a14:useLocalDpi xmlns:a14="http://schemas.microsoft.com/office/drawing/2010/main" val="0"/>
@@ -5780,8 +6393,13 @@
           <w:b w:val="0"/>
         </w:rPr>
       </w:pPr>
-      <w:r>
-        <w:t xml:space="preserve">Gambar 3. </w:t>
+      <w:proofErr w:type="gramStart"/>
+      <w:r>
+        <w:t>Gambar 3.</w:t>
+      </w:r>
+      <w:proofErr w:type="gramEnd"/>
+      <w:r>
+        <w:t xml:space="preserve"> </w:t>
       </w:r>
       <w:r>
         <w:rPr>
@@ -5947,8 +6565,13 @@
           <w:i/>
         </w:rPr>
       </w:pPr>
-      <w:r>
-        <w:t xml:space="preserve">Masing-masing aktor memiliki peran dan akses yang berbeda-beda. </w:t>
+      <w:proofErr w:type="gramStart"/>
+      <w:r>
+        <w:t>Masing-masing aktor memiliki peran dan akses yang berbeda-beda.</w:t>
+      </w:r>
+      <w:proofErr w:type="gramEnd"/>
+      <w:r>
+        <w:t xml:space="preserve"> </w:t>
       </w:r>
       <w:r>
         <w:rPr>
@@ -6025,6 +6648,7 @@
       <w:r>
         <w:t xml:space="preserve">. </w:t>
       </w:r>
+      <w:proofErr w:type="gramStart"/>
       <w:r>
         <w:rPr>
           <w:i/>
@@ -6065,7 +6689,14 @@
         <w:rPr>
           <w:i/>
         </w:rPr>
-        <w:t xml:space="preserve">election. Voter </w:t>
+        <w:t>election.</w:t>
+      </w:r>
+      <w:proofErr w:type="gramEnd"/>
+      <w:r>
+        <w:rPr>
+          <w:i/>
+        </w:rPr>
+        <w:t xml:space="preserve"> Voter </w:t>
       </w:r>
       <w:r>
         <w:t xml:space="preserve">dapat melakukan pendaftaran dalam setiap </w:t>
@@ -6115,8 +6746,6 @@
           <w:i/>
         </w:rPr>
       </w:pPr>
-      <w:bookmarkStart w:id="1" w:name="_GoBack"/>
-      <w:bookmarkEnd w:id="1"/>
     </w:p>
     <w:p>
       <w:pPr>
@@ -6141,6 +6770,7 @@
       <w:pPr>
         <w:ind w:firstLine="851"/>
       </w:pPr>
+      <w:proofErr w:type="gramStart"/>
       <w:r>
         <w:t xml:space="preserve">Rancangan alur penggunaan aplikasi </w:t>
       </w:r>
@@ -6169,7 +6799,11 @@
         <w:t>Ethereum Smart Contract</w:t>
       </w:r>
       <w:r>
-        <w:t xml:space="preserve"> digunakan sebagai acuan untuk membuat antarmuka dari aplikasi. </w:t>
+        <w:t xml:space="preserve"> digunakan sebagai acuan untuk membuat antarmuka dari aplikasi.</w:t>
+      </w:r>
+      <w:proofErr w:type="gramEnd"/>
+      <w:r>
+        <w:t xml:space="preserve"> </w:t>
       </w:r>
     </w:p>
     <w:p>
@@ -6207,6 +6841,7 @@
       <w:pPr>
         <w:ind w:firstLine="851"/>
       </w:pPr>
+      <w:proofErr w:type="gramStart"/>
       <w:r>
         <w:t xml:space="preserve">Aplikasi sistem </w:t>
       </w:r>
@@ -6226,7 +6861,15 @@
         <w:t xml:space="preserve">user </w:t>
       </w:r>
       <w:r>
-        <w:t xml:space="preserve">yang memiliki peran dan akses yang berbeda-beda. Jenis </w:t>
+        <w:t>yang memiliki peran dan akses yang berbeda-beda.</w:t>
+      </w:r>
+      <w:proofErr w:type="gramEnd"/>
+      <w:r>
+        <w:t xml:space="preserve"> </w:t>
+      </w:r>
+      <w:proofErr w:type="gramStart"/>
+      <w:r>
+        <w:t xml:space="preserve">Jenis </w:t>
       </w:r>
       <w:r>
         <w:rPr>
@@ -6244,7 +6887,15 @@
         <w:t>super admin</w:t>
       </w:r>
       <w:r>
-        <w:t xml:space="preserve">. Rancangan alur sistem dengan </w:t>
+        <w:t>.</w:t>
+      </w:r>
+      <w:proofErr w:type="gramEnd"/>
+      <w:r>
+        <w:t xml:space="preserve"> </w:t>
+      </w:r>
+      <w:proofErr w:type="gramStart"/>
+      <w:r>
+        <w:t xml:space="preserve">Rancangan alur sistem dengan </w:t>
       </w:r>
       <w:r>
         <w:rPr>
@@ -6264,6 +6915,7 @@
       <w:r>
         <w:t xml:space="preserve"> dapat dilihat pada Gambar 3.4.</w:t>
       </w:r>
+      <w:proofErr w:type="gramEnd"/>
     </w:p>
     <w:p>
       <w:pPr>
@@ -6287,17 +6939,55 @@
           <w:p>
             <w:pPr>
               <w:keepNext/>
+              <w:spacing w:before="240"/>
               <w:jc w:val="center"/>
-              <w:rPr>
-                <w:i/>
-              </w:rPr>
             </w:pPr>
             <w:r>
               <w:rPr>
-                <w:i/>
-                <w:highlight w:val="yellow"/>
+                <w:noProof/>
               </w:rPr>
-              <w:t>Revisi gambar</w:t>
+              <w:lastRenderedPageBreak/>
+              <w:drawing>
+                <wp:inline distT="0" distB="0" distL="0" distR="0" wp14:anchorId="025FD561" wp14:editId="5F5C29D1">
+                  <wp:extent cx="1444803" cy="5876925"/>
+                  <wp:effectExtent l="0" t="0" r="3175" b="0"/>
+                  <wp:docPr id="15" name="Picture 15"/>
+                  <wp:cNvGraphicFramePr>
+                    <a:graphicFrameLocks xmlns:a="http://schemas.openxmlformats.org/drawingml/2006/main" noChangeAspect="1"/>
+                  </wp:cNvGraphicFramePr>
+                  <a:graphic xmlns:a="http://schemas.openxmlformats.org/drawingml/2006/main">
+                    <a:graphicData uri="http://schemas.openxmlformats.org/drawingml/2006/picture">
+                      <pic:pic xmlns:pic="http://schemas.openxmlformats.org/drawingml/2006/picture">
+                        <pic:nvPicPr>
+                          <pic:cNvPr id="0" name="flowchart-super-admin.png"/>
+                          <pic:cNvPicPr/>
+                        </pic:nvPicPr>
+                        <pic:blipFill>
+                          <a:blip r:embed="rId20">
+                            <a:extLst>
+                              <a:ext uri="{28A0092B-C50C-407E-A947-70E740481C1C}">
+                                <a14:useLocalDpi xmlns:a14="http://schemas.microsoft.com/office/drawing/2010/main" val="0"/>
+                              </a:ext>
+                            </a:extLst>
+                          </a:blip>
+                          <a:stretch>
+                            <a:fillRect/>
+                          </a:stretch>
+                        </pic:blipFill>
+                        <pic:spPr>
+                          <a:xfrm>
+                            <a:off x="0" y="0"/>
+                            <a:ext cx="1448035" cy="5890072"/>
+                          </a:xfrm>
+                          <a:prstGeom prst="rect">
+                            <a:avLst/>
+                          </a:prstGeom>
+                        </pic:spPr>
+                      </pic:pic>
+                    </a:graphicData>
+                  </a:graphic>
+                </wp:inline>
+              </w:drawing>
             </w:r>
           </w:p>
         </w:tc>
@@ -6311,21 +7001,39 @@
           <w:i/>
         </w:rPr>
       </w:pPr>
-      <w:r>
-        <w:t xml:space="preserve">Gambar 3. </w:t>
-      </w:r>
-      <w:fldSimple w:instr=" SEQ Gambar_3. \* ARABIC ">
-        <w:r>
-          <w:rPr>
-            <w:noProof/>
-          </w:rPr>
-          <w:t>4</w:t>
-        </w:r>
-      </w:fldSimple>
+      <w:proofErr w:type="gramStart"/>
+      <w:r>
+        <w:t>Gambar 3.</w:t>
+      </w:r>
+      <w:proofErr w:type="gramEnd"/>
       <w:r>
         <w:t xml:space="preserve"> </w:t>
       </w:r>
       <w:r>
+        <w:fldChar w:fldCharType="begin"/>
+      </w:r>
+      <w:r>
+        <w:instrText xml:space="preserve"> SEQ Gambar_3. \* ARABIC </w:instrText>
+      </w:r>
+      <w:r>
+        <w:fldChar w:fldCharType="separate"/>
+      </w:r>
+      <w:r>
+        <w:rPr>
+          <w:noProof/>
+        </w:rPr>
+        <w:t>4</w:t>
+      </w:r>
+      <w:r>
+        <w:rPr>
+          <w:noProof/>
+        </w:rPr>
+        <w:fldChar w:fldCharType="end"/>
+      </w:r>
+      <w:r>
+        <w:t xml:space="preserve"> </w:t>
+      </w:r>
+      <w:r>
         <w:rPr>
           <w:b w:val="0"/>
         </w:rPr>
@@ -6360,6 +7068,7 @@
           <w:i/>
         </w:rPr>
       </w:pPr>
+      <w:proofErr w:type="gramStart"/>
       <w:r>
         <w:t xml:space="preserve">Gambar 3.4 menggambarkan rancangan alur keseluruhan sistem dengan </w:t>
       </w:r>
@@ -6381,8 +7090,13 @@
       <w:r>
         <w:t>.</w:t>
       </w:r>
-      <w:r>
-        <w:t xml:space="preserve"> Pertama-tama, </w:t>
+      <w:proofErr w:type="gramEnd"/>
+      <w:r>
+        <w:t xml:space="preserve"> </w:t>
+      </w:r>
+      <w:proofErr w:type="gramStart"/>
+      <w:r>
+        <w:t xml:space="preserve">Pertama-tama, </w:t>
       </w:r>
       <w:r>
         <w:rPr>
@@ -6402,101 +7116,82 @@
       <w:r>
         <w:t>terlebih dahulu ke dalam sistem.</w:t>
       </w:r>
-      <w:r>
-        <w:rPr>
-          <w:highlight w:val="yellow"/>
-        </w:rPr>
-        <w:t xml:space="preserve"> Setelah berhasil </w:t>
-      </w:r>
-      <w:r>
-        <w:rPr>
-          <w:i/>
-          <w:highlight w:val="yellow"/>
+      <w:proofErr w:type="gramEnd"/>
+      <w:r>
+        <w:t xml:space="preserve"> </w:t>
+      </w:r>
+      <w:proofErr w:type="gramStart"/>
+      <w:r>
+        <w:t xml:space="preserve">Setelah berhasil </w:t>
+      </w:r>
+      <w:r>
+        <w:rPr>
+          <w:i/>
         </w:rPr>
         <w:t xml:space="preserve">login, super admin </w:t>
       </w:r>
       <w:r>
-        <w:rPr>
-          <w:highlight w:val="yellow"/>
-        </w:rPr>
         <w:t xml:space="preserve">dapat melakukan pembuatan akun bagi </w:t>
       </w:r>
       <w:r>
         <w:rPr>
           <w:i/>
-          <w:highlight w:val="yellow"/>
-        </w:rPr>
-        <w:t xml:space="preserve">election authority. </w:t>
-      </w:r>
-      <w:r>
-        <w:rPr>
-          <w:highlight w:val="yellow"/>
-        </w:rPr>
+        </w:rPr>
+        <w:t>election authority.</w:t>
+      </w:r>
+      <w:proofErr w:type="gramEnd"/>
+      <w:r>
+        <w:rPr>
+          <w:i/>
+        </w:rPr>
+        <w:t xml:space="preserve"> </w:t>
+      </w:r>
+      <w:r>
         <w:t xml:space="preserve">Apabila terdapat </w:t>
       </w:r>
       <w:r>
         <w:rPr>
           <w:i/>
-          <w:highlight w:val="yellow"/>
         </w:rPr>
         <w:t xml:space="preserve">election </w:t>
       </w:r>
       <w:r>
-        <w:rPr>
-          <w:highlight w:val="yellow"/>
-        </w:rPr>
         <w:t>baru yang siap di</w:t>
       </w:r>
       <w:r>
-        <w:rPr>
-          <w:highlight w:val="yellow"/>
-        </w:rPr>
         <w:softHyphen/>
         <w:t>-</w:t>
       </w:r>
       <w:r>
         <w:rPr>
           <w:i/>
-          <w:highlight w:val="yellow"/>
         </w:rPr>
         <w:t xml:space="preserve">deploy, </w:t>
       </w:r>
       <w:r>
-        <w:rPr>
-          <w:highlight w:val="yellow"/>
-        </w:rPr>
         <w:t xml:space="preserve">maka </w:t>
       </w:r>
       <w:r>
         <w:rPr>
           <w:i/>
-          <w:highlight w:val="yellow"/>
         </w:rPr>
         <w:t xml:space="preserve">super admin </w:t>
       </w:r>
       <w:r>
-        <w:rPr>
-          <w:highlight w:val="yellow"/>
-        </w:rPr>
         <w:t xml:space="preserve">bertugas melakukan proses </w:t>
       </w:r>
       <w:r>
         <w:rPr>
           <w:i/>
-          <w:highlight w:val="yellow"/>
         </w:rPr>
         <w:t xml:space="preserve">deploy </w:t>
       </w:r>
       <w:r>
-        <w:rPr>
-          <w:highlight w:val="yellow"/>
-        </w:rPr>
         <w:t xml:space="preserve">ke </w:t>
       </w:r>
       <w:r>
         <w:rPr>
           <w:i/>
-          <w:highlight w:val="yellow"/>
         </w:rPr>
         <w:t>blockchain</w:t>
       </w:r>
@@ -6504,7 +7199,7 @@
         <w:rPr>
           <w:i/>
         </w:rPr>
-        <w:t>. (nanti cocokin lagi sama gambar ya)</w:t>
+        <w:t>.</w:t>
       </w:r>
     </w:p>
     <w:p>
@@ -6547,7 +7242,9 @@
       <w:pPr>
         <w:ind w:firstLine="851"/>
       </w:pPr>
-      <w:r>
+      <w:proofErr w:type="gramStart"/>
+      <w:r>
+        <w:lastRenderedPageBreak/>
         <w:t xml:space="preserve">Jenis </w:t>
       </w:r>
       <w:r>
@@ -6595,8 +7292,13 @@
         </w:rPr>
         <w:t>.</w:t>
       </w:r>
-      <w:r>
-        <w:t xml:space="preserve"> Rancangan alur sistem dengan </w:t>
+      <w:proofErr w:type="gramEnd"/>
+      <w:r>
+        <w:t xml:space="preserve"> </w:t>
+      </w:r>
+      <w:proofErr w:type="gramStart"/>
+      <w:r>
+        <w:t xml:space="preserve">Rancangan alur sistem dengan </w:t>
       </w:r>
       <w:r>
         <w:rPr>
@@ -6616,6 +7318,7 @@
       <w:r>
         <w:t xml:space="preserve"> dapat dilihat pada Gambar 3.5.</w:t>
       </w:r>
+      <w:proofErr w:type="gramEnd"/>
     </w:p>
     <w:p>
       <w:pPr>
@@ -6646,10 +7349,9 @@
               <w:rPr>
                 <w:noProof/>
               </w:rPr>
-              <w:lastRenderedPageBreak/>
               <w:drawing>
-                <wp:inline distT="0" distB="0" distL="0" distR="0" wp14:anchorId="0604AEF3" wp14:editId="3AE3C80B">
-                  <wp:extent cx="1492787" cy="5040000"/>
+                <wp:inline distT="0" distB="0" distL="0" distR="0" wp14:anchorId="0604AEF3" wp14:editId="0AC5AF08">
+                  <wp:extent cx="1452912" cy="4905375"/>
                   <wp:effectExtent l="0" t="0" r="0" b="0"/>
                   <wp:docPr id="5" name="Picture 5" descr="C:\Users\sarah\Downloads\Telegram Desktop\flowchart-election-authority.png"/>
                   <wp:cNvGraphicFramePr>
@@ -6665,7 +7367,7 @@
                           </pic:cNvPicPr>
                         </pic:nvPicPr>
                         <pic:blipFill>
-                          <a:blip r:embed="rId19">
+                          <a:blip r:embed="rId21">
                             <a:extLst>
                               <a:ext uri="{28A0092B-C50C-407E-A947-70E740481C1C}">
                                 <a14:useLocalDpi xmlns:a14="http://schemas.microsoft.com/office/drawing/2010/main" val="0"/>
@@ -6680,7 +7382,7 @@
                         <pic:spPr bwMode="auto">
                           <a:xfrm>
                             <a:off x="0" y="0"/>
-                            <a:ext cx="1492787" cy="5040000"/>
+                            <a:ext cx="1453280" cy="4906616"/>
                           </a:xfrm>
                           <a:prstGeom prst="rect">
                             <a:avLst/>
@@ -6708,21 +7410,39 @@
           <w:i/>
         </w:rPr>
       </w:pPr>
-      <w:r>
-        <w:t xml:space="preserve">Gambar 3. </w:t>
-      </w:r>
-      <w:fldSimple w:instr=" SEQ Gambar_3. \* ARABIC ">
-        <w:r>
-          <w:rPr>
-            <w:noProof/>
-          </w:rPr>
-          <w:t>5</w:t>
-        </w:r>
-      </w:fldSimple>
+      <w:proofErr w:type="gramStart"/>
+      <w:r>
+        <w:t>Gambar 3.</w:t>
+      </w:r>
+      <w:proofErr w:type="gramEnd"/>
       <w:r>
         <w:t xml:space="preserve"> </w:t>
       </w:r>
       <w:r>
+        <w:fldChar w:fldCharType="begin"/>
+      </w:r>
+      <w:r>
+        <w:instrText xml:space="preserve"> SEQ Gambar_3. \* ARABIC </w:instrText>
+      </w:r>
+      <w:r>
+        <w:fldChar w:fldCharType="separate"/>
+      </w:r>
+      <w:r>
+        <w:rPr>
+          <w:noProof/>
+        </w:rPr>
+        <w:t>5</w:t>
+      </w:r>
+      <w:r>
+        <w:rPr>
+          <w:noProof/>
+        </w:rPr>
+        <w:fldChar w:fldCharType="end"/>
+      </w:r>
+      <w:r>
+        <w:t xml:space="preserve"> </w:t>
+      </w:r>
+      <w:r>
         <w:rPr>
           <w:b w:val="0"/>
         </w:rPr>
@@ -6757,6 +7477,7 @@
           <w:i/>
         </w:rPr>
       </w:pPr>
+      <w:proofErr w:type="gramStart"/>
       <w:r>
         <w:t xml:space="preserve">Gambar 3.5 menggambarkan rancangan alur keseluruhan sistem dengan </w:t>
       </w:r>
@@ -6773,7 +7494,14 @@
         <w:rPr>
           <w:i/>
         </w:rPr>
-        <w:t xml:space="preserve">user. </w:t>
+        <w:t>user.</w:t>
+      </w:r>
+      <w:proofErr w:type="gramEnd"/>
+      <w:r>
+        <w:rPr>
+          <w:i/>
+        </w:rPr>
+        <w:t xml:space="preserve"> </w:t>
       </w:r>
       <w:r>
         <w:t xml:space="preserve">Alur sistem diawali dengan proses </w:t>
@@ -6860,7 +7588,14 @@
         <w:rPr>
           <w:i/>
         </w:rPr>
-        <w:t xml:space="preserve">super admin, </w:t>
+        <w:t xml:space="preserve">super </w:t>
+      </w:r>
+      <w:r>
+        <w:rPr>
+          <w:i/>
+        </w:rPr>
+        <w:lastRenderedPageBreak/>
+        <w:t xml:space="preserve">admin, </w:t>
       </w:r>
       <w:r>
         <w:t xml:space="preserve">maka </w:t>
@@ -6971,7 +7706,6 @@
         <w:ind w:left="851" w:hanging="851"/>
       </w:pPr>
       <w:r>
-        <w:lastRenderedPageBreak/>
         <w:t xml:space="preserve">Rancangan Alur Sistem </w:t>
       </w:r>
       <w:r>
@@ -6985,6 +7719,7 @@
       <w:pPr>
         <w:ind w:firstLine="851"/>
       </w:pPr>
+      <w:proofErr w:type="gramStart"/>
       <w:r>
         <w:t xml:space="preserve">Jenis </w:t>
       </w:r>
@@ -7027,8 +7762,13 @@
         </w:rPr>
         <w:t>election.</w:t>
       </w:r>
-      <w:r>
-        <w:t xml:space="preserve"> Rancangan alur sistem dengan </w:t>
+      <w:proofErr w:type="gramEnd"/>
+      <w:r>
+        <w:t xml:space="preserve"> </w:t>
+      </w:r>
+      <w:proofErr w:type="gramStart"/>
+      <w:r>
+        <w:t xml:space="preserve">Rancangan alur sistem dengan </w:t>
       </w:r>
       <w:r>
         <w:rPr>
@@ -7048,6 +7788,7 @@
       <w:r>
         <w:t xml:space="preserve"> dapat dilihat pada Gambar 3.6.</w:t>
       </w:r>
+      <w:proofErr w:type="gramEnd"/>
     </w:p>
     <w:p>
       <w:pPr>
@@ -7073,18 +7814,56 @@
               <w:keepNext/>
               <w:spacing w:before="120"/>
               <w:jc w:val="center"/>
-              <w:rPr>
-                <w:i/>
-              </w:rPr>
             </w:pPr>
+            <w:bookmarkStart w:id="1" w:name="_GoBack"/>
             <w:r>
               <w:rPr>
-                <w:i/>
                 <w:noProof/>
-                <w:highlight w:val="yellow"/>
               </w:rPr>
-              <w:t>Revisi gambar</w:t>
+              <w:lastRenderedPageBreak/>
+              <w:drawing>
+                <wp:inline distT="0" distB="0" distL="0" distR="0" wp14:anchorId="237F9BE9" wp14:editId="36A1F3A3">
+                  <wp:extent cx="1901589" cy="6181725"/>
+                  <wp:effectExtent l="0" t="0" r="3810" b="0"/>
+                  <wp:docPr id="16" name="Picture 16"/>
+                  <wp:cNvGraphicFramePr>
+                    <a:graphicFrameLocks xmlns:a="http://schemas.openxmlformats.org/drawingml/2006/main" noChangeAspect="1"/>
+                  </wp:cNvGraphicFramePr>
+                  <a:graphic xmlns:a="http://schemas.openxmlformats.org/drawingml/2006/main">
+                    <a:graphicData uri="http://schemas.openxmlformats.org/drawingml/2006/picture">
+                      <pic:pic xmlns:pic="http://schemas.openxmlformats.org/drawingml/2006/picture">
+                        <pic:nvPicPr>
+                          <pic:cNvPr id="0" name="flowchart-voter.png"/>
+                          <pic:cNvPicPr/>
+                        </pic:nvPicPr>
+                        <pic:blipFill>
+                          <a:blip r:embed="rId22">
+                            <a:extLst>
+                              <a:ext uri="{28A0092B-C50C-407E-A947-70E740481C1C}">
+                                <a14:useLocalDpi xmlns:a14="http://schemas.microsoft.com/office/drawing/2010/main" val="0"/>
+                              </a:ext>
+                            </a:extLst>
+                          </a:blip>
+                          <a:stretch>
+                            <a:fillRect/>
+                          </a:stretch>
+                        </pic:blipFill>
+                        <pic:spPr>
+                          <a:xfrm>
+                            <a:off x="0" y="0"/>
+                            <a:ext cx="1902450" cy="6184524"/>
+                          </a:xfrm>
+                          <a:prstGeom prst="rect">
+                            <a:avLst/>
+                          </a:prstGeom>
+                        </pic:spPr>
+                      </pic:pic>
+                    </a:graphicData>
+                  </a:graphic>
+                </wp:inline>
+              </w:drawing>
             </w:r>
+            <w:bookmarkEnd w:id="1"/>
           </w:p>
         </w:tc>
       </w:tr>
@@ -7096,21 +7875,39 @@
           <w:i/>
         </w:rPr>
       </w:pPr>
-      <w:r>
-        <w:t xml:space="preserve">Gambar 3. </w:t>
-      </w:r>
-      <w:fldSimple w:instr=" SEQ Gambar_3. \* ARABIC ">
-        <w:r>
-          <w:rPr>
-            <w:noProof/>
-          </w:rPr>
-          <w:t>6</w:t>
-        </w:r>
-      </w:fldSimple>
+      <w:proofErr w:type="gramStart"/>
+      <w:r>
+        <w:t>Gambar 3.</w:t>
+      </w:r>
+      <w:proofErr w:type="gramEnd"/>
       <w:r>
         <w:t xml:space="preserve"> </w:t>
       </w:r>
       <w:r>
+        <w:fldChar w:fldCharType="begin"/>
+      </w:r>
+      <w:r>
+        <w:instrText xml:space="preserve"> SEQ Gambar_3. \* ARABIC </w:instrText>
+      </w:r>
+      <w:r>
+        <w:fldChar w:fldCharType="separate"/>
+      </w:r>
+      <w:r>
+        <w:rPr>
+          <w:noProof/>
+        </w:rPr>
+        <w:t>6</w:t>
+      </w:r>
+      <w:r>
+        <w:rPr>
+          <w:noProof/>
+        </w:rPr>
+        <w:fldChar w:fldCharType="end"/>
+      </w:r>
+      <w:r>
+        <w:t xml:space="preserve"> </w:t>
+      </w:r>
+      <w:r>
         <w:rPr>
           <w:b w:val="0"/>
         </w:rPr>
@@ -7121,7 +7918,15 @@
           <w:b w:val="0"/>
           <w:i/>
         </w:rPr>
-        <w:t>(Voter</w:t>
+        <w:t>(</w:t>
+      </w:r>
+      <w:proofErr w:type="gramStart"/>
+      <w:r>
+        <w:rPr>
+          <w:b w:val="0"/>
+          <w:i/>
+        </w:rPr>
+        <w:t>Voter</w:t>
       </w:r>
       <w:r>
         <w:rPr>
@@ -7130,11 +7935,13 @@
         </w:rPr>
         <w:t xml:space="preserve"> )</w:t>
       </w:r>
+      <w:proofErr w:type="gramEnd"/>
     </w:p>
     <w:p>
       <w:pPr>
         <w:ind w:firstLine="851"/>
       </w:pPr>
+      <w:proofErr w:type="gramStart"/>
       <w:r>
         <w:t>Gambar 3.6</w:t>
       </w:r>
@@ -7159,12 +7966,14 @@
         </w:rPr>
         <w:t>user.</w:t>
       </w:r>
+      <w:proofErr w:type="gramEnd"/>
       <w:r>
         <w:rPr>
           <w:i/>
         </w:rPr>
         <w:t xml:space="preserve">  </w:t>
       </w:r>
+      <w:proofErr w:type="gramStart"/>
       <w:r>
         <w:t xml:space="preserve">Langkah pertama yang harus dilakukan oleh </w:t>
       </w:r>
@@ -7184,7 +7993,11 @@
         <w:t xml:space="preserve">login </w:t>
       </w:r>
       <w:r>
-        <w:t xml:space="preserve">ke dalam sistem. Setelah berhasil </w:t>
+        <w:t>ke dalam sistem.</w:t>
+      </w:r>
+      <w:proofErr w:type="gramEnd"/>
+      <w:r>
+        <w:t xml:space="preserve"> Setelah berhasil </w:t>
       </w:r>
       <w:r>
         <w:rPr>
@@ -7211,7 +8024,19 @@
         <w:t xml:space="preserve">election </w:t>
       </w:r>
       <w:r>
-        <w:t xml:space="preserve">yang akan diikuti. Pendaftaran </w:t>
+        <w:t xml:space="preserve">yang </w:t>
+      </w:r>
+      <w:proofErr w:type="gramStart"/>
+      <w:r>
+        <w:t>akan</w:t>
+      </w:r>
+      <w:proofErr w:type="gramEnd"/>
+      <w:r>
+        <w:t xml:space="preserve"> diikuti. </w:t>
+      </w:r>
+      <w:proofErr w:type="gramStart"/>
+      <w:r>
+        <w:t xml:space="preserve">Pendaftaran </w:t>
       </w:r>
       <w:r>
         <w:rPr>
@@ -7259,7 +8084,11 @@
         <w:t xml:space="preserve">voter </w:t>
       </w:r>
       <w:r>
-        <w:t xml:space="preserve">harus melakukan pendaftaran ulang sampai pendaftaran diterima untuk dapat mengikuti </w:t>
+        <w:t xml:space="preserve">harus melakukan pendaftaran </w:t>
+      </w:r>
+      <w:r>
+        <w:lastRenderedPageBreak/>
+        <w:t xml:space="preserve">ulang sampai pendaftaran diterima untuk dapat mengikuti </w:t>
       </w:r>
       <w:r>
         <w:rPr>
@@ -7268,7 +8097,11 @@
         <w:t xml:space="preserve">election </w:t>
       </w:r>
       <w:r>
-        <w:t xml:space="preserve">tersebut. Proses pemungutan suara atau </w:t>
+        <w:t>tersebut.</w:t>
+      </w:r>
+      <w:proofErr w:type="gramEnd"/>
+      <w:r>
+        <w:t xml:space="preserve"> Proses pemungutan suara atau </w:t>
       </w:r>
       <w:r>
         <w:rPr>
@@ -7388,7 +8221,6 @@
               <w:rPr>
                 <w:noProof/>
               </w:rPr>
-              <w:lastRenderedPageBreak/>
               <w:drawing>
                 <wp:inline distT="0" distB="0" distL="0" distR="0" wp14:anchorId="4134B62C" wp14:editId="3E76F326">
                   <wp:extent cx="2901996" cy="5400000"/>
@@ -7407,7 +8239,7 @@
                           </pic:cNvPicPr>
                         </pic:nvPicPr>
                         <pic:blipFill>
-                          <a:blip r:embed="rId20">
+                          <a:blip r:embed="rId23">
                             <a:extLst>
                               <a:ext uri="{28A0092B-C50C-407E-A947-70E740481C1C}">
                                 <a14:useLocalDpi xmlns:a14="http://schemas.microsoft.com/office/drawing/2010/main" val="0"/>
@@ -7450,21 +8282,42 @@
           <w:i/>
         </w:rPr>
       </w:pPr>
-      <w:r>
-        <w:t xml:space="preserve">Gambar 3. </w:t>
-      </w:r>
-      <w:fldSimple w:instr=" SEQ Gambar_3. \* ARABIC ">
-        <w:r>
-          <w:rPr>
-            <w:noProof/>
-          </w:rPr>
-          <w:t>7</w:t>
-        </w:r>
-      </w:fldSimple>
+      <w:proofErr w:type="gramStart"/>
+      <w:r>
+        <w:t>Gambar 3.</w:t>
+      </w:r>
+      <w:proofErr w:type="gramEnd"/>
       <w:r>
         <w:t xml:space="preserve"> </w:t>
       </w:r>
       <w:r>
+        <w:fldChar w:fldCharType="begin"/>
+      </w:r>
+      <w:r>
+        <w:instrText xml:space="preserve"> SEQ Gambar_3</w:instrText>
+      </w:r>
+      <w:r>
+        <w:instrText xml:space="preserve">. \* ARABIC </w:instrText>
+      </w:r>
+      <w:r>
+        <w:fldChar w:fldCharType="separate"/>
+      </w:r>
+      <w:r>
+        <w:rPr>
+          <w:noProof/>
+        </w:rPr>
+        <w:t>7</w:t>
+      </w:r>
+      <w:r>
+        <w:rPr>
+          <w:noProof/>
+        </w:rPr>
+        <w:fldChar w:fldCharType="end"/>
+      </w:r>
+      <w:r>
+        <w:t xml:space="preserve"> </w:t>
+      </w:r>
+      <w:r>
         <w:rPr>
           <w:b w:val="0"/>
         </w:rPr>
@@ -7486,6 +8339,7 @@
         </w:rPr>
       </w:pPr>
       <w:r>
+        <w:lastRenderedPageBreak/>
         <w:t>Gambar 3.</w:t>
       </w:r>
       <w:r>
@@ -7540,7 +8394,15 @@
         <w:t xml:space="preserve">user </w:t>
       </w:r>
       <w:r>
-        <w:t xml:space="preserve">yang akan </w:t>
+        <w:t xml:space="preserve">yang </w:t>
+      </w:r>
+      <w:proofErr w:type="gramStart"/>
+      <w:r>
+        <w:t>akan</w:t>
+      </w:r>
+      <w:proofErr w:type="gramEnd"/>
+      <w:r>
+        <w:t xml:space="preserve"> </w:t>
       </w:r>
       <w:r>
         <w:rPr>
@@ -7557,8 +8419,13 @@
         </w:rPr>
         <w:t xml:space="preserve">user </w:t>
       </w:r>
-      <w:r>
-        <w:t xml:space="preserve">akan dibawa menuju halaman sesuai dengan </w:t>
+      <w:proofErr w:type="gramStart"/>
+      <w:r>
+        <w:t>akan</w:t>
+      </w:r>
+      <w:proofErr w:type="gramEnd"/>
+      <w:r>
+        <w:t xml:space="preserve"> dibawa menuju halaman sesuai dengan </w:t>
       </w:r>
       <w:r>
         <w:rPr>
@@ -7575,8 +8442,13 @@
         </w:rPr>
         <w:t xml:space="preserve">user </w:t>
       </w:r>
-      <w:r>
-        <w:t xml:space="preserve">akan diminta memasukkan data </w:t>
+      <w:proofErr w:type="gramStart"/>
+      <w:r>
+        <w:t>akan</w:t>
+      </w:r>
+      <w:proofErr w:type="gramEnd"/>
+      <w:r>
+        <w:t xml:space="preserve"> diminta memasukkan data </w:t>
       </w:r>
       <w:r>
         <w:rPr>
@@ -7630,7 +8502,6 @@
         <w:ind w:left="0" w:firstLine="851"/>
       </w:pPr>
       <w:r>
-        <w:lastRenderedPageBreak/>
         <w:t xml:space="preserve">Rancangan alur untuk proses penambahan </w:t>
       </w:r>
       <w:r>
@@ -7701,7 +8572,7 @@
                           </pic:cNvPicPr>
                         </pic:nvPicPr>
                         <pic:blipFill>
-                          <a:blip r:embed="rId21">
+                          <a:blip r:embed="rId24">
                             <a:extLst>
                               <a:ext uri="{28A0092B-C50C-407E-A947-70E740481C1C}">
                                 <a14:useLocalDpi xmlns:a14="http://schemas.microsoft.com/office/drawing/2010/main" val="0"/>
@@ -7744,21 +8615,40 @@
           <w:i/>
         </w:rPr>
       </w:pPr>
-      <w:r>
-        <w:t xml:space="preserve">Gambar 3. </w:t>
-      </w:r>
-      <w:fldSimple w:instr=" SEQ Gambar_3. \* ARABIC ">
-        <w:r>
-          <w:rPr>
-            <w:noProof/>
-          </w:rPr>
-          <w:t>8</w:t>
-        </w:r>
-      </w:fldSimple>
+      <w:proofErr w:type="gramStart"/>
+      <w:r>
+        <w:t>Gambar 3.</w:t>
+      </w:r>
+      <w:proofErr w:type="gramEnd"/>
       <w:r>
         <w:t xml:space="preserve"> </w:t>
       </w:r>
       <w:r>
+        <w:fldChar w:fldCharType="begin"/>
+      </w:r>
+      <w:r>
+        <w:instrText xml:space="preserve"> SEQ Gambar_3. \* ARABIC </w:instrText>
+      </w:r>
+      <w:r>
+        <w:fldChar w:fldCharType="separate"/>
+      </w:r>
+      <w:r>
+        <w:rPr>
+          <w:noProof/>
+        </w:rPr>
+        <w:t>8</w:t>
+      </w:r>
+      <w:r>
+        <w:rPr>
+          <w:noProof/>
+        </w:rPr>
+        <w:fldChar w:fldCharType="end"/>
+      </w:r>
+      <w:proofErr w:type="gramStart"/>
+      <w:r>
+        <w:t xml:space="preserve"> </w:t>
+      </w:r>
+      <w:r>
         <w:rPr>
           <w:b w:val="0"/>
         </w:rPr>
@@ -7771,12 +8661,14 @@
         </w:rPr>
         <w:t>Election Authority</w:t>
       </w:r>
+      <w:proofErr w:type="gramEnd"/>
     </w:p>
     <w:p>
       <w:pPr>
         <w:ind w:firstLine="851"/>
       </w:pPr>
       <w:r>
+        <w:lastRenderedPageBreak/>
         <w:t>Gambar 3.8</w:t>
       </w:r>
       <w:r>
@@ -7807,7 +8699,15 @@
         <w:t xml:space="preserve">election authority </w:t>
       </w:r>
       <w:r>
-        <w:t xml:space="preserve">adalah nama, </w:t>
+        <w:t xml:space="preserve">adalah </w:t>
+      </w:r>
+      <w:proofErr w:type="gramStart"/>
+      <w:r>
+        <w:t>nama</w:t>
+      </w:r>
+      <w:proofErr w:type="gramEnd"/>
+      <w:r>
+        <w:t xml:space="preserve">, </w:t>
       </w:r>
       <w:r>
         <w:rPr>
@@ -7822,7 +8722,14 @@
         <w:rPr>
           <w:i/>
         </w:rPr>
-        <w:t xml:space="preserve">password. Username </w:t>
+        <w:t xml:space="preserve">password. </w:t>
+      </w:r>
+      <w:proofErr w:type="gramStart"/>
+      <w:r>
+        <w:rPr>
+          <w:i/>
+        </w:rPr>
+        <w:t xml:space="preserve">Username </w:t>
       </w:r>
       <w:r>
         <w:t xml:space="preserve">harus bersifat </w:t>
@@ -7836,6 +8743,7 @@
       <w:r>
         <w:t>atau belum pernah digunakan sebelumnya.</w:t>
       </w:r>
+      <w:proofErr w:type="gramEnd"/>
     </w:p>
     <w:p>
       <w:pPr>
@@ -7934,7 +8842,6 @@
               <w:rPr>
                 <w:noProof/>
               </w:rPr>
-              <w:lastRenderedPageBreak/>
               <w:drawing>
                 <wp:inline distT="0" distB="0" distL="0" distR="0" wp14:anchorId="2C6B45A8" wp14:editId="3F27212A">
                   <wp:extent cx="1445987" cy="4320000"/>
@@ -7953,7 +8860,7 @@
                           </pic:cNvPicPr>
                         </pic:nvPicPr>
                         <pic:blipFill>
-                          <a:blip r:embed="rId22">
+                          <a:blip r:embed="rId25">
                             <a:extLst>
                               <a:ext uri="{28A0092B-C50C-407E-A947-70E740481C1C}">
                                 <a14:useLocalDpi xmlns:a14="http://schemas.microsoft.com/office/drawing/2010/main" val="0"/>
@@ -7995,8 +8902,13 @@
           <w:b w:val="0"/>
         </w:rPr>
       </w:pPr>
-      <w:r>
-        <w:t xml:space="preserve">Gambar 3. </w:t>
+      <w:proofErr w:type="gramStart"/>
+      <w:r>
+        <w:t>Gambar 3.</w:t>
+      </w:r>
+      <w:proofErr w:type="gramEnd"/>
+      <w:r>
+        <w:t xml:space="preserve"> </w:t>
       </w:r>
       <w:r>
         <w:rPr>
@@ -8068,6 +8980,7 @@
       <w:pPr>
         <w:ind w:firstLine="851"/>
       </w:pPr>
+      <w:proofErr w:type="gramStart"/>
       <w:r>
         <w:t>Gambar 3.9</w:t>
       </w:r>
@@ -8089,6 +9002,7 @@
       <w:r>
         <w:t>.</w:t>
       </w:r>
+      <w:proofErr w:type="gramEnd"/>
       <w:r>
         <w:t xml:space="preserve"> </w:t>
       </w:r>
@@ -8117,8 +9031,13 @@
         <w:t>input</w:t>
       </w:r>
       <w:r>
-        <w:t>-kan nama</w:t>
-      </w:r>
+        <w:t xml:space="preserve">-kan </w:t>
+      </w:r>
+      <w:proofErr w:type="gramStart"/>
+      <w:r>
+        <w:t>nama</w:t>
+      </w:r>
+      <w:proofErr w:type="gramEnd"/>
       <w:r>
         <w:rPr>
           <w:i/>
@@ -8228,7 +9147,6 @@
               <w:rPr>
                 <w:noProof/>
               </w:rPr>
-              <w:lastRenderedPageBreak/>
               <w:drawing>
                 <wp:inline distT="0" distB="0" distL="0" distR="0" wp14:anchorId="2F2924AD" wp14:editId="08CDAAD4">
                   <wp:extent cx="2228572" cy="4680000"/>
@@ -8247,7 +9165,7 @@
                           </pic:cNvPicPr>
                         </pic:nvPicPr>
                         <pic:blipFill>
-                          <a:blip r:embed="rId23">
+                          <a:blip r:embed="rId26">
                             <a:extLst>
                               <a:ext uri="{28A0092B-C50C-407E-A947-70E740481C1C}">
                                 <a14:useLocalDpi xmlns:a14="http://schemas.microsoft.com/office/drawing/2010/main" val="0"/>
@@ -8289,8 +9207,13 @@
           <w:b w:val="0"/>
         </w:rPr>
       </w:pPr>
-      <w:r>
-        <w:t xml:space="preserve">Gambar 3. </w:t>
+      <w:proofErr w:type="gramStart"/>
+      <w:r>
+        <w:t>Gambar 3.</w:t>
+      </w:r>
+      <w:proofErr w:type="gramEnd"/>
+      <w:r>
+        <w:t xml:space="preserve"> </w:t>
       </w:r>
       <w:r>
         <w:rPr>
@@ -8375,7 +9298,11 @@
         <w:t>.</w:t>
       </w:r>
       <w:r>
-        <w:t xml:space="preserve"> Sebelum melakukan penambahan kandidat, </w:t>
+        <w:t xml:space="preserve"> </w:t>
+      </w:r>
+      <w:proofErr w:type="gramStart"/>
+      <w:r>
+        <w:t xml:space="preserve">Sebelum melakukan penambahan kandidat, </w:t>
       </w:r>
       <w:r>
         <w:rPr>
@@ -8396,10 +9323,28 @@
         <w:rPr>
           <w:i/>
         </w:rPr>
-        <w:t xml:space="preserve">election. Election </w:t>
-      </w:r>
-      <w:r>
-        <w:t xml:space="preserve">yang telah berhasil dibuat kemudian dapat dipilih untuk melakukan penambahan kandidat. </w:t>
+        <w:t>election.</w:t>
+      </w:r>
+      <w:proofErr w:type="gramEnd"/>
+      <w:r>
+        <w:rPr>
+          <w:i/>
+        </w:rPr>
+        <w:t xml:space="preserve"> </w:t>
+      </w:r>
+      <w:proofErr w:type="gramStart"/>
+      <w:r>
+        <w:rPr>
+          <w:i/>
+        </w:rPr>
+        <w:t xml:space="preserve">Election </w:t>
+      </w:r>
+      <w:r>
+        <w:t>yang telah berhasil dibuat kemudian dapat dipilih untuk melakukan penambahan kandidat.</w:t>
+      </w:r>
+      <w:proofErr w:type="gramEnd"/>
+      <w:r>
+        <w:t xml:space="preserve"> </w:t>
       </w:r>
       <w:r>
         <w:rPr>
@@ -8414,7 +9359,19 @@
         <w:t xml:space="preserve">lection authority </w:t>
       </w:r>
       <w:r>
-        <w:t xml:space="preserve">memasukkan data nama, visi, misi dan pengalaman dari kandidat. Proses penambahan kandidat dapat dilakukan secara berulang sebanyak jumlah kandidat dalam </w:t>
+        <w:t xml:space="preserve">memasukkan data </w:t>
+      </w:r>
+      <w:proofErr w:type="gramStart"/>
+      <w:r>
+        <w:t>nama</w:t>
+      </w:r>
+      <w:proofErr w:type="gramEnd"/>
+      <w:r>
+        <w:t xml:space="preserve">, visi, misi dan pengalaman dari kandidat. Proses penambahan kandidat </w:t>
+      </w:r>
+      <w:r>
+        <w:lastRenderedPageBreak/>
+        <w:t xml:space="preserve">dapat dilakukan secara berulang sebanyak jumlah kandidat dalam </w:t>
       </w:r>
       <w:r>
         <w:rPr>
@@ -8525,7 +9482,7 @@
                           </pic:cNvPicPr>
                         </pic:nvPicPr>
                         <pic:blipFill>
-                          <a:blip r:embed="rId24">
+                          <a:blip r:embed="rId27">
                             <a:extLst>
                               <a:ext uri="{28A0092B-C50C-407E-A947-70E740481C1C}">
                                 <a14:useLocalDpi xmlns:a14="http://schemas.microsoft.com/office/drawing/2010/main" val="0"/>
@@ -8568,21 +9525,39 @@
           <w:i/>
         </w:rPr>
       </w:pPr>
-      <w:r>
-        <w:t xml:space="preserve">Gambar 3. </w:t>
-      </w:r>
-      <w:fldSimple w:instr=" SEQ Gambar_3. \* ARABIC ">
-        <w:r>
-          <w:rPr>
-            <w:noProof/>
-          </w:rPr>
-          <w:t>11</w:t>
-        </w:r>
-      </w:fldSimple>
+      <w:proofErr w:type="gramStart"/>
+      <w:r>
+        <w:t>Gambar 3.</w:t>
+      </w:r>
+      <w:proofErr w:type="gramEnd"/>
       <w:r>
         <w:t xml:space="preserve"> </w:t>
       </w:r>
       <w:r>
+        <w:fldChar w:fldCharType="begin"/>
+      </w:r>
+      <w:r>
+        <w:instrText xml:space="preserve"> SEQ Gambar_3. \* ARABIC </w:instrText>
+      </w:r>
+      <w:r>
+        <w:fldChar w:fldCharType="separate"/>
+      </w:r>
+      <w:r>
+        <w:rPr>
+          <w:noProof/>
+        </w:rPr>
+        <w:t>11</w:t>
+      </w:r>
+      <w:r>
+        <w:rPr>
+          <w:noProof/>
+        </w:rPr>
+        <w:fldChar w:fldCharType="end"/>
+      </w:r>
+      <w:r>
+        <w:t xml:space="preserve"> </w:t>
+      </w:r>
+      <w:r>
         <w:rPr>
           <w:b w:val="0"/>
         </w:rPr>
@@ -8622,7 +9597,11 @@
         <w:t xml:space="preserve">election authority </w:t>
       </w:r>
       <w:r>
-        <w:t>sebelumnya atau proses mem</w:t>
+        <w:t xml:space="preserve">sebelumnya atau </w:t>
+      </w:r>
+      <w:r>
+        <w:lastRenderedPageBreak/>
+        <w:t>proses mem</w:t>
       </w:r>
       <w:r>
         <w:t xml:space="preserve">bawa </w:t>
@@ -8661,7 +9640,15 @@
         <w:t xml:space="preserve">election </w:t>
       </w:r>
       <w:r>
-        <w:t>yang akan di-</w:t>
+        <w:t xml:space="preserve">yang </w:t>
+      </w:r>
+      <w:proofErr w:type="gramStart"/>
+      <w:r>
+        <w:t>akan</w:t>
+      </w:r>
+      <w:proofErr w:type="gramEnd"/>
+      <w:r>
+        <w:t xml:space="preserve"> di-</w:t>
       </w:r>
       <w:r>
         <w:rPr>
@@ -8724,11 +9711,7 @@
         <w:t xml:space="preserve">smart contract </w:t>
       </w:r>
       <w:r>
-        <w:t xml:space="preserve">bedasarkan data yang tersimpan di basis data. Setelah </w:t>
-      </w:r>
-      <w:r>
-        <w:lastRenderedPageBreak/>
-        <w:t xml:space="preserve">semua proses selesai dilakukan maka </w:t>
+        <w:t xml:space="preserve">bedasarkan data yang tersimpan di basis data. Setelah semua proses selesai dilakukan maka </w:t>
       </w:r>
       <w:r>
         <w:rPr>
@@ -8869,7 +9852,7 @@
                           </pic:cNvPicPr>
                         </pic:nvPicPr>
                         <pic:blipFill>
-                          <a:blip r:embed="rId25">
+                          <a:blip r:embed="rId28">
                             <a:extLst>
                               <a:ext uri="{28A0092B-C50C-407E-A947-70E740481C1C}">
                                 <a14:useLocalDpi xmlns:a14="http://schemas.microsoft.com/office/drawing/2010/main" val="0"/>
@@ -8912,21 +9895,40 @@
           <w:i/>
         </w:rPr>
       </w:pPr>
-      <w:r>
-        <w:t xml:space="preserve">Gambar 3. </w:t>
-      </w:r>
-      <w:fldSimple w:instr=" SEQ Gambar_3. \* ARABIC ">
-        <w:r>
-          <w:rPr>
-            <w:noProof/>
-          </w:rPr>
-          <w:t>12</w:t>
-        </w:r>
-      </w:fldSimple>
+      <w:proofErr w:type="gramStart"/>
+      <w:r>
+        <w:t>Gambar 3.</w:t>
+      </w:r>
+      <w:proofErr w:type="gramEnd"/>
       <w:r>
         <w:t xml:space="preserve"> </w:t>
       </w:r>
       <w:r>
+        <w:fldChar w:fldCharType="begin"/>
+      </w:r>
+      <w:r>
+        <w:instrText xml:space="preserve"> SEQ Gambar_3. \* ARABIC </w:instrText>
+      </w:r>
+      <w:r>
+        <w:fldChar w:fldCharType="separate"/>
+      </w:r>
+      <w:r>
+        <w:rPr>
+          <w:noProof/>
+        </w:rPr>
+        <w:t>12</w:t>
+      </w:r>
+      <w:r>
+        <w:rPr>
+          <w:noProof/>
+        </w:rPr>
+        <w:fldChar w:fldCharType="end"/>
+      </w:r>
+      <w:proofErr w:type="gramStart"/>
+      <w:r>
+        <w:t xml:space="preserve"> </w:t>
+      </w:r>
+      <w:r>
         <w:rPr>
           <w:b w:val="0"/>
         </w:rPr>
@@ -8939,12 +9941,14 @@
         </w:rPr>
         <w:t>Voter</w:t>
       </w:r>
+      <w:proofErr w:type="gramEnd"/>
     </w:p>
     <w:p>
       <w:pPr>
         <w:ind w:firstLine="851"/>
       </w:pPr>
       <w:r>
+        <w:lastRenderedPageBreak/>
         <w:t>Gambar 3.12</w:t>
       </w:r>
       <w:r>
@@ -9011,7 +10015,6 @@
         <w:ind w:left="851" w:hanging="851"/>
       </w:pPr>
       <w:r>
-        <w:lastRenderedPageBreak/>
         <w:t xml:space="preserve">Rancangan Alur Pendaftaran </w:t>
       </w:r>
       <w:r>
@@ -9056,7 +10059,15 @@
         <w:t xml:space="preserve"> telah terdaftar di sistem</w:t>
       </w:r>
       <w:r>
-        <w:t xml:space="preserve"> akan melakukan </w:t>
+        <w:t xml:space="preserve"> </w:t>
+      </w:r>
+      <w:proofErr w:type="gramStart"/>
+      <w:r>
+        <w:t>akan</w:t>
+      </w:r>
+      <w:proofErr w:type="gramEnd"/>
+      <w:r>
+        <w:t xml:space="preserve"> melakukan </w:t>
       </w:r>
       <w:r>
         <w:rPr>
@@ -9153,7 +10164,7 @@
                           </pic:cNvPicPr>
                         </pic:nvPicPr>
                         <pic:blipFill>
-                          <a:blip r:embed="rId26">
+                          <a:blip r:embed="rId29">
                             <a:extLst>
                               <a:ext uri="{28A0092B-C50C-407E-A947-70E740481C1C}">
                                 <a14:useLocalDpi xmlns:a14="http://schemas.microsoft.com/office/drawing/2010/main" val="0"/>
@@ -9196,21 +10207,39 @@
           <w:i/>
         </w:rPr>
       </w:pPr>
-      <w:r>
-        <w:t xml:space="preserve">Gambar 3. </w:t>
-      </w:r>
-      <w:fldSimple w:instr=" SEQ Gambar_3. \* ARABIC ">
-        <w:r>
-          <w:rPr>
-            <w:noProof/>
-          </w:rPr>
-          <w:t>13</w:t>
-        </w:r>
-      </w:fldSimple>
+      <w:proofErr w:type="gramStart"/>
+      <w:r>
+        <w:t>Gambar 3.</w:t>
+      </w:r>
+      <w:proofErr w:type="gramEnd"/>
       <w:r>
         <w:t xml:space="preserve"> </w:t>
       </w:r>
       <w:r>
+        <w:fldChar w:fldCharType="begin"/>
+      </w:r>
+      <w:r>
+        <w:instrText xml:space="preserve"> SEQ Gambar_3. \* ARABIC </w:instrText>
+      </w:r>
+      <w:r>
+        <w:fldChar w:fldCharType="separate"/>
+      </w:r>
+      <w:r>
+        <w:rPr>
+          <w:noProof/>
+        </w:rPr>
+        <w:t>13</w:t>
+      </w:r>
+      <w:r>
+        <w:rPr>
+          <w:noProof/>
+        </w:rPr>
+        <w:fldChar w:fldCharType="end"/>
+      </w:r>
+      <w:r>
+        <w:t xml:space="preserve"> </w:t>
+      </w:r>
+      <w:r>
         <w:rPr>
           <w:b w:val="0"/>
         </w:rPr>
@@ -9293,8 +10322,17 @@
         </w:rPr>
         <w:t xml:space="preserve">election authority </w:t>
       </w:r>
-      <w:r>
-        <w:t xml:space="preserve">akan memverifikasi apakah </w:t>
+      <w:proofErr w:type="gramStart"/>
+      <w:r>
+        <w:t>akan</w:t>
+      </w:r>
+      <w:proofErr w:type="gramEnd"/>
+      <w:r>
+        <w:t xml:space="preserve"> </w:t>
+      </w:r>
+      <w:r>
+        <w:lastRenderedPageBreak/>
+        <w:t xml:space="preserve">memverifikasi apakah </w:t>
       </w:r>
       <w:r>
         <w:rPr>
@@ -9340,7 +10378,6 @@
         <w:ind w:left="851" w:hanging="851"/>
       </w:pPr>
       <w:r>
-        <w:lastRenderedPageBreak/>
         <w:t xml:space="preserve">Rancangan Alur Proses </w:t>
       </w:r>
       <w:r>
@@ -9354,6 +10391,7 @@
       <w:pPr>
         <w:ind w:firstLine="851"/>
       </w:pPr>
+      <w:proofErr w:type="gramStart"/>
       <w:r>
         <w:t xml:space="preserve">Rancangan alur untuk </w:t>
       </w:r>
@@ -9399,6 +10437,7 @@
       <w:r>
         <w:t>.</w:t>
       </w:r>
+      <w:proofErr w:type="gramEnd"/>
     </w:p>
     <w:p/>
     <w:tbl>
@@ -9443,7 +10482,7 @@
                           </pic:cNvPicPr>
                         </pic:nvPicPr>
                         <pic:blipFill>
-                          <a:blip r:embed="rId27">
+                          <a:blip r:embed="rId30">
                             <a:extLst>
                               <a:ext uri="{28A0092B-C50C-407E-A947-70E740481C1C}">
                                 <a14:useLocalDpi xmlns:a14="http://schemas.microsoft.com/office/drawing/2010/main" val="0"/>
@@ -9486,21 +10525,39 @@
           <w:i/>
         </w:rPr>
       </w:pPr>
-      <w:r>
-        <w:t xml:space="preserve">Gambar 3. </w:t>
-      </w:r>
-      <w:fldSimple w:instr=" SEQ Gambar_3. \* ARABIC ">
-        <w:r>
-          <w:rPr>
-            <w:noProof/>
-          </w:rPr>
-          <w:t>14</w:t>
-        </w:r>
-      </w:fldSimple>
+      <w:proofErr w:type="gramStart"/>
+      <w:r>
+        <w:t>Gambar 3.</w:t>
+      </w:r>
+      <w:proofErr w:type="gramEnd"/>
       <w:r>
         <w:t xml:space="preserve"> </w:t>
       </w:r>
       <w:r>
+        <w:fldChar w:fldCharType="begin"/>
+      </w:r>
+      <w:r>
+        <w:instrText xml:space="preserve"> SEQ Gambar_3. \* ARABIC </w:instrText>
+      </w:r>
+      <w:r>
+        <w:fldChar w:fldCharType="separate"/>
+      </w:r>
+      <w:r>
+        <w:rPr>
+          <w:noProof/>
+        </w:rPr>
+        <w:t>14</w:t>
+      </w:r>
+      <w:r>
+        <w:rPr>
+          <w:noProof/>
+        </w:rPr>
+        <w:fldChar w:fldCharType="end"/>
+      </w:r>
+      <w:r>
+        <w:t xml:space="preserve"> </w:t>
+      </w:r>
+      <w:r>
         <w:rPr>
           <w:b w:val="0"/>
         </w:rPr>
@@ -9555,7 +10612,15 @@
         <w:t xml:space="preserve">election </w:t>
       </w:r>
       <w:r>
-        <w:t xml:space="preserve">dan selanjutnya memilih kandidat yang akan di </w:t>
+        <w:t xml:space="preserve">dan selanjutnya memilih kandidat yang </w:t>
+      </w:r>
+      <w:proofErr w:type="gramStart"/>
+      <w:r>
+        <w:t>akan</w:t>
+      </w:r>
+      <w:proofErr w:type="gramEnd"/>
+      <w:r>
+        <w:t xml:space="preserve"> di </w:t>
       </w:r>
       <w:r>
         <w:rPr>
@@ -9591,7 +10656,11 @@
         <w:t xml:space="preserve">wallet address voter </w:t>
       </w:r>
       <w:r>
-        <w:t xml:space="preserve">dilanjutkan dengan proses pemanggilan fungsi </w:t>
+        <w:t xml:space="preserve">dilanjutkan dengan </w:t>
+      </w:r>
+      <w:r>
+        <w:lastRenderedPageBreak/>
+        <w:t xml:space="preserve">proses pemanggilan fungsi </w:t>
       </w:r>
       <w:r>
         <w:rPr>
@@ -9647,7 +10716,6 @@
         <w:ind w:left="851" w:hanging="851"/>
       </w:pPr>
       <w:r>
-        <w:lastRenderedPageBreak/>
         <w:t>R</w:t>
       </w:r>
       <w:r>
@@ -9666,7 +10734,21 @@
         <w:rPr>
           <w:szCs w:val="24"/>
         </w:rPr>
-        <w:t>Perancangan basis data merupakan suatu langkah dalam merancang basis data yang akan digunakan pada sistem. Perancangan basis data digunakan sebagai pendekatan struktur dengan menggunakan prosedur, teknik, alat serta bantuan dokumen untuk membantu dan memudahkan dalam proses perancangan</w:t>
+        <w:t xml:space="preserve">Perancangan basis data merupakan suatu langkah dalam merancang basis data yang </w:t>
+      </w:r>
+      <w:proofErr w:type="gramStart"/>
+      <w:r>
+        <w:rPr>
+          <w:szCs w:val="24"/>
+        </w:rPr>
+        <w:t>akan</w:t>
+      </w:r>
+      <w:proofErr w:type="gramEnd"/>
+      <w:r>
+        <w:rPr>
+          <w:szCs w:val="24"/>
+        </w:rPr>
+        <w:t xml:space="preserve"> digunakan pada sistem. Perancangan basis data digunakan sebagai pendekatan struktur dengan menggunakan prosedur, teknik, alat serta bantuan dokumen untuk membantu dan memudahkan dalam proses perancangan</w:t>
       </w:r>
       <w:r>
         <w:rPr>
@@ -9701,6 +10783,7 @@
           <w:szCs w:val="24"/>
         </w:rPr>
       </w:pPr>
+      <w:proofErr w:type="gramStart"/>
       <w:r>
         <w:rPr>
           <w:szCs w:val="24"/>
@@ -9723,7 +10806,21 @@
         <w:rPr>
           <w:szCs w:val="24"/>
         </w:rPr>
-        <w:t>rangkat lunak MySQL. Struktur tabel basis dat</w:t>
+        <w:t>rangkat lunak MySQL.</w:t>
+      </w:r>
+      <w:proofErr w:type="gramEnd"/>
+      <w:r>
+        <w:rPr>
+          <w:szCs w:val="24"/>
+        </w:rPr>
+        <w:t xml:space="preserve"> </w:t>
+      </w:r>
+      <w:proofErr w:type="gramStart"/>
+      <w:r>
+        <w:rPr>
+          <w:szCs w:val="24"/>
+        </w:rPr>
+        <w:t>Struktur tabel basis dat</w:t>
       </w:r>
       <w:r>
         <w:rPr>
@@ -9737,6 +10834,7 @@
         </w:rPr>
         <w:t>.</w:t>
       </w:r>
+      <w:proofErr w:type="gramEnd"/>
     </w:p>
     <w:p>
       <w:pPr>
@@ -9795,7 +10893,7 @@
                   <o:lock v:ext="edit" aspectratio="t"/>
                 </v:shapetype>
                 <v:shape id="_x0000_i1025" type="#_x0000_t75" style="width:235.5pt;height:396.75pt">
-                  <v:imagedata r:id="rId28" o:title="db_simvoni"/>
+                  <v:imagedata r:id="rId31" o:title="db_simvoni"/>
                 </v:shape>
               </w:pict>
             </w:r>
@@ -9810,8 +10908,13 @@
           <w:b w:val="0"/>
         </w:rPr>
       </w:pPr>
-      <w:r>
-        <w:t xml:space="preserve">Gambar 3. </w:t>
+      <w:proofErr w:type="gramStart"/>
+      <w:r>
+        <w:t>Gambar 3.</w:t>
+      </w:r>
+      <w:proofErr w:type="gramEnd"/>
+      <w:r>
+        <w:t xml:space="preserve"> </w:t>
       </w:r>
       <w:r>
         <w:rPr>
@@ -9860,6 +10963,7 @@
           <w:szCs w:val="24"/>
         </w:rPr>
       </w:pPr>
+      <w:proofErr w:type="gramStart"/>
       <w:r>
         <w:rPr>
           <w:szCs w:val="24"/>
@@ -9903,7 +11007,21 @@
         <w:rPr>
           <w:szCs w:val="24"/>
         </w:rPr>
-        <w:t>. Basis data</w:t>
+        <w:t>.</w:t>
+      </w:r>
+      <w:proofErr w:type="gramEnd"/>
+      <w:r>
+        <w:rPr>
+          <w:szCs w:val="24"/>
+        </w:rPr>
+        <w:t xml:space="preserve"> </w:t>
+      </w:r>
+      <w:proofErr w:type="gramStart"/>
+      <w:r>
+        <w:rPr>
+          <w:szCs w:val="24"/>
+        </w:rPr>
+        <w:t>Basis data</w:t>
       </w:r>
       <w:r>
         <w:rPr>
@@ -9962,6 +11080,7 @@
         </w:rPr>
         <w:t>.</w:t>
       </w:r>
+      <w:proofErr w:type="gramEnd"/>
     </w:p>
     <w:p>
       <w:pPr>
@@ -10020,11 +11139,26 @@
           <w:szCs w:val="24"/>
         </w:rPr>
       </w:pPr>
-      <w:r>
-        <w:rPr>
-          <w:szCs w:val="24"/>
-        </w:rPr>
-        <w:t xml:space="preserve">Basis data merupakan kumpulan data yang disatukan di dalam kumpulan tabel. Struktur data dari masing-masing tabel dalam perancangan basis data </w:t>
+      <w:proofErr w:type="gramStart"/>
+      <w:r>
+        <w:rPr>
+          <w:szCs w:val="24"/>
+        </w:rPr>
+        <w:t>Basis data merupakan kumpulan data yang disatukan di dalam kumpulan tabel.</w:t>
+      </w:r>
+      <w:proofErr w:type="gramEnd"/>
+      <w:r>
+        <w:rPr>
+          <w:szCs w:val="24"/>
+        </w:rPr>
+        <w:t xml:space="preserve"> </w:t>
+      </w:r>
+      <w:proofErr w:type="gramStart"/>
+      <w:r>
+        <w:rPr>
+          <w:szCs w:val="24"/>
+        </w:rPr>
+        <w:t xml:space="preserve">Struktur data dari masing-masing tabel dalam perancangan basis data </w:t>
       </w:r>
       <w:r>
         <w:rPr>
@@ -10044,6 +11178,7 @@
         </w:rPr>
         <w:t>.</w:t>
       </w:r>
+      <w:proofErr w:type="gramEnd"/>
     </w:p>
     <w:p>
       <w:pPr>
@@ -10065,9 +11200,11 @@
       <w:pPr>
         <w:ind w:firstLine="851"/>
       </w:pPr>
+      <w:proofErr w:type="gramStart"/>
       <w:r>
         <w:t>aaaaaaa</w:t>
       </w:r>
+      <w:proofErr w:type="gramEnd"/>
       <w:r>
         <w:t>.</w:t>
       </w:r>
@@ -10089,8 +11226,13 @@
           <w:b w:val="0"/>
         </w:rPr>
       </w:pPr>
-      <w:r>
-        <w:t xml:space="preserve">Tabel 3. </w:t>
+      <w:proofErr w:type="gramStart"/>
+      <w:r>
+        <w:t>Tabel 3.</w:t>
+      </w:r>
+      <w:proofErr w:type="gramEnd"/>
+      <w:r>
+        <w:t xml:space="preserve"> </w:t>
       </w:r>
       <w:r>
         <w:rPr>
@@ -10739,8 +11881,13 @@
         <w:keepNext/>
         <w:jc w:val="left"/>
       </w:pPr>
-      <w:r>
-        <w:t xml:space="preserve">Tabel 3. </w:t>
+      <w:proofErr w:type="gramStart"/>
+      <w:r>
+        <w:t>Tabel 3.</w:t>
+      </w:r>
+      <w:proofErr w:type="gramEnd"/>
+      <w:r>
+        <w:t xml:space="preserve"> </w:t>
       </w:r>
       <w:r>
         <w:rPr>
@@ -11167,6 +12314,7 @@
           <w:szCs w:val="24"/>
         </w:rPr>
       </w:pPr>
+      <w:proofErr w:type="gramStart"/>
       <w:r>
         <w:rPr>
           <w:szCs w:val="24"/>
@@ -11233,6 +12381,7 @@
         </w:rPr>
         <w:t>.</w:t>
       </w:r>
+      <w:proofErr w:type="gramEnd"/>
     </w:p>
     <w:p>
       <w:pPr>
@@ -11304,8 +12453,13 @@
         <w:t>database</w:t>
       </w:r>
       <w:r>
-        <w:t xml:space="preserve"> yang digunakan adalah database MySQL..</w:t>
-      </w:r>
+        <w:t xml:space="preserve"> yang digunakan adalah database MySQL</w:t>
+      </w:r>
+      <w:proofErr w:type="gramStart"/>
+      <w:r>
+        <w:t>..</w:t>
+      </w:r>
+      <w:proofErr w:type="gramEnd"/>
     </w:p>
     <w:p>
       <w:pPr>
@@ -11394,8 +12548,13 @@
       <w:pPr>
         <w:ind w:firstLine="851"/>
       </w:pPr>
-      <w:r>
-        <w:t xml:space="preserve">Kebutuhan perangkat lunak merupakan kebutuhan minimal perangkat lunak yang harus dipenuhi agar suatu aplikasi dapat dikembangkan. Kebutuhan minimal perangkat lunak untuk merancang </w:t>
+      <w:proofErr w:type="gramStart"/>
+      <w:r>
+        <w:t>Kebutuhan perangkat lunak merupakan kebutuhan minimal perangkat lunak yang harus dipenuhi agar suatu aplikasi dapat dikembangkan.</w:t>
+      </w:r>
+      <w:proofErr w:type="gramEnd"/>
+      <w:r>
+        <w:t xml:space="preserve"> Kebutuhan minimal perangkat lunak untuk merancang </w:t>
       </w:r>
       <w:r>
         <w:t xml:space="preserve">Sistem Voting Elektronik Berbasis </w:t>
@@ -11436,8 +12595,13 @@
         <w:keepNext/>
         <w:jc w:val="left"/>
       </w:pPr>
-      <w:r>
-        <w:t xml:space="preserve">Tabel 3. </w:t>
+      <w:proofErr w:type="gramStart"/>
+      <w:r>
+        <w:t>Tabel 3.</w:t>
+      </w:r>
+      <w:proofErr w:type="gramEnd"/>
+      <w:r>
+        <w:t xml:space="preserve"> </w:t>
       </w:r>
       <w:r>
         <w:rPr>
@@ -11763,6 +12927,7 @@
           <w:szCs w:val="24"/>
         </w:rPr>
       </w:pPr>
+      <w:proofErr w:type="gramStart"/>
       <w:r>
         <w:rPr>
           <w:szCs w:val="24"/>
@@ -11808,7 +12973,21 @@
         <w:rPr>
           <w:szCs w:val="24"/>
         </w:rPr>
-        <w:t xml:space="preserve">. Kebutuhan </w:t>
+        <w:t>.</w:t>
+      </w:r>
+      <w:proofErr w:type="gramEnd"/>
+      <w:r>
+        <w:rPr>
+          <w:szCs w:val="24"/>
+        </w:rPr>
+        <w:t xml:space="preserve"> </w:t>
+      </w:r>
+      <w:proofErr w:type="gramStart"/>
+      <w:r>
+        <w:rPr>
+          <w:szCs w:val="24"/>
+        </w:rPr>
+        <w:t xml:space="preserve">Kebutuhan </w:t>
       </w:r>
       <w:r>
         <w:rPr>
@@ -11856,8 +13035,16 @@
         <w:rPr>
           <w:szCs w:val="24"/>
         </w:rPr>
-        <w:t xml:space="preserve">. </w:t>
-      </w:r>
+        <w:t>.</w:t>
+      </w:r>
+      <w:proofErr w:type="gramEnd"/>
+      <w:r>
+        <w:rPr>
+          <w:szCs w:val="24"/>
+        </w:rPr>
+        <w:t xml:space="preserve"> </w:t>
+      </w:r>
+      <w:proofErr w:type="gramStart"/>
       <w:r>
         <w:rPr>
           <w:i/>
@@ -11917,6 +13104,7 @@
         </w:rPr>
         <w:t>.</w:t>
       </w:r>
+      <w:proofErr w:type="gramEnd"/>
     </w:p>
     <w:p>
       <w:pPr>
@@ -11964,6 +13152,7 @@
         <w:ind w:firstLine="851"/>
         <w:jc w:val="both"/>
       </w:pPr>
+      <w:proofErr w:type="gramStart"/>
       <w:r>
         <w:t xml:space="preserve">Kebutuhan perangkat keras merupakan kebutuhan perangkat keras yang </w:t>
       </w:r>
@@ -11971,8 +13160,13 @@
         <w:t>d</w:t>
       </w:r>
       <w:r>
-        <w:t xml:space="preserve">iperlukan agar suatu aplikasi dapat dikembangkan. </w:t>
-      </w:r>
+        <w:t>iperlukan agar suatu aplikasi dapat dikembangkan.</w:t>
+      </w:r>
+      <w:proofErr w:type="gramEnd"/>
+      <w:r>
+        <w:t xml:space="preserve"> </w:t>
+      </w:r>
+      <w:proofErr w:type="gramStart"/>
       <w:r>
         <w:t xml:space="preserve">Berikut ini merupakan </w:t>
       </w:r>
@@ -12001,6 +13195,7 @@
       <w:r>
         <w:t>.</w:t>
       </w:r>
+      <w:proofErr w:type="gramEnd"/>
     </w:p>
     <w:p>
       <w:pPr>
@@ -12160,8 +13355,13 @@
           <w:noProof/>
         </w:rPr>
       </w:pPr>
-      <w:r>
-        <w:t xml:space="preserve">Gambar 3. </w:t>
+      <w:proofErr w:type="gramStart"/>
+      <w:r>
+        <w:t>Gambar 3.</w:t>
+      </w:r>
+      <w:proofErr w:type="gramEnd"/>
+      <w:r>
+        <w:t xml:space="preserve"> </w:t>
       </w:r>
       <w:r>
         <w:rPr>
@@ -12222,6 +13422,7 @@
           <w:szCs w:val="24"/>
         </w:rPr>
       </w:pPr>
+      <w:proofErr w:type="gramStart"/>
       <w:r>
         <w:t>Gambar 3.1</w:t>
       </w:r>
@@ -12243,6 +13444,7 @@
         </w:rPr>
         <w:t>.</w:t>
       </w:r>
+      <w:proofErr w:type="gramEnd"/>
     </w:p>
     <w:p>
       <w:pPr>
@@ -12303,6 +13505,7 @@
           <w:szCs w:val="24"/>
         </w:rPr>
       </w:pPr>
+      <w:proofErr w:type="gramStart"/>
       <w:r>
         <w:rPr>
           <w:szCs w:val="24"/>
@@ -12347,6 +13550,7 @@
         </w:rPr>
         <w:t>.</w:t>
       </w:r>
+      <w:proofErr w:type="gramEnd"/>
     </w:p>
     <w:p>
       <w:pPr>
@@ -12377,6 +13581,7 @@
           <w:szCs w:val="24"/>
         </w:rPr>
       </w:pPr>
+      <w:proofErr w:type="gramStart"/>
       <w:r>
         <w:rPr>
           <w:rFonts w:eastAsia="Times New Roman"/>
@@ -12384,6 +13589,7 @@
         </w:rPr>
         <w:t>aaaaaaaa</w:t>
       </w:r>
+      <w:proofErr w:type="gramEnd"/>
       <w:r>
         <w:rPr>
           <w:rFonts w:eastAsia="Times New Roman"/>
@@ -12404,20 +13610,24 @@
           <w:rFonts w:cs="Times New Roman"/>
         </w:rPr>
       </w:pPr>
+      <w:proofErr w:type="gramStart"/>
       <w:r>
         <w:rPr>
           <w:rFonts w:cs="Times New Roman"/>
         </w:rPr>
         <w:t>x</w:t>
       </w:r>
+      <w:proofErr w:type="gramEnd"/>
     </w:p>
     <w:p>
       <w:pPr>
         <w:ind w:firstLine="851"/>
       </w:pPr>
+      <w:proofErr w:type="gramStart"/>
       <w:r>
         <w:t>aaaaa</w:t>
       </w:r>
+      <w:proofErr w:type="gramEnd"/>
       <w:r>
         <w:t>.</w:t>
       </w:r>
@@ -12499,6 +13709,7 @@
       <w:pPr>
         <w:ind w:firstLine="851"/>
       </w:pPr>
+      <w:proofErr w:type="gramStart"/>
       <w:r>
         <w:rPr>
           <w:szCs w:val="24"/>
@@ -12520,6 +13731,7 @@
       <w:r>
         <w:t>kesimpulan yang mengacu pada rumusan masalah dan tujuan penelitian beserta saran yang diberikan peneliti untuk kepentingan pengembangan aplikasi selanjutnya.</w:t>
       </w:r>
+      <w:proofErr w:type="gramEnd"/>
     </w:p>
     <w:p>
       <w:pPr>
@@ -12662,6 +13874,7 @@
           <w:docPartUnique/>
         </w:docPartObj>
       </w:sdtPr>
+      <w:sdtEndPr/>
       <w:sdtContent>
         <w:p>
           <w:pPr>
@@ -12707,7 +13920,7 @@
 </file>
 
 <file path=word/endnotes.xml><?xml version="1.0" encoding="utf-8"?>
-<w:endnotes xmlns:wpc="http://schemas.microsoft.com/office/word/2010/wordprocessingCanvas" xmlns:cx="http://schemas.microsoft.com/office/drawing/2014/chartex" xmlns:cx1="http://schemas.microsoft.com/office/drawing/2015/9/8/chartex" xmlns:mc="http://schemas.openxmlformats.org/markup-compatibility/2006" xmlns:o="urn:schemas-microsoft-com:office:office" xmlns:r="http://schemas.openxmlformats.org/officeDocument/2006/relationships" xmlns:m="http://schemas.openxmlformats.org/officeDocument/2006/math" xmlns:v="urn:schemas-microsoft-com:vml" xmlns:wp14="http://schemas.microsoft.com/office/word/2010/wordprocessingDrawing" xmlns:wp="http://schemas.openxmlformats.org/drawingml/2006/wordprocessingDrawing" xmlns:w10="urn:schemas-microsoft-com:office:word" xmlns:w="http://schemas.openxmlformats.org/wordprocessingml/2006/main" xmlns:w14="http://schemas.microsoft.com/office/word/2010/wordml" xmlns:w15="http://schemas.microsoft.com/office/word/2012/wordml" xmlns:w16se="http://schemas.microsoft.com/office/word/2015/wordml/symex" xmlns:wpg="http://schemas.microsoft.com/office/word/2010/wordprocessingGroup" xmlns:wpi="http://schemas.microsoft.com/office/word/2010/wordprocessingInk" xmlns:wne="http://schemas.microsoft.com/office/word/2006/wordml" xmlns:wps="http://schemas.microsoft.com/office/word/2010/wordprocessingShape" mc:Ignorable="w14 w15 w16se wp14">
+<w:endnotes xmlns:wpc="http://schemas.microsoft.com/office/word/2010/wordprocessingCanvas" xmlns:mc="http://schemas.openxmlformats.org/markup-compatibility/2006" xmlns:o="urn:schemas-microsoft-com:office:office" xmlns:r="http://schemas.openxmlformats.org/officeDocument/2006/relationships" xmlns:m="http://schemas.openxmlformats.org/officeDocument/2006/math" xmlns:v="urn:schemas-microsoft-com:vml" xmlns:wp14="http://schemas.microsoft.com/office/word/2010/wordprocessingDrawing" xmlns:wp="http://schemas.openxmlformats.org/drawingml/2006/wordprocessingDrawing" xmlns:w10="urn:schemas-microsoft-com:office:word" xmlns:w="http://schemas.openxmlformats.org/wordprocessingml/2006/main" xmlns:w14="http://schemas.microsoft.com/office/word/2010/wordml" xmlns:wpg="http://schemas.microsoft.com/office/word/2010/wordprocessingGroup" xmlns:wpi="http://schemas.microsoft.com/office/word/2010/wordprocessingInk" xmlns:wne="http://schemas.microsoft.com/office/word/2006/wordml" xmlns:wps="http://schemas.microsoft.com/office/word/2010/wordprocessingShape" mc:Ignorable="w14 wp14">
   <w:endnote w:type="separator" w:id="-1">
     <w:p>
       <w:pPr>
@@ -12732,7 +13945,7 @@
 </file>
 
 <file path=word/footer1.xml><?xml version="1.0" encoding="utf-8"?>
-<w:ftr xmlns:wpc="http://schemas.microsoft.com/office/word/2010/wordprocessingCanvas" xmlns:cx="http://schemas.microsoft.com/office/drawing/2014/chartex" xmlns:cx1="http://schemas.microsoft.com/office/drawing/2015/9/8/chartex" xmlns:mc="http://schemas.openxmlformats.org/markup-compatibility/2006" xmlns:o="urn:schemas-microsoft-com:office:office" xmlns:r="http://schemas.openxmlformats.org/officeDocument/2006/relationships" xmlns:m="http://schemas.openxmlformats.org/officeDocument/2006/math" xmlns:v="urn:schemas-microsoft-com:vml" xmlns:wp14="http://schemas.microsoft.com/office/word/2010/wordprocessingDrawing" xmlns:wp="http://schemas.openxmlformats.org/drawingml/2006/wordprocessingDrawing" xmlns:w10="urn:schemas-microsoft-com:office:word" xmlns:w="http://schemas.openxmlformats.org/wordprocessingml/2006/main" xmlns:w14="http://schemas.microsoft.com/office/word/2010/wordml" xmlns:w15="http://schemas.microsoft.com/office/word/2012/wordml" xmlns:w16se="http://schemas.microsoft.com/office/word/2015/wordml/symex" xmlns:wpg="http://schemas.microsoft.com/office/word/2010/wordprocessingGroup" xmlns:wpi="http://schemas.microsoft.com/office/word/2010/wordprocessingInk" xmlns:wne="http://schemas.microsoft.com/office/word/2006/wordml" xmlns:wps="http://schemas.microsoft.com/office/word/2010/wordprocessingShape" mc:Ignorable="w14 w15 w16se wp14">
+<w:ftr xmlns:wpc="http://schemas.microsoft.com/office/word/2010/wordprocessingCanvas" xmlns:mc="http://schemas.openxmlformats.org/markup-compatibility/2006" xmlns:o="urn:schemas-microsoft-com:office:office" xmlns:r="http://schemas.openxmlformats.org/officeDocument/2006/relationships" xmlns:m="http://schemas.openxmlformats.org/officeDocument/2006/math" xmlns:v="urn:schemas-microsoft-com:vml" xmlns:wp14="http://schemas.microsoft.com/office/word/2010/wordprocessingDrawing" xmlns:wp="http://schemas.openxmlformats.org/drawingml/2006/wordprocessingDrawing" xmlns:w10="urn:schemas-microsoft-com:office:word" xmlns:w="http://schemas.openxmlformats.org/wordprocessingml/2006/main" xmlns:w14="http://schemas.microsoft.com/office/word/2010/wordml" xmlns:wpg="http://schemas.microsoft.com/office/word/2010/wordprocessingGroup" xmlns:wpi="http://schemas.microsoft.com/office/word/2010/wordprocessingInk" xmlns:wne="http://schemas.microsoft.com/office/word/2006/wordml" xmlns:wps="http://schemas.microsoft.com/office/word/2010/wordprocessingShape" mc:Ignorable="w14 wp14">
   <w:p>
     <w:pPr>
       <w:pStyle w:val="Footer"/>
@@ -12748,7 +13961,7 @@
 </file>
 
 <file path=word/footer2.xml><?xml version="1.0" encoding="utf-8"?>
-<w:ftr xmlns:wpc="http://schemas.microsoft.com/office/word/2010/wordprocessingCanvas" xmlns:cx="http://schemas.microsoft.com/office/drawing/2014/chartex" xmlns:cx1="http://schemas.microsoft.com/office/drawing/2015/9/8/chartex" xmlns:mc="http://schemas.openxmlformats.org/markup-compatibility/2006" xmlns:o="urn:schemas-microsoft-com:office:office" xmlns:r="http://schemas.openxmlformats.org/officeDocument/2006/relationships" xmlns:m="http://schemas.openxmlformats.org/officeDocument/2006/math" xmlns:v="urn:schemas-microsoft-com:vml" xmlns:wp14="http://schemas.microsoft.com/office/word/2010/wordprocessingDrawing" xmlns:wp="http://schemas.openxmlformats.org/drawingml/2006/wordprocessingDrawing" xmlns:w10="urn:schemas-microsoft-com:office:word" xmlns:w="http://schemas.openxmlformats.org/wordprocessingml/2006/main" xmlns:w14="http://schemas.microsoft.com/office/word/2010/wordml" xmlns:w15="http://schemas.microsoft.com/office/word/2012/wordml" xmlns:w16se="http://schemas.microsoft.com/office/word/2015/wordml/symex" xmlns:wpg="http://schemas.microsoft.com/office/word/2010/wordprocessingGroup" xmlns:wpi="http://schemas.microsoft.com/office/word/2010/wordprocessingInk" xmlns:wne="http://schemas.microsoft.com/office/word/2006/wordml" xmlns:wps="http://schemas.microsoft.com/office/word/2010/wordprocessingShape" mc:Ignorable="w14 w15 w16se wp14">
+<w:ftr xmlns:wpc="http://schemas.microsoft.com/office/word/2010/wordprocessingCanvas" xmlns:mc="http://schemas.openxmlformats.org/markup-compatibility/2006" xmlns:o="urn:schemas-microsoft-com:office:office" xmlns:r="http://schemas.openxmlformats.org/officeDocument/2006/relationships" xmlns:m="http://schemas.openxmlformats.org/officeDocument/2006/math" xmlns:v="urn:schemas-microsoft-com:vml" xmlns:wp14="http://schemas.microsoft.com/office/word/2010/wordprocessingDrawing" xmlns:wp="http://schemas.openxmlformats.org/drawingml/2006/wordprocessingDrawing" xmlns:w10="urn:schemas-microsoft-com:office:word" xmlns:w="http://schemas.openxmlformats.org/wordprocessingml/2006/main" xmlns:w14="http://schemas.microsoft.com/office/word/2010/wordml" xmlns:wpg="http://schemas.microsoft.com/office/word/2010/wordprocessingGroup" xmlns:wpi="http://schemas.microsoft.com/office/word/2010/wordprocessingInk" xmlns:wne="http://schemas.microsoft.com/office/word/2006/wordml" xmlns:wps="http://schemas.microsoft.com/office/word/2010/wordprocessingShape" mc:Ignorable="w14 wp14">
   <w:sdt>
     <w:sdtPr>
       <w:id w:val="-939989738"/>
@@ -12801,7 +14014,7 @@
 </file>
 
 <file path=word/footer3.xml><?xml version="1.0" encoding="utf-8"?>
-<w:ftr xmlns:wpc="http://schemas.microsoft.com/office/word/2010/wordprocessingCanvas" xmlns:cx="http://schemas.microsoft.com/office/drawing/2014/chartex" xmlns:cx1="http://schemas.microsoft.com/office/drawing/2015/9/8/chartex" xmlns:mc="http://schemas.openxmlformats.org/markup-compatibility/2006" xmlns:o="urn:schemas-microsoft-com:office:office" xmlns:r="http://schemas.openxmlformats.org/officeDocument/2006/relationships" xmlns:m="http://schemas.openxmlformats.org/officeDocument/2006/math" xmlns:v="urn:schemas-microsoft-com:vml" xmlns:wp14="http://schemas.microsoft.com/office/word/2010/wordprocessingDrawing" xmlns:wp="http://schemas.openxmlformats.org/drawingml/2006/wordprocessingDrawing" xmlns:w10="urn:schemas-microsoft-com:office:word" xmlns:w="http://schemas.openxmlformats.org/wordprocessingml/2006/main" xmlns:w14="http://schemas.microsoft.com/office/word/2010/wordml" xmlns:w15="http://schemas.microsoft.com/office/word/2012/wordml" xmlns:w16se="http://schemas.microsoft.com/office/word/2015/wordml/symex" xmlns:wpg="http://schemas.microsoft.com/office/word/2010/wordprocessingGroup" xmlns:wpi="http://schemas.microsoft.com/office/word/2010/wordprocessingInk" xmlns:wne="http://schemas.microsoft.com/office/word/2006/wordml" xmlns:wps="http://schemas.microsoft.com/office/word/2010/wordprocessingShape" mc:Ignorable="w14 w15 w16se wp14">
+<w:ftr xmlns:wpc="http://schemas.microsoft.com/office/word/2010/wordprocessingCanvas" xmlns:mc="http://schemas.openxmlformats.org/markup-compatibility/2006" xmlns:o="urn:schemas-microsoft-com:office:office" xmlns:r="http://schemas.openxmlformats.org/officeDocument/2006/relationships" xmlns:m="http://schemas.openxmlformats.org/officeDocument/2006/math" xmlns:v="urn:schemas-microsoft-com:vml" xmlns:wp14="http://schemas.microsoft.com/office/word/2010/wordprocessingDrawing" xmlns:wp="http://schemas.openxmlformats.org/drawingml/2006/wordprocessingDrawing" xmlns:w10="urn:schemas-microsoft-com:office:word" xmlns:w="http://schemas.openxmlformats.org/wordprocessingml/2006/main" xmlns:w14="http://schemas.microsoft.com/office/word/2010/wordml" xmlns:wpg="http://schemas.microsoft.com/office/word/2010/wordprocessingGroup" xmlns:wpi="http://schemas.microsoft.com/office/word/2010/wordprocessingInk" xmlns:wne="http://schemas.microsoft.com/office/word/2006/wordml" xmlns:wps="http://schemas.microsoft.com/office/word/2010/wordprocessingShape" mc:Ignorable="w14 wp14">
   <w:p>
     <w:pPr>
       <w:pStyle w:val="Footer"/>
@@ -12817,7 +14030,7 @@
 </file>
 
 <file path=word/footer4.xml><?xml version="1.0" encoding="utf-8"?>
-<w:ftr xmlns:wpc="http://schemas.microsoft.com/office/word/2010/wordprocessingCanvas" xmlns:cx="http://schemas.microsoft.com/office/drawing/2014/chartex" xmlns:cx1="http://schemas.microsoft.com/office/drawing/2015/9/8/chartex" xmlns:mc="http://schemas.openxmlformats.org/markup-compatibility/2006" xmlns:o="urn:schemas-microsoft-com:office:office" xmlns:r="http://schemas.openxmlformats.org/officeDocument/2006/relationships" xmlns:m="http://schemas.openxmlformats.org/officeDocument/2006/math" xmlns:v="urn:schemas-microsoft-com:vml" xmlns:wp14="http://schemas.microsoft.com/office/word/2010/wordprocessingDrawing" xmlns:wp="http://schemas.openxmlformats.org/drawingml/2006/wordprocessingDrawing" xmlns:w10="urn:schemas-microsoft-com:office:word" xmlns:w="http://schemas.openxmlformats.org/wordprocessingml/2006/main" xmlns:w14="http://schemas.microsoft.com/office/word/2010/wordml" xmlns:w15="http://schemas.microsoft.com/office/word/2012/wordml" xmlns:w16se="http://schemas.microsoft.com/office/word/2015/wordml/symex" xmlns:wpg="http://schemas.microsoft.com/office/word/2010/wordprocessingGroup" xmlns:wpi="http://schemas.microsoft.com/office/word/2010/wordprocessingInk" xmlns:wne="http://schemas.microsoft.com/office/word/2006/wordml" xmlns:wps="http://schemas.microsoft.com/office/word/2010/wordprocessingShape" mc:Ignorable="w14 w15 w16se wp14">
+<w:ftr xmlns:wpc="http://schemas.microsoft.com/office/word/2010/wordprocessingCanvas" xmlns:mc="http://schemas.openxmlformats.org/markup-compatibility/2006" xmlns:o="urn:schemas-microsoft-com:office:office" xmlns:r="http://schemas.openxmlformats.org/officeDocument/2006/relationships" xmlns:m="http://schemas.openxmlformats.org/officeDocument/2006/math" xmlns:v="urn:schemas-microsoft-com:vml" xmlns:wp14="http://schemas.microsoft.com/office/word/2010/wordprocessingDrawing" xmlns:wp="http://schemas.openxmlformats.org/drawingml/2006/wordprocessingDrawing" xmlns:w10="urn:schemas-microsoft-com:office:word" xmlns:w="http://schemas.openxmlformats.org/wordprocessingml/2006/main" xmlns:w14="http://schemas.microsoft.com/office/word/2010/wordml" xmlns:wpg="http://schemas.microsoft.com/office/word/2010/wordprocessingGroup" xmlns:wpi="http://schemas.microsoft.com/office/word/2010/wordprocessingInk" xmlns:wne="http://schemas.microsoft.com/office/word/2006/wordml" xmlns:wps="http://schemas.microsoft.com/office/word/2010/wordprocessingShape" mc:Ignorable="w14 wp14">
   <w:sdt>
     <w:sdtPr>
       <w:id w:val="-1172097241"/>
@@ -12850,7 +14063,7 @@
           <w:rPr>
             <w:noProof/>
           </w:rPr>
-          <w:t>8</w:t>
+          <w:t>34</w:t>
         </w:r>
         <w:r>
           <w:rPr>
@@ -12870,7 +14083,7 @@
 </file>
 
 <file path=word/footer5.xml><?xml version="1.0" encoding="utf-8"?>
-<w:ftr xmlns:wpc="http://schemas.microsoft.com/office/word/2010/wordprocessingCanvas" xmlns:cx="http://schemas.microsoft.com/office/drawing/2014/chartex" xmlns:cx1="http://schemas.microsoft.com/office/drawing/2015/9/8/chartex" xmlns:mc="http://schemas.openxmlformats.org/markup-compatibility/2006" xmlns:o="urn:schemas-microsoft-com:office:office" xmlns:r="http://schemas.openxmlformats.org/officeDocument/2006/relationships" xmlns:m="http://schemas.openxmlformats.org/officeDocument/2006/math" xmlns:v="urn:schemas-microsoft-com:vml" xmlns:wp14="http://schemas.microsoft.com/office/word/2010/wordprocessingDrawing" xmlns:wp="http://schemas.openxmlformats.org/drawingml/2006/wordprocessingDrawing" xmlns:w10="urn:schemas-microsoft-com:office:word" xmlns:w="http://schemas.openxmlformats.org/wordprocessingml/2006/main" xmlns:w14="http://schemas.microsoft.com/office/word/2010/wordml" xmlns:w15="http://schemas.microsoft.com/office/word/2012/wordml" xmlns:w16se="http://schemas.microsoft.com/office/word/2015/wordml/symex" xmlns:wpg="http://schemas.microsoft.com/office/word/2010/wordprocessingGroup" xmlns:wpi="http://schemas.microsoft.com/office/word/2010/wordprocessingInk" xmlns:wne="http://schemas.microsoft.com/office/word/2006/wordml" xmlns:wps="http://schemas.microsoft.com/office/word/2010/wordprocessingShape" mc:Ignorable="w14 w15 w16se wp14">
+<w:ftr xmlns:wpc="http://schemas.microsoft.com/office/word/2010/wordprocessingCanvas" xmlns:mc="http://schemas.openxmlformats.org/markup-compatibility/2006" xmlns:o="urn:schemas-microsoft-com:office:office" xmlns:r="http://schemas.openxmlformats.org/officeDocument/2006/relationships" xmlns:m="http://schemas.openxmlformats.org/officeDocument/2006/math" xmlns:v="urn:schemas-microsoft-com:vml" xmlns:wp14="http://schemas.microsoft.com/office/word/2010/wordprocessingDrawing" xmlns:wp="http://schemas.openxmlformats.org/drawingml/2006/wordprocessingDrawing" xmlns:w10="urn:schemas-microsoft-com:office:word" xmlns:w="http://schemas.openxmlformats.org/wordprocessingml/2006/main" xmlns:w14="http://schemas.microsoft.com/office/word/2010/wordml" xmlns:wpg="http://schemas.microsoft.com/office/word/2010/wordprocessingGroup" xmlns:wpi="http://schemas.microsoft.com/office/word/2010/wordprocessingInk" xmlns:wne="http://schemas.microsoft.com/office/word/2006/wordml" xmlns:wps="http://schemas.microsoft.com/office/word/2010/wordprocessingShape" mc:Ignorable="w14 wp14">
   <w:p>
     <w:pPr>
       <w:pStyle w:val="Footer"/>
@@ -12881,7 +14094,7 @@
 </file>
 
 <file path=word/footnotes.xml><?xml version="1.0" encoding="utf-8"?>
-<w:footnotes xmlns:wpc="http://schemas.microsoft.com/office/word/2010/wordprocessingCanvas" xmlns:cx="http://schemas.microsoft.com/office/drawing/2014/chartex" xmlns:cx1="http://schemas.microsoft.com/office/drawing/2015/9/8/chartex" xmlns:mc="http://schemas.openxmlformats.org/markup-compatibility/2006" xmlns:o="urn:schemas-microsoft-com:office:office" xmlns:r="http://schemas.openxmlformats.org/officeDocument/2006/relationships" xmlns:m="http://schemas.openxmlformats.org/officeDocument/2006/math" xmlns:v="urn:schemas-microsoft-com:vml" xmlns:wp14="http://schemas.microsoft.com/office/word/2010/wordprocessingDrawing" xmlns:wp="http://schemas.openxmlformats.org/drawingml/2006/wordprocessingDrawing" xmlns:w10="urn:schemas-microsoft-com:office:word" xmlns:w="http://schemas.openxmlformats.org/wordprocessingml/2006/main" xmlns:w14="http://schemas.microsoft.com/office/word/2010/wordml" xmlns:w15="http://schemas.microsoft.com/office/word/2012/wordml" xmlns:w16se="http://schemas.microsoft.com/office/word/2015/wordml/symex" xmlns:wpg="http://schemas.microsoft.com/office/word/2010/wordprocessingGroup" xmlns:wpi="http://schemas.microsoft.com/office/word/2010/wordprocessingInk" xmlns:wne="http://schemas.microsoft.com/office/word/2006/wordml" xmlns:wps="http://schemas.microsoft.com/office/word/2010/wordprocessingShape" mc:Ignorable="w14 w15 w16se wp14">
+<w:footnotes xmlns:wpc="http://schemas.microsoft.com/office/word/2010/wordprocessingCanvas" xmlns:mc="http://schemas.openxmlformats.org/markup-compatibility/2006" xmlns:o="urn:schemas-microsoft-com:office:office" xmlns:r="http://schemas.openxmlformats.org/officeDocument/2006/relationships" xmlns:m="http://schemas.openxmlformats.org/officeDocument/2006/math" xmlns:v="urn:schemas-microsoft-com:vml" xmlns:wp14="http://schemas.microsoft.com/office/word/2010/wordprocessingDrawing" xmlns:wp="http://schemas.openxmlformats.org/drawingml/2006/wordprocessingDrawing" xmlns:w10="urn:schemas-microsoft-com:office:word" xmlns:w="http://schemas.openxmlformats.org/wordprocessingml/2006/main" xmlns:w14="http://schemas.microsoft.com/office/word/2010/wordml" xmlns:wpg="http://schemas.microsoft.com/office/word/2010/wordprocessingGroup" xmlns:wpi="http://schemas.microsoft.com/office/word/2010/wordprocessingInk" xmlns:wne="http://schemas.microsoft.com/office/word/2006/wordml" xmlns:wps="http://schemas.microsoft.com/office/word/2010/wordprocessingShape" mc:Ignorable="w14 wp14">
   <w:footnote w:type="separator" w:id="-1">
     <w:p>
       <w:pPr>
@@ -12906,7 +14119,7 @@
 </file>
 
 <file path=word/header1.xml><?xml version="1.0" encoding="utf-8"?>
-<w:hdr xmlns:wpc="http://schemas.microsoft.com/office/word/2010/wordprocessingCanvas" xmlns:cx="http://schemas.microsoft.com/office/drawing/2014/chartex" xmlns:cx1="http://schemas.microsoft.com/office/drawing/2015/9/8/chartex" xmlns:mc="http://schemas.openxmlformats.org/markup-compatibility/2006" xmlns:o="urn:schemas-microsoft-com:office:office" xmlns:r="http://schemas.openxmlformats.org/officeDocument/2006/relationships" xmlns:m="http://schemas.openxmlformats.org/officeDocument/2006/math" xmlns:v="urn:schemas-microsoft-com:vml" xmlns:wp14="http://schemas.microsoft.com/office/word/2010/wordprocessingDrawing" xmlns:wp="http://schemas.openxmlformats.org/drawingml/2006/wordprocessingDrawing" xmlns:w10="urn:schemas-microsoft-com:office:word" xmlns:w="http://schemas.openxmlformats.org/wordprocessingml/2006/main" xmlns:w14="http://schemas.microsoft.com/office/word/2010/wordml" xmlns:w15="http://schemas.microsoft.com/office/word/2012/wordml" xmlns:w16se="http://schemas.microsoft.com/office/word/2015/wordml/symex" xmlns:wpg="http://schemas.microsoft.com/office/word/2010/wordprocessingGroup" xmlns:wpi="http://schemas.microsoft.com/office/word/2010/wordprocessingInk" xmlns:wne="http://schemas.microsoft.com/office/word/2006/wordml" xmlns:wps="http://schemas.microsoft.com/office/word/2010/wordprocessingShape" mc:Ignorable="w14 w15 w16se wp14">
+<w:hdr xmlns:wpc="http://schemas.microsoft.com/office/word/2010/wordprocessingCanvas" xmlns:mc="http://schemas.openxmlformats.org/markup-compatibility/2006" xmlns:o="urn:schemas-microsoft-com:office:office" xmlns:r="http://schemas.openxmlformats.org/officeDocument/2006/relationships" xmlns:m="http://schemas.openxmlformats.org/officeDocument/2006/math" xmlns:v="urn:schemas-microsoft-com:vml" xmlns:wp14="http://schemas.microsoft.com/office/word/2010/wordprocessingDrawing" xmlns:wp="http://schemas.openxmlformats.org/drawingml/2006/wordprocessingDrawing" xmlns:w10="urn:schemas-microsoft-com:office:word" xmlns:w="http://schemas.openxmlformats.org/wordprocessingml/2006/main" xmlns:w14="http://schemas.microsoft.com/office/word/2010/wordml" xmlns:wpg="http://schemas.microsoft.com/office/word/2010/wordprocessingGroup" xmlns:wpi="http://schemas.microsoft.com/office/word/2010/wordprocessingInk" xmlns:wne="http://schemas.microsoft.com/office/word/2006/wordml" xmlns:wps="http://schemas.microsoft.com/office/word/2010/wordprocessingShape" mc:Ignorable="w14 wp14">
   <w:p>
     <w:pPr>
       <w:pStyle w:val="Header"/>
@@ -12922,7 +14135,7 @@
 </file>
 
 <file path=word/header2.xml><?xml version="1.0" encoding="utf-8"?>
-<w:hdr xmlns:wpc="http://schemas.microsoft.com/office/word/2010/wordprocessingCanvas" xmlns:cx="http://schemas.microsoft.com/office/drawing/2014/chartex" xmlns:cx1="http://schemas.microsoft.com/office/drawing/2015/9/8/chartex" xmlns:mc="http://schemas.openxmlformats.org/markup-compatibility/2006" xmlns:o="urn:schemas-microsoft-com:office:office" xmlns:r="http://schemas.openxmlformats.org/officeDocument/2006/relationships" xmlns:m="http://schemas.openxmlformats.org/officeDocument/2006/math" xmlns:v="urn:schemas-microsoft-com:vml" xmlns:wp14="http://schemas.microsoft.com/office/word/2010/wordprocessingDrawing" xmlns:wp="http://schemas.openxmlformats.org/drawingml/2006/wordprocessingDrawing" xmlns:w10="urn:schemas-microsoft-com:office:word" xmlns:w="http://schemas.openxmlformats.org/wordprocessingml/2006/main" xmlns:w14="http://schemas.microsoft.com/office/word/2010/wordml" xmlns:w15="http://schemas.microsoft.com/office/word/2012/wordml" xmlns:w16se="http://schemas.microsoft.com/office/word/2015/wordml/symex" xmlns:wpg="http://schemas.microsoft.com/office/word/2010/wordprocessingGroup" xmlns:wpi="http://schemas.microsoft.com/office/word/2010/wordprocessingInk" xmlns:wne="http://schemas.microsoft.com/office/word/2006/wordml" xmlns:wps="http://schemas.microsoft.com/office/word/2010/wordprocessingShape" mc:Ignorable="w14 w15 w16se wp14">
+<w:hdr xmlns:wpc="http://schemas.microsoft.com/office/word/2010/wordprocessingCanvas" xmlns:mc="http://schemas.openxmlformats.org/markup-compatibility/2006" xmlns:o="urn:schemas-microsoft-com:office:office" xmlns:r="http://schemas.openxmlformats.org/officeDocument/2006/relationships" xmlns:m="http://schemas.openxmlformats.org/officeDocument/2006/math" xmlns:v="urn:schemas-microsoft-com:vml" xmlns:wp14="http://schemas.microsoft.com/office/word/2010/wordprocessingDrawing" xmlns:wp="http://schemas.openxmlformats.org/drawingml/2006/wordprocessingDrawing" xmlns:w10="urn:schemas-microsoft-com:office:word" xmlns:w="http://schemas.openxmlformats.org/wordprocessingml/2006/main" xmlns:w14="http://schemas.microsoft.com/office/word/2010/wordml" xmlns:wpg="http://schemas.microsoft.com/office/word/2010/wordprocessingGroup" xmlns:wpi="http://schemas.microsoft.com/office/word/2010/wordprocessingInk" xmlns:wne="http://schemas.microsoft.com/office/word/2006/wordml" xmlns:wps="http://schemas.microsoft.com/office/word/2010/wordprocessingShape" mc:Ignorable="w14 wp14">
   <w:sdt>
     <w:sdtPr>
       <w:id w:val="181486296"/>
@@ -12955,7 +14168,7 @@
           <w:rPr>
             <w:noProof/>
           </w:rPr>
-          <w:t>18</w:t>
+          <w:t>21</w:t>
         </w:r>
         <w:r>
           <w:rPr>
@@ -12975,8 +14188,8 @@
 </file>
 
 <file path=word/numbering.xml><?xml version="1.0" encoding="utf-8"?>
-<w:numbering xmlns:wpc="http://schemas.microsoft.com/office/word/2010/wordprocessingCanvas" xmlns:cx="http://schemas.microsoft.com/office/drawing/2014/chartex" xmlns:cx1="http://schemas.microsoft.com/office/drawing/2015/9/8/chartex" xmlns:mc="http://schemas.openxmlformats.org/markup-compatibility/2006" xmlns:o="urn:schemas-microsoft-com:office:office" xmlns:r="http://schemas.openxmlformats.org/officeDocument/2006/relationships" xmlns:m="http://schemas.openxmlformats.org/officeDocument/2006/math" xmlns:v="urn:schemas-microsoft-com:vml" xmlns:wp14="http://schemas.microsoft.com/office/word/2010/wordprocessingDrawing" xmlns:wp="http://schemas.openxmlformats.org/drawingml/2006/wordprocessingDrawing" xmlns:w10="urn:schemas-microsoft-com:office:word" xmlns:w="http://schemas.openxmlformats.org/wordprocessingml/2006/main" xmlns:w14="http://schemas.microsoft.com/office/word/2010/wordml" xmlns:w15="http://schemas.microsoft.com/office/word/2012/wordml" xmlns:w16se="http://schemas.microsoft.com/office/word/2015/wordml/symex" xmlns:wpg="http://schemas.microsoft.com/office/word/2010/wordprocessingGroup" xmlns:wpi="http://schemas.microsoft.com/office/word/2010/wordprocessingInk" xmlns:wne="http://schemas.microsoft.com/office/word/2006/wordml" xmlns:wps="http://schemas.microsoft.com/office/word/2010/wordprocessingShape" mc:Ignorable="w14 w15 w16se wp14">
-  <w:abstractNum w:abstractNumId="0" w15:restartNumberingAfterBreak="0">
+<w:numbering xmlns:wpc="http://schemas.microsoft.com/office/word/2010/wordprocessingCanvas" xmlns:mc="http://schemas.openxmlformats.org/markup-compatibility/2006" xmlns:o="urn:schemas-microsoft-com:office:office" xmlns:r="http://schemas.openxmlformats.org/officeDocument/2006/relationships" xmlns:m="http://schemas.openxmlformats.org/officeDocument/2006/math" xmlns:v="urn:schemas-microsoft-com:vml" xmlns:wp14="http://schemas.microsoft.com/office/word/2010/wordprocessingDrawing" xmlns:wp="http://schemas.openxmlformats.org/drawingml/2006/wordprocessingDrawing" xmlns:w10="urn:schemas-microsoft-com:office:word" xmlns:w="http://schemas.openxmlformats.org/wordprocessingml/2006/main" xmlns:w14="http://schemas.microsoft.com/office/word/2010/wordml" xmlns:wpg="http://schemas.microsoft.com/office/word/2010/wordprocessingGroup" xmlns:wpi="http://schemas.microsoft.com/office/word/2010/wordprocessingInk" xmlns:wne="http://schemas.microsoft.com/office/word/2006/wordml" xmlns:wps="http://schemas.microsoft.com/office/word/2010/wordprocessingShape" mc:Ignorable="w14 wp14">
+  <w:abstractNum w:abstractNumId="0">
     <w:nsid w:val="0024029E"/>
     <w:multiLevelType w:val="hybridMultilevel"/>
     <w:tmpl w:val="56EC37B2"/>
@@ -13065,7 +14278,7 @@
       </w:pPr>
     </w:lvl>
   </w:abstractNum>
-  <w:abstractNum w:abstractNumId="1" w15:restartNumberingAfterBreak="0">
+  <w:abstractNum w:abstractNumId="1">
     <w:nsid w:val="011B192E"/>
     <w:multiLevelType w:val="hybridMultilevel"/>
     <w:tmpl w:val="5E2E7EE8"/>
@@ -13151,7 +14364,7 @@
       </w:pPr>
     </w:lvl>
   </w:abstractNum>
-  <w:abstractNum w:abstractNumId="2" w15:restartNumberingAfterBreak="0">
+  <w:abstractNum w:abstractNumId="2">
     <w:nsid w:val="01B53877"/>
     <w:multiLevelType w:val="hybridMultilevel"/>
     <w:tmpl w:val="5E2E7EE8"/>
@@ -13237,7 +14450,7 @@
       </w:pPr>
     </w:lvl>
   </w:abstractNum>
-  <w:abstractNum w:abstractNumId="3" w15:restartNumberingAfterBreak="0">
+  <w:abstractNum w:abstractNumId="3">
     <w:nsid w:val="01D7556E"/>
     <w:multiLevelType w:val="hybridMultilevel"/>
     <w:tmpl w:val="3A5EB906"/>
@@ -13326,7 +14539,7 @@
       </w:pPr>
     </w:lvl>
   </w:abstractNum>
-  <w:abstractNum w:abstractNumId="4" w15:restartNumberingAfterBreak="0">
+  <w:abstractNum w:abstractNumId="4">
     <w:nsid w:val="05791E07"/>
     <w:multiLevelType w:val="hybridMultilevel"/>
     <w:tmpl w:val="8CAE8EDA"/>
@@ -13415,7 +14628,7 @@
       </w:pPr>
     </w:lvl>
   </w:abstractNum>
-  <w:abstractNum w:abstractNumId="5" w15:restartNumberingAfterBreak="0">
+  <w:abstractNum w:abstractNumId="5">
     <w:nsid w:val="05AC35AD"/>
     <w:multiLevelType w:val="hybridMultilevel"/>
     <w:tmpl w:val="5E2E7EE8"/>
@@ -13501,7 +14714,7 @@
       </w:pPr>
     </w:lvl>
   </w:abstractNum>
-  <w:abstractNum w:abstractNumId="6" w15:restartNumberingAfterBreak="0">
+  <w:abstractNum w:abstractNumId="6">
     <w:nsid w:val="062868E1"/>
     <w:multiLevelType w:val="hybridMultilevel"/>
     <w:tmpl w:val="7A464D22"/>
@@ -13587,7 +14800,7 @@
       </w:pPr>
     </w:lvl>
   </w:abstractNum>
-  <w:abstractNum w:abstractNumId="7" w15:restartNumberingAfterBreak="0">
+  <w:abstractNum w:abstractNumId="7">
     <w:nsid w:val="064254CD"/>
     <w:multiLevelType w:val="hybridMultilevel"/>
     <w:tmpl w:val="6270F076"/>
@@ -13676,7 +14889,7 @@
       </w:pPr>
     </w:lvl>
   </w:abstractNum>
-  <w:abstractNum w:abstractNumId="8" w15:restartNumberingAfterBreak="0">
+  <w:abstractNum w:abstractNumId="8">
     <w:nsid w:val="08AA040A"/>
     <w:multiLevelType w:val="hybridMultilevel"/>
     <w:tmpl w:val="1C02CDD0"/>
@@ -13762,7 +14975,7 @@
       </w:pPr>
     </w:lvl>
   </w:abstractNum>
-  <w:abstractNum w:abstractNumId="9" w15:restartNumberingAfterBreak="0">
+  <w:abstractNum w:abstractNumId="9">
     <w:nsid w:val="09AA7017"/>
     <w:multiLevelType w:val="hybridMultilevel"/>
     <w:tmpl w:val="1C02CDD0"/>
@@ -13848,7 +15061,7 @@
       </w:pPr>
     </w:lvl>
   </w:abstractNum>
-  <w:abstractNum w:abstractNumId="10" w15:restartNumberingAfterBreak="0">
+  <w:abstractNum w:abstractNumId="10">
     <w:nsid w:val="0D78623A"/>
     <w:multiLevelType w:val="hybridMultilevel"/>
     <w:tmpl w:val="21645DA6"/>
@@ -13934,7 +15147,7 @@
       </w:pPr>
     </w:lvl>
   </w:abstractNum>
-  <w:abstractNum w:abstractNumId="11" w15:restartNumberingAfterBreak="0">
+  <w:abstractNum w:abstractNumId="11">
     <w:nsid w:val="1089126E"/>
     <w:multiLevelType w:val="hybridMultilevel"/>
     <w:tmpl w:val="E7EA9CC0"/>
@@ -14023,7 +15236,7 @@
       </w:pPr>
     </w:lvl>
   </w:abstractNum>
-  <w:abstractNum w:abstractNumId="12" w15:restartNumberingAfterBreak="0">
+  <w:abstractNum w:abstractNumId="12">
     <w:nsid w:val="11F17DEF"/>
     <w:multiLevelType w:val="hybridMultilevel"/>
     <w:tmpl w:val="21F64206"/>
@@ -14113,7 +15326,7 @@
       </w:pPr>
     </w:lvl>
   </w:abstractNum>
-  <w:abstractNum w:abstractNumId="13" w15:restartNumberingAfterBreak="0">
+  <w:abstractNum w:abstractNumId="13">
     <w:nsid w:val="12852FCE"/>
     <w:multiLevelType w:val="hybridMultilevel"/>
     <w:tmpl w:val="E1F2860A"/>
@@ -14202,7 +15415,7 @@
       </w:pPr>
     </w:lvl>
   </w:abstractNum>
-  <w:abstractNum w:abstractNumId="14" w15:restartNumberingAfterBreak="0">
+  <w:abstractNum w:abstractNumId="14">
     <w:nsid w:val="137F2B03"/>
     <w:multiLevelType w:val="hybridMultilevel"/>
     <w:tmpl w:val="44B2B548"/>
@@ -14291,7 +15504,7 @@
       </w:pPr>
     </w:lvl>
   </w:abstractNum>
-  <w:abstractNum w:abstractNumId="15" w15:restartNumberingAfterBreak="0">
+  <w:abstractNum w:abstractNumId="15">
     <w:nsid w:val="14775016"/>
     <w:multiLevelType w:val="hybridMultilevel"/>
     <w:tmpl w:val="371EF9AA"/>
@@ -14377,7 +15590,7 @@
       </w:pPr>
     </w:lvl>
   </w:abstractNum>
-  <w:abstractNum w:abstractNumId="16" w15:restartNumberingAfterBreak="0">
+  <w:abstractNum w:abstractNumId="16">
     <w:nsid w:val="154D7125"/>
     <w:multiLevelType w:val="hybridMultilevel"/>
     <w:tmpl w:val="D09A24D0"/>
@@ -14463,7 +15676,7 @@
       </w:pPr>
     </w:lvl>
   </w:abstractNum>
-  <w:abstractNum w:abstractNumId="17" w15:restartNumberingAfterBreak="0">
+  <w:abstractNum w:abstractNumId="17">
     <w:nsid w:val="15B336CF"/>
     <w:multiLevelType w:val="hybridMultilevel"/>
     <w:tmpl w:val="14CAD272"/>
@@ -14553,7 +15766,7 @@
       </w:pPr>
     </w:lvl>
   </w:abstractNum>
-  <w:abstractNum w:abstractNumId="18" w15:restartNumberingAfterBreak="0">
+  <w:abstractNum w:abstractNumId="18">
     <w:nsid w:val="1B860D1A"/>
     <w:multiLevelType w:val="hybridMultilevel"/>
     <w:tmpl w:val="A9B056C2"/>
@@ -14639,7 +15852,7 @@
       </w:pPr>
     </w:lvl>
   </w:abstractNum>
-  <w:abstractNum w:abstractNumId="19" w15:restartNumberingAfterBreak="0">
+  <w:abstractNum w:abstractNumId="19">
     <w:nsid w:val="1D241DC0"/>
     <w:multiLevelType w:val="hybridMultilevel"/>
     <w:tmpl w:val="18586DA2"/>
@@ -14725,7 +15938,7 @@
       </w:pPr>
     </w:lvl>
   </w:abstractNum>
-  <w:abstractNum w:abstractNumId="20" w15:restartNumberingAfterBreak="0">
+  <w:abstractNum w:abstractNumId="20">
     <w:nsid w:val="2FCD0056"/>
     <w:multiLevelType w:val="hybridMultilevel"/>
     <w:tmpl w:val="CA86FDDA"/>
@@ -14814,7 +16027,7 @@
       </w:pPr>
     </w:lvl>
   </w:abstractNum>
-  <w:abstractNum w:abstractNumId="21" w15:restartNumberingAfterBreak="0">
+  <w:abstractNum w:abstractNumId="21">
     <w:nsid w:val="30A863A1"/>
     <w:multiLevelType w:val="hybridMultilevel"/>
     <w:tmpl w:val="2FA06CC8"/>
@@ -14904,7 +16117,7 @@
       </w:pPr>
     </w:lvl>
   </w:abstractNum>
-  <w:abstractNum w:abstractNumId="22" w15:restartNumberingAfterBreak="0">
+  <w:abstractNum w:abstractNumId="22">
     <w:nsid w:val="30E61D58"/>
     <w:multiLevelType w:val="hybridMultilevel"/>
     <w:tmpl w:val="974E2A0E"/>
@@ -14994,7 +16207,7 @@
       </w:pPr>
     </w:lvl>
   </w:abstractNum>
-  <w:abstractNum w:abstractNumId="23" w15:restartNumberingAfterBreak="0">
+  <w:abstractNum w:abstractNumId="23">
     <w:nsid w:val="329650DB"/>
     <w:multiLevelType w:val="hybridMultilevel"/>
     <w:tmpl w:val="C6901FCA"/>
@@ -15080,7 +16293,7 @@
       </w:pPr>
     </w:lvl>
   </w:abstractNum>
-  <w:abstractNum w:abstractNumId="24" w15:restartNumberingAfterBreak="0">
+  <w:abstractNum w:abstractNumId="24">
     <w:nsid w:val="34E155D6"/>
     <w:multiLevelType w:val="hybridMultilevel"/>
     <w:tmpl w:val="1EAACADC"/>
@@ -15170,7 +16383,7 @@
       </w:pPr>
     </w:lvl>
   </w:abstractNum>
-  <w:abstractNum w:abstractNumId="25" w15:restartNumberingAfterBreak="0">
+  <w:abstractNum w:abstractNumId="25">
     <w:nsid w:val="35E2679C"/>
     <w:multiLevelType w:val="hybridMultilevel"/>
     <w:tmpl w:val="1C02CDD0"/>
@@ -15256,7 +16469,7 @@
       </w:pPr>
     </w:lvl>
   </w:abstractNum>
-  <w:abstractNum w:abstractNumId="26" w15:restartNumberingAfterBreak="0">
+  <w:abstractNum w:abstractNumId="26">
     <w:nsid w:val="36645E86"/>
     <w:multiLevelType w:val="hybridMultilevel"/>
     <w:tmpl w:val="3C063D2E"/>
@@ -15346,7 +16559,7 @@
       </w:pPr>
     </w:lvl>
   </w:abstractNum>
-  <w:abstractNum w:abstractNumId="27" w15:restartNumberingAfterBreak="0">
+  <w:abstractNum w:abstractNumId="27">
     <w:nsid w:val="381129EB"/>
     <w:multiLevelType w:val="hybridMultilevel"/>
     <w:tmpl w:val="1CDEDC4E"/>
@@ -15435,7 +16648,7 @@
       </w:pPr>
     </w:lvl>
   </w:abstractNum>
-  <w:abstractNum w:abstractNumId="28" w15:restartNumberingAfterBreak="0">
+  <w:abstractNum w:abstractNumId="28">
     <w:nsid w:val="393271D2"/>
     <w:multiLevelType w:val="hybridMultilevel"/>
     <w:tmpl w:val="E6502A64"/>
@@ -15525,7 +16738,7 @@
       </w:pPr>
     </w:lvl>
   </w:abstractNum>
-  <w:abstractNum w:abstractNumId="29" w15:restartNumberingAfterBreak="0">
+  <w:abstractNum w:abstractNumId="29">
     <w:nsid w:val="3A9513F7"/>
     <w:multiLevelType w:val="hybridMultilevel"/>
     <w:tmpl w:val="93581ECE"/>
@@ -15615,7 +16828,7 @@
       </w:pPr>
     </w:lvl>
   </w:abstractNum>
-  <w:abstractNum w:abstractNumId="30" w15:restartNumberingAfterBreak="0">
+  <w:abstractNum w:abstractNumId="30">
     <w:nsid w:val="3C5D7245"/>
     <w:multiLevelType w:val="hybridMultilevel"/>
     <w:tmpl w:val="1C8ED51A"/>
@@ -15701,7 +16914,7 @@
       </w:pPr>
     </w:lvl>
   </w:abstractNum>
-  <w:abstractNum w:abstractNumId="31" w15:restartNumberingAfterBreak="0">
+  <w:abstractNum w:abstractNumId="31">
     <w:nsid w:val="3C9D03D3"/>
     <w:multiLevelType w:val="hybridMultilevel"/>
     <w:tmpl w:val="D6F8A3FA"/>
@@ -15787,7 +17000,7 @@
       </w:pPr>
     </w:lvl>
   </w:abstractNum>
-  <w:abstractNum w:abstractNumId="32" w15:restartNumberingAfterBreak="0">
+  <w:abstractNum w:abstractNumId="32">
     <w:nsid w:val="433A4346"/>
     <w:multiLevelType w:val="hybridMultilevel"/>
     <w:tmpl w:val="11486D6C"/>
@@ -15876,7 +17089,7 @@
       </w:pPr>
     </w:lvl>
   </w:abstractNum>
-  <w:abstractNum w:abstractNumId="33" w15:restartNumberingAfterBreak="0">
+  <w:abstractNum w:abstractNumId="33">
     <w:nsid w:val="45AE6950"/>
     <w:multiLevelType w:val="hybridMultilevel"/>
     <w:tmpl w:val="002613A0"/>
@@ -15965,7 +17178,7 @@
       </w:pPr>
     </w:lvl>
   </w:abstractNum>
-  <w:abstractNum w:abstractNumId="34" w15:restartNumberingAfterBreak="0">
+  <w:abstractNum w:abstractNumId="34">
     <w:nsid w:val="463E09DF"/>
     <w:multiLevelType w:val="hybridMultilevel"/>
     <w:tmpl w:val="E5686FEA"/>
@@ -16055,7 +17268,7 @@
       </w:pPr>
     </w:lvl>
   </w:abstractNum>
-  <w:abstractNum w:abstractNumId="35" w15:restartNumberingAfterBreak="0">
+  <w:abstractNum w:abstractNumId="35">
     <w:nsid w:val="48774202"/>
     <w:multiLevelType w:val="hybridMultilevel"/>
     <w:tmpl w:val="90C209F2"/>
@@ -16144,7 +17357,7 @@
       </w:pPr>
     </w:lvl>
   </w:abstractNum>
-  <w:abstractNum w:abstractNumId="36" w15:restartNumberingAfterBreak="0">
+  <w:abstractNum w:abstractNumId="36">
     <w:nsid w:val="4D4642B8"/>
     <w:multiLevelType w:val="hybridMultilevel"/>
     <w:tmpl w:val="903273A4"/>
@@ -16234,7 +17447,7 @@
       </w:pPr>
     </w:lvl>
   </w:abstractNum>
-  <w:abstractNum w:abstractNumId="37" w15:restartNumberingAfterBreak="0">
+  <w:abstractNum w:abstractNumId="37">
     <w:nsid w:val="52413C8D"/>
     <w:multiLevelType w:val="hybridMultilevel"/>
     <w:tmpl w:val="5E28A3DC"/>
@@ -16324,7 +17537,7 @@
       </w:pPr>
     </w:lvl>
   </w:abstractNum>
-  <w:abstractNum w:abstractNumId="38" w15:restartNumberingAfterBreak="0">
+  <w:abstractNum w:abstractNumId="38">
     <w:nsid w:val="53AD562E"/>
     <w:multiLevelType w:val="hybridMultilevel"/>
     <w:tmpl w:val="190C63E8"/>
@@ -16414,7 +17627,7 @@
       </w:pPr>
     </w:lvl>
   </w:abstractNum>
-  <w:abstractNum w:abstractNumId="39" w15:restartNumberingAfterBreak="0">
+  <w:abstractNum w:abstractNumId="39">
     <w:nsid w:val="572F74BE"/>
     <w:multiLevelType w:val="hybridMultilevel"/>
     <w:tmpl w:val="97C28AC8"/>
@@ -16504,7 +17717,7 @@
       </w:pPr>
     </w:lvl>
   </w:abstractNum>
-  <w:abstractNum w:abstractNumId="40" w15:restartNumberingAfterBreak="0">
+  <w:abstractNum w:abstractNumId="40">
     <w:nsid w:val="58DD6C9E"/>
     <w:multiLevelType w:val="hybridMultilevel"/>
     <w:tmpl w:val="9AB8FC72"/>
@@ -16594,7 +17807,7 @@
       </w:pPr>
     </w:lvl>
   </w:abstractNum>
-  <w:abstractNum w:abstractNumId="41" w15:restartNumberingAfterBreak="0">
+  <w:abstractNum w:abstractNumId="41">
     <w:nsid w:val="5D7D5339"/>
     <w:multiLevelType w:val="hybridMultilevel"/>
     <w:tmpl w:val="6E425538"/>
@@ -16683,7 +17896,7 @@
       </w:pPr>
     </w:lvl>
   </w:abstractNum>
-  <w:abstractNum w:abstractNumId="42" w15:restartNumberingAfterBreak="0">
+  <w:abstractNum w:abstractNumId="42">
     <w:nsid w:val="5D931E2E"/>
     <w:multiLevelType w:val="hybridMultilevel"/>
     <w:tmpl w:val="609A50DA"/>
@@ -16773,7 +17986,7 @@
       </w:pPr>
     </w:lvl>
   </w:abstractNum>
-  <w:abstractNum w:abstractNumId="43" w15:restartNumberingAfterBreak="0">
+  <w:abstractNum w:abstractNumId="43">
     <w:nsid w:val="60137656"/>
     <w:multiLevelType w:val="hybridMultilevel"/>
     <w:tmpl w:val="0CE282B8"/>
@@ -16862,7 +18075,7 @@
       </w:pPr>
     </w:lvl>
   </w:abstractNum>
-  <w:abstractNum w:abstractNumId="44" w15:restartNumberingAfterBreak="0">
+  <w:abstractNum w:abstractNumId="44">
     <w:nsid w:val="6014194D"/>
     <w:multiLevelType w:val="hybridMultilevel"/>
     <w:tmpl w:val="C74C3F68"/>
@@ -16951,7 +18164,7 @@
       </w:pPr>
     </w:lvl>
   </w:abstractNum>
-  <w:abstractNum w:abstractNumId="45" w15:restartNumberingAfterBreak="0">
+  <w:abstractNum w:abstractNumId="45">
     <w:nsid w:val="60270B56"/>
     <w:multiLevelType w:val="hybridMultilevel"/>
     <w:tmpl w:val="8EB8B1E2"/>
@@ -17040,7 +18253,7 @@
       </w:pPr>
     </w:lvl>
   </w:abstractNum>
-  <w:abstractNum w:abstractNumId="46" w15:restartNumberingAfterBreak="0">
+  <w:abstractNum w:abstractNumId="46">
     <w:nsid w:val="60BB3DD5"/>
     <w:multiLevelType w:val="hybridMultilevel"/>
     <w:tmpl w:val="102E292A"/>
@@ -17129,7 +18342,7 @@
       </w:pPr>
     </w:lvl>
   </w:abstractNum>
-  <w:abstractNum w:abstractNumId="47" w15:restartNumberingAfterBreak="0">
+  <w:abstractNum w:abstractNumId="47">
     <w:nsid w:val="64BE0788"/>
     <w:multiLevelType w:val="hybridMultilevel"/>
     <w:tmpl w:val="59EAE7B2"/>
@@ -17215,7 +18428,7 @@
       </w:pPr>
     </w:lvl>
   </w:abstractNum>
-  <w:abstractNum w:abstractNumId="48" w15:restartNumberingAfterBreak="0">
+  <w:abstractNum w:abstractNumId="48">
     <w:nsid w:val="65106949"/>
     <w:multiLevelType w:val="hybridMultilevel"/>
     <w:tmpl w:val="736434A8"/>
@@ -17304,7 +18517,7 @@
       </w:pPr>
     </w:lvl>
   </w:abstractNum>
-  <w:abstractNum w:abstractNumId="49" w15:restartNumberingAfterBreak="0">
+  <w:abstractNum w:abstractNumId="49">
     <w:nsid w:val="670B7147"/>
     <w:multiLevelType w:val="hybridMultilevel"/>
     <w:tmpl w:val="8FD430CC"/>
@@ -17393,7 +18606,7 @@
       </w:pPr>
     </w:lvl>
   </w:abstractNum>
-  <w:abstractNum w:abstractNumId="50" w15:restartNumberingAfterBreak="0">
+  <w:abstractNum w:abstractNumId="50">
     <w:nsid w:val="68B0660A"/>
     <w:multiLevelType w:val="hybridMultilevel"/>
     <w:tmpl w:val="EF4E4B06"/>
@@ -17483,7 +18696,7 @@
       </w:pPr>
     </w:lvl>
   </w:abstractNum>
-  <w:abstractNum w:abstractNumId="51" w15:restartNumberingAfterBreak="0">
+  <w:abstractNum w:abstractNumId="51">
     <w:nsid w:val="6B0E4D34"/>
     <w:multiLevelType w:val="hybridMultilevel"/>
     <w:tmpl w:val="29C85138"/>
@@ -17572,7 +18785,7 @@
       </w:pPr>
     </w:lvl>
   </w:abstractNum>
-  <w:abstractNum w:abstractNumId="52" w15:restartNumberingAfterBreak="0">
+  <w:abstractNum w:abstractNumId="52">
     <w:nsid w:val="6BF57163"/>
     <w:multiLevelType w:val="hybridMultilevel"/>
     <w:tmpl w:val="056C6376"/>
@@ -17662,7 +18875,7 @@
       </w:pPr>
     </w:lvl>
   </w:abstractNum>
-  <w:abstractNum w:abstractNumId="53" w15:restartNumberingAfterBreak="0">
+  <w:abstractNum w:abstractNumId="53">
     <w:nsid w:val="71261B0D"/>
     <w:multiLevelType w:val="hybridMultilevel"/>
     <w:tmpl w:val="1266129C"/>
@@ -17751,7 +18964,7 @@
       </w:pPr>
     </w:lvl>
   </w:abstractNum>
-  <w:abstractNum w:abstractNumId="54" w15:restartNumberingAfterBreak="0">
+  <w:abstractNum w:abstractNumId="54">
     <w:nsid w:val="715C2189"/>
     <w:multiLevelType w:val="hybridMultilevel"/>
     <w:tmpl w:val="643CE04A"/>
@@ -17841,7 +19054,7 @@
       </w:pPr>
     </w:lvl>
   </w:abstractNum>
-  <w:abstractNum w:abstractNumId="55" w15:restartNumberingAfterBreak="0">
+  <w:abstractNum w:abstractNumId="55">
     <w:nsid w:val="716051CA"/>
     <w:multiLevelType w:val="hybridMultilevel"/>
     <w:tmpl w:val="908A702E"/>
@@ -17930,7 +19143,7 @@
       </w:pPr>
     </w:lvl>
   </w:abstractNum>
-  <w:abstractNum w:abstractNumId="56" w15:restartNumberingAfterBreak="0">
+  <w:abstractNum w:abstractNumId="56">
     <w:nsid w:val="72840668"/>
     <w:multiLevelType w:val="hybridMultilevel"/>
     <w:tmpl w:val="C832E27E"/>
@@ -18016,7 +19229,7 @@
       </w:pPr>
     </w:lvl>
   </w:abstractNum>
-  <w:abstractNum w:abstractNumId="57" w15:restartNumberingAfterBreak="0">
+  <w:abstractNum w:abstractNumId="57">
     <w:nsid w:val="73E55915"/>
     <w:multiLevelType w:val="hybridMultilevel"/>
     <w:tmpl w:val="C9F67F72"/>
@@ -18106,7 +19319,7 @@
       </w:pPr>
     </w:lvl>
   </w:abstractNum>
-  <w:abstractNum w:abstractNumId="58" w15:restartNumberingAfterBreak="0">
+  <w:abstractNum w:abstractNumId="58">
     <w:nsid w:val="74A24347"/>
     <w:multiLevelType w:val="hybridMultilevel"/>
     <w:tmpl w:val="A9B056C2"/>
@@ -18192,7 +19405,7 @@
       </w:pPr>
     </w:lvl>
   </w:abstractNum>
-  <w:abstractNum w:abstractNumId="59" w15:restartNumberingAfterBreak="0">
+  <w:abstractNum w:abstractNumId="59">
     <w:nsid w:val="75BE3DE5"/>
     <w:multiLevelType w:val="hybridMultilevel"/>
     <w:tmpl w:val="851E3014"/>
@@ -18278,7 +19491,7 @@
       </w:pPr>
     </w:lvl>
   </w:abstractNum>
-  <w:abstractNum w:abstractNumId="60" w15:restartNumberingAfterBreak="0">
+  <w:abstractNum w:abstractNumId="60">
     <w:nsid w:val="7D4631FD"/>
     <w:multiLevelType w:val="hybridMultilevel"/>
     <w:tmpl w:val="A824116A"/>
@@ -18368,7 +19581,7 @@
       </w:pPr>
     </w:lvl>
   </w:abstractNum>
-  <w:abstractNum w:abstractNumId="61" w15:restartNumberingAfterBreak="0">
+  <w:abstractNum w:abstractNumId="61">
     <w:nsid w:val="7E3A408C"/>
     <w:multiLevelType w:val="hybridMultilevel"/>
     <w:tmpl w:val="B9DCC72A"/>
@@ -18649,7 +19862,7 @@
 </file>
 
 <file path=word/styles.xml><?xml version="1.0" encoding="utf-8"?>
-<w:styles xmlns:mc="http://schemas.openxmlformats.org/markup-compatibility/2006" xmlns:r="http://schemas.openxmlformats.org/officeDocument/2006/relationships" xmlns:w="http://schemas.openxmlformats.org/wordprocessingml/2006/main" xmlns:w14="http://schemas.microsoft.com/office/word/2010/wordml" xmlns:w15="http://schemas.microsoft.com/office/word/2012/wordml" xmlns:w16se="http://schemas.microsoft.com/office/word/2015/wordml/symex" mc:Ignorable="w14 w15 w16se">
+<w:styles xmlns:mc="http://schemas.openxmlformats.org/markup-compatibility/2006" xmlns:r="http://schemas.openxmlformats.org/officeDocument/2006/relationships" xmlns:w="http://schemas.openxmlformats.org/wordprocessingml/2006/main" xmlns:w14="http://schemas.microsoft.com/office/word/2010/wordml" mc:Ignorable="w14">
   <w:docDefaults>
     <w:rPrDefault>
       <w:rPr>
@@ -18659,378 +19872,144 @@
     </w:rPrDefault>
     <w:pPrDefault/>
   </w:docDefaults>
-  <w:latentStyles w:defLockedState="0" w:defUIPriority="99" w:defSemiHidden="0" w:defUnhideWhenUsed="0" w:defQFormat="0" w:count="371">
-    <w:lsdException w:name="Normal" w:uiPriority="0" w:qFormat="1"/>
-    <w:lsdException w:name="heading 1" w:uiPriority="9" w:qFormat="1"/>
-    <w:lsdException w:name="heading 2" w:semiHidden="1" w:uiPriority="9" w:unhideWhenUsed="1" w:qFormat="1"/>
-    <w:lsdException w:name="heading 3" w:semiHidden="1" w:uiPriority="9" w:unhideWhenUsed="1" w:qFormat="1"/>
-    <w:lsdException w:name="heading 4" w:semiHidden="1" w:uiPriority="9" w:unhideWhenUsed="1" w:qFormat="1"/>
-    <w:lsdException w:name="heading 5" w:semiHidden="1" w:uiPriority="9" w:unhideWhenUsed="1" w:qFormat="1"/>
-    <w:lsdException w:name="heading 6" w:semiHidden="1" w:uiPriority="9" w:unhideWhenUsed="1" w:qFormat="1"/>
-    <w:lsdException w:name="heading 7" w:semiHidden="1" w:uiPriority="9" w:unhideWhenUsed="1" w:qFormat="1"/>
-    <w:lsdException w:name="heading 8" w:semiHidden="1" w:uiPriority="9" w:unhideWhenUsed="1" w:qFormat="1"/>
-    <w:lsdException w:name="heading 9" w:semiHidden="1" w:uiPriority="9" w:unhideWhenUsed="1" w:qFormat="1"/>
-    <w:lsdException w:name="index 1" w:semiHidden="1" w:unhideWhenUsed="1"/>
-    <w:lsdException w:name="index 2" w:semiHidden="1" w:unhideWhenUsed="1"/>
-    <w:lsdException w:name="index 3" w:semiHidden="1" w:unhideWhenUsed="1"/>
-    <w:lsdException w:name="index 4" w:semiHidden="1" w:unhideWhenUsed="1"/>
-    <w:lsdException w:name="index 5" w:semiHidden="1" w:unhideWhenUsed="1"/>
-    <w:lsdException w:name="index 6" w:semiHidden="1" w:unhideWhenUsed="1"/>
-    <w:lsdException w:name="index 7" w:semiHidden="1" w:unhideWhenUsed="1"/>
-    <w:lsdException w:name="index 8" w:semiHidden="1" w:unhideWhenUsed="1"/>
-    <w:lsdException w:name="index 9" w:semiHidden="1" w:unhideWhenUsed="1"/>
-    <w:lsdException w:name="toc 1" w:semiHidden="1" w:uiPriority="39" w:unhideWhenUsed="1"/>
-    <w:lsdException w:name="toc 2" w:semiHidden="1" w:uiPriority="39" w:unhideWhenUsed="1"/>
-    <w:lsdException w:name="toc 3" w:semiHidden="1" w:uiPriority="39" w:unhideWhenUsed="1"/>
-    <w:lsdException w:name="toc 4" w:semiHidden="1" w:uiPriority="39" w:unhideWhenUsed="1"/>
-    <w:lsdException w:name="toc 5" w:semiHidden="1" w:uiPriority="39" w:unhideWhenUsed="1"/>
-    <w:lsdException w:name="toc 6" w:semiHidden="1" w:uiPriority="39" w:unhideWhenUsed="1"/>
-    <w:lsdException w:name="toc 7" w:semiHidden="1" w:uiPriority="39" w:unhideWhenUsed="1"/>
-    <w:lsdException w:name="toc 8" w:semiHidden="1" w:uiPriority="39" w:unhideWhenUsed="1"/>
-    <w:lsdException w:name="toc 9" w:semiHidden="1" w:uiPriority="39" w:unhideWhenUsed="1"/>
-    <w:lsdException w:name="Normal Indent" w:semiHidden="1" w:unhideWhenUsed="1"/>
-    <w:lsdException w:name="footnote text" w:semiHidden="1" w:unhideWhenUsed="1"/>
-    <w:lsdException w:name="annotation text" w:semiHidden="1" w:unhideWhenUsed="1"/>
-    <w:lsdException w:name="header" w:semiHidden="1" w:unhideWhenUsed="1"/>
-    <w:lsdException w:name="footer" w:semiHidden="1" w:unhideWhenUsed="1"/>
-    <w:lsdException w:name="index heading" w:semiHidden="1" w:unhideWhenUsed="1"/>
-    <w:lsdException w:name="caption" w:semiHidden="1" w:uiPriority="35" w:unhideWhenUsed="1" w:qFormat="1"/>
-    <w:lsdException w:name="table of figures" w:semiHidden="1" w:unhideWhenUsed="1"/>
-    <w:lsdException w:name="envelope address" w:semiHidden="1" w:unhideWhenUsed="1"/>
-    <w:lsdException w:name="envelope return" w:semiHidden="1" w:unhideWhenUsed="1"/>
-    <w:lsdException w:name="footnote reference" w:semiHidden="1" w:unhideWhenUsed="1"/>
-    <w:lsdException w:name="annotation reference" w:semiHidden="1" w:unhideWhenUsed="1"/>
-    <w:lsdException w:name="line number" w:semiHidden="1" w:unhideWhenUsed="1"/>
-    <w:lsdException w:name="page number" w:semiHidden="1" w:unhideWhenUsed="1"/>
-    <w:lsdException w:name="endnote reference" w:semiHidden="1" w:unhideWhenUsed="1"/>
-    <w:lsdException w:name="endnote text" w:semiHidden="1" w:unhideWhenUsed="1"/>
-    <w:lsdException w:name="table of authorities" w:semiHidden="1" w:unhideWhenUsed="1"/>
-    <w:lsdException w:name="macro" w:semiHidden="1" w:unhideWhenUsed="1"/>
-    <w:lsdException w:name="toa heading" w:semiHidden="1" w:unhideWhenUsed="1"/>
-    <w:lsdException w:name="List" w:semiHidden="1" w:unhideWhenUsed="1"/>
-    <w:lsdException w:name="List Bullet" w:semiHidden="1" w:unhideWhenUsed="1"/>
-    <w:lsdException w:name="List Number" w:semiHidden="1" w:unhideWhenUsed="1"/>
-    <w:lsdException w:name="List 2" w:semiHidden="1" w:unhideWhenUsed="1"/>
-    <w:lsdException w:name="List 3" w:semiHidden="1" w:unhideWhenUsed="1"/>
-    <w:lsdException w:name="List 4" w:semiHidden="1" w:unhideWhenUsed="1"/>
-    <w:lsdException w:name="List 5" w:semiHidden="1" w:unhideWhenUsed="1"/>
-    <w:lsdException w:name="List Bullet 2" w:semiHidden="1" w:unhideWhenUsed="1"/>
-    <w:lsdException w:name="List Bullet 3" w:semiHidden="1" w:unhideWhenUsed="1"/>
-    <w:lsdException w:name="List Bullet 4" w:semiHidden="1" w:unhideWhenUsed="1"/>
-    <w:lsdException w:name="List Bullet 5" w:semiHidden="1" w:unhideWhenUsed="1"/>
-    <w:lsdException w:name="List Number 2" w:semiHidden="1" w:unhideWhenUsed="1"/>
-    <w:lsdException w:name="List Number 3" w:semiHidden="1" w:unhideWhenUsed="1"/>
-    <w:lsdException w:name="List Number 4" w:semiHidden="1" w:unhideWhenUsed="1"/>
-    <w:lsdException w:name="List Number 5" w:semiHidden="1" w:unhideWhenUsed="1"/>
-    <w:lsdException w:name="Title" w:uiPriority="10" w:qFormat="1"/>
-    <w:lsdException w:name="Closing" w:semiHidden="1" w:unhideWhenUsed="1"/>
-    <w:lsdException w:name="Signature" w:semiHidden="1" w:unhideWhenUsed="1"/>
-    <w:lsdException w:name="Default Paragraph Font" w:semiHidden="1" w:uiPriority="1" w:unhideWhenUsed="1"/>
-    <w:lsdException w:name="Body Text" w:semiHidden="1" w:unhideWhenUsed="1"/>
-    <w:lsdException w:name="Body Text Indent" w:semiHidden="1" w:unhideWhenUsed="1"/>
-    <w:lsdException w:name="List Continue" w:semiHidden="1" w:unhideWhenUsed="1"/>
-    <w:lsdException w:name="List Continue 2" w:semiHidden="1" w:unhideWhenUsed="1"/>
-    <w:lsdException w:name="List Continue 3" w:semiHidden="1" w:unhideWhenUsed="1"/>
-    <w:lsdException w:name="List Continue 4" w:semiHidden="1" w:unhideWhenUsed="1"/>
-    <w:lsdException w:name="List Continue 5" w:semiHidden="1" w:unhideWhenUsed="1"/>
-    <w:lsdException w:name="Message Header" w:semiHidden="1" w:unhideWhenUsed="1"/>
-    <w:lsdException w:name="Subtitle" w:uiPriority="11" w:qFormat="1"/>
-    <w:lsdException w:name="Salutation" w:semiHidden="1" w:unhideWhenUsed="1"/>
-    <w:lsdException w:name="Date" w:semiHidden="1" w:unhideWhenUsed="1"/>
-    <w:lsdException w:name="Body Text First Indent" w:semiHidden="1" w:unhideWhenUsed="1"/>
-    <w:lsdException w:name="Body Text First Indent 2" w:semiHidden="1" w:unhideWhenUsed="1"/>
-    <w:lsdException w:name="Note Heading" w:semiHidden="1" w:unhideWhenUsed="1"/>
-    <w:lsdException w:name="Body Text 2" w:semiHidden="1" w:unhideWhenUsed="1"/>
-    <w:lsdException w:name="Body Text 3" w:semiHidden="1" w:unhideWhenUsed="1"/>
-    <w:lsdException w:name="Body Text Indent 2" w:semiHidden="1" w:unhideWhenUsed="1"/>
-    <w:lsdException w:name="Body Text Indent 3" w:semiHidden="1" w:unhideWhenUsed="1"/>
-    <w:lsdException w:name="Block Text" w:semiHidden="1" w:unhideWhenUsed="1"/>
-    <w:lsdException w:name="Hyperlink" w:semiHidden="1" w:unhideWhenUsed="1"/>
-    <w:lsdException w:name="FollowedHyperlink" w:semiHidden="1" w:unhideWhenUsed="1"/>
-    <w:lsdException w:name="Strong" w:uiPriority="22" w:qFormat="1"/>
-    <w:lsdException w:name="Emphasis" w:uiPriority="20" w:qFormat="1"/>
-    <w:lsdException w:name="Document Map" w:semiHidden="1" w:unhideWhenUsed="1"/>
-    <w:lsdException w:name="Plain Text" w:semiHidden="1" w:unhideWhenUsed="1"/>
-    <w:lsdException w:name="E-mail Signature" w:semiHidden="1" w:unhideWhenUsed="1"/>
-    <w:lsdException w:name="HTML Top of Form" w:semiHidden="1" w:unhideWhenUsed="1"/>
-    <w:lsdException w:name="HTML Bottom of Form" w:semiHidden="1" w:unhideWhenUsed="1"/>
-    <w:lsdException w:name="Normal (Web)" w:semiHidden="1" w:unhideWhenUsed="1"/>
-    <w:lsdException w:name="HTML Acronym" w:semiHidden="1" w:unhideWhenUsed="1"/>
-    <w:lsdException w:name="HTML Address" w:semiHidden="1" w:unhideWhenUsed="1"/>
-    <w:lsdException w:name="HTML Cite" w:semiHidden="1" w:unhideWhenUsed="1"/>
-    <w:lsdException w:name="HTML Code" w:semiHidden="1" w:unhideWhenUsed="1"/>
-    <w:lsdException w:name="HTML Definition" w:semiHidden="1" w:unhideWhenUsed="1"/>
-    <w:lsdException w:name="HTML Keyboard" w:semiHidden="1" w:unhideWhenUsed="1"/>
-    <w:lsdException w:name="HTML Preformatted" w:semiHidden="1" w:unhideWhenUsed="1"/>
-    <w:lsdException w:name="HTML Sample" w:semiHidden="1" w:unhideWhenUsed="1"/>
-    <w:lsdException w:name="HTML Typewriter" w:semiHidden="1" w:unhideWhenUsed="1"/>
-    <w:lsdException w:name="HTML Variable" w:semiHidden="1" w:unhideWhenUsed="1"/>
-    <w:lsdException w:name="Normal Table" w:semiHidden="1" w:unhideWhenUsed="1"/>
-    <w:lsdException w:name="annotation subject" w:semiHidden="1" w:unhideWhenUsed="1"/>
-    <w:lsdException w:name="No List" w:semiHidden="1" w:unhideWhenUsed="1"/>
-    <w:lsdException w:name="Outline List 1" w:semiHidden="1" w:unhideWhenUsed="1"/>
-    <w:lsdException w:name="Outline List 2" w:semiHidden="1" w:unhideWhenUsed="1"/>
-    <w:lsdException w:name="Outline List 3" w:semiHidden="1" w:unhideWhenUsed="1"/>
-    <w:lsdException w:name="Table Simple 1" w:semiHidden="1" w:unhideWhenUsed="1"/>
-    <w:lsdException w:name="Table Simple 2" w:semiHidden="1" w:unhideWhenUsed="1"/>
-    <w:lsdException w:name="Table Simple 3" w:semiHidden="1" w:unhideWhenUsed="1"/>
-    <w:lsdException w:name="Table Classic 1" w:semiHidden="1" w:unhideWhenUsed="1"/>
-    <w:lsdException w:name="Table Classic 2" w:semiHidden="1" w:unhideWhenUsed="1"/>
-    <w:lsdException w:name="Table Classic 3" w:semiHidden="1" w:unhideWhenUsed="1"/>
-    <w:lsdException w:name="Table Classic 4" w:semiHidden="1" w:unhideWhenUsed="1"/>
-    <w:lsdException w:name="Table Colorful 1" w:semiHidden="1" w:unhideWhenUsed="1"/>
-    <w:lsdException w:name="Table Colorful 2" w:semiHidden="1" w:unhideWhenUsed="1"/>
-    <w:lsdException w:name="Table Colorful 3" w:semiHidden="1" w:unhideWhenUsed="1"/>
-    <w:lsdException w:name="Table Columns 1" w:semiHidden="1" w:unhideWhenUsed="1"/>
-    <w:lsdException w:name="Table Columns 2" w:semiHidden="1" w:unhideWhenUsed="1"/>
-    <w:lsdException w:name="Table Columns 3" w:semiHidden="1" w:unhideWhenUsed="1"/>
-    <w:lsdException w:name="Table Columns 4" w:semiHidden="1" w:unhideWhenUsed="1"/>
-    <w:lsdException w:name="Table Columns 5" w:semiHidden="1" w:unhideWhenUsed="1"/>
-    <w:lsdException w:name="Table Grid 1" w:semiHidden="1" w:unhideWhenUsed="1"/>
-    <w:lsdException w:name="Table Grid 2" w:semiHidden="1" w:unhideWhenUsed="1"/>
-    <w:lsdException w:name="Table Grid 3" w:semiHidden="1" w:unhideWhenUsed="1"/>
-    <w:lsdException w:name="Table Grid 4" w:semiHidden="1" w:unhideWhenUsed="1"/>
-    <w:lsdException w:name="Table Grid 5" w:semiHidden="1" w:unhideWhenUsed="1"/>
-    <w:lsdException w:name="Table Grid 6" w:semiHidden="1" w:unhideWhenUsed="1"/>
-    <w:lsdException w:name="Table Grid 7" w:semiHidden="1" w:unhideWhenUsed="1"/>
-    <w:lsdException w:name="Table Grid 8" w:semiHidden="1" w:unhideWhenUsed="1"/>
-    <w:lsdException w:name="Table List 1" w:semiHidden="1" w:unhideWhenUsed="1"/>
-    <w:lsdException w:name="Table List 2" w:semiHidden="1" w:unhideWhenUsed="1"/>
-    <w:lsdException w:name="Table List 3" w:semiHidden="1" w:unhideWhenUsed="1"/>
-    <w:lsdException w:name="Table List 4" w:semiHidden="1" w:unhideWhenUsed="1"/>
-    <w:lsdException w:name="Table List 5" w:semiHidden="1" w:unhideWhenUsed="1"/>
-    <w:lsdException w:name="Table List 6" w:semiHidden="1" w:unhideWhenUsed="1"/>
-    <w:lsdException w:name="Table List 7" w:semiHidden="1" w:unhideWhenUsed="1"/>
-    <w:lsdException w:name="Table List 8" w:semiHidden="1" w:unhideWhenUsed="1"/>
-    <w:lsdException w:name="Table 3D effects 1" w:semiHidden="1" w:unhideWhenUsed="1"/>
-    <w:lsdException w:name="Table 3D effects 2" w:semiHidden="1" w:unhideWhenUsed="1"/>
-    <w:lsdException w:name="Table 3D effects 3" w:semiHidden="1" w:unhideWhenUsed="1"/>
-    <w:lsdException w:name="Table Contemporary" w:semiHidden="1" w:unhideWhenUsed="1"/>
-    <w:lsdException w:name="Table Elegant" w:semiHidden="1" w:unhideWhenUsed="1"/>
-    <w:lsdException w:name="Table Professional" w:semiHidden="1" w:unhideWhenUsed="1"/>
-    <w:lsdException w:name="Table Subtle 1" w:semiHidden="1" w:unhideWhenUsed="1"/>
-    <w:lsdException w:name="Table Subtle 2" w:semiHidden="1" w:unhideWhenUsed="1"/>
-    <w:lsdException w:name="Table Web 1" w:semiHidden="1" w:unhideWhenUsed="1"/>
-    <w:lsdException w:name="Table Web 2" w:semiHidden="1" w:unhideWhenUsed="1"/>
-    <w:lsdException w:name="Table Web 3" w:semiHidden="1" w:unhideWhenUsed="1"/>
-    <w:lsdException w:name="Balloon Text" w:semiHidden="1" w:unhideWhenUsed="1"/>
-    <w:lsdException w:name="Table Grid" w:uiPriority="59"/>
-    <w:lsdException w:name="Table Theme" w:semiHidden="1" w:unhideWhenUsed="1"/>
-    <w:lsdException w:name="Placeholder Text" w:semiHidden="1"/>
-    <w:lsdException w:name="No Spacing" w:uiPriority="1" w:qFormat="1"/>
-    <w:lsdException w:name="Light Shading" w:uiPriority="60"/>
-    <w:lsdException w:name="Light List" w:uiPriority="61"/>
-    <w:lsdException w:name="Light Grid" w:uiPriority="62"/>
-    <w:lsdException w:name="Medium Shading 1" w:uiPriority="63"/>
-    <w:lsdException w:name="Medium Shading 2" w:uiPriority="64"/>
-    <w:lsdException w:name="Medium List 1" w:uiPriority="65"/>
-    <w:lsdException w:name="Medium List 2" w:uiPriority="66"/>
-    <w:lsdException w:name="Medium Grid 1" w:uiPriority="67"/>
-    <w:lsdException w:name="Medium Grid 2" w:uiPriority="68"/>
-    <w:lsdException w:name="Medium Grid 3" w:uiPriority="69"/>
-    <w:lsdException w:name="Dark List" w:uiPriority="70"/>
-    <w:lsdException w:name="Colorful Shading" w:uiPriority="71"/>
-    <w:lsdException w:name="Colorful List" w:uiPriority="72"/>
-    <w:lsdException w:name="Colorful Grid" w:uiPriority="73"/>
-    <w:lsdException w:name="Light Shading Accent 1" w:uiPriority="60"/>
-    <w:lsdException w:name="Light List Accent 1" w:uiPriority="61"/>
-    <w:lsdException w:name="Light Grid Accent 1" w:uiPriority="62"/>
-    <w:lsdException w:name="Medium Shading 1 Accent 1" w:uiPriority="63"/>
-    <w:lsdException w:name="Medium Shading 2 Accent 1" w:uiPriority="64"/>
-    <w:lsdException w:name="Medium List 1 Accent 1" w:uiPriority="65"/>
-    <w:lsdException w:name="Revision" w:semiHidden="1"/>
-    <w:lsdException w:name="List Paragraph" w:uiPriority="34" w:qFormat="1"/>
-    <w:lsdException w:name="Quote" w:uiPriority="29" w:qFormat="1"/>
-    <w:lsdException w:name="Intense Quote" w:uiPriority="30" w:qFormat="1"/>
-    <w:lsdException w:name="Medium List 2 Accent 1" w:uiPriority="66"/>
-    <w:lsdException w:name="Medium Grid 1 Accent 1" w:uiPriority="67"/>
-    <w:lsdException w:name="Medium Grid 2 Accent 1" w:uiPriority="68"/>
-    <w:lsdException w:name="Medium Grid 3 Accent 1" w:uiPriority="69"/>
-    <w:lsdException w:name="Dark List Accent 1" w:uiPriority="70"/>
-    <w:lsdException w:name="Colorful Shading Accent 1" w:uiPriority="71"/>
-    <w:lsdException w:name="Colorful List Accent 1" w:uiPriority="72"/>
-    <w:lsdException w:name="Colorful Grid Accent 1" w:uiPriority="73"/>
-    <w:lsdException w:name="Light Shading Accent 2" w:uiPriority="60"/>
-    <w:lsdException w:name="Light List Accent 2" w:uiPriority="61"/>
-    <w:lsdException w:name="Light Grid Accent 2" w:uiPriority="62"/>
-    <w:lsdException w:name="Medium Shading 1 Accent 2" w:uiPriority="63"/>
-    <w:lsdException w:name="Medium Shading 2 Accent 2" w:uiPriority="64"/>
-    <w:lsdException w:name="Medium List 1 Accent 2" w:uiPriority="65"/>
-    <w:lsdException w:name="Medium List 2 Accent 2" w:uiPriority="66"/>
-    <w:lsdException w:name="Medium Grid 1 Accent 2" w:uiPriority="67"/>
-    <w:lsdException w:name="Medium Grid 2 Accent 2" w:uiPriority="68"/>
-    <w:lsdException w:name="Medium Grid 3 Accent 2" w:uiPriority="69"/>
-    <w:lsdException w:name="Dark List Accent 2" w:uiPriority="70"/>
-    <w:lsdException w:name="Colorful Shading Accent 2" w:uiPriority="71"/>
-    <w:lsdException w:name="Colorful List Accent 2" w:uiPriority="72"/>
-    <w:lsdException w:name="Colorful Grid Accent 2" w:uiPriority="73"/>
-    <w:lsdException w:name="Light Shading Accent 3" w:uiPriority="60"/>
-    <w:lsdException w:name="Light List Accent 3" w:uiPriority="61"/>
-    <w:lsdException w:name="Light Grid Accent 3" w:uiPriority="62"/>
-    <w:lsdException w:name="Medium Shading 1 Accent 3" w:uiPriority="63"/>
-    <w:lsdException w:name="Medium Shading 2 Accent 3" w:uiPriority="64"/>
-    <w:lsdException w:name="Medium List 1 Accent 3" w:uiPriority="65"/>
-    <w:lsdException w:name="Medium List 2 Accent 3" w:uiPriority="66"/>
-    <w:lsdException w:name="Medium Grid 1 Accent 3" w:uiPriority="67"/>
-    <w:lsdException w:name="Medium Grid 2 Accent 3" w:uiPriority="68"/>
-    <w:lsdException w:name="Medium Grid 3 Accent 3" w:uiPriority="69"/>
-    <w:lsdException w:name="Dark List Accent 3" w:uiPriority="70"/>
-    <w:lsdException w:name="Colorful Shading Accent 3" w:uiPriority="71"/>
-    <w:lsdException w:name="Colorful List Accent 3" w:uiPriority="72"/>
-    <w:lsdException w:name="Colorful Grid Accent 3" w:uiPriority="73"/>
-    <w:lsdException w:name="Light Shading Accent 4" w:uiPriority="60"/>
-    <w:lsdException w:name="Light List Accent 4" w:uiPriority="61"/>
-    <w:lsdException w:name="Light Grid Accent 4" w:uiPriority="62"/>
-    <w:lsdException w:name="Medium Shading 1 Accent 4" w:uiPriority="63"/>
-    <w:lsdException w:name="Medium Shading 2 Accent 4" w:uiPriority="64"/>
-    <w:lsdException w:name="Medium List 1 Accent 4" w:uiPriority="65"/>
-    <w:lsdException w:name="Medium List 2 Accent 4" w:uiPriority="66"/>
-    <w:lsdException w:name="Medium Grid 1 Accent 4" w:uiPriority="67"/>
-    <w:lsdException w:name="Medium Grid 2 Accent 4" w:uiPriority="68"/>
-    <w:lsdException w:name="Medium Grid 3 Accent 4" w:uiPriority="69"/>
-    <w:lsdException w:name="Dark List Accent 4" w:uiPriority="70"/>
-    <w:lsdException w:name="Colorful Shading Accent 4" w:uiPriority="71"/>
-    <w:lsdException w:name="Colorful List Accent 4" w:uiPriority="72"/>
-    <w:lsdException w:name="Colorful Grid Accent 4" w:uiPriority="73"/>
-    <w:lsdException w:name="Light Shading Accent 5" w:uiPriority="60"/>
-    <w:lsdException w:name="Light List Accent 5" w:uiPriority="61"/>
-    <w:lsdException w:name="Light Grid Accent 5" w:uiPriority="62"/>
-    <w:lsdException w:name="Medium Shading 1 Accent 5" w:uiPriority="63"/>
-    <w:lsdException w:name="Medium Shading 2 Accent 5" w:uiPriority="64"/>
-    <w:lsdException w:name="Medium List 1 Accent 5" w:uiPriority="65"/>
-    <w:lsdException w:name="Medium List 2 Accent 5" w:uiPriority="66"/>
-    <w:lsdException w:name="Medium Grid 1 Accent 5" w:uiPriority="67"/>
-    <w:lsdException w:name="Medium Grid 2 Accent 5" w:uiPriority="68"/>
-    <w:lsdException w:name="Medium Grid 3 Accent 5" w:uiPriority="69"/>
-    <w:lsdException w:name="Dark List Accent 5" w:uiPriority="70"/>
-    <w:lsdException w:name="Colorful Shading Accent 5" w:uiPriority="71"/>
-    <w:lsdException w:name="Colorful List Accent 5" w:uiPriority="72"/>
-    <w:lsdException w:name="Colorful Grid Accent 5" w:uiPriority="73"/>
-    <w:lsdException w:name="Light Shading Accent 6" w:uiPriority="60"/>
-    <w:lsdException w:name="Light List Accent 6" w:uiPriority="61"/>
-    <w:lsdException w:name="Light Grid Accent 6" w:uiPriority="62"/>
-    <w:lsdException w:name="Medium Shading 1 Accent 6" w:uiPriority="63"/>
-    <w:lsdException w:name="Medium Shading 2 Accent 6" w:uiPriority="64"/>
-    <w:lsdException w:name="Medium List 1 Accent 6" w:uiPriority="65"/>
-    <w:lsdException w:name="Medium List 2 Accent 6" w:uiPriority="66"/>
-    <w:lsdException w:name="Medium Grid 1 Accent 6" w:uiPriority="67"/>
-    <w:lsdException w:name="Medium Grid 2 Accent 6" w:uiPriority="68"/>
-    <w:lsdException w:name="Medium Grid 3 Accent 6" w:uiPriority="69"/>
-    <w:lsdException w:name="Dark List Accent 6" w:uiPriority="70"/>
-    <w:lsdException w:name="Colorful Shading Accent 6" w:uiPriority="71"/>
-    <w:lsdException w:name="Colorful List Accent 6" w:uiPriority="72"/>
-    <w:lsdException w:name="Colorful Grid Accent 6" w:uiPriority="73"/>
-    <w:lsdException w:name="Subtle Emphasis" w:uiPriority="19" w:qFormat="1"/>
-    <w:lsdException w:name="Intense Emphasis" w:uiPriority="21" w:qFormat="1"/>
-    <w:lsdException w:name="Subtle Reference" w:uiPriority="31" w:qFormat="1"/>
-    <w:lsdException w:name="Intense Reference" w:uiPriority="32" w:qFormat="1"/>
-    <w:lsdException w:name="Book Title" w:uiPriority="33" w:qFormat="1"/>
-    <w:lsdException w:name="Bibliography" w:semiHidden="1" w:uiPriority="37" w:unhideWhenUsed="1"/>
-    <w:lsdException w:name="TOC Heading" w:semiHidden="1" w:uiPriority="39" w:unhideWhenUsed="1" w:qFormat="1"/>
-    <w:lsdException w:name="Plain Table 1" w:uiPriority="41"/>
-    <w:lsdException w:name="Plain Table 2" w:uiPriority="42"/>
-    <w:lsdException w:name="Plain Table 3" w:uiPriority="43"/>
-    <w:lsdException w:name="Plain Table 4" w:uiPriority="44"/>
-    <w:lsdException w:name="Plain Table 5" w:uiPriority="45"/>
-    <w:lsdException w:name="Grid Table Light" w:uiPriority="40"/>
-    <w:lsdException w:name="Grid Table 1 Light" w:uiPriority="46"/>
-    <w:lsdException w:name="Grid Table 2" w:uiPriority="47"/>
-    <w:lsdException w:name="Grid Table 3" w:uiPriority="48"/>
-    <w:lsdException w:name="Grid Table 4" w:uiPriority="49"/>
-    <w:lsdException w:name="Grid Table 5 Dark" w:uiPriority="50"/>
-    <w:lsdException w:name="Grid Table 6 Colorful" w:uiPriority="51"/>
-    <w:lsdException w:name="Grid Table 7 Colorful" w:uiPriority="52"/>
-    <w:lsdException w:name="Grid Table 1 Light Accent 1" w:uiPriority="46"/>
-    <w:lsdException w:name="Grid Table 2 Accent 1" w:uiPriority="47"/>
-    <w:lsdException w:name="Grid Table 3 Accent 1" w:uiPriority="48"/>
-    <w:lsdException w:name="Grid Table 4 Accent 1" w:uiPriority="49"/>
-    <w:lsdException w:name="Grid Table 5 Dark Accent 1" w:uiPriority="50"/>
-    <w:lsdException w:name="Grid Table 6 Colorful Accent 1" w:uiPriority="51"/>
-    <w:lsdException w:name="Grid Table 7 Colorful Accent 1" w:uiPriority="52"/>
-    <w:lsdException w:name="Grid Table 1 Light Accent 2" w:uiPriority="46"/>
-    <w:lsdException w:name="Grid Table 2 Accent 2" w:uiPriority="47"/>
-    <w:lsdException w:name="Grid Table 3 Accent 2" w:uiPriority="48"/>
-    <w:lsdException w:name="Grid Table 4 Accent 2" w:uiPriority="49"/>
-    <w:lsdException w:name="Grid Table 5 Dark Accent 2" w:uiPriority="50"/>
-    <w:lsdException w:name="Grid Table 6 Colorful Accent 2" w:uiPriority="51"/>
-    <w:lsdException w:name="Grid Table 7 Colorful Accent 2" w:uiPriority="52"/>
-    <w:lsdException w:name="Grid Table 1 Light Accent 3" w:uiPriority="46"/>
-    <w:lsdException w:name="Grid Table 2 Accent 3" w:uiPriority="47"/>
-    <w:lsdException w:name="Grid Table 3 Accent 3" w:uiPriority="48"/>
-    <w:lsdException w:name="Grid Table 4 Accent 3" w:uiPriority="49"/>
-    <w:lsdException w:name="Grid Table 5 Dark Accent 3" w:uiPriority="50"/>
-    <w:lsdException w:name="Grid Table 6 Colorful Accent 3" w:uiPriority="51"/>
-    <w:lsdException w:name="Grid Table 7 Colorful Accent 3" w:uiPriority="52"/>
-    <w:lsdException w:name="Grid Table 1 Light Accent 4" w:uiPriority="46"/>
-    <w:lsdException w:name="Grid Table 2 Accent 4" w:uiPriority="47"/>
-    <w:lsdException w:name="Grid Table 3 Accent 4" w:uiPriority="48"/>
-    <w:lsdException w:name="Grid Table 4 Accent 4" w:uiPriority="49"/>
-    <w:lsdException w:name="Grid Table 5 Dark Accent 4" w:uiPriority="50"/>
-    <w:lsdException w:name="Grid Table 6 Colorful Accent 4" w:uiPriority="51"/>
-    <w:lsdException w:name="Grid Table 7 Colorful Accent 4" w:uiPriority="52"/>
-    <w:lsdException w:name="Grid Table 1 Light Accent 5" w:uiPriority="46"/>
-    <w:lsdException w:name="Grid Table 2 Accent 5" w:uiPriority="47"/>
-    <w:lsdException w:name="Grid Table 3 Accent 5" w:uiPriority="48"/>
-    <w:lsdException w:name="Grid Table 4 Accent 5" w:uiPriority="49"/>
-    <w:lsdException w:name="Grid Table 5 Dark Accent 5" w:uiPriority="50"/>
-    <w:lsdException w:name="Grid Table 6 Colorful Accent 5" w:uiPriority="51"/>
-    <w:lsdException w:name="Grid Table 7 Colorful Accent 5" w:uiPriority="52"/>
-    <w:lsdException w:name="Grid Table 1 Light Accent 6" w:uiPriority="46"/>
-    <w:lsdException w:name="Grid Table 2 Accent 6" w:uiPriority="47"/>
-    <w:lsdException w:name="Grid Table 3 Accent 6" w:uiPriority="48"/>
-    <w:lsdException w:name="Grid Table 4 Accent 6" w:uiPriority="49"/>
-    <w:lsdException w:name="Grid Table 5 Dark Accent 6" w:uiPriority="50"/>
-    <w:lsdException w:name="Grid Table 6 Colorful Accent 6" w:uiPriority="51"/>
-    <w:lsdException w:name="Grid Table 7 Colorful Accent 6" w:uiPriority="52"/>
-    <w:lsdException w:name="List Table 1 Light" w:uiPriority="46"/>
-    <w:lsdException w:name="List Table 2" w:uiPriority="47"/>
-    <w:lsdException w:name="List Table 3" w:uiPriority="48"/>
-    <w:lsdException w:name="List Table 4" w:uiPriority="49"/>
-    <w:lsdException w:name="List Table 5 Dark" w:uiPriority="50"/>
-    <w:lsdException w:name="List Table 6 Colorful" w:uiPriority="51"/>
-    <w:lsdException w:name="List Table 7 Colorful" w:uiPriority="52"/>
-    <w:lsdException w:name="List Table 1 Light Accent 1" w:uiPriority="46"/>
-    <w:lsdException w:name="List Table 2 Accent 1" w:uiPriority="47"/>
-    <w:lsdException w:name="List Table 3 Accent 1" w:uiPriority="48"/>
-    <w:lsdException w:name="List Table 4 Accent 1" w:uiPriority="49"/>
-    <w:lsdException w:name="List Table 5 Dark Accent 1" w:uiPriority="50"/>
-    <w:lsdException w:name="List Table 6 Colorful Accent 1" w:uiPriority="51"/>
-    <w:lsdException w:name="List Table 7 Colorful Accent 1" w:uiPriority="52"/>
-    <w:lsdException w:name="List Table 1 Light Accent 2" w:uiPriority="46"/>
-    <w:lsdException w:name="List Table 2 Accent 2" w:uiPriority="47"/>
-    <w:lsdException w:name="List Table 3 Accent 2" w:uiPriority="48"/>
-    <w:lsdException w:name="List Table 4 Accent 2" w:uiPriority="49"/>
-    <w:lsdException w:name="List Table 5 Dark Accent 2" w:uiPriority="50"/>
-    <w:lsdException w:name="List Table 6 Colorful Accent 2" w:uiPriority="51"/>
-    <w:lsdException w:name="List Table 7 Colorful Accent 2" w:uiPriority="52"/>
-    <w:lsdException w:name="List Table 1 Light Accent 3" w:uiPriority="46"/>
-    <w:lsdException w:name="List Table 2 Accent 3" w:uiPriority="47"/>
-    <w:lsdException w:name="List Table 3 Accent 3" w:uiPriority="48"/>
-    <w:lsdException w:name="List Table 4 Accent 3" w:uiPriority="49"/>
-    <w:lsdException w:name="List Table 5 Dark Accent 3" w:uiPriority="50"/>
-    <w:lsdException w:name="List Table 6 Colorful Accent 3" w:uiPriority="51"/>
-    <w:lsdException w:name="List Table 7 Colorful Accent 3" w:uiPriority="52"/>
-    <w:lsdException w:name="List Table 1 Light Accent 4" w:uiPriority="46"/>
-    <w:lsdException w:name="List Table 2 Accent 4" w:uiPriority="47"/>
-    <w:lsdException w:name="List Table 3 Accent 4" w:uiPriority="48"/>
-    <w:lsdException w:name="List Table 4 Accent 4" w:uiPriority="49"/>
-    <w:lsdException w:name="List Table 5 Dark Accent 4" w:uiPriority="50"/>
-    <w:lsdException w:name="List Table 6 Colorful Accent 4" w:uiPriority="51"/>
-    <w:lsdException w:name="List Table 7 Colorful Accent 4" w:uiPriority="52"/>
-    <w:lsdException w:name="List Table 1 Light Accent 5" w:uiPriority="46"/>
-    <w:lsdException w:name="List Table 2 Accent 5" w:uiPriority="47"/>
-    <w:lsdException w:name="List Table 3 Accent 5" w:uiPriority="48"/>
-    <w:lsdException w:name="List Table 4 Accent 5" w:uiPriority="49"/>
-    <w:lsdException w:name="List Table 5 Dark Accent 5" w:uiPriority="50"/>
-    <w:lsdException w:name="List Table 6 Colorful Accent 5" w:uiPriority="51"/>
-    <w:lsdException w:name="List Table 7 Colorful Accent 5" w:uiPriority="52"/>
-    <w:lsdException w:name="List Table 1 Light Accent 6" w:uiPriority="46"/>
-    <w:lsdException w:name="List Table 2 Accent 6" w:uiPriority="47"/>
-    <w:lsdException w:name="List Table 3 Accent 6" w:uiPriority="48"/>
-    <w:lsdException w:name="List Table 4 Accent 6" w:uiPriority="49"/>
-    <w:lsdException w:name="List Table 5 Dark Accent 6" w:uiPriority="50"/>
-    <w:lsdException w:name="List Table 6 Colorful Accent 6" w:uiPriority="51"/>
-    <w:lsdException w:name="List Table 7 Colorful Accent 6" w:uiPriority="52"/>
+  <w:latentStyles w:defLockedState="0" w:defUIPriority="99" w:defSemiHidden="1" w:defUnhideWhenUsed="1" w:defQFormat="0" w:count="267">
+    <w:lsdException w:name="Normal" w:semiHidden="0" w:uiPriority="0" w:unhideWhenUsed="0" w:qFormat="1"/>
+    <w:lsdException w:name="heading 1" w:semiHidden="0" w:uiPriority="9" w:unhideWhenUsed="0" w:qFormat="1"/>
+    <w:lsdException w:name="heading 2" w:uiPriority="9" w:qFormat="1"/>
+    <w:lsdException w:name="heading 3" w:uiPriority="9" w:qFormat="1"/>
+    <w:lsdException w:name="heading 4" w:uiPriority="9" w:qFormat="1"/>
+    <w:lsdException w:name="heading 5" w:uiPriority="9" w:qFormat="1"/>
+    <w:lsdException w:name="heading 6" w:uiPriority="9" w:qFormat="1"/>
+    <w:lsdException w:name="heading 7" w:uiPriority="9" w:qFormat="1"/>
+    <w:lsdException w:name="heading 8" w:uiPriority="9" w:qFormat="1"/>
+    <w:lsdException w:name="heading 9" w:uiPriority="9" w:qFormat="1"/>
+    <w:lsdException w:name="toc 1" w:uiPriority="39"/>
+    <w:lsdException w:name="toc 2" w:uiPriority="39"/>
+    <w:lsdException w:name="toc 3" w:uiPriority="39"/>
+    <w:lsdException w:name="toc 4" w:uiPriority="39"/>
+    <w:lsdException w:name="toc 5" w:uiPriority="39"/>
+    <w:lsdException w:name="toc 6" w:uiPriority="39"/>
+    <w:lsdException w:name="toc 7" w:uiPriority="39"/>
+    <w:lsdException w:name="toc 8" w:uiPriority="39"/>
+    <w:lsdException w:name="toc 9" w:uiPriority="39"/>
+    <w:lsdException w:name="caption" w:uiPriority="35" w:qFormat="1"/>
+    <w:lsdException w:name="Title" w:semiHidden="0" w:uiPriority="10" w:unhideWhenUsed="0" w:qFormat="1"/>
+    <w:lsdException w:name="Default Paragraph Font" w:uiPriority="1"/>
+    <w:lsdException w:name="Subtitle" w:semiHidden="0" w:uiPriority="11" w:unhideWhenUsed="0" w:qFormat="1"/>
+    <w:lsdException w:name="Strong" w:semiHidden="0" w:uiPriority="22" w:unhideWhenUsed="0" w:qFormat="1"/>
+    <w:lsdException w:name="Emphasis" w:semiHidden="0" w:uiPriority="20" w:unhideWhenUsed="0" w:qFormat="1"/>
+    <w:lsdException w:name="Table Grid" w:semiHidden="0" w:uiPriority="59" w:unhideWhenUsed="0"/>
+    <w:lsdException w:name="Placeholder Text" w:unhideWhenUsed="0"/>
+    <w:lsdException w:name="No Spacing" w:semiHidden="0" w:uiPriority="1" w:unhideWhenUsed="0" w:qFormat="1"/>
+    <w:lsdException w:name="Light Shading" w:semiHidden="0" w:uiPriority="60" w:unhideWhenUsed="0"/>
+    <w:lsdException w:name="Light List" w:semiHidden="0" w:uiPriority="61" w:unhideWhenUsed="0"/>
+    <w:lsdException w:name="Light Grid" w:semiHidden="0" w:uiPriority="62" w:unhideWhenUsed="0"/>
+    <w:lsdException w:name="Medium Shading 1" w:semiHidden="0" w:uiPriority="63" w:unhideWhenUsed="0"/>
+    <w:lsdException w:name="Medium Shading 2" w:semiHidden="0" w:uiPriority="64" w:unhideWhenUsed="0"/>
+    <w:lsdException w:name="Medium List 1" w:semiHidden="0" w:uiPriority="65" w:unhideWhenUsed="0"/>
+    <w:lsdException w:name="Medium List 2" w:semiHidden="0" w:uiPriority="66" w:unhideWhenUsed="0"/>
+    <w:lsdException w:name="Medium Grid 1" w:semiHidden="0" w:uiPriority="67" w:unhideWhenUsed="0"/>
+    <w:lsdException w:name="Medium Grid 2" w:semiHidden="0" w:uiPriority="68" w:unhideWhenUsed="0"/>
+    <w:lsdException w:name="Medium Grid 3" w:semiHidden="0" w:uiPriority="69" w:unhideWhenUsed="0"/>
+    <w:lsdException w:name="Dark List" w:semiHidden="0" w:uiPriority="70" w:unhideWhenUsed="0"/>
+    <w:lsdException w:name="Colorful Shading" w:semiHidden="0" w:uiPriority="71" w:unhideWhenUsed="0"/>
+    <w:lsdException w:name="Colorful List" w:semiHidden="0" w:uiPriority="72" w:unhideWhenUsed="0"/>
+    <w:lsdException w:name="Colorful Grid" w:semiHidden="0" w:uiPriority="73" w:unhideWhenUsed="0"/>
+    <w:lsdException w:name="Light Shading Accent 1" w:semiHidden="0" w:uiPriority="60" w:unhideWhenUsed="0"/>
+    <w:lsdException w:name="Light List Accent 1" w:semiHidden="0" w:uiPriority="61" w:unhideWhenUsed="0"/>
+    <w:lsdException w:name="Light Grid Accent 1" w:semiHidden="0" w:uiPriority="62" w:unhideWhenUsed="0"/>
+    <w:lsdException w:name="Medium Shading 1 Accent 1" w:semiHidden="0" w:uiPriority="63" w:unhideWhenUsed="0"/>
+    <w:lsdException w:name="Medium Shading 2 Accent 1" w:semiHidden="0" w:uiPriority="64" w:unhideWhenUsed="0"/>
+    <w:lsdException w:name="Medium List 1 Accent 1" w:semiHidden="0" w:uiPriority="65" w:unhideWhenUsed="0"/>
+    <w:lsdException w:name="Revision" w:unhideWhenUsed="0"/>
+    <w:lsdException w:name="List Paragraph" w:semiHidden="0" w:uiPriority="34" w:unhideWhenUsed="0" w:qFormat="1"/>
+    <w:lsdException w:name="Quote" w:semiHidden="0" w:uiPriority="29" w:unhideWhenUsed="0" w:qFormat="1"/>
+    <w:lsdException w:name="Intense Quote" w:semiHidden="0" w:uiPriority="30" w:unhideWhenUsed="0" w:qFormat="1"/>
+    <w:lsdException w:name="Medium List 2 Accent 1" w:semiHidden="0" w:uiPriority="66" w:unhideWhenUsed="0"/>
+    <w:lsdException w:name="Medium Grid 1 Accent 1" w:semiHidden="0" w:uiPriority="67" w:unhideWhenUsed="0"/>
+    <w:lsdException w:name="Medium Grid 2 Accent 1" w:semiHidden="0" w:uiPriority="68" w:unhideWhenUsed="0"/>
+    <w:lsdException w:name="Medium Grid 3 Accent 1" w:semiHidden="0" w:uiPriority="69" w:unhideWhenUsed="0"/>
+    <w:lsdException w:name="Dark List Accent 1" w:semiHidden="0" w:uiPriority="70" w:unhideWhenUsed="0"/>
+    <w:lsdException w:name="Colorful Shading Accent 1" w:semiHidden="0" w:uiPriority="71" w:unhideWhenUsed="0"/>
+    <w:lsdException w:name="Colorful List Accent 1" w:semiHidden="0" w:uiPriority="72" w:unhideWhenUsed="0"/>
+    <w:lsdException w:name="Colorful Grid Accent 1" w:semiHidden="0" w:uiPriority="73" w:unhideWhenUsed="0"/>
+    <w:lsdException w:name="Light Shading Accent 2" w:semiHidden="0" w:uiPriority="60" w:unhideWhenUsed="0"/>
+    <w:lsdException w:name="Light List Accent 2" w:semiHidden="0" w:uiPriority="61" w:unhideWhenUsed="0"/>
+    <w:lsdException w:name="Light Grid Accent 2" w:semiHidden="0" w:uiPriority="62" w:unhideWhenUsed="0"/>
+    <w:lsdException w:name="Medium Shading 1 Accent 2" w:semiHidden="0" w:uiPriority="63" w:unhideWhenUsed="0"/>
+    <w:lsdException w:name="Medium Shading 2 Accent 2" w:semiHidden="0" w:uiPriority="64" w:unhideWhenUsed="0"/>
+    <w:lsdException w:name="Medium List 1 Accent 2" w:semiHidden="0" w:uiPriority="65" w:unhideWhenUsed="0"/>
+    <w:lsdException w:name="Medium List 2 Accent 2" w:semiHidden="0" w:uiPriority="66" w:unhideWhenUsed="0"/>
+    <w:lsdException w:name="Medium Grid 1 Accent 2" w:semiHidden="0" w:uiPriority="67" w:unhideWhenUsed="0"/>
+    <w:lsdException w:name="Medium Grid 2 Accent 2" w:semiHidden="0" w:uiPriority="68" w:unhideWhenUsed="0"/>
+    <w:lsdException w:name="Medium Grid 3 Accent 2" w:semiHidden="0" w:uiPriority="69" w:unhideWhenUsed="0"/>
+    <w:lsdException w:name="Dark List Accent 2" w:semiHidden="0" w:uiPriority="70" w:unhideWhenUsed="0"/>
+    <w:lsdException w:name="Colorful Shading Accent 2" w:semiHidden="0" w:uiPriority="71" w:unhideWhenUsed="0"/>
+    <w:lsdException w:name="Colorful List Accent 2" w:semiHidden="0" w:uiPriority="72" w:unhideWhenUsed="0"/>
+    <w:lsdException w:name="Colorful Grid Accent 2" w:semiHidden="0" w:uiPriority="73" w:unhideWhenUsed="0"/>
+    <w:lsdException w:name="Light Shading Accent 3" w:semiHidden="0" w:uiPriority="60" w:unhideWhenUsed="0"/>
+    <w:lsdException w:name="Light List Accent 3" w:semiHidden="0" w:uiPriority="61" w:unhideWhenUsed="0"/>
+    <w:lsdException w:name="Light Grid Accent 3" w:semiHidden="0" w:uiPriority="62" w:unhideWhenUsed="0"/>
+    <w:lsdException w:name="Medium Shading 1 Accent 3" w:semiHidden="0" w:uiPriority="63" w:unhideWhenUsed="0"/>
+    <w:lsdException w:name="Medium Shading 2 Accent 3" w:semiHidden="0" w:uiPriority="64" w:unhideWhenUsed="0"/>
+    <w:lsdException w:name="Medium List 1 Accent 3" w:semiHidden="0" w:uiPriority="65" w:unhideWhenUsed="0"/>
+    <w:lsdException w:name="Medium List 2 Accent 3" w:semiHidden="0" w:uiPriority="66" w:unhideWhenUsed="0"/>
+    <w:lsdException w:name="Medium Grid 1 Accent 3" w:semiHidden="0" w:uiPriority="67" w:unhideWhenUsed="0"/>
+    <w:lsdException w:name="Medium Grid 2 Accent 3" w:semiHidden="0" w:uiPriority="68" w:unhideWhenUsed="0"/>
+    <w:lsdException w:name="Medium Grid 3 Accent 3" w:semiHidden="0" w:uiPriority="69" w:unhideWhenUsed="0"/>
+    <w:lsdException w:name="Dark List Accent 3" w:semiHidden="0" w:uiPriority="70" w:unhideWhenUsed="0"/>
+    <w:lsdException w:name="Colorful Shading Accent 3" w:semiHidden="0" w:uiPriority="71" w:unhideWhenUsed="0"/>
+    <w:lsdException w:name="Colorful List Accent 3" w:semiHidden="0" w:uiPriority="72" w:unhideWhenUsed="0"/>
+    <w:lsdException w:name="Colorful Grid Accent 3" w:semiHidden="0" w:uiPriority="73" w:unhideWhenUsed="0"/>
+    <w:lsdException w:name="Light Shading Accent 4" w:semiHidden="0" w:uiPriority="60" w:unhideWhenUsed="0"/>
+    <w:lsdException w:name="Light List Accent 4" w:semiHidden="0" w:uiPriority="61" w:unhideWhenUsed="0"/>
+    <w:lsdException w:name="Light Grid Accent 4" w:semiHidden="0" w:uiPriority="62" w:unhideWhenUsed="0"/>
+    <w:lsdException w:name="Medium Shading 1 Accent 4" w:semiHidden="0" w:uiPriority="63" w:unhideWhenUsed="0"/>
+    <w:lsdException w:name="Medium Shading 2 Accent 4" w:semiHidden="0" w:uiPriority="64" w:unhideWhenUsed="0"/>
+    <w:lsdException w:name="Medium List 1 Accent 4" w:semiHidden="0" w:uiPriority="65" w:unhideWhenUsed="0"/>
+    <w:lsdException w:name="Medium List 2 Accent 4" w:semiHidden="0" w:uiPriority="66" w:unhideWhenUsed="0"/>
+    <w:lsdException w:name="Medium Grid 1 Accent 4" w:semiHidden="0" w:uiPriority="67" w:unhideWhenUsed="0"/>
+    <w:lsdException w:name="Medium Grid 2 Accent 4" w:semiHidden="0" w:uiPriority="68" w:unhideWhenUsed="0"/>
+    <w:lsdException w:name="Medium Grid 3 Accent 4" w:semiHidden="0" w:uiPriority="69" w:unhideWhenUsed="0"/>
+    <w:lsdException w:name="Dark List Accent 4" w:semiHidden="0" w:uiPriority="70" w:unhideWhenUsed="0"/>
+    <w:lsdException w:name="Colorful Shading Accent 4" w:semiHidden="0" w:uiPriority="71" w:unhideWhenUsed="0"/>
+    <w:lsdException w:name="Colorful List Accent 4" w:semiHidden="0" w:uiPriority="72" w:unhideWhenUsed="0"/>
+    <w:lsdException w:name="Colorful Grid Accent 4" w:semiHidden="0" w:uiPriority="73" w:unhideWhenUsed="0"/>
+    <w:lsdException w:name="Light Shading Accent 5" w:semiHidden="0" w:uiPriority="60" w:unhideWhenUsed="0"/>
+    <w:lsdException w:name="Light List Accent 5" w:semiHidden="0" w:uiPriority="61" w:unhideWhenUsed="0"/>
+    <w:lsdException w:name="Light Grid Accent 5" w:semiHidden="0" w:uiPriority="62" w:unhideWhenUsed="0"/>
+    <w:lsdException w:name="Medium Shading 1 Accent 5" w:semiHidden="0" w:uiPriority="63" w:unhideWhenUsed="0"/>
+    <w:lsdException w:name="Medium Shading 2 Accent 5" w:semiHidden="0" w:uiPriority="64" w:unhideWhenUsed="0"/>
+    <w:lsdException w:name="Medium List 1 Accent 5" w:semiHidden="0" w:uiPriority="65" w:unhideWhenUsed="0"/>
+    <w:lsdException w:name="Medium List 2 Accent 5" w:semiHidden="0" w:uiPriority="66" w:unhideWhenUsed="0"/>
+    <w:lsdException w:name="Medium Grid 1 Accent 5" w:semiHidden="0" w:uiPriority="67" w:unhideWhenUsed="0"/>
+    <w:lsdException w:name="Medium Grid 2 Accent 5" w:semiHidden="0" w:uiPriority="68" w:unhideWhenUsed="0"/>
+    <w:lsdException w:name="Medium Grid 3 Accent 5" w:semiHidden="0" w:uiPriority="69" w:unhideWhenUsed="0"/>
+    <w:lsdException w:name="Dark List Accent 5" w:semiHidden="0" w:uiPriority="70" w:unhideWhenUsed="0"/>
+    <w:lsdException w:name="Colorful Shading Accent 5" w:semiHidden="0" w:uiPriority="71" w:unhideWhenUsed="0"/>
+    <w:lsdException w:name="Colorful List Accent 5" w:semiHidden="0" w:uiPriority="72" w:unhideWhenUsed="0"/>
+    <w:lsdException w:name="Colorful Grid Accent 5" w:semiHidden="0" w:uiPriority="73" w:unhideWhenUsed="0"/>
+    <w:lsdException w:name="Light Shading Accent 6" w:semiHidden="0" w:uiPriority="60" w:unhideWhenUsed="0"/>
+    <w:lsdException w:name="Light List Accent 6" w:semiHidden="0" w:uiPriority="61" w:unhideWhenUsed="0"/>
+    <w:lsdException w:name="Light Grid Accent 6" w:semiHidden="0" w:uiPriority="62" w:unhideWhenUsed="0"/>
+    <w:lsdException w:name="Medium Shading 1 Accent 6" w:semiHidden="0" w:uiPriority="63" w:unhideWhenUsed="0"/>
+    <w:lsdException w:name="Medium Shading 2 Accent 6" w:semiHidden="0" w:uiPriority="64" w:unhideWhenUsed="0"/>
+    <w:lsdException w:name="Medium List 1 Accent 6" w:semiHidden="0" w:uiPriority="65" w:unhideWhenUsed="0"/>
+    <w:lsdException w:name="Medium List 2 Accent 6" w:semiHidden="0" w:uiPriority="66" w:unhideWhenUsed="0"/>
+    <w:lsdException w:name="Medium Grid 1 Accent 6" w:semiHidden="0" w:uiPriority="67" w:unhideWhenUsed="0"/>
+    <w:lsdException w:name="Medium Grid 2 Accent 6" w:semiHidden="0" w:uiPriority="68" w:unhideWhenUsed="0"/>
+    <w:lsdException w:name="Medium Grid 3 Accent 6" w:semiHidden="0" w:uiPriority="69" w:unhideWhenUsed="0"/>
+    <w:lsdException w:name="Dark List Accent 6" w:semiHidden="0" w:uiPriority="70" w:unhideWhenUsed="0"/>
+    <w:lsdException w:name="Colorful Shading Accent 6" w:semiHidden="0" w:uiPriority="71" w:unhideWhenUsed="0"/>
+    <w:lsdException w:name="Colorful List Accent 6" w:semiHidden="0" w:uiPriority="72" w:unhideWhenUsed="0"/>
+    <w:lsdException w:name="Colorful Grid Accent 6" w:semiHidden="0" w:uiPriority="73" w:unhideWhenUsed="0"/>
+    <w:lsdException w:name="Subtle Emphasis" w:semiHidden="0" w:uiPriority="19" w:unhideWhenUsed="0" w:qFormat="1"/>
+    <w:lsdException w:name="Intense Emphasis" w:semiHidden="0" w:uiPriority="21" w:unhideWhenUsed="0" w:qFormat="1"/>
+    <w:lsdException w:name="Subtle Reference" w:semiHidden="0" w:uiPriority="31" w:unhideWhenUsed="0" w:qFormat="1"/>
+    <w:lsdException w:name="Intense Reference" w:semiHidden="0" w:uiPriority="32" w:unhideWhenUsed="0" w:qFormat="1"/>
+    <w:lsdException w:name="Book Title" w:semiHidden="0" w:uiPriority="33" w:unhideWhenUsed="0" w:qFormat="1"/>
+    <w:lsdException w:name="Bibliography" w:uiPriority="37"/>
+    <w:lsdException w:name="TOC Heading" w:uiPriority="39" w:qFormat="1"/>
   </w:latentStyles>
   <w:style w:type="paragraph" w:default="1" w:styleId="Normal">
     <w:name w:val="Normal"/>
@@ -19369,6 +20348,7 @@
       <w:szCs w:val="22"/>
     </w:rPr>
     <w:tblPr>
+      <w:tblInd w:w="0" w:type="dxa"/>
       <w:tblBorders>
         <w:top w:val="single" w:sz="4" w:space="0" w:color="auto"/>
         <w:left w:val="single" w:sz="4" w:space="0" w:color="auto"/>
@@ -19377,6 +20357,745 @@
         <w:insideH w:val="single" w:sz="4" w:space="0" w:color="auto"/>
         <w:insideV w:val="single" w:sz="4" w:space="0" w:color="auto"/>
       </w:tblBorders>
+      <w:tblCellMar>
+        <w:top w:w="0" w:type="dxa"/>
+        <w:left w:w="108" w:type="dxa"/>
+        <w:bottom w:w="0" w:type="dxa"/>
+        <w:right w:w="108" w:type="dxa"/>
+      </w:tblCellMar>
+    </w:tblPr>
+  </w:style>
+  <w:style w:type="paragraph" w:styleId="Caption">
+    <w:name w:val="caption"/>
+    <w:basedOn w:val="Normal"/>
+    <w:next w:val="Normal"/>
+    <w:uiPriority w:val="35"/>
+    <w:unhideWhenUsed/>
+    <w:qFormat/>
+    <w:rsid w:val="000B3ADA"/>
+    <w:pPr>
+      <w:jc w:val="center"/>
+    </w:pPr>
+    <w:rPr>
+      <w:rFonts w:eastAsiaTheme="minorHAnsi" w:cstheme="minorBidi"/>
+      <w:b/>
+      <w:iCs/>
+      <w:sz w:val="20"/>
+      <w:szCs w:val="18"/>
+    </w:rPr>
+  </w:style>
+  <w:style w:type="character" w:styleId="Emphasis">
+    <w:name w:val="Emphasis"/>
+    <w:uiPriority w:val="20"/>
+    <w:qFormat/>
+    <w:rsid w:val="00AA7104"/>
+    <w:rPr>
+      <w:i/>
+      <w:iCs/>
+    </w:rPr>
+  </w:style>
+  <w:style w:type="character" w:customStyle="1" w:styleId="st">
+    <w:name w:val="st"/>
+    <w:basedOn w:val="DefaultParagraphFont"/>
+    <w:rsid w:val="00AA7104"/>
+  </w:style>
+  <w:style w:type="character" w:customStyle="1" w:styleId="xbe">
+    <w:name w:val="_xbe"/>
+    <w:basedOn w:val="DefaultParagraphFont"/>
+    <w:rsid w:val="00AA7104"/>
+  </w:style>
+  <w:style w:type="character" w:customStyle="1" w:styleId="ListParagraphChar">
+    <w:name w:val="List Paragraph Char"/>
+    <w:link w:val="ListParagraph"/>
+    <w:uiPriority w:val="34"/>
+    <w:locked/>
+    <w:rsid w:val="003B257C"/>
+    <w:rPr>
+      <w:rFonts w:ascii="Times New Roman" w:hAnsi="Times New Roman"/>
+      <w:sz w:val="24"/>
+      <w:szCs w:val="22"/>
+    </w:rPr>
+  </w:style>
+  <w:style w:type="character" w:customStyle="1" w:styleId="Heading4Char">
+    <w:name w:val="Heading 4 Char"/>
+    <w:basedOn w:val="DefaultParagraphFont"/>
+    <w:link w:val="Heading4"/>
+    <w:uiPriority w:val="9"/>
+    <w:semiHidden/>
+    <w:rsid w:val="00E6203A"/>
+    <w:rPr>
+      <w:rFonts w:asciiTheme="majorHAnsi" w:eastAsiaTheme="majorEastAsia" w:hAnsiTheme="majorHAnsi" w:cstheme="majorBidi"/>
+      <w:i/>
+      <w:iCs/>
+      <w:color w:val="365F91" w:themeColor="accent1" w:themeShade="BF"/>
+      <w:sz w:val="24"/>
+      <w:szCs w:val="22"/>
+    </w:rPr>
+  </w:style>
+  <w:style w:type="character" w:styleId="Hyperlink">
+    <w:name w:val="Hyperlink"/>
+    <w:basedOn w:val="DefaultParagraphFont"/>
+    <w:uiPriority w:val="99"/>
+    <w:unhideWhenUsed/>
+    <w:rsid w:val="009D663E"/>
+    <w:rPr>
+      <w:color w:val="0000FF"/>
+      <w:u w:val="single"/>
+    </w:rPr>
+  </w:style>
+  <w:style w:type="character" w:styleId="CommentReference">
+    <w:name w:val="annotation reference"/>
+    <w:basedOn w:val="DefaultParagraphFont"/>
+    <w:uiPriority w:val="99"/>
+    <w:semiHidden/>
+    <w:unhideWhenUsed/>
+    <w:rsid w:val="00C42DD1"/>
+    <w:rPr>
+      <w:sz w:val="16"/>
+      <w:szCs w:val="16"/>
+    </w:rPr>
+  </w:style>
+  <w:style w:type="paragraph" w:styleId="CommentText">
+    <w:name w:val="annotation text"/>
+    <w:basedOn w:val="Normal"/>
+    <w:link w:val="CommentTextChar"/>
+    <w:uiPriority w:val="99"/>
+    <w:semiHidden/>
+    <w:unhideWhenUsed/>
+    <w:rsid w:val="00C42DD1"/>
+    <w:pPr>
+      <w:spacing w:line="240" w:lineRule="auto"/>
+    </w:pPr>
+    <w:rPr>
+      <w:sz w:val="20"/>
+      <w:szCs w:val="20"/>
+    </w:rPr>
+  </w:style>
+  <w:style w:type="character" w:customStyle="1" w:styleId="CommentTextChar">
+    <w:name w:val="Comment Text Char"/>
+    <w:basedOn w:val="DefaultParagraphFont"/>
+    <w:link w:val="CommentText"/>
+    <w:uiPriority w:val="99"/>
+    <w:semiHidden/>
+    <w:rsid w:val="00C42DD1"/>
+    <w:rPr>
+      <w:rFonts w:ascii="Times New Roman" w:hAnsi="Times New Roman"/>
+    </w:rPr>
+  </w:style>
+  <w:style w:type="paragraph" w:styleId="CommentSubject">
+    <w:name w:val="annotation subject"/>
+    <w:basedOn w:val="CommentText"/>
+    <w:next w:val="CommentText"/>
+    <w:link w:val="CommentSubjectChar"/>
+    <w:uiPriority w:val="99"/>
+    <w:semiHidden/>
+    <w:unhideWhenUsed/>
+    <w:rsid w:val="00C42DD1"/>
+    <w:rPr>
+      <w:b/>
+      <w:bCs/>
+    </w:rPr>
+  </w:style>
+  <w:style w:type="character" w:customStyle="1" w:styleId="CommentSubjectChar">
+    <w:name w:val="Comment Subject Char"/>
+    <w:basedOn w:val="CommentTextChar"/>
+    <w:link w:val="CommentSubject"/>
+    <w:uiPriority w:val="99"/>
+    <w:semiHidden/>
+    <w:rsid w:val="00C42DD1"/>
+    <w:rPr>
+      <w:rFonts w:ascii="Times New Roman" w:hAnsi="Times New Roman"/>
+      <w:b/>
+      <w:bCs/>
+    </w:rPr>
+  </w:style>
+  <w:style w:type="character" w:styleId="FollowedHyperlink">
+    <w:name w:val="FollowedHyperlink"/>
+    <w:basedOn w:val="DefaultParagraphFont"/>
+    <w:uiPriority w:val="99"/>
+    <w:semiHidden/>
+    <w:unhideWhenUsed/>
+    <w:rsid w:val="002350C1"/>
+    <w:rPr>
+      <w:color w:val="800080" w:themeColor="followedHyperlink"/>
+      <w:u w:val="single"/>
+    </w:rPr>
+  </w:style>
+  <w:style w:type="paragraph" w:customStyle="1" w:styleId="Default">
+    <w:name w:val="Default"/>
+    <w:rsid w:val="00650CDE"/>
+    <w:pPr>
+      <w:autoSpaceDE w:val="0"/>
+      <w:autoSpaceDN w:val="0"/>
+      <w:adjustRightInd w:val="0"/>
+    </w:pPr>
+    <w:rPr>
+      <w:rFonts w:ascii="Times New Roman" w:hAnsi="Times New Roman"/>
+      <w:color w:val="000000"/>
+      <w:sz w:val="24"/>
+      <w:szCs w:val="24"/>
+    </w:rPr>
+  </w:style>
+  <w:style w:type="character" w:styleId="PlaceholderText">
+    <w:name w:val="Placeholder Text"/>
+    <w:basedOn w:val="DefaultParagraphFont"/>
+    <w:uiPriority w:val="99"/>
+    <w:semiHidden/>
+    <w:rsid w:val="007E48A9"/>
+    <w:rPr>
+      <w:color w:val="808080"/>
+    </w:rPr>
+  </w:style>
+  <w:style w:type="paragraph" w:styleId="HTMLPreformatted">
+    <w:name w:val="HTML Preformatted"/>
+    <w:basedOn w:val="Normal"/>
+    <w:link w:val="HTMLPreformattedChar"/>
+    <w:uiPriority w:val="99"/>
+    <w:unhideWhenUsed/>
+    <w:rsid w:val="002D378E"/>
+    <w:pPr>
+      <w:tabs>
+        <w:tab w:val="left" w:pos="916"/>
+        <w:tab w:val="left" w:pos="1832"/>
+        <w:tab w:val="left" w:pos="2748"/>
+        <w:tab w:val="left" w:pos="3664"/>
+        <w:tab w:val="left" w:pos="4580"/>
+        <w:tab w:val="left" w:pos="5496"/>
+        <w:tab w:val="left" w:pos="6412"/>
+        <w:tab w:val="left" w:pos="7328"/>
+        <w:tab w:val="left" w:pos="8244"/>
+        <w:tab w:val="left" w:pos="9160"/>
+        <w:tab w:val="left" w:pos="10076"/>
+        <w:tab w:val="left" w:pos="10992"/>
+        <w:tab w:val="left" w:pos="11908"/>
+        <w:tab w:val="left" w:pos="12824"/>
+        <w:tab w:val="left" w:pos="13740"/>
+        <w:tab w:val="left" w:pos="14656"/>
+      </w:tabs>
+      <w:spacing w:line="240" w:lineRule="auto"/>
+      <w:jc w:val="left"/>
+    </w:pPr>
+    <w:rPr>
+      <w:rFonts w:ascii="Courier New" w:eastAsia="Times New Roman" w:hAnsi="Courier New" w:cs="Courier New"/>
+      <w:sz w:val="20"/>
+      <w:szCs w:val="20"/>
+    </w:rPr>
+  </w:style>
+  <w:style w:type="character" w:customStyle="1" w:styleId="HTMLPreformattedChar">
+    <w:name w:val="HTML Preformatted Char"/>
+    <w:basedOn w:val="DefaultParagraphFont"/>
+    <w:link w:val="HTMLPreformatted"/>
+    <w:uiPriority w:val="99"/>
+    <w:rsid w:val="002D378E"/>
+    <w:rPr>
+      <w:rFonts w:ascii="Courier New" w:eastAsia="Times New Roman" w:hAnsi="Courier New" w:cs="Courier New"/>
+    </w:rPr>
+  </w:style>
+</w:styles>
+</file>
+
+<file path=word/stylesWithEffects.xml><?xml version="1.0" encoding="utf-8"?>
+<w:styles xmlns:wpc="http://schemas.microsoft.com/office/word/2010/wordprocessingCanvas" xmlns:mc="http://schemas.openxmlformats.org/markup-compatibility/2006" xmlns:o="urn:schemas-microsoft-com:office:office" xmlns:r="http://schemas.openxmlformats.org/officeDocument/2006/relationships" xmlns:m="http://schemas.openxmlformats.org/officeDocument/2006/math" xmlns:v="urn:schemas-microsoft-com:vml" xmlns:wp14="http://schemas.microsoft.com/office/word/2010/wordprocessingDrawing" xmlns:wp="http://schemas.openxmlformats.org/drawingml/2006/wordprocessingDrawing" xmlns:w10="urn:schemas-microsoft-com:office:word" xmlns:w="http://schemas.openxmlformats.org/wordprocessingml/2006/main" xmlns:w14="http://schemas.microsoft.com/office/word/2010/wordml" xmlns:wpg="http://schemas.microsoft.com/office/word/2010/wordprocessingGroup" xmlns:wpi="http://schemas.microsoft.com/office/word/2010/wordprocessingInk" xmlns:wne="http://schemas.microsoft.com/office/word/2006/wordml" xmlns:wps="http://schemas.microsoft.com/office/word/2010/wordprocessingShape" mc:Ignorable="w14 wp14">
+  <w:docDefaults>
+    <w:rPrDefault>
+      <w:rPr>
+        <w:rFonts w:ascii="Calibri" w:eastAsia="Calibri" w:hAnsi="Calibri" w:cs="Times New Roman"/>
+        <w:lang w:val="en-US" w:eastAsia="en-US" w:bidi="ar-SA"/>
+      </w:rPr>
+    </w:rPrDefault>
+    <w:pPrDefault/>
+  </w:docDefaults>
+  <w:latentStyles w:defLockedState="0" w:defUIPriority="99" w:defSemiHidden="1" w:defUnhideWhenUsed="1" w:defQFormat="0" w:count="267">
+    <w:lsdException w:name="Normal" w:semiHidden="0" w:uiPriority="0" w:unhideWhenUsed="0" w:qFormat="1"/>
+    <w:lsdException w:name="heading 1" w:semiHidden="0" w:uiPriority="9" w:unhideWhenUsed="0" w:qFormat="1"/>
+    <w:lsdException w:name="heading 2" w:uiPriority="9" w:qFormat="1"/>
+    <w:lsdException w:name="heading 3" w:uiPriority="9" w:qFormat="1"/>
+    <w:lsdException w:name="heading 4" w:uiPriority="9" w:qFormat="1"/>
+    <w:lsdException w:name="heading 5" w:uiPriority="9" w:qFormat="1"/>
+    <w:lsdException w:name="heading 6" w:uiPriority="9" w:qFormat="1"/>
+    <w:lsdException w:name="heading 7" w:uiPriority="9" w:qFormat="1"/>
+    <w:lsdException w:name="heading 8" w:uiPriority="9" w:qFormat="1"/>
+    <w:lsdException w:name="heading 9" w:uiPriority="9" w:qFormat="1"/>
+    <w:lsdException w:name="toc 1" w:uiPriority="39"/>
+    <w:lsdException w:name="toc 2" w:uiPriority="39"/>
+    <w:lsdException w:name="toc 3" w:uiPriority="39"/>
+    <w:lsdException w:name="toc 4" w:uiPriority="39"/>
+    <w:lsdException w:name="toc 5" w:uiPriority="39"/>
+    <w:lsdException w:name="toc 6" w:uiPriority="39"/>
+    <w:lsdException w:name="toc 7" w:uiPriority="39"/>
+    <w:lsdException w:name="toc 8" w:uiPriority="39"/>
+    <w:lsdException w:name="toc 9" w:uiPriority="39"/>
+    <w:lsdException w:name="caption" w:uiPriority="35" w:qFormat="1"/>
+    <w:lsdException w:name="Title" w:semiHidden="0" w:uiPriority="10" w:unhideWhenUsed="0" w:qFormat="1"/>
+    <w:lsdException w:name="Default Paragraph Font" w:uiPriority="1"/>
+    <w:lsdException w:name="Subtitle" w:semiHidden="0" w:uiPriority="11" w:unhideWhenUsed="0" w:qFormat="1"/>
+    <w:lsdException w:name="Strong" w:semiHidden="0" w:uiPriority="22" w:unhideWhenUsed="0" w:qFormat="1"/>
+    <w:lsdException w:name="Emphasis" w:semiHidden="0" w:uiPriority="20" w:unhideWhenUsed="0" w:qFormat="1"/>
+    <w:lsdException w:name="Table Grid" w:semiHidden="0" w:uiPriority="59" w:unhideWhenUsed="0"/>
+    <w:lsdException w:name="Placeholder Text" w:unhideWhenUsed="0"/>
+    <w:lsdException w:name="No Spacing" w:semiHidden="0" w:uiPriority="1" w:unhideWhenUsed="0" w:qFormat="1"/>
+    <w:lsdException w:name="Light Shading" w:semiHidden="0" w:uiPriority="60" w:unhideWhenUsed="0"/>
+    <w:lsdException w:name="Light List" w:semiHidden="0" w:uiPriority="61" w:unhideWhenUsed="0"/>
+    <w:lsdException w:name="Light Grid" w:semiHidden="0" w:uiPriority="62" w:unhideWhenUsed="0"/>
+    <w:lsdException w:name="Medium Shading 1" w:semiHidden="0" w:uiPriority="63" w:unhideWhenUsed="0"/>
+    <w:lsdException w:name="Medium Shading 2" w:semiHidden="0" w:uiPriority="64" w:unhideWhenUsed="0"/>
+    <w:lsdException w:name="Medium List 1" w:semiHidden="0" w:uiPriority="65" w:unhideWhenUsed="0"/>
+    <w:lsdException w:name="Medium List 2" w:semiHidden="0" w:uiPriority="66" w:unhideWhenUsed="0"/>
+    <w:lsdException w:name="Medium Grid 1" w:semiHidden="0" w:uiPriority="67" w:unhideWhenUsed="0"/>
+    <w:lsdException w:name="Medium Grid 2" w:semiHidden="0" w:uiPriority="68" w:unhideWhenUsed="0"/>
+    <w:lsdException w:name="Medium Grid 3" w:semiHidden="0" w:uiPriority="69" w:unhideWhenUsed="0"/>
+    <w:lsdException w:name="Dark List" w:semiHidden="0" w:uiPriority="70" w:unhideWhenUsed="0"/>
+    <w:lsdException w:name="Colorful Shading" w:semiHidden="0" w:uiPriority="71" w:unhideWhenUsed="0"/>
+    <w:lsdException w:name="Colorful List" w:semiHidden="0" w:uiPriority="72" w:unhideWhenUsed="0"/>
+    <w:lsdException w:name="Colorful Grid" w:semiHidden="0" w:uiPriority="73" w:unhideWhenUsed="0"/>
+    <w:lsdException w:name="Light Shading Accent 1" w:semiHidden="0" w:uiPriority="60" w:unhideWhenUsed="0"/>
+    <w:lsdException w:name="Light List Accent 1" w:semiHidden="0" w:uiPriority="61" w:unhideWhenUsed="0"/>
+    <w:lsdException w:name="Light Grid Accent 1" w:semiHidden="0" w:uiPriority="62" w:unhideWhenUsed="0"/>
+    <w:lsdException w:name="Medium Shading 1 Accent 1" w:semiHidden="0" w:uiPriority="63" w:unhideWhenUsed="0"/>
+    <w:lsdException w:name="Medium Shading 2 Accent 1" w:semiHidden="0" w:uiPriority="64" w:unhideWhenUsed="0"/>
+    <w:lsdException w:name="Medium List 1 Accent 1" w:semiHidden="0" w:uiPriority="65" w:unhideWhenUsed="0"/>
+    <w:lsdException w:name="Revision" w:unhideWhenUsed="0"/>
+    <w:lsdException w:name="List Paragraph" w:semiHidden="0" w:uiPriority="34" w:unhideWhenUsed="0" w:qFormat="1"/>
+    <w:lsdException w:name="Quote" w:semiHidden="0" w:uiPriority="29" w:unhideWhenUsed="0" w:qFormat="1"/>
+    <w:lsdException w:name="Intense Quote" w:semiHidden="0" w:uiPriority="30" w:unhideWhenUsed="0" w:qFormat="1"/>
+    <w:lsdException w:name="Medium List 2 Accent 1" w:semiHidden="0" w:uiPriority="66" w:unhideWhenUsed="0"/>
+    <w:lsdException w:name="Medium Grid 1 Accent 1" w:semiHidden="0" w:uiPriority="67" w:unhideWhenUsed="0"/>
+    <w:lsdException w:name="Medium Grid 2 Accent 1" w:semiHidden="0" w:uiPriority="68" w:unhideWhenUsed="0"/>
+    <w:lsdException w:name="Medium Grid 3 Accent 1" w:semiHidden="0" w:uiPriority="69" w:unhideWhenUsed="0"/>
+    <w:lsdException w:name="Dark List Accent 1" w:semiHidden="0" w:uiPriority="70" w:unhideWhenUsed="0"/>
+    <w:lsdException w:name="Colorful Shading Accent 1" w:semiHidden="0" w:uiPriority="71" w:unhideWhenUsed="0"/>
+    <w:lsdException w:name="Colorful List Accent 1" w:semiHidden="0" w:uiPriority="72" w:unhideWhenUsed="0"/>
+    <w:lsdException w:name="Colorful Grid Accent 1" w:semiHidden="0" w:uiPriority="73" w:unhideWhenUsed="0"/>
+    <w:lsdException w:name="Light Shading Accent 2" w:semiHidden="0" w:uiPriority="60" w:unhideWhenUsed="0"/>
+    <w:lsdException w:name="Light List Accent 2" w:semiHidden="0" w:uiPriority="61" w:unhideWhenUsed="0"/>
+    <w:lsdException w:name="Light Grid Accent 2" w:semiHidden="0" w:uiPriority="62" w:unhideWhenUsed="0"/>
+    <w:lsdException w:name="Medium Shading 1 Accent 2" w:semiHidden="0" w:uiPriority="63" w:unhideWhenUsed="0"/>
+    <w:lsdException w:name="Medium Shading 2 Accent 2" w:semiHidden="0" w:uiPriority="64" w:unhideWhenUsed="0"/>
+    <w:lsdException w:name="Medium List 1 Accent 2" w:semiHidden="0" w:uiPriority="65" w:unhideWhenUsed="0"/>
+    <w:lsdException w:name="Medium List 2 Accent 2" w:semiHidden="0" w:uiPriority="66" w:unhideWhenUsed="0"/>
+    <w:lsdException w:name="Medium Grid 1 Accent 2" w:semiHidden="0" w:uiPriority="67" w:unhideWhenUsed="0"/>
+    <w:lsdException w:name="Medium Grid 2 Accent 2" w:semiHidden="0" w:uiPriority="68" w:unhideWhenUsed="0"/>
+    <w:lsdException w:name="Medium Grid 3 Accent 2" w:semiHidden="0" w:uiPriority="69" w:unhideWhenUsed="0"/>
+    <w:lsdException w:name="Dark List Accent 2" w:semiHidden="0" w:uiPriority="70" w:unhideWhenUsed="0"/>
+    <w:lsdException w:name="Colorful Shading Accent 2" w:semiHidden="0" w:uiPriority="71" w:unhideWhenUsed="0"/>
+    <w:lsdException w:name="Colorful List Accent 2" w:semiHidden="0" w:uiPriority="72" w:unhideWhenUsed="0"/>
+    <w:lsdException w:name="Colorful Grid Accent 2" w:semiHidden="0" w:uiPriority="73" w:unhideWhenUsed="0"/>
+    <w:lsdException w:name="Light Shading Accent 3" w:semiHidden="0" w:uiPriority="60" w:unhideWhenUsed="0"/>
+    <w:lsdException w:name="Light List Accent 3" w:semiHidden="0" w:uiPriority="61" w:unhideWhenUsed="0"/>
+    <w:lsdException w:name="Light Grid Accent 3" w:semiHidden="0" w:uiPriority="62" w:unhideWhenUsed="0"/>
+    <w:lsdException w:name="Medium Shading 1 Accent 3" w:semiHidden="0" w:uiPriority="63" w:unhideWhenUsed="0"/>
+    <w:lsdException w:name="Medium Shading 2 Accent 3" w:semiHidden="0" w:uiPriority="64" w:unhideWhenUsed="0"/>
+    <w:lsdException w:name="Medium List 1 Accent 3" w:semiHidden="0" w:uiPriority="65" w:unhideWhenUsed="0"/>
+    <w:lsdException w:name="Medium List 2 Accent 3" w:semiHidden="0" w:uiPriority="66" w:unhideWhenUsed="0"/>
+    <w:lsdException w:name="Medium Grid 1 Accent 3" w:semiHidden="0" w:uiPriority="67" w:unhideWhenUsed="0"/>
+    <w:lsdException w:name="Medium Grid 2 Accent 3" w:semiHidden="0" w:uiPriority="68" w:unhideWhenUsed="0"/>
+    <w:lsdException w:name="Medium Grid 3 Accent 3" w:semiHidden="0" w:uiPriority="69" w:unhideWhenUsed="0"/>
+    <w:lsdException w:name="Dark List Accent 3" w:semiHidden="0" w:uiPriority="70" w:unhideWhenUsed="0"/>
+    <w:lsdException w:name="Colorful Shading Accent 3" w:semiHidden="0" w:uiPriority="71" w:unhideWhenUsed="0"/>
+    <w:lsdException w:name="Colorful List Accent 3" w:semiHidden="0" w:uiPriority="72" w:unhideWhenUsed="0"/>
+    <w:lsdException w:name="Colorful Grid Accent 3" w:semiHidden="0" w:uiPriority="73" w:unhideWhenUsed="0"/>
+    <w:lsdException w:name="Light Shading Accent 4" w:semiHidden="0" w:uiPriority="60" w:unhideWhenUsed="0"/>
+    <w:lsdException w:name="Light List Accent 4" w:semiHidden="0" w:uiPriority="61" w:unhideWhenUsed="0"/>
+    <w:lsdException w:name="Light Grid Accent 4" w:semiHidden="0" w:uiPriority="62" w:unhideWhenUsed="0"/>
+    <w:lsdException w:name="Medium Shading 1 Accent 4" w:semiHidden="0" w:uiPriority="63" w:unhideWhenUsed="0"/>
+    <w:lsdException w:name="Medium Shading 2 Accent 4" w:semiHidden="0" w:uiPriority="64" w:unhideWhenUsed="0"/>
+    <w:lsdException w:name="Medium List 1 Accent 4" w:semiHidden="0" w:uiPriority="65" w:unhideWhenUsed="0"/>
+    <w:lsdException w:name="Medium List 2 Accent 4" w:semiHidden="0" w:uiPriority="66" w:unhideWhenUsed="0"/>
+    <w:lsdException w:name="Medium Grid 1 Accent 4" w:semiHidden="0" w:uiPriority="67" w:unhideWhenUsed="0"/>
+    <w:lsdException w:name="Medium Grid 2 Accent 4" w:semiHidden="0" w:uiPriority="68" w:unhideWhenUsed="0"/>
+    <w:lsdException w:name="Medium Grid 3 Accent 4" w:semiHidden="0" w:uiPriority="69" w:unhideWhenUsed="0"/>
+    <w:lsdException w:name="Dark List Accent 4" w:semiHidden="0" w:uiPriority="70" w:unhideWhenUsed="0"/>
+    <w:lsdException w:name="Colorful Shading Accent 4" w:semiHidden="0" w:uiPriority="71" w:unhideWhenUsed="0"/>
+    <w:lsdException w:name="Colorful List Accent 4" w:semiHidden="0" w:uiPriority="72" w:unhideWhenUsed="0"/>
+    <w:lsdException w:name="Colorful Grid Accent 4" w:semiHidden="0" w:uiPriority="73" w:unhideWhenUsed="0"/>
+    <w:lsdException w:name="Light Shading Accent 5" w:semiHidden="0" w:uiPriority="60" w:unhideWhenUsed="0"/>
+    <w:lsdException w:name="Light List Accent 5" w:semiHidden="0" w:uiPriority="61" w:unhideWhenUsed="0"/>
+    <w:lsdException w:name="Light Grid Accent 5" w:semiHidden="0" w:uiPriority="62" w:unhideWhenUsed="0"/>
+    <w:lsdException w:name="Medium Shading 1 Accent 5" w:semiHidden="0" w:uiPriority="63" w:unhideWhenUsed="0"/>
+    <w:lsdException w:name="Medium Shading 2 Accent 5" w:semiHidden="0" w:uiPriority="64" w:unhideWhenUsed="0"/>
+    <w:lsdException w:name="Medium List 1 Accent 5" w:semiHidden="0" w:uiPriority="65" w:unhideWhenUsed="0"/>
+    <w:lsdException w:name="Medium List 2 Accent 5" w:semiHidden="0" w:uiPriority="66" w:unhideWhenUsed="0"/>
+    <w:lsdException w:name="Medium Grid 1 Accent 5" w:semiHidden="0" w:uiPriority="67" w:unhideWhenUsed="0"/>
+    <w:lsdException w:name="Medium Grid 2 Accent 5" w:semiHidden="0" w:uiPriority="68" w:unhideWhenUsed="0"/>
+    <w:lsdException w:name="Medium Grid 3 Accent 5" w:semiHidden="0" w:uiPriority="69" w:unhideWhenUsed="0"/>
+    <w:lsdException w:name="Dark List Accent 5" w:semiHidden="0" w:uiPriority="70" w:unhideWhenUsed="0"/>
+    <w:lsdException w:name="Colorful Shading Accent 5" w:semiHidden="0" w:uiPriority="71" w:unhideWhenUsed="0"/>
+    <w:lsdException w:name="Colorful List Accent 5" w:semiHidden="0" w:uiPriority="72" w:unhideWhenUsed="0"/>
+    <w:lsdException w:name="Colorful Grid Accent 5" w:semiHidden="0" w:uiPriority="73" w:unhideWhenUsed="0"/>
+    <w:lsdException w:name="Light Shading Accent 6" w:semiHidden="0" w:uiPriority="60" w:unhideWhenUsed="0"/>
+    <w:lsdException w:name="Light List Accent 6" w:semiHidden="0" w:uiPriority="61" w:unhideWhenUsed="0"/>
+    <w:lsdException w:name="Light Grid Accent 6" w:semiHidden="0" w:uiPriority="62" w:unhideWhenUsed="0"/>
+    <w:lsdException w:name="Medium Shading 1 Accent 6" w:semiHidden="0" w:uiPriority="63" w:unhideWhenUsed="0"/>
+    <w:lsdException w:name="Medium Shading 2 Accent 6" w:semiHidden="0" w:uiPriority="64" w:unhideWhenUsed="0"/>
+    <w:lsdException w:name="Medium List 1 Accent 6" w:semiHidden="0" w:uiPriority="65" w:unhideWhenUsed="0"/>
+    <w:lsdException w:name="Medium List 2 Accent 6" w:semiHidden="0" w:uiPriority="66" w:unhideWhenUsed="0"/>
+    <w:lsdException w:name="Medium Grid 1 Accent 6" w:semiHidden="0" w:uiPriority="67" w:unhideWhenUsed="0"/>
+    <w:lsdException w:name="Medium Grid 2 Accent 6" w:semiHidden="0" w:uiPriority="68" w:unhideWhenUsed="0"/>
+    <w:lsdException w:name="Medium Grid 3 Accent 6" w:semiHidden="0" w:uiPriority="69" w:unhideWhenUsed="0"/>
+    <w:lsdException w:name="Dark List Accent 6" w:semiHidden="0" w:uiPriority="70" w:unhideWhenUsed="0"/>
+    <w:lsdException w:name="Colorful Shading Accent 6" w:semiHidden="0" w:uiPriority="71" w:unhideWhenUsed="0"/>
+    <w:lsdException w:name="Colorful List Accent 6" w:semiHidden="0" w:uiPriority="72" w:unhideWhenUsed="0"/>
+    <w:lsdException w:name="Colorful Grid Accent 6" w:semiHidden="0" w:uiPriority="73" w:unhideWhenUsed="0"/>
+    <w:lsdException w:name="Subtle Emphasis" w:semiHidden="0" w:uiPriority="19" w:unhideWhenUsed="0" w:qFormat="1"/>
+    <w:lsdException w:name="Intense Emphasis" w:semiHidden="0" w:uiPriority="21" w:unhideWhenUsed="0" w:qFormat="1"/>
+    <w:lsdException w:name="Subtle Reference" w:semiHidden="0" w:uiPriority="31" w:unhideWhenUsed="0" w:qFormat="1"/>
+    <w:lsdException w:name="Intense Reference" w:semiHidden="0" w:uiPriority="32" w:unhideWhenUsed="0" w:qFormat="1"/>
+    <w:lsdException w:name="Book Title" w:semiHidden="0" w:uiPriority="33" w:unhideWhenUsed="0" w:qFormat="1"/>
+    <w:lsdException w:name="Bibliography" w:uiPriority="37"/>
+    <w:lsdException w:name="TOC Heading" w:uiPriority="39" w:qFormat="1"/>
+  </w:latentStyles>
+  <w:style w:type="paragraph" w:default="1" w:styleId="Normal">
+    <w:name w:val="Normal"/>
+    <w:qFormat/>
+    <w:rsid w:val="00C77A09"/>
+    <w:pPr>
+      <w:spacing w:line="360" w:lineRule="auto"/>
+      <w:jc w:val="both"/>
+    </w:pPr>
+    <w:rPr>
+      <w:rFonts w:ascii="Times New Roman" w:hAnsi="Times New Roman"/>
+      <w:sz w:val="24"/>
+      <w:szCs w:val="22"/>
+    </w:rPr>
+  </w:style>
+  <w:style w:type="paragraph" w:styleId="Heading1">
+    <w:name w:val="heading 1"/>
+    <w:basedOn w:val="Normal"/>
+    <w:next w:val="Normal"/>
+    <w:link w:val="Heading1Char"/>
+    <w:uiPriority w:val="9"/>
+    <w:qFormat/>
+    <w:rsid w:val="00EC6D38"/>
+    <w:pPr>
+      <w:keepNext/>
+      <w:keepLines/>
+      <w:jc w:val="center"/>
+      <w:outlineLvl w:val="0"/>
+    </w:pPr>
+    <w:rPr>
+      <w:rFonts w:eastAsia="Times New Roman"/>
+      <w:b/>
+      <w:szCs w:val="32"/>
+    </w:rPr>
+  </w:style>
+  <w:style w:type="paragraph" w:styleId="Heading2">
+    <w:name w:val="heading 2"/>
+    <w:basedOn w:val="Normal"/>
+    <w:next w:val="Normal"/>
+    <w:link w:val="Heading2Char"/>
+    <w:uiPriority w:val="9"/>
+    <w:unhideWhenUsed/>
+    <w:qFormat/>
+    <w:rsid w:val="00EC6D38"/>
+    <w:pPr>
+      <w:keepNext/>
+      <w:keepLines/>
+      <w:jc w:val="left"/>
+      <w:outlineLvl w:val="1"/>
+    </w:pPr>
+    <w:rPr>
+      <w:rFonts w:eastAsia="Times New Roman"/>
+      <w:b/>
+      <w:szCs w:val="26"/>
+    </w:rPr>
+  </w:style>
+  <w:style w:type="paragraph" w:styleId="Heading3">
+    <w:name w:val="heading 3"/>
+    <w:basedOn w:val="Normal"/>
+    <w:next w:val="Normal"/>
+    <w:link w:val="Heading3Char"/>
+    <w:uiPriority w:val="9"/>
+    <w:unhideWhenUsed/>
+    <w:qFormat/>
+    <w:rsid w:val="00237F28"/>
+    <w:pPr>
+      <w:keepNext/>
+      <w:keepLines/>
+      <w:spacing w:before="40"/>
+      <w:outlineLvl w:val="2"/>
+    </w:pPr>
+    <w:rPr>
+      <w:rFonts w:eastAsiaTheme="majorEastAsia" w:cstheme="majorBidi"/>
+      <w:b/>
+      <w:szCs w:val="24"/>
+    </w:rPr>
+  </w:style>
+  <w:style w:type="paragraph" w:styleId="Heading4">
+    <w:name w:val="heading 4"/>
+    <w:basedOn w:val="Normal"/>
+    <w:next w:val="Normal"/>
+    <w:link w:val="Heading4Char"/>
+    <w:uiPriority w:val="9"/>
+    <w:semiHidden/>
+    <w:unhideWhenUsed/>
+    <w:qFormat/>
+    <w:rsid w:val="00E6203A"/>
+    <w:pPr>
+      <w:keepNext/>
+      <w:keepLines/>
+      <w:spacing w:before="40"/>
+      <w:outlineLvl w:val="3"/>
+    </w:pPr>
+    <w:rPr>
+      <w:rFonts w:asciiTheme="majorHAnsi" w:eastAsiaTheme="majorEastAsia" w:hAnsiTheme="majorHAnsi" w:cstheme="majorBidi"/>
+      <w:i/>
+      <w:iCs/>
+      <w:color w:val="365F91" w:themeColor="accent1" w:themeShade="BF"/>
+    </w:rPr>
+  </w:style>
+  <w:style w:type="character" w:default="1" w:styleId="DefaultParagraphFont">
+    <w:name w:val="Default Paragraph Font"/>
+    <w:uiPriority w:val="1"/>
+    <w:semiHidden/>
+    <w:unhideWhenUsed/>
+  </w:style>
+  <w:style w:type="table" w:default="1" w:styleId="TableNormal">
+    <w:name w:val="Normal Table"/>
+    <w:uiPriority w:val="99"/>
+    <w:semiHidden/>
+    <w:unhideWhenUsed/>
+    <w:tblPr>
+      <w:tblInd w:w="0" w:type="dxa"/>
+      <w:tblCellMar>
+        <w:top w:w="0" w:type="dxa"/>
+        <w:left w:w="108" w:type="dxa"/>
+        <w:bottom w:w="0" w:type="dxa"/>
+        <w:right w:w="108" w:type="dxa"/>
+      </w:tblCellMar>
+    </w:tblPr>
+  </w:style>
+  <w:style w:type="numbering" w:default="1" w:styleId="NoList">
+    <w:name w:val="No List"/>
+    <w:uiPriority w:val="99"/>
+    <w:semiHidden/>
+    <w:unhideWhenUsed/>
+  </w:style>
+  <w:style w:type="paragraph" w:styleId="Header">
+    <w:name w:val="header"/>
+    <w:basedOn w:val="Normal"/>
+    <w:link w:val="HeaderChar"/>
+    <w:uiPriority w:val="99"/>
+    <w:unhideWhenUsed/>
+    <w:rsid w:val="00C77A09"/>
+    <w:pPr>
+      <w:tabs>
+        <w:tab w:val="center" w:pos="4680"/>
+        <w:tab w:val="right" w:pos="9360"/>
+      </w:tabs>
+      <w:spacing w:line="240" w:lineRule="auto"/>
+    </w:pPr>
+  </w:style>
+  <w:style w:type="character" w:customStyle="1" w:styleId="HeaderChar">
+    <w:name w:val="Header Char"/>
+    <w:link w:val="Header"/>
+    <w:uiPriority w:val="99"/>
+    <w:rsid w:val="00C77A09"/>
+    <w:rPr>
+      <w:rFonts w:ascii="Times New Roman" w:hAnsi="Times New Roman"/>
+      <w:sz w:val="24"/>
+    </w:rPr>
+  </w:style>
+  <w:style w:type="paragraph" w:styleId="Footer">
+    <w:name w:val="footer"/>
+    <w:basedOn w:val="Normal"/>
+    <w:link w:val="FooterChar"/>
+    <w:uiPriority w:val="99"/>
+    <w:unhideWhenUsed/>
+    <w:rsid w:val="00C77A09"/>
+    <w:pPr>
+      <w:tabs>
+        <w:tab w:val="center" w:pos="4680"/>
+        <w:tab w:val="right" w:pos="9360"/>
+      </w:tabs>
+      <w:spacing w:line="240" w:lineRule="auto"/>
+    </w:pPr>
+  </w:style>
+  <w:style w:type="character" w:customStyle="1" w:styleId="FooterChar">
+    <w:name w:val="Footer Char"/>
+    <w:link w:val="Footer"/>
+    <w:uiPriority w:val="99"/>
+    <w:rsid w:val="00C77A09"/>
+    <w:rPr>
+      <w:rFonts w:ascii="Times New Roman" w:hAnsi="Times New Roman"/>
+      <w:sz w:val="24"/>
+    </w:rPr>
+  </w:style>
+  <w:style w:type="paragraph" w:styleId="BalloonText">
+    <w:name w:val="Balloon Text"/>
+    <w:basedOn w:val="Normal"/>
+    <w:link w:val="BalloonTextChar"/>
+    <w:uiPriority w:val="99"/>
+    <w:semiHidden/>
+    <w:unhideWhenUsed/>
+    <w:rsid w:val="00C77A09"/>
+    <w:pPr>
+      <w:spacing w:line="240" w:lineRule="auto"/>
+    </w:pPr>
+    <w:rPr>
+      <w:rFonts w:ascii="Tahoma" w:hAnsi="Tahoma" w:cs="Tahoma"/>
+      <w:sz w:val="16"/>
+      <w:szCs w:val="16"/>
+    </w:rPr>
+  </w:style>
+  <w:style w:type="character" w:customStyle="1" w:styleId="BalloonTextChar">
+    <w:name w:val="Balloon Text Char"/>
+    <w:link w:val="BalloonText"/>
+    <w:uiPriority w:val="99"/>
+    <w:semiHidden/>
+    <w:rsid w:val="00C77A09"/>
+    <w:rPr>
+      <w:rFonts w:ascii="Tahoma" w:hAnsi="Tahoma" w:cs="Tahoma"/>
+      <w:sz w:val="16"/>
+      <w:szCs w:val="16"/>
+    </w:rPr>
+  </w:style>
+  <w:style w:type="paragraph" w:styleId="ListParagraph">
+    <w:name w:val="List Paragraph"/>
+    <w:basedOn w:val="Normal"/>
+    <w:link w:val="ListParagraphChar"/>
+    <w:uiPriority w:val="34"/>
+    <w:qFormat/>
+    <w:rsid w:val="00B62D04"/>
+    <w:pPr>
+      <w:ind w:left="720"/>
+      <w:contextualSpacing/>
+    </w:pPr>
+  </w:style>
+  <w:style w:type="character" w:customStyle="1" w:styleId="Heading1Char">
+    <w:name w:val="Heading 1 Char"/>
+    <w:link w:val="Heading1"/>
+    <w:uiPriority w:val="9"/>
+    <w:rsid w:val="00EC6D38"/>
+    <w:rPr>
+      <w:rFonts w:ascii="Times New Roman" w:eastAsia="Times New Roman" w:hAnsi="Times New Roman" w:cs="Times New Roman"/>
+      <w:b/>
+      <w:sz w:val="24"/>
+      <w:szCs w:val="32"/>
+    </w:rPr>
+  </w:style>
+  <w:style w:type="character" w:customStyle="1" w:styleId="Heading2Char">
+    <w:name w:val="Heading 2 Char"/>
+    <w:link w:val="Heading2"/>
+    <w:uiPriority w:val="9"/>
+    <w:rsid w:val="00EC6D38"/>
+    <w:rPr>
+      <w:rFonts w:ascii="Times New Roman" w:eastAsia="Times New Roman" w:hAnsi="Times New Roman" w:cs="Times New Roman"/>
+      <w:b/>
+      <w:sz w:val="24"/>
+      <w:szCs w:val="26"/>
+    </w:rPr>
+  </w:style>
+  <w:style w:type="paragraph" w:styleId="NormalWeb">
+    <w:name w:val="Normal (Web)"/>
+    <w:basedOn w:val="Normal"/>
+    <w:uiPriority w:val="99"/>
+    <w:semiHidden/>
+    <w:unhideWhenUsed/>
+    <w:rsid w:val="00DC7C7D"/>
+    <w:pPr>
+      <w:spacing w:before="100" w:beforeAutospacing="1" w:after="100" w:afterAutospacing="1" w:line="240" w:lineRule="auto"/>
+      <w:jc w:val="left"/>
+    </w:pPr>
+    <w:rPr>
+      <w:rFonts w:eastAsia="Times New Roman"/>
+      <w:szCs w:val="24"/>
+    </w:rPr>
+  </w:style>
+  <w:style w:type="character" w:styleId="Strong">
+    <w:name w:val="Strong"/>
+    <w:uiPriority w:val="22"/>
+    <w:qFormat/>
+    <w:rsid w:val="00DC7C7D"/>
+    <w:rPr>
+      <w:b/>
+      <w:bCs/>
+    </w:rPr>
+  </w:style>
+  <w:style w:type="paragraph" w:styleId="EndnoteText">
+    <w:name w:val="endnote text"/>
+    <w:basedOn w:val="Normal"/>
+    <w:link w:val="EndnoteTextChar"/>
+    <w:uiPriority w:val="99"/>
+    <w:semiHidden/>
+    <w:unhideWhenUsed/>
+    <w:rsid w:val="00FA015B"/>
+    <w:pPr>
+      <w:spacing w:line="240" w:lineRule="auto"/>
+    </w:pPr>
+    <w:rPr>
+      <w:sz w:val="20"/>
+      <w:szCs w:val="20"/>
+    </w:rPr>
+  </w:style>
+  <w:style w:type="character" w:customStyle="1" w:styleId="EndnoteTextChar">
+    <w:name w:val="Endnote Text Char"/>
+    <w:link w:val="EndnoteText"/>
+    <w:uiPriority w:val="99"/>
+    <w:semiHidden/>
+    <w:rsid w:val="00FA015B"/>
+    <w:rPr>
+      <w:rFonts w:ascii="Times New Roman" w:hAnsi="Times New Roman"/>
+      <w:sz w:val="20"/>
+      <w:szCs w:val="20"/>
+    </w:rPr>
+  </w:style>
+  <w:style w:type="character" w:styleId="EndnoteReference">
+    <w:name w:val="endnote reference"/>
+    <w:uiPriority w:val="99"/>
+    <w:semiHidden/>
+    <w:unhideWhenUsed/>
+    <w:rsid w:val="00FA015B"/>
+    <w:rPr>
+      <w:vertAlign w:val="superscript"/>
+    </w:rPr>
+  </w:style>
+  <w:style w:type="paragraph" w:styleId="Bibliography">
+    <w:name w:val="Bibliography"/>
+    <w:basedOn w:val="Normal"/>
+    <w:next w:val="Normal"/>
+    <w:uiPriority w:val="37"/>
+    <w:unhideWhenUsed/>
+    <w:rsid w:val="00FA015B"/>
+  </w:style>
+  <w:style w:type="character" w:customStyle="1" w:styleId="Heading3Char">
+    <w:name w:val="Heading 3 Char"/>
+    <w:basedOn w:val="DefaultParagraphFont"/>
+    <w:link w:val="Heading3"/>
+    <w:uiPriority w:val="9"/>
+    <w:rsid w:val="00237F28"/>
+    <w:rPr>
+      <w:rFonts w:ascii="Times New Roman" w:eastAsiaTheme="majorEastAsia" w:hAnsi="Times New Roman" w:cstheme="majorBidi"/>
+      <w:b/>
+      <w:sz w:val="24"/>
+      <w:szCs w:val="24"/>
+    </w:rPr>
+  </w:style>
+  <w:style w:type="table" w:styleId="TableGrid">
+    <w:name w:val="Table Grid"/>
+    <w:basedOn w:val="TableNormal"/>
+    <w:uiPriority w:val="59"/>
+    <w:rsid w:val="000B3ADA"/>
+    <w:rPr>
+      <w:rFonts w:asciiTheme="minorHAnsi" w:eastAsiaTheme="minorHAnsi" w:hAnsiTheme="minorHAnsi" w:cstheme="minorBidi"/>
+      <w:sz w:val="22"/>
+      <w:szCs w:val="22"/>
+    </w:rPr>
+    <w:tblPr>
+      <w:tblInd w:w="0" w:type="dxa"/>
+      <w:tblBorders>
+        <w:top w:val="single" w:sz="4" w:space="0" w:color="auto"/>
+        <w:left w:val="single" w:sz="4" w:space="0" w:color="auto"/>
+        <w:bottom w:val="single" w:sz="4" w:space="0" w:color="auto"/>
+        <w:right w:val="single" w:sz="4" w:space="0" w:color="auto"/>
+        <w:insideH w:val="single" w:sz="4" w:space="0" w:color="auto"/>
+        <w:insideV w:val="single" w:sz="4" w:space="0" w:color="auto"/>
+      </w:tblBorders>
+      <w:tblCellMar>
+        <w:top w:w="0" w:type="dxa"/>
+        <w:left w:w="108" w:type="dxa"/>
+        <w:bottom w:w="0" w:type="dxa"/>
+        <w:right w:w="108" w:type="dxa"/>
+      </w:tblCellMar>
     </w:tblPr>
   </w:style>
   <w:style w:type="paragraph" w:styleId="Caption">
@@ -20147,7 +21866,7 @@
 </file>
 
 <file path=customXml/itemProps1.xml><?xml version="1.0" encoding="utf-8"?>
-<ds:datastoreItem xmlns:ds="http://schemas.openxmlformats.org/officeDocument/2006/customXml" ds:itemID="{56E25EEF-3320-4D43-9A3B-619CC65C1D83}">
+<ds:datastoreItem xmlns:ds="http://schemas.openxmlformats.org/officeDocument/2006/customXml" ds:itemID="{FFDAF2F5-9003-4679-813C-E5E93C1BC766}">
   <ds:schemaRefs>
     <ds:schemaRef ds:uri="http://schemas.openxmlformats.org/officeDocument/2006/bibliography"/>
   </ds:schemaRefs>

--- a/ProposalTugasAkhir.docx
+++ b/ProposalTugasAkhir.docx
@@ -772,7 +772,6 @@
       <w:pPr>
         <w:ind w:firstLine="851"/>
       </w:pPr>
-      <w:proofErr w:type="gramStart"/>
       <w:r>
         <w:t xml:space="preserve">Puji dan syukur saya panjatkan kehadapan Tuhan Yang Maha Esa sehingga penulis dapat menyelesaikan tugas akhir dengan judul </w:t>
       </w:r>
@@ -795,19 +794,10 @@
         <w:t>”</w:t>
       </w:r>
       <w:r>
-        <w:t>.</w:t>
-      </w:r>
-      <w:proofErr w:type="gramEnd"/>
-      <w:r>
-        <w:t xml:space="preserve"> </w:t>
-      </w:r>
-      <w:proofErr w:type="gramStart"/>
-      <w:r>
-        <w:t>Dalam penyusunan Tugas Akhir ini, penulis mendapatkan masukan dan bimbingan dari berbagai pihak.</w:t>
-      </w:r>
-      <w:proofErr w:type="gramEnd"/>
-      <w:r>
-        <w:t xml:space="preserve"> Sehubungan dengan hal tersebut pada kesempatan ini penulis menyampaikan ucapan terima kasih kepada: </w:t>
+        <w:t xml:space="preserve">. </w:t>
+      </w:r>
+      <w:r>
+        <w:t xml:space="preserve">Dalam penyusunan Tugas Akhir ini, penulis mendapatkan masukan dan bimbingan dari berbagai pihak. Sehubungan dengan hal tersebut pada kesempatan ini penulis menyampaikan ucapan terima kasih kepada: </w:t>
       </w:r>
     </w:p>
     <w:p>
@@ -867,15 +857,7 @@
         <w:t xml:space="preserve">I Putu Arya Dharmadi, </w:t>
       </w:r>
       <w:r>
-        <w:t>S.T.</w:t>
-      </w:r>
-      <w:proofErr w:type="gramStart"/>
-      <w:r>
-        <w:t>,M.T</w:t>
-      </w:r>
-      <w:proofErr w:type="gramEnd"/>
-      <w:r>
-        <w:t>.</w:t>
+        <w:t>S.T.,M.T.</w:t>
       </w:r>
       <w:r>
         <w:t xml:space="preserve"> </w:t>
@@ -1065,33 +1047,18 @@
       <w:pPr>
         <w:ind w:firstLine="851"/>
       </w:pPr>
-      <w:proofErr w:type="gramStart"/>
-      <w:r>
-        <w:t>Penulis menyadari bahwa laporan ini jauh dari sempurna baik dalam materi maupun penulisannya.</w:t>
-      </w:r>
-      <w:proofErr w:type="gramEnd"/>
-      <w:r>
-        <w:t xml:space="preserve"> </w:t>
-      </w:r>
-      <w:proofErr w:type="gramStart"/>
+      <w:r>
+        <w:t xml:space="preserve">Penulis menyadari bahwa laporan ini jauh dari sempurna baik dalam materi maupun penulisannya. </w:t>
+      </w:r>
       <w:r>
         <w:t>Berkaitan dengan hal tersebut, maka</w:t>
       </w:r>
       <w:r>
-        <w:t xml:space="preserve"> kritik dan saran yang bersifat membangun dari semua pihak sangat diharapkan.</w:t>
-      </w:r>
-      <w:proofErr w:type="gramEnd"/>
-      <w:r>
-        <w:t xml:space="preserve"> </w:t>
-      </w:r>
-      <w:proofErr w:type="gramStart"/>
-      <w:r>
-        <w:t>Akhir kata, semoga laporan ini dapat memberikan manfaat bagi semua pihak sesuai dengan yang diharapkan</w:t>
+        <w:t xml:space="preserve"> kritik dan saran yang bersifat membangun dari semua pihak sangat diharapkan. Akhir kata, semoga laporan ini dapat memberikan manfaat bagi semua pihak sesuai dengan yang diharapkan</w:t>
       </w:r>
       <w:r>
         <w:t>.</w:t>
       </w:r>
-      <w:proofErr w:type="gramEnd"/>
     </w:p>
     <w:p/>
     <w:p/>
@@ -1281,19 +1248,9 @@
       <w:pPr>
         <w:ind w:firstLine="851"/>
       </w:pPr>
-      <w:proofErr w:type="gramStart"/>
-      <w:r>
-        <w:t>Bab I berisi bahasan mengenai pendahuluan dari penelitian ini.</w:t>
-      </w:r>
-      <w:proofErr w:type="gramEnd"/>
-      <w:r>
-        <w:t xml:space="preserve"> </w:t>
-      </w:r>
-      <w:proofErr w:type="gramStart"/>
-      <w:r>
-        <w:t>Pendahuluan dijabarkan menjadi beberapa bagian, diantaranya latar belakang, rumusan masalah, tujuan, manfaat, batasan masalah, dan sistematika penulisan.</w:t>
-      </w:r>
-      <w:proofErr w:type="gramEnd"/>
+      <w:r>
+        <w:t>Bab I berisi bahasan mengenai pendahuluan dari penelitian ini. Pendahuluan dijabarkan menjadi beberapa bagian, diantaranya latar belakang, rumusan masalah, tujuan, manfaat, batasan masalah, dan sistematika penulisan.</w:t>
+      </w:r>
     </w:p>
     <w:p>
       <w:pPr>
@@ -1318,54 +1275,13 @@
         <w:ind w:firstLine="851"/>
       </w:pPr>
       <w:r>
-        <w:t xml:space="preserve">Pengambilan keputusan bersama memiliki beberapa </w:t>
-      </w:r>
-      <w:proofErr w:type="gramStart"/>
-      <w:r>
-        <w:t>cara</w:t>
-      </w:r>
-      <w:proofErr w:type="gramEnd"/>
-      <w:r>
-        <w:t xml:space="preserve"> dalam pelaksanaannya, diantaranya musyawarah mufakat, voting dan aklamasi. </w:t>
-      </w:r>
-      <w:proofErr w:type="gramStart"/>
-      <w:r>
-        <w:t>Masing-masing metode pengambilan keputusan memiliki kelebihan dan kekurangan.</w:t>
-      </w:r>
-      <w:proofErr w:type="gramEnd"/>
-      <w:r>
-        <w:t xml:space="preserve"> </w:t>
-      </w:r>
-      <w:proofErr w:type="gramStart"/>
-      <w:r>
-        <w:t>Metode pengambilan keputusan yang paling sering digunakan adalah voting karena keputusan dapat dihasilkan dalam jangka waktu yang relatif cepat.</w:t>
-      </w:r>
-      <w:proofErr w:type="gramEnd"/>
-      <w:r>
-        <w:t xml:space="preserve"> </w:t>
-      </w:r>
-      <w:proofErr w:type="gramStart"/>
-      <w:r>
-        <w:t>Kegiatan yang paling sering menggunakan metode voting adalah pemilihan kepala daerah karena voting sesuai dengan prinsip demokrasi yang memberikan kesempatan setiap kalangan untuk memberikan hak suara.</w:t>
-      </w:r>
-      <w:proofErr w:type="gramEnd"/>
-      <w:r>
-        <w:t xml:space="preserve"> Seiring dengan berkembangnya teknologi, kecepatan dalam mengakses informasi adalah prioritas sehingga </w:t>
-      </w:r>
-      <w:proofErr w:type="gramStart"/>
-      <w:r>
-        <w:t>cara</w:t>
-      </w:r>
-      <w:proofErr w:type="gramEnd"/>
-      <w:r>
-        <w:t xml:space="preserve"> voting konvensional yang menggunakan kertas dan paku bukan menjadi pilihan yang optimal.</w:t>
+        <w:t>Pengambilan keputusan bersama memiliki beberapa cara dalam pelaksanaannya, diantaranya musyawarah mufakat, voting dan aklamasi. Masing-masing metode pengambilan keputusan memiliki kelebihan dan kekurangan. Metode pengambilan keputusan yang paling sering digunakan adalah voting karena keputusan dapat dihasilkan dalam jangka waktu yang relatif cepat. Kegiatan yang paling sering menggunakan metode voting adalah pemilihan kepala daerah karena voting sesuai dengan prinsip demokrasi yang memberikan kesempatan setiap kalangan untuk memberikan hak suara. Seiring dengan berkembangnya teknologi, kecepatan dalam mengakses informasi adalah prioritas sehingga cara voting konvensional yang menggunakan kertas dan paku bukan menjadi pilihan yang optimal.</w:t>
       </w:r>
     </w:p>
     <w:p>
       <w:pPr>
         <w:ind w:firstLine="851"/>
       </w:pPr>
-      <w:proofErr w:type="gramStart"/>
       <w:r>
         <w:t xml:space="preserve">Berdasarkan permasalahan di atas, negara-negara di dunia mulai mengembangkan voting elektronik atau yang biasa disebut dengan </w:t>
       </w:r>
@@ -1376,13 +1292,8 @@
         <w:t>e-voting</w:t>
       </w:r>
       <w:r>
-        <w:t>.</w:t>
-      </w:r>
-      <w:proofErr w:type="gramEnd"/>
-      <w:r>
-        <w:t xml:space="preserve"> </w:t>
-      </w:r>
-      <w:proofErr w:type="gramStart"/>
+        <w:t xml:space="preserve">. </w:t>
+      </w:r>
       <w:r>
         <w:rPr>
           <w:i/>
@@ -1417,13 +1328,8 @@
         <w:t>internet voting</w:t>
       </w:r>
       <w:r>
-        <w:t>.</w:t>
-      </w:r>
-      <w:proofErr w:type="gramEnd"/>
-      <w:r>
-        <w:t xml:space="preserve"> </w:t>
-      </w:r>
-      <w:proofErr w:type="gramStart"/>
+        <w:t xml:space="preserve">. </w:t>
+      </w:r>
       <w:r>
         <w:rPr>
           <w:i/>
@@ -1440,19 +1346,7 @@
         <w:t>e-voting</w:t>
       </w:r>
       <w:r>
-        <w:t xml:space="preserve"> yang menggunakan komputer di lokasi pemilihan dan menggunakan internet untuk mengirim data dari lokasi pemilihan ke otoritas penyelenggara pemilihan.</w:t>
-      </w:r>
-      <w:proofErr w:type="gramEnd"/>
-      <w:r>
-        <w:t xml:space="preserve"> </w:t>
-      </w:r>
-      <w:proofErr w:type="gramStart"/>
-      <w:r>
-        <w:t>Sehingga pemilih masih harus datang ke lokasi pemilihan untuk melakukan voting.</w:t>
-      </w:r>
-      <w:proofErr w:type="gramEnd"/>
-      <w:r>
-        <w:t xml:space="preserve"> </w:t>
+        <w:t xml:space="preserve"> yang menggunakan komputer di lokasi pemilihan dan menggunakan internet untuk mengirim data dari lokasi pemilihan ke otoritas penyelenggara pemilihan. Sehingga pemilih masih harus datang ke lokasi pemilihan untuk melakukan voting. </w:t>
       </w:r>
       <w:r>
         <w:rPr>
@@ -1470,15 +1364,7 @@
         <w:t>e-voting</w:t>
       </w:r>
       <w:r>
-        <w:t xml:space="preserve"> yang pemilihnya bisa menggunakan komputer di lokasi yang sudah menjalankan kerja </w:t>
-      </w:r>
-      <w:proofErr w:type="gramStart"/>
-      <w:r>
-        <w:t>sama</w:t>
-      </w:r>
-      <w:proofErr w:type="gramEnd"/>
-      <w:r>
-        <w:t xml:space="preserve"> dengan otoritas penyelenggara pemilihan misalnya komputer di perpustakaan daerah, </w:t>
+        <w:t xml:space="preserve"> yang pemilihnya bisa menggunakan komputer di lokasi yang sudah menjalankan kerja sama dengan otoritas penyelenggara pemilihan misalnya komputer di perpustakaan daerah, </w:t>
       </w:r>
       <w:r>
         <w:lastRenderedPageBreak/>
@@ -1491,11 +1377,7 @@
         <w:t>mall</w:t>
       </w:r>
       <w:r>
-        <w:t xml:space="preserve">. </w:t>
-      </w:r>
-      <w:proofErr w:type="gramStart"/>
-      <w:r>
-        <w:t xml:space="preserve">Sedangkan </w:t>
+        <w:t xml:space="preserve">. Sedangkan </w:t>
       </w:r>
       <w:r>
         <w:rPr>
@@ -1513,11 +1395,7 @@
         <w:t>e-voting</w:t>
       </w:r>
       <w:r>
-        <w:t xml:space="preserve"> yang sepenuhnya menggunakan internet sehingga pemilih dapat melakukan voting dari perangkat masing-masing (Muhammad Habibi, 2018.).</w:t>
-      </w:r>
-      <w:proofErr w:type="gramEnd"/>
-      <w:r>
-        <w:t xml:space="preserve"> Model </w:t>
+        <w:t xml:space="preserve"> yang sepenuhnya menggunakan internet sehingga pemilih dapat melakukan voting dari perangkat masing-masing (Muhammad Habibi, 2018.). Model </w:t>
       </w:r>
       <w:r>
         <w:rPr>
@@ -1555,7 +1433,6 @@
       <w:r>
         <w:t xml:space="preserve"> harus datang ke tempat pemilihan untuk melakukan voting. </w:t>
       </w:r>
-      <w:proofErr w:type="gramStart"/>
       <w:r>
         <w:t>Saat ini,</w:t>
       </w:r>
@@ -1578,98 +1455,74 @@
         <w:t xml:space="preserve"> yang paling optimal untuk dikemban</w:t>
       </w:r>
       <w:r>
-        <w:t>gkan.</w:t>
-      </w:r>
-      <w:proofErr w:type="gramEnd"/>
+        <w:t xml:space="preserve">gkan. </w:t>
+      </w:r>
+    </w:p>
+    <w:p>
+      <w:pPr>
+        <w:ind w:firstLine="851"/>
+      </w:pPr>
+      <w:r>
+        <w:t>B</w:t>
+      </w:r>
+      <w:r>
+        <w:t xml:space="preserve">eberapa negara yang sudah mengembangkan </w:t>
+      </w:r>
+      <w:r>
+        <w:rPr>
+          <w:i/>
+        </w:rPr>
+        <w:t>e-voting</w:t>
+      </w:r>
+      <w:r>
+        <w:t xml:space="preserve"> model internet voting diantaranya Australia, Kanada, Jepang, Jerman dan Inggris</w:t>
+      </w:r>
       <w:r>
         <w:t xml:space="preserve"> </w:t>
       </w:r>
+      <w:r>
+        <w:t xml:space="preserve">(Muhammad Habibi, 2018). </w:t>
+      </w:r>
+      <w:r>
+        <w:rPr>
+          <w:i/>
+        </w:rPr>
+        <w:t>E-voting</w:t>
+      </w:r>
+      <w:r>
+        <w:t xml:space="preserve"> berjalan dengan lancar di Australia, Kanada dan Jepang namun gagal di Jerman dan Inggris. </w:t>
+      </w:r>
+      <w:r>
+        <w:rPr>
+          <w:i/>
+        </w:rPr>
+        <w:t>E-voting</w:t>
+      </w:r>
+      <w:r>
+        <w:t xml:space="preserve"> juga memiliki beberapa masalah yang membuat </w:t>
+      </w:r>
+      <w:r>
+        <w:rPr>
+          <w:i/>
+        </w:rPr>
+        <w:t>e-voting</w:t>
+      </w:r>
+      <w:r>
+        <w:t xml:space="preserve"> mendapatkan penolakan oleh masyarakat yaitu masalah kerahasiaan dan kepercayaan terhadap data. Salah satu teknologi yang dapat mengatasi masalah tersebut adalah </w:t>
+      </w:r>
+      <w:r>
+        <w:rPr>
+          <w:i/>
+        </w:rPr>
+        <w:t>blockchain</w:t>
+      </w:r>
+      <w:r>
+        <w:t>.</w:t>
+      </w:r>
     </w:p>
     <w:p>
       <w:pPr>
         <w:ind w:firstLine="851"/>
-      </w:pPr>
-      <w:proofErr w:type="gramStart"/>
-      <w:r>
-        <w:t>B</w:t>
-      </w:r>
-      <w:r>
-        <w:t xml:space="preserve">eberapa negara yang sudah mengembangkan </w:t>
-      </w:r>
-      <w:r>
-        <w:rPr>
-          <w:i/>
-        </w:rPr>
-        <w:t>e-voting</w:t>
-      </w:r>
-      <w:r>
-        <w:t xml:space="preserve"> model internet voting diantaranya Australia, Kanada, Jepang, Jerman dan Inggris</w:t>
-      </w:r>
-      <w:r>
-        <w:t xml:space="preserve"> </w:t>
-      </w:r>
-      <w:r>
-        <w:t>(Muhammad Habibi, 2018).</w:t>
-      </w:r>
-      <w:proofErr w:type="gramEnd"/>
-      <w:r>
-        <w:t xml:space="preserve"> </w:t>
-      </w:r>
-      <w:proofErr w:type="gramStart"/>
-      <w:r>
-        <w:rPr>
-          <w:i/>
-        </w:rPr>
-        <w:t>E-voting</w:t>
-      </w:r>
-      <w:r>
-        <w:t xml:space="preserve"> berjalan dengan lancar di Australia, Kanada dan Jepang namun gagal di Jerman dan Inggris.</w:t>
-      </w:r>
-      <w:proofErr w:type="gramEnd"/>
-      <w:r>
-        <w:t xml:space="preserve"> </w:t>
-      </w:r>
-      <w:proofErr w:type="gramStart"/>
-      <w:r>
-        <w:rPr>
-          <w:i/>
-        </w:rPr>
-        <w:t>E-voting</w:t>
-      </w:r>
-      <w:r>
-        <w:t xml:space="preserve"> juga memiliki beberapa masalah yang membuat </w:t>
-      </w:r>
-      <w:r>
-        <w:rPr>
-          <w:i/>
-        </w:rPr>
-        <w:t>e-voting</w:t>
-      </w:r>
-      <w:r>
-        <w:t xml:space="preserve"> mendapatkan penolakan oleh masyarakat yaitu masalah kerahasiaan dan kepercayaan terhadap data.</w:t>
-      </w:r>
-      <w:proofErr w:type="gramEnd"/>
-      <w:r>
-        <w:t xml:space="preserve"> </w:t>
-      </w:r>
-      <w:proofErr w:type="gramStart"/>
-      <w:r>
-        <w:t xml:space="preserve">Salah satu teknologi yang dapat mengatasi masalah tersebut adalah </w:t>
-      </w:r>
-      <w:r>
-        <w:rPr>
-          <w:i/>
-        </w:rPr>
-        <w:t>blockchain</w:t>
-      </w:r>
-      <w:r>
-        <w:t>.</w:t>
-      </w:r>
-      <w:proofErr w:type="gramEnd"/>
-    </w:p>
-    <w:p>
-      <w:pPr>
-        <w:ind w:firstLine="851"/>
         <w:rPr>
           <w:b/>
         </w:rPr>
@@ -1693,22 +1546,10 @@
         <w:t xml:space="preserve">kchain </w:t>
       </w:r>
       <w:r>
-        <w:t xml:space="preserve">merupakan teknologi terdistribusi yang memungkinkan pengguna atau komunitas pengguna untuk menambahkan data yang </w:t>
-      </w:r>
-      <w:proofErr w:type="gramStart"/>
-      <w:r>
-        <w:t>akan</w:t>
-      </w:r>
-      <w:proofErr w:type="gramEnd"/>
-      <w:r>
-        <w:t xml:space="preserve"> tercatat dalam sebuah jaringan, namun data yang telah ditambahkan tidak dapat diubah </w:t>
-      </w:r>
-      <w:r>
-        <w:t xml:space="preserve">kembali. </w:t>
-      </w:r>
-      <w:proofErr w:type="gramStart"/>
-      <w:r>
-        <w:t xml:space="preserve">Hal tersebut tentunya menyebabkan </w:t>
+        <w:t xml:space="preserve">merupakan teknologi terdistribusi yang memungkinkan pengguna atau komunitas pengguna untuk menambahkan data yang akan tercatat dalam sebuah jaringan, namun data yang telah ditambahkan tidak dapat diubah </w:t>
+      </w:r>
+      <w:r>
+        <w:t xml:space="preserve">kembali. Hal tersebut tentunya menyebabkan </w:t>
       </w:r>
       <w:r>
         <w:rPr>
@@ -1726,11 +1567,7 @@
         <w:t xml:space="preserve"> celah </w:t>
       </w:r>
       <w:r>
-        <w:t>untuk melakukan modifikasi ataupun manipulasi data.</w:t>
-      </w:r>
-      <w:proofErr w:type="gramEnd"/>
-      <w:r>
-        <w:t xml:space="preserve"> </w:t>
+        <w:t xml:space="preserve">untuk melakukan modifikasi ataupun manipulasi data. </w:t>
       </w:r>
     </w:p>
     <w:p>
@@ -1757,11 +1594,9 @@
       <w:pPr>
         <w:ind w:firstLine="851"/>
       </w:pPr>
-      <w:proofErr w:type="gramStart"/>
       <w:r>
         <w:t>Berdasarkan latar belakang yang telah dipaparkan sebelumnya, maka diperoleh beberapa rumusan masalah sebagai berikut.</w:t>
       </w:r>
-      <w:proofErr w:type="gramEnd"/>
     </w:p>
     <w:p>
       <w:pPr>
@@ -1881,11 +1716,9 @@
           <w:b/>
         </w:rPr>
       </w:pPr>
-      <w:proofErr w:type="gramStart"/>
       <w:r>
         <w:t>Berdasarkan rumusan masalah yang telah dipaparkan sebelumnya, maka diperoleh tujuan sebagai berikut.</w:t>
       </w:r>
-      <w:proofErr w:type="gramEnd"/>
     </w:p>
     <w:p>
       <w:pPr>
@@ -2009,7 +1842,6 @@
           <w:b/>
         </w:rPr>
       </w:pPr>
-      <w:proofErr w:type="gramStart"/>
       <w:r>
         <w:t xml:space="preserve">Penelitian ini dalam pelaksanaannya memiliki beberapa </w:t>
       </w:r>
@@ -2022,7 +1854,6 @@
       <w:r>
         <w:t>.</w:t>
       </w:r>
-      <w:proofErr w:type="gramEnd"/>
     </w:p>
     <w:p>
       <w:pPr>
@@ -2137,19 +1968,9 @@
       <w:pPr>
         <w:ind w:firstLine="851"/>
       </w:pPr>
-      <w:proofErr w:type="gramStart"/>
-      <w:r>
-        <w:t>Penelitian ini dalam pelaksanaannya memiliki beberapa batasan yang bertujuan agar penggunaan aplikasi tidak terlalu luas.</w:t>
-      </w:r>
-      <w:proofErr w:type="gramEnd"/>
-      <w:r>
-        <w:t xml:space="preserve"> </w:t>
-      </w:r>
-      <w:proofErr w:type="gramStart"/>
-      <w:r>
-        <w:t>Batasan masalah yang dijabarkan adalah sebagai berikut.</w:t>
-      </w:r>
-      <w:proofErr w:type="gramEnd"/>
+      <w:r>
+        <w:t>Penelitian ini dalam pelaksanaannya memiliki beberapa batasan yang bertujuan agar penggunaan aplikasi tidak terlalu luas. Batasan masalah yang dijabarkan adalah sebagai berikut.</w:t>
+      </w:r>
     </w:p>
     <w:p>
       <w:pPr>
@@ -2233,27 +2054,14 @@
       <w:pPr>
         <w:ind w:firstLine="851"/>
       </w:pPr>
-      <w:proofErr w:type="gramStart"/>
-      <w:r>
-        <w:t>Sistematika penulisan merupakan bagian yang menjelaskan gambaran laporan dari semua dasar teori dan metode yang digunakan serta hasil yang diperoleh selama pengerjaan tugas akhir.</w:t>
-      </w:r>
-      <w:proofErr w:type="gramEnd"/>
-      <w:r>
-        <w:t xml:space="preserve"> Laporan</w:t>
-      </w:r>
-      <w:r>
-        <w:t xml:space="preserve"> tugas akhir ini dibagi menjadi </w:t>
-      </w:r>
-      <w:proofErr w:type="gramStart"/>
-      <w:r>
-        <w:t>l</w:t>
-      </w:r>
-      <w:r>
-        <w:t>ima</w:t>
-      </w:r>
-      <w:proofErr w:type="gramEnd"/>
-      <w:r>
-        <w:t xml:space="preserve"> bab sebagai berikut.</w:t>
+      <w:r>
+        <w:t>Sistematika penulisan merupakan bagian yang menjelaskan gambaran laporan dari semua dasar teori dan metode yang digunakan serta hasil yang diperoleh selama pengerjaan tugas akhir. Laporan</w:t>
+      </w:r>
+      <w:r>
+        <w:t xml:space="preserve"> tugas akhir ini dibagi menjadi l</w:t>
+      </w:r>
+      <w:r>
+        <w:t>ima bab sebagai berikut.</w:t>
       </w:r>
     </w:p>
     <w:p>
@@ -2278,7 +2086,6 @@
       <w:pPr>
         <w:ind w:left="1560"/>
       </w:pPr>
-      <w:proofErr w:type="gramStart"/>
       <w:r>
         <w:t xml:space="preserve">Bagian ini membahas mengenai latar belakang, perumusan masalah, tujuan, manfaat, batasan masalah, serta sistematika penulisan laporan tugas akhir </w:t>
       </w:r>
@@ -2300,7 +2107,6 @@
       <w:r>
         <w:t>.</w:t>
       </w:r>
-      <w:proofErr w:type="gramEnd"/>
     </w:p>
     <w:p>
       <w:r>
@@ -2324,7 +2130,6 @@
       <w:pPr>
         <w:ind w:left="1560"/>
       </w:pPr>
-      <w:proofErr w:type="gramStart"/>
       <w:r>
         <w:t xml:space="preserve">Bagian ini menjelaskan tentang </w:t>
       </w:r>
@@ -2352,7 +2157,6 @@
       <w:r>
         <w:t>.</w:t>
       </w:r>
-      <w:proofErr w:type="gramEnd"/>
     </w:p>
     <w:p>
       <w:r>
@@ -2462,7 +2266,6 @@
       <w:pPr>
         <w:ind w:left="1560"/>
       </w:pPr>
-      <w:proofErr w:type="gramStart"/>
       <w:r>
         <w:t xml:space="preserve">Bagian ini memuat rancangan yang telah dibuat, </w:t>
       </w:r>
@@ -2497,7 +2300,6 @@
       <w:r>
         <w:t>.</w:t>
       </w:r>
-      <w:proofErr w:type="gramEnd"/>
     </w:p>
     <w:p>
       <w:r>
@@ -2518,11 +2320,9 @@
       <w:pPr>
         <w:ind w:left="1560"/>
       </w:pPr>
-      <w:proofErr w:type="gramStart"/>
       <w:r>
         <w:t>Bagian ini memuat kesimpulan yang mengacu pada rumusan masalah dan tujuan penelitian beserta saran yang diberikan peneliti untuk kepentingan pengembangan aplikasi selanjutnya.</w:t>
       </w:r>
-      <w:proofErr w:type="gramEnd"/>
     </w:p>
     <w:p>
       <w:pPr>
@@ -2575,7 +2375,6 @@
       <w:pPr>
         <w:ind w:firstLine="851"/>
       </w:pPr>
-      <w:proofErr w:type="gramStart"/>
       <w:r>
         <w:t xml:space="preserve">Bab II berisi bahasan mengenai teori atau materi pendukung yang digunakan sebagai acuan atau dasar teori dalam </w:t>
       </w:r>
@@ -2591,7 +2390,6 @@
       <w:r>
         <w:t>.</w:t>
       </w:r>
-      <w:proofErr w:type="gramEnd"/>
     </w:p>
     <w:p>
       <w:pPr>
@@ -2627,11 +2425,9 @@
       <w:pPr>
         <w:ind w:firstLine="851"/>
       </w:pPr>
-      <w:proofErr w:type="gramStart"/>
       <w:r>
         <w:t>Perancangan untuk pengembangan Sistem Voting Elektronik memiliki persamaan dan atau keterikatan dari beberapa penelitian yang dilakukan beberapa diantaranya adalah sebagai berikut.</w:t>
       </w:r>
-      <w:proofErr w:type="gramEnd"/>
     </w:p>
     <w:p>
       <w:pPr>
@@ -2691,7 +2487,6 @@
       <w:r>
         <w:t xml:space="preserve"> </w:t>
       </w:r>
-      <w:proofErr w:type="gramStart"/>
       <w:r>
         <w:t xml:space="preserve">Aplikasi </w:t>
       </w:r>
@@ -2717,42 +2512,34 @@
         <w:t>database server</w:t>
       </w:r>
       <w:r>
-        <w:t>.</w:t>
-      </w:r>
-      <w:proofErr w:type="gramEnd"/>
+        <w:t xml:space="preserve">. </w:t>
+      </w:r>
+      <w:r>
+        <w:t xml:space="preserve">Fokus dari sistem voting elektronik ini adalah melakukan enkripsi hak suara pemilih pada sistem menggunakan </w:t>
+      </w:r>
+      <w:r>
+        <w:rPr>
+          <w:i/>
+        </w:rPr>
+        <w:t>public key</w:t>
+      </w:r>
+      <w:r>
+        <w:t xml:space="preserve"> dan </w:t>
+      </w:r>
+      <w:r>
+        <w:rPr>
+          <w:i/>
+        </w:rPr>
+        <w:t>private key</w:t>
+      </w:r>
       <w:r>
         <w:t xml:space="preserve"> </w:t>
       </w:r>
       <w:r>
-        <w:t xml:space="preserve">Fokus dari sistem voting elektronik ini adalah melakukan enkripsi hak suara pemilih pada sistem menggunakan </w:t>
-      </w:r>
-      <w:r>
-        <w:rPr>
-          <w:i/>
-        </w:rPr>
-        <w:t>public key</w:t>
-      </w:r>
-      <w:r>
-        <w:t xml:space="preserve"> dan </w:t>
-      </w:r>
-      <w:r>
-        <w:rPr>
-          <w:i/>
-        </w:rPr>
-        <w:t>private key</w:t>
-      </w:r>
-      <w:r>
-        <w:t xml:space="preserve"> </w:t>
-      </w:r>
-      <w:r>
         <w:t xml:space="preserve">untuk proses verifikasi </w:t>
       </w:r>
       <w:r>
-        <w:t xml:space="preserve">sehingga tidak ada manipulasi data hak suara pemilih. </w:t>
-      </w:r>
-      <w:proofErr w:type="gramStart"/>
-      <w:r>
-        <w:t>Hasil yang diper</w:t>
+        <w:t>sehingga tidak ada manipulasi data hak suara pemilih. Hasil yang diper</w:t>
       </w:r>
       <w:r>
         <w:t xml:space="preserve">oleh adalah sistem dapat melakukan validasi pemilih dan melakukan verifikasi hak suara apakah telah terjadi manipulasi data selama pengiriman </w:t>
@@ -2767,7 +2554,6 @@
         </w:sdtPr>
         <w:sdtEndPr/>
         <w:sdtContent>
-          <w:proofErr w:type="gramEnd"/>
           <w:r>
             <w:fldChar w:fldCharType="begin"/>
           </w:r>
@@ -2792,13 +2578,11 @@
           <w:r>
             <w:fldChar w:fldCharType="end"/>
           </w:r>
-          <w:proofErr w:type="gramStart"/>
         </w:sdtContent>
       </w:sdt>
       <w:r>
         <w:t>.</w:t>
       </w:r>
-      <w:proofErr w:type="gramEnd"/>
       <w:r>
         <w:t xml:space="preserve"> </w:t>
       </w:r>
@@ -2824,15 +2608,7 @@
         <w:t xml:space="preserve">gateway </w:t>
       </w:r>
       <w:r>
-        <w:t xml:space="preserve">yang dirancang </w:t>
-      </w:r>
-      <w:proofErr w:type="gramStart"/>
-      <w:r>
-        <w:t>menggunakan</w:t>
-      </w:r>
-      <w:proofErr w:type="gramEnd"/>
-      <w:r>
-        <w:t xml:space="preserve"> </w:t>
+        <w:t xml:space="preserve">yang dirancang menggunakan </w:t>
       </w:r>
       <w:r>
         <w:rPr>
@@ -2859,15 +2635,7 @@
         <w:t xml:space="preserve"> dilakukan dengan mengirim pemberitahuan melalui SMS kepada pemilih sesuai dengan data yang telah </w:t>
       </w:r>
       <w:r>
-        <w:t xml:space="preserve">disimpan dan pemilihan dilakukan dengan </w:t>
-      </w:r>
-      <w:proofErr w:type="gramStart"/>
-      <w:r>
-        <w:t>cara</w:t>
-      </w:r>
-      <w:proofErr w:type="gramEnd"/>
-      <w:r>
-        <w:t xml:space="preserve"> mengirim SMS balasan sesuai dengan format yang telah ditentukan </w:t>
+        <w:t xml:space="preserve">disimpan dan pemilihan dilakukan dengan cara mengirim SMS balasan sesuai dengan format yang telah ditentukan </w:t>
       </w:r>
       <w:sdt>
         <w:sdtPr>
@@ -2904,7 +2672,6 @@
       <w:pPr>
         <w:ind w:firstLine="851"/>
       </w:pPr>
-      <w:proofErr w:type="gramStart"/>
       <w:r>
         <w:t xml:space="preserve">Perancangan sistem </w:t>
       </w:r>
@@ -2933,15 +2700,7 @@
         <w:t>smart contract blockchain</w:t>
       </w:r>
       <w:r>
-        <w:t>.</w:t>
-      </w:r>
-      <w:proofErr w:type="gramEnd"/>
-      <w:r>
-        <w:t xml:space="preserve"> </w:t>
-      </w:r>
-      <w:proofErr w:type="gramStart"/>
-      <w:r>
-        <w:t xml:space="preserve">Sistem dirancang menggunakan bahasa </w:t>
+        <w:t xml:space="preserve">. Sistem dirancang menggunakan bahasa </w:t>
       </w:r>
       <w:r>
         <w:lastRenderedPageBreak/>
@@ -2975,11 +2734,7 @@
         <w:t>kode</w:t>
       </w:r>
       <w:r>
-        <w:t xml:space="preserve"> unik pada setiap pemilihan baru.</w:t>
-      </w:r>
-      <w:proofErr w:type="gramEnd"/>
-      <w:r>
-        <w:t xml:space="preserve"> </w:t>
+        <w:t xml:space="preserve"> unik pada setiap pemilihan baru. </w:t>
       </w:r>
       <w:r>
         <w:t xml:space="preserve">Pengujian menghasilkan bahwa </w:t>
@@ -3048,20 +2803,31 @@
         </w:sdtContent>
       </w:sdt>
       <w:r>
+        <w:t xml:space="preserve">. Perancangan sistem </w:t>
+      </w:r>
+      <w:r>
+        <w:rPr>
+          <w:i/>
+        </w:rPr>
+        <w:t>e-voting</w:t>
+      </w:r>
+      <w:r>
+        <w:t xml:space="preserve"> juga diterapkan menggunakan metode enkripsi </w:t>
+      </w:r>
+      <w:r>
+        <w:rPr>
+          <w:i/>
+        </w:rPr>
+        <w:t>blockchain</w:t>
+      </w:r>
+      <w:r>
+        <w:rPr>
+          <w:i/>
+        </w:rPr>
         <w:t xml:space="preserve">. </w:t>
       </w:r>
-      <w:proofErr w:type="gramStart"/>
-      <w:r>
-        <w:t xml:space="preserve">Perancangan sistem </w:t>
-      </w:r>
-      <w:r>
-        <w:rPr>
-          <w:i/>
-        </w:rPr>
-        <w:t>e-voting</w:t>
-      </w:r>
-      <w:r>
-        <w:t xml:space="preserve"> juga diterapkan menggunakan metode enkripsi </w:t>
+      <w:r>
+        <w:t xml:space="preserve">Enkripsi </w:t>
       </w:r>
       <w:r>
         <w:rPr>
@@ -3070,37 +2836,7 @@
         <w:t>blockchain</w:t>
       </w:r>
       <w:r>
-        <w:rPr>
-          <w:i/>
-        </w:rPr>
-        <w:t>.</w:t>
-      </w:r>
-      <w:proofErr w:type="gramEnd"/>
-      <w:r>
-        <w:rPr>
-          <w:i/>
-        </w:rPr>
-        <w:t xml:space="preserve"> </w:t>
-      </w:r>
-      <w:r>
-        <w:t xml:space="preserve">Enkripsi </w:t>
-      </w:r>
-      <w:r>
-        <w:rPr>
-          <w:i/>
-        </w:rPr>
-        <w:t>blockchain</w:t>
-      </w:r>
-      <w:r>
-        <w:t xml:space="preserve"> merupakan salah satu </w:t>
-      </w:r>
-      <w:proofErr w:type="gramStart"/>
-      <w:r>
-        <w:t>cara</w:t>
-      </w:r>
-      <w:proofErr w:type="gramEnd"/>
-      <w:r>
-        <w:t xml:space="preserve"> pengamanan data </w:t>
+        <w:t xml:space="preserve"> merupakan salah satu cara pengamanan data </w:t>
       </w:r>
       <w:r>
         <w:t>yang tidak memungkinkan</w:t>
@@ -3172,15 +2908,7 @@
         <w:t>.</w:t>
       </w:r>
       <w:r>
-        <w:t xml:space="preserve"> Penelitian </w:t>
-      </w:r>
-      <w:proofErr w:type="gramStart"/>
-      <w:r>
-        <w:t>lain</w:t>
-      </w:r>
-      <w:proofErr w:type="gramEnd"/>
-      <w:r>
-        <w:t xml:space="preserve"> terhadap sistem </w:t>
+        <w:t xml:space="preserve"> Penelitian lain terhadap sistem </w:t>
       </w:r>
       <w:r>
         <w:rPr>
@@ -3206,7 +2934,6 @@
         </w:rPr>
         <w:t xml:space="preserve">multichain tools. </w:t>
       </w:r>
-      <w:proofErr w:type="gramStart"/>
       <w:r>
         <w:t xml:space="preserve">Penelitian ini menghasilkan sistem voting elektronik yang </w:t>
       </w:r>
@@ -3226,11 +2953,7 @@
         <w:t xml:space="preserve"> yang tidak dapat diubah, digandakan, atau dihapus</w:t>
       </w:r>
       <w:r>
-        <w:t>.</w:t>
-      </w:r>
-      <w:proofErr w:type="gramEnd"/>
-      <w:r>
-        <w:t xml:space="preserve"> </w:t>
+        <w:t xml:space="preserve">. </w:t>
       </w:r>
       <w:r>
         <w:t xml:space="preserve">Berdasarkan hasil kuesioner </w:t>
@@ -3296,11 +3019,7 @@
         <w:t>SEVA: Secure E-Voting Application</w:t>
       </w:r>
       <w:r>
-        <w:t xml:space="preserve">. </w:t>
-      </w:r>
-      <w:proofErr w:type="gramStart"/>
-      <w:r>
-        <w:t xml:space="preserve">Sistem dirancang bertujuan untuk memungkinan bagi para pemilih dapat melakukan pemilihan melalui </w:t>
+        <w:t xml:space="preserve">. Sistem dirancang bertujuan untuk memungkinan bagi para pemilih dapat melakukan pemilihan melalui </w:t>
       </w:r>
       <w:r>
         <w:rPr>
@@ -3309,15 +3028,7 @@
         <w:t xml:space="preserve">web </w:t>
       </w:r>
       <w:r>
-        <w:t>tanpa terbatas oleh lokasi.</w:t>
-      </w:r>
-      <w:proofErr w:type="gramEnd"/>
-      <w:r>
-        <w:t xml:space="preserve"> </w:t>
-      </w:r>
-      <w:proofErr w:type="gramStart"/>
-      <w:r>
-        <w:t xml:space="preserve">Aplikasi </w:t>
+        <w:t xml:space="preserve">tanpa terbatas oleh lokasi. Aplikasi </w:t>
       </w:r>
       <w:r>
         <w:t xml:space="preserve">dikembangkan </w:t>
@@ -3326,11 +3037,7 @@
         <w:t>dengan</w:t>
       </w:r>
       <w:r>
-        <w:t xml:space="preserve"> Azure Service Fabric menggunakan arsitektur Microservice.</w:t>
-      </w:r>
-      <w:proofErr w:type="gramEnd"/>
-      <w:r>
-        <w:t xml:space="preserve"> Aplikasi ini diterapkan pada cluster Five-Node mengguna</w:t>
+        <w:t xml:space="preserve"> Azure Service Fabric menggunakan arsitektur Microservice. Aplikasi ini diterapkan pada cluster Five-Node mengguna</w:t>
       </w:r>
       <w:r>
         <w:t xml:space="preserve">kan Server Fabric Local Cluster </w:t>
@@ -3370,7 +3077,6 @@
       <w:pPr>
         <w:ind w:firstLine="851"/>
       </w:pPr>
-      <w:proofErr w:type="gramStart"/>
       <w:r>
         <w:t>Penelitian selanjutnya adalah p</w:t>
       </w:r>
@@ -3417,76 +3123,64 @@
         <w:rPr>
           <w:i/>
         </w:rPr>
-        <w:t>.</w:t>
-      </w:r>
-      <w:proofErr w:type="gramEnd"/>
-      <w:r>
-        <w:rPr>
-          <w:i/>
-        </w:rPr>
+        <w:t xml:space="preserve">. </w:t>
+      </w:r>
+      <w:r>
+        <w:t xml:space="preserve">Penggunaan teknologi </w:t>
+      </w:r>
+      <w:r>
+        <w:rPr>
+          <w:i/>
+        </w:rPr>
+        <w:t>b</w:t>
+      </w:r>
+      <w:r>
+        <w:rPr>
+          <w:i/>
+        </w:rPr>
+        <w:t>lockchain</w:t>
+      </w:r>
+      <w:r>
         <w:t xml:space="preserve"> </w:t>
       </w:r>
-      <w:proofErr w:type="gramStart"/>
-      <w:r>
-        <w:t xml:space="preserve">Penggunaan teknologi </w:t>
-      </w:r>
-      <w:r>
-        <w:rPr>
-          <w:i/>
-        </w:rPr>
-        <w:t>b</w:t>
-      </w:r>
-      <w:r>
-        <w:rPr>
-          <w:i/>
-        </w:rPr>
-        <w:t>lockchain</w:t>
+      <w:r>
+        <w:t xml:space="preserve">dalam penelitian ini bertujuan </w:t>
+      </w:r>
+      <w:r>
+        <w:t>untuk</w:t>
       </w:r>
       <w:r>
         <w:t xml:space="preserve"> </w:t>
       </w:r>
       <w:r>
-        <w:t xml:space="preserve">dalam penelitian ini bertujuan </w:t>
-      </w:r>
-      <w:r>
-        <w:t>untuk</w:t>
+        <w:t>mengefisiensi manajemen identitas, membangun sistem pelacakan dan mengidentifikasi keaslian</w:t>
       </w:r>
       <w:r>
         <w:t xml:space="preserve"> </w:t>
       </w:r>
       <w:r>
-        <w:t>mengefisiensi manajemen identitas, membangun sistem pelacakan dan mengidentifikasi keaslian</w:t>
+        <w:t xml:space="preserve">produk, dapat menyinkronkan data yang tersimpan dalam </w:t>
+      </w:r>
+      <w:r>
+        <w:rPr>
+          <w:i/>
+        </w:rPr>
+        <w:t>blockchain</w:t>
+      </w:r>
+      <w:r>
+        <w:t xml:space="preserve"> ke semua</w:t>
       </w:r>
       <w:r>
         <w:t xml:space="preserve"> </w:t>
       </w:r>
       <w:r>
-        <w:t xml:space="preserve">produk, dapat menyinkronkan data yang tersimpan dalam </w:t>
-      </w:r>
-      <w:r>
-        <w:rPr>
-          <w:i/>
-        </w:rPr>
-        <w:t>blockchain</w:t>
-      </w:r>
-      <w:r>
-        <w:t xml:space="preserve"> ke semua</w:t>
+        <w:t>jaringan pengguna, dapat menjadikan sistem pembayaran yang lebih mudah, efisien dan</w:t>
       </w:r>
       <w:r>
         <w:t xml:space="preserve"> </w:t>
       </w:r>
       <w:r>
-        <w:t>jaringan pengguna, dapat menjadikan sistem pembayaran yang lebih mudah, efisien dan</w:t>
-      </w:r>
-      <w:r>
-        <w:t xml:space="preserve"> </w:t>
-      </w:r>
-      <w:r>
-        <w:t>terdokumentasikan dengan baik.</w:t>
-      </w:r>
-      <w:proofErr w:type="gramEnd"/>
-      <w:r>
-        <w:t xml:space="preserve"> Serta kemudahan bagi mahasiswa, dosen dan pihak lain dalam</w:t>
+        <w:t>terdokumentasikan dengan baik. Serta kemudahan bagi mahasiswa, dosen dan pihak lain dalam</w:t>
       </w:r>
       <w:r>
         <w:t xml:space="preserve"> </w:t>
@@ -3554,85 +3248,360 @@
       </w:pPr>
       <w:r>
         <w:lastRenderedPageBreak/>
-        <w:t>Aaaaa</w:t>
+        <w:t>Blockchain</w:t>
       </w:r>
     </w:p>
     <w:p>
       <w:pPr>
         <w:ind w:firstLine="851"/>
-        <w:rPr>
-          <w:szCs w:val="24"/>
-        </w:rPr>
-      </w:pPr>
-      <w:proofErr w:type="gramStart"/>
-      <w:r>
-        <w:t>aaaaa</w:t>
-      </w:r>
-      <w:proofErr w:type="gramEnd"/>
+      </w:pPr>
+      <w:r>
+        <w:t>Lorem ipsum dolor sit amet</w:t>
+      </w:r>
+    </w:p>
+    <w:p>
+      <w:pPr>
+        <w:pStyle w:val="Heading2"/>
+        <w:numPr>
+          <w:ilvl w:val="0"/>
+          <w:numId w:val="6"/>
+        </w:numPr>
+        <w:ind w:left="851" w:hanging="851"/>
+      </w:pPr>
+      <w:r>
+        <w:t>Ethereum</w:t>
+      </w:r>
+    </w:p>
+    <w:p>
+      <w:pPr>
+        <w:ind w:firstLine="851"/>
+      </w:pPr>
+      <w:r>
+        <w:t>Lorem ipsum dolor sit amet</w:t>
+      </w:r>
+    </w:p>
+    <w:p>
+      <w:pPr>
+        <w:pStyle w:val="Heading3"/>
+        <w:numPr>
+          <w:ilvl w:val="1"/>
+          <w:numId w:val="6"/>
+        </w:numPr>
+        <w:ind w:left="851" w:hanging="851"/>
+      </w:pPr>
+      <w:r>
+        <w:t>Ethereum PoW Schema</w:t>
+      </w:r>
+    </w:p>
+    <w:p>
+      <w:pPr>
+        <w:ind w:firstLine="851"/>
+      </w:pPr>
+      <w:r>
+        <w:t>Lorem ipsum dolor sit amet</w:t>
+      </w:r>
+    </w:p>
+    <w:p>
+      <w:pPr>
+        <w:pStyle w:val="Heading3"/>
+        <w:numPr>
+          <w:ilvl w:val="1"/>
+          <w:numId w:val="6"/>
+        </w:numPr>
+        <w:ind w:left="851" w:hanging="851"/>
+      </w:pPr>
+      <w:r>
+        <w:t>Ethereum Currency</w:t>
+      </w:r>
+    </w:p>
+    <w:p>
+      <w:pPr>
+        <w:ind w:firstLine="851"/>
+      </w:pPr>
+      <w:r>
+        <w:t>Lorem ipsum dolor sit amet</w:t>
+      </w:r>
+    </w:p>
+    <w:p>
+      <w:pPr>
+        <w:pStyle w:val="Heading3"/>
+        <w:numPr>
+          <w:ilvl w:val="1"/>
+          <w:numId w:val="6"/>
+        </w:numPr>
+        <w:ind w:left="851" w:hanging="851"/>
+      </w:pPr>
+      <w:r>
+        <w:t>Ethereum Private Chain</w:t>
+      </w:r>
+    </w:p>
+    <w:p>
+      <w:pPr>
+        <w:ind w:firstLine="851"/>
+      </w:pPr>
+      <w:r>
+        <w:t>Lorem ipsum dolor sit amet</w:t>
+      </w:r>
+    </w:p>
+    <w:p>
+      <w:pPr>
+        <w:pStyle w:val="Heading3"/>
+        <w:numPr>
+          <w:ilvl w:val="1"/>
+          <w:numId w:val="6"/>
+        </w:numPr>
+        <w:ind w:left="851" w:hanging="851"/>
+      </w:pPr>
+      <w:r>
+        <w:t>Geth</w:t>
+      </w:r>
+    </w:p>
+    <w:p>
+      <w:pPr>
+        <w:ind w:firstLine="851"/>
+      </w:pPr>
+      <w:r>
+        <w:t>Lorem ipsum dolor sit amet</w:t>
+      </w:r>
+    </w:p>
+    <w:p>
+      <w:pPr>
+        <w:pStyle w:val="Heading3"/>
+        <w:numPr>
+          <w:ilvl w:val="1"/>
+          <w:numId w:val="6"/>
+        </w:numPr>
+        <w:ind w:left="851" w:hanging="851"/>
+      </w:pPr>
+      <w:r>
+        <w:t>Smart Contract</w:t>
+      </w:r>
+    </w:p>
+    <w:p>
+      <w:pPr>
+        <w:ind w:firstLine="851"/>
+      </w:pPr>
+      <w:r>
+        <w:t>Lorem ipsum dolor sit amet</w:t>
+      </w:r>
+    </w:p>
+    <w:p>
+      <w:pPr>
+        <w:pStyle w:val="Heading3"/>
+        <w:numPr>
+          <w:ilvl w:val="1"/>
+          <w:numId w:val="6"/>
+        </w:numPr>
+        <w:ind w:left="851" w:hanging="851"/>
+      </w:pPr>
+      <w:r>
+        <w:t>Solidity</w:t>
+      </w:r>
+    </w:p>
+    <w:p>
+      <w:pPr>
+        <w:ind w:firstLine="851"/>
+      </w:pPr>
+      <w:r>
+        <w:t>Lorem ipsum dolor sit amet</w:t>
+      </w:r>
+    </w:p>
+    <w:p/>
+    <w:p>
+      <w:pPr>
+        <w:pStyle w:val="Heading2"/>
+        <w:numPr>
+          <w:ilvl w:val="0"/>
+          <w:numId w:val="6"/>
+        </w:numPr>
+        <w:ind w:left="851" w:hanging="851"/>
+      </w:pPr>
+      <w:r>
+        <w:t>VSCode</w:t>
+      </w:r>
+    </w:p>
+    <w:p>
+      <w:pPr>
+        <w:ind w:firstLine="851"/>
+      </w:pPr>
+      <w:r>
+        <w:t>Lorem ipsum dolor sit amet</w:t>
+      </w:r>
+    </w:p>
+    <w:p/>
+    <w:p>
+      <w:pPr>
+        <w:pStyle w:val="Heading2"/>
+        <w:numPr>
+          <w:ilvl w:val="0"/>
+          <w:numId w:val="6"/>
+        </w:numPr>
+        <w:ind w:left="851" w:hanging="851"/>
+      </w:pPr>
+      <w:r>
+        <w:t>NodeJS</w:t>
+      </w:r>
+    </w:p>
+    <w:p>
+      <w:pPr>
+        <w:ind w:firstLine="851"/>
+      </w:pPr>
+      <w:r>
+        <w:t>Lorem ipsum dolor sit amet</w:t>
+      </w:r>
     </w:p>
     <w:p>
       <w:pPr>
         <w:pStyle w:val="Heading3"/>
         <w:numPr>
           <w:ilvl w:val="0"/>
-          <w:numId w:val="8"/>
+          <w:numId w:val="64"/>
         </w:numPr>
         <w:ind w:left="851" w:hanging="851"/>
       </w:pPr>
       <w:r>
-        <w:t>Aaaaa</w:t>
+        <w:t>NestJS</w:t>
       </w:r>
     </w:p>
     <w:p>
       <w:pPr>
         <w:ind w:firstLine="851"/>
-        <w:rPr>
-          <w:szCs w:val="24"/>
-        </w:rPr>
-      </w:pPr>
-      <w:proofErr w:type="gramStart"/>
-      <w:r>
-        <w:rPr>
-          <w:szCs w:val="24"/>
-        </w:rPr>
-        <w:t>aaaaaa</w:t>
-      </w:r>
-      <w:proofErr w:type="gramEnd"/>
+      </w:pPr>
+      <w:r>
+        <w:t>Lorem ipsum dolor sit amet</w:t>
+      </w:r>
     </w:p>
     <w:p>
       <w:pPr>
         <w:pStyle w:val="Heading3"/>
         <w:numPr>
           <w:ilvl w:val="0"/>
-          <w:numId w:val="8"/>
+          <w:numId w:val="64"/>
         </w:numPr>
         <w:ind w:left="851" w:hanging="851"/>
       </w:pPr>
       <w:r>
-        <w:t>Aaaaa</w:t>
+        <w:t>Angular</w:t>
       </w:r>
     </w:p>
     <w:p>
       <w:pPr>
         <w:ind w:firstLine="851"/>
-        <w:rPr>
-          <w:szCs w:val="24"/>
-        </w:rPr>
-      </w:pPr>
-      <w:proofErr w:type="gramStart"/>
-      <w:r>
-        <w:rPr>
-          <w:szCs w:val="24"/>
-        </w:rPr>
-        <w:t>aaaaaa</w:t>
-      </w:r>
-      <w:proofErr w:type="gramEnd"/>
-      <w:r>
-        <w:rPr>
-          <w:szCs w:val="24"/>
-        </w:rPr>
-        <w:t xml:space="preserve"> </w:t>
-      </w:r>
+      </w:pPr>
+      <w:r>
+        <w:t>Lorem ipsum dolor sit amet</w:t>
+      </w:r>
+    </w:p>
+    <w:p>
+      <w:pPr>
+        <w:pStyle w:val="Heading3"/>
+        <w:numPr>
+          <w:ilvl w:val="0"/>
+          <w:numId w:val="64"/>
+        </w:numPr>
+        <w:ind w:left="851" w:hanging="851"/>
+      </w:pPr>
+      <w:r>
+        <w:t>Web3JS</w:t>
+      </w:r>
+    </w:p>
+    <w:p>
+      <w:pPr>
+        <w:ind w:firstLine="851"/>
+      </w:pPr>
+      <w:r>
+        <w:t>Lorem ipsum dolor sit amet</w:t>
+      </w:r>
+    </w:p>
+    <w:p/>
+    <w:p>
+      <w:pPr>
+        <w:pStyle w:val="Heading2"/>
+        <w:numPr>
+          <w:ilvl w:val="0"/>
+          <w:numId w:val="6"/>
+        </w:numPr>
+        <w:ind w:left="851" w:hanging="851"/>
+      </w:pPr>
+      <w:r>
+        <w:lastRenderedPageBreak/>
+        <w:t>MySQL</w:t>
+      </w:r>
+    </w:p>
+    <w:p>
+      <w:pPr>
+        <w:ind w:firstLine="851"/>
+      </w:pPr>
+      <w:r>
+        <w:t>Lorem ipsum dolor sit amet</w:t>
+      </w:r>
+    </w:p>
+    <w:p/>
+    <w:p>
+      <w:pPr>
+        <w:pStyle w:val="Heading2"/>
+        <w:numPr>
+          <w:ilvl w:val="0"/>
+          <w:numId w:val="6"/>
+        </w:numPr>
+        <w:ind w:left="851" w:hanging="851"/>
+      </w:pPr>
+      <w:r>
+        <w:t>JSON</w:t>
+      </w:r>
+    </w:p>
+    <w:p>
+      <w:pPr>
+        <w:ind w:firstLine="851"/>
+      </w:pPr>
+      <w:r>
+        <w:t>Lorem ipsum dolor sit amet</w:t>
+      </w:r>
+    </w:p>
+    <w:p/>
+    <w:p>
+      <w:pPr>
+        <w:pStyle w:val="Heading2"/>
+        <w:numPr>
+          <w:ilvl w:val="0"/>
+          <w:numId w:val="6"/>
+        </w:numPr>
+        <w:ind w:left="851" w:hanging="851"/>
+      </w:pPr>
+      <w:r>
+        <w:t>Google Cloud Platform</w:t>
+      </w:r>
+    </w:p>
+    <w:p>
+      <w:pPr>
+        <w:ind w:firstLine="851"/>
+      </w:pPr>
+      <w:r>
+        <w:t>Lorem ipsum dolor sit amet</w:t>
+      </w:r>
+    </w:p>
+    <w:p>
+      <w:pPr>
+        <w:pStyle w:val="Heading3"/>
+        <w:numPr>
+          <w:ilvl w:val="0"/>
+          <w:numId w:val="66"/>
+        </w:numPr>
+        <w:ind w:left="851" w:hanging="851"/>
+      </w:pPr>
+      <w:r>
+        <w:t>Comput Engine</w:t>
+      </w:r>
+    </w:p>
+    <w:p>
+      <w:pPr>
+        <w:ind w:firstLine="851"/>
+      </w:pPr>
+      <w:r>
+        <w:t>Lorem ipsum dolor sit amet</w:t>
+      </w:r>
+      <w:bookmarkStart w:id="0" w:name="_GoBack"/>
+      <w:bookmarkEnd w:id="0"/>
     </w:p>
     <w:p>
       <w:pPr>
@@ -3995,22 +3964,12 @@
       <w:pPr>
         <w:ind w:firstLine="851"/>
       </w:pPr>
-      <w:proofErr w:type="gramStart"/>
-      <w:r>
-        <w:t>Penelitian ini memerlukan data untuk mendukung keberhasilan dari sistem yang dihasilkan.</w:t>
-      </w:r>
-      <w:proofErr w:type="gramEnd"/>
-      <w:r>
-        <w:t xml:space="preserve"> </w:t>
-      </w:r>
-      <w:proofErr w:type="gramStart"/>
-      <w:r>
-        <w:t>Data tersebut dibagi menjadi beberapa jenis data yang diperoleh dari berbagai sumber dengan menggunakan beberapa metode pengumpulan data</w:t>
+      <w:r>
+        <w:t>Penelitian ini memerlukan data untuk mendukung keberhasilan dari sistem yang dihasilkan. Data tersebut dibagi menjadi beberapa jenis data yang diperoleh dari berbagai sumber dengan menggunakan beberapa metode pengumpulan data</w:t>
       </w:r>
       <w:r>
         <w:t>.</w:t>
       </w:r>
-      <w:proofErr w:type="gramEnd"/>
     </w:p>
     <w:p>
       <w:pPr>
@@ -4035,7 +3994,6 @@
       <w:pPr>
         <w:ind w:firstLine="851"/>
       </w:pPr>
-      <w:proofErr w:type="gramStart"/>
       <w:r>
         <w:t xml:space="preserve">Sumber data pada penelitian ini bersumber dari studi </w:t>
       </w:r>
@@ -4055,22 +4013,10 @@
         <w:t>e-book</w:t>
       </w:r>
       <w:r>
-        <w:t>, forum, dan paper publikasi.</w:t>
-      </w:r>
-      <w:proofErr w:type="gramEnd"/>
-      <w:r>
-        <w:t xml:space="preserve"> </w:t>
-      </w:r>
-      <w:r>
-        <w:t xml:space="preserve">Pengumpulan data di lapangann dilakukan dengan </w:t>
-      </w:r>
-      <w:proofErr w:type="gramStart"/>
-      <w:r>
-        <w:t>cara</w:t>
-      </w:r>
-      <w:proofErr w:type="gramEnd"/>
-      <w:r>
-        <w:t xml:space="preserve"> </w:t>
+        <w:t xml:space="preserve">, forum, dan paper publikasi. </w:t>
+      </w:r>
+      <w:r>
+        <w:t xml:space="preserve">Pengumpulan data di lapangann dilakukan dengan cara </w:t>
       </w:r>
       <w:r>
         <w:t>x</w:t>
@@ -4108,36 +4054,18 @@
       <w:pPr>
         <w:ind w:firstLine="851"/>
       </w:pPr>
-      <w:proofErr w:type="gramStart"/>
-      <w:r>
-        <w:t>Data yang digunakan pada penelitian ini terdiri dari dua jenis data yaitu data primer dan sekunder.</w:t>
-      </w:r>
-      <w:proofErr w:type="gramEnd"/>
-      <w:r>
-        <w:t xml:space="preserve"> </w:t>
-      </w:r>
-      <w:proofErr w:type="gramStart"/>
-      <w:r>
-        <w:t>Data primer merupakan jenis data yang didapatkan dari hasil</w:t>
+      <w:r>
+        <w:t>Data yang digunakan pada penelitian ini terdiri dari dua jenis data yaitu data primer dan sekunder. Data primer merupakan jenis data yang didapatkan dari hasil</w:t>
       </w:r>
       <w:r>
         <w:t xml:space="preserve"> pengumpulan data di lapangan dan</w:t>
       </w:r>
       <w:r>
-        <w:t xml:space="preserve"> survei melalui kuesioner.</w:t>
-      </w:r>
-      <w:proofErr w:type="gramEnd"/>
-      <w:r>
-        <w:t xml:space="preserve"> </w:t>
-      </w:r>
-      <w:proofErr w:type="gramStart"/>
-      <w:r>
-        <w:t>Data sekunder merupakan jenis data yang didapatkan dari penelitian terdahulu, jurnal ilmiah, buku, e-book, forum, dan paper publikasi</w:t>
+        <w:t xml:space="preserve"> survei melalui kuesioner. Data sekunder merupakan jenis data yang didapatkan dari penelitian terdahulu, jurnal ilmiah, buku, e-book, forum, dan paper publikasi</w:t>
       </w:r>
       <w:r>
         <w:t>.</w:t>
       </w:r>
-      <w:proofErr w:type="gramEnd"/>
     </w:p>
     <w:p>
       <w:pPr>
@@ -4206,7 +4134,6 @@
       <w:pPr>
         <w:ind w:firstLine="851"/>
       </w:pPr>
-      <w:proofErr w:type="gramStart"/>
       <w:r>
         <w:t xml:space="preserve">Metode kepustakaan merupakan suatu metode pengumpulan data yang bersumber pada penelitian terdahulu, jurnal ilmiah, buku, </w:t>
       </w:r>
@@ -4219,7 +4146,6 @@
       <w:r>
         <w:t>, forum, dan paper publikasi.</w:t>
       </w:r>
-      <w:proofErr w:type="gramEnd"/>
     </w:p>
     <w:p>
       <w:pPr>
@@ -4243,7 +4169,6 @@
       <w:pPr>
         <w:ind w:firstLine="851"/>
       </w:pPr>
-      <w:proofErr w:type="gramStart"/>
       <w:r>
         <w:t xml:space="preserve">Metode observasi langsung yaitu dengan pengumpulan data yang dilakukan dengan pengumpulan secara langsung terkait pencarian data </w:t>
       </w:r>
@@ -4259,7 +4184,6 @@
       <w:r>
         <w:t>.</w:t>
       </w:r>
-      <w:proofErr w:type="gramEnd"/>
     </w:p>
     <w:p>
       <w:pPr>
@@ -4289,7 +4213,6 @@
           <w:szCs w:val="24"/>
         </w:rPr>
       </w:pPr>
-      <w:proofErr w:type="gramStart"/>
       <w:r>
         <w:rPr>
           <w:color w:val="000000" w:themeColor="text1"/>
@@ -4347,18 +4270,8 @@
           <w:color w:val="000000" w:themeColor="text1"/>
           <w:szCs w:val="24"/>
         </w:rPr>
-        <w:t>.</w:t>
-      </w:r>
-      <w:proofErr w:type="gramEnd"/>
-      <w:r>
-        <w:rPr>
-          <w:i/>
-          <w:color w:val="000000" w:themeColor="text1"/>
-          <w:szCs w:val="24"/>
-        </w:rPr>
-        <w:t xml:space="preserve"> </w:t>
-      </w:r>
-      <w:proofErr w:type="gramStart"/>
+        <w:t xml:space="preserve">. </w:t>
+      </w:r>
       <w:r>
         <w:rPr>
           <w:color w:val="000000" w:themeColor="text1"/>
@@ -4399,7 +4312,6 @@
         </w:sdtPr>
         <w:sdtEndPr/>
         <w:sdtContent>
-          <w:proofErr w:type="gramEnd"/>
           <w:r>
             <w:rPr>
               <w:color w:val="000000" w:themeColor="text1"/>
@@ -4436,7 +4348,6 @@
             </w:rPr>
             <w:fldChar w:fldCharType="end"/>
           </w:r>
-          <w:proofErr w:type="gramStart"/>
         </w:sdtContent>
       </w:sdt>
       <w:r>
@@ -4446,29 +4357,12 @@
         </w:rPr>
         <w:t>.</w:t>
       </w:r>
-      <w:proofErr w:type="gramEnd"/>
       <w:r>
         <w:rPr>
           <w:color w:val="000000" w:themeColor="text1"/>
           <w:szCs w:val="24"/>
         </w:rPr>
-        <w:t xml:space="preserve"> Kemudian pada tahun 2011 metode ini mengalami banyak perbaikan dan perubahan diantaranya pada langkah 7 (tujuh) dan menjadi 5 (</w:t>
-      </w:r>
-      <w:proofErr w:type="gramStart"/>
-      <w:r>
-        <w:rPr>
-          <w:color w:val="000000" w:themeColor="text1"/>
-          <w:szCs w:val="24"/>
-        </w:rPr>
-        <w:t>lima</w:t>
-      </w:r>
-      <w:proofErr w:type="gramEnd"/>
-      <w:r>
-        <w:rPr>
-          <w:color w:val="000000" w:themeColor="text1"/>
-          <w:szCs w:val="24"/>
-        </w:rPr>
-        <w:t>) tahapan</w:t>
+        <w:t xml:space="preserve"> Kemudian pada tahun 2011 metode ini mengalami banyak perbaikan dan perubahan diantaranya pada langkah 7 (tujuh) dan menjadi 5 (lima) tahapan</w:t>
       </w:r>
       <w:r>
         <w:rPr>
@@ -4531,15 +4425,15 @@
           <w:color w:val="000000" w:themeColor="text1"/>
           <w:szCs w:val="24"/>
         </w:rPr>
-        <w:t xml:space="preserve">.  </w:t>
-      </w:r>
-      <w:proofErr w:type="gramStart"/>
-      <w:r>
-        <w:rPr>
+        <w:t xml:space="preserve">.  Metode </w:t>
+      </w:r>
+      <w:r>
+        <w:rPr>
+          <w:i/>
           <w:color w:val="000000" w:themeColor="text1"/>
           <w:szCs w:val="24"/>
         </w:rPr>
-        <w:t xml:space="preserve">Metode </w:t>
+        <w:t>Waterfal</w:t>
       </w:r>
       <w:r>
         <w:rPr>
@@ -4547,38 +4441,29 @@
           <w:color w:val="000000" w:themeColor="text1"/>
           <w:szCs w:val="24"/>
         </w:rPr>
-        <w:t>Waterfal</w:t>
-      </w:r>
-      <w:r>
-        <w:rPr>
-          <w:i/>
+        <w:t>l</w:t>
+      </w:r>
+      <w:r>
+        <w:rPr>
           <w:color w:val="000000" w:themeColor="text1"/>
           <w:szCs w:val="24"/>
         </w:rPr>
-        <w:t>l</w:t>
+        <w:t xml:space="preserve"> mempunyai tahapan-tahapan </w:t>
       </w:r>
       <w:r>
         <w:rPr>
           <w:color w:val="000000" w:themeColor="text1"/>
           <w:szCs w:val="24"/>
         </w:rPr>
-        <w:t xml:space="preserve"> mempunyai tahapan-tahapan </w:t>
+        <w:t>seperti pada Gambar 3.1</w:t>
       </w:r>
       <w:r>
         <w:rPr>
           <w:color w:val="000000" w:themeColor="text1"/>
           <w:szCs w:val="24"/>
         </w:rPr>
-        <w:t>seperti pada Gambar 3.1</w:t>
-      </w:r>
-      <w:r>
-        <w:rPr>
-          <w:color w:val="000000" w:themeColor="text1"/>
-          <w:szCs w:val="24"/>
-        </w:rPr>
         <w:t>.</w:t>
       </w:r>
-      <w:proofErr w:type="gramEnd"/>
     </w:p>
     <w:p>
       <w:pPr>
@@ -4678,51 +4563,46 @@
           <w:b w:val="0"/>
         </w:rPr>
       </w:pPr>
-      <w:bookmarkStart w:id="0" w:name="_Gambar_3.1_Metode"/>
-      <w:bookmarkEnd w:id="0"/>
-      <w:proofErr w:type="gramStart"/>
-      <w:r>
-        <w:t>Gambar 3.</w:t>
-      </w:r>
-      <w:proofErr w:type="gramEnd"/>
+      <w:bookmarkStart w:id="1" w:name="_Gambar_3.1_Metode"/>
+      <w:bookmarkEnd w:id="1"/>
+      <w:r>
+        <w:t xml:space="preserve">Gambar 3. </w:t>
+      </w:r>
+      <w:r>
+        <w:rPr>
+          <w:noProof/>
+        </w:rPr>
+        <w:fldChar w:fldCharType="begin"/>
+      </w:r>
+      <w:r>
+        <w:rPr>
+          <w:noProof/>
+        </w:rPr>
+        <w:instrText xml:space="preserve"> SEQ Gambar_3. \* ARABIC </w:instrText>
+      </w:r>
+      <w:r>
+        <w:rPr>
+          <w:noProof/>
+        </w:rPr>
+        <w:fldChar w:fldCharType="separate"/>
+      </w:r>
+      <w:r>
+        <w:rPr>
+          <w:noProof/>
+        </w:rPr>
+        <w:t>1</w:t>
+      </w:r>
+      <w:r>
+        <w:rPr>
+          <w:noProof/>
+        </w:rPr>
+        <w:fldChar w:fldCharType="end"/>
+      </w:r>
       <w:r>
         <w:t xml:space="preserve"> </w:t>
       </w:r>
       <w:r>
         <w:rPr>
-          <w:noProof/>
-        </w:rPr>
-        <w:fldChar w:fldCharType="begin"/>
-      </w:r>
-      <w:r>
-        <w:rPr>
-          <w:noProof/>
-        </w:rPr>
-        <w:instrText xml:space="preserve"> SEQ Gambar_3. \* ARABIC </w:instrText>
-      </w:r>
-      <w:r>
-        <w:rPr>
-          <w:noProof/>
-        </w:rPr>
-        <w:fldChar w:fldCharType="separate"/>
-      </w:r>
-      <w:r>
-        <w:rPr>
-          <w:noProof/>
-        </w:rPr>
-        <w:t>1</w:t>
-      </w:r>
-      <w:r>
-        <w:rPr>
-          <w:noProof/>
-        </w:rPr>
-        <w:fldChar w:fldCharType="end"/>
-      </w:r>
-      <w:r>
-        <w:t xml:space="preserve"> </w:t>
-      </w:r>
-      <w:r>
-        <w:rPr>
           <w:b w:val="0"/>
         </w:rPr>
         <w:t>Metode Waterfall</w:t>
@@ -4770,23 +4650,7 @@
           <w:color w:val="000000" w:themeColor="text1"/>
           <w:szCs w:val="24"/>
         </w:rPr>
-        <w:t xml:space="preserve"> yang </w:t>
-      </w:r>
-      <w:proofErr w:type="gramStart"/>
-      <w:r>
-        <w:rPr>
-          <w:color w:val="000000" w:themeColor="text1"/>
-          <w:szCs w:val="24"/>
-        </w:rPr>
-        <w:t>akan</w:t>
-      </w:r>
-      <w:proofErr w:type="gramEnd"/>
-      <w:r>
-        <w:rPr>
-          <w:color w:val="000000" w:themeColor="text1"/>
-          <w:szCs w:val="24"/>
-        </w:rPr>
-        <w:t xml:space="preserve"> digunakan dalam pengembangan </w:t>
+        <w:t xml:space="preserve"> yang akan digunakan dalam pengembangan </w:t>
       </w:r>
       <w:r>
         <w:t xml:space="preserve">Sistem Voting Elektronik Berbasis </w:t>
@@ -4838,7 +4702,6 @@
           <w:szCs w:val="24"/>
         </w:rPr>
       </w:pPr>
-      <w:proofErr w:type="gramStart"/>
       <w:r>
         <w:rPr>
           <w:color w:val="000000" w:themeColor="text1"/>
@@ -4865,37 +4728,56 @@
           <w:color w:val="000000" w:themeColor="text1"/>
           <w:szCs w:val="24"/>
         </w:rPr>
-        <w:t>an pengumpulan dan analisa data.</w:t>
-      </w:r>
-      <w:proofErr w:type="gramEnd"/>
+        <w:t xml:space="preserve">an pengumpulan dan analisa data. </w:t>
+      </w:r>
       <w:r>
         <w:rPr>
           <w:color w:val="000000" w:themeColor="text1"/>
           <w:szCs w:val="24"/>
         </w:rPr>
+        <w:t>Studi</w:t>
+      </w:r>
+      <w:r>
+        <w:rPr>
+          <w:color w:val="000000" w:themeColor="text1"/>
+          <w:szCs w:val="24"/>
+        </w:rPr>
+        <w:t xml:space="preserve"> literatur</w:t>
+      </w:r>
+      <w:r>
+        <w:rPr>
+          <w:color w:val="000000" w:themeColor="text1"/>
+          <w:szCs w:val="24"/>
+        </w:rPr>
+        <w:t xml:space="preserve"> dilakukan terhadap jurnal penelitian internasional, tesis dan disertasi</w:t>
+      </w:r>
+      <w:r>
+        <w:rPr>
+          <w:color w:val="000000" w:themeColor="text1"/>
+          <w:szCs w:val="24"/>
+        </w:rPr>
         <w:t xml:space="preserve"> </w:t>
       </w:r>
-      <w:proofErr w:type="gramStart"/>
       <w:r>
         <w:rPr>
           <w:color w:val="000000" w:themeColor="text1"/>
           <w:szCs w:val="24"/>
         </w:rPr>
-        <w:t>Studi</w:t>
+        <w:t xml:space="preserve">nasional dan internasional, </w:t>
       </w:r>
       <w:r>
         <w:rPr>
           <w:color w:val="000000" w:themeColor="text1"/>
           <w:szCs w:val="24"/>
         </w:rPr>
-        <w:t xml:space="preserve"> literatur</w:t>
+        <w:t>serta</w:t>
       </w:r>
       <w:r>
         <w:rPr>
           <w:color w:val="000000" w:themeColor="text1"/>
           <w:szCs w:val="24"/>
         </w:rPr>
-        <w:t xml:space="preserve"> dilakukan terhadap jurnal penelitian internasional, tesis dan disertasi</w:t>
+        <w:t xml:space="preserve"> buku-buku teori pendukung nasional dan</w:t>
       </w:r>
       <w:r>
         <w:rPr>
@@ -4909,21 +4791,21 @@
           <w:color w:val="000000" w:themeColor="text1"/>
           <w:szCs w:val="24"/>
         </w:rPr>
-        <w:t xml:space="preserve">nasional dan internasional, </w:t>
+        <w:t>internasional. Peneliti melakukan analisis, interpretasi dan generalisasi fakta-fakta</w:t>
       </w:r>
       <w:r>
         <w:rPr>
           <w:color w:val="000000" w:themeColor="text1"/>
           <w:szCs w:val="24"/>
         </w:rPr>
-        <w:t>serta</w:t>
+        <w:t xml:space="preserve"> </w:t>
       </w:r>
       <w:r>
         <w:rPr>
           <w:color w:val="000000" w:themeColor="text1"/>
           <w:szCs w:val="24"/>
         </w:rPr>
-        <w:t xml:space="preserve"> buku-buku teori pendukung nasional dan</w:t>
+        <w:t>dari literatur yang didapatkan. Studi juga dilakukan terhadap kondisi saat ini</w:t>
       </w:r>
       <w:r>
         <w:rPr>
@@ -4937,127 +4819,50 @@
           <w:color w:val="000000" w:themeColor="text1"/>
           <w:szCs w:val="24"/>
         </w:rPr>
-        <w:t>internasional.</w:t>
-      </w:r>
-      <w:proofErr w:type="gramEnd"/>
+        <w:t>melalui peng</w:t>
+      </w:r>
       <w:r>
         <w:rPr>
           <w:color w:val="000000" w:themeColor="text1"/>
           <w:szCs w:val="24"/>
         </w:rPr>
-        <w:t xml:space="preserve"> </w:t>
-      </w:r>
-      <w:proofErr w:type="gramStart"/>
+        <w:t>umpulan data yang tersedia</w:t>
+      </w:r>
       <w:r>
         <w:rPr>
           <w:color w:val="000000" w:themeColor="text1"/>
           <w:szCs w:val="24"/>
         </w:rPr>
-        <w:t>Peneliti melakukan analisis, interpretasi dan generalisasi fakta-fakta</w:t>
+        <w:t xml:space="preserve">. Pengumpulan data dilakukan secara langsung pada </w:t>
       </w:r>
       <w:r>
         <w:rPr>
           <w:color w:val="000000" w:themeColor="text1"/>
           <w:szCs w:val="24"/>
         </w:rPr>
-        <w:t xml:space="preserve"> </w:t>
+        <w:t xml:space="preserve">x </w:t>
       </w:r>
       <w:r>
         <w:rPr>
           <w:color w:val="000000" w:themeColor="text1"/>
           <w:szCs w:val="24"/>
         </w:rPr>
-        <w:t>dari literatur yang didapatkan.</w:t>
-      </w:r>
-      <w:proofErr w:type="gramEnd"/>
+        <w:t xml:space="preserve">melalui </w:t>
+      </w:r>
       <w:r>
         <w:rPr>
           <w:color w:val="000000" w:themeColor="text1"/>
           <w:szCs w:val="24"/>
         </w:rPr>
-        <w:t xml:space="preserve"> </w:t>
-      </w:r>
-      <w:proofErr w:type="gramStart"/>
+        <w:t>x</w:t>
+      </w:r>
       <w:r>
         <w:rPr>
           <w:color w:val="000000" w:themeColor="text1"/>
           <w:szCs w:val="24"/>
         </w:rPr>
-        <w:t>Studi juga dilakukan terhadap kondisi saat ini</w:t>
-      </w:r>
-      <w:r>
-        <w:rPr>
-          <w:color w:val="000000" w:themeColor="text1"/>
-          <w:szCs w:val="24"/>
-        </w:rPr>
-        <w:t xml:space="preserve"> </w:t>
-      </w:r>
-      <w:r>
-        <w:rPr>
-          <w:color w:val="000000" w:themeColor="text1"/>
-          <w:szCs w:val="24"/>
-        </w:rPr>
-        <w:t>melalui peng</w:t>
-      </w:r>
-      <w:r>
-        <w:rPr>
-          <w:color w:val="000000" w:themeColor="text1"/>
-          <w:szCs w:val="24"/>
-        </w:rPr>
-        <w:t>umpulan data yang tersedia</w:t>
-      </w:r>
-      <w:r>
-        <w:rPr>
-          <w:color w:val="000000" w:themeColor="text1"/>
-          <w:szCs w:val="24"/>
-        </w:rPr>
         <w:t>.</w:t>
       </w:r>
-      <w:proofErr w:type="gramEnd"/>
-      <w:r>
-        <w:rPr>
-          <w:color w:val="000000" w:themeColor="text1"/>
-          <w:szCs w:val="24"/>
-        </w:rPr>
-        <w:t xml:space="preserve"> </w:t>
-      </w:r>
-      <w:proofErr w:type="gramStart"/>
-      <w:r>
-        <w:rPr>
-          <w:color w:val="000000" w:themeColor="text1"/>
-          <w:szCs w:val="24"/>
-        </w:rPr>
-        <w:t xml:space="preserve">Pengumpulan data dilakukan secara langsung pada </w:t>
-      </w:r>
-      <w:r>
-        <w:rPr>
-          <w:color w:val="000000" w:themeColor="text1"/>
-          <w:szCs w:val="24"/>
-        </w:rPr>
-        <w:t xml:space="preserve">x </w:t>
-      </w:r>
-      <w:r>
-        <w:rPr>
-          <w:color w:val="000000" w:themeColor="text1"/>
-          <w:szCs w:val="24"/>
-        </w:rPr>
-        <w:t xml:space="preserve">melalui </w:t>
-      </w:r>
-      <w:r>
-        <w:rPr>
-          <w:color w:val="000000" w:themeColor="text1"/>
-          <w:szCs w:val="24"/>
-        </w:rPr>
-        <w:t>x</w:t>
-      </w:r>
-      <w:r>
-        <w:rPr>
-          <w:color w:val="000000" w:themeColor="text1"/>
-          <w:szCs w:val="24"/>
-        </w:rPr>
-        <w:t>.</w:t>
-      </w:r>
-      <w:proofErr w:type="gramEnd"/>
     </w:p>
     <w:p>
       <w:pPr>
@@ -5095,7 +4900,6 @@
           <w:szCs w:val="24"/>
         </w:rPr>
       </w:pPr>
-      <w:proofErr w:type="gramStart"/>
       <w:r>
         <w:rPr>
           <w:color w:val="000000" w:themeColor="text1"/>
@@ -5108,106 +4912,71 @@
           <w:color w:val="000000" w:themeColor="text1"/>
           <w:szCs w:val="24"/>
         </w:rPr>
-        <w:t>t keras maupun perangkat lunak serta melakukan identifikasi masalah untuk menentukan desain sistem.</w:t>
-      </w:r>
-      <w:proofErr w:type="gramEnd"/>
+        <w:t xml:space="preserve">t keras maupun perangkat lunak serta melakukan identifikasi masalah untuk menentukan desain sistem. </w:t>
+      </w:r>
       <w:r>
         <w:rPr>
           <w:color w:val="000000" w:themeColor="text1"/>
           <w:szCs w:val="24"/>
         </w:rPr>
+        <w:t xml:space="preserve">Identifikasi </w:t>
+      </w:r>
+      <w:r>
+        <w:rPr>
+          <w:color w:val="000000" w:themeColor="text1"/>
+          <w:szCs w:val="24"/>
+        </w:rPr>
+        <w:t xml:space="preserve">dilakukan terhadap </w:t>
+      </w:r>
+      <w:r>
+        <w:rPr>
+          <w:color w:val="000000" w:themeColor="text1"/>
+          <w:szCs w:val="24"/>
+        </w:rPr>
+        <w:t>masalah yang ada terutama berdasarkan teknologi dan kondisi</w:t>
+      </w:r>
+      <w:r>
+        <w:rPr>
+          <w:color w:val="000000" w:themeColor="text1"/>
+          <w:szCs w:val="24"/>
+        </w:rPr>
         <w:t xml:space="preserve"> </w:t>
       </w:r>
-      <w:proofErr w:type="gramStart"/>
       <w:r>
         <w:rPr>
           <w:color w:val="000000" w:themeColor="text1"/>
           <w:szCs w:val="24"/>
         </w:rPr>
-        <w:t xml:space="preserve">Identifikasi </w:t>
+        <w:t>yang ada. Proses ini dilakukan kajian untuk memahami dan menentukan masalah</w:t>
       </w:r>
       <w:r>
         <w:rPr>
           <w:color w:val="000000" w:themeColor="text1"/>
           <w:szCs w:val="24"/>
         </w:rPr>
-        <w:t xml:space="preserve">dilakukan terhadap </w:t>
+        <w:t xml:space="preserve"> </w:t>
       </w:r>
       <w:r>
         <w:rPr>
           <w:color w:val="000000" w:themeColor="text1"/>
           <w:szCs w:val="24"/>
         </w:rPr>
-        <w:t>masalah yang ada terutama berdasarkan teknologi dan kondisi</w:t>
+        <w:t xml:space="preserve">yang akan diselesaikan berdasarkan hasil dari studi </w:t>
       </w:r>
       <w:r>
         <w:rPr>
           <w:color w:val="000000" w:themeColor="text1"/>
           <w:szCs w:val="24"/>
         </w:rPr>
-        <w:t xml:space="preserve"> </w:t>
+        <w:t xml:space="preserve">literature. </w:t>
       </w:r>
       <w:r>
         <w:rPr>
           <w:color w:val="000000" w:themeColor="text1"/>
           <w:szCs w:val="24"/>
         </w:rPr>
-        <w:t>yang ada.</w:t>
-      </w:r>
-      <w:proofErr w:type="gramEnd"/>
-      <w:r>
-        <w:rPr>
-          <w:color w:val="000000" w:themeColor="text1"/>
-          <w:szCs w:val="24"/>
-        </w:rPr>
-        <w:t xml:space="preserve"> Proses ini dilakukan kajian untuk memahami dan menentukan masalah</w:t>
-      </w:r>
-      <w:r>
-        <w:rPr>
-          <w:color w:val="000000" w:themeColor="text1"/>
-          <w:szCs w:val="24"/>
-        </w:rPr>
-        <w:t xml:space="preserve"> </w:t>
-      </w:r>
-      <w:r>
-        <w:rPr>
-          <w:color w:val="000000" w:themeColor="text1"/>
-          <w:szCs w:val="24"/>
-        </w:rPr>
-        <w:t xml:space="preserve">yang </w:t>
-      </w:r>
-      <w:proofErr w:type="gramStart"/>
-      <w:r>
-        <w:rPr>
-          <w:color w:val="000000" w:themeColor="text1"/>
-          <w:szCs w:val="24"/>
-        </w:rPr>
-        <w:t>akan</w:t>
-      </w:r>
-      <w:proofErr w:type="gramEnd"/>
-      <w:r>
-        <w:rPr>
-          <w:color w:val="000000" w:themeColor="text1"/>
-          <w:szCs w:val="24"/>
-        </w:rPr>
-        <w:t xml:space="preserve"> diselesaikan berdasarkan hasil dari studi </w:t>
-      </w:r>
-      <w:r>
-        <w:rPr>
-          <w:color w:val="000000" w:themeColor="text1"/>
-          <w:szCs w:val="24"/>
-        </w:rPr>
-        <w:t xml:space="preserve">literature. </w:t>
-      </w:r>
-      <w:proofErr w:type="gramStart"/>
-      <w:r>
-        <w:rPr>
-          <w:color w:val="000000" w:themeColor="text1"/>
-          <w:szCs w:val="24"/>
-        </w:rPr>
         <w:t>Perancangan perangkat lunak melibatkan identifikasi dan penggambaran abstraksi sistem dasar perangkat lunak dan hubungannya.</w:t>
       </w:r>
-      <w:proofErr w:type="gramEnd"/>
       <w:r>
         <w:rPr>
           <w:color w:val="000000" w:themeColor="text1"/>
@@ -5259,7 +5028,6 @@
           <w:szCs w:val="24"/>
         </w:rPr>
       </w:pPr>
-      <w:proofErr w:type="gramStart"/>
       <w:r>
         <w:rPr>
           <w:color w:val="1A1818"/>
@@ -5339,7 +5107,6 @@
         </w:rPr>
         <w:t>.</w:t>
       </w:r>
-      <w:proofErr w:type="gramEnd"/>
     </w:p>
     <w:p>
       <w:pPr>
@@ -5492,89 +5259,71 @@
           <w:szCs w:val="24"/>
         </w:rPr>
       </w:pPr>
-      <w:proofErr w:type="gramStart"/>
       <w:r>
         <w:rPr>
           <w:color w:val="000000" w:themeColor="text1"/>
           <w:szCs w:val="24"/>
         </w:rPr>
-        <w:t>Tahapan ini merupakan tahapan yang paling panjang.</w:t>
-      </w:r>
-      <w:proofErr w:type="gramEnd"/>
+        <w:t xml:space="preserve">Tahapan ini merupakan tahapan yang paling panjang. </w:t>
+      </w:r>
       <w:r>
         <w:rPr>
           <w:color w:val="000000" w:themeColor="text1"/>
           <w:szCs w:val="24"/>
         </w:rPr>
+        <w:t>Sistem di-</w:t>
+      </w:r>
+      <w:r>
+        <w:rPr>
+          <w:i/>
+          <w:color w:val="000000" w:themeColor="text1"/>
+          <w:szCs w:val="24"/>
+        </w:rPr>
+        <w:t>build</w:t>
+      </w:r>
+      <w:r>
+        <w:rPr>
+          <w:color w:val="000000" w:themeColor="text1"/>
+          <w:szCs w:val="24"/>
+        </w:rPr>
+        <w:t xml:space="preserve"> dan sudah diinstal pada </w:t>
+      </w:r>
+      <w:r>
+        <w:rPr>
+          <w:i/>
+          <w:color w:val="000000" w:themeColor="text1"/>
+          <w:szCs w:val="24"/>
+        </w:rPr>
+        <w:t>x</w:t>
+      </w:r>
+      <w:r>
+        <w:rPr>
+          <w:i/>
+          <w:color w:val="000000" w:themeColor="text1"/>
+          <w:szCs w:val="24"/>
+        </w:rPr>
         <w:t xml:space="preserve"> </w:t>
       </w:r>
-      <w:proofErr w:type="gramStart"/>
       <w:r>
         <w:rPr>
           <w:color w:val="000000" w:themeColor="text1"/>
           <w:szCs w:val="24"/>
         </w:rPr>
-        <w:t>Sistem di-</w:t>
-      </w:r>
-      <w:r>
-        <w:rPr>
-          <w:i/>
+        <w:t xml:space="preserve">serta dilakukan pengujian secara langsung di lapangan atau dalam penelitian ini adalah </w:t>
+      </w:r>
+      <w:r>
+        <w:rPr>
           <w:color w:val="000000" w:themeColor="text1"/>
           <w:szCs w:val="24"/>
         </w:rPr>
-        <w:t>build</w:t>
+        <w:t>x</w:t>
       </w:r>
       <w:r>
         <w:rPr>
           <w:color w:val="000000" w:themeColor="text1"/>
           <w:szCs w:val="24"/>
         </w:rPr>
-        <w:t xml:space="preserve"> dan sudah diinstal pada </w:t>
-      </w:r>
-      <w:r>
-        <w:rPr>
-          <w:i/>
-          <w:color w:val="000000" w:themeColor="text1"/>
-          <w:szCs w:val="24"/>
-        </w:rPr>
-        <w:t>x</w:t>
-      </w:r>
-      <w:r>
-        <w:rPr>
-          <w:i/>
-          <w:color w:val="000000" w:themeColor="text1"/>
-          <w:szCs w:val="24"/>
-        </w:rPr>
-        <w:t xml:space="preserve"> </w:t>
-      </w:r>
-      <w:r>
-        <w:rPr>
-          <w:color w:val="000000" w:themeColor="text1"/>
-          <w:szCs w:val="24"/>
-        </w:rPr>
-        <w:t xml:space="preserve">serta dilakukan pengujian secara langsung di lapangan atau dalam penelitian ini adalah </w:t>
-      </w:r>
-      <w:r>
-        <w:rPr>
-          <w:color w:val="000000" w:themeColor="text1"/>
-          <w:szCs w:val="24"/>
-        </w:rPr>
-        <w:t>x</w:t>
-      </w:r>
-      <w:r>
-        <w:rPr>
-          <w:color w:val="000000" w:themeColor="text1"/>
-          <w:szCs w:val="24"/>
-        </w:rPr>
-        <w:t>.</w:t>
-      </w:r>
-      <w:proofErr w:type="gramEnd"/>
-      <w:r>
-        <w:rPr>
-          <w:color w:val="000000" w:themeColor="text1"/>
-          <w:szCs w:val="24"/>
-        </w:rPr>
-        <w:t xml:space="preserve"> </w:t>
+        <w:t xml:space="preserve">. </w:t>
       </w:r>
     </w:p>
     <w:p>
@@ -5585,29 +5334,12 @@
           <w:szCs w:val="23"/>
         </w:rPr>
       </w:pPr>
-      <w:proofErr w:type="gramStart"/>
       <w:r>
         <w:rPr>
           <w:sz w:val="23"/>
           <w:szCs w:val="23"/>
         </w:rPr>
-        <w:t>Setelah rancangan dan demonstrasi/simulasi didapatkan, pengujian terhadap aplikasi dilakukan dalam 2 (dua) tahapan.</w:t>
-      </w:r>
-      <w:proofErr w:type="gramEnd"/>
-      <w:r>
-        <w:rPr>
-          <w:sz w:val="23"/>
-          <w:szCs w:val="23"/>
-        </w:rPr>
-        <w:t xml:space="preserve"> </w:t>
-      </w:r>
-      <w:proofErr w:type="gramStart"/>
-      <w:r>
-        <w:rPr>
-          <w:sz w:val="23"/>
-          <w:szCs w:val="23"/>
-        </w:rPr>
-        <w:t xml:space="preserve">Tahapan pertama adalah dengan melakukan </w:t>
+        <w:t xml:space="preserve">Setelah rancangan dan demonstrasi/simulasi didapatkan, pengujian terhadap aplikasi dilakukan dalam 2 (dua) tahapan. Tahapan pertama adalah dengan melakukan </w:t>
       </w:r>
       <w:r>
         <w:rPr>
@@ -5639,15 +5371,7 @@
           <w:sz w:val="23"/>
           <w:szCs w:val="23"/>
         </w:rPr>
-        <w:t>.</w:t>
-      </w:r>
-      <w:proofErr w:type="gramEnd"/>
-      <w:r>
-        <w:rPr>
-          <w:sz w:val="23"/>
-          <w:szCs w:val="23"/>
-        </w:rPr>
-        <w:t xml:space="preserve"> Tahapan kedua adalah dievaluasi terhadap kelompok pengguna (beta tester) sebagai bagian dari evaluasi dengan pengguna sekaligus menilai pencapaian tujuan dari aplikasi </w:t>
+        <w:t xml:space="preserve">. Tahapan kedua adalah dievaluasi terhadap kelompok pengguna (beta tester) sebagai bagian dari evaluasi dengan pengguna sekaligus menilai pencapaian tujuan dari aplikasi </w:t>
       </w:r>
     </w:p>
     <w:p>
@@ -5657,7 +5381,6 @@
           <w:lang w:val="id-ID"/>
         </w:rPr>
       </w:pPr>
-      <w:proofErr w:type="gramStart"/>
       <w:r>
         <w:rPr>
           <w:i/>
@@ -5687,7 +5410,6 @@
         </w:rPr>
         <w:t xml:space="preserve"> kesalahan yang tidak ditemukan pada tahapan-tahapan sebelumnya, meningkatkan implementasi dari unit sistem, dan meningkatkan informasi sebagai kebutuhan baru.</w:t>
       </w:r>
-      <w:proofErr w:type="gramEnd"/>
     </w:p>
     <w:p>
       <w:pPr>
@@ -5717,7 +5439,6 @@
       <w:pPr>
         <w:ind w:firstLine="851"/>
       </w:pPr>
-      <w:proofErr w:type="gramStart"/>
       <w:r>
         <w:t>Sistem Voting Elektronik b</w:t>
       </w:r>
@@ -5763,11 +5484,9 @@
       <w:r>
         <w:t>.</w:t>
       </w:r>
-      <w:proofErr w:type="gramEnd"/>
       <w:r>
         <w:t xml:space="preserve"> </w:t>
       </w:r>
-      <w:proofErr w:type="gramStart"/>
       <w:r>
         <w:t>Gambar 3.2 mer</w:t>
       </w:r>
@@ -5802,35 +5521,29 @@
         <w:t xml:space="preserve"> smart contract</w:t>
       </w:r>
       <w:r>
+        <w:t xml:space="preserve">. </w:t>
+      </w:r>
+      <w:r>
+        <w:t xml:space="preserve">Gambaran umum </w:t>
+      </w:r>
+      <w:r>
+        <w:t xml:space="preserve">arsitektur teknologi </w:t>
+      </w:r>
+      <w:r>
+        <w:t xml:space="preserve">merupakan bagan yang </w:t>
+      </w:r>
+      <w:r>
+        <w:t>menjelaskan alur kerja teknologi yang digunakan</w:t>
+      </w:r>
+      <w:r>
+        <w:t xml:space="preserve"> secara menyeluruh</w:t>
+      </w:r>
+      <w:r>
+        <w:t xml:space="preserve"> secara umum</w:t>
+      </w:r>
+      <w:r>
         <w:t>.</w:t>
       </w:r>
-      <w:proofErr w:type="gramEnd"/>
-      <w:r>
-        <w:t xml:space="preserve"> </w:t>
-      </w:r>
-      <w:proofErr w:type="gramStart"/>
-      <w:r>
-        <w:t xml:space="preserve">Gambaran umum </w:t>
-      </w:r>
-      <w:r>
-        <w:t xml:space="preserve">arsitektur teknologi </w:t>
-      </w:r>
-      <w:r>
-        <w:t xml:space="preserve">merupakan bagan yang </w:t>
-      </w:r>
-      <w:r>
-        <w:t>menjelaskan alur kerja teknologi yang digunakan</w:t>
-      </w:r>
-      <w:r>
-        <w:t xml:space="preserve"> secara menyeluruh</w:t>
-      </w:r>
-      <w:r>
-        <w:t xml:space="preserve"> secara umum</w:t>
-      </w:r>
-      <w:r>
-        <w:t>.</w:t>
-      </w:r>
-      <w:proofErr w:type="gramEnd"/>
     </w:p>
     <w:p>
       <w:pPr>
@@ -5927,86 +5640,121 @@
       <w:pPr>
         <w:pStyle w:val="Caption"/>
       </w:pPr>
-      <w:proofErr w:type="gramStart"/>
-      <w:r>
-        <w:t>Gambar 3.</w:t>
-      </w:r>
-      <w:proofErr w:type="gramEnd"/>
+      <w:r>
+        <w:t xml:space="preserve">Gambar 3. </w:t>
+      </w:r>
+      <w:r>
+        <w:rPr>
+          <w:noProof/>
+        </w:rPr>
+        <w:fldChar w:fldCharType="begin"/>
+      </w:r>
+      <w:r>
+        <w:rPr>
+          <w:noProof/>
+        </w:rPr>
+        <w:instrText xml:space="preserve"> SEQ Gambar_3. \* ARABIC </w:instrText>
+      </w:r>
+      <w:r>
+        <w:rPr>
+          <w:noProof/>
+        </w:rPr>
+        <w:fldChar w:fldCharType="separate"/>
+      </w:r>
+      <w:r>
+        <w:rPr>
+          <w:noProof/>
+        </w:rPr>
+        <w:t>2</w:t>
+      </w:r>
+      <w:r>
+        <w:rPr>
+          <w:noProof/>
+        </w:rPr>
+        <w:fldChar w:fldCharType="end"/>
+      </w:r>
       <w:r>
         <w:t xml:space="preserve"> </w:t>
       </w:r>
       <w:r>
         <w:rPr>
-          <w:noProof/>
-        </w:rPr>
-        <w:fldChar w:fldCharType="begin"/>
-      </w:r>
-      <w:r>
-        <w:rPr>
-          <w:noProof/>
-        </w:rPr>
-        <w:instrText xml:space="preserve"> SEQ Gambar_3. \* ARABIC </w:instrText>
-      </w:r>
-      <w:r>
-        <w:rPr>
-          <w:noProof/>
-        </w:rPr>
-        <w:fldChar w:fldCharType="separate"/>
-      </w:r>
-      <w:r>
-        <w:rPr>
-          <w:noProof/>
-        </w:rPr>
-        <w:t>2</w:t>
-      </w:r>
-      <w:r>
-        <w:rPr>
-          <w:noProof/>
-        </w:rPr>
-        <w:fldChar w:fldCharType="end"/>
+          <w:b w:val="0"/>
+        </w:rPr>
+        <w:t xml:space="preserve">Gambaran Umum </w:t>
+      </w:r>
+      <w:r>
+        <w:rPr>
+          <w:b w:val="0"/>
+        </w:rPr>
+        <w:t>Sistem</w:t>
+      </w:r>
+    </w:p>
+    <w:p>
+      <w:pPr>
+        <w:ind w:firstLine="851"/>
+      </w:pPr>
+      <w:r>
+        <w:t>Gambar 3.2 merupakan gambaran umum</w:t>
+      </w:r>
+      <w:r>
+        <w:t xml:space="preserve"> dari Sistem Voting Elektronik b</w:t>
+      </w:r>
+      <w:r>
+        <w:t xml:space="preserve">erbasis </w:t>
+      </w:r>
+      <w:r>
+        <w:rPr>
+          <w:i/>
+        </w:rPr>
+        <w:t>Ethereum Smart Contract</w:t>
+      </w:r>
+      <w:r>
+        <w:t xml:space="preserve">. Pertama </w:t>
+      </w:r>
+      <w:r>
+        <w:rPr>
+          <w:i/>
+        </w:rPr>
+        <w:t>super admin</w:t>
       </w:r>
       <w:r>
         <w:t xml:space="preserve"> </w:t>
       </w:r>
       <w:r>
-        <w:rPr>
-          <w:b w:val="0"/>
-        </w:rPr>
-        <w:t xml:space="preserve">Gambaran Umum </w:t>
-      </w:r>
-      <w:r>
-        <w:rPr>
-          <w:b w:val="0"/>
-        </w:rPr>
-        <w:t>Sistem</w:t>
-      </w:r>
-    </w:p>
-    <w:p>
-      <w:pPr>
-        <w:ind w:firstLine="851"/>
-      </w:pPr>
-      <w:proofErr w:type="gramStart"/>
-      <w:r>
-        <w:t>Gambar 3.2 merupakan gambaran umum</w:t>
-      </w:r>
-      <w:r>
-        <w:t xml:space="preserve"> dari Sistem Voting Elektronik b</w:t>
-      </w:r>
-      <w:r>
-        <w:t xml:space="preserve">erbasis </w:t>
-      </w:r>
-      <w:r>
-        <w:rPr>
-          <w:i/>
-        </w:rPr>
-        <w:t>Ethereum Smart Contract</w:t>
-      </w:r>
-      <w:r>
-        <w:t>.</w:t>
-      </w:r>
-      <w:proofErr w:type="gramEnd"/>
-      <w:r>
-        <w:t xml:space="preserve"> Pertama </w:t>
+        <w:t xml:space="preserve">akan membuat akun untuk </w:t>
+      </w:r>
+      <w:r>
+        <w:rPr>
+          <w:i/>
+        </w:rPr>
+        <w:t>election authority</w:t>
+      </w:r>
+      <w:r>
+        <w:t xml:space="preserve">. </w:t>
+      </w:r>
+      <w:r>
+        <w:rPr>
+          <w:i/>
+        </w:rPr>
+        <w:t>Election authority</w:t>
+      </w:r>
+      <w:r>
+        <w:t xml:space="preserve"> </w:t>
+      </w:r>
+      <w:r>
+        <w:t xml:space="preserve">akan membuat membuat eleksi dan menambahkan kandidat pada eleksi. Eleksi akan di </w:t>
+      </w:r>
+      <w:r>
+        <w:rPr>
+          <w:i/>
+        </w:rPr>
+        <w:t>review</w:t>
+      </w:r>
+      <w:r>
+        <w:t xml:space="preserve"> o</w:t>
+      </w:r>
+      <w:r>
+        <w:t xml:space="preserve">leh </w:t>
       </w:r>
       <w:r>
         <w:rPr>
@@ -6017,59 +5765,56 @@
       <w:r>
         <w:t xml:space="preserve"> </w:t>
       </w:r>
-      <w:proofErr w:type="gramStart"/>
-      <w:r>
-        <w:t>akan</w:t>
-      </w:r>
-      <w:proofErr w:type="gramEnd"/>
-      <w:r>
-        <w:t xml:space="preserve"> membuat akun untuk </w:t>
-      </w:r>
-      <w:r>
-        <w:rPr>
-          <w:i/>
-        </w:rPr>
-        <w:t>election authority</w:t>
-      </w:r>
-      <w:r>
-        <w:t xml:space="preserve">. </w:t>
-      </w:r>
-      <w:r>
-        <w:rPr>
-          <w:i/>
-        </w:rPr>
-        <w:t>Election authority</w:t>
+      <w:r>
+        <w:t xml:space="preserve">apakah </w:t>
+      </w:r>
+      <w:r>
+        <w:t>diijinkan untuk</w:t>
       </w:r>
       <w:r>
         <w:t xml:space="preserve"> </w:t>
       </w:r>
-      <w:proofErr w:type="gramStart"/>
-      <w:r>
-        <w:t>akan</w:t>
-      </w:r>
-      <w:proofErr w:type="gramEnd"/>
-      <w:r>
-        <w:t xml:space="preserve"> membuat membuat eleksi dan menambahkan kandidat pada eleksi. Eleksi </w:t>
-      </w:r>
-      <w:proofErr w:type="gramStart"/>
-      <w:r>
-        <w:t>akan</w:t>
-      </w:r>
-      <w:proofErr w:type="gramEnd"/>
-      <w:r>
-        <w:t xml:space="preserve"> di </w:t>
-      </w:r>
-      <w:r>
-        <w:rPr>
-          <w:i/>
-        </w:rPr>
-        <w:t>review</w:t>
-      </w:r>
-      <w:r>
-        <w:t xml:space="preserve"> o</w:t>
-      </w:r>
-      <w:r>
-        <w:t xml:space="preserve">leh </w:t>
+      <w:r>
+        <w:t>di</w:t>
+      </w:r>
+      <w:r>
+        <w:t>-</w:t>
+      </w:r>
+      <w:r>
+        <w:rPr>
+          <w:i/>
+        </w:rPr>
+        <w:t>deploy</w:t>
+      </w:r>
+      <w:r>
+        <w:t xml:space="preserve"> ke </w:t>
+      </w:r>
+      <w:r>
+        <w:rPr>
+          <w:i/>
+        </w:rPr>
+        <w:t>blockchain</w:t>
+      </w:r>
+      <w:r>
+        <w:t xml:space="preserve"> karena setiap transaksi di </w:t>
+      </w:r>
+      <w:r>
+        <w:rPr>
+          <w:i/>
+        </w:rPr>
+        <w:t>blockchain</w:t>
+      </w:r>
+      <w:r>
+        <w:t xml:space="preserve"> memerlukan sumber daya </w:t>
+      </w:r>
+      <w:r>
+        <w:rPr>
+          <w:i/>
+        </w:rPr>
+        <w:t>Ether</w:t>
+      </w:r>
+      <w:r>
+        <w:t xml:space="preserve">. Dalam sistem ini hanya </w:t>
       </w:r>
       <w:r>
         <w:rPr>
@@ -6081,46 +5826,7 @@
         <w:t xml:space="preserve"> </w:t>
       </w:r>
       <w:r>
-        <w:t xml:space="preserve">apakah </w:t>
-      </w:r>
-      <w:r>
-        <w:t>diijinkan untuk</w:t>
-      </w:r>
-      <w:r>
-        <w:t xml:space="preserve"> </w:t>
-      </w:r>
-      <w:r>
-        <w:t>di</w:t>
-      </w:r>
-      <w:r>
-        <w:t>-</w:t>
-      </w:r>
-      <w:r>
-        <w:rPr>
-          <w:i/>
-        </w:rPr>
-        <w:t>deploy</w:t>
-      </w:r>
-      <w:r>
-        <w:t xml:space="preserve"> ke </w:t>
-      </w:r>
-      <w:r>
-        <w:rPr>
-          <w:i/>
-        </w:rPr>
-        <w:t>blockchain</w:t>
-      </w:r>
-      <w:r>
-        <w:t xml:space="preserve"> karena setiap transaksi di </w:t>
-      </w:r>
-      <w:r>
-        <w:rPr>
-          <w:i/>
-        </w:rPr>
-        <w:t>blockchain</w:t>
-      </w:r>
-      <w:r>
-        <w:t xml:space="preserve"> memerlukan sumber daya </w:t>
+        <w:t xml:space="preserve">yang memiliki sumber daya </w:t>
       </w:r>
       <w:r>
         <w:rPr>
@@ -6129,36 +5835,7 @@
         <w:t>Ether</w:t>
       </w:r>
       <w:r>
-        <w:t xml:space="preserve">. </w:t>
-      </w:r>
-      <w:proofErr w:type="gramStart"/>
-      <w:r>
-        <w:t xml:space="preserve">Dalam sistem ini hanya </w:t>
-      </w:r>
-      <w:r>
-        <w:rPr>
-          <w:i/>
-        </w:rPr>
-        <w:t>super admin</w:t>
-      </w:r>
-      <w:r>
-        <w:t xml:space="preserve"> </w:t>
-      </w:r>
-      <w:r>
-        <w:t xml:space="preserve">yang memiliki sumber daya </w:t>
-      </w:r>
-      <w:r>
-        <w:rPr>
-          <w:i/>
-        </w:rPr>
-        <w:t>Ether</w:t>
-      </w:r>
-      <w:r>
-        <w:t xml:space="preserve"> tersebut.</w:t>
-      </w:r>
-      <w:proofErr w:type="gramEnd"/>
-      <w:r>
-        <w:t xml:space="preserve"> </w:t>
+        <w:t xml:space="preserve"> tersebut. </w:t>
       </w:r>
       <w:r>
         <w:rPr>
@@ -6393,103 +6070,247 @@
           <w:b w:val="0"/>
         </w:rPr>
       </w:pPr>
-      <w:proofErr w:type="gramStart"/>
-      <w:r>
-        <w:t>Gambar 3.</w:t>
-      </w:r>
-      <w:proofErr w:type="gramEnd"/>
+      <w:r>
+        <w:t xml:space="preserve">Gambar 3. </w:t>
+      </w:r>
+      <w:r>
+        <w:rPr>
+          <w:noProof/>
+        </w:rPr>
+        <w:fldChar w:fldCharType="begin"/>
+      </w:r>
+      <w:r>
+        <w:rPr>
+          <w:noProof/>
+        </w:rPr>
+        <w:instrText xml:space="preserve"> SEQ Gambar_3. \* ARABIC </w:instrText>
+      </w:r>
+      <w:r>
+        <w:rPr>
+          <w:noProof/>
+        </w:rPr>
+        <w:fldChar w:fldCharType="separate"/>
+      </w:r>
+      <w:r>
+        <w:rPr>
+          <w:noProof/>
+        </w:rPr>
+        <w:t>3</w:t>
+      </w:r>
+      <w:r>
+        <w:rPr>
+          <w:noProof/>
+        </w:rPr>
+        <w:fldChar w:fldCharType="end"/>
+      </w:r>
       <w:r>
         <w:t xml:space="preserve"> </w:t>
       </w:r>
       <w:r>
         <w:rPr>
-          <w:noProof/>
-        </w:rPr>
-        <w:fldChar w:fldCharType="begin"/>
-      </w:r>
-      <w:r>
-        <w:rPr>
-          <w:noProof/>
-        </w:rPr>
-        <w:instrText xml:space="preserve"> SEQ Gambar_3. \* ARABIC </w:instrText>
-      </w:r>
-      <w:r>
-        <w:rPr>
-          <w:noProof/>
-        </w:rPr>
-        <w:fldChar w:fldCharType="separate"/>
-      </w:r>
-      <w:r>
-        <w:rPr>
-          <w:noProof/>
-        </w:rPr>
-        <w:t>3</w:t>
-      </w:r>
-      <w:r>
-        <w:rPr>
-          <w:noProof/>
-        </w:rPr>
-        <w:fldChar w:fldCharType="end"/>
+          <w:b w:val="0"/>
+          <w:i/>
+        </w:rPr>
+        <w:t xml:space="preserve">Use Case Diagram </w:t>
+      </w:r>
+      <w:r>
+        <w:rPr>
+          <w:b w:val="0"/>
+        </w:rPr>
+        <w:t>Aplikasi AR Taman Ayun</w:t>
+      </w:r>
+    </w:p>
+    <w:p>
+      <w:pPr>
+        <w:ind w:firstLine="851"/>
+      </w:pPr>
+      <w:r>
+        <w:t xml:space="preserve">Gambar 3.3 menunjukkan </w:t>
+      </w:r>
+      <w:r>
+        <w:rPr>
+          <w:i/>
+        </w:rPr>
+        <w:t>use case</w:t>
+      </w:r>
+      <w:r>
+        <w:t xml:space="preserve"> dari </w:t>
+      </w:r>
+      <w:r>
+        <w:t xml:space="preserve">sistem </w:t>
+      </w:r>
+      <w:r>
+        <w:rPr>
+          <w:i/>
+        </w:rPr>
+        <w:t xml:space="preserve">e-voting </w:t>
+      </w:r>
+      <w:r>
+        <w:t>b</w:t>
+      </w:r>
+      <w:r>
+        <w:t xml:space="preserve">erbasis </w:t>
+      </w:r>
+      <w:r>
+        <w:rPr>
+          <w:i/>
+        </w:rPr>
+        <w:t>Ethereum</w:t>
+      </w:r>
+      <w:r>
+        <w:rPr>
+          <w:i/>
+        </w:rPr>
+        <w:t xml:space="preserve"> Smart Contract</w:t>
+      </w:r>
+      <w:r>
+        <w:t xml:space="preserve">. </w:t>
+      </w:r>
+      <w:r>
+        <w:rPr>
+          <w:i/>
+        </w:rPr>
+        <w:t>Use case</w:t>
+      </w:r>
+      <w:r>
+        <w:t xml:space="preserve"> tersebut menggambarkan interaksi pengguna terhadap </w:t>
+      </w:r>
+      <w:r>
+        <w:t xml:space="preserve">sistem </w:t>
+      </w:r>
+      <w:r>
+        <w:rPr>
+          <w:i/>
+        </w:rPr>
+        <w:t xml:space="preserve">e-voting </w:t>
+      </w:r>
+      <w:r>
+        <w:t xml:space="preserve">dan interaksi antara satu elemen dengan elemen lainnya. </w:t>
+      </w:r>
+      <w:r>
+        <w:rPr>
+          <w:i/>
+        </w:rPr>
+        <w:t>Use case</w:t>
+      </w:r>
+      <w:r>
+        <w:t xml:space="preserve"> aplikasi </w:t>
+      </w:r>
+      <w:r>
+        <w:t xml:space="preserve">sistem </w:t>
+      </w:r>
+      <w:r>
+        <w:rPr>
+          <w:i/>
+        </w:rPr>
+        <w:t xml:space="preserve">e-voting </w:t>
+      </w:r>
+      <w:r>
+        <w:t xml:space="preserve">memiliki </w:t>
+      </w:r>
+      <w:r>
+        <w:t xml:space="preserve">3 aktor, diantaranya </w:t>
+      </w:r>
+      <w:r>
+        <w:rPr>
+          <w:i/>
+        </w:rPr>
+        <w:t xml:space="preserve">super admin, election authority </w:t>
+      </w:r>
+      <w:r>
+        <w:t xml:space="preserve">dan </w:t>
+      </w:r>
+      <w:r>
+        <w:rPr>
+          <w:i/>
+        </w:rPr>
+        <w:t>voter</w:t>
+      </w:r>
+      <w:r>
+        <w:t xml:space="preserve">. </w:t>
+      </w:r>
+    </w:p>
+    <w:p>
+      <w:pPr>
+        <w:ind w:firstLine="851"/>
+        <w:rPr>
+          <w:i/>
+        </w:rPr>
+      </w:pPr>
+      <w:r>
+        <w:t xml:space="preserve">Masing-masing aktor memiliki peran dan akses yang berbeda-beda. </w:t>
+      </w:r>
+      <w:r>
+        <w:rPr>
+          <w:i/>
+        </w:rPr>
+        <w:t xml:space="preserve">Super admin </w:t>
+      </w:r>
+      <w:r>
+        <w:t>dapat melakukan</w:t>
       </w:r>
       <w:r>
         <w:t xml:space="preserve"> </w:t>
       </w:r>
       <w:r>
-        <w:rPr>
-          <w:b w:val="0"/>
-          <w:i/>
-        </w:rPr>
-        <w:t xml:space="preserve">Use Case Diagram </w:t>
-      </w:r>
-      <w:r>
-        <w:rPr>
-          <w:b w:val="0"/>
-        </w:rPr>
-        <w:t>Aplikasi AR Taman Ayun</w:t>
-      </w:r>
-    </w:p>
-    <w:p>
-      <w:pPr>
-        <w:ind w:firstLine="851"/>
-      </w:pPr>
-      <w:r>
-        <w:t xml:space="preserve">Gambar 3.3 menunjukkan </w:t>
-      </w:r>
-      <w:r>
-        <w:rPr>
-          <w:i/>
-        </w:rPr>
-        <w:t>use case</w:t>
-      </w:r>
-      <w:r>
-        <w:t xml:space="preserve"> dari </w:t>
-      </w:r>
-      <w:r>
-        <w:t xml:space="preserve">sistem </w:t>
-      </w:r>
-      <w:r>
-        <w:rPr>
-          <w:i/>
-        </w:rPr>
-        <w:t xml:space="preserve">e-voting </w:t>
-      </w:r>
-      <w:r>
-        <w:t>b</w:t>
-      </w:r>
-      <w:r>
-        <w:t xml:space="preserve">erbasis </w:t>
-      </w:r>
-      <w:r>
-        <w:rPr>
-          <w:i/>
-        </w:rPr>
-        <w:t>Ethereum</w:t>
-      </w:r>
-      <w:r>
-        <w:rPr>
-          <w:i/>
-        </w:rPr>
-        <w:t xml:space="preserve"> Smart Contract</w:t>
+        <w:t>penambahan</w:t>
+      </w:r>
+      <w:r>
+        <w:t xml:space="preserve"> atau mendaftarkan </w:t>
+      </w:r>
+      <w:r>
+        <w:rPr>
+          <w:i/>
+        </w:rPr>
+        <w:t xml:space="preserve">election authority </w:t>
+      </w:r>
+      <w:r>
+        <w:t xml:space="preserve">ke dalam sistem, melakukan proses </w:t>
+      </w:r>
+      <w:r>
+        <w:rPr>
+          <w:i/>
+        </w:rPr>
+        <w:t xml:space="preserve">send ether </w:t>
+      </w:r>
+      <w:r>
+        <w:t>dan</w:t>
+      </w:r>
+      <w:r>
+        <w:rPr>
+          <w:i/>
+        </w:rPr>
+        <w:t xml:space="preserve"> </w:t>
+      </w:r>
+      <w:r>
+        <w:t xml:space="preserve">proses </w:t>
+      </w:r>
+      <w:r>
+        <w:rPr>
+          <w:i/>
+        </w:rPr>
+        <w:t xml:space="preserve">deploy </w:t>
+      </w:r>
+      <w:r>
+        <w:t xml:space="preserve">atau aktivasi </w:t>
+      </w:r>
+      <w:r>
+        <w:rPr>
+          <w:i/>
+        </w:rPr>
+        <w:t xml:space="preserve">election </w:t>
+      </w:r>
+      <w:r>
+        <w:t>sehingga dapat digunakan</w:t>
+      </w:r>
+      <w:r>
+        <w:t xml:space="preserve">, serta melihat hasil </w:t>
+      </w:r>
+      <w:r>
+        <w:rPr>
+          <w:i/>
+        </w:rPr>
+        <w:t>election</w:t>
       </w:r>
       <w:r>
         <w:t xml:space="preserve">. </w:t>
@@ -6498,134 +6319,10 @@
         <w:rPr>
           <w:i/>
         </w:rPr>
-        <w:t>Use case</w:t>
-      </w:r>
-      <w:r>
-        <w:t xml:space="preserve"> tersebut menggambarkan interaksi pengguna terhadap </w:t>
-      </w:r>
-      <w:r>
-        <w:t xml:space="preserve">sistem </w:t>
-      </w:r>
-      <w:r>
-        <w:rPr>
-          <w:i/>
-        </w:rPr>
-        <w:t xml:space="preserve">e-voting </w:t>
-      </w:r>
-      <w:r>
-        <w:t xml:space="preserve">dan interaksi antara satu elemen dengan elemen lainnya. </w:t>
-      </w:r>
-      <w:r>
-        <w:rPr>
-          <w:i/>
-        </w:rPr>
-        <w:t>Use case</w:t>
-      </w:r>
-      <w:r>
-        <w:t xml:space="preserve"> aplikasi </w:t>
-      </w:r>
-      <w:r>
-        <w:t xml:space="preserve">sistem </w:t>
-      </w:r>
-      <w:r>
-        <w:rPr>
-          <w:i/>
-        </w:rPr>
-        <w:t xml:space="preserve">e-voting </w:t>
-      </w:r>
-      <w:r>
-        <w:t xml:space="preserve">memiliki </w:t>
-      </w:r>
-      <w:r>
-        <w:t xml:space="preserve">3 aktor, diantaranya </w:t>
-      </w:r>
-      <w:r>
-        <w:rPr>
-          <w:i/>
-        </w:rPr>
-        <w:t xml:space="preserve">super admin, election authority </w:t>
-      </w:r>
-      <w:r>
-        <w:t xml:space="preserve">dan </w:t>
-      </w:r>
-      <w:r>
-        <w:rPr>
-          <w:i/>
-        </w:rPr>
-        <w:t>voter</w:t>
-      </w:r>
-      <w:r>
-        <w:t xml:space="preserve">. </w:t>
-      </w:r>
-    </w:p>
-    <w:p>
-      <w:pPr>
-        <w:ind w:firstLine="851"/>
-        <w:rPr>
-          <w:i/>
-        </w:rPr>
-      </w:pPr>
-      <w:proofErr w:type="gramStart"/>
-      <w:r>
-        <w:t>Masing-masing aktor memiliki peran dan akses yang berbeda-beda.</w:t>
-      </w:r>
-      <w:proofErr w:type="gramEnd"/>
-      <w:r>
-        <w:t xml:space="preserve"> </w:t>
-      </w:r>
-      <w:r>
-        <w:rPr>
-          <w:i/>
-        </w:rPr>
-        <w:t xml:space="preserve">Super admin </w:t>
-      </w:r>
-      <w:r>
-        <w:t>dapat melakukan</w:t>
-      </w:r>
-      <w:r>
-        <w:t xml:space="preserve"> </w:t>
-      </w:r>
-      <w:r>
-        <w:t>penambahan</w:t>
-      </w:r>
-      <w:r>
-        <w:t xml:space="preserve"> atau mendaftarkan </w:t>
-      </w:r>
-      <w:r>
-        <w:rPr>
-          <w:i/>
-        </w:rPr>
-        <w:t xml:space="preserve">election authority </w:t>
-      </w:r>
-      <w:r>
-        <w:t xml:space="preserve">ke dalam sistem, melakukan proses </w:t>
-      </w:r>
-      <w:r>
-        <w:rPr>
-          <w:i/>
-        </w:rPr>
-        <w:t xml:space="preserve">send ether </w:t>
-      </w:r>
-      <w:r>
-        <w:t>dan</w:t>
-      </w:r>
-      <w:r>
-        <w:rPr>
-          <w:i/>
-        </w:rPr>
-        <w:t xml:space="preserve"> </w:t>
-      </w:r>
-      <w:r>
-        <w:t xml:space="preserve">proses </w:t>
-      </w:r>
-      <w:r>
-        <w:rPr>
-          <w:i/>
-        </w:rPr>
-        <w:t xml:space="preserve">deploy </w:t>
-      </w:r>
-      <w:r>
-        <w:t xml:space="preserve">atau aktivasi </w:t>
+        <w:t xml:space="preserve">Election authority </w:t>
+      </w:r>
+      <w:r>
+        <w:t xml:space="preserve">dapat melakukan pembuatan </w:t>
       </w:r>
       <w:r>
         <w:rPr>
@@ -6634,29 +6331,7 @@
         <w:t xml:space="preserve">election </w:t>
       </w:r>
       <w:r>
-        <w:t>sehingga dapat digunakan</w:t>
-      </w:r>
-      <w:r>
-        <w:t xml:space="preserve">, serta melihat hasil </w:t>
-      </w:r>
-      <w:r>
-        <w:rPr>
-          <w:i/>
-        </w:rPr>
-        <w:t>election</w:t>
-      </w:r>
-      <w:r>
-        <w:t xml:space="preserve">. </w:t>
-      </w:r>
-      <w:proofErr w:type="gramStart"/>
-      <w:r>
-        <w:rPr>
-          <w:i/>
-        </w:rPr>
-        <w:t xml:space="preserve">Election authority </w:t>
-      </w:r>
-      <w:r>
-        <w:t xml:space="preserve">dapat melakukan pembuatan </w:t>
+        <w:t xml:space="preserve">baru, menambahkan kandidat dalam </w:t>
       </w:r>
       <w:r>
         <w:rPr>
@@ -6665,15 +6340,6 @@
         <w:t xml:space="preserve">election </w:t>
       </w:r>
       <w:r>
-        <w:t xml:space="preserve">baru, menambahkan kandidat dalam </w:t>
-      </w:r>
-      <w:r>
-        <w:rPr>
-          <w:i/>
-        </w:rPr>
-        <w:t xml:space="preserve">election </w:t>
-      </w:r>
-      <w:r>
         <w:t xml:space="preserve">yang dibuat, menentukan awal dan berakhirnya </w:t>
       </w:r>
       <w:r>
@@ -6689,14 +6355,7 @@
         <w:rPr>
           <w:i/>
         </w:rPr>
-        <w:t>election.</w:t>
-      </w:r>
-      <w:proofErr w:type="gramEnd"/>
-      <w:r>
-        <w:rPr>
-          <w:i/>
-        </w:rPr>
-        <w:t xml:space="preserve"> Voter </w:t>
+        <w:t xml:space="preserve">election. Voter </w:t>
       </w:r>
       <w:r>
         <w:t xml:space="preserve">dapat melakukan pendaftaran dalam setiap </w:t>
@@ -6770,7 +6429,6 @@
       <w:pPr>
         <w:ind w:firstLine="851"/>
       </w:pPr>
-      <w:proofErr w:type="gramStart"/>
       <w:r>
         <w:t xml:space="preserve">Rancangan alur penggunaan aplikasi </w:t>
       </w:r>
@@ -6799,11 +6457,7 @@
         <w:t>Ethereum Smart Contract</w:t>
       </w:r>
       <w:r>
-        <w:t xml:space="preserve"> digunakan sebagai acuan untuk membuat antarmuka dari aplikasi.</w:t>
-      </w:r>
-      <w:proofErr w:type="gramEnd"/>
-      <w:r>
-        <w:t xml:space="preserve"> </w:t>
+        <w:t xml:space="preserve"> digunakan sebagai acuan untuk membuat antarmuka dari aplikasi. </w:t>
       </w:r>
     </w:p>
     <w:p>
@@ -6841,7 +6495,6 @@
       <w:pPr>
         <w:ind w:firstLine="851"/>
       </w:pPr>
-      <w:proofErr w:type="gramStart"/>
       <w:r>
         <w:t xml:space="preserve">Aplikasi sistem </w:t>
       </w:r>
@@ -6861,15 +6514,7 @@
         <w:t xml:space="preserve">user </w:t>
       </w:r>
       <w:r>
-        <w:t>yang memiliki peran dan akses yang berbeda-beda.</w:t>
-      </w:r>
-      <w:proofErr w:type="gramEnd"/>
-      <w:r>
-        <w:t xml:space="preserve"> </w:t>
-      </w:r>
-      <w:proofErr w:type="gramStart"/>
-      <w:r>
-        <w:t xml:space="preserve">Jenis </w:t>
+        <w:t xml:space="preserve">yang memiliki peran dan akses yang berbeda-beda. Jenis </w:t>
       </w:r>
       <w:r>
         <w:rPr>
@@ -6887,15 +6532,7 @@
         <w:t>super admin</w:t>
       </w:r>
       <w:r>
-        <w:t>.</w:t>
-      </w:r>
-      <w:proofErr w:type="gramEnd"/>
-      <w:r>
-        <w:t xml:space="preserve"> </w:t>
-      </w:r>
-      <w:proofErr w:type="gramStart"/>
-      <w:r>
-        <w:t xml:space="preserve">Rancangan alur sistem dengan </w:t>
+        <w:t xml:space="preserve">. Rancangan alur sistem dengan </w:t>
       </w:r>
       <w:r>
         <w:rPr>
@@ -6915,7 +6552,6 @@
       <w:r>
         <w:t xml:space="preserve"> dapat dilihat pada Gambar 3.4.</w:t>
       </w:r>
-      <w:proofErr w:type="gramEnd"/>
     </w:p>
     <w:p>
       <w:pPr>
@@ -7001,127 +6637,114 @@
           <w:i/>
         </w:rPr>
       </w:pPr>
-      <w:proofErr w:type="gramStart"/>
-      <w:r>
-        <w:t>Gambar 3.</w:t>
-      </w:r>
-      <w:proofErr w:type="gramEnd"/>
+      <w:r>
+        <w:t xml:space="preserve">Gambar 3. </w:t>
+      </w:r>
+      <w:r>
+        <w:fldChar w:fldCharType="begin"/>
+      </w:r>
+      <w:r>
+        <w:instrText xml:space="preserve"> SEQ Gambar_3. \* ARABIC </w:instrText>
+      </w:r>
+      <w:r>
+        <w:fldChar w:fldCharType="separate"/>
+      </w:r>
+      <w:r>
+        <w:rPr>
+          <w:noProof/>
+        </w:rPr>
+        <w:t>4</w:t>
+      </w:r>
+      <w:r>
+        <w:rPr>
+          <w:noProof/>
+        </w:rPr>
+        <w:fldChar w:fldCharType="end"/>
+      </w:r>
       <w:r>
         <w:t xml:space="preserve"> </w:t>
       </w:r>
       <w:r>
-        <w:fldChar w:fldCharType="begin"/>
-      </w:r>
-      <w:r>
-        <w:instrText xml:space="preserve"> SEQ Gambar_3. \* ARABIC </w:instrText>
-      </w:r>
-      <w:r>
-        <w:fldChar w:fldCharType="separate"/>
-      </w:r>
-      <w:r>
-        <w:rPr>
-          <w:noProof/>
-        </w:rPr>
-        <w:t>4</w:t>
-      </w:r>
-      <w:r>
-        <w:rPr>
-          <w:noProof/>
-        </w:rPr>
-        <w:fldChar w:fldCharType="end"/>
+        <w:rPr>
+          <w:b w:val="0"/>
+        </w:rPr>
+        <w:t xml:space="preserve">Rancangan Alur Sistem </w:t>
+      </w:r>
+      <w:r>
+        <w:rPr>
+          <w:b w:val="0"/>
+          <w:i/>
+        </w:rPr>
+        <w:t>(</w:t>
+      </w:r>
+      <w:r>
+        <w:rPr>
+          <w:b w:val="0"/>
+          <w:i/>
+        </w:rPr>
+        <w:t>Super Admin</w:t>
+      </w:r>
+      <w:r>
+        <w:rPr>
+          <w:b w:val="0"/>
+          <w:i/>
+        </w:rPr>
+        <w:t>)</w:t>
+      </w:r>
+    </w:p>
+    <w:p>
+      <w:pPr>
+        <w:ind w:firstLine="851"/>
+        <w:rPr>
+          <w:i/>
+        </w:rPr>
+      </w:pPr>
+      <w:r>
+        <w:t xml:space="preserve">Gambar 3.4 menggambarkan rancangan alur keseluruhan sistem dengan </w:t>
+      </w:r>
+      <w:r>
+        <w:rPr>
+          <w:i/>
+        </w:rPr>
+        <w:t xml:space="preserve">super admin </w:t>
+      </w:r>
+      <w:r>
+        <w:t xml:space="preserve">sebagai </w:t>
+      </w:r>
+      <w:r>
+        <w:rPr>
+          <w:i/>
+        </w:rPr>
+        <w:t>user</w:t>
+      </w:r>
+      <w:r>
+        <w:t>.</w:t>
+      </w:r>
+      <w:r>
+        <w:t xml:space="preserve"> Pertama-tama, </w:t>
+      </w:r>
+      <w:r>
+        <w:rPr>
+          <w:i/>
+        </w:rPr>
+        <w:t xml:space="preserve">super admin </w:t>
+      </w:r>
+      <w:r>
+        <w:t xml:space="preserve">harus </w:t>
+      </w:r>
+      <w:r>
+        <w:rPr>
+          <w:i/>
+        </w:rPr>
+        <w:t xml:space="preserve">login </w:t>
+      </w:r>
+      <w:r>
+        <w:t>terlebih dahulu ke dalam sistem.</w:t>
       </w:r>
       <w:r>
         <w:t xml:space="preserve"> </w:t>
       </w:r>
       <w:r>
-        <w:rPr>
-          <w:b w:val="0"/>
-        </w:rPr>
-        <w:t xml:space="preserve">Rancangan Alur Sistem </w:t>
-      </w:r>
-      <w:r>
-        <w:rPr>
-          <w:b w:val="0"/>
-          <w:i/>
-        </w:rPr>
-        <w:t>(</w:t>
-      </w:r>
-      <w:r>
-        <w:rPr>
-          <w:b w:val="0"/>
-          <w:i/>
-        </w:rPr>
-        <w:t>Super Admin</w:t>
-      </w:r>
-      <w:r>
-        <w:rPr>
-          <w:b w:val="0"/>
-          <w:i/>
-        </w:rPr>
-        <w:t>)</w:t>
-      </w:r>
-    </w:p>
-    <w:p>
-      <w:pPr>
-        <w:ind w:firstLine="851"/>
-        <w:rPr>
-          <w:i/>
-        </w:rPr>
-      </w:pPr>
-      <w:proofErr w:type="gramStart"/>
-      <w:r>
-        <w:t xml:space="preserve">Gambar 3.4 menggambarkan rancangan alur keseluruhan sistem dengan </w:t>
-      </w:r>
-      <w:r>
-        <w:rPr>
-          <w:i/>
-        </w:rPr>
-        <w:t xml:space="preserve">super admin </w:t>
-      </w:r>
-      <w:r>
-        <w:t xml:space="preserve">sebagai </w:t>
-      </w:r>
-      <w:r>
-        <w:rPr>
-          <w:i/>
-        </w:rPr>
-        <w:t>user</w:t>
-      </w:r>
-      <w:r>
-        <w:t>.</w:t>
-      </w:r>
-      <w:proofErr w:type="gramEnd"/>
-      <w:r>
-        <w:t xml:space="preserve"> </w:t>
-      </w:r>
-      <w:proofErr w:type="gramStart"/>
-      <w:r>
-        <w:t xml:space="preserve">Pertama-tama, </w:t>
-      </w:r>
-      <w:r>
-        <w:rPr>
-          <w:i/>
-        </w:rPr>
-        <w:t xml:space="preserve">super admin </w:t>
-      </w:r>
-      <w:r>
-        <w:t xml:space="preserve">harus </w:t>
-      </w:r>
-      <w:r>
-        <w:rPr>
-          <w:i/>
-        </w:rPr>
-        <w:t xml:space="preserve">login </w:t>
-      </w:r>
-      <w:r>
-        <w:t>terlebih dahulu ke dalam sistem.</w:t>
-      </w:r>
-      <w:proofErr w:type="gramEnd"/>
-      <w:r>
-        <w:t xml:space="preserve"> </w:t>
-      </w:r>
-      <w:proofErr w:type="gramStart"/>
-      <w:r>
         <w:t xml:space="preserve">Setelah berhasil </w:t>
       </w:r>
       <w:r>
@@ -7137,14 +6760,7 @@
         <w:rPr>
           <w:i/>
         </w:rPr>
-        <w:t>election authority.</w:t>
-      </w:r>
-      <w:proofErr w:type="gramEnd"/>
-      <w:r>
-        <w:rPr>
-          <w:i/>
-        </w:rPr>
-        <w:t xml:space="preserve"> </w:t>
+        <w:t xml:space="preserve">election authority. </w:t>
       </w:r>
       <w:r>
         <w:t xml:space="preserve">Apabila terdapat </w:t>
@@ -7242,7 +6858,6 @@
       <w:pPr>
         <w:ind w:firstLine="851"/>
       </w:pPr>
-      <w:proofErr w:type="gramStart"/>
       <w:r>
         <w:lastRenderedPageBreak/>
         <w:t xml:space="preserve">Jenis </w:t>
@@ -7292,13 +6907,8 @@
         </w:rPr>
         <w:t>.</w:t>
       </w:r>
-      <w:proofErr w:type="gramEnd"/>
-      <w:r>
-        <w:t xml:space="preserve"> </w:t>
-      </w:r>
-      <w:proofErr w:type="gramStart"/>
-      <w:r>
-        <w:t xml:space="preserve">Rancangan alur sistem dengan </w:t>
+      <w:r>
+        <w:t xml:space="preserve"> Rancangan alur sistem dengan </w:t>
       </w:r>
       <w:r>
         <w:rPr>
@@ -7318,7 +6928,6 @@
       <w:r>
         <w:t xml:space="preserve"> dapat dilihat pada Gambar 3.5.</w:t>
       </w:r>
-      <w:proofErr w:type="gramEnd"/>
     </w:p>
     <w:p>
       <w:pPr>
@@ -7410,39 +7019,34 @@
           <w:i/>
         </w:rPr>
       </w:pPr>
-      <w:proofErr w:type="gramStart"/>
-      <w:r>
-        <w:t>Gambar 3.</w:t>
-      </w:r>
-      <w:proofErr w:type="gramEnd"/>
+      <w:r>
+        <w:t xml:space="preserve">Gambar 3. </w:t>
+      </w:r>
+      <w:r>
+        <w:fldChar w:fldCharType="begin"/>
+      </w:r>
+      <w:r>
+        <w:instrText xml:space="preserve"> SEQ Gambar_3. \* ARABIC </w:instrText>
+      </w:r>
+      <w:r>
+        <w:fldChar w:fldCharType="separate"/>
+      </w:r>
+      <w:r>
+        <w:rPr>
+          <w:noProof/>
+        </w:rPr>
+        <w:t>5</w:t>
+      </w:r>
+      <w:r>
+        <w:rPr>
+          <w:noProof/>
+        </w:rPr>
+        <w:fldChar w:fldCharType="end"/>
+      </w:r>
       <w:r>
         <w:t xml:space="preserve"> </w:t>
       </w:r>
       <w:r>
-        <w:fldChar w:fldCharType="begin"/>
-      </w:r>
-      <w:r>
-        <w:instrText xml:space="preserve"> SEQ Gambar_3. \* ARABIC </w:instrText>
-      </w:r>
-      <w:r>
-        <w:fldChar w:fldCharType="separate"/>
-      </w:r>
-      <w:r>
-        <w:rPr>
-          <w:noProof/>
-        </w:rPr>
-        <w:t>5</w:t>
-      </w:r>
-      <w:r>
-        <w:rPr>
-          <w:noProof/>
-        </w:rPr>
-        <w:fldChar w:fldCharType="end"/>
-      </w:r>
-      <w:r>
-        <w:t xml:space="preserve"> </w:t>
-      </w:r>
-      <w:r>
         <w:rPr>
           <w:b w:val="0"/>
         </w:rPr>
@@ -7477,7 +7081,6 @@
           <w:i/>
         </w:rPr>
       </w:pPr>
-      <w:proofErr w:type="gramStart"/>
       <w:r>
         <w:t xml:space="preserve">Gambar 3.5 menggambarkan rancangan alur keseluruhan sistem dengan </w:t>
       </w:r>
@@ -7494,14 +7097,7 @@
         <w:rPr>
           <w:i/>
         </w:rPr>
-        <w:t>user.</w:t>
-      </w:r>
-      <w:proofErr w:type="gramEnd"/>
-      <w:r>
-        <w:rPr>
-          <w:i/>
-        </w:rPr>
-        <w:t xml:space="preserve"> </w:t>
+        <w:t xml:space="preserve">user. </w:t>
       </w:r>
       <w:r>
         <w:t xml:space="preserve">Alur sistem diawali dengan proses </w:t>
@@ -7719,7 +7315,6 @@
       <w:pPr>
         <w:ind w:firstLine="851"/>
       </w:pPr>
-      <w:proofErr w:type="gramStart"/>
       <w:r>
         <w:t xml:space="preserve">Jenis </w:t>
       </w:r>
@@ -7762,13 +7357,8 @@
         </w:rPr>
         <w:t>election.</w:t>
       </w:r>
-      <w:proofErr w:type="gramEnd"/>
-      <w:r>
-        <w:t xml:space="preserve"> </w:t>
-      </w:r>
-      <w:proofErr w:type="gramStart"/>
-      <w:r>
-        <w:t xml:space="preserve">Rancangan alur sistem dengan </w:t>
+      <w:r>
+        <w:t xml:space="preserve"> Rancangan alur sistem dengan </w:t>
       </w:r>
       <w:r>
         <w:rPr>
@@ -7788,7 +7378,6 @@
       <w:r>
         <w:t xml:space="preserve"> dapat dilihat pada Gambar 3.6.</w:t>
       </w:r>
-      <w:proofErr w:type="gramEnd"/>
     </w:p>
     <w:p>
       <w:pPr>
@@ -7815,7 +7404,6 @@
               <w:spacing w:before="120"/>
               <w:jc w:val="center"/>
             </w:pPr>
-            <w:bookmarkStart w:id="1" w:name="_GoBack"/>
             <w:r>
               <w:rPr>
                 <w:noProof/>
@@ -7863,7 +7451,6 @@
                 </wp:inline>
               </w:drawing>
             </w:r>
-            <w:bookmarkEnd w:id="1"/>
           </w:p>
         </w:tc>
       </w:tr>
@@ -7875,78 +7462,90 @@
           <w:i/>
         </w:rPr>
       </w:pPr>
-      <w:proofErr w:type="gramStart"/>
-      <w:r>
-        <w:t>Gambar 3.</w:t>
-      </w:r>
-      <w:proofErr w:type="gramEnd"/>
+      <w:r>
+        <w:t xml:space="preserve">Gambar 3. </w:t>
+      </w:r>
+      <w:r>
+        <w:fldChar w:fldCharType="begin"/>
+      </w:r>
+      <w:r>
+        <w:instrText xml:space="preserve"> SEQ Gambar_3. \* ARABIC </w:instrText>
+      </w:r>
+      <w:r>
+        <w:fldChar w:fldCharType="separate"/>
+      </w:r>
+      <w:r>
+        <w:rPr>
+          <w:noProof/>
+        </w:rPr>
+        <w:t>6</w:t>
+      </w:r>
+      <w:r>
+        <w:rPr>
+          <w:noProof/>
+        </w:rPr>
+        <w:fldChar w:fldCharType="end"/>
+      </w:r>
       <w:r>
         <w:t xml:space="preserve"> </w:t>
       </w:r>
       <w:r>
-        <w:fldChar w:fldCharType="begin"/>
-      </w:r>
-      <w:r>
-        <w:instrText xml:space="preserve"> SEQ Gambar_3. \* ARABIC </w:instrText>
-      </w:r>
-      <w:r>
-        <w:fldChar w:fldCharType="separate"/>
-      </w:r>
-      <w:r>
-        <w:rPr>
+        <w:rPr>
+          <w:b w:val="0"/>
+        </w:rPr>
+        <w:t xml:space="preserve">Rancangan Alur Sistem </w:t>
+      </w:r>
+      <w:r>
+        <w:rPr>
+          <w:b w:val="0"/>
+          <w:i/>
+        </w:rPr>
+        <w:t>(Voter</w:t>
+      </w:r>
+      <w:r>
+        <w:rPr>
+          <w:i/>
           <w:noProof/>
         </w:rPr>
-        <w:t>6</w:t>
-      </w:r>
-      <w:r>
-        <w:rPr>
-          <w:noProof/>
-        </w:rPr>
-        <w:fldChar w:fldCharType="end"/>
+        <w:t xml:space="preserve"> )</w:t>
+      </w:r>
+    </w:p>
+    <w:p>
+      <w:pPr>
+        <w:ind w:firstLine="851"/>
+      </w:pPr>
+      <w:r>
+        <w:t>Gambar 3.6</w:t>
+      </w:r>
+      <w:r>
+        <w:t xml:space="preserve"> menggambarkan rancangan alur keseluruhan sistem dengan </w:t>
+      </w:r>
+      <w:r>
+        <w:rPr>
+          <w:i/>
+        </w:rPr>
+        <w:t xml:space="preserve">voter </w:t>
+      </w:r>
+      <w:r>
+        <w:t>sebagai</w:t>
       </w:r>
       <w:r>
         <w:t xml:space="preserve"> </w:t>
       </w:r>
       <w:r>
         <w:rPr>
-          <w:b w:val="0"/>
-        </w:rPr>
-        <w:t xml:space="preserve">Rancangan Alur Sistem </w:t>
-      </w:r>
-      <w:r>
-        <w:rPr>
-          <w:b w:val="0"/>
-          <w:i/>
-        </w:rPr>
-        <w:t>(</w:t>
-      </w:r>
-      <w:proofErr w:type="gramStart"/>
-      <w:r>
-        <w:rPr>
-          <w:b w:val="0"/>
-          <w:i/>
-        </w:rPr>
-        <w:t>Voter</w:t>
-      </w:r>
-      <w:r>
-        <w:rPr>
-          <w:i/>
-          <w:noProof/>
-        </w:rPr>
-        <w:t xml:space="preserve"> )</w:t>
-      </w:r>
-      <w:proofErr w:type="gramEnd"/>
-    </w:p>
-    <w:p>
-      <w:pPr>
-        <w:ind w:firstLine="851"/>
-      </w:pPr>
-      <w:proofErr w:type="gramStart"/>
-      <w:r>
-        <w:t>Gambar 3.6</w:t>
-      </w:r>
-      <w:r>
-        <w:t xml:space="preserve"> menggambarkan rancangan alur keseluruhan sistem dengan </w:t>
+          <w:i/>
+        </w:rPr>
+        <w:t>user.</w:t>
+      </w:r>
+      <w:r>
+        <w:rPr>
+          <w:i/>
+        </w:rPr>
+        <w:t xml:space="preserve">  </w:t>
+      </w:r>
+      <w:r>
+        <w:t xml:space="preserve">Langkah pertama yang harus dilakukan oleh </w:t>
       </w:r>
       <w:r>
         <w:rPr>
@@ -7955,27 +7554,25 @@
         <w:t xml:space="preserve">voter </w:t>
       </w:r>
       <w:r>
-        <w:t>sebagai</w:t>
-      </w:r>
-      <w:r>
-        <w:t xml:space="preserve"> </w:t>
-      </w:r>
-      <w:r>
-        <w:rPr>
-          <w:i/>
-        </w:rPr>
-        <w:t>user.</w:t>
-      </w:r>
-      <w:proofErr w:type="gramEnd"/>
-      <w:r>
-        <w:rPr>
-          <w:i/>
-        </w:rPr>
-        <w:t xml:space="preserve">  </w:t>
-      </w:r>
-      <w:proofErr w:type="gramStart"/>
-      <w:r>
-        <w:t xml:space="preserve">Langkah pertama yang harus dilakukan oleh </w:t>
+        <w:t xml:space="preserve">adalah </w:t>
+      </w:r>
+      <w:r>
+        <w:rPr>
+          <w:i/>
+        </w:rPr>
+        <w:t xml:space="preserve">login </w:t>
+      </w:r>
+      <w:r>
+        <w:t xml:space="preserve">ke dalam sistem. Setelah berhasil </w:t>
+      </w:r>
+      <w:r>
+        <w:rPr>
+          <w:i/>
+        </w:rPr>
+        <w:t xml:space="preserve">login, </w:t>
+      </w:r>
+      <w:r>
+        <w:t xml:space="preserve">maka </w:t>
       </w:r>
       <w:r>
         <w:rPr>
@@ -7984,37 +7581,6 @@
         <w:t xml:space="preserve">voter </w:t>
       </w:r>
       <w:r>
-        <w:t xml:space="preserve">adalah </w:t>
-      </w:r>
-      <w:r>
-        <w:rPr>
-          <w:i/>
-        </w:rPr>
-        <w:t xml:space="preserve">login </w:t>
-      </w:r>
-      <w:r>
-        <w:t>ke dalam sistem.</w:t>
-      </w:r>
-      <w:proofErr w:type="gramEnd"/>
-      <w:r>
-        <w:t xml:space="preserve"> Setelah berhasil </w:t>
-      </w:r>
-      <w:r>
-        <w:rPr>
-          <w:i/>
-        </w:rPr>
-        <w:t xml:space="preserve">login, </w:t>
-      </w:r>
-      <w:r>
-        <w:t xml:space="preserve">maka </w:t>
-      </w:r>
-      <w:r>
-        <w:rPr>
-          <w:i/>
-        </w:rPr>
-        <w:t xml:space="preserve">voter </w:t>
-      </w:r>
-      <w:r>
         <w:t xml:space="preserve">dapat mendaftar ke dalam </w:t>
       </w:r>
       <w:r>
@@ -8024,19 +7590,7 @@
         <w:t xml:space="preserve">election </w:t>
       </w:r>
       <w:r>
-        <w:t xml:space="preserve">yang </w:t>
-      </w:r>
-      <w:proofErr w:type="gramStart"/>
-      <w:r>
-        <w:t>akan</w:t>
-      </w:r>
-      <w:proofErr w:type="gramEnd"/>
-      <w:r>
-        <w:t xml:space="preserve"> diikuti. </w:t>
-      </w:r>
-      <w:proofErr w:type="gramStart"/>
-      <w:r>
-        <w:t xml:space="preserve">Pendaftaran </w:t>
+        <w:t xml:space="preserve">yang akan diikuti. Pendaftaran </w:t>
       </w:r>
       <w:r>
         <w:rPr>
@@ -8097,11 +7651,7 @@
         <w:t xml:space="preserve">election </w:t>
       </w:r>
       <w:r>
-        <w:t>tersebut.</w:t>
-      </w:r>
-      <w:proofErr w:type="gramEnd"/>
-      <w:r>
-        <w:t xml:space="preserve"> Proses pemungutan suara atau </w:t>
+        <w:t xml:space="preserve">tersebut. Proses pemungutan suara atau </w:t>
       </w:r>
       <w:r>
         <w:rPr>
@@ -8282,22 +7832,14 @@
           <w:i/>
         </w:rPr>
       </w:pPr>
-      <w:proofErr w:type="gramStart"/>
-      <w:r>
-        <w:t>Gambar 3.</w:t>
-      </w:r>
-      <w:proofErr w:type="gramEnd"/>
-      <w:r>
-        <w:t xml:space="preserve"> </w:t>
+      <w:r>
+        <w:t xml:space="preserve">Gambar 3. </w:t>
       </w:r>
       <w:r>
         <w:fldChar w:fldCharType="begin"/>
       </w:r>
       <w:r>
-        <w:instrText xml:space="preserve"> SEQ Gambar_3</w:instrText>
-      </w:r>
-      <w:r>
-        <w:instrText xml:space="preserve">. \* ARABIC </w:instrText>
+        <w:instrText xml:space="preserve"> SEQ Gambar_3. \* ARABIC </w:instrText>
       </w:r>
       <w:r>
         <w:fldChar w:fldCharType="separate"/>
@@ -8394,15 +7936,7 @@
         <w:t xml:space="preserve">user </w:t>
       </w:r>
       <w:r>
-        <w:t xml:space="preserve">yang </w:t>
-      </w:r>
-      <w:proofErr w:type="gramStart"/>
-      <w:r>
-        <w:t>akan</w:t>
-      </w:r>
-      <w:proofErr w:type="gramEnd"/>
-      <w:r>
-        <w:t xml:space="preserve"> </w:t>
+        <w:t xml:space="preserve">yang akan </w:t>
       </w:r>
       <w:r>
         <w:rPr>
@@ -8419,13 +7953,8 @@
         </w:rPr>
         <w:t xml:space="preserve">user </w:t>
       </w:r>
-      <w:proofErr w:type="gramStart"/>
-      <w:r>
-        <w:t>akan</w:t>
-      </w:r>
-      <w:proofErr w:type="gramEnd"/>
-      <w:r>
-        <w:t xml:space="preserve"> dibawa menuju halaman sesuai dengan </w:t>
+      <w:r>
+        <w:t xml:space="preserve">akan dibawa menuju halaman sesuai dengan </w:t>
       </w:r>
       <w:r>
         <w:rPr>
@@ -8442,13 +7971,8 @@
         </w:rPr>
         <w:t xml:space="preserve">user </w:t>
       </w:r>
-      <w:proofErr w:type="gramStart"/>
-      <w:r>
-        <w:t>akan</w:t>
-      </w:r>
-      <w:proofErr w:type="gramEnd"/>
-      <w:r>
-        <w:t xml:space="preserve"> diminta memasukkan data </w:t>
+      <w:r>
+        <w:t xml:space="preserve">akan diminta memasukkan data </w:t>
       </w:r>
       <w:r>
         <w:rPr>
@@ -8615,40 +8139,34 @@
           <w:i/>
         </w:rPr>
       </w:pPr>
-      <w:proofErr w:type="gramStart"/>
-      <w:r>
-        <w:t>Gambar 3.</w:t>
-      </w:r>
-      <w:proofErr w:type="gramEnd"/>
+      <w:r>
+        <w:t xml:space="preserve">Gambar 3. </w:t>
+      </w:r>
+      <w:r>
+        <w:fldChar w:fldCharType="begin"/>
+      </w:r>
+      <w:r>
+        <w:instrText xml:space="preserve"> SEQ Gambar_3. \* ARABIC </w:instrText>
+      </w:r>
+      <w:r>
+        <w:fldChar w:fldCharType="separate"/>
+      </w:r>
+      <w:r>
+        <w:rPr>
+          <w:noProof/>
+        </w:rPr>
+        <w:t>8</w:t>
+      </w:r>
+      <w:r>
+        <w:rPr>
+          <w:noProof/>
+        </w:rPr>
+        <w:fldChar w:fldCharType="end"/>
+      </w:r>
       <w:r>
         <w:t xml:space="preserve"> </w:t>
       </w:r>
       <w:r>
-        <w:fldChar w:fldCharType="begin"/>
-      </w:r>
-      <w:r>
-        <w:instrText xml:space="preserve"> SEQ Gambar_3. \* ARABIC </w:instrText>
-      </w:r>
-      <w:r>
-        <w:fldChar w:fldCharType="separate"/>
-      </w:r>
-      <w:r>
-        <w:rPr>
-          <w:noProof/>
-        </w:rPr>
-        <w:t>8</w:t>
-      </w:r>
-      <w:r>
-        <w:rPr>
-          <w:noProof/>
-        </w:rPr>
-        <w:fldChar w:fldCharType="end"/>
-      </w:r>
-      <w:proofErr w:type="gramStart"/>
-      <w:r>
-        <w:t xml:space="preserve"> </w:t>
-      </w:r>
-      <w:r>
         <w:rPr>
           <w:b w:val="0"/>
         </w:rPr>
@@ -8661,7 +8179,6 @@
         </w:rPr>
         <w:t>Election Authority</w:t>
       </w:r>
-      <w:proofErr w:type="gramEnd"/>
     </w:p>
     <w:p>
       <w:pPr>
@@ -8699,15 +8216,7 @@
         <w:t xml:space="preserve">election authority </w:t>
       </w:r>
       <w:r>
-        <w:t xml:space="preserve">adalah </w:t>
-      </w:r>
-      <w:proofErr w:type="gramStart"/>
-      <w:r>
-        <w:t>nama</w:t>
-      </w:r>
-      <w:proofErr w:type="gramEnd"/>
-      <w:r>
-        <w:t xml:space="preserve">, </w:t>
+        <w:t xml:space="preserve">adalah nama, </w:t>
       </w:r>
       <w:r>
         <w:rPr>
@@ -8722,14 +8231,7 @@
         <w:rPr>
           <w:i/>
         </w:rPr>
-        <w:t xml:space="preserve">password. </w:t>
-      </w:r>
-      <w:proofErr w:type="gramStart"/>
-      <w:r>
-        <w:rPr>
-          <w:i/>
-        </w:rPr>
-        <w:t xml:space="preserve">Username </w:t>
+        <w:t xml:space="preserve">password. Username </w:t>
       </w:r>
       <w:r>
         <w:t xml:space="preserve">harus bersifat </w:t>
@@ -8743,7 +8245,6 @@
       <w:r>
         <w:t>atau belum pernah digunakan sebelumnya.</w:t>
       </w:r>
-      <w:proofErr w:type="gramEnd"/>
     </w:p>
     <w:p>
       <w:pPr>
@@ -8902,112 +8403,105 @@
           <w:b w:val="0"/>
         </w:rPr>
       </w:pPr>
-      <w:proofErr w:type="gramStart"/>
-      <w:r>
-        <w:t>Gambar 3.</w:t>
-      </w:r>
-      <w:proofErr w:type="gramEnd"/>
+      <w:r>
+        <w:t xml:space="preserve">Gambar 3. </w:t>
+      </w:r>
+      <w:r>
+        <w:rPr>
+          <w:noProof/>
+        </w:rPr>
+        <w:fldChar w:fldCharType="begin"/>
+      </w:r>
+      <w:r>
+        <w:rPr>
+          <w:noProof/>
+        </w:rPr>
+        <w:instrText xml:space="preserve"> SEQ Gambar_3. \* ARABIC </w:instrText>
+      </w:r>
+      <w:r>
+        <w:rPr>
+          <w:noProof/>
+        </w:rPr>
+        <w:fldChar w:fldCharType="separate"/>
+      </w:r>
+      <w:r>
+        <w:rPr>
+          <w:noProof/>
+        </w:rPr>
+        <w:t>9</w:t>
+      </w:r>
+      <w:r>
+        <w:rPr>
+          <w:noProof/>
+        </w:rPr>
+        <w:fldChar w:fldCharType="end"/>
+      </w:r>
       <w:r>
         <w:t xml:space="preserve"> </w:t>
       </w:r>
       <w:r>
         <w:rPr>
-          <w:noProof/>
-        </w:rPr>
-        <w:fldChar w:fldCharType="begin"/>
-      </w:r>
-      <w:r>
-        <w:rPr>
-          <w:noProof/>
-        </w:rPr>
-        <w:instrText xml:space="preserve"> SEQ Gambar_3. \* ARABIC </w:instrText>
-      </w:r>
-      <w:r>
-        <w:rPr>
-          <w:noProof/>
-        </w:rPr>
-        <w:fldChar w:fldCharType="separate"/>
-      </w:r>
-      <w:r>
-        <w:rPr>
-          <w:noProof/>
-        </w:rPr>
-        <w:t>9</w:t>
-      </w:r>
-      <w:r>
-        <w:rPr>
-          <w:noProof/>
-        </w:rPr>
-        <w:fldChar w:fldCharType="end"/>
-      </w:r>
-      <w:r>
+          <w:b w:val="0"/>
+        </w:rPr>
+        <w:t>Rancangan Alur</w:t>
+      </w:r>
+      <w:r>
+        <w:rPr>
+          <w:b w:val="0"/>
+          <w:i/>
+        </w:rPr>
         <w:t xml:space="preserve"> </w:t>
       </w:r>
       <w:r>
         <w:rPr>
           <w:b w:val="0"/>
         </w:rPr>
-        <w:t>Rancangan Alur</w:t>
+        <w:t xml:space="preserve">Pembuatan </w:t>
       </w:r>
       <w:r>
         <w:rPr>
           <w:b w:val="0"/>
           <w:i/>
         </w:rPr>
+        <w:t xml:space="preserve">Election </w:t>
+      </w:r>
+      <w:r>
+        <w:rPr>
+          <w:b w:val="0"/>
+        </w:rPr>
+        <w:t>Baru</w:t>
+      </w:r>
+    </w:p>
+    <w:p>
+      <w:pPr>
+        <w:ind w:firstLine="851"/>
+      </w:pPr>
+      <w:r>
+        <w:t>Gambar 3.9</w:t>
+      </w:r>
+      <w:r>
+        <w:t xml:space="preserve"> memperlihatkan aktivitas untuk </w:t>
+      </w:r>
+      <w:r>
+        <w:t xml:space="preserve">melakukan penambahan atau pembuatan </w:t>
+      </w:r>
+      <w:r>
+        <w:rPr>
+          <w:i/>
+        </w:rPr>
+        <w:t>election</w:t>
+      </w:r>
+      <w:r>
+        <w:t xml:space="preserve"> baru</w:t>
+      </w:r>
+      <w:r>
+        <w:t>.</w:t>
+      </w:r>
+      <w:r>
         <w:t xml:space="preserve"> </w:t>
       </w:r>
       <w:r>
         <w:rPr>
-          <w:b w:val="0"/>
-        </w:rPr>
-        <w:t xml:space="preserve">Pembuatan </w:t>
-      </w:r>
-      <w:r>
-        <w:rPr>
-          <w:b w:val="0"/>
-          <w:i/>
-        </w:rPr>
-        <w:t xml:space="preserve">Election </w:t>
-      </w:r>
-      <w:r>
-        <w:rPr>
-          <w:b w:val="0"/>
-        </w:rPr>
-        <w:t>Baru</w:t>
-      </w:r>
-    </w:p>
-    <w:p>
-      <w:pPr>
-        <w:ind w:firstLine="851"/>
-      </w:pPr>
-      <w:proofErr w:type="gramStart"/>
-      <w:r>
-        <w:t>Gambar 3.9</w:t>
-      </w:r>
-      <w:r>
-        <w:t xml:space="preserve"> memperlihatkan aktivitas untuk </w:t>
-      </w:r>
-      <w:r>
-        <w:t xml:space="preserve">melakukan penambahan atau pembuatan </w:t>
-      </w:r>
-      <w:r>
-        <w:rPr>
-          <w:i/>
-        </w:rPr>
-        <w:t>election</w:t>
-      </w:r>
-      <w:r>
-        <w:t xml:space="preserve"> baru</w:t>
-      </w:r>
-      <w:r>
-        <w:t>.</w:t>
-      </w:r>
-      <w:proofErr w:type="gramEnd"/>
-      <w:r>
-        <w:t xml:space="preserve"> </w:t>
-      </w:r>
-      <w:r>
-        <w:rPr>
           <w:i/>
         </w:rPr>
         <w:t xml:space="preserve">Election authority </w:t>
@@ -9031,13 +8525,8 @@
         <w:t>input</w:t>
       </w:r>
       <w:r>
-        <w:t xml:space="preserve">-kan </w:t>
-      </w:r>
-      <w:proofErr w:type="gramStart"/>
-      <w:r>
-        <w:t>nama</w:t>
-      </w:r>
-      <w:proofErr w:type="gramEnd"/>
+        <w:t>-kan nama</w:t>
+      </w:r>
       <w:r>
         <w:rPr>
           <w:i/>
@@ -9207,13 +8696,8 @@
           <w:b w:val="0"/>
         </w:rPr>
       </w:pPr>
-      <w:proofErr w:type="gramStart"/>
-      <w:r>
-        <w:t>Gambar 3.</w:t>
-      </w:r>
-      <w:proofErr w:type="gramEnd"/>
-      <w:r>
-        <w:t xml:space="preserve"> </w:t>
+      <w:r>
+        <w:t xml:space="preserve">Gambar 3. </w:t>
       </w:r>
       <w:r>
         <w:rPr>
@@ -9298,11 +8782,7 @@
         <w:t>.</w:t>
       </w:r>
       <w:r>
-        <w:t xml:space="preserve"> </w:t>
-      </w:r>
-      <w:proofErr w:type="gramStart"/>
-      <w:r>
-        <w:t xml:space="preserve">Sebelum melakukan penambahan kandidat, </w:t>
+        <w:t xml:space="preserve"> Sebelum melakukan penambahan kandidat, </w:t>
       </w:r>
       <w:r>
         <w:rPr>
@@ -9323,28 +8803,10 @@
         <w:rPr>
           <w:i/>
         </w:rPr>
-        <w:t>election.</w:t>
-      </w:r>
-      <w:proofErr w:type="gramEnd"/>
-      <w:r>
-        <w:rPr>
-          <w:i/>
-        </w:rPr>
-        <w:t xml:space="preserve"> </w:t>
-      </w:r>
-      <w:proofErr w:type="gramStart"/>
-      <w:r>
-        <w:rPr>
-          <w:i/>
-        </w:rPr>
-        <w:t xml:space="preserve">Election </w:t>
-      </w:r>
-      <w:r>
-        <w:t>yang telah berhasil dibuat kemudian dapat dipilih untuk melakukan penambahan kandidat.</w:t>
-      </w:r>
-      <w:proofErr w:type="gramEnd"/>
-      <w:r>
-        <w:t xml:space="preserve"> </w:t>
+        <w:t xml:space="preserve">election. Election </w:t>
+      </w:r>
+      <w:r>
+        <w:t xml:space="preserve">yang telah berhasil dibuat kemudian dapat dipilih untuk melakukan penambahan kandidat. </w:t>
       </w:r>
       <w:r>
         <w:rPr>
@@ -9359,15 +8821,7 @@
         <w:t xml:space="preserve">lection authority </w:t>
       </w:r>
       <w:r>
-        <w:t xml:space="preserve">memasukkan data </w:t>
-      </w:r>
-      <w:proofErr w:type="gramStart"/>
-      <w:r>
-        <w:t>nama</w:t>
-      </w:r>
-      <w:proofErr w:type="gramEnd"/>
-      <w:r>
-        <w:t xml:space="preserve">, visi, misi dan pengalaman dari kandidat. Proses penambahan kandidat </w:t>
+        <w:t xml:space="preserve">memasukkan data nama, visi, misi dan pengalaman dari kandidat. Proses penambahan kandidat </w:t>
       </w:r>
       <w:r>
         <w:lastRenderedPageBreak/>
@@ -9525,13 +8979,8 @@
           <w:i/>
         </w:rPr>
       </w:pPr>
-      <w:proofErr w:type="gramStart"/>
-      <w:r>
-        <w:t>Gambar 3.</w:t>
-      </w:r>
-      <w:proofErr w:type="gramEnd"/>
-      <w:r>
-        <w:t xml:space="preserve"> </w:t>
+      <w:r>
+        <w:t xml:space="preserve">Gambar 3. </w:t>
       </w:r>
       <w:r>
         <w:fldChar w:fldCharType="begin"/>
@@ -9640,15 +9089,7 @@
         <w:t xml:space="preserve">election </w:t>
       </w:r>
       <w:r>
-        <w:t xml:space="preserve">yang </w:t>
-      </w:r>
-      <w:proofErr w:type="gramStart"/>
-      <w:r>
-        <w:t>akan</w:t>
-      </w:r>
-      <w:proofErr w:type="gramEnd"/>
-      <w:r>
-        <w:t xml:space="preserve"> di-</w:t>
+        <w:t>yang akan di-</w:t>
       </w:r>
       <w:r>
         <w:rPr>
@@ -9895,40 +9336,34 @@
           <w:i/>
         </w:rPr>
       </w:pPr>
-      <w:proofErr w:type="gramStart"/>
-      <w:r>
-        <w:t>Gambar 3.</w:t>
-      </w:r>
-      <w:proofErr w:type="gramEnd"/>
+      <w:r>
+        <w:t xml:space="preserve">Gambar 3. </w:t>
+      </w:r>
+      <w:r>
+        <w:fldChar w:fldCharType="begin"/>
+      </w:r>
+      <w:r>
+        <w:instrText xml:space="preserve"> SEQ Gambar_3. \* ARABIC </w:instrText>
+      </w:r>
+      <w:r>
+        <w:fldChar w:fldCharType="separate"/>
+      </w:r>
+      <w:r>
+        <w:rPr>
+          <w:noProof/>
+        </w:rPr>
+        <w:t>12</w:t>
+      </w:r>
+      <w:r>
+        <w:rPr>
+          <w:noProof/>
+        </w:rPr>
+        <w:fldChar w:fldCharType="end"/>
+      </w:r>
       <w:r>
         <w:t xml:space="preserve"> </w:t>
       </w:r>
       <w:r>
-        <w:fldChar w:fldCharType="begin"/>
-      </w:r>
-      <w:r>
-        <w:instrText xml:space="preserve"> SEQ Gambar_3. \* ARABIC </w:instrText>
-      </w:r>
-      <w:r>
-        <w:fldChar w:fldCharType="separate"/>
-      </w:r>
-      <w:r>
-        <w:rPr>
-          <w:noProof/>
-        </w:rPr>
-        <w:t>12</w:t>
-      </w:r>
-      <w:r>
-        <w:rPr>
-          <w:noProof/>
-        </w:rPr>
-        <w:fldChar w:fldCharType="end"/>
-      </w:r>
-      <w:proofErr w:type="gramStart"/>
-      <w:r>
-        <w:t xml:space="preserve"> </w:t>
-      </w:r>
-      <w:r>
         <w:rPr>
           <w:b w:val="0"/>
         </w:rPr>
@@ -9941,7 +9376,6 @@
         </w:rPr>
         <w:t>Voter</w:t>
       </w:r>
-      <w:proofErr w:type="gramEnd"/>
     </w:p>
     <w:p>
       <w:pPr>
@@ -10059,15 +9493,7 @@
         <w:t xml:space="preserve"> telah terdaftar di sistem</w:t>
       </w:r>
       <w:r>
-        <w:t xml:space="preserve"> </w:t>
-      </w:r>
-      <w:proofErr w:type="gramStart"/>
-      <w:r>
-        <w:t>akan</w:t>
-      </w:r>
-      <w:proofErr w:type="gramEnd"/>
-      <w:r>
-        <w:t xml:space="preserve"> melakukan </w:t>
+        <w:t xml:space="preserve"> akan melakukan </w:t>
       </w:r>
       <w:r>
         <w:rPr>
@@ -10207,83 +9633,78 @@
           <w:i/>
         </w:rPr>
       </w:pPr>
-      <w:proofErr w:type="gramStart"/>
+      <w:r>
+        <w:t xml:space="preserve">Gambar 3. </w:t>
+      </w:r>
+      <w:r>
+        <w:fldChar w:fldCharType="begin"/>
+      </w:r>
+      <w:r>
+        <w:instrText xml:space="preserve"> SEQ Gambar_3. \* ARABIC </w:instrText>
+      </w:r>
+      <w:r>
+        <w:fldChar w:fldCharType="separate"/>
+      </w:r>
+      <w:r>
+        <w:rPr>
+          <w:noProof/>
+        </w:rPr>
+        <w:t>13</w:t>
+      </w:r>
+      <w:r>
+        <w:rPr>
+          <w:noProof/>
+        </w:rPr>
+        <w:fldChar w:fldCharType="end"/>
+      </w:r>
+      <w:r>
+        <w:t xml:space="preserve"> </w:t>
+      </w:r>
+      <w:r>
+        <w:rPr>
+          <w:b w:val="0"/>
+        </w:rPr>
+        <w:t xml:space="preserve">Rancangan Alur Pendaftaran </w:t>
+      </w:r>
+      <w:r>
+        <w:rPr>
+          <w:b w:val="0"/>
+          <w:i/>
+        </w:rPr>
+        <w:t>Voter</w:t>
+      </w:r>
+      <w:r>
+        <w:rPr>
+          <w:b w:val="0"/>
+          <w:i/>
+        </w:rPr>
+        <w:t xml:space="preserve"> </w:t>
+      </w:r>
+      <w:r>
+        <w:rPr>
+          <w:b w:val="0"/>
+        </w:rPr>
+        <w:t xml:space="preserve">dalam </w:t>
+      </w:r>
+      <w:r>
+        <w:rPr>
+          <w:b w:val="0"/>
+          <w:i/>
+        </w:rPr>
+        <w:t>Election</w:t>
+      </w:r>
+    </w:p>
+    <w:p>
+      <w:pPr>
+        <w:ind w:firstLine="851"/>
+      </w:pPr>
       <w:r>
         <w:t>Gambar 3.</w:t>
       </w:r>
-      <w:proofErr w:type="gramEnd"/>
-      <w:r>
-        <w:t xml:space="preserve"> </w:t>
-      </w:r>
-      <w:r>
-        <w:fldChar w:fldCharType="begin"/>
-      </w:r>
-      <w:r>
-        <w:instrText xml:space="preserve"> SEQ Gambar_3. \* ARABIC </w:instrText>
-      </w:r>
-      <w:r>
-        <w:fldChar w:fldCharType="separate"/>
-      </w:r>
-      <w:r>
-        <w:rPr>
-          <w:noProof/>
-        </w:rPr>
+      <w:r>
         <w:t>13</w:t>
       </w:r>
       <w:r>
-        <w:rPr>
-          <w:noProof/>
-        </w:rPr>
-        <w:fldChar w:fldCharType="end"/>
-      </w:r>
-      <w:r>
-        <w:t xml:space="preserve"> </w:t>
-      </w:r>
-      <w:r>
-        <w:rPr>
-          <w:b w:val="0"/>
-        </w:rPr>
-        <w:t xml:space="preserve">Rancangan Alur Pendaftaran </w:t>
-      </w:r>
-      <w:r>
-        <w:rPr>
-          <w:b w:val="0"/>
-          <w:i/>
-        </w:rPr>
-        <w:t>Voter</w:t>
-      </w:r>
-      <w:r>
-        <w:rPr>
-          <w:b w:val="0"/>
-          <w:i/>
-        </w:rPr>
-        <w:t xml:space="preserve"> </w:t>
-      </w:r>
-      <w:r>
-        <w:rPr>
-          <w:b w:val="0"/>
-        </w:rPr>
-        <w:t xml:space="preserve">dalam </w:t>
-      </w:r>
-      <w:r>
-        <w:rPr>
-          <w:b w:val="0"/>
-          <w:i/>
-        </w:rPr>
-        <w:t>Election</w:t>
-      </w:r>
-    </w:p>
-    <w:p>
-      <w:pPr>
-        <w:ind w:firstLine="851"/>
-      </w:pPr>
-      <w:r>
-        <w:t>Gambar 3.</w:t>
-      </w:r>
-      <w:r>
-        <w:t>13</w:t>
-      </w:r>
-      <w:r>
         <w:t xml:space="preserve"> memperlihatkan aktivitas untuk melakukan proses </w:t>
       </w:r>
       <w:r>
@@ -10322,13 +9743,8 @@
         </w:rPr>
         <w:t xml:space="preserve">election authority </w:t>
       </w:r>
-      <w:proofErr w:type="gramStart"/>
-      <w:r>
-        <w:t>akan</w:t>
-      </w:r>
-      <w:proofErr w:type="gramEnd"/>
-      <w:r>
-        <w:t xml:space="preserve"> </w:t>
+      <w:r>
+        <w:t xml:space="preserve">akan </w:t>
       </w:r>
       <w:r>
         <w:lastRenderedPageBreak/>
@@ -10391,7 +9807,6 @@
       <w:pPr>
         <w:ind w:firstLine="851"/>
       </w:pPr>
-      <w:proofErr w:type="gramStart"/>
       <w:r>
         <w:t xml:space="preserve">Rancangan alur untuk </w:t>
       </w:r>
@@ -10437,7 +9852,6 @@
       <w:r>
         <w:t>.</w:t>
       </w:r>
-      <w:proofErr w:type="gramEnd"/>
     </w:p>
     <w:p/>
     <w:tbl>
@@ -10525,66 +9939,61 @@
           <w:i/>
         </w:rPr>
       </w:pPr>
-      <w:proofErr w:type="gramStart"/>
+      <w:r>
+        <w:t xml:space="preserve">Gambar 3. </w:t>
+      </w:r>
+      <w:r>
+        <w:fldChar w:fldCharType="begin"/>
+      </w:r>
+      <w:r>
+        <w:instrText xml:space="preserve"> SEQ Gambar_3. \* ARABIC </w:instrText>
+      </w:r>
+      <w:r>
+        <w:fldChar w:fldCharType="separate"/>
+      </w:r>
+      <w:r>
+        <w:rPr>
+          <w:noProof/>
+        </w:rPr>
+        <w:t>14</w:t>
+      </w:r>
+      <w:r>
+        <w:rPr>
+          <w:noProof/>
+        </w:rPr>
+        <w:fldChar w:fldCharType="end"/>
+      </w:r>
+      <w:r>
+        <w:t xml:space="preserve"> </w:t>
+      </w:r>
+      <w:r>
+        <w:rPr>
+          <w:b w:val="0"/>
+        </w:rPr>
+        <w:t xml:space="preserve">Rancangan Alur Proses </w:t>
+      </w:r>
+      <w:r>
+        <w:rPr>
+          <w:b w:val="0"/>
+          <w:i/>
+        </w:rPr>
+        <w:t>Vote</w:t>
+      </w:r>
+    </w:p>
+    <w:p>
+      <w:pPr>
+        <w:ind w:firstLine="851"/>
+        <w:rPr>
+          <w:i/>
+        </w:rPr>
+      </w:pPr>
       <w:r>
         <w:t>Gambar 3.</w:t>
       </w:r>
-      <w:proofErr w:type="gramEnd"/>
-      <w:r>
-        <w:t xml:space="preserve"> </w:t>
-      </w:r>
-      <w:r>
-        <w:fldChar w:fldCharType="begin"/>
-      </w:r>
-      <w:r>
-        <w:instrText xml:space="preserve"> SEQ Gambar_3. \* ARABIC </w:instrText>
-      </w:r>
-      <w:r>
-        <w:fldChar w:fldCharType="separate"/>
-      </w:r>
-      <w:r>
-        <w:rPr>
-          <w:noProof/>
-        </w:rPr>
+      <w:r>
         <w:t>14</w:t>
       </w:r>
       <w:r>
-        <w:rPr>
-          <w:noProof/>
-        </w:rPr>
-        <w:fldChar w:fldCharType="end"/>
-      </w:r>
-      <w:r>
-        <w:t xml:space="preserve"> </w:t>
-      </w:r>
-      <w:r>
-        <w:rPr>
-          <w:b w:val="0"/>
-        </w:rPr>
-        <w:t xml:space="preserve">Rancangan Alur Proses </w:t>
-      </w:r>
-      <w:r>
-        <w:rPr>
-          <w:b w:val="0"/>
-          <w:i/>
-        </w:rPr>
-        <w:t>Vote</w:t>
-      </w:r>
-    </w:p>
-    <w:p>
-      <w:pPr>
-        <w:ind w:firstLine="851"/>
-        <w:rPr>
-          <w:i/>
-        </w:rPr>
-      </w:pPr>
-      <w:r>
-        <w:t>Gambar 3.</w:t>
-      </w:r>
-      <w:r>
-        <w:t>14</w:t>
-      </w:r>
-      <w:r>
         <w:t xml:space="preserve"> memperlihatkan aktivitas untuk melakukan proses </w:t>
       </w:r>
       <w:r>
@@ -10612,15 +10021,7 @@
         <w:t xml:space="preserve">election </w:t>
       </w:r>
       <w:r>
-        <w:t xml:space="preserve">dan selanjutnya memilih kandidat yang </w:t>
-      </w:r>
-      <w:proofErr w:type="gramStart"/>
-      <w:r>
-        <w:t>akan</w:t>
-      </w:r>
-      <w:proofErr w:type="gramEnd"/>
-      <w:r>
-        <w:t xml:space="preserve"> di </w:t>
+        <w:t xml:space="preserve">dan selanjutnya memilih kandidat yang akan di </w:t>
       </w:r>
       <w:r>
         <w:rPr>
@@ -10734,21 +10135,7 @@
         <w:rPr>
           <w:szCs w:val="24"/>
         </w:rPr>
-        <w:t xml:space="preserve">Perancangan basis data merupakan suatu langkah dalam merancang basis data yang </w:t>
-      </w:r>
-      <w:proofErr w:type="gramStart"/>
-      <w:r>
-        <w:rPr>
-          <w:szCs w:val="24"/>
-        </w:rPr>
-        <w:t>akan</w:t>
-      </w:r>
-      <w:proofErr w:type="gramEnd"/>
-      <w:r>
-        <w:rPr>
-          <w:szCs w:val="24"/>
-        </w:rPr>
-        <w:t xml:space="preserve"> digunakan pada sistem. Perancangan basis data digunakan sebagai pendekatan struktur dengan menggunakan prosedur, teknik, alat serta bantuan dokumen untuk membantu dan memudahkan dalam proses perancangan</w:t>
+        <w:t>Perancangan basis data merupakan suatu langkah dalam merancang basis data yang akan digunakan pada sistem. Perancangan basis data digunakan sebagai pendekatan struktur dengan menggunakan prosedur, teknik, alat serta bantuan dokumen untuk membantu dan memudahkan dalam proses perancangan</w:t>
       </w:r>
       <w:r>
         <w:rPr>
@@ -10783,7 +10170,6 @@
           <w:szCs w:val="24"/>
         </w:rPr>
       </w:pPr>
-      <w:proofErr w:type="gramStart"/>
       <w:r>
         <w:rPr>
           <w:szCs w:val="24"/>
@@ -10806,21 +10192,7 @@
         <w:rPr>
           <w:szCs w:val="24"/>
         </w:rPr>
-        <w:t>rangkat lunak MySQL.</w:t>
-      </w:r>
-      <w:proofErr w:type="gramEnd"/>
-      <w:r>
-        <w:rPr>
-          <w:szCs w:val="24"/>
-        </w:rPr>
-        <w:t xml:space="preserve"> </w:t>
-      </w:r>
-      <w:proofErr w:type="gramStart"/>
-      <w:r>
-        <w:rPr>
-          <w:szCs w:val="24"/>
-        </w:rPr>
-        <w:t>Struktur tabel basis dat</w:t>
+        <w:t>rangkat lunak MySQL. Struktur tabel basis dat</w:t>
       </w:r>
       <w:r>
         <w:rPr>
@@ -10834,7 +10206,6 @@
         </w:rPr>
         <w:t>.</w:t>
       </w:r>
-      <w:proofErr w:type="gramEnd"/>
     </w:p>
     <w:p>
       <w:pPr>
@@ -10908,49 +10279,44 @@
           <w:b w:val="0"/>
         </w:rPr>
       </w:pPr>
-      <w:proofErr w:type="gramStart"/>
-      <w:r>
-        <w:t>Gambar 3.</w:t>
-      </w:r>
-      <w:proofErr w:type="gramEnd"/>
+      <w:r>
+        <w:t xml:space="preserve">Gambar 3. </w:t>
+      </w:r>
+      <w:r>
+        <w:rPr>
+          <w:noProof/>
+        </w:rPr>
+        <w:fldChar w:fldCharType="begin"/>
+      </w:r>
+      <w:r>
+        <w:rPr>
+          <w:noProof/>
+        </w:rPr>
+        <w:instrText xml:space="preserve"> SEQ Gambar_3. \* ARABIC </w:instrText>
+      </w:r>
+      <w:r>
+        <w:rPr>
+          <w:noProof/>
+        </w:rPr>
+        <w:fldChar w:fldCharType="separate"/>
+      </w:r>
+      <w:r>
+        <w:rPr>
+          <w:noProof/>
+        </w:rPr>
+        <w:t>15</w:t>
+      </w:r>
+      <w:r>
+        <w:rPr>
+          <w:noProof/>
+        </w:rPr>
+        <w:fldChar w:fldCharType="end"/>
+      </w:r>
       <w:r>
         <w:t xml:space="preserve"> </w:t>
       </w:r>
       <w:r>
         <w:rPr>
-          <w:noProof/>
-        </w:rPr>
-        <w:fldChar w:fldCharType="begin"/>
-      </w:r>
-      <w:r>
-        <w:rPr>
-          <w:noProof/>
-        </w:rPr>
-        <w:instrText xml:space="preserve"> SEQ Gambar_3. \* ARABIC </w:instrText>
-      </w:r>
-      <w:r>
-        <w:rPr>
-          <w:noProof/>
-        </w:rPr>
-        <w:fldChar w:fldCharType="separate"/>
-      </w:r>
-      <w:r>
-        <w:rPr>
-          <w:noProof/>
-        </w:rPr>
-        <w:t>15</w:t>
-      </w:r>
-      <w:r>
-        <w:rPr>
-          <w:noProof/>
-        </w:rPr>
-        <w:fldChar w:fldCharType="end"/>
-      </w:r>
-      <w:r>
-        <w:t xml:space="preserve"> </w:t>
-      </w:r>
-      <w:r>
-        <w:rPr>
           <w:b w:val="0"/>
         </w:rPr>
         <w:t>Implementasi Basis Data</w:t>
@@ -10963,7 +10329,6 @@
           <w:szCs w:val="24"/>
         </w:rPr>
       </w:pPr>
-      <w:proofErr w:type="gramStart"/>
       <w:r>
         <w:rPr>
           <w:szCs w:val="24"/>
@@ -11007,80 +10372,65 @@
         <w:rPr>
           <w:szCs w:val="24"/>
         </w:rPr>
+        <w:t>. Basis data</w:t>
+      </w:r>
+      <w:r>
+        <w:rPr>
+          <w:szCs w:val="24"/>
+        </w:rPr>
+        <w:t xml:space="preserve"> tersebut</w:t>
+      </w:r>
+      <w:r>
+        <w:rPr>
+          <w:szCs w:val="24"/>
+        </w:rPr>
+        <w:t xml:space="preserve"> digunakan sebagai media penyimp</w:t>
+      </w:r>
+      <w:r>
+        <w:rPr>
+          <w:szCs w:val="24"/>
+        </w:rPr>
+        <w:t xml:space="preserve">anan informasi data </w:t>
+      </w:r>
+      <w:r>
+        <w:rPr>
+          <w:i/>
+          <w:szCs w:val="24"/>
+        </w:rPr>
+        <w:t>user</w:t>
+      </w:r>
+      <w:r>
+        <w:rPr>
+          <w:szCs w:val="24"/>
+        </w:rPr>
+        <w:t xml:space="preserve">, </w:t>
+      </w:r>
+      <w:r>
+        <w:rPr>
+          <w:i/>
+          <w:szCs w:val="24"/>
+        </w:rPr>
+        <w:t xml:space="preserve">election </w:t>
+      </w:r>
+      <w:r>
+        <w:rPr>
+          <w:szCs w:val="24"/>
+        </w:rPr>
+        <w:t xml:space="preserve">dan </w:t>
+      </w:r>
+      <w:r>
+        <w:rPr>
+          <w:i/>
+          <w:szCs w:val="24"/>
+        </w:rPr>
+        <w:t>candidate</w:t>
+      </w:r>
+      <w:r>
+        <w:rPr>
+          <w:szCs w:val="24"/>
+        </w:rPr>
         <w:t>.</w:t>
       </w:r>
-      <w:proofErr w:type="gramEnd"/>
-      <w:r>
-        <w:rPr>
-          <w:szCs w:val="24"/>
-        </w:rPr>
-        <w:t xml:space="preserve"> </w:t>
-      </w:r>
-      <w:proofErr w:type="gramStart"/>
-      <w:r>
-        <w:rPr>
-          <w:szCs w:val="24"/>
-        </w:rPr>
-        <w:t>Basis data</w:t>
-      </w:r>
-      <w:r>
-        <w:rPr>
-          <w:szCs w:val="24"/>
-        </w:rPr>
-        <w:t xml:space="preserve"> tersebut</w:t>
-      </w:r>
-      <w:r>
-        <w:rPr>
-          <w:szCs w:val="24"/>
-        </w:rPr>
-        <w:t xml:space="preserve"> digunakan sebagai media penyimp</w:t>
-      </w:r>
-      <w:r>
-        <w:rPr>
-          <w:szCs w:val="24"/>
-        </w:rPr>
-        <w:t xml:space="preserve">anan informasi data </w:t>
-      </w:r>
-      <w:r>
-        <w:rPr>
-          <w:i/>
-          <w:szCs w:val="24"/>
-        </w:rPr>
-        <w:t>user</w:t>
-      </w:r>
-      <w:r>
-        <w:rPr>
-          <w:szCs w:val="24"/>
-        </w:rPr>
-        <w:t xml:space="preserve">, </w:t>
-      </w:r>
-      <w:r>
-        <w:rPr>
-          <w:i/>
-          <w:szCs w:val="24"/>
-        </w:rPr>
-        <w:t xml:space="preserve">election </w:t>
-      </w:r>
-      <w:r>
-        <w:rPr>
-          <w:szCs w:val="24"/>
-        </w:rPr>
-        <w:t xml:space="preserve">dan </w:t>
-      </w:r>
-      <w:r>
-        <w:rPr>
-          <w:i/>
-          <w:szCs w:val="24"/>
-        </w:rPr>
-        <w:t>candidate</w:t>
-      </w:r>
-      <w:r>
-        <w:rPr>
-          <w:szCs w:val="24"/>
-        </w:rPr>
-        <w:t>.</w:t>
-      </w:r>
-      <w:proofErr w:type="gramEnd"/>
     </w:p>
     <w:p>
       <w:pPr>
@@ -11139,26 +10489,11 @@
           <w:szCs w:val="24"/>
         </w:rPr>
       </w:pPr>
-      <w:proofErr w:type="gramStart"/>
-      <w:r>
-        <w:rPr>
-          <w:szCs w:val="24"/>
-        </w:rPr>
-        <w:t>Basis data merupakan kumpulan data yang disatukan di dalam kumpulan tabel.</w:t>
-      </w:r>
-      <w:proofErr w:type="gramEnd"/>
-      <w:r>
-        <w:rPr>
-          <w:szCs w:val="24"/>
-        </w:rPr>
-        <w:t xml:space="preserve"> </w:t>
-      </w:r>
-      <w:proofErr w:type="gramStart"/>
-      <w:r>
-        <w:rPr>
-          <w:szCs w:val="24"/>
-        </w:rPr>
-        <w:t xml:space="preserve">Struktur data dari masing-masing tabel dalam perancangan basis data </w:t>
+      <w:r>
+        <w:rPr>
+          <w:szCs w:val="24"/>
+        </w:rPr>
+        <w:t xml:space="preserve">Basis data merupakan kumpulan data yang disatukan di dalam kumpulan tabel. Struktur data dari masing-masing tabel dalam perancangan basis data </w:t>
       </w:r>
       <w:r>
         <w:rPr>
@@ -11178,7 +10513,6 @@
         </w:rPr>
         <w:t>.</w:t>
       </w:r>
-      <w:proofErr w:type="gramEnd"/>
     </w:p>
     <w:p>
       <w:pPr>
@@ -11200,11 +10534,9 @@
       <w:pPr>
         <w:ind w:firstLine="851"/>
       </w:pPr>
-      <w:proofErr w:type="gramStart"/>
       <w:r>
         <w:t>aaaaaaa</w:t>
       </w:r>
-      <w:proofErr w:type="gramEnd"/>
       <w:r>
         <w:t>.</w:t>
       </w:r>
@@ -11226,13 +10558,8 @@
           <w:b w:val="0"/>
         </w:rPr>
       </w:pPr>
-      <w:proofErr w:type="gramStart"/>
-      <w:r>
-        <w:t>Tabel 3.</w:t>
-      </w:r>
-      <w:proofErr w:type="gramEnd"/>
-      <w:r>
-        <w:t xml:space="preserve"> </w:t>
+      <w:r>
+        <w:t xml:space="preserve">Tabel 3. </w:t>
       </w:r>
       <w:r>
         <w:rPr>
@@ -11881,13 +11208,8 @@
         <w:keepNext/>
         <w:jc w:val="left"/>
       </w:pPr>
-      <w:proofErr w:type="gramStart"/>
-      <w:r>
-        <w:t>Tabel 3.</w:t>
-      </w:r>
-      <w:proofErr w:type="gramEnd"/>
-      <w:r>
-        <w:t xml:space="preserve"> </w:t>
+      <w:r>
+        <w:t xml:space="preserve">Tabel 3. </w:t>
       </w:r>
       <w:r>
         <w:rPr>
@@ -12314,7 +11636,6 @@
           <w:szCs w:val="24"/>
         </w:rPr>
       </w:pPr>
-      <w:proofErr w:type="gramStart"/>
       <w:r>
         <w:rPr>
           <w:szCs w:val="24"/>
@@ -12381,7 +11702,6 @@
         </w:rPr>
         <w:t>.</w:t>
       </w:r>
-      <w:proofErr w:type="gramEnd"/>
     </w:p>
     <w:p>
       <w:pPr>
@@ -12453,13 +11773,8 @@
         <w:t>database</w:t>
       </w:r>
       <w:r>
-        <w:t xml:space="preserve"> yang digunakan adalah database MySQL</w:t>
-      </w:r>
-      <w:proofErr w:type="gramStart"/>
-      <w:r>
-        <w:t>..</w:t>
-      </w:r>
-      <w:proofErr w:type="gramEnd"/>
+        <w:t xml:space="preserve"> yang digunakan adalah database MySQL..</w:t>
+      </w:r>
     </w:p>
     <w:p>
       <w:pPr>
@@ -12548,13 +11863,8 @@
       <w:pPr>
         <w:ind w:firstLine="851"/>
       </w:pPr>
-      <w:proofErr w:type="gramStart"/>
-      <w:r>
-        <w:t>Kebutuhan perangkat lunak merupakan kebutuhan minimal perangkat lunak yang harus dipenuhi agar suatu aplikasi dapat dikembangkan.</w:t>
-      </w:r>
-      <w:proofErr w:type="gramEnd"/>
-      <w:r>
-        <w:t xml:space="preserve"> Kebutuhan minimal perangkat lunak untuk merancang </w:t>
+      <w:r>
+        <w:t xml:space="preserve">Kebutuhan perangkat lunak merupakan kebutuhan minimal perangkat lunak yang harus dipenuhi agar suatu aplikasi dapat dikembangkan. Kebutuhan minimal perangkat lunak untuk merancang </w:t>
       </w:r>
       <w:r>
         <w:t xml:space="preserve">Sistem Voting Elektronik Berbasis </w:t>
@@ -12595,13 +11905,8 @@
         <w:keepNext/>
         <w:jc w:val="left"/>
       </w:pPr>
-      <w:proofErr w:type="gramStart"/>
-      <w:r>
-        <w:t>Tabel 3.</w:t>
-      </w:r>
-      <w:proofErr w:type="gramEnd"/>
-      <w:r>
-        <w:t xml:space="preserve"> </w:t>
+      <w:r>
+        <w:t xml:space="preserve">Tabel 3. </w:t>
       </w:r>
       <w:r>
         <w:rPr>
@@ -12927,7 +12232,6 @@
           <w:szCs w:val="24"/>
         </w:rPr>
       </w:pPr>
-      <w:proofErr w:type="gramStart"/>
       <w:r>
         <w:rPr>
           <w:szCs w:val="24"/>
@@ -12973,138 +12277,115 @@
         <w:rPr>
           <w:szCs w:val="24"/>
         </w:rPr>
+        <w:t xml:space="preserve">. Kebutuhan </w:t>
+      </w:r>
+      <w:r>
+        <w:rPr>
+          <w:i/>
+          <w:iCs/>
+          <w:szCs w:val="24"/>
+        </w:rPr>
+        <w:t xml:space="preserve">software </w:t>
+      </w:r>
+      <w:r>
+        <w:rPr>
+          <w:szCs w:val="24"/>
+        </w:rPr>
+        <w:t xml:space="preserve">yang harus dipenuhi baik dari </w:t>
+      </w:r>
+      <w:r>
+        <w:rPr>
+          <w:szCs w:val="24"/>
+        </w:rPr>
+        <w:t xml:space="preserve">sisi </w:t>
+      </w:r>
+      <w:r>
+        <w:rPr>
+          <w:i/>
+          <w:iCs/>
+          <w:szCs w:val="24"/>
+        </w:rPr>
+        <w:t xml:space="preserve">software </w:t>
+      </w:r>
+      <w:r>
+        <w:rPr>
+          <w:szCs w:val="24"/>
+        </w:rPr>
+        <w:t xml:space="preserve">pada komputer maupun pada </w:t>
+      </w:r>
+      <w:r>
+        <w:rPr>
+          <w:i/>
+          <w:iCs/>
+          <w:szCs w:val="24"/>
+        </w:rPr>
+        <w:t>smartphone</w:t>
+      </w:r>
+      <w:r>
+        <w:rPr>
+          <w:szCs w:val="24"/>
+        </w:rPr>
+        <w:t xml:space="preserve">. </w:t>
+      </w:r>
+      <w:r>
+        <w:rPr>
+          <w:i/>
+          <w:iCs/>
+          <w:szCs w:val="24"/>
+        </w:rPr>
+        <w:t xml:space="preserve">Software </w:t>
+      </w:r>
+      <w:r>
+        <w:rPr>
+          <w:szCs w:val="24"/>
+        </w:rPr>
+        <w:t xml:space="preserve">komputer seperti </w:t>
+      </w:r>
+      <w:r>
+        <w:rPr>
+          <w:szCs w:val="24"/>
+        </w:rPr>
+        <w:t>x</w:t>
+      </w:r>
+      <w:r>
+        <w:rPr>
+          <w:szCs w:val="24"/>
+        </w:rPr>
+        <w:t xml:space="preserve">, sangat diperlukan dalam pembuatan aplikasi </w:t>
+      </w:r>
+      <w:r>
+        <w:t xml:space="preserve">Sistem Voting Elektronik Berbasis </w:t>
+      </w:r>
+      <w:r>
+        <w:rPr>
+          <w:i/>
+        </w:rPr>
+        <w:t>Ethereum</w:t>
+      </w:r>
+      <w:r>
+        <w:rPr>
+          <w:i/>
+        </w:rPr>
+        <w:t xml:space="preserve"> Smart Contract</w:t>
+      </w:r>
+      <w:r>
+        <w:rPr>
+          <w:szCs w:val="24"/>
+        </w:rPr>
+        <w:t xml:space="preserve"> sedangkan pada Smartphone minimum sistem operasi </w:t>
+      </w:r>
+      <w:r>
+        <w:rPr>
+          <w:szCs w:val="24"/>
+        </w:rPr>
+        <w:t>x</w:t>
+      </w:r>
+      <w:r>
+        <w:rPr>
+          <w:szCs w:val="24"/>
+        </w:rPr>
         <w:t>.</w:t>
       </w:r>
-      <w:proofErr w:type="gramEnd"/>
-      <w:r>
-        <w:rPr>
-          <w:szCs w:val="24"/>
-        </w:rPr>
-        <w:t xml:space="preserve"> </w:t>
-      </w:r>
-      <w:proofErr w:type="gramStart"/>
-      <w:r>
-        <w:rPr>
-          <w:szCs w:val="24"/>
-        </w:rPr>
-        <w:t xml:space="preserve">Kebutuhan </w:t>
-      </w:r>
-      <w:r>
-        <w:rPr>
-          <w:i/>
-          <w:iCs/>
-          <w:szCs w:val="24"/>
-        </w:rPr>
-        <w:t xml:space="preserve">software </w:t>
-      </w:r>
-      <w:r>
-        <w:rPr>
-          <w:szCs w:val="24"/>
-        </w:rPr>
-        <w:t xml:space="preserve">yang harus dipenuhi baik dari </w:t>
-      </w:r>
-      <w:r>
-        <w:rPr>
-          <w:szCs w:val="24"/>
-        </w:rPr>
-        <w:t xml:space="preserve">sisi </w:t>
-      </w:r>
-      <w:r>
-        <w:rPr>
-          <w:i/>
-          <w:iCs/>
-          <w:szCs w:val="24"/>
-        </w:rPr>
-        <w:t xml:space="preserve">software </w:t>
-      </w:r>
-      <w:r>
-        <w:rPr>
-          <w:szCs w:val="24"/>
-        </w:rPr>
-        <w:t xml:space="preserve">pada komputer maupun pada </w:t>
-      </w:r>
-      <w:r>
-        <w:rPr>
-          <w:i/>
-          <w:iCs/>
-          <w:szCs w:val="24"/>
-        </w:rPr>
-        <w:t>smartphone</w:t>
-      </w:r>
-      <w:r>
-        <w:rPr>
-          <w:szCs w:val="24"/>
-        </w:rPr>
-        <w:t>.</w:t>
-      </w:r>
-      <w:proofErr w:type="gramEnd"/>
-      <w:r>
-        <w:rPr>
-          <w:szCs w:val="24"/>
-        </w:rPr>
-        <w:t xml:space="preserve"> </w:t>
-      </w:r>
-      <w:proofErr w:type="gramStart"/>
-      <w:r>
-        <w:rPr>
-          <w:i/>
-          <w:iCs/>
-          <w:szCs w:val="24"/>
-        </w:rPr>
-        <w:t xml:space="preserve">Software </w:t>
-      </w:r>
-      <w:r>
-        <w:rPr>
-          <w:szCs w:val="24"/>
-        </w:rPr>
-        <w:t xml:space="preserve">komputer seperti </w:t>
-      </w:r>
-      <w:r>
-        <w:rPr>
-          <w:szCs w:val="24"/>
-        </w:rPr>
-        <w:t>x</w:t>
-      </w:r>
-      <w:r>
-        <w:rPr>
-          <w:szCs w:val="24"/>
-        </w:rPr>
-        <w:t xml:space="preserve">, sangat diperlukan dalam pembuatan aplikasi </w:t>
-      </w:r>
-      <w:r>
-        <w:t xml:space="preserve">Sistem Voting Elektronik Berbasis </w:t>
-      </w:r>
-      <w:r>
-        <w:rPr>
-          <w:i/>
-        </w:rPr>
-        <w:t>Ethereum</w:t>
-      </w:r>
-      <w:r>
-        <w:rPr>
-          <w:i/>
-        </w:rPr>
-        <w:t xml:space="preserve"> Smart Contract</w:t>
-      </w:r>
-      <w:r>
-        <w:rPr>
-          <w:szCs w:val="24"/>
-        </w:rPr>
-        <w:t xml:space="preserve"> sedangkan pada Smartphone minimum sistem operasi </w:t>
-      </w:r>
-      <w:r>
-        <w:rPr>
-          <w:szCs w:val="24"/>
-        </w:rPr>
-        <w:t>x</w:t>
-      </w:r>
-      <w:r>
-        <w:rPr>
-          <w:szCs w:val="24"/>
-        </w:rPr>
-        <w:t>.</w:t>
-      </w:r>
-      <w:proofErr w:type="gramEnd"/>
     </w:p>
     <w:p>
       <w:pPr>
@@ -13152,7 +12433,6 @@
         <w:ind w:firstLine="851"/>
         <w:jc w:val="both"/>
       </w:pPr>
-      <w:proofErr w:type="gramStart"/>
       <w:r>
         <w:t xml:space="preserve">Kebutuhan perangkat keras merupakan kebutuhan perangkat keras yang </w:t>
       </w:r>
@@ -13160,13 +12440,8 @@
         <w:t>d</w:t>
       </w:r>
       <w:r>
-        <w:t>iperlukan agar suatu aplikasi dapat dikembangkan.</w:t>
-      </w:r>
-      <w:proofErr w:type="gramEnd"/>
-      <w:r>
-        <w:t xml:space="preserve"> </w:t>
-      </w:r>
-      <w:proofErr w:type="gramStart"/>
+        <w:t xml:space="preserve">iperlukan agar suatu aplikasi dapat dikembangkan. </w:t>
+      </w:r>
       <w:r>
         <w:t xml:space="preserve">Berikut ini merupakan </w:t>
       </w:r>
@@ -13195,7 +12470,6 @@
       <w:r>
         <w:t>.</w:t>
       </w:r>
-      <w:proofErr w:type="gramEnd"/>
     </w:p>
     <w:p>
       <w:pPr>
@@ -13355,13 +12629,8 @@
           <w:noProof/>
         </w:rPr>
       </w:pPr>
-      <w:proofErr w:type="gramStart"/>
-      <w:r>
-        <w:t>Gambar 3.</w:t>
-      </w:r>
-      <w:proofErr w:type="gramEnd"/>
-      <w:r>
-        <w:t xml:space="preserve"> </w:t>
+      <w:r>
+        <w:t xml:space="preserve">Gambar 3. </w:t>
       </w:r>
       <w:r>
         <w:rPr>
@@ -13422,7 +12691,6 @@
           <w:szCs w:val="24"/>
         </w:rPr>
       </w:pPr>
-      <w:proofErr w:type="gramStart"/>
       <w:r>
         <w:t>Gambar 3.1</w:t>
       </w:r>
@@ -13444,7 +12712,6 @@
         </w:rPr>
         <w:t>.</w:t>
       </w:r>
-      <w:proofErr w:type="gramEnd"/>
     </w:p>
     <w:p>
       <w:pPr>
@@ -13505,7 +12772,6 @@
           <w:szCs w:val="24"/>
         </w:rPr>
       </w:pPr>
-      <w:proofErr w:type="gramStart"/>
       <w:r>
         <w:rPr>
           <w:szCs w:val="24"/>
@@ -13550,7 +12816,6 @@
         </w:rPr>
         <w:t>.</w:t>
       </w:r>
-      <w:proofErr w:type="gramEnd"/>
     </w:p>
     <w:p>
       <w:pPr>
@@ -13581,7 +12846,6 @@
           <w:szCs w:val="24"/>
         </w:rPr>
       </w:pPr>
-      <w:proofErr w:type="gramStart"/>
       <w:r>
         <w:rPr>
           <w:rFonts w:eastAsia="Times New Roman"/>
@@ -13589,7 +12853,6 @@
         </w:rPr>
         <w:t>aaaaaaaa</w:t>
       </w:r>
-      <w:proofErr w:type="gramEnd"/>
       <w:r>
         <w:rPr>
           <w:rFonts w:eastAsia="Times New Roman"/>
@@ -13610,24 +12873,20 @@
           <w:rFonts w:cs="Times New Roman"/>
         </w:rPr>
       </w:pPr>
-      <w:proofErr w:type="gramStart"/>
       <w:r>
         <w:rPr>
           <w:rFonts w:cs="Times New Roman"/>
         </w:rPr>
         <w:t>x</w:t>
       </w:r>
-      <w:proofErr w:type="gramEnd"/>
     </w:p>
     <w:p>
       <w:pPr>
         <w:ind w:firstLine="851"/>
       </w:pPr>
-      <w:proofErr w:type="gramStart"/>
       <w:r>
         <w:t>aaaaa</w:t>
       </w:r>
-      <w:proofErr w:type="gramEnd"/>
       <w:r>
         <w:t>.</w:t>
       </w:r>
@@ -13709,7 +12968,6 @@
       <w:pPr>
         <w:ind w:firstLine="851"/>
       </w:pPr>
-      <w:proofErr w:type="gramStart"/>
       <w:r>
         <w:rPr>
           <w:szCs w:val="24"/>
@@ -13731,7 +12989,6 @@
       <w:r>
         <w:t>kesimpulan yang mengacu pada rumusan masalah dan tujuan penelitian beserta saran yang diberikan peneliti untuk kepentingan pengembangan aplikasi selanjutnya.</w:t>
       </w:r>
-      <w:proofErr w:type="gramEnd"/>
     </w:p>
     <w:p>
       <w:pPr>
@@ -14063,7 +13320,7 @@
           <w:rPr>
             <w:noProof/>
           </w:rPr>
-          <w:t>34</w:t>
+          <w:t>35</w:t>
         </w:r>
         <w:r>
           <w:rPr>
@@ -14168,7 +13425,7 @@
           <w:rPr>
             <w:noProof/>
           </w:rPr>
-          <w:t>21</w:t>
+          <w:t>8</w:t>
         </w:r>
         <w:r>
           <w:rPr>
@@ -15939,6 +15196,186 @@
     </w:lvl>
   </w:abstractNum>
   <w:abstractNum w:abstractNumId="20">
+    <w:nsid w:val="284D49E3"/>
+    <w:multiLevelType w:val="hybridMultilevel"/>
+    <w:tmpl w:val="9398C884"/>
+    <w:lvl w:ilvl="0" w:tplc="43B84390">
+      <w:start w:val="1"/>
+      <w:numFmt w:val="decimal"/>
+      <w:lvlText w:val="2.8.%1"/>
+      <w:lvlJc w:val="left"/>
+      <w:pPr>
+        <w:ind w:left="720" w:hanging="360"/>
+      </w:pPr>
+      <w:rPr>
+        <w:rFonts w:hint="default"/>
+        <w:i w:val="0"/>
+      </w:rPr>
+    </w:lvl>
+    <w:lvl w:ilvl="1" w:tplc="04090019" w:tentative="1">
+      <w:start w:val="1"/>
+      <w:numFmt w:val="lowerLetter"/>
+      <w:lvlText w:val="%2."/>
+      <w:lvlJc w:val="left"/>
+      <w:pPr>
+        <w:ind w:left="1440" w:hanging="360"/>
+      </w:pPr>
+    </w:lvl>
+    <w:lvl w:ilvl="2" w:tplc="0409001B" w:tentative="1">
+      <w:start w:val="1"/>
+      <w:numFmt w:val="lowerRoman"/>
+      <w:lvlText w:val="%3."/>
+      <w:lvlJc w:val="right"/>
+      <w:pPr>
+        <w:ind w:left="2160" w:hanging="180"/>
+      </w:pPr>
+    </w:lvl>
+    <w:lvl w:ilvl="3" w:tplc="0409000F" w:tentative="1">
+      <w:start w:val="1"/>
+      <w:numFmt w:val="decimal"/>
+      <w:lvlText w:val="%4."/>
+      <w:lvlJc w:val="left"/>
+      <w:pPr>
+        <w:ind w:left="2880" w:hanging="360"/>
+      </w:pPr>
+    </w:lvl>
+    <w:lvl w:ilvl="4" w:tplc="04090019" w:tentative="1">
+      <w:start w:val="1"/>
+      <w:numFmt w:val="lowerLetter"/>
+      <w:lvlText w:val="%5."/>
+      <w:lvlJc w:val="left"/>
+      <w:pPr>
+        <w:ind w:left="3600" w:hanging="360"/>
+      </w:pPr>
+    </w:lvl>
+    <w:lvl w:ilvl="5" w:tplc="0409001B" w:tentative="1">
+      <w:start w:val="1"/>
+      <w:numFmt w:val="lowerRoman"/>
+      <w:lvlText w:val="%6."/>
+      <w:lvlJc w:val="right"/>
+      <w:pPr>
+        <w:ind w:left="4320" w:hanging="180"/>
+      </w:pPr>
+    </w:lvl>
+    <w:lvl w:ilvl="6" w:tplc="0409000F" w:tentative="1">
+      <w:start w:val="1"/>
+      <w:numFmt w:val="decimal"/>
+      <w:lvlText w:val="%7."/>
+      <w:lvlJc w:val="left"/>
+      <w:pPr>
+        <w:ind w:left="5040" w:hanging="360"/>
+      </w:pPr>
+    </w:lvl>
+    <w:lvl w:ilvl="7" w:tplc="04090019" w:tentative="1">
+      <w:start w:val="1"/>
+      <w:numFmt w:val="lowerLetter"/>
+      <w:lvlText w:val="%8."/>
+      <w:lvlJc w:val="left"/>
+      <w:pPr>
+        <w:ind w:left="5760" w:hanging="360"/>
+      </w:pPr>
+    </w:lvl>
+    <w:lvl w:ilvl="8" w:tplc="0409001B" w:tentative="1">
+      <w:start w:val="1"/>
+      <w:numFmt w:val="lowerRoman"/>
+      <w:lvlText w:val="%9."/>
+      <w:lvlJc w:val="right"/>
+      <w:pPr>
+        <w:ind w:left="6480" w:hanging="180"/>
+      </w:pPr>
+    </w:lvl>
+  </w:abstractNum>
+  <w:abstractNum w:abstractNumId="21">
+    <w:nsid w:val="2E69322A"/>
+    <w:multiLevelType w:val="hybridMultilevel"/>
+    <w:tmpl w:val="4F1EB47C"/>
+    <w:lvl w:ilvl="0" w:tplc="43B84390">
+      <w:start w:val="1"/>
+      <w:numFmt w:val="decimal"/>
+      <w:lvlText w:val="2.8.%1"/>
+      <w:lvlJc w:val="left"/>
+      <w:pPr>
+        <w:ind w:left="720" w:hanging="360"/>
+      </w:pPr>
+      <w:rPr>
+        <w:rFonts w:hint="default"/>
+        <w:i w:val="0"/>
+      </w:rPr>
+    </w:lvl>
+    <w:lvl w:ilvl="1" w:tplc="04090019" w:tentative="1">
+      <w:start w:val="1"/>
+      <w:numFmt w:val="lowerLetter"/>
+      <w:lvlText w:val="%2."/>
+      <w:lvlJc w:val="left"/>
+      <w:pPr>
+        <w:ind w:left="1440" w:hanging="360"/>
+      </w:pPr>
+    </w:lvl>
+    <w:lvl w:ilvl="2" w:tplc="0409001B" w:tentative="1">
+      <w:start w:val="1"/>
+      <w:numFmt w:val="lowerRoman"/>
+      <w:lvlText w:val="%3."/>
+      <w:lvlJc w:val="right"/>
+      <w:pPr>
+        <w:ind w:left="2160" w:hanging="180"/>
+      </w:pPr>
+    </w:lvl>
+    <w:lvl w:ilvl="3" w:tplc="0409000F" w:tentative="1">
+      <w:start w:val="1"/>
+      <w:numFmt w:val="decimal"/>
+      <w:lvlText w:val="%4."/>
+      <w:lvlJc w:val="left"/>
+      <w:pPr>
+        <w:ind w:left="2880" w:hanging="360"/>
+      </w:pPr>
+    </w:lvl>
+    <w:lvl w:ilvl="4" w:tplc="04090019" w:tentative="1">
+      <w:start w:val="1"/>
+      <w:numFmt w:val="lowerLetter"/>
+      <w:lvlText w:val="%5."/>
+      <w:lvlJc w:val="left"/>
+      <w:pPr>
+        <w:ind w:left="3600" w:hanging="360"/>
+      </w:pPr>
+    </w:lvl>
+    <w:lvl w:ilvl="5" w:tplc="0409001B" w:tentative="1">
+      <w:start w:val="1"/>
+      <w:numFmt w:val="lowerRoman"/>
+      <w:lvlText w:val="%6."/>
+      <w:lvlJc w:val="right"/>
+      <w:pPr>
+        <w:ind w:left="4320" w:hanging="180"/>
+      </w:pPr>
+    </w:lvl>
+    <w:lvl w:ilvl="6" w:tplc="0409000F" w:tentative="1">
+      <w:start w:val="1"/>
+      <w:numFmt w:val="decimal"/>
+      <w:lvlText w:val="%7."/>
+      <w:lvlJc w:val="left"/>
+      <w:pPr>
+        <w:ind w:left="5040" w:hanging="360"/>
+      </w:pPr>
+    </w:lvl>
+    <w:lvl w:ilvl="7" w:tplc="04090019" w:tentative="1">
+      <w:start w:val="1"/>
+      <w:numFmt w:val="lowerLetter"/>
+      <w:lvlText w:val="%8."/>
+      <w:lvlJc w:val="left"/>
+      <w:pPr>
+        <w:ind w:left="5760" w:hanging="360"/>
+      </w:pPr>
+    </w:lvl>
+    <w:lvl w:ilvl="8" w:tplc="0409001B" w:tentative="1">
+      <w:start w:val="1"/>
+      <w:numFmt w:val="lowerRoman"/>
+      <w:lvlText w:val="%9."/>
+      <w:lvlJc w:val="right"/>
+      <w:pPr>
+        <w:ind w:left="6480" w:hanging="180"/>
+      </w:pPr>
+    </w:lvl>
+  </w:abstractNum>
+  <w:abstractNum w:abstractNumId="22">
     <w:nsid w:val="2FCD0056"/>
     <w:multiLevelType w:val="hybridMultilevel"/>
     <w:tmpl w:val="CA86FDDA"/>
@@ -16027,7 +15464,7 @@
       </w:pPr>
     </w:lvl>
   </w:abstractNum>
-  <w:abstractNum w:abstractNumId="21">
+  <w:abstractNum w:abstractNumId="23">
     <w:nsid w:val="30A863A1"/>
     <w:multiLevelType w:val="hybridMultilevel"/>
     <w:tmpl w:val="2FA06CC8"/>
@@ -16117,7 +15554,7 @@
       </w:pPr>
     </w:lvl>
   </w:abstractNum>
-  <w:abstractNum w:abstractNumId="22">
+  <w:abstractNum w:abstractNumId="24">
     <w:nsid w:val="30E61D58"/>
     <w:multiLevelType w:val="hybridMultilevel"/>
     <w:tmpl w:val="974E2A0E"/>
@@ -16207,7 +15644,7 @@
       </w:pPr>
     </w:lvl>
   </w:abstractNum>
-  <w:abstractNum w:abstractNumId="23">
+  <w:abstractNum w:abstractNumId="25">
     <w:nsid w:val="329650DB"/>
     <w:multiLevelType w:val="hybridMultilevel"/>
     <w:tmpl w:val="C6901FCA"/>
@@ -16293,7 +15730,7 @@
       </w:pPr>
     </w:lvl>
   </w:abstractNum>
-  <w:abstractNum w:abstractNumId="24">
+  <w:abstractNum w:abstractNumId="26">
     <w:nsid w:val="34E155D6"/>
     <w:multiLevelType w:val="hybridMultilevel"/>
     <w:tmpl w:val="1EAACADC"/>
@@ -16383,7 +15820,7 @@
       </w:pPr>
     </w:lvl>
   </w:abstractNum>
-  <w:abstractNum w:abstractNumId="25">
+  <w:abstractNum w:abstractNumId="27">
     <w:nsid w:val="35E2679C"/>
     <w:multiLevelType w:val="hybridMultilevel"/>
     <w:tmpl w:val="1C02CDD0"/>
@@ -16469,7 +15906,7 @@
       </w:pPr>
     </w:lvl>
   </w:abstractNum>
-  <w:abstractNum w:abstractNumId="26">
+  <w:abstractNum w:abstractNumId="28">
     <w:nsid w:val="36645E86"/>
     <w:multiLevelType w:val="hybridMultilevel"/>
     <w:tmpl w:val="3C063D2E"/>
@@ -16559,7 +15996,97 @@
       </w:pPr>
     </w:lvl>
   </w:abstractNum>
-  <w:abstractNum w:abstractNumId="27">
+  <w:abstractNum w:abstractNumId="29">
+    <w:nsid w:val="37E6244E"/>
+    <w:multiLevelType w:val="hybridMultilevel"/>
+    <w:tmpl w:val="3B744E04"/>
+    <w:lvl w:ilvl="0" w:tplc="E1646184">
+      <w:start w:val="1"/>
+      <w:numFmt w:val="decimal"/>
+      <w:lvlText w:val="2.5.%1"/>
+      <w:lvlJc w:val="left"/>
+      <w:pPr>
+        <w:ind w:left="720" w:hanging="360"/>
+      </w:pPr>
+      <w:rPr>
+        <w:rFonts w:hint="default"/>
+        <w:i w:val="0"/>
+      </w:rPr>
+    </w:lvl>
+    <w:lvl w:ilvl="1" w:tplc="04090019" w:tentative="1">
+      <w:start w:val="1"/>
+      <w:numFmt w:val="lowerLetter"/>
+      <w:lvlText w:val="%2."/>
+      <w:lvlJc w:val="left"/>
+      <w:pPr>
+        <w:ind w:left="1440" w:hanging="360"/>
+      </w:pPr>
+    </w:lvl>
+    <w:lvl w:ilvl="2" w:tplc="0409001B" w:tentative="1">
+      <w:start w:val="1"/>
+      <w:numFmt w:val="lowerRoman"/>
+      <w:lvlText w:val="%3."/>
+      <w:lvlJc w:val="right"/>
+      <w:pPr>
+        <w:ind w:left="2160" w:hanging="180"/>
+      </w:pPr>
+    </w:lvl>
+    <w:lvl w:ilvl="3" w:tplc="0409000F" w:tentative="1">
+      <w:start w:val="1"/>
+      <w:numFmt w:val="decimal"/>
+      <w:lvlText w:val="%4."/>
+      <w:lvlJc w:val="left"/>
+      <w:pPr>
+        <w:ind w:left="2880" w:hanging="360"/>
+      </w:pPr>
+    </w:lvl>
+    <w:lvl w:ilvl="4" w:tplc="04090019" w:tentative="1">
+      <w:start w:val="1"/>
+      <w:numFmt w:val="lowerLetter"/>
+      <w:lvlText w:val="%5."/>
+      <w:lvlJc w:val="left"/>
+      <w:pPr>
+        <w:ind w:left="3600" w:hanging="360"/>
+      </w:pPr>
+    </w:lvl>
+    <w:lvl w:ilvl="5" w:tplc="0409001B" w:tentative="1">
+      <w:start w:val="1"/>
+      <w:numFmt w:val="lowerRoman"/>
+      <w:lvlText w:val="%6."/>
+      <w:lvlJc w:val="right"/>
+      <w:pPr>
+        <w:ind w:left="4320" w:hanging="180"/>
+      </w:pPr>
+    </w:lvl>
+    <w:lvl w:ilvl="6" w:tplc="0409000F" w:tentative="1">
+      <w:start w:val="1"/>
+      <w:numFmt w:val="decimal"/>
+      <w:lvlText w:val="%7."/>
+      <w:lvlJc w:val="left"/>
+      <w:pPr>
+        <w:ind w:left="5040" w:hanging="360"/>
+      </w:pPr>
+    </w:lvl>
+    <w:lvl w:ilvl="7" w:tplc="04090019" w:tentative="1">
+      <w:start w:val="1"/>
+      <w:numFmt w:val="lowerLetter"/>
+      <w:lvlText w:val="%8."/>
+      <w:lvlJc w:val="left"/>
+      <w:pPr>
+        <w:ind w:left="5760" w:hanging="360"/>
+      </w:pPr>
+    </w:lvl>
+    <w:lvl w:ilvl="8" w:tplc="0409001B" w:tentative="1">
+      <w:start w:val="1"/>
+      <w:numFmt w:val="lowerRoman"/>
+      <w:lvlText w:val="%9."/>
+      <w:lvlJc w:val="right"/>
+      <w:pPr>
+        <w:ind w:left="6480" w:hanging="180"/>
+      </w:pPr>
+    </w:lvl>
+  </w:abstractNum>
+  <w:abstractNum w:abstractNumId="30">
     <w:nsid w:val="381129EB"/>
     <w:multiLevelType w:val="hybridMultilevel"/>
     <w:tmpl w:val="1CDEDC4E"/>
@@ -16648,7 +16175,7 @@
       </w:pPr>
     </w:lvl>
   </w:abstractNum>
-  <w:abstractNum w:abstractNumId="28">
+  <w:abstractNum w:abstractNumId="31">
     <w:nsid w:val="393271D2"/>
     <w:multiLevelType w:val="hybridMultilevel"/>
     <w:tmpl w:val="E6502A64"/>
@@ -16738,7 +16265,7 @@
       </w:pPr>
     </w:lvl>
   </w:abstractNum>
-  <w:abstractNum w:abstractNumId="29">
+  <w:abstractNum w:abstractNumId="32">
     <w:nsid w:val="3A9513F7"/>
     <w:multiLevelType w:val="hybridMultilevel"/>
     <w:tmpl w:val="93581ECE"/>
@@ -16828,7 +16355,7 @@
       </w:pPr>
     </w:lvl>
   </w:abstractNum>
-  <w:abstractNum w:abstractNumId="30">
+  <w:abstractNum w:abstractNumId="33">
     <w:nsid w:val="3C5D7245"/>
     <w:multiLevelType w:val="hybridMultilevel"/>
     <w:tmpl w:val="1C8ED51A"/>
@@ -16914,7 +16441,7 @@
       </w:pPr>
     </w:lvl>
   </w:abstractNum>
-  <w:abstractNum w:abstractNumId="31">
+  <w:abstractNum w:abstractNumId="34">
     <w:nsid w:val="3C9D03D3"/>
     <w:multiLevelType w:val="hybridMultilevel"/>
     <w:tmpl w:val="D6F8A3FA"/>
@@ -17000,7 +16527,7 @@
       </w:pPr>
     </w:lvl>
   </w:abstractNum>
-  <w:abstractNum w:abstractNumId="32">
+  <w:abstractNum w:abstractNumId="35">
     <w:nsid w:val="433A4346"/>
     <w:multiLevelType w:val="hybridMultilevel"/>
     <w:tmpl w:val="11486D6C"/>
@@ -17089,7 +16616,7 @@
       </w:pPr>
     </w:lvl>
   </w:abstractNum>
-  <w:abstractNum w:abstractNumId="33">
+  <w:abstractNum w:abstractNumId="36">
     <w:nsid w:val="45AE6950"/>
     <w:multiLevelType w:val="hybridMultilevel"/>
     <w:tmpl w:val="002613A0"/>
@@ -17178,7 +16705,7 @@
       </w:pPr>
     </w:lvl>
   </w:abstractNum>
-  <w:abstractNum w:abstractNumId="34">
+  <w:abstractNum w:abstractNumId="37">
     <w:nsid w:val="463E09DF"/>
     <w:multiLevelType w:val="hybridMultilevel"/>
     <w:tmpl w:val="E5686FEA"/>
@@ -17268,7 +16795,7 @@
       </w:pPr>
     </w:lvl>
   </w:abstractNum>
-  <w:abstractNum w:abstractNumId="35">
+  <w:abstractNum w:abstractNumId="38">
     <w:nsid w:val="48774202"/>
     <w:multiLevelType w:val="hybridMultilevel"/>
     <w:tmpl w:val="90C209F2"/>
@@ -17357,7 +16884,7 @@
       </w:pPr>
     </w:lvl>
   </w:abstractNum>
-  <w:abstractNum w:abstractNumId="36">
+  <w:abstractNum w:abstractNumId="39">
     <w:nsid w:val="4D4642B8"/>
     <w:multiLevelType w:val="hybridMultilevel"/>
     <w:tmpl w:val="903273A4"/>
@@ -17447,7 +16974,7 @@
       </w:pPr>
     </w:lvl>
   </w:abstractNum>
-  <w:abstractNum w:abstractNumId="37">
+  <w:abstractNum w:abstractNumId="40">
     <w:nsid w:val="52413C8D"/>
     <w:multiLevelType w:val="hybridMultilevel"/>
     <w:tmpl w:val="5E28A3DC"/>
@@ -17537,7 +17064,7 @@
       </w:pPr>
     </w:lvl>
   </w:abstractNum>
-  <w:abstractNum w:abstractNumId="38">
+  <w:abstractNum w:abstractNumId="41">
     <w:nsid w:val="53AD562E"/>
     <w:multiLevelType w:val="hybridMultilevel"/>
     <w:tmpl w:val="190C63E8"/>
@@ -17627,7 +17154,7 @@
       </w:pPr>
     </w:lvl>
   </w:abstractNum>
-  <w:abstractNum w:abstractNumId="39">
+  <w:abstractNum w:abstractNumId="42">
     <w:nsid w:val="572F74BE"/>
     <w:multiLevelType w:val="hybridMultilevel"/>
     <w:tmpl w:val="97C28AC8"/>
@@ -17717,7 +17244,7 @@
       </w:pPr>
     </w:lvl>
   </w:abstractNum>
-  <w:abstractNum w:abstractNumId="40">
+  <w:abstractNum w:abstractNumId="43">
     <w:nsid w:val="58DD6C9E"/>
     <w:multiLevelType w:val="hybridMultilevel"/>
     <w:tmpl w:val="9AB8FC72"/>
@@ -17807,7 +17334,7 @@
       </w:pPr>
     </w:lvl>
   </w:abstractNum>
-  <w:abstractNum w:abstractNumId="41">
+  <w:abstractNum w:abstractNumId="44">
     <w:nsid w:val="5D7D5339"/>
     <w:multiLevelType w:val="hybridMultilevel"/>
     <w:tmpl w:val="6E425538"/>
@@ -17896,7 +17423,7 @@
       </w:pPr>
     </w:lvl>
   </w:abstractNum>
-  <w:abstractNum w:abstractNumId="42">
+  <w:abstractNum w:abstractNumId="45">
     <w:nsid w:val="5D931E2E"/>
     <w:multiLevelType w:val="hybridMultilevel"/>
     <w:tmpl w:val="609A50DA"/>
@@ -17986,7 +17513,7 @@
       </w:pPr>
     </w:lvl>
   </w:abstractNum>
-  <w:abstractNum w:abstractNumId="43">
+  <w:abstractNum w:abstractNumId="46">
     <w:nsid w:val="60137656"/>
     <w:multiLevelType w:val="hybridMultilevel"/>
     <w:tmpl w:val="0CE282B8"/>
@@ -18075,7 +17602,7 @@
       </w:pPr>
     </w:lvl>
   </w:abstractNum>
-  <w:abstractNum w:abstractNumId="44">
+  <w:abstractNum w:abstractNumId="47">
     <w:nsid w:val="6014194D"/>
     <w:multiLevelType w:val="hybridMultilevel"/>
     <w:tmpl w:val="C74C3F68"/>
@@ -18164,7 +17691,7 @@
       </w:pPr>
     </w:lvl>
   </w:abstractNum>
-  <w:abstractNum w:abstractNumId="45">
+  <w:abstractNum w:abstractNumId="48">
     <w:nsid w:val="60270B56"/>
     <w:multiLevelType w:val="hybridMultilevel"/>
     <w:tmpl w:val="8EB8B1E2"/>
@@ -18253,7 +17780,7 @@
       </w:pPr>
     </w:lvl>
   </w:abstractNum>
-  <w:abstractNum w:abstractNumId="46">
+  <w:abstractNum w:abstractNumId="49">
     <w:nsid w:val="60BB3DD5"/>
     <w:multiLevelType w:val="hybridMultilevel"/>
     <w:tmpl w:val="102E292A"/>
@@ -18342,7 +17869,7 @@
       </w:pPr>
     </w:lvl>
   </w:abstractNum>
-  <w:abstractNum w:abstractNumId="47">
+  <w:abstractNum w:abstractNumId="50">
     <w:nsid w:val="64BE0788"/>
     <w:multiLevelType w:val="hybridMultilevel"/>
     <w:tmpl w:val="59EAE7B2"/>
@@ -18428,7 +17955,7 @@
       </w:pPr>
     </w:lvl>
   </w:abstractNum>
-  <w:abstractNum w:abstractNumId="48">
+  <w:abstractNum w:abstractNumId="51">
     <w:nsid w:val="65106949"/>
     <w:multiLevelType w:val="hybridMultilevel"/>
     <w:tmpl w:val="736434A8"/>
@@ -18517,7 +18044,7 @@
       </w:pPr>
     </w:lvl>
   </w:abstractNum>
-  <w:abstractNum w:abstractNumId="49">
+  <w:abstractNum w:abstractNumId="52">
     <w:nsid w:val="670B7147"/>
     <w:multiLevelType w:val="hybridMultilevel"/>
     <w:tmpl w:val="8FD430CC"/>
@@ -18606,7 +18133,7 @@
       </w:pPr>
     </w:lvl>
   </w:abstractNum>
-  <w:abstractNum w:abstractNumId="50">
+  <w:abstractNum w:abstractNumId="53">
     <w:nsid w:val="68B0660A"/>
     <w:multiLevelType w:val="hybridMultilevel"/>
     <w:tmpl w:val="EF4E4B06"/>
@@ -18696,7 +18223,7 @@
       </w:pPr>
     </w:lvl>
   </w:abstractNum>
-  <w:abstractNum w:abstractNumId="51">
+  <w:abstractNum w:abstractNumId="54">
     <w:nsid w:val="6B0E4D34"/>
     <w:multiLevelType w:val="hybridMultilevel"/>
     <w:tmpl w:val="29C85138"/>
@@ -18785,7 +18312,7 @@
       </w:pPr>
     </w:lvl>
   </w:abstractNum>
-  <w:abstractNum w:abstractNumId="52">
+  <w:abstractNum w:abstractNumId="55">
     <w:nsid w:val="6BF57163"/>
     <w:multiLevelType w:val="hybridMultilevel"/>
     <w:tmpl w:val="056C6376"/>
@@ -18875,7 +18402,7 @@
       </w:pPr>
     </w:lvl>
   </w:abstractNum>
-  <w:abstractNum w:abstractNumId="53">
+  <w:abstractNum w:abstractNumId="56">
     <w:nsid w:val="71261B0D"/>
     <w:multiLevelType w:val="hybridMultilevel"/>
     <w:tmpl w:val="1266129C"/>
@@ -18964,7 +18491,7 @@
       </w:pPr>
     </w:lvl>
   </w:abstractNum>
-  <w:abstractNum w:abstractNumId="54">
+  <w:abstractNum w:abstractNumId="57">
     <w:nsid w:val="715C2189"/>
     <w:multiLevelType w:val="hybridMultilevel"/>
     <w:tmpl w:val="643CE04A"/>
@@ -19054,7 +18581,7 @@
       </w:pPr>
     </w:lvl>
   </w:abstractNum>
-  <w:abstractNum w:abstractNumId="55">
+  <w:abstractNum w:abstractNumId="58">
     <w:nsid w:val="716051CA"/>
     <w:multiLevelType w:val="hybridMultilevel"/>
     <w:tmpl w:val="908A702E"/>
@@ -19143,7 +18670,7 @@
       </w:pPr>
     </w:lvl>
   </w:abstractNum>
-  <w:abstractNum w:abstractNumId="56">
+  <w:abstractNum w:abstractNumId="59">
     <w:nsid w:val="72840668"/>
     <w:multiLevelType w:val="hybridMultilevel"/>
     <w:tmpl w:val="C832E27E"/>
@@ -19229,10 +18756,10 @@
       </w:pPr>
     </w:lvl>
   </w:abstractNum>
-  <w:abstractNum w:abstractNumId="57">
+  <w:abstractNum w:abstractNumId="60">
     <w:nsid w:val="73E55915"/>
     <w:multiLevelType w:val="hybridMultilevel"/>
-    <w:tmpl w:val="C9F67F72"/>
+    <w:tmpl w:val="EF5C57CC"/>
     <w:lvl w:ilvl="0" w:tplc="D7406914">
       <w:start w:val="1"/>
       <w:numFmt w:val="decimal"/>
@@ -19246,16 +18773,19 @@
         <w:i w:val="0"/>
       </w:rPr>
     </w:lvl>
-    <w:lvl w:ilvl="1" w:tplc="04090019" w:tentative="1">
-      <w:start w:val="1"/>
-      <w:numFmt w:val="lowerLetter"/>
-      <w:lvlText w:val="%2."/>
+    <w:lvl w:ilvl="1" w:tplc="352AD964">
+      <w:start w:val="1"/>
+      <w:numFmt w:val="decimal"/>
+      <w:lvlText w:val="2.3.%2"/>
       <w:lvlJc w:val="left"/>
       <w:pPr>
         <w:ind w:left="1440" w:hanging="360"/>
       </w:pPr>
-    </w:lvl>
-    <w:lvl w:ilvl="2" w:tplc="0409001B" w:tentative="1">
+      <w:rPr>
+        <w:rFonts w:hint="default"/>
+      </w:rPr>
+    </w:lvl>
+    <w:lvl w:ilvl="2" w:tplc="0409001B">
       <w:start w:val="1"/>
       <w:numFmt w:val="lowerRoman"/>
       <w:lvlText w:val="%3."/>
@@ -19319,7 +18849,7 @@
       </w:pPr>
     </w:lvl>
   </w:abstractNum>
-  <w:abstractNum w:abstractNumId="58">
+  <w:abstractNum w:abstractNumId="61">
     <w:nsid w:val="74A24347"/>
     <w:multiLevelType w:val="hybridMultilevel"/>
     <w:tmpl w:val="A9B056C2"/>
@@ -19405,7 +18935,7 @@
       </w:pPr>
     </w:lvl>
   </w:abstractNum>
-  <w:abstractNum w:abstractNumId="59">
+  <w:abstractNum w:abstractNumId="62">
     <w:nsid w:val="75BE3DE5"/>
     <w:multiLevelType w:val="hybridMultilevel"/>
     <w:tmpl w:val="851E3014"/>
@@ -19491,7 +19021,7 @@
       </w:pPr>
     </w:lvl>
   </w:abstractNum>
-  <w:abstractNum w:abstractNumId="60">
+  <w:abstractNum w:abstractNumId="63">
     <w:nsid w:val="7D4631FD"/>
     <w:multiLevelType w:val="hybridMultilevel"/>
     <w:tmpl w:val="A824116A"/>
@@ -19581,7 +19111,7 @@
       </w:pPr>
     </w:lvl>
   </w:abstractNum>
-  <w:abstractNum w:abstractNumId="61">
+  <w:abstractNum w:abstractNumId="64">
     <w:nsid w:val="7E3A408C"/>
     <w:multiLevelType w:val="hybridMultilevel"/>
     <w:tmpl w:val="B9DCC72A"/>
@@ -19596,6 +19126,95 @@
       <w:rPr>
         <w:rFonts w:hint="default"/>
         <w:i w:val="0"/>
+      </w:rPr>
+    </w:lvl>
+    <w:lvl w:ilvl="1" w:tplc="04090019" w:tentative="1">
+      <w:start w:val="1"/>
+      <w:numFmt w:val="lowerLetter"/>
+      <w:lvlText w:val="%2."/>
+      <w:lvlJc w:val="left"/>
+      <w:pPr>
+        <w:ind w:left="1440" w:hanging="360"/>
+      </w:pPr>
+    </w:lvl>
+    <w:lvl w:ilvl="2" w:tplc="0409001B" w:tentative="1">
+      <w:start w:val="1"/>
+      <w:numFmt w:val="lowerRoman"/>
+      <w:lvlText w:val="%3."/>
+      <w:lvlJc w:val="right"/>
+      <w:pPr>
+        <w:ind w:left="2160" w:hanging="180"/>
+      </w:pPr>
+    </w:lvl>
+    <w:lvl w:ilvl="3" w:tplc="0409000F" w:tentative="1">
+      <w:start w:val="1"/>
+      <w:numFmt w:val="decimal"/>
+      <w:lvlText w:val="%4."/>
+      <w:lvlJc w:val="left"/>
+      <w:pPr>
+        <w:ind w:left="2880" w:hanging="360"/>
+      </w:pPr>
+    </w:lvl>
+    <w:lvl w:ilvl="4" w:tplc="04090019" w:tentative="1">
+      <w:start w:val="1"/>
+      <w:numFmt w:val="lowerLetter"/>
+      <w:lvlText w:val="%5."/>
+      <w:lvlJc w:val="left"/>
+      <w:pPr>
+        <w:ind w:left="3600" w:hanging="360"/>
+      </w:pPr>
+    </w:lvl>
+    <w:lvl w:ilvl="5" w:tplc="0409001B" w:tentative="1">
+      <w:start w:val="1"/>
+      <w:numFmt w:val="lowerRoman"/>
+      <w:lvlText w:val="%6."/>
+      <w:lvlJc w:val="right"/>
+      <w:pPr>
+        <w:ind w:left="4320" w:hanging="180"/>
+      </w:pPr>
+    </w:lvl>
+    <w:lvl w:ilvl="6" w:tplc="0409000F" w:tentative="1">
+      <w:start w:val="1"/>
+      <w:numFmt w:val="decimal"/>
+      <w:lvlText w:val="%7."/>
+      <w:lvlJc w:val="left"/>
+      <w:pPr>
+        <w:ind w:left="5040" w:hanging="360"/>
+      </w:pPr>
+    </w:lvl>
+    <w:lvl w:ilvl="7" w:tplc="04090019" w:tentative="1">
+      <w:start w:val="1"/>
+      <w:numFmt w:val="lowerLetter"/>
+      <w:lvlText w:val="%8."/>
+      <w:lvlJc w:val="left"/>
+      <w:pPr>
+        <w:ind w:left="5760" w:hanging="360"/>
+      </w:pPr>
+    </w:lvl>
+    <w:lvl w:ilvl="8" w:tplc="0409001B" w:tentative="1">
+      <w:start w:val="1"/>
+      <w:numFmt w:val="lowerRoman"/>
+      <w:lvlText w:val="%9."/>
+      <w:lvlJc w:val="right"/>
+      <w:pPr>
+        <w:ind w:left="6480" w:hanging="180"/>
+      </w:pPr>
+    </w:lvl>
+  </w:abstractNum>
+  <w:abstractNum w:abstractNumId="65">
+    <w:nsid w:val="7FAF20FA"/>
+    <w:multiLevelType w:val="hybridMultilevel"/>
+    <w:tmpl w:val="8F66C806"/>
+    <w:lvl w:ilvl="0" w:tplc="B0E6EE44">
+      <w:start w:val="1"/>
+      <w:numFmt w:val="decimal"/>
+      <w:lvlText w:val="2.5.%1"/>
+      <w:lvlJc w:val="right"/>
+      <w:pPr>
+        <w:ind w:left="720" w:hanging="360"/>
+      </w:pPr>
+      <w:rPr>
+        <w:rFonts w:hint="default"/>
       </w:rPr>
     </w:lvl>
     <w:lvl w:ilvl="1" w:tplc="04090019" w:tentative="1">
@@ -19675,58 +19294,58 @@
     <w:abstractNumId w:val="7"/>
   </w:num>
   <w:num w:numId="2">
-    <w:abstractNumId w:val="44"/>
+    <w:abstractNumId w:val="47"/>
   </w:num>
   <w:num w:numId="3">
-    <w:abstractNumId w:val="55"/>
+    <w:abstractNumId w:val="58"/>
   </w:num>
   <w:num w:numId="4">
-    <w:abstractNumId w:val="30"/>
+    <w:abstractNumId w:val="33"/>
   </w:num>
   <w:num w:numId="5">
     <w:abstractNumId w:val="4"/>
   </w:num>
   <w:num w:numId="6">
-    <w:abstractNumId w:val="57"/>
+    <w:abstractNumId w:val="60"/>
   </w:num>
   <w:num w:numId="7">
-    <w:abstractNumId w:val="47"/>
+    <w:abstractNumId w:val="50"/>
   </w:num>
   <w:num w:numId="8">
-    <w:abstractNumId w:val="43"/>
+    <w:abstractNumId w:val="46"/>
   </w:num>
   <w:num w:numId="9">
-    <w:abstractNumId w:val="48"/>
+    <w:abstractNumId w:val="51"/>
   </w:num>
   <w:num w:numId="10">
-    <w:abstractNumId w:val="22"/>
+    <w:abstractNumId w:val="24"/>
   </w:num>
   <w:num w:numId="11">
-    <w:abstractNumId w:val="41"/>
+    <w:abstractNumId w:val="44"/>
   </w:num>
   <w:num w:numId="12">
     <w:abstractNumId w:val="12"/>
   </w:num>
   <w:num w:numId="13">
+    <w:abstractNumId w:val="43"/>
+  </w:num>
+  <w:num w:numId="14">
+    <w:abstractNumId w:val="42"/>
+  </w:num>
+  <w:num w:numId="15">
+    <w:abstractNumId w:val="22"/>
+  </w:num>
+  <w:num w:numId="16">
+    <w:abstractNumId w:val="34"/>
+  </w:num>
+  <w:num w:numId="17">
     <w:abstractNumId w:val="40"/>
   </w:num>
-  <w:num w:numId="14">
-    <w:abstractNumId w:val="39"/>
-  </w:num>
-  <w:num w:numId="15">
-    <w:abstractNumId w:val="20"/>
-  </w:num>
-  <w:num w:numId="16">
-    <w:abstractNumId w:val="31"/>
-  </w:num>
-  <w:num w:numId="17">
-    <w:abstractNumId w:val="37"/>
-  </w:num>
   <w:num w:numId="18">
-    <w:abstractNumId w:val="52"/>
+    <w:abstractNumId w:val="55"/>
   </w:num>
   <w:num w:numId="19">
-    <w:abstractNumId w:val="34"/>
+    <w:abstractNumId w:val="37"/>
   </w:num>
   <w:num w:numId="20">
     <w:abstractNumId w:val="3"/>
@@ -19735,85 +19354,85 @@
     <w:abstractNumId w:val="11"/>
   </w:num>
   <w:num w:numId="22">
-    <w:abstractNumId w:val="45"/>
+    <w:abstractNumId w:val="48"/>
   </w:num>
   <w:num w:numId="23">
+    <w:abstractNumId w:val="28"/>
+  </w:num>
+  <w:num w:numId="24">
+    <w:abstractNumId w:val="41"/>
+  </w:num>
+  <w:num w:numId="25">
     <w:abstractNumId w:val="26"/>
   </w:num>
-  <w:num w:numId="24">
-    <w:abstractNumId w:val="38"/>
-  </w:num>
-  <w:num w:numId="25">
-    <w:abstractNumId w:val="24"/>
-  </w:num>
   <w:num w:numId="26">
-    <w:abstractNumId w:val="32"/>
+    <w:abstractNumId w:val="35"/>
   </w:num>
   <w:num w:numId="27">
     <w:abstractNumId w:val="17"/>
   </w:num>
   <w:num w:numId="28">
-    <w:abstractNumId w:val="28"/>
+    <w:abstractNumId w:val="31"/>
   </w:num>
   <w:num w:numId="29">
-    <w:abstractNumId w:val="61"/>
+    <w:abstractNumId w:val="64"/>
   </w:num>
   <w:num w:numId="30">
-    <w:abstractNumId w:val="60"/>
+    <w:abstractNumId w:val="63"/>
   </w:num>
   <w:num w:numId="31">
-    <w:abstractNumId w:val="50"/>
+    <w:abstractNumId w:val="53"/>
   </w:num>
   <w:num w:numId="32">
     <w:abstractNumId w:val="16"/>
   </w:num>
   <w:num w:numId="33">
-    <w:abstractNumId w:val="27"/>
+    <w:abstractNumId w:val="30"/>
   </w:num>
   <w:num w:numId="34">
-    <w:abstractNumId w:val="49"/>
+    <w:abstractNumId w:val="52"/>
   </w:num>
   <w:num w:numId="35">
-    <w:abstractNumId w:val="33"/>
+    <w:abstractNumId w:val="36"/>
   </w:num>
   <w:num w:numId="36">
     <w:abstractNumId w:val="6"/>
   </w:num>
   <w:num w:numId="37">
-    <w:abstractNumId w:val="53"/>
+    <w:abstractNumId w:val="56"/>
   </w:num>
   <w:num w:numId="38">
-    <w:abstractNumId w:val="29"/>
+    <w:abstractNumId w:val="32"/>
   </w:num>
   <w:num w:numId="39">
-    <w:abstractNumId w:val="21"/>
+    <w:abstractNumId w:val="23"/>
   </w:num>
   <w:num w:numId="40">
-    <w:abstractNumId w:val="42"/>
+    <w:abstractNumId w:val="45"/>
   </w:num>
   <w:num w:numId="41">
-    <w:abstractNumId w:val="54"/>
+    <w:abstractNumId w:val="57"/>
   </w:num>
   <w:num w:numId="42">
-    <w:abstractNumId w:val="36"/>
+    <w:abstractNumId w:val="39"/>
   </w:num>
   <w:num w:numId="43">
-    <w:abstractNumId w:val="51"/>
+    <w:abstractNumId w:val="54"/>
   </w:num>
   <w:num w:numId="44">
     <w:abstractNumId w:val="0"/>
   </w:num>
   <w:num w:numId="45">
-    <w:abstractNumId w:val="46"/>
+    <w:abstractNumId w:val="49"/>
   </w:num>
   <w:num w:numId="46">
     <w:abstractNumId w:val="18"/>
   </w:num>
   <w:num w:numId="47">
-    <w:abstractNumId w:val="58"/>
+    <w:abstractNumId w:val="61"/>
   </w:num>
   <w:num w:numId="48">
-    <w:abstractNumId w:val="35"/>
+    <w:abstractNumId w:val="38"/>
   </w:num>
   <w:num w:numId="49">
     <w:abstractNumId w:val="13"/>
@@ -19822,19 +19441,19 @@
     <w:abstractNumId w:val="15"/>
   </w:num>
   <w:num w:numId="51">
-    <w:abstractNumId w:val="59"/>
+    <w:abstractNumId w:val="62"/>
   </w:num>
   <w:num w:numId="52">
     <w:abstractNumId w:val="19"/>
   </w:num>
   <w:num w:numId="53">
-    <w:abstractNumId w:val="56"/>
+    <w:abstractNumId w:val="59"/>
   </w:num>
   <w:num w:numId="54">
     <w:abstractNumId w:val="5"/>
   </w:num>
   <w:num w:numId="55">
-    <w:abstractNumId w:val="23"/>
+    <w:abstractNumId w:val="25"/>
   </w:num>
   <w:num w:numId="56">
     <w:abstractNumId w:val="2"/>
@@ -19849,13 +19468,25 @@
     <w:abstractNumId w:val="1"/>
   </w:num>
   <w:num w:numId="60">
-    <w:abstractNumId w:val="25"/>
+    <w:abstractNumId w:val="27"/>
   </w:num>
   <w:num w:numId="61">
     <w:abstractNumId w:val="14"/>
   </w:num>
   <w:num w:numId="62">
     <w:abstractNumId w:val="10"/>
+  </w:num>
+  <w:num w:numId="63">
+    <w:abstractNumId w:val="65"/>
+  </w:num>
+  <w:num w:numId="64">
+    <w:abstractNumId w:val="29"/>
+  </w:num>
+  <w:num w:numId="65">
+    <w:abstractNumId w:val="21"/>
+  </w:num>
+  <w:num w:numId="66">
+    <w:abstractNumId w:val="20"/>
   </w:num>
   <w:numIdMacAtCleanup w:val="62"/>
 </w:numbering>
@@ -21866,7 +21497,7 @@
 </file>
 
 <file path=customXml/itemProps1.xml><?xml version="1.0" encoding="utf-8"?>
-<ds:datastoreItem xmlns:ds="http://schemas.openxmlformats.org/officeDocument/2006/customXml" ds:itemID="{FFDAF2F5-9003-4679-813C-E5E93C1BC766}">
+<ds:datastoreItem xmlns:ds="http://schemas.openxmlformats.org/officeDocument/2006/customXml" ds:itemID="{B07D6528-C9B2-48D0-B70E-3D460E75E770}">
   <ds:schemaRefs>
     <ds:schemaRef ds:uri="http://schemas.openxmlformats.org/officeDocument/2006/bibliography"/>
   </ds:schemaRefs>

--- a/ProposalTugasAkhir.docx
+++ b/ProposalTugasAkhir.docx
@@ -1,6 +1,6 @@
 
 <file path=word/document.xml><?xml version="1.0" encoding="utf-8"?>
-<w:document xmlns:wpc="http://schemas.microsoft.com/office/word/2010/wordprocessingCanvas" xmlns:mc="http://schemas.openxmlformats.org/markup-compatibility/2006" xmlns:o="urn:schemas-microsoft-com:office:office" xmlns:r="http://schemas.openxmlformats.org/officeDocument/2006/relationships" xmlns:m="http://schemas.openxmlformats.org/officeDocument/2006/math" xmlns:v="urn:schemas-microsoft-com:vml" xmlns:wp14="http://schemas.microsoft.com/office/word/2010/wordprocessingDrawing" xmlns:wp="http://schemas.openxmlformats.org/drawingml/2006/wordprocessingDrawing" xmlns:w10="urn:schemas-microsoft-com:office:word" xmlns:w="http://schemas.openxmlformats.org/wordprocessingml/2006/main" xmlns:w14="http://schemas.microsoft.com/office/word/2010/wordml" xmlns:wpg="http://schemas.microsoft.com/office/word/2010/wordprocessingGroup" xmlns:wpi="http://schemas.microsoft.com/office/word/2010/wordprocessingInk" xmlns:wne="http://schemas.microsoft.com/office/word/2006/wordml" xmlns:wps="http://schemas.microsoft.com/office/word/2010/wordprocessingShape" mc:Ignorable="w14 wp14">
+<w:document xmlns:wpc="http://schemas.microsoft.com/office/word/2010/wordprocessingCanvas" xmlns:cx="http://schemas.microsoft.com/office/drawing/2014/chartex" xmlns:cx1="http://schemas.microsoft.com/office/drawing/2015/9/8/chartex" xmlns:mc="http://schemas.openxmlformats.org/markup-compatibility/2006" xmlns:o="urn:schemas-microsoft-com:office:office" xmlns:r="http://schemas.openxmlformats.org/officeDocument/2006/relationships" xmlns:m="http://schemas.openxmlformats.org/officeDocument/2006/math" xmlns:v="urn:schemas-microsoft-com:vml" xmlns:wp14="http://schemas.microsoft.com/office/word/2010/wordprocessingDrawing" xmlns:wp="http://schemas.openxmlformats.org/drawingml/2006/wordprocessingDrawing" xmlns:w10="urn:schemas-microsoft-com:office:word" xmlns:w="http://schemas.openxmlformats.org/wordprocessingml/2006/main" xmlns:w14="http://schemas.microsoft.com/office/word/2010/wordml" xmlns:w15="http://schemas.microsoft.com/office/word/2012/wordml" xmlns:w16se="http://schemas.microsoft.com/office/word/2015/wordml/symex" xmlns:wpg="http://schemas.microsoft.com/office/word/2010/wordprocessingGroup" xmlns:wpi="http://schemas.microsoft.com/office/word/2010/wordprocessingInk" xmlns:wne="http://schemas.microsoft.com/office/word/2006/wordml" xmlns:wps="http://schemas.microsoft.com/office/word/2010/wordprocessingShape" mc:Ignorable="w14 w15 w16se wp14">
   <w:body>
     <w:p>
       <w:pPr>
@@ -142,7 +142,7 @@
                     </pic:cNvPicPr>
                   </pic:nvPicPr>
                   <pic:blipFill>
-                    <a:blip r:embed="rId9" cstate="print">
+                    <a:blip r:embed="rId8" cstate="print">
                       <a:extLst>
                         <a:ext uri="{28A0092B-C50C-407E-A947-70E740481C1C}">
                           <a14:useLocalDpi xmlns:a14="http://schemas.microsoft.com/office/drawing/2010/main" val="0"/>
@@ -366,9 +366,9 @@
           <w:sz w:val="28"/>
         </w:rPr>
         <w:sectPr>
-          <w:headerReference w:type="default" r:id="rId10"/>
-          <w:footerReference w:type="default" r:id="rId11"/>
-          <w:footerReference w:type="first" r:id="rId12"/>
+          <w:headerReference w:type="default" r:id="rId9"/>
+          <w:footerReference w:type="default" r:id="rId10"/>
+          <w:footerReference w:type="first" r:id="rId11"/>
           <w:pgSz w:w="11907" w:h="16839" w:code="9"/>
           <w:pgMar w:top="2268" w:right="1701" w:bottom="1701" w:left="2268" w:header="720" w:footer="825" w:gutter="0"/>
           <w:pgNumType w:fmt="lowerRoman"/>
@@ -525,7 +525,7 @@
                     </pic:cNvPicPr>
                   </pic:nvPicPr>
                   <pic:blipFill>
-                    <a:blip r:embed="rId9" cstate="print">
+                    <a:blip r:embed="rId8" cstate="print">
                       <a:extLst>
                         <a:ext uri="{28A0092B-C50C-407E-A947-70E740481C1C}">
                           <a14:useLocalDpi xmlns:a14="http://schemas.microsoft.com/office/drawing/2010/main" val="0"/>
@@ -2328,9 +2328,9 @@
       <w:pPr>
         <w:ind w:left="1560"/>
         <w:sectPr>
-          <w:headerReference w:type="default" r:id="rId13"/>
-          <w:footerReference w:type="default" r:id="rId14"/>
-          <w:footerReference w:type="first" r:id="rId15"/>
+          <w:headerReference w:type="default" r:id="rId12"/>
+          <w:footerReference w:type="default" r:id="rId13"/>
+          <w:footerReference w:type="first" r:id="rId14"/>
           <w:pgSz w:w="11907" w:h="16839" w:code="9"/>
           <w:pgMar w:top="2268" w:right="1701" w:bottom="1701" w:left="2268" w:header="720" w:footer="825" w:gutter="0"/>
           <w:pgNumType w:start="1"/>
@@ -2552,7 +2552,6 @@
           <w:id w:val="-1605951381"/>
           <w:citation/>
         </w:sdtPr>
-        <w:sdtEndPr/>
         <w:sdtContent>
           <w:r>
             <w:fldChar w:fldCharType="begin"/>
@@ -2642,7 +2641,6 @@
           <w:id w:val="1389226707"/>
           <w:citation/>
         </w:sdtPr>
-        <w:sdtEndPr/>
         <w:sdtContent>
           <w:r>
             <w:fldChar w:fldCharType="begin"/>
@@ -2780,7 +2778,6 @@
           <w:id w:val="1258020209"/>
           <w:citation/>
         </w:sdtPr>
-        <w:sdtEndPr/>
         <w:sdtContent>
           <w:r>
             <w:fldChar w:fldCharType="begin"/>
@@ -2882,7 +2879,6 @@
           <w:id w:val="1238133159"/>
           <w:citation/>
         </w:sdtPr>
-        <w:sdtEndPr/>
         <w:sdtContent>
           <w:r>
             <w:fldChar w:fldCharType="begin"/>
@@ -2972,7 +2968,6 @@
           <w:id w:val="158890297"/>
           <w:citation/>
         </w:sdtPr>
-        <w:sdtEndPr/>
         <w:sdtContent>
           <w:r>
             <w:fldChar w:fldCharType="begin"/>
@@ -3047,7 +3042,6 @@
           <w:id w:val="1786075687"/>
           <w:citation/>
         </w:sdtPr>
-        <w:sdtEndPr/>
         <w:sdtContent>
           <w:r>
             <w:fldChar w:fldCharType="begin"/>
@@ -3196,7 +3190,6 @@
           <w:id w:val="-1011208493"/>
           <w:citation/>
         </w:sdtPr>
-        <w:sdtEndPr/>
         <w:sdtContent>
           <w:r>
             <w:fldChar w:fldCharType="begin"/>
@@ -3425,7 +3418,395 @@
         <w:ind w:firstLine="851"/>
       </w:pPr>
       <w:r>
-        <w:t>Lorem ipsum dolor sit amet</w:t>
+        <w:t xml:space="preserve">Visual Studio Code </w:t>
+      </w:r>
+      <w:r>
+        <w:t xml:space="preserve">adalah sebuah teks editor ringan dan handal yang dibuat oleh Microsoft untuk sistem operasi </w:t>
+      </w:r>
+      <w:r>
+        <w:rPr>
+          <w:i/>
+        </w:rPr>
+        <w:t>multiplatform</w:t>
+      </w:r>
+      <w:r>
+        <w:t>, artinya tersedia juga untuk versi Linux, Mac, dan Windows</w:t>
+      </w:r>
+      <w:r>
+        <w:t xml:space="preserve">. </w:t>
+      </w:r>
+      <w:r>
+        <w:t xml:space="preserve">Teks editor ini secara langsung mendukung bahasa pemrograman JavaScript, Typescript, dan Node.js, serta bahasa pemrograman lainnya dengan bantuan </w:t>
+      </w:r>
+      <w:r>
+        <w:rPr>
+          <w:i/>
+        </w:rPr>
+        <w:t>plugin</w:t>
+      </w:r>
+      <w:r>
+        <w:t xml:space="preserve"> yang dapat dipasang melalui </w:t>
+      </w:r>
+      <w:r>
+        <w:rPr>
+          <w:i/>
+        </w:rPr>
+        <w:t>marketplace</w:t>
+      </w:r>
+      <w:r>
+        <w:t xml:space="preserve"> Visual Studio Code (seperti C++, C#, Python, Go, Java, dst). </w:t>
+      </w:r>
+    </w:p>
+    <w:p>
+      <w:pPr>
+        <w:ind w:firstLine="851"/>
+      </w:pPr>
+      <w:r>
+        <w:t xml:space="preserve">Fitur-fitur yang disediakan oleh Visual Studio Code, diantaranya </w:t>
+      </w:r>
+      <w:r>
+        <w:rPr>
+          <w:i/>
+        </w:rPr>
+        <w:t>Intellisense, Git Integration, Debugging,</w:t>
+      </w:r>
+      <w:r>
+        <w:t xml:space="preserve"> dan fitur ekstensi yang menambah kemampuan teks editor</w:t>
+      </w:r>
+      <w:r>
+        <w:t xml:space="preserve">. </w:t>
+      </w:r>
+      <w:r>
+        <w:rPr>
+          <w:i/>
+        </w:rPr>
+        <w:t>Editor</w:t>
+      </w:r>
+      <w:r>
+        <w:t xml:space="preserve"> ini</w:t>
+      </w:r>
+      <w:r>
+        <w:t xml:space="preserve"> dirancang untuk</w:t>
+      </w:r>
+      <w:r>
+        <w:t xml:space="preserve"> </w:t>
+      </w:r>
+      <w:r>
+        <w:t xml:space="preserve">pengembang yang bekerja dengan teknologi </w:t>
+      </w:r>
+      <w:r>
+        <w:rPr>
+          <w:i/>
+        </w:rPr>
+        <w:t>open source</w:t>
+      </w:r>
+      <w:r>
+        <w:t xml:space="preserve"> </w:t>
+      </w:r>
+      <w:r>
+        <w:rPr>
+          <w:i/>
+        </w:rPr>
+        <w:t>cloud</w:t>
+      </w:r>
+      <w:r>
+        <w:t xml:space="preserve"> </w:t>
+      </w:r>
+      <w:r>
+        <w:t>serta</w:t>
+      </w:r>
+      <w:r>
+        <w:t xml:space="preserve"> menggunakan NET untuk memberikan</w:t>
+      </w:r>
+      <w:r>
+        <w:t xml:space="preserve"> </w:t>
+      </w:r>
+      <w:r>
+        <w:t>dukungan untuk ASP. Antarmuka</w:t>
+      </w:r>
+      <w:r>
+        <w:t>nya tergolong mudah untuk digunakan</w:t>
+      </w:r>
+      <w:r>
+        <w:t xml:space="preserve"> karena</w:t>
+      </w:r>
+      <w:r>
+        <w:t xml:space="preserve"> </w:t>
+      </w:r>
+      <w:r>
+        <w:t xml:space="preserve">didasarkan pada gaya </w:t>
+      </w:r>
+      <w:r>
+        <w:rPr>
+          <w:i/>
+        </w:rPr>
+        <w:t>explorer</w:t>
+      </w:r>
+      <w:r>
+        <w:t xml:space="preserve"> umum, dengan </w:t>
+      </w:r>
+      <w:r>
+        <w:rPr>
+          <w:i/>
+        </w:rPr>
+        <w:t>panel</w:t>
+      </w:r>
+      <w:r>
+        <w:t xml:space="preserve"> di sebelah kiri yang</w:t>
+      </w:r>
+      <w:r>
+        <w:t xml:space="preserve"> </w:t>
+      </w:r>
+      <w:r>
+        <w:lastRenderedPageBreak/>
+        <w:t xml:space="preserve">menunjukkan semua </w:t>
+      </w:r>
+      <w:r>
+        <w:rPr>
+          <w:i/>
+        </w:rPr>
+        <w:t>file</w:t>
+      </w:r>
+      <w:r>
+        <w:t xml:space="preserve"> dan </w:t>
+      </w:r>
+      <w:r>
+        <w:rPr>
+          <w:i/>
+        </w:rPr>
+        <w:t>folder</w:t>
+      </w:r>
+      <w:r>
+        <w:t xml:space="preserve"> </w:t>
+      </w:r>
+      <w:r>
+        <w:t xml:space="preserve">serta </w:t>
+      </w:r>
+      <w:r>
+        <w:rPr>
+          <w:i/>
+        </w:rPr>
+        <w:t>panel editor</w:t>
+      </w:r>
+      <w:r>
+        <w:t xml:space="preserve"> di</w:t>
+      </w:r>
+      <w:r>
+        <w:t xml:space="preserve"> </w:t>
+      </w:r>
+      <w:r>
+        <w:t xml:space="preserve">sebelah kanan, yang menunjukkan isi dari </w:t>
+      </w:r>
+      <w:r>
+        <w:rPr>
+          <w:i/>
+        </w:rPr>
+        <w:t>file</w:t>
+      </w:r>
+      <w:r>
+        <w:t xml:space="preserve"> ya</w:t>
+      </w:r>
+      <w:r>
+        <w:t xml:space="preserve">ng telah dibuka. </w:t>
+      </w:r>
+    </w:p>
+    <w:tbl>
+      <w:tblPr>
+        <w:tblStyle w:val="TableGrid"/>
+        <w:tblW w:w="0" w:type="auto"/>
+        <w:tblLook w:val="04A0" w:firstRow="1" w:lastRow="0" w:firstColumn="1" w:lastColumn="0" w:noHBand="0" w:noVBand="1"/>
+      </w:tblPr>
+      <w:tblGrid>
+        <w:gridCol w:w="8154"/>
+      </w:tblGrid>
+      <w:tr>
+        <w:tc>
+          <w:tcPr>
+            <w:tcW w:w="8154" w:type="dxa"/>
+          </w:tcPr>
+          <w:p>
+            <w:pPr>
+              <w:keepNext/>
+              <w:spacing w:before="120"/>
+              <w:jc w:val="center"/>
+            </w:pPr>
+            <w:r>
+              <w:rPr>
+                <w:noProof/>
+              </w:rPr>
+              <w:drawing>
+                <wp:inline distT="0" distB="0" distL="0" distR="0" wp14:anchorId="3E59770C" wp14:editId="1F603943">
+                  <wp:extent cx="5029200" cy="2514600"/>
+                  <wp:effectExtent l="0" t="0" r="0" b="0"/>
+                  <wp:docPr id="17" name="Picture 17" descr="https://code.visualstudio.com/opengraphimg/opengraph-home.png"/>
+                  <wp:cNvGraphicFramePr>
+                    <a:graphicFrameLocks xmlns:a="http://schemas.openxmlformats.org/drawingml/2006/main" noChangeAspect="1"/>
+                  </wp:cNvGraphicFramePr>
+                  <a:graphic xmlns:a="http://schemas.openxmlformats.org/drawingml/2006/main">
+                    <a:graphicData uri="http://schemas.openxmlformats.org/drawingml/2006/picture">
+                      <pic:pic xmlns:pic="http://schemas.openxmlformats.org/drawingml/2006/picture">
+                        <pic:nvPicPr>
+                          <pic:cNvPr id="0" name="Picture 2" descr="https://code.visualstudio.com/opengraphimg/opengraph-home.png"/>
+                          <pic:cNvPicPr>
+                            <a:picLocks noChangeAspect="1" noChangeArrowheads="1"/>
+                          </pic:cNvPicPr>
+                        </pic:nvPicPr>
+                        <pic:blipFill>
+                          <a:blip r:embed="rId15">
+                            <a:extLst>
+                              <a:ext uri="{28A0092B-C50C-407E-A947-70E740481C1C}">
+                                <a14:useLocalDpi xmlns:a14="http://schemas.microsoft.com/office/drawing/2010/main" val="0"/>
+                              </a:ext>
+                            </a:extLst>
+                          </a:blip>
+                          <a:srcRect/>
+                          <a:stretch>
+                            <a:fillRect/>
+                          </a:stretch>
+                        </pic:blipFill>
+                        <pic:spPr bwMode="auto">
+                          <a:xfrm>
+                            <a:off x="0" y="0"/>
+                            <a:ext cx="5033698" cy="2516849"/>
+                          </a:xfrm>
+                          <a:prstGeom prst="rect">
+                            <a:avLst/>
+                          </a:prstGeom>
+                          <a:noFill/>
+                          <a:ln>
+                            <a:noFill/>
+                          </a:ln>
+                        </pic:spPr>
+                      </pic:pic>
+                    </a:graphicData>
+                  </a:graphic>
+                </wp:inline>
+              </w:drawing>
+            </w:r>
+          </w:p>
+        </w:tc>
+      </w:tr>
+    </w:tbl>
+    <w:p>
+      <w:pPr>
+        <w:pStyle w:val="Caption"/>
+        <w:rPr>
+          <w:b w:val="0"/>
+        </w:rPr>
+      </w:pPr>
+      <w:r>
+        <w:t xml:space="preserve">Gambar 2. </w:t>
+      </w:r>
+      <w:fldSimple w:instr=" SEQ Gambar_2. \* ARABIC ">
+        <w:r>
+          <w:rPr>
+            <w:noProof/>
+          </w:rPr>
+          <w:t>1</w:t>
+        </w:r>
+      </w:fldSimple>
+      <w:r>
+        <w:t xml:space="preserve"> </w:t>
+      </w:r>
+      <w:r>
+        <w:rPr>
+          <w:b w:val="0"/>
+        </w:rPr>
+        <w:t>Visual Studio Code</w:t>
+      </w:r>
+    </w:p>
+    <w:p>
+      <w:pPr>
+        <w:ind w:firstLine="851"/>
+      </w:pPr>
+      <w:r>
+        <w:t xml:space="preserve">Microsoft telah menyediakan dokumentasi yang lengkap untuk membantu dan memudahkan penggunaan bagi para </w:t>
+      </w:r>
+      <w:r>
+        <w:rPr>
+          <w:i/>
+        </w:rPr>
+        <w:t>developer</w:t>
+      </w:r>
+      <w:r>
+        <w:t xml:space="preserve">. Visual Studio Code ditargetkan pada pengembang scripting </w:t>
+      </w:r>
+      <w:r>
+        <w:rPr>
+          <w:i/>
+        </w:rPr>
+        <w:t>server-side</w:t>
+      </w:r>
+      <w:r>
+        <w:t xml:space="preserve"> dan dapat digunakan oleh siapa saja untuk membangun aplikasi </w:t>
+      </w:r>
+      <w:r>
+        <w:t xml:space="preserve">berbasis </w:t>
+      </w:r>
+      <w:r>
+        <w:rPr>
+          <w:i/>
+        </w:rPr>
+        <w:t>w</w:t>
+      </w:r>
+      <w:r>
+        <w:rPr>
+          <w:i/>
+        </w:rPr>
+        <w:t>eb</w:t>
+      </w:r>
+      <w:r>
+        <w:rPr>
+          <w:i/>
+        </w:rPr>
+        <w:t xml:space="preserve"> </w:t>
+      </w:r>
+      <w:sdt>
+        <w:sdtPr>
+          <w:rPr>
+            <w:i/>
+          </w:rPr>
+          <w:id w:val="1277293860"/>
+          <w:citation/>
+        </w:sdtPr>
+        <w:sdtContent>
+          <w:r>
+            <w:rPr>
+              <w:i/>
+            </w:rPr>
+            <w:fldChar w:fldCharType="begin"/>
+          </w:r>
+          <w:r>
+            <w:rPr>
+              <w:i/>
+            </w:rPr>
+            <w:instrText xml:space="preserve"> CITATION Vis21 \l 1033 </w:instrText>
+          </w:r>
+          <w:r>
+            <w:rPr>
+              <w:i/>
+            </w:rPr>
+            <w:fldChar w:fldCharType="separate"/>
+          </w:r>
+          <w:r>
+            <w:rPr>
+              <w:noProof/>
+            </w:rPr>
+            <w:t>(Code, 2021)</w:t>
+          </w:r>
+          <w:r>
+            <w:rPr>
+              <w:i/>
+            </w:rPr>
+            <w:fldChar w:fldCharType="end"/>
+          </w:r>
+        </w:sdtContent>
+      </w:sdt>
+      <w:r>
+        <w:rPr>
+          <w:i/>
+        </w:rPr>
+        <w:t>.</w:t>
       </w:r>
     </w:p>
     <w:p/>
@@ -3447,7 +3828,425 @@
         <w:ind w:firstLine="851"/>
       </w:pPr>
       <w:r>
-        <w:t>Lorem ipsum dolor sit amet</w:t>
+        <w:t xml:space="preserve">Node.js merupakan salah satu </w:t>
+      </w:r>
+      <w:r>
+        <w:rPr>
+          <w:i/>
+        </w:rPr>
+        <w:t>platform</w:t>
+      </w:r>
+      <w:r>
+        <w:t xml:space="preserve"> pengembang yang dapat digunakan</w:t>
+      </w:r>
+      <w:r>
+        <w:t xml:space="preserve"> </w:t>
+      </w:r>
+      <w:r>
+        <w:t xml:space="preserve">untuk membuat aplikasi berbasis </w:t>
+      </w:r>
+      <w:r>
+        <w:rPr>
+          <w:i/>
+        </w:rPr>
+        <w:t>Cloud</w:t>
+      </w:r>
+      <w:r>
+        <w:t xml:space="preserve">. Node.js dikembangkan dari </w:t>
+      </w:r>
+      <w:r>
+        <w:rPr>
+          <w:i/>
+        </w:rPr>
+        <w:t>engine</w:t>
+      </w:r>
+      <w:r>
+        <w:t xml:space="preserve"> </w:t>
+      </w:r>
+      <w:r>
+        <w:t xml:space="preserve">JavaScript yang dibuat oleh Google untuk </w:t>
+      </w:r>
+      <w:r>
+        <w:rPr>
+          <w:i/>
+        </w:rPr>
+        <w:t>browser</w:t>
+      </w:r>
+      <w:r>
+        <w:t xml:space="preserve"> Chrome ditambah dengan</w:t>
+      </w:r>
+      <w:r>
+        <w:t xml:space="preserve"> </w:t>
+      </w:r>
+      <w:r>
+        <w:rPr>
+          <w:i/>
+        </w:rPr>
+        <w:t>libuv</w:t>
+      </w:r>
+      <w:r>
+        <w:t xml:space="preserve"> serta beberapa pustaka lainnya. Node.js menggunakan JavaScript sebagai</w:t>
+      </w:r>
+      <w:r>
+        <w:t xml:space="preserve"> </w:t>
+      </w:r>
+      <w:r>
+        <w:t xml:space="preserve">bahasa pemrograman dan </w:t>
+      </w:r>
+      <w:r>
+        <w:rPr>
+          <w:i/>
+        </w:rPr>
+        <w:t>event-driven, non-blocking I/O (asynchronous)</w:t>
+      </w:r>
+      <w:r>
+        <w:t xml:space="preserve"> model</w:t>
+      </w:r>
+      <w:r>
+        <w:t xml:space="preserve"> </w:t>
+      </w:r>
+      <w:r>
+        <w:t xml:space="preserve">yang membuatnya ringan dan efisien. Node.js memiliki fitur built-in HTTP </w:t>
+      </w:r>
+      <w:r>
+        <w:rPr>
+          <w:i/>
+        </w:rPr>
+        <w:t>server</w:t>
+      </w:r>
+      <w:r>
+        <w:rPr>
+          <w:i/>
+        </w:rPr>
+        <w:t xml:space="preserve"> </w:t>
+      </w:r>
+      <w:r>
+        <w:rPr>
+          <w:i/>
+        </w:rPr>
+        <w:t>library</w:t>
+      </w:r>
+      <w:r>
+        <w:t xml:space="preserve"> yang menjadikannya mampu menjadi sebuah </w:t>
+      </w:r>
+      <w:r>
+        <w:rPr>
+          <w:i/>
+        </w:rPr>
+        <w:t>web server</w:t>
+      </w:r>
+      <w:r>
+        <w:t xml:space="preserve"> tanpa bantuan</w:t>
+      </w:r>
+      <w:r>
+        <w:t xml:space="preserve"> </w:t>
+      </w:r>
+      <w:r>
+        <w:rPr>
+          <w:i/>
+        </w:rPr>
+        <w:t>software</w:t>
+      </w:r>
+      <w:r>
+        <w:t xml:space="preserve"> la</w:t>
+      </w:r>
+      <w:r>
+        <w:t xml:space="preserve">innya seperti Apache dan Nginx.  </w:t>
+      </w:r>
+    </w:p>
+    <w:tbl>
+      <w:tblPr>
+        <w:tblStyle w:val="TableGrid"/>
+        <w:tblW w:w="0" w:type="auto"/>
+        <w:tblLook w:val="04A0" w:firstRow="1" w:lastRow="0" w:firstColumn="1" w:lastColumn="0" w:noHBand="0" w:noVBand="1"/>
+      </w:tblPr>
+      <w:tblGrid>
+        <w:gridCol w:w="8154"/>
+      </w:tblGrid>
+      <w:tr>
+        <w:tc>
+          <w:tcPr>
+            <w:tcW w:w="8154" w:type="dxa"/>
+          </w:tcPr>
+          <w:p>
+            <w:pPr>
+              <w:keepNext/>
+              <w:spacing w:before="120"/>
+              <w:jc w:val="center"/>
+            </w:pPr>
+            <w:r>
+              <w:lastRenderedPageBreak/>
+              <w:drawing>
+                <wp:inline distT="0" distB="0" distL="0" distR="0" wp14:anchorId="38F4C0C0" wp14:editId="287F75AF">
+                  <wp:extent cx="3885382" cy="2736940"/>
+                  <wp:effectExtent l="0" t="0" r="1270" b="6350"/>
+                  <wp:docPr id="18" name="Picture 18" descr="https://miro.medium.com/max/724/1*ODU5V_oAmYmzvZ1wIw3rDw.png"/>
+                  <wp:cNvGraphicFramePr>
+                    <a:graphicFrameLocks xmlns:a="http://schemas.openxmlformats.org/drawingml/2006/main" noChangeAspect="1"/>
+                  </wp:cNvGraphicFramePr>
+                  <a:graphic xmlns:a="http://schemas.openxmlformats.org/drawingml/2006/main">
+                    <a:graphicData uri="http://schemas.openxmlformats.org/drawingml/2006/picture">
+                      <pic:pic xmlns:pic="http://schemas.openxmlformats.org/drawingml/2006/picture">
+                        <pic:nvPicPr>
+                          <pic:cNvPr id="0" name="Picture 4" descr="https://miro.medium.com/max/724/1*ODU5V_oAmYmzvZ1wIw3rDw.png"/>
+                          <pic:cNvPicPr>
+                            <a:picLocks noChangeAspect="1" noChangeArrowheads="1"/>
+                          </pic:cNvPicPr>
+                        </pic:nvPicPr>
+                        <pic:blipFill>
+                          <a:blip r:embed="rId16">
+                            <a:extLst>
+                              <a:ext uri="{28A0092B-C50C-407E-A947-70E740481C1C}">
+                                <a14:useLocalDpi xmlns:a14="http://schemas.microsoft.com/office/drawing/2010/main" val="0"/>
+                              </a:ext>
+                            </a:extLst>
+                          </a:blip>
+                          <a:srcRect/>
+                          <a:stretch>
+                            <a:fillRect/>
+                          </a:stretch>
+                        </pic:blipFill>
+                        <pic:spPr bwMode="auto">
+                          <a:xfrm>
+                            <a:off x="0" y="0"/>
+                            <a:ext cx="3916324" cy="2758736"/>
+                          </a:xfrm>
+                          <a:prstGeom prst="rect">
+                            <a:avLst/>
+                          </a:prstGeom>
+                          <a:noFill/>
+                          <a:ln>
+                            <a:noFill/>
+                          </a:ln>
+                        </pic:spPr>
+                      </pic:pic>
+                    </a:graphicData>
+                  </a:graphic>
+                </wp:inline>
+              </w:drawing>
+            </w:r>
+          </w:p>
+        </w:tc>
+      </w:tr>
+    </w:tbl>
+    <w:p>
+      <w:pPr>
+        <w:pStyle w:val="Caption"/>
+        <w:rPr>
+          <w:b w:val="0"/>
+        </w:rPr>
+      </w:pPr>
+      <w:r>
+        <w:t xml:space="preserve">Gambar 2. </w:t>
+      </w:r>
+      <w:fldSimple w:instr=" SEQ Gambar_2. \* ARABIC ">
+        <w:r>
+          <w:rPr>
+            <w:noProof/>
+          </w:rPr>
+          <w:t>2</w:t>
+        </w:r>
+      </w:fldSimple>
+      <w:r>
+        <w:t xml:space="preserve"> </w:t>
+      </w:r>
+      <w:r>
+        <w:rPr>
+          <w:b w:val="0"/>
+        </w:rPr>
+        <w:t>Node.js</w:t>
+      </w:r>
+    </w:p>
+    <w:p>
+      <w:pPr>
+        <w:jc w:val="center"/>
+        <w:rPr>
+          <w:sz w:val="20"/>
+        </w:rPr>
+      </w:pPr>
+      <w:r>
+        <w:rPr>
+          <w:sz w:val="20"/>
+        </w:rPr>
+        <w:t>Sumber : https://ichi.pro/id</w:t>
+      </w:r>
+    </w:p>
+    <w:p>
+      <w:pPr>
+        <w:ind w:firstLine="851"/>
+      </w:pPr>
+      <w:r>
+        <w:t xml:space="preserve">Node.js adalah sebuah </w:t>
+      </w:r>
+      <w:r>
+        <w:rPr>
+          <w:i/>
+        </w:rPr>
+        <w:t>runtime environment</w:t>
+      </w:r>
+      <w:r>
+        <w:t xml:space="preserve"> dan </w:t>
+      </w:r>
+      <w:r>
+        <w:rPr>
+          <w:i/>
+        </w:rPr>
+        <w:t>script</w:t>
+      </w:r>
+      <w:r>
+        <w:rPr>
+          <w:i/>
+        </w:rPr>
+        <w:t xml:space="preserve"> </w:t>
+      </w:r>
+      <w:r>
+        <w:rPr>
+          <w:i/>
+        </w:rPr>
+        <w:t>library</w:t>
+      </w:r>
+      <w:r>
+        <w:t xml:space="preserve">. Sebuah </w:t>
+      </w:r>
+      <w:r>
+        <w:rPr>
+          <w:i/>
+        </w:rPr>
+        <w:t>runtime environment</w:t>
+      </w:r>
+      <w:r>
+        <w:t xml:space="preserve"> adalah sebuah </w:t>
+      </w:r>
+      <w:r>
+        <w:rPr>
+          <w:i/>
+        </w:rPr>
+        <w:t>software</w:t>
+      </w:r>
+      <w:r>
+        <w:t xml:space="preserve"> yang berfungsi</w:t>
+      </w:r>
+      <w:r>
+        <w:t xml:space="preserve"> </w:t>
+      </w:r>
+      <w:r>
+        <w:t>untuk mengeksekusi, menjalankan dan mengimplementasikan fungsi-fungsi serta</w:t>
+      </w:r>
+      <w:r>
+        <w:t xml:space="preserve"> </w:t>
+      </w:r>
+      <w:r>
+        <w:t xml:space="preserve">cara kerja inti dari suatu bahasa pemrograman. Sedangkan </w:t>
+      </w:r>
+      <w:r>
+        <w:rPr>
+          <w:i/>
+        </w:rPr>
+        <w:t>script library</w:t>
+      </w:r>
+      <w:r>
+        <w:t xml:space="preserve"> adalah</w:t>
+      </w:r>
+      <w:r>
+        <w:t xml:space="preserve"> </w:t>
+      </w:r>
+      <w:r>
+        <w:t>kumpulan, kompilasi atau bank data berisi skrip/kode-kode pemrograman.</w:t>
+      </w:r>
+      <w:r>
+        <w:t xml:space="preserve"> </w:t>
+      </w:r>
+      <w:r>
+        <w:t>Node.js dibangun menggunakan JavaScript dan C++, terdapat arsitektur</w:t>
+      </w:r>
+      <w:r>
+        <w:t xml:space="preserve"> </w:t>
+      </w:r>
+      <w:r>
+        <w:t xml:space="preserve">serta fungsi dari Google V8 di dalamnya yang berfungsi sebagai </w:t>
+      </w:r>
+      <w:r>
+        <w:rPr>
+          <w:i/>
+        </w:rPr>
+        <w:t>compiler</w:t>
+      </w:r>
+      <w:r>
+        <w:t xml:space="preserve"> ditulis</w:t>
+      </w:r>
+      <w:r>
+        <w:t xml:space="preserve"> </w:t>
+      </w:r>
+      <w:r>
+        <w:t xml:space="preserve">dalam C++ dan library Libuv bekerja untuk menangani operasi </w:t>
+      </w:r>
+      <w:r>
+        <w:rPr>
+          <w:i/>
+        </w:rPr>
+        <w:t>asynchronous I/O</w:t>
+      </w:r>
+      <w:r>
+        <w:t xml:space="preserve"> </w:t>
+      </w:r>
+      <w:r>
+        <w:t xml:space="preserve">dan </w:t>
+      </w:r>
+      <w:r>
+        <w:rPr>
+          <w:i/>
+        </w:rPr>
+        <w:t>main event loop</w:t>
+      </w:r>
+      <w:r>
+        <w:rPr>
+          <w:i/>
+        </w:rPr>
+        <w:t xml:space="preserve"> </w:t>
+      </w:r>
+      <w:sdt>
+        <w:sdtPr>
+          <w:rPr>
+            <w:i/>
+          </w:rPr>
+          <w:id w:val="-1831122287"/>
+          <w:citation/>
+        </w:sdtPr>
+        <w:sdtContent>
+          <w:r>
+            <w:rPr>
+              <w:i/>
+            </w:rPr>
+            <w:fldChar w:fldCharType="begin"/>
+          </w:r>
+          <w:r>
+            <w:rPr>
+              <w:i/>
+            </w:rPr>
+            <w:instrText xml:space="preserve"> CITATION Wil13 \l 1033 </w:instrText>
+          </w:r>
+          <w:r>
+            <w:rPr>
+              <w:i/>
+            </w:rPr>
+            <w:fldChar w:fldCharType="separate"/>
+          </w:r>
+          <w:r>
+            <w:rPr>
+              <w:noProof/>
+            </w:rPr>
+            <w:t>(Wilson, 2013)</w:t>
+          </w:r>
+          <w:r>
+            <w:rPr>
+              <w:i/>
+            </w:rPr>
+            <w:fldChar w:fldCharType="end"/>
+          </w:r>
+        </w:sdtContent>
+      </w:sdt>
+      <w:r>
+        <w:t>.</w:t>
       </w:r>
     </w:p>
     <w:p>
@@ -3468,8 +4267,474 @@
         <w:ind w:firstLine="851"/>
       </w:pPr>
       <w:r>
-        <w:t>Lorem ipsum dolor sit amet</w:t>
-      </w:r>
+        <w:t xml:space="preserve">Next.js adalah salah satu </w:t>
+      </w:r>
+      <w:r>
+        <w:rPr>
+          <w:i/>
+        </w:rPr>
+        <w:t>framework</w:t>
+      </w:r>
+      <w:r>
+        <w:t xml:space="preserve"> React </w:t>
+      </w:r>
+      <w:r>
+        <w:t>yang sangat sederhana</w:t>
+      </w:r>
+      <w:r>
+        <w:t xml:space="preserve"> tetapi tidak terbatas. Next.js menyediakan struktur umum yang memungkinkan </w:t>
+      </w:r>
+      <w:r>
+        <w:t xml:space="preserve">untuk </w:t>
+      </w:r>
+      <w:r>
+        <w:t xml:space="preserve">membangun aplikasi React </w:t>
+      </w:r>
+      <w:r>
+        <w:rPr>
+          <w:i/>
+        </w:rPr>
+        <w:t>frontend</w:t>
+      </w:r>
+      <w:r>
+        <w:t xml:space="preserve"> </w:t>
+      </w:r>
+      <w:r>
+        <w:t xml:space="preserve">dengan mudah, dan secara transparan menangani </w:t>
+      </w:r>
+      <w:r>
+        <w:rPr>
+          <w:i/>
+        </w:rPr>
+        <w:t xml:space="preserve">rendering </w:t>
+      </w:r>
+      <w:r>
+        <w:rPr>
+          <w:i/>
+        </w:rPr>
+        <w:t>server-side</w:t>
+      </w:r>
+      <w:r>
+        <w:t xml:space="preserve">. </w:t>
+      </w:r>
+      <w:r>
+        <w:t xml:space="preserve">Berikut </w:t>
+      </w:r>
+      <w:r>
+        <w:t xml:space="preserve">ini </w:t>
+      </w:r>
+      <w:r>
+        <w:t xml:space="preserve">adalah </w:t>
+      </w:r>
+      <w:r>
+        <w:t>beberapa</w:t>
+      </w:r>
+      <w:r>
+        <w:t xml:space="preserve"> fitur utama Next.js</w:t>
+      </w:r>
+      <w:r>
+        <w:t xml:space="preserve"> </w:t>
+      </w:r>
+      <w:sdt>
+        <w:sdtPr>
+          <w:id w:val="-1874535285"/>
+          <w:citation/>
+        </w:sdtPr>
+        <w:sdtContent>
+          <w:r>
+            <w:fldChar w:fldCharType="begin"/>
+          </w:r>
+          <w:r>
+            <w:instrText xml:space="preserve"> CITATION Cop19 \l 1033 </w:instrText>
+          </w:r>
+          <w:r>
+            <w:fldChar w:fldCharType="separate"/>
+          </w:r>
+          <w:r>
+            <w:rPr>
+              <w:noProof/>
+            </w:rPr>
+            <w:t>(Copes, 2019)</w:t>
+          </w:r>
+          <w:r>
+            <w:fldChar w:fldCharType="end"/>
+          </w:r>
+        </w:sdtContent>
+      </w:sdt>
+      <w:r>
+        <w:t xml:space="preserve"> </w:t>
+      </w:r>
+      <w:r>
+        <w:t>:</w:t>
+      </w:r>
+    </w:p>
+    <w:p>
+      <w:pPr>
+        <w:pStyle w:val="ListParagraph"/>
+        <w:numPr>
+          <w:ilvl w:val="0"/>
+          <w:numId w:val="67"/>
+        </w:numPr>
+        <w:ind w:left="851" w:hanging="851"/>
+      </w:pPr>
+      <w:r>
+        <w:rPr>
+          <w:i/>
+        </w:rPr>
+        <w:t>Hot Code Reloading:</w:t>
+      </w:r>
+      <w:r>
+        <w:t xml:space="preserve"> </w:t>
+      </w:r>
+      <w:r>
+        <w:t xml:space="preserve">Next.js memuat ulang </w:t>
+      </w:r>
+      <w:r>
+        <w:t>(</w:t>
+      </w:r>
+      <w:r>
+        <w:rPr>
+          <w:i/>
+        </w:rPr>
+        <w:t>reload</w:t>
+      </w:r>
+      <w:r>
+        <w:t xml:space="preserve">) </w:t>
+      </w:r>
+      <w:r>
+        <w:t>halaman ketika mendeteksi perubahan apa pun yang disimpan ke disk.</w:t>
+      </w:r>
+    </w:p>
+    <w:p>
+      <w:pPr>
+        <w:pStyle w:val="ListParagraph"/>
+        <w:numPr>
+          <w:ilvl w:val="0"/>
+          <w:numId w:val="67"/>
+        </w:numPr>
+        <w:ind w:left="851" w:hanging="851"/>
+        <w:rPr>
+          <w:i/>
+        </w:rPr>
+      </w:pPr>
+      <w:r>
+        <w:rPr>
+          <w:i/>
+        </w:rPr>
+        <w:lastRenderedPageBreak/>
+        <w:t>Automatic Routing:</w:t>
+      </w:r>
+      <w:r>
+        <w:rPr>
+          <w:i/>
+        </w:rPr>
+        <w:t xml:space="preserve"> </w:t>
+      </w:r>
+      <w:r>
+        <w:t xml:space="preserve">Setiap URL dipetakan ke sistem </w:t>
+      </w:r>
+      <w:r>
+        <w:rPr>
+          <w:i/>
+        </w:rPr>
+        <w:t>file</w:t>
+      </w:r>
+      <w:r>
+        <w:t xml:space="preserve">, ke </w:t>
+      </w:r>
+      <w:r>
+        <w:rPr>
+          <w:i/>
+        </w:rPr>
+        <w:t>file</w:t>
+      </w:r>
+      <w:r>
+        <w:t xml:space="preserve"> yang dimasukkan ke </w:t>
+      </w:r>
+      <w:r>
+        <w:rPr>
+          <w:i/>
+        </w:rPr>
+        <w:t>folder</w:t>
+      </w:r>
+      <w:r>
+        <w:t xml:space="preserve"> dan</w:t>
+      </w:r>
+      <w:r>
+        <w:t xml:space="preserve"> tidak memerluk</w:t>
+      </w:r>
+      <w:r>
+        <w:t>an konfigurasi apa pun.</w:t>
+      </w:r>
+    </w:p>
+    <w:p>
+      <w:pPr>
+        <w:pStyle w:val="ListParagraph"/>
+        <w:numPr>
+          <w:ilvl w:val="0"/>
+          <w:numId w:val="67"/>
+        </w:numPr>
+        <w:ind w:left="851" w:hanging="851"/>
+        <w:rPr>
+          <w:i/>
+        </w:rPr>
+      </w:pPr>
+      <w:r>
+        <w:rPr>
+          <w:i/>
+        </w:rPr>
+        <w:t>Single File Components</w:t>
+      </w:r>
+      <w:r>
+        <w:rPr>
+          <w:i/>
+        </w:rPr>
+        <w:t xml:space="preserve">: </w:t>
+      </w:r>
+      <w:r>
+        <w:t>Menggunakan style-jsx, yang sepenuhnya terintegrasi kare</w:t>
+      </w:r>
+      <w:r>
+        <w:t xml:space="preserve">na dibangun oleh tim yang sama, dan </w:t>
+      </w:r>
+      <w:r>
+        <w:t xml:space="preserve">sangat mudah untuk menambahkan </w:t>
+      </w:r>
+      <w:r>
+        <w:rPr>
+          <w:i/>
+        </w:rPr>
+        <w:t>style</w:t>
+      </w:r>
+      <w:r>
+        <w:t xml:space="preserve"> yang tercakup ke komponen.</w:t>
+      </w:r>
+    </w:p>
+    <w:p>
+      <w:pPr>
+        <w:pStyle w:val="ListParagraph"/>
+        <w:numPr>
+          <w:ilvl w:val="0"/>
+          <w:numId w:val="67"/>
+        </w:numPr>
+        <w:ind w:left="851" w:hanging="851"/>
+      </w:pPr>
+      <w:r>
+        <w:rPr>
+          <w:i/>
+        </w:rPr>
+        <w:t>Server Rendering</w:t>
+      </w:r>
+      <w:r>
+        <w:t xml:space="preserve">: </w:t>
+      </w:r>
+      <w:r>
+        <w:t>D</w:t>
+      </w:r>
+      <w:r>
+        <w:t xml:space="preserve">apat membuat komponen React di sisi </w:t>
+      </w:r>
+      <w:r>
+        <w:rPr>
+          <w:i/>
+        </w:rPr>
+        <w:t>server</w:t>
+      </w:r>
+      <w:r>
+        <w:t>, sebelum mengirim HTML ke klien</w:t>
+      </w:r>
+    </w:p>
+    <w:p>
+      <w:pPr>
+        <w:pStyle w:val="ListParagraph"/>
+        <w:numPr>
+          <w:ilvl w:val="0"/>
+          <w:numId w:val="67"/>
+        </w:numPr>
+        <w:ind w:left="851" w:hanging="851"/>
+      </w:pPr>
+      <w:r>
+        <w:rPr>
+          <w:i/>
+        </w:rPr>
+        <w:t>Ecosystem Compatibility</w:t>
+      </w:r>
+      <w:r>
+        <w:t>: Next.js berfungsi baik dengan ekosistem JavaScript, Node, dan React lainnya.</w:t>
+      </w:r>
+    </w:p>
+    <w:p>
+      <w:pPr>
+        <w:pStyle w:val="ListParagraph"/>
+        <w:numPr>
+          <w:ilvl w:val="0"/>
+          <w:numId w:val="67"/>
+        </w:numPr>
+        <w:ind w:left="851" w:hanging="851"/>
+      </w:pPr>
+      <w:r>
+        <w:rPr>
+          <w:i/>
+        </w:rPr>
+        <w:t>Automatic Code Splitting:</w:t>
+      </w:r>
+      <w:r>
+        <w:t xml:space="preserve"> </w:t>
+      </w:r>
+      <w:r>
+        <w:t>A</w:t>
+      </w:r>
+      <w:r>
+        <w:t xml:space="preserve">plikasi dipecah secara otomatis oleh Next.js di beberapa sumber daya yang berbeda. </w:t>
+      </w:r>
+      <w:r>
+        <w:t>H</w:t>
+      </w:r>
+      <w:r>
+        <w:t>anya memuat JavaScript yang diperlukan untuk halaman tersebut.</w:t>
+      </w:r>
+      <w:r>
+        <w:t xml:space="preserve"> </w:t>
+      </w:r>
+      <w:r>
+        <w:t>Next.js melakukannya dengan menganalisis sumber daya yang diimpor.</w:t>
+      </w:r>
+    </w:p>
+    <w:p>
+      <w:pPr>
+        <w:pStyle w:val="ListParagraph"/>
+        <w:numPr>
+          <w:ilvl w:val="0"/>
+          <w:numId w:val="67"/>
+        </w:numPr>
+        <w:ind w:left="851" w:hanging="851"/>
+      </w:pPr>
+      <w:r>
+        <w:rPr>
+          <w:i/>
+        </w:rPr>
+        <w:t>Prefetching</w:t>
+      </w:r>
+      <w:r>
+        <w:t xml:space="preserve">: </w:t>
+      </w:r>
+      <w:r>
+        <w:t xml:space="preserve">Komponen </w:t>
+      </w:r>
+      <w:r>
+        <w:rPr>
+          <w:i/>
+        </w:rPr>
+        <w:t>Link</w:t>
+      </w:r>
+      <w:r>
+        <w:t xml:space="preserve">, digunakan untuk menghubungkan halaman yang berbeda, mendukung </w:t>
+      </w:r>
+      <w:r>
+        <w:rPr>
+          <w:i/>
+        </w:rPr>
+        <w:t>prefetch prop</w:t>
+      </w:r>
+      <w:r>
+        <w:t xml:space="preserve"> yang secara otomatis mengambil sumber halaman (termasuk kode yang hilang karena pemisahan kode) di latar belakang.</w:t>
+      </w:r>
+    </w:p>
+    <w:p>
+      <w:pPr>
+        <w:pStyle w:val="ListParagraph"/>
+        <w:numPr>
+          <w:ilvl w:val="0"/>
+          <w:numId w:val="67"/>
+        </w:numPr>
+        <w:ind w:left="851" w:hanging="851"/>
+      </w:pPr>
+      <w:r>
+        <w:rPr>
+          <w:i/>
+        </w:rPr>
+        <w:t>Dynamic Components</w:t>
+      </w:r>
+      <w:r>
+        <w:t>: D</w:t>
+      </w:r>
+      <w:r>
+        <w:t>apat mengimpor modul JavaScript dan Komponen React secara dinamis.</w:t>
+      </w:r>
+    </w:p>
+    <w:p>
+      <w:pPr>
+        <w:pStyle w:val="ListParagraph"/>
+        <w:numPr>
+          <w:ilvl w:val="0"/>
+          <w:numId w:val="67"/>
+        </w:numPr>
+        <w:ind w:left="851" w:hanging="851"/>
+      </w:pPr>
+      <w:r>
+        <w:rPr>
+          <w:i/>
+        </w:rPr>
+        <w:t>Static Exports</w:t>
+      </w:r>
+      <w:r>
+        <w:t xml:space="preserve">: </w:t>
+      </w:r>
+      <w:r>
+        <w:t xml:space="preserve">Menggunakan perintah ekspor berikutnya, Next.js memungkinkan </w:t>
+      </w:r>
+      <w:r>
+        <w:t>untuk</w:t>
+      </w:r>
+      <w:r>
+        <w:t xml:space="preserve"> mengekspor situs yang sepenuhnya statis dari aplikasi.</w:t>
+      </w:r>
+    </w:p>
+    <w:p>
+      <w:pPr>
+        <w:pStyle w:val="ListParagraph"/>
+        <w:numPr>
+          <w:ilvl w:val="0"/>
+          <w:numId w:val="67"/>
+        </w:numPr>
+        <w:ind w:left="851" w:hanging="851"/>
+      </w:pPr>
+      <w:r>
+        <w:rPr>
+          <w:i/>
+        </w:rPr>
+        <w:t>TypeScript Support</w:t>
+      </w:r>
+      <w:r>
+        <w:t xml:space="preserve">: </w:t>
+      </w:r>
+      <w:r>
+        <w:t xml:space="preserve">Next.js ditulis dalam </w:t>
+      </w:r>
+      <w:r>
+        <w:rPr>
+          <w:i/>
+        </w:rPr>
+        <w:t>TypeScript</w:t>
+      </w:r>
+      <w:r>
+        <w:t xml:space="preserve"> dan dengan demikian dilengkapi dengan dukungan </w:t>
+      </w:r>
+      <w:r>
+        <w:rPr>
+          <w:i/>
+        </w:rPr>
+        <w:t>TypeScript</w:t>
+      </w:r>
+      <w:r>
+        <w:t xml:space="preserve"> yang sangat baik.</w:t>
+      </w:r>
+    </w:p>
+    <w:p>
+      <w:pPr>
+        <w:pStyle w:val="ListParagraph"/>
+        <w:ind w:left="851"/>
+      </w:pPr>
     </w:p>
     <w:p>
       <w:pPr>
@@ -3479,8 +4744,14 @@
           <w:numId w:val="64"/>
         </w:numPr>
         <w:ind w:left="851" w:hanging="851"/>
-      </w:pPr>
-      <w:r>
+        <w:rPr>
+          <w:highlight w:val="yellow"/>
+        </w:rPr>
+      </w:pPr>
+      <w:r>
+        <w:rPr>
+          <w:highlight w:val="yellow"/>
+        </w:rPr>
         <w:t>Angular</w:t>
       </w:r>
     </w:p>
@@ -3489,8 +4760,16 @@
         <w:ind w:firstLine="851"/>
       </w:pPr>
       <w:r>
+        <w:rPr>
+          <w:highlight w:val="yellow"/>
+        </w:rPr>
         <w:t>Lorem ipsum dolor sit amet</w:t>
       </w:r>
+    </w:p>
+    <w:p>
+      <w:pPr>
+        <w:ind w:firstLine="851"/>
+      </w:pPr>
     </w:p>
     <w:p>
       <w:pPr>
@@ -3510,7 +4789,238 @@
         <w:ind w:firstLine="851"/>
       </w:pPr>
       <w:r>
-        <w:t>Lorem ipsum dolor sit amet</w:t>
+        <w:t xml:space="preserve">Web3js memungkinkan untuk berinteraksi dengan </w:t>
+      </w:r>
+      <w:r>
+        <w:rPr>
+          <w:i/>
+        </w:rPr>
+        <w:t>node</w:t>
+      </w:r>
+      <w:r>
+        <w:t xml:space="preserve"> Ethereum lokal atau jarak jauh, menggunakan koneksi HTTP atau IPC. Web3js merupakan </w:t>
+      </w:r>
+      <w:r>
+        <w:lastRenderedPageBreak/>
+        <w:t xml:space="preserve">pustaka yang memungkinkan untuk melakukan tindakan pengiriman seperti mengirim </w:t>
+      </w:r>
+      <w:r>
+        <w:rPr>
+          <w:i/>
+        </w:rPr>
+        <w:t>ether</w:t>
+      </w:r>
+      <w:r>
+        <w:t xml:space="preserve"> dari akun satu ke akun lain, membaca dan menulis </w:t>
+      </w:r>
+      <w:r>
+        <w:rPr>
+          <w:i/>
+        </w:rPr>
+        <w:t>smart contract</w:t>
+      </w:r>
+      <w:r>
+        <w:t xml:space="preserve"> dan lain sebagainya</w:t>
+      </w:r>
+      <w:r>
+        <w:t xml:space="preserve">. </w:t>
+      </w:r>
+    </w:p>
+    <w:p>
+      <w:pPr>
+        <w:ind w:firstLine="851"/>
+      </w:pPr>
+    </w:p>
+    <w:tbl>
+      <w:tblPr>
+        <w:tblStyle w:val="TableGrid"/>
+        <w:tblW w:w="0" w:type="auto"/>
+        <w:tblLook w:val="04A0" w:firstRow="1" w:lastRow="0" w:firstColumn="1" w:lastColumn="0" w:noHBand="0" w:noVBand="1"/>
+      </w:tblPr>
+      <w:tblGrid>
+        <w:gridCol w:w="8154"/>
+      </w:tblGrid>
+      <w:tr>
+        <w:tc>
+          <w:tcPr>
+            <w:tcW w:w="8154" w:type="dxa"/>
+          </w:tcPr>
+          <w:p>
+            <w:pPr>
+              <w:keepNext/>
+              <w:spacing w:before="120"/>
+              <w:jc w:val="center"/>
+            </w:pPr>
+            <w:r>
+              <w:rPr>
+                <w:noProof/>
+              </w:rPr>
+              <w:drawing>
+                <wp:inline distT="0" distB="0" distL="0" distR="0" wp14:anchorId="180C5C90" wp14:editId="461589D3">
+                  <wp:extent cx="2076450" cy="2631541"/>
+                  <wp:effectExtent l="0" t="0" r="0" b="0"/>
+                  <wp:docPr id="20" name="Picture 20"/>
+                  <wp:cNvGraphicFramePr>
+                    <a:graphicFrameLocks xmlns:a="http://schemas.openxmlformats.org/drawingml/2006/main" noChangeAspect="1"/>
+                  </wp:cNvGraphicFramePr>
+                  <a:graphic xmlns:a="http://schemas.openxmlformats.org/drawingml/2006/main">
+                    <a:graphicData uri="http://schemas.openxmlformats.org/drawingml/2006/picture">
+                      <pic:pic xmlns:pic="http://schemas.openxmlformats.org/drawingml/2006/picture">
+                        <pic:nvPicPr>
+                          <pic:cNvPr id="1" name=""/>
+                          <pic:cNvPicPr/>
+                        </pic:nvPicPr>
+                        <pic:blipFill>
+                          <a:blip r:embed="rId17"/>
+                          <a:stretch>
+                            <a:fillRect/>
+                          </a:stretch>
+                        </pic:blipFill>
+                        <pic:spPr>
+                          <a:xfrm>
+                            <a:off x="0" y="0"/>
+                            <a:ext cx="2080896" cy="2637175"/>
+                          </a:xfrm>
+                          <a:prstGeom prst="rect">
+                            <a:avLst/>
+                          </a:prstGeom>
+                        </pic:spPr>
+                      </pic:pic>
+                    </a:graphicData>
+                  </a:graphic>
+                </wp:inline>
+              </w:drawing>
+            </w:r>
+          </w:p>
+        </w:tc>
+      </w:tr>
+    </w:tbl>
+    <w:p>
+      <w:pPr>
+        <w:pStyle w:val="Caption"/>
+      </w:pPr>
+      <w:r>
+        <w:t xml:space="preserve">Gambar 2. </w:t>
+      </w:r>
+      <w:fldSimple w:instr=" SEQ Gambar_2. \* ARABIC ">
+        <w:r>
+          <w:rPr>
+            <w:noProof/>
+          </w:rPr>
+          <w:t>3</w:t>
+        </w:r>
+      </w:fldSimple>
+      <w:r>
+        <w:rPr>
+          <w:b w:val="0"/>
+        </w:rPr>
+        <w:t xml:space="preserve"> Interaksi Web3.JS dengan Node Ethereum</w:t>
+      </w:r>
+    </w:p>
+    <w:p>
+      <w:pPr>
+        <w:ind w:firstLine="851"/>
+      </w:pPr>
+      <w:r>
+        <w:t xml:space="preserve">Web3.js dapat digunakan untuk terhubung ke jaringan Ethereum melalui </w:t>
+      </w:r>
+      <w:r>
+        <w:rPr>
+          <w:i/>
+        </w:rPr>
+        <w:t>node</w:t>
+      </w:r>
+      <w:r>
+        <w:t xml:space="preserve"> Ethereum yang memungkinkan akses melalui HTTP. Akses tersebut dapat berupa </w:t>
+      </w:r>
+      <w:r>
+        <w:rPr>
+          <w:i/>
+        </w:rPr>
+        <w:t>node</w:t>
+      </w:r>
+      <w:r>
+        <w:t xml:space="preserve"> lokal, </w:t>
+      </w:r>
+      <w:r>
+        <w:rPr>
+          <w:i/>
+        </w:rPr>
+        <w:t>node</w:t>
+      </w:r>
+      <w:r>
+        <w:t xml:space="preserve"> yang di</w:t>
+      </w:r>
+      <w:r>
+        <w:t>-</w:t>
+      </w:r>
+      <w:r>
+        <w:rPr>
+          <w:i/>
+        </w:rPr>
+        <w:t>hosting</w:t>
+      </w:r>
+      <w:r>
+        <w:t xml:space="preserve"> oleh penyedia DApp, atau </w:t>
+      </w:r>
+      <w:r>
+        <w:rPr>
+          <w:i/>
+        </w:rPr>
+        <w:t>gateway</w:t>
+      </w:r>
+      <w:r>
+        <w:t xml:space="preserve"> publik seperti Infura, yang mengoperasikan titik akses Ethereum gratis. Salah satu cara umum untuk mengintegrasikan aplikasi </w:t>
+      </w:r>
+      <w:r>
+        <w:rPr>
+          <w:i/>
+        </w:rPr>
+        <w:t>browser web</w:t>
+      </w:r>
+      <w:r>
+        <w:t xml:space="preserve"> dengan Ethereum adalah dengan menggunakan ekstensi </w:t>
+      </w:r>
+      <w:r>
+        <w:rPr>
+          <w:i/>
+        </w:rPr>
+        <w:t>browser</w:t>
+      </w:r>
+      <w:r>
+        <w:t xml:space="preserve"> Metamask dengan kombinasi Web3js</w:t>
+      </w:r>
+      <w:r>
+        <w:t xml:space="preserve"> </w:t>
+      </w:r>
+      <w:sdt>
+        <w:sdtPr>
+          <w:id w:val="1384679122"/>
+          <w:citation/>
+        </w:sdtPr>
+        <w:sdtContent>
+          <w:r>
+            <w:fldChar w:fldCharType="begin"/>
+          </w:r>
+          <w:r>
+            <w:instrText xml:space="preserve">CITATION Web16 \l 1033 </w:instrText>
+          </w:r>
+          <w:r>
+            <w:fldChar w:fldCharType="separate"/>
+          </w:r>
+          <w:r>
+            <w:rPr>
+              <w:noProof/>
+            </w:rPr>
+            <w:t>(Web3JS, 2016)</w:t>
+          </w:r>
+          <w:r>
+            <w:fldChar w:fldCharType="end"/>
+          </w:r>
+        </w:sdtContent>
+      </w:sdt>
+      <w:r>
+        <w:t>.</w:t>
       </w:r>
     </w:p>
     <w:p/>
@@ -3524,16 +5034,2394 @@
         <w:ind w:left="851" w:hanging="851"/>
       </w:pPr>
       <w:r>
+        <w:t>MySQL</w:t>
+      </w:r>
+    </w:p>
+    <w:p>
+      <w:pPr>
+        <w:ind w:firstLine="851"/>
+      </w:pPr>
+      <w:r>
+        <w:t>MySQL</w:t>
+      </w:r>
+      <w:r>
+        <w:t xml:space="preserve"> merupakan </w:t>
+      </w:r>
+      <w:r>
+        <w:rPr>
+          <w:i/>
+        </w:rPr>
+        <w:t>software</w:t>
+      </w:r>
+      <w:r>
+        <w:t xml:space="preserve"> yang tergolong sebagai DBMS (</w:t>
+      </w:r>
+      <w:r>
+        <w:rPr>
+          <w:i/>
+        </w:rPr>
+        <w:t>Database Management System</w:t>
+      </w:r>
+      <w:r>
+        <w:t xml:space="preserve">) yang bersifat </w:t>
+      </w:r>
+      <w:r>
+        <w:rPr>
+          <w:i/>
+        </w:rPr>
+        <w:t>open source</w:t>
+      </w:r>
+      <w:r>
+        <w:t xml:space="preserve">. </w:t>
+      </w:r>
+      <w:r>
+        <w:rPr>
+          <w:i/>
+        </w:rPr>
+        <w:t>Open source</w:t>
+      </w:r>
+      <w:r>
+        <w:t xml:space="preserve"> menyatakan bahwa </w:t>
+      </w:r>
+      <w:r>
+        <w:rPr>
+          <w:i/>
+        </w:rPr>
+        <w:t>software</w:t>
+      </w:r>
+      <w:r>
+        <w:t xml:space="preserve"> ini dilengkapi dengan </w:t>
+      </w:r>
+      <w:r>
+        <w:rPr>
+          <w:i/>
+        </w:rPr>
+        <w:t>source code</w:t>
+      </w:r>
+      <w:r>
+        <w:t xml:space="preserve"> selain bentuk </w:t>
+      </w:r>
+      <w:r>
+        <w:rPr>
+          <w:i/>
+        </w:rPr>
+        <w:t>executable</w:t>
+      </w:r>
+      <w:r>
+        <w:t>-nya atau kode yang dapat dijalankan secara langsung dalam sistem operasi</w:t>
+      </w:r>
+      <w:r>
+        <w:t>. MySQL memiliki f</w:t>
+      </w:r>
+      <w:r>
+        <w:t xml:space="preserve">ungsi-fungsi MySQL yang digunakan untuk mengakses </w:t>
+      </w:r>
+      <w:r>
+        <w:rPr>
+          <w:i/>
+        </w:rPr>
+        <w:t>database server</w:t>
+      </w:r>
+      <w:r>
+        <w:t xml:space="preserve"> MySQL</w:t>
+      </w:r>
+      <w:r>
+        <w:t xml:space="preserve">. </w:t>
+      </w:r>
+      <w:r>
+        <w:t xml:space="preserve">Fungsi ini berguna untuk mengantarkan perintah SQL pada PHP </w:t>
+      </w:r>
+      <w:r>
         <w:lastRenderedPageBreak/>
-        <w:t>MySQL</w:t>
-      </w:r>
-    </w:p>
-    <w:p>
-      <w:pPr>
+        <w:t xml:space="preserve">menuju ke </w:t>
+      </w:r>
+      <w:r>
+        <w:rPr>
+          <w:i/>
+        </w:rPr>
+        <w:t>server</w:t>
+      </w:r>
+      <w:r>
+        <w:t xml:space="preserve"> sehingga perintah tersebut dapat dieksekusi oleh semua </w:t>
+      </w:r>
+      <w:r>
+        <w:rPr>
+          <w:i/>
+        </w:rPr>
+        <w:t>server</w:t>
+      </w:r>
+      <w:r>
+        <w:t xml:space="preserve"> MySQL.</w:t>
+      </w:r>
+      <w:r>
+        <w:t xml:space="preserve"> </w:t>
+      </w:r>
+    </w:p>
+    <w:p>
+      <w:pPr>
+        <w:ind w:left="720" w:firstLine="851"/>
+      </w:pPr>
+    </w:p>
+    <w:p>
+      <w:pPr>
+        <w:pStyle w:val="Caption"/>
+        <w:keepNext/>
+        <w:jc w:val="both"/>
+      </w:pPr>
+      <w:r>
+        <w:t xml:space="preserve">Tabel 2. </w:t>
+      </w:r>
+      <w:fldSimple w:instr=" SEQ Tabel_2. \* ARABIC ">
+        <w:r>
+          <w:rPr>
+            <w:noProof/>
+          </w:rPr>
+          <w:t>1</w:t>
+        </w:r>
+      </w:fldSimple>
+      <w:r>
+        <w:t xml:space="preserve"> </w:t>
+      </w:r>
+      <w:r>
+        <w:rPr>
+          <w:b w:val="0"/>
+        </w:rPr>
+        <w:t>MySQL Function</w:t>
+      </w:r>
+    </w:p>
+    <w:tbl>
+      <w:tblPr>
+        <w:tblStyle w:val="TableGrid"/>
+        <w:tblW w:w="5000" w:type="pct"/>
+        <w:tblLook w:val="04A0" w:firstRow="1" w:lastRow="0" w:firstColumn="1" w:lastColumn="0" w:noHBand="0" w:noVBand="1"/>
+      </w:tblPr>
+      <w:tblGrid>
+        <w:gridCol w:w="571"/>
+        <w:gridCol w:w="2231"/>
+        <w:gridCol w:w="5352"/>
+      </w:tblGrid>
+      <w:tr>
+        <w:trPr>
+          <w:tblHeader/>
+        </w:trPr>
+        <w:tc>
+          <w:tcPr>
+            <w:tcW w:w="350" w:type="pct"/>
+          </w:tcPr>
+          <w:p>
+            <w:pPr>
+              <w:jc w:val="center"/>
+              <w:rPr>
+                <w:rFonts w:cs="Times New Roman"/>
+                <w:b/>
+                <w:sz w:val="20"/>
+                <w:szCs w:val="20"/>
+              </w:rPr>
+            </w:pPr>
+            <w:r>
+              <w:rPr>
+                <w:rFonts w:cs="Times New Roman"/>
+                <w:b/>
+                <w:sz w:val="20"/>
+                <w:szCs w:val="20"/>
+              </w:rPr>
+              <w:t>No.</w:t>
+            </w:r>
+          </w:p>
+        </w:tc>
+        <w:tc>
+          <w:tcPr>
+            <w:tcW w:w="1368" w:type="pct"/>
+          </w:tcPr>
+          <w:p>
+            <w:pPr>
+              <w:jc w:val="center"/>
+              <w:rPr>
+                <w:rFonts w:cs="Times New Roman"/>
+                <w:b/>
+                <w:sz w:val="20"/>
+                <w:szCs w:val="20"/>
+              </w:rPr>
+            </w:pPr>
+            <w:r>
+              <w:rPr>
+                <w:rFonts w:cs="Times New Roman"/>
+                <w:b/>
+                <w:sz w:val="20"/>
+                <w:szCs w:val="20"/>
+              </w:rPr>
+              <w:t>Function</w:t>
+            </w:r>
+          </w:p>
+        </w:tc>
+        <w:tc>
+          <w:tcPr>
+            <w:tcW w:w="3282" w:type="pct"/>
+          </w:tcPr>
+          <w:p>
+            <w:pPr>
+              <w:jc w:val="center"/>
+              <w:rPr>
+                <w:rFonts w:cs="Times New Roman"/>
+                <w:b/>
+                <w:sz w:val="20"/>
+                <w:szCs w:val="20"/>
+              </w:rPr>
+            </w:pPr>
+            <w:r>
+              <w:rPr>
+                <w:rFonts w:cs="Times New Roman"/>
+                <w:b/>
+                <w:sz w:val="20"/>
+                <w:szCs w:val="20"/>
+              </w:rPr>
+              <w:t>Kegunaan</w:t>
+            </w:r>
+          </w:p>
+        </w:tc>
+      </w:tr>
+      <w:tr>
+        <w:tc>
+          <w:tcPr>
+            <w:tcW w:w="350" w:type="pct"/>
+          </w:tcPr>
+          <w:p>
+            <w:pPr>
+              <w:pStyle w:val="ListParagraph"/>
+              <w:numPr>
+                <w:ilvl w:val="0"/>
+                <w:numId w:val="69"/>
+              </w:numPr>
+              <w:rPr>
+                <w:rFonts w:cs="Times New Roman"/>
+                <w:sz w:val="20"/>
+                <w:szCs w:val="20"/>
+              </w:rPr>
+            </w:pPr>
+          </w:p>
+        </w:tc>
+        <w:tc>
+          <w:tcPr>
+            <w:tcW w:w="1368" w:type="pct"/>
+          </w:tcPr>
+          <w:p>
+            <w:pPr>
+              <w:pStyle w:val="Default"/>
+              <w:jc w:val="both"/>
+              <w:rPr>
+                <w:rFonts w:cs="Times New Roman"/>
+                <w:sz w:val="20"/>
+                <w:szCs w:val="20"/>
+              </w:rPr>
+            </w:pPr>
+            <w:r>
+              <w:rPr>
+                <w:rFonts w:cs="Times New Roman"/>
+                <w:i/>
+                <w:iCs/>
+                <w:sz w:val="20"/>
+                <w:szCs w:val="20"/>
+              </w:rPr>
+              <w:t xml:space="preserve">Mysql_connect() </w:t>
+            </w:r>
+          </w:p>
+        </w:tc>
+        <w:tc>
+          <w:tcPr>
+            <w:tcW w:w="3282" w:type="pct"/>
+          </w:tcPr>
+          <w:p>
+            <w:pPr>
+              <w:rPr>
+                <w:rFonts w:cs="Times New Roman"/>
+                <w:sz w:val="20"/>
+                <w:szCs w:val="20"/>
+              </w:rPr>
+            </w:pPr>
+            <w:r>
+              <w:rPr>
+                <w:rFonts w:cs="Times New Roman"/>
+                <w:sz w:val="20"/>
+                <w:szCs w:val="20"/>
+              </w:rPr>
+              <w:t xml:space="preserve">Membuat hubungan ke </w:t>
+            </w:r>
+            <w:r>
+              <w:rPr>
+                <w:rFonts w:cs="Times New Roman"/>
+                <w:i/>
+                <w:sz w:val="20"/>
+                <w:szCs w:val="20"/>
+              </w:rPr>
+              <w:t>database</w:t>
+            </w:r>
+            <w:r>
+              <w:rPr>
+                <w:rFonts w:cs="Times New Roman"/>
+                <w:sz w:val="20"/>
+                <w:szCs w:val="20"/>
+              </w:rPr>
+              <w:t xml:space="preserve"> MySQL yang terdapat pada suatu </w:t>
+            </w:r>
+            <w:r>
+              <w:rPr>
+                <w:rFonts w:cs="Times New Roman"/>
+                <w:i/>
+                <w:sz w:val="20"/>
+                <w:szCs w:val="20"/>
+              </w:rPr>
+              <w:t>host</w:t>
+            </w:r>
+          </w:p>
+        </w:tc>
+      </w:tr>
+      <w:tr>
+        <w:tc>
+          <w:tcPr>
+            <w:tcW w:w="350" w:type="pct"/>
+          </w:tcPr>
+          <w:p>
+            <w:pPr>
+              <w:pStyle w:val="ListParagraph"/>
+              <w:numPr>
+                <w:ilvl w:val="0"/>
+                <w:numId w:val="69"/>
+              </w:numPr>
+              <w:rPr>
+                <w:rFonts w:cs="Times New Roman"/>
+                <w:sz w:val="20"/>
+                <w:szCs w:val="20"/>
+              </w:rPr>
+            </w:pPr>
+          </w:p>
+        </w:tc>
+        <w:tc>
+          <w:tcPr>
+            <w:tcW w:w="1368" w:type="pct"/>
+          </w:tcPr>
+          <w:p>
+            <w:pPr>
+              <w:pStyle w:val="Default"/>
+              <w:jc w:val="both"/>
+              <w:rPr>
+                <w:rFonts w:cs="Times New Roman"/>
+                <w:i/>
+                <w:iCs/>
+                <w:sz w:val="20"/>
+                <w:szCs w:val="20"/>
+              </w:rPr>
+            </w:pPr>
+            <w:r>
+              <w:rPr>
+                <w:rFonts w:cs="Times New Roman"/>
+                <w:i/>
+                <w:iCs/>
+                <w:sz w:val="20"/>
+                <w:szCs w:val="20"/>
+              </w:rPr>
+              <w:t xml:space="preserve">Mysql_close() </w:t>
+            </w:r>
+          </w:p>
+        </w:tc>
+        <w:tc>
+          <w:tcPr>
+            <w:tcW w:w="3282" w:type="pct"/>
+          </w:tcPr>
+          <w:p>
+            <w:pPr>
+              <w:rPr>
+                <w:rFonts w:cs="Times New Roman"/>
+                <w:sz w:val="20"/>
+                <w:szCs w:val="20"/>
+              </w:rPr>
+            </w:pPr>
+            <w:r>
+              <w:rPr>
+                <w:rFonts w:cs="Times New Roman"/>
+                <w:sz w:val="20"/>
+                <w:szCs w:val="20"/>
+              </w:rPr>
+              <w:t xml:space="preserve">Menutup hubungan ke </w:t>
+            </w:r>
+            <w:r>
+              <w:rPr>
+                <w:rFonts w:cs="Times New Roman"/>
+                <w:i/>
+                <w:iCs/>
+                <w:sz w:val="20"/>
+                <w:szCs w:val="20"/>
+              </w:rPr>
+              <w:t xml:space="preserve">database MySQL </w:t>
+            </w:r>
+          </w:p>
+        </w:tc>
+      </w:tr>
+      <w:tr>
+        <w:tc>
+          <w:tcPr>
+            <w:tcW w:w="350" w:type="pct"/>
+          </w:tcPr>
+          <w:p>
+            <w:pPr>
+              <w:pStyle w:val="ListParagraph"/>
+              <w:numPr>
+                <w:ilvl w:val="0"/>
+                <w:numId w:val="69"/>
+              </w:numPr>
+              <w:rPr>
+                <w:rFonts w:cs="Times New Roman"/>
+                <w:sz w:val="20"/>
+                <w:szCs w:val="20"/>
+              </w:rPr>
+            </w:pPr>
+          </w:p>
+        </w:tc>
+        <w:tc>
+          <w:tcPr>
+            <w:tcW w:w="1368" w:type="pct"/>
+          </w:tcPr>
+          <w:p>
+            <w:pPr>
+              <w:pStyle w:val="Default"/>
+              <w:jc w:val="both"/>
+              <w:rPr>
+                <w:rFonts w:cs="Times New Roman"/>
+                <w:i/>
+                <w:iCs/>
+                <w:sz w:val="20"/>
+                <w:szCs w:val="20"/>
+              </w:rPr>
+            </w:pPr>
+            <w:r>
+              <w:rPr>
+                <w:rFonts w:cs="Times New Roman"/>
+                <w:i/>
+                <w:iCs/>
+                <w:sz w:val="20"/>
+                <w:szCs w:val="20"/>
+              </w:rPr>
+              <w:t xml:space="preserve">Mysql_select_db() </w:t>
+            </w:r>
+          </w:p>
+        </w:tc>
+        <w:tc>
+          <w:tcPr>
+            <w:tcW w:w="3282" w:type="pct"/>
+          </w:tcPr>
+          <w:p>
+            <w:pPr>
+              <w:rPr>
+                <w:rFonts w:cs="Times New Roman"/>
+                <w:sz w:val="20"/>
+                <w:szCs w:val="20"/>
+              </w:rPr>
+            </w:pPr>
+            <w:r>
+              <w:rPr>
+                <w:rFonts w:cs="Times New Roman"/>
+                <w:sz w:val="20"/>
+                <w:szCs w:val="20"/>
+              </w:rPr>
+              <w:t xml:space="preserve">Memilih </w:t>
+            </w:r>
+            <w:r>
+              <w:rPr>
+                <w:rFonts w:cs="Times New Roman"/>
+                <w:i/>
+                <w:iCs/>
+                <w:sz w:val="20"/>
+                <w:szCs w:val="20"/>
+              </w:rPr>
+              <w:t xml:space="preserve">database </w:t>
+            </w:r>
+          </w:p>
+        </w:tc>
+      </w:tr>
+      <w:tr>
+        <w:tc>
+          <w:tcPr>
+            <w:tcW w:w="350" w:type="pct"/>
+          </w:tcPr>
+          <w:p>
+            <w:pPr>
+              <w:pStyle w:val="ListParagraph"/>
+              <w:numPr>
+                <w:ilvl w:val="0"/>
+                <w:numId w:val="69"/>
+              </w:numPr>
+              <w:rPr>
+                <w:rFonts w:cs="Times New Roman"/>
+                <w:sz w:val="20"/>
+                <w:szCs w:val="20"/>
+              </w:rPr>
+            </w:pPr>
+          </w:p>
+        </w:tc>
+        <w:tc>
+          <w:tcPr>
+            <w:tcW w:w="1368" w:type="pct"/>
+          </w:tcPr>
+          <w:p>
+            <w:pPr>
+              <w:pStyle w:val="Default"/>
+              <w:jc w:val="both"/>
+              <w:rPr>
+                <w:rFonts w:cs="Times New Roman"/>
+                <w:i/>
+                <w:iCs/>
+                <w:sz w:val="20"/>
+                <w:szCs w:val="20"/>
+              </w:rPr>
+            </w:pPr>
+            <w:r>
+              <w:rPr>
+                <w:rFonts w:cs="Times New Roman"/>
+                <w:i/>
+                <w:iCs/>
+                <w:sz w:val="20"/>
+                <w:szCs w:val="20"/>
+              </w:rPr>
+              <w:t xml:space="preserve">Mysql_query() </w:t>
+            </w:r>
+          </w:p>
+        </w:tc>
+        <w:tc>
+          <w:tcPr>
+            <w:tcW w:w="3282" w:type="pct"/>
+          </w:tcPr>
+          <w:p>
+            <w:pPr>
+              <w:rPr>
+                <w:rFonts w:cs="Times New Roman"/>
+                <w:sz w:val="20"/>
+                <w:szCs w:val="20"/>
+              </w:rPr>
+            </w:pPr>
+            <w:r>
+              <w:rPr>
+                <w:rFonts w:cs="Times New Roman"/>
+                <w:sz w:val="20"/>
+                <w:szCs w:val="20"/>
+              </w:rPr>
+              <w:t xml:space="preserve">Mengeksekusi permintaan terhadap sebuah tabel atau sejumlah tabel </w:t>
+            </w:r>
+          </w:p>
+        </w:tc>
+      </w:tr>
+      <w:tr>
+        <w:tc>
+          <w:tcPr>
+            <w:tcW w:w="350" w:type="pct"/>
+          </w:tcPr>
+          <w:p>
+            <w:pPr>
+              <w:pStyle w:val="ListParagraph"/>
+              <w:numPr>
+                <w:ilvl w:val="0"/>
+                <w:numId w:val="69"/>
+              </w:numPr>
+              <w:rPr>
+                <w:rFonts w:cs="Times New Roman"/>
+                <w:sz w:val="20"/>
+                <w:szCs w:val="20"/>
+              </w:rPr>
+            </w:pPr>
+          </w:p>
+        </w:tc>
+        <w:tc>
+          <w:tcPr>
+            <w:tcW w:w="1368" w:type="pct"/>
+          </w:tcPr>
+          <w:p>
+            <w:pPr>
+              <w:pStyle w:val="Default"/>
+              <w:jc w:val="both"/>
+              <w:rPr>
+                <w:rFonts w:cs="Times New Roman"/>
+                <w:i/>
+                <w:iCs/>
+                <w:sz w:val="20"/>
+                <w:szCs w:val="20"/>
+              </w:rPr>
+            </w:pPr>
+            <w:r>
+              <w:rPr>
+                <w:rFonts w:cs="Times New Roman"/>
+                <w:i/>
+                <w:iCs/>
+                <w:sz w:val="20"/>
+                <w:szCs w:val="20"/>
+              </w:rPr>
+              <w:t xml:space="preserve">Mysql_db_query() </w:t>
+            </w:r>
+          </w:p>
+        </w:tc>
+        <w:tc>
+          <w:tcPr>
+            <w:tcW w:w="3282" w:type="pct"/>
+          </w:tcPr>
+          <w:p>
+            <w:pPr>
+              <w:rPr>
+                <w:rFonts w:cs="Times New Roman"/>
+                <w:sz w:val="20"/>
+                <w:szCs w:val="20"/>
+              </w:rPr>
+            </w:pPr>
+            <w:r>
+              <w:rPr>
+                <w:rFonts w:cs="Times New Roman"/>
+                <w:sz w:val="20"/>
+                <w:szCs w:val="20"/>
+              </w:rPr>
+              <w:t xml:space="preserve">Menjalankan suatu permintaan terhadap suatu </w:t>
+            </w:r>
+            <w:r>
+              <w:rPr>
+                <w:rFonts w:cs="Times New Roman"/>
+                <w:i/>
+                <w:iCs/>
+                <w:sz w:val="20"/>
+                <w:szCs w:val="20"/>
+              </w:rPr>
+              <w:t xml:space="preserve">database </w:t>
+            </w:r>
+          </w:p>
+        </w:tc>
+      </w:tr>
+      <w:tr>
+        <w:tc>
+          <w:tcPr>
+            <w:tcW w:w="350" w:type="pct"/>
+          </w:tcPr>
+          <w:p>
+            <w:pPr>
+              <w:pStyle w:val="ListParagraph"/>
+              <w:numPr>
+                <w:ilvl w:val="0"/>
+                <w:numId w:val="69"/>
+              </w:numPr>
+              <w:rPr>
+                <w:rFonts w:cs="Times New Roman"/>
+                <w:sz w:val="20"/>
+                <w:szCs w:val="20"/>
+              </w:rPr>
+            </w:pPr>
+          </w:p>
+        </w:tc>
+        <w:tc>
+          <w:tcPr>
+            <w:tcW w:w="1368" w:type="pct"/>
+          </w:tcPr>
+          <w:p>
+            <w:pPr>
+              <w:pStyle w:val="Default"/>
+              <w:jc w:val="both"/>
+              <w:rPr>
+                <w:rFonts w:cs="Times New Roman"/>
+                <w:i/>
+                <w:iCs/>
+                <w:sz w:val="20"/>
+                <w:szCs w:val="20"/>
+              </w:rPr>
+            </w:pPr>
+            <w:r>
+              <w:rPr>
+                <w:rFonts w:cs="Times New Roman"/>
+                <w:i/>
+                <w:iCs/>
+                <w:sz w:val="20"/>
+                <w:szCs w:val="20"/>
+              </w:rPr>
+              <w:t xml:space="preserve">Mysql_num_rows() </w:t>
+            </w:r>
+          </w:p>
+        </w:tc>
+        <w:tc>
+          <w:tcPr>
+            <w:tcW w:w="3282" w:type="pct"/>
+          </w:tcPr>
+          <w:p>
+            <w:pPr>
+              <w:rPr>
+                <w:rFonts w:cs="Times New Roman"/>
+                <w:sz w:val="20"/>
+                <w:szCs w:val="20"/>
+              </w:rPr>
+            </w:pPr>
+            <w:r>
+              <w:rPr>
+                <w:rFonts w:cs="Times New Roman"/>
+                <w:sz w:val="20"/>
+                <w:szCs w:val="20"/>
+              </w:rPr>
+              <w:t xml:space="preserve">Memperoleh jumlah baris dari suatu hasil permintaan yang menggunakan </w:t>
+            </w:r>
+            <w:r>
+              <w:rPr>
+                <w:rFonts w:cs="Times New Roman"/>
+                <w:i/>
+                <w:iCs/>
+                <w:sz w:val="20"/>
+                <w:szCs w:val="20"/>
+              </w:rPr>
+              <w:t xml:space="preserve">SELECT </w:t>
+            </w:r>
+          </w:p>
+        </w:tc>
+      </w:tr>
+      <w:tr>
+        <w:tc>
+          <w:tcPr>
+            <w:tcW w:w="350" w:type="pct"/>
+          </w:tcPr>
+          <w:p>
+            <w:pPr>
+              <w:pStyle w:val="ListParagraph"/>
+              <w:numPr>
+                <w:ilvl w:val="0"/>
+                <w:numId w:val="69"/>
+              </w:numPr>
+              <w:rPr>
+                <w:rFonts w:cs="Times New Roman"/>
+                <w:sz w:val="20"/>
+                <w:szCs w:val="20"/>
+              </w:rPr>
+            </w:pPr>
+          </w:p>
+        </w:tc>
+        <w:tc>
+          <w:tcPr>
+            <w:tcW w:w="1368" w:type="pct"/>
+          </w:tcPr>
+          <w:p>
+            <w:pPr>
+              <w:pStyle w:val="Default"/>
+              <w:jc w:val="both"/>
+              <w:rPr>
+                <w:rFonts w:cs="Times New Roman"/>
+                <w:i/>
+                <w:iCs/>
+                <w:sz w:val="20"/>
+                <w:szCs w:val="20"/>
+              </w:rPr>
+            </w:pPr>
+            <w:r>
+              <w:rPr>
+                <w:rFonts w:cs="Times New Roman"/>
+                <w:i/>
+                <w:iCs/>
+                <w:sz w:val="20"/>
+                <w:szCs w:val="20"/>
+              </w:rPr>
+              <w:t xml:space="preserve">Mysql_affected_rows() </w:t>
+            </w:r>
+          </w:p>
+        </w:tc>
+        <w:tc>
+          <w:tcPr>
+            <w:tcW w:w="3282" w:type="pct"/>
+          </w:tcPr>
+          <w:p>
+            <w:pPr>
+              <w:rPr>
+                <w:rFonts w:cs="Times New Roman"/>
+                <w:sz w:val="20"/>
+                <w:szCs w:val="20"/>
+              </w:rPr>
+            </w:pPr>
+            <w:r>
+              <w:rPr>
+                <w:rFonts w:cs="Times New Roman"/>
+                <w:sz w:val="20"/>
+                <w:szCs w:val="20"/>
+              </w:rPr>
+              <w:t xml:space="preserve">Memperoleh jumlah baris yang dikenai operasi </w:t>
+            </w:r>
+            <w:r>
+              <w:rPr>
+                <w:rFonts w:cs="Times New Roman"/>
+                <w:i/>
+                <w:iCs/>
+                <w:sz w:val="20"/>
+                <w:szCs w:val="20"/>
+              </w:rPr>
+              <w:t xml:space="preserve">INSERT, DELETE, UPDATE </w:t>
+            </w:r>
+          </w:p>
+        </w:tc>
+      </w:tr>
+      <w:tr>
+        <w:tc>
+          <w:tcPr>
+            <w:tcW w:w="350" w:type="pct"/>
+          </w:tcPr>
+          <w:p>
+            <w:pPr>
+              <w:pStyle w:val="ListParagraph"/>
+              <w:numPr>
+                <w:ilvl w:val="0"/>
+                <w:numId w:val="69"/>
+              </w:numPr>
+              <w:rPr>
+                <w:rFonts w:cs="Times New Roman"/>
+                <w:sz w:val="20"/>
+                <w:szCs w:val="20"/>
+              </w:rPr>
+            </w:pPr>
+          </w:p>
+        </w:tc>
+        <w:tc>
+          <w:tcPr>
+            <w:tcW w:w="1368" w:type="pct"/>
+          </w:tcPr>
+          <w:p>
+            <w:pPr>
+              <w:pStyle w:val="Default"/>
+              <w:jc w:val="both"/>
+              <w:rPr>
+                <w:rFonts w:cs="Times New Roman"/>
+                <w:i/>
+                <w:iCs/>
+                <w:sz w:val="20"/>
+                <w:szCs w:val="20"/>
+              </w:rPr>
+            </w:pPr>
+            <w:r>
+              <w:rPr>
+                <w:rFonts w:cs="Times New Roman"/>
+                <w:i/>
+                <w:iCs/>
+                <w:sz w:val="20"/>
+                <w:szCs w:val="20"/>
+              </w:rPr>
+              <w:t xml:space="preserve">Mysql_num_fields() </w:t>
+            </w:r>
+          </w:p>
+        </w:tc>
+        <w:tc>
+          <w:tcPr>
+            <w:tcW w:w="3282" w:type="pct"/>
+          </w:tcPr>
+          <w:p>
+            <w:pPr>
+              <w:rPr>
+                <w:rFonts w:cs="Times New Roman"/>
+                <w:sz w:val="20"/>
+                <w:szCs w:val="20"/>
+              </w:rPr>
+            </w:pPr>
+            <w:r>
+              <w:rPr>
+                <w:rFonts w:cs="Times New Roman"/>
+                <w:sz w:val="20"/>
+                <w:szCs w:val="20"/>
+              </w:rPr>
+              <w:t xml:space="preserve">Memperoleh jumlah kolom pada suatu hasil permintaan </w:t>
+            </w:r>
+          </w:p>
+        </w:tc>
+      </w:tr>
+      <w:tr>
+        <w:tc>
+          <w:tcPr>
+            <w:tcW w:w="350" w:type="pct"/>
+          </w:tcPr>
+          <w:p>
+            <w:pPr>
+              <w:pStyle w:val="ListParagraph"/>
+              <w:numPr>
+                <w:ilvl w:val="0"/>
+                <w:numId w:val="69"/>
+              </w:numPr>
+              <w:rPr>
+                <w:rFonts w:cs="Times New Roman"/>
+                <w:sz w:val="20"/>
+                <w:szCs w:val="20"/>
+              </w:rPr>
+            </w:pPr>
+          </w:p>
+        </w:tc>
+        <w:tc>
+          <w:tcPr>
+            <w:tcW w:w="1368" w:type="pct"/>
+          </w:tcPr>
+          <w:p>
+            <w:pPr>
+              <w:pStyle w:val="Default"/>
+              <w:jc w:val="both"/>
+              <w:rPr>
+                <w:rFonts w:cs="Times New Roman"/>
+                <w:i/>
+                <w:iCs/>
+                <w:sz w:val="20"/>
+                <w:szCs w:val="20"/>
+              </w:rPr>
+            </w:pPr>
+            <w:r>
+              <w:rPr>
+                <w:rFonts w:cs="Times New Roman"/>
+                <w:i/>
+                <w:iCs/>
+                <w:sz w:val="20"/>
+                <w:szCs w:val="20"/>
+              </w:rPr>
+              <w:t xml:space="preserve">Mysql_fecth_row() </w:t>
+            </w:r>
+          </w:p>
+        </w:tc>
+        <w:tc>
+          <w:tcPr>
+            <w:tcW w:w="3282" w:type="pct"/>
+          </w:tcPr>
+          <w:p>
+            <w:pPr>
+              <w:rPr>
+                <w:rFonts w:cs="Times New Roman"/>
+                <w:sz w:val="20"/>
+                <w:szCs w:val="20"/>
+              </w:rPr>
+            </w:pPr>
+            <w:r>
+              <w:rPr>
+                <w:rFonts w:cs="Times New Roman"/>
+                <w:sz w:val="20"/>
+                <w:szCs w:val="20"/>
+              </w:rPr>
+              <w:t xml:space="preserve">Menghasilkan </w:t>
+            </w:r>
+            <w:r>
+              <w:rPr>
+                <w:rFonts w:cs="Times New Roman"/>
+                <w:i/>
+                <w:iCs/>
+                <w:sz w:val="20"/>
+                <w:szCs w:val="20"/>
+              </w:rPr>
+              <w:t>array</w:t>
+            </w:r>
+            <w:r>
+              <w:rPr>
+                <w:rFonts w:cs="Times New Roman"/>
+                <w:sz w:val="20"/>
+                <w:szCs w:val="20"/>
+              </w:rPr>
+              <w:t xml:space="preserve">/baris yang berisi seluruh kolom dari sebuah baris pada suatu himpunan hasil </w:t>
+            </w:r>
+          </w:p>
+        </w:tc>
+      </w:tr>
+      <w:tr>
+        <w:tc>
+          <w:tcPr>
+            <w:tcW w:w="350" w:type="pct"/>
+          </w:tcPr>
+          <w:p>
+            <w:pPr>
+              <w:pStyle w:val="ListParagraph"/>
+              <w:numPr>
+                <w:ilvl w:val="0"/>
+                <w:numId w:val="69"/>
+              </w:numPr>
+              <w:rPr>
+                <w:rFonts w:cs="Times New Roman"/>
+                <w:sz w:val="20"/>
+                <w:szCs w:val="20"/>
+              </w:rPr>
+            </w:pPr>
+          </w:p>
+        </w:tc>
+        <w:tc>
+          <w:tcPr>
+            <w:tcW w:w="1368" w:type="pct"/>
+          </w:tcPr>
+          <w:p>
+            <w:pPr>
+              <w:pStyle w:val="Default"/>
+              <w:jc w:val="both"/>
+              <w:rPr>
+                <w:rFonts w:cs="Times New Roman"/>
+                <w:i/>
+                <w:iCs/>
+                <w:sz w:val="20"/>
+                <w:szCs w:val="20"/>
+              </w:rPr>
+            </w:pPr>
+            <w:r>
+              <w:rPr>
+                <w:rFonts w:cs="Times New Roman"/>
+                <w:i/>
+                <w:iCs/>
+                <w:sz w:val="20"/>
+                <w:szCs w:val="20"/>
+              </w:rPr>
+              <w:t xml:space="preserve">Mysql_fecth_array() </w:t>
+            </w:r>
+          </w:p>
+        </w:tc>
+        <w:tc>
+          <w:tcPr>
+            <w:tcW w:w="3282" w:type="pct"/>
+          </w:tcPr>
+          <w:p>
+            <w:pPr>
+              <w:rPr>
+                <w:rFonts w:cs="Times New Roman"/>
+                <w:sz w:val="20"/>
+                <w:szCs w:val="20"/>
+              </w:rPr>
+            </w:pPr>
+            <w:r>
+              <w:rPr>
+                <w:rFonts w:cs="Times New Roman"/>
+                <w:sz w:val="20"/>
+                <w:szCs w:val="20"/>
+              </w:rPr>
+              <w:t xml:space="preserve">Menghasilkan </w:t>
+            </w:r>
+            <w:r>
+              <w:rPr>
+                <w:rFonts w:cs="Times New Roman"/>
+                <w:i/>
+                <w:iCs/>
+                <w:sz w:val="20"/>
+                <w:szCs w:val="20"/>
+              </w:rPr>
+              <w:t>array</w:t>
+            </w:r>
+            <w:r>
+              <w:rPr>
+                <w:rFonts w:cs="Times New Roman"/>
+                <w:sz w:val="20"/>
+                <w:szCs w:val="20"/>
+              </w:rPr>
+              <w:t xml:space="preserve">/baris yang berisi seluruh kolom dari sebuah baris pada suatu himpunan hasil yang akan disimpan dua kali pada </w:t>
+            </w:r>
+            <w:r>
+              <w:rPr>
+                <w:rFonts w:cs="Times New Roman"/>
+                <w:i/>
+                <w:iCs/>
+                <w:sz w:val="20"/>
+                <w:szCs w:val="20"/>
+              </w:rPr>
+              <w:t xml:space="preserve">array </w:t>
+            </w:r>
+            <w:r>
+              <w:rPr>
+                <w:rFonts w:cs="Times New Roman"/>
+                <w:sz w:val="20"/>
+                <w:szCs w:val="20"/>
+              </w:rPr>
+              <w:t xml:space="preserve">hasil </w:t>
+            </w:r>
+          </w:p>
+        </w:tc>
+      </w:tr>
+      <w:tr>
+        <w:tc>
+          <w:tcPr>
+            <w:tcW w:w="350" w:type="pct"/>
+          </w:tcPr>
+          <w:p>
+            <w:pPr>
+              <w:pStyle w:val="ListParagraph"/>
+              <w:numPr>
+                <w:ilvl w:val="0"/>
+                <w:numId w:val="69"/>
+              </w:numPr>
+              <w:rPr>
+                <w:rFonts w:cs="Times New Roman"/>
+                <w:sz w:val="20"/>
+                <w:szCs w:val="20"/>
+              </w:rPr>
+            </w:pPr>
+          </w:p>
+        </w:tc>
+        <w:tc>
+          <w:tcPr>
+            <w:tcW w:w="1368" w:type="pct"/>
+          </w:tcPr>
+          <w:p>
+            <w:pPr>
+              <w:pStyle w:val="Default"/>
+              <w:jc w:val="both"/>
+              <w:rPr>
+                <w:rFonts w:cs="Times New Roman"/>
+                <w:i/>
+                <w:iCs/>
+                <w:sz w:val="20"/>
+                <w:szCs w:val="20"/>
+              </w:rPr>
+            </w:pPr>
+            <w:r>
+              <w:rPr>
+                <w:rFonts w:cs="Times New Roman"/>
+                <w:i/>
+                <w:iCs/>
+                <w:sz w:val="20"/>
+                <w:szCs w:val="20"/>
+              </w:rPr>
+              <w:t xml:space="preserve">Mysql_fecth_field() </w:t>
+            </w:r>
+          </w:p>
+        </w:tc>
+        <w:tc>
+          <w:tcPr>
+            <w:tcW w:w="3282" w:type="pct"/>
+          </w:tcPr>
+          <w:p>
+            <w:pPr>
+              <w:rPr>
+                <w:rFonts w:cs="Times New Roman"/>
+                <w:sz w:val="20"/>
+                <w:szCs w:val="20"/>
+              </w:rPr>
+            </w:pPr>
+            <w:r>
+              <w:rPr>
+                <w:rFonts w:cs="Times New Roman"/>
+                <w:sz w:val="20"/>
+                <w:szCs w:val="20"/>
+              </w:rPr>
+              <w:t xml:space="preserve">Menghasilkan informasi suatu kolom </w:t>
+            </w:r>
+          </w:p>
+        </w:tc>
+      </w:tr>
+      <w:tr>
+        <w:tc>
+          <w:tcPr>
+            <w:tcW w:w="350" w:type="pct"/>
+          </w:tcPr>
+          <w:p>
+            <w:pPr>
+              <w:pStyle w:val="ListParagraph"/>
+              <w:numPr>
+                <w:ilvl w:val="0"/>
+                <w:numId w:val="69"/>
+              </w:numPr>
+              <w:rPr>
+                <w:rFonts w:cs="Times New Roman"/>
+                <w:sz w:val="20"/>
+                <w:szCs w:val="20"/>
+              </w:rPr>
+            </w:pPr>
+          </w:p>
+        </w:tc>
+        <w:tc>
+          <w:tcPr>
+            <w:tcW w:w="1368" w:type="pct"/>
+          </w:tcPr>
+          <w:p>
+            <w:pPr>
+              <w:pStyle w:val="Default"/>
+              <w:jc w:val="both"/>
+              <w:rPr>
+                <w:rFonts w:cs="Times New Roman"/>
+                <w:i/>
+                <w:iCs/>
+                <w:sz w:val="20"/>
+                <w:szCs w:val="20"/>
+              </w:rPr>
+            </w:pPr>
+            <w:r>
+              <w:rPr>
+                <w:rFonts w:cs="Times New Roman"/>
+                <w:i/>
+                <w:iCs/>
+                <w:sz w:val="20"/>
+                <w:szCs w:val="20"/>
+              </w:rPr>
+              <w:t xml:space="preserve">Mysql_data_seek() </w:t>
+            </w:r>
+          </w:p>
+        </w:tc>
+        <w:tc>
+          <w:tcPr>
+            <w:tcW w:w="3282" w:type="pct"/>
+          </w:tcPr>
+          <w:p>
+            <w:pPr>
+              <w:rPr>
+                <w:rFonts w:cs="Times New Roman"/>
+                <w:sz w:val="20"/>
+                <w:szCs w:val="20"/>
+              </w:rPr>
+            </w:pPr>
+            <w:r>
+              <w:rPr>
+                <w:rFonts w:cs="Times New Roman"/>
+                <w:sz w:val="20"/>
+                <w:szCs w:val="20"/>
+              </w:rPr>
+              <w:t xml:space="preserve">Memindahkan pointer pada suatu himpunan hasil supaya menunjuk ke baris tertentu </w:t>
+            </w:r>
+          </w:p>
+        </w:tc>
+      </w:tr>
+      <w:tr>
+        <w:tc>
+          <w:tcPr>
+            <w:tcW w:w="350" w:type="pct"/>
+          </w:tcPr>
+          <w:p>
+            <w:pPr>
+              <w:pStyle w:val="ListParagraph"/>
+              <w:numPr>
+                <w:ilvl w:val="0"/>
+                <w:numId w:val="69"/>
+              </w:numPr>
+              <w:rPr>
+                <w:rFonts w:cs="Times New Roman"/>
+                <w:sz w:val="20"/>
+                <w:szCs w:val="20"/>
+              </w:rPr>
+            </w:pPr>
+          </w:p>
+        </w:tc>
+        <w:tc>
+          <w:tcPr>
+            <w:tcW w:w="1368" w:type="pct"/>
+          </w:tcPr>
+          <w:p>
+            <w:pPr>
+              <w:pStyle w:val="Default"/>
+              <w:jc w:val="both"/>
+              <w:rPr>
+                <w:rFonts w:cs="Times New Roman"/>
+                <w:i/>
+                <w:iCs/>
+                <w:sz w:val="20"/>
+                <w:szCs w:val="20"/>
+              </w:rPr>
+            </w:pPr>
+            <w:r>
+              <w:rPr>
+                <w:rFonts w:cs="Times New Roman"/>
+                <w:i/>
+                <w:iCs/>
+                <w:sz w:val="20"/>
+                <w:szCs w:val="20"/>
+              </w:rPr>
+              <w:t xml:space="preserve">Mysql_field_seek() </w:t>
+            </w:r>
+          </w:p>
+        </w:tc>
+        <w:tc>
+          <w:tcPr>
+            <w:tcW w:w="3282" w:type="pct"/>
+          </w:tcPr>
+          <w:p>
+            <w:pPr>
+              <w:rPr>
+                <w:rFonts w:cs="Times New Roman"/>
+                <w:sz w:val="20"/>
+                <w:szCs w:val="20"/>
+              </w:rPr>
+            </w:pPr>
+            <w:r>
+              <w:rPr>
+                <w:rFonts w:cs="Times New Roman"/>
+                <w:sz w:val="20"/>
+                <w:szCs w:val="20"/>
+              </w:rPr>
+              <w:t xml:space="preserve">Memindahkan pointer pada suatu himpunan hasil supaya menunjuk ke kolom tertentu </w:t>
+            </w:r>
+          </w:p>
+        </w:tc>
+      </w:tr>
+      <w:tr>
+        <w:tc>
+          <w:tcPr>
+            <w:tcW w:w="350" w:type="pct"/>
+          </w:tcPr>
+          <w:p>
+            <w:pPr>
+              <w:pStyle w:val="ListParagraph"/>
+              <w:numPr>
+                <w:ilvl w:val="0"/>
+                <w:numId w:val="69"/>
+              </w:numPr>
+              <w:rPr>
+                <w:rFonts w:cs="Times New Roman"/>
+                <w:sz w:val="20"/>
+                <w:szCs w:val="20"/>
+              </w:rPr>
+            </w:pPr>
+          </w:p>
+        </w:tc>
+        <w:tc>
+          <w:tcPr>
+            <w:tcW w:w="1368" w:type="pct"/>
+          </w:tcPr>
+          <w:p>
+            <w:pPr>
+              <w:pStyle w:val="Default"/>
+              <w:jc w:val="both"/>
+              <w:rPr>
+                <w:rFonts w:cs="Times New Roman"/>
+                <w:i/>
+                <w:iCs/>
+                <w:sz w:val="20"/>
+                <w:szCs w:val="20"/>
+              </w:rPr>
+            </w:pPr>
+            <w:r>
+              <w:rPr>
+                <w:rFonts w:cs="Times New Roman"/>
+                <w:i/>
+                <w:iCs/>
+                <w:sz w:val="20"/>
+                <w:szCs w:val="20"/>
+              </w:rPr>
+              <w:t xml:space="preserve">Mysql_create_db() </w:t>
+            </w:r>
+          </w:p>
+        </w:tc>
+        <w:tc>
+          <w:tcPr>
+            <w:tcW w:w="3282" w:type="pct"/>
+          </w:tcPr>
+          <w:p>
+            <w:pPr>
+              <w:rPr>
+                <w:rFonts w:cs="Times New Roman"/>
+                <w:sz w:val="20"/>
+                <w:szCs w:val="20"/>
+              </w:rPr>
+            </w:pPr>
+            <w:r>
+              <w:rPr>
+                <w:rFonts w:cs="Times New Roman"/>
+                <w:sz w:val="20"/>
+                <w:szCs w:val="20"/>
+              </w:rPr>
+              <w:t xml:space="preserve">Membuat </w:t>
+            </w:r>
+            <w:r>
+              <w:rPr>
+                <w:rFonts w:cs="Times New Roman"/>
+                <w:i/>
+                <w:iCs/>
+                <w:sz w:val="20"/>
+                <w:szCs w:val="20"/>
+              </w:rPr>
+              <w:t xml:space="preserve">database MySQL </w:t>
+            </w:r>
+          </w:p>
+        </w:tc>
+      </w:tr>
+      <w:tr>
+        <w:tc>
+          <w:tcPr>
+            <w:tcW w:w="350" w:type="pct"/>
+          </w:tcPr>
+          <w:p>
+            <w:pPr>
+              <w:pStyle w:val="ListParagraph"/>
+              <w:numPr>
+                <w:ilvl w:val="0"/>
+                <w:numId w:val="69"/>
+              </w:numPr>
+              <w:rPr>
+                <w:rFonts w:cs="Times New Roman"/>
+                <w:sz w:val="20"/>
+                <w:szCs w:val="20"/>
+              </w:rPr>
+            </w:pPr>
+          </w:p>
+        </w:tc>
+        <w:tc>
+          <w:tcPr>
+            <w:tcW w:w="1368" w:type="pct"/>
+          </w:tcPr>
+          <w:p>
+            <w:pPr>
+              <w:pStyle w:val="Default"/>
+              <w:jc w:val="both"/>
+              <w:rPr>
+                <w:rFonts w:cs="Times New Roman"/>
+                <w:i/>
+                <w:iCs/>
+                <w:sz w:val="20"/>
+                <w:szCs w:val="20"/>
+              </w:rPr>
+            </w:pPr>
+            <w:r>
+              <w:rPr>
+                <w:rFonts w:cs="Times New Roman"/>
+                <w:i/>
+                <w:iCs/>
+                <w:sz w:val="20"/>
+                <w:szCs w:val="20"/>
+              </w:rPr>
+              <w:t xml:space="preserve">Mysql_drop_db() </w:t>
+            </w:r>
+          </w:p>
+        </w:tc>
+        <w:tc>
+          <w:tcPr>
+            <w:tcW w:w="3282" w:type="pct"/>
+          </w:tcPr>
+          <w:p>
+            <w:pPr>
+              <w:rPr>
+                <w:rFonts w:cs="Times New Roman"/>
+                <w:sz w:val="20"/>
+                <w:szCs w:val="20"/>
+              </w:rPr>
+            </w:pPr>
+            <w:r>
+              <w:rPr>
+                <w:rFonts w:cs="Times New Roman"/>
+                <w:sz w:val="20"/>
+                <w:szCs w:val="20"/>
+              </w:rPr>
+              <w:t xml:space="preserve">Menghapus </w:t>
+            </w:r>
+            <w:r>
+              <w:rPr>
+                <w:rFonts w:cs="Times New Roman"/>
+                <w:i/>
+                <w:iCs/>
+                <w:sz w:val="20"/>
+                <w:szCs w:val="20"/>
+              </w:rPr>
+              <w:t xml:space="preserve">database MySQL </w:t>
+            </w:r>
+          </w:p>
+        </w:tc>
+      </w:tr>
+      <w:tr>
+        <w:tc>
+          <w:tcPr>
+            <w:tcW w:w="350" w:type="pct"/>
+          </w:tcPr>
+          <w:p>
+            <w:pPr>
+              <w:pStyle w:val="ListParagraph"/>
+              <w:numPr>
+                <w:ilvl w:val="0"/>
+                <w:numId w:val="69"/>
+              </w:numPr>
+              <w:rPr>
+                <w:rFonts w:cs="Times New Roman"/>
+                <w:sz w:val="20"/>
+                <w:szCs w:val="20"/>
+              </w:rPr>
+            </w:pPr>
+          </w:p>
+        </w:tc>
+        <w:tc>
+          <w:tcPr>
+            <w:tcW w:w="1368" w:type="pct"/>
+          </w:tcPr>
+          <w:p>
+            <w:pPr>
+              <w:pStyle w:val="Default"/>
+              <w:jc w:val="both"/>
+              <w:rPr>
+                <w:rFonts w:cs="Times New Roman"/>
+                <w:i/>
+                <w:iCs/>
+                <w:sz w:val="20"/>
+                <w:szCs w:val="20"/>
+              </w:rPr>
+            </w:pPr>
+            <w:r>
+              <w:rPr>
+                <w:rFonts w:cs="Times New Roman"/>
+                <w:i/>
+                <w:iCs/>
+                <w:sz w:val="20"/>
+                <w:szCs w:val="20"/>
+              </w:rPr>
+              <w:t xml:space="preserve">Mysql_list_dbs() </w:t>
+            </w:r>
+          </w:p>
+        </w:tc>
+        <w:tc>
+          <w:tcPr>
+            <w:tcW w:w="3282" w:type="pct"/>
+          </w:tcPr>
+          <w:p>
+            <w:pPr>
+              <w:rPr>
+                <w:rFonts w:cs="Times New Roman"/>
+                <w:sz w:val="20"/>
+                <w:szCs w:val="20"/>
+              </w:rPr>
+            </w:pPr>
+            <w:r>
+              <w:rPr>
+                <w:rFonts w:cs="Times New Roman"/>
+                <w:sz w:val="20"/>
+                <w:szCs w:val="20"/>
+              </w:rPr>
+              <w:t xml:space="preserve">Menghasilkan daftar </w:t>
+            </w:r>
+            <w:r>
+              <w:rPr>
+                <w:rFonts w:cs="Times New Roman"/>
+                <w:i/>
+                <w:iCs/>
+                <w:sz w:val="20"/>
+                <w:szCs w:val="20"/>
+              </w:rPr>
+              <w:t xml:space="preserve">database MySQL </w:t>
+            </w:r>
+          </w:p>
+        </w:tc>
+      </w:tr>
+      <w:tr>
+        <w:tc>
+          <w:tcPr>
+            <w:tcW w:w="350" w:type="pct"/>
+          </w:tcPr>
+          <w:p>
+            <w:pPr>
+              <w:pStyle w:val="ListParagraph"/>
+              <w:numPr>
+                <w:ilvl w:val="0"/>
+                <w:numId w:val="69"/>
+              </w:numPr>
+              <w:rPr>
+                <w:rFonts w:cs="Times New Roman"/>
+                <w:sz w:val="20"/>
+                <w:szCs w:val="20"/>
+              </w:rPr>
+            </w:pPr>
+          </w:p>
+        </w:tc>
+        <w:tc>
+          <w:tcPr>
+            <w:tcW w:w="1368" w:type="pct"/>
+          </w:tcPr>
+          <w:p>
+            <w:pPr>
+              <w:pStyle w:val="Default"/>
+              <w:jc w:val="both"/>
+              <w:rPr>
+                <w:rFonts w:cs="Times New Roman"/>
+                <w:i/>
+                <w:iCs/>
+                <w:sz w:val="20"/>
+                <w:szCs w:val="20"/>
+              </w:rPr>
+            </w:pPr>
+            <w:r>
+              <w:rPr>
+                <w:rFonts w:cs="Times New Roman"/>
+                <w:i/>
+                <w:iCs/>
+                <w:sz w:val="20"/>
+                <w:szCs w:val="20"/>
+              </w:rPr>
+              <w:t xml:space="preserve">Mysql_list_tables() </w:t>
+            </w:r>
+          </w:p>
+        </w:tc>
+        <w:tc>
+          <w:tcPr>
+            <w:tcW w:w="3282" w:type="pct"/>
+          </w:tcPr>
+          <w:p>
+            <w:pPr>
+              <w:rPr>
+                <w:rFonts w:cs="Times New Roman"/>
+                <w:sz w:val="20"/>
+                <w:szCs w:val="20"/>
+              </w:rPr>
+            </w:pPr>
+            <w:r>
+              <w:rPr>
+                <w:rFonts w:cs="Times New Roman"/>
+                <w:sz w:val="20"/>
+                <w:szCs w:val="20"/>
+              </w:rPr>
+              <w:t xml:space="preserve">Memperoleh daftar nama tabel dalam suatu </w:t>
+            </w:r>
+            <w:r>
+              <w:rPr>
+                <w:rFonts w:cs="Times New Roman"/>
+                <w:i/>
+                <w:iCs/>
+                <w:sz w:val="20"/>
+                <w:szCs w:val="20"/>
+              </w:rPr>
+              <w:t xml:space="preserve">database </w:t>
+            </w:r>
+          </w:p>
+        </w:tc>
+      </w:tr>
+      <w:tr>
+        <w:tc>
+          <w:tcPr>
+            <w:tcW w:w="350" w:type="pct"/>
+          </w:tcPr>
+          <w:p>
+            <w:pPr>
+              <w:pStyle w:val="ListParagraph"/>
+              <w:numPr>
+                <w:ilvl w:val="0"/>
+                <w:numId w:val="69"/>
+              </w:numPr>
+              <w:rPr>
+                <w:rFonts w:cs="Times New Roman"/>
+                <w:sz w:val="20"/>
+                <w:szCs w:val="20"/>
+              </w:rPr>
+            </w:pPr>
+          </w:p>
+        </w:tc>
+        <w:tc>
+          <w:tcPr>
+            <w:tcW w:w="1368" w:type="pct"/>
+          </w:tcPr>
+          <w:p>
+            <w:pPr>
+              <w:pStyle w:val="Default"/>
+              <w:jc w:val="both"/>
+              <w:rPr>
+                <w:rFonts w:cs="Times New Roman"/>
+                <w:i/>
+                <w:iCs/>
+                <w:sz w:val="20"/>
+                <w:szCs w:val="20"/>
+              </w:rPr>
+            </w:pPr>
+            <w:r>
+              <w:rPr>
+                <w:rFonts w:cs="Times New Roman"/>
+                <w:i/>
+                <w:iCs/>
+                <w:sz w:val="20"/>
+                <w:szCs w:val="20"/>
+              </w:rPr>
+              <w:t xml:space="preserve">Mysql_list_fields() </w:t>
+            </w:r>
+          </w:p>
+        </w:tc>
+        <w:tc>
+          <w:tcPr>
+            <w:tcW w:w="3282" w:type="pct"/>
+          </w:tcPr>
+          <w:p>
+            <w:pPr>
+              <w:rPr>
+                <w:rFonts w:cs="Times New Roman"/>
+                <w:sz w:val="20"/>
+                <w:szCs w:val="20"/>
+              </w:rPr>
+            </w:pPr>
+            <w:r>
+              <w:rPr>
+                <w:rFonts w:cs="Times New Roman"/>
+                <w:sz w:val="20"/>
+                <w:szCs w:val="20"/>
+              </w:rPr>
+              <w:t xml:space="preserve">Memperoleh daftar nama kolom dalam suatu </w:t>
+            </w:r>
+            <w:r>
+              <w:rPr>
+                <w:rFonts w:cs="Times New Roman"/>
+                <w:i/>
+                <w:iCs/>
+                <w:sz w:val="20"/>
+                <w:szCs w:val="20"/>
+              </w:rPr>
+              <w:t xml:space="preserve">database </w:t>
+            </w:r>
+          </w:p>
+        </w:tc>
+      </w:tr>
+      <w:tr>
+        <w:tc>
+          <w:tcPr>
+            <w:tcW w:w="350" w:type="pct"/>
+          </w:tcPr>
+          <w:p>
+            <w:pPr>
+              <w:pStyle w:val="ListParagraph"/>
+              <w:numPr>
+                <w:ilvl w:val="0"/>
+                <w:numId w:val="69"/>
+              </w:numPr>
+              <w:rPr>
+                <w:rFonts w:cs="Times New Roman"/>
+                <w:sz w:val="20"/>
+                <w:szCs w:val="20"/>
+              </w:rPr>
+            </w:pPr>
+          </w:p>
+        </w:tc>
+        <w:tc>
+          <w:tcPr>
+            <w:tcW w:w="1368" w:type="pct"/>
+          </w:tcPr>
+          <w:p>
+            <w:pPr>
+              <w:pStyle w:val="Default"/>
+              <w:jc w:val="both"/>
+              <w:rPr>
+                <w:rFonts w:cs="Times New Roman"/>
+                <w:i/>
+                <w:iCs/>
+                <w:sz w:val="20"/>
+                <w:szCs w:val="20"/>
+              </w:rPr>
+            </w:pPr>
+            <w:r>
+              <w:rPr>
+                <w:rFonts w:cs="Times New Roman"/>
+                <w:i/>
+                <w:iCs/>
+                <w:sz w:val="20"/>
+                <w:szCs w:val="20"/>
+              </w:rPr>
+              <w:t xml:space="preserve">Mysql_fetch_assoc() </w:t>
+            </w:r>
+          </w:p>
+        </w:tc>
+        <w:tc>
+          <w:tcPr>
+            <w:tcW w:w="3282" w:type="pct"/>
+          </w:tcPr>
+          <w:p>
+            <w:pPr>
+              <w:rPr>
+                <w:rFonts w:cs="Times New Roman"/>
+                <w:sz w:val="20"/>
+                <w:szCs w:val="20"/>
+              </w:rPr>
+            </w:pPr>
+            <w:r>
+              <w:rPr>
+                <w:rFonts w:cs="Times New Roman"/>
+                <w:sz w:val="20"/>
+                <w:szCs w:val="20"/>
+              </w:rPr>
+              <w:t xml:space="preserve">Mendapatkan array baris dari suatu </w:t>
+            </w:r>
+            <w:r>
+              <w:rPr>
+                <w:rFonts w:cs="Times New Roman"/>
+                <w:i/>
+                <w:iCs/>
+                <w:sz w:val="20"/>
+                <w:szCs w:val="20"/>
+              </w:rPr>
+              <w:t xml:space="preserve">recordset </w:t>
+            </w:r>
+          </w:p>
+        </w:tc>
+      </w:tr>
+      <w:tr>
+        <w:tc>
+          <w:tcPr>
+            <w:tcW w:w="350" w:type="pct"/>
+          </w:tcPr>
+          <w:p>
+            <w:pPr>
+              <w:pStyle w:val="ListParagraph"/>
+              <w:numPr>
+                <w:ilvl w:val="0"/>
+                <w:numId w:val="69"/>
+              </w:numPr>
+              <w:rPr>
+                <w:rFonts w:cs="Times New Roman"/>
+                <w:sz w:val="20"/>
+                <w:szCs w:val="20"/>
+              </w:rPr>
+            </w:pPr>
+          </w:p>
+        </w:tc>
+        <w:tc>
+          <w:tcPr>
+            <w:tcW w:w="1368" w:type="pct"/>
+          </w:tcPr>
+          <w:p>
+            <w:pPr>
+              <w:pStyle w:val="Default"/>
+              <w:jc w:val="both"/>
+              <w:rPr>
+                <w:rFonts w:cs="Times New Roman"/>
+                <w:i/>
+                <w:iCs/>
+                <w:sz w:val="20"/>
+                <w:szCs w:val="20"/>
+              </w:rPr>
+            </w:pPr>
+            <w:r>
+              <w:rPr>
+                <w:rFonts w:cs="Times New Roman"/>
+                <w:i/>
+                <w:iCs/>
+                <w:sz w:val="20"/>
+                <w:szCs w:val="20"/>
+              </w:rPr>
+              <w:t xml:space="preserve">Mysql_fetch_lengths() </w:t>
+            </w:r>
+          </w:p>
+        </w:tc>
+        <w:tc>
+          <w:tcPr>
+            <w:tcW w:w="3282" w:type="pct"/>
+          </w:tcPr>
+          <w:p>
+            <w:pPr>
+              <w:rPr>
+                <w:rFonts w:cs="Times New Roman"/>
+                <w:sz w:val="20"/>
+                <w:szCs w:val="20"/>
+              </w:rPr>
+            </w:pPr>
+            <w:r>
+              <w:rPr>
+                <w:rFonts w:cs="Times New Roman"/>
+                <w:sz w:val="20"/>
+                <w:szCs w:val="20"/>
+              </w:rPr>
+              <w:t xml:space="preserve">Mendapatkan panjang baris pada setiap isi </w:t>
+            </w:r>
+            <w:r>
+              <w:rPr>
+                <w:rFonts w:cs="Times New Roman"/>
+                <w:i/>
+                <w:iCs/>
+                <w:sz w:val="20"/>
+                <w:szCs w:val="20"/>
+              </w:rPr>
+              <w:t xml:space="preserve">field </w:t>
+            </w:r>
+          </w:p>
+        </w:tc>
+      </w:tr>
+      <w:tr>
+        <w:tc>
+          <w:tcPr>
+            <w:tcW w:w="350" w:type="pct"/>
+          </w:tcPr>
+          <w:p>
+            <w:pPr>
+              <w:pStyle w:val="ListParagraph"/>
+              <w:numPr>
+                <w:ilvl w:val="0"/>
+                <w:numId w:val="69"/>
+              </w:numPr>
+              <w:rPr>
+                <w:rFonts w:cs="Times New Roman"/>
+                <w:sz w:val="20"/>
+                <w:szCs w:val="20"/>
+              </w:rPr>
+            </w:pPr>
+          </w:p>
+        </w:tc>
+        <w:tc>
+          <w:tcPr>
+            <w:tcW w:w="1368" w:type="pct"/>
+          </w:tcPr>
+          <w:p>
+            <w:pPr>
+              <w:pStyle w:val="Default"/>
+              <w:jc w:val="both"/>
+              <w:rPr>
+                <w:rFonts w:cs="Times New Roman"/>
+                <w:i/>
+                <w:iCs/>
+                <w:sz w:val="20"/>
+                <w:szCs w:val="20"/>
+              </w:rPr>
+            </w:pPr>
+            <w:r>
+              <w:rPr>
+                <w:rFonts w:cs="Times New Roman"/>
+                <w:i/>
+                <w:iCs/>
+                <w:sz w:val="20"/>
+                <w:szCs w:val="20"/>
+              </w:rPr>
+              <w:t xml:space="preserve">Mysql_fetch_object() </w:t>
+            </w:r>
+          </w:p>
+        </w:tc>
+        <w:tc>
+          <w:tcPr>
+            <w:tcW w:w="3282" w:type="pct"/>
+          </w:tcPr>
+          <w:p>
+            <w:pPr>
+              <w:rPr>
+                <w:rFonts w:cs="Times New Roman"/>
+                <w:sz w:val="20"/>
+                <w:szCs w:val="20"/>
+              </w:rPr>
+            </w:pPr>
+            <w:r>
+              <w:rPr>
+                <w:rFonts w:cs="Times New Roman"/>
+                <w:sz w:val="20"/>
+                <w:szCs w:val="20"/>
+              </w:rPr>
+              <w:t xml:space="preserve">Menghasilkan baris dari </w:t>
+            </w:r>
+            <w:r>
+              <w:rPr>
+                <w:rFonts w:cs="Times New Roman"/>
+                <w:i/>
+                <w:iCs/>
+                <w:sz w:val="20"/>
+                <w:szCs w:val="20"/>
+              </w:rPr>
+              <w:t xml:space="preserve">recordset </w:t>
+            </w:r>
+            <w:r>
+              <w:rPr>
+                <w:rFonts w:cs="Times New Roman"/>
+                <w:sz w:val="20"/>
+                <w:szCs w:val="20"/>
+              </w:rPr>
+              <w:t xml:space="preserve">sebagai sebuah objek </w:t>
+            </w:r>
+          </w:p>
+        </w:tc>
+      </w:tr>
+      <w:tr>
+        <w:tc>
+          <w:tcPr>
+            <w:tcW w:w="350" w:type="pct"/>
+          </w:tcPr>
+          <w:p>
+            <w:pPr>
+              <w:pStyle w:val="ListParagraph"/>
+              <w:numPr>
+                <w:ilvl w:val="0"/>
+                <w:numId w:val="69"/>
+              </w:numPr>
+              <w:rPr>
+                <w:rFonts w:cs="Times New Roman"/>
+                <w:sz w:val="20"/>
+                <w:szCs w:val="20"/>
+              </w:rPr>
+            </w:pPr>
+          </w:p>
+        </w:tc>
+        <w:tc>
+          <w:tcPr>
+            <w:tcW w:w="1368" w:type="pct"/>
+          </w:tcPr>
+          <w:p>
+            <w:pPr>
+              <w:pStyle w:val="Default"/>
+              <w:jc w:val="both"/>
+              <w:rPr>
+                <w:rFonts w:cs="Times New Roman"/>
+                <w:i/>
+                <w:iCs/>
+                <w:sz w:val="20"/>
+                <w:szCs w:val="20"/>
+              </w:rPr>
+            </w:pPr>
+            <w:r>
+              <w:rPr>
+                <w:rFonts w:cs="Times New Roman"/>
+                <w:i/>
+                <w:iCs/>
+                <w:sz w:val="20"/>
+                <w:szCs w:val="20"/>
+              </w:rPr>
+              <w:t xml:space="preserve">Mysql_field_len() </w:t>
+            </w:r>
+          </w:p>
+        </w:tc>
+        <w:tc>
+          <w:tcPr>
+            <w:tcW w:w="3282" w:type="pct"/>
+          </w:tcPr>
+          <w:p>
+            <w:pPr>
+              <w:rPr>
+                <w:rFonts w:cs="Times New Roman"/>
+                <w:sz w:val="20"/>
+                <w:szCs w:val="20"/>
+              </w:rPr>
+            </w:pPr>
+            <w:r>
+              <w:rPr>
+                <w:rFonts w:cs="Times New Roman"/>
+                <w:sz w:val="20"/>
+                <w:szCs w:val="20"/>
+              </w:rPr>
+              <w:t xml:space="preserve">Mendapatkan informasi panjang maksimum </w:t>
+            </w:r>
+            <w:r>
+              <w:rPr>
+                <w:rFonts w:cs="Times New Roman"/>
+                <w:i/>
+                <w:iCs/>
+                <w:sz w:val="20"/>
+                <w:szCs w:val="20"/>
+              </w:rPr>
+              <w:t xml:space="preserve">field </w:t>
+            </w:r>
+            <w:r>
+              <w:rPr>
+                <w:rFonts w:cs="Times New Roman"/>
+                <w:sz w:val="20"/>
+                <w:szCs w:val="20"/>
+              </w:rPr>
+              <w:t xml:space="preserve">dalam sebuah </w:t>
+            </w:r>
+            <w:r>
+              <w:rPr>
+                <w:rFonts w:cs="Times New Roman"/>
+                <w:i/>
+                <w:iCs/>
+                <w:sz w:val="20"/>
+                <w:szCs w:val="20"/>
+              </w:rPr>
+              <w:lastRenderedPageBreak/>
+              <w:t xml:space="preserve">recorset </w:t>
+            </w:r>
+          </w:p>
+        </w:tc>
+      </w:tr>
+      <w:tr>
+        <w:tc>
+          <w:tcPr>
+            <w:tcW w:w="350" w:type="pct"/>
+          </w:tcPr>
+          <w:p>
+            <w:pPr>
+              <w:pStyle w:val="ListParagraph"/>
+              <w:numPr>
+                <w:ilvl w:val="0"/>
+                <w:numId w:val="69"/>
+              </w:numPr>
+              <w:rPr>
+                <w:rFonts w:cs="Times New Roman"/>
+                <w:sz w:val="20"/>
+                <w:szCs w:val="20"/>
+              </w:rPr>
+            </w:pPr>
+          </w:p>
+        </w:tc>
+        <w:tc>
+          <w:tcPr>
+            <w:tcW w:w="1368" w:type="pct"/>
+          </w:tcPr>
+          <w:p>
+            <w:pPr>
+              <w:pStyle w:val="Default"/>
+              <w:jc w:val="both"/>
+              <w:rPr>
+                <w:rFonts w:cs="Times New Roman"/>
+                <w:i/>
+                <w:iCs/>
+                <w:sz w:val="20"/>
+                <w:szCs w:val="20"/>
+              </w:rPr>
+            </w:pPr>
+            <w:r>
+              <w:rPr>
+                <w:rFonts w:cs="Times New Roman"/>
+                <w:i/>
+                <w:iCs/>
+                <w:sz w:val="20"/>
+                <w:szCs w:val="20"/>
+              </w:rPr>
+              <w:t xml:space="preserve">Mysql_field_name() </w:t>
+            </w:r>
+          </w:p>
+        </w:tc>
+        <w:tc>
+          <w:tcPr>
+            <w:tcW w:w="3282" w:type="pct"/>
+          </w:tcPr>
+          <w:p>
+            <w:pPr>
+              <w:rPr>
+                <w:rFonts w:cs="Times New Roman"/>
+                <w:sz w:val="20"/>
+                <w:szCs w:val="20"/>
+              </w:rPr>
+            </w:pPr>
+            <w:r>
+              <w:rPr>
+                <w:rFonts w:cs="Times New Roman"/>
+                <w:sz w:val="20"/>
+                <w:szCs w:val="20"/>
+              </w:rPr>
+              <w:t xml:space="preserve">Mendapatkan informasi nama </w:t>
+            </w:r>
+            <w:r>
+              <w:rPr>
+                <w:rFonts w:cs="Times New Roman"/>
+                <w:i/>
+                <w:iCs/>
+                <w:sz w:val="20"/>
+                <w:szCs w:val="20"/>
+              </w:rPr>
+              <w:t xml:space="preserve">field </w:t>
+            </w:r>
+            <w:r>
+              <w:rPr>
+                <w:rFonts w:cs="Times New Roman"/>
+                <w:sz w:val="20"/>
+                <w:szCs w:val="20"/>
+              </w:rPr>
+              <w:t xml:space="preserve">dalam </w:t>
+            </w:r>
+            <w:r>
+              <w:rPr>
+                <w:rFonts w:cs="Times New Roman"/>
+                <w:i/>
+                <w:iCs/>
+                <w:sz w:val="20"/>
+                <w:szCs w:val="20"/>
+              </w:rPr>
+              <w:t xml:space="preserve">recordset </w:t>
+            </w:r>
+          </w:p>
+        </w:tc>
+      </w:tr>
+      <w:tr>
+        <w:tc>
+          <w:tcPr>
+            <w:tcW w:w="350" w:type="pct"/>
+          </w:tcPr>
+          <w:p>
+            <w:pPr>
+              <w:pStyle w:val="ListParagraph"/>
+              <w:numPr>
+                <w:ilvl w:val="0"/>
+                <w:numId w:val="69"/>
+              </w:numPr>
+              <w:rPr>
+                <w:rFonts w:cs="Times New Roman"/>
+                <w:sz w:val="20"/>
+                <w:szCs w:val="20"/>
+              </w:rPr>
+            </w:pPr>
+          </w:p>
+        </w:tc>
+        <w:tc>
+          <w:tcPr>
+            <w:tcW w:w="1368" w:type="pct"/>
+          </w:tcPr>
+          <w:p>
+            <w:pPr>
+              <w:pStyle w:val="Default"/>
+              <w:jc w:val="both"/>
+              <w:rPr>
+                <w:rFonts w:cs="Times New Roman"/>
+                <w:i/>
+                <w:iCs/>
+                <w:sz w:val="20"/>
+                <w:szCs w:val="20"/>
+              </w:rPr>
+            </w:pPr>
+            <w:r>
+              <w:rPr>
+                <w:rFonts w:cs="Times New Roman"/>
+                <w:i/>
+                <w:iCs/>
+                <w:sz w:val="20"/>
+                <w:szCs w:val="20"/>
+              </w:rPr>
+              <w:t xml:space="preserve">Mysql_ping() </w:t>
+            </w:r>
+          </w:p>
+        </w:tc>
+        <w:tc>
+          <w:tcPr>
+            <w:tcW w:w="3282" w:type="pct"/>
+          </w:tcPr>
+          <w:p>
+            <w:pPr>
+              <w:rPr>
+                <w:rFonts w:cs="Times New Roman"/>
+                <w:sz w:val="20"/>
+                <w:szCs w:val="20"/>
+              </w:rPr>
+            </w:pPr>
+            <w:r>
+              <w:rPr>
+                <w:rFonts w:cs="Times New Roman"/>
+                <w:sz w:val="20"/>
+                <w:szCs w:val="20"/>
+              </w:rPr>
+              <w:t xml:space="preserve">Memeriksa koneksi </w:t>
+            </w:r>
+            <w:r>
+              <w:rPr>
+                <w:rFonts w:cs="Times New Roman"/>
+                <w:i/>
+                <w:iCs/>
+                <w:sz w:val="20"/>
+                <w:szCs w:val="20"/>
+              </w:rPr>
+              <w:t xml:space="preserve">server </w:t>
+            </w:r>
+            <w:r>
+              <w:rPr>
+                <w:rFonts w:cs="Times New Roman"/>
+                <w:sz w:val="20"/>
+                <w:szCs w:val="20"/>
+              </w:rPr>
+              <w:t xml:space="preserve">dan akan mencoba untuk melakukan koneksi ulang jika koneksi terputus </w:t>
+            </w:r>
+          </w:p>
+        </w:tc>
+      </w:tr>
+    </w:tbl>
+    <w:p>
+      <w:pPr>
+        <w:spacing w:before="240"/>
         <w:ind w:firstLine="851"/>
       </w:pPr>
       <w:r>
-        <w:t>Lorem ipsum dolor sit amet</w:t>
+        <w:t xml:space="preserve">Tabel 2.1 merupakan fungsi-fungsi dalam MySQL yang dapat digunakan </w:t>
+      </w:r>
+      <w:r>
+        <w:t xml:space="preserve">untuk mengantarkan perintah SQL pada PHP menuju ke </w:t>
+      </w:r>
+      <w:r>
+        <w:rPr>
+          <w:i/>
+        </w:rPr>
+        <w:t>server</w:t>
+      </w:r>
+      <w:r>
+        <w:t xml:space="preserve"> sehingga perintah tersebut dapat dieksekusi oleh semua </w:t>
+      </w:r>
+      <w:r>
+        <w:rPr>
+          <w:i/>
+        </w:rPr>
+        <w:t>server</w:t>
+      </w:r>
+      <w:r>
+        <w:t xml:space="preserve"> MySQL</w:t>
+      </w:r>
+      <w:r>
+        <w:t xml:space="preserve">. </w:t>
+      </w:r>
+    </w:p>
+    <w:p>
+      <w:pPr>
+        <w:ind w:firstLine="851"/>
+      </w:pPr>
+      <w:r>
+        <w:t xml:space="preserve">Selain fungsi-fungsinya, MySQL juga memiliki beberapa keunggulan, seperti </w:t>
+      </w:r>
+      <w:r>
+        <w:t xml:space="preserve">dapat berjalan stabil pada berbagai sistem operasi seperti Windows, Linux, FreeBSD, Mac Os X Server, Solaris, Amiga, dan masih banyak </w:t>
+      </w:r>
+      <w:r>
+        <w:t xml:space="preserve">lainnya. </w:t>
+      </w:r>
+      <w:r>
+        <w:t>MySQL didistribusikan sebagai perangkat lunak sumber terbuka, dibawah lisensi GPL sehingga dapat digunakan secara gratis</w:t>
+      </w:r>
+      <w:r>
+        <w:t xml:space="preserve"> serta</w:t>
+      </w:r>
+      <w:r>
+        <w:t xml:space="preserve"> dapat digunakan oleh beberapa pengguna dalam waktu yang bersamaan tanpa mengalami masalah atau konflik</w:t>
+      </w:r>
+      <w:r>
+        <w:t xml:space="preserve">. </w:t>
+      </w:r>
+      <w:r>
+        <w:t xml:space="preserve">MySQL memiliki kecepatan yang </w:t>
+      </w:r>
+      <w:r>
+        <w:t>tinggi</w:t>
+      </w:r>
+      <w:r>
+        <w:t xml:space="preserve"> dalam menangani </w:t>
+      </w:r>
+      <w:r>
+        <w:rPr>
+          <w:i/>
+        </w:rPr>
+        <w:t>query</w:t>
+      </w:r>
+      <w:r>
+        <w:t xml:space="preserve"> sederhana, dengan kata lain dapat memproses lebih banyak SQL per satuan waktu.</w:t>
+      </w:r>
+      <w:r>
+        <w:t xml:space="preserve"> </w:t>
+      </w:r>
+      <w:r>
+        <w:t xml:space="preserve">MySQL memiliki ragam tipe data yang sangat kaya, seperti </w:t>
+      </w:r>
+      <w:r>
+        <w:rPr>
+          <w:i/>
+        </w:rPr>
+        <w:t>signed / unsigned integer, float, double, char, text, date, timestamp</w:t>
+      </w:r>
+      <w:r>
+        <w:t>, dan lain-lain.</w:t>
+      </w:r>
+      <w:r>
+        <w:t xml:space="preserve"> </w:t>
+      </w:r>
+      <w:r>
+        <w:t>MySQL memiliki antar muka (</w:t>
+      </w:r>
+      <w:r>
+        <w:rPr>
+          <w:i/>
+        </w:rPr>
+        <w:t>interface</w:t>
+      </w:r>
+      <w:r>
+        <w:t>) terhadap berbagai aplikasi dan bahasa pemrograman dengan menggunakan fungsi API (</w:t>
+      </w:r>
+      <w:r>
+        <w:rPr>
+          <w:i/>
+        </w:rPr>
+        <w:t>Application Programming Interface</w:t>
+      </w:r>
+      <w:r>
+        <w:t>)</w:t>
+      </w:r>
+      <w:r>
+        <w:t xml:space="preserve"> </w:t>
+      </w:r>
+      <w:sdt>
+        <w:sdtPr>
+          <w:id w:val="-346089590"/>
+          <w:citation/>
+        </w:sdtPr>
+        <w:sdtContent>
+          <w:r>
+            <w:fldChar w:fldCharType="begin"/>
+          </w:r>
+          <w:r>
+            <w:instrText xml:space="preserve"> CITATION Kad08 \l 1033 </w:instrText>
+          </w:r>
+          <w:r>
+            <w:fldChar w:fldCharType="separate"/>
+          </w:r>
+          <w:r>
+            <w:rPr>
+              <w:noProof/>
+            </w:rPr>
+            <w:t>(Kadir, 2008)</w:t>
+          </w:r>
+          <w:r>
+            <w:fldChar w:fldCharType="end"/>
+          </w:r>
+        </w:sdtContent>
+      </w:sdt>
+      <w:r>
+        <w:t>.</w:t>
       </w:r>
     </w:p>
     <w:p/>
@@ -3555,7 +7443,69 @@
         <w:ind w:firstLine="851"/>
       </w:pPr>
       <w:r>
-        <w:t>Lorem ipsum dolor sit amet</w:t>
+        <w:t>JSON (JavaScript Object Notation) adalah format pertukaran data yang ringan, mudah dibaca dan ditulis oleh manusia, serta mudah diterjemahkan dan dibuat (</w:t>
+      </w:r>
+      <w:r>
+        <w:rPr>
+          <w:i/>
+        </w:rPr>
+        <w:t>generate</w:t>
+      </w:r>
+      <w:r>
+        <w:t xml:space="preserve">) oleh komputer. Format ini dibuat berdasarkan bagian dari </w:t>
+      </w:r>
+      <w:r>
+        <w:t>bahasa pem</w:t>
+      </w:r>
+      <w:r>
+        <w:t>rograman JavaScript, Standar ECMA</w:t>
+      </w:r>
+      <w:r>
+        <w:t xml:space="preserve">-262 Edisi ke-3 - Desember 1999. </w:t>
+      </w:r>
+      <w:r>
+        <w:t xml:space="preserve">JSON merupakan format teks yang tidak bergantung pada bahasa pemrograman apapun karena menggunakan gaya bahasa yang umum digunakan oleh </w:t>
+      </w:r>
+      <w:r>
+        <w:rPr>
+          <w:i/>
+        </w:rPr>
+        <w:t>programmer</w:t>
+      </w:r>
+      <w:r>
+        <w:t xml:space="preserve"> keluarga C termasuk C, C++, C#, Java, JavaScript, Perl, Python dan lainnya</w:t>
+      </w:r>
+      <w:r>
+        <w:t xml:space="preserve"> </w:t>
+      </w:r>
+      <w:sdt>
+        <w:sdtPr>
+          <w:id w:val="-1755036929"/>
+          <w:citation/>
+        </w:sdtPr>
+        <w:sdtContent>
+          <w:r>
+            <w:fldChar w:fldCharType="begin"/>
+          </w:r>
+          <w:r>
+            <w:instrText xml:space="preserve"> CITATION Der11 \l 1033 </w:instrText>
+          </w:r>
+          <w:r>
+            <w:fldChar w:fldCharType="separate"/>
+          </w:r>
+          <w:r>
+            <w:rPr>
+              <w:noProof/>
+            </w:rPr>
+            <w:t>(Derizal, 2011)</w:t>
+          </w:r>
+          <w:r>
+            <w:fldChar w:fldCharType="end"/>
+          </w:r>
+        </w:sdtContent>
+      </w:sdt>
+      <w:r>
+        <w:t>.</w:t>
       </w:r>
     </w:p>
     <w:p/>
@@ -3569,6 +7519,7 @@
         <w:ind w:left="851" w:hanging="851"/>
       </w:pPr>
       <w:r>
+        <w:lastRenderedPageBreak/>
         <w:t>Google Cloud Platform</w:t>
       </w:r>
     </w:p>
@@ -3577,7 +7528,129 @@
         <w:ind w:firstLine="851"/>
       </w:pPr>
       <w:r>
-        <w:t>Lorem ipsum dolor sit amet</w:t>
+        <w:t xml:space="preserve">Google Cloud Platform merupakan layanan </w:t>
+      </w:r>
+      <w:r>
+        <w:rPr>
+          <w:i/>
+        </w:rPr>
+        <w:t>public cloud computing</w:t>
+      </w:r>
+      <w:r>
+        <w:t xml:space="preserve"> dari Google yang terdiri dari beragam layanan. </w:t>
+      </w:r>
+      <w:r>
+        <w:rPr>
+          <w:i/>
+        </w:rPr>
+        <w:t>Platform</w:t>
+      </w:r>
+      <w:r>
+        <w:t xml:space="preserve"> dari Google ini menyediakan</w:t>
+      </w:r>
+      <w:r>
+        <w:t xml:space="preserve"> beragam layanan </w:t>
+      </w:r>
+      <w:r>
+        <w:rPr>
+          <w:i/>
+        </w:rPr>
+        <w:t>hosting</w:t>
+      </w:r>
+      <w:r>
+        <w:t xml:space="preserve"> mulai dari komputasi, </w:t>
+      </w:r>
+      <w:r>
+        <w:rPr>
+          <w:i/>
+        </w:rPr>
+        <w:t>storage</w:t>
+      </w:r>
+      <w:r>
+        <w:t xml:space="preserve"> dan </w:t>
+      </w:r>
+      <w:r>
+        <w:rPr>
+          <w:i/>
+        </w:rPr>
+        <w:t>aplication development</w:t>
+      </w:r>
+      <w:r>
+        <w:t xml:space="preserve"> yang berjalan pada </w:t>
+      </w:r>
+      <w:r>
+        <w:rPr>
+          <w:i/>
+        </w:rPr>
+        <w:t>hardware</w:t>
+      </w:r>
+      <w:r>
+        <w:t xml:space="preserve"> Google. Google Cloud Platform Service dapat diakses oleh pengembang </w:t>
+      </w:r>
+      <w:r>
+        <w:rPr>
+          <w:i/>
+        </w:rPr>
+        <w:t>software, administrator cloud</w:t>
+      </w:r>
+      <w:r>
+        <w:t xml:space="preserve"> dan profesional IT lainnya menggunakan internet publik atau melalui koneksi jaringan </w:t>
+      </w:r>
+      <w:r>
+        <w:rPr>
+          <w:i/>
+        </w:rPr>
+        <w:t>dedicated</w:t>
+      </w:r>
+      <w:r>
+        <w:rPr>
+          <w:i/>
+        </w:rPr>
+        <w:t xml:space="preserve"> </w:t>
+      </w:r>
+      <w:sdt>
+        <w:sdtPr>
+          <w:rPr>
+            <w:i/>
+          </w:rPr>
+          <w:id w:val="224810490"/>
+          <w:citation/>
+        </w:sdtPr>
+        <w:sdtContent>
+          <w:r>
+            <w:rPr>
+              <w:i/>
+            </w:rPr>
+            <w:fldChar w:fldCharType="begin"/>
+          </w:r>
+          <w:r>
+            <w:rPr>
+              <w:i/>
+            </w:rPr>
+            <w:instrText xml:space="preserve">CITATION Goo21 \l 1033 </w:instrText>
+          </w:r>
+          <w:r>
+            <w:rPr>
+              <w:i/>
+            </w:rPr>
+            <w:fldChar w:fldCharType="separate"/>
+          </w:r>
+          <w:r>
+            <w:rPr>
+              <w:noProof/>
+            </w:rPr>
+            <w:t>(Google, 2021)</w:t>
+          </w:r>
+          <w:r>
+            <w:rPr>
+              <w:i/>
+            </w:rPr>
+            <w:fldChar w:fldCharType="end"/>
+          </w:r>
+        </w:sdtContent>
+      </w:sdt>
+      <w:r>
+        <w:t>.</w:t>
       </w:r>
     </w:p>
     <w:p>
@@ -3590,7 +7663,13 @@
         <w:ind w:left="851" w:hanging="851"/>
       </w:pPr>
       <w:r>
-        <w:t>Comput Engine</w:t>
+        <w:t>Comput</w:t>
+      </w:r>
+      <w:r>
+        <w:t>e</w:t>
+      </w:r>
+      <w:r>
+        <w:t xml:space="preserve"> Engine</w:t>
       </w:r>
     </w:p>
     <w:p>
@@ -3598,23 +7677,301 @@
         <w:ind w:firstLine="851"/>
       </w:pPr>
       <w:r>
-        <w:t>Lorem ipsum dolor sit amet</w:t>
-      </w:r>
+        <w:t xml:space="preserve">Google Compute Engine memungkinkan </w:t>
+      </w:r>
+      <w:r>
+        <w:t>untuk</w:t>
+      </w:r>
+      <w:r>
+        <w:t xml:space="preserve"> menjalankan beba</w:t>
+      </w:r>
+      <w:r>
+        <w:t>n kerja komputasi skala besar dengan</w:t>
+      </w:r>
+      <w:r>
+        <w:t xml:space="preserve"> infrastruktur yang sama yang menjalankan </w:t>
+      </w:r>
+      <w:r>
+        <w:t xml:space="preserve">Google Search, Gmail </w:t>
+      </w:r>
+      <w:r>
+        <w:t>dan</w:t>
+      </w:r>
+      <w:r>
+        <w:t xml:space="preserve"> Ads</w:t>
+      </w:r>
+      <w:r>
+        <w:t xml:space="preserve">. </w:t>
+      </w:r>
+      <w:r>
+        <w:t>Pengguna</w:t>
+      </w:r>
+      <w:r>
+        <w:t xml:space="preserve"> dapat meluncurkan </w:t>
+      </w:r>
+      <w:r>
+        <w:rPr>
+          <w:i/>
+        </w:rPr>
+        <w:t>virtual machines</w:t>
+      </w:r>
+      <w:r>
+        <w:t xml:space="preserve"> </w:t>
+      </w:r>
+      <w:r>
+        <w:t xml:space="preserve">sesuai permintaan, mengelola konektivitas jaringan menggunakan solusi jaringan yang sederhana namun fleksibel, dan mengakses berbagai alternatif penyimpanan data dari </w:t>
+      </w:r>
+      <w:r>
+        <w:rPr>
+          <w:i/>
+        </w:rPr>
+        <w:t>virtual machines</w:t>
+      </w:r>
+      <w:r>
+        <w:t xml:space="preserve">. </w:t>
+      </w:r>
+      <w:r>
+        <w:t xml:space="preserve"> </w:t>
+      </w:r>
+      <w:r>
+        <w:t>F</w:t>
+      </w:r>
+      <w:r>
+        <w:t xml:space="preserve">itur-fitur </w:t>
+      </w:r>
+      <w:r>
+        <w:t xml:space="preserve">Google Compute Engine </w:t>
+      </w:r>
+      <w:r>
+        <w:t xml:space="preserve">antara lain </w:t>
+      </w:r>
+      <w:sdt>
+        <w:sdtPr>
+          <w:id w:val="425936236"/>
+          <w:citation/>
+        </w:sdtPr>
+        <w:sdtContent>
+          <w:r>
+            <w:fldChar w:fldCharType="begin"/>
+          </w:r>
+          <w:r>
+            <w:instrText xml:space="preserve"> CITATION Goo21 \l 1033 </w:instrText>
+          </w:r>
+          <w:r>
+            <w:fldChar w:fldCharType="separate"/>
+          </w:r>
+          <w:r>
+            <w:rPr>
+              <w:noProof/>
+            </w:rPr>
+            <w:t>(Google, 2021)</w:t>
+          </w:r>
+          <w:r>
+            <w:fldChar w:fldCharType="end"/>
+          </w:r>
+        </w:sdtContent>
+      </w:sdt>
       <w:bookmarkStart w:id="0" w:name="_GoBack"/>
       <w:bookmarkEnd w:id="0"/>
-    </w:p>
-    <w:p>
-      <w:pPr>
-        <w:rPr>
-          <w:szCs w:val="24"/>
-        </w:rPr>
-      </w:pPr>
-    </w:p>
-    <w:p>
-      <w:pPr>
-        <w:pStyle w:val="Heading1"/>
+      <w:r>
+        <w:t xml:space="preserve"> </w:t>
+      </w:r>
+      <w:r>
+        <w:t>:</w:t>
+      </w:r>
+    </w:p>
+    <w:p>
+      <w:pPr>
+        <w:pStyle w:val="ListParagraph"/>
+        <w:numPr>
+          <w:ilvl w:val="0"/>
+          <w:numId w:val="71"/>
+        </w:numPr>
+        <w:ind w:left="851" w:hanging="851"/>
+      </w:pPr>
+      <w:r>
+        <w:rPr>
+          <w:i/>
+        </w:rPr>
+        <w:t xml:space="preserve">Full Virtual Machines: </w:t>
+      </w:r>
+      <w:r>
+        <w:t>Mesin virtual yang di</w:t>
+      </w:r>
+      <w:r>
+        <w:t>-</w:t>
+      </w:r>
+      <w:r>
+        <w:rPr>
+          <w:i/>
+        </w:rPr>
+        <w:t>hosting</w:t>
+      </w:r>
+      <w:r>
+        <w:t xml:space="preserve"> kernel yang menjalankan Ubuntu</w:t>
+      </w:r>
+      <w:r>
+        <w:t xml:space="preserve"> </w:t>
+      </w:r>
+      <w:r>
+        <w:t xml:space="preserve">atau CentOs. </w:t>
+      </w:r>
+      <w:r>
+        <w:t>Mel</w:t>
+      </w:r>
+      <w:r>
+        <w:t xml:space="preserve">uncurkan 1, 2, 4, atau 8 </w:t>
+      </w:r>
+      <w:r>
+        <w:rPr>
+          <w:i/>
+        </w:rPr>
+        <w:t>virtual core instances</w:t>
+      </w:r>
+      <w:r>
+        <w:t xml:space="preserve"> dengan memori 3.</w:t>
+      </w:r>
+      <w:r>
+        <w:t>75 GB</w:t>
+      </w:r>
+      <w:r>
+        <w:t xml:space="preserve"> </w:t>
+      </w:r>
+      <w:r>
+        <w:t xml:space="preserve">per </w:t>
+      </w:r>
+      <w:r>
+        <w:rPr>
+          <w:i/>
+        </w:rPr>
+        <w:t>virtual core</w:t>
+      </w:r>
+      <w:r>
+        <w:t>.</w:t>
+      </w:r>
+    </w:p>
+    <w:p>
+      <w:pPr>
+        <w:pStyle w:val="ListParagraph"/>
+        <w:numPr>
+          <w:ilvl w:val="0"/>
+          <w:numId w:val="71"/>
+        </w:numPr>
+        <w:ind w:left="851" w:hanging="851"/>
+        <w:rPr>
+          <w:i/>
+        </w:rPr>
+      </w:pPr>
+      <w:r>
+        <w:rPr>
+          <w:i/>
+        </w:rPr>
+        <w:t>Flexible Storage</w:t>
+      </w:r>
+      <w:r>
+        <w:rPr>
+          <w:i/>
+        </w:rPr>
+        <w:t xml:space="preserve">: </w:t>
+      </w:r>
+      <w:r>
+        <w:t>menawarkan opsi penyimpanan yang berbeda untuk memenuhi berbagai kebutuhan</w:t>
+      </w:r>
+      <w:r>
+        <w:t>.</w:t>
+      </w:r>
+    </w:p>
+    <w:p>
+      <w:pPr>
+        <w:pStyle w:val="ListParagraph"/>
+        <w:numPr>
+          <w:ilvl w:val="0"/>
+          <w:numId w:val="71"/>
+        </w:numPr>
+        <w:ind w:left="851" w:hanging="851"/>
+      </w:pPr>
+      <w:r>
+        <w:rPr>
+          <w:i/>
+        </w:rPr>
+        <w:t>Flexible networking</w:t>
+      </w:r>
+      <w:r>
+        <w:rPr>
+          <w:i/>
+        </w:rPr>
+        <w:t xml:space="preserve">: </w:t>
+      </w:r>
+      <w:r>
+        <w:t xml:space="preserve">menawarkan solusi jaringan yang memudahkan untuk menghubungkan </w:t>
+      </w:r>
+      <w:r>
+        <w:rPr>
+          <w:i/>
+        </w:rPr>
+        <w:t>virtual machines</w:t>
+      </w:r>
+      <w:r>
+        <w:t xml:space="preserve"> </w:t>
+      </w:r>
+      <w:r>
+        <w:t>satu sama lain dan ke Internet</w:t>
+      </w:r>
+      <w:r>
+        <w:t>.</w:t>
+      </w:r>
+    </w:p>
+    <w:p>
+      <w:pPr>
+        <w:pStyle w:val="ListParagraph"/>
+        <w:numPr>
+          <w:ilvl w:val="0"/>
+          <w:numId w:val="71"/>
+        </w:numPr>
+        <w:ind w:left="851" w:hanging="851"/>
+      </w:pPr>
+      <w:r>
+        <w:rPr>
+          <w:i/>
+        </w:rPr>
+        <w:t>Open tooling</w:t>
+      </w:r>
+      <w:r>
+        <w:rPr>
+          <w:i/>
+        </w:rPr>
+        <w:t xml:space="preserve">: </w:t>
+      </w:r>
+      <w:r>
+        <w:t xml:space="preserve">menawarkan UI sederhana dan </w:t>
+      </w:r>
+      <w:r>
+        <w:rPr>
+          <w:i/>
+        </w:rPr>
+        <w:t>command-line tooling</w:t>
+      </w:r>
+      <w:r>
+        <w:t xml:space="preserve"> untuk mengonfigurasi dan</w:t>
+      </w:r>
+      <w:r>
+        <w:t xml:space="preserve"> meluncurkan </w:t>
+      </w:r>
+      <w:r>
+        <w:rPr>
+          <w:i/>
+        </w:rPr>
+        <w:t>virtual machines</w:t>
+      </w:r>
+      <w:r>
+        <w:t>.</w:t>
+      </w:r>
+    </w:p>
+    <w:p/>
+    <w:p>
+      <w:pPr>
         <w:sectPr>
-          <w:footerReference w:type="default" r:id="rId16"/>
+          <w:footerReference w:type="default" r:id="rId18"/>
           <w:pgSz w:w="11907" w:h="16839" w:code="9"/>
           <w:pgMar w:top="2268" w:right="1701" w:bottom="1701" w:left="2268" w:header="720" w:footer="825" w:gutter="0"/>
           <w:cols w:space="720"/>
@@ -4310,7 +8667,6 @@
           <w:id w:val="1675682576"/>
           <w:citation/>
         </w:sdtPr>
-        <w:sdtEndPr/>
         <w:sdtContent>
           <w:r>
             <w:rPr>
@@ -4380,7 +8736,6 @@
           <w:id w:val="920297131"/>
           <w:citation/>
         </w:sdtPr>
-        <w:sdtEndPr/>
         <w:sdtContent>
           <w:r>
             <w:rPr>
@@ -4521,7 +8876,7 @@
                           </pic:cNvPicPr>
                         </pic:nvPicPr>
                         <pic:blipFill>
-                          <a:blip r:embed="rId17">
+                          <a:blip r:embed="rId19">
                             <a:extLst>
                               <a:ext uri="{28A0092B-C50C-407E-A947-70E740481C1C}">
                                 <a14:useLocalDpi xmlns:a14="http://schemas.microsoft.com/office/drawing/2010/main" val="0"/>
@@ -5601,7 +9956,7 @@
                           </pic:cNvPicPr>
                         </pic:nvPicPr>
                         <pic:blipFill>
-                          <a:blip r:embed="rId18">
+                          <a:blip r:embed="rId20">
                             <a:extLst>
                               <a:ext uri="{28A0092B-C50C-407E-A947-70E740481C1C}">
                                 <a14:useLocalDpi xmlns:a14="http://schemas.microsoft.com/office/drawing/2010/main" val="0"/>
@@ -6028,7 +10383,7 @@
                           </pic:cNvPicPr>
                         </pic:nvPicPr>
                         <pic:blipFill>
-                          <a:blip r:embed="rId19">
+                          <a:blip r:embed="rId21">
                             <a:extLst>
                               <a:ext uri="{28A0092B-C50C-407E-A947-70E740481C1C}">
                                 <a14:useLocalDpi xmlns:a14="http://schemas.microsoft.com/office/drawing/2010/main" val="0"/>
@@ -6599,7 +10954,7 @@
                           <pic:cNvPicPr/>
                         </pic:nvPicPr>
                         <pic:blipFill>
-                          <a:blip r:embed="rId20">
+                          <a:blip r:embed="rId22">
                             <a:extLst>
                               <a:ext uri="{28A0092B-C50C-407E-A947-70E740481C1C}">
                                 <a14:useLocalDpi xmlns:a14="http://schemas.microsoft.com/office/drawing/2010/main" val="0"/>
@@ -6640,27 +10995,14 @@
       <w:r>
         <w:t xml:space="preserve">Gambar 3. </w:t>
       </w:r>
-      <w:r>
-        <w:fldChar w:fldCharType="begin"/>
-      </w:r>
-      <w:r>
-        <w:instrText xml:space="preserve"> SEQ Gambar_3. \* ARABIC </w:instrText>
-      </w:r>
-      <w:r>
-        <w:fldChar w:fldCharType="separate"/>
-      </w:r>
-      <w:r>
-        <w:rPr>
-          <w:noProof/>
-        </w:rPr>
-        <w:t>4</w:t>
-      </w:r>
-      <w:r>
-        <w:rPr>
-          <w:noProof/>
-        </w:rPr>
-        <w:fldChar w:fldCharType="end"/>
-      </w:r>
+      <w:fldSimple w:instr=" SEQ Gambar_3. \* ARABIC ">
+        <w:r>
+          <w:rPr>
+            <w:noProof/>
+          </w:rPr>
+          <w:t>4</w:t>
+        </w:r>
+      </w:fldSimple>
       <w:r>
         <w:t xml:space="preserve"> </w:t>
       </w:r>
@@ -6976,7 +11318,7 @@
                           </pic:cNvPicPr>
                         </pic:nvPicPr>
                         <pic:blipFill>
-                          <a:blip r:embed="rId21">
+                          <a:blip r:embed="rId23">
                             <a:extLst>
                               <a:ext uri="{28A0092B-C50C-407E-A947-70E740481C1C}">
                                 <a14:useLocalDpi xmlns:a14="http://schemas.microsoft.com/office/drawing/2010/main" val="0"/>
@@ -7022,27 +11364,14 @@
       <w:r>
         <w:t xml:space="preserve">Gambar 3. </w:t>
       </w:r>
-      <w:r>
-        <w:fldChar w:fldCharType="begin"/>
-      </w:r>
-      <w:r>
-        <w:instrText xml:space="preserve"> SEQ Gambar_3. \* ARABIC </w:instrText>
-      </w:r>
-      <w:r>
-        <w:fldChar w:fldCharType="separate"/>
-      </w:r>
-      <w:r>
-        <w:rPr>
-          <w:noProof/>
-        </w:rPr>
-        <w:t>5</w:t>
-      </w:r>
-      <w:r>
-        <w:rPr>
-          <w:noProof/>
-        </w:rPr>
-        <w:fldChar w:fldCharType="end"/>
-      </w:r>
+      <w:fldSimple w:instr=" SEQ Gambar_3. \* ARABIC ">
+        <w:r>
+          <w:rPr>
+            <w:noProof/>
+          </w:rPr>
+          <w:t>5</w:t>
+        </w:r>
+      </w:fldSimple>
       <w:r>
         <w:t xml:space="preserve"> </w:t>
       </w:r>
@@ -7425,7 +11754,7 @@
                           <pic:cNvPicPr/>
                         </pic:nvPicPr>
                         <pic:blipFill>
-                          <a:blip r:embed="rId22">
+                          <a:blip r:embed="rId24">
                             <a:extLst>
                               <a:ext uri="{28A0092B-C50C-407E-A947-70E740481C1C}">
                                 <a14:useLocalDpi xmlns:a14="http://schemas.microsoft.com/office/drawing/2010/main" val="0"/>
@@ -7465,27 +11794,14 @@
       <w:r>
         <w:t xml:space="preserve">Gambar 3. </w:t>
       </w:r>
-      <w:r>
-        <w:fldChar w:fldCharType="begin"/>
-      </w:r>
-      <w:r>
-        <w:instrText xml:space="preserve"> SEQ Gambar_3. \* ARABIC </w:instrText>
-      </w:r>
-      <w:r>
-        <w:fldChar w:fldCharType="separate"/>
-      </w:r>
-      <w:r>
-        <w:rPr>
-          <w:noProof/>
-        </w:rPr>
-        <w:t>6</w:t>
-      </w:r>
-      <w:r>
-        <w:rPr>
-          <w:noProof/>
-        </w:rPr>
-        <w:fldChar w:fldCharType="end"/>
-      </w:r>
+      <w:fldSimple w:instr=" SEQ Gambar_3. \* ARABIC ">
+        <w:r>
+          <w:rPr>
+            <w:noProof/>
+          </w:rPr>
+          <w:t>6</w:t>
+        </w:r>
+      </w:fldSimple>
       <w:r>
         <w:t xml:space="preserve"> </w:t>
       </w:r>
@@ -7789,7 +12105,7 @@
                           </pic:cNvPicPr>
                         </pic:nvPicPr>
                         <pic:blipFill>
-                          <a:blip r:embed="rId23">
+                          <a:blip r:embed="rId25">
                             <a:extLst>
                               <a:ext uri="{28A0092B-C50C-407E-A947-70E740481C1C}">
                                 <a14:useLocalDpi xmlns:a14="http://schemas.microsoft.com/office/drawing/2010/main" val="0"/>
@@ -7835,27 +12151,14 @@
       <w:r>
         <w:t xml:space="preserve">Gambar 3. </w:t>
       </w:r>
-      <w:r>
-        <w:fldChar w:fldCharType="begin"/>
-      </w:r>
-      <w:r>
-        <w:instrText xml:space="preserve"> SEQ Gambar_3. \* ARABIC </w:instrText>
-      </w:r>
-      <w:r>
-        <w:fldChar w:fldCharType="separate"/>
-      </w:r>
-      <w:r>
-        <w:rPr>
-          <w:noProof/>
-        </w:rPr>
-        <w:t>7</w:t>
-      </w:r>
-      <w:r>
-        <w:rPr>
-          <w:noProof/>
-        </w:rPr>
-        <w:fldChar w:fldCharType="end"/>
-      </w:r>
+      <w:fldSimple w:instr=" SEQ Gambar_3. \* ARABIC ">
+        <w:r>
+          <w:rPr>
+            <w:noProof/>
+          </w:rPr>
+          <w:t>7</w:t>
+        </w:r>
+      </w:fldSimple>
       <w:r>
         <w:t xml:space="preserve"> </w:t>
       </w:r>
@@ -8096,7 +12399,7 @@
                           </pic:cNvPicPr>
                         </pic:nvPicPr>
                         <pic:blipFill>
-                          <a:blip r:embed="rId24">
+                          <a:blip r:embed="rId26">
                             <a:extLst>
                               <a:ext uri="{28A0092B-C50C-407E-A947-70E740481C1C}">
                                 <a14:useLocalDpi xmlns:a14="http://schemas.microsoft.com/office/drawing/2010/main" val="0"/>
@@ -8142,27 +12445,14 @@
       <w:r>
         <w:t xml:space="preserve">Gambar 3. </w:t>
       </w:r>
-      <w:r>
-        <w:fldChar w:fldCharType="begin"/>
-      </w:r>
-      <w:r>
-        <w:instrText xml:space="preserve"> SEQ Gambar_3. \* ARABIC </w:instrText>
-      </w:r>
-      <w:r>
-        <w:fldChar w:fldCharType="separate"/>
-      </w:r>
-      <w:r>
-        <w:rPr>
-          <w:noProof/>
-        </w:rPr>
-        <w:t>8</w:t>
-      </w:r>
-      <w:r>
-        <w:rPr>
-          <w:noProof/>
-        </w:rPr>
-        <w:fldChar w:fldCharType="end"/>
-      </w:r>
+      <w:fldSimple w:instr=" SEQ Gambar_3. \* ARABIC ">
+        <w:r>
+          <w:rPr>
+            <w:noProof/>
+          </w:rPr>
+          <w:t>8</w:t>
+        </w:r>
+      </w:fldSimple>
       <w:r>
         <w:t xml:space="preserve"> </w:t>
       </w:r>
@@ -8361,7 +12651,7 @@
                           </pic:cNvPicPr>
                         </pic:nvPicPr>
                         <pic:blipFill>
-                          <a:blip r:embed="rId25">
+                          <a:blip r:embed="rId27">
                             <a:extLst>
                               <a:ext uri="{28A0092B-C50C-407E-A947-70E740481C1C}">
                                 <a14:useLocalDpi xmlns:a14="http://schemas.microsoft.com/office/drawing/2010/main" val="0"/>
@@ -8654,7 +12944,7 @@
                           </pic:cNvPicPr>
                         </pic:nvPicPr>
                         <pic:blipFill>
-                          <a:blip r:embed="rId26">
+                          <a:blip r:embed="rId28">
                             <a:extLst>
                               <a:ext uri="{28A0092B-C50C-407E-A947-70E740481C1C}">
                                 <a14:useLocalDpi xmlns:a14="http://schemas.microsoft.com/office/drawing/2010/main" val="0"/>
@@ -8936,7 +13226,7 @@
                           </pic:cNvPicPr>
                         </pic:nvPicPr>
                         <pic:blipFill>
-                          <a:blip r:embed="rId27">
+                          <a:blip r:embed="rId29">
                             <a:extLst>
                               <a:ext uri="{28A0092B-C50C-407E-A947-70E740481C1C}">
                                 <a14:useLocalDpi xmlns:a14="http://schemas.microsoft.com/office/drawing/2010/main" val="0"/>
@@ -8982,27 +13272,14 @@
       <w:r>
         <w:t xml:space="preserve">Gambar 3. </w:t>
       </w:r>
-      <w:r>
-        <w:fldChar w:fldCharType="begin"/>
-      </w:r>
-      <w:r>
-        <w:instrText xml:space="preserve"> SEQ Gambar_3. \* ARABIC </w:instrText>
-      </w:r>
-      <w:r>
-        <w:fldChar w:fldCharType="separate"/>
-      </w:r>
-      <w:r>
-        <w:rPr>
-          <w:noProof/>
-        </w:rPr>
-        <w:t>11</w:t>
-      </w:r>
-      <w:r>
-        <w:rPr>
-          <w:noProof/>
-        </w:rPr>
-        <w:fldChar w:fldCharType="end"/>
-      </w:r>
+      <w:fldSimple w:instr=" SEQ Gambar_3. \* ARABIC ">
+        <w:r>
+          <w:rPr>
+            <w:noProof/>
+          </w:rPr>
+          <w:t>11</w:t>
+        </w:r>
+      </w:fldSimple>
       <w:r>
         <w:t xml:space="preserve"> </w:t>
       </w:r>
@@ -9293,7 +13570,7 @@
                           </pic:cNvPicPr>
                         </pic:nvPicPr>
                         <pic:blipFill>
-                          <a:blip r:embed="rId28">
+                          <a:blip r:embed="rId30">
                             <a:extLst>
                               <a:ext uri="{28A0092B-C50C-407E-A947-70E740481C1C}">
                                 <a14:useLocalDpi xmlns:a14="http://schemas.microsoft.com/office/drawing/2010/main" val="0"/>
@@ -9339,27 +13616,14 @@
       <w:r>
         <w:t xml:space="preserve">Gambar 3. </w:t>
       </w:r>
-      <w:r>
-        <w:fldChar w:fldCharType="begin"/>
-      </w:r>
-      <w:r>
-        <w:instrText xml:space="preserve"> SEQ Gambar_3. \* ARABIC </w:instrText>
-      </w:r>
-      <w:r>
-        <w:fldChar w:fldCharType="separate"/>
-      </w:r>
-      <w:r>
-        <w:rPr>
-          <w:noProof/>
-        </w:rPr>
-        <w:t>12</w:t>
-      </w:r>
-      <w:r>
-        <w:rPr>
-          <w:noProof/>
-        </w:rPr>
-        <w:fldChar w:fldCharType="end"/>
-      </w:r>
+      <w:fldSimple w:instr=" SEQ Gambar_3. \* ARABIC ">
+        <w:r>
+          <w:rPr>
+            <w:noProof/>
+          </w:rPr>
+          <w:t>12</w:t>
+        </w:r>
+      </w:fldSimple>
       <w:r>
         <w:t xml:space="preserve"> </w:t>
       </w:r>
@@ -9590,7 +13854,7 @@
                           </pic:cNvPicPr>
                         </pic:nvPicPr>
                         <pic:blipFill>
-                          <a:blip r:embed="rId29">
+                          <a:blip r:embed="rId31">
                             <a:extLst>
                               <a:ext uri="{28A0092B-C50C-407E-A947-70E740481C1C}">
                                 <a14:useLocalDpi xmlns:a14="http://schemas.microsoft.com/office/drawing/2010/main" val="0"/>
@@ -9636,27 +13900,14 @@
       <w:r>
         <w:t xml:space="preserve">Gambar 3. </w:t>
       </w:r>
-      <w:r>
-        <w:fldChar w:fldCharType="begin"/>
-      </w:r>
-      <w:r>
-        <w:instrText xml:space="preserve"> SEQ Gambar_3. \* ARABIC </w:instrText>
-      </w:r>
-      <w:r>
-        <w:fldChar w:fldCharType="separate"/>
-      </w:r>
-      <w:r>
-        <w:rPr>
-          <w:noProof/>
-        </w:rPr>
-        <w:t>13</w:t>
-      </w:r>
-      <w:r>
-        <w:rPr>
-          <w:noProof/>
-        </w:rPr>
-        <w:fldChar w:fldCharType="end"/>
-      </w:r>
+      <w:fldSimple w:instr=" SEQ Gambar_3. \* ARABIC ">
+        <w:r>
+          <w:rPr>
+            <w:noProof/>
+          </w:rPr>
+          <w:t>13</w:t>
+        </w:r>
+      </w:fldSimple>
       <w:r>
         <w:t xml:space="preserve"> </w:t>
       </w:r>
@@ -9896,7 +14147,7 @@
                           </pic:cNvPicPr>
                         </pic:nvPicPr>
                         <pic:blipFill>
-                          <a:blip r:embed="rId30">
+                          <a:blip r:embed="rId32">
                             <a:extLst>
                               <a:ext uri="{28A0092B-C50C-407E-A947-70E740481C1C}">
                                 <a14:useLocalDpi xmlns:a14="http://schemas.microsoft.com/office/drawing/2010/main" val="0"/>
@@ -9942,27 +14193,14 @@
       <w:r>
         <w:t xml:space="preserve">Gambar 3. </w:t>
       </w:r>
-      <w:r>
-        <w:fldChar w:fldCharType="begin"/>
-      </w:r>
-      <w:r>
-        <w:instrText xml:space="preserve"> SEQ Gambar_3. \* ARABIC </w:instrText>
-      </w:r>
-      <w:r>
-        <w:fldChar w:fldCharType="separate"/>
-      </w:r>
-      <w:r>
-        <w:rPr>
-          <w:noProof/>
-        </w:rPr>
-        <w:t>14</w:t>
-      </w:r>
-      <w:r>
-        <w:rPr>
-          <w:noProof/>
-        </w:rPr>
-        <w:fldChar w:fldCharType="end"/>
-      </w:r>
+      <w:fldSimple w:instr=" SEQ Gambar_3. \* ARABIC ">
+        <w:r>
+          <w:rPr>
+            <w:noProof/>
+          </w:rPr>
+          <w:t>14</w:t>
+        </w:r>
+      </w:fldSimple>
       <w:r>
         <w:t xml:space="preserve"> </w:t>
       </w:r>
@@ -10264,7 +14502,7 @@
                   <o:lock v:ext="edit" aspectratio="t"/>
                 </v:shapetype>
                 <v:shape id="_x0000_i1025" type="#_x0000_t75" style="width:235.5pt;height:396.75pt">
-                  <v:imagedata r:id="rId31" o:title="db_simvoni"/>
+                  <v:imagedata r:id="rId33" o:title="db_simvoni"/>
                 </v:shape>
               </w:pict>
             </w:r>
@@ -13131,7 +17369,6 @@
           <w:docPartUnique/>
         </w:docPartObj>
       </w:sdtPr>
-      <w:sdtEndPr/>
       <w:sdtContent>
         <w:p>
           <w:pPr>
@@ -13177,7 +17414,7 @@
 </file>
 
 <file path=word/endnotes.xml><?xml version="1.0" encoding="utf-8"?>
-<w:endnotes xmlns:wpc="http://schemas.microsoft.com/office/word/2010/wordprocessingCanvas" xmlns:mc="http://schemas.openxmlformats.org/markup-compatibility/2006" xmlns:o="urn:schemas-microsoft-com:office:office" xmlns:r="http://schemas.openxmlformats.org/officeDocument/2006/relationships" xmlns:m="http://schemas.openxmlformats.org/officeDocument/2006/math" xmlns:v="urn:schemas-microsoft-com:vml" xmlns:wp14="http://schemas.microsoft.com/office/word/2010/wordprocessingDrawing" xmlns:wp="http://schemas.openxmlformats.org/drawingml/2006/wordprocessingDrawing" xmlns:w10="urn:schemas-microsoft-com:office:word" xmlns:w="http://schemas.openxmlformats.org/wordprocessingml/2006/main" xmlns:w14="http://schemas.microsoft.com/office/word/2010/wordml" xmlns:wpg="http://schemas.microsoft.com/office/word/2010/wordprocessingGroup" xmlns:wpi="http://schemas.microsoft.com/office/word/2010/wordprocessingInk" xmlns:wne="http://schemas.microsoft.com/office/word/2006/wordml" xmlns:wps="http://schemas.microsoft.com/office/word/2010/wordprocessingShape" mc:Ignorable="w14 wp14">
+<w:endnotes xmlns:wpc="http://schemas.microsoft.com/office/word/2010/wordprocessingCanvas" xmlns:cx="http://schemas.microsoft.com/office/drawing/2014/chartex" xmlns:cx1="http://schemas.microsoft.com/office/drawing/2015/9/8/chartex" xmlns:mc="http://schemas.openxmlformats.org/markup-compatibility/2006" xmlns:o="urn:schemas-microsoft-com:office:office" xmlns:r="http://schemas.openxmlformats.org/officeDocument/2006/relationships" xmlns:m="http://schemas.openxmlformats.org/officeDocument/2006/math" xmlns:v="urn:schemas-microsoft-com:vml" xmlns:wp14="http://schemas.microsoft.com/office/word/2010/wordprocessingDrawing" xmlns:wp="http://schemas.openxmlformats.org/drawingml/2006/wordprocessingDrawing" xmlns:w10="urn:schemas-microsoft-com:office:word" xmlns:w="http://schemas.openxmlformats.org/wordprocessingml/2006/main" xmlns:w14="http://schemas.microsoft.com/office/word/2010/wordml" xmlns:w15="http://schemas.microsoft.com/office/word/2012/wordml" xmlns:w16se="http://schemas.microsoft.com/office/word/2015/wordml/symex" xmlns:wpg="http://schemas.microsoft.com/office/word/2010/wordprocessingGroup" xmlns:wpi="http://schemas.microsoft.com/office/word/2010/wordprocessingInk" xmlns:wne="http://schemas.microsoft.com/office/word/2006/wordml" xmlns:wps="http://schemas.microsoft.com/office/word/2010/wordprocessingShape" mc:Ignorable="w14 w15 w16se wp14">
   <w:endnote w:type="separator" w:id="-1">
     <w:p>
       <w:pPr>
@@ -13202,7 +17439,7 @@
 </file>
 
 <file path=word/footer1.xml><?xml version="1.0" encoding="utf-8"?>
-<w:ftr xmlns:wpc="http://schemas.microsoft.com/office/word/2010/wordprocessingCanvas" xmlns:mc="http://schemas.openxmlformats.org/markup-compatibility/2006" xmlns:o="urn:schemas-microsoft-com:office:office" xmlns:r="http://schemas.openxmlformats.org/officeDocument/2006/relationships" xmlns:m="http://schemas.openxmlformats.org/officeDocument/2006/math" xmlns:v="urn:schemas-microsoft-com:vml" xmlns:wp14="http://schemas.microsoft.com/office/word/2010/wordprocessingDrawing" xmlns:wp="http://schemas.openxmlformats.org/drawingml/2006/wordprocessingDrawing" xmlns:w10="urn:schemas-microsoft-com:office:word" xmlns:w="http://schemas.openxmlformats.org/wordprocessingml/2006/main" xmlns:w14="http://schemas.microsoft.com/office/word/2010/wordml" xmlns:wpg="http://schemas.microsoft.com/office/word/2010/wordprocessingGroup" xmlns:wpi="http://schemas.microsoft.com/office/word/2010/wordprocessingInk" xmlns:wne="http://schemas.microsoft.com/office/word/2006/wordml" xmlns:wps="http://schemas.microsoft.com/office/word/2010/wordprocessingShape" mc:Ignorable="w14 wp14">
+<w:ftr xmlns:wpc="http://schemas.microsoft.com/office/word/2010/wordprocessingCanvas" xmlns:cx="http://schemas.microsoft.com/office/drawing/2014/chartex" xmlns:cx1="http://schemas.microsoft.com/office/drawing/2015/9/8/chartex" xmlns:mc="http://schemas.openxmlformats.org/markup-compatibility/2006" xmlns:o="urn:schemas-microsoft-com:office:office" xmlns:r="http://schemas.openxmlformats.org/officeDocument/2006/relationships" xmlns:m="http://schemas.openxmlformats.org/officeDocument/2006/math" xmlns:v="urn:schemas-microsoft-com:vml" xmlns:wp14="http://schemas.microsoft.com/office/word/2010/wordprocessingDrawing" xmlns:wp="http://schemas.openxmlformats.org/drawingml/2006/wordprocessingDrawing" xmlns:w10="urn:schemas-microsoft-com:office:word" xmlns:w="http://schemas.openxmlformats.org/wordprocessingml/2006/main" xmlns:w14="http://schemas.microsoft.com/office/word/2010/wordml" xmlns:w15="http://schemas.microsoft.com/office/word/2012/wordml" xmlns:w16se="http://schemas.microsoft.com/office/word/2015/wordml/symex" xmlns:wpg="http://schemas.microsoft.com/office/word/2010/wordprocessingGroup" xmlns:wpi="http://schemas.microsoft.com/office/word/2010/wordprocessingInk" xmlns:wne="http://schemas.microsoft.com/office/word/2006/wordml" xmlns:wps="http://schemas.microsoft.com/office/word/2010/wordprocessingShape" mc:Ignorable="w14 w15 w16se wp14">
   <w:p>
     <w:pPr>
       <w:pStyle w:val="Footer"/>
@@ -13218,7 +17455,7 @@
 </file>
 
 <file path=word/footer2.xml><?xml version="1.0" encoding="utf-8"?>
-<w:ftr xmlns:wpc="http://schemas.microsoft.com/office/word/2010/wordprocessingCanvas" xmlns:mc="http://schemas.openxmlformats.org/markup-compatibility/2006" xmlns:o="urn:schemas-microsoft-com:office:office" xmlns:r="http://schemas.openxmlformats.org/officeDocument/2006/relationships" xmlns:m="http://schemas.openxmlformats.org/officeDocument/2006/math" xmlns:v="urn:schemas-microsoft-com:vml" xmlns:wp14="http://schemas.microsoft.com/office/word/2010/wordprocessingDrawing" xmlns:wp="http://schemas.openxmlformats.org/drawingml/2006/wordprocessingDrawing" xmlns:w10="urn:schemas-microsoft-com:office:word" xmlns:w="http://schemas.openxmlformats.org/wordprocessingml/2006/main" xmlns:w14="http://schemas.microsoft.com/office/word/2010/wordml" xmlns:wpg="http://schemas.microsoft.com/office/word/2010/wordprocessingGroup" xmlns:wpi="http://schemas.microsoft.com/office/word/2010/wordprocessingInk" xmlns:wne="http://schemas.microsoft.com/office/word/2006/wordml" xmlns:wps="http://schemas.microsoft.com/office/word/2010/wordprocessingShape" mc:Ignorable="w14 wp14">
+<w:ftr xmlns:wpc="http://schemas.microsoft.com/office/word/2010/wordprocessingCanvas" xmlns:cx="http://schemas.microsoft.com/office/drawing/2014/chartex" xmlns:cx1="http://schemas.microsoft.com/office/drawing/2015/9/8/chartex" xmlns:mc="http://schemas.openxmlformats.org/markup-compatibility/2006" xmlns:o="urn:schemas-microsoft-com:office:office" xmlns:r="http://schemas.openxmlformats.org/officeDocument/2006/relationships" xmlns:m="http://schemas.openxmlformats.org/officeDocument/2006/math" xmlns:v="urn:schemas-microsoft-com:vml" xmlns:wp14="http://schemas.microsoft.com/office/word/2010/wordprocessingDrawing" xmlns:wp="http://schemas.openxmlformats.org/drawingml/2006/wordprocessingDrawing" xmlns:w10="urn:schemas-microsoft-com:office:word" xmlns:w="http://schemas.openxmlformats.org/wordprocessingml/2006/main" xmlns:w14="http://schemas.microsoft.com/office/word/2010/wordml" xmlns:w15="http://schemas.microsoft.com/office/word/2012/wordml" xmlns:w16se="http://schemas.microsoft.com/office/word/2015/wordml/symex" xmlns:wpg="http://schemas.microsoft.com/office/word/2010/wordprocessingGroup" xmlns:wpi="http://schemas.microsoft.com/office/word/2010/wordprocessingInk" xmlns:wne="http://schemas.microsoft.com/office/word/2006/wordml" xmlns:wps="http://schemas.microsoft.com/office/word/2010/wordprocessingShape" mc:Ignorable="w14 w15 w16se wp14">
   <w:sdt>
     <w:sdtPr>
       <w:id w:val="-939989738"/>
@@ -13271,7 +17508,7 @@
 </file>
 
 <file path=word/footer3.xml><?xml version="1.0" encoding="utf-8"?>
-<w:ftr xmlns:wpc="http://schemas.microsoft.com/office/word/2010/wordprocessingCanvas" xmlns:mc="http://schemas.openxmlformats.org/markup-compatibility/2006" xmlns:o="urn:schemas-microsoft-com:office:office" xmlns:r="http://schemas.openxmlformats.org/officeDocument/2006/relationships" xmlns:m="http://schemas.openxmlformats.org/officeDocument/2006/math" xmlns:v="urn:schemas-microsoft-com:vml" xmlns:wp14="http://schemas.microsoft.com/office/word/2010/wordprocessingDrawing" xmlns:wp="http://schemas.openxmlformats.org/drawingml/2006/wordprocessingDrawing" xmlns:w10="urn:schemas-microsoft-com:office:word" xmlns:w="http://schemas.openxmlformats.org/wordprocessingml/2006/main" xmlns:w14="http://schemas.microsoft.com/office/word/2010/wordml" xmlns:wpg="http://schemas.microsoft.com/office/word/2010/wordprocessingGroup" xmlns:wpi="http://schemas.microsoft.com/office/word/2010/wordprocessingInk" xmlns:wne="http://schemas.microsoft.com/office/word/2006/wordml" xmlns:wps="http://schemas.microsoft.com/office/word/2010/wordprocessingShape" mc:Ignorable="w14 wp14">
+<w:ftr xmlns:wpc="http://schemas.microsoft.com/office/word/2010/wordprocessingCanvas" xmlns:cx="http://schemas.microsoft.com/office/drawing/2014/chartex" xmlns:cx1="http://schemas.microsoft.com/office/drawing/2015/9/8/chartex" xmlns:mc="http://schemas.openxmlformats.org/markup-compatibility/2006" xmlns:o="urn:schemas-microsoft-com:office:office" xmlns:r="http://schemas.openxmlformats.org/officeDocument/2006/relationships" xmlns:m="http://schemas.openxmlformats.org/officeDocument/2006/math" xmlns:v="urn:schemas-microsoft-com:vml" xmlns:wp14="http://schemas.microsoft.com/office/word/2010/wordprocessingDrawing" xmlns:wp="http://schemas.openxmlformats.org/drawingml/2006/wordprocessingDrawing" xmlns:w10="urn:schemas-microsoft-com:office:word" xmlns:w="http://schemas.openxmlformats.org/wordprocessingml/2006/main" xmlns:w14="http://schemas.microsoft.com/office/word/2010/wordml" xmlns:w15="http://schemas.microsoft.com/office/word/2012/wordml" xmlns:w16se="http://schemas.microsoft.com/office/word/2015/wordml/symex" xmlns:wpg="http://schemas.microsoft.com/office/word/2010/wordprocessingGroup" xmlns:wpi="http://schemas.microsoft.com/office/word/2010/wordprocessingInk" xmlns:wne="http://schemas.microsoft.com/office/word/2006/wordml" xmlns:wps="http://schemas.microsoft.com/office/word/2010/wordprocessingShape" mc:Ignorable="w14 w15 w16se wp14">
   <w:p>
     <w:pPr>
       <w:pStyle w:val="Footer"/>
@@ -13287,7 +17524,7 @@
 </file>
 
 <file path=word/footer4.xml><?xml version="1.0" encoding="utf-8"?>
-<w:ftr xmlns:wpc="http://schemas.microsoft.com/office/word/2010/wordprocessingCanvas" xmlns:mc="http://schemas.openxmlformats.org/markup-compatibility/2006" xmlns:o="urn:schemas-microsoft-com:office:office" xmlns:r="http://schemas.openxmlformats.org/officeDocument/2006/relationships" xmlns:m="http://schemas.openxmlformats.org/officeDocument/2006/math" xmlns:v="urn:schemas-microsoft-com:vml" xmlns:wp14="http://schemas.microsoft.com/office/word/2010/wordprocessingDrawing" xmlns:wp="http://schemas.openxmlformats.org/drawingml/2006/wordprocessingDrawing" xmlns:w10="urn:schemas-microsoft-com:office:word" xmlns:w="http://schemas.openxmlformats.org/wordprocessingml/2006/main" xmlns:w14="http://schemas.microsoft.com/office/word/2010/wordml" xmlns:wpg="http://schemas.microsoft.com/office/word/2010/wordprocessingGroup" xmlns:wpi="http://schemas.microsoft.com/office/word/2010/wordprocessingInk" xmlns:wne="http://schemas.microsoft.com/office/word/2006/wordml" xmlns:wps="http://schemas.microsoft.com/office/word/2010/wordprocessingShape" mc:Ignorable="w14 wp14">
+<w:ftr xmlns:wpc="http://schemas.microsoft.com/office/word/2010/wordprocessingCanvas" xmlns:cx="http://schemas.microsoft.com/office/drawing/2014/chartex" xmlns:cx1="http://schemas.microsoft.com/office/drawing/2015/9/8/chartex" xmlns:mc="http://schemas.openxmlformats.org/markup-compatibility/2006" xmlns:o="urn:schemas-microsoft-com:office:office" xmlns:r="http://schemas.openxmlformats.org/officeDocument/2006/relationships" xmlns:m="http://schemas.openxmlformats.org/officeDocument/2006/math" xmlns:v="urn:schemas-microsoft-com:vml" xmlns:wp14="http://schemas.microsoft.com/office/word/2010/wordprocessingDrawing" xmlns:wp="http://schemas.openxmlformats.org/drawingml/2006/wordprocessingDrawing" xmlns:w10="urn:schemas-microsoft-com:office:word" xmlns:w="http://schemas.openxmlformats.org/wordprocessingml/2006/main" xmlns:w14="http://schemas.microsoft.com/office/word/2010/wordml" xmlns:w15="http://schemas.microsoft.com/office/word/2012/wordml" xmlns:w16se="http://schemas.microsoft.com/office/word/2015/wordml/symex" xmlns:wpg="http://schemas.microsoft.com/office/word/2010/wordprocessingGroup" xmlns:wpi="http://schemas.microsoft.com/office/word/2010/wordprocessingInk" xmlns:wne="http://schemas.microsoft.com/office/word/2006/wordml" xmlns:wps="http://schemas.microsoft.com/office/word/2010/wordprocessingShape" mc:Ignorable="w14 w15 w16se wp14">
   <w:sdt>
     <w:sdtPr>
       <w:id w:val="-1172097241"/>
@@ -13320,7 +17557,7 @@
           <w:rPr>
             <w:noProof/>
           </w:rPr>
-          <w:t>35</w:t>
+          <w:t>15</w:t>
         </w:r>
         <w:r>
           <w:rPr>
@@ -13340,7 +17577,7 @@
 </file>
 
 <file path=word/footer5.xml><?xml version="1.0" encoding="utf-8"?>
-<w:ftr xmlns:wpc="http://schemas.microsoft.com/office/word/2010/wordprocessingCanvas" xmlns:mc="http://schemas.openxmlformats.org/markup-compatibility/2006" xmlns:o="urn:schemas-microsoft-com:office:office" xmlns:r="http://schemas.openxmlformats.org/officeDocument/2006/relationships" xmlns:m="http://schemas.openxmlformats.org/officeDocument/2006/math" xmlns:v="urn:schemas-microsoft-com:vml" xmlns:wp14="http://schemas.microsoft.com/office/word/2010/wordprocessingDrawing" xmlns:wp="http://schemas.openxmlformats.org/drawingml/2006/wordprocessingDrawing" xmlns:w10="urn:schemas-microsoft-com:office:word" xmlns:w="http://schemas.openxmlformats.org/wordprocessingml/2006/main" xmlns:w14="http://schemas.microsoft.com/office/word/2010/wordml" xmlns:wpg="http://schemas.microsoft.com/office/word/2010/wordprocessingGroup" xmlns:wpi="http://schemas.microsoft.com/office/word/2010/wordprocessingInk" xmlns:wne="http://schemas.microsoft.com/office/word/2006/wordml" xmlns:wps="http://schemas.microsoft.com/office/word/2010/wordprocessingShape" mc:Ignorable="w14 wp14">
+<w:ftr xmlns:wpc="http://schemas.microsoft.com/office/word/2010/wordprocessingCanvas" xmlns:cx="http://schemas.microsoft.com/office/drawing/2014/chartex" xmlns:cx1="http://schemas.microsoft.com/office/drawing/2015/9/8/chartex" xmlns:mc="http://schemas.openxmlformats.org/markup-compatibility/2006" xmlns:o="urn:schemas-microsoft-com:office:office" xmlns:r="http://schemas.openxmlformats.org/officeDocument/2006/relationships" xmlns:m="http://schemas.openxmlformats.org/officeDocument/2006/math" xmlns:v="urn:schemas-microsoft-com:vml" xmlns:wp14="http://schemas.microsoft.com/office/word/2010/wordprocessingDrawing" xmlns:wp="http://schemas.openxmlformats.org/drawingml/2006/wordprocessingDrawing" xmlns:w10="urn:schemas-microsoft-com:office:word" xmlns:w="http://schemas.openxmlformats.org/wordprocessingml/2006/main" xmlns:w14="http://schemas.microsoft.com/office/word/2010/wordml" xmlns:w15="http://schemas.microsoft.com/office/word/2012/wordml" xmlns:w16se="http://schemas.microsoft.com/office/word/2015/wordml/symex" xmlns:wpg="http://schemas.microsoft.com/office/word/2010/wordprocessingGroup" xmlns:wpi="http://schemas.microsoft.com/office/word/2010/wordprocessingInk" xmlns:wne="http://schemas.microsoft.com/office/word/2006/wordml" xmlns:wps="http://schemas.microsoft.com/office/word/2010/wordprocessingShape" mc:Ignorable="w14 w15 w16se wp14">
   <w:p>
     <w:pPr>
       <w:pStyle w:val="Footer"/>
@@ -13351,7 +17588,7 @@
 </file>
 
 <file path=word/footnotes.xml><?xml version="1.0" encoding="utf-8"?>
-<w:footnotes xmlns:wpc="http://schemas.microsoft.com/office/word/2010/wordprocessingCanvas" xmlns:mc="http://schemas.openxmlformats.org/markup-compatibility/2006" xmlns:o="urn:schemas-microsoft-com:office:office" xmlns:r="http://schemas.openxmlformats.org/officeDocument/2006/relationships" xmlns:m="http://schemas.openxmlformats.org/officeDocument/2006/math" xmlns:v="urn:schemas-microsoft-com:vml" xmlns:wp14="http://schemas.microsoft.com/office/word/2010/wordprocessingDrawing" xmlns:wp="http://schemas.openxmlformats.org/drawingml/2006/wordprocessingDrawing" xmlns:w10="urn:schemas-microsoft-com:office:word" xmlns:w="http://schemas.openxmlformats.org/wordprocessingml/2006/main" xmlns:w14="http://schemas.microsoft.com/office/word/2010/wordml" xmlns:wpg="http://schemas.microsoft.com/office/word/2010/wordprocessingGroup" xmlns:wpi="http://schemas.microsoft.com/office/word/2010/wordprocessingInk" xmlns:wne="http://schemas.microsoft.com/office/word/2006/wordml" xmlns:wps="http://schemas.microsoft.com/office/word/2010/wordprocessingShape" mc:Ignorable="w14 wp14">
+<w:footnotes xmlns:wpc="http://schemas.microsoft.com/office/word/2010/wordprocessingCanvas" xmlns:cx="http://schemas.microsoft.com/office/drawing/2014/chartex" xmlns:cx1="http://schemas.microsoft.com/office/drawing/2015/9/8/chartex" xmlns:mc="http://schemas.openxmlformats.org/markup-compatibility/2006" xmlns:o="urn:schemas-microsoft-com:office:office" xmlns:r="http://schemas.openxmlformats.org/officeDocument/2006/relationships" xmlns:m="http://schemas.openxmlformats.org/officeDocument/2006/math" xmlns:v="urn:schemas-microsoft-com:vml" xmlns:wp14="http://schemas.microsoft.com/office/word/2010/wordprocessingDrawing" xmlns:wp="http://schemas.openxmlformats.org/drawingml/2006/wordprocessingDrawing" xmlns:w10="urn:schemas-microsoft-com:office:word" xmlns:w="http://schemas.openxmlformats.org/wordprocessingml/2006/main" xmlns:w14="http://schemas.microsoft.com/office/word/2010/wordml" xmlns:w15="http://schemas.microsoft.com/office/word/2012/wordml" xmlns:w16se="http://schemas.microsoft.com/office/word/2015/wordml/symex" xmlns:wpg="http://schemas.microsoft.com/office/word/2010/wordprocessingGroup" xmlns:wpi="http://schemas.microsoft.com/office/word/2010/wordprocessingInk" xmlns:wne="http://schemas.microsoft.com/office/word/2006/wordml" xmlns:wps="http://schemas.microsoft.com/office/word/2010/wordprocessingShape" mc:Ignorable="w14 w15 w16se wp14">
   <w:footnote w:type="separator" w:id="-1">
     <w:p>
       <w:pPr>
@@ -13376,7 +17613,7 @@
 </file>
 
 <file path=word/header1.xml><?xml version="1.0" encoding="utf-8"?>
-<w:hdr xmlns:wpc="http://schemas.microsoft.com/office/word/2010/wordprocessingCanvas" xmlns:mc="http://schemas.openxmlformats.org/markup-compatibility/2006" xmlns:o="urn:schemas-microsoft-com:office:office" xmlns:r="http://schemas.openxmlformats.org/officeDocument/2006/relationships" xmlns:m="http://schemas.openxmlformats.org/officeDocument/2006/math" xmlns:v="urn:schemas-microsoft-com:vml" xmlns:wp14="http://schemas.microsoft.com/office/word/2010/wordprocessingDrawing" xmlns:wp="http://schemas.openxmlformats.org/drawingml/2006/wordprocessingDrawing" xmlns:w10="urn:schemas-microsoft-com:office:word" xmlns:w="http://schemas.openxmlformats.org/wordprocessingml/2006/main" xmlns:w14="http://schemas.microsoft.com/office/word/2010/wordml" xmlns:wpg="http://schemas.microsoft.com/office/word/2010/wordprocessingGroup" xmlns:wpi="http://schemas.microsoft.com/office/word/2010/wordprocessingInk" xmlns:wne="http://schemas.microsoft.com/office/word/2006/wordml" xmlns:wps="http://schemas.microsoft.com/office/word/2010/wordprocessingShape" mc:Ignorable="w14 wp14">
+<w:hdr xmlns:wpc="http://schemas.microsoft.com/office/word/2010/wordprocessingCanvas" xmlns:cx="http://schemas.microsoft.com/office/drawing/2014/chartex" xmlns:cx1="http://schemas.microsoft.com/office/drawing/2015/9/8/chartex" xmlns:mc="http://schemas.openxmlformats.org/markup-compatibility/2006" xmlns:o="urn:schemas-microsoft-com:office:office" xmlns:r="http://schemas.openxmlformats.org/officeDocument/2006/relationships" xmlns:m="http://schemas.openxmlformats.org/officeDocument/2006/math" xmlns:v="urn:schemas-microsoft-com:vml" xmlns:wp14="http://schemas.microsoft.com/office/word/2010/wordprocessingDrawing" xmlns:wp="http://schemas.openxmlformats.org/drawingml/2006/wordprocessingDrawing" xmlns:w10="urn:schemas-microsoft-com:office:word" xmlns:w="http://schemas.openxmlformats.org/wordprocessingml/2006/main" xmlns:w14="http://schemas.microsoft.com/office/word/2010/wordml" xmlns:w15="http://schemas.microsoft.com/office/word/2012/wordml" xmlns:w16se="http://schemas.microsoft.com/office/word/2015/wordml/symex" xmlns:wpg="http://schemas.microsoft.com/office/word/2010/wordprocessingGroup" xmlns:wpi="http://schemas.microsoft.com/office/word/2010/wordprocessingInk" xmlns:wne="http://schemas.microsoft.com/office/word/2006/wordml" xmlns:wps="http://schemas.microsoft.com/office/word/2010/wordprocessingShape" mc:Ignorable="w14 w15 w16se wp14">
   <w:p>
     <w:pPr>
       <w:pStyle w:val="Header"/>
@@ -13392,7 +17629,7 @@
 </file>
 
 <file path=word/header2.xml><?xml version="1.0" encoding="utf-8"?>
-<w:hdr xmlns:wpc="http://schemas.microsoft.com/office/word/2010/wordprocessingCanvas" xmlns:mc="http://schemas.openxmlformats.org/markup-compatibility/2006" xmlns:o="urn:schemas-microsoft-com:office:office" xmlns:r="http://schemas.openxmlformats.org/officeDocument/2006/relationships" xmlns:m="http://schemas.openxmlformats.org/officeDocument/2006/math" xmlns:v="urn:schemas-microsoft-com:vml" xmlns:wp14="http://schemas.microsoft.com/office/word/2010/wordprocessingDrawing" xmlns:wp="http://schemas.openxmlformats.org/drawingml/2006/wordprocessingDrawing" xmlns:w10="urn:schemas-microsoft-com:office:word" xmlns:w="http://schemas.openxmlformats.org/wordprocessingml/2006/main" xmlns:w14="http://schemas.microsoft.com/office/word/2010/wordml" xmlns:wpg="http://schemas.microsoft.com/office/word/2010/wordprocessingGroup" xmlns:wpi="http://schemas.microsoft.com/office/word/2010/wordprocessingInk" xmlns:wne="http://schemas.microsoft.com/office/word/2006/wordml" xmlns:wps="http://schemas.microsoft.com/office/word/2010/wordprocessingShape" mc:Ignorable="w14 wp14">
+<w:hdr xmlns:wpc="http://schemas.microsoft.com/office/word/2010/wordprocessingCanvas" xmlns:cx="http://schemas.microsoft.com/office/drawing/2014/chartex" xmlns:cx1="http://schemas.microsoft.com/office/drawing/2015/9/8/chartex" xmlns:mc="http://schemas.openxmlformats.org/markup-compatibility/2006" xmlns:o="urn:schemas-microsoft-com:office:office" xmlns:r="http://schemas.openxmlformats.org/officeDocument/2006/relationships" xmlns:m="http://schemas.openxmlformats.org/officeDocument/2006/math" xmlns:v="urn:schemas-microsoft-com:vml" xmlns:wp14="http://schemas.microsoft.com/office/word/2010/wordprocessingDrawing" xmlns:wp="http://schemas.openxmlformats.org/drawingml/2006/wordprocessingDrawing" xmlns:w10="urn:schemas-microsoft-com:office:word" xmlns:w="http://schemas.openxmlformats.org/wordprocessingml/2006/main" xmlns:w14="http://schemas.microsoft.com/office/word/2010/wordml" xmlns:w15="http://schemas.microsoft.com/office/word/2012/wordml" xmlns:w16se="http://schemas.microsoft.com/office/word/2015/wordml/symex" xmlns:wpg="http://schemas.microsoft.com/office/word/2010/wordprocessingGroup" xmlns:wpi="http://schemas.microsoft.com/office/word/2010/wordprocessingInk" xmlns:wne="http://schemas.microsoft.com/office/word/2006/wordml" xmlns:wps="http://schemas.microsoft.com/office/word/2010/wordprocessingShape" mc:Ignorable="w14 w15 w16se wp14">
   <w:sdt>
     <w:sdtPr>
       <w:id w:val="181486296"/>
@@ -13425,7 +17662,7 @@
           <w:rPr>
             <w:noProof/>
           </w:rPr>
-          <w:t>8</w:t>
+          <w:t>14</w:t>
         </w:r>
         <w:r>
           <w:rPr>
@@ -13445,8 +17682,8 @@
 </file>
 
 <file path=word/numbering.xml><?xml version="1.0" encoding="utf-8"?>
-<w:numbering xmlns:wpc="http://schemas.microsoft.com/office/word/2010/wordprocessingCanvas" xmlns:mc="http://schemas.openxmlformats.org/markup-compatibility/2006" xmlns:o="urn:schemas-microsoft-com:office:office" xmlns:r="http://schemas.openxmlformats.org/officeDocument/2006/relationships" xmlns:m="http://schemas.openxmlformats.org/officeDocument/2006/math" xmlns:v="urn:schemas-microsoft-com:vml" xmlns:wp14="http://schemas.microsoft.com/office/word/2010/wordprocessingDrawing" xmlns:wp="http://schemas.openxmlformats.org/drawingml/2006/wordprocessingDrawing" xmlns:w10="urn:schemas-microsoft-com:office:word" xmlns:w="http://schemas.openxmlformats.org/wordprocessingml/2006/main" xmlns:w14="http://schemas.microsoft.com/office/word/2010/wordml" xmlns:wpg="http://schemas.microsoft.com/office/word/2010/wordprocessingGroup" xmlns:wpi="http://schemas.microsoft.com/office/word/2010/wordprocessingInk" xmlns:wne="http://schemas.microsoft.com/office/word/2006/wordml" xmlns:wps="http://schemas.microsoft.com/office/word/2010/wordprocessingShape" mc:Ignorable="w14 wp14">
-  <w:abstractNum w:abstractNumId="0">
+<w:numbering xmlns:wpc="http://schemas.microsoft.com/office/word/2010/wordprocessingCanvas" xmlns:cx="http://schemas.microsoft.com/office/drawing/2014/chartex" xmlns:cx1="http://schemas.microsoft.com/office/drawing/2015/9/8/chartex" xmlns:mc="http://schemas.openxmlformats.org/markup-compatibility/2006" xmlns:o="urn:schemas-microsoft-com:office:office" xmlns:r="http://schemas.openxmlformats.org/officeDocument/2006/relationships" xmlns:m="http://schemas.openxmlformats.org/officeDocument/2006/math" xmlns:v="urn:schemas-microsoft-com:vml" xmlns:wp14="http://schemas.microsoft.com/office/word/2010/wordprocessingDrawing" xmlns:wp="http://schemas.openxmlformats.org/drawingml/2006/wordprocessingDrawing" xmlns:w10="urn:schemas-microsoft-com:office:word" xmlns:w="http://schemas.openxmlformats.org/wordprocessingml/2006/main" xmlns:w14="http://schemas.microsoft.com/office/word/2010/wordml" xmlns:w15="http://schemas.microsoft.com/office/word/2012/wordml" xmlns:w16se="http://schemas.microsoft.com/office/word/2015/wordml/symex" xmlns:wpg="http://schemas.microsoft.com/office/word/2010/wordprocessingGroup" xmlns:wpi="http://schemas.microsoft.com/office/word/2010/wordprocessingInk" xmlns:wne="http://schemas.microsoft.com/office/word/2006/wordml" xmlns:wps="http://schemas.microsoft.com/office/word/2010/wordprocessingShape" mc:Ignorable="w14 w15 w16se wp14">
+  <w:abstractNum w:abstractNumId="0" w15:restartNumberingAfterBreak="0">
     <w:nsid w:val="0024029E"/>
     <w:multiLevelType w:val="hybridMultilevel"/>
     <w:tmpl w:val="56EC37B2"/>
@@ -13535,7 +17772,7 @@
       </w:pPr>
     </w:lvl>
   </w:abstractNum>
-  <w:abstractNum w:abstractNumId="1">
+  <w:abstractNum w:abstractNumId="1" w15:restartNumberingAfterBreak="0">
     <w:nsid w:val="011B192E"/>
     <w:multiLevelType w:val="hybridMultilevel"/>
     <w:tmpl w:val="5E2E7EE8"/>
@@ -13621,7 +17858,7 @@
       </w:pPr>
     </w:lvl>
   </w:abstractNum>
-  <w:abstractNum w:abstractNumId="2">
+  <w:abstractNum w:abstractNumId="2" w15:restartNumberingAfterBreak="0">
     <w:nsid w:val="01B53877"/>
     <w:multiLevelType w:val="hybridMultilevel"/>
     <w:tmpl w:val="5E2E7EE8"/>
@@ -13707,7 +17944,7 @@
       </w:pPr>
     </w:lvl>
   </w:abstractNum>
-  <w:abstractNum w:abstractNumId="3">
+  <w:abstractNum w:abstractNumId="3" w15:restartNumberingAfterBreak="0">
     <w:nsid w:val="01D7556E"/>
     <w:multiLevelType w:val="hybridMultilevel"/>
     <w:tmpl w:val="3A5EB906"/>
@@ -13796,7 +18033,7 @@
       </w:pPr>
     </w:lvl>
   </w:abstractNum>
-  <w:abstractNum w:abstractNumId="4">
+  <w:abstractNum w:abstractNumId="4" w15:restartNumberingAfterBreak="0">
     <w:nsid w:val="05791E07"/>
     <w:multiLevelType w:val="hybridMultilevel"/>
     <w:tmpl w:val="8CAE8EDA"/>
@@ -13885,7 +18122,7 @@
       </w:pPr>
     </w:lvl>
   </w:abstractNum>
-  <w:abstractNum w:abstractNumId="5">
+  <w:abstractNum w:abstractNumId="5" w15:restartNumberingAfterBreak="0">
     <w:nsid w:val="05AC35AD"/>
     <w:multiLevelType w:val="hybridMultilevel"/>
     <w:tmpl w:val="5E2E7EE8"/>
@@ -13971,7 +18208,7 @@
       </w:pPr>
     </w:lvl>
   </w:abstractNum>
-  <w:abstractNum w:abstractNumId="6">
+  <w:abstractNum w:abstractNumId="6" w15:restartNumberingAfterBreak="0">
     <w:nsid w:val="062868E1"/>
     <w:multiLevelType w:val="hybridMultilevel"/>
     <w:tmpl w:val="7A464D22"/>
@@ -14057,7 +18294,7 @@
       </w:pPr>
     </w:lvl>
   </w:abstractNum>
-  <w:abstractNum w:abstractNumId="7">
+  <w:abstractNum w:abstractNumId="7" w15:restartNumberingAfterBreak="0">
     <w:nsid w:val="064254CD"/>
     <w:multiLevelType w:val="hybridMultilevel"/>
     <w:tmpl w:val="6270F076"/>
@@ -14146,7 +18383,7 @@
       </w:pPr>
     </w:lvl>
   </w:abstractNum>
-  <w:abstractNum w:abstractNumId="8">
+  <w:abstractNum w:abstractNumId="8" w15:restartNumberingAfterBreak="0">
     <w:nsid w:val="08AA040A"/>
     <w:multiLevelType w:val="hybridMultilevel"/>
     <w:tmpl w:val="1C02CDD0"/>
@@ -14232,7 +18469,7 @@
       </w:pPr>
     </w:lvl>
   </w:abstractNum>
-  <w:abstractNum w:abstractNumId="9">
+  <w:abstractNum w:abstractNumId="9" w15:restartNumberingAfterBreak="0">
     <w:nsid w:val="09AA7017"/>
     <w:multiLevelType w:val="hybridMultilevel"/>
     <w:tmpl w:val="1C02CDD0"/>
@@ -14318,7 +18555,7 @@
       </w:pPr>
     </w:lvl>
   </w:abstractNum>
-  <w:abstractNum w:abstractNumId="10">
+  <w:abstractNum w:abstractNumId="10" w15:restartNumberingAfterBreak="0">
     <w:nsid w:val="0D78623A"/>
     <w:multiLevelType w:val="hybridMultilevel"/>
     <w:tmpl w:val="21645DA6"/>
@@ -14404,7 +18641,7 @@
       </w:pPr>
     </w:lvl>
   </w:abstractNum>
-  <w:abstractNum w:abstractNumId="11">
+  <w:abstractNum w:abstractNumId="11" w15:restartNumberingAfterBreak="0">
     <w:nsid w:val="1089126E"/>
     <w:multiLevelType w:val="hybridMultilevel"/>
     <w:tmpl w:val="E7EA9CC0"/>
@@ -14493,7 +18730,7 @@
       </w:pPr>
     </w:lvl>
   </w:abstractNum>
-  <w:abstractNum w:abstractNumId="12">
+  <w:abstractNum w:abstractNumId="12" w15:restartNumberingAfterBreak="0">
     <w:nsid w:val="11F17DEF"/>
     <w:multiLevelType w:val="hybridMultilevel"/>
     <w:tmpl w:val="21F64206"/>
@@ -14583,7 +18820,7 @@
       </w:pPr>
     </w:lvl>
   </w:abstractNum>
-  <w:abstractNum w:abstractNumId="13">
+  <w:abstractNum w:abstractNumId="13" w15:restartNumberingAfterBreak="0">
     <w:nsid w:val="12852FCE"/>
     <w:multiLevelType w:val="hybridMultilevel"/>
     <w:tmpl w:val="E1F2860A"/>
@@ -14672,7 +18909,7 @@
       </w:pPr>
     </w:lvl>
   </w:abstractNum>
-  <w:abstractNum w:abstractNumId="14">
+  <w:abstractNum w:abstractNumId="14" w15:restartNumberingAfterBreak="0">
     <w:nsid w:val="137F2B03"/>
     <w:multiLevelType w:val="hybridMultilevel"/>
     <w:tmpl w:val="44B2B548"/>
@@ -14761,7 +18998,7 @@
       </w:pPr>
     </w:lvl>
   </w:abstractNum>
-  <w:abstractNum w:abstractNumId="15">
+  <w:abstractNum w:abstractNumId="15" w15:restartNumberingAfterBreak="0">
     <w:nsid w:val="14775016"/>
     <w:multiLevelType w:val="hybridMultilevel"/>
     <w:tmpl w:val="371EF9AA"/>
@@ -14847,7 +19084,7 @@
       </w:pPr>
     </w:lvl>
   </w:abstractNum>
-  <w:abstractNum w:abstractNumId="16">
+  <w:abstractNum w:abstractNumId="16" w15:restartNumberingAfterBreak="0">
     <w:nsid w:val="154D7125"/>
     <w:multiLevelType w:val="hybridMultilevel"/>
     <w:tmpl w:val="D09A24D0"/>
@@ -14933,7 +19170,7 @@
       </w:pPr>
     </w:lvl>
   </w:abstractNum>
-  <w:abstractNum w:abstractNumId="17">
+  <w:abstractNum w:abstractNumId="17" w15:restartNumberingAfterBreak="0">
     <w:nsid w:val="15B336CF"/>
     <w:multiLevelType w:val="hybridMultilevel"/>
     <w:tmpl w:val="14CAD272"/>
@@ -15023,7 +19260,7 @@
       </w:pPr>
     </w:lvl>
   </w:abstractNum>
-  <w:abstractNum w:abstractNumId="18">
+  <w:abstractNum w:abstractNumId="18" w15:restartNumberingAfterBreak="0">
     <w:nsid w:val="1B860D1A"/>
     <w:multiLevelType w:val="hybridMultilevel"/>
     <w:tmpl w:val="A9B056C2"/>
@@ -15109,7 +19346,7 @@
       </w:pPr>
     </w:lvl>
   </w:abstractNum>
-  <w:abstractNum w:abstractNumId="19">
+  <w:abstractNum w:abstractNumId="19" w15:restartNumberingAfterBreak="0">
     <w:nsid w:val="1D241DC0"/>
     <w:multiLevelType w:val="hybridMultilevel"/>
     <w:tmpl w:val="18586DA2"/>
@@ -15195,7 +19432,7 @@
       </w:pPr>
     </w:lvl>
   </w:abstractNum>
-  <w:abstractNum w:abstractNumId="20">
+  <w:abstractNum w:abstractNumId="20" w15:restartNumberingAfterBreak="0">
     <w:nsid w:val="284D49E3"/>
     <w:multiLevelType w:val="hybridMultilevel"/>
     <w:tmpl w:val="9398C884"/>
@@ -15285,7 +19522,7 @@
       </w:pPr>
     </w:lvl>
   </w:abstractNum>
-  <w:abstractNum w:abstractNumId="21">
+  <w:abstractNum w:abstractNumId="21" w15:restartNumberingAfterBreak="0">
     <w:nsid w:val="2E69322A"/>
     <w:multiLevelType w:val="hybridMultilevel"/>
     <w:tmpl w:val="4F1EB47C"/>
@@ -15375,7 +19612,7 @@
       </w:pPr>
     </w:lvl>
   </w:abstractNum>
-  <w:abstractNum w:abstractNumId="22">
+  <w:abstractNum w:abstractNumId="22" w15:restartNumberingAfterBreak="0">
     <w:nsid w:val="2FCD0056"/>
     <w:multiLevelType w:val="hybridMultilevel"/>
     <w:tmpl w:val="CA86FDDA"/>
@@ -15464,7 +19701,7 @@
       </w:pPr>
     </w:lvl>
   </w:abstractNum>
-  <w:abstractNum w:abstractNumId="23">
+  <w:abstractNum w:abstractNumId="23" w15:restartNumberingAfterBreak="0">
     <w:nsid w:val="30A863A1"/>
     <w:multiLevelType w:val="hybridMultilevel"/>
     <w:tmpl w:val="2FA06CC8"/>
@@ -15554,7 +19791,7 @@
       </w:pPr>
     </w:lvl>
   </w:abstractNum>
-  <w:abstractNum w:abstractNumId="24">
+  <w:abstractNum w:abstractNumId="24" w15:restartNumberingAfterBreak="0">
     <w:nsid w:val="30E61D58"/>
     <w:multiLevelType w:val="hybridMultilevel"/>
     <w:tmpl w:val="974E2A0E"/>
@@ -15644,7 +19881,7 @@
       </w:pPr>
     </w:lvl>
   </w:abstractNum>
-  <w:abstractNum w:abstractNumId="25">
+  <w:abstractNum w:abstractNumId="25" w15:restartNumberingAfterBreak="0">
     <w:nsid w:val="329650DB"/>
     <w:multiLevelType w:val="hybridMultilevel"/>
     <w:tmpl w:val="C6901FCA"/>
@@ -15730,7 +19967,7 @@
       </w:pPr>
     </w:lvl>
   </w:abstractNum>
-  <w:abstractNum w:abstractNumId="26">
+  <w:abstractNum w:abstractNumId="26" w15:restartNumberingAfterBreak="0">
     <w:nsid w:val="34E155D6"/>
     <w:multiLevelType w:val="hybridMultilevel"/>
     <w:tmpl w:val="1EAACADC"/>
@@ -15820,7 +20057,7 @@
       </w:pPr>
     </w:lvl>
   </w:abstractNum>
-  <w:abstractNum w:abstractNumId="27">
+  <w:abstractNum w:abstractNumId="27" w15:restartNumberingAfterBreak="0">
     <w:nsid w:val="35E2679C"/>
     <w:multiLevelType w:val="hybridMultilevel"/>
     <w:tmpl w:val="1C02CDD0"/>
@@ -15906,7 +20143,7 @@
       </w:pPr>
     </w:lvl>
   </w:abstractNum>
-  <w:abstractNum w:abstractNumId="28">
+  <w:abstractNum w:abstractNumId="28" w15:restartNumberingAfterBreak="0">
     <w:nsid w:val="36645E86"/>
     <w:multiLevelType w:val="hybridMultilevel"/>
     <w:tmpl w:val="3C063D2E"/>
@@ -15996,7 +20233,7 @@
       </w:pPr>
     </w:lvl>
   </w:abstractNum>
-  <w:abstractNum w:abstractNumId="29">
+  <w:abstractNum w:abstractNumId="29" w15:restartNumberingAfterBreak="0">
     <w:nsid w:val="37E6244E"/>
     <w:multiLevelType w:val="hybridMultilevel"/>
     <w:tmpl w:val="3B744E04"/>
@@ -16086,7 +20323,7 @@
       </w:pPr>
     </w:lvl>
   </w:abstractNum>
-  <w:abstractNum w:abstractNumId="30">
+  <w:abstractNum w:abstractNumId="30" w15:restartNumberingAfterBreak="0">
     <w:nsid w:val="381129EB"/>
     <w:multiLevelType w:val="hybridMultilevel"/>
     <w:tmpl w:val="1CDEDC4E"/>
@@ -16175,7 +20412,7 @@
       </w:pPr>
     </w:lvl>
   </w:abstractNum>
-  <w:abstractNum w:abstractNumId="31">
+  <w:abstractNum w:abstractNumId="31" w15:restartNumberingAfterBreak="0">
     <w:nsid w:val="393271D2"/>
     <w:multiLevelType w:val="hybridMultilevel"/>
     <w:tmpl w:val="E6502A64"/>
@@ -16265,7 +20502,183 @@
       </w:pPr>
     </w:lvl>
   </w:abstractNum>
-  <w:abstractNum w:abstractNumId="32">
+  <w:abstractNum w:abstractNumId="32" w15:restartNumberingAfterBreak="0">
+    <w:nsid w:val="3A451F0C"/>
+    <w:multiLevelType w:val="hybridMultilevel"/>
+    <w:tmpl w:val="6F0206F2"/>
+    <w:lvl w:ilvl="0" w:tplc="BD7CB150">
+      <w:start w:val="1"/>
+      <w:numFmt w:val="lowerLetter"/>
+      <w:lvlText w:val="%1."/>
+      <w:lvlJc w:val="left"/>
+      <w:pPr>
+        <w:ind w:left="720" w:hanging="360"/>
+      </w:pPr>
+      <w:rPr>
+        <w:rFonts w:hint="default"/>
+        <w:i w:val="0"/>
+      </w:rPr>
+    </w:lvl>
+    <w:lvl w:ilvl="1" w:tplc="04090019" w:tentative="1">
+      <w:start w:val="1"/>
+      <w:numFmt w:val="lowerLetter"/>
+      <w:lvlText w:val="%2."/>
+      <w:lvlJc w:val="left"/>
+      <w:pPr>
+        <w:ind w:left="1440" w:hanging="360"/>
+      </w:pPr>
+    </w:lvl>
+    <w:lvl w:ilvl="2" w:tplc="0409001B" w:tentative="1">
+      <w:start w:val="1"/>
+      <w:numFmt w:val="lowerRoman"/>
+      <w:lvlText w:val="%3."/>
+      <w:lvlJc w:val="right"/>
+      <w:pPr>
+        <w:ind w:left="2160" w:hanging="180"/>
+      </w:pPr>
+    </w:lvl>
+    <w:lvl w:ilvl="3" w:tplc="0409000F" w:tentative="1">
+      <w:start w:val="1"/>
+      <w:numFmt w:val="decimal"/>
+      <w:lvlText w:val="%4."/>
+      <w:lvlJc w:val="left"/>
+      <w:pPr>
+        <w:ind w:left="2880" w:hanging="360"/>
+      </w:pPr>
+    </w:lvl>
+    <w:lvl w:ilvl="4" w:tplc="04090019" w:tentative="1">
+      <w:start w:val="1"/>
+      <w:numFmt w:val="lowerLetter"/>
+      <w:lvlText w:val="%5."/>
+      <w:lvlJc w:val="left"/>
+      <w:pPr>
+        <w:ind w:left="3600" w:hanging="360"/>
+      </w:pPr>
+    </w:lvl>
+    <w:lvl w:ilvl="5" w:tplc="0409001B" w:tentative="1">
+      <w:start w:val="1"/>
+      <w:numFmt w:val="lowerRoman"/>
+      <w:lvlText w:val="%6."/>
+      <w:lvlJc w:val="right"/>
+      <w:pPr>
+        <w:ind w:left="4320" w:hanging="180"/>
+      </w:pPr>
+    </w:lvl>
+    <w:lvl w:ilvl="6" w:tplc="0409000F" w:tentative="1">
+      <w:start w:val="1"/>
+      <w:numFmt w:val="decimal"/>
+      <w:lvlText w:val="%7."/>
+      <w:lvlJc w:val="left"/>
+      <w:pPr>
+        <w:ind w:left="5040" w:hanging="360"/>
+      </w:pPr>
+    </w:lvl>
+    <w:lvl w:ilvl="7" w:tplc="04090019" w:tentative="1">
+      <w:start w:val="1"/>
+      <w:numFmt w:val="lowerLetter"/>
+      <w:lvlText w:val="%8."/>
+      <w:lvlJc w:val="left"/>
+      <w:pPr>
+        <w:ind w:left="5760" w:hanging="360"/>
+      </w:pPr>
+    </w:lvl>
+    <w:lvl w:ilvl="8" w:tplc="0409001B" w:tentative="1">
+      <w:start w:val="1"/>
+      <w:numFmt w:val="lowerRoman"/>
+      <w:lvlText w:val="%9."/>
+      <w:lvlJc w:val="right"/>
+      <w:pPr>
+        <w:ind w:left="6480" w:hanging="180"/>
+      </w:pPr>
+    </w:lvl>
+  </w:abstractNum>
+  <w:abstractNum w:abstractNumId="33" w15:restartNumberingAfterBreak="0">
+    <w:nsid w:val="3A8D7D34"/>
+    <w:multiLevelType w:val="hybridMultilevel"/>
+    <w:tmpl w:val="1C680412"/>
+    <w:lvl w:ilvl="0" w:tplc="04090019">
+      <w:start w:val="1"/>
+      <w:numFmt w:val="lowerLetter"/>
+      <w:lvlText w:val="%1."/>
+      <w:lvlJc w:val="left"/>
+      <w:pPr>
+        <w:ind w:left="1571" w:hanging="360"/>
+      </w:pPr>
+    </w:lvl>
+    <w:lvl w:ilvl="1" w:tplc="04090019" w:tentative="1">
+      <w:start w:val="1"/>
+      <w:numFmt w:val="lowerLetter"/>
+      <w:lvlText w:val="%2."/>
+      <w:lvlJc w:val="left"/>
+      <w:pPr>
+        <w:ind w:left="2291" w:hanging="360"/>
+      </w:pPr>
+    </w:lvl>
+    <w:lvl w:ilvl="2" w:tplc="0409001B" w:tentative="1">
+      <w:start w:val="1"/>
+      <w:numFmt w:val="lowerRoman"/>
+      <w:lvlText w:val="%3."/>
+      <w:lvlJc w:val="right"/>
+      <w:pPr>
+        <w:ind w:left="3011" w:hanging="180"/>
+      </w:pPr>
+    </w:lvl>
+    <w:lvl w:ilvl="3" w:tplc="0409000F" w:tentative="1">
+      <w:start w:val="1"/>
+      <w:numFmt w:val="decimal"/>
+      <w:lvlText w:val="%4."/>
+      <w:lvlJc w:val="left"/>
+      <w:pPr>
+        <w:ind w:left="3731" w:hanging="360"/>
+      </w:pPr>
+    </w:lvl>
+    <w:lvl w:ilvl="4" w:tplc="04090019" w:tentative="1">
+      <w:start w:val="1"/>
+      <w:numFmt w:val="lowerLetter"/>
+      <w:lvlText w:val="%5."/>
+      <w:lvlJc w:val="left"/>
+      <w:pPr>
+        <w:ind w:left="4451" w:hanging="360"/>
+      </w:pPr>
+    </w:lvl>
+    <w:lvl w:ilvl="5" w:tplc="0409001B" w:tentative="1">
+      <w:start w:val="1"/>
+      <w:numFmt w:val="lowerRoman"/>
+      <w:lvlText w:val="%6."/>
+      <w:lvlJc w:val="right"/>
+      <w:pPr>
+        <w:ind w:left="5171" w:hanging="180"/>
+      </w:pPr>
+    </w:lvl>
+    <w:lvl w:ilvl="6" w:tplc="0409000F" w:tentative="1">
+      <w:start w:val="1"/>
+      <w:numFmt w:val="decimal"/>
+      <w:lvlText w:val="%7."/>
+      <w:lvlJc w:val="left"/>
+      <w:pPr>
+        <w:ind w:left="5891" w:hanging="360"/>
+      </w:pPr>
+    </w:lvl>
+    <w:lvl w:ilvl="7" w:tplc="04090019" w:tentative="1">
+      <w:start w:val="1"/>
+      <w:numFmt w:val="lowerLetter"/>
+      <w:lvlText w:val="%8."/>
+      <w:lvlJc w:val="left"/>
+      <w:pPr>
+        <w:ind w:left="6611" w:hanging="360"/>
+      </w:pPr>
+    </w:lvl>
+    <w:lvl w:ilvl="8" w:tplc="0409001B" w:tentative="1">
+      <w:start w:val="1"/>
+      <w:numFmt w:val="lowerRoman"/>
+      <w:lvlText w:val="%9."/>
+      <w:lvlJc w:val="right"/>
+      <w:pPr>
+        <w:ind w:left="7331" w:hanging="180"/>
+      </w:pPr>
+    </w:lvl>
+  </w:abstractNum>
+  <w:abstractNum w:abstractNumId="34" w15:restartNumberingAfterBreak="0">
     <w:nsid w:val="3A9513F7"/>
     <w:multiLevelType w:val="hybridMultilevel"/>
     <w:tmpl w:val="93581ECE"/>
@@ -16355,7 +20768,7 @@
       </w:pPr>
     </w:lvl>
   </w:abstractNum>
-  <w:abstractNum w:abstractNumId="33">
+  <w:abstractNum w:abstractNumId="35" w15:restartNumberingAfterBreak="0">
     <w:nsid w:val="3C5D7245"/>
     <w:multiLevelType w:val="hybridMultilevel"/>
     <w:tmpl w:val="1C8ED51A"/>
@@ -16441,7 +20854,7 @@
       </w:pPr>
     </w:lvl>
   </w:abstractNum>
-  <w:abstractNum w:abstractNumId="34">
+  <w:abstractNum w:abstractNumId="36" w15:restartNumberingAfterBreak="0">
     <w:nsid w:val="3C9D03D3"/>
     <w:multiLevelType w:val="hybridMultilevel"/>
     <w:tmpl w:val="D6F8A3FA"/>
@@ -16527,7 +20940,7 @@
       </w:pPr>
     </w:lvl>
   </w:abstractNum>
-  <w:abstractNum w:abstractNumId="35">
+  <w:abstractNum w:abstractNumId="37" w15:restartNumberingAfterBreak="0">
     <w:nsid w:val="433A4346"/>
     <w:multiLevelType w:val="hybridMultilevel"/>
     <w:tmpl w:val="11486D6C"/>
@@ -16616,7 +21029,7 @@
       </w:pPr>
     </w:lvl>
   </w:abstractNum>
-  <w:abstractNum w:abstractNumId="36">
+  <w:abstractNum w:abstractNumId="38" w15:restartNumberingAfterBreak="0">
     <w:nsid w:val="45AE6950"/>
     <w:multiLevelType w:val="hybridMultilevel"/>
     <w:tmpl w:val="002613A0"/>
@@ -16705,7 +21118,7 @@
       </w:pPr>
     </w:lvl>
   </w:abstractNum>
-  <w:abstractNum w:abstractNumId="37">
+  <w:abstractNum w:abstractNumId="39" w15:restartNumberingAfterBreak="0">
     <w:nsid w:val="463E09DF"/>
     <w:multiLevelType w:val="hybridMultilevel"/>
     <w:tmpl w:val="E5686FEA"/>
@@ -16795,7 +21208,7 @@
       </w:pPr>
     </w:lvl>
   </w:abstractNum>
-  <w:abstractNum w:abstractNumId="38">
+  <w:abstractNum w:abstractNumId="40" w15:restartNumberingAfterBreak="0">
     <w:nsid w:val="48774202"/>
     <w:multiLevelType w:val="hybridMultilevel"/>
     <w:tmpl w:val="90C209F2"/>
@@ -16884,7 +21297,96 @@
       </w:pPr>
     </w:lvl>
   </w:abstractNum>
-  <w:abstractNum w:abstractNumId="39">
+  <w:abstractNum w:abstractNumId="41" w15:restartNumberingAfterBreak="0">
+    <w:nsid w:val="4AB0159C"/>
+    <w:multiLevelType w:val="hybridMultilevel"/>
+    <w:tmpl w:val="B8E80EF0"/>
+    <w:lvl w:ilvl="0" w:tplc="9074268E">
+      <w:start w:val="1"/>
+      <w:numFmt w:val="lowerLetter"/>
+      <w:lvlText w:val="%1."/>
+      <w:lvlJc w:val="left"/>
+      <w:pPr>
+        <w:ind w:left="1571" w:hanging="360"/>
+      </w:pPr>
+      <w:rPr>
+        <w:i w:val="0"/>
+      </w:rPr>
+    </w:lvl>
+    <w:lvl w:ilvl="1" w:tplc="04090019" w:tentative="1">
+      <w:start w:val="1"/>
+      <w:numFmt w:val="lowerLetter"/>
+      <w:lvlText w:val="%2."/>
+      <w:lvlJc w:val="left"/>
+      <w:pPr>
+        <w:ind w:left="2291" w:hanging="360"/>
+      </w:pPr>
+    </w:lvl>
+    <w:lvl w:ilvl="2" w:tplc="0409001B" w:tentative="1">
+      <w:start w:val="1"/>
+      <w:numFmt w:val="lowerRoman"/>
+      <w:lvlText w:val="%3."/>
+      <w:lvlJc w:val="right"/>
+      <w:pPr>
+        <w:ind w:left="3011" w:hanging="180"/>
+      </w:pPr>
+    </w:lvl>
+    <w:lvl w:ilvl="3" w:tplc="0409000F" w:tentative="1">
+      <w:start w:val="1"/>
+      <w:numFmt w:val="decimal"/>
+      <w:lvlText w:val="%4."/>
+      <w:lvlJc w:val="left"/>
+      <w:pPr>
+        <w:ind w:left="3731" w:hanging="360"/>
+      </w:pPr>
+    </w:lvl>
+    <w:lvl w:ilvl="4" w:tplc="04090019" w:tentative="1">
+      <w:start w:val="1"/>
+      <w:numFmt w:val="lowerLetter"/>
+      <w:lvlText w:val="%5."/>
+      <w:lvlJc w:val="left"/>
+      <w:pPr>
+        <w:ind w:left="4451" w:hanging="360"/>
+      </w:pPr>
+    </w:lvl>
+    <w:lvl w:ilvl="5" w:tplc="0409001B" w:tentative="1">
+      <w:start w:val="1"/>
+      <w:numFmt w:val="lowerRoman"/>
+      <w:lvlText w:val="%6."/>
+      <w:lvlJc w:val="right"/>
+      <w:pPr>
+        <w:ind w:left="5171" w:hanging="180"/>
+      </w:pPr>
+    </w:lvl>
+    <w:lvl w:ilvl="6" w:tplc="0409000F" w:tentative="1">
+      <w:start w:val="1"/>
+      <w:numFmt w:val="decimal"/>
+      <w:lvlText w:val="%7."/>
+      <w:lvlJc w:val="left"/>
+      <w:pPr>
+        <w:ind w:left="5891" w:hanging="360"/>
+      </w:pPr>
+    </w:lvl>
+    <w:lvl w:ilvl="7" w:tplc="04090019" w:tentative="1">
+      <w:start w:val="1"/>
+      <w:numFmt w:val="lowerLetter"/>
+      <w:lvlText w:val="%8."/>
+      <w:lvlJc w:val="left"/>
+      <w:pPr>
+        <w:ind w:left="6611" w:hanging="360"/>
+      </w:pPr>
+    </w:lvl>
+    <w:lvl w:ilvl="8" w:tplc="0409001B" w:tentative="1">
+      <w:start w:val="1"/>
+      <w:numFmt w:val="lowerRoman"/>
+      <w:lvlText w:val="%9."/>
+      <w:lvlJc w:val="right"/>
+      <w:pPr>
+        <w:ind w:left="7331" w:hanging="180"/>
+      </w:pPr>
+    </w:lvl>
+  </w:abstractNum>
+  <w:abstractNum w:abstractNumId="42" w15:restartNumberingAfterBreak="0">
     <w:nsid w:val="4D4642B8"/>
     <w:multiLevelType w:val="hybridMultilevel"/>
     <w:tmpl w:val="903273A4"/>
@@ -16974,7 +21476,97 @@
       </w:pPr>
     </w:lvl>
   </w:abstractNum>
-  <w:abstractNum w:abstractNumId="40">
+  <w:abstractNum w:abstractNumId="43" w15:restartNumberingAfterBreak="0">
+    <w:nsid w:val="511737AA"/>
+    <w:multiLevelType w:val="hybridMultilevel"/>
+    <w:tmpl w:val="3FCAAD12"/>
+    <w:lvl w:ilvl="0" w:tplc="38D2202A">
+      <w:start w:val="1"/>
+      <w:numFmt w:val="decimal"/>
+      <w:lvlText w:val="2.6.%1"/>
+      <w:lvlJc w:val="left"/>
+      <w:pPr>
+        <w:ind w:left="720" w:hanging="360"/>
+      </w:pPr>
+      <w:rPr>
+        <w:rFonts w:hint="default"/>
+        <w:i w:val="0"/>
+      </w:rPr>
+    </w:lvl>
+    <w:lvl w:ilvl="1" w:tplc="04090019" w:tentative="1">
+      <w:start w:val="1"/>
+      <w:numFmt w:val="lowerLetter"/>
+      <w:lvlText w:val="%2."/>
+      <w:lvlJc w:val="left"/>
+      <w:pPr>
+        <w:ind w:left="1440" w:hanging="360"/>
+      </w:pPr>
+    </w:lvl>
+    <w:lvl w:ilvl="2" w:tplc="0409001B" w:tentative="1">
+      <w:start w:val="1"/>
+      <w:numFmt w:val="lowerRoman"/>
+      <w:lvlText w:val="%3."/>
+      <w:lvlJc w:val="right"/>
+      <w:pPr>
+        <w:ind w:left="2160" w:hanging="180"/>
+      </w:pPr>
+    </w:lvl>
+    <w:lvl w:ilvl="3" w:tplc="0409000F" w:tentative="1">
+      <w:start w:val="1"/>
+      <w:numFmt w:val="decimal"/>
+      <w:lvlText w:val="%4."/>
+      <w:lvlJc w:val="left"/>
+      <w:pPr>
+        <w:ind w:left="2880" w:hanging="360"/>
+      </w:pPr>
+    </w:lvl>
+    <w:lvl w:ilvl="4" w:tplc="04090019" w:tentative="1">
+      <w:start w:val="1"/>
+      <w:numFmt w:val="lowerLetter"/>
+      <w:lvlText w:val="%5."/>
+      <w:lvlJc w:val="left"/>
+      <w:pPr>
+        <w:ind w:left="3600" w:hanging="360"/>
+      </w:pPr>
+    </w:lvl>
+    <w:lvl w:ilvl="5" w:tplc="0409001B" w:tentative="1">
+      <w:start w:val="1"/>
+      <w:numFmt w:val="lowerRoman"/>
+      <w:lvlText w:val="%6."/>
+      <w:lvlJc w:val="right"/>
+      <w:pPr>
+        <w:ind w:left="4320" w:hanging="180"/>
+      </w:pPr>
+    </w:lvl>
+    <w:lvl w:ilvl="6" w:tplc="0409000F" w:tentative="1">
+      <w:start w:val="1"/>
+      <w:numFmt w:val="decimal"/>
+      <w:lvlText w:val="%7."/>
+      <w:lvlJc w:val="left"/>
+      <w:pPr>
+        <w:ind w:left="5040" w:hanging="360"/>
+      </w:pPr>
+    </w:lvl>
+    <w:lvl w:ilvl="7" w:tplc="04090019" w:tentative="1">
+      <w:start w:val="1"/>
+      <w:numFmt w:val="lowerLetter"/>
+      <w:lvlText w:val="%8."/>
+      <w:lvlJc w:val="left"/>
+      <w:pPr>
+        <w:ind w:left="5760" w:hanging="360"/>
+      </w:pPr>
+    </w:lvl>
+    <w:lvl w:ilvl="8" w:tplc="0409001B" w:tentative="1">
+      <w:start w:val="1"/>
+      <w:numFmt w:val="lowerRoman"/>
+      <w:lvlText w:val="%9."/>
+      <w:lvlJc w:val="right"/>
+      <w:pPr>
+        <w:ind w:left="6480" w:hanging="180"/>
+      </w:pPr>
+    </w:lvl>
+  </w:abstractNum>
+  <w:abstractNum w:abstractNumId="44" w15:restartNumberingAfterBreak="0">
     <w:nsid w:val="52413C8D"/>
     <w:multiLevelType w:val="hybridMultilevel"/>
     <w:tmpl w:val="5E28A3DC"/>
@@ -17064,7 +21656,7 @@
       </w:pPr>
     </w:lvl>
   </w:abstractNum>
-  <w:abstractNum w:abstractNumId="41">
+  <w:abstractNum w:abstractNumId="45" w15:restartNumberingAfterBreak="0">
     <w:nsid w:val="53AD562E"/>
     <w:multiLevelType w:val="hybridMultilevel"/>
     <w:tmpl w:val="190C63E8"/>
@@ -17154,7 +21746,7 @@
       </w:pPr>
     </w:lvl>
   </w:abstractNum>
-  <w:abstractNum w:abstractNumId="42">
+  <w:abstractNum w:abstractNumId="46" w15:restartNumberingAfterBreak="0">
     <w:nsid w:val="572F74BE"/>
     <w:multiLevelType w:val="hybridMultilevel"/>
     <w:tmpl w:val="97C28AC8"/>
@@ -17244,7 +21836,7 @@
       </w:pPr>
     </w:lvl>
   </w:abstractNum>
-  <w:abstractNum w:abstractNumId="43">
+  <w:abstractNum w:abstractNumId="47" w15:restartNumberingAfterBreak="0">
     <w:nsid w:val="58DD6C9E"/>
     <w:multiLevelType w:val="hybridMultilevel"/>
     <w:tmpl w:val="9AB8FC72"/>
@@ -17334,7 +21926,7 @@
       </w:pPr>
     </w:lvl>
   </w:abstractNum>
-  <w:abstractNum w:abstractNumId="44">
+  <w:abstractNum w:abstractNumId="48" w15:restartNumberingAfterBreak="0">
     <w:nsid w:val="5D7D5339"/>
     <w:multiLevelType w:val="hybridMultilevel"/>
     <w:tmpl w:val="6E425538"/>
@@ -17423,7 +22015,7 @@
       </w:pPr>
     </w:lvl>
   </w:abstractNum>
-  <w:abstractNum w:abstractNumId="45">
+  <w:abstractNum w:abstractNumId="49" w15:restartNumberingAfterBreak="0">
     <w:nsid w:val="5D931E2E"/>
     <w:multiLevelType w:val="hybridMultilevel"/>
     <w:tmpl w:val="609A50DA"/>
@@ -17513,7 +22105,7 @@
       </w:pPr>
     </w:lvl>
   </w:abstractNum>
-  <w:abstractNum w:abstractNumId="46">
+  <w:abstractNum w:abstractNumId="50" w15:restartNumberingAfterBreak="0">
     <w:nsid w:val="60137656"/>
     <w:multiLevelType w:val="hybridMultilevel"/>
     <w:tmpl w:val="0CE282B8"/>
@@ -17602,7 +22194,7 @@
       </w:pPr>
     </w:lvl>
   </w:abstractNum>
-  <w:abstractNum w:abstractNumId="47">
+  <w:abstractNum w:abstractNumId="51" w15:restartNumberingAfterBreak="0">
     <w:nsid w:val="6014194D"/>
     <w:multiLevelType w:val="hybridMultilevel"/>
     <w:tmpl w:val="C74C3F68"/>
@@ -17691,7 +22283,7 @@
       </w:pPr>
     </w:lvl>
   </w:abstractNum>
-  <w:abstractNum w:abstractNumId="48">
+  <w:abstractNum w:abstractNumId="52" w15:restartNumberingAfterBreak="0">
     <w:nsid w:val="60270B56"/>
     <w:multiLevelType w:val="hybridMultilevel"/>
     <w:tmpl w:val="8EB8B1E2"/>
@@ -17780,7 +22372,7 @@
       </w:pPr>
     </w:lvl>
   </w:abstractNum>
-  <w:abstractNum w:abstractNumId="49">
+  <w:abstractNum w:abstractNumId="53" w15:restartNumberingAfterBreak="0">
     <w:nsid w:val="60BB3DD5"/>
     <w:multiLevelType w:val="hybridMultilevel"/>
     <w:tmpl w:val="102E292A"/>
@@ -17869,7 +22461,7 @@
       </w:pPr>
     </w:lvl>
   </w:abstractNum>
-  <w:abstractNum w:abstractNumId="50">
+  <w:abstractNum w:abstractNumId="54" w15:restartNumberingAfterBreak="0">
     <w:nsid w:val="64BE0788"/>
     <w:multiLevelType w:val="hybridMultilevel"/>
     <w:tmpl w:val="59EAE7B2"/>
@@ -17955,7 +22547,7 @@
       </w:pPr>
     </w:lvl>
   </w:abstractNum>
-  <w:abstractNum w:abstractNumId="51">
+  <w:abstractNum w:abstractNumId="55" w15:restartNumberingAfterBreak="0">
     <w:nsid w:val="65106949"/>
     <w:multiLevelType w:val="hybridMultilevel"/>
     <w:tmpl w:val="736434A8"/>
@@ -18044,7 +22636,7 @@
       </w:pPr>
     </w:lvl>
   </w:abstractNum>
-  <w:abstractNum w:abstractNumId="52">
+  <w:abstractNum w:abstractNumId="56" w15:restartNumberingAfterBreak="0">
     <w:nsid w:val="670B7147"/>
     <w:multiLevelType w:val="hybridMultilevel"/>
     <w:tmpl w:val="8FD430CC"/>
@@ -18133,7 +22725,7 @@
       </w:pPr>
     </w:lvl>
   </w:abstractNum>
-  <w:abstractNum w:abstractNumId="53">
+  <w:abstractNum w:abstractNumId="57" w15:restartNumberingAfterBreak="0">
     <w:nsid w:val="68B0660A"/>
     <w:multiLevelType w:val="hybridMultilevel"/>
     <w:tmpl w:val="EF4E4B06"/>
@@ -18223,7 +22815,7 @@
       </w:pPr>
     </w:lvl>
   </w:abstractNum>
-  <w:abstractNum w:abstractNumId="54">
+  <w:abstractNum w:abstractNumId="58" w15:restartNumberingAfterBreak="0">
     <w:nsid w:val="6B0E4D34"/>
     <w:multiLevelType w:val="hybridMultilevel"/>
     <w:tmpl w:val="29C85138"/>
@@ -18312,7 +22904,99 @@
       </w:pPr>
     </w:lvl>
   </w:abstractNum>
-  <w:abstractNum w:abstractNumId="55">
+  <w:abstractNum w:abstractNumId="59" w15:restartNumberingAfterBreak="0">
+    <w:nsid w:val="6B6307B4"/>
+    <w:multiLevelType w:val="hybridMultilevel"/>
+    <w:tmpl w:val="BF163F8E"/>
+    <w:lvl w:ilvl="0" w:tplc="BEDEE5F6">
+      <w:start w:val="1"/>
+      <w:numFmt w:val="decimal"/>
+      <w:lvlText w:val="%1."/>
+      <w:lvlJc w:val="left"/>
+      <w:pPr>
+        <w:ind w:left="360" w:hanging="360"/>
+      </w:pPr>
+      <w:rPr>
+        <w:rFonts w:hint="default"/>
+        <w:b w:val="0"/>
+        <w:i w:val="0"/>
+        <w:sz w:val="20"/>
+      </w:rPr>
+    </w:lvl>
+    <w:lvl w:ilvl="1" w:tplc="04090019" w:tentative="1">
+      <w:start w:val="1"/>
+      <w:numFmt w:val="lowerLetter"/>
+      <w:lvlText w:val="%2."/>
+      <w:lvlJc w:val="left"/>
+      <w:pPr>
+        <w:ind w:left="1080" w:hanging="360"/>
+      </w:pPr>
+    </w:lvl>
+    <w:lvl w:ilvl="2" w:tplc="0409001B" w:tentative="1">
+      <w:start w:val="1"/>
+      <w:numFmt w:val="lowerRoman"/>
+      <w:lvlText w:val="%3."/>
+      <w:lvlJc w:val="right"/>
+      <w:pPr>
+        <w:ind w:left="1800" w:hanging="180"/>
+      </w:pPr>
+    </w:lvl>
+    <w:lvl w:ilvl="3" w:tplc="0409000F" w:tentative="1">
+      <w:start w:val="1"/>
+      <w:numFmt w:val="decimal"/>
+      <w:lvlText w:val="%4."/>
+      <w:lvlJc w:val="left"/>
+      <w:pPr>
+        <w:ind w:left="2520" w:hanging="360"/>
+      </w:pPr>
+    </w:lvl>
+    <w:lvl w:ilvl="4" w:tplc="04090019" w:tentative="1">
+      <w:start w:val="1"/>
+      <w:numFmt w:val="lowerLetter"/>
+      <w:lvlText w:val="%5."/>
+      <w:lvlJc w:val="left"/>
+      <w:pPr>
+        <w:ind w:left="3240" w:hanging="360"/>
+      </w:pPr>
+    </w:lvl>
+    <w:lvl w:ilvl="5" w:tplc="0409001B" w:tentative="1">
+      <w:start w:val="1"/>
+      <w:numFmt w:val="lowerRoman"/>
+      <w:lvlText w:val="%6."/>
+      <w:lvlJc w:val="right"/>
+      <w:pPr>
+        <w:ind w:left="3960" w:hanging="180"/>
+      </w:pPr>
+    </w:lvl>
+    <w:lvl w:ilvl="6" w:tplc="0409000F" w:tentative="1">
+      <w:start w:val="1"/>
+      <w:numFmt w:val="decimal"/>
+      <w:lvlText w:val="%7."/>
+      <w:lvlJc w:val="left"/>
+      <w:pPr>
+        <w:ind w:left="4680" w:hanging="360"/>
+      </w:pPr>
+    </w:lvl>
+    <w:lvl w:ilvl="7" w:tplc="04090019" w:tentative="1">
+      <w:start w:val="1"/>
+      <w:numFmt w:val="lowerLetter"/>
+      <w:lvlText w:val="%8."/>
+      <w:lvlJc w:val="left"/>
+      <w:pPr>
+        <w:ind w:left="5400" w:hanging="360"/>
+      </w:pPr>
+    </w:lvl>
+    <w:lvl w:ilvl="8" w:tplc="0409001B" w:tentative="1">
+      <w:start w:val="1"/>
+      <w:numFmt w:val="lowerRoman"/>
+      <w:lvlText w:val="%9."/>
+      <w:lvlJc w:val="right"/>
+      <w:pPr>
+        <w:ind w:left="6120" w:hanging="180"/>
+      </w:pPr>
+    </w:lvl>
+  </w:abstractNum>
+  <w:abstractNum w:abstractNumId="60" w15:restartNumberingAfterBreak="0">
     <w:nsid w:val="6BF57163"/>
     <w:multiLevelType w:val="hybridMultilevel"/>
     <w:tmpl w:val="056C6376"/>
@@ -18402,7 +23086,7 @@
       </w:pPr>
     </w:lvl>
   </w:abstractNum>
-  <w:abstractNum w:abstractNumId="56">
+  <w:abstractNum w:abstractNumId="61" w15:restartNumberingAfterBreak="0">
     <w:nsid w:val="71261B0D"/>
     <w:multiLevelType w:val="hybridMultilevel"/>
     <w:tmpl w:val="1266129C"/>
@@ -18491,7 +23175,7 @@
       </w:pPr>
     </w:lvl>
   </w:abstractNum>
-  <w:abstractNum w:abstractNumId="57">
+  <w:abstractNum w:abstractNumId="62" w15:restartNumberingAfterBreak="0">
     <w:nsid w:val="715C2189"/>
     <w:multiLevelType w:val="hybridMultilevel"/>
     <w:tmpl w:val="643CE04A"/>
@@ -18581,7 +23265,7 @@
       </w:pPr>
     </w:lvl>
   </w:abstractNum>
-  <w:abstractNum w:abstractNumId="58">
+  <w:abstractNum w:abstractNumId="63" w15:restartNumberingAfterBreak="0">
     <w:nsid w:val="716051CA"/>
     <w:multiLevelType w:val="hybridMultilevel"/>
     <w:tmpl w:val="908A702E"/>
@@ -18670,7 +23354,7 @@
       </w:pPr>
     </w:lvl>
   </w:abstractNum>
-  <w:abstractNum w:abstractNumId="59">
+  <w:abstractNum w:abstractNumId="64" w15:restartNumberingAfterBreak="0">
     <w:nsid w:val="72840668"/>
     <w:multiLevelType w:val="hybridMultilevel"/>
     <w:tmpl w:val="C832E27E"/>
@@ -18756,7 +23440,7 @@
       </w:pPr>
     </w:lvl>
   </w:abstractNum>
-  <w:abstractNum w:abstractNumId="60">
+  <w:abstractNum w:abstractNumId="65" w15:restartNumberingAfterBreak="0">
     <w:nsid w:val="73E55915"/>
     <w:multiLevelType w:val="hybridMultilevel"/>
     <w:tmpl w:val="EF5C57CC"/>
@@ -18849,7 +23533,7 @@
       </w:pPr>
     </w:lvl>
   </w:abstractNum>
-  <w:abstractNum w:abstractNumId="61">
+  <w:abstractNum w:abstractNumId="66" w15:restartNumberingAfterBreak="0">
     <w:nsid w:val="74A24347"/>
     <w:multiLevelType w:val="hybridMultilevel"/>
     <w:tmpl w:val="A9B056C2"/>
@@ -18935,7 +23619,7 @@
       </w:pPr>
     </w:lvl>
   </w:abstractNum>
-  <w:abstractNum w:abstractNumId="62">
+  <w:abstractNum w:abstractNumId="67" w15:restartNumberingAfterBreak="0">
     <w:nsid w:val="75BE3DE5"/>
     <w:multiLevelType w:val="hybridMultilevel"/>
     <w:tmpl w:val="851E3014"/>
@@ -19021,7 +23705,7 @@
       </w:pPr>
     </w:lvl>
   </w:abstractNum>
-  <w:abstractNum w:abstractNumId="63">
+  <w:abstractNum w:abstractNumId="68" w15:restartNumberingAfterBreak="0">
     <w:nsid w:val="7D4631FD"/>
     <w:multiLevelType w:val="hybridMultilevel"/>
     <w:tmpl w:val="A824116A"/>
@@ -19111,7 +23795,7 @@
       </w:pPr>
     </w:lvl>
   </w:abstractNum>
-  <w:abstractNum w:abstractNumId="64">
+  <w:abstractNum w:abstractNumId="69" w15:restartNumberingAfterBreak="0">
     <w:nsid w:val="7E3A408C"/>
     <w:multiLevelType w:val="hybridMultilevel"/>
     <w:tmpl w:val="B9DCC72A"/>
@@ -19201,7 +23885,7 @@
       </w:pPr>
     </w:lvl>
   </w:abstractNum>
-  <w:abstractNum w:abstractNumId="65">
+  <w:abstractNum w:abstractNumId="70" w15:restartNumberingAfterBreak="0">
     <w:nsid w:val="7FAF20FA"/>
     <w:multiLevelType w:val="hybridMultilevel"/>
     <w:tmpl w:val="8F66C806"/>
@@ -19294,58 +23978,58 @@
     <w:abstractNumId w:val="7"/>
   </w:num>
   <w:num w:numId="2">
-    <w:abstractNumId w:val="47"/>
+    <w:abstractNumId w:val="51"/>
   </w:num>
   <w:num w:numId="3">
-    <w:abstractNumId w:val="58"/>
+    <w:abstractNumId w:val="63"/>
   </w:num>
   <w:num w:numId="4">
-    <w:abstractNumId w:val="33"/>
+    <w:abstractNumId w:val="35"/>
   </w:num>
   <w:num w:numId="5">
     <w:abstractNumId w:val="4"/>
   </w:num>
   <w:num w:numId="6">
-    <w:abstractNumId w:val="60"/>
+    <w:abstractNumId w:val="65"/>
   </w:num>
   <w:num w:numId="7">
+    <w:abstractNumId w:val="54"/>
+  </w:num>
+  <w:num w:numId="8">
     <w:abstractNumId w:val="50"/>
   </w:num>
-  <w:num w:numId="8">
-    <w:abstractNumId w:val="46"/>
-  </w:num>
   <w:num w:numId="9">
-    <w:abstractNumId w:val="51"/>
+    <w:abstractNumId w:val="55"/>
   </w:num>
   <w:num w:numId="10">
     <w:abstractNumId w:val="24"/>
   </w:num>
   <w:num w:numId="11">
-    <w:abstractNumId w:val="44"/>
+    <w:abstractNumId w:val="48"/>
   </w:num>
   <w:num w:numId="12">
     <w:abstractNumId w:val="12"/>
   </w:num>
   <w:num w:numId="13">
-    <w:abstractNumId w:val="43"/>
+    <w:abstractNumId w:val="47"/>
   </w:num>
   <w:num w:numId="14">
-    <w:abstractNumId w:val="42"/>
+    <w:abstractNumId w:val="46"/>
   </w:num>
   <w:num w:numId="15">
     <w:abstractNumId w:val="22"/>
   </w:num>
   <w:num w:numId="16">
-    <w:abstractNumId w:val="34"/>
+    <w:abstractNumId w:val="36"/>
   </w:num>
   <w:num w:numId="17">
-    <w:abstractNumId w:val="40"/>
+    <w:abstractNumId w:val="44"/>
   </w:num>
   <w:num w:numId="18">
-    <w:abstractNumId w:val="55"/>
+    <w:abstractNumId w:val="60"/>
   </w:num>
   <w:num w:numId="19">
-    <w:abstractNumId w:val="37"/>
+    <w:abstractNumId w:val="39"/>
   </w:num>
   <w:num w:numId="20">
     <w:abstractNumId w:val="3"/>
@@ -19354,19 +24038,19 @@
     <w:abstractNumId w:val="11"/>
   </w:num>
   <w:num w:numId="22">
-    <w:abstractNumId w:val="48"/>
+    <w:abstractNumId w:val="52"/>
   </w:num>
   <w:num w:numId="23">
     <w:abstractNumId w:val="28"/>
   </w:num>
   <w:num w:numId="24">
-    <w:abstractNumId w:val="41"/>
+    <w:abstractNumId w:val="45"/>
   </w:num>
   <w:num w:numId="25">
     <w:abstractNumId w:val="26"/>
   </w:num>
   <w:num w:numId="26">
-    <w:abstractNumId w:val="35"/>
+    <w:abstractNumId w:val="37"/>
   </w:num>
   <w:num w:numId="27">
     <w:abstractNumId w:val="17"/>
@@ -19375,13 +24059,13 @@
     <w:abstractNumId w:val="31"/>
   </w:num>
   <w:num w:numId="29">
-    <w:abstractNumId w:val="64"/>
+    <w:abstractNumId w:val="69"/>
   </w:num>
   <w:num w:numId="30">
-    <w:abstractNumId w:val="63"/>
+    <w:abstractNumId w:val="68"/>
   </w:num>
   <w:num w:numId="31">
-    <w:abstractNumId w:val="53"/>
+    <w:abstractNumId w:val="57"/>
   </w:num>
   <w:num w:numId="32">
     <w:abstractNumId w:val="16"/>
@@ -19390,49 +24074,49 @@
     <w:abstractNumId w:val="30"/>
   </w:num>
   <w:num w:numId="34">
-    <w:abstractNumId w:val="52"/>
+    <w:abstractNumId w:val="56"/>
   </w:num>
   <w:num w:numId="35">
-    <w:abstractNumId w:val="36"/>
+    <w:abstractNumId w:val="38"/>
   </w:num>
   <w:num w:numId="36">
     <w:abstractNumId w:val="6"/>
   </w:num>
   <w:num w:numId="37">
-    <w:abstractNumId w:val="56"/>
+    <w:abstractNumId w:val="61"/>
   </w:num>
   <w:num w:numId="38">
-    <w:abstractNumId w:val="32"/>
+    <w:abstractNumId w:val="34"/>
   </w:num>
   <w:num w:numId="39">
     <w:abstractNumId w:val="23"/>
   </w:num>
   <w:num w:numId="40">
-    <w:abstractNumId w:val="45"/>
+    <w:abstractNumId w:val="49"/>
   </w:num>
   <w:num w:numId="41">
-    <w:abstractNumId w:val="57"/>
+    <w:abstractNumId w:val="62"/>
   </w:num>
   <w:num w:numId="42">
-    <w:abstractNumId w:val="39"/>
+    <w:abstractNumId w:val="42"/>
   </w:num>
   <w:num w:numId="43">
-    <w:abstractNumId w:val="54"/>
+    <w:abstractNumId w:val="58"/>
   </w:num>
   <w:num w:numId="44">
     <w:abstractNumId w:val="0"/>
   </w:num>
   <w:num w:numId="45">
-    <w:abstractNumId w:val="49"/>
+    <w:abstractNumId w:val="53"/>
   </w:num>
   <w:num w:numId="46">
     <w:abstractNumId w:val="18"/>
   </w:num>
   <w:num w:numId="47">
-    <w:abstractNumId w:val="61"/>
+    <w:abstractNumId w:val="66"/>
   </w:num>
   <w:num w:numId="48">
-    <w:abstractNumId w:val="38"/>
+    <w:abstractNumId w:val="40"/>
   </w:num>
   <w:num w:numId="49">
     <w:abstractNumId w:val="13"/>
@@ -19441,13 +24125,13 @@
     <w:abstractNumId w:val="15"/>
   </w:num>
   <w:num w:numId="51">
-    <w:abstractNumId w:val="62"/>
+    <w:abstractNumId w:val="67"/>
   </w:num>
   <w:num w:numId="52">
     <w:abstractNumId w:val="19"/>
   </w:num>
   <w:num w:numId="53">
-    <w:abstractNumId w:val="59"/>
+    <w:abstractNumId w:val="64"/>
   </w:num>
   <w:num w:numId="54">
     <w:abstractNumId w:val="5"/>
@@ -19477,7 +24161,7 @@
     <w:abstractNumId w:val="10"/>
   </w:num>
   <w:num w:numId="63">
-    <w:abstractNumId w:val="65"/>
+    <w:abstractNumId w:val="70"/>
   </w:num>
   <w:num w:numId="64">
     <w:abstractNumId w:val="29"/>
@@ -19488,12 +24172,27 @@
   <w:num w:numId="66">
     <w:abstractNumId w:val="20"/>
   </w:num>
+  <w:num w:numId="67">
+    <w:abstractNumId w:val="32"/>
+  </w:num>
+  <w:num w:numId="68">
+    <w:abstractNumId w:val="43"/>
+  </w:num>
+  <w:num w:numId="69">
+    <w:abstractNumId w:val="59"/>
+  </w:num>
+  <w:num w:numId="70">
+    <w:abstractNumId w:val="33"/>
+  </w:num>
+  <w:num w:numId="71">
+    <w:abstractNumId w:val="41"/>
+  </w:num>
   <w:numIdMacAtCleanup w:val="62"/>
 </w:numbering>
 </file>
 
 <file path=word/styles.xml><?xml version="1.0" encoding="utf-8"?>
-<w:styles xmlns:mc="http://schemas.openxmlformats.org/markup-compatibility/2006" xmlns:r="http://schemas.openxmlformats.org/officeDocument/2006/relationships" xmlns:w="http://schemas.openxmlformats.org/wordprocessingml/2006/main" xmlns:w14="http://schemas.microsoft.com/office/word/2010/wordml" mc:Ignorable="w14">
+<w:styles xmlns:mc="http://schemas.openxmlformats.org/markup-compatibility/2006" xmlns:r="http://schemas.openxmlformats.org/officeDocument/2006/relationships" xmlns:w="http://schemas.openxmlformats.org/wordprocessingml/2006/main" xmlns:w14="http://schemas.microsoft.com/office/word/2010/wordml" xmlns:w15="http://schemas.microsoft.com/office/word/2012/wordml" xmlns:w16se="http://schemas.microsoft.com/office/word/2015/wordml/symex" mc:Ignorable="w14 w15 w16se">
   <w:docDefaults>
     <w:rPrDefault>
       <w:rPr>
@@ -19503,144 +24202,378 @@
     </w:rPrDefault>
     <w:pPrDefault/>
   </w:docDefaults>
-  <w:latentStyles w:defLockedState="0" w:defUIPriority="99" w:defSemiHidden="1" w:defUnhideWhenUsed="1" w:defQFormat="0" w:count="267">
-    <w:lsdException w:name="Normal" w:semiHidden="0" w:uiPriority="0" w:unhideWhenUsed="0" w:qFormat="1"/>
-    <w:lsdException w:name="heading 1" w:semiHidden="0" w:uiPriority="9" w:unhideWhenUsed="0" w:qFormat="1"/>
-    <w:lsdException w:name="heading 2" w:uiPriority="9" w:qFormat="1"/>
-    <w:lsdException w:name="heading 3" w:uiPriority="9" w:qFormat="1"/>
-    <w:lsdException w:name="heading 4" w:uiPriority="9" w:qFormat="1"/>
-    <w:lsdException w:name="heading 5" w:uiPriority="9" w:qFormat="1"/>
-    <w:lsdException w:name="heading 6" w:uiPriority="9" w:qFormat="1"/>
-    <w:lsdException w:name="heading 7" w:uiPriority="9" w:qFormat="1"/>
-    <w:lsdException w:name="heading 8" w:uiPriority="9" w:qFormat="1"/>
-    <w:lsdException w:name="heading 9" w:uiPriority="9" w:qFormat="1"/>
-    <w:lsdException w:name="toc 1" w:uiPriority="39"/>
-    <w:lsdException w:name="toc 2" w:uiPriority="39"/>
-    <w:lsdException w:name="toc 3" w:uiPriority="39"/>
-    <w:lsdException w:name="toc 4" w:uiPriority="39"/>
-    <w:lsdException w:name="toc 5" w:uiPriority="39"/>
-    <w:lsdException w:name="toc 6" w:uiPriority="39"/>
-    <w:lsdException w:name="toc 7" w:uiPriority="39"/>
-    <w:lsdException w:name="toc 8" w:uiPriority="39"/>
-    <w:lsdException w:name="toc 9" w:uiPriority="39"/>
-    <w:lsdException w:name="caption" w:uiPriority="35" w:qFormat="1"/>
-    <w:lsdException w:name="Title" w:semiHidden="0" w:uiPriority="10" w:unhideWhenUsed="0" w:qFormat="1"/>
-    <w:lsdException w:name="Default Paragraph Font" w:uiPriority="1"/>
-    <w:lsdException w:name="Subtitle" w:semiHidden="0" w:uiPriority="11" w:unhideWhenUsed="0" w:qFormat="1"/>
-    <w:lsdException w:name="Strong" w:semiHidden="0" w:uiPriority="22" w:unhideWhenUsed="0" w:qFormat="1"/>
-    <w:lsdException w:name="Emphasis" w:semiHidden="0" w:uiPriority="20" w:unhideWhenUsed="0" w:qFormat="1"/>
-    <w:lsdException w:name="Table Grid" w:semiHidden="0" w:uiPriority="59" w:unhideWhenUsed="0"/>
-    <w:lsdException w:name="Placeholder Text" w:unhideWhenUsed="0"/>
-    <w:lsdException w:name="No Spacing" w:semiHidden="0" w:uiPriority="1" w:unhideWhenUsed="0" w:qFormat="1"/>
-    <w:lsdException w:name="Light Shading" w:semiHidden="0" w:uiPriority="60" w:unhideWhenUsed="0"/>
-    <w:lsdException w:name="Light List" w:semiHidden="0" w:uiPriority="61" w:unhideWhenUsed="0"/>
-    <w:lsdException w:name="Light Grid" w:semiHidden="0" w:uiPriority="62" w:unhideWhenUsed="0"/>
-    <w:lsdException w:name="Medium Shading 1" w:semiHidden="0" w:uiPriority="63" w:unhideWhenUsed="0"/>
-    <w:lsdException w:name="Medium Shading 2" w:semiHidden="0" w:uiPriority="64" w:unhideWhenUsed="0"/>
-    <w:lsdException w:name="Medium List 1" w:semiHidden="0" w:uiPriority="65" w:unhideWhenUsed="0"/>
-    <w:lsdException w:name="Medium List 2" w:semiHidden="0" w:uiPriority="66" w:unhideWhenUsed="0"/>
-    <w:lsdException w:name="Medium Grid 1" w:semiHidden="0" w:uiPriority="67" w:unhideWhenUsed="0"/>
-    <w:lsdException w:name="Medium Grid 2" w:semiHidden="0" w:uiPriority="68" w:unhideWhenUsed="0"/>
-    <w:lsdException w:name="Medium Grid 3" w:semiHidden="0" w:uiPriority="69" w:unhideWhenUsed="0"/>
-    <w:lsdException w:name="Dark List" w:semiHidden="0" w:uiPriority="70" w:unhideWhenUsed="0"/>
-    <w:lsdException w:name="Colorful Shading" w:semiHidden="0" w:uiPriority="71" w:unhideWhenUsed="0"/>
-    <w:lsdException w:name="Colorful List" w:semiHidden="0" w:uiPriority="72" w:unhideWhenUsed="0"/>
-    <w:lsdException w:name="Colorful Grid" w:semiHidden="0" w:uiPriority="73" w:unhideWhenUsed="0"/>
-    <w:lsdException w:name="Light Shading Accent 1" w:semiHidden="0" w:uiPriority="60" w:unhideWhenUsed="0"/>
-    <w:lsdException w:name="Light List Accent 1" w:semiHidden="0" w:uiPriority="61" w:unhideWhenUsed="0"/>
-    <w:lsdException w:name="Light Grid Accent 1" w:semiHidden="0" w:uiPriority="62" w:unhideWhenUsed="0"/>
-    <w:lsdException w:name="Medium Shading 1 Accent 1" w:semiHidden="0" w:uiPriority="63" w:unhideWhenUsed="0"/>
-    <w:lsdException w:name="Medium Shading 2 Accent 1" w:semiHidden="0" w:uiPriority="64" w:unhideWhenUsed="0"/>
-    <w:lsdException w:name="Medium List 1 Accent 1" w:semiHidden="0" w:uiPriority="65" w:unhideWhenUsed="0"/>
-    <w:lsdException w:name="Revision" w:unhideWhenUsed="0"/>
-    <w:lsdException w:name="List Paragraph" w:semiHidden="0" w:uiPriority="34" w:unhideWhenUsed="0" w:qFormat="1"/>
-    <w:lsdException w:name="Quote" w:semiHidden="0" w:uiPriority="29" w:unhideWhenUsed="0" w:qFormat="1"/>
-    <w:lsdException w:name="Intense Quote" w:semiHidden="0" w:uiPriority="30" w:unhideWhenUsed="0" w:qFormat="1"/>
-    <w:lsdException w:name="Medium List 2 Accent 1" w:semiHidden="0" w:uiPriority="66" w:unhideWhenUsed="0"/>
-    <w:lsdException w:name="Medium Grid 1 Accent 1" w:semiHidden="0" w:uiPriority="67" w:unhideWhenUsed="0"/>
-    <w:lsdException w:name="Medium Grid 2 Accent 1" w:semiHidden="0" w:uiPriority="68" w:unhideWhenUsed="0"/>
-    <w:lsdException w:name="Medium Grid 3 Accent 1" w:semiHidden="0" w:uiPriority="69" w:unhideWhenUsed="0"/>
-    <w:lsdException w:name="Dark List Accent 1" w:semiHidden="0" w:uiPriority="70" w:unhideWhenUsed="0"/>
-    <w:lsdException w:name="Colorful Shading Accent 1" w:semiHidden="0" w:uiPriority="71" w:unhideWhenUsed="0"/>
-    <w:lsdException w:name="Colorful List Accent 1" w:semiHidden="0" w:uiPriority="72" w:unhideWhenUsed="0"/>
-    <w:lsdException w:name="Colorful Grid Accent 1" w:semiHidden="0" w:uiPriority="73" w:unhideWhenUsed="0"/>
-    <w:lsdException w:name="Light Shading Accent 2" w:semiHidden="0" w:uiPriority="60" w:unhideWhenUsed="0"/>
-    <w:lsdException w:name="Light List Accent 2" w:semiHidden="0" w:uiPriority="61" w:unhideWhenUsed="0"/>
-    <w:lsdException w:name="Light Grid Accent 2" w:semiHidden="0" w:uiPriority="62" w:unhideWhenUsed="0"/>
-    <w:lsdException w:name="Medium Shading 1 Accent 2" w:semiHidden="0" w:uiPriority="63" w:unhideWhenUsed="0"/>
-    <w:lsdException w:name="Medium Shading 2 Accent 2" w:semiHidden="0" w:uiPriority="64" w:unhideWhenUsed="0"/>
-    <w:lsdException w:name="Medium List 1 Accent 2" w:semiHidden="0" w:uiPriority="65" w:unhideWhenUsed="0"/>
-    <w:lsdException w:name="Medium List 2 Accent 2" w:semiHidden="0" w:uiPriority="66" w:unhideWhenUsed="0"/>
-    <w:lsdException w:name="Medium Grid 1 Accent 2" w:semiHidden="0" w:uiPriority="67" w:unhideWhenUsed="0"/>
-    <w:lsdException w:name="Medium Grid 2 Accent 2" w:semiHidden="0" w:uiPriority="68" w:unhideWhenUsed="0"/>
-    <w:lsdException w:name="Medium Grid 3 Accent 2" w:semiHidden="0" w:uiPriority="69" w:unhideWhenUsed="0"/>
-    <w:lsdException w:name="Dark List Accent 2" w:semiHidden="0" w:uiPriority="70" w:unhideWhenUsed="0"/>
-    <w:lsdException w:name="Colorful Shading Accent 2" w:semiHidden="0" w:uiPriority="71" w:unhideWhenUsed="0"/>
-    <w:lsdException w:name="Colorful List Accent 2" w:semiHidden="0" w:uiPriority="72" w:unhideWhenUsed="0"/>
-    <w:lsdException w:name="Colorful Grid Accent 2" w:semiHidden="0" w:uiPriority="73" w:unhideWhenUsed="0"/>
-    <w:lsdException w:name="Light Shading Accent 3" w:semiHidden="0" w:uiPriority="60" w:unhideWhenUsed="0"/>
-    <w:lsdException w:name="Light List Accent 3" w:semiHidden="0" w:uiPriority="61" w:unhideWhenUsed="0"/>
-    <w:lsdException w:name="Light Grid Accent 3" w:semiHidden="0" w:uiPriority="62" w:unhideWhenUsed="0"/>
-    <w:lsdException w:name="Medium Shading 1 Accent 3" w:semiHidden="0" w:uiPriority="63" w:unhideWhenUsed="0"/>
-    <w:lsdException w:name="Medium Shading 2 Accent 3" w:semiHidden="0" w:uiPriority="64" w:unhideWhenUsed="0"/>
-    <w:lsdException w:name="Medium List 1 Accent 3" w:semiHidden="0" w:uiPriority="65" w:unhideWhenUsed="0"/>
-    <w:lsdException w:name="Medium List 2 Accent 3" w:semiHidden="0" w:uiPriority="66" w:unhideWhenUsed="0"/>
-    <w:lsdException w:name="Medium Grid 1 Accent 3" w:semiHidden="0" w:uiPriority="67" w:unhideWhenUsed="0"/>
-    <w:lsdException w:name="Medium Grid 2 Accent 3" w:semiHidden="0" w:uiPriority="68" w:unhideWhenUsed="0"/>
-    <w:lsdException w:name="Medium Grid 3 Accent 3" w:semiHidden="0" w:uiPriority="69" w:unhideWhenUsed="0"/>
-    <w:lsdException w:name="Dark List Accent 3" w:semiHidden="0" w:uiPriority="70" w:unhideWhenUsed="0"/>
-    <w:lsdException w:name="Colorful Shading Accent 3" w:semiHidden="0" w:uiPriority="71" w:unhideWhenUsed="0"/>
-    <w:lsdException w:name="Colorful List Accent 3" w:semiHidden="0" w:uiPriority="72" w:unhideWhenUsed="0"/>
-    <w:lsdException w:name="Colorful Grid Accent 3" w:semiHidden="0" w:uiPriority="73" w:unhideWhenUsed="0"/>
-    <w:lsdException w:name="Light Shading Accent 4" w:semiHidden="0" w:uiPriority="60" w:unhideWhenUsed="0"/>
-    <w:lsdException w:name="Light List Accent 4" w:semiHidden="0" w:uiPriority="61" w:unhideWhenUsed="0"/>
-    <w:lsdException w:name="Light Grid Accent 4" w:semiHidden="0" w:uiPriority="62" w:unhideWhenUsed="0"/>
-    <w:lsdException w:name="Medium Shading 1 Accent 4" w:semiHidden="0" w:uiPriority="63" w:unhideWhenUsed="0"/>
-    <w:lsdException w:name="Medium Shading 2 Accent 4" w:semiHidden="0" w:uiPriority="64" w:unhideWhenUsed="0"/>
-    <w:lsdException w:name="Medium List 1 Accent 4" w:semiHidden="0" w:uiPriority="65" w:unhideWhenUsed="0"/>
-    <w:lsdException w:name="Medium List 2 Accent 4" w:semiHidden="0" w:uiPriority="66" w:unhideWhenUsed="0"/>
-    <w:lsdException w:name="Medium Grid 1 Accent 4" w:semiHidden="0" w:uiPriority="67" w:unhideWhenUsed="0"/>
-    <w:lsdException w:name="Medium Grid 2 Accent 4" w:semiHidden="0" w:uiPriority="68" w:unhideWhenUsed="0"/>
-    <w:lsdException w:name="Medium Grid 3 Accent 4" w:semiHidden="0" w:uiPriority="69" w:unhideWhenUsed="0"/>
-    <w:lsdException w:name="Dark List Accent 4" w:semiHidden="0" w:uiPriority="70" w:unhideWhenUsed="0"/>
-    <w:lsdException w:name="Colorful Shading Accent 4" w:semiHidden="0" w:uiPriority="71" w:unhideWhenUsed="0"/>
-    <w:lsdException w:name="Colorful List Accent 4" w:semiHidden="0" w:uiPriority="72" w:unhideWhenUsed="0"/>
-    <w:lsdException w:name="Colorful Grid Accent 4" w:semiHidden="0" w:uiPriority="73" w:unhideWhenUsed="0"/>
-    <w:lsdException w:name="Light Shading Accent 5" w:semiHidden="0" w:uiPriority="60" w:unhideWhenUsed="0"/>
-    <w:lsdException w:name="Light List Accent 5" w:semiHidden="0" w:uiPriority="61" w:unhideWhenUsed="0"/>
-    <w:lsdException w:name="Light Grid Accent 5" w:semiHidden="0" w:uiPriority="62" w:unhideWhenUsed="0"/>
-    <w:lsdException w:name="Medium Shading 1 Accent 5" w:semiHidden="0" w:uiPriority="63" w:unhideWhenUsed="0"/>
-    <w:lsdException w:name="Medium Shading 2 Accent 5" w:semiHidden="0" w:uiPriority="64" w:unhideWhenUsed="0"/>
-    <w:lsdException w:name="Medium List 1 Accent 5" w:semiHidden="0" w:uiPriority="65" w:unhideWhenUsed="0"/>
-    <w:lsdException w:name="Medium List 2 Accent 5" w:semiHidden="0" w:uiPriority="66" w:unhideWhenUsed="0"/>
-    <w:lsdException w:name="Medium Grid 1 Accent 5" w:semiHidden="0" w:uiPriority="67" w:unhideWhenUsed="0"/>
-    <w:lsdException w:name="Medium Grid 2 Accent 5" w:semiHidden="0" w:uiPriority="68" w:unhideWhenUsed="0"/>
-    <w:lsdException w:name="Medium Grid 3 Accent 5" w:semiHidden="0" w:uiPriority="69" w:unhideWhenUsed="0"/>
-    <w:lsdException w:name="Dark List Accent 5" w:semiHidden="0" w:uiPriority="70" w:unhideWhenUsed="0"/>
-    <w:lsdException w:name="Colorful Shading Accent 5" w:semiHidden="0" w:uiPriority="71" w:unhideWhenUsed="0"/>
-    <w:lsdException w:name="Colorful List Accent 5" w:semiHidden="0" w:uiPriority="72" w:unhideWhenUsed="0"/>
-    <w:lsdException w:name="Colorful Grid Accent 5" w:semiHidden="0" w:uiPriority="73" w:unhideWhenUsed="0"/>
-    <w:lsdException w:name="Light Shading Accent 6" w:semiHidden="0" w:uiPriority="60" w:unhideWhenUsed="0"/>
-    <w:lsdException w:name="Light List Accent 6" w:semiHidden="0" w:uiPriority="61" w:unhideWhenUsed="0"/>
-    <w:lsdException w:name="Light Grid Accent 6" w:semiHidden="0" w:uiPriority="62" w:unhideWhenUsed="0"/>
-    <w:lsdException w:name="Medium Shading 1 Accent 6" w:semiHidden="0" w:uiPriority="63" w:unhideWhenUsed="0"/>
-    <w:lsdException w:name="Medium Shading 2 Accent 6" w:semiHidden="0" w:uiPriority="64" w:unhideWhenUsed="0"/>
-    <w:lsdException w:name="Medium List 1 Accent 6" w:semiHidden="0" w:uiPriority="65" w:unhideWhenUsed="0"/>
-    <w:lsdException w:name="Medium List 2 Accent 6" w:semiHidden="0" w:uiPriority="66" w:unhideWhenUsed="0"/>
-    <w:lsdException w:name="Medium Grid 1 Accent 6" w:semiHidden="0" w:uiPriority="67" w:unhideWhenUsed="0"/>
-    <w:lsdException w:name="Medium Grid 2 Accent 6" w:semiHidden="0" w:uiPriority="68" w:unhideWhenUsed="0"/>
-    <w:lsdException w:name="Medium Grid 3 Accent 6" w:semiHidden="0" w:uiPriority="69" w:unhideWhenUsed="0"/>
-    <w:lsdException w:name="Dark List Accent 6" w:semiHidden="0" w:uiPriority="70" w:unhideWhenUsed="0"/>
-    <w:lsdException w:name="Colorful Shading Accent 6" w:semiHidden="0" w:uiPriority="71" w:unhideWhenUsed="0"/>
-    <w:lsdException w:name="Colorful List Accent 6" w:semiHidden="0" w:uiPriority="72" w:unhideWhenUsed="0"/>
-    <w:lsdException w:name="Colorful Grid Accent 6" w:semiHidden="0" w:uiPriority="73" w:unhideWhenUsed="0"/>
-    <w:lsdException w:name="Subtle Emphasis" w:semiHidden="0" w:uiPriority="19" w:unhideWhenUsed="0" w:qFormat="1"/>
-    <w:lsdException w:name="Intense Emphasis" w:semiHidden="0" w:uiPriority="21" w:unhideWhenUsed="0" w:qFormat="1"/>
-    <w:lsdException w:name="Subtle Reference" w:semiHidden="0" w:uiPriority="31" w:unhideWhenUsed="0" w:qFormat="1"/>
-    <w:lsdException w:name="Intense Reference" w:semiHidden="0" w:uiPriority="32" w:unhideWhenUsed="0" w:qFormat="1"/>
-    <w:lsdException w:name="Book Title" w:semiHidden="0" w:uiPriority="33" w:unhideWhenUsed="0" w:qFormat="1"/>
-    <w:lsdException w:name="Bibliography" w:uiPriority="37"/>
-    <w:lsdException w:name="TOC Heading" w:uiPriority="39" w:qFormat="1"/>
+  <w:latentStyles w:defLockedState="0" w:defUIPriority="99" w:defSemiHidden="0" w:defUnhideWhenUsed="0" w:defQFormat="0" w:count="371">
+    <w:lsdException w:name="Normal" w:uiPriority="0" w:qFormat="1"/>
+    <w:lsdException w:name="heading 1" w:uiPriority="9" w:qFormat="1"/>
+    <w:lsdException w:name="heading 2" w:semiHidden="1" w:uiPriority="9" w:unhideWhenUsed="1" w:qFormat="1"/>
+    <w:lsdException w:name="heading 3" w:semiHidden="1" w:uiPriority="9" w:unhideWhenUsed="1" w:qFormat="1"/>
+    <w:lsdException w:name="heading 4" w:semiHidden="1" w:uiPriority="9" w:unhideWhenUsed="1" w:qFormat="1"/>
+    <w:lsdException w:name="heading 5" w:semiHidden="1" w:uiPriority="9" w:unhideWhenUsed="1" w:qFormat="1"/>
+    <w:lsdException w:name="heading 6" w:semiHidden="1" w:uiPriority="9" w:unhideWhenUsed="1" w:qFormat="1"/>
+    <w:lsdException w:name="heading 7" w:semiHidden="1" w:uiPriority="9" w:unhideWhenUsed="1" w:qFormat="1"/>
+    <w:lsdException w:name="heading 8" w:semiHidden="1" w:uiPriority="9" w:unhideWhenUsed="1" w:qFormat="1"/>
+    <w:lsdException w:name="heading 9" w:semiHidden="1" w:uiPriority="9" w:unhideWhenUsed="1" w:qFormat="1"/>
+    <w:lsdException w:name="index 1" w:semiHidden="1" w:unhideWhenUsed="1"/>
+    <w:lsdException w:name="index 2" w:semiHidden="1" w:unhideWhenUsed="1"/>
+    <w:lsdException w:name="index 3" w:semiHidden="1" w:unhideWhenUsed="1"/>
+    <w:lsdException w:name="index 4" w:semiHidden="1" w:unhideWhenUsed="1"/>
+    <w:lsdException w:name="index 5" w:semiHidden="1" w:unhideWhenUsed="1"/>
+    <w:lsdException w:name="index 6" w:semiHidden="1" w:unhideWhenUsed="1"/>
+    <w:lsdException w:name="index 7" w:semiHidden="1" w:unhideWhenUsed="1"/>
+    <w:lsdException w:name="index 8" w:semiHidden="1" w:unhideWhenUsed="1"/>
+    <w:lsdException w:name="index 9" w:semiHidden="1" w:unhideWhenUsed="1"/>
+    <w:lsdException w:name="toc 1" w:semiHidden="1" w:uiPriority="39" w:unhideWhenUsed="1"/>
+    <w:lsdException w:name="toc 2" w:semiHidden="1" w:uiPriority="39" w:unhideWhenUsed="1"/>
+    <w:lsdException w:name="toc 3" w:semiHidden="1" w:uiPriority="39" w:unhideWhenUsed="1"/>
+    <w:lsdException w:name="toc 4" w:semiHidden="1" w:uiPriority="39" w:unhideWhenUsed="1"/>
+    <w:lsdException w:name="toc 5" w:semiHidden="1" w:uiPriority="39" w:unhideWhenUsed="1"/>
+    <w:lsdException w:name="toc 6" w:semiHidden="1" w:uiPriority="39" w:unhideWhenUsed="1"/>
+    <w:lsdException w:name="toc 7" w:semiHidden="1" w:uiPriority="39" w:unhideWhenUsed="1"/>
+    <w:lsdException w:name="toc 8" w:semiHidden="1" w:uiPriority="39" w:unhideWhenUsed="1"/>
+    <w:lsdException w:name="toc 9" w:semiHidden="1" w:uiPriority="39" w:unhideWhenUsed="1"/>
+    <w:lsdException w:name="Normal Indent" w:semiHidden="1" w:unhideWhenUsed="1"/>
+    <w:lsdException w:name="footnote text" w:semiHidden="1" w:unhideWhenUsed="1"/>
+    <w:lsdException w:name="annotation text" w:semiHidden="1" w:unhideWhenUsed="1"/>
+    <w:lsdException w:name="header" w:semiHidden="1" w:unhideWhenUsed="1"/>
+    <w:lsdException w:name="footer" w:semiHidden="1" w:unhideWhenUsed="1"/>
+    <w:lsdException w:name="index heading" w:semiHidden="1" w:unhideWhenUsed="1"/>
+    <w:lsdException w:name="caption" w:semiHidden="1" w:uiPriority="35" w:unhideWhenUsed="1" w:qFormat="1"/>
+    <w:lsdException w:name="table of figures" w:semiHidden="1" w:unhideWhenUsed="1"/>
+    <w:lsdException w:name="envelope address" w:semiHidden="1" w:unhideWhenUsed="1"/>
+    <w:lsdException w:name="envelope return" w:semiHidden="1" w:unhideWhenUsed="1"/>
+    <w:lsdException w:name="footnote reference" w:semiHidden="1" w:unhideWhenUsed="1"/>
+    <w:lsdException w:name="annotation reference" w:semiHidden="1" w:unhideWhenUsed="1"/>
+    <w:lsdException w:name="line number" w:semiHidden="1" w:unhideWhenUsed="1"/>
+    <w:lsdException w:name="page number" w:semiHidden="1" w:unhideWhenUsed="1"/>
+    <w:lsdException w:name="endnote reference" w:semiHidden="1" w:unhideWhenUsed="1"/>
+    <w:lsdException w:name="endnote text" w:semiHidden="1" w:unhideWhenUsed="1"/>
+    <w:lsdException w:name="table of authorities" w:semiHidden="1" w:unhideWhenUsed="1"/>
+    <w:lsdException w:name="macro" w:semiHidden="1" w:unhideWhenUsed="1"/>
+    <w:lsdException w:name="toa heading" w:semiHidden="1" w:unhideWhenUsed="1"/>
+    <w:lsdException w:name="List" w:semiHidden="1" w:unhideWhenUsed="1"/>
+    <w:lsdException w:name="List Bullet" w:semiHidden="1" w:unhideWhenUsed="1"/>
+    <w:lsdException w:name="List Number" w:semiHidden="1" w:unhideWhenUsed="1"/>
+    <w:lsdException w:name="List 2" w:semiHidden="1" w:unhideWhenUsed="1"/>
+    <w:lsdException w:name="List 3" w:semiHidden="1" w:unhideWhenUsed="1"/>
+    <w:lsdException w:name="List 4" w:semiHidden="1" w:unhideWhenUsed="1"/>
+    <w:lsdException w:name="List 5" w:semiHidden="1" w:unhideWhenUsed="1"/>
+    <w:lsdException w:name="List Bullet 2" w:semiHidden="1" w:unhideWhenUsed="1"/>
+    <w:lsdException w:name="List Bullet 3" w:semiHidden="1" w:unhideWhenUsed="1"/>
+    <w:lsdException w:name="List Bullet 4" w:semiHidden="1" w:unhideWhenUsed="1"/>
+    <w:lsdException w:name="List Bullet 5" w:semiHidden="1" w:unhideWhenUsed="1"/>
+    <w:lsdException w:name="List Number 2" w:semiHidden="1" w:unhideWhenUsed="1"/>
+    <w:lsdException w:name="List Number 3" w:semiHidden="1" w:unhideWhenUsed="1"/>
+    <w:lsdException w:name="List Number 4" w:semiHidden="1" w:unhideWhenUsed="1"/>
+    <w:lsdException w:name="List Number 5" w:semiHidden="1" w:unhideWhenUsed="1"/>
+    <w:lsdException w:name="Title" w:uiPriority="10" w:qFormat="1"/>
+    <w:lsdException w:name="Closing" w:semiHidden="1" w:unhideWhenUsed="1"/>
+    <w:lsdException w:name="Signature" w:semiHidden="1" w:unhideWhenUsed="1"/>
+    <w:lsdException w:name="Default Paragraph Font" w:semiHidden="1" w:uiPriority="1" w:unhideWhenUsed="1"/>
+    <w:lsdException w:name="Body Text" w:semiHidden="1" w:unhideWhenUsed="1"/>
+    <w:lsdException w:name="Body Text Indent" w:semiHidden="1" w:unhideWhenUsed="1"/>
+    <w:lsdException w:name="List Continue" w:semiHidden="1" w:unhideWhenUsed="1"/>
+    <w:lsdException w:name="List Continue 2" w:semiHidden="1" w:unhideWhenUsed="1"/>
+    <w:lsdException w:name="List Continue 3" w:semiHidden="1" w:unhideWhenUsed="1"/>
+    <w:lsdException w:name="List Continue 4" w:semiHidden="1" w:unhideWhenUsed="1"/>
+    <w:lsdException w:name="List Continue 5" w:semiHidden="1" w:unhideWhenUsed="1"/>
+    <w:lsdException w:name="Message Header" w:semiHidden="1" w:unhideWhenUsed="1"/>
+    <w:lsdException w:name="Subtitle" w:uiPriority="11" w:qFormat="1"/>
+    <w:lsdException w:name="Salutation" w:semiHidden="1" w:unhideWhenUsed="1"/>
+    <w:lsdException w:name="Date" w:semiHidden="1" w:unhideWhenUsed="1"/>
+    <w:lsdException w:name="Body Text First Indent" w:semiHidden="1" w:unhideWhenUsed="1"/>
+    <w:lsdException w:name="Body Text First Indent 2" w:semiHidden="1" w:unhideWhenUsed="1"/>
+    <w:lsdException w:name="Note Heading" w:semiHidden="1" w:unhideWhenUsed="1"/>
+    <w:lsdException w:name="Body Text 2" w:semiHidden="1" w:unhideWhenUsed="1"/>
+    <w:lsdException w:name="Body Text 3" w:semiHidden="1" w:unhideWhenUsed="1"/>
+    <w:lsdException w:name="Body Text Indent 2" w:semiHidden="1" w:unhideWhenUsed="1"/>
+    <w:lsdException w:name="Body Text Indent 3" w:semiHidden="1" w:unhideWhenUsed="1"/>
+    <w:lsdException w:name="Block Text" w:semiHidden="1" w:unhideWhenUsed="1"/>
+    <w:lsdException w:name="Hyperlink" w:semiHidden="1" w:unhideWhenUsed="1"/>
+    <w:lsdException w:name="FollowedHyperlink" w:semiHidden="1" w:unhideWhenUsed="1"/>
+    <w:lsdException w:name="Strong" w:uiPriority="22" w:qFormat="1"/>
+    <w:lsdException w:name="Emphasis" w:uiPriority="20" w:qFormat="1"/>
+    <w:lsdException w:name="Document Map" w:semiHidden="1" w:unhideWhenUsed="1"/>
+    <w:lsdException w:name="Plain Text" w:semiHidden="1" w:unhideWhenUsed="1"/>
+    <w:lsdException w:name="E-mail Signature" w:semiHidden="1" w:unhideWhenUsed="1"/>
+    <w:lsdException w:name="HTML Top of Form" w:semiHidden="1" w:unhideWhenUsed="1"/>
+    <w:lsdException w:name="HTML Bottom of Form" w:semiHidden="1" w:unhideWhenUsed="1"/>
+    <w:lsdException w:name="Normal (Web)" w:semiHidden="1" w:unhideWhenUsed="1"/>
+    <w:lsdException w:name="HTML Acronym" w:semiHidden="1" w:unhideWhenUsed="1"/>
+    <w:lsdException w:name="HTML Address" w:semiHidden="1" w:unhideWhenUsed="1"/>
+    <w:lsdException w:name="HTML Cite" w:semiHidden="1" w:unhideWhenUsed="1"/>
+    <w:lsdException w:name="HTML Code" w:semiHidden="1" w:unhideWhenUsed="1"/>
+    <w:lsdException w:name="HTML Definition" w:semiHidden="1" w:unhideWhenUsed="1"/>
+    <w:lsdException w:name="HTML Keyboard" w:semiHidden="1" w:unhideWhenUsed="1"/>
+    <w:lsdException w:name="HTML Preformatted" w:semiHidden="1" w:unhideWhenUsed="1"/>
+    <w:lsdException w:name="HTML Sample" w:semiHidden="1" w:unhideWhenUsed="1"/>
+    <w:lsdException w:name="HTML Typewriter" w:semiHidden="1" w:unhideWhenUsed="1"/>
+    <w:lsdException w:name="HTML Variable" w:semiHidden="1" w:unhideWhenUsed="1"/>
+    <w:lsdException w:name="Normal Table" w:semiHidden="1" w:unhideWhenUsed="1"/>
+    <w:lsdException w:name="annotation subject" w:semiHidden="1" w:unhideWhenUsed="1"/>
+    <w:lsdException w:name="No List" w:semiHidden="1" w:unhideWhenUsed="1"/>
+    <w:lsdException w:name="Outline List 1" w:semiHidden="1" w:unhideWhenUsed="1"/>
+    <w:lsdException w:name="Outline List 2" w:semiHidden="1" w:unhideWhenUsed="1"/>
+    <w:lsdException w:name="Outline List 3" w:semiHidden="1" w:unhideWhenUsed="1"/>
+    <w:lsdException w:name="Table Simple 1" w:semiHidden="1" w:unhideWhenUsed="1"/>
+    <w:lsdException w:name="Table Simple 2" w:semiHidden="1" w:unhideWhenUsed="1"/>
+    <w:lsdException w:name="Table Simple 3" w:semiHidden="1" w:unhideWhenUsed="1"/>
+    <w:lsdException w:name="Table Classic 1" w:semiHidden="1" w:unhideWhenUsed="1"/>
+    <w:lsdException w:name="Table Classic 2" w:semiHidden="1" w:unhideWhenUsed="1"/>
+    <w:lsdException w:name="Table Classic 3" w:semiHidden="1" w:unhideWhenUsed="1"/>
+    <w:lsdException w:name="Table Classic 4" w:semiHidden="1" w:unhideWhenUsed="1"/>
+    <w:lsdException w:name="Table Colorful 1" w:semiHidden="1" w:unhideWhenUsed="1"/>
+    <w:lsdException w:name="Table Colorful 2" w:semiHidden="1" w:unhideWhenUsed="1"/>
+    <w:lsdException w:name="Table Colorful 3" w:semiHidden="1" w:unhideWhenUsed="1"/>
+    <w:lsdException w:name="Table Columns 1" w:semiHidden="1" w:unhideWhenUsed="1"/>
+    <w:lsdException w:name="Table Columns 2" w:semiHidden="1" w:unhideWhenUsed="1"/>
+    <w:lsdException w:name="Table Columns 3" w:semiHidden="1" w:unhideWhenUsed="1"/>
+    <w:lsdException w:name="Table Columns 4" w:semiHidden="1" w:unhideWhenUsed="1"/>
+    <w:lsdException w:name="Table Columns 5" w:semiHidden="1" w:unhideWhenUsed="1"/>
+    <w:lsdException w:name="Table Grid 1" w:semiHidden="1" w:unhideWhenUsed="1"/>
+    <w:lsdException w:name="Table Grid 2" w:semiHidden="1" w:unhideWhenUsed="1"/>
+    <w:lsdException w:name="Table Grid 3" w:semiHidden="1" w:unhideWhenUsed="1"/>
+    <w:lsdException w:name="Table Grid 4" w:semiHidden="1" w:unhideWhenUsed="1"/>
+    <w:lsdException w:name="Table Grid 5" w:semiHidden="1" w:unhideWhenUsed="1"/>
+    <w:lsdException w:name="Table Grid 6" w:semiHidden="1" w:unhideWhenUsed="1"/>
+    <w:lsdException w:name="Table Grid 7" w:semiHidden="1" w:unhideWhenUsed="1"/>
+    <w:lsdException w:name="Table Grid 8" w:semiHidden="1" w:unhideWhenUsed="1"/>
+    <w:lsdException w:name="Table List 1" w:semiHidden="1" w:unhideWhenUsed="1"/>
+    <w:lsdException w:name="Table List 2" w:semiHidden="1" w:unhideWhenUsed="1"/>
+    <w:lsdException w:name="Table List 3" w:semiHidden="1" w:unhideWhenUsed="1"/>
+    <w:lsdException w:name="Table List 4" w:semiHidden="1" w:unhideWhenUsed="1"/>
+    <w:lsdException w:name="Table List 5" w:semiHidden="1" w:unhideWhenUsed="1"/>
+    <w:lsdException w:name="Table List 6" w:semiHidden="1" w:unhideWhenUsed="1"/>
+    <w:lsdException w:name="Table List 7" w:semiHidden="1" w:unhideWhenUsed="1"/>
+    <w:lsdException w:name="Table List 8" w:semiHidden="1" w:unhideWhenUsed="1"/>
+    <w:lsdException w:name="Table 3D effects 1" w:semiHidden="1" w:unhideWhenUsed="1"/>
+    <w:lsdException w:name="Table 3D effects 2" w:semiHidden="1" w:unhideWhenUsed="1"/>
+    <w:lsdException w:name="Table 3D effects 3" w:semiHidden="1" w:unhideWhenUsed="1"/>
+    <w:lsdException w:name="Table Contemporary" w:semiHidden="1" w:unhideWhenUsed="1"/>
+    <w:lsdException w:name="Table Elegant" w:semiHidden="1" w:unhideWhenUsed="1"/>
+    <w:lsdException w:name="Table Professional" w:semiHidden="1" w:unhideWhenUsed="1"/>
+    <w:lsdException w:name="Table Subtle 1" w:semiHidden="1" w:unhideWhenUsed="1"/>
+    <w:lsdException w:name="Table Subtle 2" w:semiHidden="1" w:unhideWhenUsed="1"/>
+    <w:lsdException w:name="Table Web 1" w:semiHidden="1" w:unhideWhenUsed="1"/>
+    <w:lsdException w:name="Table Web 2" w:semiHidden="1" w:unhideWhenUsed="1"/>
+    <w:lsdException w:name="Table Web 3" w:semiHidden="1" w:unhideWhenUsed="1"/>
+    <w:lsdException w:name="Balloon Text" w:semiHidden="1" w:unhideWhenUsed="1"/>
+    <w:lsdException w:name="Table Grid" w:uiPriority="59"/>
+    <w:lsdException w:name="Table Theme" w:semiHidden="1" w:unhideWhenUsed="1"/>
+    <w:lsdException w:name="Placeholder Text" w:semiHidden="1"/>
+    <w:lsdException w:name="No Spacing" w:uiPriority="1" w:qFormat="1"/>
+    <w:lsdException w:name="Light Shading" w:uiPriority="60"/>
+    <w:lsdException w:name="Light List" w:uiPriority="61"/>
+    <w:lsdException w:name="Light Grid" w:uiPriority="62"/>
+    <w:lsdException w:name="Medium Shading 1" w:uiPriority="63"/>
+    <w:lsdException w:name="Medium Shading 2" w:uiPriority="64"/>
+    <w:lsdException w:name="Medium List 1" w:uiPriority="65"/>
+    <w:lsdException w:name="Medium List 2" w:uiPriority="66"/>
+    <w:lsdException w:name="Medium Grid 1" w:uiPriority="67"/>
+    <w:lsdException w:name="Medium Grid 2" w:uiPriority="68"/>
+    <w:lsdException w:name="Medium Grid 3" w:uiPriority="69"/>
+    <w:lsdException w:name="Dark List" w:uiPriority="70"/>
+    <w:lsdException w:name="Colorful Shading" w:uiPriority="71"/>
+    <w:lsdException w:name="Colorful List" w:uiPriority="72"/>
+    <w:lsdException w:name="Colorful Grid" w:uiPriority="73"/>
+    <w:lsdException w:name="Light Shading Accent 1" w:uiPriority="60"/>
+    <w:lsdException w:name="Light List Accent 1" w:uiPriority="61"/>
+    <w:lsdException w:name="Light Grid Accent 1" w:uiPriority="62"/>
+    <w:lsdException w:name="Medium Shading 1 Accent 1" w:uiPriority="63"/>
+    <w:lsdException w:name="Medium Shading 2 Accent 1" w:uiPriority="64"/>
+    <w:lsdException w:name="Medium List 1 Accent 1" w:uiPriority="65"/>
+    <w:lsdException w:name="Revision" w:semiHidden="1"/>
+    <w:lsdException w:name="List Paragraph" w:uiPriority="34" w:qFormat="1"/>
+    <w:lsdException w:name="Quote" w:uiPriority="29" w:qFormat="1"/>
+    <w:lsdException w:name="Intense Quote" w:uiPriority="30" w:qFormat="1"/>
+    <w:lsdException w:name="Medium List 2 Accent 1" w:uiPriority="66"/>
+    <w:lsdException w:name="Medium Grid 1 Accent 1" w:uiPriority="67"/>
+    <w:lsdException w:name="Medium Grid 2 Accent 1" w:uiPriority="68"/>
+    <w:lsdException w:name="Medium Grid 3 Accent 1" w:uiPriority="69"/>
+    <w:lsdException w:name="Dark List Accent 1" w:uiPriority="70"/>
+    <w:lsdException w:name="Colorful Shading Accent 1" w:uiPriority="71"/>
+    <w:lsdException w:name="Colorful List Accent 1" w:uiPriority="72"/>
+    <w:lsdException w:name="Colorful Grid Accent 1" w:uiPriority="73"/>
+    <w:lsdException w:name="Light Shading Accent 2" w:uiPriority="60"/>
+    <w:lsdException w:name="Light List Accent 2" w:uiPriority="61"/>
+    <w:lsdException w:name="Light Grid Accent 2" w:uiPriority="62"/>
+    <w:lsdException w:name="Medium Shading 1 Accent 2" w:uiPriority="63"/>
+    <w:lsdException w:name="Medium Shading 2 Accent 2" w:uiPriority="64"/>
+    <w:lsdException w:name="Medium List 1 Accent 2" w:uiPriority="65"/>
+    <w:lsdException w:name="Medium List 2 Accent 2" w:uiPriority="66"/>
+    <w:lsdException w:name="Medium Grid 1 Accent 2" w:uiPriority="67"/>
+    <w:lsdException w:name="Medium Grid 2 Accent 2" w:uiPriority="68"/>
+    <w:lsdException w:name="Medium Grid 3 Accent 2" w:uiPriority="69"/>
+    <w:lsdException w:name="Dark List Accent 2" w:uiPriority="70"/>
+    <w:lsdException w:name="Colorful Shading Accent 2" w:uiPriority="71"/>
+    <w:lsdException w:name="Colorful List Accent 2" w:uiPriority="72"/>
+    <w:lsdException w:name="Colorful Grid Accent 2" w:uiPriority="73"/>
+    <w:lsdException w:name="Light Shading Accent 3" w:uiPriority="60"/>
+    <w:lsdException w:name="Light List Accent 3" w:uiPriority="61"/>
+    <w:lsdException w:name="Light Grid Accent 3" w:uiPriority="62"/>
+    <w:lsdException w:name="Medium Shading 1 Accent 3" w:uiPriority="63"/>
+    <w:lsdException w:name="Medium Shading 2 Accent 3" w:uiPriority="64"/>
+    <w:lsdException w:name="Medium List 1 Accent 3" w:uiPriority="65"/>
+    <w:lsdException w:name="Medium List 2 Accent 3" w:uiPriority="66"/>
+    <w:lsdException w:name="Medium Grid 1 Accent 3" w:uiPriority="67"/>
+    <w:lsdException w:name="Medium Grid 2 Accent 3" w:uiPriority="68"/>
+    <w:lsdException w:name="Medium Grid 3 Accent 3" w:uiPriority="69"/>
+    <w:lsdException w:name="Dark List Accent 3" w:uiPriority="70"/>
+    <w:lsdException w:name="Colorful Shading Accent 3" w:uiPriority="71"/>
+    <w:lsdException w:name="Colorful List Accent 3" w:uiPriority="72"/>
+    <w:lsdException w:name="Colorful Grid Accent 3" w:uiPriority="73"/>
+    <w:lsdException w:name="Light Shading Accent 4" w:uiPriority="60"/>
+    <w:lsdException w:name="Light List Accent 4" w:uiPriority="61"/>
+    <w:lsdException w:name="Light Grid Accent 4" w:uiPriority="62"/>
+    <w:lsdException w:name="Medium Shading 1 Accent 4" w:uiPriority="63"/>
+    <w:lsdException w:name="Medium Shading 2 Accent 4" w:uiPriority="64"/>
+    <w:lsdException w:name="Medium List 1 Accent 4" w:uiPriority="65"/>
+    <w:lsdException w:name="Medium List 2 Accent 4" w:uiPriority="66"/>
+    <w:lsdException w:name="Medium Grid 1 Accent 4" w:uiPriority="67"/>
+    <w:lsdException w:name="Medium Grid 2 Accent 4" w:uiPriority="68"/>
+    <w:lsdException w:name="Medium Grid 3 Accent 4" w:uiPriority="69"/>
+    <w:lsdException w:name="Dark List Accent 4" w:uiPriority="70"/>
+    <w:lsdException w:name="Colorful Shading Accent 4" w:uiPriority="71"/>
+    <w:lsdException w:name="Colorful List Accent 4" w:uiPriority="72"/>
+    <w:lsdException w:name="Colorful Grid Accent 4" w:uiPriority="73"/>
+    <w:lsdException w:name="Light Shading Accent 5" w:uiPriority="60"/>
+    <w:lsdException w:name="Light List Accent 5" w:uiPriority="61"/>
+    <w:lsdException w:name="Light Grid Accent 5" w:uiPriority="62"/>
+    <w:lsdException w:name="Medium Shading 1 Accent 5" w:uiPriority="63"/>
+    <w:lsdException w:name="Medium Shading 2 Accent 5" w:uiPriority="64"/>
+    <w:lsdException w:name="Medium List 1 Accent 5" w:uiPriority="65"/>
+    <w:lsdException w:name="Medium List 2 Accent 5" w:uiPriority="66"/>
+    <w:lsdException w:name="Medium Grid 1 Accent 5" w:uiPriority="67"/>
+    <w:lsdException w:name="Medium Grid 2 Accent 5" w:uiPriority="68"/>
+    <w:lsdException w:name="Medium Grid 3 Accent 5" w:uiPriority="69"/>
+    <w:lsdException w:name="Dark List Accent 5" w:uiPriority="70"/>
+    <w:lsdException w:name="Colorful Shading Accent 5" w:uiPriority="71"/>
+    <w:lsdException w:name="Colorful List Accent 5" w:uiPriority="72"/>
+    <w:lsdException w:name="Colorful Grid Accent 5" w:uiPriority="73"/>
+    <w:lsdException w:name="Light Shading Accent 6" w:uiPriority="60"/>
+    <w:lsdException w:name="Light List Accent 6" w:uiPriority="61"/>
+    <w:lsdException w:name="Light Grid Accent 6" w:uiPriority="62"/>
+    <w:lsdException w:name="Medium Shading 1 Accent 6" w:uiPriority="63"/>
+    <w:lsdException w:name="Medium Shading 2 Accent 6" w:uiPriority="64"/>
+    <w:lsdException w:name="Medium List 1 Accent 6" w:uiPriority="65"/>
+    <w:lsdException w:name="Medium List 2 Accent 6" w:uiPriority="66"/>
+    <w:lsdException w:name="Medium Grid 1 Accent 6" w:uiPriority="67"/>
+    <w:lsdException w:name="Medium Grid 2 Accent 6" w:uiPriority="68"/>
+    <w:lsdException w:name="Medium Grid 3 Accent 6" w:uiPriority="69"/>
+    <w:lsdException w:name="Dark List Accent 6" w:uiPriority="70"/>
+    <w:lsdException w:name="Colorful Shading Accent 6" w:uiPriority="71"/>
+    <w:lsdException w:name="Colorful List Accent 6" w:uiPriority="72"/>
+    <w:lsdException w:name="Colorful Grid Accent 6" w:uiPriority="73"/>
+    <w:lsdException w:name="Subtle Emphasis" w:uiPriority="19" w:qFormat="1"/>
+    <w:lsdException w:name="Intense Emphasis" w:uiPriority="21" w:qFormat="1"/>
+    <w:lsdException w:name="Subtle Reference" w:uiPriority="31" w:qFormat="1"/>
+    <w:lsdException w:name="Intense Reference" w:uiPriority="32" w:qFormat="1"/>
+    <w:lsdException w:name="Book Title" w:uiPriority="33" w:qFormat="1"/>
+    <w:lsdException w:name="Bibliography" w:semiHidden="1" w:uiPriority="37" w:unhideWhenUsed="1"/>
+    <w:lsdException w:name="TOC Heading" w:semiHidden="1" w:uiPriority="39" w:unhideWhenUsed="1" w:qFormat="1"/>
+    <w:lsdException w:name="Plain Table 1" w:uiPriority="41"/>
+    <w:lsdException w:name="Plain Table 2" w:uiPriority="42"/>
+    <w:lsdException w:name="Plain Table 3" w:uiPriority="43"/>
+    <w:lsdException w:name="Plain Table 4" w:uiPriority="44"/>
+    <w:lsdException w:name="Plain Table 5" w:uiPriority="45"/>
+    <w:lsdException w:name="Grid Table Light" w:uiPriority="40"/>
+    <w:lsdException w:name="Grid Table 1 Light" w:uiPriority="46"/>
+    <w:lsdException w:name="Grid Table 2" w:uiPriority="47"/>
+    <w:lsdException w:name="Grid Table 3" w:uiPriority="48"/>
+    <w:lsdException w:name="Grid Table 4" w:uiPriority="49"/>
+    <w:lsdException w:name="Grid Table 5 Dark" w:uiPriority="50"/>
+    <w:lsdException w:name="Grid Table 6 Colorful" w:uiPriority="51"/>
+    <w:lsdException w:name="Grid Table 7 Colorful" w:uiPriority="52"/>
+    <w:lsdException w:name="Grid Table 1 Light Accent 1" w:uiPriority="46"/>
+    <w:lsdException w:name="Grid Table 2 Accent 1" w:uiPriority="47"/>
+    <w:lsdException w:name="Grid Table 3 Accent 1" w:uiPriority="48"/>
+    <w:lsdException w:name="Grid Table 4 Accent 1" w:uiPriority="49"/>
+    <w:lsdException w:name="Grid Table 5 Dark Accent 1" w:uiPriority="50"/>
+    <w:lsdException w:name="Grid Table 6 Colorful Accent 1" w:uiPriority="51"/>
+    <w:lsdException w:name="Grid Table 7 Colorful Accent 1" w:uiPriority="52"/>
+    <w:lsdException w:name="Grid Table 1 Light Accent 2" w:uiPriority="46"/>
+    <w:lsdException w:name="Grid Table 2 Accent 2" w:uiPriority="47"/>
+    <w:lsdException w:name="Grid Table 3 Accent 2" w:uiPriority="48"/>
+    <w:lsdException w:name="Grid Table 4 Accent 2" w:uiPriority="49"/>
+    <w:lsdException w:name="Grid Table 5 Dark Accent 2" w:uiPriority="50"/>
+    <w:lsdException w:name="Grid Table 6 Colorful Accent 2" w:uiPriority="51"/>
+    <w:lsdException w:name="Grid Table 7 Colorful Accent 2" w:uiPriority="52"/>
+    <w:lsdException w:name="Grid Table 1 Light Accent 3" w:uiPriority="46"/>
+    <w:lsdException w:name="Grid Table 2 Accent 3" w:uiPriority="47"/>
+    <w:lsdException w:name="Grid Table 3 Accent 3" w:uiPriority="48"/>
+    <w:lsdException w:name="Grid Table 4 Accent 3" w:uiPriority="49"/>
+    <w:lsdException w:name="Grid Table 5 Dark Accent 3" w:uiPriority="50"/>
+    <w:lsdException w:name="Grid Table 6 Colorful Accent 3" w:uiPriority="51"/>
+    <w:lsdException w:name="Grid Table 7 Colorful Accent 3" w:uiPriority="52"/>
+    <w:lsdException w:name="Grid Table 1 Light Accent 4" w:uiPriority="46"/>
+    <w:lsdException w:name="Grid Table 2 Accent 4" w:uiPriority="47"/>
+    <w:lsdException w:name="Grid Table 3 Accent 4" w:uiPriority="48"/>
+    <w:lsdException w:name="Grid Table 4 Accent 4" w:uiPriority="49"/>
+    <w:lsdException w:name="Grid Table 5 Dark Accent 4" w:uiPriority="50"/>
+    <w:lsdException w:name="Grid Table 6 Colorful Accent 4" w:uiPriority="51"/>
+    <w:lsdException w:name="Grid Table 7 Colorful Accent 4" w:uiPriority="52"/>
+    <w:lsdException w:name="Grid Table 1 Light Accent 5" w:uiPriority="46"/>
+    <w:lsdException w:name="Grid Table 2 Accent 5" w:uiPriority="47"/>
+    <w:lsdException w:name="Grid Table 3 Accent 5" w:uiPriority="48"/>
+    <w:lsdException w:name="Grid Table 4 Accent 5" w:uiPriority="49"/>
+    <w:lsdException w:name="Grid Table 5 Dark Accent 5" w:uiPriority="50"/>
+    <w:lsdException w:name="Grid Table 6 Colorful Accent 5" w:uiPriority="51"/>
+    <w:lsdException w:name="Grid Table 7 Colorful Accent 5" w:uiPriority="52"/>
+    <w:lsdException w:name="Grid Table 1 Light Accent 6" w:uiPriority="46"/>
+    <w:lsdException w:name="Grid Table 2 Accent 6" w:uiPriority="47"/>
+    <w:lsdException w:name="Grid Table 3 Accent 6" w:uiPriority="48"/>
+    <w:lsdException w:name="Grid Table 4 Accent 6" w:uiPriority="49"/>
+    <w:lsdException w:name="Grid Table 5 Dark Accent 6" w:uiPriority="50"/>
+    <w:lsdException w:name="Grid Table 6 Colorful Accent 6" w:uiPriority="51"/>
+    <w:lsdException w:name="Grid Table 7 Colorful Accent 6" w:uiPriority="52"/>
+    <w:lsdException w:name="List Table 1 Light" w:uiPriority="46"/>
+    <w:lsdException w:name="List Table 2" w:uiPriority="47"/>
+    <w:lsdException w:name="List Table 3" w:uiPriority="48"/>
+    <w:lsdException w:name="List Table 4" w:uiPriority="49"/>
+    <w:lsdException w:name="List Table 5 Dark" w:uiPriority="50"/>
+    <w:lsdException w:name="List Table 6 Colorful" w:uiPriority="51"/>
+    <w:lsdException w:name="List Table 7 Colorful" w:uiPriority="52"/>
+    <w:lsdException w:name="List Table 1 Light Accent 1" w:uiPriority="46"/>
+    <w:lsdException w:name="List Table 2 Accent 1" w:uiPriority="47"/>
+    <w:lsdException w:name="List Table 3 Accent 1" w:uiPriority="48"/>
+    <w:lsdException w:name="List Table 4 Accent 1" w:uiPriority="49"/>
+    <w:lsdException w:name="List Table 5 Dark Accent 1" w:uiPriority="50"/>
+    <w:lsdException w:name="List Table 6 Colorful Accent 1" w:uiPriority="51"/>
+    <w:lsdException w:name="List Table 7 Colorful Accent 1" w:uiPriority="52"/>
+    <w:lsdException w:name="List Table 1 Light Accent 2" w:uiPriority="46"/>
+    <w:lsdException w:name="List Table 2 Accent 2" w:uiPriority="47"/>
+    <w:lsdException w:name="List Table 3 Accent 2" w:uiPriority="48"/>
+    <w:lsdException w:name="List Table 4 Accent 2" w:uiPriority="49"/>
+    <w:lsdException w:name="List Table 5 Dark Accent 2" w:uiPriority="50"/>
+    <w:lsdException w:name="List Table 6 Colorful Accent 2" w:uiPriority="51"/>
+    <w:lsdException w:name="List Table 7 Colorful Accent 2" w:uiPriority="52"/>
+    <w:lsdException w:name="List Table 1 Light Accent 3" w:uiPriority="46"/>
+    <w:lsdException w:name="List Table 2 Accent 3" w:uiPriority="47"/>
+    <w:lsdException w:name="List Table 3 Accent 3" w:uiPriority="48"/>
+    <w:lsdException w:name="List Table 4 Accent 3" w:uiPriority="49"/>
+    <w:lsdException w:name="List Table 5 Dark Accent 3" w:uiPriority="50"/>
+    <w:lsdException w:name="List Table 6 Colorful Accent 3" w:uiPriority="51"/>
+    <w:lsdException w:name="List Table 7 Colorful Accent 3" w:uiPriority="52"/>
+    <w:lsdException w:name="List Table 1 Light Accent 4" w:uiPriority="46"/>
+    <w:lsdException w:name="List Table 2 Accent 4" w:uiPriority="47"/>
+    <w:lsdException w:name="List Table 3 Accent 4" w:uiPriority="48"/>
+    <w:lsdException w:name="List Table 4 Accent 4" w:uiPriority="49"/>
+    <w:lsdException w:name="List Table 5 Dark Accent 4" w:uiPriority="50"/>
+    <w:lsdException w:name="List Table 6 Colorful Accent 4" w:uiPriority="51"/>
+    <w:lsdException w:name="List Table 7 Colorful Accent 4" w:uiPriority="52"/>
+    <w:lsdException w:name="List Table 1 Light Accent 5" w:uiPriority="46"/>
+    <w:lsdException w:name="List Table 2 Accent 5" w:uiPriority="47"/>
+    <w:lsdException w:name="List Table 3 Accent 5" w:uiPriority="48"/>
+    <w:lsdException w:name="List Table 4 Accent 5" w:uiPriority="49"/>
+    <w:lsdException w:name="List Table 5 Dark Accent 5" w:uiPriority="50"/>
+    <w:lsdException w:name="List Table 6 Colorful Accent 5" w:uiPriority="51"/>
+    <w:lsdException w:name="List Table 7 Colorful Accent 5" w:uiPriority="52"/>
+    <w:lsdException w:name="List Table 1 Light Accent 6" w:uiPriority="46"/>
+    <w:lsdException w:name="List Table 2 Accent 6" w:uiPriority="47"/>
+    <w:lsdException w:name="List Table 3 Accent 6" w:uiPriority="48"/>
+    <w:lsdException w:name="List Table 4 Accent 6" w:uiPriority="49"/>
+    <w:lsdException w:name="List Table 5 Dark Accent 6" w:uiPriority="50"/>
+    <w:lsdException w:name="List Table 6 Colorful Accent 6" w:uiPriority="51"/>
+    <w:lsdException w:name="List Table 7 Colorful Accent 6" w:uiPriority="52"/>
   </w:latentStyles>
   <w:style w:type="paragraph" w:default="1" w:styleId="Normal">
     <w:name w:val="Normal"/>
@@ -19744,7 +24677,6 @@
   <w:style w:type="character" w:default="1" w:styleId="DefaultParagraphFont">
     <w:name w:val="Default Paragraph Font"/>
     <w:uiPriority w:val="1"/>
-    <w:semiHidden/>
     <w:unhideWhenUsed/>
   </w:style>
   <w:style w:type="table" w:default="1" w:styleId="TableNormal">
@@ -19979,7 +24911,6 @@
       <w:szCs w:val="22"/>
     </w:rPr>
     <w:tblPr>
-      <w:tblInd w:w="0" w:type="dxa"/>
       <w:tblBorders>
         <w:top w:val="single" w:sz="4" w:space="0" w:color="auto"/>
         <w:left w:val="single" w:sz="4" w:space="0" w:color="auto"/>
@@ -19988,745 +24919,6 @@
         <w:insideH w:val="single" w:sz="4" w:space="0" w:color="auto"/>
         <w:insideV w:val="single" w:sz="4" w:space="0" w:color="auto"/>
       </w:tblBorders>
-      <w:tblCellMar>
-        <w:top w:w="0" w:type="dxa"/>
-        <w:left w:w="108" w:type="dxa"/>
-        <w:bottom w:w="0" w:type="dxa"/>
-        <w:right w:w="108" w:type="dxa"/>
-      </w:tblCellMar>
-    </w:tblPr>
-  </w:style>
-  <w:style w:type="paragraph" w:styleId="Caption">
-    <w:name w:val="caption"/>
-    <w:basedOn w:val="Normal"/>
-    <w:next w:val="Normal"/>
-    <w:uiPriority w:val="35"/>
-    <w:unhideWhenUsed/>
-    <w:qFormat/>
-    <w:rsid w:val="000B3ADA"/>
-    <w:pPr>
-      <w:jc w:val="center"/>
-    </w:pPr>
-    <w:rPr>
-      <w:rFonts w:eastAsiaTheme="minorHAnsi" w:cstheme="minorBidi"/>
-      <w:b/>
-      <w:iCs/>
-      <w:sz w:val="20"/>
-      <w:szCs w:val="18"/>
-    </w:rPr>
-  </w:style>
-  <w:style w:type="character" w:styleId="Emphasis">
-    <w:name w:val="Emphasis"/>
-    <w:uiPriority w:val="20"/>
-    <w:qFormat/>
-    <w:rsid w:val="00AA7104"/>
-    <w:rPr>
-      <w:i/>
-      <w:iCs/>
-    </w:rPr>
-  </w:style>
-  <w:style w:type="character" w:customStyle="1" w:styleId="st">
-    <w:name w:val="st"/>
-    <w:basedOn w:val="DefaultParagraphFont"/>
-    <w:rsid w:val="00AA7104"/>
-  </w:style>
-  <w:style w:type="character" w:customStyle="1" w:styleId="xbe">
-    <w:name w:val="_xbe"/>
-    <w:basedOn w:val="DefaultParagraphFont"/>
-    <w:rsid w:val="00AA7104"/>
-  </w:style>
-  <w:style w:type="character" w:customStyle="1" w:styleId="ListParagraphChar">
-    <w:name w:val="List Paragraph Char"/>
-    <w:link w:val="ListParagraph"/>
-    <w:uiPriority w:val="34"/>
-    <w:locked/>
-    <w:rsid w:val="003B257C"/>
-    <w:rPr>
-      <w:rFonts w:ascii="Times New Roman" w:hAnsi="Times New Roman"/>
-      <w:sz w:val="24"/>
-      <w:szCs w:val="22"/>
-    </w:rPr>
-  </w:style>
-  <w:style w:type="character" w:customStyle="1" w:styleId="Heading4Char">
-    <w:name w:val="Heading 4 Char"/>
-    <w:basedOn w:val="DefaultParagraphFont"/>
-    <w:link w:val="Heading4"/>
-    <w:uiPriority w:val="9"/>
-    <w:semiHidden/>
-    <w:rsid w:val="00E6203A"/>
-    <w:rPr>
-      <w:rFonts w:asciiTheme="majorHAnsi" w:eastAsiaTheme="majorEastAsia" w:hAnsiTheme="majorHAnsi" w:cstheme="majorBidi"/>
-      <w:i/>
-      <w:iCs/>
-      <w:color w:val="365F91" w:themeColor="accent1" w:themeShade="BF"/>
-      <w:sz w:val="24"/>
-      <w:szCs w:val="22"/>
-    </w:rPr>
-  </w:style>
-  <w:style w:type="character" w:styleId="Hyperlink">
-    <w:name w:val="Hyperlink"/>
-    <w:basedOn w:val="DefaultParagraphFont"/>
-    <w:uiPriority w:val="99"/>
-    <w:unhideWhenUsed/>
-    <w:rsid w:val="009D663E"/>
-    <w:rPr>
-      <w:color w:val="0000FF"/>
-      <w:u w:val="single"/>
-    </w:rPr>
-  </w:style>
-  <w:style w:type="character" w:styleId="CommentReference">
-    <w:name w:val="annotation reference"/>
-    <w:basedOn w:val="DefaultParagraphFont"/>
-    <w:uiPriority w:val="99"/>
-    <w:semiHidden/>
-    <w:unhideWhenUsed/>
-    <w:rsid w:val="00C42DD1"/>
-    <w:rPr>
-      <w:sz w:val="16"/>
-      <w:szCs w:val="16"/>
-    </w:rPr>
-  </w:style>
-  <w:style w:type="paragraph" w:styleId="CommentText">
-    <w:name w:val="annotation text"/>
-    <w:basedOn w:val="Normal"/>
-    <w:link w:val="CommentTextChar"/>
-    <w:uiPriority w:val="99"/>
-    <w:semiHidden/>
-    <w:unhideWhenUsed/>
-    <w:rsid w:val="00C42DD1"/>
-    <w:pPr>
-      <w:spacing w:line="240" w:lineRule="auto"/>
-    </w:pPr>
-    <w:rPr>
-      <w:sz w:val="20"/>
-      <w:szCs w:val="20"/>
-    </w:rPr>
-  </w:style>
-  <w:style w:type="character" w:customStyle="1" w:styleId="CommentTextChar">
-    <w:name w:val="Comment Text Char"/>
-    <w:basedOn w:val="DefaultParagraphFont"/>
-    <w:link w:val="CommentText"/>
-    <w:uiPriority w:val="99"/>
-    <w:semiHidden/>
-    <w:rsid w:val="00C42DD1"/>
-    <w:rPr>
-      <w:rFonts w:ascii="Times New Roman" w:hAnsi="Times New Roman"/>
-    </w:rPr>
-  </w:style>
-  <w:style w:type="paragraph" w:styleId="CommentSubject">
-    <w:name w:val="annotation subject"/>
-    <w:basedOn w:val="CommentText"/>
-    <w:next w:val="CommentText"/>
-    <w:link w:val="CommentSubjectChar"/>
-    <w:uiPriority w:val="99"/>
-    <w:semiHidden/>
-    <w:unhideWhenUsed/>
-    <w:rsid w:val="00C42DD1"/>
-    <w:rPr>
-      <w:b/>
-      <w:bCs/>
-    </w:rPr>
-  </w:style>
-  <w:style w:type="character" w:customStyle="1" w:styleId="CommentSubjectChar">
-    <w:name w:val="Comment Subject Char"/>
-    <w:basedOn w:val="CommentTextChar"/>
-    <w:link w:val="CommentSubject"/>
-    <w:uiPriority w:val="99"/>
-    <w:semiHidden/>
-    <w:rsid w:val="00C42DD1"/>
-    <w:rPr>
-      <w:rFonts w:ascii="Times New Roman" w:hAnsi="Times New Roman"/>
-      <w:b/>
-      <w:bCs/>
-    </w:rPr>
-  </w:style>
-  <w:style w:type="character" w:styleId="FollowedHyperlink">
-    <w:name w:val="FollowedHyperlink"/>
-    <w:basedOn w:val="DefaultParagraphFont"/>
-    <w:uiPriority w:val="99"/>
-    <w:semiHidden/>
-    <w:unhideWhenUsed/>
-    <w:rsid w:val="002350C1"/>
-    <w:rPr>
-      <w:color w:val="800080" w:themeColor="followedHyperlink"/>
-      <w:u w:val="single"/>
-    </w:rPr>
-  </w:style>
-  <w:style w:type="paragraph" w:customStyle="1" w:styleId="Default">
-    <w:name w:val="Default"/>
-    <w:rsid w:val="00650CDE"/>
-    <w:pPr>
-      <w:autoSpaceDE w:val="0"/>
-      <w:autoSpaceDN w:val="0"/>
-      <w:adjustRightInd w:val="0"/>
-    </w:pPr>
-    <w:rPr>
-      <w:rFonts w:ascii="Times New Roman" w:hAnsi="Times New Roman"/>
-      <w:color w:val="000000"/>
-      <w:sz w:val="24"/>
-      <w:szCs w:val="24"/>
-    </w:rPr>
-  </w:style>
-  <w:style w:type="character" w:styleId="PlaceholderText">
-    <w:name w:val="Placeholder Text"/>
-    <w:basedOn w:val="DefaultParagraphFont"/>
-    <w:uiPriority w:val="99"/>
-    <w:semiHidden/>
-    <w:rsid w:val="007E48A9"/>
-    <w:rPr>
-      <w:color w:val="808080"/>
-    </w:rPr>
-  </w:style>
-  <w:style w:type="paragraph" w:styleId="HTMLPreformatted">
-    <w:name w:val="HTML Preformatted"/>
-    <w:basedOn w:val="Normal"/>
-    <w:link w:val="HTMLPreformattedChar"/>
-    <w:uiPriority w:val="99"/>
-    <w:unhideWhenUsed/>
-    <w:rsid w:val="002D378E"/>
-    <w:pPr>
-      <w:tabs>
-        <w:tab w:val="left" w:pos="916"/>
-        <w:tab w:val="left" w:pos="1832"/>
-        <w:tab w:val="left" w:pos="2748"/>
-        <w:tab w:val="left" w:pos="3664"/>
-        <w:tab w:val="left" w:pos="4580"/>
-        <w:tab w:val="left" w:pos="5496"/>
-        <w:tab w:val="left" w:pos="6412"/>
-        <w:tab w:val="left" w:pos="7328"/>
-        <w:tab w:val="left" w:pos="8244"/>
-        <w:tab w:val="left" w:pos="9160"/>
-        <w:tab w:val="left" w:pos="10076"/>
-        <w:tab w:val="left" w:pos="10992"/>
-        <w:tab w:val="left" w:pos="11908"/>
-        <w:tab w:val="left" w:pos="12824"/>
-        <w:tab w:val="left" w:pos="13740"/>
-        <w:tab w:val="left" w:pos="14656"/>
-      </w:tabs>
-      <w:spacing w:line="240" w:lineRule="auto"/>
-      <w:jc w:val="left"/>
-    </w:pPr>
-    <w:rPr>
-      <w:rFonts w:ascii="Courier New" w:eastAsia="Times New Roman" w:hAnsi="Courier New" w:cs="Courier New"/>
-      <w:sz w:val="20"/>
-      <w:szCs w:val="20"/>
-    </w:rPr>
-  </w:style>
-  <w:style w:type="character" w:customStyle="1" w:styleId="HTMLPreformattedChar">
-    <w:name w:val="HTML Preformatted Char"/>
-    <w:basedOn w:val="DefaultParagraphFont"/>
-    <w:link w:val="HTMLPreformatted"/>
-    <w:uiPriority w:val="99"/>
-    <w:rsid w:val="002D378E"/>
-    <w:rPr>
-      <w:rFonts w:ascii="Courier New" w:eastAsia="Times New Roman" w:hAnsi="Courier New" w:cs="Courier New"/>
-    </w:rPr>
-  </w:style>
-</w:styles>
-</file>
-
-<file path=word/stylesWithEffects.xml><?xml version="1.0" encoding="utf-8"?>
-<w:styles xmlns:wpc="http://schemas.microsoft.com/office/word/2010/wordprocessingCanvas" xmlns:mc="http://schemas.openxmlformats.org/markup-compatibility/2006" xmlns:o="urn:schemas-microsoft-com:office:office" xmlns:r="http://schemas.openxmlformats.org/officeDocument/2006/relationships" xmlns:m="http://schemas.openxmlformats.org/officeDocument/2006/math" xmlns:v="urn:schemas-microsoft-com:vml" xmlns:wp14="http://schemas.microsoft.com/office/word/2010/wordprocessingDrawing" xmlns:wp="http://schemas.openxmlformats.org/drawingml/2006/wordprocessingDrawing" xmlns:w10="urn:schemas-microsoft-com:office:word" xmlns:w="http://schemas.openxmlformats.org/wordprocessingml/2006/main" xmlns:w14="http://schemas.microsoft.com/office/word/2010/wordml" xmlns:wpg="http://schemas.microsoft.com/office/word/2010/wordprocessingGroup" xmlns:wpi="http://schemas.microsoft.com/office/word/2010/wordprocessingInk" xmlns:wne="http://schemas.microsoft.com/office/word/2006/wordml" xmlns:wps="http://schemas.microsoft.com/office/word/2010/wordprocessingShape" mc:Ignorable="w14 wp14">
-  <w:docDefaults>
-    <w:rPrDefault>
-      <w:rPr>
-        <w:rFonts w:ascii="Calibri" w:eastAsia="Calibri" w:hAnsi="Calibri" w:cs="Times New Roman"/>
-        <w:lang w:val="en-US" w:eastAsia="en-US" w:bidi="ar-SA"/>
-      </w:rPr>
-    </w:rPrDefault>
-    <w:pPrDefault/>
-  </w:docDefaults>
-  <w:latentStyles w:defLockedState="0" w:defUIPriority="99" w:defSemiHidden="1" w:defUnhideWhenUsed="1" w:defQFormat="0" w:count="267">
-    <w:lsdException w:name="Normal" w:semiHidden="0" w:uiPriority="0" w:unhideWhenUsed="0" w:qFormat="1"/>
-    <w:lsdException w:name="heading 1" w:semiHidden="0" w:uiPriority="9" w:unhideWhenUsed="0" w:qFormat="1"/>
-    <w:lsdException w:name="heading 2" w:uiPriority="9" w:qFormat="1"/>
-    <w:lsdException w:name="heading 3" w:uiPriority="9" w:qFormat="1"/>
-    <w:lsdException w:name="heading 4" w:uiPriority="9" w:qFormat="1"/>
-    <w:lsdException w:name="heading 5" w:uiPriority="9" w:qFormat="1"/>
-    <w:lsdException w:name="heading 6" w:uiPriority="9" w:qFormat="1"/>
-    <w:lsdException w:name="heading 7" w:uiPriority="9" w:qFormat="1"/>
-    <w:lsdException w:name="heading 8" w:uiPriority="9" w:qFormat="1"/>
-    <w:lsdException w:name="heading 9" w:uiPriority="9" w:qFormat="1"/>
-    <w:lsdException w:name="toc 1" w:uiPriority="39"/>
-    <w:lsdException w:name="toc 2" w:uiPriority="39"/>
-    <w:lsdException w:name="toc 3" w:uiPriority="39"/>
-    <w:lsdException w:name="toc 4" w:uiPriority="39"/>
-    <w:lsdException w:name="toc 5" w:uiPriority="39"/>
-    <w:lsdException w:name="toc 6" w:uiPriority="39"/>
-    <w:lsdException w:name="toc 7" w:uiPriority="39"/>
-    <w:lsdException w:name="toc 8" w:uiPriority="39"/>
-    <w:lsdException w:name="toc 9" w:uiPriority="39"/>
-    <w:lsdException w:name="caption" w:uiPriority="35" w:qFormat="1"/>
-    <w:lsdException w:name="Title" w:semiHidden="0" w:uiPriority="10" w:unhideWhenUsed="0" w:qFormat="1"/>
-    <w:lsdException w:name="Default Paragraph Font" w:uiPriority="1"/>
-    <w:lsdException w:name="Subtitle" w:semiHidden="0" w:uiPriority="11" w:unhideWhenUsed="0" w:qFormat="1"/>
-    <w:lsdException w:name="Strong" w:semiHidden="0" w:uiPriority="22" w:unhideWhenUsed="0" w:qFormat="1"/>
-    <w:lsdException w:name="Emphasis" w:semiHidden="0" w:uiPriority="20" w:unhideWhenUsed="0" w:qFormat="1"/>
-    <w:lsdException w:name="Table Grid" w:semiHidden="0" w:uiPriority="59" w:unhideWhenUsed="0"/>
-    <w:lsdException w:name="Placeholder Text" w:unhideWhenUsed="0"/>
-    <w:lsdException w:name="No Spacing" w:semiHidden="0" w:uiPriority="1" w:unhideWhenUsed="0" w:qFormat="1"/>
-    <w:lsdException w:name="Light Shading" w:semiHidden="0" w:uiPriority="60" w:unhideWhenUsed="0"/>
-    <w:lsdException w:name="Light List" w:semiHidden="0" w:uiPriority="61" w:unhideWhenUsed="0"/>
-    <w:lsdException w:name="Light Grid" w:semiHidden="0" w:uiPriority="62" w:unhideWhenUsed="0"/>
-    <w:lsdException w:name="Medium Shading 1" w:semiHidden="0" w:uiPriority="63" w:unhideWhenUsed="0"/>
-    <w:lsdException w:name="Medium Shading 2" w:semiHidden="0" w:uiPriority="64" w:unhideWhenUsed="0"/>
-    <w:lsdException w:name="Medium List 1" w:semiHidden="0" w:uiPriority="65" w:unhideWhenUsed="0"/>
-    <w:lsdException w:name="Medium List 2" w:semiHidden="0" w:uiPriority="66" w:unhideWhenUsed="0"/>
-    <w:lsdException w:name="Medium Grid 1" w:semiHidden="0" w:uiPriority="67" w:unhideWhenUsed="0"/>
-    <w:lsdException w:name="Medium Grid 2" w:semiHidden="0" w:uiPriority="68" w:unhideWhenUsed="0"/>
-    <w:lsdException w:name="Medium Grid 3" w:semiHidden="0" w:uiPriority="69" w:unhideWhenUsed="0"/>
-    <w:lsdException w:name="Dark List" w:semiHidden="0" w:uiPriority="70" w:unhideWhenUsed="0"/>
-    <w:lsdException w:name="Colorful Shading" w:semiHidden="0" w:uiPriority="71" w:unhideWhenUsed="0"/>
-    <w:lsdException w:name="Colorful List" w:semiHidden="0" w:uiPriority="72" w:unhideWhenUsed="0"/>
-    <w:lsdException w:name="Colorful Grid" w:semiHidden="0" w:uiPriority="73" w:unhideWhenUsed="0"/>
-    <w:lsdException w:name="Light Shading Accent 1" w:semiHidden="0" w:uiPriority="60" w:unhideWhenUsed="0"/>
-    <w:lsdException w:name="Light List Accent 1" w:semiHidden="0" w:uiPriority="61" w:unhideWhenUsed="0"/>
-    <w:lsdException w:name="Light Grid Accent 1" w:semiHidden="0" w:uiPriority="62" w:unhideWhenUsed="0"/>
-    <w:lsdException w:name="Medium Shading 1 Accent 1" w:semiHidden="0" w:uiPriority="63" w:unhideWhenUsed="0"/>
-    <w:lsdException w:name="Medium Shading 2 Accent 1" w:semiHidden="0" w:uiPriority="64" w:unhideWhenUsed="0"/>
-    <w:lsdException w:name="Medium List 1 Accent 1" w:semiHidden="0" w:uiPriority="65" w:unhideWhenUsed="0"/>
-    <w:lsdException w:name="Revision" w:unhideWhenUsed="0"/>
-    <w:lsdException w:name="List Paragraph" w:semiHidden="0" w:uiPriority="34" w:unhideWhenUsed="0" w:qFormat="1"/>
-    <w:lsdException w:name="Quote" w:semiHidden="0" w:uiPriority="29" w:unhideWhenUsed="0" w:qFormat="1"/>
-    <w:lsdException w:name="Intense Quote" w:semiHidden="0" w:uiPriority="30" w:unhideWhenUsed="0" w:qFormat="1"/>
-    <w:lsdException w:name="Medium List 2 Accent 1" w:semiHidden="0" w:uiPriority="66" w:unhideWhenUsed="0"/>
-    <w:lsdException w:name="Medium Grid 1 Accent 1" w:semiHidden="0" w:uiPriority="67" w:unhideWhenUsed="0"/>
-    <w:lsdException w:name="Medium Grid 2 Accent 1" w:semiHidden="0" w:uiPriority="68" w:unhideWhenUsed="0"/>
-    <w:lsdException w:name="Medium Grid 3 Accent 1" w:semiHidden="0" w:uiPriority="69" w:unhideWhenUsed="0"/>
-    <w:lsdException w:name="Dark List Accent 1" w:semiHidden="0" w:uiPriority="70" w:unhideWhenUsed="0"/>
-    <w:lsdException w:name="Colorful Shading Accent 1" w:semiHidden="0" w:uiPriority="71" w:unhideWhenUsed="0"/>
-    <w:lsdException w:name="Colorful List Accent 1" w:semiHidden="0" w:uiPriority="72" w:unhideWhenUsed="0"/>
-    <w:lsdException w:name="Colorful Grid Accent 1" w:semiHidden="0" w:uiPriority="73" w:unhideWhenUsed="0"/>
-    <w:lsdException w:name="Light Shading Accent 2" w:semiHidden="0" w:uiPriority="60" w:unhideWhenUsed="0"/>
-    <w:lsdException w:name="Light List Accent 2" w:semiHidden="0" w:uiPriority="61" w:unhideWhenUsed="0"/>
-    <w:lsdException w:name="Light Grid Accent 2" w:semiHidden="0" w:uiPriority="62" w:unhideWhenUsed="0"/>
-    <w:lsdException w:name="Medium Shading 1 Accent 2" w:semiHidden="0" w:uiPriority="63" w:unhideWhenUsed="0"/>
-    <w:lsdException w:name="Medium Shading 2 Accent 2" w:semiHidden="0" w:uiPriority="64" w:unhideWhenUsed="0"/>
-    <w:lsdException w:name="Medium List 1 Accent 2" w:semiHidden="0" w:uiPriority="65" w:unhideWhenUsed="0"/>
-    <w:lsdException w:name="Medium List 2 Accent 2" w:semiHidden="0" w:uiPriority="66" w:unhideWhenUsed="0"/>
-    <w:lsdException w:name="Medium Grid 1 Accent 2" w:semiHidden="0" w:uiPriority="67" w:unhideWhenUsed="0"/>
-    <w:lsdException w:name="Medium Grid 2 Accent 2" w:semiHidden="0" w:uiPriority="68" w:unhideWhenUsed="0"/>
-    <w:lsdException w:name="Medium Grid 3 Accent 2" w:semiHidden="0" w:uiPriority="69" w:unhideWhenUsed="0"/>
-    <w:lsdException w:name="Dark List Accent 2" w:semiHidden="0" w:uiPriority="70" w:unhideWhenUsed="0"/>
-    <w:lsdException w:name="Colorful Shading Accent 2" w:semiHidden="0" w:uiPriority="71" w:unhideWhenUsed="0"/>
-    <w:lsdException w:name="Colorful List Accent 2" w:semiHidden="0" w:uiPriority="72" w:unhideWhenUsed="0"/>
-    <w:lsdException w:name="Colorful Grid Accent 2" w:semiHidden="0" w:uiPriority="73" w:unhideWhenUsed="0"/>
-    <w:lsdException w:name="Light Shading Accent 3" w:semiHidden="0" w:uiPriority="60" w:unhideWhenUsed="0"/>
-    <w:lsdException w:name="Light List Accent 3" w:semiHidden="0" w:uiPriority="61" w:unhideWhenUsed="0"/>
-    <w:lsdException w:name="Light Grid Accent 3" w:semiHidden="0" w:uiPriority="62" w:unhideWhenUsed="0"/>
-    <w:lsdException w:name="Medium Shading 1 Accent 3" w:semiHidden="0" w:uiPriority="63" w:unhideWhenUsed="0"/>
-    <w:lsdException w:name="Medium Shading 2 Accent 3" w:semiHidden="0" w:uiPriority="64" w:unhideWhenUsed="0"/>
-    <w:lsdException w:name="Medium List 1 Accent 3" w:semiHidden="0" w:uiPriority="65" w:unhideWhenUsed="0"/>
-    <w:lsdException w:name="Medium List 2 Accent 3" w:semiHidden="0" w:uiPriority="66" w:unhideWhenUsed="0"/>
-    <w:lsdException w:name="Medium Grid 1 Accent 3" w:semiHidden="0" w:uiPriority="67" w:unhideWhenUsed="0"/>
-    <w:lsdException w:name="Medium Grid 2 Accent 3" w:semiHidden="0" w:uiPriority="68" w:unhideWhenUsed="0"/>
-    <w:lsdException w:name="Medium Grid 3 Accent 3" w:semiHidden="0" w:uiPriority="69" w:unhideWhenUsed="0"/>
-    <w:lsdException w:name="Dark List Accent 3" w:semiHidden="0" w:uiPriority="70" w:unhideWhenUsed="0"/>
-    <w:lsdException w:name="Colorful Shading Accent 3" w:semiHidden="0" w:uiPriority="71" w:unhideWhenUsed="0"/>
-    <w:lsdException w:name="Colorful List Accent 3" w:semiHidden="0" w:uiPriority="72" w:unhideWhenUsed="0"/>
-    <w:lsdException w:name="Colorful Grid Accent 3" w:semiHidden="0" w:uiPriority="73" w:unhideWhenUsed="0"/>
-    <w:lsdException w:name="Light Shading Accent 4" w:semiHidden="0" w:uiPriority="60" w:unhideWhenUsed="0"/>
-    <w:lsdException w:name="Light List Accent 4" w:semiHidden="0" w:uiPriority="61" w:unhideWhenUsed="0"/>
-    <w:lsdException w:name="Light Grid Accent 4" w:semiHidden="0" w:uiPriority="62" w:unhideWhenUsed="0"/>
-    <w:lsdException w:name="Medium Shading 1 Accent 4" w:semiHidden="0" w:uiPriority="63" w:unhideWhenUsed="0"/>
-    <w:lsdException w:name="Medium Shading 2 Accent 4" w:semiHidden="0" w:uiPriority="64" w:unhideWhenUsed="0"/>
-    <w:lsdException w:name="Medium List 1 Accent 4" w:semiHidden="0" w:uiPriority="65" w:unhideWhenUsed="0"/>
-    <w:lsdException w:name="Medium List 2 Accent 4" w:semiHidden="0" w:uiPriority="66" w:unhideWhenUsed="0"/>
-    <w:lsdException w:name="Medium Grid 1 Accent 4" w:semiHidden="0" w:uiPriority="67" w:unhideWhenUsed="0"/>
-    <w:lsdException w:name="Medium Grid 2 Accent 4" w:semiHidden="0" w:uiPriority="68" w:unhideWhenUsed="0"/>
-    <w:lsdException w:name="Medium Grid 3 Accent 4" w:semiHidden="0" w:uiPriority="69" w:unhideWhenUsed="0"/>
-    <w:lsdException w:name="Dark List Accent 4" w:semiHidden="0" w:uiPriority="70" w:unhideWhenUsed="0"/>
-    <w:lsdException w:name="Colorful Shading Accent 4" w:semiHidden="0" w:uiPriority="71" w:unhideWhenUsed="0"/>
-    <w:lsdException w:name="Colorful List Accent 4" w:semiHidden="0" w:uiPriority="72" w:unhideWhenUsed="0"/>
-    <w:lsdException w:name="Colorful Grid Accent 4" w:semiHidden="0" w:uiPriority="73" w:unhideWhenUsed="0"/>
-    <w:lsdException w:name="Light Shading Accent 5" w:semiHidden="0" w:uiPriority="60" w:unhideWhenUsed="0"/>
-    <w:lsdException w:name="Light List Accent 5" w:semiHidden="0" w:uiPriority="61" w:unhideWhenUsed="0"/>
-    <w:lsdException w:name="Light Grid Accent 5" w:semiHidden="0" w:uiPriority="62" w:unhideWhenUsed="0"/>
-    <w:lsdException w:name="Medium Shading 1 Accent 5" w:semiHidden="0" w:uiPriority="63" w:unhideWhenUsed="0"/>
-    <w:lsdException w:name="Medium Shading 2 Accent 5" w:semiHidden="0" w:uiPriority="64" w:unhideWhenUsed="0"/>
-    <w:lsdException w:name="Medium List 1 Accent 5" w:semiHidden="0" w:uiPriority="65" w:unhideWhenUsed="0"/>
-    <w:lsdException w:name="Medium List 2 Accent 5" w:semiHidden="0" w:uiPriority="66" w:unhideWhenUsed="0"/>
-    <w:lsdException w:name="Medium Grid 1 Accent 5" w:semiHidden="0" w:uiPriority="67" w:unhideWhenUsed="0"/>
-    <w:lsdException w:name="Medium Grid 2 Accent 5" w:semiHidden="0" w:uiPriority="68" w:unhideWhenUsed="0"/>
-    <w:lsdException w:name="Medium Grid 3 Accent 5" w:semiHidden="0" w:uiPriority="69" w:unhideWhenUsed="0"/>
-    <w:lsdException w:name="Dark List Accent 5" w:semiHidden="0" w:uiPriority="70" w:unhideWhenUsed="0"/>
-    <w:lsdException w:name="Colorful Shading Accent 5" w:semiHidden="0" w:uiPriority="71" w:unhideWhenUsed="0"/>
-    <w:lsdException w:name="Colorful List Accent 5" w:semiHidden="0" w:uiPriority="72" w:unhideWhenUsed="0"/>
-    <w:lsdException w:name="Colorful Grid Accent 5" w:semiHidden="0" w:uiPriority="73" w:unhideWhenUsed="0"/>
-    <w:lsdException w:name="Light Shading Accent 6" w:semiHidden="0" w:uiPriority="60" w:unhideWhenUsed="0"/>
-    <w:lsdException w:name="Light List Accent 6" w:semiHidden="0" w:uiPriority="61" w:unhideWhenUsed="0"/>
-    <w:lsdException w:name="Light Grid Accent 6" w:semiHidden="0" w:uiPriority="62" w:unhideWhenUsed="0"/>
-    <w:lsdException w:name="Medium Shading 1 Accent 6" w:semiHidden="0" w:uiPriority="63" w:unhideWhenUsed="0"/>
-    <w:lsdException w:name="Medium Shading 2 Accent 6" w:semiHidden="0" w:uiPriority="64" w:unhideWhenUsed="0"/>
-    <w:lsdException w:name="Medium List 1 Accent 6" w:semiHidden="0" w:uiPriority="65" w:unhideWhenUsed="0"/>
-    <w:lsdException w:name="Medium List 2 Accent 6" w:semiHidden="0" w:uiPriority="66" w:unhideWhenUsed="0"/>
-    <w:lsdException w:name="Medium Grid 1 Accent 6" w:semiHidden="0" w:uiPriority="67" w:unhideWhenUsed="0"/>
-    <w:lsdException w:name="Medium Grid 2 Accent 6" w:semiHidden="0" w:uiPriority="68" w:unhideWhenUsed="0"/>
-    <w:lsdException w:name="Medium Grid 3 Accent 6" w:semiHidden="0" w:uiPriority="69" w:unhideWhenUsed="0"/>
-    <w:lsdException w:name="Dark List Accent 6" w:semiHidden="0" w:uiPriority="70" w:unhideWhenUsed="0"/>
-    <w:lsdException w:name="Colorful Shading Accent 6" w:semiHidden="0" w:uiPriority="71" w:unhideWhenUsed="0"/>
-    <w:lsdException w:name="Colorful List Accent 6" w:semiHidden="0" w:uiPriority="72" w:unhideWhenUsed="0"/>
-    <w:lsdException w:name="Colorful Grid Accent 6" w:semiHidden="0" w:uiPriority="73" w:unhideWhenUsed="0"/>
-    <w:lsdException w:name="Subtle Emphasis" w:semiHidden="0" w:uiPriority="19" w:unhideWhenUsed="0" w:qFormat="1"/>
-    <w:lsdException w:name="Intense Emphasis" w:semiHidden="0" w:uiPriority="21" w:unhideWhenUsed="0" w:qFormat="1"/>
-    <w:lsdException w:name="Subtle Reference" w:semiHidden="0" w:uiPriority="31" w:unhideWhenUsed="0" w:qFormat="1"/>
-    <w:lsdException w:name="Intense Reference" w:semiHidden="0" w:uiPriority="32" w:unhideWhenUsed="0" w:qFormat="1"/>
-    <w:lsdException w:name="Book Title" w:semiHidden="0" w:uiPriority="33" w:unhideWhenUsed="0" w:qFormat="1"/>
-    <w:lsdException w:name="Bibliography" w:uiPriority="37"/>
-    <w:lsdException w:name="TOC Heading" w:uiPriority="39" w:qFormat="1"/>
-  </w:latentStyles>
-  <w:style w:type="paragraph" w:default="1" w:styleId="Normal">
-    <w:name w:val="Normal"/>
-    <w:qFormat/>
-    <w:rsid w:val="00C77A09"/>
-    <w:pPr>
-      <w:spacing w:line="360" w:lineRule="auto"/>
-      <w:jc w:val="both"/>
-    </w:pPr>
-    <w:rPr>
-      <w:rFonts w:ascii="Times New Roman" w:hAnsi="Times New Roman"/>
-      <w:sz w:val="24"/>
-      <w:szCs w:val="22"/>
-    </w:rPr>
-  </w:style>
-  <w:style w:type="paragraph" w:styleId="Heading1">
-    <w:name w:val="heading 1"/>
-    <w:basedOn w:val="Normal"/>
-    <w:next w:val="Normal"/>
-    <w:link w:val="Heading1Char"/>
-    <w:uiPriority w:val="9"/>
-    <w:qFormat/>
-    <w:rsid w:val="00EC6D38"/>
-    <w:pPr>
-      <w:keepNext/>
-      <w:keepLines/>
-      <w:jc w:val="center"/>
-      <w:outlineLvl w:val="0"/>
-    </w:pPr>
-    <w:rPr>
-      <w:rFonts w:eastAsia="Times New Roman"/>
-      <w:b/>
-      <w:szCs w:val="32"/>
-    </w:rPr>
-  </w:style>
-  <w:style w:type="paragraph" w:styleId="Heading2">
-    <w:name w:val="heading 2"/>
-    <w:basedOn w:val="Normal"/>
-    <w:next w:val="Normal"/>
-    <w:link w:val="Heading2Char"/>
-    <w:uiPriority w:val="9"/>
-    <w:unhideWhenUsed/>
-    <w:qFormat/>
-    <w:rsid w:val="00EC6D38"/>
-    <w:pPr>
-      <w:keepNext/>
-      <w:keepLines/>
-      <w:jc w:val="left"/>
-      <w:outlineLvl w:val="1"/>
-    </w:pPr>
-    <w:rPr>
-      <w:rFonts w:eastAsia="Times New Roman"/>
-      <w:b/>
-      <w:szCs w:val="26"/>
-    </w:rPr>
-  </w:style>
-  <w:style w:type="paragraph" w:styleId="Heading3">
-    <w:name w:val="heading 3"/>
-    <w:basedOn w:val="Normal"/>
-    <w:next w:val="Normal"/>
-    <w:link w:val="Heading3Char"/>
-    <w:uiPriority w:val="9"/>
-    <w:unhideWhenUsed/>
-    <w:qFormat/>
-    <w:rsid w:val="00237F28"/>
-    <w:pPr>
-      <w:keepNext/>
-      <w:keepLines/>
-      <w:spacing w:before="40"/>
-      <w:outlineLvl w:val="2"/>
-    </w:pPr>
-    <w:rPr>
-      <w:rFonts w:eastAsiaTheme="majorEastAsia" w:cstheme="majorBidi"/>
-      <w:b/>
-      <w:szCs w:val="24"/>
-    </w:rPr>
-  </w:style>
-  <w:style w:type="paragraph" w:styleId="Heading4">
-    <w:name w:val="heading 4"/>
-    <w:basedOn w:val="Normal"/>
-    <w:next w:val="Normal"/>
-    <w:link w:val="Heading4Char"/>
-    <w:uiPriority w:val="9"/>
-    <w:semiHidden/>
-    <w:unhideWhenUsed/>
-    <w:qFormat/>
-    <w:rsid w:val="00E6203A"/>
-    <w:pPr>
-      <w:keepNext/>
-      <w:keepLines/>
-      <w:spacing w:before="40"/>
-      <w:outlineLvl w:val="3"/>
-    </w:pPr>
-    <w:rPr>
-      <w:rFonts w:asciiTheme="majorHAnsi" w:eastAsiaTheme="majorEastAsia" w:hAnsiTheme="majorHAnsi" w:cstheme="majorBidi"/>
-      <w:i/>
-      <w:iCs/>
-      <w:color w:val="365F91" w:themeColor="accent1" w:themeShade="BF"/>
-    </w:rPr>
-  </w:style>
-  <w:style w:type="character" w:default="1" w:styleId="DefaultParagraphFont">
-    <w:name w:val="Default Paragraph Font"/>
-    <w:uiPriority w:val="1"/>
-    <w:semiHidden/>
-    <w:unhideWhenUsed/>
-  </w:style>
-  <w:style w:type="table" w:default="1" w:styleId="TableNormal">
-    <w:name w:val="Normal Table"/>
-    <w:uiPriority w:val="99"/>
-    <w:semiHidden/>
-    <w:unhideWhenUsed/>
-    <w:tblPr>
-      <w:tblInd w:w="0" w:type="dxa"/>
-      <w:tblCellMar>
-        <w:top w:w="0" w:type="dxa"/>
-        <w:left w:w="108" w:type="dxa"/>
-        <w:bottom w:w="0" w:type="dxa"/>
-        <w:right w:w="108" w:type="dxa"/>
-      </w:tblCellMar>
-    </w:tblPr>
-  </w:style>
-  <w:style w:type="numbering" w:default="1" w:styleId="NoList">
-    <w:name w:val="No List"/>
-    <w:uiPriority w:val="99"/>
-    <w:semiHidden/>
-    <w:unhideWhenUsed/>
-  </w:style>
-  <w:style w:type="paragraph" w:styleId="Header">
-    <w:name w:val="header"/>
-    <w:basedOn w:val="Normal"/>
-    <w:link w:val="HeaderChar"/>
-    <w:uiPriority w:val="99"/>
-    <w:unhideWhenUsed/>
-    <w:rsid w:val="00C77A09"/>
-    <w:pPr>
-      <w:tabs>
-        <w:tab w:val="center" w:pos="4680"/>
-        <w:tab w:val="right" w:pos="9360"/>
-      </w:tabs>
-      <w:spacing w:line="240" w:lineRule="auto"/>
-    </w:pPr>
-  </w:style>
-  <w:style w:type="character" w:customStyle="1" w:styleId="HeaderChar">
-    <w:name w:val="Header Char"/>
-    <w:link w:val="Header"/>
-    <w:uiPriority w:val="99"/>
-    <w:rsid w:val="00C77A09"/>
-    <w:rPr>
-      <w:rFonts w:ascii="Times New Roman" w:hAnsi="Times New Roman"/>
-      <w:sz w:val="24"/>
-    </w:rPr>
-  </w:style>
-  <w:style w:type="paragraph" w:styleId="Footer">
-    <w:name w:val="footer"/>
-    <w:basedOn w:val="Normal"/>
-    <w:link w:val="FooterChar"/>
-    <w:uiPriority w:val="99"/>
-    <w:unhideWhenUsed/>
-    <w:rsid w:val="00C77A09"/>
-    <w:pPr>
-      <w:tabs>
-        <w:tab w:val="center" w:pos="4680"/>
-        <w:tab w:val="right" w:pos="9360"/>
-      </w:tabs>
-      <w:spacing w:line="240" w:lineRule="auto"/>
-    </w:pPr>
-  </w:style>
-  <w:style w:type="character" w:customStyle="1" w:styleId="FooterChar">
-    <w:name w:val="Footer Char"/>
-    <w:link w:val="Footer"/>
-    <w:uiPriority w:val="99"/>
-    <w:rsid w:val="00C77A09"/>
-    <w:rPr>
-      <w:rFonts w:ascii="Times New Roman" w:hAnsi="Times New Roman"/>
-      <w:sz w:val="24"/>
-    </w:rPr>
-  </w:style>
-  <w:style w:type="paragraph" w:styleId="BalloonText">
-    <w:name w:val="Balloon Text"/>
-    <w:basedOn w:val="Normal"/>
-    <w:link w:val="BalloonTextChar"/>
-    <w:uiPriority w:val="99"/>
-    <w:semiHidden/>
-    <w:unhideWhenUsed/>
-    <w:rsid w:val="00C77A09"/>
-    <w:pPr>
-      <w:spacing w:line="240" w:lineRule="auto"/>
-    </w:pPr>
-    <w:rPr>
-      <w:rFonts w:ascii="Tahoma" w:hAnsi="Tahoma" w:cs="Tahoma"/>
-      <w:sz w:val="16"/>
-      <w:szCs w:val="16"/>
-    </w:rPr>
-  </w:style>
-  <w:style w:type="character" w:customStyle="1" w:styleId="BalloonTextChar">
-    <w:name w:val="Balloon Text Char"/>
-    <w:link w:val="BalloonText"/>
-    <w:uiPriority w:val="99"/>
-    <w:semiHidden/>
-    <w:rsid w:val="00C77A09"/>
-    <w:rPr>
-      <w:rFonts w:ascii="Tahoma" w:hAnsi="Tahoma" w:cs="Tahoma"/>
-      <w:sz w:val="16"/>
-      <w:szCs w:val="16"/>
-    </w:rPr>
-  </w:style>
-  <w:style w:type="paragraph" w:styleId="ListParagraph">
-    <w:name w:val="List Paragraph"/>
-    <w:basedOn w:val="Normal"/>
-    <w:link w:val="ListParagraphChar"/>
-    <w:uiPriority w:val="34"/>
-    <w:qFormat/>
-    <w:rsid w:val="00B62D04"/>
-    <w:pPr>
-      <w:ind w:left="720"/>
-      <w:contextualSpacing/>
-    </w:pPr>
-  </w:style>
-  <w:style w:type="character" w:customStyle="1" w:styleId="Heading1Char">
-    <w:name w:val="Heading 1 Char"/>
-    <w:link w:val="Heading1"/>
-    <w:uiPriority w:val="9"/>
-    <w:rsid w:val="00EC6D38"/>
-    <w:rPr>
-      <w:rFonts w:ascii="Times New Roman" w:eastAsia="Times New Roman" w:hAnsi="Times New Roman" w:cs="Times New Roman"/>
-      <w:b/>
-      <w:sz w:val="24"/>
-      <w:szCs w:val="32"/>
-    </w:rPr>
-  </w:style>
-  <w:style w:type="character" w:customStyle="1" w:styleId="Heading2Char">
-    <w:name w:val="Heading 2 Char"/>
-    <w:link w:val="Heading2"/>
-    <w:uiPriority w:val="9"/>
-    <w:rsid w:val="00EC6D38"/>
-    <w:rPr>
-      <w:rFonts w:ascii="Times New Roman" w:eastAsia="Times New Roman" w:hAnsi="Times New Roman" w:cs="Times New Roman"/>
-      <w:b/>
-      <w:sz w:val="24"/>
-      <w:szCs w:val="26"/>
-    </w:rPr>
-  </w:style>
-  <w:style w:type="paragraph" w:styleId="NormalWeb">
-    <w:name w:val="Normal (Web)"/>
-    <w:basedOn w:val="Normal"/>
-    <w:uiPriority w:val="99"/>
-    <w:semiHidden/>
-    <w:unhideWhenUsed/>
-    <w:rsid w:val="00DC7C7D"/>
-    <w:pPr>
-      <w:spacing w:before="100" w:beforeAutospacing="1" w:after="100" w:afterAutospacing="1" w:line="240" w:lineRule="auto"/>
-      <w:jc w:val="left"/>
-    </w:pPr>
-    <w:rPr>
-      <w:rFonts w:eastAsia="Times New Roman"/>
-      <w:szCs w:val="24"/>
-    </w:rPr>
-  </w:style>
-  <w:style w:type="character" w:styleId="Strong">
-    <w:name w:val="Strong"/>
-    <w:uiPriority w:val="22"/>
-    <w:qFormat/>
-    <w:rsid w:val="00DC7C7D"/>
-    <w:rPr>
-      <w:b/>
-      <w:bCs/>
-    </w:rPr>
-  </w:style>
-  <w:style w:type="paragraph" w:styleId="EndnoteText">
-    <w:name w:val="endnote text"/>
-    <w:basedOn w:val="Normal"/>
-    <w:link w:val="EndnoteTextChar"/>
-    <w:uiPriority w:val="99"/>
-    <w:semiHidden/>
-    <w:unhideWhenUsed/>
-    <w:rsid w:val="00FA015B"/>
-    <w:pPr>
-      <w:spacing w:line="240" w:lineRule="auto"/>
-    </w:pPr>
-    <w:rPr>
-      <w:sz w:val="20"/>
-      <w:szCs w:val="20"/>
-    </w:rPr>
-  </w:style>
-  <w:style w:type="character" w:customStyle="1" w:styleId="EndnoteTextChar">
-    <w:name w:val="Endnote Text Char"/>
-    <w:link w:val="EndnoteText"/>
-    <w:uiPriority w:val="99"/>
-    <w:semiHidden/>
-    <w:rsid w:val="00FA015B"/>
-    <w:rPr>
-      <w:rFonts w:ascii="Times New Roman" w:hAnsi="Times New Roman"/>
-      <w:sz w:val="20"/>
-      <w:szCs w:val="20"/>
-    </w:rPr>
-  </w:style>
-  <w:style w:type="character" w:styleId="EndnoteReference">
-    <w:name w:val="endnote reference"/>
-    <w:uiPriority w:val="99"/>
-    <w:semiHidden/>
-    <w:unhideWhenUsed/>
-    <w:rsid w:val="00FA015B"/>
-    <w:rPr>
-      <w:vertAlign w:val="superscript"/>
-    </w:rPr>
-  </w:style>
-  <w:style w:type="paragraph" w:styleId="Bibliography">
-    <w:name w:val="Bibliography"/>
-    <w:basedOn w:val="Normal"/>
-    <w:next w:val="Normal"/>
-    <w:uiPriority w:val="37"/>
-    <w:unhideWhenUsed/>
-    <w:rsid w:val="00FA015B"/>
-  </w:style>
-  <w:style w:type="character" w:customStyle="1" w:styleId="Heading3Char">
-    <w:name w:val="Heading 3 Char"/>
-    <w:basedOn w:val="DefaultParagraphFont"/>
-    <w:link w:val="Heading3"/>
-    <w:uiPriority w:val="9"/>
-    <w:rsid w:val="00237F28"/>
-    <w:rPr>
-      <w:rFonts w:ascii="Times New Roman" w:eastAsiaTheme="majorEastAsia" w:hAnsi="Times New Roman" w:cstheme="majorBidi"/>
-      <w:b/>
-      <w:sz w:val="24"/>
-      <w:szCs w:val="24"/>
-    </w:rPr>
-  </w:style>
-  <w:style w:type="table" w:styleId="TableGrid">
-    <w:name w:val="Table Grid"/>
-    <w:basedOn w:val="TableNormal"/>
-    <w:uiPriority w:val="59"/>
-    <w:rsid w:val="000B3ADA"/>
-    <w:rPr>
-      <w:rFonts w:asciiTheme="minorHAnsi" w:eastAsiaTheme="minorHAnsi" w:hAnsiTheme="minorHAnsi" w:cstheme="minorBidi"/>
-      <w:sz w:val="22"/>
-      <w:szCs w:val="22"/>
-    </w:rPr>
-    <w:tblPr>
-      <w:tblInd w:w="0" w:type="dxa"/>
-      <w:tblBorders>
-        <w:top w:val="single" w:sz="4" w:space="0" w:color="auto"/>
-        <w:left w:val="single" w:sz="4" w:space="0" w:color="auto"/>
-        <w:bottom w:val="single" w:sz="4" w:space="0" w:color="auto"/>
-        <w:right w:val="single" w:sz="4" w:space="0" w:color="auto"/>
-        <w:insideH w:val="single" w:sz="4" w:space="0" w:color="auto"/>
-        <w:insideV w:val="single" w:sz="4" w:space="0" w:color="auto"/>
-      </w:tblBorders>
-      <w:tblCellMar>
-        <w:top w:w="0" w:type="dxa"/>
-        <w:left w:w="108" w:type="dxa"/>
-        <w:bottom w:w="0" w:type="dxa"/>
-        <w:right w:w="108" w:type="dxa"/>
-      </w:tblCellMar>
     </w:tblPr>
   </w:style>
   <w:style w:type="paragraph" w:styleId="Caption">
@@ -21271,7 +25463,7 @@
     <b:Year>2009</b:Year>
     <b:City>Findland</b:City>
     <b:Publisher>10th International Conference</b:Publisher>
-    <b:RefOrder>8</b:RefOrder>
+    <b:RefOrder>15</b:RefOrder>
   </b:Source>
   <b:Source>
     <b:Tag>Som11</b:Tag>
@@ -21292,7 +25484,7 @@
     <b:City>United States of America</b:City>
     <b:Publisher>Pearson Education Inc., publishing as Addison-Wesley</b:Publisher>
     <b:Edition>9</b:Edition>
-    <b:RefOrder>9</b:RefOrder>
+    <b:RefOrder>16</b:RefOrder>
   </b:Source>
   <b:Source>
     <b:Tag>Rid</b:Tag>
@@ -21493,11 +25685,156 @@
     <b:Pages>1-31</b:Pages>
     <b:RefOrder>6</b:RefOrder>
   </b:Source>
+  <b:Source>
+    <b:Tag>Der11</b:Tag>
+    <b:SourceType>JournalArticle</b:SourceType>
+    <b:Guid>{127A7732-D200-4A90-B648-2DC103B394C8}</b:Guid>
+    <b:Author>
+      <b:Author>
+        <b:NameList>
+          <b:Person>
+            <b:Last>Derizal</b:Last>
+          </b:Person>
+        </b:NameList>
+      </b:Author>
+    </b:Author>
+    <b:Title>Panduan Lengkap PHP, Ajax, jQuery</b:Title>
+    <b:Year>2011</b:Year>
+    <b:Pages>27-39</b:Pages>
+    <b:JournalName>PHP Ajax Javascript jQuery Tutorial Indonesia</b:JournalName>
+    <b:RefOrder>13</b:RefOrder>
+  </b:Source>
+  <b:Source>
+    <b:Tag>Goo21</b:Tag>
+    <b:SourceType>InternetSite</b:SourceType>
+    <b:Guid>{5517F235-6CF8-484C-95BB-5D0FFF93827A}</b:Guid>
+    <b:Title>Google Cloud</b:Title>
+    <b:YearAccessed>2021</b:YearAccessed>
+    <b:MonthAccessed>March</b:MonthAccessed>
+    <b:DayAccessed>31</b:DayAccessed>
+    <b:URL>https://cloud.google.com/</b:URL>
+    <b:Author>
+      <b:Author>
+        <b:NameList>
+          <b:Person>
+            <b:Last>Google</b:Last>
+            <b:First>Cloud</b:First>
+          </b:Person>
+        </b:NameList>
+      </b:Author>
+    </b:Author>
+    <b:Year>2021</b:Year>
+    <b:RefOrder>14</b:RefOrder>
+  </b:Source>
+  <b:Source>
+    <b:Tag>Vis21</b:Tag>
+    <b:SourceType>InternetSite</b:SourceType>
+    <b:Guid>{4C923EC4-91A0-4C6E-A254-66CE74511D85}</b:Guid>
+    <b:Author>
+      <b:Author>
+        <b:NameList>
+          <b:Person>
+            <b:Last>Code</b:Last>
+            <b:First>Visual</b:First>
+            <b:Middle>Studio</b:Middle>
+          </b:Person>
+        </b:NameList>
+      </b:Author>
+    </b:Author>
+    <b:Title>Visual Studio Code</b:Title>
+    <b:YearAccessed>2021</b:YearAccessed>
+    <b:MonthAccessed>March</b:MonthAccessed>
+    <b:DayAccessed>31</b:DayAccessed>
+    <b:URL>https://code.visualstudio.com</b:URL>
+    <b:Year>2021</b:Year>
+    <b:RefOrder>8</b:RefOrder>
+  </b:Source>
+  <b:Source>
+    <b:Tag>Wil13</b:Tag>
+    <b:SourceType>Book</b:SourceType>
+    <b:Guid>{1F2175E6-9B14-49E4-A2C8-F0549ED4A692}</b:Guid>
+    <b:Title>Node.js the Right Way</b:Title>
+    <b:Year>2013</b:Year>
+    <b:Author>
+      <b:Author>
+        <b:NameList>
+          <b:Person>
+            <b:Last>Wilson</b:Last>
+            <b:First>Jim</b:First>
+            <b:Middle>R.</b:Middle>
+          </b:Person>
+        </b:NameList>
+      </b:Author>
+    </b:Author>
+    <b:City>United States of America</b:City>
+    <b:Publisher>The Pragmatic Programmers, LLC.</b:Publisher>
+    <b:Edition>1st</b:Edition>
+    <b:RefOrder>9</b:RefOrder>
+  </b:Source>
+  <b:Source>
+    <b:Tag>Cop19</b:Tag>
+    <b:SourceType>Book</b:SourceType>
+    <b:Guid>{174691EC-7AE6-4410-9974-D49D64E5018F}</b:Guid>
+    <b:Author>
+      <b:Author>
+        <b:NameList>
+          <b:Person>
+            <b:Last>Copes</b:Last>
+            <b:First>Flavio</b:First>
+          </b:Person>
+        </b:NameList>
+      </b:Author>
+    </b:Author>
+    <b:Title>The Next.js Handbook</b:Title>
+    <b:Year>2019</b:Year>
+    <b:RefOrder>10</b:RefOrder>
+  </b:Source>
+  <b:Source>
+    <b:Tag>Web16</b:Tag>
+    <b:SourceType>InternetSite</b:SourceType>
+    <b:Guid>{8BB55D11-3832-48A3-AC88-E2604DD313A2}</b:Guid>
+    <b:Title>web3.js</b:Title>
+    <b:Year>2016</b:Year>
+    <b:Author>
+      <b:Author>
+        <b:NameList>
+          <b:Person>
+            <b:Last>Web3JS</b:Last>
+          </b:Person>
+        </b:NameList>
+      </b:Author>
+    </b:Author>
+    <b:YearAccessed>2021</b:YearAccessed>
+    <b:MonthAccessed>March</b:MonthAccessed>
+    <b:URL>https://web3js.readthedocs.io/</b:URL>
+    <b:DayAccessed>31</b:DayAccessed>
+    <b:RefOrder>11</b:RefOrder>
+  </b:Source>
+  <b:Source>
+    <b:Tag>Kad08</b:Tag>
+    <b:SourceType>Book</b:SourceType>
+    <b:Guid>{8A612C5A-10ED-4242-AA53-FB8FFA31B909}</b:Guid>
+    <b:Title>Tuntunan Praktis Belajar Database Menggunakan MySQL</b:Title>
+    <b:Year>2008</b:Year>
+    <b:Author>
+      <b:Author>
+        <b:NameList>
+          <b:Person>
+            <b:Last>Kadir</b:Last>
+            <b:First>Abdul</b:First>
+          </b:Person>
+        </b:NameList>
+      </b:Author>
+    </b:Author>
+    <b:City>Yogyakarta</b:City>
+    <b:Publisher>Andi Offset</b:Publisher>
+    <b:RefOrder>12</b:RefOrder>
+  </b:Source>
 </b:Sources>
 </file>
 
 <file path=customXml/itemProps1.xml><?xml version="1.0" encoding="utf-8"?>
-<ds:datastoreItem xmlns:ds="http://schemas.openxmlformats.org/officeDocument/2006/customXml" ds:itemID="{B07D6528-C9B2-48D0-B70E-3D460E75E770}">
+<ds:datastoreItem xmlns:ds="http://schemas.openxmlformats.org/officeDocument/2006/customXml" ds:itemID="{D83A6F4A-CE2B-4F75-B0B8-D2F88E62E48A}">
   <ds:schemaRefs>
     <ds:schemaRef ds:uri="http://schemas.openxmlformats.org/officeDocument/2006/bibliography"/>
   </ds:schemaRefs>

--- a/ProposalTugasAkhir.docx
+++ b/ProposalTugasAkhir.docx
@@ -1,6 +1,6 @@
 
 <file path=word/document.xml><?xml version="1.0" encoding="utf-8"?>
-<w:document xmlns:wpc="http://schemas.microsoft.com/office/word/2010/wordprocessingCanvas" xmlns:cx="http://schemas.microsoft.com/office/drawing/2014/chartex" xmlns:cx1="http://schemas.microsoft.com/office/drawing/2015/9/8/chartex" xmlns:mc="http://schemas.openxmlformats.org/markup-compatibility/2006" xmlns:o="urn:schemas-microsoft-com:office:office" xmlns:r="http://schemas.openxmlformats.org/officeDocument/2006/relationships" xmlns:m="http://schemas.openxmlformats.org/officeDocument/2006/math" xmlns:v="urn:schemas-microsoft-com:vml" xmlns:wp14="http://schemas.microsoft.com/office/word/2010/wordprocessingDrawing" xmlns:wp="http://schemas.openxmlformats.org/drawingml/2006/wordprocessingDrawing" xmlns:w10="urn:schemas-microsoft-com:office:word" xmlns:w="http://schemas.openxmlformats.org/wordprocessingml/2006/main" xmlns:w14="http://schemas.microsoft.com/office/word/2010/wordml" xmlns:w15="http://schemas.microsoft.com/office/word/2012/wordml" xmlns:w16se="http://schemas.microsoft.com/office/word/2015/wordml/symex" xmlns:wpg="http://schemas.microsoft.com/office/word/2010/wordprocessingGroup" xmlns:wpi="http://schemas.microsoft.com/office/word/2010/wordprocessingInk" xmlns:wne="http://schemas.microsoft.com/office/word/2006/wordml" xmlns:wps="http://schemas.microsoft.com/office/word/2010/wordprocessingShape" mc:Ignorable="w14 w15 w16se wp14">
+<w:document xmlns:wpc="http://schemas.microsoft.com/office/word/2010/wordprocessingCanvas" xmlns:mc="http://schemas.openxmlformats.org/markup-compatibility/2006" xmlns:o="urn:schemas-microsoft-com:office:office" xmlns:r="http://schemas.openxmlformats.org/officeDocument/2006/relationships" xmlns:m="http://schemas.openxmlformats.org/officeDocument/2006/math" xmlns:v="urn:schemas-microsoft-com:vml" xmlns:wp14="http://schemas.microsoft.com/office/word/2010/wordprocessingDrawing" xmlns:wp="http://schemas.openxmlformats.org/drawingml/2006/wordprocessingDrawing" xmlns:w10="urn:schemas-microsoft-com:office:word" xmlns:w="http://schemas.openxmlformats.org/wordprocessingml/2006/main" xmlns:w14="http://schemas.microsoft.com/office/word/2010/wordml" xmlns:wpg="http://schemas.microsoft.com/office/word/2010/wordprocessingGroup" xmlns:wpi="http://schemas.microsoft.com/office/word/2010/wordprocessingInk" xmlns:wne="http://schemas.microsoft.com/office/word/2006/wordml" xmlns:wps="http://schemas.microsoft.com/office/word/2010/wordprocessingShape" mc:Ignorable="w14 wp14">
   <w:body>
     <w:p>
       <w:pPr>
@@ -142,7 +142,7 @@
                     </pic:cNvPicPr>
                   </pic:nvPicPr>
                   <pic:blipFill>
-                    <a:blip r:embed="rId8" cstate="print">
+                    <a:blip r:embed="rId9" cstate="print">
                       <a:extLst>
                         <a:ext uri="{28A0092B-C50C-407E-A947-70E740481C1C}">
                           <a14:useLocalDpi xmlns:a14="http://schemas.microsoft.com/office/drawing/2010/main" val="0"/>
@@ -366,9 +366,9 @@
           <w:sz w:val="28"/>
         </w:rPr>
         <w:sectPr>
-          <w:headerReference w:type="default" r:id="rId9"/>
-          <w:footerReference w:type="default" r:id="rId10"/>
-          <w:footerReference w:type="first" r:id="rId11"/>
+          <w:headerReference w:type="default" r:id="rId10"/>
+          <w:footerReference w:type="default" r:id="rId11"/>
+          <w:footerReference w:type="first" r:id="rId12"/>
           <w:pgSz w:w="11907" w:h="16839" w:code="9"/>
           <w:pgMar w:top="2268" w:right="1701" w:bottom="1701" w:left="2268" w:header="720" w:footer="825" w:gutter="0"/>
           <w:pgNumType w:fmt="lowerRoman"/>
@@ -525,7 +525,7 @@
                     </pic:cNvPicPr>
                   </pic:nvPicPr>
                   <pic:blipFill>
-                    <a:blip r:embed="rId8" cstate="print">
+                    <a:blip r:embed="rId9" cstate="print">
                       <a:extLst>
                         <a:ext uri="{28A0092B-C50C-407E-A947-70E740481C1C}">
                           <a14:useLocalDpi xmlns:a14="http://schemas.microsoft.com/office/drawing/2010/main" val="0"/>
@@ -2328,9 +2328,9 @@
       <w:pPr>
         <w:ind w:left="1560"/>
         <w:sectPr>
-          <w:headerReference w:type="default" r:id="rId12"/>
-          <w:footerReference w:type="default" r:id="rId13"/>
-          <w:footerReference w:type="first" r:id="rId14"/>
+          <w:headerReference w:type="default" r:id="rId13"/>
+          <w:footerReference w:type="default" r:id="rId14"/>
+          <w:footerReference w:type="first" r:id="rId15"/>
           <w:pgSz w:w="11907" w:h="16839" w:code="9"/>
           <w:pgMar w:top="2268" w:right="1701" w:bottom="1701" w:left="2268" w:header="720" w:footer="825" w:gutter="0"/>
           <w:pgNumType w:start="1"/>
@@ -2552,6 +2552,7 @@
           <w:id w:val="-1605951381"/>
           <w:citation/>
         </w:sdtPr>
+        <w:sdtEndPr/>
         <w:sdtContent>
           <w:r>
             <w:fldChar w:fldCharType="begin"/>
@@ -2641,6 +2642,7 @@
           <w:id w:val="1389226707"/>
           <w:citation/>
         </w:sdtPr>
+        <w:sdtEndPr/>
         <w:sdtContent>
           <w:r>
             <w:fldChar w:fldCharType="begin"/>
@@ -2778,6 +2780,7 @@
           <w:id w:val="1258020209"/>
           <w:citation/>
         </w:sdtPr>
+        <w:sdtEndPr/>
         <w:sdtContent>
           <w:r>
             <w:fldChar w:fldCharType="begin"/>
@@ -2879,6 +2882,7 @@
           <w:id w:val="1238133159"/>
           <w:citation/>
         </w:sdtPr>
+        <w:sdtEndPr/>
         <w:sdtContent>
           <w:r>
             <w:fldChar w:fldCharType="begin"/>
@@ -2968,6 +2972,7 @@
           <w:id w:val="158890297"/>
           <w:citation/>
         </w:sdtPr>
+        <w:sdtEndPr/>
         <w:sdtContent>
           <w:r>
             <w:fldChar w:fldCharType="begin"/>
@@ -3042,6 +3047,7 @@
           <w:id w:val="1786075687"/>
           <w:citation/>
         </w:sdtPr>
+        <w:sdtEndPr/>
         <w:sdtContent>
           <w:r>
             <w:fldChar w:fldCharType="begin"/>
@@ -3190,6 +3196,7 @@
           <w:id w:val="-1011208493"/>
           <w:citation/>
         </w:sdtPr>
+        <w:sdtEndPr/>
         <w:sdtContent>
           <w:r>
             <w:fldChar w:fldCharType="begin"/>
@@ -3249,8 +3256,254 @@
         <w:ind w:firstLine="851"/>
       </w:pPr>
       <w:r>
-        <w:t>Lorem ipsum dolor sit amet</w:t>
-      </w:r>
+        <w:t xml:space="preserve">Blockchain adalah sebuah pendekatan baru untuk konsep </w:t>
+      </w:r>
+      <w:r>
+        <w:rPr>
+          <w:i/>
+        </w:rPr>
+        <w:t>database</w:t>
+      </w:r>
+      <w:r>
+        <w:t xml:space="preserve"> terdistribusi. Blockchain juga bisa dikatakan sebagain sebuah struktur data yang memungkinkan untuk membuat </w:t>
+      </w:r>
+      <w:r>
+        <w:rPr>
+          <w:i/>
+        </w:rPr>
+        <w:t>digital ledger</w:t>
+      </w:r>
+      <w:r>
+        <w:t xml:space="preserve"> dari suatu data dan membagikannya di antara pihak independen. Ada beberapa jenis </w:t>
+      </w:r>
+      <w:r>
+        <w:rPr>
+          <w:i/>
+        </w:rPr>
+        <w:t>blockchain</w:t>
+      </w:r>
+      <w:r>
+        <w:t xml:space="preserve"> berdasarkan ijin keikutsertaan sebuah </w:t>
+      </w:r>
+      <w:r>
+        <w:rPr>
+          <w:i/>
+        </w:rPr>
+        <w:t>node</w:t>
+      </w:r>
+      <w:r>
+        <w:t xml:space="preserve"> di suatu jaringan </w:t>
+      </w:r>
+      <w:r>
+        <w:rPr>
+          <w:i/>
+        </w:rPr>
+        <w:t>blockchain</w:t>
+      </w:r>
+      <w:r>
+        <w:t xml:space="preserve">. Yang pertama adalah Public Blockchain, </w:t>
+      </w:r>
+      <w:r>
+        <w:rPr>
+          <w:i/>
+        </w:rPr>
+        <w:t>blockchain</w:t>
+      </w:r>
+      <w:r>
+        <w:t xml:space="preserve"> ini mengijinkan siapapun unt</w:t>
+      </w:r>
+      <w:r>
+        <w:t>uk berpartisipasi dalam jaringan</w:t>
+      </w:r>
+      <w:r>
+        <w:t xml:space="preserve">. Kedua adalah Permissioned Blockchain, </w:t>
+      </w:r>
+      <w:r>
+        <w:rPr>
+          <w:i/>
+        </w:rPr>
+        <w:t>blockchain</w:t>
+      </w:r>
+      <w:r>
+        <w:t xml:space="preserve"> ini terdapat </w:t>
+      </w:r>
+      <w:r>
+        <w:rPr>
+          <w:i/>
+        </w:rPr>
+        <w:t>role</w:t>
+      </w:r>
+      <w:r>
+        <w:t xml:space="preserve"> yang mengatur jalannya </w:t>
+      </w:r>
+      <w:r>
+        <w:rPr>
+          <w:i/>
+        </w:rPr>
+        <w:t>network</w:t>
+      </w:r>
+      <w:r>
+        <w:t xml:space="preserve">. Dan yang ketiha adalah Private Blockchain, </w:t>
+      </w:r>
+      <w:r>
+        <w:rPr>
+          <w:i/>
+        </w:rPr>
+        <w:t>blockchain</w:t>
+      </w:r>
+      <w:r>
+        <w:t xml:space="preserve"> ini memiliki aturan tersendiri dalam menjalankan </w:t>
+      </w:r>
+      <w:r>
+        <w:rPr>
+          <w:i/>
+        </w:rPr>
+        <w:t>network</w:t>
+      </w:r>
+      <w:r>
+        <w:t xml:space="preserve"> dan umumnya berskala kecil. Ketiga jenis </w:t>
+      </w:r>
+      <w:r>
+        <w:rPr>
+          <w:i/>
+        </w:rPr>
+        <w:t>blockchain</w:t>
+      </w:r>
+      <w:r>
+        <w:t xml:space="preserve"> tersebut menggunakan kriptografi untuk memungkinkan setiap peserta di jaringan untuk mengelola buku besar dengan aman tanpa perlu </w:t>
+      </w:r>
+      <w:r>
+        <w:rPr>
+          <w:i/>
+        </w:rPr>
+        <w:t>central authority</w:t>
+      </w:r>
+      <w:r>
+        <w:t xml:space="preserve"> untuk menegakkan peraturan. Penghapusan </w:t>
+      </w:r>
+      <w:r>
+        <w:rPr>
+          <w:i/>
+        </w:rPr>
+        <w:t>central authority</w:t>
+      </w:r>
+      <w:r>
+        <w:t xml:space="preserve"> dari struktur </w:t>
+      </w:r>
+      <w:r>
+        <w:rPr>
+          <w:i/>
+        </w:rPr>
+        <w:t>database</w:t>
+      </w:r>
+      <w:r>
+        <w:t xml:space="preserve"> adalah sebuah aspek penting dari </w:t>
+      </w:r>
+      <w:r>
+        <w:rPr>
+          <w:i/>
+        </w:rPr>
+        <w:t>blockchain</w:t>
+      </w:r>
+      <w:r>
+        <w:t>.</w:t>
+      </w:r>
+    </w:p>
+    <w:p>
+      <w:pPr>
+        <w:ind w:firstLine="851"/>
+      </w:pPr>
+      <w:r>
+        <w:t xml:space="preserve">Blockchain membuat catatan permanen dan </w:t>
+      </w:r>
+      <w:r>
+        <w:rPr>
+          <w:i/>
+        </w:rPr>
+        <w:t>history</w:t>
+      </w:r>
+      <w:r>
+        <w:t xml:space="preserve"> dari semua transaksi yang terjadi. Permanen dalam konteks </w:t>
+      </w:r>
+      <w:r>
+        <w:rPr>
+          <w:i/>
+        </w:rPr>
+        <w:t>blockchain</w:t>
+      </w:r>
+      <w:r>
+        <w:t xml:space="preserve"> bergantung dari keberadaan partisipan dalam sebuah jaringan </w:t>
+      </w:r>
+      <w:r>
+        <w:rPr>
+          <w:i/>
+        </w:rPr>
+        <w:t>blockchain</w:t>
+      </w:r>
+      <w:r>
+        <w:t xml:space="preserve"> yang artinya data yang terekam pada </w:t>
+      </w:r>
+      <w:r>
+        <w:rPr>
+          <w:i/>
+        </w:rPr>
+        <w:t>blockchain</w:t>
+      </w:r>
+      <w:r>
+        <w:t xml:space="preserve"> akan benar-benar hilang jika semua partisipan meninggalkan jaringan </w:t>
+      </w:r>
+      <w:r>
+        <w:rPr>
+          <w:i/>
+        </w:rPr>
+        <w:t>blockchain</w:t>
+      </w:r>
+      <w:r>
+        <w:t xml:space="preserve">. Ketika seorang partisipan ingin menambahkan suatu data ke </w:t>
+      </w:r>
+      <w:r>
+        <w:rPr>
+          <w:i/>
+        </w:rPr>
+        <w:t>blockchain</w:t>
+      </w:r>
+      <w:r>
+        <w:t xml:space="preserve">, maka partisipan yang mempunyai </w:t>
+      </w:r>
+      <w:r>
+        <w:rPr>
+          <w:i/>
+        </w:rPr>
+        <w:t>validation control</w:t>
+      </w:r>
+      <w:r>
+        <w:t xml:space="preserve"> akan melakukan validasi transaksi tersebut. Jika transaksi sudah valid, maka data transaksi akan disebarkan ke seluruh partisipan di jaringan. Maka dari itu data telah terekam dalam </w:t>
+      </w:r>
+      <w:r>
+        <w:rPr>
+          <w:i/>
+        </w:rPr>
+        <w:t>blockchain</w:t>
+      </w:r>
+      <w:r>
+        <w:t xml:space="preserve"> akan sangat sulit untuk menghapus atau mengubah data tersebut. Setiap jaringan blockchain memiliki cara yang berbeda dalam menentukan bagaimana sebuah transaksi di validasi dan siapa yang berhak memiliki </w:t>
+      </w:r>
+      <w:r>
+        <w:rPr>
+          <w:i/>
+        </w:rPr>
+        <w:t>validation control</w:t>
+      </w:r>
+      <w:r>
+        <w:t>.</w:t>
+      </w:r>
+      <w:bookmarkStart w:id="0" w:name="_GoBack"/>
+      <w:bookmarkEnd w:id="0"/>
+    </w:p>
+    <w:p>
+      <w:pPr>
+        <w:ind w:firstLine="851"/>
+      </w:pPr>
     </w:p>
     <w:p>
       <w:pPr>
@@ -3283,6 +3536,7 @@
         <w:ind w:left="851" w:hanging="851"/>
       </w:pPr>
       <w:r>
+        <w:lastRenderedPageBreak/>
         <w:t>Ethereum PoW Schema</w:t>
       </w:r>
     </w:p>
@@ -3558,7 +3812,6 @@
         <w:t xml:space="preserve"> </w:t>
       </w:r>
       <w:r>
-        <w:lastRenderedPageBreak/>
         <w:t xml:space="preserve">menunjukkan semua </w:t>
       </w:r>
       <w:r>
@@ -3634,6 +3887,7 @@
               <w:rPr>
                 <w:noProof/>
               </w:rPr>
+              <w:lastRenderedPageBreak/>
               <w:drawing>
                 <wp:inline distT="0" distB="0" distL="0" distR="0" wp14:anchorId="3E59770C" wp14:editId="1F603943">
                   <wp:extent cx="5029200" cy="2514600"/>
@@ -3652,7 +3906,7 @@
                           </pic:cNvPicPr>
                         </pic:nvPicPr>
                         <pic:blipFill>
-                          <a:blip r:embed="rId15">
+                          <a:blip r:embed="rId16">
                             <a:extLst>
                               <a:ext uri="{28A0092B-C50C-407E-A947-70E740481C1C}">
                                 <a14:useLocalDpi xmlns:a14="http://schemas.microsoft.com/office/drawing/2010/main" val="0"/>
@@ -3697,14 +3951,27 @@
       <w:r>
         <w:t xml:space="preserve">Gambar 2. </w:t>
       </w:r>
-      <w:fldSimple w:instr=" SEQ Gambar_2. \* ARABIC ">
-        <w:r>
-          <w:rPr>
-            <w:noProof/>
-          </w:rPr>
-          <w:t>1</w:t>
-        </w:r>
-      </w:fldSimple>
+      <w:r>
+        <w:fldChar w:fldCharType="begin"/>
+      </w:r>
+      <w:r>
+        <w:instrText xml:space="preserve"> SEQ Gambar_2. \* ARABIC </w:instrText>
+      </w:r>
+      <w:r>
+        <w:fldChar w:fldCharType="separate"/>
+      </w:r>
+      <w:r>
+        <w:rPr>
+          <w:noProof/>
+        </w:rPr>
+        <w:t>1</w:t>
+      </w:r>
+      <w:r>
+        <w:rPr>
+          <w:noProof/>
+        </w:rPr>
+        <w:fldChar w:fldCharType="end"/>
+      </w:r>
       <w:r>
         <w:t xml:space="preserve"> </w:t>
       </w:r>
@@ -3769,6 +4036,7 @@
           <w:id w:val="1277293860"/>
           <w:citation/>
         </w:sdtPr>
+        <w:sdtEndPr/>
         <w:sdtContent>
           <w:r>
             <w:rPr>
@@ -3837,13 +4105,7 @@
         <w:t>platform</w:t>
       </w:r>
       <w:r>
-        <w:t xml:space="preserve"> pengembang yang dapat digunakan</w:t>
-      </w:r>
-      <w:r>
-        <w:t xml:space="preserve"> </w:t>
-      </w:r>
-      <w:r>
-        <w:t xml:space="preserve">untuk membuat aplikasi berbasis </w:t>
+        <w:t xml:space="preserve"> pengembang yang dapat digunakan untuk membuat aplikasi berbasis </w:t>
       </w:r>
       <w:r>
         <w:rPr>
@@ -3861,10 +4123,7 @@
         <w:t>engine</w:t>
       </w:r>
       <w:r>
-        <w:t xml:space="preserve"> </w:t>
-      </w:r>
-      <w:r>
-        <w:t xml:space="preserve">JavaScript yang dibuat oleh Google untuk </w:t>
+        <w:t xml:space="preserve"> JavaScript yang dibuat oleh Google untuk </w:t>
       </w:r>
       <w:r>
         <w:rPr>
@@ -3873,10 +4132,7 @@
         <w:t>browser</w:t>
       </w:r>
       <w:r>
-        <w:t xml:space="preserve"> Chrome ditambah dengan</w:t>
-      </w:r>
-      <w:r>
-        <w:t xml:space="preserve"> </w:t>
+        <w:t xml:space="preserve"> Chrome ditambah dengan </w:t>
       </w:r>
       <w:r>
         <w:rPr>
@@ -3885,13 +4141,7 @@
         <w:t>libuv</w:t>
       </w:r>
       <w:r>
-        <w:t xml:space="preserve"> serta beberapa pustaka lainnya. Node.js menggunakan JavaScript sebagai</w:t>
-      </w:r>
-      <w:r>
-        <w:t xml:space="preserve"> </w:t>
-      </w:r>
-      <w:r>
-        <w:t xml:space="preserve">bahasa pemrograman dan </w:t>
+        <w:t xml:space="preserve"> serta beberapa pustaka lainnya. Node.js menggunakan JavaScript sebagai bahasa pemrograman dan </w:t>
       </w:r>
       <w:r>
         <w:rPr>
@@ -3900,31 +4150,13 @@
         <w:t>event-driven, non-blocking I/O (asynchronous)</w:t>
       </w:r>
       <w:r>
-        <w:t xml:space="preserve"> model</w:t>
-      </w:r>
-      <w:r>
-        <w:t xml:space="preserve"> </w:t>
-      </w:r>
-      <w:r>
-        <w:t xml:space="preserve">yang membuatnya ringan dan efisien. Node.js memiliki fitur built-in HTTP </w:t>
-      </w:r>
-      <w:r>
-        <w:rPr>
-          <w:i/>
-        </w:rPr>
-        <w:t>server</w:t>
-      </w:r>
-      <w:r>
-        <w:rPr>
-          <w:i/>
-        </w:rPr>
-        <w:t xml:space="preserve"> </w:t>
-      </w:r>
-      <w:r>
-        <w:rPr>
-          <w:i/>
-        </w:rPr>
-        <w:t>library</w:t>
+        <w:t xml:space="preserve"> model yang membuatnya ringan dan efisien. Node.js memiliki fitur built-in HTTP </w:t>
+      </w:r>
+      <w:r>
+        <w:rPr>
+          <w:i/>
+        </w:rPr>
+        <w:t>server library</w:t>
       </w:r>
       <w:r>
         <w:t xml:space="preserve"> yang menjadikannya mampu menjadi sebuah </w:t>
@@ -3936,10 +4168,7 @@
         <w:t>web server</w:t>
       </w:r>
       <w:r>
-        <w:t xml:space="preserve"> tanpa bantuan</w:t>
-      </w:r>
-      <w:r>
-        <w:t xml:space="preserve"> </w:t>
+        <w:t xml:space="preserve"> tanpa bantuan </w:t>
       </w:r>
       <w:r>
         <w:rPr>
@@ -3948,10 +4177,7 @@
         <w:t>software</w:t>
       </w:r>
       <w:r>
-        <w:t xml:space="preserve"> la</w:t>
-      </w:r>
-      <w:r>
-        <w:t xml:space="preserve">innya seperti Apache dan Nginx.  </w:t>
+        <w:t xml:space="preserve"> lainnya seperti Apache dan Nginx.  </w:t>
       </w:r>
     </w:p>
     <w:tbl>
@@ -3975,6 +4201,9 @@
               <w:jc w:val="center"/>
             </w:pPr>
             <w:r>
+              <w:rPr>
+                <w:noProof/>
+              </w:rPr>
               <w:lastRenderedPageBreak/>
               <w:drawing>
                 <wp:inline distT="0" distB="0" distL="0" distR="0" wp14:anchorId="38F4C0C0" wp14:editId="287F75AF">
@@ -3994,7 +4223,7 @@
                           </pic:cNvPicPr>
                         </pic:nvPicPr>
                         <pic:blipFill>
-                          <a:blip r:embed="rId16">
+                          <a:blip r:embed="rId17">
                             <a:extLst>
                               <a:ext uri="{28A0092B-C50C-407E-A947-70E740481C1C}">
                                 <a14:useLocalDpi xmlns:a14="http://schemas.microsoft.com/office/drawing/2010/main" val="0"/>
@@ -4039,14 +4268,27 @@
       <w:r>
         <w:t xml:space="preserve">Gambar 2. </w:t>
       </w:r>
-      <w:fldSimple w:instr=" SEQ Gambar_2. \* ARABIC ">
-        <w:r>
-          <w:rPr>
-            <w:noProof/>
-          </w:rPr>
-          <w:t>2</w:t>
-        </w:r>
-      </w:fldSimple>
+      <w:r>
+        <w:fldChar w:fldCharType="begin"/>
+      </w:r>
+      <w:r>
+        <w:instrText xml:space="preserve"> SEQ Gambar_2. \* ARABIC </w:instrText>
+      </w:r>
+      <w:r>
+        <w:fldChar w:fldCharType="separate"/>
+      </w:r>
+      <w:r>
+        <w:rPr>
+          <w:noProof/>
+        </w:rPr>
+        <w:t>2</w:t>
+      </w:r>
+      <w:r>
+        <w:rPr>
+          <w:noProof/>
+        </w:rPr>
+        <w:fldChar w:fldCharType="end"/>
+      </w:r>
       <w:r>
         <w:t xml:space="preserve"> </w:t>
       </w:r>
@@ -4091,78 +4333,42 @@
         <w:rPr>
           <w:i/>
         </w:rPr>
-        <w:t>script</w:t>
-      </w:r>
-      <w:r>
-        <w:rPr>
-          <w:i/>
-        </w:rPr>
+        <w:t>script library</w:t>
+      </w:r>
+      <w:r>
+        <w:t xml:space="preserve">. Sebuah </w:t>
+      </w:r>
+      <w:r>
+        <w:rPr>
+          <w:i/>
+        </w:rPr>
+        <w:t>runtime environment</w:t>
+      </w:r>
+      <w:r>
+        <w:t xml:space="preserve"> adalah sebuah </w:t>
+      </w:r>
+      <w:r>
+        <w:rPr>
+          <w:i/>
+        </w:rPr>
+        <w:t>software</w:t>
+      </w:r>
+      <w:r>
+        <w:t xml:space="preserve"> yang berfungsi untuk mengeksekusi, menjalankan dan mengimplementasikan fungsi-fungsi serta cara kerja inti dari suatu bahasa pemrograman. Sedangkan </w:t>
+      </w:r>
+      <w:r>
+        <w:rPr>
+          <w:i/>
+        </w:rPr>
+        <w:t>script library</w:t>
+      </w:r>
+      <w:r>
+        <w:t xml:space="preserve"> adalah kumpulan, kompilasi atau bank data berisi skrip/kode-kode pemrograman. Node.js dibangun menggunakan JavaScript dan C++, terdapat arsitektur</w:t>
+      </w:r>
+      <w:r>
         <w:t xml:space="preserve"> </w:t>
       </w:r>
       <w:r>
-        <w:rPr>
-          <w:i/>
-        </w:rPr>
-        <w:t>library</w:t>
-      </w:r>
-      <w:r>
-        <w:t xml:space="preserve">. Sebuah </w:t>
-      </w:r>
-      <w:r>
-        <w:rPr>
-          <w:i/>
-        </w:rPr>
-        <w:t>runtime environment</w:t>
-      </w:r>
-      <w:r>
-        <w:t xml:space="preserve"> adalah sebuah </w:t>
-      </w:r>
-      <w:r>
-        <w:rPr>
-          <w:i/>
-        </w:rPr>
-        <w:t>software</w:t>
-      </w:r>
-      <w:r>
-        <w:t xml:space="preserve"> yang berfungsi</w:t>
-      </w:r>
-      <w:r>
-        <w:t xml:space="preserve"> </w:t>
-      </w:r>
-      <w:r>
-        <w:t>untuk mengeksekusi, menjalankan dan mengimplementasikan fungsi-fungsi serta</w:t>
-      </w:r>
-      <w:r>
-        <w:t xml:space="preserve"> </w:t>
-      </w:r>
-      <w:r>
-        <w:t xml:space="preserve">cara kerja inti dari suatu bahasa pemrograman. Sedangkan </w:t>
-      </w:r>
-      <w:r>
-        <w:rPr>
-          <w:i/>
-        </w:rPr>
-        <w:t>script library</w:t>
-      </w:r>
-      <w:r>
-        <w:t xml:space="preserve"> adalah</w:t>
-      </w:r>
-      <w:r>
-        <w:t xml:space="preserve"> </w:t>
-      </w:r>
-      <w:r>
-        <w:t>kumpulan, kompilasi atau bank data berisi skrip/kode-kode pemrograman.</w:t>
-      </w:r>
-      <w:r>
-        <w:t xml:space="preserve"> </w:t>
-      </w:r>
-      <w:r>
-        <w:t>Node.js dibangun menggunakan JavaScript dan C++, terdapat arsitektur</w:t>
-      </w:r>
-      <w:r>
-        <w:t xml:space="preserve"> </w:t>
-      </w:r>
-      <w:r>
         <w:t xml:space="preserve">serta fungsi dari Google V8 di dalamnya yang berfungsi sebagai </w:t>
       </w:r>
       <w:r>
@@ -4172,13 +4378,7 @@
         <w:t>compiler</w:t>
       </w:r>
       <w:r>
-        <w:t xml:space="preserve"> ditulis</w:t>
-      </w:r>
-      <w:r>
-        <w:t xml:space="preserve"> </w:t>
-      </w:r>
-      <w:r>
-        <w:t xml:space="preserve">dalam C++ dan library Libuv bekerja untuk menangani operasi </w:t>
+        <w:t xml:space="preserve"> ditulis dalam C++ dan library Libuv bekerja untuk menangani operasi </w:t>
       </w:r>
       <w:r>
         <w:rPr>
@@ -4212,6 +4412,7 @@
           <w:id w:val="-1831122287"/>
           <w:citation/>
         </w:sdtPr>
+        <w:sdtEndPr/>
         <w:sdtContent>
           <w:r>
             <w:rPr>
@@ -4276,19 +4477,7 @@
         <w:t>framework</w:t>
       </w:r>
       <w:r>
-        <w:t xml:space="preserve"> React </w:t>
-      </w:r>
-      <w:r>
-        <w:t>yang sangat sederhana</w:t>
-      </w:r>
-      <w:r>
-        <w:t xml:space="preserve"> tetapi tidak terbatas. Next.js menyediakan struktur umum yang memungkinkan </w:t>
-      </w:r>
-      <w:r>
-        <w:t xml:space="preserve">untuk </w:t>
-      </w:r>
-      <w:r>
-        <w:t xml:space="preserve">membangun aplikasi React </w:t>
+        <w:t xml:space="preserve"> React yang sangat sederhana tetapi tidak terbatas. Next.js menyediakan struktur umum yang memungkinkan untuk membangun aplikasi React </w:t>
       </w:r>
       <w:r>
         <w:rPr>
@@ -4297,10 +4486,7 @@
         <w:t>frontend</w:t>
       </w:r>
       <w:r>
-        <w:t xml:space="preserve"> </w:t>
-      </w:r>
-      <w:r>
-        <w:t xml:space="preserve">dengan mudah, dan secara transparan menangani </w:t>
+        <w:t xml:space="preserve"> dengan mudah, dan secara transparan menangani </w:t>
       </w:r>
       <w:r>
         <w:rPr>
@@ -4340,6 +4526,7 @@
           <w:id w:val="-1874535285"/>
           <w:citation/>
         </w:sdtPr>
+        <w:sdtEndPr/>
         <w:sdtContent>
           <w:r>
             <w:fldChar w:fldCharType="begin"/>
@@ -4591,13 +4778,7 @@
         <w:t>H</w:t>
       </w:r>
       <w:r>
-        <w:t>anya memuat JavaScript yang diperlukan untuk halaman tersebut.</w:t>
-      </w:r>
-      <w:r>
-        <w:t xml:space="preserve"> </w:t>
-      </w:r>
-      <w:r>
-        <w:t>Next.js melakukannya dengan menganalisis sumber daya yang diimpor.</w:t>
+        <w:t>anya memuat JavaScript yang diperlukan untuk halaman tersebut. Next.js melakukannya dengan menganalisis sumber daya yang diimpor.</w:t>
       </w:r>
     </w:p>
     <w:p>
@@ -4871,7 +5052,7 @@
                           <pic:cNvPicPr/>
                         </pic:nvPicPr>
                         <pic:blipFill>
-                          <a:blip r:embed="rId17"/>
+                          <a:blip r:embed="rId18"/>
                           <a:stretch>
                             <a:fillRect/>
                           </a:stretch>
@@ -4902,14 +5083,27 @@
       <w:r>
         <w:t xml:space="preserve">Gambar 2. </w:t>
       </w:r>
-      <w:fldSimple w:instr=" SEQ Gambar_2. \* ARABIC ">
-        <w:r>
-          <w:rPr>
-            <w:noProof/>
-          </w:rPr>
-          <w:t>3</w:t>
-        </w:r>
-      </w:fldSimple>
+      <w:r>
+        <w:fldChar w:fldCharType="begin"/>
+      </w:r>
+      <w:r>
+        <w:instrText xml:space="preserve"> SEQ Gambar_2. \* ARABIC </w:instrText>
+      </w:r>
+      <w:r>
+        <w:fldChar w:fldCharType="separate"/>
+      </w:r>
+      <w:r>
+        <w:rPr>
+          <w:noProof/>
+        </w:rPr>
+        <w:t>3</w:t>
+      </w:r>
+      <w:r>
+        <w:rPr>
+          <w:noProof/>
+        </w:rPr>
+        <w:fldChar w:fldCharType="end"/>
+      </w:r>
       <w:r>
         <w:rPr>
           <w:b w:val="0"/>
@@ -4998,6 +5192,7 @@
           <w:id w:val="1384679122"/>
           <w:citation/>
         </w:sdtPr>
+        <w:sdtEndPr/>
         <w:sdtContent>
           <w:r>
             <w:fldChar w:fldCharType="begin"/>
@@ -5042,10 +5237,7 @@
         <w:ind w:firstLine="851"/>
       </w:pPr>
       <w:r>
-        <w:t>MySQL</w:t>
-      </w:r>
-      <w:r>
-        <w:t xml:space="preserve"> merupakan </w:t>
+        <w:t xml:space="preserve">MySQL merupakan </w:t>
       </w:r>
       <w:r>
         <w:rPr>
@@ -5111,10 +5303,7 @@
         <w:t>-nya atau kode yang dapat dijalankan secara langsung dalam sistem operasi</w:t>
       </w:r>
       <w:r>
-        <w:t>. MySQL memiliki f</w:t>
-      </w:r>
-      <w:r>
-        <w:t xml:space="preserve">ungsi-fungsi MySQL yang digunakan untuk mengakses </w:t>
+        <w:t xml:space="preserve">. MySQL memiliki fungsi-fungsi MySQL yang digunakan untuk mengakses </w:t>
       </w:r>
       <w:r>
         <w:rPr>
@@ -5171,14 +5360,27 @@
       <w:r>
         <w:t xml:space="preserve">Tabel 2. </w:t>
       </w:r>
-      <w:fldSimple w:instr=" SEQ Tabel_2. \* ARABIC ">
-        <w:r>
-          <w:rPr>
-            <w:noProof/>
-          </w:rPr>
-          <w:t>1</w:t>
-        </w:r>
-      </w:fldSimple>
+      <w:r>
+        <w:fldChar w:fldCharType="begin"/>
+      </w:r>
+      <w:r>
+        <w:instrText xml:space="preserve"> SEQ Tabel_2. \* ARABIC </w:instrText>
+      </w:r>
+      <w:r>
+        <w:fldChar w:fldCharType="separate"/>
+      </w:r>
+      <w:r>
+        <w:rPr>
+          <w:noProof/>
+        </w:rPr>
+        <w:t>1</w:t>
+      </w:r>
+      <w:r>
+        <w:rPr>
+          <w:noProof/>
+        </w:rPr>
+        <w:fldChar w:fldCharType="end"/>
+      </w:r>
       <w:r>
         <w:t xml:space="preserve"> </w:t>
       </w:r>
@@ -7282,10 +7484,7 @@
         <w:ind w:firstLine="851"/>
       </w:pPr>
       <w:r>
-        <w:t xml:space="preserve">Tabel 2.1 merupakan fungsi-fungsi dalam MySQL yang dapat digunakan </w:t>
-      </w:r>
-      <w:r>
-        <w:t xml:space="preserve">untuk mengantarkan perintah SQL pada PHP menuju ke </w:t>
+        <w:t xml:space="preserve">Tabel 2.1 merupakan fungsi-fungsi dalam MySQL yang dapat digunakan untuk mengantarkan perintah SQL pada PHP menuju ke </w:t>
       </w:r>
       <w:r>
         <w:rPr>
@@ -7399,6 +7598,7 @@
           <w:id w:val="-346089590"/>
           <w:citation/>
         </w:sdtPr>
+        <w:sdtEndPr/>
         <w:sdtContent>
           <w:r>
             <w:fldChar w:fldCharType="begin"/>
@@ -7483,6 +7683,7 @@
           <w:id w:val="-1755036929"/>
           <w:citation/>
         </w:sdtPr>
+        <w:sdtEndPr/>
         <w:sdtContent>
           <w:r>
             <w:fldChar w:fldCharType="begin"/>
@@ -7616,6 +7817,7 @@
           <w:id w:val="224810490"/>
           <w:citation/>
         </w:sdtPr>
+        <w:sdtEndPr/>
         <w:sdtContent>
           <w:r>
             <w:rPr>
@@ -7677,19 +7879,7 @@
         <w:ind w:firstLine="851"/>
       </w:pPr>
       <w:r>
-        <w:t xml:space="preserve">Google Compute Engine memungkinkan </w:t>
-      </w:r>
-      <w:r>
-        <w:t>untuk</w:t>
-      </w:r>
-      <w:r>
-        <w:t xml:space="preserve"> menjalankan beba</w:t>
-      </w:r>
-      <w:r>
-        <w:t>n kerja komputasi skala besar dengan</w:t>
-      </w:r>
-      <w:r>
-        <w:t xml:space="preserve"> infrastruktur yang sama yang menjalankan </w:t>
+        <w:t xml:space="preserve">Google Compute Engine memungkinkan untuk menjalankan beban kerja komputasi skala besar dengan infrastruktur yang sama yang menjalankan </w:t>
       </w:r>
       <w:r>
         <w:t xml:space="preserve">Google Search, Gmail </w:t>
@@ -7701,13 +7891,7 @@
         <w:t xml:space="preserve"> Ads</w:t>
       </w:r>
       <w:r>
-        <w:t xml:space="preserve">. </w:t>
-      </w:r>
-      <w:r>
-        <w:t>Pengguna</w:t>
-      </w:r>
-      <w:r>
-        <w:t xml:space="preserve"> dapat meluncurkan </w:t>
+        <w:t xml:space="preserve">. Pengguna dapat meluncurkan </w:t>
       </w:r>
       <w:r>
         <w:rPr>
@@ -7716,10 +7900,7 @@
         <w:t>virtual machines</w:t>
       </w:r>
       <w:r>
-        <w:t xml:space="preserve"> </w:t>
-      </w:r>
-      <w:r>
-        <w:t xml:space="preserve">sesuai permintaan, mengelola konektivitas jaringan menggunakan solusi jaringan yang sederhana namun fleksibel, dan mengakses berbagai alternatif penyimpanan data dari </w:t>
+        <w:t xml:space="preserve"> sesuai permintaan, mengelola konektivitas jaringan menggunakan solusi jaringan yang sederhana namun fleksibel, dan mengakses berbagai alternatif penyimpanan data dari </w:t>
       </w:r>
       <w:r>
         <w:rPr>
@@ -7728,10 +7909,7 @@
         <w:t>virtual machines</w:t>
       </w:r>
       <w:r>
-        <w:t xml:space="preserve">. </w:t>
-      </w:r>
-      <w:r>
-        <w:t xml:space="preserve"> </w:t>
+        <w:t xml:space="preserve">.  </w:t>
       </w:r>
       <w:r>
         <w:t>F</w:t>
@@ -7750,6 +7928,7 @@
           <w:id w:val="425936236"/>
           <w:citation/>
         </w:sdtPr>
+        <w:sdtEndPr/>
         <w:sdtContent>
           <w:r>
             <w:fldChar w:fldCharType="begin"/>
@@ -7771,8 +7950,6 @@
           </w:r>
         </w:sdtContent>
       </w:sdt>
-      <w:bookmarkStart w:id="0" w:name="_GoBack"/>
-      <w:bookmarkEnd w:id="0"/>
       <w:r>
         <w:t xml:space="preserve"> </w:t>
       </w:r>
@@ -7808,13 +7985,7 @@
         <w:t>hosting</w:t>
       </w:r>
       <w:r>
-        <w:t xml:space="preserve"> kernel yang menjalankan Ubuntu</w:t>
-      </w:r>
-      <w:r>
-        <w:t xml:space="preserve"> </w:t>
-      </w:r>
-      <w:r>
-        <w:t xml:space="preserve">atau CentOs. </w:t>
+        <w:t xml:space="preserve"> kernel yang menjalankan Ubuntu atau CentOs. </w:t>
       </w:r>
       <w:r>
         <w:t>Mel</w:t>
@@ -7832,13 +8003,7 @@
         <w:t xml:space="preserve"> dengan memori 3.</w:t>
       </w:r>
       <w:r>
-        <w:t>75 GB</w:t>
-      </w:r>
-      <w:r>
-        <w:t xml:space="preserve"> </w:t>
-      </w:r>
-      <w:r>
-        <w:t xml:space="preserve">per </w:t>
+        <w:t xml:space="preserve">75 GB per </w:t>
       </w:r>
       <w:r>
         <w:rPr>
@@ -7971,7 +8136,7 @@
     <w:p>
       <w:pPr>
         <w:sectPr>
-          <w:footerReference w:type="default" r:id="rId18"/>
+          <w:footerReference w:type="default" r:id="rId19"/>
           <w:pgSz w:w="11907" w:h="16839" w:code="9"/>
           <w:pgMar w:top="2268" w:right="1701" w:bottom="1701" w:left="2268" w:header="720" w:footer="825" w:gutter="0"/>
           <w:cols w:space="720"/>
@@ -8667,6 +8832,7 @@
           <w:id w:val="1675682576"/>
           <w:citation/>
         </w:sdtPr>
+        <w:sdtEndPr/>
         <w:sdtContent>
           <w:r>
             <w:rPr>
@@ -8736,6 +8902,7 @@
           <w:id w:val="920297131"/>
           <w:citation/>
         </w:sdtPr>
+        <w:sdtEndPr/>
         <w:sdtContent>
           <w:r>
             <w:rPr>
@@ -8876,7 +9043,7 @@
                           </pic:cNvPicPr>
                         </pic:nvPicPr>
                         <pic:blipFill>
-                          <a:blip r:embed="rId19">
+                          <a:blip r:embed="rId20">
                             <a:extLst>
                               <a:ext uri="{28A0092B-C50C-407E-A947-70E740481C1C}">
                                 <a14:useLocalDpi xmlns:a14="http://schemas.microsoft.com/office/drawing/2010/main" val="0"/>
@@ -9956,7 +10123,7 @@
                           </pic:cNvPicPr>
                         </pic:nvPicPr>
                         <pic:blipFill>
-                          <a:blip r:embed="rId20">
+                          <a:blip r:embed="rId21">
                             <a:extLst>
                               <a:ext uri="{28A0092B-C50C-407E-A947-70E740481C1C}">
                                 <a14:useLocalDpi xmlns:a14="http://schemas.microsoft.com/office/drawing/2010/main" val="0"/>
@@ -10383,7 +10550,7 @@
                           </pic:cNvPicPr>
                         </pic:nvPicPr>
                         <pic:blipFill>
-                          <a:blip r:embed="rId21">
+                          <a:blip r:embed="rId22">
                             <a:extLst>
                               <a:ext uri="{28A0092B-C50C-407E-A947-70E740481C1C}">
                                 <a14:useLocalDpi xmlns:a14="http://schemas.microsoft.com/office/drawing/2010/main" val="0"/>
@@ -10954,7 +11121,7 @@
                           <pic:cNvPicPr/>
                         </pic:nvPicPr>
                         <pic:blipFill>
-                          <a:blip r:embed="rId22">
+                          <a:blip r:embed="rId23">
                             <a:extLst>
                               <a:ext uri="{28A0092B-C50C-407E-A947-70E740481C1C}">
                                 <a14:useLocalDpi xmlns:a14="http://schemas.microsoft.com/office/drawing/2010/main" val="0"/>
@@ -10995,14 +11162,27 @@
       <w:r>
         <w:t xml:space="preserve">Gambar 3. </w:t>
       </w:r>
-      <w:fldSimple w:instr=" SEQ Gambar_3. \* ARABIC ">
-        <w:r>
-          <w:rPr>
-            <w:noProof/>
-          </w:rPr>
-          <w:t>4</w:t>
-        </w:r>
-      </w:fldSimple>
+      <w:r>
+        <w:fldChar w:fldCharType="begin"/>
+      </w:r>
+      <w:r>
+        <w:instrText xml:space="preserve"> SEQ Gambar_3. \* ARABIC </w:instrText>
+      </w:r>
+      <w:r>
+        <w:fldChar w:fldCharType="separate"/>
+      </w:r>
+      <w:r>
+        <w:rPr>
+          <w:noProof/>
+        </w:rPr>
+        <w:t>4</w:t>
+      </w:r>
+      <w:r>
+        <w:rPr>
+          <w:noProof/>
+        </w:rPr>
+        <w:fldChar w:fldCharType="end"/>
+      </w:r>
       <w:r>
         <w:t xml:space="preserve"> </w:t>
       </w:r>
@@ -11318,7 +11498,7 @@
                           </pic:cNvPicPr>
                         </pic:nvPicPr>
                         <pic:blipFill>
-                          <a:blip r:embed="rId23">
+                          <a:blip r:embed="rId24">
                             <a:extLst>
                               <a:ext uri="{28A0092B-C50C-407E-A947-70E740481C1C}">
                                 <a14:useLocalDpi xmlns:a14="http://schemas.microsoft.com/office/drawing/2010/main" val="0"/>
@@ -11364,14 +11544,27 @@
       <w:r>
         <w:t xml:space="preserve">Gambar 3. </w:t>
       </w:r>
-      <w:fldSimple w:instr=" SEQ Gambar_3. \* ARABIC ">
-        <w:r>
-          <w:rPr>
-            <w:noProof/>
-          </w:rPr>
-          <w:t>5</w:t>
-        </w:r>
-      </w:fldSimple>
+      <w:r>
+        <w:fldChar w:fldCharType="begin"/>
+      </w:r>
+      <w:r>
+        <w:instrText xml:space="preserve"> SEQ Gambar_3. \* ARABIC </w:instrText>
+      </w:r>
+      <w:r>
+        <w:fldChar w:fldCharType="separate"/>
+      </w:r>
+      <w:r>
+        <w:rPr>
+          <w:noProof/>
+        </w:rPr>
+        <w:t>5</w:t>
+      </w:r>
+      <w:r>
+        <w:rPr>
+          <w:noProof/>
+        </w:rPr>
+        <w:fldChar w:fldCharType="end"/>
+      </w:r>
       <w:r>
         <w:t xml:space="preserve"> </w:t>
       </w:r>
@@ -11754,7 +11947,7 @@
                           <pic:cNvPicPr/>
                         </pic:nvPicPr>
                         <pic:blipFill>
-                          <a:blip r:embed="rId24">
+                          <a:blip r:embed="rId25">
                             <a:extLst>
                               <a:ext uri="{28A0092B-C50C-407E-A947-70E740481C1C}">
                                 <a14:useLocalDpi xmlns:a14="http://schemas.microsoft.com/office/drawing/2010/main" val="0"/>
@@ -11794,14 +11987,27 @@
       <w:r>
         <w:t xml:space="preserve">Gambar 3. </w:t>
       </w:r>
-      <w:fldSimple w:instr=" SEQ Gambar_3. \* ARABIC ">
-        <w:r>
-          <w:rPr>
-            <w:noProof/>
-          </w:rPr>
-          <w:t>6</w:t>
-        </w:r>
-      </w:fldSimple>
+      <w:r>
+        <w:fldChar w:fldCharType="begin"/>
+      </w:r>
+      <w:r>
+        <w:instrText xml:space="preserve"> SEQ Gambar_3. \* ARABIC </w:instrText>
+      </w:r>
+      <w:r>
+        <w:fldChar w:fldCharType="separate"/>
+      </w:r>
+      <w:r>
+        <w:rPr>
+          <w:noProof/>
+        </w:rPr>
+        <w:t>6</w:t>
+      </w:r>
+      <w:r>
+        <w:rPr>
+          <w:noProof/>
+        </w:rPr>
+        <w:fldChar w:fldCharType="end"/>
+      </w:r>
       <w:r>
         <w:t xml:space="preserve"> </w:t>
       </w:r>
@@ -12105,7 +12311,7 @@
                           </pic:cNvPicPr>
                         </pic:nvPicPr>
                         <pic:blipFill>
-                          <a:blip r:embed="rId25">
+                          <a:blip r:embed="rId26">
                             <a:extLst>
                               <a:ext uri="{28A0092B-C50C-407E-A947-70E740481C1C}">
                                 <a14:useLocalDpi xmlns:a14="http://schemas.microsoft.com/office/drawing/2010/main" val="0"/>
@@ -12151,14 +12357,27 @@
       <w:r>
         <w:t xml:space="preserve">Gambar 3. </w:t>
       </w:r>
-      <w:fldSimple w:instr=" SEQ Gambar_3. \* ARABIC ">
-        <w:r>
-          <w:rPr>
-            <w:noProof/>
-          </w:rPr>
-          <w:t>7</w:t>
-        </w:r>
-      </w:fldSimple>
+      <w:r>
+        <w:fldChar w:fldCharType="begin"/>
+      </w:r>
+      <w:r>
+        <w:instrText xml:space="preserve"> SEQ Gambar_3. \* ARABIC </w:instrText>
+      </w:r>
+      <w:r>
+        <w:fldChar w:fldCharType="separate"/>
+      </w:r>
+      <w:r>
+        <w:rPr>
+          <w:noProof/>
+        </w:rPr>
+        <w:t>7</w:t>
+      </w:r>
+      <w:r>
+        <w:rPr>
+          <w:noProof/>
+        </w:rPr>
+        <w:fldChar w:fldCharType="end"/>
+      </w:r>
       <w:r>
         <w:t xml:space="preserve"> </w:t>
       </w:r>
@@ -12399,7 +12618,7 @@
                           </pic:cNvPicPr>
                         </pic:nvPicPr>
                         <pic:blipFill>
-                          <a:blip r:embed="rId26">
+                          <a:blip r:embed="rId27">
                             <a:extLst>
                               <a:ext uri="{28A0092B-C50C-407E-A947-70E740481C1C}">
                                 <a14:useLocalDpi xmlns:a14="http://schemas.microsoft.com/office/drawing/2010/main" val="0"/>
@@ -12445,14 +12664,27 @@
       <w:r>
         <w:t xml:space="preserve">Gambar 3. </w:t>
       </w:r>
-      <w:fldSimple w:instr=" SEQ Gambar_3. \* ARABIC ">
-        <w:r>
-          <w:rPr>
-            <w:noProof/>
-          </w:rPr>
-          <w:t>8</w:t>
-        </w:r>
-      </w:fldSimple>
+      <w:r>
+        <w:fldChar w:fldCharType="begin"/>
+      </w:r>
+      <w:r>
+        <w:instrText xml:space="preserve"> SEQ Gambar_3. \* ARABIC </w:instrText>
+      </w:r>
+      <w:r>
+        <w:fldChar w:fldCharType="separate"/>
+      </w:r>
+      <w:r>
+        <w:rPr>
+          <w:noProof/>
+        </w:rPr>
+        <w:t>8</w:t>
+      </w:r>
+      <w:r>
+        <w:rPr>
+          <w:noProof/>
+        </w:rPr>
+        <w:fldChar w:fldCharType="end"/>
+      </w:r>
       <w:r>
         <w:t xml:space="preserve"> </w:t>
       </w:r>
@@ -12651,7 +12883,7 @@
                           </pic:cNvPicPr>
                         </pic:nvPicPr>
                         <pic:blipFill>
-                          <a:blip r:embed="rId27">
+                          <a:blip r:embed="rId28">
                             <a:extLst>
                               <a:ext uri="{28A0092B-C50C-407E-A947-70E740481C1C}">
                                 <a14:useLocalDpi xmlns:a14="http://schemas.microsoft.com/office/drawing/2010/main" val="0"/>
@@ -12944,7 +13176,7 @@
                           </pic:cNvPicPr>
                         </pic:nvPicPr>
                         <pic:blipFill>
-                          <a:blip r:embed="rId28">
+                          <a:blip r:embed="rId29">
                             <a:extLst>
                               <a:ext uri="{28A0092B-C50C-407E-A947-70E740481C1C}">
                                 <a14:useLocalDpi xmlns:a14="http://schemas.microsoft.com/office/drawing/2010/main" val="0"/>
@@ -13226,7 +13458,7 @@
                           </pic:cNvPicPr>
                         </pic:nvPicPr>
                         <pic:blipFill>
-                          <a:blip r:embed="rId29">
+                          <a:blip r:embed="rId30">
                             <a:extLst>
                               <a:ext uri="{28A0092B-C50C-407E-A947-70E740481C1C}">
                                 <a14:useLocalDpi xmlns:a14="http://schemas.microsoft.com/office/drawing/2010/main" val="0"/>
@@ -13272,14 +13504,27 @@
       <w:r>
         <w:t xml:space="preserve">Gambar 3. </w:t>
       </w:r>
-      <w:fldSimple w:instr=" SEQ Gambar_3. \* ARABIC ">
-        <w:r>
-          <w:rPr>
-            <w:noProof/>
-          </w:rPr>
-          <w:t>11</w:t>
-        </w:r>
-      </w:fldSimple>
+      <w:r>
+        <w:fldChar w:fldCharType="begin"/>
+      </w:r>
+      <w:r>
+        <w:instrText xml:space="preserve"> SEQ Gambar_3. \* ARABIC </w:instrText>
+      </w:r>
+      <w:r>
+        <w:fldChar w:fldCharType="separate"/>
+      </w:r>
+      <w:r>
+        <w:rPr>
+          <w:noProof/>
+        </w:rPr>
+        <w:t>11</w:t>
+      </w:r>
+      <w:r>
+        <w:rPr>
+          <w:noProof/>
+        </w:rPr>
+        <w:fldChar w:fldCharType="end"/>
+      </w:r>
       <w:r>
         <w:t xml:space="preserve"> </w:t>
       </w:r>
@@ -13570,7 +13815,7 @@
                           </pic:cNvPicPr>
                         </pic:nvPicPr>
                         <pic:blipFill>
-                          <a:blip r:embed="rId30">
+                          <a:blip r:embed="rId31">
                             <a:extLst>
                               <a:ext uri="{28A0092B-C50C-407E-A947-70E740481C1C}">
                                 <a14:useLocalDpi xmlns:a14="http://schemas.microsoft.com/office/drawing/2010/main" val="0"/>
@@ -13616,14 +13861,27 @@
       <w:r>
         <w:t xml:space="preserve">Gambar 3. </w:t>
       </w:r>
-      <w:fldSimple w:instr=" SEQ Gambar_3. \* ARABIC ">
-        <w:r>
-          <w:rPr>
-            <w:noProof/>
-          </w:rPr>
-          <w:t>12</w:t>
-        </w:r>
-      </w:fldSimple>
+      <w:r>
+        <w:fldChar w:fldCharType="begin"/>
+      </w:r>
+      <w:r>
+        <w:instrText xml:space="preserve"> SEQ Gambar_3. \* ARABIC </w:instrText>
+      </w:r>
+      <w:r>
+        <w:fldChar w:fldCharType="separate"/>
+      </w:r>
+      <w:r>
+        <w:rPr>
+          <w:noProof/>
+        </w:rPr>
+        <w:t>12</w:t>
+      </w:r>
+      <w:r>
+        <w:rPr>
+          <w:noProof/>
+        </w:rPr>
+        <w:fldChar w:fldCharType="end"/>
+      </w:r>
       <w:r>
         <w:t xml:space="preserve"> </w:t>
       </w:r>
@@ -13854,7 +14112,7 @@
                           </pic:cNvPicPr>
                         </pic:nvPicPr>
                         <pic:blipFill>
-                          <a:blip r:embed="rId31">
+                          <a:blip r:embed="rId32">
                             <a:extLst>
                               <a:ext uri="{28A0092B-C50C-407E-A947-70E740481C1C}">
                                 <a14:useLocalDpi xmlns:a14="http://schemas.microsoft.com/office/drawing/2010/main" val="0"/>
@@ -13900,14 +14158,27 @@
       <w:r>
         <w:t xml:space="preserve">Gambar 3. </w:t>
       </w:r>
-      <w:fldSimple w:instr=" SEQ Gambar_3. \* ARABIC ">
-        <w:r>
-          <w:rPr>
-            <w:noProof/>
-          </w:rPr>
-          <w:t>13</w:t>
-        </w:r>
-      </w:fldSimple>
+      <w:r>
+        <w:fldChar w:fldCharType="begin"/>
+      </w:r>
+      <w:r>
+        <w:instrText xml:space="preserve"> SEQ Gambar_3. \* ARABIC </w:instrText>
+      </w:r>
+      <w:r>
+        <w:fldChar w:fldCharType="separate"/>
+      </w:r>
+      <w:r>
+        <w:rPr>
+          <w:noProof/>
+        </w:rPr>
+        <w:t>13</w:t>
+      </w:r>
+      <w:r>
+        <w:rPr>
+          <w:noProof/>
+        </w:rPr>
+        <w:fldChar w:fldCharType="end"/>
+      </w:r>
       <w:r>
         <w:t xml:space="preserve"> </w:t>
       </w:r>
@@ -14147,7 +14418,7 @@
                           </pic:cNvPicPr>
                         </pic:nvPicPr>
                         <pic:blipFill>
-                          <a:blip r:embed="rId32">
+                          <a:blip r:embed="rId33">
                             <a:extLst>
                               <a:ext uri="{28A0092B-C50C-407E-A947-70E740481C1C}">
                                 <a14:useLocalDpi xmlns:a14="http://schemas.microsoft.com/office/drawing/2010/main" val="0"/>
@@ -14193,14 +14464,27 @@
       <w:r>
         <w:t xml:space="preserve">Gambar 3. </w:t>
       </w:r>
-      <w:fldSimple w:instr=" SEQ Gambar_3. \* ARABIC ">
-        <w:r>
-          <w:rPr>
-            <w:noProof/>
-          </w:rPr>
-          <w:t>14</w:t>
-        </w:r>
-      </w:fldSimple>
+      <w:r>
+        <w:fldChar w:fldCharType="begin"/>
+      </w:r>
+      <w:r>
+        <w:instrText xml:space="preserve"> SEQ Gambar_3. \* ARABIC </w:instrText>
+      </w:r>
+      <w:r>
+        <w:fldChar w:fldCharType="separate"/>
+      </w:r>
+      <w:r>
+        <w:rPr>
+          <w:noProof/>
+        </w:rPr>
+        <w:t>14</w:t>
+      </w:r>
+      <w:r>
+        <w:rPr>
+          <w:noProof/>
+        </w:rPr>
+        <w:fldChar w:fldCharType="end"/>
+      </w:r>
       <w:r>
         <w:t xml:space="preserve"> </w:t>
       </w:r>
@@ -14502,7 +14786,7 @@
                   <o:lock v:ext="edit" aspectratio="t"/>
                 </v:shapetype>
                 <v:shape id="_x0000_i1025" type="#_x0000_t75" style="width:235.5pt;height:396.75pt">
-                  <v:imagedata r:id="rId33" o:title="db_simvoni"/>
+                  <v:imagedata r:id="rId34" o:title="db_simvoni"/>
                 </v:shape>
               </w:pict>
             </w:r>
@@ -17369,6 +17653,7 @@
           <w:docPartUnique/>
         </w:docPartObj>
       </w:sdtPr>
+      <w:sdtEndPr/>
       <w:sdtContent>
         <w:p>
           <w:pPr>
@@ -17414,7 +17699,7 @@
 </file>
 
 <file path=word/endnotes.xml><?xml version="1.0" encoding="utf-8"?>
-<w:endnotes xmlns:wpc="http://schemas.microsoft.com/office/word/2010/wordprocessingCanvas" xmlns:cx="http://schemas.microsoft.com/office/drawing/2014/chartex" xmlns:cx1="http://schemas.microsoft.com/office/drawing/2015/9/8/chartex" xmlns:mc="http://schemas.openxmlformats.org/markup-compatibility/2006" xmlns:o="urn:schemas-microsoft-com:office:office" xmlns:r="http://schemas.openxmlformats.org/officeDocument/2006/relationships" xmlns:m="http://schemas.openxmlformats.org/officeDocument/2006/math" xmlns:v="urn:schemas-microsoft-com:vml" xmlns:wp14="http://schemas.microsoft.com/office/word/2010/wordprocessingDrawing" xmlns:wp="http://schemas.openxmlformats.org/drawingml/2006/wordprocessingDrawing" xmlns:w10="urn:schemas-microsoft-com:office:word" xmlns:w="http://schemas.openxmlformats.org/wordprocessingml/2006/main" xmlns:w14="http://schemas.microsoft.com/office/word/2010/wordml" xmlns:w15="http://schemas.microsoft.com/office/word/2012/wordml" xmlns:w16se="http://schemas.microsoft.com/office/word/2015/wordml/symex" xmlns:wpg="http://schemas.microsoft.com/office/word/2010/wordprocessingGroup" xmlns:wpi="http://schemas.microsoft.com/office/word/2010/wordprocessingInk" xmlns:wne="http://schemas.microsoft.com/office/word/2006/wordml" xmlns:wps="http://schemas.microsoft.com/office/word/2010/wordprocessingShape" mc:Ignorable="w14 w15 w16se wp14">
+<w:endnotes xmlns:wpc="http://schemas.microsoft.com/office/word/2010/wordprocessingCanvas" xmlns:mc="http://schemas.openxmlformats.org/markup-compatibility/2006" xmlns:o="urn:schemas-microsoft-com:office:office" xmlns:r="http://schemas.openxmlformats.org/officeDocument/2006/relationships" xmlns:m="http://schemas.openxmlformats.org/officeDocument/2006/math" xmlns:v="urn:schemas-microsoft-com:vml" xmlns:wp14="http://schemas.microsoft.com/office/word/2010/wordprocessingDrawing" xmlns:wp="http://schemas.openxmlformats.org/drawingml/2006/wordprocessingDrawing" xmlns:w10="urn:schemas-microsoft-com:office:word" xmlns:w="http://schemas.openxmlformats.org/wordprocessingml/2006/main" xmlns:w14="http://schemas.microsoft.com/office/word/2010/wordml" xmlns:wpg="http://schemas.microsoft.com/office/word/2010/wordprocessingGroup" xmlns:wpi="http://schemas.microsoft.com/office/word/2010/wordprocessingInk" xmlns:wne="http://schemas.microsoft.com/office/word/2006/wordml" xmlns:wps="http://schemas.microsoft.com/office/word/2010/wordprocessingShape" mc:Ignorable="w14 wp14">
   <w:endnote w:type="separator" w:id="-1">
     <w:p>
       <w:pPr>
@@ -17439,7 +17724,7 @@
 </file>
 
 <file path=word/footer1.xml><?xml version="1.0" encoding="utf-8"?>
-<w:ftr xmlns:wpc="http://schemas.microsoft.com/office/word/2010/wordprocessingCanvas" xmlns:cx="http://schemas.microsoft.com/office/drawing/2014/chartex" xmlns:cx1="http://schemas.microsoft.com/office/drawing/2015/9/8/chartex" xmlns:mc="http://schemas.openxmlformats.org/markup-compatibility/2006" xmlns:o="urn:schemas-microsoft-com:office:office" xmlns:r="http://schemas.openxmlformats.org/officeDocument/2006/relationships" xmlns:m="http://schemas.openxmlformats.org/officeDocument/2006/math" xmlns:v="urn:schemas-microsoft-com:vml" xmlns:wp14="http://schemas.microsoft.com/office/word/2010/wordprocessingDrawing" xmlns:wp="http://schemas.openxmlformats.org/drawingml/2006/wordprocessingDrawing" xmlns:w10="urn:schemas-microsoft-com:office:word" xmlns:w="http://schemas.openxmlformats.org/wordprocessingml/2006/main" xmlns:w14="http://schemas.microsoft.com/office/word/2010/wordml" xmlns:w15="http://schemas.microsoft.com/office/word/2012/wordml" xmlns:w16se="http://schemas.microsoft.com/office/word/2015/wordml/symex" xmlns:wpg="http://schemas.microsoft.com/office/word/2010/wordprocessingGroup" xmlns:wpi="http://schemas.microsoft.com/office/word/2010/wordprocessingInk" xmlns:wne="http://schemas.microsoft.com/office/word/2006/wordml" xmlns:wps="http://schemas.microsoft.com/office/word/2010/wordprocessingShape" mc:Ignorable="w14 w15 w16se wp14">
+<w:ftr xmlns:wpc="http://schemas.microsoft.com/office/word/2010/wordprocessingCanvas" xmlns:mc="http://schemas.openxmlformats.org/markup-compatibility/2006" xmlns:o="urn:schemas-microsoft-com:office:office" xmlns:r="http://schemas.openxmlformats.org/officeDocument/2006/relationships" xmlns:m="http://schemas.openxmlformats.org/officeDocument/2006/math" xmlns:v="urn:schemas-microsoft-com:vml" xmlns:wp14="http://schemas.microsoft.com/office/word/2010/wordprocessingDrawing" xmlns:wp="http://schemas.openxmlformats.org/drawingml/2006/wordprocessingDrawing" xmlns:w10="urn:schemas-microsoft-com:office:word" xmlns:w="http://schemas.openxmlformats.org/wordprocessingml/2006/main" xmlns:w14="http://schemas.microsoft.com/office/word/2010/wordml" xmlns:wpg="http://schemas.microsoft.com/office/word/2010/wordprocessingGroup" xmlns:wpi="http://schemas.microsoft.com/office/word/2010/wordprocessingInk" xmlns:wne="http://schemas.microsoft.com/office/word/2006/wordml" xmlns:wps="http://schemas.microsoft.com/office/word/2010/wordprocessingShape" mc:Ignorable="w14 wp14">
   <w:p>
     <w:pPr>
       <w:pStyle w:val="Footer"/>
@@ -17455,7 +17740,7 @@
 </file>
 
 <file path=word/footer2.xml><?xml version="1.0" encoding="utf-8"?>
-<w:ftr xmlns:wpc="http://schemas.microsoft.com/office/word/2010/wordprocessingCanvas" xmlns:cx="http://schemas.microsoft.com/office/drawing/2014/chartex" xmlns:cx1="http://schemas.microsoft.com/office/drawing/2015/9/8/chartex" xmlns:mc="http://schemas.openxmlformats.org/markup-compatibility/2006" xmlns:o="urn:schemas-microsoft-com:office:office" xmlns:r="http://schemas.openxmlformats.org/officeDocument/2006/relationships" xmlns:m="http://schemas.openxmlformats.org/officeDocument/2006/math" xmlns:v="urn:schemas-microsoft-com:vml" xmlns:wp14="http://schemas.microsoft.com/office/word/2010/wordprocessingDrawing" xmlns:wp="http://schemas.openxmlformats.org/drawingml/2006/wordprocessingDrawing" xmlns:w10="urn:schemas-microsoft-com:office:word" xmlns:w="http://schemas.openxmlformats.org/wordprocessingml/2006/main" xmlns:w14="http://schemas.microsoft.com/office/word/2010/wordml" xmlns:w15="http://schemas.microsoft.com/office/word/2012/wordml" xmlns:w16se="http://schemas.microsoft.com/office/word/2015/wordml/symex" xmlns:wpg="http://schemas.microsoft.com/office/word/2010/wordprocessingGroup" xmlns:wpi="http://schemas.microsoft.com/office/word/2010/wordprocessingInk" xmlns:wne="http://schemas.microsoft.com/office/word/2006/wordml" xmlns:wps="http://schemas.microsoft.com/office/word/2010/wordprocessingShape" mc:Ignorable="w14 w15 w16se wp14">
+<w:ftr xmlns:wpc="http://schemas.microsoft.com/office/word/2010/wordprocessingCanvas" xmlns:mc="http://schemas.openxmlformats.org/markup-compatibility/2006" xmlns:o="urn:schemas-microsoft-com:office:office" xmlns:r="http://schemas.openxmlformats.org/officeDocument/2006/relationships" xmlns:m="http://schemas.openxmlformats.org/officeDocument/2006/math" xmlns:v="urn:schemas-microsoft-com:vml" xmlns:wp14="http://schemas.microsoft.com/office/word/2010/wordprocessingDrawing" xmlns:wp="http://schemas.openxmlformats.org/drawingml/2006/wordprocessingDrawing" xmlns:w10="urn:schemas-microsoft-com:office:word" xmlns:w="http://schemas.openxmlformats.org/wordprocessingml/2006/main" xmlns:w14="http://schemas.microsoft.com/office/word/2010/wordml" xmlns:wpg="http://schemas.microsoft.com/office/word/2010/wordprocessingGroup" xmlns:wpi="http://schemas.microsoft.com/office/word/2010/wordprocessingInk" xmlns:wne="http://schemas.microsoft.com/office/word/2006/wordml" xmlns:wps="http://schemas.microsoft.com/office/word/2010/wordprocessingShape" mc:Ignorable="w14 wp14">
   <w:sdt>
     <w:sdtPr>
       <w:id w:val="-939989738"/>
@@ -17508,7 +17793,7 @@
 </file>
 
 <file path=word/footer3.xml><?xml version="1.0" encoding="utf-8"?>
-<w:ftr xmlns:wpc="http://schemas.microsoft.com/office/word/2010/wordprocessingCanvas" xmlns:cx="http://schemas.microsoft.com/office/drawing/2014/chartex" xmlns:cx1="http://schemas.microsoft.com/office/drawing/2015/9/8/chartex" xmlns:mc="http://schemas.openxmlformats.org/markup-compatibility/2006" xmlns:o="urn:schemas-microsoft-com:office:office" xmlns:r="http://schemas.openxmlformats.org/officeDocument/2006/relationships" xmlns:m="http://schemas.openxmlformats.org/officeDocument/2006/math" xmlns:v="urn:schemas-microsoft-com:vml" xmlns:wp14="http://schemas.microsoft.com/office/word/2010/wordprocessingDrawing" xmlns:wp="http://schemas.openxmlformats.org/drawingml/2006/wordprocessingDrawing" xmlns:w10="urn:schemas-microsoft-com:office:word" xmlns:w="http://schemas.openxmlformats.org/wordprocessingml/2006/main" xmlns:w14="http://schemas.microsoft.com/office/word/2010/wordml" xmlns:w15="http://schemas.microsoft.com/office/word/2012/wordml" xmlns:w16se="http://schemas.microsoft.com/office/word/2015/wordml/symex" xmlns:wpg="http://schemas.microsoft.com/office/word/2010/wordprocessingGroup" xmlns:wpi="http://schemas.microsoft.com/office/word/2010/wordprocessingInk" xmlns:wne="http://schemas.microsoft.com/office/word/2006/wordml" xmlns:wps="http://schemas.microsoft.com/office/word/2010/wordprocessingShape" mc:Ignorable="w14 w15 w16se wp14">
+<w:ftr xmlns:wpc="http://schemas.microsoft.com/office/word/2010/wordprocessingCanvas" xmlns:mc="http://schemas.openxmlformats.org/markup-compatibility/2006" xmlns:o="urn:schemas-microsoft-com:office:office" xmlns:r="http://schemas.openxmlformats.org/officeDocument/2006/relationships" xmlns:m="http://schemas.openxmlformats.org/officeDocument/2006/math" xmlns:v="urn:schemas-microsoft-com:vml" xmlns:wp14="http://schemas.microsoft.com/office/word/2010/wordprocessingDrawing" xmlns:wp="http://schemas.openxmlformats.org/drawingml/2006/wordprocessingDrawing" xmlns:w10="urn:schemas-microsoft-com:office:word" xmlns:w="http://schemas.openxmlformats.org/wordprocessingml/2006/main" xmlns:w14="http://schemas.microsoft.com/office/word/2010/wordml" xmlns:wpg="http://schemas.microsoft.com/office/word/2010/wordprocessingGroup" xmlns:wpi="http://schemas.microsoft.com/office/word/2010/wordprocessingInk" xmlns:wne="http://schemas.microsoft.com/office/word/2006/wordml" xmlns:wps="http://schemas.microsoft.com/office/word/2010/wordprocessingShape" mc:Ignorable="w14 wp14">
   <w:p>
     <w:pPr>
       <w:pStyle w:val="Footer"/>
@@ -17524,7 +17809,7 @@
 </file>
 
 <file path=word/footer4.xml><?xml version="1.0" encoding="utf-8"?>
-<w:ftr xmlns:wpc="http://schemas.microsoft.com/office/word/2010/wordprocessingCanvas" xmlns:cx="http://schemas.microsoft.com/office/drawing/2014/chartex" xmlns:cx1="http://schemas.microsoft.com/office/drawing/2015/9/8/chartex" xmlns:mc="http://schemas.openxmlformats.org/markup-compatibility/2006" xmlns:o="urn:schemas-microsoft-com:office:office" xmlns:r="http://schemas.openxmlformats.org/officeDocument/2006/relationships" xmlns:m="http://schemas.openxmlformats.org/officeDocument/2006/math" xmlns:v="urn:schemas-microsoft-com:vml" xmlns:wp14="http://schemas.microsoft.com/office/word/2010/wordprocessingDrawing" xmlns:wp="http://schemas.openxmlformats.org/drawingml/2006/wordprocessingDrawing" xmlns:w10="urn:schemas-microsoft-com:office:word" xmlns:w="http://schemas.openxmlformats.org/wordprocessingml/2006/main" xmlns:w14="http://schemas.microsoft.com/office/word/2010/wordml" xmlns:w15="http://schemas.microsoft.com/office/word/2012/wordml" xmlns:w16se="http://schemas.microsoft.com/office/word/2015/wordml/symex" xmlns:wpg="http://schemas.microsoft.com/office/word/2010/wordprocessingGroup" xmlns:wpi="http://schemas.microsoft.com/office/word/2010/wordprocessingInk" xmlns:wne="http://schemas.microsoft.com/office/word/2006/wordml" xmlns:wps="http://schemas.microsoft.com/office/word/2010/wordprocessingShape" mc:Ignorable="w14 w15 w16se wp14">
+<w:ftr xmlns:wpc="http://schemas.microsoft.com/office/word/2010/wordprocessingCanvas" xmlns:mc="http://schemas.openxmlformats.org/markup-compatibility/2006" xmlns:o="urn:schemas-microsoft-com:office:office" xmlns:r="http://schemas.openxmlformats.org/officeDocument/2006/relationships" xmlns:m="http://schemas.openxmlformats.org/officeDocument/2006/math" xmlns:v="urn:schemas-microsoft-com:vml" xmlns:wp14="http://schemas.microsoft.com/office/word/2010/wordprocessingDrawing" xmlns:wp="http://schemas.openxmlformats.org/drawingml/2006/wordprocessingDrawing" xmlns:w10="urn:schemas-microsoft-com:office:word" xmlns:w="http://schemas.openxmlformats.org/wordprocessingml/2006/main" xmlns:w14="http://schemas.microsoft.com/office/word/2010/wordml" xmlns:wpg="http://schemas.microsoft.com/office/word/2010/wordprocessingGroup" xmlns:wpi="http://schemas.microsoft.com/office/word/2010/wordprocessingInk" xmlns:wne="http://schemas.microsoft.com/office/word/2006/wordml" xmlns:wps="http://schemas.microsoft.com/office/word/2010/wordprocessingShape" mc:Ignorable="w14 wp14">
   <w:sdt>
     <w:sdtPr>
       <w:id w:val="-1172097241"/>
@@ -17557,7 +17842,7 @@
           <w:rPr>
             <w:noProof/>
           </w:rPr>
-          <w:t>15</w:t>
+          <w:t>42</w:t>
         </w:r>
         <w:r>
           <w:rPr>
@@ -17577,7 +17862,7 @@
 </file>
 
 <file path=word/footer5.xml><?xml version="1.0" encoding="utf-8"?>
-<w:ftr xmlns:wpc="http://schemas.microsoft.com/office/word/2010/wordprocessingCanvas" xmlns:cx="http://schemas.microsoft.com/office/drawing/2014/chartex" xmlns:cx1="http://schemas.microsoft.com/office/drawing/2015/9/8/chartex" xmlns:mc="http://schemas.openxmlformats.org/markup-compatibility/2006" xmlns:o="urn:schemas-microsoft-com:office:office" xmlns:r="http://schemas.openxmlformats.org/officeDocument/2006/relationships" xmlns:m="http://schemas.openxmlformats.org/officeDocument/2006/math" xmlns:v="urn:schemas-microsoft-com:vml" xmlns:wp14="http://schemas.microsoft.com/office/word/2010/wordprocessingDrawing" xmlns:wp="http://schemas.openxmlformats.org/drawingml/2006/wordprocessingDrawing" xmlns:w10="urn:schemas-microsoft-com:office:word" xmlns:w="http://schemas.openxmlformats.org/wordprocessingml/2006/main" xmlns:w14="http://schemas.microsoft.com/office/word/2010/wordml" xmlns:w15="http://schemas.microsoft.com/office/word/2012/wordml" xmlns:w16se="http://schemas.microsoft.com/office/word/2015/wordml/symex" xmlns:wpg="http://schemas.microsoft.com/office/word/2010/wordprocessingGroup" xmlns:wpi="http://schemas.microsoft.com/office/word/2010/wordprocessingInk" xmlns:wne="http://schemas.microsoft.com/office/word/2006/wordml" xmlns:wps="http://schemas.microsoft.com/office/word/2010/wordprocessingShape" mc:Ignorable="w14 w15 w16se wp14">
+<w:ftr xmlns:wpc="http://schemas.microsoft.com/office/word/2010/wordprocessingCanvas" xmlns:mc="http://schemas.openxmlformats.org/markup-compatibility/2006" xmlns:o="urn:schemas-microsoft-com:office:office" xmlns:r="http://schemas.openxmlformats.org/officeDocument/2006/relationships" xmlns:m="http://schemas.openxmlformats.org/officeDocument/2006/math" xmlns:v="urn:schemas-microsoft-com:vml" xmlns:wp14="http://schemas.microsoft.com/office/word/2010/wordprocessingDrawing" xmlns:wp="http://schemas.openxmlformats.org/drawingml/2006/wordprocessingDrawing" xmlns:w10="urn:schemas-microsoft-com:office:word" xmlns:w="http://schemas.openxmlformats.org/wordprocessingml/2006/main" xmlns:w14="http://schemas.microsoft.com/office/word/2010/wordml" xmlns:wpg="http://schemas.microsoft.com/office/word/2010/wordprocessingGroup" xmlns:wpi="http://schemas.microsoft.com/office/word/2010/wordprocessingInk" xmlns:wne="http://schemas.microsoft.com/office/word/2006/wordml" xmlns:wps="http://schemas.microsoft.com/office/word/2010/wordprocessingShape" mc:Ignorable="w14 wp14">
   <w:p>
     <w:pPr>
       <w:pStyle w:val="Footer"/>
@@ -17588,7 +17873,7 @@
 </file>
 
 <file path=word/footnotes.xml><?xml version="1.0" encoding="utf-8"?>
-<w:footnotes xmlns:wpc="http://schemas.microsoft.com/office/word/2010/wordprocessingCanvas" xmlns:cx="http://schemas.microsoft.com/office/drawing/2014/chartex" xmlns:cx1="http://schemas.microsoft.com/office/drawing/2015/9/8/chartex" xmlns:mc="http://schemas.openxmlformats.org/markup-compatibility/2006" xmlns:o="urn:schemas-microsoft-com:office:office" xmlns:r="http://schemas.openxmlformats.org/officeDocument/2006/relationships" xmlns:m="http://schemas.openxmlformats.org/officeDocument/2006/math" xmlns:v="urn:schemas-microsoft-com:vml" xmlns:wp14="http://schemas.microsoft.com/office/word/2010/wordprocessingDrawing" xmlns:wp="http://schemas.openxmlformats.org/drawingml/2006/wordprocessingDrawing" xmlns:w10="urn:schemas-microsoft-com:office:word" xmlns:w="http://schemas.openxmlformats.org/wordprocessingml/2006/main" xmlns:w14="http://schemas.microsoft.com/office/word/2010/wordml" xmlns:w15="http://schemas.microsoft.com/office/word/2012/wordml" xmlns:w16se="http://schemas.microsoft.com/office/word/2015/wordml/symex" xmlns:wpg="http://schemas.microsoft.com/office/word/2010/wordprocessingGroup" xmlns:wpi="http://schemas.microsoft.com/office/word/2010/wordprocessingInk" xmlns:wne="http://schemas.microsoft.com/office/word/2006/wordml" xmlns:wps="http://schemas.microsoft.com/office/word/2010/wordprocessingShape" mc:Ignorable="w14 w15 w16se wp14">
+<w:footnotes xmlns:wpc="http://schemas.microsoft.com/office/word/2010/wordprocessingCanvas" xmlns:mc="http://schemas.openxmlformats.org/markup-compatibility/2006" xmlns:o="urn:schemas-microsoft-com:office:office" xmlns:r="http://schemas.openxmlformats.org/officeDocument/2006/relationships" xmlns:m="http://schemas.openxmlformats.org/officeDocument/2006/math" xmlns:v="urn:schemas-microsoft-com:vml" xmlns:wp14="http://schemas.microsoft.com/office/word/2010/wordprocessingDrawing" xmlns:wp="http://schemas.openxmlformats.org/drawingml/2006/wordprocessingDrawing" xmlns:w10="urn:schemas-microsoft-com:office:word" xmlns:w="http://schemas.openxmlformats.org/wordprocessingml/2006/main" xmlns:w14="http://schemas.microsoft.com/office/word/2010/wordml" xmlns:wpg="http://schemas.microsoft.com/office/word/2010/wordprocessingGroup" xmlns:wpi="http://schemas.microsoft.com/office/word/2010/wordprocessingInk" xmlns:wne="http://schemas.microsoft.com/office/word/2006/wordml" xmlns:wps="http://schemas.microsoft.com/office/word/2010/wordprocessingShape" mc:Ignorable="w14 wp14">
   <w:footnote w:type="separator" w:id="-1">
     <w:p>
       <w:pPr>
@@ -17613,7 +17898,7 @@
 </file>
 
 <file path=word/header1.xml><?xml version="1.0" encoding="utf-8"?>
-<w:hdr xmlns:wpc="http://schemas.microsoft.com/office/word/2010/wordprocessingCanvas" xmlns:cx="http://schemas.microsoft.com/office/drawing/2014/chartex" xmlns:cx1="http://schemas.microsoft.com/office/drawing/2015/9/8/chartex" xmlns:mc="http://schemas.openxmlformats.org/markup-compatibility/2006" xmlns:o="urn:schemas-microsoft-com:office:office" xmlns:r="http://schemas.openxmlformats.org/officeDocument/2006/relationships" xmlns:m="http://schemas.openxmlformats.org/officeDocument/2006/math" xmlns:v="urn:schemas-microsoft-com:vml" xmlns:wp14="http://schemas.microsoft.com/office/word/2010/wordprocessingDrawing" xmlns:wp="http://schemas.openxmlformats.org/drawingml/2006/wordprocessingDrawing" xmlns:w10="urn:schemas-microsoft-com:office:word" xmlns:w="http://schemas.openxmlformats.org/wordprocessingml/2006/main" xmlns:w14="http://schemas.microsoft.com/office/word/2010/wordml" xmlns:w15="http://schemas.microsoft.com/office/word/2012/wordml" xmlns:w16se="http://schemas.microsoft.com/office/word/2015/wordml/symex" xmlns:wpg="http://schemas.microsoft.com/office/word/2010/wordprocessingGroup" xmlns:wpi="http://schemas.microsoft.com/office/word/2010/wordprocessingInk" xmlns:wne="http://schemas.microsoft.com/office/word/2006/wordml" xmlns:wps="http://schemas.microsoft.com/office/word/2010/wordprocessingShape" mc:Ignorable="w14 w15 w16se wp14">
+<w:hdr xmlns:wpc="http://schemas.microsoft.com/office/word/2010/wordprocessingCanvas" xmlns:mc="http://schemas.openxmlformats.org/markup-compatibility/2006" xmlns:o="urn:schemas-microsoft-com:office:office" xmlns:r="http://schemas.openxmlformats.org/officeDocument/2006/relationships" xmlns:m="http://schemas.openxmlformats.org/officeDocument/2006/math" xmlns:v="urn:schemas-microsoft-com:vml" xmlns:wp14="http://schemas.microsoft.com/office/word/2010/wordprocessingDrawing" xmlns:wp="http://schemas.openxmlformats.org/drawingml/2006/wordprocessingDrawing" xmlns:w10="urn:schemas-microsoft-com:office:word" xmlns:w="http://schemas.openxmlformats.org/wordprocessingml/2006/main" xmlns:w14="http://schemas.microsoft.com/office/word/2010/wordml" xmlns:wpg="http://schemas.microsoft.com/office/word/2010/wordprocessingGroup" xmlns:wpi="http://schemas.microsoft.com/office/word/2010/wordprocessingInk" xmlns:wne="http://schemas.microsoft.com/office/word/2006/wordml" xmlns:wps="http://schemas.microsoft.com/office/word/2010/wordprocessingShape" mc:Ignorable="w14 wp14">
   <w:p>
     <w:pPr>
       <w:pStyle w:val="Header"/>
@@ -17629,7 +17914,7 @@
 </file>
 
 <file path=word/header2.xml><?xml version="1.0" encoding="utf-8"?>
-<w:hdr xmlns:wpc="http://schemas.microsoft.com/office/word/2010/wordprocessingCanvas" xmlns:cx="http://schemas.microsoft.com/office/drawing/2014/chartex" xmlns:cx1="http://schemas.microsoft.com/office/drawing/2015/9/8/chartex" xmlns:mc="http://schemas.openxmlformats.org/markup-compatibility/2006" xmlns:o="urn:schemas-microsoft-com:office:office" xmlns:r="http://schemas.openxmlformats.org/officeDocument/2006/relationships" xmlns:m="http://schemas.openxmlformats.org/officeDocument/2006/math" xmlns:v="urn:schemas-microsoft-com:vml" xmlns:wp14="http://schemas.microsoft.com/office/word/2010/wordprocessingDrawing" xmlns:wp="http://schemas.openxmlformats.org/drawingml/2006/wordprocessingDrawing" xmlns:w10="urn:schemas-microsoft-com:office:word" xmlns:w="http://schemas.openxmlformats.org/wordprocessingml/2006/main" xmlns:w14="http://schemas.microsoft.com/office/word/2010/wordml" xmlns:w15="http://schemas.microsoft.com/office/word/2012/wordml" xmlns:w16se="http://schemas.microsoft.com/office/word/2015/wordml/symex" xmlns:wpg="http://schemas.microsoft.com/office/word/2010/wordprocessingGroup" xmlns:wpi="http://schemas.microsoft.com/office/word/2010/wordprocessingInk" xmlns:wne="http://schemas.microsoft.com/office/word/2006/wordml" xmlns:wps="http://schemas.microsoft.com/office/word/2010/wordprocessingShape" mc:Ignorable="w14 w15 w16se wp14">
+<w:hdr xmlns:wpc="http://schemas.microsoft.com/office/word/2010/wordprocessingCanvas" xmlns:mc="http://schemas.openxmlformats.org/markup-compatibility/2006" xmlns:o="urn:schemas-microsoft-com:office:office" xmlns:r="http://schemas.openxmlformats.org/officeDocument/2006/relationships" xmlns:m="http://schemas.openxmlformats.org/officeDocument/2006/math" xmlns:v="urn:schemas-microsoft-com:vml" xmlns:wp14="http://schemas.microsoft.com/office/word/2010/wordprocessingDrawing" xmlns:wp="http://schemas.openxmlformats.org/drawingml/2006/wordprocessingDrawing" xmlns:w10="urn:schemas-microsoft-com:office:word" xmlns:w="http://schemas.openxmlformats.org/wordprocessingml/2006/main" xmlns:w14="http://schemas.microsoft.com/office/word/2010/wordml" xmlns:wpg="http://schemas.microsoft.com/office/word/2010/wordprocessingGroup" xmlns:wpi="http://schemas.microsoft.com/office/word/2010/wordprocessingInk" xmlns:wne="http://schemas.microsoft.com/office/word/2006/wordml" xmlns:wps="http://schemas.microsoft.com/office/word/2010/wordprocessingShape" mc:Ignorable="w14 wp14">
   <w:sdt>
     <w:sdtPr>
       <w:id w:val="181486296"/>
@@ -17662,7 +17947,7 @@
           <w:rPr>
             <w:noProof/>
           </w:rPr>
-          <w:t>14</w:t>
+          <w:t>7</w:t>
         </w:r>
         <w:r>
           <w:rPr>
@@ -17682,8 +17967,8 @@
 </file>
 
 <file path=word/numbering.xml><?xml version="1.0" encoding="utf-8"?>
-<w:numbering xmlns:wpc="http://schemas.microsoft.com/office/word/2010/wordprocessingCanvas" xmlns:cx="http://schemas.microsoft.com/office/drawing/2014/chartex" xmlns:cx1="http://schemas.microsoft.com/office/drawing/2015/9/8/chartex" xmlns:mc="http://schemas.openxmlformats.org/markup-compatibility/2006" xmlns:o="urn:schemas-microsoft-com:office:office" xmlns:r="http://schemas.openxmlformats.org/officeDocument/2006/relationships" xmlns:m="http://schemas.openxmlformats.org/officeDocument/2006/math" xmlns:v="urn:schemas-microsoft-com:vml" xmlns:wp14="http://schemas.microsoft.com/office/word/2010/wordprocessingDrawing" xmlns:wp="http://schemas.openxmlformats.org/drawingml/2006/wordprocessingDrawing" xmlns:w10="urn:schemas-microsoft-com:office:word" xmlns:w="http://schemas.openxmlformats.org/wordprocessingml/2006/main" xmlns:w14="http://schemas.microsoft.com/office/word/2010/wordml" xmlns:w15="http://schemas.microsoft.com/office/word/2012/wordml" xmlns:w16se="http://schemas.microsoft.com/office/word/2015/wordml/symex" xmlns:wpg="http://schemas.microsoft.com/office/word/2010/wordprocessingGroup" xmlns:wpi="http://schemas.microsoft.com/office/word/2010/wordprocessingInk" xmlns:wne="http://schemas.microsoft.com/office/word/2006/wordml" xmlns:wps="http://schemas.microsoft.com/office/word/2010/wordprocessingShape" mc:Ignorable="w14 w15 w16se wp14">
-  <w:abstractNum w:abstractNumId="0" w15:restartNumberingAfterBreak="0">
+<w:numbering xmlns:wpc="http://schemas.microsoft.com/office/word/2010/wordprocessingCanvas" xmlns:mc="http://schemas.openxmlformats.org/markup-compatibility/2006" xmlns:o="urn:schemas-microsoft-com:office:office" xmlns:r="http://schemas.openxmlformats.org/officeDocument/2006/relationships" xmlns:m="http://schemas.openxmlformats.org/officeDocument/2006/math" xmlns:v="urn:schemas-microsoft-com:vml" xmlns:wp14="http://schemas.microsoft.com/office/word/2010/wordprocessingDrawing" xmlns:wp="http://schemas.openxmlformats.org/drawingml/2006/wordprocessingDrawing" xmlns:w10="urn:schemas-microsoft-com:office:word" xmlns:w="http://schemas.openxmlformats.org/wordprocessingml/2006/main" xmlns:w14="http://schemas.microsoft.com/office/word/2010/wordml" xmlns:wpg="http://schemas.microsoft.com/office/word/2010/wordprocessingGroup" xmlns:wpi="http://schemas.microsoft.com/office/word/2010/wordprocessingInk" xmlns:wne="http://schemas.microsoft.com/office/word/2006/wordml" xmlns:wps="http://schemas.microsoft.com/office/word/2010/wordprocessingShape" mc:Ignorable="w14 wp14">
+  <w:abstractNum w:abstractNumId="0">
     <w:nsid w:val="0024029E"/>
     <w:multiLevelType w:val="hybridMultilevel"/>
     <w:tmpl w:val="56EC37B2"/>
@@ -17772,7 +18057,7 @@
       </w:pPr>
     </w:lvl>
   </w:abstractNum>
-  <w:abstractNum w:abstractNumId="1" w15:restartNumberingAfterBreak="0">
+  <w:abstractNum w:abstractNumId="1">
     <w:nsid w:val="011B192E"/>
     <w:multiLevelType w:val="hybridMultilevel"/>
     <w:tmpl w:val="5E2E7EE8"/>
@@ -17858,7 +18143,7 @@
       </w:pPr>
     </w:lvl>
   </w:abstractNum>
-  <w:abstractNum w:abstractNumId="2" w15:restartNumberingAfterBreak="0">
+  <w:abstractNum w:abstractNumId="2">
     <w:nsid w:val="01B53877"/>
     <w:multiLevelType w:val="hybridMultilevel"/>
     <w:tmpl w:val="5E2E7EE8"/>
@@ -17944,7 +18229,7 @@
       </w:pPr>
     </w:lvl>
   </w:abstractNum>
-  <w:abstractNum w:abstractNumId="3" w15:restartNumberingAfterBreak="0">
+  <w:abstractNum w:abstractNumId="3">
     <w:nsid w:val="01D7556E"/>
     <w:multiLevelType w:val="hybridMultilevel"/>
     <w:tmpl w:val="3A5EB906"/>
@@ -18033,7 +18318,7 @@
       </w:pPr>
     </w:lvl>
   </w:abstractNum>
-  <w:abstractNum w:abstractNumId="4" w15:restartNumberingAfterBreak="0">
+  <w:abstractNum w:abstractNumId="4">
     <w:nsid w:val="05791E07"/>
     <w:multiLevelType w:val="hybridMultilevel"/>
     <w:tmpl w:val="8CAE8EDA"/>
@@ -18122,7 +18407,7 @@
       </w:pPr>
     </w:lvl>
   </w:abstractNum>
-  <w:abstractNum w:abstractNumId="5" w15:restartNumberingAfterBreak="0">
+  <w:abstractNum w:abstractNumId="5">
     <w:nsid w:val="05AC35AD"/>
     <w:multiLevelType w:val="hybridMultilevel"/>
     <w:tmpl w:val="5E2E7EE8"/>
@@ -18208,7 +18493,7 @@
       </w:pPr>
     </w:lvl>
   </w:abstractNum>
-  <w:abstractNum w:abstractNumId="6" w15:restartNumberingAfterBreak="0">
+  <w:abstractNum w:abstractNumId="6">
     <w:nsid w:val="062868E1"/>
     <w:multiLevelType w:val="hybridMultilevel"/>
     <w:tmpl w:val="7A464D22"/>
@@ -18294,7 +18579,7 @@
       </w:pPr>
     </w:lvl>
   </w:abstractNum>
-  <w:abstractNum w:abstractNumId="7" w15:restartNumberingAfterBreak="0">
+  <w:abstractNum w:abstractNumId="7">
     <w:nsid w:val="064254CD"/>
     <w:multiLevelType w:val="hybridMultilevel"/>
     <w:tmpl w:val="6270F076"/>
@@ -18383,7 +18668,7 @@
       </w:pPr>
     </w:lvl>
   </w:abstractNum>
-  <w:abstractNum w:abstractNumId="8" w15:restartNumberingAfterBreak="0">
+  <w:abstractNum w:abstractNumId="8">
     <w:nsid w:val="08AA040A"/>
     <w:multiLevelType w:val="hybridMultilevel"/>
     <w:tmpl w:val="1C02CDD0"/>
@@ -18469,7 +18754,7 @@
       </w:pPr>
     </w:lvl>
   </w:abstractNum>
-  <w:abstractNum w:abstractNumId="9" w15:restartNumberingAfterBreak="0">
+  <w:abstractNum w:abstractNumId="9">
     <w:nsid w:val="09AA7017"/>
     <w:multiLevelType w:val="hybridMultilevel"/>
     <w:tmpl w:val="1C02CDD0"/>
@@ -18555,7 +18840,7 @@
       </w:pPr>
     </w:lvl>
   </w:abstractNum>
-  <w:abstractNum w:abstractNumId="10" w15:restartNumberingAfterBreak="0">
+  <w:abstractNum w:abstractNumId="10">
     <w:nsid w:val="0D78623A"/>
     <w:multiLevelType w:val="hybridMultilevel"/>
     <w:tmpl w:val="21645DA6"/>
@@ -18641,7 +18926,7 @@
       </w:pPr>
     </w:lvl>
   </w:abstractNum>
-  <w:abstractNum w:abstractNumId="11" w15:restartNumberingAfterBreak="0">
+  <w:abstractNum w:abstractNumId="11">
     <w:nsid w:val="1089126E"/>
     <w:multiLevelType w:val="hybridMultilevel"/>
     <w:tmpl w:val="E7EA9CC0"/>
@@ -18730,7 +19015,7 @@
       </w:pPr>
     </w:lvl>
   </w:abstractNum>
-  <w:abstractNum w:abstractNumId="12" w15:restartNumberingAfterBreak="0">
+  <w:abstractNum w:abstractNumId="12">
     <w:nsid w:val="11F17DEF"/>
     <w:multiLevelType w:val="hybridMultilevel"/>
     <w:tmpl w:val="21F64206"/>
@@ -18820,7 +19105,7 @@
       </w:pPr>
     </w:lvl>
   </w:abstractNum>
-  <w:abstractNum w:abstractNumId="13" w15:restartNumberingAfterBreak="0">
+  <w:abstractNum w:abstractNumId="13">
     <w:nsid w:val="12852FCE"/>
     <w:multiLevelType w:val="hybridMultilevel"/>
     <w:tmpl w:val="E1F2860A"/>
@@ -18909,7 +19194,7 @@
       </w:pPr>
     </w:lvl>
   </w:abstractNum>
-  <w:abstractNum w:abstractNumId="14" w15:restartNumberingAfterBreak="0">
+  <w:abstractNum w:abstractNumId="14">
     <w:nsid w:val="137F2B03"/>
     <w:multiLevelType w:val="hybridMultilevel"/>
     <w:tmpl w:val="44B2B548"/>
@@ -18998,7 +19283,7 @@
       </w:pPr>
     </w:lvl>
   </w:abstractNum>
-  <w:abstractNum w:abstractNumId="15" w15:restartNumberingAfterBreak="0">
+  <w:abstractNum w:abstractNumId="15">
     <w:nsid w:val="14775016"/>
     <w:multiLevelType w:val="hybridMultilevel"/>
     <w:tmpl w:val="371EF9AA"/>
@@ -19084,7 +19369,7 @@
       </w:pPr>
     </w:lvl>
   </w:abstractNum>
-  <w:abstractNum w:abstractNumId="16" w15:restartNumberingAfterBreak="0">
+  <w:abstractNum w:abstractNumId="16">
     <w:nsid w:val="154D7125"/>
     <w:multiLevelType w:val="hybridMultilevel"/>
     <w:tmpl w:val="D09A24D0"/>
@@ -19170,7 +19455,7 @@
       </w:pPr>
     </w:lvl>
   </w:abstractNum>
-  <w:abstractNum w:abstractNumId="17" w15:restartNumberingAfterBreak="0">
+  <w:abstractNum w:abstractNumId="17">
     <w:nsid w:val="15B336CF"/>
     <w:multiLevelType w:val="hybridMultilevel"/>
     <w:tmpl w:val="14CAD272"/>
@@ -19260,7 +19545,7 @@
       </w:pPr>
     </w:lvl>
   </w:abstractNum>
-  <w:abstractNum w:abstractNumId="18" w15:restartNumberingAfterBreak="0">
+  <w:abstractNum w:abstractNumId="18">
     <w:nsid w:val="1B860D1A"/>
     <w:multiLevelType w:val="hybridMultilevel"/>
     <w:tmpl w:val="A9B056C2"/>
@@ -19346,7 +19631,7 @@
       </w:pPr>
     </w:lvl>
   </w:abstractNum>
-  <w:abstractNum w:abstractNumId="19" w15:restartNumberingAfterBreak="0">
+  <w:abstractNum w:abstractNumId="19">
     <w:nsid w:val="1D241DC0"/>
     <w:multiLevelType w:val="hybridMultilevel"/>
     <w:tmpl w:val="18586DA2"/>
@@ -19432,7 +19717,7 @@
       </w:pPr>
     </w:lvl>
   </w:abstractNum>
-  <w:abstractNum w:abstractNumId="20" w15:restartNumberingAfterBreak="0">
+  <w:abstractNum w:abstractNumId="20">
     <w:nsid w:val="284D49E3"/>
     <w:multiLevelType w:val="hybridMultilevel"/>
     <w:tmpl w:val="9398C884"/>
@@ -19522,7 +19807,7 @@
       </w:pPr>
     </w:lvl>
   </w:abstractNum>
-  <w:abstractNum w:abstractNumId="21" w15:restartNumberingAfterBreak="0">
+  <w:abstractNum w:abstractNumId="21">
     <w:nsid w:val="2E69322A"/>
     <w:multiLevelType w:val="hybridMultilevel"/>
     <w:tmpl w:val="4F1EB47C"/>
@@ -19612,7 +19897,7 @@
       </w:pPr>
     </w:lvl>
   </w:abstractNum>
-  <w:abstractNum w:abstractNumId="22" w15:restartNumberingAfterBreak="0">
+  <w:abstractNum w:abstractNumId="22">
     <w:nsid w:val="2FCD0056"/>
     <w:multiLevelType w:val="hybridMultilevel"/>
     <w:tmpl w:val="CA86FDDA"/>
@@ -19701,7 +19986,7 @@
       </w:pPr>
     </w:lvl>
   </w:abstractNum>
-  <w:abstractNum w:abstractNumId="23" w15:restartNumberingAfterBreak="0">
+  <w:abstractNum w:abstractNumId="23">
     <w:nsid w:val="30A863A1"/>
     <w:multiLevelType w:val="hybridMultilevel"/>
     <w:tmpl w:val="2FA06CC8"/>
@@ -19791,7 +20076,7 @@
       </w:pPr>
     </w:lvl>
   </w:abstractNum>
-  <w:abstractNum w:abstractNumId="24" w15:restartNumberingAfterBreak="0">
+  <w:abstractNum w:abstractNumId="24">
     <w:nsid w:val="30E61D58"/>
     <w:multiLevelType w:val="hybridMultilevel"/>
     <w:tmpl w:val="974E2A0E"/>
@@ -19881,7 +20166,7 @@
       </w:pPr>
     </w:lvl>
   </w:abstractNum>
-  <w:abstractNum w:abstractNumId="25" w15:restartNumberingAfterBreak="0">
+  <w:abstractNum w:abstractNumId="25">
     <w:nsid w:val="329650DB"/>
     <w:multiLevelType w:val="hybridMultilevel"/>
     <w:tmpl w:val="C6901FCA"/>
@@ -19967,7 +20252,7 @@
       </w:pPr>
     </w:lvl>
   </w:abstractNum>
-  <w:abstractNum w:abstractNumId="26" w15:restartNumberingAfterBreak="0">
+  <w:abstractNum w:abstractNumId="26">
     <w:nsid w:val="34E155D6"/>
     <w:multiLevelType w:val="hybridMultilevel"/>
     <w:tmpl w:val="1EAACADC"/>
@@ -20057,7 +20342,7 @@
       </w:pPr>
     </w:lvl>
   </w:abstractNum>
-  <w:abstractNum w:abstractNumId="27" w15:restartNumberingAfterBreak="0">
+  <w:abstractNum w:abstractNumId="27">
     <w:nsid w:val="35E2679C"/>
     <w:multiLevelType w:val="hybridMultilevel"/>
     <w:tmpl w:val="1C02CDD0"/>
@@ -20143,7 +20428,7 @@
       </w:pPr>
     </w:lvl>
   </w:abstractNum>
-  <w:abstractNum w:abstractNumId="28" w15:restartNumberingAfterBreak="0">
+  <w:abstractNum w:abstractNumId="28">
     <w:nsid w:val="36645E86"/>
     <w:multiLevelType w:val="hybridMultilevel"/>
     <w:tmpl w:val="3C063D2E"/>
@@ -20233,7 +20518,7 @@
       </w:pPr>
     </w:lvl>
   </w:abstractNum>
-  <w:abstractNum w:abstractNumId="29" w15:restartNumberingAfterBreak="0">
+  <w:abstractNum w:abstractNumId="29">
     <w:nsid w:val="37E6244E"/>
     <w:multiLevelType w:val="hybridMultilevel"/>
     <w:tmpl w:val="3B744E04"/>
@@ -20323,7 +20608,7 @@
       </w:pPr>
     </w:lvl>
   </w:abstractNum>
-  <w:abstractNum w:abstractNumId="30" w15:restartNumberingAfterBreak="0">
+  <w:abstractNum w:abstractNumId="30">
     <w:nsid w:val="381129EB"/>
     <w:multiLevelType w:val="hybridMultilevel"/>
     <w:tmpl w:val="1CDEDC4E"/>
@@ -20412,7 +20697,7 @@
       </w:pPr>
     </w:lvl>
   </w:abstractNum>
-  <w:abstractNum w:abstractNumId="31" w15:restartNumberingAfterBreak="0">
+  <w:abstractNum w:abstractNumId="31">
     <w:nsid w:val="393271D2"/>
     <w:multiLevelType w:val="hybridMultilevel"/>
     <w:tmpl w:val="E6502A64"/>
@@ -20502,7 +20787,7 @@
       </w:pPr>
     </w:lvl>
   </w:abstractNum>
-  <w:abstractNum w:abstractNumId="32" w15:restartNumberingAfterBreak="0">
+  <w:abstractNum w:abstractNumId="32">
     <w:nsid w:val="3A451F0C"/>
     <w:multiLevelType w:val="hybridMultilevel"/>
     <w:tmpl w:val="6F0206F2"/>
@@ -20592,7 +20877,7 @@
       </w:pPr>
     </w:lvl>
   </w:abstractNum>
-  <w:abstractNum w:abstractNumId="33" w15:restartNumberingAfterBreak="0">
+  <w:abstractNum w:abstractNumId="33">
     <w:nsid w:val="3A8D7D34"/>
     <w:multiLevelType w:val="hybridMultilevel"/>
     <w:tmpl w:val="1C680412"/>
@@ -20678,7 +20963,7 @@
       </w:pPr>
     </w:lvl>
   </w:abstractNum>
-  <w:abstractNum w:abstractNumId="34" w15:restartNumberingAfterBreak="0">
+  <w:abstractNum w:abstractNumId="34">
     <w:nsid w:val="3A9513F7"/>
     <w:multiLevelType w:val="hybridMultilevel"/>
     <w:tmpl w:val="93581ECE"/>
@@ -20768,7 +21053,7 @@
       </w:pPr>
     </w:lvl>
   </w:abstractNum>
-  <w:abstractNum w:abstractNumId="35" w15:restartNumberingAfterBreak="0">
+  <w:abstractNum w:abstractNumId="35">
     <w:nsid w:val="3C5D7245"/>
     <w:multiLevelType w:val="hybridMultilevel"/>
     <w:tmpl w:val="1C8ED51A"/>
@@ -20854,7 +21139,7 @@
       </w:pPr>
     </w:lvl>
   </w:abstractNum>
-  <w:abstractNum w:abstractNumId="36" w15:restartNumberingAfterBreak="0">
+  <w:abstractNum w:abstractNumId="36">
     <w:nsid w:val="3C9D03D3"/>
     <w:multiLevelType w:val="hybridMultilevel"/>
     <w:tmpl w:val="D6F8A3FA"/>
@@ -20940,7 +21225,7 @@
       </w:pPr>
     </w:lvl>
   </w:abstractNum>
-  <w:abstractNum w:abstractNumId="37" w15:restartNumberingAfterBreak="0">
+  <w:abstractNum w:abstractNumId="37">
     <w:nsid w:val="433A4346"/>
     <w:multiLevelType w:val="hybridMultilevel"/>
     <w:tmpl w:val="11486D6C"/>
@@ -21029,7 +21314,7 @@
       </w:pPr>
     </w:lvl>
   </w:abstractNum>
-  <w:abstractNum w:abstractNumId="38" w15:restartNumberingAfterBreak="0">
+  <w:abstractNum w:abstractNumId="38">
     <w:nsid w:val="45AE6950"/>
     <w:multiLevelType w:val="hybridMultilevel"/>
     <w:tmpl w:val="002613A0"/>
@@ -21118,7 +21403,7 @@
       </w:pPr>
     </w:lvl>
   </w:abstractNum>
-  <w:abstractNum w:abstractNumId="39" w15:restartNumberingAfterBreak="0">
+  <w:abstractNum w:abstractNumId="39">
     <w:nsid w:val="463E09DF"/>
     <w:multiLevelType w:val="hybridMultilevel"/>
     <w:tmpl w:val="E5686FEA"/>
@@ -21208,7 +21493,7 @@
       </w:pPr>
     </w:lvl>
   </w:abstractNum>
-  <w:abstractNum w:abstractNumId="40" w15:restartNumberingAfterBreak="0">
+  <w:abstractNum w:abstractNumId="40">
     <w:nsid w:val="48774202"/>
     <w:multiLevelType w:val="hybridMultilevel"/>
     <w:tmpl w:val="90C209F2"/>
@@ -21297,7 +21582,7 @@
       </w:pPr>
     </w:lvl>
   </w:abstractNum>
-  <w:abstractNum w:abstractNumId="41" w15:restartNumberingAfterBreak="0">
+  <w:abstractNum w:abstractNumId="41">
     <w:nsid w:val="4AB0159C"/>
     <w:multiLevelType w:val="hybridMultilevel"/>
     <w:tmpl w:val="B8E80EF0"/>
@@ -21386,7 +21671,7 @@
       </w:pPr>
     </w:lvl>
   </w:abstractNum>
-  <w:abstractNum w:abstractNumId="42" w15:restartNumberingAfterBreak="0">
+  <w:abstractNum w:abstractNumId="42">
     <w:nsid w:val="4D4642B8"/>
     <w:multiLevelType w:val="hybridMultilevel"/>
     <w:tmpl w:val="903273A4"/>
@@ -21476,7 +21761,7 @@
       </w:pPr>
     </w:lvl>
   </w:abstractNum>
-  <w:abstractNum w:abstractNumId="43" w15:restartNumberingAfterBreak="0">
+  <w:abstractNum w:abstractNumId="43">
     <w:nsid w:val="511737AA"/>
     <w:multiLevelType w:val="hybridMultilevel"/>
     <w:tmpl w:val="3FCAAD12"/>
@@ -21566,7 +21851,7 @@
       </w:pPr>
     </w:lvl>
   </w:abstractNum>
-  <w:abstractNum w:abstractNumId="44" w15:restartNumberingAfterBreak="0">
+  <w:abstractNum w:abstractNumId="44">
     <w:nsid w:val="52413C8D"/>
     <w:multiLevelType w:val="hybridMultilevel"/>
     <w:tmpl w:val="5E28A3DC"/>
@@ -21656,7 +21941,7 @@
       </w:pPr>
     </w:lvl>
   </w:abstractNum>
-  <w:abstractNum w:abstractNumId="45" w15:restartNumberingAfterBreak="0">
+  <w:abstractNum w:abstractNumId="45">
     <w:nsid w:val="53AD562E"/>
     <w:multiLevelType w:val="hybridMultilevel"/>
     <w:tmpl w:val="190C63E8"/>
@@ -21746,7 +22031,7 @@
       </w:pPr>
     </w:lvl>
   </w:abstractNum>
-  <w:abstractNum w:abstractNumId="46" w15:restartNumberingAfterBreak="0">
+  <w:abstractNum w:abstractNumId="46">
     <w:nsid w:val="572F74BE"/>
     <w:multiLevelType w:val="hybridMultilevel"/>
     <w:tmpl w:val="97C28AC8"/>
@@ -21836,7 +22121,7 @@
       </w:pPr>
     </w:lvl>
   </w:abstractNum>
-  <w:abstractNum w:abstractNumId="47" w15:restartNumberingAfterBreak="0">
+  <w:abstractNum w:abstractNumId="47">
     <w:nsid w:val="58DD6C9E"/>
     <w:multiLevelType w:val="hybridMultilevel"/>
     <w:tmpl w:val="9AB8FC72"/>
@@ -21926,7 +22211,7 @@
       </w:pPr>
     </w:lvl>
   </w:abstractNum>
-  <w:abstractNum w:abstractNumId="48" w15:restartNumberingAfterBreak="0">
+  <w:abstractNum w:abstractNumId="48">
     <w:nsid w:val="5D7D5339"/>
     <w:multiLevelType w:val="hybridMultilevel"/>
     <w:tmpl w:val="6E425538"/>
@@ -22015,7 +22300,7 @@
       </w:pPr>
     </w:lvl>
   </w:abstractNum>
-  <w:abstractNum w:abstractNumId="49" w15:restartNumberingAfterBreak="0">
+  <w:abstractNum w:abstractNumId="49">
     <w:nsid w:val="5D931E2E"/>
     <w:multiLevelType w:val="hybridMultilevel"/>
     <w:tmpl w:val="609A50DA"/>
@@ -22105,7 +22390,7 @@
       </w:pPr>
     </w:lvl>
   </w:abstractNum>
-  <w:abstractNum w:abstractNumId="50" w15:restartNumberingAfterBreak="0">
+  <w:abstractNum w:abstractNumId="50">
     <w:nsid w:val="60137656"/>
     <w:multiLevelType w:val="hybridMultilevel"/>
     <w:tmpl w:val="0CE282B8"/>
@@ -22194,7 +22479,7 @@
       </w:pPr>
     </w:lvl>
   </w:abstractNum>
-  <w:abstractNum w:abstractNumId="51" w15:restartNumberingAfterBreak="0">
+  <w:abstractNum w:abstractNumId="51">
     <w:nsid w:val="6014194D"/>
     <w:multiLevelType w:val="hybridMultilevel"/>
     <w:tmpl w:val="C74C3F68"/>
@@ -22283,7 +22568,7 @@
       </w:pPr>
     </w:lvl>
   </w:abstractNum>
-  <w:abstractNum w:abstractNumId="52" w15:restartNumberingAfterBreak="0">
+  <w:abstractNum w:abstractNumId="52">
     <w:nsid w:val="60270B56"/>
     <w:multiLevelType w:val="hybridMultilevel"/>
     <w:tmpl w:val="8EB8B1E2"/>
@@ -22372,7 +22657,7 @@
       </w:pPr>
     </w:lvl>
   </w:abstractNum>
-  <w:abstractNum w:abstractNumId="53" w15:restartNumberingAfterBreak="0">
+  <w:abstractNum w:abstractNumId="53">
     <w:nsid w:val="60BB3DD5"/>
     <w:multiLevelType w:val="hybridMultilevel"/>
     <w:tmpl w:val="102E292A"/>
@@ -22461,7 +22746,7 @@
       </w:pPr>
     </w:lvl>
   </w:abstractNum>
-  <w:abstractNum w:abstractNumId="54" w15:restartNumberingAfterBreak="0">
+  <w:abstractNum w:abstractNumId="54">
     <w:nsid w:val="64BE0788"/>
     <w:multiLevelType w:val="hybridMultilevel"/>
     <w:tmpl w:val="59EAE7B2"/>
@@ -22547,7 +22832,7 @@
       </w:pPr>
     </w:lvl>
   </w:abstractNum>
-  <w:abstractNum w:abstractNumId="55" w15:restartNumberingAfterBreak="0">
+  <w:abstractNum w:abstractNumId="55">
     <w:nsid w:val="65106949"/>
     <w:multiLevelType w:val="hybridMultilevel"/>
     <w:tmpl w:val="736434A8"/>
@@ -22636,7 +22921,7 @@
       </w:pPr>
     </w:lvl>
   </w:abstractNum>
-  <w:abstractNum w:abstractNumId="56" w15:restartNumberingAfterBreak="0">
+  <w:abstractNum w:abstractNumId="56">
     <w:nsid w:val="670B7147"/>
     <w:multiLevelType w:val="hybridMultilevel"/>
     <w:tmpl w:val="8FD430CC"/>
@@ -22725,7 +23010,7 @@
       </w:pPr>
     </w:lvl>
   </w:abstractNum>
-  <w:abstractNum w:abstractNumId="57" w15:restartNumberingAfterBreak="0">
+  <w:abstractNum w:abstractNumId="57">
     <w:nsid w:val="68B0660A"/>
     <w:multiLevelType w:val="hybridMultilevel"/>
     <w:tmpl w:val="EF4E4B06"/>
@@ -22815,7 +23100,7 @@
       </w:pPr>
     </w:lvl>
   </w:abstractNum>
-  <w:abstractNum w:abstractNumId="58" w15:restartNumberingAfterBreak="0">
+  <w:abstractNum w:abstractNumId="58">
     <w:nsid w:val="6B0E4D34"/>
     <w:multiLevelType w:val="hybridMultilevel"/>
     <w:tmpl w:val="29C85138"/>
@@ -22904,7 +23189,7 @@
       </w:pPr>
     </w:lvl>
   </w:abstractNum>
-  <w:abstractNum w:abstractNumId="59" w15:restartNumberingAfterBreak="0">
+  <w:abstractNum w:abstractNumId="59">
     <w:nsid w:val="6B6307B4"/>
     <w:multiLevelType w:val="hybridMultilevel"/>
     <w:tmpl w:val="BF163F8E"/>
@@ -22996,7 +23281,7 @@
       </w:pPr>
     </w:lvl>
   </w:abstractNum>
-  <w:abstractNum w:abstractNumId="60" w15:restartNumberingAfterBreak="0">
+  <w:abstractNum w:abstractNumId="60">
     <w:nsid w:val="6BF57163"/>
     <w:multiLevelType w:val="hybridMultilevel"/>
     <w:tmpl w:val="056C6376"/>
@@ -23086,7 +23371,7 @@
       </w:pPr>
     </w:lvl>
   </w:abstractNum>
-  <w:abstractNum w:abstractNumId="61" w15:restartNumberingAfterBreak="0">
+  <w:abstractNum w:abstractNumId="61">
     <w:nsid w:val="71261B0D"/>
     <w:multiLevelType w:val="hybridMultilevel"/>
     <w:tmpl w:val="1266129C"/>
@@ -23175,7 +23460,7 @@
       </w:pPr>
     </w:lvl>
   </w:abstractNum>
-  <w:abstractNum w:abstractNumId="62" w15:restartNumberingAfterBreak="0">
+  <w:abstractNum w:abstractNumId="62">
     <w:nsid w:val="715C2189"/>
     <w:multiLevelType w:val="hybridMultilevel"/>
     <w:tmpl w:val="643CE04A"/>
@@ -23265,7 +23550,7 @@
       </w:pPr>
     </w:lvl>
   </w:abstractNum>
-  <w:abstractNum w:abstractNumId="63" w15:restartNumberingAfterBreak="0">
+  <w:abstractNum w:abstractNumId="63">
     <w:nsid w:val="716051CA"/>
     <w:multiLevelType w:val="hybridMultilevel"/>
     <w:tmpl w:val="908A702E"/>
@@ -23354,7 +23639,7 @@
       </w:pPr>
     </w:lvl>
   </w:abstractNum>
-  <w:abstractNum w:abstractNumId="64" w15:restartNumberingAfterBreak="0">
+  <w:abstractNum w:abstractNumId="64">
     <w:nsid w:val="72840668"/>
     <w:multiLevelType w:val="hybridMultilevel"/>
     <w:tmpl w:val="C832E27E"/>
@@ -23440,7 +23725,7 @@
       </w:pPr>
     </w:lvl>
   </w:abstractNum>
-  <w:abstractNum w:abstractNumId="65" w15:restartNumberingAfterBreak="0">
+  <w:abstractNum w:abstractNumId="65">
     <w:nsid w:val="73E55915"/>
     <w:multiLevelType w:val="hybridMultilevel"/>
     <w:tmpl w:val="EF5C57CC"/>
@@ -23533,7 +23818,7 @@
       </w:pPr>
     </w:lvl>
   </w:abstractNum>
-  <w:abstractNum w:abstractNumId="66" w15:restartNumberingAfterBreak="0">
+  <w:abstractNum w:abstractNumId="66">
     <w:nsid w:val="74A24347"/>
     <w:multiLevelType w:val="hybridMultilevel"/>
     <w:tmpl w:val="A9B056C2"/>
@@ -23619,7 +23904,7 @@
       </w:pPr>
     </w:lvl>
   </w:abstractNum>
-  <w:abstractNum w:abstractNumId="67" w15:restartNumberingAfterBreak="0">
+  <w:abstractNum w:abstractNumId="67">
     <w:nsid w:val="75BE3DE5"/>
     <w:multiLevelType w:val="hybridMultilevel"/>
     <w:tmpl w:val="851E3014"/>
@@ -23705,7 +23990,7 @@
       </w:pPr>
     </w:lvl>
   </w:abstractNum>
-  <w:abstractNum w:abstractNumId="68" w15:restartNumberingAfterBreak="0">
+  <w:abstractNum w:abstractNumId="68">
     <w:nsid w:val="7D4631FD"/>
     <w:multiLevelType w:val="hybridMultilevel"/>
     <w:tmpl w:val="A824116A"/>
@@ -23795,7 +24080,7 @@
       </w:pPr>
     </w:lvl>
   </w:abstractNum>
-  <w:abstractNum w:abstractNumId="69" w15:restartNumberingAfterBreak="0">
+  <w:abstractNum w:abstractNumId="69">
     <w:nsid w:val="7E3A408C"/>
     <w:multiLevelType w:val="hybridMultilevel"/>
     <w:tmpl w:val="B9DCC72A"/>
@@ -23885,7 +24170,7 @@
       </w:pPr>
     </w:lvl>
   </w:abstractNum>
-  <w:abstractNum w:abstractNumId="70" w15:restartNumberingAfterBreak="0">
+  <w:abstractNum w:abstractNumId="70">
     <w:nsid w:val="7FAF20FA"/>
     <w:multiLevelType w:val="hybridMultilevel"/>
     <w:tmpl w:val="8F66C806"/>
@@ -24192,7 +24477,7 @@
 </file>
 
 <file path=word/styles.xml><?xml version="1.0" encoding="utf-8"?>
-<w:styles xmlns:mc="http://schemas.openxmlformats.org/markup-compatibility/2006" xmlns:r="http://schemas.openxmlformats.org/officeDocument/2006/relationships" xmlns:w="http://schemas.openxmlformats.org/wordprocessingml/2006/main" xmlns:w14="http://schemas.microsoft.com/office/word/2010/wordml" xmlns:w15="http://schemas.microsoft.com/office/word/2012/wordml" xmlns:w16se="http://schemas.microsoft.com/office/word/2015/wordml/symex" mc:Ignorable="w14 w15 w16se">
+<w:styles xmlns:mc="http://schemas.openxmlformats.org/markup-compatibility/2006" xmlns:r="http://schemas.openxmlformats.org/officeDocument/2006/relationships" xmlns:w="http://schemas.openxmlformats.org/wordprocessingml/2006/main" xmlns:w14="http://schemas.microsoft.com/office/word/2010/wordml" mc:Ignorable="w14">
   <w:docDefaults>
     <w:rPrDefault>
       <w:rPr>
@@ -24202,378 +24487,144 @@
     </w:rPrDefault>
     <w:pPrDefault/>
   </w:docDefaults>
-  <w:latentStyles w:defLockedState="0" w:defUIPriority="99" w:defSemiHidden="0" w:defUnhideWhenUsed="0" w:defQFormat="0" w:count="371">
-    <w:lsdException w:name="Normal" w:uiPriority="0" w:qFormat="1"/>
-    <w:lsdException w:name="heading 1" w:uiPriority="9" w:qFormat="1"/>
-    <w:lsdException w:name="heading 2" w:semiHidden="1" w:uiPriority="9" w:unhideWhenUsed="1" w:qFormat="1"/>
-    <w:lsdException w:name="heading 3" w:semiHidden="1" w:uiPriority="9" w:unhideWhenUsed="1" w:qFormat="1"/>
-    <w:lsdException w:name="heading 4" w:semiHidden="1" w:uiPriority="9" w:unhideWhenUsed="1" w:qFormat="1"/>
-    <w:lsdException w:name="heading 5" w:semiHidden="1" w:uiPriority="9" w:unhideWhenUsed="1" w:qFormat="1"/>
-    <w:lsdException w:name="heading 6" w:semiHidden="1" w:uiPriority="9" w:unhideWhenUsed="1" w:qFormat="1"/>
-    <w:lsdException w:name="heading 7" w:semiHidden="1" w:uiPriority="9" w:unhideWhenUsed="1" w:qFormat="1"/>
-    <w:lsdException w:name="heading 8" w:semiHidden="1" w:uiPriority="9" w:unhideWhenUsed="1" w:qFormat="1"/>
-    <w:lsdException w:name="heading 9" w:semiHidden="1" w:uiPriority="9" w:unhideWhenUsed="1" w:qFormat="1"/>
-    <w:lsdException w:name="index 1" w:semiHidden="1" w:unhideWhenUsed="1"/>
-    <w:lsdException w:name="index 2" w:semiHidden="1" w:unhideWhenUsed="1"/>
-    <w:lsdException w:name="index 3" w:semiHidden="1" w:unhideWhenUsed="1"/>
-    <w:lsdException w:name="index 4" w:semiHidden="1" w:unhideWhenUsed="1"/>
-    <w:lsdException w:name="index 5" w:semiHidden="1" w:unhideWhenUsed="1"/>
-    <w:lsdException w:name="index 6" w:semiHidden="1" w:unhideWhenUsed="1"/>
-    <w:lsdException w:name="index 7" w:semiHidden="1" w:unhideWhenUsed="1"/>
-    <w:lsdException w:name="index 8" w:semiHidden="1" w:unhideWhenUsed="1"/>
-    <w:lsdException w:name="index 9" w:semiHidden="1" w:unhideWhenUsed="1"/>
-    <w:lsdException w:name="toc 1" w:semiHidden="1" w:uiPriority="39" w:unhideWhenUsed="1"/>
-    <w:lsdException w:name="toc 2" w:semiHidden="1" w:uiPriority="39" w:unhideWhenUsed="1"/>
-    <w:lsdException w:name="toc 3" w:semiHidden="1" w:uiPriority="39" w:unhideWhenUsed="1"/>
-    <w:lsdException w:name="toc 4" w:semiHidden="1" w:uiPriority="39" w:unhideWhenUsed="1"/>
-    <w:lsdException w:name="toc 5" w:semiHidden="1" w:uiPriority="39" w:unhideWhenUsed="1"/>
-    <w:lsdException w:name="toc 6" w:semiHidden="1" w:uiPriority="39" w:unhideWhenUsed="1"/>
-    <w:lsdException w:name="toc 7" w:semiHidden="1" w:uiPriority="39" w:unhideWhenUsed="1"/>
-    <w:lsdException w:name="toc 8" w:semiHidden="1" w:uiPriority="39" w:unhideWhenUsed="1"/>
-    <w:lsdException w:name="toc 9" w:semiHidden="1" w:uiPriority="39" w:unhideWhenUsed="1"/>
-    <w:lsdException w:name="Normal Indent" w:semiHidden="1" w:unhideWhenUsed="1"/>
-    <w:lsdException w:name="footnote text" w:semiHidden="1" w:unhideWhenUsed="1"/>
-    <w:lsdException w:name="annotation text" w:semiHidden="1" w:unhideWhenUsed="1"/>
-    <w:lsdException w:name="header" w:semiHidden="1" w:unhideWhenUsed="1"/>
-    <w:lsdException w:name="footer" w:semiHidden="1" w:unhideWhenUsed="1"/>
-    <w:lsdException w:name="index heading" w:semiHidden="1" w:unhideWhenUsed="1"/>
-    <w:lsdException w:name="caption" w:semiHidden="1" w:uiPriority="35" w:unhideWhenUsed="1" w:qFormat="1"/>
-    <w:lsdException w:name="table of figures" w:semiHidden="1" w:unhideWhenUsed="1"/>
-    <w:lsdException w:name="envelope address" w:semiHidden="1" w:unhideWhenUsed="1"/>
-    <w:lsdException w:name="envelope return" w:semiHidden="1" w:unhideWhenUsed="1"/>
-    <w:lsdException w:name="footnote reference" w:semiHidden="1" w:unhideWhenUsed="1"/>
-    <w:lsdException w:name="annotation reference" w:semiHidden="1" w:unhideWhenUsed="1"/>
-    <w:lsdException w:name="line number" w:semiHidden="1" w:unhideWhenUsed="1"/>
-    <w:lsdException w:name="page number" w:semiHidden="1" w:unhideWhenUsed="1"/>
-    <w:lsdException w:name="endnote reference" w:semiHidden="1" w:unhideWhenUsed="1"/>
-    <w:lsdException w:name="endnote text" w:semiHidden="1" w:unhideWhenUsed="1"/>
-    <w:lsdException w:name="table of authorities" w:semiHidden="1" w:unhideWhenUsed="1"/>
-    <w:lsdException w:name="macro" w:semiHidden="1" w:unhideWhenUsed="1"/>
-    <w:lsdException w:name="toa heading" w:semiHidden="1" w:unhideWhenUsed="1"/>
-    <w:lsdException w:name="List" w:semiHidden="1" w:unhideWhenUsed="1"/>
-    <w:lsdException w:name="List Bullet" w:semiHidden="1" w:unhideWhenUsed="1"/>
-    <w:lsdException w:name="List Number" w:semiHidden="1" w:unhideWhenUsed="1"/>
-    <w:lsdException w:name="List 2" w:semiHidden="1" w:unhideWhenUsed="1"/>
-    <w:lsdException w:name="List 3" w:semiHidden="1" w:unhideWhenUsed="1"/>
-    <w:lsdException w:name="List 4" w:semiHidden="1" w:unhideWhenUsed="1"/>
-    <w:lsdException w:name="List 5" w:semiHidden="1" w:unhideWhenUsed="1"/>
-    <w:lsdException w:name="List Bullet 2" w:semiHidden="1" w:unhideWhenUsed="1"/>
-    <w:lsdException w:name="List Bullet 3" w:semiHidden="1" w:unhideWhenUsed="1"/>
-    <w:lsdException w:name="List Bullet 4" w:semiHidden="1" w:unhideWhenUsed="1"/>
-    <w:lsdException w:name="List Bullet 5" w:semiHidden="1" w:unhideWhenUsed="1"/>
-    <w:lsdException w:name="List Number 2" w:semiHidden="1" w:unhideWhenUsed="1"/>
-    <w:lsdException w:name="List Number 3" w:semiHidden="1" w:unhideWhenUsed="1"/>
-    <w:lsdException w:name="List Number 4" w:semiHidden="1" w:unhideWhenUsed="1"/>
-    <w:lsdException w:name="List Number 5" w:semiHidden="1" w:unhideWhenUsed="1"/>
-    <w:lsdException w:name="Title" w:uiPriority="10" w:qFormat="1"/>
-    <w:lsdException w:name="Closing" w:semiHidden="1" w:unhideWhenUsed="1"/>
-    <w:lsdException w:name="Signature" w:semiHidden="1" w:unhideWhenUsed="1"/>
-    <w:lsdException w:name="Default Paragraph Font" w:semiHidden="1" w:uiPriority="1" w:unhideWhenUsed="1"/>
-    <w:lsdException w:name="Body Text" w:semiHidden="1" w:unhideWhenUsed="1"/>
-    <w:lsdException w:name="Body Text Indent" w:semiHidden="1" w:unhideWhenUsed="1"/>
-    <w:lsdException w:name="List Continue" w:semiHidden="1" w:unhideWhenUsed="1"/>
-    <w:lsdException w:name="List Continue 2" w:semiHidden="1" w:unhideWhenUsed="1"/>
-    <w:lsdException w:name="List Continue 3" w:semiHidden="1" w:unhideWhenUsed="1"/>
-    <w:lsdException w:name="List Continue 4" w:semiHidden="1" w:unhideWhenUsed="1"/>
-    <w:lsdException w:name="List Continue 5" w:semiHidden="1" w:unhideWhenUsed="1"/>
-    <w:lsdException w:name="Message Header" w:semiHidden="1" w:unhideWhenUsed="1"/>
-    <w:lsdException w:name="Subtitle" w:uiPriority="11" w:qFormat="1"/>
-    <w:lsdException w:name="Salutation" w:semiHidden="1" w:unhideWhenUsed="1"/>
-    <w:lsdException w:name="Date" w:semiHidden="1" w:unhideWhenUsed="1"/>
-    <w:lsdException w:name="Body Text First Indent" w:semiHidden="1" w:unhideWhenUsed="1"/>
-    <w:lsdException w:name="Body Text First Indent 2" w:semiHidden="1" w:unhideWhenUsed="1"/>
-    <w:lsdException w:name="Note Heading" w:semiHidden="1" w:unhideWhenUsed="1"/>
-    <w:lsdException w:name="Body Text 2" w:semiHidden="1" w:unhideWhenUsed="1"/>
-    <w:lsdException w:name="Body Text 3" w:semiHidden="1" w:unhideWhenUsed="1"/>
-    <w:lsdException w:name="Body Text Indent 2" w:semiHidden="1" w:unhideWhenUsed="1"/>
-    <w:lsdException w:name="Body Text Indent 3" w:semiHidden="1" w:unhideWhenUsed="1"/>
-    <w:lsdException w:name="Block Text" w:semiHidden="1" w:unhideWhenUsed="1"/>
-    <w:lsdException w:name="Hyperlink" w:semiHidden="1" w:unhideWhenUsed="1"/>
-    <w:lsdException w:name="FollowedHyperlink" w:semiHidden="1" w:unhideWhenUsed="1"/>
-    <w:lsdException w:name="Strong" w:uiPriority="22" w:qFormat="1"/>
-    <w:lsdException w:name="Emphasis" w:uiPriority="20" w:qFormat="1"/>
-    <w:lsdException w:name="Document Map" w:semiHidden="1" w:unhideWhenUsed="1"/>
-    <w:lsdException w:name="Plain Text" w:semiHidden="1" w:unhideWhenUsed="1"/>
-    <w:lsdException w:name="E-mail Signature" w:semiHidden="1" w:unhideWhenUsed="1"/>
-    <w:lsdException w:name="HTML Top of Form" w:semiHidden="1" w:unhideWhenUsed="1"/>
-    <w:lsdException w:name="HTML Bottom of Form" w:semiHidden="1" w:unhideWhenUsed="1"/>
-    <w:lsdException w:name="Normal (Web)" w:semiHidden="1" w:unhideWhenUsed="1"/>
-    <w:lsdException w:name="HTML Acronym" w:semiHidden="1" w:unhideWhenUsed="1"/>
-    <w:lsdException w:name="HTML Address" w:semiHidden="1" w:unhideWhenUsed="1"/>
-    <w:lsdException w:name="HTML Cite" w:semiHidden="1" w:unhideWhenUsed="1"/>
-    <w:lsdException w:name="HTML Code" w:semiHidden="1" w:unhideWhenUsed="1"/>
-    <w:lsdException w:name="HTML Definition" w:semiHidden="1" w:unhideWhenUsed="1"/>
-    <w:lsdException w:name="HTML Keyboard" w:semiHidden="1" w:unhideWhenUsed="1"/>
-    <w:lsdException w:name="HTML Preformatted" w:semiHidden="1" w:unhideWhenUsed="1"/>
-    <w:lsdException w:name="HTML Sample" w:semiHidden="1" w:unhideWhenUsed="1"/>
-    <w:lsdException w:name="HTML Typewriter" w:semiHidden="1" w:unhideWhenUsed="1"/>
-    <w:lsdException w:name="HTML Variable" w:semiHidden="1" w:unhideWhenUsed="1"/>
-    <w:lsdException w:name="Normal Table" w:semiHidden="1" w:unhideWhenUsed="1"/>
-    <w:lsdException w:name="annotation subject" w:semiHidden="1" w:unhideWhenUsed="1"/>
-    <w:lsdException w:name="No List" w:semiHidden="1" w:unhideWhenUsed="1"/>
-    <w:lsdException w:name="Outline List 1" w:semiHidden="1" w:unhideWhenUsed="1"/>
-    <w:lsdException w:name="Outline List 2" w:semiHidden="1" w:unhideWhenUsed="1"/>
-    <w:lsdException w:name="Outline List 3" w:semiHidden="1" w:unhideWhenUsed="1"/>
-    <w:lsdException w:name="Table Simple 1" w:semiHidden="1" w:unhideWhenUsed="1"/>
-    <w:lsdException w:name="Table Simple 2" w:semiHidden="1" w:unhideWhenUsed="1"/>
-    <w:lsdException w:name="Table Simple 3" w:semiHidden="1" w:unhideWhenUsed="1"/>
-    <w:lsdException w:name="Table Classic 1" w:semiHidden="1" w:unhideWhenUsed="1"/>
-    <w:lsdException w:name="Table Classic 2" w:semiHidden="1" w:unhideWhenUsed="1"/>
-    <w:lsdException w:name="Table Classic 3" w:semiHidden="1" w:unhideWhenUsed="1"/>
-    <w:lsdException w:name="Table Classic 4" w:semiHidden="1" w:unhideWhenUsed="1"/>
-    <w:lsdException w:name="Table Colorful 1" w:semiHidden="1" w:unhideWhenUsed="1"/>
-    <w:lsdException w:name="Table Colorful 2" w:semiHidden="1" w:unhideWhenUsed="1"/>
-    <w:lsdException w:name="Table Colorful 3" w:semiHidden="1" w:unhideWhenUsed="1"/>
-    <w:lsdException w:name="Table Columns 1" w:semiHidden="1" w:unhideWhenUsed="1"/>
-    <w:lsdException w:name="Table Columns 2" w:semiHidden="1" w:unhideWhenUsed="1"/>
-    <w:lsdException w:name="Table Columns 3" w:semiHidden="1" w:unhideWhenUsed="1"/>
-    <w:lsdException w:name="Table Columns 4" w:semiHidden="1" w:unhideWhenUsed="1"/>
-    <w:lsdException w:name="Table Columns 5" w:semiHidden="1" w:unhideWhenUsed="1"/>
-    <w:lsdException w:name="Table Grid 1" w:semiHidden="1" w:unhideWhenUsed="1"/>
-    <w:lsdException w:name="Table Grid 2" w:semiHidden="1" w:unhideWhenUsed="1"/>
-    <w:lsdException w:name="Table Grid 3" w:semiHidden="1" w:unhideWhenUsed="1"/>
-    <w:lsdException w:name="Table Grid 4" w:semiHidden="1" w:unhideWhenUsed="1"/>
-    <w:lsdException w:name="Table Grid 5" w:semiHidden="1" w:unhideWhenUsed="1"/>
-    <w:lsdException w:name="Table Grid 6" w:semiHidden="1" w:unhideWhenUsed="1"/>
-    <w:lsdException w:name="Table Grid 7" w:semiHidden="1" w:unhideWhenUsed="1"/>
-    <w:lsdException w:name="Table Grid 8" w:semiHidden="1" w:unhideWhenUsed="1"/>
-    <w:lsdException w:name="Table List 1" w:semiHidden="1" w:unhideWhenUsed="1"/>
-    <w:lsdException w:name="Table List 2" w:semiHidden="1" w:unhideWhenUsed="1"/>
-    <w:lsdException w:name="Table List 3" w:semiHidden="1" w:unhideWhenUsed="1"/>
-    <w:lsdException w:name="Table List 4" w:semiHidden="1" w:unhideWhenUsed="1"/>
-    <w:lsdException w:name="Table List 5" w:semiHidden="1" w:unhideWhenUsed="1"/>
-    <w:lsdException w:name="Table List 6" w:semiHidden="1" w:unhideWhenUsed="1"/>
-    <w:lsdException w:name="Table List 7" w:semiHidden="1" w:unhideWhenUsed="1"/>
-    <w:lsdException w:name="Table List 8" w:semiHidden="1" w:unhideWhenUsed="1"/>
-    <w:lsdException w:name="Table 3D effects 1" w:semiHidden="1" w:unhideWhenUsed="1"/>
-    <w:lsdException w:name="Table 3D effects 2" w:semiHidden="1" w:unhideWhenUsed="1"/>
-    <w:lsdException w:name="Table 3D effects 3" w:semiHidden="1" w:unhideWhenUsed="1"/>
-    <w:lsdException w:name="Table Contemporary" w:semiHidden="1" w:unhideWhenUsed="1"/>
-    <w:lsdException w:name="Table Elegant" w:semiHidden="1" w:unhideWhenUsed="1"/>
-    <w:lsdException w:name="Table Professional" w:semiHidden="1" w:unhideWhenUsed="1"/>
-    <w:lsdException w:name="Table Subtle 1" w:semiHidden="1" w:unhideWhenUsed="1"/>
-    <w:lsdException w:name="Table Subtle 2" w:semiHidden="1" w:unhideWhenUsed="1"/>
-    <w:lsdException w:name="Table Web 1" w:semiHidden="1" w:unhideWhenUsed="1"/>
-    <w:lsdException w:name="Table Web 2" w:semiHidden="1" w:unhideWhenUsed="1"/>
-    <w:lsdException w:name="Table Web 3" w:semiHidden="1" w:unhideWhenUsed="1"/>
-    <w:lsdException w:name="Balloon Text" w:semiHidden="1" w:unhideWhenUsed="1"/>
-    <w:lsdException w:name="Table Grid" w:uiPriority="59"/>
-    <w:lsdException w:name="Table Theme" w:semiHidden="1" w:unhideWhenUsed="1"/>
-    <w:lsdException w:name="Placeholder Text" w:semiHidden="1"/>
-    <w:lsdException w:name="No Spacing" w:uiPriority="1" w:qFormat="1"/>
-    <w:lsdException w:name="Light Shading" w:uiPriority="60"/>
-    <w:lsdException w:name="Light List" w:uiPriority="61"/>
-    <w:lsdException w:name="Light Grid" w:uiPriority="62"/>
-    <w:lsdException w:name="Medium Shading 1" w:uiPriority="63"/>
-    <w:lsdException w:name="Medium Shading 2" w:uiPriority="64"/>
-    <w:lsdException w:name="Medium List 1" w:uiPriority="65"/>
-    <w:lsdException w:name="Medium List 2" w:uiPriority="66"/>
-    <w:lsdException w:name="Medium Grid 1" w:uiPriority="67"/>
-    <w:lsdException w:name="Medium Grid 2" w:uiPriority="68"/>
-    <w:lsdException w:name="Medium Grid 3" w:uiPriority="69"/>
-    <w:lsdException w:name="Dark List" w:uiPriority="70"/>
-    <w:lsdException w:name="Colorful Shading" w:uiPriority="71"/>
-    <w:lsdException w:name="Colorful List" w:uiPriority="72"/>
-    <w:lsdException w:name="Colorful Grid" w:uiPriority="73"/>
-    <w:lsdException w:name="Light Shading Accent 1" w:uiPriority="60"/>
-    <w:lsdException w:name="Light List Accent 1" w:uiPriority="61"/>
-    <w:lsdException w:name="Light Grid Accent 1" w:uiPriority="62"/>
-    <w:lsdException w:name="Medium Shading 1 Accent 1" w:uiPriority="63"/>
-    <w:lsdException w:name="Medium Shading 2 Accent 1" w:uiPriority="64"/>
-    <w:lsdException w:name="Medium List 1 Accent 1" w:uiPriority="65"/>
-    <w:lsdException w:name="Revision" w:semiHidden="1"/>
-    <w:lsdException w:name="List Paragraph" w:uiPriority="34" w:qFormat="1"/>
-    <w:lsdException w:name="Quote" w:uiPriority="29" w:qFormat="1"/>
-    <w:lsdException w:name="Intense Quote" w:uiPriority="30" w:qFormat="1"/>
-    <w:lsdException w:name="Medium List 2 Accent 1" w:uiPriority="66"/>
-    <w:lsdException w:name="Medium Grid 1 Accent 1" w:uiPriority="67"/>
-    <w:lsdException w:name="Medium Grid 2 Accent 1" w:uiPriority="68"/>
-    <w:lsdException w:name="Medium Grid 3 Accent 1" w:uiPriority="69"/>
-    <w:lsdException w:name="Dark List Accent 1" w:uiPriority="70"/>
-    <w:lsdException w:name="Colorful Shading Accent 1" w:uiPriority="71"/>
-    <w:lsdException w:name="Colorful List Accent 1" w:uiPriority="72"/>
-    <w:lsdException w:name="Colorful Grid Accent 1" w:uiPriority="73"/>
-    <w:lsdException w:name="Light Shading Accent 2" w:uiPriority="60"/>
-    <w:lsdException w:name="Light List Accent 2" w:uiPriority="61"/>
-    <w:lsdException w:name="Light Grid Accent 2" w:uiPriority="62"/>
-    <w:lsdException w:name="Medium Shading 1 Accent 2" w:uiPriority="63"/>
-    <w:lsdException w:name="Medium Shading 2 Accent 2" w:uiPriority="64"/>
-    <w:lsdException w:name="Medium List 1 Accent 2" w:uiPriority="65"/>
-    <w:lsdException w:name="Medium List 2 Accent 2" w:uiPriority="66"/>
-    <w:lsdException w:name="Medium Grid 1 Accent 2" w:uiPriority="67"/>
-    <w:lsdException w:name="Medium Grid 2 Accent 2" w:uiPriority="68"/>
-    <w:lsdException w:name="Medium Grid 3 Accent 2" w:uiPriority="69"/>
-    <w:lsdException w:name="Dark List Accent 2" w:uiPriority="70"/>
-    <w:lsdException w:name="Colorful Shading Accent 2" w:uiPriority="71"/>
-    <w:lsdException w:name="Colorful List Accent 2" w:uiPriority="72"/>
-    <w:lsdException w:name="Colorful Grid Accent 2" w:uiPriority="73"/>
-    <w:lsdException w:name="Light Shading Accent 3" w:uiPriority="60"/>
-    <w:lsdException w:name="Light List Accent 3" w:uiPriority="61"/>
-    <w:lsdException w:name="Light Grid Accent 3" w:uiPriority="62"/>
-    <w:lsdException w:name="Medium Shading 1 Accent 3" w:uiPriority="63"/>
-    <w:lsdException w:name="Medium Shading 2 Accent 3" w:uiPriority="64"/>
-    <w:lsdException w:name="Medium List 1 Accent 3" w:uiPriority="65"/>
-    <w:lsdException w:name="Medium List 2 Accent 3" w:uiPriority="66"/>
-    <w:lsdException w:name="Medium Grid 1 Accent 3" w:uiPriority="67"/>
-    <w:lsdException w:name="Medium Grid 2 Accent 3" w:uiPriority="68"/>
-    <w:lsdException w:name="Medium Grid 3 Accent 3" w:uiPriority="69"/>
-    <w:lsdException w:name="Dark List Accent 3" w:uiPriority="70"/>
-    <w:lsdException w:name="Colorful Shading Accent 3" w:uiPriority="71"/>
-    <w:lsdException w:name="Colorful List Accent 3" w:uiPriority="72"/>
-    <w:lsdException w:name="Colorful Grid Accent 3" w:uiPriority="73"/>
-    <w:lsdException w:name="Light Shading Accent 4" w:uiPriority="60"/>
-    <w:lsdException w:name="Light List Accent 4" w:uiPriority="61"/>
-    <w:lsdException w:name="Light Grid Accent 4" w:uiPriority="62"/>
-    <w:lsdException w:name="Medium Shading 1 Accent 4" w:uiPriority="63"/>
-    <w:lsdException w:name="Medium Shading 2 Accent 4" w:uiPriority="64"/>
-    <w:lsdException w:name="Medium List 1 Accent 4" w:uiPriority="65"/>
-    <w:lsdException w:name="Medium List 2 Accent 4" w:uiPriority="66"/>
-    <w:lsdException w:name="Medium Grid 1 Accent 4" w:uiPriority="67"/>
-    <w:lsdException w:name="Medium Grid 2 Accent 4" w:uiPriority="68"/>
-    <w:lsdException w:name="Medium Grid 3 Accent 4" w:uiPriority="69"/>
-    <w:lsdException w:name="Dark List Accent 4" w:uiPriority="70"/>
-    <w:lsdException w:name="Colorful Shading Accent 4" w:uiPriority="71"/>
-    <w:lsdException w:name="Colorful List Accent 4" w:uiPriority="72"/>
-    <w:lsdException w:name="Colorful Grid Accent 4" w:uiPriority="73"/>
-    <w:lsdException w:name="Light Shading Accent 5" w:uiPriority="60"/>
-    <w:lsdException w:name="Light List Accent 5" w:uiPriority="61"/>
-    <w:lsdException w:name="Light Grid Accent 5" w:uiPriority="62"/>
-    <w:lsdException w:name="Medium Shading 1 Accent 5" w:uiPriority="63"/>
-    <w:lsdException w:name="Medium Shading 2 Accent 5" w:uiPriority="64"/>
-    <w:lsdException w:name="Medium List 1 Accent 5" w:uiPriority="65"/>
-    <w:lsdException w:name="Medium List 2 Accent 5" w:uiPriority="66"/>
-    <w:lsdException w:name="Medium Grid 1 Accent 5" w:uiPriority="67"/>
-    <w:lsdException w:name="Medium Grid 2 Accent 5" w:uiPriority="68"/>
-    <w:lsdException w:name="Medium Grid 3 Accent 5" w:uiPriority="69"/>
-    <w:lsdException w:name="Dark List Accent 5" w:uiPriority="70"/>
-    <w:lsdException w:name="Colorful Shading Accent 5" w:uiPriority="71"/>
-    <w:lsdException w:name="Colorful List Accent 5" w:uiPriority="72"/>
-    <w:lsdException w:name="Colorful Grid Accent 5" w:uiPriority="73"/>
-    <w:lsdException w:name="Light Shading Accent 6" w:uiPriority="60"/>
-    <w:lsdException w:name="Light List Accent 6" w:uiPriority="61"/>
-    <w:lsdException w:name="Light Grid Accent 6" w:uiPriority="62"/>
-    <w:lsdException w:name="Medium Shading 1 Accent 6" w:uiPriority="63"/>
-    <w:lsdException w:name="Medium Shading 2 Accent 6" w:uiPriority="64"/>
-    <w:lsdException w:name="Medium List 1 Accent 6" w:uiPriority="65"/>
-    <w:lsdException w:name="Medium List 2 Accent 6" w:uiPriority="66"/>
-    <w:lsdException w:name="Medium Grid 1 Accent 6" w:uiPriority="67"/>
-    <w:lsdException w:name="Medium Grid 2 Accent 6" w:uiPriority="68"/>
-    <w:lsdException w:name="Medium Grid 3 Accent 6" w:uiPriority="69"/>
-    <w:lsdException w:name="Dark List Accent 6" w:uiPriority="70"/>
-    <w:lsdException w:name="Colorful Shading Accent 6" w:uiPriority="71"/>
-    <w:lsdException w:name="Colorful List Accent 6" w:uiPriority="72"/>
-    <w:lsdException w:name="Colorful Grid Accent 6" w:uiPriority="73"/>
-    <w:lsdException w:name="Subtle Emphasis" w:uiPriority="19" w:qFormat="1"/>
-    <w:lsdException w:name="Intense Emphasis" w:uiPriority="21" w:qFormat="1"/>
-    <w:lsdException w:name="Subtle Reference" w:uiPriority="31" w:qFormat="1"/>
-    <w:lsdException w:name="Intense Reference" w:uiPriority="32" w:qFormat="1"/>
-    <w:lsdException w:name="Book Title" w:uiPriority="33" w:qFormat="1"/>
-    <w:lsdException w:name="Bibliography" w:semiHidden="1" w:uiPriority="37" w:unhideWhenUsed="1"/>
-    <w:lsdException w:name="TOC Heading" w:semiHidden="1" w:uiPriority="39" w:unhideWhenUsed="1" w:qFormat="1"/>
-    <w:lsdException w:name="Plain Table 1" w:uiPriority="41"/>
-    <w:lsdException w:name="Plain Table 2" w:uiPriority="42"/>
-    <w:lsdException w:name="Plain Table 3" w:uiPriority="43"/>
-    <w:lsdException w:name="Plain Table 4" w:uiPriority="44"/>
-    <w:lsdException w:name="Plain Table 5" w:uiPriority="45"/>
-    <w:lsdException w:name="Grid Table Light" w:uiPriority="40"/>
-    <w:lsdException w:name="Grid Table 1 Light" w:uiPriority="46"/>
-    <w:lsdException w:name="Grid Table 2" w:uiPriority="47"/>
-    <w:lsdException w:name="Grid Table 3" w:uiPriority="48"/>
-    <w:lsdException w:name="Grid Table 4" w:uiPriority="49"/>
-    <w:lsdException w:name="Grid Table 5 Dark" w:uiPriority="50"/>
-    <w:lsdException w:name="Grid Table 6 Colorful" w:uiPriority="51"/>
-    <w:lsdException w:name="Grid Table 7 Colorful" w:uiPriority="52"/>
-    <w:lsdException w:name="Grid Table 1 Light Accent 1" w:uiPriority="46"/>
-    <w:lsdException w:name="Grid Table 2 Accent 1" w:uiPriority="47"/>
-    <w:lsdException w:name="Grid Table 3 Accent 1" w:uiPriority="48"/>
-    <w:lsdException w:name="Grid Table 4 Accent 1" w:uiPriority="49"/>
-    <w:lsdException w:name="Grid Table 5 Dark Accent 1" w:uiPriority="50"/>
-    <w:lsdException w:name="Grid Table 6 Colorful Accent 1" w:uiPriority="51"/>
-    <w:lsdException w:name="Grid Table 7 Colorful Accent 1" w:uiPriority="52"/>
-    <w:lsdException w:name="Grid Table 1 Light Accent 2" w:uiPriority="46"/>
-    <w:lsdException w:name="Grid Table 2 Accent 2" w:uiPriority="47"/>
-    <w:lsdException w:name="Grid Table 3 Accent 2" w:uiPriority="48"/>
-    <w:lsdException w:name="Grid Table 4 Accent 2" w:uiPriority="49"/>
-    <w:lsdException w:name="Grid Table 5 Dark Accent 2" w:uiPriority="50"/>
-    <w:lsdException w:name="Grid Table 6 Colorful Accent 2" w:uiPriority="51"/>
-    <w:lsdException w:name="Grid Table 7 Colorful Accent 2" w:uiPriority="52"/>
-    <w:lsdException w:name="Grid Table 1 Light Accent 3" w:uiPriority="46"/>
-    <w:lsdException w:name="Grid Table 2 Accent 3" w:uiPriority="47"/>
-    <w:lsdException w:name="Grid Table 3 Accent 3" w:uiPriority="48"/>
-    <w:lsdException w:name="Grid Table 4 Accent 3" w:uiPriority="49"/>
-    <w:lsdException w:name="Grid Table 5 Dark Accent 3" w:uiPriority="50"/>
-    <w:lsdException w:name="Grid Table 6 Colorful Accent 3" w:uiPriority="51"/>
-    <w:lsdException w:name="Grid Table 7 Colorful Accent 3" w:uiPriority="52"/>
-    <w:lsdException w:name="Grid Table 1 Light Accent 4" w:uiPriority="46"/>
-    <w:lsdException w:name="Grid Table 2 Accent 4" w:uiPriority="47"/>
-    <w:lsdException w:name="Grid Table 3 Accent 4" w:uiPriority="48"/>
-    <w:lsdException w:name="Grid Table 4 Accent 4" w:uiPriority="49"/>
-    <w:lsdException w:name="Grid Table 5 Dark Accent 4" w:uiPriority="50"/>
-    <w:lsdException w:name="Grid Table 6 Colorful Accent 4" w:uiPriority="51"/>
-    <w:lsdException w:name="Grid Table 7 Colorful Accent 4" w:uiPriority="52"/>
-    <w:lsdException w:name="Grid Table 1 Light Accent 5" w:uiPriority="46"/>
-    <w:lsdException w:name="Grid Table 2 Accent 5" w:uiPriority="47"/>
-    <w:lsdException w:name="Grid Table 3 Accent 5" w:uiPriority="48"/>
-    <w:lsdException w:name="Grid Table 4 Accent 5" w:uiPriority="49"/>
-    <w:lsdException w:name="Grid Table 5 Dark Accent 5" w:uiPriority="50"/>
-    <w:lsdException w:name="Grid Table 6 Colorful Accent 5" w:uiPriority="51"/>
-    <w:lsdException w:name="Grid Table 7 Colorful Accent 5" w:uiPriority="52"/>
-    <w:lsdException w:name="Grid Table 1 Light Accent 6" w:uiPriority="46"/>
-    <w:lsdException w:name="Grid Table 2 Accent 6" w:uiPriority="47"/>
-    <w:lsdException w:name="Grid Table 3 Accent 6" w:uiPriority="48"/>
-    <w:lsdException w:name="Grid Table 4 Accent 6" w:uiPriority="49"/>
-    <w:lsdException w:name="Grid Table 5 Dark Accent 6" w:uiPriority="50"/>
-    <w:lsdException w:name="Grid Table 6 Colorful Accent 6" w:uiPriority="51"/>
-    <w:lsdException w:name="Grid Table 7 Colorful Accent 6" w:uiPriority="52"/>
-    <w:lsdException w:name="List Table 1 Light" w:uiPriority="46"/>
-    <w:lsdException w:name="List Table 2" w:uiPriority="47"/>
-    <w:lsdException w:name="List Table 3" w:uiPriority="48"/>
-    <w:lsdException w:name="List Table 4" w:uiPriority="49"/>
-    <w:lsdException w:name="List Table 5 Dark" w:uiPriority="50"/>
-    <w:lsdException w:name="List Table 6 Colorful" w:uiPriority="51"/>
-    <w:lsdException w:name="List Table 7 Colorful" w:uiPriority="52"/>
-    <w:lsdException w:name="List Table 1 Light Accent 1" w:uiPriority="46"/>
-    <w:lsdException w:name="List Table 2 Accent 1" w:uiPriority="47"/>
-    <w:lsdException w:name="List Table 3 Accent 1" w:uiPriority="48"/>
-    <w:lsdException w:name="List Table 4 Accent 1" w:uiPriority="49"/>
-    <w:lsdException w:name="List Table 5 Dark Accent 1" w:uiPriority="50"/>
-    <w:lsdException w:name="List Table 6 Colorful Accent 1" w:uiPriority="51"/>
-    <w:lsdException w:name="List Table 7 Colorful Accent 1" w:uiPriority="52"/>
-    <w:lsdException w:name="List Table 1 Light Accent 2" w:uiPriority="46"/>
-    <w:lsdException w:name="List Table 2 Accent 2" w:uiPriority="47"/>
-    <w:lsdException w:name="List Table 3 Accent 2" w:uiPriority="48"/>
-    <w:lsdException w:name="List Table 4 Accent 2" w:uiPriority="49"/>
-    <w:lsdException w:name="List Table 5 Dark Accent 2" w:uiPriority="50"/>
-    <w:lsdException w:name="List Table 6 Colorful Accent 2" w:uiPriority="51"/>
-    <w:lsdException w:name="List Table 7 Colorful Accent 2" w:uiPriority="52"/>
-    <w:lsdException w:name="List Table 1 Light Accent 3" w:uiPriority="46"/>
-    <w:lsdException w:name="List Table 2 Accent 3" w:uiPriority="47"/>
-    <w:lsdException w:name="List Table 3 Accent 3" w:uiPriority="48"/>
-    <w:lsdException w:name="List Table 4 Accent 3" w:uiPriority="49"/>
-    <w:lsdException w:name="List Table 5 Dark Accent 3" w:uiPriority="50"/>
-    <w:lsdException w:name="List Table 6 Colorful Accent 3" w:uiPriority="51"/>
-    <w:lsdException w:name="List Table 7 Colorful Accent 3" w:uiPriority="52"/>
-    <w:lsdException w:name="List Table 1 Light Accent 4" w:uiPriority="46"/>
-    <w:lsdException w:name="List Table 2 Accent 4" w:uiPriority="47"/>
-    <w:lsdException w:name="List Table 3 Accent 4" w:uiPriority="48"/>
-    <w:lsdException w:name="List Table 4 Accent 4" w:uiPriority="49"/>
-    <w:lsdException w:name="List Table 5 Dark Accent 4" w:uiPriority="50"/>
-    <w:lsdException w:name="List Table 6 Colorful Accent 4" w:uiPriority="51"/>
-    <w:lsdException w:name="List Table 7 Colorful Accent 4" w:uiPriority="52"/>
-    <w:lsdException w:name="List Table 1 Light Accent 5" w:uiPriority="46"/>
-    <w:lsdException w:name="List Table 2 Accent 5" w:uiPriority="47"/>
-    <w:lsdException w:name="List Table 3 Accent 5" w:uiPriority="48"/>
-    <w:lsdException w:name="List Table 4 Accent 5" w:uiPriority="49"/>
-    <w:lsdException w:name="List Table 5 Dark Accent 5" w:uiPriority="50"/>
-    <w:lsdException w:name="List Table 6 Colorful Accent 5" w:uiPriority="51"/>
-    <w:lsdException w:name="List Table 7 Colorful Accent 5" w:uiPriority="52"/>
-    <w:lsdException w:name="List Table 1 Light Accent 6" w:uiPriority="46"/>
-    <w:lsdException w:name="List Table 2 Accent 6" w:uiPriority="47"/>
-    <w:lsdException w:name="List Table 3 Accent 6" w:uiPriority="48"/>
-    <w:lsdException w:name="List Table 4 Accent 6" w:uiPriority="49"/>
-    <w:lsdException w:name="List Table 5 Dark Accent 6" w:uiPriority="50"/>
-    <w:lsdException w:name="List Table 6 Colorful Accent 6" w:uiPriority="51"/>
-    <w:lsdException w:name="List Table 7 Colorful Accent 6" w:uiPriority="52"/>
+  <w:latentStyles w:defLockedState="0" w:defUIPriority="99" w:defSemiHidden="1" w:defUnhideWhenUsed="1" w:defQFormat="0" w:count="267">
+    <w:lsdException w:name="Normal" w:semiHidden="0" w:uiPriority="0" w:unhideWhenUsed="0" w:qFormat="1"/>
+    <w:lsdException w:name="heading 1" w:semiHidden="0" w:uiPriority="9" w:unhideWhenUsed="0" w:qFormat="1"/>
+    <w:lsdException w:name="heading 2" w:uiPriority="9" w:qFormat="1"/>
+    <w:lsdException w:name="heading 3" w:uiPriority="9" w:qFormat="1"/>
+    <w:lsdException w:name="heading 4" w:uiPriority="9" w:qFormat="1"/>
+    <w:lsdException w:name="heading 5" w:uiPriority="9" w:qFormat="1"/>
+    <w:lsdException w:name="heading 6" w:uiPriority="9" w:qFormat="1"/>
+    <w:lsdException w:name="heading 7" w:uiPriority="9" w:qFormat="1"/>
+    <w:lsdException w:name="heading 8" w:uiPriority="9" w:qFormat="1"/>
+    <w:lsdException w:name="heading 9" w:uiPriority="9" w:qFormat="1"/>
+    <w:lsdException w:name="toc 1" w:uiPriority="39"/>
+    <w:lsdException w:name="toc 2" w:uiPriority="39"/>
+    <w:lsdException w:name="toc 3" w:uiPriority="39"/>
+    <w:lsdException w:name="toc 4" w:uiPriority="39"/>
+    <w:lsdException w:name="toc 5" w:uiPriority="39"/>
+    <w:lsdException w:name="toc 6" w:uiPriority="39"/>
+    <w:lsdException w:name="toc 7" w:uiPriority="39"/>
+    <w:lsdException w:name="toc 8" w:uiPriority="39"/>
+    <w:lsdException w:name="toc 9" w:uiPriority="39"/>
+    <w:lsdException w:name="caption" w:uiPriority="35" w:qFormat="1"/>
+    <w:lsdException w:name="Title" w:semiHidden="0" w:uiPriority="10" w:unhideWhenUsed="0" w:qFormat="1"/>
+    <w:lsdException w:name="Default Paragraph Font" w:uiPriority="1"/>
+    <w:lsdException w:name="Subtitle" w:semiHidden="0" w:uiPriority="11" w:unhideWhenUsed="0" w:qFormat="1"/>
+    <w:lsdException w:name="Strong" w:semiHidden="0" w:uiPriority="22" w:unhideWhenUsed="0" w:qFormat="1"/>
+    <w:lsdException w:name="Emphasis" w:semiHidden="0" w:uiPriority="20" w:unhideWhenUsed="0" w:qFormat="1"/>
+    <w:lsdException w:name="Table Grid" w:semiHidden="0" w:uiPriority="59" w:unhideWhenUsed="0"/>
+    <w:lsdException w:name="Placeholder Text" w:unhideWhenUsed="0"/>
+    <w:lsdException w:name="No Spacing" w:semiHidden="0" w:uiPriority="1" w:unhideWhenUsed="0" w:qFormat="1"/>
+    <w:lsdException w:name="Light Shading" w:semiHidden="0" w:uiPriority="60" w:unhideWhenUsed="0"/>
+    <w:lsdException w:name="Light List" w:semiHidden="0" w:uiPriority="61" w:unhideWhenUsed="0"/>
+    <w:lsdException w:name="Light Grid" w:semiHidden="0" w:uiPriority="62" w:unhideWhenUsed="0"/>
+    <w:lsdException w:name="Medium Shading 1" w:semiHidden="0" w:uiPriority="63" w:unhideWhenUsed="0"/>
+    <w:lsdException w:name="Medium Shading 2" w:semiHidden="0" w:uiPriority="64" w:unhideWhenUsed="0"/>
+    <w:lsdException w:name="Medium List 1" w:semiHidden="0" w:uiPriority="65" w:unhideWhenUsed="0"/>
+    <w:lsdException w:name="Medium List 2" w:semiHidden="0" w:uiPriority="66" w:unhideWhenUsed="0"/>
+    <w:lsdException w:name="Medium Grid 1" w:semiHidden="0" w:uiPriority="67" w:unhideWhenUsed="0"/>
+    <w:lsdException w:name="Medium Grid 2" w:semiHidden="0" w:uiPriority="68" w:unhideWhenUsed="0"/>
+    <w:lsdException w:name="Medium Grid 3" w:semiHidden="0" w:uiPriority="69" w:unhideWhenUsed="0"/>
+    <w:lsdException w:name="Dark List" w:semiHidden="0" w:uiPriority="70" w:unhideWhenUsed="0"/>
+    <w:lsdException w:name="Colorful Shading" w:semiHidden="0" w:uiPriority="71" w:unhideWhenUsed="0"/>
+    <w:lsdException w:name="Colorful List" w:semiHidden="0" w:uiPriority="72" w:unhideWhenUsed="0"/>
+    <w:lsdException w:name="Colorful Grid" w:semiHidden="0" w:uiPriority="73" w:unhideWhenUsed="0"/>
+    <w:lsdException w:name="Light Shading Accent 1" w:semiHidden="0" w:uiPriority="60" w:unhideWhenUsed="0"/>
+    <w:lsdException w:name="Light List Accent 1" w:semiHidden="0" w:uiPriority="61" w:unhideWhenUsed="0"/>
+    <w:lsdException w:name="Light Grid Accent 1" w:semiHidden="0" w:uiPriority="62" w:unhideWhenUsed="0"/>
+    <w:lsdException w:name="Medium Shading 1 Accent 1" w:semiHidden="0" w:uiPriority="63" w:unhideWhenUsed="0"/>
+    <w:lsdException w:name="Medium Shading 2 Accent 1" w:semiHidden="0" w:uiPriority="64" w:unhideWhenUsed="0"/>
+    <w:lsdException w:name="Medium List 1 Accent 1" w:semiHidden="0" w:uiPriority="65" w:unhideWhenUsed="0"/>
+    <w:lsdException w:name="Revision" w:unhideWhenUsed="0"/>
+    <w:lsdException w:name="List Paragraph" w:semiHidden="0" w:uiPriority="34" w:unhideWhenUsed="0" w:qFormat="1"/>
+    <w:lsdException w:name="Quote" w:semiHidden="0" w:uiPriority="29" w:unhideWhenUsed="0" w:qFormat="1"/>
+    <w:lsdException w:name="Intense Quote" w:semiHidden="0" w:uiPriority="30" w:unhideWhenUsed="0" w:qFormat="1"/>
+    <w:lsdException w:name="Medium List 2 Accent 1" w:semiHidden="0" w:uiPriority="66" w:unhideWhenUsed="0"/>
+    <w:lsdException w:name="Medium Grid 1 Accent 1" w:semiHidden="0" w:uiPriority="67" w:unhideWhenUsed="0"/>
+    <w:lsdException w:name="Medium Grid 2 Accent 1" w:semiHidden="0" w:uiPriority="68" w:unhideWhenUsed="0"/>
+    <w:lsdException w:name="Medium Grid 3 Accent 1" w:semiHidden="0" w:uiPriority="69" w:unhideWhenUsed="0"/>
+    <w:lsdException w:name="Dark List Accent 1" w:semiHidden="0" w:uiPriority="70" w:unhideWhenUsed="0"/>
+    <w:lsdException w:name="Colorful Shading Accent 1" w:semiHidden="0" w:uiPriority="71" w:unhideWhenUsed="0"/>
+    <w:lsdException w:name="Colorful List Accent 1" w:semiHidden="0" w:uiPriority="72" w:unhideWhenUsed="0"/>
+    <w:lsdException w:name="Colorful Grid Accent 1" w:semiHidden="0" w:uiPriority="73" w:unhideWhenUsed="0"/>
+    <w:lsdException w:name="Light Shading Accent 2" w:semiHidden="0" w:uiPriority="60" w:unhideWhenUsed="0"/>
+    <w:lsdException w:name="Light List Accent 2" w:semiHidden="0" w:uiPriority="61" w:unhideWhenUsed="0"/>
+    <w:lsdException w:name="Light Grid Accent 2" w:semiHidden="0" w:uiPriority="62" w:unhideWhenUsed="0"/>
+    <w:lsdException w:name="Medium Shading 1 Accent 2" w:semiHidden="0" w:uiPriority="63" w:unhideWhenUsed="0"/>
+    <w:lsdException w:name="Medium Shading 2 Accent 2" w:semiHidden="0" w:uiPriority="64" w:unhideWhenUsed="0"/>
+    <w:lsdException w:name="Medium List 1 Accent 2" w:semiHidden="0" w:uiPriority="65" w:unhideWhenUsed="0"/>
+    <w:lsdException w:name="Medium List 2 Accent 2" w:semiHidden="0" w:uiPriority="66" w:unhideWhenUsed="0"/>
+    <w:lsdException w:name="Medium Grid 1 Accent 2" w:semiHidden="0" w:uiPriority="67" w:unhideWhenUsed="0"/>
+    <w:lsdException w:name="Medium Grid 2 Accent 2" w:semiHidden="0" w:uiPriority="68" w:unhideWhenUsed="0"/>
+    <w:lsdException w:name="Medium Grid 3 Accent 2" w:semiHidden="0" w:uiPriority="69" w:unhideWhenUsed="0"/>
+    <w:lsdException w:name="Dark List Accent 2" w:semiHidden="0" w:uiPriority="70" w:unhideWhenUsed="0"/>
+    <w:lsdException w:name="Colorful Shading Accent 2" w:semiHidden="0" w:uiPriority="71" w:unhideWhenUsed="0"/>
+    <w:lsdException w:name="Colorful List Accent 2" w:semiHidden="0" w:uiPriority="72" w:unhideWhenUsed="0"/>
+    <w:lsdException w:name="Colorful Grid Accent 2" w:semiHidden="0" w:uiPriority="73" w:unhideWhenUsed="0"/>
+    <w:lsdException w:name="Light Shading Accent 3" w:semiHidden="0" w:uiPriority="60" w:unhideWhenUsed="0"/>
+    <w:lsdException w:name="Light List Accent 3" w:semiHidden="0" w:uiPriority="61" w:unhideWhenUsed="0"/>
+    <w:lsdException w:name="Light Grid Accent 3" w:semiHidden="0" w:uiPriority="62" w:unhideWhenUsed="0"/>
+    <w:lsdException w:name="Medium Shading 1 Accent 3" w:semiHidden="0" w:uiPriority="63" w:unhideWhenUsed="0"/>
+    <w:lsdException w:name="Medium Shading 2 Accent 3" w:semiHidden="0" w:uiPriority="64" w:unhideWhenUsed="0"/>
+    <w:lsdException w:name="Medium List 1 Accent 3" w:semiHidden="0" w:uiPriority="65" w:unhideWhenUsed="0"/>
+    <w:lsdException w:name="Medium List 2 Accent 3" w:semiHidden="0" w:uiPriority="66" w:unhideWhenUsed="0"/>
+    <w:lsdException w:name="Medium Grid 1 Accent 3" w:semiHidden="0" w:uiPriority="67" w:unhideWhenUsed="0"/>
+    <w:lsdException w:name="Medium Grid 2 Accent 3" w:semiHidden="0" w:uiPriority="68" w:unhideWhenUsed="0"/>
+    <w:lsdException w:name="Medium Grid 3 Accent 3" w:semiHidden="0" w:uiPriority="69" w:unhideWhenUsed="0"/>
+    <w:lsdException w:name="Dark List Accent 3" w:semiHidden="0" w:uiPriority="70" w:unhideWhenUsed="0"/>
+    <w:lsdException w:name="Colorful Shading Accent 3" w:semiHidden="0" w:uiPriority="71" w:unhideWhenUsed="0"/>
+    <w:lsdException w:name="Colorful List Accent 3" w:semiHidden="0" w:uiPriority="72" w:unhideWhenUsed="0"/>
+    <w:lsdException w:name="Colorful Grid Accent 3" w:semiHidden="0" w:uiPriority="73" w:unhideWhenUsed="0"/>
+    <w:lsdException w:name="Light Shading Accent 4" w:semiHidden="0" w:uiPriority="60" w:unhideWhenUsed="0"/>
+    <w:lsdException w:name="Light List Accent 4" w:semiHidden="0" w:uiPriority="61" w:unhideWhenUsed="0"/>
+    <w:lsdException w:name="Light Grid Accent 4" w:semiHidden="0" w:uiPriority="62" w:unhideWhenUsed="0"/>
+    <w:lsdException w:name="Medium Shading 1 Accent 4" w:semiHidden="0" w:uiPriority="63" w:unhideWhenUsed="0"/>
+    <w:lsdException w:name="Medium Shading 2 Accent 4" w:semiHidden="0" w:uiPriority="64" w:unhideWhenUsed="0"/>
+    <w:lsdException w:name="Medium List 1 Accent 4" w:semiHidden="0" w:uiPriority="65" w:unhideWhenUsed="0"/>
+    <w:lsdException w:name="Medium List 2 Accent 4" w:semiHidden="0" w:uiPriority="66" w:unhideWhenUsed="0"/>
+    <w:lsdException w:name="Medium Grid 1 Accent 4" w:semiHidden="0" w:uiPriority="67" w:unhideWhenUsed="0"/>
+    <w:lsdException w:name="Medium Grid 2 Accent 4" w:semiHidden="0" w:uiPriority="68" w:unhideWhenUsed="0"/>
+    <w:lsdException w:name="Medium Grid 3 Accent 4" w:semiHidden="0" w:uiPriority="69" w:unhideWhenUsed="0"/>
+    <w:lsdException w:name="Dark List Accent 4" w:semiHidden="0" w:uiPriority="70" w:unhideWhenUsed="0"/>
+    <w:lsdException w:name="Colorful Shading Accent 4" w:semiHidden="0" w:uiPriority="71" w:unhideWhenUsed="0"/>
+    <w:lsdException w:name="Colorful List Accent 4" w:semiHidden="0" w:uiPriority="72" w:unhideWhenUsed="0"/>
+    <w:lsdException w:name="Colorful Grid Accent 4" w:semiHidden="0" w:uiPriority="73" w:unhideWhenUsed="0"/>
+    <w:lsdException w:name="Light Shading Accent 5" w:semiHidden="0" w:uiPriority="60" w:unhideWhenUsed="0"/>
+    <w:lsdException w:name="Light List Accent 5" w:semiHidden="0" w:uiPriority="61" w:unhideWhenUsed="0"/>
+    <w:lsdException w:name="Light Grid Accent 5" w:semiHidden="0" w:uiPriority="62" w:unhideWhenUsed="0"/>
+    <w:lsdException w:name="Medium Shading 1 Accent 5" w:semiHidden="0" w:uiPriority="63" w:unhideWhenUsed="0"/>
+    <w:lsdException w:name="Medium Shading 2 Accent 5" w:semiHidden="0" w:uiPriority="64" w:unhideWhenUsed="0"/>
+    <w:lsdException w:name="Medium List 1 Accent 5" w:semiHidden="0" w:uiPriority="65" w:unhideWhenUsed="0"/>
+    <w:lsdException w:name="Medium List 2 Accent 5" w:semiHidden="0" w:uiPriority="66" w:unhideWhenUsed="0"/>
+    <w:lsdException w:name="Medium Grid 1 Accent 5" w:semiHidden="0" w:uiPriority="67" w:unhideWhenUsed="0"/>
+    <w:lsdException w:name="Medium Grid 2 Accent 5" w:semiHidden="0" w:uiPriority="68" w:unhideWhenUsed="0"/>
+    <w:lsdException w:name="Medium Grid 3 Accent 5" w:semiHidden="0" w:uiPriority="69" w:unhideWhenUsed="0"/>
+    <w:lsdException w:name="Dark List Accent 5" w:semiHidden="0" w:uiPriority="70" w:unhideWhenUsed="0"/>
+    <w:lsdException w:name="Colorful Shading Accent 5" w:semiHidden="0" w:uiPriority="71" w:unhideWhenUsed="0"/>
+    <w:lsdException w:name="Colorful List Accent 5" w:semiHidden="0" w:uiPriority="72" w:unhideWhenUsed="0"/>
+    <w:lsdException w:name="Colorful Grid Accent 5" w:semiHidden="0" w:uiPriority="73" w:unhideWhenUsed="0"/>
+    <w:lsdException w:name="Light Shading Accent 6" w:semiHidden="0" w:uiPriority="60" w:unhideWhenUsed="0"/>
+    <w:lsdException w:name="Light List Accent 6" w:semiHidden="0" w:uiPriority="61" w:unhideWhenUsed="0"/>
+    <w:lsdException w:name="Light Grid Accent 6" w:semiHidden="0" w:uiPriority="62" w:unhideWhenUsed="0"/>
+    <w:lsdException w:name="Medium Shading 1 Accent 6" w:semiHidden="0" w:uiPriority="63" w:unhideWhenUsed="0"/>
+    <w:lsdException w:name="Medium Shading 2 Accent 6" w:semiHidden="0" w:uiPriority="64" w:unhideWhenUsed="0"/>
+    <w:lsdException w:name="Medium List 1 Accent 6" w:semiHidden="0" w:uiPriority="65" w:unhideWhenUsed="0"/>
+    <w:lsdException w:name="Medium List 2 Accent 6" w:semiHidden="0" w:uiPriority="66" w:unhideWhenUsed="0"/>
+    <w:lsdException w:name="Medium Grid 1 Accent 6" w:semiHidden="0" w:uiPriority="67" w:unhideWhenUsed="0"/>
+    <w:lsdException w:name="Medium Grid 2 Accent 6" w:semiHidden="0" w:uiPriority="68" w:unhideWhenUsed="0"/>
+    <w:lsdException w:name="Medium Grid 3 Accent 6" w:semiHidden="0" w:uiPriority="69" w:unhideWhenUsed="0"/>
+    <w:lsdException w:name="Dark List Accent 6" w:semiHidden="0" w:uiPriority="70" w:unhideWhenUsed="0"/>
+    <w:lsdException w:name="Colorful Shading Accent 6" w:semiHidden="0" w:uiPriority="71" w:unhideWhenUsed="0"/>
+    <w:lsdException w:name="Colorful List Accent 6" w:semiHidden="0" w:uiPriority="72" w:unhideWhenUsed="0"/>
+    <w:lsdException w:name="Colorful Grid Accent 6" w:semiHidden="0" w:uiPriority="73" w:unhideWhenUsed="0"/>
+    <w:lsdException w:name="Subtle Emphasis" w:semiHidden="0" w:uiPriority="19" w:unhideWhenUsed="0" w:qFormat="1"/>
+    <w:lsdException w:name="Intense Emphasis" w:semiHidden="0" w:uiPriority="21" w:unhideWhenUsed="0" w:qFormat="1"/>
+    <w:lsdException w:name="Subtle Reference" w:semiHidden="0" w:uiPriority="31" w:unhideWhenUsed="0" w:qFormat="1"/>
+    <w:lsdException w:name="Intense Reference" w:semiHidden="0" w:uiPriority="32" w:unhideWhenUsed="0" w:qFormat="1"/>
+    <w:lsdException w:name="Book Title" w:semiHidden="0" w:uiPriority="33" w:unhideWhenUsed="0" w:qFormat="1"/>
+    <w:lsdException w:name="Bibliography" w:uiPriority="37"/>
+    <w:lsdException w:name="TOC Heading" w:uiPriority="39" w:qFormat="1"/>
   </w:latentStyles>
   <w:style w:type="paragraph" w:default="1" w:styleId="Normal">
     <w:name w:val="Normal"/>
@@ -24911,6 +24962,7 @@
       <w:szCs w:val="22"/>
     </w:rPr>
     <w:tblPr>
+      <w:tblInd w:w="0" w:type="dxa"/>
       <w:tblBorders>
         <w:top w:val="single" w:sz="4" w:space="0" w:color="auto"/>
         <w:left w:val="single" w:sz="4" w:space="0" w:color="auto"/>
@@ -24919,6 +24971,744 @@
         <w:insideH w:val="single" w:sz="4" w:space="0" w:color="auto"/>
         <w:insideV w:val="single" w:sz="4" w:space="0" w:color="auto"/>
       </w:tblBorders>
+      <w:tblCellMar>
+        <w:top w:w="0" w:type="dxa"/>
+        <w:left w:w="108" w:type="dxa"/>
+        <w:bottom w:w="0" w:type="dxa"/>
+        <w:right w:w="108" w:type="dxa"/>
+      </w:tblCellMar>
+    </w:tblPr>
+  </w:style>
+  <w:style w:type="paragraph" w:styleId="Caption">
+    <w:name w:val="caption"/>
+    <w:basedOn w:val="Normal"/>
+    <w:next w:val="Normal"/>
+    <w:uiPriority w:val="35"/>
+    <w:unhideWhenUsed/>
+    <w:qFormat/>
+    <w:rsid w:val="000B3ADA"/>
+    <w:pPr>
+      <w:jc w:val="center"/>
+    </w:pPr>
+    <w:rPr>
+      <w:rFonts w:eastAsiaTheme="minorHAnsi" w:cstheme="minorBidi"/>
+      <w:b/>
+      <w:iCs/>
+      <w:sz w:val="20"/>
+      <w:szCs w:val="18"/>
+    </w:rPr>
+  </w:style>
+  <w:style w:type="character" w:styleId="Emphasis">
+    <w:name w:val="Emphasis"/>
+    <w:uiPriority w:val="20"/>
+    <w:qFormat/>
+    <w:rsid w:val="00AA7104"/>
+    <w:rPr>
+      <w:i/>
+      <w:iCs/>
+    </w:rPr>
+  </w:style>
+  <w:style w:type="character" w:customStyle="1" w:styleId="st">
+    <w:name w:val="st"/>
+    <w:basedOn w:val="DefaultParagraphFont"/>
+    <w:rsid w:val="00AA7104"/>
+  </w:style>
+  <w:style w:type="character" w:customStyle="1" w:styleId="xbe">
+    <w:name w:val="_xbe"/>
+    <w:basedOn w:val="DefaultParagraphFont"/>
+    <w:rsid w:val="00AA7104"/>
+  </w:style>
+  <w:style w:type="character" w:customStyle="1" w:styleId="ListParagraphChar">
+    <w:name w:val="List Paragraph Char"/>
+    <w:link w:val="ListParagraph"/>
+    <w:uiPriority w:val="34"/>
+    <w:locked/>
+    <w:rsid w:val="003B257C"/>
+    <w:rPr>
+      <w:rFonts w:ascii="Times New Roman" w:hAnsi="Times New Roman"/>
+      <w:sz w:val="24"/>
+      <w:szCs w:val="22"/>
+    </w:rPr>
+  </w:style>
+  <w:style w:type="character" w:customStyle="1" w:styleId="Heading4Char">
+    <w:name w:val="Heading 4 Char"/>
+    <w:basedOn w:val="DefaultParagraphFont"/>
+    <w:link w:val="Heading4"/>
+    <w:uiPriority w:val="9"/>
+    <w:semiHidden/>
+    <w:rsid w:val="00E6203A"/>
+    <w:rPr>
+      <w:rFonts w:asciiTheme="majorHAnsi" w:eastAsiaTheme="majorEastAsia" w:hAnsiTheme="majorHAnsi" w:cstheme="majorBidi"/>
+      <w:i/>
+      <w:iCs/>
+      <w:color w:val="365F91" w:themeColor="accent1" w:themeShade="BF"/>
+      <w:sz w:val="24"/>
+      <w:szCs w:val="22"/>
+    </w:rPr>
+  </w:style>
+  <w:style w:type="character" w:styleId="Hyperlink">
+    <w:name w:val="Hyperlink"/>
+    <w:basedOn w:val="DefaultParagraphFont"/>
+    <w:uiPriority w:val="99"/>
+    <w:unhideWhenUsed/>
+    <w:rsid w:val="009D663E"/>
+    <w:rPr>
+      <w:color w:val="0000FF"/>
+      <w:u w:val="single"/>
+    </w:rPr>
+  </w:style>
+  <w:style w:type="character" w:styleId="CommentReference">
+    <w:name w:val="annotation reference"/>
+    <w:basedOn w:val="DefaultParagraphFont"/>
+    <w:uiPriority w:val="99"/>
+    <w:semiHidden/>
+    <w:unhideWhenUsed/>
+    <w:rsid w:val="00C42DD1"/>
+    <w:rPr>
+      <w:sz w:val="16"/>
+      <w:szCs w:val="16"/>
+    </w:rPr>
+  </w:style>
+  <w:style w:type="paragraph" w:styleId="CommentText">
+    <w:name w:val="annotation text"/>
+    <w:basedOn w:val="Normal"/>
+    <w:link w:val="CommentTextChar"/>
+    <w:uiPriority w:val="99"/>
+    <w:semiHidden/>
+    <w:unhideWhenUsed/>
+    <w:rsid w:val="00C42DD1"/>
+    <w:pPr>
+      <w:spacing w:line="240" w:lineRule="auto"/>
+    </w:pPr>
+    <w:rPr>
+      <w:sz w:val="20"/>
+      <w:szCs w:val="20"/>
+    </w:rPr>
+  </w:style>
+  <w:style w:type="character" w:customStyle="1" w:styleId="CommentTextChar">
+    <w:name w:val="Comment Text Char"/>
+    <w:basedOn w:val="DefaultParagraphFont"/>
+    <w:link w:val="CommentText"/>
+    <w:uiPriority w:val="99"/>
+    <w:semiHidden/>
+    <w:rsid w:val="00C42DD1"/>
+    <w:rPr>
+      <w:rFonts w:ascii="Times New Roman" w:hAnsi="Times New Roman"/>
+    </w:rPr>
+  </w:style>
+  <w:style w:type="paragraph" w:styleId="CommentSubject">
+    <w:name w:val="annotation subject"/>
+    <w:basedOn w:val="CommentText"/>
+    <w:next w:val="CommentText"/>
+    <w:link w:val="CommentSubjectChar"/>
+    <w:uiPriority w:val="99"/>
+    <w:semiHidden/>
+    <w:unhideWhenUsed/>
+    <w:rsid w:val="00C42DD1"/>
+    <w:rPr>
+      <w:b/>
+      <w:bCs/>
+    </w:rPr>
+  </w:style>
+  <w:style w:type="character" w:customStyle="1" w:styleId="CommentSubjectChar">
+    <w:name w:val="Comment Subject Char"/>
+    <w:basedOn w:val="CommentTextChar"/>
+    <w:link w:val="CommentSubject"/>
+    <w:uiPriority w:val="99"/>
+    <w:semiHidden/>
+    <w:rsid w:val="00C42DD1"/>
+    <w:rPr>
+      <w:rFonts w:ascii="Times New Roman" w:hAnsi="Times New Roman"/>
+      <w:b/>
+      <w:bCs/>
+    </w:rPr>
+  </w:style>
+  <w:style w:type="character" w:styleId="FollowedHyperlink">
+    <w:name w:val="FollowedHyperlink"/>
+    <w:basedOn w:val="DefaultParagraphFont"/>
+    <w:uiPriority w:val="99"/>
+    <w:semiHidden/>
+    <w:unhideWhenUsed/>
+    <w:rsid w:val="002350C1"/>
+    <w:rPr>
+      <w:color w:val="800080" w:themeColor="followedHyperlink"/>
+      <w:u w:val="single"/>
+    </w:rPr>
+  </w:style>
+  <w:style w:type="paragraph" w:customStyle="1" w:styleId="Default">
+    <w:name w:val="Default"/>
+    <w:rsid w:val="00650CDE"/>
+    <w:pPr>
+      <w:autoSpaceDE w:val="0"/>
+      <w:autoSpaceDN w:val="0"/>
+      <w:adjustRightInd w:val="0"/>
+    </w:pPr>
+    <w:rPr>
+      <w:rFonts w:ascii="Times New Roman" w:hAnsi="Times New Roman"/>
+      <w:color w:val="000000"/>
+      <w:sz w:val="24"/>
+      <w:szCs w:val="24"/>
+    </w:rPr>
+  </w:style>
+  <w:style w:type="character" w:styleId="PlaceholderText">
+    <w:name w:val="Placeholder Text"/>
+    <w:basedOn w:val="DefaultParagraphFont"/>
+    <w:uiPriority w:val="99"/>
+    <w:semiHidden/>
+    <w:rsid w:val="007E48A9"/>
+    <w:rPr>
+      <w:color w:val="808080"/>
+    </w:rPr>
+  </w:style>
+  <w:style w:type="paragraph" w:styleId="HTMLPreformatted">
+    <w:name w:val="HTML Preformatted"/>
+    <w:basedOn w:val="Normal"/>
+    <w:link w:val="HTMLPreformattedChar"/>
+    <w:uiPriority w:val="99"/>
+    <w:unhideWhenUsed/>
+    <w:rsid w:val="002D378E"/>
+    <w:pPr>
+      <w:tabs>
+        <w:tab w:val="left" w:pos="916"/>
+        <w:tab w:val="left" w:pos="1832"/>
+        <w:tab w:val="left" w:pos="2748"/>
+        <w:tab w:val="left" w:pos="3664"/>
+        <w:tab w:val="left" w:pos="4580"/>
+        <w:tab w:val="left" w:pos="5496"/>
+        <w:tab w:val="left" w:pos="6412"/>
+        <w:tab w:val="left" w:pos="7328"/>
+        <w:tab w:val="left" w:pos="8244"/>
+        <w:tab w:val="left" w:pos="9160"/>
+        <w:tab w:val="left" w:pos="10076"/>
+        <w:tab w:val="left" w:pos="10992"/>
+        <w:tab w:val="left" w:pos="11908"/>
+        <w:tab w:val="left" w:pos="12824"/>
+        <w:tab w:val="left" w:pos="13740"/>
+        <w:tab w:val="left" w:pos="14656"/>
+      </w:tabs>
+      <w:spacing w:line="240" w:lineRule="auto"/>
+      <w:jc w:val="left"/>
+    </w:pPr>
+    <w:rPr>
+      <w:rFonts w:ascii="Courier New" w:eastAsia="Times New Roman" w:hAnsi="Courier New" w:cs="Courier New"/>
+      <w:sz w:val="20"/>
+      <w:szCs w:val="20"/>
+    </w:rPr>
+  </w:style>
+  <w:style w:type="character" w:customStyle="1" w:styleId="HTMLPreformattedChar">
+    <w:name w:val="HTML Preformatted Char"/>
+    <w:basedOn w:val="DefaultParagraphFont"/>
+    <w:link w:val="HTMLPreformatted"/>
+    <w:uiPriority w:val="99"/>
+    <w:rsid w:val="002D378E"/>
+    <w:rPr>
+      <w:rFonts w:ascii="Courier New" w:eastAsia="Times New Roman" w:hAnsi="Courier New" w:cs="Courier New"/>
+    </w:rPr>
+  </w:style>
+</w:styles>
+</file>
+
+<file path=word/stylesWithEffects.xml><?xml version="1.0" encoding="utf-8"?>
+<w:styles xmlns:wpc="http://schemas.microsoft.com/office/word/2010/wordprocessingCanvas" xmlns:mc="http://schemas.openxmlformats.org/markup-compatibility/2006" xmlns:o="urn:schemas-microsoft-com:office:office" xmlns:r="http://schemas.openxmlformats.org/officeDocument/2006/relationships" xmlns:m="http://schemas.openxmlformats.org/officeDocument/2006/math" xmlns:v="urn:schemas-microsoft-com:vml" xmlns:wp14="http://schemas.microsoft.com/office/word/2010/wordprocessingDrawing" xmlns:wp="http://schemas.openxmlformats.org/drawingml/2006/wordprocessingDrawing" xmlns:w10="urn:schemas-microsoft-com:office:word" xmlns:w="http://schemas.openxmlformats.org/wordprocessingml/2006/main" xmlns:w14="http://schemas.microsoft.com/office/word/2010/wordml" xmlns:wpg="http://schemas.microsoft.com/office/word/2010/wordprocessingGroup" xmlns:wpi="http://schemas.microsoft.com/office/word/2010/wordprocessingInk" xmlns:wne="http://schemas.microsoft.com/office/word/2006/wordml" xmlns:wps="http://schemas.microsoft.com/office/word/2010/wordprocessingShape" mc:Ignorable="w14 wp14">
+  <w:docDefaults>
+    <w:rPrDefault>
+      <w:rPr>
+        <w:rFonts w:ascii="Calibri" w:eastAsia="Calibri" w:hAnsi="Calibri" w:cs="Times New Roman"/>
+        <w:lang w:val="en-US" w:eastAsia="en-US" w:bidi="ar-SA"/>
+      </w:rPr>
+    </w:rPrDefault>
+    <w:pPrDefault/>
+  </w:docDefaults>
+  <w:latentStyles w:defLockedState="0" w:defUIPriority="99" w:defSemiHidden="1" w:defUnhideWhenUsed="1" w:defQFormat="0" w:count="267">
+    <w:lsdException w:name="Normal" w:semiHidden="0" w:uiPriority="0" w:unhideWhenUsed="0" w:qFormat="1"/>
+    <w:lsdException w:name="heading 1" w:semiHidden="0" w:uiPriority="9" w:unhideWhenUsed="0" w:qFormat="1"/>
+    <w:lsdException w:name="heading 2" w:uiPriority="9" w:qFormat="1"/>
+    <w:lsdException w:name="heading 3" w:uiPriority="9" w:qFormat="1"/>
+    <w:lsdException w:name="heading 4" w:uiPriority="9" w:qFormat="1"/>
+    <w:lsdException w:name="heading 5" w:uiPriority="9" w:qFormat="1"/>
+    <w:lsdException w:name="heading 6" w:uiPriority="9" w:qFormat="1"/>
+    <w:lsdException w:name="heading 7" w:uiPriority="9" w:qFormat="1"/>
+    <w:lsdException w:name="heading 8" w:uiPriority="9" w:qFormat="1"/>
+    <w:lsdException w:name="heading 9" w:uiPriority="9" w:qFormat="1"/>
+    <w:lsdException w:name="toc 1" w:uiPriority="39"/>
+    <w:lsdException w:name="toc 2" w:uiPriority="39"/>
+    <w:lsdException w:name="toc 3" w:uiPriority="39"/>
+    <w:lsdException w:name="toc 4" w:uiPriority="39"/>
+    <w:lsdException w:name="toc 5" w:uiPriority="39"/>
+    <w:lsdException w:name="toc 6" w:uiPriority="39"/>
+    <w:lsdException w:name="toc 7" w:uiPriority="39"/>
+    <w:lsdException w:name="toc 8" w:uiPriority="39"/>
+    <w:lsdException w:name="toc 9" w:uiPriority="39"/>
+    <w:lsdException w:name="caption" w:uiPriority="35" w:qFormat="1"/>
+    <w:lsdException w:name="Title" w:semiHidden="0" w:uiPriority="10" w:unhideWhenUsed="0" w:qFormat="1"/>
+    <w:lsdException w:name="Default Paragraph Font" w:uiPriority="1"/>
+    <w:lsdException w:name="Subtitle" w:semiHidden="0" w:uiPriority="11" w:unhideWhenUsed="0" w:qFormat="1"/>
+    <w:lsdException w:name="Strong" w:semiHidden="0" w:uiPriority="22" w:unhideWhenUsed="0" w:qFormat="1"/>
+    <w:lsdException w:name="Emphasis" w:semiHidden="0" w:uiPriority="20" w:unhideWhenUsed="0" w:qFormat="1"/>
+    <w:lsdException w:name="Table Grid" w:semiHidden="0" w:uiPriority="59" w:unhideWhenUsed="0"/>
+    <w:lsdException w:name="Placeholder Text" w:unhideWhenUsed="0"/>
+    <w:lsdException w:name="No Spacing" w:semiHidden="0" w:uiPriority="1" w:unhideWhenUsed="0" w:qFormat="1"/>
+    <w:lsdException w:name="Light Shading" w:semiHidden="0" w:uiPriority="60" w:unhideWhenUsed="0"/>
+    <w:lsdException w:name="Light List" w:semiHidden="0" w:uiPriority="61" w:unhideWhenUsed="0"/>
+    <w:lsdException w:name="Light Grid" w:semiHidden="0" w:uiPriority="62" w:unhideWhenUsed="0"/>
+    <w:lsdException w:name="Medium Shading 1" w:semiHidden="0" w:uiPriority="63" w:unhideWhenUsed="0"/>
+    <w:lsdException w:name="Medium Shading 2" w:semiHidden="0" w:uiPriority="64" w:unhideWhenUsed="0"/>
+    <w:lsdException w:name="Medium List 1" w:semiHidden="0" w:uiPriority="65" w:unhideWhenUsed="0"/>
+    <w:lsdException w:name="Medium List 2" w:semiHidden="0" w:uiPriority="66" w:unhideWhenUsed="0"/>
+    <w:lsdException w:name="Medium Grid 1" w:semiHidden="0" w:uiPriority="67" w:unhideWhenUsed="0"/>
+    <w:lsdException w:name="Medium Grid 2" w:semiHidden="0" w:uiPriority="68" w:unhideWhenUsed="0"/>
+    <w:lsdException w:name="Medium Grid 3" w:semiHidden="0" w:uiPriority="69" w:unhideWhenUsed="0"/>
+    <w:lsdException w:name="Dark List" w:semiHidden="0" w:uiPriority="70" w:unhideWhenUsed="0"/>
+    <w:lsdException w:name="Colorful Shading" w:semiHidden="0" w:uiPriority="71" w:unhideWhenUsed="0"/>
+    <w:lsdException w:name="Colorful List" w:semiHidden="0" w:uiPriority="72" w:unhideWhenUsed="0"/>
+    <w:lsdException w:name="Colorful Grid" w:semiHidden="0" w:uiPriority="73" w:unhideWhenUsed="0"/>
+    <w:lsdException w:name="Light Shading Accent 1" w:semiHidden="0" w:uiPriority="60" w:unhideWhenUsed="0"/>
+    <w:lsdException w:name="Light List Accent 1" w:semiHidden="0" w:uiPriority="61" w:unhideWhenUsed="0"/>
+    <w:lsdException w:name="Light Grid Accent 1" w:semiHidden="0" w:uiPriority="62" w:unhideWhenUsed="0"/>
+    <w:lsdException w:name="Medium Shading 1 Accent 1" w:semiHidden="0" w:uiPriority="63" w:unhideWhenUsed="0"/>
+    <w:lsdException w:name="Medium Shading 2 Accent 1" w:semiHidden="0" w:uiPriority="64" w:unhideWhenUsed="0"/>
+    <w:lsdException w:name="Medium List 1 Accent 1" w:semiHidden="0" w:uiPriority="65" w:unhideWhenUsed="0"/>
+    <w:lsdException w:name="Revision" w:unhideWhenUsed="0"/>
+    <w:lsdException w:name="List Paragraph" w:semiHidden="0" w:uiPriority="34" w:unhideWhenUsed="0" w:qFormat="1"/>
+    <w:lsdException w:name="Quote" w:semiHidden="0" w:uiPriority="29" w:unhideWhenUsed="0" w:qFormat="1"/>
+    <w:lsdException w:name="Intense Quote" w:semiHidden="0" w:uiPriority="30" w:unhideWhenUsed="0" w:qFormat="1"/>
+    <w:lsdException w:name="Medium List 2 Accent 1" w:semiHidden="0" w:uiPriority="66" w:unhideWhenUsed="0"/>
+    <w:lsdException w:name="Medium Grid 1 Accent 1" w:semiHidden="0" w:uiPriority="67" w:unhideWhenUsed="0"/>
+    <w:lsdException w:name="Medium Grid 2 Accent 1" w:semiHidden="0" w:uiPriority="68" w:unhideWhenUsed="0"/>
+    <w:lsdException w:name="Medium Grid 3 Accent 1" w:semiHidden="0" w:uiPriority="69" w:unhideWhenUsed="0"/>
+    <w:lsdException w:name="Dark List Accent 1" w:semiHidden="0" w:uiPriority="70" w:unhideWhenUsed="0"/>
+    <w:lsdException w:name="Colorful Shading Accent 1" w:semiHidden="0" w:uiPriority="71" w:unhideWhenUsed="0"/>
+    <w:lsdException w:name="Colorful List Accent 1" w:semiHidden="0" w:uiPriority="72" w:unhideWhenUsed="0"/>
+    <w:lsdException w:name="Colorful Grid Accent 1" w:semiHidden="0" w:uiPriority="73" w:unhideWhenUsed="0"/>
+    <w:lsdException w:name="Light Shading Accent 2" w:semiHidden="0" w:uiPriority="60" w:unhideWhenUsed="0"/>
+    <w:lsdException w:name="Light List Accent 2" w:semiHidden="0" w:uiPriority="61" w:unhideWhenUsed="0"/>
+    <w:lsdException w:name="Light Grid Accent 2" w:semiHidden="0" w:uiPriority="62" w:unhideWhenUsed="0"/>
+    <w:lsdException w:name="Medium Shading 1 Accent 2" w:semiHidden="0" w:uiPriority="63" w:unhideWhenUsed="0"/>
+    <w:lsdException w:name="Medium Shading 2 Accent 2" w:semiHidden="0" w:uiPriority="64" w:unhideWhenUsed="0"/>
+    <w:lsdException w:name="Medium List 1 Accent 2" w:semiHidden="0" w:uiPriority="65" w:unhideWhenUsed="0"/>
+    <w:lsdException w:name="Medium List 2 Accent 2" w:semiHidden="0" w:uiPriority="66" w:unhideWhenUsed="0"/>
+    <w:lsdException w:name="Medium Grid 1 Accent 2" w:semiHidden="0" w:uiPriority="67" w:unhideWhenUsed="0"/>
+    <w:lsdException w:name="Medium Grid 2 Accent 2" w:semiHidden="0" w:uiPriority="68" w:unhideWhenUsed="0"/>
+    <w:lsdException w:name="Medium Grid 3 Accent 2" w:semiHidden="0" w:uiPriority="69" w:unhideWhenUsed="0"/>
+    <w:lsdException w:name="Dark List Accent 2" w:semiHidden="0" w:uiPriority="70" w:unhideWhenUsed="0"/>
+    <w:lsdException w:name="Colorful Shading Accent 2" w:semiHidden="0" w:uiPriority="71" w:unhideWhenUsed="0"/>
+    <w:lsdException w:name="Colorful List Accent 2" w:semiHidden="0" w:uiPriority="72" w:unhideWhenUsed="0"/>
+    <w:lsdException w:name="Colorful Grid Accent 2" w:semiHidden="0" w:uiPriority="73" w:unhideWhenUsed="0"/>
+    <w:lsdException w:name="Light Shading Accent 3" w:semiHidden="0" w:uiPriority="60" w:unhideWhenUsed="0"/>
+    <w:lsdException w:name="Light List Accent 3" w:semiHidden="0" w:uiPriority="61" w:unhideWhenUsed="0"/>
+    <w:lsdException w:name="Light Grid Accent 3" w:semiHidden="0" w:uiPriority="62" w:unhideWhenUsed="0"/>
+    <w:lsdException w:name="Medium Shading 1 Accent 3" w:semiHidden="0" w:uiPriority="63" w:unhideWhenUsed="0"/>
+    <w:lsdException w:name="Medium Shading 2 Accent 3" w:semiHidden="0" w:uiPriority="64" w:unhideWhenUsed="0"/>
+    <w:lsdException w:name="Medium List 1 Accent 3" w:semiHidden="0" w:uiPriority="65" w:unhideWhenUsed="0"/>
+    <w:lsdException w:name="Medium List 2 Accent 3" w:semiHidden="0" w:uiPriority="66" w:unhideWhenUsed="0"/>
+    <w:lsdException w:name="Medium Grid 1 Accent 3" w:semiHidden="0" w:uiPriority="67" w:unhideWhenUsed="0"/>
+    <w:lsdException w:name="Medium Grid 2 Accent 3" w:semiHidden="0" w:uiPriority="68" w:unhideWhenUsed="0"/>
+    <w:lsdException w:name="Medium Grid 3 Accent 3" w:semiHidden="0" w:uiPriority="69" w:unhideWhenUsed="0"/>
+    <w:lsdException w:name="Dark List Accent 3" w:semiHidden="0" w:uiPriority="70" w:unhideWhenUsed="0"/>
+    <w:lsdException w:name="Colorful Shading Accent 3" w:semiHidden="0" w:uiPriority="71" w:unhideWhenUsed="0"/>
+    <w:lsdException w:name="Colorful List Accent 3" w:semiHidden="0" w:uiPriority="72" w:unhideWhenUsed="0"/>
+    <w:lsdException w:name="Colorful Grid Accent 3" w:semiHidden="0" w:uiPriority="73" w:unhideWhenUsed="0"/>
+    <w:lsdException w:name="Light Shading Accent 4" w:semiHidden="0" w:uiPriority="60" w:unhideWhenUsed="0"/>
+    <w:lsdException w:name="Light List Accent 4" w:semiHidden="0" w:uiPriority="61" w:unhideWhenUsed="0"/>
+    <w:lsdException w:name="Light Grid Accent 4" w:semiHidden="0" w:uiPriority="62" w:unhideWhenUsed="0"/>
+    <w:lsdException w:name="Medium Shading 1 Accent 4" w:semiHidden="0" w:uiPriority="63" w:unhideWhenUsed="0"/>
+    <w:lsdException w:name="Medium Shading 2 Accent 4" w:semiHidden="0" w:uiPriority="64" w:unhideWhenUsed="0"/>
+    <w:lsdException w:name="Medium List 1 Accent 4" w:semiHidden="0" w:uiPriority="65" w:unhideWhenUsed="0"/>
+    <w:lsdException w:name="Medium List 2 Accent 4" w:semiHidden="0" w:uiPriority="66" w:unhideWhenUsed="0"/>
+    <w:lsdException w:name="Medium Grid 1 Accent 4" w:semiHidden="0" w:uiPriority="67" w:unhideWhenUsed="0"/>
+    <w:lsdException w:name="Medium Grid 2 Accent 4" w:semiHidden="0" w:uiPriority="68" w:unhideWhenUsed="0"/>
+    <w:lsdException w:name="Medium Grid 3 Accent 4" w:semiHidden="0" w:uiPriority="69" w:unhideWhenUsed="0"/>
+    <w:lsdException w:name="Dark List Accent 4" w:semiHidden="0" w:uiPriority="70" w:unhideWhenUsed="0"/>
+    <w:lsdException w:name="Colorful Shading Accent 4" w:semiHidden="0" w:uiPriority="71" w:unhideWhenUsed="0"/>
+    <w:lsdException w:name="Colorful List Accent 4" w:semiHidden="0" w:uiPriority="72" w:unhideWhenUsed="0"/>
+    <w:lsdException w:name="Colorful Grid Accent 4" w:semiHidden="0" w:uiPriority="73" w:unhideWhenUsed="0"/>
+    <w:lsdException w:name="Light Shading Accent 5" w:semiHidden="0" w:uiPriority="60" w:unhideWhenUsed="0"/>
+    <w:lsdException w:name="Light List Accent 5" w:semiHidden="0" w:uiPriority="61" w:unhideWhenUsed="0"/>
+    <w:lsdException w:name="Light Grid Accent 5" w:semiHidden="0" w:uiPriority="62" w:unhideWhenUsed="0"/>
+    <w:lsdException w:name="Medium Shading 1 Accent 5" w:semiHidden="0" w:uiPriority="63" w:unhideWhenUsed="0"/>
+    <w:lsdException w:name="Medium Shading 2 Accent 5" w:semiHidden="0" w:uiPriority="64" w:unhideWhenUsed="0"/>
+    <w:lsdException w:name="Medium List 1 Accent 5" w:semiHidden="0" w:uiPriority="65" w:unhideWhenUsed="0"/>
+    <w:lsdException w:name="Medium List 2 Accent 5" w:semiHidden="0" w:uiPriority="66" w:unhideWhenUsed="0"/>
+    <w:lsdException w:name="Medium Grid 1 Accent 5" w:semiHidden="0" w:uiPriority="67" w:unhideWhenUsed="0"/>
+    <w:lsdException w:name="Medium Grid 2 Accent 5" w:semiHidden="0" w:uiPriority="68" w:unhideWhenUsed="0"/>
+    <w:lsdException w:name="Medium Grid 3 Accent 5" w:semiHidden="0" w:uiPriority="69" w:unhideWhenUsed="0"/>
+    <w:lsdException w:name="Dark List Accent 5" w:semiHidden="0" w:uiPriority="70" w:unhideWhenUsed="0"/>
+    <w:lsdException w:name="Colorful Shading Accent 5" w:semiHidden="0" w:uiPriority="71" w:unhideWhenUsed="0"/>
+    <w:lsdException w:name="Colorful List Accent 5" w:semiHidden="0" w:uiPriority="72" w:unhideWhenUsed="0"/>
+    <w:lsdException w:name="Colorful Grid Accent 5" w:semiHidden="0" w:uiPriority="73" w:unhideWhenUsed="0"/>
+    <w:lsdException w:name="Light Shading Accent 6" w:semiHidden="0" w:uiPriority="60" w:unhideWhenUsed="0"/>
+    <w:lsdException w:name="Light List Accent 6" w:semiHidden="0" w:uiPriority="61" w:unhideWhenUsed="0"/>
+    <w:lsdException w:name="Light Grid Accent 6" w:semiHidden="0" w:uiPriority="62" w:unhideWhenUsed="0"/>
+    <w:lsdException w:name="Medium Shading 1 Accent 6" w:semiHidden="0" w:uiPriority="63" w:unhideWhenUsed="0"/>
+    <w:lsdException w:name="Medium Shading 2 Accent 6" w:semiHidden="0" w:uiPriority="64" w:unhideWhenUsed="0"/>
+    <w:lsdException w:name="Medium List 1 Accent 6" w:semiHidden="0" w:uiPriority="65" w:unhideWhenUsed="0"/>
+    <w:lsdException w:name="Medium List 2 Accent 6" w:semiHidden="0" w:uiPriority="66" w:unhideWhenUsed="0"/>
+    <w:lsdException w:name="Medium Grid 1 Accent 6" w:semiHidden="0" w:uiPriority="67" w:unhideWhenUsed="0"/>
+    <w:lsdException w:name="Medium Grid 2 Accent 6" w:semiHidden="0" w:uiPriority="68" w:unhideWhenUsed="0"/>
+    <w:lsdException w:name="Medium Grid 3 Accent 6" w:semiHidden="0" w:uiPriority="69" w:unhideWhenUsed="0"/>
+    <w:lsdException w:name="Dark List Accent 6" w:semiHidden="0" w:uiPriority="70" w:unhideWhenUsed="0"/>
+    <w:lsdException w:name="Colorful Shading Accent 6" w:semiHidden="0" w:uiPriority="71" w:unhideWhenUsed="0"/>
+    <w:lsdException w:name="Colorful List Accent 6" w:semiHidden="0" w:uiPriority="72" w:unhideWhenUsed="0"/>
+    <w:lsdException w:name="Colorful Grid Accent 6" w:semiHidden="0" w:uiPriority="73" w:unhideWhenUsed="0"/>
+    <w:lsdException w:name="Subtle Emphasis" w:semiHidden="0" w:uiPriority="19" w:unhideWhenUsed="0" w:qFormat="1"/>
+    <w:lsdException w:name="Intense Emphasis" w:semiHidden="0" w:uiPriority="21" w:unhideWhenUsed="0" w:qFormat="1"/>
+    <w:lsdException w:name="Subtle Reference" w:semiHidden="0" w:uiPriority="31" w:unhideWhenUsed="0" w:qFormat="1"/>
+    <w:lsdException w:name="Intense Reference" w:semiHidden="0" w:uiPriority="32" w:unhideWhenUsed="0" w:qFormat="1"/>
+    <w:lsdException w:name="Book Title" w:semiHidden="0" w:uiPriority="33" w:unhideWhenUsed="0" w:qFormat="1"/>
+    <w:lsdException w:name="Bibliography" w:uiPriority="37"/>
+    <w:lsdException w:name="TOC Heading" w:uiPriority="39" w:qFormat="1"/>
+  </w:latentStyles>
+  <w:style w:type="paragraph" w:default="1" w:styleId="Normal">
+    <w:name w:val="Normal"/>
+    <w:qFormat/>
+    <w:rsid w:val="00C77A09"/>
+    <w:pPr>
+      <w:spacing w:line="360" w:lineRule="auto"/>
+      <w:jc w:val="both"/>
+    </w:pPr>
+    <w:rPr>
+      <w:rFonts w:ascii="Times New Roman" w:hAnsi="Times New Roman"/>
+      <w:sz w:val="24"/>
+      <w:szCs w:val="22"/>
+    </w:rPr>
+  </w:style>
+  <w:style w:type="paragraph" w:styleId="Heading1">
+    <w:name w:val="heading 1"/>
+    <w:basedOn w:val="Normal"/>
+    <w:next w:val="Normal"/>
+    <w:link w:val="Heading1Char"/>
+    <w:uiPriority w:val="9"/>
+    <w:qFormat/>
+    <w:rsid w:val="00EC6D38"/>
+    <w:pPr>
+      <w:keepNext/>
+      <w:keepLines/>
+      <w:jc w:val="center"/>
+      <w:outlineLvl w:val="0"/>
+    </w:pPr>
+    <w:rPr>
+      <w:rFonts w:eastAsia="Times New Roman"/>
+      <w:b/>
+      <w:szCs w:val="32"/>
+    </w:rPr>
+  </w:style>
+  <w:style w:type="paragraph" w:styleId="Heading2">
+    <w:name w:val="heading 2"/>
+    <w:basedOn w:val="Normal"/>
+    <w:next w:val="Normal"/>
+    <w:link w:val="Heading2Char"/>
+    <w:uiPriority w:val="9"/>
+    <w:unhideWhenUsed/>
+    <w:qFormat/>
+    <w:rsid w:val="00EC6D38"/>
+    <w:pPr>
+      <w:keepNext/>
+      <w:keepLines/>
+      <w:jc w:val="left"/>
+      <w:outlineLvl w:val="1"/>
+    </w:pPr>
+    <w:rPr>
+      <w:rFonts w:eastAsia="Times New Roman"/>
+      <w:b/>
+      <w:szCs w:val="26"/>
+    </w:rPr>
+  </w:style>
+  <w:style w:type="paragraph" w:styleId="Heading3">
+    <w:name w:val="heading 3"/>
+    <w:basedOn w:val="Normal"/>
+    <w:next w:val="Normal"/>
+    <w:link w:val="Heading3Char"/>
+    <w:uiPriority w:val="9"/>
+    <w:unhideWhenUsed/>
+    <w:qFormat/>
+    <w:rsid w:val="00237F28"/>
+    <w:pPr>
+      <w:keepNext/>
+      <w:keepLines/>
+      <w:spacing w:before="40"/>
+      <w:outlineLvl w:val="2"/>
+    </w:pPr>
+    <w:rPr>
+      <w:rFonts w:eastAsiaTheme="majorEastAsia" w:cstheme="majorBidi"/>
+      <w:b/>
+      <w:szCs w:val="24"/>
+    </w:rPr>
+  </w:style>
+  <w:style w:type="paragraph" w:styleId="Heading4">
+    <w:name w:val="heading 4"/>
+    <w:basedOn w:val="Normal"/>
+    <w:next w:val="Normal"/>
+    <w:link w:val="Heading4Char"/>
+    <w:uiPriority w:val="9"/>
+    <w:semiHidden/>
+    <w:unhideWhenUsed/>
+    <w:qFormat/>
+    <w:rsid w:val="00E6203A"/>
+    <w:pPr>
+      <w:keepNext/>
+      <w:keepLines/>
+      <w:spacing w:before="40"/>
+      <w:outlineLvl w:val="3"/>
+    </w:pPr>
+    <w:rPr>
+      <w:rFonts w:asciiTheme="majorHAnsi" w:eastAsiaTheme="majorEastAsia" w:hAnsiTheme="majorHAnsi" w:cstheme="majorBidi"/>
+      <w:i/>
+      <w:iCs/>
+      <w:color w:val="365F91" w:themeColor="accent1" w:themeShade="BF"/>
+    </w:rPr>
+  </w:style>
+  <w:style w:type="character" w:default="1" w:styleId="DefaultParagraphFont">
+    <w:name w:val="Default Paragraph Font"/>
+    <w:uiPriority w:val="1"/>
+    <w:unhideWhenUsed/>
+  </w:style>
+  <w:style w:type="table" w:default="1" w:styleId="TableNormal">
+    <w:name w:val="Normal Table"/>
+    <w:uiPriority w:val="99"/>
+    <w:semiHidden/>
+    <w:unhideWhenUsed/>
+    <w:tblPr>
+      <w:tblInd w:w="0" w:type="dxa"/>
+      <w:tblCellMar>
+        <w:top w:w="0" w:type="dxa"/>
+        <w:left w:w="108" w:type="dxa"/>
+        <w:bottom w:w="0" w:type="dxa"/>
+        <w:right w:w="108" w:type="dxa"/>
+      </w:tblCellMar>
+    </w:tblPr>
+  </w:style>
+  <w:style w:type="numbering" w:default="1" w:styleId="NoList">
+    <w:name w:val="No List"/>
+    <w:uiPriority w:val="99"/>
+    <w:semiHidden/>
+    <w:unhideWhenUsed/>
+  </w:style>
+  <w:style w:type="paragraph" w:styleId="Header">
+    <w:name w:val="header"/>
+    <w:basedOn w:val="Normal"/>
+    <w:link w:val="HeaderChar"/>
+    <w:uiPriority w:val="99"/>
+    <w:unhideWhenUsed/>
+    <w:rsid w:val="00C77A09"/>
+    <w:pPr>
+      <w:tabs>
+        <w:tab w:val="center" w:pos="4680"/>
+        <w:tab w:val="right" w:pos="9360"/>
+      </w:tabs>
+      <w:spacing w:line="240" w:lineRule="auto"/>
+    </w:pPr>
+  </w:style>
+  <w:style w:type="character" w:customStyle="1" w:styleId="HeaderChar">
+    <w:name w:val="Header Char"/>
+    <w:link w:val="Header"/>
+    <w:uiPriority w:val="99"/>
+    <w:rsid w:val="00C77A09"/>
+    <w:rPr>
+      <w:rFonts w:ascii="Times New Roman" w:hAnsi="Times New Roman"/>
+      <w:sz w:val="24"/>
+    </w:rPr>
+  </w:style>
+  <w:style w:type="paragraph" w:styleId="Footer">
+    <w:name w:val="footer"/>
+    <w:basedOn w:val="Normal"/>
+    <w:link w:val="FooterChar"/>
+    <w:uiPriority w:val="99"/>
+    <w:unhideWhenUsed/>
+    <w:rsid w:val="00C77A09"/>
+    <w:pPr>
+      <w:tabs>
+        <w:tab w:val="center" w:pos="4680"/>
+        <w:tab w:val="right" w:pos="9360"/>
+      </w:tabs>
+      <w:spacing w:line="240" w:lineRule="auto"/>
+    </w:pPr>
+  </w:style>
+  <w:style w:type="character" w:customStyle="1" w:styleId="FooterChar">
+    <w:name w:val="Footer Char"/>
+    <w:link w:val="Footer"/>
+    <w:uiPriority w:val="99"/>
+    <w:rsid w:val="00C77A09"/>
+    <w:rPr>
+      <w:rFonts w:ascii="Times New Roman" w:hAnsi="Times New Roman"/>
+      <w:sz w:val="24"/>
+    </w:rPr>
+  </w:style>
+  <w:style w:type="paragraph" w:styleId="BalloonText">
+    <w:name w:val="Balloon Text"/>
+    <w:basedOn w:val="Normal"/>
+    <w:link w:val="BalloonTextChar"/>
+    <w:uiPriority w:val="99"/>
+    <w:semiHidden/>
+    <w:unhideWhenUsed/>
+    <w:rsid w:val="00C77A09"/>
+    <w:pPr>
+      <w:spacing w:line="240" w:lineRule="auto"/>
+    </w:pPr>
+    <w:rPr>
+      <w:rFonts w:ascii="Tahoma" w:hAnsi="Tahoma" w:cs="Tahoma"/>
+      <w:sz w:val="16"/>
+      <w:szCs w:val="16"/>
+    </w:rPr>
+  </w:style>
+  <w:style w:type="character" w:customStyle="1" w:styleId="BalloonTextChar">
+    <w:name w:val="Balloon Text Char"/>
+    <w:link w:val="BalloonText"/>
+    <w:uiPriority w:val="99"/>
+    <w:semiHidden/>
+    <w:rsid w:val="00C77A09"/>
+    <w:rPr>
+      <w:rFonts w:ascii="Tahoma" w:hAnsi="Tahoma" w:cs="Tahoma"/>
+      <w:sz w:val="16"/>
+      <w:szCs w:val="16"/>
+    </w:rPr>
+  </w:style>
+  <w:style w:type="paragraph" w:styleId="ListParagraph">
+    <w:name w:val="List Paragraph"/>
+    <w:basedOn w:val="Normal"/>
+    <w:link w:val="ListParagraphChar"/>
+    <w:uiPriority w:val="34"/>
+    <w:qFormat/>
+    <w:rsid w:val="00B62D04"/>
+    <w:pPr>
+      <w:ind w:left="720"/>
+      <w:contextualSpacing/>
+    </w:pPr>
+  </w:style>
+  <w:style w:type="character" w:customStyle="1" w:styleId="Heading1Char">
+    <w:name w:val="Heading 1 Char"/>
+    <w:link w:val="Heading1"/>
+    <w:uiPriority w:val="9"/>
+    <w:rsid w:val="00EC6D38"/>
+    <w:rPr>
+      <w:rFonts w:ascii="Times New Roman" w:eastAsia="Times New Roman" w:hAnsi="Times New Roman" w:cs="Times New Roman"/>
+      <w:b/>
+      <w:sz w:val="24"/>
+      <w:szCs w:val="32"/>
+    </w:rPr>
+  </w:style>
+  <w:style w:type="character" w:customStyle="1" w:styleId="Heading2Char">
+    <w:name w:val="Heading 2 Char"/>
+    <w:link w:val="Heading2"/>
+    <w:uiPriority w:val="9"/>
+    <w:rsid w:val="00EC6D38"/>
+    <w:rPr>
+      <w:rFonts w:ascii="Times New Roman" w:eastAsia="Times New Roman" w:hAnsi="Times New Roman" w:cs="Times New Roman"/>
+      <w:b/>
+      <w:sz w:val="24"/>
+      <w:szCs w:val="26"/>
+    </w:rPr>
+  </w:style>
+  <w:style w:type="paragraph" w:styleId="NormalWeb">
+    <w:name w:val="Normal (Web)"/>
+    <w:basedOn w:val="Normal"/>
+    <w:uiPriority w:val="99"/>
+    <w:semiHidden/>
+    <w:unhideWhenUsed/>
+    <w:rsid w:val="00DC7C7D"/>
+    <w:pPr>
+      <w:spacing w:before="100" w:beforeAutospacing="1" w:after="100" w:afterAutospacing="1" w:line="240" w:lineRule="auto"/>
+      <w:jc w:val="left"/>
+    </w:pPr>
+    <w:rPr>
+      <w:rFonts w:eastAsia="Times New Roman"/>
+      <w:szCs w:val="24"/>
+    </w:rPr>
+  </w:style>
+  <w:style w:type="character" w:styleId="Strong">
+    <w:name w:val="Strong"/>
+    <w:uiPriority w:val="22"/>
+    <w:qFormat/>
+    <w:rsid w:val="00DC7C7D"/>
+    <w:rPr>
+      <w:b/>
+      <w:bCs/>
+    </w:rPr>
+  </w:style>
+  <w:style w:type="paragraph" w:styleId="EndnoteText">
+    <w:name w:val="endnote text"/>
+    <w:basedOn w:val="Normal"/>
+    <w:link w:val="EndnoteTextChar"/>
+    <w:uiPriority w:val="99"/>
+    <w:semiHidden/>
+    <w:unhideWhenUsed/>
+    <w:rsid w:val="00FA015B"/>
+    <w:pPr>
+      <w:spacing w:line="240" w:lineRule="auto"/>
+    </w:pPr>
+    <w:rPr>
+      <w:sz w:val="20"/>
+      <w:szCs w:val="20"/>
+    </w:rPr>
+  </w:style>
+  <w:style w:type="character" w:customStyle="1" w:styleId="EndnoteTextChar">
+    <w:name w:val="Endnote Text Char"/>
+    <w:link w:val="EndnoteText"/>
+    <w:uiPriority w:val="99"/>
+    <w:semiHidden/>
+    <w:rsid w:val="00FA015B"/>
+    <w:rPr>
+      <w:rFonts w:ascii="Times New Roman" w:hAnsi="Times New Roman"/>
+      <w:sz w:val="20"/>
+      <w:szCs w:val="20"/>
+    </w:rPr>
+  </w:style>
+  <w:style w:type="character" w:styleId="EndnoteReference">
+    <w:name w:val="endnote reference"/>
+    <w:uiPriority w:val="99"/>
+    <w:semiHidden/>
+    <w:unhideWhenUsed/>
+    <w:rsid w:val="00FA015B"/>
+    <w:rPr>
+      <w:vertAlign w:val="superscript"/>
+    </w:rPr>
+  </w:style>
+  <w:style w:type="paragraph" w:styleId="Bibliography">
+    <w:name w:val="Bibliography"/>
+    <w:basedOn w:val="Normal"/>
+    <w:next w:val="Normal"/>
+    <w:uiPriority w:val="37"/>
+    <w:unhideWhenUsed/>
+    <w:rsid w:val="00FA015B"/>
+  </w:style>
+  <w:style w:type="character" w:customStyle="1" w:styleId="Heading3Char">
+    <w:name w:val="Heading 3 Char"/>
+    <w:basedOn w:val="DefaultParagraphFont"/>
+    <w:link w:val="Heading3"/>
+    <w:uiPriority w:val="9"/>
+    <w:rsid w:val="00237F28"/>
+    <w:rPr>
+      <w:rFonts w:ascii="Times New Roman" w:eastAsiaTheme="majorEastAsia" w:hAnsi="Times New Roman" w:cstheme="majorBidi"/>
+      <w:b/>
+      <w:sz w:val="24"/>
+      <w:szCs w:val="24"/>
+    </w:rPr>
+  </w:style>
+  <w:style w:type="table" w:styleId="TableGrid">
+    <w:name w:val="Table Grid"/>
+    <w:basedOn w:val="TableNormal"/>
+    <w:uiPriority w:val="59"/>
+    <w:rsid w:val="000B3ADA"/>
+    <w:rPr>
+      <w:rFonts w:asciiTheme="minorHAnsi" w:eastAsiaTheme="minorHAnsi" w:hAnsiTheme="minorHAnsi" w:cstheme="minorBidi"/>
+      <w:sz w:val="22"/>
+      <w:szCs w:val="22"/>
+    </w:rPr>
+    <w:tblPr>
+      <w:tblInd w:w="0" w:type="dxa"/>
+      <w:tblBorders>
+        <w:top w:val="single" w:sz="4" w:space="0" w:color="auto"/>
+        <w:left w:val="single" w:sz="4" w:space="0" w:color="auto"/>
+        <w:bottom w:val="single" w:sz="4" w:space="0" w:color="auto"/>
+        <w:right w:val="single" w:sz="4" w:space="0" w:color="auto"/>
+        <w:insideH w:val="single" w:sz="4" w:space="0" w:color="auto"/>
+        <w:insideV w:val="single" w:sz="4" w:space="0" w:color="auto"/>
+      </w:tblBorders>
+      <w:tblCellMar>
+        <w:top w:w="0" w:type="dxa"/>
+        <w:left w:w="108" w:type="dxa"/>
+        <w:bottom w:w="0" w:type="dxa"/>
+        <w:right w:w="108" w:type="dxa"/>
+      </w:tblCellMar>
     </w:tblPr>
   </w:style>
   <w:style w:type="paragraph" w:styleId="Caption">
@@ -25834,7 +26624,7 @@
 </file>
 
 <file path=customXml/itemProps1.xml><?xml version="1.0" encoding="utf-8"?>
-<ds:datastoreItem xmlns:ds="http://schemas.openxmlformats.org/officeDocument/2006/customXml" ds:itemID="{D83A6F4A-CE2B-4F75-B0B8-D2F88E62E48A}">
+<ds:datastoreItem xmlns:ds="http://schemas.openxmlformats.org/officeDocument/2006/customXml" ds:itemID="{9A6B0B3A-37D4-453C-A894-25603688CA22}">
   <ds:schemaRefs>
     <ds:schemaRef ds:uri="http://schemas.openxmlformats.org/officeDocument/2006/bibliography"/>
   </ds:schemaRefs>

--- a/ProposalTugasAkhir.docx
+++ b/ProposalTugasAkhir.docx
@@ -772,6 +772,7 @@
       <w:pPr>
         <w:ind w:firstLine="851"/>
       </w:pPr>
+      <w:proofErr w:type="gramStart"/>
       <w:r>
         <w:t xml:space="preserve">Puji dan syukur saya panjatkan kehadapan Tuhan Yang Maha Esa sehingga penulis dapat menyelesaikan tugas akhir dengan judul </w:t>
       </w:r>
@@ -794,10 +795,19 @@
         <w:t>”</w:t>
       </w:r>
       <w:r>
-        <w:t xml:space="preserve">. </w:t>
-      </w:r>
-      <w:r>
-        <w:t xml:space="preserve">Dalam penyusunan Tugas Akhir ini, penulis mendapatkan masukan dan bimbingan dari berbagai pihak. Sehubungan dengan hal tersebut pada kesempatan ini penulis menyampaikan ucapan terima kasih kepada: </w:t>
+        <w:t>.</w:t>
+      </w:r>
+      <w:proofErr w:type="gramEnd"/>
+      <w:r>
+        <w:t xml:space="preserve"> </w:t>
+      </w:r>
+      <w:proofErr w:type="gramStart"/>
+      <w:r>
+        <w:t>Dalam penyusunan Tugas Akhir ini, penulis mendapatkan masukan dan bimbingan dari berbagai pihak.</w:t>
+      </w:r>
+      <w:proofErr w:type="gramEnd"/>
+      <w:r>
+        <w:t xml:space="preserve"> Sehubungan dengan hal tersebut pada kesempatan ini penulis menyampaikan ucapan terima kasih kepada: </w:t>
       </w:r>
     </w:p>
     <w:p>
@@ -857,7 +867,15 @@
         <w:t xml:space="preserve">I Putu Arya Dharmadi, </w:t>
       </w:r>
       <w:r>
-        <w:t>S.T.,M.T.</w:t>
+        <w:t>S.T.</w:t>
+      </w:r>
+      <w:proofErr w:type="gramStart"/>
+      <w:r>
+        <w:t>,M.T</w:t>
+      </w:r>
+      <w:proofErr w:type="gramEnd"/>
+      <w:r>
+        <w:t>.</w:t>
       </w:r>
       <w:r>
         <w:t xml:space="preserve"> </w:t>
@@ -1047,18 +1065,33 @@
       <w:pPr>
         <w:ind w:firstLine="851"/>
       </w:pPr>
-      <w:r>
-        <w:t xml:space="preserve">Penulis menyadari bahwa laporan ini jauh dari sempurna baik dalam materi maupun penulisannya. </w:t>
-      </w:r>
+      <w:proofErr w:type="gramStart"/>
+      <w:r>
+        <w:t>Penulis menyadari bahwa laporan ini jauh dari sempurna baik dalam materi maupun penulisannya.</w:t>
+      </w:r>
+      <w:proofErr w:type="gramEnd"/>
+      <w:r>
+        <w:t xml:space="preserve"> </w:t>
+      </w:r>
+      <w:proofErr w:type="gramStart"/>
       <w:r>
         <w:t>Berkaitan dengan hal tersebut, maka</w:t>
       </w:r>
       <w:r>
-        <w:t xml:space="preserve"> kritik dan saran yang bersifat membangun dari semua pihak sangat diharapkan. Akhir kata, semoga laporan ini dapat memberikan manfaat bagi semua pihak sesuai dengan yang diharapkan</w:t>
+        <w:t xml:space="preserve"> kritik dan saran yang bersifat membangun dari semua pihak sangat diharapkan.</w:t>
+      </w:r>
+      <w:proofErr w:type="gramEnd"/>
+      <w:r>
+        <w:t xml:space="preserve"> </w:t>
+      </w:r>
+      <w:proofErr w:type="gramStart"/>
+      <w:r>
+        <w:t>Akhir kata, semoga laporan ini dapat memberikan manfaat bagi semua pihak sesuai dengan yang diharapkan</w:t>
       </w:r>
       <w:r>
         <w:t>.</w:t>
       </w:r>
+      <w:proofErr w:type="gramEnd"/>
     </w:p>
     <w:p/>
     <w:p/>
@@ -1248,9 +1281,19 @@
       <w:pPr>
         <w:ind w:firstLine="851"/>
       </w:pPr>
-      <w:r>
-        <w:t>Bab I berisi bahasan mengenai pendahuluan dari penelitian ini. Pendahuluan dijabarkan menjadi beberapa bagian, diantaranya latar belakang, rumusan masalah, tujuan, manfaat, batasan masalah, dan sistematika penulisan.</w:t>
-      </w:r>
+      <w:proofErr w:type="gramStart"/>
+      <w:r>
+        <w:t>Bab I berisi bahasan mengenai pendahuluan dari penelitian ini.</w:t>
+      </w:r>
+      <w:proofErr w:type="gramEnd"/>
+      <w:r>
+        <w:t xml:space="preserve"> </w:t>
+      </w:r>
+      <w:proofErr w:type="gramStart"/>
+      <w:r>
+        <w:t>Pendahuluan dijabarkan menjadi beberapa bagian, diantaranya latar belakang, rumusan masalah, tujuan, manfaat, batasan masalah, dan sistematika penulisan.</w:t>
+      </w:r>
+      <w:proofErr w:type="gramEnd"/>
     </w:p>
     <w:p>
       <w:pPr>
@@ -1275,13 +1318,54 @@
         <w:ind w:firstLine="851"/>
       </w:pPr>
       <w:r>
-        <w:t>Pengambilan keputusan bersama memiliki beberapa cara dalam pelaksanaannya, diantaranya musyawarah mufakat, voting dan aklamasi. Masing-masing metode pengambilan keputusan memiliki kelebihan dan kekurangan. Metode pengambilan keputusan yang paling sering digunakan adalah voting karena keputusan dapat dihasilkan dalam jangka waktu yang relatif cepat. Kegiatan yang paling sering menggunakan metode voting adalah pemilihan kepala daerah karena voting sesuai dengan prinsip demokrasi yang memberikan kesempatan setiap kalangan untuk memberikan hak suara. Seiring dengan berkembangnya teknologi, kecepatan dalam mengakses informasi adalah prioritas sehingga cara voting konvensional yang menggunakan kertas dan paku bukan menjadi pilihan yang optimal.</w:t>
+        <w:t xml:space="preserve">Pengambilan keputusan bersama memiliki beberapa </w:t>
+      </w:r>
+      <w:proofErr w:type="gramStart"/>
+      <w:r>
+        <w:t>cara</w:t>
+      </w:r>
+      <w:proofErr w:type="gramEnd"/>
+      <w:r>
+        <w:t xml:space="preserve"> dalam pelaksanaannya, diantaranya musyawarah mufakat, voting dan aklamasi. </w:t>
+      </w:r>
+      <w:proofErr w:type="gramStart"/>
+      <w:r>
+        <w:t>Masing-masing metode pengambilan keputusan memiliki kelebihan dan kekurangan.</w:t>
+      </w:r>
+      <w:proofErr w:type="gramEnd"/>
+      <w:r>
+        <w:t xml:space="preserve"> </w:t>
+      </w:r>
+      <w:proofErr w:type="gramStart"/>
+      <w:r>
+        <w:t>Metode pengambilan keputusan yang paling sering digunakan adalah voting karena keputusan dapat dihasilkan dalam jangka waktu yang relatif cepat.</w:t>
+      </w:r>
+      <w:proofErr w:type="gramEnd"/>
+      <w:r>
+        <w:t xml:space="preserve"> </w:t>
+      </w:r>
+      <w:proofErr w:type="gramStart"/>
+      <w:r>
+        <w:t>Kegiatan yang paling sering menggunakan metode voting adalah pemilihan kepala daerah karena voting sesuai dengan prinsip demokrasi yang memberikan kesempatan setiap kalangan untuk memberikan hak suara.</w:t>
+      </w:r>
+      <w:proofErr w:type="gramEnd"/>
+      <w:r>
+        <w:t xml:space="preserve"> Seiring dengan berkembangnya teknologi, kecepatan dalam mengakses informasi adalah prioritas sehingga </w:t>
+      </w:r>
+      <w:proofErr w:type="gramStart"/>
+      <w:r>
+        <w:t>cara</w:t>
+      </w:r>
+      <w:proofErr w:type="gramEnd"/>
+      <w:r>
+        <w:t xml:space="preserve"> voting konvensional yang menggunakan kertas dan paku bukan menjadi pilihan yang optimal.</w:t>
       </w:r>
     </w:p>
     <w:p>
       <w:pPr>
         <w:ind w:firstLine="851"/>
       </w:pPr>
+      <w:proofErr w:type="gramStart"/>
       <w:r>
         <w:t xml:space="preserve">Berdasarkan permasalahan di atas, negara-negara di dunia mulai mengembangkan voting elektronik atau yang biasa disebut dengan </w:t>
       </w:r>
@@ -1292,8 +1376,13 @@
         <w:t>e-voting</w:t>
       </w:r>
       <w:r>
-        <w:t xml:space="preserve">. </w:t>
-      </w:r>
+        <w:t>.</w:t>
+      </w:r>
+      <w:proofErr w:type="gramEnd"/>
+      <w:r>
+        <w:t xml:space="preserve"> </w:t>
+      </w:r>
+      <w:proofErr w:type="gramStart"/>
       <w:r>
         <w:rPr>
           <w:i/>
@@ -1328,8 +1417,13 @@
         <w:t>internet voting</w:t>
       </w:r>
       <w:r>
-        <w:t xml:space="preserve">. </w:t>
-      </w:r>
+        <w:t>.</w:t>
+      </w:r>
+      <w:proofErr w:type="gramEnd"/>
+      <w:r>
+        <w:t xml:space="preserve"> </w:t>
+      </w:r>
+      <w:proofErr w:type="gramStart"/>
       <w:r>
         <w:rPr>
           <w:i/>
@@ -1346,7 +1440,19 @@
         <w:t>e-voting</w:t>
       </w:r>
       <w:r>
-        <w:t xml:space="preserve"> yang menggunakan komputer di lokasi pemilihan dan menggunakan internet untuk mengirim data dari lokasi pemilihan ke otoritas penyelenggara pemilihan. Sehingga pemilih masih harus datang ke lokasi pemilihan untuk melakukan voting. </w:t>
+        <w:t xml:space="preserve"> yang menggunakan komputer di lokasi pemilihan dan menggunakan internet untuk mengirim data dari lokasi pemilihan ke otoritas penyelenggara pemilihan.</w:t>
+      </w:r>
+      <w:proofErr w:type="gramEnd"/>
+      <w:r>
+        <w:t xml:space="preserve"> </w:t>
+      </w:r>
+      <w:proofErr w:type="gramStart"/>
+      <w:r>
+        <w:t>Sehingga pemilih masih harus datang ke lokasi pemilihan untuk melakukan voting.</w:t>
+      </w:r>
+      <w:proofErr w:type="gramEnd"/>
+      <w:r>
+        <w:t xml:space="preserve"> </w:t>
       </w:r>
       <w:r>
         <w:rPr>
@@ -1364,7 +1470,15 @@
         <w:t>e-voting</w:t>
       </w:r>
       <w:r>
-        <w:t xml:space="preserve"> yang pemilihnya bisa menggunakan komputer di lokasi yang sudah menjalankan kerja sama dengan otoritas penyelenggara pemilihan misalnya komputer di perpustakaan daerah, </w:t>
+        <w:t xml:space="preserve"> yang pemilihnya bisa menggunakan komputer di lokasi yang sudah menjalankan kerja </w:t>
+      </w:r>
+      <w:proofErr w:type="gramStart"/>
+      <w:r>
+        <w:t>sama</w:t>
+      </w:r>
+      <w:proofErr w:type="gramEnd"/>
+      <w:r>
+        <w:t xml:space="preserve"> dengan otoritas penyelenggara pemilihan misalnya komputer di perpustakaan daerah, </w:t>
       </w:r>
       <w:r>
         <w:lastRenderedPageBreak/>
@@ -1377,7 +1491,11 @@
         <w:t>mall</w:t>
       </w:r>
       <w:r>
-        <w:t xml:space="preserve">. Sedangkan </w:t>
+        <w:t xml:space="preserve">. </w:t>
+      </w:r>
+      <w:proofErr w:type="gramStart"/>
+      <w:r>
+        <w:t xml:space="preserve">Sedangkan </w:t>
       </w:r>
       <w:r>
         <w:rPr>
@@ -1395,7 +1513,11 @@
         <w:t>e-voting</w:t>
       </w:r>
       <w:r>
-        <w:t xml:space="preserve"> yang sepenuhnya menggunakan internet sehingga pemilih dapat melakukan voting dari perangkat masing-masing (Muhammad Habibi, 2018.). Model </w:t>
+        <w:t xml:space="preserve"> yang sepenuhnya menggunakan internet sehingga pemilih dapat melakukan voting dari perangkat masing-masing (Muhammad Habibi, 2018.).</w:t>
+      </w:r>
+      <w:proofErr w:type="gramEnd"/>
+      <w:r>
+        <w:t xml:space="preserve"> Model </w:t>
       </w:r>
       <w:r>
         <w:rPr>
@@ -1433,6 +1555,7 @@
       <w:r>
         <w:t xml:space="preserve"> harus datang ke tempat pemilihan untuk melakukan voting. </w:t>
       </w:r>
+      <w:proofErr w:type="gramStart"/>
       <w:r>
         <w:t>Saat ini,</w:t>
       </w:r>
@@ -1455,13 +1578,18 @@
         <w:t xml:space="preserve"> yang paling optimal untuk dikemban</w:t>
       </w:r>
       <w:r>
-        <w:t xml:space="preserve">gkan. </w:t>
+        <w:t>gkan.</w:t>
+      </w:r>
+      <w:proofErr w:type="gramEnd"/>
+      <w:r>
+        <w:t xml:space="preserve"> </w:t>
       </w:r>
     </w:p>
     <w:p>
       <w:pPr>
         <w:ind w:firstLine="851"/>
       </w:pPr>
+      <w:proofErr w:type="gramStart"/>
       <w:r>
         <w:t>B</w:t>
       </w:r>
@@ -1481,8 +1609,13 @@
         <w:t xml:space="preserve"> </w:t>
       </w:r>
       <w:r>
-        <w:t xml:space="preserve">(Muhammad Habibi, 2018). </w:t>
-      </w:r>
+        <w:t>(Muhammad Habibi, 2018).</w:t>
+      </w:r>
+      <w:proofErr w:type="gramEnd"/>
+      <w:r>
+        <w:t xml:space="preserve"> </w:t>
+      </w:r>
+      <w:proofErr w:type="gramStart"/>
       <w:r>
         <w:rPr>
           <w:i/>
@@ -1490,8 +1623,13 @@
         <w:t>E-voting</w:t>
       </w:r>
       <w:r>
-        <w:t xml:space="preserve"> berjalan dengan lancar di Australia, Kanada dan Jepang namun gagal di Jerman dan Inggris. </w:t>
-      </w:r>
+        <w:t xml:space="preserve"> berjalan dengan lancar di Australia, Kanada dan Jepang namun gagal di Jerman dan Inggris.</w:t>
+      </w:r>
+      <w:proofErr w:type="gramEnd"/>
+      <w:r>
+        <w:t xml:space="preserve"> </w:t>
+      </w:r>
+      <w:proofErr w:type="gramStart"/>
       <w:r>
         <w:rPr>
           <w:i/>
@@ -1508,7 +1646,15 @@
         <w:t>e-voting</w:t>
       </w:r>
       <w:r>
-        <w:t xml:space="preserve"> mendapatkan penolakan oleh masyarakat yaitu masalah kerahasiaan dan kepercayaan terhadap data. Salah satu teknologi yang dapat mengatasi masalah tersebut adalah </w:t>
+        <w:t xml:space="preserve"> mendapatkan penolakan oleh masyarakat yaitu masalah kerahasiaan dan kepercayaan terhadap data.</w:t>
+      </w:r>
+      <w:proofErr w:type="gramEnd"/>
+      <w:r>
+        <w:t xml:space="preserve"> </w:t>
+      </w:r>
+      <w:proofErr w:type="gramStart"/>
+      <w:r>
+        <w:t xml:space="preserve">Salah satu teknologi yang dapat mengatasi masalah tersebut adalah </w:t>
       </w:r>
       <w:r>
         <w:rPr>
@@ -1519,6 +1665,7 @@
       <w:r>
         <w:t>.</w:t>
       </w:r>
+      <w:proofErr w:type="gramEnd"/>
     </w:p>
     <w:p>
       <w:pPr>
@@ -1546,10 +1693,22 @@
         <w:t xml:space="preserve">kchain </w:t>
       </w:r>
       <w:r>
-        <w:t xml:space="preserve">merupakan teknologi terdistribusi yang memungkinkan pengguna atau komunitas pengguna untuk menambahkan data yang akan tercatat dalam sebuah jaringan, namun data yang telah ditambahkan tidak dapat diubah </w:t>
-      </w:r>
-      <w:r>
-        <w:t xml:space="preserve">kembali. Hal tersebut tentunya menyebabkan </w:t>
+        <w:t xml:space="preserve">merupakan teknologi terdistribusi yang memungkinkan pengguna atau komunitas pengguna untuk menambahkan data yang </w:t>
+      </w:r>
+      <w:proofErr w:type="gramStart"/>
+      <w:r>
+        <w:t>akan</w:t>
+      </w:r>
+      <w:proofErr w:type="gramEnd"/>
+      <w:r>
+        <w:t xml:space="preserve"> tercatat dalam sebuah jaringan, namun data yang telah ditambahkan tidak dapat diubah </w:t>
+      </w:r>
+      <w:r>
+        <w:t xml:space="preserve">kembali. </w:t>
+      </w:r>
+      <w:proofErr w:type="gramStart"/>
+      <w:r>
+        <w:t xml:space="preserve">Hal tersebut tentunya menyebabkan </w:t>
       </w:r>
       <w:r>
         <w:rPr>
@@ -1567,7 +1726,11 @@
         <w:t xml:space="preserve"> celah </w:t>
       </w:r>
       <w:r>
-        <w:t xml:space="preserve">untuk melakukan modifikasi ataupun manipulasi data. </w:t>
+        <w:t>untuk melakukan modifikasi ataupun manipulasi data.</w:t>
+      </w:r>
+      <w:proofErr w:type="gramEnd"/>
+      <w:r>
+        <w:t xml:space="preserve"> </w:t>
       </w:r>
     </w:p>
     <w:p>
@@ -1594,9 +1757,11 @@
       <w:pPr>
         <w:ind w:firstLine="851"/>
       </w:pPr>
+      <w:proofErr w:type="gramStart"/>
       <w:r>
         <w:t>Berdasarkan latar belakang yang telah dipaparkan sebelumnya, maka diperoleh beberapa rumusan masalah sebagai berikut.</w:t>
       </w:r>
+      <w:proofErr w:type="gramEnd"/>
     </w:p>
     <w:p>
       <w:pPr>
@@ -1716,9 +1881,11 @@
           <w:b/>
         </w:rPr>
       </w:pPr>
+      <w:proofErr w:type="gramStart"/>
       <w:r>
         <w:t>Berdasarkan rumusan masalah yang telah dipaparkan sebelumnya, maka diperoleh tujuan sebagai berikut.</w:t>
       </w:r>
+      <w:proofErr w:type="gramEnd"/>
     </w:p>
     <w:p>
       <w:pPr>
@@ -1842,6 +2009,7 @@
           <w:b/>
         </w:rPr>
       </w:pPr>
+      <w:proofErr w:type="gramStart"/>
       <w:r>
         <w:t xml:space="preserve">Penelitian ini dalam pelaksanaannya memiliki beberapa </w:t>
       </w:r>
@@ -1854,6 +2022,7 @@
       <w:r>
         <w:t>.</w:t>
       </w:r>
+      <w:proofErr w:type="gramEnd"/>
     </w:p>
     <w:p>
       <w:pPr>
@@ -1968,9 +2137,19 @@
       <w:pPr>
         <w:ind w:firstLine="851"/>
       </w:pPr>
-      <w:r>
-        <w:t>Penelitian ini dalam pelaksanaannya memiliki beberapa batasan yang bertujuan agar penggunaan aplikasi tidak terlalu luas. Batasan masalah yang dijabarkan adalah sebagai berikut.</w:t>
-      </w:r>
+      <w:proofErr w:type="gramStart"/>
+      <w:r>
+        <w:t>Penelitian ini dalam pelaksanaannya memiliki beberapa batasan yang bertujuan agar penggunaan aplikasi tidak terlalu luas.</w:t>
+      </w:r>
+      <w:proofErr w:type="gramEnd"/>
+      <w:r>
+        <w:t xml:space="preserve"> </w:t>
+      </w:r>
+      <w:proofErr w:type="gramStart"/>
+      <w:r>
+        <w:t>Batasan masalah yang dijabarkan adalah sebagai berikut.</w:t>
+      </w:r>
+      <w:proofErr w:type="gramEnd"/>
     </w:p>
     <w:p>
       <w:pPr>
@@ -2054,14 +2233,27 @@
       <w:pPr>
         <w:ind w:firstLine="851"/>
       </w:pPr>
-      <w:r>
-        <w:t>Sistematika penulisan merupakan bagian yang menjelaskan gambaran laporan dari semua dasar teori dan metode yang digunakan serta hasil yang diperoleh selama pengerjaan tugas akhir. Laporan</w:t>
-      </w:r>
-      <w:r>
-        <w:t xml:space="preserve"> tugas akhir ini dibagi menjadi l</w:t>
-      </w:r>
-      <w:r>
-        <w:t>ima bab sebagai berikut.</w:t>
+      <w:proofErr w:type="gramStart"/>
+      <w:r>
+        <w:t>Sistematika penulisan merupakan bagian yang menjelaskan gambaran laporan dari semua dasar teori dan metode yang digunakan serta hasil yang diperoleh selama pengerjaan tugas akhir.</w:t>
+      </w:r>
+      <w:proofErr w:type="gramEnd"/>
+      <w:r>
+        <w:t xml:space="preserve"> Laporan</w:t>
+      </w:r>
+      <w:r>
+        <w:t xml:space="preserve"> tugas akhir ini dibagi menjadi </w:t>
+      </w:r>
+      <w:proofErr w:type="gramStart"/>
+      <w:r>
+        <w:t>l</w:t>
+      </w:r>
+      <w:r>
+        <w:t>ima</w:t>
+      </w:r>
+      <w:proofErr w:type="gramEnd"/>
+      <w:r>
+        <w:t xml:space="preserve"> bab sebagai berikut.</w:t>
       </w:r>
     </w:p>
     <w:p>
@@ -2086,6 +2278,7 @@
       <w:pPr>
         <w:ind w:left="1560"/>
       </w:pPr>
+      <w:proofErr w:type="gramStart"/>
       <w:r>
         <w:t xml:space="preserve">Bagian ini membahas mengenai latar belakang, perumusan masalah, tujuan, manfaat, batasan masalah, serta sistematika penulisan laporan tugas akhir </w:t>
       </w:r>
@@ -2107,6 +2300,7 @@
       <w:r>
         <w:t>.</w:t>
       </w:r>
+      <w:proofErr w:type="gramEnd"/>
     </w:p>
     <w:p>
       <w:r>
@@ -2130,6 +2324,7 @@
       <w:pPr>
         <w:ind w:left="1560"/>
       </w:pPr>
+      <w:proofErr w:type="gramStart"/>
       <w:r>
         <w:t xml:space="preserve">Bagian ini menjelaskan tentang </w:t>
       </w:r>
@@ -2157,6 +2352,7 @@
       <w:r>
         <w:t>.</w:t>
       </w:r>
+      <w:proofErr w:type="gramEnd"/>
     </w:p>
     <w:p>
       <w:r>
@@ -2266,6 +2462,7 @@
       <w:pPr>
         <w:ind w:left="1560"/>
       </w:pPr>
+      <w:proofErr w:type="gramStart"/>
       <w:r>
         <w:t xml:space="preserve">Bagian ini memuat rancangan yang telah dibuat, </w:t>
       </w:r>
@@ -2300,6 +2497,7 @@
       <w:r>
         <w:t>.</w:t>
       </w:r>
+      <w:proofErr w:type="gramEnd"/>
     </w:p>
     <w:p>
       <w:r>
@@ -2320,9 +2518,11 @@
       <w:pPr>
         <w:ind w:left="1560"/>
       </w:pPr>
+      <w:proofErr w:type="gramStart"/>
       <w:r>
         <w:t>Bagian ini memuat kesimpulan yang mengacu pada rumusan masalah dan tujuan penelitian beserta saran yang diberikan peneliti untuk kepentingan pengembangan aplikasi selanjutnya.</w:t>
       </w:r>
+      <w:proofErr w:type="gramEnd"/>
     </w:p>
     <w:p>
       <w:pPr>
@@ -2346,7 +2546,12 @@
       </w:pPr>
       <w:r>
         <w:lastRenderedPageBreak/>
-        <w:t>BAB I</w:t>
+        <w:t>BAB</w:t>
+      </w:r>
+      <w:bookmarkStart w:id="0" w:name="_GoBack"/>
+      <w:bookmarkEnd w:id="0"/>
+      <w:r>
+        <w:t xml:space="preserve"> I</w:t>
       </w:r>
       <w:r>
         <w:t>I</w:t>
@@ -2375,6 +2580,7 @@
       <w:pPr>
         <w:ind w:firstLine="851"/>
       </w:pPr>
+      <w:proofErr w:type="gramStart"/>
       <w:r>
         <w:t xml:space="preserve">Bab II berisi bahasan mengenai teori atau materi pendukung yang digunakan sebagai acuan atau dasar teori dalam </w:t>
       </w:r>
@@ -2390,6 +2596,7 @@
       <w:r>
         <w:t>.</w:t>
       </w:r>
+      <w:proofErr w:type="gramEnd"/>
     </w:p>
     <w:p>
       <w:pPr>
@@ -2425,9 +2632,11 @@
       <w:pPr>
         <w:ind w:firstLine="851"/>
       </w:pPr>
+      <w:proofErr w:type="gramStart"/>
       <w:r>
         <w:t>Perancangan untuk pengembangan Sistem Voting Elektronik memiliki persamaan dan atau keterikatan dari beberapa penelitian yang dilakukan beberapa diantaranya adalah sebagai berikut.</w:t>
       </w:r>
+      <w:proofErr w:type="gramEnd"/>
     </w:p>
     <w:p>
       <w:pPr>
@@ -2487,6 +2696,7 @@
       <w:r>
         <w:t xml:space="preserve"> </w:t>
       </w:r>
+      <w:proofErr w:type="gramStart"/>
       <w:r>
         <w:t xml:space="preserve">Aplikasi </w:t>
       </w:r>
@@ -2512,7 +2722,11 @@
         <w:t>database server</w:t>
       </w:r>
       <w:r>
-        <w:t xml:space="preserve">. </w:t>
+        <w:t>.</w:t>
+      </w:r>
+      <w:proofErr w:type="gramEnd"/>
+      <w:r>
+        <w:t xml:space="preserve"> </w:t>
       </w:r>
       <w:r>
         <w:t xml:space="preserve">Fokus dari sistem voting elektronik ini adalah melakukan enkripsi hak suara pemilih pada sistem menggunakan </w:t>
@@ -2539,7 +2753,11 @@
         <w:t xml:space="preserve">untuk proses verifikasi </w:t>
       </w:r>
       <w:r>
-        <w:t>sehingga tidak ada manipulasi data hak suara pemilih. Hasil yang diper</w:t>
+        <w:t xml:space="preserve">sehingga tidak ada manipulasi data hak suara pemilih. </w:t>
+      </w:r>
+      <w:proofErr w:type="gramStart"/>
+      <w:r>
+        <w:t>Hasil yang diper</w:t>
       </w:r>
       <w:r>
         <w:t xml:space="preserve">oleh adalah sistem dapat melakukan validasi pemilih dan melakukan verifikasi hak suara apakah telah terjadi manipulasi data selama pengiriman </w:t>
@@ -2554,6 +2772,7 @@
         </w:sdtPr>
         <w:sdtEndPr/>
         <w:sdtContent>
+          <w:proofErr w:type="gramEnd"/>
           <w:r>
             <w:fldChar w:fldCharType="begin"/>
           </w:r>
@@ -2578,11 +2797,13 @@
           <w:r>
             <w:fldChar w:fldCharType="end"/>
           </w:r>
+          <w:proofErr w:type="gramStart"/>
         </w:sdtContent>
       </w:sdt>
       <w:r>
         <w:t>.</w:t>
       </w:r>
+      <w:proofErr w:type="gramEnd"/>
       <w:r>
         <w:t xml:space="preserve"> </w:t>
       </w:r>
@@ -2635,7 +2856,15 @@
         <w:t xml:space="preserve"> dilakukan dengan mengirim pemberitahuan melalui SMS kepada pemilih sesuai dengan data yang telah </w:t>
       </w:r>
       <w:r>
-        <w:t xml:space="preserve">disimpan dan pemilihan dilakukan dengan cara mengirim SMS balasan sesuai dengan format yang telah ditentukan </w:t>
+        <w:t xml:space="preserve">disimpan dan pemilihan dilakukan dengan </w:t>
+      </w:r>
+      <w:proofErr w:type="gramStart"/>
+      <w:r>
+        <w:t>cara</w:t>
+      </w:r>
+      <w:proofErr w:type="gramEnd"/>
+      <w:r>
+        <w:t xml:space="preserve"> mengirim SMS balasan sesuai dengan format yang telah ditentukan </w:t>
       </w:r>
       <w:sdt>
         <w:sdtPr>
@@ -2672,6 +2901,7 @@
       <w:pPr>
         <w:ind w:firstLine="851"/>
       </w:pPr>
+      <w:proofErr w:type="gramStart"/>
       <w:r>
         <w:t xml:space="preserve">Perancangan sistem </w:t>
       </w:r>
@@ -2700,7 +2930,15 @@
         <w:t>smart contract blockchain</w:t>
       </w:r>
       <w:r>
-        <w:t xml:space="preserve">. Sistem dirancang menggunakan bahasa </w:t>
+        <w:t>.</w:t>
+      </w:r>
+      <w:proofErr w:type="gramEnd"/>
+      <w:r>
+        <w:t xml:space="preserve"> </w:t>
+      </w:r>
+      <w:proofErr w:type="gramStart"/>
+      <w:r>
+        <w:t xml:space="preserve">Sistem dirancang menggunakan bahasa </w:t>
       </w:r>
       <w:r>
         <w:lastRenderedPageBreak/>
@@ -2734,7 +2972,11 @@
         <w:t>kode</w:t>
       </w:r>
       <w:r>
-        <w:t xml:space="preserve"> unik pada setiap pemilihan baru. </w:t>
+        <w:t xml:space="preserve"> unik pada setiap pemilihan baru.</w:t>
+      </w:r>
+      <w:proofErr w:type="gramEnd"/>
+      <w:r>
+        <w:t xml:space="preserve"> </w:t>
       </w:r>
       <w:r>
         <w:t xml:space="preserve">Pengujian menghasilkan bahwa </w:t>
@@ -2803,7 +3045,11 @@
         </w:sdtContent>
       </w:sdt>
       <w:r>
-        <w:t xml:space="preserve">. Perancangan sistem </w:t>
+        <w:t xml:space="preserve">. </w:t>
+      </w:r>
+      <w:proofErr w:type="gramStart"/>
+      <w:r>
+        <w:t xml:space="preserve">Perancangan sistem </w:t>
       </w:r>
       <w:r>
         <w:rPr>
@@ -2824,7 +3070,14 @@
         <w:rPr>
           <w:i/>
         </w:rPr>
-        <w:t xml:space="preserve">. </w:t>
+        <w:t>.</w:t>
+      </w:r>
+      <w:proofErr w:type="gramEnd"/>
+      <w:r>
+        <w:rPr>
+          <w:i/>
+        </w:rPr>
+        <w:t xml:space="preserve"> </w:t>
       </w:r>
       <w:r>
         <w:t xml:space="preserve">Enkripsi </w:t>
@@ -2836,7 +3089,15 @@
         <w:t>blockchain</w:t>
       </w:r>
       <w:r>
-        <w:t xml:space="preserve"> merupakan salah satu cara pengamanan data </w:t>
+        <w:t xml:space="preserve"> merupakan salah satu </w:t>
+      </w:r>
+      <w:proofErr w:type="gramStart"/>
+      <w:r>
+        <w:t>cara</w:t>
+      </w:r>
+      <w:proofErr w:type="gramEnd"/>
+      <w:r>
+        <w:t xml:space="preserve"> pengamanan data </w:t>
       </w:r>
       <w:r>
         <w:t>yang tidak memungkinkan</w:t>
@@ -2908,7 +3169,15 @@
         <w:t>.</w:t>
       </w:r>
       <w:r>
-        <w:t xml:space="preserve"> Penelitian lain terhadap sistem </w:t>
+        <w:t xml:space="preserve"> Penelitian </w:t>
+      </w:r>
+      <w:proofErr w:type="gramStart"/>
+      <w:r>
+        <w:t>lain</w:t>
+      </w:r>
+      <w:proofErr w:type="gramEnd"/>
+      <w:r>
+        <w:t xml:space="preserve"> terhadap sistem </w:t>
       </w:r>
       <w:r>
         <w:rPr>
@@ -2934,6 +3203,7 @@
         </w:rPr>
         <w:t xml:space="preserve">multichain tools. </w:t>
       </w:r>
+      <w:proofErr w:type="gramStart"/>
       <w:r>
         <w:t xml:space="preserve">Penelitian ini menghasilkan sistem voting elektronik yang </w:t>
       </w:r>
@@ -2953,7 +3223,11 @@
         <w:t xml:space="preserve"> yang tidak dapat diubah, digandakan, atau dihapus</w:t>
       </w:r>
       <w:r>
-        <w:t xml:space="preserve">. </w:t>
+        <w:t>.</w:t>
+      </w:r>
+      <w:proofErr w:type="gramEnd"/>
+      <w:r>
+        <w:t xml:space="preserve"> </w:t>
       </w:r>
       <w:r>
         <w:t xml:space="preserve">Berdasarkan hasil kuesioner </w:t>
@@ -3019,7 +3293,11 @@
         <w:t>SEVA: Secure E-Voting Application</w:t>
       </w:r>
       <w:r>
-        <w:t xml:space="preserve">. Sistem dirancang bertujuan untuk memungkinan bagi para pemilih dapat melakukan pemilihan melalui </w:t>
+        <w:t xml:space="preserve">. </w:t>
+      </w:r>
+      <w:proofErr w:type="gramStart"/>
+      <w:r>
+        <w:t xml:space="preserve">Sistem dirancang bertujuan untuk memungkinan bagi para pemilih dapat melakukan pemilihan melalui </w:t>
       </w:r>
       <w:r>
         <w:rPr>
@@ -3028,7 +3306,15 @@
         <w:t xml:space="preserve">web </w:t>
       </w:r>
       <w:r>
-        <w:t xml:space="preserve">tanpa terbatas oleh lokasi. Aplikasi </w:t>
+        <w:t>tanpa terbatas oleh lokasi.</w:t>
+      </w:r>
+      <w:proofErr w:type="gramEnd"/>
+      <w:r>
+        <w:t xml:space="preserve"> </w:t>
+      </w:r>
+      <w:proofErr w:type="gramStart"/>
+      <w:r>
+        <w:t xml:space="preserve">Aplikasi </w:t>
       </w:r>
       <w:r>
         <w:t xml:space="preserve">dikembangkan </w:t>
@@ -3037,7 +3323,11 @@
         <w:t>dengan</w:t>
       </w:r>
       <w:r>
-        <w:t xml:space="preserve"> Azure Service Fabric menggunakan arsitektur Microservice. Aplikasi ini diterapkan pada cluster Five-Node mengguna</w:t>
+        <w:t xml:space="preserve"> Azure Service Fabric menggunakan arsitektur Microservice.</w:t>
+      </w:r>
+      <w:proofErr w:type="gramEnd"/>
+      <w:r>
+        <w:t xml:space="preserve"> Aplikasi ini diterapkan pada cluster Five-Node mengguna</w:t>
       </w:r>
       <w:r>
         <w:t xml:space="preserve">kan Server Fabric Local Cluster </w:t>
@@ -3077,6 +3367,7 @@
       <w:pPr>
         <w:ind w:firstLine="851"/>
       </w:pPr>
+      <w:proofErr w:type="gramStart"/>
       <w:r>
         <w:t>Penelitian selanjutnya adalah p</w:t>
       </w:r>
@@ -3123,8 +3414,16 @@
         <w:rPr>
           <w:i/>
         </w:rPr>
-        <w:t xml:space="preserve">. </w:t>
-      </w:r>
+        <w:t>.</w:t>
+      </w:r>
+      <w:proofErr w:type="gramEnd"/>
+      <w:r>
+        <w:rPr>
+          <w:i/>
+        </w:rPr>
+        <w:t xml:space="preserve"> </w:t>
+      </w:r>
+      <w:proofErr w:type="gramStart"/>
       <w:r>
         <w:t xml:space="preserve">Penggunaan teknologi </w:t>
       </w:r>
@@ -3180,7 +3479,11 @@
         <w:t xml:space="preserve"> </w:t>
       </w:r>
       <w:r>
-        <w:t>terdokumentasikan dengan baik. Serta kemudahan bagi mahasiswa, dosen dan pihak lain dalam</w:t>
+        <w:t>terdokumentasikan dengan baik.</w:t>
+      </w:r>
+      <w:proofErr w:type="gramEnd"/>
+      <w:r>
+        <w:t xml:space="preserve"> Serta kemudahan bagi mahasiswa, dosen dan pihak lain dalam</w:t>
       </w:r>
       <w:r>
         <w:t xml:space="preserve"> </w:t>
@@ -3255,6 +3558,7 @@
       <w:pPr>
         <w:ind w:firstLine="851"/>
       </w:pPr>
+      <w:proofErr w:type="gramStart"/>
       <w:r>
         <w:t xml:space="preserve">Blockchain adalah sebuah pendekatan baru untuk konsep </w:t>
       </w:r>
@@ -3265,7 +3569,15 @@
         <w:t>database</w:t>
       </w:r>
       <w:r>
-        <w:t xml:space="preserve"> terdistribusi. Blockchain juga bisa dikatakan sebagain sebuah struktur data yang memungkinkan untuk membuat </w:t>
+        <w:t xml:space="preserve"> terdistribusi.</w:t>
+      </w:r>
+      <w:proofErr w:type="gramEnd"/>
+      <w:r>
+        <w:t xml:space="preserve"> </w:t>
+      </w:r>
+      <w:proofErr w:type="gramStart"/>
+      <w:r>
+        <w:t xml:space="preserve">Blockchain juga bisa dikatakan sebagain sebuah struktur data yang memungkinkan untuk membuat </w:t>
       </w:r>
       <w:r>
         <w:rPr>
@@ -3274,7 +3586,15 @@
         <w:t>digital ledger</w:t>
       </w:r>
       <w:r>
-        <w:t xml:space="preserve"> dari suatu data dan membagikannya di antara pihak independen. Ada beberapa jenis </w:t>
+        <w:t xml:space="preserve"> dari suatu data dan membagikannya di antara pihak independen.</w:t>
+      </w:r>
+      <w:proofErr w:type="gramEnd"/>
+      <w:r>
+        <w:t xml:space="preserve"> </w:t>
+      </w:r>
+      <w:proofErr w:type="gramStart"/>
+      <w:r>
+        <w:t xml:space="preserve">Ada beberapa jenis </w:t>
       </w:r>
       <w:r>
         <w:rPr>
@@ -3301,7 +3621,15 @@
         <w:t>blockchain</w:t>
       </w:r>
       <w:r>
-        <w:t xml:space="preserve">. Yang pertama adalah Public Blockchain, </w:t>
+        <w:t>.</w:t>
+      </w:r>
+      <w:proofErr w:type="gramEnd"/>
+      <w:r>
+        <w:t xml:space="preserve"> </w:t>
+      </w:r>
+      <w:proofErr w:type="gramStart"/>
+      <w:r>
+        <w:t xml:space="preserve">Yang pertama adalah Public Blockchain, </w:t>
       </w:r>
       <w:r>
         <w:rPr>
@@ -3316,7 +3644,15 @@
         <w:t>uk berpartisipasi dalam jaringan</w:t>
       </w:r>
       <w:r>
-        <w:t xml:space="preserve">. Kedua adalah Permissioned Blockchain, </w:t>
+        <w:t>.</w:t>
+      </w:r>
+      <w:proofErr w:type="gramEnd"/>
+      <w:r>
+        <w:t xml:space="preserve"> </w:t>
+      </w:r>
+      <w:proofErr w:type="gramStart"/>
+      <w:r>
+        <w:t xml:space="preserve">Kedua adalah Permissioned Blockchain, </w:t>
       </w:r>
       <w:r>
         <w:rPr>
@@ -3343,7 +3679,15 @@
         <w:t>network</w:t>
       </w:r>
       <w:r>
-        <w:t xml:space="preserve">. Dan yang ketiha adalah Private Blockchain, </w:t>
+        <w:t>.</w:t>
+      </w:r>
+      <w:proofErr w:type="gramEnd"/>
+      <w:r>
+        <w:t xml:space="preserve"> </w:t>
+      </w:r>
+      <w:proofErr w:type="gramStart"/>
+      <w:r>
+        <w:t xml:space="preserve">Dan yang ketiha adalah Private Blockchain, </w:t>
       </w:r>
       <w:r>
         <w:rPr>
@@ -3361,7 +3705,15 @@
         <w:t>network</w:t>
       </w:r>
       <w:r>
-        <w:t xml:space="preserve"> dan umumnya berskala kecil. Ketiga jenis </w:t>
+        <w:t xml:space="preserve"> dan umumnya berskala kecil.</w:t>
+      </w:r>
+      <w:proofErr w:type="gramEnd"/>
+      <w:r>
+        <w:t xml:space="preserve"> </w:t>
+      </w:r>
+      <w:proofErr w:type="gramStart"/>
+      <w:r>
+        <w:t xml:space="preserve">Ketiga jenis </w:t>
       </w:r>
       <w:r>
         <w:rPr>
@@ -3379,7 +3731,15 @@
         <w:t>central authority</w:t>
       </w:r>
       <w:r>
-        <w:t xml:space="preserve"> untuk menegakkan peraturan. Penghapusan </w:t>
+        <w:t xml:space="preserve"> untuk menegakkan peraturan.</w:t>
+      </w:r>
+      <w:proofErr w:type="gramEnd"/>
+      <w:r>
+        <w:t xml:space="preserve"> </w:t>
+      </w:r>
+      <w:proofErr w:type="gramStart"/>
+      <w:r>
+        <w:t xml:space="preserve">Penghapusan </w:t>
       </w:r>
       <w:r>
         <w:rPr>
@@ -3408,11 +3768,13 @@
       <w:r>
         <w:t>.</w:t>
       </w:r>
+      <w:proofErr w:type="gramEnd"/>
     </w:p>
     <w:p>
       <w:pPr>
         <w:ind w:firstLine="851"/>
       </w:pPr>
+      <w:proofErr w:type="gramStart"/>
       <w:r>
         <w:t xml:space="preserve">Blockchain membuat catatan permanen dan </w:t>
       </w:r>
@@ -3423,7 +3785,11 @@
         <w:t>history</w:t>
       </w:r>
       <w:r>
-        <w:t xml:space="preserve"> dari semua transaksi yang terjadi. Permanen dalam konteks </w:t>
+        <w:t xml:space="preserve"> dari semua transaksi yang terjadi.</w:t>
+      </w:r>
+      <w:proofErr w:type="gramEnd"/>
+      <w:r>
+        <w:t xml:space="preserve"> Permanen dalam konteks </w:t>
       </w:r>
       <w:r>
         <w:rPr>
@@ -3450,7 +3816,15 @@
         <w:t>blockchain</w:t>
       </w:r>
       <w:r>
-        <w:t xml:space="preserve"> akan benar-benar hilang jika semua partisipan meninggalkan jaringan </w:t>
+        <w:t xml:space="preserve"> </w:t>
+      </w:r>
+      <w:proofErr w:type="gramStart"/>
+      <w:r>
+        <w:t>akan</w:t>
+      </w:r>
+      <w:proofErr w:type="gramEnd"/>
+      <w:r>
+        <w:t xml:space="preserve"> benar-benar hilang jika semua partisipan meninggalkan jaringan </w:t>
       </w:r>
       <w:r>
         <w:rPr>
@@ -3477,7 +3851,23 @@
         <w:t>validation control</w:t>
       </w:r>
       <w:r>
-        <w:t xml:space="preserve"> akan melakukan validasi transaksi tersebut. Jika transaksi sudah valid, maka data transaksi akan disebarkan ke seluruh partisipan di jaringan. Maka dari itu data telah terekam dalam </w:t>
+        <w:t xml:space="preserve"> </w:t>
+      </w:r>
+      <w:proofErr w:type="gramStart"/>
+      <w:r>
+        <w:t>akan</w:t>
+      </w:r>
+      <w:proofErr w:type="gramEnd"/>
+      <w:r>
+        <w:t xml:space="preserve"> melakukan validasi transaksi tersebut. Jika transaksi sudah valid, maka data transaksi </w:t>
+      </w:r>
+      <w:proofErr w:type="gramStart"/>
+      <w:r>
+        <w:t>akan</w:t>
+      </w:r>
+      <w:proofErr w:type="gramEnd"/>
+      <w:r>
+        <w:t xml:space="preserve"> disebarkan ke seluruh partisipan di jaringan. Maka dari itu data telah terekam dalam </w:t>
       </w:r>
       <w:r>
         <w:rPr>
@@ -3486,7 +3876,23 @@
         <w:t>blockchain</w:t>
       </w:r>
       <w:r>
-        <w:t xml:space="preserve"> akan sangat sulit untuk menghapus atau mengubah data tersebut. Setiap jaringan blockchain memiliki cara yang berbeda dalam menentukan bagaimana sebuah transaksi di validasi dan siapa yang berhak memiliki </w:t>
+        <w:t xml:space="preserve"> </w:t>
+      </w:r>
+      <w:proofErr w:type="gramStart"/>
+      <w:r>
+        <w:t>akan</w:t>
+      </w:r>
+      <w:proofErr w:type="gramEnd"/>
+      <w:r>
+        <w:t xml:space="preserve"> sangat sulit untuk menghapus atau mengubah data tersebut. Setiap jaringan blockchain memiliki </w:t>
+      </w:r>
+      <w:proofErr w:type="gramStart"/>
+      <w:r>
+        <w:t>cara</w:t>
+      </w:r>
+      <w:proofErr w:type="gramEnd"/>
+      <w:r>
+        <w:t xml:space="preserve"> yang berbeda dalam menentukan bagaimana sebuah transaksi di validasi dan siapa yang berhak memiliki </w:t>
       </w:r>
       <w:r>
         <w:rPr>
@@ -3497,8 +3903,6 @@
       <w:r>
         <w:t>.</w:t>
       </w:r>
-      <w:bookmarkStart w:id="0" w:name="_GoBack"/>
-      <w:bookmarkEnd w:id="0"/>
     </w:p>
     <w:p>
       <w:pPr>
@@ -3522,138 +3926,318 @@
       <w:pPr>
         <w:ind w:firstLine="851"/>
       </w:pPr>
-      <w:r>
-        <w:t>Lorem ipsum dolor sit amet</w:t>
-      </w:r>
-    </w:p>
-    <w:p>
-      <w:pPr>
-        <w:pStyle w:val="Heading3"/>
+      <w:proofErr w:type="gramStart"/>
+      <w:r>
+        <w:t>Ethereum adalah sebuah general purpose blockchain yang di inisiai oleh Vitalik Buterin.</w:t>
+      </w:r>
+      <w:proofErr w:type="gramEnd"/>
+      <w:r>
+        <w:t xml:space="preserve"> </w:t>
+      </w:r>
+      <w:proofErr w:type="gramStart"/>
+      <w:r>
+        <w:t>Blockchain ini di rilis pada tanggal 30 juli 2015.</w:t>
+      </w:r>
+      <w:proofErr w:type="gramEnd"/>
+      <w:r>
+        <w:t xml:space="preserve"> </w:t>
+      </w:r>
+      <w:proofErr w:type="gramStart"/>
+      <w:r>
+        <w:t xml:space="preserve">Tujuan Vitalik </w:t>
+      </w:r>
+      <w:r>
+        <w:lastRenderedPageBreak/>
+        <w:t>Buterin membuat Ethereum adalah untuk menyediakan blockchain yang tidak hanya bisa menyimpan digital asset seperti yang dilakukan oleh Bitcoin, namun juga bisa memberikan kemampuan bahasa pemrograman untuk berinteraksi dengan blockchain.</w:t>
+      </w:r>
+      <w:proofErr w:type="gramEnd"/>
+      <w:r>
+        <w:t xml:space="preserve"> </w:t>
+      </w:r>
+      <w:proofErr w:type="gramStart"/>
+      <w:r>
+        <w:t>Hal ini nantinya disebut dengan Smart Contract.</w:t>
+      </w:r>
+      <w:proofErr w:type="gramEnd"/>
+      <w:r>
+        <w:t xml:space="preserve"> </w:t>
+      </w:r>
+      <w:proofErr w:type="gramStart"/>
+      <w:r>
+        <w:t>Dengan adanya kemampuan ini, Ethereum dapat digunakan untuk mengembangkan aplikasi yang memiliki kelebihan blockchain didalamnya.</w:t>
+      </w:r>
+      <w:proofErr w:type="gramEnd"/>
+    </w:p>
+    <w:p>
+      <w:pPr>
+        <w:ind w:firstLine="851"/>
+      </w:pPr>
+      <w:proofErr w:type="gramStart"/>
+      <w:r>
+        <w:t>Ethereum memiliki banyak persamaan dengan Bitcoin.</w:t>
+      </w:r>
+      <w:proofErr w:type="gramEnd"/>
+      <w:r>
+        <w:t xml:space="preserve"> </w:t>
+      </w:r>
+      <w:proofErr w:type="gramStart"/>
+      <w:r>
+        <w:t>Namun ada perbedaan yang dimiliki oleh Ethereum.</w:t>
+      </w:r>
+      <w:proofErr w:type="gramEnd"/>
+      <w:r>
+        <w:t xml:space="preserve"> </w:t>
+      </w:r>
+      <w:proofErr w:type="gramStart"/>
+      <w:r>
+        <w:t>Perbedaan utama antara Ethereum dan Bitcoin adalah dari segi arsitektur.</w:t>
+      </w:r>
+      <w:proofErr w:type="gramEnd"/>
+      <w:r>
+        <w:t xml:space="preserve"> Tidak seperti Bitcoin yang hanya menyimpan salinan daftar transaksi, Ethereum menyimpan salinan transaksi, state terbaru di jaringan blockchain, block number dan tingkat kesulitan. Algoritma validasi secara umum di Ethereum adalah</w:t>
+      </w:r>
+    </w:p>
+    <w:p>
+      <w:pPr>
         <w:numPr>
-          <w:ilvl w:val="1"/>
-          <w:numId w:val="6"/>
+          <w:ilvl w:val="0"/>
+          <w:numId w:val="72"/>
         </w:numPr>
+        <w:tabs>
+          <w:tab w:val="clear" w:pos="720"/>
+        </w:tabs>
         <w:ind w:left="851" w:hanging="851"/>
       </w:pPr>
       <w:r>
+        <w:t xml:space="preserve">Periksa apakah </w:t>
+      </w:r>
+      <w:proofErr w:type="gramStart"/>
+      <w:r>
+        <w:t>blok</w:t>
+      </w:r>
+      <w:proofErr w:type="gramEnd"/>
+      <w:r>
+        <w:t xml:space="preserve"> sebelumnya yang direferensikan ada dan valid.</w:t>
+      </w:r>
+    </w:p>
+    <w:p>
+      <w:pPr>
+        <w:numPr>
+          <w:ilvl w:val="0"/>
+          <w:numId w:val="72"/>
+        </w:numPr>
+        <w:tabs>
+          <w:tab w:val="clear" w:pos="720"/>
+        </w:tabs>
+        <w:ind w:left="851" w:hanging="851"/>
+      </w:pPr>
+      <w:r>
+        <w:t>Periksa apakah stempel waktu blok lebih besar dari pada blok sebelumnya yang direferensikan dan kurang dari 15 menit ke depan</w:t>
+      </w:r>
+    </w:p>
+    <w:p>
+      <w:pPr>
+        <w:numPr>
+          <w:ilvl w:val="0"/>
+          <w:numId w:val="72"/>
+        </w:numPr>
+        <w:tabs>
+          <w:tab w:val="clear" w:pos="720"/>
+        </w:tabs>
+        <w:ind w:left="851" w:hanging="851"/>
+      </w:pPr>
+      <w:r>
+        <w:t xml:space="preserve">Periksa apakah nomor </w:t>
+      </w:r>
+      <w:proofErr w:type="gramStart"/>
+      <w:r>
+        <w:t>blok</w:t>
+      </w:r>
+      <w:proofErr w:type="gramEnd"/>
+      <w:r>
+        <w:t>, kesulitan, root transaksi, root paman, dan batas gas (berbagai konsep khusus Ethereum tingkat rendah) valid.</w:t>
+      </w:r>
+    </w:p>
+    <w:p>
+      <w:pPr>
+        <w:numPr>
+          <w:ilvl w:val="0"/>
+          <w:numId w:val="72"/>
+        </w:numPr>
+        <w:tabs>
+          <w:tab w:val="clear" w:pos="720"/>
+        </w:tabs>
+        <w:ind w:left="851" w:hanging="851"/>
+      </w:pPr>
+      <w:r>
+        <w:t xml:space="preserve">Periksa apakah bukti pekerjaan di </w:t>
+      </w:r>
+      <w:proofErr w:type="gramStart"/>
+      <w:r>
+        <w:t>blok</w:t>
+      </w:r>
+      <w:proofErr w:type="gramEnd"/>
+      <w:r>
+        <w:t xml:space="preserve"> itu valid.</w:t>
+      </w:r>
+    </w:p>
+    <w:p>
+      <w:pPr>
+        <w:numPr>
+          <w:ilvl w:val="0"/>
+          <w:numId w:val="72"/>
+        </w:numPr>
+        <w:tabs>
+          <w:tab w:val="clear" w:pos="720"/>
+        </w:tabs>
+        <w:ind w:left="851" w:hanging="851"/>
+      </w:pPr>
+      <w:r>
+        <w:t xml:space="preserve">Misalkan S [0] menjadi negara bagian pada akhir </w:t>
+      </w:r>
+      <w:proofErr w:type="gramStart"/>
+      <w:r>
+        <w:t>blok</w:t>
+      </w:r>
+      <w:proofErr w:type="gramEnd"/>
+      <w:r>
+        <w:t xml:space="preserve"> sebelumnya.</w:t>
+      </w:r>
+    </w:p>
+    <w:p>
+      <w:pPr>
+        <w:numPr>
+          <w:ilvl w:val="0"/>
+          <w:numId w:val="72"/>
+        </w:numPr>
+        <w:tabs>
+          <w:tab w:val="clear" w:pos="720"/>
+        </w:tabs>
+        <w:ind w:left="851" w:hanging="851"/>
+      </w:pPr>
+      <w:r>
+        <w:t xml:space="preserve">Misalkan TX menjadi daftar transaksi </w:t>
+      </w:r>
+      <w:proofErr w:type="gramStart"/>
+      <w:r>
+        <w:t>blok</w:t>
+      </w:r>
+      <w:proofErr w:type="gramEnd"/>
+      <w:r>
+        <w:t xml:space="preserve">, dengan n transaksi. Untuk semua i dalam 0 ... n-1, setel S [i + 1] = APPLY (S [i], TX [i]). Jika ada aplikasi yang mengembalikan kesalahan, atau jika total gas yang dikonsumsi di </w:t>
+      </w:r>
+      <w:proofErr w:type="gramStart"/>
+      <w:r>
+        <w:t>blok</w:t>
+      </w:r>
+      <w:proofErr w:type="gramEnd"/>
+      <w:r>
+        <w:t xml:space="preserve"> sampai titik ini melebihi GASLIMIT, kembalikan kesalahan.</w:t>
+      </w:r>
+    </w:p>
+    <w:p>
+      <w:pPr>
+        <w:numPr>
+          <w:ilvl w:val="0"/>
+          <w:numId w:val="72"/>
+        </w:numPr>
+        <w:tabs>
+          <w:tab w:val="clear" w:pos="720"/>
+        </w:tabs>
+        <w:ind w:left="851" w:hanging="851"/>
+      </w:pPr>
+      <w:r>
+        <w:t xml:space="preserve">Misalkan S_FINAL menjadi S [n], tetapi menambahkan hadiah </w:t>
+      </w:r>
+      <w:proofErr w:type="gramStart"/>
+      <w:r>
+        <w:t>blok</w:t>
+      </w:r>
+      <w:proofErr w:type="gramEnd"/>
+      <w:r>
+        <w:t xml:space="preserve"> yang dibayarkan ke penambang.</w:t>
+      </w:r>
+    </w:p>
+    <w:p>
+      <w:pPr>
+        <w:numPr>
+          <w:ilvl w:val="0"/>
+          <w:numId w:val="72"/>
+        </w:numPr>
+        <w:tabs>
+          <w:tab w:val="clear" w:pos="720"/>
+        </w:tabs>
+        <w:ind w:left="851" w:hanging="851"/>
+      </w:pPr>
+      <w:r>
+        <w:t xml:space="preserve">Periksa apakah akar pohon Merkle dari negara S_FINAL </w:t>
+      </w:r>
+      <w:proofErr w:type="gramStart"/>
+      <w:r>
+        <w:t>sama</w:t>
+      </w:r>
+      <w:proofErr w:type="gramEnd"/>
+      <w:r>
+        <w:t xml:space="preserve"> dengan akar negara akhir yang disediakan di header blok. Jika ya, </w:t>
+      </w:r>
+      <w:proofErr w:type="gramStart"/>
+      <w:r>
+        <w:t>blok</w:t>
+      </w:r>
+      <w:proofErr w:type="gramEnd"/>
+      <w:r>
+        <w:t xml:space="preserve"> tersebut valid; jika tidak, itu tidak valid.</w:t>
+      </w:r>
+    </w:p>
+    <w:p>
+      <w:pPr>
+        <w:ind w:firstLine="851"/>
+      </w:pPr>
+      <w:r>
+        <w:t xml:space="preserve">Pendekatan ini mungkin tampak sangat tidak efisien pada pandangan pertama, karena </w:t>
+      </w:r>
+      <w:proofErr w:type="gramStart"/>
+      <w:r>
+        <w:t>ia</w:t>
+      </w:r>
+      <w:proofErr w:type="gramEnd"/>
+      <w:r>
+        <w:t xml:space="preserve"> perlu menyimpan seluruh negara bagian dengan setiap blok, </w:t>
+      </w:r>
+      <w:r>
         <w:lastRenderedPageBreak/>
-        <w:t>Ethereum PoW Schema</w:t>
+        <w:t xml:space="preserve">tetapi pada kenyataannya efisiensi harus sebanding dengan Bitcoin. Alasannya adalah karena status disimpan dalam struktur pohon, dan setelah setiap </w:t>
+      </w:r>
+      <w:proofErr w:type="gramStart"/>
+      <w:r>
+        <w:t>blok</w:t>
+      </w:r>
+      <w:proofErr w:type="gramEnd"/>
+      <w:r>
+        <w:t xml:space="preserve"> hanya sebagian kecil dari pohon yang perlu diubah. Jadi, secara umum, antara dua </w:t>
+      </w:r>
+      <w:proofErr w:type="gramStart"/>
+      <w:r>
+        <w:t>blok</w:t>
+      </w:r>
+      <w:proofErr w:type="gramEnd"/>
+      <w:r>
+        <w:t xml:space="preserve"> yang berdekatan, sebagian besar pohon harus sama, dan oleh karena itu data dapat disimpan sekali dan direferensikan dua kali menggunakan pointer (mis. Hash subpohon). Jenis pohon khusus yang dikenal sebagai "pohon Patricia" digunakan untuk mencapai hal ini, termasuk modifikasi pada konsep pohon Merkle yang memungkinkan simpul untuk disisipkan dan dihapus, dan tidak hanya diubah, secara efisien. Selain itu, karena semua informasi negara adalah bagian dari </w:t>
+      </w:r>
+      <w:proofErr w:type="gramStart"/>
+      <w:r>
+        <w:t>blok</w:t>
+      </w:r>
+      <w:proofErr w:type="gramEnd"/>
+      <w:r>
+        <w:t xml:space="preserve"> terakhir, tidak perlu menyimpan seluruh riwayat blockchain - sebuah strategi yang, jika dapat diterapkan pada Bitcoin, dapat dihitung untuk memberikan penghematan 5-20x di ruang penyimpanan.</w:t>
       </w:r>
     </w:p>
     <w:p>
       <w:pPr>
         <w:ind w:firstLine="851"/>
       </w:pPr>
-      <w:r>
-        <w:t>Lorem ipsum dolor sit amet</w:t>
-      </w:r>
-    </w:p>
-    <w:p>
-      <w:pPr>
-        <w:pStyle w:val="Heading3"/>
-        <w:numPr>
-          <w:ilvl w:val="1"/>
-          <w:numId w:val="6"/>
-        </w:numPr>
-        <w:ind w:left="851" w:hanging="851"/>
-      </w:pPr>
-      <w:r>
-        <w:t>Ethereum Currency</w:t>
-      </w:r>
-    </w:p>
-    <w:p>
-      <w:pPr>
-        <w:ind w:firstLine="851"/>
-      </w:pPr>
-      <w:r>
-        <w:t>Lorem ipsum dolor sit amet</w:t>
-      </w:r>
-    </w:p>
-    <w:p>
-      <w:pPr>
-        <w:pStyle w:val="Heading3"/>
-        <w:numPr>
-          <w:ilvl w:val="1"/>
-          <w:numId w:val="6"/>
-        </w:numPr>
-        <w:ind w:left="851" w:hanging="851"/>
-      </w:pPr>
-      <w:r>
-        <w:t>Ethereum Private Chain</w:t>
-      </w:r>
-    </w:p>
-    <w:p>
-      <w:pPr>
-        <w:ind w:firstLine="851"/>
-      </w:pPr>
-      <w:r>
-        <w:t>Lorem ipsum dolor sit amet</w:t>
-      </w:r>
-    </w:p>
-    <w:p>
-      <w:pPr>
-        <w:pStyle w:val="Heading3"/>
-        <w:numPr>
-          <w:ilvl w:val="1"/>
-          <w:numId w:val="6"/>
-        </w:numPr>
-        <w:ind w:left="851" w:hanging="851"/>
-      </w:pPr>
-      <w:r>
-        <w:t>Geth</w:t>
-      </w:r>
-    </w:p>
-    <w:p>
-      <w:pPr>
-        <w:ind w:firstLine="851"/>
-      </w:pPr>
-      <w:r>
-        <w:t>Lorem ipsum dolor sit amet</w:t>
-      </w:r>
-    </w:p>
-    <w:p>
-      <w:pPr>
-        <w:pStyle w:val="Heading3"/>
-        <w:numPr>
-          <w:ilvl w:val="1"/>
-          <w:numId w:val="6"/>
-        </w:numPr>
-        <w:ind w:left="851" w:hanging="851"/>
-      </w:pPr>
-      <w:r>
-        <w:t>Smart Contract</w:t>
-      </w:r>
-    </w:p>
-    <w:p>
-      <w:pPr>
-        <w:ind w:firstLine="851"/>
-      </w:pPr>
-      <w:r>
-        <w:t>Lorem ipsum dolor sit amet</w:t>
-      </w:r>
-    </w:p>
-    <w:p>
-      <w:pPr>
-        <w:pStyle w:val="Heading3"/>
-        <w:numPr>
-          <w:ilvl w:val="1"/>
-          <w:numId w:val="6"/>
-        </w:numPr>
-        <w:ind w:left="851" w:hanging="851"/>
-      </w:pPr>
-      <w:r>
-        <w:t>Solidity</w:t>
-      </w:r>
-    </w:p>
-    <w:p>
-      <w:pPr>
-        <w:ind w:firstLine="851"/>
-      </w:pPr>
-      <w:r>
-        <w:t>Lorem ipsum dolor sit amet</w:t>
-      </w:r>
-    </w:p>
-    <w:p/>
+    </w:p>
     <w:p>
       <w:pPr>
         <w:pStyle w:val="Heading2"/>
@@ -3671,6 +4255,7 @@
       <w:pPr>
         <w:ind w:firstLine="851"/>
       </w:pPr>
+      <w:proofErr w:type="gramStart"/>
       <w:r>
         <w:t xml:space="preserve">Visual Studio Code </w:t>
       </w:r>
@@ -3687,7 +4272,11 @@
         <w:t>, artinya tersedia juga untuk versi Linux, Mac, dan Windows</w:t>
       </w:r>
       <w:r>
-        <w:t xml:space="preserve">. </w:t>
+        <w:t>.</w:t>
+      </w:r>
+      <w:proofErr w:type="gramEnd"/>
+      <w:r>
+        <w:t xml:space="preserve"> </w:t>
       </w:r>
       <w:r>
         <w:t xml:space="preserve">Teks editor ini secara langsung mendukung bahasa pemrograman JavaScript, Typescript, dan Node.js, serta bahasa pemrograman lainnya dengan bantuan </w:t>
@@ -3708,13 +4297,22 @@
         <w:t>marketplace</w:t>
       </w:r>
       <w:r>
-        <w:t xml:space="preserve"> Visual Studio Code (seperti C++, C#, Python, Go, Java, dst). </w:t>
+        <w:t xml:space="preserve"> Visual Studio Code (seperti C++, C#, Python, Go, Java, </w:t>
+      </w:r>
+      <w:proofErr w:type="gramStart"/>
+      <w:r>
+        <w:t>dst</w:t>
+      </w:r>
+      <w:proofErr w:type="gramEnd"/>
+      <w:r>
+        <w:t xml:space="preserve">). </w:t>
       </w:r>
     </w:p>
     <w:p>
       <w:pPr>
         <w:ind w:firstLine="851"/>
       </w:pPr>
+      <w:proofErr w:type="gramStart"/>
       <w:r>
         <w:t xml:space="preserve">Fitur-fitur yang disediakan oleh Visual Studio Code, diantaranya </w:t>
       </w:r>
@@ -3728,7 +4326,11 @@
         <w:t xml:space="preserve"> dan fitur ekstensi yang menambah kemampuan teks editor</w:t>
       </w:r>
       <w:r>
-        <w:t xml:space="preserve">. </w:t>
+        <w:t>.</w:t>
+      </w:r>
+      <w:proofErr w:type="gramEnd"/>
+      <w:r>
+        <w:t xml:space="preserve"> </w:t>
       </w:r>
       <w:r>
         <w:rPr>
@@ -3737,8 +4339,13 @@
         <w:t>Editor</w:t>
       </w:r>
       <w:r>
-        <w:t xml:space="preserve"> ini</w:t>
-      </w:r>
+        <w:t xml:space="preserve"> </w:t>
+      </w:r>
+      <w:proofErr w:type="gramStart"/>
+      <w:r>
+        <w:t>ini</w:t>
+      </w:r>
+      <w:proofErr w:type="gramEnd"/>
       <w:r>
         <w:t xml:space="preserve"> dirancang untuk</w:t>
       </w:r>
@@ -3788,7 +4395,15 @@
         <w:t xml:space="preserve"> </w:t>
       </w:r>
       <w:r>
-        <w:t xml:space="preserve">didasarkan pada gaya </w:t>
+        <w:t xml:space="preserve">didasarkan pada </w:t>
+      </w:r>
+      <w:proofErr w:type="gramStart"/>
+      <w:r>
+        <w:t>gaya</w:t>
+      </w:r>
+      <w:proofErr w:type="gramEnd"/>
+      <w:r>
+        <w:t xml:space="preserve"> </w:t>
       </w:r>
       <w:r>
         <w:rPr>
@@ -3948,33 +4563,25 @@
           <w:b w:val="0"/>
         </w:rPr>
       </w:pPr>
-      <w:r>
-        <w:t xml:space="preserve">Gambar 2. </w:t>
-      </w:r>
-      <w:r>
-        <w:fldChar w:fldCharType="begin"/>
-      </w:r>
-      <w:r>
-        <w:instrText xml:space="preserve"> SEQ Gambar_2. \* ARABIC </w:instrText>
-      </w:r>
-      <w:r>
-        <w:fldChar w:fldCharType="separate"/>
-      </w:r>
-      <w:r>
-        <w:rPr>
-          <w:noProof/>
-        </w:rPr>
-        <w:t>1</w:t>
-      </w:r>
-      <w:r>
-        <w:rPr>
-          <w:noProof/>
-        </w:rPr>
-        <w:fldChar w:fldCharType="end"/>
-      </w:r>
+      <w:proofErr w:type="gramStart"/>
+      <w:r>
+        <w:t>Gambar 2.</w:t>
+      </w:r>
+      <w:proofErr w:type="gramEnd"/>
       <w:r>
         <w:t xml:space="preserve"> </w:t>
       </w:r>
+      <w:fldSimple w:instr=" SEQ Gambar_2. \* ARABIC ">
+        <w:r>
+          <w:rPr>
+            <w:noProof/>
+          </w:rPr>
+          <w:t>1</w:t>
+        </w:r>
+      </w:fldSimple>
+      <w:r>
+        <w:t xml:space="preserve"> </w:t>
+      </w:r>
       <w:r>
         <w:rPr>
           <w:b w:val="0"/>
@@ -3986,6 +4593,7 @@
       <w:pPr>
         <w:ind w:firstLine="851"/>
       </w:pPr>
+      <w:proofErr w:type="gramStart"/>
       <w:r>
         <w:t xml:space="preserve">Microsoft telah menyediakan dokumentasi yang lengkap untuk membantu dan memudahkan penggunaan bagi para </w:t>
       </w:r>
@@ -3996,7 +4604,11 @@
         <w:t>developer</w:t>
       </w:r>
       <w:r>
-        <w:t xml:space="preserve">. Visual Studio Code ditargetkan pada pengembang scripting </w:t>
+        <w:t>.</w:t>
+      </w:r>
+      <w:proofErr w:type="gramEnd"/>
+      <w:r>
+        <w:t xml:space="preserve"> Visual Studio Code ditargetkan pada pengembang scripting </w:t>
       </w:r>
       <w:r>
         <w:rPr>
@@ -4114,7 +4726,11 @@
         <w:t>Cloud</w:t>
       </w:r>
       <w:r>
-        <w:t xml:space="preserve">. Node.js dikembangkan dari </w:t>
+        <w:t xml:space="preserve">. </w:t>
+      </w:r>
+      <w:proofErr w:type="gramStart"/>
+      <w:r>
+        <w:t xml:space="preserve">Node.js dikembangkan dari </w:t>
       </w:r>
       <w:r>
         <w:rPr>
@@ -4141,7 +4757,15 @@
         <w:t>libuv</w:t>
       </w:r>
       <w:r>
-        <w:t xml:space="preserve"> serta beberapa pustaka lainnya. Node.js menggunakan JavaScript sebagai bahasa pemrograman dan </w:t>
+        <w:t xml:space="preserve"> serta beberapa pustaka lainnya.</w:t>
+      </w:r>
+      <w:proofErr w:type="gramEnd"/>
+      <w:r>
+        <w:t xml:space="preserve"> </w:t>
+      </w:r>
+      <w:proofErr w:type="gramStart"/>
+      <w:r>
+        <w:t xml:space="preserve">Node.js menggunakan JavaScript sebagai bahasa pemrograman dan </w:t>
       </w:r>
       <w:r>
         <w:rPr>
@@ -4150,7 +4774,15 @@
         <w:t>event-driven, non-blocking I/O (asynchronous)</w:t>
       </w:r>
       <w:r>
-        <w:t xml:space="preserve"> model yang membuatnya ringan dan efisien. Node.js memiliki fitur built-in HTTP </w:t>
+        <w:t xml:space="preserve"> model yang membuatnya ringan dan efisien.</w:t>
+      </w:r>
+      <w:proofErr w:type="gramEnd"/>
+      <w:r>
+        <w:t xml:space="preserve"> </w:t>
+      </w:r>
+      <w:proofErr w:type="gramStart"/>
+      <w:r>
+        <w:t xml:space="preserve">Node.js memiliki fitur built-in HTTP </w:t>
       </w:r>
       <w:r>
         <w:rPr>
@@ -4177,7 +4809,11 @@
         <w:t>software</w:t>
       </w:r>
       <w:r>
-        <w:t xml:space="preserve"> lainnya seperti Apache dan Nginx.  </w:t>
+        <w:t xml:space="preserve"> lainnya seperti Apache dan Nginx.</w:t>
+      </w:r>
+      <w:proofErr w:type="gramEnd"/>
+      <w:r>
+        <w:t xml:space="preserve">  </w:t>
       </w:r>
     </w:p>
     <w:tbl>
@@ -4265,39 +4901,33 @@
           <w:b w:val="0"/>
         </w:rPr>
       </w:pPr>
-      <w:r>
-        <w:t xml:space="preserve">Gambar 2. </w:t>
-      </w:r>
-      <w:r>
-        <w:fldChar w:fldCharType="begin"/>
-      </w:r>
-      <w:r>
-        <w:instrText xml:space="preserve"> SEQ Gambar_2. \* ARABIC </w:instrText>
-      </w:r>
-      <w:r>
-        <w:fldChar w:fldCharType="separate"/>
-      </w:r>
-      <w:r>
-        <w:rPr>
-          <w:noProof/>
-        </w:rPr>
-        <w:t>2</w:t>
-      </w:r>
-      <w:r>
-        <w:rPr>
-          <w:noProof/>
-        </w:rPr>
-        <w:fldChar w:fldCharType="end"/>
-      </w:r>
+      <w:proofErr w:type="gramStart"/>
+      <w:r>
+        <w:t>Gambar 2.</w:t>
+      </w:r>
+      <w:proofErr w:type="gramEnd"/>
       <w:r>
         <w:t xml:space="preserve"> </w:t>
       </w:r>
+      <w:fldSimple w:instr=" SEQ Gambar_2. \* ARABIC ">
+        <w:r>
+          <w:rPr>
+            <w:noProof/>
+          </w:rPr>
+          <w:t>2</w:t>
+        </w:r>
+      </w:fldSimple>
+      <w:proofErr w:type="gramStart"/>
+      <w:r>
+        <w:t xml:space="preserve"> </w:t>
+      </w:r>
       <w:r>
         <w:rPr>
           <w:b w:val="0"/>
         </w:rPr>
         <w:t>Node.js</w:t>
       </w:r>
+      <w:proofErr w:type="gramEnd"/>
     </w:p>
     <w:p>
       <w:pPr>
@@ -4306,17 +4936,26 @@
           <w:sz w:val="20"/>
         </w:rPr>
       </w:pPr>
+      <w:proofErr w:type="gramStart"/>
       <w:r>
         <w:rPr>
           <w:sz w:val="20"/>
         </w:rPr>
-        <w:t>Sumber : https://ichi.pro/id</w:t>
+        <w:t>Sumber :</w:t>
+      </w:r>
+      <w:proofErr w:type="gramEnd"/>
+      <w:r>
+        <w:rPr>
+          <w:sz w:val="20"/>
+        </w:rPr>
+        <w:t xml:space="preserve"> https://ichi.pro/id</w:t>
       </w:r>
     </w:p>
     <w:p>
       <w:pPr>
         <w:ind w:firstLine="851"/>
       </w:pPr>
+      <w:proofErr w:type="gramStart"/>
       <w:r>
         <w:t xml:space="preserve">Node.js adalah sebuah </w:t>
       </w:r>
@@ -4336,7 +4975,11 @@
         <w:t>script library</w:t>
       </w:r>
       <w:r>
-        <w:t xml:space="preserve">. Sebuah </w:t>
+        <w:t>.</w:t>
+      </w:r>
+      <w:proofErr w:type="gramEnd"/>
+      <w:r>
+        <w:t xml:space="preserve"> Sebuah </w:t>
       </w:r>
       <w:r>
         <w:rPr>
@@ -4354,7 +4997,19 @@
         <w:t>software</w:t>
       </w:r>
       <w:r>
-        <w:t xml:space="preserve"> yang berfungsi untuk mengeksekusi, menjalankan dan mengimplementasikan fungsi-fungsi serta cara kerja inti dari suatu bahasa pemrograman. Sedangkan </w:t>
+        <w:t xml:space="preserve"> yang berfungsi untuk mengeksekusi, menjalankan dan mengimplementasikan fungsi-fungsi serta </w:t>
+      </w:r>
+      <w:proofErr w:type="gramStart"/>
+      <w:r>
+        <w:t>cara</w:t>
+      </w:r>
+      <w:proofErr w:type="gramEnd"/>
+      <w:r>
+        <w:t xml:space="preserve"> kerja inti dari suatu bahasa pemrograman. </w:t>
+      </w:r>
+      <w:proofErr w:type="gramStart"/>
+      <w:r>
+        <w:t xml:space="preserve">Sedangkan </w:t>
       </w:r>
       <w:r>
         <w:rPr>
@@ -4363,7 +5018,15 @@
         <w:t>script library</w:t>
       </w:r>
       <w:r>
-        <w:t xml:space="preserve"> adalah kumpulan, kompilasi atau bank data berisi skrip/kode-kode pemrograman. Node.js dibangun menggunakan JavaScript dan C++, terdapat arsitektur</w:t>
+        <w:t xml:space="preserve"> adalah kumpulan, kompilasi atau bank data berisi skrip/kode-kode pemrograman.</w:t>
+      </w:r>
+      <w:proofErr w:type="gramEnd"/>
+      <w:r>
+        <w:t xml:space="preserve"> </w:t>
+      </w:r>
+      <w:proofErr w:type="gramStart"/>
+      <w:r>
+        <w:t>Node.js dibangun menggunakan JavaScript dan C++, terdapat arsitektur</w:t>
       </w:r>
       <w:r>
         <w:t xml:space="preserve"> </w:t>
@@ -4414,6 +5077,7 @@
         </w:sdtPr>
         <w:sdtEndPr/>
         <w:sdtContent>
+          <w:proofErr w:type="gramEnd"/>
           <w:r>
             <w:rPr>
               <w:i/>
@@ -4444,11 +5108,13 @@
             </w:rPr>
             <w:fldChar w:fldCharType="end"/>
           </w:r>
+          <w:proofErr w:type="gramStart"/>
         </w:sdtContent>
       </w:sdt>
       <w:r>
         <w:t>.</w:t>
       </w:r>
+      <w:proofErr w:type="gramEnd"/>
     </w:p>
     <w:p>
       <w:pPr>
@@ -4467,6 +5133,7 @@
       <w:pPr>
         <w:ind w:firstLine="851"/>
       </w:pPr>
+      <w:proofErr w:type="gramStart"/>
       <w:r>
         <w:t xml:space="preserve">Next.js adalah salah satu </w:t>
       </w:r>
@@ -4477,7 +5144,15 @@
         <w:t>framework</w:t>
       </w:r>
       <w:r>
-        <w:t xml:space="preserve"> React yang sangat sederhana tetapi tidak terbatas. Next.js menyediakan struktur umum yang memungkinkan untuk membangun aplikasi React </w:t>
+        <w:t xml:space="preserve"> React yang sangat sederhana tetapi tidak terbatas.</w:t>
+      </w:r>
+      <w:proofErr w:type="gramEnd"/>
+      <w:r>
+        <w:t xml:space="preserve"> </w:t>
+      </w:r>
+      <w:proofErr w:type="gramStart"/>
+      <w:r>
+        <w:t xml:space="preserve">Next.js menyediakan struktur umum yang memungkinkan untuk membangun aplikasi React </w:t>
       </w:r>
       <w:r>
         <w:rPr>
@@ -4501,7 +5176,11 @@
         <w:t>server-side</w:t>
       </w:r>
       <w:r>
-        <w:t xml:space="preserve">. </w:t>
+        <w:t>.</w:t>
+      </w:r>
+      <w:proofErr w:type="gramEnd"/>
+      <w:r>
+        <w:t xml:space="preserve"> </w:t>
       </w:r>
       <w:r>
         <w:t xml:space="preserve">Berikut </w:t>
@@ -4589,7 +5268,15 @@
         <w:t xml:space="preserve">) </w:t>
       </w:r>
       <w:r>
-        <w:t>halaman ketika mendeteksi perubahan apa pun yang disimpan ke disk.</w:t>
+        <w:t xml:space="preserve">halaman ketika mendeteksi perubahan </w:t>
+      </w:r>
+      <w:proofErr w:type="gramStart"/>
+      <w:r>
+        <w:t>apa</w:t>
+      </w:r>
+      <w:proofErr w:type="gramEnd"/>
+      <w:r>
+        <w:t xml:space="preserve"> pun yang disimpan ke disk.</w:t>
       </w:r>
     </w:p>
     <w:p>
@@ -4651,7 +5338,15 @@
         <w:t xml:space="preserve"> tidak memerluk</w:t>
       </w:r>
       <w:r>
-        <w:t>an konfigurasi apa pun.</w:t>
+        <w:t xml:space="preserve">an konfigurasi </w:t>
+      </w:r>
+      <w:proofErr w:type="gramStart"/>
+      <w:r>
+        <w:t>apa</w:t>
+      </w:r>
+      <w:proofErr w:type="gramEnd"/>
+      <w:r>
+        <w:t xml:space="preserve"> pun.</w:t>
       </w:r>
     </w:p>
     <w:p>
@@ -4682,7 +5377,15 @@
         <w:t>Menggunakan style-jsx, yang sepenuhnya terintegrasi kare</w:t>
       </w:r>
       <w:r>
-        <w:t xml:space="preserve">na dibangun oleh tim yang sama, dan </w:t>
+        <w:t xml:space="preserve">na dibangun oleh </w:t>
+      </w:r>
+      <w:proofErr w:type="gramStart"/>
+      <w:r>
+        <w:t>tim</w:t>
+      </w:r>
+      <w:proofErr w:type="gramEnd"/>
+      <w:r>
+        <w:t xml:space="preserve"> yang sama, dan </w:t>
       </w:r>
       <w:r>
         <w:t xml:space="preserve">sangat mudah untuk menambahkan </w:t>
@@ -4913,8 +5616,7 @@
     </w:p>
     <w:p>
       <w:pPr>
-        <w:pStyle w:val="ListParagraph"/>
-        <w:ind w:left="851"/>
+        <w:ind w:firstLine="851"/>
       </w:pPr>
     </w:p>
     <w:p>
@@ -4925,50 +5627,16 @@
           <w:numId w:val="64"/>
         </w:numPr>
         <w:ind w:left="851" w:hanging="851"/>
-        <w:rPr>
-          <w:highlight w:val="yellow"/>
-        </w:rPr>
-      </w:pPr>
-      <w:r>
-        <w:rPr>
-          <w:highlight w:val="yellow"/>
-        </w:rPr>
-        <w:t>Angular</w:t>
+      </w:pPr>
+      <w:r>
+        <w:t>Web3JS</w:t>
       </w:r>
     </w:p>
     <w:p>
       <w:pPr>
         <w:ind w:firstLine="851"/>
       </w:pPr>
-      <w:r>
-        <w:rPr>
-          <w:highlight w:val="yellow"/>
-        </w:rPr>
-        <w:t>Lorem ipsum dolor sit amet</w:t>
-      </w:r>
-    </w:p>
-    <w:p>
-      <w:pPr>
-        <w:ind w:firstLine="851"/>
-      </w:pPr>
-    </w:p>
-    <w:p>
-      <w:pPr>
-        <w:pStyle w:val="Heading3"/>
-        <w:numPr>
-          <w:ilvl w:val="0"/>
-          <w:numId w:val="64"/>
-        </w:numPr>
-        <w:ind w:left="851" w:hanging="851"/>
-      </w:pPr>
-      <w:r>
-        <w:t>Web3JS</w:t>
-      </w:r>
-    </w:p>
-    <w:p>
-      <w:pPr>
-        <w:ind w:firstLine="851"/>
-      </w:pPr>
+      <w:proofErr w:type="gramStart"/>
       <w:r>
         <w:t xml:space="preserve">Web3js memungkinkan untuk berinteraksi dengan </w:t>
       </w:r>
@@ -4979,11 +5647,15 @@
         <w:t>node</w:t>
       </w:r>
       <w:r>
-        <w:t xml:space="preserve"> Ethereum lokal atau jarak jauh, menggunakan koneksi HTTP atau IPC. Web3js merupakan </w:t>
-      </w:r>
-      <w:r>
-        <w:lastRenderedPageBreak/>
-        <w:t xml:space="preserve">pustaka yang memungkinkan untuk melakukan tindakan pengiriman seperti mengirim </w:t>
+        <w:t xml:space="preserve"> Ethereum lokal atau jarak jauh, menggunakan koneksi HTTP atau IPC.</w:t>
+      </w:r>
+      <w:proofErr w:type="gramEnd"/>
+      <w:r>
+        <w:t xml:space="preserve"> </w:t>
+      </w:r>
+      <w:proofErr w:type="gramStart"/>
+      <w:r>
+        <w:t xml:space="preserve">Web3js merupakan pustaka yang memungkinkan untuk melakukan tindakan pengiriman seperti mengirim </w:t>
       </w:r>
       <w:r>
         <w:rPr>
@@ -5004,7 +5676,11 @@
         <w:t xml:space="preserve"> dan lain sebagainya</w:t>
       </w:r>
       <w:r>
-        <w:t xml:space="preserve">. </w:t>
+        <w:t>.</w:t>
+      </w:r>
+      <w:proofErr w:type="gramEnd"/>
+      <w:r>
+        <w:t xml:space="preserve"> </w:t>
       </w:r>
     </w:p>
     <w:p>
@@ -5080,30 +5756,22 @@
       <w:pPr>
         <w:pStyle w:val="Caption"/>
       </w:pPr>
-      <w:r>
-        <w:t xml:space="preserve">Gambar 2. </w:t>
-      </w:r>
-      <w:r>
-        <w:fldChar w:fldCharType="begin"/>
-      </w:r>
-      <w:r>
-        <w:instrText xml:space="preserve"> SEQ Gambar_2. \* ARABIC </w:instrText>
-      </w:r>
-      <w:r>
-        <w:fldChar w:fldCharType="separate"/>
-      </w:r>
-      <w:r>
-        <w:rPr>
-          <w:noProof/>
-        </w:rPr>
-        <w:t>3</w:t>
-      </w:r>
-      <w:r>
-        <w:rPr>
-          <w:noProof/>
-        </w:rPr>
-        <w:fldChar w:fldCharType="end"/>
-      </w:r>
+      <w:proofErr w:type="gramStart"/>
+      <w:r>
+        <w:t>Gambar 2.</w:t>
+      </w:r>
+      <w:proofErr w:type="gramEnd"/>
+      <w:r>
+        <w:t xml:space="preserve"> </w:t>
+      </w:r>
+      <w:fldSimple w:instr=" SEQ Gambar_2. \* ARABIC ">
+        <w:r>
+          <w:rPr>
+            <w:noProof/>
+          </w:rPr>
+          <w:t>3</w:t>
+        </w:r>
+      </w:fldSimple>
       <w:r>
         <w:rPr>
           <w:b w:val="0"/>
@@ -5115,6 +5783,7 @@
       <w:pPr>
         <w:ind w:firstLine="851"/>
       </w:pPr>
+      <w:proofErr w:type="gramStart"/>
       <w:r>
         <w:t xml:space="preserve">Web3.js dapat digunakan untuk terhubung ke jaringan Ethereum melalui </w:t>
       </w:r>
@@ -5125,7 +5794,15 @@
         <w:t>node</w:t>
       </w:r>
       <w:r>
-        <w:t xml:space="preserve"> Ethereum yang memungkinkan akses melalui HTTP. Akses tersebut dapat berupa </w:t>
+        <w:t xml:space="preserve"> Ethereum yang memungkinkan akses melalui HTTP.</w:t>
+      </w:r>
+      <w:proofErr w:type="gramEnd"/>
+      <w:r>
+        <w:t xml:space="preserve"> </w:t>
+      </w:r>
+      <w:proofErr w:type="gramStart"/>
+      <w:r>
+        <w:t xml:space="preserve">Akses tersebut dapat berupa </w:t>
       </w:r>
       <w:r>
         <w:rPr>
@@ -5164,7 +5841,19 @@
         <w:t>gateway</w:t>
       </w:r>
       <w:r>
-        <w:t xml:space="preserve"> publik seperti Infura, yang mengoperasikan titik akses Ethereum gratis. Salah satu cara umum untuk mengintegrasikan aplikasi </w:t>
+        <w:t xml:space="preserve"> publik seperti Infura, yang mengoperasikan titik akses Ethereum gratis.</w:t>
+      </w:r>
+      <w:proofErr w:type="gramEnd"/>
+      <w:r>
+        <w:t xml:space="preserve"> Salah satu </w:t>
+      </w:r>
+      <w:proofErr w:type="gramStart"/>
+      <w:r>
+        <w:t>cara</w:t>
+      </w:r>
+      <w:proofErr w:type="gramEnd"/>
+      <w:r>
+        <w:t xml:space="preserve"> umum untuk mengintegrasikan aplikasi </w:t>
       </w:r>
       <w:r>
         <w:rPr>
@@ -5236,6 +5925,7 @@
       <w:pPr>
         <w:ind w:firstLine="851"/>
       </w:pPr>
+      <w:proofErr w:type="gramStart"/>
       <w:r>
         <w:t xml:space="preserve">MySQL merupakan </w:t>
       </w:r>
@@ -5264,65 +5954,66 @@
         <w:t>open source</w:t>
       </w:r>
       <w:r>
+        <w:t>.</w:t>
+      </w:r>
+      <w:proofErr w:type="gramEnd"/>
+      <w:r>
+        <w:t xml:space="preserve"> </w:t>
+      </w:r>
+      <w:r>
+        <w:rPr>
+          <w:i/>
+        </w:rPr>
+        <w:t>Open source</w:t>
+      </w:r>
+      <w:r>
+        <w:t xml:space="preserve"> menyatakan bahwa </w:t>
+      </w:r>
+      <w:r>
+        <w:rPr>
+          <w:i/>
+        </w:rPr>
+        <w:t>software</w:t>
+      </w:r>
+      <w:r>
+        <w:t xml:space="preserve"> ini dilengkapi dengan </w:t>
+      </w:r>
+      <w:r>
+        <w:rPr>
+          <w:i/>
+        </w:rPr>
+        <w:t>source code</w:t>
+      </w:r>
+      <w:r>
+        <w:t xml:space="preserve"> selain bentuk </w:t>
+      </w:r>
+      <w:r>
+        <w:rPr>
+          <w:i/>
+        </w:rPr>
+        <w:t>executable</w:t>
+      </w:r>
+      <w:r>
+        <w:t>-nya atau kode yang dapat dijalankan secara langsung dalam sistem operasi</w:t>
+      </w:r>
+      <w:r>
+        <w:t xml:space="preserve">. MySQL memiliki fungsi-fungsi MySQL yang digunakan untuk mengakses </w:t>
+      </w:r>
+      <w:r>
+        <w:rPr>
+          <w:i/>
+        </w:rPr>
+        <w:t>database server</w:t>
+      </w:r>
+      <w:r>
+        <w:t xml:space="preserve"> MySQL</w:t>
+      </w:r>
+      <w:r>
         <w:t xml:space="preserve">. </w:t>
       </w:r>
-      <w:r>
-        <w:rPr>
-          <w:i/>
-        </w:rPr>
-        <w:t>Open source</w:t>
-      </w:r>
-      <w:r>
-        <w:t xml:space="preserve"> menyatakan bahwa </w:t>
-      </w:r>
-      <w:r>
-        <w:rPr>
-          <w:i/>
-        </w:rPr>
-        <w:t>software</w:t>
-      </w:r>
-      <w:r>
-        <w:t xml:space="preserve"> ini dilengkapi dengan </w:t>
-      </w:r>
-      <w:r>
-        <w:rPr>
-          <w:i/>
-        </w:rPr>
-        <w:t>source code</w:t>
-      </w:r>
-      <w:r>
-        <w:t xml:space="preserve"> selain bentuk </w:t>
-      </w:r>
-      <w:r>
-        <w:rPr>
-          <w:i/>
-        </w:rPr>
-        <w:t>executable</w:t>
-      </w:r>
-      <w:r>
-        <w:t>-nya atau kode yang dapat dijalankan secara langsung dalam sistem operasi</w:t>
-      </w:r>
-      <w:r>
-        <w:t xml:space="preserve">. MySQL memiliki fungsi-fungsi MySQL yang digunakan untuk mengakses </w:t>
-      </w:r>
-      <w:r>
-        <w:rPr>
-          <w:i/>
-        </w:rPr>
-        <w:t>database server</w:t>
-      </w:r>
-      <w:r>
-        <w:t xml:space="preserve"> MySQL</w:t>
-      </w:r>
-      <w:r>
-        <w:t xml:space="preserve">. </w:t>
-      </w:r>
-      <w:r>
-        <w:t xml:space="preserve">Fungsi ini berguna untuk mengantarkan perintah SQL pada PHP </w:t>
-      </w:r>
-      <w:r>
-        <w:lastRenderedPageBreak/>
-        <w:t xml:space="preserve">menuju ke </w:t>
+      <w:proofErr w:type="gramStart"/>
+      <w:r>
+        <w:t xml:space="preserve">Fungsi ini berguna untuk mengantarkan perintah SQL pada PHP menuju ke </w:t>
       </w:r>
       <w:r>
         <w:rPr>
@@ -5342,6 +6033,7 @@
       <w:r>
         <w:t xml:space="preserve"> MySQL.</w:t>
       </w:r>
+      <w:proofErr w:type="gramEnd"/>
       <w:r>
         <w:t xml:space="preserve"> </w:t>
       </w:r>
@@ -5357,30 +6049,23 @@
         <w:keepNext/>
         <w:jc w:val="both"/>
       </w:pPr>
-      <w:r>
-        <w:t xml:space="preserve">Tabel 2. </w:t>
-      </w:r>
-      <w:r>
-        <w:fldChar w:fldCharType="begin"/>
-      </w:r>
-      <w:r>
-        <w:instrText xml:space="preserve"> SEQ Tabel_2. \* ARABIC </w:instrText>
-      </w:r>
-      <w:r>
-        <w:fldChar w:fldCharType="separate"/>
-      </w:r>
-      <w:r>
-        <w:rPr>
-          <w:noProof/>
-        </w:rPr>
-        <w:t>1</w:t>
-      </w:r>
-      <w:r>
-        <w:rPr>
-          <w:noProof/>
-        </w:rPr>
-        <w:fldChar w:fldCharType="end"/>
-      </w:r>
+      <w:proofErr w:type="gramStart"/>
+      <w:r>
+        <w:lastRenderedPageBreak/>
+        <w:t>Tabel 2.</w:t>
+      </w:r>
+      <w:proofErr w:type="gramEnd"/>
+      <w:r>
+        <w:t xml:space="preserve"> </w:t>
+      </w:r>
+      <w:fldSimple w:instr=" SEQ Tabel_2. \* ARABIC ">
+        <w:r>
+          <w:rPr>
+            <w:noProof/>
+          </w:rPr>
+          <w:t>1</w:t>
+        </w:r>
+      </w:fldSimple>
       <w:r>
         <w:t xml:space="preserve"> </w:t>
       </w:r>
@@ -7283,7 +7968,6 @@
                 <w:sz w:val="20"/>
                 <w:szCs w:val="20"/>
               </w:rPr>
-              <w:lastRenderedPageBreak/>
               <w:t xml:space="preserve">recorset </w:t>
             </w:r>
           </w:p>
@@ -7472,7 +8156,16 @@
                 <w:sz w:val="20"/>
                 <w:szCs w:val="20"/>
               </w:rPr>
-              <w:t xml:space="preserve">dan akan mencoba untuk melakukan koneksi ulang jika koneksi terputus </w:t>
+              <w:t xml:space="preserve">dan akan mencoba untuk melakukan </w:t>
+            </w:r>
+            <w:r>
+              <w:rPr>
+                <w:rFonts w:cs="Times New Roman"/>
+                <w:sz w:val="20"/>
+                <w:szCs w:val="20"/>
+              </w:rPr>
+              <w:lastRenderedPageBreak/>
+              <w:t xml:space="preserve">koneksi ulang jika koneksi terputus </w:t>
             </w:r>
           </w:p>
         </w:tc>
@@ -7483,7 +8176,9 @@
         <w:spacing w:before="240"/>
         <w:ind w:firstLine="851"/>
       </w:pPr>
-      <w:r>
+      <w:proofErr w:type="gramStart"/>
+      <w:r>
+        <w:lastRenderedPageBreak/>
         <w:t xml:space="preserve">Tabel 2.1 merupakan fungsi-fungsi dalam MySQL yang dapat digunakan untuk mengantarkan perintah SQL pada PHP menuju ke </w:t>
       </w:r>
       <w:r>
@@ -7505,7 +8200,11 @@
         <w:t xml:space="preserve"> MySQL</w:t>
       </w:r>
       <w:r>
-        <w:t xml:space="preserve">. </w:t>
+        <w:t>.</w:t>
+      </w:r>
+      <w:proofErr w:type="gramEnd"/>
+      <w:r>
+        <w:t xml:space="preserve"> </w:t>
       </w:r>
     </w:p>
     <w:p>
@@ -7521,6 +8220,7 @@
       <w:r>
         <w:t xml:space="preserve">lainnya. </w:t>
       </w:r>
+      <w:proofErr w:type="gramStart"/>
       <w:r>
         <w:t>MySQL didistribusikan sebagai perangkat lunak sumber terbuka, dibawah lisensi GPL sehingga dapat digunakan secara gratis</w:t>
       </w:r>
@@ -7531,7 +8231,11 @@
         <w:t xml:space="preserve"> dapat digunakan oleh beberapa pengguna dalam waktu yang bersamaan tanpa mengalami masalah atau konflik</w:t>
       </w:r>
       <w:r>
-        <w:t xml:space="preserve">. </w:t>
+        <w:t>.</w:t>
+      </w:r>
+      <w:proofErr w:type="gramEnd"/>
+      <w:r>
+        <w:t xml:space="preserve"> </w:t>
       </w:r>
       <w:r>
         <w:t xml:space="preserve">MySQL memiliki kecepatan yang </w:t>
@@ -7569,6 +8273,7 @@
       <w:r>
         <w:t xml:space="preserve"> </w:t>
       </w:r>
+      <w:proofErr w:type="gramStart"/>
       <w:r>
         <w:t>MySQL memiliki antar muka (</w:t>
       </w:r>
@@ -7600,6 +8305,7 @@
         </w:sdtPr>
         <w:sdtEndPr/>
         <w:sdtContent>
+          <w:proofErr w:type="gramEnd"/>
           <w:r>
             <w:fldChar w:fldCharType="begin"/>
           </w:r>
@@ -7618,11 +8324,13 @@
           <w:r>
             <w:fldChar w:fldCharType="end"/>
           </w:r>
+          <w:proofErr w:type="gramStart"/>
         </w:sdtContent>
       </w:sdt>
       <w:r>
         <w:t>.</w:t>
       </w:r>
+      <w:proofErr w:type="gramEnd"/>
     </w:p>
     <w:p/>
     <w:p>
@@ -7642,6 +8350,7 @@
       <w:pPr>
         <w:ind w:firstLine="851"/>
       </w:pPr>
+      <w:proofErr w:type="gramStart"/>
       <w:r>
         <w:t>JSON (JavaScript Object Notation) adalah format pertukaran data yang ringan, mudah dibaca dan ditulis oleh manusia, serta mudah diterjemahkan dan dibuat (</w:t>
       </w:r>
@@ -7652,7 +8361,15 @@
         <w:t>generate</w:t>
       </w:r>
       <w:r>
-        <w:t xml:space="preserve">) oleh komputer. Format ini dibuat berdasarkan bagian dari </w:t>
+        <w:t>) oleh komputer.</w:t>
+      </w:r>
+      <w:proofErr w:type="gramEnd"/>
+      <w:r>
+        <w:t xml:space="preserve"> </w:t>
+      </w:r>
+      <w:proofErr w:type="gramStart"/>
+      <w:r>
+        <w:t xml:space="preserve">Format ini dibuat berdasarkan bagian dari </w:t>
       </w:r>
       <w:r>
         <w:t>bahasa pem</w:t>
@@ -7661,10 +8378,22 @@
         <w:t>rograman JavaScript, Standar ECMA</w:t>
       </w:r>
       <w:r>
-        <w:t xml:space="preserve">-262 Edisi ke-3 - Desember 1999. </w:t>
-      </w:r>
-      <w:r>
-        <w:t xml:space="preserve">JSON merupakan format teks yang tidak bergantung pada bahasa pemrograman apapun karena menggunakan gaya bahasa yang umum digunakan oleh </w:t>
+        <w:t>-262 Edisi ke-3 - Desember 1999.</w:t>
+      </w:r>
+      <w:proofErr w:type="gramEnd"/>
+      <w:r>
+        <w:t xml:space="preserve"> </w:t>
+      </w:r>
+      <w:r>
+        <w:t xml:space="preserve">JSON merupakan format teks yang tidak bergantung pada bahasa pemrograman apapun karena menggunakan </w:t>
+      </w:r>
+      <w:proofErr w:type="gramStart"/>
+      <w:r>
+        <w:t>gaya</w:t>
+      </w:r>
+      <w:proofErr w:type="gramEnd"/>
+      <w:r>
+        <w:t xml:space="preserve"> bahasa yang umum digunakan oleh </w:t>
       </w:r>
       <w:r>
         <w:rPr>
@@ -7720,37 +8449,46 @@
         <w:ind w:left="851" w:hanging="851"/>
       </w:pPr>
       <w:r>
+        <w:t>Google Cloud Platform</w:t>
+      </w:r>
+    </w:p>
+    <w:p>
+      <w:pPr>
+        <w:ind w:firstLine="851"/>
+      </w:pPr>
+      <w:proofErr w:type="gramStart"/>
+      <w:r>
+        <w:t xml:space="preserve">Google Cloud Platform merupakan layanan </w:t>
+      </w:r>
+      <w:r>
+        <w:rPr>
+          <w:i/>
+        </w:rPr>
+        <w:t>public cloud computing</w:t>
+      </w:r>
+      <w:r>
+        <w:t xml:space="preserve"> dari Google yang terdiri dari beragam layanan.</w:t>
+      </w:r>
+      <w:proofErr w:type="gramEnd"/>
+      <w:r>
+        <w:t xml:space="preserve"> </w:t>
+      </w:r>
+      <w:proofErr w:type="gramStart"/>
+      <w:r>
+        <w:rPr>
+          <w:i/>
+        </w:rPr>
+        <w:t>Platform</w:t>
+      </w:r>
+      <w:r>
+        <w:t xml:space="preserve"> dari Google ini menyediakan</w:t>
+      </w:r>
+      <w:r>
+        <w:t xml:space="preserve"> </w:t>
+      </w:r>
+      <w:r>
         <w:lastRenderedPageBreak/>
-        <w:t>Google Cloud Platform</w:t>
-      </w:r>
-    </w:p>
-    <w:p>
-      <w:pPr>
-        <w:ind w:firstLine="851"/>
-      </w:pPr>
-      <w:r>
-        <w:t xml:space="preserve">Google Cloud Platform merupakan layanan </w:t>
-      </w:r>
-      <w:r>
-        <w:rPr>
-          <w:i/>
-        </w:rPr>
-        <w:t>public cloud computing</w:t>
-      </w:r>
-      <w:r>
-        <w:t xml:space="preserve"> dari Google yang terdiri dari beragam layanan. </w:t>
-      </w:r>
-      <w:r>
-        <w:rPr>
-          <w:i/>
-        </w:rPr>
-        <w:t>Platform</w:t>
-      </w:r>
-      <w:r>
-        <w:t xml:space="preserve"> dari Google ini menyediakan</w:t>
-      </w:r>
-      <w:r>
-        <w:t xml:space="preserve"> beragam layanan </w:t>
+        <w:t xml:space="preserve">beragam layanan </w:t>
       </w:r>
       <w:r>
         <w:rPr>
@@ -7786,7 +8524,11 @@
         <w:t>hardware</w:t>
       </w:r>
       <w:r>
-        <w:t xml:space="preserve"> Google. Google Cloud Platform Service dapat diakses oleh pengembang </w:t>
+        <w:t xml:space="preserve"> Google.</w:t>
+      </w:r>
+      <w:proofErr w:type="gramEnd"/>
+      <w:r>
+        <w:t xml:space="preserve"> Google Cloud Platform Service dapat diakses oleh pengembang </w:t>
       </w:r>
       <w:r>
         <w:rPr>
@@ -7879,7 +8621,15 @@
         <w:ind w:firstLine="851"/>
       </w:pPr>
       <w:r>
-        <w:t xml:space="preserve">Google Compute Engine memungkinkan untuk menjalankan beban kerja komputasi skala besar dengan infrastruktur yang sama yang menjalankan </w:t>
+        <w:t xml:space="preserve">Google Compute Engine memungkinkan untuk menjalankan beban kerja komputasi skala besar dengan infrastruktur yang </w:t>
+      </w:r>
+      <w:proofErr w:type="gramStart"/>
+      <w:r>
+        <w:t>sama</w:t>
+      </w:r>
+      <w:proofErr w:type="gramEnd"/>
+      <w:r>
+        <w:t xml:space="preserve"> yang menjalankan </w:t>
       </w:r>
       <w:r>
         <w:t xml:space="preserve">Google Search, Gmail </w:t>
@@ -7891,7 +8641,11 @@
         <w:t xml:space="preserve"> Ads</w:t>
       </w:r>
       <w:r>
-        <w:t xml:space="preserve">. Pengguna dapat meluncurkan </w:t>
+        <w:t xml:space="preserve">. </w:t>
+      </w:r>
+      <w:proofErr w:type="gramStart"/>
+      <w:r>
+        <w:t xml:space="preserve">Pengguna dapat meluncurkan </w:t>
       </w:r>
       <w:r>
         <w:rPr>
@@ -7909,7 +8663,11 @@
         <w:t>virtual machines</w:t>
       </w:r>
       <w:r>
-        <w:t xml:space="preserve">.  </w:t>
+        <w:t>.</w:t>
+      </w:r>
+      <w:proofErr w:type="gramEnd"/>
+      <w:r>
+        <w:t xml:space="preserve">  </w:t>
       </w:r>
       <w:r>
         <w:t>F</w:t>
@@ -8080,7 +8838,15 @@
         <w:t xml:space="preserve"> </w:t>
       </w:r>
       <w:r>
-        <w:t>satu sama lain dan ke Internet</w:t>
+        <w:t xml:space="preserve">satu </w:t>
+      </w:r>
+      <w:proofErr w:type="gramStart"/>
+      <w:r>
+        <w:t>sama</w:t>
+      </w:r>
+      <w:proofErr w:type="gramEnd"/>
+      <w:r>
+        <w:t xml:space="preserve"> lain dan ke Internet</w:t>
       </w:r>
       <w:r>
         <w:t>.</w:t>
@@ -8486,12 +9252,22 @@
       <w:pPr>
         <w:ind w:firstLine="851"/>
       </w:pPr>
-      <w:r>
-        <w:t>Penelitian ini memerlukan data untuk mendukung keberhasilan dari sistem yang dihasilkan. Data tersebut dibagi menjadi beberapa jenis data yang diperoleh dari berbagai sumber dengan menggunakan beberapa metode pengumpulan data</w:t>
+      <w:proofErr w:type="gramStart"/>
+      <w:r>
+        <w:t>Penelitian ini memerlukan data untuk mendukung keberhasilan dari sistem yang dihasilkan.</w:t>
+      </w:r>
+      <w:proofErr w:type="gramEnd"/>
+      <w:r>
+        <w:t xml:space="preserve"> </w:t>
+      </w:r>
+      <w:proofErr w:type="gramStart"/>
+      <w:r>
+        <w:t>Data tersebut dibagi menjadi beberapa jenis data yang diperoleh dari berbagai sumber dengan menggunakan beberapa metode pengumpulan data</w:t>
       </w:r>
       <w:r>
         <w:t>.</w:t>
       </w:r>
+      <w:proofErr w:type="gramEnd"/>
     </w:p>
     <w:p>
       <w:pPr>
@@ -8516,6 +9292,7 @@
       <w:pPr>
         <w:ind w:firstLine="851"/>
       </w:pPr>
+      <w:proofErr w:type="gramStart"/>
       <w:r>
         <w:t xml:space="preserve">Sumber data pada penelitian ini bersumber dari studi </w:t>
       </w:r>
@@ -8535,10 +9312,22 @@
         <w:t>e-book</w:t>
       </w:r>
       <w:r>
-        <w:t xml:space="preserve">, forum, dan paper publikasi. </w:t>
-      </w:r>
-      <w:r>
-        <w:t xml:space="preserve">Pengumpulan data di lapangann dilakukan dengan cara </w:t>
+        <w:t>, forum, dan paper publikasi.</w:t>
+      </w:r>
+      <w:proofErr w:type="gramEnd"/>
+      <w:r>
+        <w:t xml:space="preserve"> </w:t>
+      </w:r>
+      <w:r>
+        <w:t xml:space="preserve">Pengumpulan data di lapangann dilakukan dengan </w:t>
+      </w:r>
+      <w:proofErr w:type="gramStart"/>
+      <w:r>
+        <w:t>cara</w:t>
+      </w:r>
+      <w:proofErr w:type="gramEnd"/>
+      <w:r>
+        <w:t xml:space="preserve"> </w:t>
       </w:r>
       <w:r>
         <w:t>x</w:t>
@@ -8576,18 +9365,36 @@
       <w:pPr>
         <w:ind w:firstLine="851"/>
       </w:pPr>
-      <w:r>
-        <w:t>Data yang digunakan pada penelitian ini terdiri dari dua jenis data yaitu data primer dan sekunder. Data primer merupakan jenis data yang didapatkan dari hasil</w:t>
+      <w:proofErr w:type="gramStart"/>
+      <w:r>
+        <w:t>Data yang digunakan pada penelitian ini terdiri dari dua jenis data yaitu data primer dan sekunder.</w:t>
+      </w:r>
+      <w:proofErr w:type="gramEnd"/>
+      <w:r>
+        <w:t xml:space="preserve"> </w:t>
+      </w:r>
+      <w:proofErr w:type="gramStart"/>
+      <w:r>
+        <w:t>Data primer merupakan jenis data yang didapatkan dari hasil</w:t>
       </w:r>
       <w:r>
         <w:t xml:space="preserve"> pengumpulan data di lapangan dan</w:t>
       </w:r>
       <w:r>
-        <w:t xml:space="preserve"> survei melalui kuesioner. Data sekunder merupakan jenis data yang didapatkan dari penelitian terdahulu, jurnal ilmiah, buku, e-book, forum, dan paper publikasi</w:t>
+        <w:t xml:space="preserve"> survei melalui kuesioner.</w:t>
+      </w:r>
+      <w:proofErr w:type="gramEnd"/>
+      <w:r>
+        <w:t xml:space="preserve"> </w:t>
+      </w:r>
+      <w:proofErr w:type="gramStart"/>
+      <w:r>
+        <w:t>Data sekunder merupakan jenis data yang didapatkan dari penelitian terdahulu, jurnal ilmiah, buku, e-book, forum, dan paper publikasi</w:t>
       </w:r>
       <w:r>
         <w:t>.</w:t>
       </w:r>
+      <w:proofErr w:type="gramEnd"/>
     </w:p>
     <w:p>
       <w:pPr>
@@ -8656,6 +9463,7 @@
       <w:pPr>
         <w:ind w:firstLine="851"/>
       </w:pPr>
+      <w:proofErr w:type="gramStart"/>
       <w:r>
         <w:t xml:space="preserve">Metode kepustakaan merupakan suatu metode pengumpulan data yang bersumber pada penelitian terdahulu, jurnal ilmiah, buku, </w:t>
       </w:r>
@@ -8668,6 +9476,7 @@
       <w:r>
         <w:t>, forum, dan paper publikasi.</w:t>
       </w:r>
+      <w:proofErr w:type="gramEnd"/>
     </w:p>
     <w:p>
       <w:pPr>
@@ -8691,6 +9500,7 @@
       <w:pPr>
         <w:ind w:firstLine="851"/>
       </w:pPr>
+      <w:proofErr w:type="gramStart"/>
       <w:r>
         <w:t xml:space="preserve">Metode observasi langsung yaitu dengan pengumpulan data yang dilakukan dengan pengumpulan secara langsung terkait pencarian data </w:t>
       </w:r>
@@ -8706,6 +9516,7 @@
       <w:r>
         <w:t>.</w:t>
       </w:r>
+      <w:proofErr w:type="gramEnd"/>
     </w:p>
     <w:p>
       <w:pPr>
@@ -8735,6 +9546,7 @@
           <w:szCs w:val="24"/>
         </w:rPr>
       </w:pPr>
+      <w:proofErr w:type="gramStart"/>
       <w:r>
         <w:rPr>
           <w:color w:val="000000" w:themeColor="text1"/>
@@ -8792,8 +9604,18 @@
           <w:color w:val="000000" w:themeColor="text1"/>
           <w:szCs w:val="24"/>
         </w:rPr>
-        <w:t xml:space="preserve">. </w:t>
-      </w:r>
+        <w:t>.</w:t>
+      </w:r>
+      <w:proofErr w:type="gramEnd"/>
+      <w:r>
+        <w:rPr>
+          <w:i/>
+          <w:color w:val="000000" w:themeColor="text1"/>
+          <w:szCs w:val="24"/>
+        </w:rPr>
+        <w:t xml:space="preserve"> </w:t>
+      </w:r>
+      <w:proofErr w:type="gramStart"/>
       <w:r>
         <w:rPr>
           <w:color w:val="000000" w:themeColor="text1"/>
@@ -8834,6 +9656,7 @@
         </w:sdtPr>
         <w:sdtEndPr/>
         <w:sdtContent>
+          <w:proofErr w:type="gramEnd"/>
           <w:r>
             <w:rPr>
               <w:color w:val="000000" w:themeColor="text1"/>
@@ -8870,6 +9693,7 @@
             </w:rPr>
             <w:fldChar w:fldCharType="end"/>
           </w:r>
+          <w:proofErr w:type="gramStart"/>
         </w:sdtContent>
       </w:sdt>
       <w:r>
@@ -8879,12 +9703,29 @@
         </w:rPr>
         <w:t>.</w:t>
       </w:r>
+      <w:proofErr w:type="gramEnd"/>
       <w:r>
         <w:rPr>
           <w:color w:val="000000" w:themeColor="text1"/>
           <w:szCs w:val="24"/>
         </w:rPr>
-        <w:t xml:space="preserve"> Kemudian pada tahun 2011 metode ini mengalami banyak perbaikan dan perubahan diantaranya pada langkah 7 (tujuh) dan menjadi 5 (lima) tahapan</w:t>
+        <w:t xml:space="preserve"> Kemudian pada tahun 2011 metode ini mengalami banyak perbaikan dan perubahan diantaranya pada langkah 7 (tujuh) dan menjadi 5 (</w:t>
+      </w:r>
+      <w:proofErr w:type="gramStart"/>
+      <w:r>
+        <w:rPr>
+          <w:color w:val="000000" w:themeColor="text1"/>
+          <w:szCs w:val="24"/>
+        </w:rPr>
+        <w:t>lima</w:t>
+      </w:r>
+      <w:proofErr w:type="gramEnd"/>
+      <w:r>
+        <w:rPr>
+          <w:color w:val="000000" w:themeColor="text1"/>
+          <w:szCs w:val="24"/>
+        </w:rPr>
+        <w:t>) tahapan</w:t>
       </w:r>
       <w:r>
         <w:rPr>
@@ -8947,14 +9788,22 @@
           <w:color w:val="000000" w:themeColor="text1"/>
           <w:szCs w:val="24"/>
         </w:rPr>
-        <w:t xml:space="preserve">.  Metode </w:t>
-      </w:r>
-      <w:r>
-        <w:rPr>
-          <w:i/>
+        <w:t xml:space="preserve">.  </w:t>
+      </w:r>
+      <w:proofErr w:type="gramStart"/>
+      <w:r>
+        <w:rPr>
           <w:color w:val="000000" w:themeColor="text1"/>
           <w:szCs w:val="24"/>
         </w:rPr>
+        <w:t xml:space="preserve">Metode </w:t>
+      </w:r>
+      <w:r>
+        <w:rPr>
+          <w:i/>
+          <w:color w:val="000000" w:themeColor="text1"/>
+          <w:szCs w:val="24"/>
+        </w:rPr>
         <w:t>Waterfal</w:t>
       </w:r>
       <w:r>
@@ -8986,6 +9835,7 @@
         </w:rPr>
         <w:t>.</w:t>
       </w:r>
+      <w:proofErr w:type="gramEnd"/>
     </w:p>
     <w:p>
       <w:pPr>
@@ -9087,8 +9937,13 @@
       </w:pPr>
       <w:bookmarkStart w:id="1" w:name="_Gambar_3.1_Metode"/>
       <w:bookmarkEnd w:id="1"/>
-      <w:r>
-        <w:t xml:space="preserve">Gambar 3. </w:t>
+      <w:proofErr w:type="gramStart"/>
+      <w:r>
+        <w:t>Gambar 3.</w:t>
+      </w:r>
+      <w:proofErr w:type="gramEnd"/>
+      <w:r>
+        <w:t xml:space="preserve"> </w:t>
       </w:r>
       <w:r>
         <w:rPr>
@@ -9172,7 +10027,23 @@
           <w:color w:val="000000" w:themeColor="text1"/>
           <w:szCs w:val="24"/>
         </w:rPr>
-        <w:t xml:space="preserve"> yang akan digunakan dalam pengembangan </w:t>
+        <w:t xml:space="preserve"> yang </w:t>
+      </w:r>
+      <w:proofErr w:type="gramStart"/>
+      <w:r>
+        <w:rPr>
+          <w:color w:val="000000" w:themeColor="text1"/>
+          <w:szCs w:val="24"/>
+        </w:rPr>
+        <w:t>akan</w:t>
+      </w:r>
+      <w:proofErr w:type="gramEnd"/>
+      <w:r>
+        <w:rPr>
+          <w:color w:val="000000" w:themeColor="text1"/>
+          <w:szCs w:val="24"/>
+        </w:rPr>
+        <w:t xml:space="preserve"> digunakan dalam pengembangan </w:t>
       </w:r>
       <w:r>
         <w:t xml:space="preserve">Sistem Voting Elektronik Berbasis </w:t>
@@ -9224,6 +10095,7 @@
           <w:szCs w:val="24"/>
         </w:rPr>
       </w:pPr>
+      <w:proofErr w:type="gramStart"/>
       <w:r>
         <w:rPr>
           <w:color w:val="000000" w:themeColor="text1"/>
@@ -9250,13 +10122,22 @@
           <w:color w:val="000000" w:themeColor="text1"/>
           <w:szCs w:val="24"/>
         </w:rPr>
-        <w:t xml:space="preserve">an pengumpulan dan analisa data. </w:t>
-      </w:r>
+        <w:t>an pengumpulan dan analisa data.</w:t>
+      </w:r>
+      <w:proofErr w:type="gramEnd"/>
       <w:r>
         <w:rPr>
           <w:color w:val="000000" w:themeColor="text1"/>
           <w:szCs w:val="24"/>
         </w:rPr>
+        <w:t xml:space="preserve"> </w:t>
+      </w:r>
+      <w:proofErr w:type="gramStart"/>
+      <w:r>
+        <w:rPr>
+          <w:color w:val="000000" w:themeColor="text1"/>
+          <w:szCs w:val="24"/>
+        </w:rPr>
         <w:t>Studi</w:t>
       </w:r>
       <w:r>
@@ -9313,8 +10194,9 @@
           <w:color w:val="000000" w:themeColor="text1"/>
           <w:szCs w:val="24"/>
         </w:rPr>
-        <w:t>internasional. Peneliti melakukan analisis, interpretasi dan generalisasi fakta-fakta</w:t>
-      </w:r>
+        <w:t>internasional.</w:t>
+      </w:r>
+      <w:proofErr w:type="gramEnd"/>
       <w:r>
         <w:rPr>
           <w:color w:val="000000" w:themeColor="text1"/>
@@ -9322,12 +10204,13 @@
         </w:rPr>
         <w:t xml:space="preserve"> </w:t>
       </w:r>
+      <w:proofErr w:type="gramStart"/>
       <w:r>
         <w:rPr>
           <w:color w:val="000000" w:themeColor="text1"/>
           <w:szCs w:val="24"/>
         </w:rPr>
-        <w:t>dari literatur yang didapatkan. Studi juga dilakukan terhadap kondisi saat ini</w:t>
+        <w:t>Peneliti melakukan analisis, interpretasi dan generalisasi fakta-fakta</w:t>
       </w:r>
       <w:r>
         <w:rPr>
@@ -9341,6 +10224,36 @@
           <w:color w:val="000000" w:themeColor="text1"/>
           <w:szCs w:val="24"/>
         </w:rPr>
+        <w:t>dari literatur yang didapatkan.</w:t>
+      </w:r>
+      <w:proofErr w:type="gramEnd"/>
+      <w:r>
+        <w:rPr>
+          <w:color w:val="000000" w:themeColor="text1"/>
+          <w:szCs w:val="24"/>
+        </w:rPr>
+        <w:t xml:space="preserve"> </w:t>
+      </w:r>
+      <w:proofErr w:type="gramStart"/>
+      <w:r>
+        <w:rPr>
+          <w:color w:val="000000" w:themeColor="text1"/>
+          <w:szCs w:val="24"/>
+        </w:rPr>
+        <w:t>Studi juga dilakukan terhadap kondisi saat ini</w:t>
+      </w:r>
+      <w:r>
+        <w:rPr>
+          <w:color w:val="000000" w:themeColor="text1"/>
+          <w:szCs w:val="24"/>
+        </w:rPr>
+        <w:t xml:space="preserve"> </w:t>
+      </w:r>
+      <w:r>
+        <w:rPr>
+          <w:color w:val="000000" w:themeColor="text1"/>
+          <w:szCs w:val="24"/>
+        </w:rPr>
         <w:t>melalui peng</w:t>
       </w:r>
       <w:r>
@@ -9355,13 +10268,29 @@
           <w:color w:val="000000" w:themeColor="text1"/>
           <w:szCs w:val="24"/>
         </w:rPr>
-        <w:t xml:space="preserve">. Pengumpulan data dilakukan secara langsung pada </w:t>
-      </w:r>
+        <w:t>.</w:t>
+      </w:r>
+      <w:proofErr w:type="gramEnd"/>
       <w:r>
         <w:rPr>
           <w:color w:val="000000" w:themeColor="text1"/>
           <w:szCs w:val="24"/>
         </w:rPr>
+        <w:t xml:space="preserve"> </w:t>
+      </w:r>
+      <w:proofErr w:type="gramStart"/>
+      <w:r>
+        <w:rPr>
+          <w:color w:val="000000" w:themeColor="text1"/>
+          <w:szCs w:val="24"/>
+        </w:rPr>
+        <w:t xml:space="preserve">Pengumpulan data dilakukan secara langsung pada </w:t>
+      </w:r>
+      <w:r>
+        <w:rPr>
+          <w:color w:val="000000" w:themeColor="text1"/>
+          <w:szCs w:val="24"/>
+        </w:rPr>
         <w:t xml:space="preserve">x </w:t>
       </w:r>
       <w:r>
@@ -9385,6 +10314,7 @@
         </w:rPr>
         <w:t>.</w:t>
       </w:r>
+      <w:proofErr w:type="gramEnd"/>
     </w:p>
     <w:p>
       <w:pPr>
@@ -9422,6 +10352,7 @@
           <w:szCs w:val="24"/>
         </w:rPr>
       </w:pPr>
+      <w:proofErr w:type="gramStart"/>
       <w:r>
         <w:rPr>
           <w:color w:val="000000" w:themeColor="text1"/>
@@ -9434,13 +10365,22 @@
           <w:color w:val="000000" w:themeColor="text1"/>
           <w:szCs w:val="24"/>
         </w:rPr>
-        <w:t xml:space="preserve">t keras maupun perangkat lunak serta melakukan identifikasi masalah untuk menentukan desain sistem. </w:t>
-      </w:r>
+        <w:t>t keras maupun perangkat lunak serta melakukan identifikasi masalah untuk menentukan desain sistem.</w:t>
+      </w:r>
+      <w:proofErr w:type="gramEnd"/>
       <w:r>
         <w:rPr>
           <w:color w:val="000000" w:themeColor="text1"/>
           <w:szCs w:val="24"/>
         </w:rPr>
+        <w:t xml:space="preserve"> </w:t>
+      </w:r>
+      <w:proofErr w:type="gramStart"/>
+      <w:r>
+        <w:rPr>
+          <w:color w:val="000000" w:themeColor="text1"/>
+          <w:szCs w:val="24"/>
+        </w:rPr>
         <w:t xml:space="preserve">Identifikasi </w:t>
       </w:r>
       <w:r>
@@ -9469,13 +10409,21 @@
           <w:color w:val="000000" w:themeColor="text1"/>
           <w:szCs w:val="24"/>
         </w:rPr>
-        <w:t>yang ada. Proses ini dilakukan kajian untuk memahami dan menentukan masalah</w:t>
-      </w:r>
+        <w:t>yang ada.</w:t>
+      </w:r>
+      <w:proofErr w:type="gramEnd"/>
       <w:r>
         <w:rPr>
           <w:color w:val="000000" w:themeColor="text1"/>
           <w:szCs w:val="24"/>
         </w:rPr>
+        <w:t xml:space="preserve"> Proses ini dilakukan kajian untuk memahami dan menentukan masalah</w:t>
+      </w:r>
+      <w:r>
+        <w:rPr>
+          <w:color w:val="000000" w:themeColor="text1"/>
+          <w:szCs w:val="24"/>
+        </w:rPr>
         <w:t xml:space="preserve"> </w:t>
       </w:r>
       <w:r>
@@ -9483,15 +10431,32 @@
           <w:color w:val="000000" w:themeColor="text1"/>
           <w:szCs w:val="24"/>
         </w:rPr>
-        <w:t xml:space="preserve">yang akan diselesaikan berdasarkan hasil dari studi </w:t>
-      </w:r>
+        <w:t xml:space="preserve">yang </w:t>
+      </w:r>
+      <w:proofErr w:type="gramStart"/>
       <w:r>
         <w:rPr>
           <w:color w:val="000000" w:themeColor="text1"/>
           <w:szCs w:val="24"/>
         </w:rPr>
+        <w:t>akan</w:t>
+      </w:r>
+      <w:proofErr w:type="gramEnd"/>
+      <w:r>
+        <w:rPr>
+          <w:color w:val="000000" w:themeColor="text1"/>
+          <w:szCs w:val="24"/>
+        </w:rPr>
+        <w:t xml:space="preserve"> diselesaikan berdasarkan hasil dari studi </w:t>
+      </w:r>
+      <w:r>
+        <w:rPr>
+          <w:color w:val="000000" w:themeColor="text1"/>
+          <w:szCs w:val="24"/>
+        </w:rPr>
         <w:t xml:space="preserve">literature. </w:t>
       </w:r>
+      <w:proofErr w:type="gramStart"/>
       <w:r>
         <w:rPr>
           <w:color w:val="000000" w:themeColor="text1"/>
@@ -9499,6 +10464,7 @@
         </w:rPr>
         <w:t>Perancangan perangkat lunak melibatkan identifikasi dan penggambaran abstraksi sistem dasar perangkat lunak dan hubungannya.</w:t>
       </w:r>
+      <w:proofErr w:type="gramEnd"/>
       <w:r>
         <w:rPr>
           <w:color w:val="000000" w:themeColor="text1"/>
@@ -9550,6 +10516,7 @@
           <w:szCs w:val="24"/>
         </w:rPr>
       </w:pPr>
+      <w:proofErr w:type="gramStart"/>
       <w:r>
         <w:rPr>
           <w:color w:val="1A1818"/>
@@ -9629,6 +10596,7 @@
         </w:rPr>
         <w:t>.</w:t>
       </w:r>
+      <w:proofErr w:type="gramEnd"/>
     </w:p>
     <w:p>
       <w:pPr>
@@ -9781,18 +10749,28 @@
           <w:szCs w:val="24"/>
         </w:rPr>
       </w:pPr>
+      <w:proofErr w:type="gramStart"/>
       <w:r>
         <w:rPr>
           <w:color w:val="000000" w:themeColor="text1"/>
           <w:szCs w:val="24"/>
         </w:rPr>
-        <w:t xml:space="preserve">Tahapan ini merupakan tahapan yang paling panjang. </w:t>
-      </w:r>
+        <w:t>Tahapan ini merupakan tahapan yang paling panjang.</w:t>
+      </w:r>
+      <w:proofErr w:type="gramEnd"/>
       <w:r>
         <w:rPr>
           <w:color w:val="000000" w:themeColor="text1"/>
           <w:szCs w:val="24"/>
         </w:rPr>
+        <w:t xml:space="preserve"> </w:t>
+      </w:r>
+      <w:proofErr w:type="gramStart"/>
+      <w:r>
+        <w:rPr>
+          <w:color w:val="000000" w:themeColor="text1"/>
+          <w:szCs w:val="24"/>
+        </w:rPr>
         <w:t>Sistem di-</w:t>
       </w:r>
       <w:r>
@@ -9845,7 +10823,15 @@
           <w:color w:val="000000" w:themeColor="text1"/>
           <w:szCs w:val="24"/>
         </w:rPr>
-        <w:t xml:space="preserve">. </w:t>
+        <w:t>.</w:t>
+      </w:r>
+      <w:proofErr w:type="gramEnd"/>
+      <w:r>
+        <w:rPr>
+          <w:color w:val="000000" w:themeColor="text1"/>
+          <w:szCs w:val="24"/>
+        </w:rPr>
+        <w:t xml:space="preserve"> </w:t>
       </w:r>
     </w:p>
     <w:p>
@@ -9856,12 +10842,29 @@
           <w:szCs w:val="23"/>
         </w:rPr>
       </w:pPr>
+      <w:proofErr w:type="gramStart"/>
       <w:r>
         <w:rPr>
           <w:sz w:val="23"/>
           <w:szCs w:val="23"/>
         </w:rPr>
-        <w:t xml:space="preserve">Setelah rancangan dan demonstrasi/simulasi didapatkan, pengujian terhadap aplikasi dilakukan dalam 2 (dua) tahapan. Tahapan pertama adalah dengan melakukan </w:t>
+        <w:t>Setelah rancangan dan demonstrasi/simulasi didapatkan, pengujian terhadap aplikasi dilakukan dalam 2 (dua) tahapan.</w:t>
+      </w:r>
+      <w:proofErr w:type="gramEnd"/>
+      <w:r>
+        <w:rPr>
+          <w:sz w:val="23"/>
+          <w:szCs w:val="23"/>
+        </w:rPr>
+        <w:t xml:space="preserve"> </w:t>
+      </w:r>
+      <w:proofErr w:type="gramStart"/>
+      <w:r>
+        <w:rPr>
+          <w:sz w:val="23"/>
+          <w:szCs w:val="23"/>
+        </w:rPr>
+        <w:t xml:space="preserve">Tahapan pertama adalah dengan melakukan </w:t>
       </w:r>
       <w:r>
         <w:rPr>
@@ -9893,7 +10896,15 @@
           <w:sz w:val="23"/>
           <w:szCs w:val="23"/>
         </w:rPr>
-        <w:t xml:space="preserve">. Tahapan kedua adalah dievaluasi terhadap kelompok pengguna (beta tester) sebagai bagian dari evaluasi dengan pengguna sekaligus menilai pencapaian tujuan dari aplikasi </w:t>
+        <w:t>.</w:t>
+      </w:r>
+      <w:proofErr w:type="gramEnd"/>
+      <w:r>
+        <w:rPr>
+          <w:sz w:val="23"/>
+          <w:szCs w:val="23"/>
+        </w:rPr>
+        <w:t xml:space="preserve"> Tahapan kedua adalah dievaluasi terhadap kelompok pengguna (beta tester) sebagai bagian dari evaluasi dengan pengguna sekaligus menilai pencapaian tujuan dari aplikasi </w:t>
       </w:r>
     </w:p>
     <w:p>
@@ -9903,6 +10914,7 @@
           <w:lang w:val="id-ID"/>
         </w:rPr>
       </w:pPr>
+      <w:proofErr w:type="gramStart"/>
       <w:r>
         <w:rPr>
           <w:i/>
@@ -9932,6 +10944,7 @@
         </w:rPr>
         <w:t xml:space="preserve"> kesalahan yang tidak ditemukan pada tahapan-tahapan sebelumnya, meningkatkan implementasi dari unit sistem, dan meningkatkan informasi sebagai kebutuhan baru.</w:t>
       </w:r>
+      <w:proofErr w:type="gramEnd"/>
     </w:p>
     <w:p>
       <w:pPr>
@@ -9961,6 +10974,7 @@
       <w:pPr>
         <w:ind w:firstLine="851"/>
       </w:pPr>
+      <w:proofErr w:type="gramStart"/>
       <w:r>
         <w:t>Sistem Voting Elektronik b</w:t>
       </w:r>
@@ -10006,9 +11020,11 @@
       <w:r>
         <w:t>.</w:t>
       </w:r>
+      <w:proofErr w:type="gramEnd"/>
       <w:r>
         <w:t xml:space="preserve"> </w:t>
       </w:r>
+      <w:proofErr w:type="gramStart"/>
       <w:r>
         <w:t>Gambar 3.2 mer</w:t>
       </w:r>
@@ -10043,8 +11059,13 @@
         <w:t xml:space="preserve"> smart contract</w:t>
       </w:r>
       <w:r>
-        <w:t xml:space="preserve">. </w:t>
-      </w:r>
+        <w:t>.</w:t>
+      </w:r>
+      <w:proofErr w:type="gramEnd"/>
+      <w:r>
+        <w:t xml:space="preserve"> </w:t>
+      </w:r>
+      <w:proofErr w:type="gramStart"/>
       <w:r>
         <w:t xml:space="preserve">Gambaran umum </w:t>
       </w:r>
@@ -10066,6 +11087,7 @@
       <w:r>
         <w:t>.</w:t>
       </w:r>
+      <w:proofErr w:type="gramEnd"/>
     </w:p>
     <w:p>
       <w:pPr>
@@ -10162,8 +11184,13 @@
       <w:pPr>
         <w:pStyle w:val="Caption"/>
       </w:pPr>
-      <w:r>
-        <w:t xml:space="preserve">Gambar 3. </w:t>
+      <w:proofErr w:type="gramStart"/>
+      <w:r>
+        <w:t>Gambar 3.</w:t>
+      </w:r>
+      <w:proofErr w:type="gramEnd"/>
+      <w:r>
+        <w:t xml:space="preserve"> </w:t>
       </w:r>
       <w:r>
         <w:rPr>
@@ -10215,6 +11242,7 @@
       <w:pPr>
         <w:ind w:firstLine="851"/>
       </w:pPr>
+      <w:proofErr w:type="gramStart"/>
       <w:r>
         <w:t>Gambar 3.2 merupakan gambaran umum</w:t>
       </w:r>
@@ -10231,7 +11259,11 @@
         <w:t>Ethereum Smart Contract</w:t>
       </w:r>
       <w:r>
-        <w:t xml:space="preserve">. Pertama </w:t>
+        <w:t>.</w:t>
+      </w:r>
+      <w:proofErr w:type="gramEnd"/>
+      <w:r>
+        <w:t xml:space="preserve"> Pertama </w:t>
       </w:r>
       <w:r>
         <w:rPr>
@@ -10242,8 +11274,13 @@
       <w:r>
         <w:t xml:space="preserve"> </w:t>
       </w:r>
-      <w:r>
-        <w:t xml:space="preserve">akan membuat akun untuk </w:t>
+      <w:proofErr w:type="gramStart"/>
+      <w:r>
+        <w:t>akan</w:t>
+      </w:r>
+      <w:proofErr w:type="gramEnd"/>
+      <w:r>
+        <w:t xml:space="preserve"> membuat akun untuk </w:t>
       </w:r>
       <w:r>
         <w:rPr>
@@ -10263,8 +11300,21 @@
       <w:r>
         <w:t xml:space="preserve"> </w:t>
       </w:r>
-      <w:r>
-        <w:t xml:space="preserve">akan membuat membuat eleksi dan menambahkan kandidat pada eleksi. Eleksi akan di </w:t>
+      <w:proofErr w:type="gramStart"/>
+      <w:r>
+        <w:t>akan</w:t>
+      </w:r>
+      <w:proofErr w:type="gramEnd"/>
+      <w:r>
+        <w:t xml:space="preserve"> membuat membuat eleksi dan menambahkan kandidat pada eleksi. Eleksi </w:t>
+      </w:r>
+      <w:proofErr w:type="gramStart"/>
+      <w:r>
+        <w:t>akan</w:t>
+      </w:r>
+      <w:proofErr w:type="gramEnd"/>
+      <w:r>
+        <w:t xml:space="preserve"> di </w:t>
       </w:r>
       <w:r>
         <w:rPr>
@@ -10336,7 +11386,11 @@
         <w:t>Ether</w:t>
       </w:r>
       <w:r>
-        <w:t xml:space="preserve">. Dalam sistem ini hanya </w:t>
+        <w:t xml:space="preserve">. </w:t>
+      </w:r>
+      <w:proofErr w:type="gramStart"/>
+      <w:r>
+        <w:t xml:space="preserve">Dalam sistem ini hanya </w:t>
       </w:r>
       <w:r>
         <w:rPr>
@@ -10357,7 +11411,11 @@
         <w:t>Ether</w:t>
       </w:r>
       <w:r>
-        <w:t xml:space="preserve"> tersebut. </w:t>
+        <w:t xml:space="preserve"> tersebut.</w:t>
+      </w:r>
+      <w:proofErr w:type="gramEnd"/>
+      <w:r>
+        <w:t xml:space="preserve"> </w:t>
       </w:r>
       <w:r>
         <w:rPr>
@@ -10592,8 +11650,13 @@
           <w:b w:val="0"/>
         </w:rPr>
       </w:pPr>
-      <w:r>
-        <w:t xml:space="preserve">Gambar 3. </w:t>
+      <w:proofErr w:type="gramStart"/>
+      <w:r>
+        <w:t>Gambar 3.</w:t>
+      </w:r>
+      <w:proofErr w:type="gramEnd"/>
+      <w:r>
+        <w:t xml:space="preserve"> </w:t>
       </w:r>
       <w:r>
         <w:rPr>
@@ -10759,8 +11822,13 @@
           <w:i/>
         </w:rPr>
       </w:pPr>
-      <w:r>
-        <w:t xml:space="preserve">Masing-masing aktor memiliki peran dan akses yang berbeda-beda. </w:t>
+      <w:proofErr w:type="gramStart"/>
+      <w:r>
+        <w:t>Masing-masing aktor memiliki peran dan akses yang berbeda-beda.</w:t>
+      </w:r>
+      <w:proofErr w:type="gramEnd"/>
+      <w:r>
+        <w:t xml:space="preserve"> </w:t>
       </w:r>
       <w:r>
         <w:rPr>
@@ -10837,6 +11905,7 @@
       <w:r>
         <w:t xml:space="preserve">. </w:t>
       </w:r>
+      <w:proofErr w:type="gramStart"/>
       <w:r>
         <w:rPr>
           <w:i/>
@@ -10877,7 +11946,14 @@
         <w:rPr>
           <w:i/>
         </w:rPr>
-        <w:t xml:space="preserve">election. Voter </w:t>
+        <w:t>election.</w:t>
+      </w:r>
+      <w:proofErr w:type="gramEnd"/>
+      <w:r>
+        <w:rPr>
+          <w:i/>
+        </w:rPr>
+        <w:t xml:space="preserve"> Voter </w:t>
       </w:r>
       <w:r>
         <w:t xml:space="preserve">dapat melakukan pendaftaran dalam setiap </w:t>
@@ -10951,6 +12027,7 @@
       <w:pPr>
         <w:ind w:firstLine="851"/>
       </w:pPr>
+      <w:proofErr w:type="gramStart"/>
       <w:r>
         <w:t xml:space="preserve">Rancangan alur penggunaan aplikasi </w:t>
       </w:r>
@@ -10979,7 +12056,11 @@
         <w:t>Ethereum Smart Contract</w:t>
       </w:r>
       <w:r>
-        <w:t xml:space="preserve"> digunakan sebagai acuan untuk membuat antarmuka dari aplikasi. </w:t>
+        <w:t xml:space="preserve"> digunakan sebagai acuan untuk membuat antarmuka dari aplikasi.</w:t>
+      </w:r>
+      <w:proofErr w:type="gramEnd"/>
+      <w:r>
+        <w:t xml:space="preserve"> </w:t>
       </w:r>
     </w:p>
     <w:p>
@@ -11017,6 +12098,7 @@
       <w:pPr>
         <w:ind w:firstLine="851"/>
       </w:pPr>
+      <w:proofErr w:type="gramStart"/>
       <w:r>
         <w:t xml:space="preserve">Aplikasi sistem </w:t>
       </w:r>
@@ -11036,7 +12118,15 @@
         <w:t xml:space="preserve">user </w:t>
       </w:r>
       <w:r>
-        <w:t xml:space="preserve">yang memiliki peran dan akses yang berbeda-beda. Jenis </w:t>
+        <w:t>yang memiliki peran dan akses yang berbeda-beda.</w:t>
+      </w:r>
+      <w:proofErr w:type="gramEnd"/>
+      <w:r>
+        <w:t xml:space="preserve"> </w:t>
+      </w:r>
+      <w:proofErr w:type="gramStart"/>
+      <w:r>
+        <w:t xml:space="preserve">Jenis </w:t>
       </w:r>
       <w:r>
         <w:rPr>
@@ -11054,7 +12144,15 @@
         <w:t>super admin</w:t>
       </w:r>
       <w:r>
-        <w:t xml:space="preserve">. Rancangan alur sistem dengan </w:t>
+        <w:t>.</w:t>
+      </w:r>
+      <w:proofErr w:type="gramEnd"/>
+      <w:r>
+        <w:t xml:space="preserve"> </w:t>
+      </w:r>
+      <w:proofErr w:type="gramStart"/>
+      <w:r>
+        <w:t xml:space="preserve">Rancangan alur sistem dengan </w:t>
       </w:r>
       <w:r>
         <w:rPr>
@@ -11074,6 +12172,7 @@
       <w:r>
         <w:t xml:space="preserve"> dapat dilihat pada Gambar 3.4.</w:t>
       </w:r>
+      <w:proofErr w:type="gramEnd"/>
     </w:p>
     <w:p>
       <w:pPr>
@@ -11159,33 +12258,25 @@
           <w:i/>
         </w:rPr>
       </w:pPr>
-      <w:r>
-        <w:t xml:space="preserve">Gambar 3. </w:t>
-      </w:r>
-      <w:r>
-        <w:fldChar w:fldCharType="begin"/>
-      </w:r>
-      <w:r>
-        <w:instrText xml:space="preserve"> SEQ Gambar_3. \* ARABIC </w:instrText>
-      </w:r>
-      <w:r>
-        <w:fldChar w:fldCharType="separate"/>
-      </w:r>
-      <w:r>
-        <w:rPr>
-          <w:noProof/>
-        </w:rPr>
-        <w:t>4</w:t>
-      </w:r>
-      <w:r>
-        <w:rPr>
-          <w:noProof/>
-        </w:rPr>
-        <w:fldChar w:fldCharType="end"/>
-      </w:r>
+      <w:proofErr w:type="gramStart"/>
+      <w:r>
+        <w:t>Gambar 3.</w:t>
+      </w:r>
+      <w:proofErr w:type="gramEnd"/>
       <w:r>
         <w:t xml:space="preserve"> </w:t>
       </w:r>
+      <w:fldSimple w:instr=" SEQ Gambar_3. \* ARABIC ">
+        <w:r>
+          <w:rPr>
+            <w:noProof/>
+          </w:rPr>
+          <w:t>4</w:t>
+        </w:r>
+      </w:fldSimple>
+      <w:r>
+        <w:t xml:space="preserve"> </w:t>
+      </w:r>
       <w:r>
         <w:rPr>
           <w:b w:val="0"/>
@@ -11221,6 +12312,7 @@
           <w:i/>
         </w:rPr>
       </w:pPr>
+      <w:proofErr w:type="gramStart"/>
       <w:r>
         <w:t xml:space="preserve">Gambar 3.4 menggambarkan rancangan alur keseluruhan sistem dengan </w:t>
       </w:r>
@@ -11242,8 +12334,13 @@
       <w:r>
         <w:t>.</w:t>
       </w:r>
-      <w:r>
-        <w:t xml:space="preserve"> Pertama-tama, </w:t>
+      <w:proofErr w:type="gramEnd"/>
+      <w:r>
+        <w:t xml:space="preserve"> </w:t>
+      </w:r>
+      <w:proofErr w:type="gramStart"/>
+      <w:r>
+        <w:t xml:space="preserve">Pertama-tama, </w:t>
       </w:r>
       <w:r>
         <w:rPr>
@@ -11263,9 +12360,11 @@
       <w:r>
         <w:t>terlebih dahulu ke dalam sistem.</w:t>
       </w:r>
+      <w:proofErr w:type="gramEnd"/>
       <w:r>
         <w:t xml:space="preserve"> </w:t>
       </w:r>
+      <w:proofErr w:type="gramStart"/>
       <w:r>
         <w:t xml:space="preserve">Setelah berhasil </w:t>
       </w:r>
@@ -11282,7 +12381,14 @@
         <w:rPr>
           <w:i/>
         </w:rPr>
-        <w:t xml:space="preserve">election authority. </w:t>
+        <w:t>election authority.</w:t>
+      </w:r>
+      <w:proofErr w:type="gramEnd"/>
+      <w:r>
+        <w:rPr>
+          <w:i/>
+        </w:rPr>
+        <w:t xml:space="preserve"> </w:t>
       </w:r>
       <w:r>
         <w:t xml:space="preserve">Apabila terdapat </w:t>
@@ -11380,6 +12486,7 @@
       <w:pPr>
         <w:ind w:firstLine="851"/>
       </w:pPr>
+      <w:proofErr w:type="gramStart"/>
       <w:r>
         <w:lastRenderedPageBreak/>
         <w:t xml:space="preserve">Jenis </w:t>
@@ -11429,8 +12536,13 @@
         </w:rPr>
         <w:t>.</w:t>
       </w:r>
-      <w:r>
-        <w:t xml:space="preserve"> Rancangan alur sistem dengan </w:t>
+      <w:proofErr w:type="gramEnd"/>
+      <w:r>
+        <w:t xml:space="preserve"> </w:t>
+      </w:r>
+      <w:proofErr w:type="gramStart"/>
+      <w:r>
+        <w:t xml:space="preserve">Rancangan alur sistem dengan </w:t>
       </w:r>
       <w:r>
         <w:rPr>
@@ -11450,6 +12562,7 @@
       <w:r>
         <w:t xml:space="preserve"> dapat dilihat pada Gambar 3.5.</w:t>
       </w:r>
+      <w:proofErr w:type="gramEnd"/>
     </w:p>
     <w:p>
       <w:pPr>
@@ -11541,33 +12654,25 @@
           <w:i/>
         </w:rPr>
       </w:pPr>
-      <w:r>
-        <w:t xml:space="preserve">Gambar 3. </w:t>
-      </w:r>
-      <w:r>
-        <w:fldChar w:fldCharType="begin"/>
-      </w:r>
-      <w:r>
-        <w:instrText xml:space="preserve"> SEQ Gambar_3. \* ARABIC </w:instrText>
-      </w:r>
-      <w:r>
-        <w:fldChar w:fldCharType="separate"/>
-      </w:r>
-      <w:r>
-        <w:rPr>
-          <w:noProof/>
-        </w:rPr>
-        <w:t>5</w:t>
-      </w:r>
-      <w:r>
-        <w:rPr>
-          <w:noProof/>
-        </w:rPr>
-        <w:fldChar w:fldCharType="end"/>
-      </w:r>
+      <w:proofErr w:type="gramStart"/>
+      <w:r>
+        <w:t>Gambar 3.</w:t>
+      </w:r>
+      <w:proofErr w:type="gramEnd"/>
       <w:r>
         <w:t xml:space="preserve"> </w:t>
       </w:r>
+      <w:fldSimple w:instr=" SEQ Gambar_3. \* ARABIC ">
+        <w:r>
+          <w:rPr>
+            <w:noProof/>
+          </w:rPr>
+          <w:t>5</w:t>
+        </w:r>
+      </w:fldSimple>
+      <w:r>
+        <w:t xml:space="preserve"> </w:t>
+      </w:r>
       <w:r>
         <w:rPr>
           <w:b w:val="0"/>
@@ -11603,6 +12708,7 @@
           <w:i/>
         </w:rPr>
       </w:pPr>
+      <w:proofErr w:type="gramStart"/>
       <w:r>
         <w:t xml:space="preserve">Gambar 3.5 menggambarkan rancangan alur keseluruhan sistem dengan </w:t>
       </w:r>
@@ -11619,7 +12725,14 @@
         <w:rPr>
           <w:i/>
         </w:rPr>
-        <w:t xml:space="preserve">user. </w:t>
+        <w:t>user.</w:t>
+      </w:r>
+      <w:proofErr w:type="gramEnd"/>
+      <w:r>
+        <w:rPr>
+          <w:i/>
+        </w:rPr>
+        <w:t xml:space="preserve"> </w:t>
       </w:r>
       <w:r>
         <w:t xml:space="preserve">Alur sistem diawali dengan proses </w:t>
@@ -11837,6 +12950,7 @@
       <w:pPr>
         <w:ind w:firstLine="851"/>
       </w:pPr>
+      <w:proofErr w:type="gramStart"/>
       <w:r>
         <w:t xml:space="preserve">Jenis </w:t>
       </w:r>
@@ -11879,8 +12993,13 @@
         </w:rPr>
         <w:t>election.</w:t>
       </w:r>
-      <w:r>
-        <w:t xml:space="preserve"> Rancangan alur sistem dengan </w:t>
+      <w:proofErr w:type="gramEnd"/>
+      <w:r>
+        <w:t xml:space="preserve"> </w:t>
+      </w:r>
+      <w:proofErr w:type="gramStart"/>
+      <w:r>
+        <w:t xml:space="preserve">Rancangan alur sistem dengan </w:t>
       </w:r>
       <w:r>
         <w:rPr>
@@ -11900,6 +13019,7 @@
       <w:r>
         <w:t xml:space="preserve"> dapat dilihat pada Gambar 3.6.</w:t>
       </w:r>
+      <w:proofErr w:type="gramEnd"/>
     </w:p>
     <w:p>
       <w:pPr>
@@ -11984,63 +13104,94 @@
           <w:i/>
         </w:rPr>
       </w:pPr>
-      <w:r>
-        <w:t xml:space="preserve">Gambar 3. </w:t>
-      </w:r>
-      <w:r>
-        <w:fldChar w:fldCharType="begin"/>
-      </w:r>
-      <w:r>
-        <w:instrText xml:space="preserve"> SEQ Gambar_3. \* ARABIC </w:instrText>
-      </w:r>
-      <w:r>
-        <w:fldChar w:fldCharType="separate"/>
-      </w:r>
-      <w:r>
-        <w:rPr>
+      <w:proofErr w:type="gramStart"/>
+      <w:r>
+        <w:t>Gambar 3.</w:t>
+      </w:r>
+      <w:proofErr w:type="gramEnd"/>
+      <w:r>
+        <w:t xml:space="preserve"> </w:t>
+      </w:r>
+      <w:fldSimple w:instr=" SEQ Gambar_3. \* ARABIC ">
+        <w:r>
+          <w:rPr>
+            <w:noProof/>
+          </w:rPr>
+          <w:t>6</w:t>
+        </w:r>
+      </w:fldSimple>
+      <w:r>
+        <w:t xml:space="preserve"> </w:t>
+      </w:r>
+      <w:r>
+        <w:rPr>
+          <w:b w:val="0"/>
+        </w:rPr>
+        <w:t xml:space="preserve">Rancangan Alur Sistem </w:t>
+      </w:r>
+      <w:r>
+        <w:rPr>
+          <w:b w:val="0"/>
+          <w:i/>
+        </w:rPr>
+        <w:t>(</w:t>
+      </w:r>
+      <w:proofErr w:type="gramStart"/>
+      <w:r>
+        <w:rPr>
+          <w:b w:val="0"/>
+          <w:i/>
+        </w:rPr>
+        <w:t>Voter</w:t>
+      </w:r>
+      <w:r>
+        <w:rPr>
+          <w:i/>
           <w:noProof/>
         </w:rPr>
-        <w:t>6</w:t>
-      </w:r>
-      <w:r>
-        <w:rPr>
-          <w:noProof/>
-        </w:rPr>
-        <w:fldChar w:fldCharType="end"/>
+        <w:t xml:space="preserve"> )</w:t>
+      </w:r>
+      <w:proofErr w:type="gramEnd"/>
+    </w:p>
+    <w:p>
+      <w:pPr>
+        <w:ind w:firstLine="851"/>
+      </w:pPr>
+      <w:proofErr w:type="gramStart"/>
+      <w:r>
+        <w:t>Gambar 3.6</w:t>
+      </w:r>
+      <w:r>
+        <w:t xml:space="preserve"> menggambarkan rancangan alur keseluruhan sistem dengan </w:t>
+      </w:r>
+      <w:r>
+        <w:rPr>
+          <w:i/>
+        </w:rPr>
+        <w:t xml:space="preserve">voter </w:t>
+      </w:r>
+      <w:r>
+        <w:t>sebagai</w:t>
       </w:r>
       <w:r>
         <w:t xml:space="preserve"> </w:t>
       </w:r>
       <w:r>
         <w:rPr>
-          <w:b w:val="0"/>
-        </w:rPr>
-        <w:t xml:space="preserve">Rancangan Alur Sistem </w:t>
-      </w:r>
-      <w:r>
-        <w:rPr>
-          <w:b w:val="0"/>
-          <w:i/>
-        </w:rPr>
-        <w:t>(Voter</w:t>
-      </w:r>
-      <w:r>
-        <w:rPr>
-          <w:i/>
-          <w:noProof/>
-        </w:rPr>
-        <w:t xml:space="preserve"> )</w:t>
-      </w:r>
-    </w:p>
-    <w:p>
-      <w:pPr>
-        <w:ind w:firstLine="851"/>
-      </w:pPr>
-      <w:r>
-        <w:t>Gambar 3.6</w:t>
-      </w:r>
-      <w:r>
-        <w:t xml:space="preserve"> menggambarkan rancangan alur keseluruhan sistem dengan </w:t>
+          <w:i/>
+        </w:rPr>
+        <w:t>user.</w:t>
+      </w:r>
+      <w:proofErr w:type="gramEnd"/>
+      <w:r>
+        <w:rPr>
+          <w:i/>
+        </w:rPr>
+        <w:t xml:space="preserve">  </w:t>
+      </w:r>
+      <w:proofErr w:type="gramStart"/>
+      <w:r>
+        <w:t xml:space="preserve">Langkah pertama yang harus dilakukan oleh </w:t>
       </w:r>
       <w:r>
         <w:rPr>
@@ -12049,25 +13200,29 @@
         <w:t xml:space="preserve">voter </w:t>
       </w:r>
       <w:r>
-        <w:t>sebagai</w:t>
-      </w:r>
-      <w:r>
-        <w:t xml:space="preserve"> </w:t>
-      </w:r>
-      <w:r>
-        <w:rPr>
-          <w:i/>
-        </w:rPr>
-        <w:t>user.</w:t>
-      </w:r>
-      <w:r>
-        <w:rPr>
-          <w:i/>
-        </w:rPr>
-        <w:t xml:space="preserve">  </w:t>
-      </w:r>
-      <w:r>
-        <w:t xml:space="preserve">Langkah pertama yang harus dilakukan oleh </w:t>
+        <w:t xml:space="preserve">adalah </w:t>
+      </w:r>
+      <w:r>
+        <w:rPr>
+          <w:i/>
+        </w:rPr>
+        <w:t xml:space="preserve">login </w:t>
+      </w:r>
+      <w:r>
+        <w:t>ke dalam sistem.</w:t>
+      </w:r>
+      <w:proofErr w:type="gramEnd"/>
+      <w:r>
+        <w:t xml:space="preserve"> Setelah berhasil </w:t>
+      </w:r>
+      <w:r>
+        <w:rPr>
+          <w:i/>
+        </w:rPr>
+        <w:t xml:space="preserve">login, </w:t>
+      </w:r>
+      <w:r>
+        <w:t xml:space="preserve">maka </w:t>
       </w:r>
       <w:r>
         <w:rPr>
@@ -12076,33 +13231,6 @@
         <w:t xml:space="preserve">voter </w:t>
       </w:r>
       <w:r>
-        <w:t xml:space="preserve">adalah </w:t>
-      </w:r>
-      <w:r>
-        <w:rPr>
-          <w:i/>
-        </w:rPr>
-        <w:t xml:space="preserve">login </w:t>
-      </w:r>
-      <w:r>
-        <w:t xml:space="preserve">ke dalam sistem. Setelah berhasil </w:t>
-      </w:r>
-      <w:r>
-        <w:rPr>
-          <w:i/>
-        </w:rPr>
-        <w:t xml:space="preserve">login, </w:t>
-      </w:r>
-      <w:r>
-        <w:t xml:space="preserve">maka </w:t>
-      </w:r>
-      <w:r>
-        <w:rPr>
-          <w:i/>
-        </w:rPr>
-        <w:t xml:space="preserve">voter </w:t>
-      </w:r>
-      <w:r>
         <w:t xml:space="preserve">dapat mendaftar ke dalam </w:t>
       </w:r>
       <w:r>
@@ -12112,7 +13240,19 @@
         <w:t xml:space="preserve">election </w:t>
       </w:r>
       <w:r>
-        <w:t xml:space="preserve">yang akan diikuti. Pendaftaran </w:t>
+        <w:t xml:space="preserve">yang </w:t>
+      </w:r>
+      <w:proofErr w:type="gramStart"/>
+      <w:r>
+        <w:t>akan</w:t>
+      </w:r>
+      <w:proofErr w:type="gramEnd"/>
+      <w:r>
+        <w:t xml:space="preserve"> diikuti. </w:t>
+      </w:r>
+      <w:proofErr w:type="gramStart"/>
+      <w:r>
+        <w:t xml:space="preserve">Pendaftaran </w:t>
       </w:r>
       <w:r>
         <w:rPr>
@@ -12173,7 +13313,11 @@
         <w:t xml:space="preserve">election </w:t>
       </w:r>
       <w:r>
-        <w:t xml:space="preserve">tersebut. Proses pemungutan suara atau </w:t>
+        <w:t>tersebut.</w:t>
+      </w:r>
+      <w:proofErr w:type="gramEnd"/>
+      <w:r>
+        <w:t xml:space="preserve"> Proses pemungutan suara atau </w:t>
       </w:r>
       <w:r>
         <w:rPr>
@@ -12354,30 +13498,22 @@
           <w:i/>
         </w:rPr>
       </w:pPr>
-      <w:r>
-        <w:t xml:space="preserve">Gambar 3. </w:t>
-      </w:r>
-      <w:r>
-        <w:fldChar w:fldCharType="begin"/>
-      </w:r>
-      <w:r>
-        <w:instrText xml:space="preserve"> SEQ Gambar_3. \* ARABIC </w:instrText>
-      </w:r>
-      <w:r>
-        <w:fldChar w:fldCharType="separate"/>
-      </w:r>
-      <w:r>
-        <w:rPr>
-          <w:noProof/>
-        </w:rPr>
-        <w:t>7</w:t>
-      </w:r>
-      <w:r>
-        <w:rPr>
-          <w:noProof/>
-        </w:rPr>
-        <w:fldChar w:fldCharType="end"/>
-      </w:r>
+      <w:proofErr w:type="gramStart"/>
+      <w:r>
+        <w:t>Gambar 3.</w:t>
+      </w:r>
+      <w:proofErr w:type="gramEnd"/>
+      <w:r>
+        <w:t xml:space="preserve"> </w:t>
+      </w:r>
+      <w:fldSimple w:instr=" SEQ Gambar_3. \* ARABIC ">
+        <w:r>
+          <w:rPr>
+            <w:noProof/>
+          </w:rPr>
+          <w:t>7</w:t>
+        </w:r>
+      </w:fldSimple>
       <w:r>
         <w:t xml:space="preserve"> </w:t>
       </w:r>
@@ -12458,7 +13594,15 @@
         <w:t xml:space="preserve">user </w:t>
       </w:r>
       <w:r>
-        <w:t xml:space="preserve">yang akan </w:t>
+        <w:t xml:space="preserve">yang </w:t>
+      </w:r>
+      <w:proofErr w:type="gramStart"/>
+      <w:r>
+        <w:t>akan</w:t>
+      </w:r>
+      <w:proofErr w:type="gramEnd"/>
+      <w:r>
+        <w:t xml:space="preserve"> </w:t>
       </w:r>
       <w:r>
         <w:rPr>
@@ -12475,8 +13619,13 @@
         </w:rPr>
         <w:t xml:space="preserve">user </w:t>
       </w:r>
-      <w:r>
-        <w:t xml:space="preserve">akan dibawa menuju halaman sesuai dengan </w:t>
+      <w:proofErr w:type="gramStart"/>
+      <w:r>
+        <w:t>akan</w:t>
+      </w:r>
+      <w:proofErr w:type="gramEnd"/>
+      <w:r>
+        <w:t xml:space="preserve"> dibawa menuju halaman sesuai dengan </w:t>
       </w:r>
       <w:r>
         <w:rPr>
@@ -12493,8 +13642,13 @@
         </w:rPr>
         <w:t xml:space="preserve">user </w:t>
       </w:r>
-      <w:r>
-        <w:t xml:space="preserve">akan diminta memasukkan data </w:t>
+      <w:proofErr w:type="gramStart"/>
+      <w:r>
+        <w:t>akan</w:t>
+      </w:r>
+      <w:proofErr w:type="gramEnd"/>
+      <w:r>
+        <w:t xml:space="preserve"> diminta memasukkan data </w:t>
       </w:r>
       <w:r>
         <w:rPr>
@@ -12661,33 +13815,26 @@
           <w:i/>
         </w:rPr>
       </w:pPr>
-      <w:r>
-        <w:t xml:space="preserve">Gambar 3. </w:t>
-      </w:r>
-      <w:r>
-        <w:fldChar w:fldCharType="begin"/>
-      </w:r>
-      <w:r>
-        <w:instrText xml:space="preserve"> SEQ Gambar_3. \* ARABIC </w:instrText>
-      </w:r>
-      <w:r>
-        <w:fldChar w:fldCharType="separate"/>
-      </w:r>
-      <w:r>
-        <w:rPr>
-          <w:noProof/>
-        </w:rPr>
-        <w:t>8</w:t>
-      </w:r>
-      <w:r>
-        <w:rPr>
-          <w:noProof/>
-        </w:rPr>
-        <w:fldChar w:fldCharType="end"/>
-      </w:r>
+      <w:proofErr w:type="gramStart"/>
+      <w:r>
+        <w:t>Gambar 3.</w:t>
+      </w:r>
+      <w:proofErr w:type="gramEnd"/>
       <w:r>
         <w:t xml:space="preserve"> </w:t>
       </w:r>
+      <w:fldSimple w:instr=" SEQ Gambar_3. \* ARABIC ">
+        <w:r>
+          <w:rPr>
+            <w:noProof/>
+          </w:rPr>
+          <w:t>8</w:t>
+        </w:r>
+      </w:fldSimple>
+      <w:proofErr w:type="gramStart"/>
+      <w:r>
+        <w:t xml:space="preserve"> </w:t>
+      </w:r>
       <w:r>
         <w:rPr>
           <w:b w:val="0"/>
@@ -12701,6 +13848,7 @@
         </w:rPr>
         <w:t>Election Authority</w:t>
       </w:r>
+      <w:proofErr w:type="gramEnd"/>
     </w:p>
     <w:p>
       <w:pPr>
@@ -12738,7 +13886,15 @@
         <w:t xml:space="preserve">election authority </w:t>
       </w:r>
       <w:r>
-        <w:t xml:space="preserve">adalah nama, </w:t>
+        <w:t xml:space="preserve">adalah </w:t>
+      </w:r>
+      <w:proofErr w:type="gramStart"/>
+      <w:r>
+        <w:t>nama</w:t>
+      </w:r>
+      <w:proofErr w:type="gramEnd"/>
+      <w:r>
+        <w:t xml:space="preserve">, </w:t>
       </w:r>
       <w:r>
         <w:rPr>
@@ -12753,7 +13909,14 @@
         <w:rPr>
           <w:i/>
         </w:rPr>
-        <w:t xml:space="preserve">password. Username </w:t>
+        <w:t xml:space="preserve">password. </w:t>
+      </w:r>
+      <w:proofErr w:type="gramStart"/>
+      <w:r>
+        <w:rPr>
+          <w:i/>
+        </w:rPr>
+        <w:t xml:space="preserve">Username </w:t>
       </w:r>
       <w:r>
         <w:t xml:space="preserve">harus bersifat </w:t>
@@ -12767,6 +13930,7 @@
       <w:r>
         <w:t>atau belum pernah digunakan sebelumnya.</w:t>
       </w:r>
+      <w:proofErr w:type="gramEnd"/>
     </w:p>
     <w:p>
       <w:pPr>
@@ -12925,8 +14089,13 @@
           <w:b w:val="0"/>
         </w:rPr>
       </w:pPr>
-      <w:r>
-        <w:t xml:space="preserve">Gambar 3. </w:t>
+      <w:proofErr w:type="gramStart"/>
+      <w:r>
+        <w:t>Gambar 3.</w:t>
+      </w:r>
+      <w:proofErr w:type="gramEnd"/>
+      <w:r>
+        <w:t xml:space="preserve"> </w:t>
       </w:r>
       <w:r>
         <w:rPr>
@@ -12998,6 +14167,7 @@
       <w:pPr>
         <w:ind w:firstLine="851"/>
       </w:pPr>
+      <w:proofErr w:type="gramStart"/>
       <w:r>
         <w:t>Gambar 3.9</w:t>
       </w:r>
@@ -13019,6 +14189,7 @@
       <w:r>
         <w:t>.</w:t>
       </w:r>
+      <w:proofErr w:type="gramEnd"/>
       <w:r>
         <w:t xml:space="preserve"> </w:t>
       </w:r>
@@ -13047,8 +14218,13 @@
         <w:t>input</w:t>
       </w:r>
       <w:r>
-        <w:t>-kan nama</w:t>
-      </w:r>
+        <w:t xml:space="preserve">-kan </w:t>
+      </w:r>
+      <w:proofErr w:type="gramStart"/>
+      <w:r>
+        <w:t>nama</w:t>
+      </w:r>
+      <w:proofErr w:type="gramEnd"/>
       <w:r>
         <w:rPr>
           <w:i/>
@@ -13218,8 +14394,13 @@
           <w:b w:val="0"/>
         </w:rPr>
       </w:pPr>
-      <w:r>
-        <w:t xml:space="preserve">Gambar 3. </w:t>
+      <w:proofErr w:type="gramStart"/>
+      <w:r>
+        <w:t>Gambar 3.</w:t>
+      </w:r>
+      <w:proofErr w:type="gramEnd"/>
+      <w:r>
+        <w:t xml:space="preserve"> </w:t>
       </w:r>
       <w:r>
         <w:rPr>
@@ -13304,7 +14485,11 @@
         <w:t>.</w:t>
       </w:r>
       <w:r>
-        <w:t xml:space="preserve"> Sebelum melakukan penambahan kandidat, </w:t>
+        <w:t xml:space="preserve"> </w:t>
+      </w:r>
+      <w:proofErr w:type="gramStart"/>
+      <w:r>
+        <w:t xml:space="preserve">Sebelum melakukan penambahan kandidat, </w:t>
       </w:r>
       <w:r>
         <w:rPr>
@@ -13325,10 +14510,28 @@
         <w:rPr>
           <w:i/>
         </w:rPr>
-        <w:t xml:space="preserve">election. Election </w:t>
-      </w:r>
-      <w:r>
-        <w:t xml:space="preserve">yang telah berhasil dibuat kemudian dapat dipilih untuk melakukan penambahan kandidat. </w:t>
+        <w:t>election.</w:t>
+      </w:r>
+      <w:proofErr w:type="gramEnd"/>
+      <w:r>
+        <w:rPr>
+          <w:i/>
+        </w:rPr>
+        <w:t xml:space="preserve"> </w:t>
+      </w:r>
+      <w:proofErr w:type="gramStart"/>
+      <w:r>
+        <w:rPr>
+          <w:i/>
+        </w:rPr>
+        <w:t xml:space="preserve">Election </w:t>
+      </w:r>
+      <w:r>
+        <w:t>yang telah berhasil dibuat kemudian dapat dipilih untuk melakukan penambahan kandidat.</w:t>
+      </w:r>
+      <w:proofErr w:type="gramEnd"/>
+      <w:r>
+        <w:t xml:space="preserve"> </w:t>
       </w:r>
       <w:r>
         <w:rPr>
@@ -13343,7 +14546,15 @@
         <w:t xml:space="preserve">lection authority </w:t>
       </w:r>
       <w:r>
-        <w:t xml:space="preserve">memasukkan data nama, visi, misi dan pengalaman dari kandidat. Proses penambahan kandidat </w:t>
+        <w:t xml:space="preserve">memasukkan data </w:t>
+      </w:r>
+      <w:proofErr w:type="gramStart"/>
+      <w:r>
+        <w:t>nama</w:t>
+      </w:r>
+      <w:proofErr w:type="gramEnd"/>
+      <w:r>
+        <w:t xml:space="preserve">, visi, misi dan pengalaman dari kandidat. Proses penambahan kandidat </w:t>
       </w:r>
       <w:r>
         <w:lastRenderedPageBreak/>
@@ -13501,30 +14712,22 @@
           <w:i/>
         </w:rPr>
       </w:pPr>
-      <w:r>
-        <w:t xml:space="preserve">Gambar 3. </w:t>
-      </w:r>
-      <w:r>
-        <w:fldChar w:fldCharType="begin"/>
-      </w:r>
-      <w:r>
-        <w:instrText xml:space="preserve"> SEQ Gambar_3. \* ARABIC </w:instrText>
-      </w:r>
-      <w:r>
-        <w:fldChar w:fldCharType="separate"/>
-      </w:r>
-      <w:r>
-        <w:rPr>
-          <w:noProof/>
-        </w:rPr>
-        <w:t>11</w:t>
-      </w:r>
-      <w:r>
-        <w:rPr>
-          <w:noProof/>
-        </w:rPr>
-        <w:fldChar w:fldCharType="end"/>
-      </w:r>
+      <w:proofErr w:type="gramStart"/>
+      <w:r>
+        <w:t>Gambar 3.</w:t>
+      </w:r>
+      <w:proofErr w:type="gramEnd"/>
+      <w:r>
+        <w:t xml:space="preserve"> </w:t>
+      </w:r>
+      <w:fldSimple w:instr=" SEQ Gambar_3. \* ARABIC ">
+        <w:r>
+          <w:rPr>
+            <w:noProof/>
+          </w:rPr>
+          <w:t>11</w:t>
+        </w:r>
+      </w:fldSimple>
       <w:r>
         <w:t xml:space="preserve"> </w:t>
       </w:r>
@@ -13611,7 +14814,15 @@
         <w:t xml:space="preserve">election </w:t>
       </w:r>
       <w:r>
-        <w:t>yang akan di-</w:t>
+        <w:t xml:space="preserve">yang </w:t>
+      </w:r>
+      <w:proofErr w:type="gramStart"/>
+      <w:r>
+        <w:t>akan</w:t>
+      </w:r>
+      <w:proofErr w:type="gramEnd"/>
+      <w:r>
+        <w:t xml:space="preserve"> di-</w:t>
       </w:r>
       <w:r>
         <w:rPr>
@@ -13858,33 +15069,26 @@
           <w:i/>
         </w:rPr>
       </w:pPr>
-      <w:r>
-        <w:t xml:space="preserve">Gambar 3. </w:t>
-      </w:r>
-      <w:r>
-        <w:fldChar w:fldCharType="begin"/>
-      </w:r>
-      <w:r>
-        <w:instrText xml:space="preserve"> SEQ Gambar_3. \* ARABIC </w:instrText>
-      </w:r>
-      <w:r>
-        <w:fldChar w:fldCharType="separate"/>
-      </w:r>
-      <w:r>
-        <w:rPr>
-          <w:noProof/>
-        </w:rPr>
-        <w:t>12</w:t>
-      </w:r>
-      <w:r>
-        <w:rPr>
-          <w:noProof/>
-        </w:rPr>
-        <w:fldChar w:fldCharType="end"/>
-      </w:r>
+      <w:proofErr w:type="gramStart"/>
+      <w:r>
+        <w:t>Gambar 3.</w:t>
+      </w:r>
+      <w:proofErr w:type="gramEnd"/>
       <w:r>
         <w:t xml:space="preserve"> </w:t>
       </w:r>
+      <w:fldSimple w:instr=" SEQ Gambar_3. \* ARABIC ">
+        <w:r>
+          <w:rPr>
+            <w:noProof/>
+          </w:rPr>
+          <w:t>12</w:t>
+        </w:r>
+      </w:fldSimple>
+      <w:proofErr w:type="gramStart"/>
+      <w:r>
+        <w:t xml:space="preserve"> </w:t>
+      </w:r>
       <w:r>
         <w:rPr>
           <w:b w:val="0"/>
@@ -13898,6 +15102,7 @@
         </w:rPr>
         <w:t>Voter</w:t>
       </w:r>
+      <w:proofErr w:type="gramEnd"/>
     </w:p>
     <w:p>
       <w:pPr>
@@ -14015,7 +15220,15 @@
         <w:t xml:space="preserve"> telah terdaftar di sistem</w:t>
       </w:r>
       <w:r>
-        <w:t xml:space="preserve"> akan melakukan </w:t>
+        <w:t xml:space="preserve"> </w:t>
+      </w:r>
+      <w:proofErr w:type="gramStart"/>
+      <w:r>
+        <w:t>akan</w:t>
+      </w:r>
+      <w:proofErr w:type="gramEnd"/>
+      <w:r>
+        <w:t xml:space="preserve"> melakukan </w:t>
       </w:r>
       <w:r>
         <w:rPr>
@@ -14155,118 +15368,115 @@
           <w:i/>
         </w:rPr>
       </w:pPr>
-      <w:r>
-        <w:t xml:space="preserve">Gambar 3. </w:t>
-      </w:r>
-      <w:r>
-        <w:fldChar w:fldCharType="begin"/>
-      </w:r>
-      <w:r>
-        <w:instrText xml:space="preserve"> SEQ Gambar_3. \* ARABIC </w:instrText>
-      </w:r>
-      <w:r>
-        <w:fldChar w:fldCharType="separate"/>
-      </w:r>
-      <w:r>
-        <w:rPr>
-          <w:noProof/>
-        </w:rPr>
+      <w:proofErr w:type="gramStart"/>
+      <w:r>
+        <w:t>Gambar 3.</w:t>
+      </w:r>
+      <w:proofErr w:type="gramEnd"/>
+      <w:r>
+        <w:t xml:space="preserve"> </w:t>
+      </w:r>
+      <w:fldSimple w:instr=" SEQ Gambar_3. \* ARABIC ">
+        <w:r>
+          <w:rPr>
+            <w:noProof/>
+          </w:rPr>
+          <w:t>13</w:t>
+        </w:r>
+      </w:fldSimple>
+      <w:r>
+        <w:t xml:space="preserve"> </w:t>
+      </w:r>
+      <w:r>
+        <w:rPr>
+          <w:b w:val="0"/>
+        </w:rPr>
+        <w:t xml:space="preserve">Rancangan Alur Pendaftaran </w:t>
+      </w:r>
+      <w:r>
+        <w:rPr>
+          <w:b w:val="0"/>
+          <w:i/>
+        </w:rPr>
+        <w:t>Voter</w:t>
+      </w:r>
+      <w:r>
+        <w:rPr>
+          <w:b w:val="0"/>
+          <w:i/>
+        </w:rPr>
+        <w:t xml:space="preserve"> </w:t>
+      </w:r>
+      <w:r>
+        <w:rPr>
+          <w:b w:val="0"/>
+        </w:rPr>
+        <w:t xml:space="preserve">dalam </w:t>
+      </w:r>
+      <w:r>
+        <w:rPr>
+          <w:b w:val="0"/>
+          <w:i/>
+        </w:rPr>
+        <w:t>Election</w:t>
+      </w:r>
+    </w:p>
+    <w:p>
+      <w:pPr>
+        <w:ind w:firstLine="851"/>
+      </w:pPr>
+      <w:r>
+        <w:t>Gambar 3.</w:t>
+      </w:r>
+      <w:r>
         <w:t>13</w:t>
       </w:r>
       <w:r>
-        <w:rPr>
-          <w:noProof/>
-        </w:rPr>
-        <w:fldChar w:fldCharType="end"/>
-      </w:r>
+        <w:t xml:space="preserve"> memperlihatkan aktivitas untuk melakukan proses </w:t>
+      </w:r>
+      <w:r>
+        <w:t xml:space="preserve">pendaftaran masing-masing </w:t>
+      </w:r>
+      <w:r>
+        <w:rPr>
+          <w:i/>
+        </w:rPr>
+        <w:t xml:space="preserve">voter </w:t>
+      </w:r>
+      <w:r>
+        <w:t xml:space="preserve">dalam setiap </w:t>
+      </w:r>
+      <w:r>
+        <w:rPr>
+          <w:i/>
+        </w:rPr>
+        <w:t xml:space="preserve">election </w:t>
+      </w:r>
+      <w:r>
+        <w:t xml:space="preserve">yang diikuti. Setelah melakukan pemilihan </w:t>
+      </w:r>
+      <w:r>
+        <w:rPr>
+          <w:i/>
+        </w:rPr>
+        <w:t xml:space="preserve">election </w:t>
+      </w:r>
+      <w:r>
+        <w:t xml:space="preserve">yang diikuti, maka </w:t>
+      </w:r>
+      <w:r>
+        <w:rPr>
+          <w:i/>
+        </w:rPr>
+        <w:t xml:space="preserve">election authority </w:t>
+      </w:r>
+      <w:proofErr w:type="gramStart"/>
+      <w:r>
+        <w:t>akan</w:t>
+      </w:r>
+      <w:proofErr w:type="gramEnd"/>
       <w:r>
         <w:t xml:space="preserve"> </w:t>
-      </w:r>
-      <w:r>
-        <w:rPr>
-          <w:b w:val="0"/>
-        </w:rPr>
-        <w:t xml:space="preserve">Rancangan Alur Pendaftaran </w:t>
-      </w:r>
-      <w:r>
-        <w:rPr>
-          <w:b w:val="0"/>
-          <w:i/>
-        </w:rPr>
-        <w:t>Voter</w:t>
-      </w:r>
-      <w:r>
-        <w:rPr>
-          <w:b w:val="0"/>
-          <w:i/>
-        </w:rPr>
-        <w:t xml:space="preserve"> </w:t>
-      </w:r>
-      <w:r>
-        <w:rPr>
-          <w:b w:val="0"/>
-        </w:rPr>
-        <w:t xml:space="preserve">dalam </w:t>
-      </w:r>
-      <w:r>
-        <w:rPr>
-          <w:b w:val="0"/>
-          <w:i/>
-        </w:rPr>
-        <w:t>Election</w:t>
-      </w:r>
-    </w:p>
-    <w:p>
-      <w:pPr>
-        <w:ind w:firstLine="851"/>
-      </w:pPr>
-      <w:r>
-        <w:t>Gambar 3.</w:t>
-      </w:r>
-      <w:r>
-        <w:t>13</w:t>
-      </w:r>
-      <w:r>
-        <w:t xml:space="preserve"> memperlihatkan aktivitas untuk melakukan proses </w:t>
-      </w:r>
-      <w:r>
-        <w:t xml:space="preserve">pendaftaran masing-masing </w:t>
-      </w:r>
-      <w:r>
-        <w:rPr>
-          <w:i/>
-        </w:rPr>
-        <w:t xml:space="preserve">voter </w:t>
-      </w:r>
-      <w:r>
-        <w:t xml:space="preserve">dalam setiap </w:t>
-      </w:r>
-      <w:r>
-        <w:rPr>
-          <w:i/>
-        </w:rPr>
-        <w:t xml:space="preserve">election </w:t>
-      </w:r>
-      <w:r>
-        <w:t xml:space="preserve">yang diikuti. Setelah melakukan pemilihan </w:t>
-      </w:r>
-      <w:r>
-        <w:rPr>
-          <w:i/>
-        </w:rPr>
-        <w:t xml:space="preserve">election </w:t>
-      </w:r>
-      <w:r>
-        <w:t xml:space="preserve">yang diikuti, maka </w:t>
-      </w:r>
-      <w:r>
-        <w:rPr>
-          <w:i/>
-        </w:rPr>
-        <w:t xml:space="preserve">election authority </w:t>
-      </w:r>
-      <w:r>
-        <w:t xml:space="preserve">akan </w:t>
       </w:r>
       <w:r>
         <w:lastRenderedPageBreak/>
@@ -14329,6 +15539,7 @@
       <w:pPr>
         <w:ind w:firstLine="851"/>
       </w:pPr>
+      <w:proofErr w:type="gramStart"/>
       <w:r>
         <w:t xml:space="preserve">Rancangan alur untuk </w:t>
       </w:r>
@@ -14374,6 +15585,7 @@
       <w:r>
         <w:t>.</w:t>
       </w:r>
+      <w:proofErr w:type="gramEnd"/>
     </w:p>
     <w:p/>
     <w:tbl>
@@ -14461,61 +15673,53 @@
           <w:i/>
         </w:rPr>
       </w:pPr>
-      <w:r>
-        <w:t xml:space="preserve">Gambar 3. </w:t>
-      </w:r>
-      <w:r>
-        <w:fldChar w:fldCharType="begin"/>
-      </w:r>
-      <w:r>
-        <w:instrText xml:space="preserve"> SEQ Gambar_3. \* ARABIC </w:instrText>
-      </w:r>
-      <w:r>
-        <w:fldChar w:fldCharType="separate"/>
-      </w:r>
-      <w:r>
-        <w:rPr>
-          <w:noProof/>
-        </w:rPr>
+      <w:proofErr w:type="gramStart"/>
+      <w:r>
+        <w:t>Gambar 3.</w:t>
+      </w:r>
+      <w:proofErr w:type="gramEnd"/>
+      <w:r>
+        <w:t xml:space="preserve"> </w:t>
+      </w:r>
+      <w:fldSimple w:instr=" SEQ Gambar_3. \* ARABIC ">
+        <w:r>
+          <w:rPr>
+            <w:noProof/>
+          </w:rPr>
+          <w:t>14</w:t>
+        </w:r>
+      </w:fldSimple>
+      <w:r>
+        <w:t xml:space="preserve"> </w:t>
+      </w:r>
+      <w:r>
+        <w:rPr>
+          <w:b w:val="0"/>
+        </w:rPr>
+        <w:t xml:space="preserve">Rancangan Alur Proses </w:t>
+      </w:r>
+      <w:r>
+        <w:rPr>
+          <w:b w:val="0"/>
+          <w:i/>
+        </w:rPr>
+        <w:t>Vote</w:t>
+      </w:r>
+    </w:p>
+    <w:p>
+      <w:pPr>
+        <w:ind w:firstLine="851"/>
+        <w:rPr>
+          <w:i/>
+        </w:rPr>
+      </w:pPr>
+      <w:r>
+        <w:t>Gambar 3.</w:t>
+      </w:r>
+      <w:r>
         <w:t>14</w:t>
       </w:r>
       <w:r>
-        <w:rPr>
-          <w:noProof/>
-        </w:rPr>
-        <w:fldChar w:fldCharType="end"/>
-      </w:r>
-      <w:r>
-        <w:t xml:space="preserve"> </w:t>
-      </w:r>
-      <w:r>
-        <w:rPr>
-          <w:b w:val="0"/>
-        </w:rPr>
-        <w:t xml:space="preserve">Rancangan Alur Proses </w:t>
-      </w:r>
-      <w:r>
-        <w:rPr>
-          <w:b w:val="0"/>
-          <w:i/>
-        </w:rPr>
-        <w:t>Vote</w:t>
-      </w:r>
-    </w:p>
-    <w:p>
-      <w:pPr>
-        <w:ind w:firstLine="851"/>
-        <w:rPr>
-          <w:i/>
-        </w:rPr>
-      </w:pPr>
-      <w:r>
-        <w:t>Gambar 3.</w:t>
-      </w:r>
-      <w:r>
-        <w:t>14</w:t>
-      </w:r>
-      <w:r>
         <w:t xml:space="preserve"> memperlihatkan aktivitas untuk melakukan proses </w:t>
       </w:r>
       <w:r>
@@ -14543,7 +15747,15 @@
         <w:t xml:space="preserve">election </w:t>
       </w:r>
       <w:r>
-        <w:t xml:space="preserve">dan selanjutnya memilih kandidat yang akan di </w:t>
+        <w:t xml:space="preserve">dan selanjutnya memilih kandidat yang </w:t>
+      </w:r>
+      <w:proofErr w:type="gramStart"/>
+      <w:r>
+        <w:t>akan</w:t>
+      </w:r>
+      <w:proofErr w:type="gramEnd"/>
+      <w:r>
+        <w:t xml:space="preserve"> di </w:t>
       </w:r>
       <w:r>
         <w:rPr>
@@ -14657,7 +15869,21 @@
         <w:rPr>
           <w:szCs w:val="24"/>
         </w:rPr>
-        <w:t>Perancangan basis data merupakan suatu langkah dalam merancang basis data yang akan digunakan pada sistem. Perancangan basis data digunakan sebagai pendekatan struktur dengan menggunakan prosedur, teknik, alat serta bantuan dokumen untuk membantu dan memudahkan dalam proses perancangan</w:t>
+        <w:t xml:space="preserve">Perancangan basis data merupakan suatu langkah dalam merancang basis data yang </w:t>
+      </w:r>
+      <w:proofErr w:type="gramStart"/>
+      <w:r>
+        <w:rPr>
+          <w:szCs w:val="24"/>
+        </w:rPr>
+        <w:t>akan</w:t>
+      </w:r>
+      <w:proofErr w:type="gramEnd"/>
+      <w:r>
+        <w:rPr>
+          <w:szCs w:val="24"/>
+        </w:rPr>
+        <w:t xml:space="preserve"> digunakan pada sistem. Perancangan basis data digunakan sebagai pendekatan struktur dengan menggunakan prosedur, teknik, alat serta bantuan dokumen untuk membantu dan memudahkan dalam proses perancangan</w:t>
       </w:r>
       <w:r>
         <w:rPr>
@@ -14692,6 +15918,7 @@
           <w:szCs w:val="24"/>
         </w:rPr>
       </w:pPr>
+      <w:proofErr w:type="gramStart"/>
       <w:r>
         <w:rPr>
           <w:szCs w:val="24"/>
@@ -14714,7 +15941,21 @@
         <w:rPr>
           <w:szCs w:val="24"/>
         </w:rPr>
-        <w:t>rangkat lunak MySQL. Struktur tabel basis dat</w:t>
+        <w:t>rangkat lunak MySQL.</w:t>
+      </w:r>
+      <w:proofErr w:type="gramEnd"/>
+      <w:r>
+        <w:rPr>
+          <w:szCs w:val="24"/>
+        </w:rPr>
+        <w:t xml:space="preserve"> </w:t>
+      </w:r>
+      <w:proofErr w:type="gramStart"/>
+      <w:r>
+        <w:rPr>
+          <w:szCs w:val="24"/>
+        </w:rPr>
+        <w:t>Struktur tabel basis dat</w:t>
       </w:r>
       <w:r>
         <w:rPr>
@@ -14728,6 +15969,7 @@
         </w:rPr>
         <w:t>.</w:t>
       </w:r>
+      <w:proofErr w:type="gramEnd"/>
     </w:p>
     <w:p>
       <w:pPr>
@@ -14801,8 +16043,13 @@
           <w:b w:val="0"/>
         </w:rPr>
       </w:pPr>
-      <w:r>
-        <w:t xml:space="preserve">Gambar 3. </w:t>
+      <w:proofErr w:type="gramStart"/>
+      <w:r>
+        <w:t>Gambar 3.</w:t>
+      </w:r>
+      <w:proofErr w:type="gramEnd"/>
+      <w:r>
+        <w:t xml:space="preserve"> </w:t>
       </w:r>
       <w:r>
         <w:rPr>
@@ -14851,6 +16098,7 @@
           <w:szCs w:val="24"/>
         </w:rPr>
       </w:pPr>
+      <w:proofErr w:type="gramStart"/>
       <w:r>
         <w:rPr>
           <w:szCs w:val="24"/>
@@ -14894,7 +16142,21 @@
         <w:rPr>
           <w:szCs w:val="24"/>
         </w:rPr>
-        <w:t>. Basis data</w:t>
+        <w:t>.</w:t>
+      </w:r>
+      <w:proofErr w:type="gramEnd"/>
+      <w:r>
+        <w:rPr>
+          <w:szCs w:val="24"/>
+        </w:rPr>
+        <w:t xml:space="preserve"> </w:t>
+      </w:r>
+      <w:proofErr w:type="gramStart"/>
+      <w:r>
+        <w:rPr>
+          <w:szCs w:val="24"/>
+        </w:rPr>
+        <w:t>Basis data</w:t>
       </w:r>
       <w:r>
         <w:rPr>
@@ -14953,6 +16215,7 @@
         </w:rPr>
         <w:t>.</w:t>
       </w:r>
+      <w:proofErr w:type="gramEnd"/>
     </w:p>
     <w:p>
       <w:pPr>
@@ -15011,11 +16274,26 @@
           <w:szCs w:val="24"/>
         </w:rPr>
       </w:pPr>
-      <w:r>
-        <w:rPr>
-          <w:szCs w:val="24"/>
-        </w:rPr>
-        <w:t xml:space="preserve">Basis data merupakan kumpulan data yang disatukan di dalam kumpulan tabel. Struktur data dari masing-masing tabel dalam perancangan basis data </w:t>
+      <w:proofErr w:type="gramStart"/>
+      <w:r>
+        <w:rPr>
+          <w:szCs w:val="24"/>
+        </w:rPr>
+        <w:t>Basis data merupakan kumpulan data yang disatukan di dalam kumpulan tabel.</w:t>
+      </w:r>
+      <w:proofErr w:type="gramEnd"/>
+      <w:r>
+        <w:rPr>
+          <w:szCs w:val="24"/>
+        </w:rPr>
+        <w:t xml:space="preserve"> </w:t>
+      </w:r>
+      <w:proofErr w:type="gramStart"/>
+      <w:r>
+        <w:rPr>
+          <w:szCs w:val="24"/>
+        </w:rPr>
+        <w:t xml:space="preserve">Struktur data dari masing-masing tabel dalam perancangan basis data </w:t>
       </w:r>
       <w:r>
         <w:rPr>
@@ -15035,6 +16313,7 @@
         </w:rPr>
         <w:t>.</w:t>
       </w:r>
+      <w:proofErr w:type="gramEnd"/>
     </w:p>
     <w:p>
       <w:pPr>
@@ -15056,9 +16335,11 @@
       <w:pPr>
         <w:ind w:firstLine="851"/>
       </w:pPr>
+      <w:proofErr w:type="gramStart"/>
       <w:r>
         <w:t>aaaaaaa</w:t>
       </w:r>
+      <w:proofErr w:type="gramEnd"/>
       <w:r>
         <w:t>.</w:t>
       </w:r>
@@ -15080,8 +16361,13 @@
           <w:b w:val="0"/>
         </w:rPr>
       </w:pPr>
-      <w:r>
-        <w:t xml:space="preserve">Tabel 3. </w:t>
+      <w:proofErr w:type="gramStart"/>
+      <w:r>
+        <w:t>Tabel 3.</w:t>
+      </w:r>
+      <w:proofErr w:type="gramEnd"/>
+      <w:r>
+        <w:t xml:space="preserve"> </w:t>
       </w:r>
       <w:r>
         <w:rPr>
@@ -15730,8 +17016,13 @@
         <w:keepNext/>
         <w:jc w:val="left"/>
       </w:pPr>
-      <w:r>
-        <w:t xml:space="preserve">Tabel 3. </w:t>
+      <w:proofErr w:type="gramStart"/>
+      <w:r>
+        <w:t>Tabel 3.</w:t>
+      </w:r>
+      <w:proofErr w:type="gramEnd"/>
+      <w:r>
+        <w:t xml:space="preserve"> </w:t>
       </w:r>
       <w:r>
         <w:rPr>
@@ -16158,6 +17449,7 @@
           <w:szCs w:val="24"/>
         </w:rPr>
       </w:pPr>
+      <w:proofErr w:type="gramStart"/>
       <w:r>
         <w:rPr>
           <w:szCs w:val="24"/>
@@ -16224,6 +17516,7 @@
         </w:rPr>
         <w:t>.</w:t>
       </w:r>
+      <w:proofErr w:type="gramEnd"/>
     </w:p>
     <w:p>
       <w:pPr>
@@ -16295,8 +17588,13 @@
         <w:t>database</w:t>
       </w:r>
       <w:r>
-        <w:t xml:space="preserve"> yang digunakan adalah database MySQL..</w:t>
-      </w:r>
+        <w:t xml:space="preserve"> yang digunakan adalah database MySQL</w:t>
+      </w:r>
+      <w:proofErr w:type="gramStart"/>
+      <w:r>
+        <w:t>..</w:t>
+      </w:r>
+      <w:proofErr w:type="gramEnd"/>
     </w:p>
     <w:p>
       <w:pPr>
@@ -16385,8 +17683,13 @@
       <w:pPr>
         <w:ind w:firstLine="851"/>
       </w:pPr>
-      <w:r>
-        <w:t xml:space="preserve">Kebutuhan perangkat lunak merupakan kebutuhan minimal perangkat lunak yang harus dipenuhi agar suatu aplikasi dapat dikembangkan. Kebutuhan minimal perangkat lunak untuk merancang </w:t>
+      <w:proofErr w:type="gramStart"/>
+      <w:r>
+        <w:t>Kebutuhan perangkat lunak merupakan kebutuhan minimal perangkat lunak yang harus dipenuhi agar suatu aplikasi dapat dikembangkan.</w:t>
+      </w:r>
+      <w:proofErr w:type="gramEnd"/>
+      <w:r>
+        <w:t xml:space="preserve"> Kebutuhan minimal perangkat lunak untuk merancang </w:t>
       </w:r>
       <w:r>
         <w:t xml:space="preserve">Sistem Voting Elektronik Berbasis </w:t>
@@ -16427,8 +17730,13 @@
         <w:keepNext/>
         <w:jc w:val="left"/>
       </w:pPr>
-      <w:r>
-        <w:t xml:space="preserve">Tabel 3. </w:t>
+      <w:proofErr w:type="gramStart"/>
+      <w:r>
+        <w:t>Tabel 3.</w:t>
+      </w:r>
+      <w:proofErr w:type="gramEnd"/>
+      <w:r>
+        <w:t xml:space="preserve"> </w:t>
       </w:r>
       <w:r>
         <w:rPr>
@@ -16754,6 +18062,7 @@
           <w:szCs w:val="24"/>
         </w:rPr>
       </w:pPr>
+      <w:proofErr w:type="gramStart"/>
       <w:r>
         <w:rPr>
           <w:szCs w:val="24"/>
@@ -16799,7 +18108,21 @@
         <w:rPr>
           <w:szCs w:val="24"/>
         </w:rPr>
-        <w:t xml:space="preserve">. Kebutuhan </w:t>
+        <w:t>.</w:t>
+      </w:r>
+      <w:proofErr w:type="gramEnd"/>
+      <w:r>
+        <w:rPr>
+          <w:szCs w:val="24"/>
+        </w:rPr>
+        <w:t xml:space="preserve"> </w:t>
+      </w:r>
+      <w:proofErr w:type="gramStart"/>
+      <w:r>
+        <w:rPr>
+          <w:szCs w:val="24"/>
+        </w:rPr>
+        <w:t xml:space="preserve">Kebutuhan </w:t>
       </w:r>
       <w:r>
         <w:rPr>
@@ -16847,8 +18170,16 @@
         <w:rPr>
           <w:szCs w:val="24"/>
         </w:rPr>
-        <w:t xml:space="preserve">. </w:t>
-      </w:r>
+        <w:t>.</w:t>
+      </w:r>
+      <w:proofErr w:type="gramEnd"/>
+      <w:r>
+        <w:rPr>
+          <w:szCs w:val="24"/>
+        </w:rPr>
+        <w:t xml:space="preserve"> </w:t>
+      </w:r>
+      <w:proofErr w:type="gramStart"/>
       <w:r>
         <w:rPr>
           <w:i/>
@@ -16908,6 +18239,7 @@
         </w:rPr>
         <w:t>.</w:t>
       </w:r>
+      <w:proofErr w:type="gramEnd"/>
     </w:p>
     <w:p>
       <w:pPr>
@@ -16955,6 +18287,7 @@
         <w:ind w:firstLine="851"/>
         <w:jc w:val="both"/>
       </w:pPr>
+      <w:proofErr w:type="gramStart"/>
       <w:r>
         <w:t xml:space="preserve">Kebutuhan perangkat keras merupakan kebutuhan perangkat keras yang </w:t>
       </w:r>
@@ -16962,8 +18295,13 @@
         <w:t>d</w:t>
       </w:r>
       <w:r>
-        <w:t xml:space="preserve">iperlukan agar suatu aplikasi dapat dikembangkan. </w:t>
-      </w:r>
+        <w:t>iperlukan agar suatu aplikasi dapat dikembangkan.</w:t>
+      </w:r>
+      <w:proofErr w:type="gramEnd"/>
+      <w:r>
+        <w:t xml:space="preserve"> </w:t>
+      </w:r>
+      <w:proofErr w:type="gramStart"/>
       <w:r>
         <w:t xml:space="preserve">Berikut ini merupakan </w:t>
       </w:r>
@@ -16992,6 +18330,7 @@
       <w:r>
         <w:t>.</w:t>
       </w:r>
+      <w:proofErr w:type="gramEnd"/>
     </w:p>
     <w:p>
       <w:pPr>
@@ -17151,8 +18490,13 @@
           <w:noProof/>
         </w:rPr>
       </w:pPr>
-      <w:r>
-        <w:t xml:space="preserve">Gambar 3. </w:t>
+      <w:proofErr w:type="gramStart"/>
+      <w:r>
+        <w:t>Gambar 3.</w:t>
+      </w:r>
+      <w:proofErr w:type="gramEnd"/>
+      <w:r>
+        <w:t xml:space="preserve"> </w:t>
       </w:r>
       <w:r>
         <w:rPr>
@@ -17213,6 +18557,7 @@
           <w:szCs w:val="24"/>
         </w:rPr>
       </w:pPr>
+      <w:proofErr w:type="gramStart"/>
       <w:r>
         <w:t>Gambar 3.1</w:t>
       </w:r>
@@ -17234,6 +18579,7 @@
         </w:rPr>
         <w:t>.</w:t>
       </w:r>
+      <w:proofErr w:type="gramEnd"/>
     </w:p>
     <w:p>
       <w:pPr>
@@ -17294,6 +18640,7 @@
           <w:szCs w:val="24"/>
         </w:rPr>
       </w:pPr>
+      <w:proofErr w:type="gramStart"/>
       <w:r>
         <w:rPr>
           <w:szCs w:val="24"/>
@@ -17338,6 +18685,7 @@
         </w:rPr>
         <w:t>.</w:t>
       </w:r>
+      <w:proofErr w:type="gramEnd"/>
     </w:p>
     <w:p>
       <w:pPr>
@@ -17368,6 +18716,7 @@
           <w:szCs w:val="24"/>
         </w:rPr>
       </w:pPr>
+      <w:proofErr w:type="gramStart"/>
       <w:r>
         <w:rPr>
           <w:rFonts w:eastAsia="Times New Roman"/>
@@ -17375,6 +18724,7 @@
         </w:rPr>
         <w:t>aaaaaaaa</w:t>
       </w:r>
+      <w:proofErr w:type="gramEnd"/>
       <w:r>
         <w:rPr>
           <w:rFonts w:eastAsia="Times New Roman"/>
@@ -17395,20 +18745,24 @@
           <w:rFonts w:cs="Times New Roman"/>
         </w:rPr>
       </w:pPr>
+      <w:proofErr w:type="gramStart"/>
       <w:r>
         <w:rPr>
           <w:rFonts w:cs="Times New Roman"/>
         </w:rPr>
         <w:t>x</w:t>
       </w:r>
+      <w:proofErr w:type="gramEnd"/>
     </w:p>
     <w:p>
       <w:pPr>
         <w:ind w:firstLine="851"/>
       </w:pPr>
+      <w:proofErr w:type="gramStart"/>
       <w:r>
         <w:t>aaaaa</w:t>
       </w:r>
+      <w:proofErr w:type="gramEnd"/>
       <w:r>
         <w:t>.</w:t>
       </w:r>
@@ -17490,6 +18844,7 @@
       <w:pPr>
         <w:ind w:firstLine="851"/>
       </w:pPr>
+      <w:proofErr w:type="gramStart"/>
       <w:r>
         <w:rPr>
           <w:szCs w:val="24"/>
@@ -17511,6 +18866,7 @@
       <w:r>
         <w:t>kesimpulan yang mengacu pada rumusan masalah dan tujuan penelitian beserta saran yang diberikan peneliti untuk kepentingan pengembangan aplikasi selanjutnya.</w:t>
       </w:r>
+      <w:proofErr w:type="gramEnd"/>
     </w:p>
     <w:p>
       <w:pPr>
@@ -17842,7 +19198,7 @@
           <w:rPr>
             <w:noProof/>
           </w:rPr>
-          <w:t>42</w:t>
+          <w:t>43</w:t>
         </w:r>
         <w:r>
           <w:rPr>
@@ -17947,7 +19303,7 @@
           <w:rPr>
             <w:noProof/>
           </w:rPr>
-          <w:t>7</w:t>
+          <w:t>40</w:t>
         </w:r>
         <w:r>
           <w:rPr>
@@ -21494,6 +22850,119 @@
     </w:lvl>
   </w:abstractNum>
   <w:abstractNum w:abstractNumId="40">
+    <w:nsid w:val="47555DC9"/>
+    <w:multiLevelType w:val="multilevel"/>
+    <w:tmpl w:val="A5621098"/>
+    <w:lvl w:ilvl="0">
+      <w:start w:val="1"/>
+      <w:numFmt w:val="lowerLetter"/>
+      <w:lvlText w:val="%1."/>
+      <w:lvlJc w:val="left"/>
+      <w:pPr>
+        <w:tabs>
+          <w:tab w:val="num" w:pos="720"/>
+        </w:tabs>
+        <w:ind w:left="720" w:hanging="360"/>
+      </w:pPr>
+    </w:lvl>
+    <w:lvl w:ilvl="1" w:tentative="1">
+      <w:start w:val="1"/>
+      <w:numFmt w:val="decimal"/>
+      <w:lvlText w:val="%2."/>
+      <w:lvlJc w:val="left"/>
+      <w:pPr>
+        <w:tabs>
+          <w:tab w:val="num" w:pos="1440"/>
+        </w:tabs>
+        <w:ind w:left="1440" w:hanging="360"/>
+      </w:pPr>
+    </w:lvl>
+    <w:lvl w:ilvl="2" w:tentative="1">
+      <w:start w:val="1"/>
+      <w:numFmt w:val="decimal"/>
+      <w:lvlText w:val="%3."/>
+      <w:lvlJc w:val="left"/>
+      <w:pPr>
+        <w:tabs>
+          <w:tab w:val="num" w:pos="2160"/>
+        </w:tabs>
+        <w:ind w:left="2160" w:hanging="360"/>
+      </w:pPr>
+    </w:lvl>
+    <w:lvl w:ilvl="3" w:tentative="1">
+      <w:start w:val="1"/>
+      <w:numFmt w:val="decimal"/>
+      <w:lvlText w:val="%4."/>
+      <w:lvlJc w:val="left"/>
+      <w:pPr>
+        <w:tabs>
+          <w:tab w:val="num" w:pos="2880"/>
+        </w:tabs>
+        <w:ind w:left="2880" w:hanging="360"/>
+      </w:pPr>
+    </w:lvl>
+    <w:lvl w:ilvl="4" w:tentative="1">
+      <w:start w:val="1"/>
+      <w:numFmt w:val="decimal"/>
+      <w:lvlText w:val="%5."/>
+      <w:lvlJc w:val="left"/>
+      <w:pPr>
+        <w:tabs>
+          <w:tab w:val="num" w:pos="3600"/>
+        </w:tabs>
+        <w:ind w:left="3600" w:hanging="360"/>
+      </w:pPr>
+    </w:lvl>
+    <w:lvl w:ilvl="5" w:tentative="1">
+      <w:start w:val="1"/>
+      <w:numFmt w:val="decimal"/>
+      <w:lvlText w:val="%6."/>
+      <w:lvlJc w:val="left"/>
+      <w:pPr>
+        <w:tabs>
+          <w:tab w:val="num" w:pos="4320"/>
+        </w:tabs>
+        <w:ind w:left="4320" w:hanging="360"/>
+      </w:pPr>
+    </w:lvl>
+    <w:lvl w:ilvl="6" w:tentative="1">
+      <w:start w:val="1"/>
+      <w:numFmt w:val="decimal"/>
+      <w:lvlText w:val="%7."/>
+      <w:lvlJc w:val="left"/>
+      <w:pPr>
+        <w:tabs>
+          <w:tab w:val="num" w:pos="5040"/>
+        </w:tabs>
+        <w:ind w:left="5040" w:hanging="360"/>
+      </w:pPr>
+    </w:lvl>
+    <w:lvl w:ilvl="7" w:tentative="1">
+      <w:start w:val="1"/>
+      <w:numFmt w:val="decimal"/>
+      <w:lvlText w:val="%8."/>
+      <w:lvlJc w:val="left"/>
+      <w:pPr>
+        <w:tabs>
+          <w:tab w:val="num" w:pos="5760"/>
+        </w:tabs>
+        <w:ind w:left="5760" w:hanging="360"/>
+      </w:pPr>
+    </w:lvl>
+    <w:lvl w:ilvl="8" w:tentative="1">
+      <w:start w:val="1"/>
+      <w:numFmt w:val="decimal"/>
+      <w:lvlText w:val="%9."/>
+      <w:lvlJc w:val="left"/>
+      <w:pPr>
+        <w:tabs>
+          <w:tab w:val="num" w:pos="6480"/>
+        </w:tabs>
+        <w:ind w:left="6480" w:hanging="360"/>
+      </w:pPr>
+    </w:lvl>
+  </w:abstractNum>
+  <w:abstractNum w:abstractNumId="41">
     <w:nsid w:val="48774202"/>
     <w:multiLevelType w:val="hybridMultilevel"/>
     <w:tmpl w:val="90C209F2"/>
@@ -21582,7 +23051,7 @@
       </w:pPr>
     </w:lvl>
   </w:abstractNum>
-  <w:abstractNum w:abstractNumId="41">
+  <w:abstractNum w:abstractNumId="42">
     <w:nsid w:val="4AB0159C"/>
     <w:multiLevelType w:val="hybridMultilevel"/>
     <w:tmpl w:val="B8E80EF0"/>
@@ -21671,7 +23140,7 @@
       </w:pPr>
     </w:lvl>
   </w:abstractNum>
-  <w:abstractNum w:abstractNumId="42">
+  <w:abstractNum w:abstractNumId="43">
     <w:nsid w:val="4D4642B8"/>
     <w:multiLevelType w:val="hybridMultilevel"/>
     <w:tmpl w:val="903273A4"/>
@@ -21761,7 +23230,7 @@
       </w:pPr>
     </w:lvl>
   </w:abstractNum>
-  <w:abstractNum w:abstractNumId="43">
+  <w:abstractNum w:abstractNumId="44">
     <w:nsid w:val="511737AA"/>
     <w:multiLevelType w:val="hybridMultilevel"/>
     <w:tmpl w:val="3FCAAD12"/>
@@ -21851,7 +23320,7 @@
       </w:pPr>
     </w:lvl>
   </w:abstractNum>
-  <w:abstractNum w:abstractNumId="44">
+  <w:abstractNum w:abstractNumId="45">
     <w:nsid w:val="52413C8D"/>
     <w:multiLevelType w:val="hybridMultilevel"/>
     <w:tmpl w:val="5E28A3DC"/>
@@ -21941,7 +23410,7 @@
       </w:pPr>
     </w:lvl>
   </w:abstractNum>
-  <w:abstractNum w:abstractNumId="45">
+  <w:abstractNum w:abstractNumId="46">
     <w:nsid w:val="53AD562E"/>
     <w:multiLevelType w:val="hybridMultilevel"/>
     <w:tmpl w:val="190C63E8"/>
@@ -22031,7 +23500,7 @@
       </w:pPr>
     </w:lvl>
   </w:abstractNum>
-  <w:abstractNum w:abstractNumId="46">
+  <w:abstractNum w:abstractNumId="47">
     <w:nsid w:val="572F74BE"/>
     <w:multiLevelType w:val="hybridMultilevel"/>
     <w:tmpl w:val="97C28AC8"/>
@@ -22121,7 +23590,7 @@
       </w:pPr>
     </w:lvl>
   </w:abstractNum>
-  <w:abstractNum w:abstractNumId="47">
+  <w:abstractNum w:abstractNumId="48">
     <w:nsid w:val="58DD6C9E"/>
     <w:multiLevelType w:val="hybridMultilevel"/>
     <w:tmpl w:val="9AB8FC72"/>
@@ -22211,7 +23680,7 @@
       </w:pPr>
     </w:lvl>
   </w:abstractNum>
-  <w:abstractNum w:abstractNumId="48">
+  <w:abstractNum w:abstractNumId="49">
     <w:nsid w:val="5D7D5339"/>
     <w:multiLevelType w:val="hybridMultilevel"/>
     <w:tmpl w:val="6E425538"/>
@@ -22300,7 +23769,7 @@
       </w:pPr>
     </w:lvl>
   </w:abstractNum>
-  <w:abstractNum w:abstractNumId="49">
+  <w:abstractNum w:abstractNumId="50">
     <w:nsid w:val="5D931E2E"/>
     <w:multiLevelType w:val="hybridMultilevel"/>
     <w:tmpl w:val="609A50DA"/>
@@ -22390,7 +23859,7 @@
       </w:pPr>
     </w:lvl>
   </w:abstractNum>
-  <w:abstractNum w:abstractNumId="50">
+  <w:abstractNum w:abstractNumId="51">
     <w:nsid w:val="60137656"/>
     <w:multiLevelType w:val="hybridMultilevel"/>
     <w:tmpl w:val="0CE282B8"/>
@@ -22479,7 +23948,7 @@
       </w:pPr>
     </w:lvl>
   </w:abstractNum>
-  <w:abstractNum w:abstractNumId="51">
+  <w:abstractNum w:abstractNumId="52">
     <w:nsid w:val="6014194D"/>
     <w:multiLevelType w:val="hybridMultilevel"/>
     <w:tmpl w:val="C74C3F68"/>
@@ -22568,7 +24037,7 @@
       </w:pPr>
     </w:lvl>
   </w:abstractNum>
-  <w:abstractNum w:abstractNumId="52">
+  <w:abstractNum w:abstractNumId="53">
     <w:nsid w:val="60270B56"/>
     <w:multiLevelType w:val="hybridMultilevel"/>
     <w:tmpl w:val="8EB8B1E2"/>
@@ -22657,7 +24126,7 @@
       </w:pPr>
     </w:lvl>
   </w:abstractNum>
-  <w:abstractNum w:abstractNumId="53">
+  <w:abstractNum w:abstractNumId="54">
     <w:nsid w:val="60BB3DD5"/>
     <w:multiLevelType w:val="hybridMultilevel"/>
     <w:tmpl w:val="102E292A"/>
@@ -22746,7 +24215,7 @@
       </w:pPr>
     </w:lvl>
   </w:abstractNum>
-  <w:abstractNum w:abstractNumId="54">
+  <w:abstractNum w:abstractNumId="55">
     <w:nsid w:val="64BE0788"/>
     <w:multiLevelType w:val="hybridMultilevel"/>
     <w:tmpl w:val="59EAE7B2"/>
@@ -22832,7 +24301,7 @@
       </w:pPr>
     </w:lvl>
   </w:abstractNum>
-  <w:abstractNum w:abstractNumId="55">
+  <w:abstractNum w:abstractNumId="56">
     <w:nsid w:val="65106949"/>
     <w:multiLevelType w:val="hybridMultilevel"/>
     <w:tmpl w:val="736434A8"/>
@@ -22921,7 +24390,7 @@
       </w:pPr>
     </w:lvl>
   </w:abstractNum>
-  <w:abstractNum w:abstractNumId="56">
+  <w:abstractNum w:abstractNumId="57">
     <w:nsid w:val="670B7147"/>
     <w:multiLevelType w:val="hybridMultilevel"/>
     <w:tmpl w:val="8FD430CC"/>
@@ -23010,7 +24479,7 @@
       </w:pPr>
     </w:lvl>
   </w:abstractNum>
-  <w:abstractNum w:abstractNumId="57">
+  <w:abstractNum w:abstractNumId="58">
     <w:nsid w:val="68B0660A"/>
     <w:multiLevelType w:val="hybridMultilevel"/>
     <w:tmpl w:val="EF4E4B06"/>
@@ -23100,7 +24569,7 @@
       </w:pPr>
     </w:lvl>
   </w:abstractNum>
-  <w:abstractNum w:abstractNumId="58">
+  <w:abstractNum w:abstractNumId="59">
     <w:nsid w:val="6B0E4D34"/>
     <w:multiLevelType w:val="hybridMultilevel"/>
     <w:tmpl w:val="29C85138"/>
@@ -23189,7 +24658,7 @@
       </w:pPr>
     </w:lvl>
   </w:abstractNum>
-  <w:abstractNum w:abstractNumId="59">
+  <w:abstractNum w:abstractNumId="60">
     <w:nsid w:val="6B6307B4"/>
     <w:multiLevelType w:val="hybridMultilevel"/>
     <w:tmpl w:val="BF163F8E"/>
@@ -23281,7 +24750,7 @@
       </w:pPr>
     </w:lvl>
   </w:abstractNum>
-  <w:abstractNum w:abstractNumId="60">
+  <w:abstractNum w:abstractNumId="61">
     <w:nsid w:val="6BF57163"/>
     <w:multiLevelType w:val="hybridMultilevel"/>
     <w:tmpl w:val="056C6376"/>
@@ -23371,7 +24840,7 @@
       </w:pPr>
     </w:lvl>
   </w:abstractNum>
-  <w:abstractNum w:abstractNumId="61">
+  <w:abstractNum w:abstractNumId="62">
     <w:nsid w:val="71261B0D"/>
     <w:multiLevelType w:val="hybridMultilevel"/>
     <w:tmpl w:val="1266129C"/>
@@ -23460,7 +24929,7 @@
       </w:pPr>
     </w:lvl>
   </w:abstractNum>
-  <w:abstractNum w:abstractNumId="62">
+  <w:abstractNum w:abstractNumId="63">
     <w:nsid w:val="715C2189"/>
     <w:multiLevelType w:val="hybridMultilevel"/>
     <w:tmpl w:val="643CE04A"/>
@@ -23550,7 +25019,7 @@
       </w:pPr>
     </w:lvl>
   </w:abstractNum>
-  <w:abstractNum w:abstractNumId="63">
+  <w:abstractNum w:abstractNumId="64">
     <w:nsid w:val="716051CA"/>
     <w:multiLevelType w:val="hybridMultilevel"/>
     <w:tmpl w:val="908A702E"/>
@@ -23639,7 +25108,7 @@
       </w:pPr>
     </w:lvl>
   </w:abstractNum>
-  <w:abstractNum w:abstractNumId="64">
+  <w:abstractNum w:abstractNumId="65">
     <w:nsid w:val="72840668"/>
     <w:multiLevelType w:val="hybridMultilevel"/>
     <w:tmpl w:val="C832E27E"/>
@@ -23725,7 +25194,7 @@
       </w:pPr>
     </w:lvl>
   </w:abstractNum>
-  <w:abstractNum w:abstractNumId="65">
+  <w:abstractNum w:abstractNumId="66">
     <w:nsid w:val="73E55915"/>
     <w:multiLevelType w:val="hybridMultilevel"/>
     <w:tmpl w:val="EF5C57CC"/>
@@ -23818,7 +25287,7 @@
       </w:pPr>
     </w:lvl>
   </w:abstractNum>
-  <w:abstractNum w:abstractNumId="66">
+  <w:abstractNum w:abstractNumId="67">
     <w:nsid w:val="74A24347"/>
     <w:multiLevelType w:val="hybridMultilevel"/>
     <w:tmpl w:val="A9B056C2"/>
@@ -23904,7 +25373,7 @@
       </w:pPr>
     </w:lvl>
   </w:abstractNum>
-  <w:abstractNum w:abstractNumId="67">
+  <w:abstractNum w:abstractNumId="68">
     <w:nsid w:val="75BE3DE5"/>
     <w:multiLevelType w:val="hybridMultilevel"/>
     <w:tmpl w:val="851E3014"/>
@@ -23990,7 +25459,7 @@
       </w:pPr>
     </w:lvl>
   </w:abstractNum>
-  <w:abstractNum w:abstractNumId="68">
+  <w:abstractNum w:abstractNumId="69">
     <w:nsid w:val="7D4631FD"/>
     <w:multiLevelType w:val="hybridMultilevel"/>
     <w:tmpl w:val="A824116A"/>
@@ -24080,7 +25549,7 @@
       </w:pPr>
     </w:lvl>
   </w:abstractNum>
-  <w:abstractNum w:abstractNumId="69">
+  <w:abstractNum w:abstractNumId="70">
     <w:nsid w:val="7E3A408C"/>
     <w:multiLevelType w:val="hybridMultilevel"/>
     <w:tmpl w:val="B9DCC72A"/>
@@ -24170,7 +25639,7 @@
       </w:pPr>
     </w:lvl>
   </w:abstractNum>
-  <w:abstractNum w:abstractNumId="70">
+  <w:abstractNum w:abstractNumId="71">
     <w:nsid w:val="7FAF20FA"/>
     <w:multiLevelType w:val="hybridMultilevel"/>
     <w:tmpl w:val="8F66C806"/>
@@ -24263,10 +25732,10 @@
     <w:abstractNumId w:val="7"/>
   </w:num>
   <w:num w:numId="2">
-    <w:abstractNumId w:val="51"/>
+    <w:abstractNumId w:val="52"/>
   </w:num>
   <w:num w:numId="3">
-    <w:abstractNumId w:val="63"/>
+    <w:abstractNumId w:val="64"/>
   </w:num>
   <w:num w:numId="4">
     <w:abstractNumId w:val="35"/>
@@ -24275,31 +25744,31 @@
     <w:abstractNumId w:val="4"/>
   </w:num>
   <w:num w:numId="6">
-    <w:abstractNumId w:val="65"/>
+    <w:abstractNumId w:val="66"/>
   </w:num>
   <w:num w:numId="7">
-    <w:abstractNumId w:val="54"/>
+    <w:abstractNumId w:val="55"/>
   </w:num>
   <w:num w:numId="8">
-    <w:abstractNumId w:val="50"/>
+    <w:abstractNumId w:val="51"/>
   </w:num>
   <w:num w:numId="9">
-    <w:abstractNumId w:val="55"/>
+    <w:abstractNumId w:val="56"/>
   </w:num>
   <w:num w:numId="10">
     <w:abstractNumId w:val="24"/>
   </w:num>
   <w:num w:numId="11">
-    <w:abstractNumId w:val="48"/>
+    <w:abstractNumId w:val="49"/>
   </w:num>
   <w:num w:numId="12">
     <w:abstractNumId w:val="12"/>
   </w:num>
   <w:num w:numId="13">
-    <w:abstractNumId w:val="47"/>
+    <w:abstractNumId w:val="48"/>
   </w:num>
   <w:num w:numId="14">
-    <w:abstractNumId w:val="46"/>
+    <w:abstractNumId w:val="47"/>
   </w:num>
   <w:num w:numId="15">
     <w:abstractNumId w:val="22"/>
@@ -24308,10 +25777,10 @@
     <w:abstractNumId w:val="36"/>
   </w:num>
   <w:num w:numId="17">
-    <w:abstractNumId w:val="44"/>
+    <w:abstractNumId w:val="45"/>
   </w:num>
   <w:num w:numId="18">
-    <w:abstractNumId w:val="60"/>
+    <w:abstractNumId w:val="61"/>
   </w:num>
   <w:num w:numId="19">
     <w:abstractNumId w:val="39"/>
@@ -24323,13 +25792,13 @@
     <w:abstractNumId w:val="11"/>
   </w:num>
   <w:num w:numId="22">
-    <w:abstractNumId w:val="52"/>
+    <w:abstractNumId w:val="53"/>
   </w:num>
   <w:num w:numId="23">
     <w:abstractNumId w:val="28"/>
   </w:num>
   <w:num w:numId="24">
-    <w:abstractNumId w:val="45"/>
+    <w:abstractNumId w:val="46"/>
   </w:num>
   <w:num w:numId="25">
     <w:abstractNumId w:val="26"/>
@@ -24344,13 +25813,13 @@
     <w:abstractNumId w:val="31"/>
   </w:num>
   <w:num w:numId="29">
+    <w:abstractNumId w:val="70"/>
+  </w:num>
+  <w:num w:numId="30">
     <w:abstractNumId w:val="69"/>
   </w:num>
-  <w:num w:numId="30">
-    <w:abstractNumId w:val="68"/>
-  </w:num>
   <w:num w:numId="31">
-    <w:abstractNumId w:val="57"/>
+    <w:abstractNumId w:val="58"/>
   </w:num>
   <w:num w:numId="32">
     <w:abstractNumId w:val="16"/>
@@ -24359,7 +25828,7 @@
     <w:abstractNumId w:val="30"/>
   </w:num>
   <w:num w:numId="34">
-    <w:abstractNumId w:val="56"/>
+    <w:abstractNumId w:val="57"/>
   </w:num>
   <w:num w:numId="35">
     <w:abstractNumId w:val="38"/>
@@ -24368,7 +25837,7 @@
     <w:abstractNumId w:val="6"/>
   </w:num>
   <w:num w:numId="37">
-    <w:abstractNumId w:val="61"/>
+    <w:abstractNumId w:val="62"/>
   </w:num>
   <w:num w:numId="38">
     <w:abstractNumId w:val="34"/>
@@ -24377,31 +25846,31 @@
     <w:abstractNumId w:val="23"/>
   </w:num>
   <w:num w:numId="40">
-    <w:abstractNumId w:val="49"/>
+    <w:abstractNumId w:val="50"/>
   </w:num>
   <w:num w:numId="41">
-    <w:abstractNumId w:val="62"/>
+    <w:abstractNumId w:val="63"/>
   </w:num>
   <w:num w:numId="42">
-    <w:abstractNumId w:val="42"/>
+    <w:abstractNumId w:val="43"/>
   </w:num>
   <w:num w:numId="43">
-    <w:abstractNumId w:val="58"/>
+    <w:abstractNumId w:val="59"/>
   </w:num>
   <w:num w:numId="44">
     <w:abstractNumId w:val="0"/>
   </w:num>
   <w:num w:numId="45">
-    <w:abstractNumId w:val="53"/>
+    <w:abstractNumId w:val="54"/>
   </w:num>
   <w:num w:numId="46">
     <w:abstractNumId w:val="18"/>
   </w:num>
   <w:num w:numId="47">
-    <w:abstractNumId w:val="66"/>
+    <w:abstractNumId w:val="67"/>
   </w:num>
   <w:num w:numId="48">
-    <w:abstractNumId w:val="40"/>
+    <w:abstractNumId w:val="41"/>
   </w:num>
   <w:num w:numId="49">
     <w:abstractNumId w:val="13"/>
@@ -24410,13 +25879,13 @@
     <w:abstractNumId w:val="15"/>
   </w:num>
   <w:num w:numId="51">
-    <w:abstractNumId w:val="67"/>
+    <w:abstractNumId w:val="68"/>
   </w:num>
   <w:num w:numId="52">
     <w:abstractNumId w:val="19"/>
   </w:num>
   <w:num w:numId="53">
-    <w:abstractNumId w:val="64"/>
+    <w:abstractNumId w:val="65"/>
   </w:num>
   <w:num w:numId="54">
     <w:abstractNumId w:val="5"/>
@@ -24446,7 +25915,7 @@
     <w:abstractNumId w:val="10"/>
   </w:num>
   <w:num w:numId="63">
-    <w:abstractNumId w:val="70"/>
+    <w:abstractNumId w:val="71"/>
   </w:num>
   <w:num w:numId="64">
     <w:abstractNumId w:val="29"/>
@@ -24461,16 +25930,19 @@
     <w:abstractNumId w:val="32"/>
   </w:num>
   <w:num w:numId="68">
-    <w:abstractNumId w:val="43"/>
+    <w:abstractNumId w:val="44"/>
   </w:num>
   <w:num w:numId="69">
-    <w:abstractNumId w:val="59"/>
+    <w:abstractNumId w:val="60"/>
   </w:num>
   <w:num w:numId="70">
     <w:abstractNumId w:val="33"/>
   </w:num>
   <w:num w:numId="71">
-    <w:abstractNumId w:val="41"/>
+    <w:abstractNumId w:val="42"/>
+  </w:num>
+  <w:num w:numId="72">
+    <w:abstractNumId w:val="40"/>
   </w:num>
   <w:numIdMacAtCleanup w:val="62"/>
 </w:numbering>
@@ -26624,7 +28096,7 @@
 </file>
 
 <file path=customXml/itemProps1.xml><?xml version="1.0" encoding="utf-8"?>
-<ds:datastoreItem xmlns:ds="http://schemas.openxmlformats.org/officeDocument/2006/customXml" ds:itemID="{9A6B0B3A-37D4-453C-A894-25603688CA22}">
+<ds:datastoreItem xmlns:ds="http://schemas.openxmlformats.org/officeDocument/2006/customXml" ds:itemID="{BC723C1F-7D1A-40C7-BC83-BE523BFD8442}">
   <ds:schemaRefs>
     <ds:schemaRef ds:uri="http://schemas.openxmlformats.org/officeDocument/2006/bibliography"/>
   </ds:schemaRefs>

--- a/ProposalTugasAkhir.docx
+++ b/ProposalTugasAkhir.docx
@@ -2765,7 +2765,6 @@
           <w:id w:val="-1605951381"/>
           <w:citation/>
         </w:sdtPr>
-        <w:sdtEndPr/>
         <w:sdtContent>
           <w:r>
             <w:fldChar w:fldCharType="begin"/>
@@ -2864,7 +2863,6 @@
           <w:id w:val="1389226707"/>
           <w:citation/>
         </w:sdtPr>
-        <w:sdtEndPr/>
         <w:sdtContent>
           <w:r>
             <w:fldChar w:fldCharType="begin"/>
@@ -3015,7 +3013,6 @@
           <w:id w:val="1258020209"/>
           <w:citation/>
         </w:sdtPr>
-        <w:sdtEndPr/>
         <w:sdtContent>
           <w:r>
             <w:fldChar w:fldCharType="begin"/>
@@ -3136,7 +3133,6 @@
           <w:id w:val="1238133159"/>
           <w:citation/>
         </w:sdtPr>
-        <w:sdtEndPr/>
         <w:sdtContent>
           <w:r>
             <w:fldChar w:fldCharType="begin"/>
@@ -3239,7 +3235,6 @@
           <w:id w:val="158890297"/>
           <w:citation/>
         </w:sdtPr>
-        <w:sdtEndPr/>
         <w:sdtContent>
           <w:r>
             <w:fldChar w:fldCharType="begin"/>
@@ -3330,7 +3325,6 @@
           <w:id w:val="1786075687"/>
           <w:citation/>
         </w:sdtPr>
-        <w:sdtEndPr/>
         <w:sdtContent>
           <w:r>
             <w:fldChar w:fldCharType="begin"/>
@@ -3492,7 +3486,6 @@
           <w:id w:val="-1011208493"/>
           <w:citation/>
         </w:sdtPr>
-        <w:sdtEndPr/>
         <w:sdtContent>
           <w:r>
             <w:fldChar w:fldCharType="begin"/>
@@ -3551,11 +3544,256 @@
       <w:pPr>
         <w:ind w:firstLine="851"/>
       </w:pPr>
-      <w:r>
-        <w:t xml:space="preserve">Blockchain adalah sebuah </w:t>
-      </w:r>
-      <w:bookmarkStart w:id="0" w:name="_GoBack"/>
-      <w:bookmarkEnd w:id="0"/>
+      <w:proofErr w:type="gramStart"/>
+      <w:r>
+        <w:rPr>
+          <w:i/>
+        </w:rPr>
+        <w:t>Blockchain</w:t>
+      </w:r>
+      <w:r>
+        <w:t xml:space="preserve"> adalah teknologi pencatatan transaksi yang menghilangkan pihak ketiga atau </w:t>
+      </w:r>
+      <w:r>
+        <w:rPr>
+          <w:i/>
+        </w:rPr>
+        <w:t>central authority</w:t>
+      </w:r>
+      <w:r>
+        <w:t xml:space="preserve"> dalam melakukan pertukaran data atau transaksi.</w:t>
+      </w:r>
+      <w:proofErr w:type="gramEnd"/>
+      <w:r>
+        <w:t xml:space="preserve"> </w:t>
+      </w:r>
+      <w:r>
+        <w:rPr>
+          <w:i/>
+        </w:rPr>
+        <w:t>Blockchain</w:t>
+      </w:r>
+      <w:r>
+        <w:t xml:space="preserve"> juga dapat dikatakan sebagai buku besar digital dimana setiap transaksi yang terjadi di jaringan </w:t>
+      </w:r>
+      <w:r>
+        <w:rPr>
+          <w:i/>
+        </w:rPr>
+        <w:t>blockchain</w:t>
+      </w:r>
+      <w:r>
+        <w:t xml:space="preserve"> </w:t>
+      </w:r>
+      <w:proofErr w:type="gramStart"/>
+      <w:r>
+        <w:t>akan</w:t>
+      </w:r>
+      <w:proofErr w:type="gramEnd"/>
+      <w:r>
+        <w:t xml:space="preserve"> dicatat dan diamankan di dalam </w:t>
+      </w:r>
+      <w:r>
+        <w:rPr>
+          <w:i/>
+        </w:rPr>
+        <w:t>peer</w:t>
+      </w:r>
+      <w:r>
+        <w:t xml:space="preserve"> atau </w:t>
+      </w:r>
+      <w:r>
+        <w:rPr>
+          <w:i/>
+        </w:rPr>
+        <w:t>node</w:t>
+      </w:r>
+      <w:r>
+        <w:t xml:space="preserve"> yang terlibat di jaringan </w:t>
+      </w:r>
+      <w:r>
+        <w:rPr>
+          <w:i/>
+        </w:rPr>
+        <w:t>blockchain</w:t>
+      </w:r>
+      <w:r>
+        <w:t>.</w:t>
+      </w:r>
+      <w:r>
+        <w:t xml:space="preserve"> Secara umum </w:t>
+      </w:r>
+      <w:proofErr w:type="gramStart"/>
+      <w:r>
+        <w:t>cara</w:t>
+      </w:r>
+      <w:proofErr w:type="gramEnd"/>
+      <w:r>
+        <w:t xml:space="preserve"> kerja </w:t>
+      </w:r>
+      <w:r>
+        <w:rPr>
+          <w:i/>
+        </w:rPr>
+        <w:t>blockchain</w:t>
+      </w:r>
+      <w:r>
+        <w:t xml:space="preserve"> adalah transaksi yang terjadi di jaringan </w:t>
+      </w:r>
+      <w:r>
+        <w:rPr>
+          <w:i/>
+        </w:rPr>
+        <w:t>blockchai</w:t>
+      </w:r>
+      <w:r>
+        <w:t xml:space="preserve">n akan dicatat dalam blok. Blok </w:t>
+      </w:r>
+      <w:proofErr w:type="gramStart"/>
+      <w:r>
+        <w:t>akan</w:t>
+      </w:r>
+      <w:proofErr w:type="gramEnd"/>
+      <w:r>
+        <w:t xml:space="preserve"> menghasilkan sebuah </w:t>
+      </w:r>
+      <w:r>
+        <w:rPr>
+          <w:i/>
+        </w:rPr>
+        <w:t>hash</w:t>
+      </w:r>
+      <w:r>
+        <w:t xml:space="preserve">. </w:t>
+      </w:r>
+      <w:r>
+        <w:rPr>
+          <w:i/>
+        </w:rPr>
+        <w:t>Hash</w:t>
+      </w:r>
+      <w:r>
+        <w:t xml:space="preserve"> </w:t>
+      </w:r>
+      <w:proofErr w:type="gramStart"/>
+      <w:r>
+        <w:t>blok</w:t>
+      </w:r>
+      <w:proofErr w:type="gramEnd"/>
+      <w:r>
+        <w:t xml:space="preserve"> pada transaksi sebelumnya akan dicatat di blok saat ini. Begitu pula </w:t>
+      </w:r>
+      <w:r>
+        <w:rPr>
+          <w:i/>
+        </w:rPr>
+        <w:t>hash</w:t>
+      </w:r>
+      <w:r>
+        <w:t xml:space="preserve"> </w:t>
+      </w:r>
+      <w:proofErr w:type="gramStart"/>
+      <w:r>
+        <w:t>blok</w:t>
+      </w:r>
+      <w:proofErr w:type="gramEnd"/>
+      <w:r>
+        <w:t xml:space="preserve"> saat ini akan dicatat di blok selanjutnya sehingga akan menghasilkan struktur seperti rantai</w:t>
+      </w:r>
+      <w:r>
+        <w:t xml:space="preserve"> </w:t>
+      </w:r>
+      <w:sdt>
+        <w:sdtPr>
+          <w:id w:val="-924563550"/>
+          <w:citation/>
+        </w:sdtPr>
+        <w:sdtContent>
+          <w:r>
+            <w:fldChar w:fldCharType="begin"/>
+          </w:r>
+          <w:r>
+            <w:instrText xml:space="preserve"> CITATION MDi17 \l 1033 </w:instrText>
+          </w:r>
+          <w:r>
+            <w:fldChar w:fldCharType="separate"/>
+          </w:r>
+          <w:r>
+            <w:rPr>
+              <w:noProof/>
+            </w:rPr>
+            <w:t>(Pierro, 2017)</w:t>
+          </w:r>
+          <w:r>
+            <w:fldChar w:fldCharType="end"/>
+          </w:r>
+        </w:sdtContent>
+      </w:sdt>
+      <w:r>
+        <w:t xml:space="preserve">. Jika ada pihak yang ingin melakukan kecurangan dengan </w:t>
+      </w:r>
+      <w:proofErr w:type="gramStart"/>
+      <w:r>
+        <w:t>cara</w:t>
+      </w:r>
+      <w:proofErr w:type="gramEnd"/>
+      <w:r>
+        <w:t xml:space="preserve"> mengubah data transaksi dalam suatu blok, maka pihak tersebut harus melakukan </w:t>
+      </w:r>
+      <w:r>
+        <w:rPr>
+          <w:i/>
+        </w:rPr>
+        <w:t>hashing</w:t>
+      </w:r>
+      <w:r>
+        <w:t xml:space="preserve"> ulang dari blok yang diubah hingga blok yang terjadi saat ini. Tidak hanya itu, karena </w:t>
+      </w:r>
+      <w:proofErr w:type="gramStart"/>
+      <w:r>
+        <w:t>blok</w:t>
+      </w:r>
+      <w:proofErr w:type="gramEnd"/>
+      <w:r>
+        <w:t xml:space="preserve"> disimpan secara terdistribusi, maka pihak tersebut juga harus mengubah data blok di setiap </w:t>
+      </w:r>
+      <w:r>
+        <w:rPr>
+          <w:i/>
+        </w:rPr>
+        <w:t>node</w:t>
+      </w:r>
+      <w:r>
+        <w:t xml:space="preserve"> yang terlibat dalam jaringan. </w:t>
+      </w:r>
+      <w:proofErr w:type="gramStart"/>
+      <w:r>
+        <w:t xml:space="preserve">Hal inilah yang menjadi kekuatan </w:t>
+      </w:r>
+      <w:r>
+        <w:rPr>
+          <w:i/>
+        </w:rPr>
+        <w:t>blockchain</w:t>
+      </w:r>
+      <w:r>
+        <w:t xml:space="preserve"> sehingga dapat menghilangkan </w:t>
+      </w:r>
+      <w:r>
+        <w:rPr>
+          <w:i/>
+        </w:rPr>
+        <w:t>central authority</w:t>
+      </w:r>
+      <w:r>
+        <w:t xml:space="preserve"> dalam melakukan transaksi.</w:t>
+      </w:r>
+      <w:proofErr w:type="gramEnd"/>
+    </w:p>
+    <w:p>
+      <w:pPr>
+        <w:ind w:firstLine="851"/>
+      </w:pPr>
     </w:p>
     <w:p>
       <w:pPr>
@@ -3574,17 +3812,39 @@
       <w:pPr>
         <w:ind w:firstLine="851"/>
       </w:pPr>
-      <w:r>
-        <w:t xml:space="preserve">Lorem ipsum </w:t>
-      </w:r>
       <w:proofErr w:type="gramStart"/>
       <w:r>
-        <w:t>dolor sit</w:t>
+        <w:t>Ethereum adalah sebuah blockchain yang didirikan pada tahun 2015 yang digagas oleh Vitalik Buterin.</w:t>
       </w:r>
       <w:proofErr w:type="gramEnd"/>
       <w:r>
-        <w:t xml:space="preserve"> amet</w:t>
-      </w:r>
+        <w:t xml:space="preserve"> </w:t>
+      </w:r>
+      <w:proofErr w:type="gramStart"/>
+      <w:r>
+        <w:t>Salah satu tujuan pengembangan Ethereum adalah untuk memberikan kemampuan eksekusi program komputer pada blockchain.</w:t>
+      </w:r>
+      <w:proofErr w:type="gramEnd"/>
+      <w:r>
+        <w:t xml:space="preserve"> </w:t>
+      </w:r>
+      <w:proofErr w:type="gramStart"/>
+      <w:r>
+        <w:t xml:space="preserve">Aplikasi terdesentralisasi yang memanfaatkan kemampuan eksekusi program komputer ini sering disebut dengan </w:t>
+      </w:r>
+      <w:r>
+        <w:rPr>
+          <w:i/>
+        </w:rPr>
+        <w:t>dapps</w:t>
+      </w:r>
+      <w:r>
+        <w:rPr>
+          <w:i/>
+        </w:rPr>
+        <w:t>.</w:t>
+      </w:r>
+      <w:proofErr w:type="gramEnd"/>
     </w:p>
     <w:p>
       <w:pPr>
@@ -3598,30 +3858,66 @@
       <w:r>
         <w:t xml:space="preserve">Ethereum </w:t>
       </w:r>
+      <w:r>
+        <w:t>Accounts dan Transaction</w:t>
+      </w:r>
+    </w:p>
+    <w:p>
+      <w:pPr>
+        <w:ind w:firstLine="851"/>
+      </w:pPr>
       <w:proofErr w:type="gramStart"/>
       <w:r>
-        <w:t>PoW</w:t>
+        <w:t xml:space="preserve">Accounts adalah entitas yang terdapat dalam Ethereum yang dapat </w:t>
+      </w:r>
+      <w:r>
+        <w:t>membuat Transaction dimana setiap account memiliki address yang panjangnya 20-bytes.</w:t>
       </w:r>
       <w:proofErr w:type="gramEnd"/>
       <w:r>
-        <w:t xml:space="preserve"> Schema</w:t>
+        <w:t xml:space="preserve"> Sebuah Etherum account memiliki empat field yaitu nonce, ether balance, contract code dan storage. Nonce adalah counter yang digunakan untuk memastikan bahwa setiap transaksi yang dibuat oleh sebuah account hanya diproses sekali. </w:t>
+      </w:r>
+      <w:proofErr w:type="gramStart"/>
+      <w:r>
+        <w:t xml:space="preserve">Ether atau (ETH) adalah mata uang digital yang digunakan untuk </w:t>
+      </w:r>
+      <w:r>
+        <w:lastRenderedPageBreak/>
+        <w:t>membayar biaya transaksi.</w:t>
+      </w:r>
+      <w:proofErr w:type="gramEnd"/>
+      <w:r>
+        <w:t xml:space="preserve"> Secara umum ada dua jenis account yang terdapat di Ethereum. Yang pertama adalah Externally Owned Account (EOA) yang dikontrol menggunakan private key dan yang kedua adalah contract account yang dikontrol oleh contract code-nya. Contract account bisa dikatakan sebagai autonomous agents yang hidup didalam </w:t>
+      </w:r>
+      <w:r>
+        <w:t>Ethereum execution environment yang selalu menjalankan perintah spesifik dari kode ketika menerima transaksi.</w:t>
       </w:r>
     </w:p>
     <w:p>
       <w:pPr>
         <w:ind w:firstLine="851"/>
       </w:pPr>
-      <w:r>
-        <w:t xml:space="preserve">Lorem ipsum </w:t>
-      </w:r>
       <w:proofErr w:type="gramStart"/>
       <w:r>
-        <w:t>dolor sit</w:t>
+        <w:t>Istilah transaksi yang dimaksud dalam Ethereum adalah data yang telah ditandatangani secara digital oleh sebuah EOA.</w:t>
       </w:r>
       <w:proofErr w:type="gramEnd"/>
       <w:r>
-        <w:t xml:space="preserve"> amet</w:t>
-      </w:r>
+        <w:t xml:space="preserve"> Sebuah transaksi berisi address penerima, signature untuk identifikasi pengirim, jumlah ether yang </w:t>
+      </w:r>
+      <w:proofErr w:type="gramStart"/>
+      <w:r>
+        <w:t>akan</w:t>
+      </w:r>
+      <w:proofErr w:type="gramEnd"/>
+      <w:r>
+        <w:t xml:space="preserve"> dikirim, data field, gas dan gas price. </w:t>
+      </w:r>
+      <w:proofErr w:type="gramStart"/>
+      <w:r>
+        <w:t>Gas adalah nilai yang merepresentasikan seberapa besar transaksi tersebut boleh menggunakan resource komputasi.</w:t>
+      </w:r>
+      <w:proofErr w:type="gramEnd"/>
     </w:p>
     <w:p>
       <w:pPr>
@@ -3633,7 +3929,7 @@
         <w:ind w:left="851" w:hanging="851"/>
       </w:pPr>
       <w:r>
-        <w:t>Ethereum Currency</w:t>
+        <w:t>Ethereum Code Execution</w:t>
       </w:r>
     </w:p>
     <w:p>
@@ -3662,7 +3958,7 @@
         <w:ind w:left="851" w:hanging="851"/>
       </w:pPr>
       <w:r>
-        <w:t>Ethereum Private Chain</w:t>
+        <w:t>Openethereum</w:t>
       </w:r>
     </w:p>
     <w:p>
@@ -3691,7 +3987,7 @@
         <w:ind w:left="851" w:hanging="851"/>
       </w:pPr>
       <w:r>
-        <w:t>Geth</w:t>
+        <w:t>Smart Contract</w:t>
       </w:r>
     </w:p>
     <w:p>
@@ -3720,35 +4016,6 @@
         <w:ind w:left="851" w:hanging="851"/>
       </w:pPr>
       <w:r>
-        <w:t>Smart Contract</w:t>
-      </w:r>
-    </w:p>
-    <w:p>
-      <w:pPr>
-        <w:ind w:firstLine="851"/>
-      </w:pPr>
-      <w:r>
-        <w:t xml:space="preserve">Lorem ipsum </w:t>
-      </w:r>
-      <w:proofErr w:type="gramStart"/>
-      <w:r>
-        <w:t>dolor sit</w:t>
-      </w:r>
-      <w:proofErr w:type="gramEnd"/>
-      <w:r>
-        <w:t xml:space="preserve"> amet</w:t>
-      </w:r>
-    </w:p>
-    <w:p>
-      <w:pPr>
-        <w:pStyle w:val="Heading3"/>
-        <w:numPr>
-          <w:ilvl w:val="1"/>
-          <w:numId w:val="6"/>
-        </w:numPr>
-        <w:ind w:left="851" w:hanging="851"/>
-      </w:pPr>
-      <w:r>
         <w:t>Solidity</w:t>
       </w:r>
     </w:p>
@@ -3914,6 +4181,7 @@
         <w:t xml:space="preserve"> </w:t>
       </w:r>
       <w:r>
+        <w:lastRenderedPageBreak/>
         <w:t>dukungan untuk ASP. Antarmuka</w:t>
       </w:r>
       <w:r>
@@ -3958,7 +4226,6 @@
         <w:t xml:space="preserve"> </w:t>
       </w:r>
       <w:r>
-        <w:lastRenderedPageBreak/>
         <w:t xml:space="preserve">menunjukkan semua </w:t>
       </w:r>
       <w:r>
@@ -4201,7 +4468,6 @@
           <w:id w:val="1277293860"/>
           <w:citation/>
         </w:sdtPr>
-        <w:sdtEndPr/>
         <w:sdtContent>
           <w:r>
             <w:rPr>
@@ -4650,7 +4916,6 @@
           <w:id w:val="-1831122287"/>
           <w:citation/>
         </w:sdtPr>
-        <w:sdtEndPr/>
         <w:sdtContent>
           <w:r>
             <w:rPr>
@@ -5088,7 +5353,6 @@
           <w:id w:val="-965269593"/>
           <w:citation/>
         </w:sdtPr>
-        <w:sdtEndPr/>
         <w:sdtContent>
           <w:r>
             <w:fldChar w:fldCharType="begin"/>
@@ -5552,7 +5816,6 @@
           <w:id w:val="1338343117"/>
           <w:citation/>
         </w:sdtPr>
-        <w:sdtEndPr/>
         <w:sdtContent>
           <w:r>
             <w:fldChar w:fldCharType="begin"/>
@@ -6157,7 +6420,6 @@
           <w:id w:val="1384679122"/>
           <w:citation/>
         </w:sdtPr>
-        <w:sdtEndPr/>
         <w:sdtContent>
           <w:r>
             <w:fldChar w:fldCharType="begin"/>
@@ -8594,7 +8856,6 @@
           <w:id w:val="-346089590"/>
           <w:citation/>
         </w:sdtPr>
-        <w:sdtEndPr/>
         <w:sdtContent>
           <w:r>
             <w:fldChar w:fldCharType="begin"/>
@@ -8705,7 +8966,6 @@
           <w:id w:val="-1755036929"/>
           <w:citation/>
         </w:sdtPr>
-        <w:sdtEndPr/>
         <w:sdtContent>
           <w:r>
             <w:fldChar w:fldCharType="begin"/>
@@ -8848,7 +9108,6 @@
           <w:id w:val="224810490"/>
           <w:citation/>
         </w:sdtPr>
-        <w:sdtEndPr/>
         <w:sdtContent>
           <w:r>
             <w:rPr>
@@ -8975,7 +9234,6 @@
           <w:id w:val="425936236"/>
           <w:citation/>
         </w:sdtPr>
-        <w:sdtEndPr/>
         <w:sdtContent>
           <w:r>
             <w:fldChar w:fldCharType="begin"/>
@@ -9703,7 +9961,6 @@
           <w:id w:val="920297131"/>
           <w:citation/>
         </w:sdtPr>
-        <w:sdtEndPr/>
         <w:sdtContent>
           <w:r>
             <w:rPr>
@@ -9848,8 +10105,8 @@
           <w:b w:val="0"/>
         </w:rPr>
       </w:pPr>
-      <w:bookmarkStart w:id="1" w:name="_Gambar_3.1_Metode"/>
-      <w:bookmarkEnd w:id="1"/>
+      <w:bookmarkStart w:id="0" w:name="_Gambar_3.1_Metode"/>
+      <w:bookmarkEnd w:id="0"/>
       <w:proofErr w:type="gramStart"/>
       <w:r>
         <w:t>Gambar 3.</w:t>
@@ -10472,7 +10729,6 @@
           <w:id w:val="1166515625"/>
           <w:citation/>
         </w:sdtPr>
-        <w:sdtEndPr/>
         <w:sdtContent>
           <w:r>
             <w:rPr>
@@ -10830,6 +11086,8 @@
           <w:rFonts w:cs="Times New Roman"/>
         </w:rPr>
       </w:pPr>
+      <w:bookmarkStart w:id="1" w:name="_GoBack"/>
+      <w:bookmarkEnd w:id="1"/>
       <w:r>
         <w:rPr>
           <w:rFonts w:cs="Times New Roman"/>
@@ -20040,7 +20298,6 @@
           <w:docPartUnique/>
         </w:docPartObj>
       </w:sdtPr>
-      <w:sdtEndPr/>
       <w:sdtContent>
         <w:p>
           <w:pPr>
@@ -20334,7 +20591,7 @@
           <w:rPr>
             <w:noProof/>
           </w:rPr>
-          <w:t>7</w:t>
+          <w:t>19</w:t>
         </w:r>
         <w:r>
           <w:rPr>
@@ -24422,7 +24679,7 @@
     <b:Year>2009</b:Year>
     <b:City>Findland</b:City>
     <b:Publisher>10th International Conference</b:Publisher>
-    <b:RefOrder>18</b:RefOrder>
+    <b:RefOrder>19</b:RefOrder>
   </b:Source>
   <b:Source>
     <b:Tag>Som11</b:Tag>
@@ -24443,7 +24700,7 @@
     <b:City>United States of America</b:City>
     <b:Publisher>Pearson Education Inc., publishing as Addison-Wesley</b:Publisher>
     <b:Edition>9</b:Edition>
-    <b:RefOrder>16</b:RefOrder>
+    <b:RefOrder>17</b:RefOrder>
   </b:Source>
   <b:Source>
     <b:Tag>Rid</b:Tag>
@@ -24661,7 +24918,7 @@
     <b:Year>2011</b:Year>
     <b:Pages>27-39</b:Pages>
     <b:JournalName>PHP Ajax Javascript jQuery Tutorial Indonesia</b:JournalName>
-    <b:RefOrder>14</b:RefOrder>
+    <b:RefOrder>15</b:RefOrder>
   </b:Source>
   <b:Source>
     <b:Tag>Goo21</b:Tag>
@@ -24683,7 +24940,7 @@
       </b:Author>
     </b:Author>
     <b:Year>2021</b:Year>
-    <b:RefOrder>15</b:RefOrder>
+    <b:RefOrder>16</b:RefOrder>
   </b:Source>
   <b:Source>
     <b:Tag>Vis21</b:Tag>
@@ -24706,7 +24963,7 @@
     <b:DayAccessed>31</b:DayAccessed>
     <b:URL>https://code.visualstudio.com</b:URL>
     <b:Year>2021</b:Year>
-    <b:RefOrder>8</b:RefOrder>
+    <b:RefOrder>9</b:RefOrder>
   </b:Source>
   <b:Source>
     <b:Tag>Wil13</b:Tag>
@@ -24728,7 +24985,7 @@
     <b:City>United States of America</b:City>
     <b:Publisher>The Pragmatic Programmers, LLC.</b:Publisher>
     <b:Edition>1st</b:Edition>
-    <b:RefOrder>9</b:RefOrder>
+    <b:RefOrder>10</b:RefOrder>
   </b:Source>
   <b:Source>
     <b:Tag>Cop19</b:Tag>
@@ -24746,7 +25003,7 @@
     </b:Author>
     <b:Title>The Next.js Handbook</b:Title>
     <b:Year>2019</b:Year>
-    <b:RefOrder>19</b:RefOrder>
+    <b:RefOrder>20</b:RefOrder>
   </b:Source>
   <b:Source>
     <b:Tag>Web16</b:Tag>
@@ -24767,7 +25024,7 @@
     <b:MonthAccessed>March</b:MonthAccessed>
     <b:URL>https://web3js.readthedocs.io/</b:URL>
     <b:DayAccessed>31</b:DayAccessed>
-    <b:RefOrder>12</b:RefOrder>
+    <b:RefOrder>13</b:RefOrder>
   </b:Source>
   <b:Source>
     <b:Tag>Kad08</b:Tag>
@@ -24787,7 +25044,7 @@
     </b:Author>
     <b:City>Yogyakarta</b:City>
     <b:Publisher>Andi Offset</b:Publisher>
-    <b:RefOrder>13</b:RefOrder>
+    <b:RefOrder>14</b:RefOrder>
   </b:Source>
   <b:Source>
     <b:Tag>Mys17</b:Tag>
@@ -24809,7 +25066,7 @@
     <b:MonthAccessed>March</b:MonthAccessed>
     <b:DayAccessed>31</b:DayAccessed>
     <b:URL>https://nestjs.com/</b:URL>
-    <b:RefOrder>10</b:RefOrder>
+    <b:RefOrder>11</b:RefOrder>
   </b:Source>
   <b:Source>
     <b:Tag>Ang10</b:Tag>
@@ -24830,7 +25087,7 @@
     <b:MonthAccessed>March</b:MonthAccessed>
     <b:DayAccessed>31</b:DayAccessed>
     <b:URL>https://angular.io/</b:URL>
-    <b:RefOrder>11</b:RefOrder>
+    <b:RefOrder>12</b:RefOrder>
   </b:Source>
   <b:Source>
     <b:Tag>Pre10</b:Tag>
@@ -24850,13 +25107,35 @@
         </b:NameList>
       </b:Author>
     </b:Author>
-    <b:RefOrder>17</b:RefOrder>
+    <b:RefOrder>18</b:RefOrder>
+  </b:Source>
+  <b:Source>
+    <b:Tag>MDi17</b:Tag>
+    <b:SourceType>JournalArticle</b:SourceType>
+    <b:Guid>{22181496-CD3B-4055-B931-79C352AD6766}</b:Guid>
+    <b:Title>What Is the Blockchain?</b:Title>
+    <b:Year>2017</b:Year>
+    <b:Author>
+      <b:Author>
+        <b:NameList>
+          <b:Person>
+            <b:Last>Pierro</b:Last>
+            <b:First>M.</b:First>
+            <b:Middle>Di</b:Middle>
+          </b:Person>
+        </b:NameList>
+      </b:Author>
+    </b:Author>
+    <b:JournalName>Computing in Science &amp; Engineering</b:JournalName>
+    <b:Pages>92-95</b:Pages>
+    <b:Volume>19</b:Volume>
+    <b:RefOrder>8</b:RefOrder>
   </b:Source>
 </b:Sources>
 </file>
 
 <file path=customXml/itemProps1.xml><?xml version="1.0" encoding="utf-8"?>
-<ds:datastoreItem xmlns:ds="http://schemas.openxmlformats.org/officeDocument/2006/customXml" ds:itemID="{0AA0812D-C984-4BD3-A568-8866911DC458}">
+<ds:datastoreItem xmlns:ds="http://schemas.openxmlformats.org/officeDocument/2006/customXml" ds:itemID="{885CBC07-04D1-46EB-86F6-7F0E7D3AB2DA}">
   <ds:schemaRefs>
     <ds:schemaRef ds:uri="http://schemas.openxmlformats.org/officeDocument/2006/bibliography"/>
   </ds:schemaRefs>

--- a/ProposalTugasAkhir.docx
+++ b/ProposalTugasAkhir.docx
@@ -772,7 +772,6 @@
       <w:pPr>
         <w:ind w:firstLine="851"/>
       </w:pPr>
-      <w:proofErr w:type="gramStart"/>
       <w:r>
         <w:t xml:space="preserve">Puji dan syukur saya panjatkan kehadapan Tuhan Yang Maha Esa sehingga penulis dapat menyelesaikan tugas akhir dengan judul </w:t>
       </w:r>
@@ -795,19 +794,10 @@
         <w:t>”</w:t>
       </w:r>
       <w:r>
-        <w:t>.</w:t>
-      </w:r>
-      <w:proofErr w:type="gramEnd"/>
-      <w:r>
-        <w:t xml:space="preserve"> </w:t>
-      </w:r>
-      <w:proofErr w:type="gramStart"/>
-      <w:r>
-        <w:t>Dalam penyusunan Tugas Akhir ini, penulis mendapatkan masukan dan bimbingan dari berbagai pihak.</w:t>
-      </w:r>
-      <w:proofErr w:type="gramEnd"/>
-      <w:r>
-        <w:t xml:space="preserve"> Sehubungan dengan hal tersebut pada kesempatan ini penulis menyampaikan ucapan terima kasih kepada: </w:t>
+        <w:t xml:space="preserve">. </w:t>
+      </w:r>
+      <w:r>
+        <w:t xml:space="preserve">Dalam penyusunan Tugas Akhir ini, penulis mendapatkan masukan dan bimbingan dari berbagai pihak. Sehubungan dengan hal tersebut pada kesempatan ini penulis menyampaikan ucapan terima kasih kepada: </w:t>
       </w:r>
     </w:p>
     <w:p>
@@ -867,15 +857,7 @@
         <w:t xml:space="preserve">I Putu Arya Dharmadi, </w:t>
       </w:r>
       <w:r>
-        <w:t>S.T.</w:t>
-      </w:r>
-      <w:proofErr w:type="gramStart"/>
-      <w:r>
-        <w:t>,M.T</w:t>
-      </w:r>
-      <w:proofErr w:type="gramEnd"/>
-      <w:r>
-        <w:t>.</w:t>
+        <w:t>S.T.,M.T.</w:t>
       </w:r>
       <w:r>
         <w:t xml:space="preserve"> </w:t>
@@ -1065,33 +1047,18 @@
       <w:pPr>
         <w:ind w:firstLine="851"/>
       </w:pPr>
-      <w:proofErr w:type="gramStart"/>
-      <w:r>
-        <w:t>Penulis menyadari bahwa laporan ini jauh dari sempurna baik dalam materi maupun penulisannya.</w:t>
-      </w:r>
-      <w:proofErr w:type="gramEnd"/>
-      <w:r>
-        <w:t xml:space="preserve"> </w:t>
-      </w:r>
-      <w:proofErr w:type="gramStart"/>
+      <w:r>
+        <w:t xml:space="preserve">Penulis menyadari bahwa laporan ini jauh dari sempurna baik dalam materi maupun penulisannya. </w:t>
+      </w:r>
       <w:r>
         <w:t>Berkaitan dengan hal tersebut, maka</w:t>
       </w:r>
       <w:r>
-        <w:t xml:space="preserve"> kritik dan saran yang bersifat membangun dari semua pihak sangat diharapkan.</w:t>
-      </w:r>
-      <w:proofErr w:type="gramEnd"/>
-      <w:r>
-        <w:t xml:space="preserve"> </w:t>
-      </w:r>
-      <w:proofErr w:type="gramStart"/>
-      <w:r>
-        <w:t>Akhir kata, semoga laporan ini dapat memberikan manfaat bagi semua pihak sesuai dengan yang diharapkan</w:t>
+        <w:t xml:space="preserve"> kritik dan saran yang bersifat membangun dari semua pihak sangat diharapkan. Akhir kata, semoga laporan ini dapat memberikan manfaat bagi semua pihak sesuai dengan yang diharapkan</w:t>
       </w:r>
       <w:r>
         <w:t>.</w:t>
       </w:r>
-      <w:proofErr w:type="gramEnd"/>
     </w:p>
     <w:p/>
     <w:p/>
@@ -1281,19 +1248,9 @@
       <w:pPr>
         <w:ind w:firstLine="851"/>
       </w:pPr>
-      <w:proofErr w:type="gramStart"/>
-      <w:r>
-        <w:t>Bab I berisi bahasan mengenai pendahuluan dari penelitian ini.</w:t>
-      </w:r>
-      <w:proofErr w:type="gramEnd"/>
-      <w:r>
-        <w:t xml:space="preserve"> </w:t>
-      </w:r>
-      <w:proofErr w:type="gramStart"/>
-      <w:r>
-        <w:t>Pendahuluan dijabarkan menjadi beberapa bagian, diantaranya latar belakang, rumusan masalah, tujuan, manfaat, batasan masalah, dan sistematika penulisan.</w:t>
-      </w:r>
-      <w:proofErr w:type="gramEnd"/>
+      <w:r>
+        <w:t>Bab I berisi bahasan mengenai pendahuluan dari penelitian ini. Pendahuluan dijabarkan menjadi beberapa bagian, diantaranya latar belakang, rumusan masalah, tujuan, manfaat, batasan masalah, dan sistematika penulisan.</w:t>
+      </w:r>
     </w:p>
     <w:p>
       <w:pPr>
@@ -1318,54 +1275,13 @@
         <w:ind w:firstLine="851"/>
       </w:pPr>
       <w:r>
-        <w:t xml:space="preserve">Pengambilan keputusan bersama memiliki beberapa </w:t>
-      </w:r>
-      <w:proofErr w:type="gramStart"/>
-      <w:r>
-        <w:t>cara</w:t>
-      </w:r>
-      <w:proofErr w:type="gramEnd"/>
-      <w:r>
-        <w:t xml:space="preserve"> dalam pelaksanaannya, diantaranya musyawarah mufakat, voting dan aklamasi. </w:t>
-      </w:r>
-      <w:proofErr w:type="gramStart"/>
-      <w:r>
-        <w:t>Masing-masing metode pengambilan keputusan memiliki kelebihan dan kekurangan.</w:t>
-      </w:r>
-      <w:proofErr w:type="gramEnd"/>
-      <w:r>
-        <w:t xml:space="preserve"> </w:t>
-      </w:r>
-      <w:proofErr w:type="gramStart"/>
-      <w:r>
-        <w:t>Metode pengambilan keputusan yang paling sering digunakan adalah voting karena keputusan dapat dihasilkan dalam jangka waktu yang relatif cepat.</w:t>
-      </w:r>
-      <w:proofErr w:type="gramEnd"/>
-      <w:r>
-        <w:t xml:space="preserve"> </w:t>
-      </w:r>
-      <w:proofErr w:type="gramStart"/>
-      <w:r>
-        <w:t>Kegiatan yang paling sering menggunakan metode voting adalah pemilihan kepala daerah karena voting sesuai dengan prinsip demokrasi yang memberikan kesempatan setiap kalangan untuk memberikan hak suara.</w:t>
-      </w:r>
-      <w:proofErr w:type="gramEnd"/>
-      <w:r>
-        <w:t xml:space="preserve"> Seiring dengan berkembangnya teknologi, kecepatan dalam mengakses informasi adalah prioritas sehingga </w:t>
-      </w:r>
-      <w:proofErr w:type="gramStart"/>
-      <w:r>
-        <w:t>cara</w:t>
-      </w:r>
-      <w:proofErr w:type="gramEnd"/>
-      <w:r>
-        <w:t xml:space="preserve"> voting konvensional yang menggunakan kertas dan paku bukan menjadi pilihan yang optimal.</w:t>
+        <w:t>Pengambilan keputusan bersama memiliki beberapa cara dalam pelaksanaannya, diantaranya musyawarah mufakat, voting dan aklamasi. Masing-masing metode pengambilan keputusan memiliki kelebihan dan kekurangan. Metode pengambilan keputusan yang paling sering digunakan adalah voting karena keputusan dapat dihasilkan dalam jangka waktu yang relatif cepat. Kegiatan yang paling sering menggunakan metode voting adalah pemilihan kepala daerah karena voting sesuai dengan prinsip demokrasi yang memberikan kesempatan setiap kalangan untuk memberikan hak suara. Seiring dengan berkembangnya teknologi, kecepatan dalam mengakses informasi adalah prioritas sehingga cara voting konvensional yang menggunakan kertas dan paku bukan menjadi pilihan yang optimal.</w:t>
       </w:r>
     </w:p>
     <w:p>
       <w:pPr>
         <w:ind w:firstLine="851"/>
       </w:pPr>
-      <w:proofErr w:type="gramStart"/>
       <w:r>
         <w:t xml:space="preserve">Berdasarkan permasalahan di atas, negara-negara di dunia mulai mengembangkan voting elektronik atau yang biasa disebut dengan </w:t>
       </w:r>
@@ -1376,13 +1292,8 @@
         <w:t>e-voting</w:t>
       </w:r>
       <w:r>
-        <w:t>.</w:t>
-      </w:r>
-      <w:proofErr w:type="gramEnd"/>
-      <w:r>
-        <w:t xml:space="preserve"> </w:t>
-      </w:r>
-      <w:proofErr w:type="gramStart"/>
+        <w:t xml:space="preserve">. </w:t>
+      </w:r>
       <w:r>
         <w:rPr>
           <w:i/>
@@ -1417,13 +1328,8 @@
         <w:t>internet voting</w:t>
       </w:r>
       <w:r>
-        <w:t>.</w:t>
-      </w:r>
-      <w:proofErr w:type="gramEnd"/>
-      <w:r>
-        <w:t xml:space="preserve"> </w:t>
-      </w:r>
-      <w:proofErr w:type="gramStart"/>
+        <w:t xml:space="preserve">. </w:t>
+      </w:r>
       <w:r>
         <w:rPr>
           <w:i/>
@@ -1440,19 +1346,7 @@
         <w:t>e-voting</w:t>
       </w:r>
       <w:r>
-        <w:t xml:space="preserve"> yang menggunakan komputer di lokasi pemilihan dan menggunakan internet untuk mengirim data dari lokasi pemilihan ke otoritas penyelenggara pemilihan.</w:t>
-      </w:r>
-      <w:proofErr w:type="gramEnd"/>
-      <w:r>
-        <w:t xml:space="preserve"> </w:t>
-      </w:r>
-      <w:proofErr w:type="gramStart"/>
-      <w:r>
-        <w:t>Sehingga pemilih masih harus datang ke lokasi pemilihan untuk melakukan voting.</w:t>
-      </w:r>
-      <w:proofErr w:type="gramEnd"/>
-      <w:r>
-        <w:t xml:space="preserve"> </w:t>
+        <w:t xml:space="preserve"> yang menggunakan komputer di lokasi pemilihan dan menggunakan internet untuk mengirim data dari lokasi pemilihan ke otoritas penyelenggara pemilihan. Sehingga pemilih masih harus datang ke lokasi pemilihan untuk melakukan voting. </w:t>
       </w:r>
       <w:r>
         <w:rPr>
@@ -1470,15 +1364,7 @@
         <w:t>e-voting</w:t>
       </w:r>
       <w:r>
-        <w:t xml:space="preserve"> yang pemilihnya bisa menggunakan komputer di lokasi yang sudah menjalankan kerja </w:t>
-      </w:r>
-      <w:proofErr w:type="gramStart"/>
-      <w:r>
-        <w:t>sama</w:t>
-      </w:r>
-      <w:proofErr w:type="gramEnd"/>
-      <w:r>
-        <w:t xml:space="preserve"> dengan otoritas penyelenggara pemilihan misalnya komputer di perpustakaan daerah, </w:t>
+        <w:t xml:space="preserve"> yang pemilihnya bisa menggunakan komputer di lokasi yang sudah menjalankan kerja sama dengan otoritas penyelenggara pemilihan misalnya komputer di perpustakaan daerah, </w:t>
       </w:r>
       <w:r>
         <w:lastRenderedPageBreak/>
@@ -1491,11 +1377,7 @@
         <w:t>mall</w:t>
       </w:r>
       <w:r>
-        <w:t xml:space="preserve">. </w:t>
-      </w:r>
-      <w:proofErr w:type="gramStart"/>
-      <w:r>
-        <w:t xml:space="preserve">Sedangkan </w:t>
+        <w:t xml:space="preserve">. Sedangkan </w:t>
       </w:r>
       <w:r>
         <w:rPr>
@@ -1513,11 +1395,7 @@
         <w:t>e-voting</w:t>
       </w:r>
       <w:r>
-        <w:t xml:space="preserve"> yang sepenuhnya menggunakan internet sehingga pemilih dapat melakukan voting dari perangkat masing-masing (Muhammad Habibi, 2018.).</w:t>
-      </w:r>
-      <w:proofErr w:type="gramEnd"/>
-      <w:r>
-        <w:t xml:space="preserve"> Model </w:t>
+        <w:t xml:space="preserve"> yang sepenuhnya menggunakan internet sehingga pemilih dapat melakukan voting dari perangkat masing-masing (Muhammad Habibi, 2018.). Model </w:t>
       </w:r>
       <w:r>
         <w:rPr>
@@ -1555,7 +1433,6 @@
       <w:r>
         <w:t xml:space="preserve"> harus datang ke tempat pemilihan untuk melakukan voting. </w:t>
       </w:r>
-      <w:proofErr w:type="gramStart"/>
       <w:r>
         <w:t>Saat ini,</w:t>
       </w:r>
@@ -1578,98 +1455,74 @@
         <w:t xml:space="preserve"> yang paling optimal untuk dikemban</w:t>
       </w:r>
       <w:r>
-        <w:t>gkan.</w:t>
-      </w:r>
-      <w:proofErr w:type="gramEnd"/>
+        <w:t xml:space="preserve">gkan. </w:t>
+      </w:r>
+    </w:p>
+    <w:p>
+      <w:pPr>
+        <w:ind w:firstLine="851"/>
+      </w:pPr>
+      <w:r>
+        <w:t>B</w:t>
+      </w:r>
+      <w:r>
+        <w:t xml:space="preserve">eberapa negara yang sudah mengembangkan </w:t>
+      </w:r>
+      <w:r>
+        <w:rPr>
+          <w:i/>
+        </w:rPr>
+        <w:t>e-voting</w:t>
+      </w:r>
+      <w:r>
+        <w:t xml:space="preserve"> model internet voting diantaranya Australia, Kanada, Jepang, Jerman dan Inggris</w:t>
+      </w:r>
       <w:r>
         <w:t xml:space="preserve"> </w:t>
       </w:r>
+      <w:r>
+        <w:t xml:space="preserve">(Muhammad Habibi, 2018). </w:t>
+      </w:r>
+      <w:r>
+        <w:rPr>
+          <w:i/>
+        </w:rPr>
+        <w:t>E-voting</w:t>
+      </w:r>
+      <w:r>
+        <w:t xml:space="preserve"> berjalan dengan lancar di Australia, Kanada dan Jepang namun gagal di Jerman dan Inggris. </w:t>
+      </w:r>
+      <w:r>
+        <w:rPr>
+          <w:i/>
+        </w:rPr>
+        <w:t>E-voting</w:t>
+      </w:r>
+      <w:r>
+        <w:t xml:space="preserve"> juga memiliki beberapa masalah yang membuat </w:t>
+      </w:r>
+      <w:r>
+        <w:rPr>
+          <w:i/>
+        </w:rPr>
+        <w:t>e-voting</w:t>
+      </w:r>
+      <w:r>
+        <w:t xml:space="preserve"> mendapatkan penolakan oleh masyarakat yaitu masalah kerahasiaan dan kepercayaan terhadap data. Salah satu teknologi yang dapat mengatasi masalah tersebut adalah </w:t>
+      </w:r>
+      <w:r>
+        <w:rPr>
+          <w:i/>
+        </w:rPr>
+        <w:t>blockchain</w:t>
+      </w:r>
+      <w:r>
+        <w:t>.</w:t>
+      </w:r>
     </w:p>
     <w:p>
       <w:pPr>
         <w:ind w:firstLine="851"/>
-      </w:pPr>
-      <w:proofErr w:type="gramStart"/>
-      <w:r>
-        <w:t>B</w:t>
-      </w:r>
-      <w:r>
-        <w:t xml:space="preserve">eberapa negara yang sudah mengembangkan </w:t>
-      </w:r>
-      <w:r>
-        <w:rPr>
-          <w:i/>
-        </w:rPr>
-        <w:t>e-voting</w:t>
-      </w:r>
-      <w:r>
-        <w:t xml:space="preserve"> model internet voting diantaranya Australia, Kanada, Jepang, Jerman dan Inggris</w:t>
-      </w:r>
-      <w:r>
-        <w:t xml:space="preserve"> </w:t>
-      </w:r>
-      <w:r>
-        <w:t>(Muhammad Habibi, 2018).</w:t>
-      </w:r>
-      <w:proofErr w:type="gramEnd"/>
-      <w:r>
-        <w:t xml:space="preserve"> </w:t>
-      </w:r>
-      <w:proofErr w:type="gramStart"/>
-      <w:r>
-        <w:rPr>
-          <w:i/>
-        </w:rPr>
-        <w:t>E-voting</w:t>
-      </w:r>
-      <w:r>
-        <w:t xml:space="preserve"> berjalan dengan lancar di Australia, Kanada dan Jepang namun gagal di Jerman dan Inggris.</w:t>
-      </w:r>
-      <w:proofErr w:type="gramEnd"/>
-      <w:r>
-        <w:t xml:space="preserve"> </w:t>
-      </w:r>
-      <w:proofErr w:type="gramStart"/>
-      <w:r>
-        <w:rPr>
-          <w:i/>
-        </w:rPr>
-        <w:t>E-voting</w:t>
-      </w:r>
-      <w:r>
-        <w:t xml:space="preserve"> juga memiliki beberapa masalah yang membuat </w:t>
-      </w:r>
-      <w:r>
-        <w:rPr>
-          <w:i/>
-        </w:rPr>
-        <w:t>e-voting</w:t>
-      </w:r>
-      <w:r>
-        <w:t xml:space="preserve"> mendapatkan penolakan oleh masyarakat yaitu masalah kerahasiaan dan kepercayaan terhadap data.</w:t>
-      </w:r>
-      <w:proofErr w:type="gramEnd"/>
-      <w:r>
-        <w:t xml:space="preserve"> </w:t>
-      </w:r>
-      <w:proofErr w:type="gramStart"/>
-      <w:r>
-        <w:t xml:space="preserve">Salah satu teknologi yang dapat mengatasi masalah tersebut adalah </w:t>
-      </w:r>
-      <w:r>
-        <w:rPr>
-          <w:i/>
-        </w:rPr>
-        <w:t>blockchain</w:t>
-      </w:r>
-      <w:r>
-        <w:t>.</w:t>
-      </w:r>
-      <w:proofErr w:type="gramEnd"/>
-    </w:p>
-    <w:p>
-      <w:pPr>
-        <w:ind w:firstLine="851"/>
         <w:rPr>
           <w:b/>
         </w:rPr>
@@ -1693,22 +1546,10 @@
         <w:t xml:space="preserve">kchain </w:t>
       </w:r>
       <w:r>
-        <w:t xml:space="preserve">merupakan teknologi terdistribusi yang memungkinkan pengguna atau komunitas pengguna untuk menambahkan data yang </w:t>
-      </w:r>
-      <w:proofErr w:type="gramStart"/>
-      <w:r>
-        <w:t>akan</w:t>
-      </w:r>
-      <w:proofErr w:type="gramEnd"/>
-      <w:r>
-        <w:t xml:space="preserve"> tercatat dalam sebuah jaringan, namun data yang telah ditambahkan tidak dapat diubah </w:t>
-      </w:r>
-      <w:r>
-        <w:t xml:space="preserve">kembali. </w:t>
-      </w:r>
-      <w:proofErr w:type="gramStart"/>
-      <w:r>
-        <w:t xml:space="preserve">Hal tersebut tentunya menyebabkan </w:t>
+        <w:t xml:space="preserve">merupakan teknologi terdistribusi yang memungkinkan pengguna atau komunitas pengguna untuk menambahkan data yang akan tercatat dalam sebuah jaringan, namun data yang telah ditambahkan tidak dapat diubah </w:t>
+      </w:r>
+      <w:r>
+        <w:t xml:space="preserve">kembali. Hal tersebut tentunya menyebabkan </w:t>
       </w:r>
       <w:r>
         <w:rPr>
@@ -1726,11 +1567,7 @@
         <w:t xml:space="preserve"> celah </w:t>
       </w:r>
       <w:r>
-        <w:t>untuk melakukan modifikasi ataupun manipulasi data.</w:t>
-      </w:r>
-      <w:proofErr w:type="gramEnd"/>
-      <w:r>
-        <w:t xml:space="preserve"> </w:t>
+        <w:t xml:space="preserve">untuk melakukan modifikasi ataupun manipulasi data. </w:t>
       </w:r>
     </w:p>
     <w:p>
@@ -1757,11 +1594,9 @@
       <w:pPr>
         <w:ind w:firstLine="851"/>
       </w:pPr>
-      <w:proofErr w:type="gramStart"/>
       <w:r>
         <w:t>Berdasarkan latar belakang yang telah dipaparkan sebelumnya, maka diperoleh beberapa rumusan masalah sebagai berikut.</w:t>
       </w:r>
-      <w:proofErr w:type="gramEnd"/>
     </w:p>
     <w:p>
       <w:pPr>
@@ -1881,11 +1716,9 @@
           <w:b/>
         </w:rPr>
       </w:pPr>
-      <w:proofErr w:type="gramStart"/>
       <w:r>
         <w:t>Berdasarkan rumusan masalah yang telah dipaparkan sebelumnya, maka diperoleh tujuan sebagai berikut.</w:t>
       </w:r>
-      <w:proofErr w:type="gramEnd"/>
     </w:p>
     <w:p>
       <w:pPr>
@@ -2009,7 +1842,6 @@
           <w:b/>
         </w:rPr>
       </w:pPr>
-      <w:proofErr w:type="gramStart"/>
       <w:r>
         <w:t xml:space="preserve">Penelitian ini dalam pelaksanaannya memiliki beberapa </w:t>
       </w:r>
@@ -2022,7 +1854,6 @@
       <w:r>
         <w:t>.</w:t>
       </w:r>
-      <w:proofErr w:type="gramEnd"/>
     </w:p>
     <w:p>
       <w:pPr>
@@ -2137,19 +1968,9 @@
       <w:pPr>
         <w:ind w:firstLine="851"/>
       </w:pPr>
-      <w:proofErr w:type="gramStart"/>
-      <w:r>
-        <w:t>Penelitian ini dalam pelaksanaannya memiliki beberapa batasan yang bertujuan agar penggunaan aplikasi tidak terlalu luas.</w:t>
-      </w:r>
-      <w:proofErr w:type="gramEnd"/>
-      <w:r>
-        <w:t xml:space="preserve"> </w:t>
-      </w:r>
-      <w:proofErr w:type="gramStart"/>
-      <w:r>
-        <w:t>Batasan masalah yang dijabarkan adalah sebagai berikut.</w:t>
-      </w:r>
-      <w:proofErr w:type="gramEnd"/>
+      <w:r>
+        <w:t>Penelitian ini dalam pelaksanaannya memiliki beberapa batasan yang bertujuan agar penggunaan aplikasi tidak terlalu luas. Batasan masalah yang dijabarkan adalah sebagai berikut.</w:t>
+      </w:r>
     </w:p>
     <w:p>
       <w:pPr>
@@ -2233,27 +2054,14 @@
       <w:pPr>
         <w:ind w:firstLine="851"/>
       </w:pPr>
-      <w:proofErr w:type="gramStart"/>
-      <w:r>
-        <w:t>Sistematika penulisan merupakan bagian yang menjelaskan gambaran laporan dari semua dasar teori dan metode yang digunakan serta hasil yang diperoleh selama pengerjaan tugas akhir.</w:t>
-      </w:r>
-      <w:proofErr w:type="gramEnd"/>
-      <w:r>
-        <w:t xml:space="preserve"> Laporan</w:t>
-      </w:r>
-      <w:r>
-        <w:t xml:space="preserve"> tugas akhir ini dibagi menjadi </w:t>
-      </w:r>
-      <w:proofErr w:type="gramStart"/>
-      <w:r>
-        <w:t>l</w:t>
-      </w:r>
-      <w:r>
-        <w:t>ima</w:t>
-      </w:r>
-      <w:proofErr w:type="gramEnd"/>
-      <w:r>
-        <w:t xml:space="preserve"> bab sebagai berikut.</w:t>
+      <w:r>
+        <w:t>Sistematika penulisan merupakan bagian yang menjelaskan gambaran laporan dari semua dasar teori dan metode yang digunakan serta hasil yang diperoleh selama pengerjaan tugas akhir. Laporan</w:t>
+      </w:r>
+      <w:r>
+        <w:t xml:space="preserve"> tugas akhir ini dibagi menjadi l</w:t>
+      </w:r>
+      <w:r>
+        <w:t>ima bab sebagai berikut.</w:t>
       </w:r>
     </w:p>
     <w:p>
@@ -2278,7 +2086,6 @@
       <w:pPr>
         <w:ind w:left="1560"/>
       </w:pPr>
-      <w:proofErr w:type="gramStart"/>
       <w:r>
         <w:t xml:space="preserve">Bagian ini membahas mengenai latar belakang, perumusan masalah, tujuan, manfaat, batasan masalah, serta sistematika penulisan laporan tugas akhir </w:t>
       </w:r>
@@ -2300,7 +2107,6 @@
       <w:r>
         <w:t>.</w:t>
       </w:r>
-      <w:proofErr w:type="gramEnd"/>
     </w:p>
     <w:p>
       <w:r>
@@ -2324,7 +2130,6 @@
       <w:pPr>
         <w:ind w:left="1560"/>
       </w:pPr>
-      <w:proofErr w:type="gramStart"/>
       <w:r>
         <w:t xml:space="preserve">Bagian ini menjelaskan tentang </w:t>
       </w:r>
@@ -2352,7 +2157,6 @@
       <w:r>
         <w:t>.</w:t>
       </w:r>
-      <w:proofErr w:type="gramEnd"/>
     </w:p>
     <w:p>
       <w:r>
@@ -2462,7 +2266,6 @@
       <w:pPr>
         <w:ind w:left="1560"/>
       </w:pPr>
-      <w:proofErr w:type="gramStart"/>
       <w:r>
         <w:t xml:space="preserve">Bagian ini memuat rancangan yang telah dibuat, </w:t>
       </w:r>
@@ -2497,7 +2300,6 @@
       <w:r>
         <w:t>.</w:t>
       </w:r>
-      <w:proofErr w:type="gramEnd"/>
     </w:p>
     <w:p>
       <w:r>
@@ -2518,11 +2320,9 @@
       <w:pPr>
         <w:ind w:left="1560"/>
       </w:pPr>
-      <w:proofErr w:type="gramStart"/>
       <w:r>
         <w:t>Bagian ini memuat kesimpulan yang mengacu pada rumusan masalah dan tujuan penelitian beserta saran yang diberikan peneliti untuk kepentingan pengembangan aplikasi selanjutnya.</w:t>
       </w:r>
-      <w:proofErr w:type="gramEnd"/>
     </w:p>
     <w:p>
       <w:pPr>
@@ -2575,7 +2375,6 @@
       <w:pPr>
         <w:ind w:firstLine="851"/>
       </w:pPr>
-      <w:proofErr w:type="gramStart"/>
       <w:r>
         <w:t xml:space="preserve">Bab II berisi bahasan mengenai teori atau materi pendukung yang digunakan sebagai acuan atau dasar teori dalam </w:t>
       </w:r>
@@ -2591,7 +2390,6 @@
       <w:r>
         <w:t>.</w:t>
       </w:r>
-      <w:proofErr w:type="gramEnd"/>
     </w:p>
     <w:p>
       <w:pPr>
@@ -2627,11 +2425,9 @@
       <w:pPr>
         <w:ind w:firstLine="851"/>
       </w:pPr>
-      <w:proofErr w:type="gramStart"/>
       <w:r>
         <w:t>Perancangan untuk pengembangan Sistem Voting Elektronik memiliki persamaan dan atau keterikatan dari beberapa penelitian yang dilakukan beberapa diantaranya adalah sebagai berikut.</w:t>
       </w:r>
-      <w:proofErr w:type="gramEnd"/>
     </w:p>
     <w:p>
       <w:pPr>
@@ -2691,7 +2487,6 @@
       <w:r>
         <w:t xml:space="preserve"> </w:t>
       </w:r>
-      <w:proofErr w:type="gramStart"/>
       <w:r>
         <w:t xml:space="preserve">Aplikasi </w:t>
       </w:r>
@@ -2717,42 +2512,34 @@
         <w:t>database server</w:t>
       </w:r>
       <w:r>
-        <w:t>.</w:t>
-      </w:r>
-      <w:proofErr w:type="gramEnd"/>
+        <w:t xml:space="preserve">. </w:t>
+      </w:r>
+      <w:r>
+        <w:t xml:space="preserve">Fokus dari sistem voting elektronik ini adalah melakukan enkripsi hak suara pemilih pada sistem menggunakan </w:t>
+      </w:r>
+      <w:r>
+        <w:rPr>
+          <w:i/>
+        </w:rPr>
+        <w:t>public key</w:t>
+      </w:r>
+      <w:r>
+        <w:t xml:space="preserve"> dan </w:t>
+      </w:r>
+      <w:r>
+        <w:rPr>
+          <w:i/>
+        </w:rPr>
+        <w:t>private key</w:t>
+      </w:r>
       <w:r>
         <w:t xml:space="preserve"> </w:t>
       </w:r>
       <w:r>
-        <w:t xml:space="preserve">Fokus dari sistem voting elektronik ini adalah melakukan enkripsi hak suara pemilih pada sistem menggunakan </w:t>
-      </w:r>
-      <w:r>
-        <w:rPr>
-          <w:i/>
-        </w:rPr>
-        <w:t>public key</w:t>
-      </w:r>
-      <w:r>
-        <w:t xml:space="preserve"> dan </w:t>
-      </w:r>
-      <w:r>
-        <w:rPr>
-          <w:i/>
-        </w:rPr>
-        <w:t>private key</w:t>
-      </w:r>
-      <w:r>
-        <w:t xml:space="preserve"> </w:t>
-      </w:r>
-      <w:r>
         <w:t xml:space="preserve">untuk proses verifikasi </w:t>
       </w:r>
       <w:r>
-        <w:t xml:space="preserve">sehingga tidak ada manipulasi data hak suara pemilih. </w:t>
-      </w:r>
-      <w:proofErr w:type="gramStart"/>
-      <w:r>
-        <w:t>Hasil yang diper</w:t>
+        <w:t>sehingga tidak ada manipulasi data hak suara pemilih. Hasil yang diper</w:t>
       </w:r>
       <w:r>
         <w:t xml:space="preserve">oleh adalah sistem dapat melakukan validasi pemilih dan melakukan verifikasi hak suara apakah telah terjadi manipulasi data selama pengiriman </w:t>
@@ -2795,7 +2582,6 @@
       <w:r>
         <w:t>.</w:t>
       </w:r>
-      <w:proofErr w:type="gramEnd"/>
       <w:r>
         <w:t xml:space="preserve"> </w:t>
       </w:r>
@@ -2848,15 +2634,7 @@
         <w:t xml:space="preserve"> dilakukan dengan mengirim pemberitahuan melalui SMS kepada pemilih sesuai dengan data yang telah </w:t>
       </w:r>
       <w:r>
-        <w:t xml:space="preserve">disimpan dan pemilihan dilakukan dengan </w:t>
-      </w:r>
-      <w:proofErr w:type="gramStart"/>
-      <w:r>
-        <w:t>cara</w:t>
-      </w:r>
-      <w:proofErr w:type="gramEnd"/>
-      <w:r>
-        <w:t xml:space="preserve"> mengirim SMS balasan sesuai dengan format yang telah ditentukan </w:t>
+        <w:t xml:space="preserve">disimpan dan pemilihan dilakukan dengan cara mengirim SMS balasan sesuai dengan format yang telah ditentukan </w:t>
       </w:r>
       <w:sdt>
         <w:sdtPr>
@@ -2892,7 +2670,6 @@
       <w:pPr>
         <w:ind w:firstLine="851"/>
       </w:pPr>
-      <w:proofErr w:type="gramStart"/>
       <w:r>
         <w:t xml:space="preserve">Perancangan sistem </w:t>
       </w:r>
@@ -2921,15 +2698,7 @@
         <w:t>smart contract blockchain</w:t>
       </w:r>
       <w:r>
-        <w:t>.</w:t>
-      </w:r>
-      <w:proofErr w:type="gramEnd"/>
-      <w:r>
-        <w:t xml:space="preserve"> </w:t>
-      </w:r>
-      <w:proofErr w:type="gramStart"/>
-      <w:r>
-        <w:t xml:space="preserve">Sistem dirancang menggunakan bahasa </w:t>
+        <w:t xml:space="preserve">. Sistem dirancang menggunakan bahasa </w:t>
       </w:r>
       <w:r>
         <w:lastRenderedPageBreak/>
@@ -2963,11 +2732,7 @@
         <w:t>kode</w:t>
       </w:r>
       <w:r>
-        <w:t xml:space="preserve"> unik pada setiap pemilihan baru.</w:t>
-      </w:r>
-      <w:proofErr w:type="gramEnd"/>
-      <w:r>
-        <w:t xml:space="preserve"> </w:t>
+        <w:t xml:space="preserve"> unik pada setiap pemilihan baru. </w:t>
       </w:r>
       <w:r>
         <w:t xml:space="preserve">Pengujian menghasilkan bahwa </w:t>
@@ -3035,20 +2800,31 @@
         </w:sdtContent>
       </w:sdt>
       <w:r>
+        <w:t xml:space="preserve">. Perancangan sistem </w:t>
+      </w:r>
+      <w:r>
+        <w:rPr>
+          <w:i/>
+        </w:rPr>
+        <w:t>e-voting</w:t>
+      </w:r>
+      <w:r>
+        <w:t xml:space="preserve"> juga diterapkan menggunakan metode enkripsi </w:t>
+      </w:r>
+      <w:r>
+        <w:rPr>
+          <w:i/>
+        </w:rPr>
+        <w:t>blockchain</w:t>
+      </w:r>
+      <w:r>
+        <w:rPr>
+          <w:i/>
+        </w:rPr>
         <w:t xml:space="preserve">. </w:t>
       </w:r>
-      <w:proofErr w:type="gramStart"/>
-      <w:r>
-        <w:t xml:space="preserve">Perancangan sistem </w:t>
-      </w:r>
-      <w:r>
-        <w:rPr>
-          <w:i/>
-        </w:rPr>
-        <w:t>e-voting</w:t>
-      </w:r>
-      <w:r>
-        <w:t xml:space="preserve"> juga diterapkan menggunakan metode enkripsi </w:t>
+      <w:r>
+        <w:t xml:space="preserve">Enkripsi </w:t>
       </w:r>
       <w:r>
         <w:rPr>
@@ -3057,37 +2833,7 @@
         <w:t>blockchain</w:t>
       </w:r>
       <w:r>
-        <w:rPr>
-          <w:i/>
-        </w:rPr>
-        <w:t>.</w:t>
-      </w:r>
-      <w:proofErr w:type="gramEnd"/>
-      <w:r>
-        <w:rPr>
-          <w:i/>
-        </w:rPr>
-        <w:t xml:space="preserve"> </w:t>
-      </w:r>
-      <w:r>
-        <w:t xml:space="preserve">Enkripsi </w:t>
-      </w:r>
-      <w:r>
-        <w:rPr>
-          <w:i/>
-        </w:rPr>
-        <w:t>blockchain</w:t>
-      </w:r>
-      <w:r>
-        <w:t xml:space="preserve"> merupakan salah satu </w:t>
-      </w:r>
-      <w:proofErr w:type="gramStart"/>
-      <w:r>
-        <w:t>cara</w:t>
-      </w:r>
-      <w:proofErr w:type="gramEnd"/>
-      <w:r>
-        <w:t xml:space="preserve"> pengamanan data </w:t>
+        <w:t xml:space="preserve"> merupakan salah satu cara pengamanan data </w:t>
       </w:r>
       <w:r>
         <w:t>yang tidak memungkinkan</w:t>
@@ -3158,15 +2904,7 @@
         <w:t>.</w:t>
       </w:r>
       <w:r>
-        <w:t xml:space="preserve"> Penelitian </w:t>
-      </w:r>
-      <w:proofErr w:type="gramStart"/>
-      <w:r>
-        <w:t>lain</w:t>
-      </w:r>
-      <w:proofErr w:type="gramEnd"/>
-      <w:r>
-        <w:t xml:space="preserve"> terhadap sistem </w:t>
+        <w:t xml:space="preserve"> Penelitian lain terhadap sistem </w:t>
       </w:r>
       <w:r>
         <w:rPr>
@@ -3192,7 +2930,6 @@
         </w:rPr>
         <w:t xml:space="preserve">multichain tools. </w:t>
       </w:r>
-      <w:proofErr w:type="gramStart"/>
       <w:r>
         <w:t xml:space="preserve">Penelitian ini menghasilkan sistem voting elektronik yang </w:t>
       </w:r>
@@ -3212,11 +2949,7 @@
         <w:t xml:space="preserve"> yang tidak dapat diubah, digandakan, atau dihapus</w:t>
       </w:r>
       <w:r>
-        <w:t>.</w:t>
-      </w:r>
-      <w:proofErr w:type="gramEnd"/>
-      <w:r>
-        <w:t xml:space="preserve"> </w:t>
+        <w:t xml:space="preserve">. </w:t>
       </w:r>
       <w:r>
         <w:t xml:space="preserve">Berdasarkan hasil kuesioner </w:t>
@@ -3281,11 +3014,7 @@
         <w:t>SEVA: Secure E-Voting Application</w:t>
       </w:r>
       <w:r>
-        <w:t xml:space="preserve">. </w:t>
-      </w:r>
-      <w:proofErr w:type="gramStart"/>
-      <w:r>
-        <w:t xml:space="preserve">Sistem dirancang bertujuan untuk memungkinan bagi para pemilih dapat melakukan pemilihan melalui </w:t>
+        <w:t xml:space="preserve">. Sistem dirancang bertujuan untuk memungkinan bagi para pemilih dapat melakukan pemilihan melalui </w:t>
       </w:r>
       <w:r>
         <w:rPr>
@@ -3294,15 +3023,7 @@
         <w:t xml:space="preserve">web </w:t>
       </w:r>
       <w:r>
-        <w:t>tanpa terbatas oleh lokasi.</w:t>
-      </w:r>
-      <w:proofErr w:type="gramEnd"/>
-      <w:r>
-        <w:t xml:space="preserve"> </w:t>
-      </w:r>
-      <w:proofErr w:type="gramStart"/>
-      <w:r>
-        <w:t xml:space="preserve">Aplikasi </w:t>
+        <w:t xml:space="preserve">tanpa terbatas oleh lokasi. Aplikasi </w:t>
       </w:r>
       <w:r>
         <w:t xml:space="preserve">dikembangkan </w:t>
@@ -3311,11 +3032,7 @@
         <w:t>dengan</w:t>
       </w:r>
       <w:r>
-        <w:t xml:space="preserve"> Azure Service Fabric menggunakan arsitektur Microservice.</w:t>
-      </w:r>
-      <w:proofErr w:type="gramEnd"/>
-      <w:r>
-        <w:t xml:space="preserve"> Aplikasi ini diterapkan pada cluster Five-Node mengguna</w:t>
+        <w:t xml:space="preserve"> Azure Service Fabric menggunakan arsitektur Microservice. Aplikasi ini diterapkan pada cluster Five-Node mengguna</w:t>
       </w:r>
       <w:r>
         <w:t xml:space="preserve">kan Server Fabric Local Cluster </w:t>
@@ -3354,7 +3071,6 @@
       <w:pPr>
         <w:ind w:firstLine="851"/>
       </w:pPr>
-      <w:proofErr w:type="gramStart"/>
       <w:r>
         <w:t>Penelitian selanjutnya adalah p</w:t>
       </w:r>
@@ -3401,76 +3117,64 @@
         <w:rPr>
           <w:i/>
         </w:rPr>
-        <w:t>.</w:t>
-      </w:r>
-      <w:proofErr w:type="gramEnd"/>
-      <w:r>
-        <w:rPr>
-          <w:i/>
-        </w:rPr>
+        <w:t xml:space="preserve">. </w:t>
+      </w:r>
+      <w:r>
+        <w:t xml:space="preserve">Penggunaan teknologi </w:t>
+      </w:r>
+      <w:r>
+        <w:rPr>
+          <w:i/>
+        </w:rPr>
+        <w:t>b</w:t>
+      </w:r>
+      <w:r>
+        <w:rPr>
+          <w:i/>
+        </w:rPr>
+        <w:t>lockchain</w:t>
+      </w:r>
+      <w:r>
         <w:t xml:space="preserve"> </w:t>
       </w:r>
-      <w:proofErr w:type="gramStart"/>
-      <w:r>
-        <w:t xml:space="preserve">Penggunaan teknologi </w:t>
-      </w:r>
-      <w:r>
-        <w:rPr>
-          <w:i/>
-        </w:rPr>
-        <w:t>b</w:t>
-      </w:r>
-      <w:r>
-        <w:rPr>
-          <w:i/>
-        </w:rPr>
-        <w:t>lockchain</w:t>
+      <w:r>
+        <w:t xml:space="preserve">dalam penelitian ini bertujuan </w:t>
+      </w:r>
+      <w:r>
+        <w:t>untuk</w:t>
       </w:r>
       <w:r>
         <w:t xml:space="preserve"> </w:t>
       </w:r>
       <w:r>
-        <w:t xml:space="preserve">dalam penelitian ini bertujuan </w:t>
-      </w:r>
-      <w:r>
-        <w:t>untuk</w:t>
+        <w:t>mengefisiensi manajemen identitas, membangun sistem pelacakan dan mengidentifikasi keaslian</w:t>
       </w:r>
       <w:r>
         <w:t xml:space="preserve"> </w:t>
       </w:r>
       <w:r>
-        <w:t>mengefisiensi manajemen identitas, membangun sistem pelacakan dan mengidentifikasi keaslian</w:t>
+        <w:t xml:space="preserve">produk, dapat menyinkronkan data yang tersimpan dalam </w:t>
+      </w:r>
+      <w:r>
+        <w:rPr>
+          <w:i/>
+        </w:rPr>
+        <w:t>blockchain</w:t>
+      </w:r>
+      <w:r>
+        <w:t xml:space="preserve"> ke semua</w:t>
       </w:r>
       <w:r>
         <w:t xml:space="preserve"> </w:t>
       </w:r>
       <w:r>
-        <w:t xml:space="preserve">produk, dapat menyinkronkan data yang tersimpan dalam </w:t>
-      </w:r>
-      <w:r>
-        <w:rPr>
-          <w:i/>
-        </w:rPr>
-        <w:t>blockchain</w:t>
-      </w:r>
-      <w:r>
-        <w:t xml:space="preserve"> ke semua</w:t>
+        <w:t>jaringan pengguna, dapat menjadikan sistem pembayaran yang lebih mudah, efisien dan</w:t>
       </w:r>
       <w:r>
         <w:t xml:space="preserve"> </w:t>
       </w:r>
       <w:r>
-        <w:t>jaringan pengguna, dapat menjadikan sistem pembayaran yang lebih mudah, efisien dan</w:t>
-      </w:r>
-      <w:r>
-        <w:t xml:space="preserve"> </w:t>
-      </w:r>
-      <w:r>
-        <w:t>terdokumentasikan dengan baik.</w:t>
-      </w:r>
-      <w:proofErr w:type="gramEnd"/>
-      <w:r>
-        <w:t xml:space="preserve"> Serta kemudahan bagi mahasiswa, dosen dan pihak lain dalam</w:t>
+        <w:t>terdokumentasikan dengan baik. Serta kemudahan bagi mahasiswa, dosen dan pihak lain dalam</w:t>
       </w:r>
       <w:r>
         <w:t xml:space="preserve"> </w:t>
@@ -3544,7 +3248,6 @@
       <w:pPr>
         <w:ind w:firstLine="851"/>
       </w:pPr>
-      <w:proofErr w:type="gramStart"/>
       <w:r>
         <w:rPr>
           <w:i/>
@@ -3561,11 +3264,7 @@
         <w:t>central authority</w:t>
       </w:r>
       <w:r>
-        <w:t xml:space="preserve"> dalam melakukan pertukaran data atau transaksi.</w:t>
-      </w:r>
-      <w:proofErr w:type="gramEnd"/>
-      <w:r>
-        <w:t xml:space="preserve"> </w:t>
+        <w:t xml:space="preserve"> dalam melakukan pertukaran data atau transaksi. </w:t>
       </w:r>
       <w:r>
         <w:rPr>
@@ -3583,15 +3282,7 @@
         <w:t>blockchain</w:t>
       </w:r>
       <w:r>
-        <w:t xml:space="preserve"> </w:t>
-      </w:r>
-      <w:proofErr w:type="gramStart"/>
-      <w:r>
-        <w:t>akan</w:t>
-      </w:r>
-      <w:proofErr w:type="gramEnd"/>
-      <w:r>
-        <w:t xml:space="preserve"> dicatat dan diamankan di dalam </w:t>
+        <w:t xml:space="preserve"> akan dicatat dan diamankan di dalam </w:t>
       </w:r>
       <w:r>
         <w:rPr>
@@ -3621,15 +3312,7 @@
         <w:t>.</w:t>
       </w:r>
       <w:r>
-        <w:t xml:space="preserve"> Secara umum </w:t>
-      </w:r>
-      <w:proofErr w:type="gramStart"/>
-      <w:r>
-        <w:t>cara</w:t>
-      </w:r>
-      <w:proofErr w:type="gramEnd"/>
-      <w:r>
-        <w:t xml:space="preserve"> kerja </w:t>
+        <w:t xml:space="preserve"> Secara umum cara kerja </w:t>
       </w:r>
       <w:r>
         <w:rPr>
@@ -3647,15 +3330,7 @@
         <w:t>blockchai</w:t>
       </w:r>
       <w:r>
-        <w:t xml:space="preserve">n akan dicatat dalam blok. Blok </w:t>
-      </w:r>
-      <w:proofErr w:type="gramStart"/>
-      <w:r>
-        <w:t>akan</w:t>
-      </w:r>
-      <w:proofErr w:type="gramEnd"/>
-      <w:r>
-        <w:t xml:space="preserve"> menghasilkan sebuah </w:t>
+        <w:t xml:space="preserve">n akan dicatat dalam blok. Blok akan menghasilkan sebuah </w:t>
       </w:r>
       <w:r>
         <w:rPr>
@@ -3673,15 +3348,7 @@
         <w:t>Hash</w:t>
       </w:r>
       <w:r>
-        <w:t xml:space="preserve"> </w:t>
-      </w:r>
-      <w:proofErr w:type="gramStart"/>
-      <w:r>
-        <w:t>blok</w:t>
-      </w:r>
-      <w:proofErr w:type="gramEnd"/>
-      <w:r>
-        <w:t xml:space="preserve"> pada transaksi sebelumnya akan dicatat di blok saat ini. Begitu pula </w:t>
+        <w:t xml:space="preserve"> blok pada transaksi sebelumnya akan dicatat di blok saat ini. Begitu pula </w:t>
       </w:r>
       <w:r>
         <w:rPr>
@@ -3690,15 +3357,7 @@
         <w:t>hash</w:t>
       </w:r>
       <w:r>
-        <w:t xml:space="preserve"> </w:t>
-      </w:r>
-      <w:proofErr w:type="gramStart"/>
-      <w:r>
-        <w:t>blok</w:t>
-      </w:r>
-      <w:proofErr w:type="gramEnd"/>
-      <w:r>
-        <w:t xml:space="preserve"> saat ini akan dicatat di blok selanjutnya sehingga akan menghasilkan struktur seperti rantai</w:t>
+        <w:t xml:space="preserve"> blok saat ini akan dicatat di blok selanjutnya sehingga akan menghasilkan struktur seperti rantai</w:t>
       </w:r>
       <w:r>
         <w:t xml:space="preserve"> </w:t>
@@ -3730,15 +3389,7 @@
         </w:sdtContent>
       </w:sdt>
       <w:r>
-        <w:t xml:space="preserve">. Jika ada pihak yang ingin melakukan kecurangan dengan </w:t>
-      </w:r>
-      <w:proofErr w:type="gramStart"/>
-      <w:r>
-        <w:t>cara</w:t>
-      </w:r>
-      <w:proofErr w:type="gramEnd"/>
-      <w:r>
-        <w:t xml:space="preserve"> mengubah data transaksi dalam suatu blok, maka pihak tersebut harus melakukan </w:t>
+        <w:t xml:space="preserve">. Jika ada pihak yang ingin melakukan kecurangan dengan cara mengubah data transaksi dalam suatu blok, maka pihak tersebut harus melakukan </w:t>
       </w:r>
       <w:r>
         <w:rPr>
@@ -3747,15 +3398,7 @@
         <w:t>hashing</w:t>
       </w:r>
       <w:r>
-        <w:t xml:space="preserve"> ulang dari blok yang diubah hingga blok yang terjadi saat ini. Tidak hanya itu, karena </w:t>
-      </w:r>
-      <w:proofErr w:type="gramStart"/>
-      <w:r>
-        <w:t>blok</w:t>
-      </w:r>
-      <w:proofErr w:type="gramEnd"/>
-      <w:r>
-        <w:t xml:space="preserve"> disimpan secara terdistribusi, maka pihak tersebut juga harus mengubah data blok di setiap </w:t>
+        <w:t xml:space="preserve"> ulang dari blok yang diubah hingga blok yang terjadi saat ini. Tidak hanya itu, karena blok disimpan secara terdistribusi, maka pihak tersebut juga harus mengubah data blok di setiap </w:t>
       </w:r>
       <w:r>
         <w:rPr>
@@ -3764,11 +3407,7 @@
         <w:t>node</w:t>
       </w:r>
       <w:r>
-        <w:t xml:space="preserve"> yang terlibat dalam jaringan. </w:t>
-      </w:r>
-      <w:proofErr w:type="gramStart"/>
-      <w:r>
-        <w:t xml:space="preserve">Hal inilah yang menjadi kekuatan </w:t>
+        <w:t xml:space="preserve"> yang terlibat dalam jaringan. Hal inilah yang menjadi kekuatan </w:t>
       </w:r>
       <w:r>
         <w:rPr>
@@ -3788,7 +3427,6 @@
       <w:r>
         <w:t xml:space="preserve"> dalam melakukan transaksi.</w:t>
       </w:r>
-      <w:proofErr w:type="gramEnd"/>
     </w:p>
     <w:p>
       <w:pPr>
@@ -3812,25 +3450,11 @@
       <w:pPr>
         <w:ind w:firstLine="851"/>
       </w:pPr>
-      <w:proofErr w:type="gramStart"/>
-      <w:r>
-        <w:t>Ethereum adalah sebuah blockchain yang didirikan pada tahun 2015 yang digagas oleh Vitalik Buterin.</w:t>
-      </w:r>
-      <w:proofErr w:type="gramEnd"/>
-      <w:r>
-        <w:t xml:space="preserve"> </w:t>
-      </w:r>
-      <w:proofErr w:type="gramStart"/>
-      <w:r>
-        <w:t>Salah satu tujuan pengembangan Ethereum adalah untuk memberikan kemampuan eksekusi program komputer pada blockchain.</w:t>
-      </w:r>
-      <w:proofErr w:type="gramEnd"/>
-      <w:r>
-        <w:t xml:space="preserve"> </w:t>
-      </w:r>
-      <w:proofErr w:type="gramStart"/>
-      <w:r>
-        <w:t xml:space="preserve">Aplikasi terdesentralisasi yang memanfaatkan kemampuan eksekusi program komputer ini sering disebut dengan </w:t>
+      <w:r>
+        <w:t>Ethereum adalah sebuah blockchain yang didirikan pada tahun 2015 yang digagas oleh Vitalik Buterin. Salah satu tujuan pengembangan Ethereum adalah untuk memberikan kemampuan eksekusi program komputer pada blockchain.</w:t>
+      </w:r>
+      <w:r>
+        <w:t xml:space="preserve"> Aplikasi terdesentralisasi yang memanfaatkan kemampuan eksekusi program komputer ini sering disebut dengan </w:t>
       </w:r>
       <w:r>
         <w:rPr>
@@ -3844,7 +3468,6 @@
         </w:rPr>
         <w:t>.</w:t>
       </w:r>
-      <w:proofErr w:type="gramEnd"/>
     </w:p>
     <w:p>
       <w:pPr>
@@ -3866,28 +3489,15 @@
       <w:pPr>
         <w:ind w:firstLine="851"/>
       </w:pPr>
-      <w:proofErr w:type="gramStart"/>
       <w:r>
         <w:t xml:space="preserve">Accounts adalah entitas yang terdapat dalam Ethereum yang dapat </w:t>
       </w:r>
       <w:r>
-        <w:t>membuat Transaction dimana setiap account memiliki address yang panjangnya 20-bytes.</w:t>
-      </w:r>
-      <w:proofErr w:type="gramEnd"/>
-      <w:r>
-        <w:t xml:space="preserve"> Sebuah Etherum account memiliki empat field yaitu nonce, ether balance, contract code dan storage. Nonce adalah counter yang digunakan untuk memastikan bahwa setiap transaksi yang dibuat oleh sebuah account hanya diproses sekali. </w:t>
-      </w:r>
-      <w:proofErr w:type="gramStart"/>
-      <w:r>
-        <w:t xml:space="preserve">Ether atau (ETH) adalah mata uang digital yang digunakan untuk </w:t>
+        <w:t xml:space="preserve">membuat Transaction dimana setiap account memiliki address yang panjangnya 20-bytes. Sebuah Etherum account memiliki empat field yaitu nonce, ether balance, contract code dan storage. Nonce adalah counter yang digunakan untuk memastikan bahwa setiap transaksi yang dibuat oleh sebuah account hanya diproses sekali. Ether atau (ETH) adalah mata uang digital yang digunakan untuk </w:t>
       </w:r>
       <w:r>
         <w:lastRenderedPageBreak/>
-        <w:t>membayar biaya transaksi.</w:t>
-      </w:r>
-      <w:proofErr w:type="gramEnd"/>
-      <w:r>
-        <w:t xml:space="preserve"> Secara umum ada dua jenis account yang terdapat di Ethereum. Yang pertama adalah Externally Owned Account (EOA) yang dikontrol menggunakan private key dan yang kedua adalah contract account yang dikontrol oleh contract code-nya. Contract account bisa dikatakan sebagai autonomous agents yang hidup didalam </w:t>
+        <w:t xml:space="preserve">membayar biaya transaksi. Secara umum ada dua jenis account yang terdapat di Ethereum. Yang pertama adalah Externally Owned Account (EOA) yang dikontrol menggunakan private key dan yang kedua adalah contract account yang dikontrol oleh contract code-nya. Contract account bisa dikatakan sebagai autonomous agents yang hidup didalam </w:t>
       </w:r>
       <w:r>
         <w:t>Ethereum execution environment yang selalu menjalankan perintah spesifik dari kode ketika menerima transaksi.</w:t>
@@ -3897,27 +3507,14 @@
       <w:pPr>
         <w:ind w:firstLine="851"/>
       </w:pPr>
-      <w:proofErr w:type="gramStart"/>
-      <w:r>
-        <w:t>Istilah transaksi yang dimaksud dalam Ethereum adalah data yang telah ditandatangani secara digital oleh sebuah EOA.</w:t>
-      </w:r>
-      <w:proofErr w:type="gramEnd"/>
-      <w:r>
-        <w:t xml:space="preserve"> Sebuah transaksi berisi address penerima, signature untuk identifikasi pengirim, jumlah ether yang </w:t>
-      </w:r>
-      <w:proofErr w:type="gramStart"/>
-      <w:r>
-        <w:t>akan</w:t>
-      </w:r>
-      <w:proofErr w:type="gramEnd"/>
-      <w:r>
-        <w:t xml:space="preserve"> dikirim, data field, gas dan gas price. </w:t>
-      </w:r>
-      <w:proofErr w:type="gramStart"/>
-      <w:r>
-        <w:t>Gas adalah nilai yang merepresentasikan seberapa besar transaksi tersebut boleh menggunakan resource komputasi.</w:t>
-      </w:r>
-      <w:proofErr w:type="gramEnd"/>
+      <w:r>
+        <w:t>Istilah transaksi yang dimaksud dalam Ethereum adalah data yang telah ditandatangani secara digital oleh sebuah EOA. Sebuah transaksi berisi address penerima, signature untuk identifikasi pengirim, jumlah ether yang akan dikirim, data field, gas dan gas price. Gas adalah nilai yang merepresentasikan seberapa besar transaksi tersebut boleh menggunakan resource komputasi.</w:t>
+      </w:r>
+    </w:p>
+    <w:p>
+      <w:pPr>
+        <w:ind w:firstLine="851"/>
+      </w:pPr>
     </w:p>
     <w:p>
       <w:pPr>
@@ -3937,16 +3534,22 @@
         <w:ind w:firstLine="851"/>
       </w:pPr>
       <w:r>
-        <w:t xml:space="preserve">Lorem ipsum </w:t>
-      </w:r>
-      <w:proofErr w:type="gramStart"/>
-      <w:r>
-        <w:t>dolor sit</w:t>
-      </w:r>
-      <w:proofErr w:type="gramEnd"/>
-      <w:r>
-        <w:t xml:space="preserve"> amet</w:t>
-      </w:r>
+        <w:t xml:space="preserve">Kode </w:t>
+      </w:r>
+      <w:r>
+        <w:t>dalam kontrak Ethereum</w:t>
+      </w:r>
+      <w:r>
+        <w:t xml:space="preserve"> ditulis dalam sebuah bahasa bytecode low-level berbasis stack yang disebut sebagai Ethereum virtual machine code atau EVM Code. Kode terdiri dari beberapa kumpulan byte dimana setiap kumpulan byte merepresentasikan sebuah operasi. Secara umum, </w:t>
+      </w:r>
+      <w:r>
+        <w:t>code execution ada sebuah perulangan tak hingga yang melakukan increment penambahan satu yang dimulai dari nol hingga program mencapai error atau terdeteksi intruksi return. Setiap operasi memiliki akses ke tiga jenis penyimpanan data yaitu stack, memory dan storage. Stack adalah sebuah contrainer last-in-first-out dimana nilainya bisa di pushed atau pop. Memory adalah expandable byte array yang akan hilang ketika komputasi selesai dilakukan. Storage adalah penyimpanan persistent yang menyimpan data menggunakan model key/value.</w:t>
+      </w:r>
+    </w:p>
+    <w:p>
+      <w:pPr>
+        <w:ind w:firstLine="851"/>
+      </w:pPr>
     </w:p>
     <w:p>
       <w:pPr>
@@ -3966,16 +3569,28 @@
         <w:ind w:firstLine="851"/>
       </w:pPr>
       <w:r>
-        <w:t xml:space="preserve">Lorem ipsum </w:t>
-      </w:r>
-      <w:proofErr w:type="gramStart"/>
-      <w:r>
-        <w:t>dolor sit</w:t>
-      </w:r>
-      <w:proofErr w:type="gramEnd"/>
-      <w:r>
-        <w:t xml:space="preserve"> amet</w:t>
-      </w:r>
+        <w:t xml:space="preserve">Jaringan suatu blockchain tercipta dari jaringan komunikasi peer-to-peer dari beberapa nodes. Nodes adalah suatu program komputer yang berjalan berdasarkan spesifikasi suatu blockchain. Hal yang sama juga berlaku pada jaringan Ethereum. Nodes pada jaringan Ethereum adalah program yang berjalan berdasarkan spesifikasi Ethereum. Ada beberapa Ethereum client yang ada saat ini </w:t>
+      </w:r>
+      <w:r>
+        <w:lastRenderedPageBreak/>
+        <w:t xml:space="preserve">yaitu geth, openethereum, nethermind dan hyperledger besu. Ethereum client tersebut menggunakan bahasa pemrograman yang berbeda namun </w:t>
+      </w:r>
+      <w:r>
+        <w:t>tetap bisa saling berkomunikasi karena mengimplementasikan spesifikasi yang sama.</w:t>
+      </w:r>
+    </w:p>
+    <w:p>
+      <w:pPr>
+        <w:ind w:firstLine="851"/>
+      </w:pPr>
+      <w:r>
+        <w:t>Openethereum adalah sebuah Ethereum client yang dibuat menggunakan bahasa pemrograman Rust. Keunggulan yang dimiliki oleh Openethereum adalah program yang ringan, kecepatan sinkronisasi dan dokumentasi yang jelas tentang bagaimana cara mengoptimalisasikan Openethereum untuk skenario penggunaan yang berbeda.</w:t>
+      </w:r>
+    </w:p>
+    <w:p>
+      <w:pPr>
+        <w:ind w:firstLine="851"/>
+      </w:pPr>
     </w:p>
     <w:p>
       <w:pPr>
@@ -3995,28 +3610,13 @@
         <w:ind w:firstLine="851"/>
       </w:pPr>
       <w:r>
-        <w:t xml:space="preserve">Lorem ipsum </w:t>
-      </w:r>
-      <w:proofErr w:type="gramStart"/>
-      <w:r>
-        <w:t>dolor sit</w:t>
-      </w:r>
-      <w:proofErr w:type="gramEnd"/>
-      <w:r>
-        <w:t xml:space="preserve"> amet</w:t>
-      </w:r>
-    </w:p>
-    <w:p>
-      <w:pPr>
-        <w:pStyle w:val="Heading3"/>
-        <w:numPr>
-          <w:ilvl w:val="1"/>
-          <w:numId w:val="6"/>
-        </w:numPr>
-        <w:ind w:left="851" w:hanging="851"/>
-      </w:pPr>
-      <w:r>
-        <w:t>Solidity</w:t>
+        <w:t>Smart Contract adalah kumpulan dari kode dan data yang teridentifikasi menggunakan sebuah address pada blockchain Ethereum.</w:t>
+      </w:r>
+      <w:r>
+        <w:t xml:space="preserve"> Smart Contract merupakan salah satu jenis Ethereum account sehingga sebuah Smart Contract bisa menyimpan ETH dan mengirim transaksi di jaringan blockchain. Akan tetapi Smart Contract tidak dikendalikan oleh seorang pengguna atau EOA. Sebuah Smart Contract akan di-deploy ke jaringan blockchain dan bekerja sesuai kode yang dimilikinya. Seorang pengguna bisa beriteraksi dengan sebuah Smart Contract dengan cara </w:t>
+      </w:r>
+      <w:r>
+        <w:t>membuat sebuah transaksi dengan menggunakan address Smart Contract sebagai recipient.</w:t>
       </w:r>
     </w:p>
     <w:p>
@@ -4024,15 +3624,10 @@
         <w:ind w:firstLine="851"/>
       </w:pPr>
       <w:r>
-        <w:t xml:space="preserve">Lorem ipsum </w:t>
-      </w:r>
-      <w:proofErr w:type="gramStart"/>
-      <w:r>
-        <w:t>dolor sit</w:t>
-      </w:r>
-      <w:proofErr w:type="gramEnd"/>
-      <w:r>
-        <w:t xml:space="preserve"> amet</w:t>
+        <w:t xml:space="preserve">Kode Smart Contract dapat dibuat dengan bahasa pemrograman yang lebih mudah dipahami yaitu Solidity. </w:t>
+      </w:r>
+      <w:r>
+        <w:t>Solidity adalah bahasa pemrograman yang diusulkan oleh Gavin Wood pada tahun 2014. Hingga saat ini Solidity menjadi bahasa pemrograman terpopuler untuk membuat Smart Contract karena Solidity didesain menyerupai ECMAScript sehingga lebih familiar di kalangan developer.</w:t>
       </w:r>
     </w:p>
     <w:p/>
@@ -4053,7 +3648,6 @@
       <w:pPr>
         <w:ind w:firstLine="851"/>
       </w:pPr>
-      <w:proofErr w:type="gramStart"/>
       <w:r>
         <w:t xml:space="preserve">Visual Studio Code </w:t>
       </w:r>
@@ -4070,63 +3664,77 @@
         <w:t>, artinya tersedia juga untuk versi Linux, Mac, dan Windows</w:t>
       </w:r>
       <w:r>
-        <w:t>.</w:t>
-      </w:r>
-      <w:proofErr w:type="gramEnd"/>
+        <w:t xml:space="preserve">. </w:t>
+      </w:r>
+      <w:r>
+        <w:t xml:space="preserve">Teks editor ini secara langsung mendukung bahasa pemrograman JavaScript, Typescript, dan Node.js, serta </w:t>
+      </w:r>
+      <w:r>
+        <w:lastRenderedPageBreak/>
+        <w:t xml:space="preserve">bahasa pemrograman lainnya dengan bantuan </w:t>
+      </w:r>
+      <w:r>
+        <w:rPr>
+          <w:i/>
+        </w:rPr>
+        <w:t>plugin</w:t>
+      </w:r>
+      <w:r>
+        <w:t xml:space="preserve"> yang dapat dipasang melalui </w:t>
+      </w:r>
+      <w:r>
+        <w:rPr>
+          <w:i/>
+        </w:rPr>
+        <w:t>marketplace</w:t>
+      </w:r>
+      <w:r>
+        <w:t xml:space="preserve"> Visual Studio Code (seperti C++, C#, Python, Go, Java, dst). </w:t>
+      </w:r>
+    </w:p>
+    <w:p>
+      <w:pPr>
+        <w:ind w:firstLine="851"/>
+      </w:pPr>
+      <w:r>
+        <w:t xml:space="preserve">Fitur-fitur yang disediakan oleh Visual Studio Code, diantaranya </w:t>
+      </w:r>
+      <w:r>
+        <w:rPr>
+          <w:i/>
+        </w:rPr>
+        <w:t>Intellisense, Git Integration, Debugging,</w:t>
+      </w:r>
+      <w:r>
+        <w:t xml:space="preserve"> dan fitur ekstensi yang menambah kemampuan teks editor</w:t>
+      </w:r>
+      <w:r>
+        <w:t xml:space="preserve">. </w:t>
+      </w:r>
+      <w:r>
+        <w:rPr>
+          <w:i/>
+        </w:rPr>
+        <w:t>Editor</w:t>
+      </w:r>
+      <w:r>
+        <w:t xml:space="preserve"> ini</w:t>
+      </w:r>
+      <w:r>
+        <w:t xml:space="preserve"> dirancang untuk</w:t>
+      </w:r>
       <w:r>
         <w:t xml:space="preserve"> </w:t>
       </w:r>
       <w:r>
-        <w:t xml:space="preserve">Teks editor ini secara langsung mendukung bahasa pemrograman JavaScript, Typescript, dan Node.js, serta bahasa pemrograman lainnya dengan bantuan </w:t>
-      </w:r>
-      <w:r>
-        <w:rPr>
-          <w:i/>
-        </w:rPr>
-        <w:t>plugin</w:t>
-      </w:r>
-      <w:r>
-        <w:t xml:space="preserve"> yang dapat dipasang melalui </w:t>
-      </w:r>
-      <w:r>
-        <w:rPr>
-          <w:i/>
-        </w:rPr>
-        <w:t>marketplace</w:t>
-      </w:r>
-      <w:r>
-        <w:t xml:space="preserve"> Visual Studio Code (seperti C++, C#, Python, Go, Java, </w:t>
-      </w:r>
-      <w:proofErr w:type="gramStart"/>
-      <w:r>
-        <w:t>dst</w:t>
-      </w:r>
-      <w:proofErr w:type="gramEnd"/>
-      <w:r>
-        <w:t xml:space="preserve">). </w:t>
-      </w:r>
-    </w:p>
-    <w:p>
-      <w:pPr>
-        <w:ind w:firstLine="851"/>
-      </w:pPr>
-      <w:proofErr w:type="gramStart"/>
-      <w:r>
-        <w:t xml:space="preserve">Fitur-fitur yang disediakan oleh Visual Studio Code, diantaranya </w:t>
-      </w:r>
-      <w:r>
-        <w:rPr>
-          <w:i/>
-        </w:rPr>
-        <w:t>Intellisense, Git Integration, Debugging,</w:t>
-      </w:r>
-      <w:r>
-        <w:t xml:space="preserve"> dan fitur ekstensi yang menambah kemampuan teks editor</w:t>
-      </w:r>
-      <w:r>
-        <w:t>.</w:t>
-      </w:r>
-      <w:proofErr w:type="gramEnd"/>
+        <w:t xml:space="preserve">pengembang yang bekerja dengan teknologi </w:t>
+      </w:r>
+      <w:r>
+        <w:rPr>
+          <w:i/>
+        </w:rPr>
+        <w:t>open source</w:t>
+      </w:r>
       <w:r>
         <w:t xml:space="preserve"> </w:t>
       </w:r>
@@ -4134,75 +3742,34 @@
         <w:rPr>
           <w:i/>
         </w:rPr>
-        <w:t>Editor</w:t>
+        <w:t>cloud</w:t>
       </w:r>
       <w:r>
         <w:t xml:space="preserve"> </w:t>
       </w:r>
-      <w:proofErr w:type="gramStart"/>
-      <w:r>
-        <w:t>ini</w:t>
-      </w:r>
-      <w:proofErr w:type="gramEnd"/>
-      <w:r>
-        <w:t xml:space="preserve"> dirancang untuk</w:t>
+      <w:r>
+        <w:t>serta</w:t>
+      </w:r>
+      <w:r>
+        <w:t xml:space="preserve"> menggunakan NET untuk memberikan</w:t>
       </w:r>
       <w:r>
         <w:t xml:space="preserve"> </w:t>
       </w:r>
       <w:r>
-        <w:t xml:space="preserve">pengembang yang bekerja dengan teknologi </w:t>
-      </w:r>
-      <w:r>
-        <w:rPr>
-          <w:i/>
-        </w:rPr>
-        <w:t>open source</w:t>
+        <w:t>dukungan untuk ASP. Antarmuka</w:t>
+      </w:r>
+      <w:r>
+        <w:t>nya tergolong mudah untuk digunakan</w:t>
+      </w:r>
+      <w:r>
+        <w:t xml:space="preserve"> karena</w:t>
       </w:r>
       <w:r>
         <w:t xml:space="preserve"> </w:t>
       </w:r>
       <w:r>
-        <w:rPr>
-          <w:i/>
-        </w:rPr>
-        <w:t>cloud</w:t>
-      </w:r>
-      <w:r>
-        <w:t xml:space="preserve"> </w:t>
-      </w:r>
-      <w:r>
-        <w:t>serta</w:t>
-      </w:r>
-      <w:r>
-        <w:t xml:space="preserve"> menggunakan NET untuk memberikan</w:t>
-      </w:r>
-      <w:r>
-        <w:t xml:space="preserve"> </w:t>
-      </w:r>
-      <w:r>
-        <w:lastRenderedPageBreak/>
-        <w:t>dukungan untuk ASP. Antarmuka</w:t>
-      </w:r>
-      <w:r>
-        <w:t>nya tergolong mudah untuk digunakan</w:t>
-      </w:r>
-      <w:r>
-        <w:t xml:space="preserve"> karena</w:t>
-      </w:r>
-      <w:r>
-        <w:t xml:space="preserve"> </w:t>
-      </w:r>
-      <w:r>
-        <w:t xml:space="preserve">didasarkan pada </w:t>
-      </w:r>
-      <w:proofErr w:type="gramStart"/>
-      <w:r>
-        <w:t>gaya</w:t>
-      </w:r>
-      <w:proofErr w:type="gramEnd"/>
-      <w:r>
-        <w:t xml:space="preserve"> </w:t>
+        <w:t xml:space="preserve">didasarkan pada gaya </w:t>
       </w:r>
       <w:r>
         <w:rPr>
@@ -4361,49 +3928,44 @@
           <w:b w:val="0"/>
         </w:rPr>
       </w:pPr>
-      <w:proofErr w:type="gramStart"/>
-      <w:r>
-        <w:t>Gambar 2.</w:t>
-      </w:r>
-      <w:proofErr w:type="gramEnd"/>
+      <w:r>
+        <w:t xml:space="preserve">Gambar 2. </w:t>
+      </w:r>
+      <w:r>
+        <w:rPr>
+          <w:noProof/>
+        </w:rPr>
+        <w:fldChar w:fldCharType="begin"/>
+      </w:r>
+      <w:r>
+        <w:rPr>
+          <w:noProof/>
+        </w:rPr>
+        <w:instrText xml:space="preserve"> SEQ Gambar_2. \* ARABIC </w:instrText>
+      </w:r>
+      <w:r>
+        <w:rPr>
+          <w:noProof/>
+        </w:rPr>
+        <w:fldChar w:fldCharType="separate"/>
+      </w:r>
+      <w:r>
+        <w:rPr>
+          <w:noProof/>
+        </w:rPr>
+        <w:t>1</w:t>
+      </w:r>
+      <w:r>
+        <w:rPr>
+          <w:noProof/>
+        </w:rPr>
+        <w:fldChar w:fldCharType="end"/>
+      </w:r>
       <w:r>
         <w:t xml:space="preserve"> </w:t>
       </w:r>
       <w:r>
         <w:rPr>
-          <w:noProof/>
-        </w:rPr>
-        <w:fldChar w:fldCharType="begin"/>
-      </w:r>
-      <w:r>
-        <w:rPr>
-          <w:noProof/>
-        </w:rPr>
-        <w:instrText xml:space="preserve"> SEQ Gambar_2. \* ARABIC </w:instrText>
-      </w:r>
-      <w:r>
-        <w:rPr>
-          <w:noProof/>
-        </w:rPr>
-        <w:fldChar w:fldCharType="separate"/>
-      </w:r>
-      <w:r>
-        <w:rPr>
-          <w:noProof/>
-        </w:rPr>
-        <w:t>1</w:t>
-      </w:r>
-      <w:r>
-        <w:rPr>
-          <w:noProof/>
-        </w:rPr>
-        <w:fldChar w:fldCharType="end"/>
-      </w:r>
-      <w:r>
-        <w:t xml:space="preserve"> </w:t>
-      </w:r>
-      <w:r>
-        <w:rPr>
           <w:b w:val="0"/>
         </w:rPr>
         <w:t>Visual Studio Code</w:t>
@@ -4413,7 +3975,6 @@
       <w:pPr>
         <w:ind w:firstLine="851"/>
       </w:pPr>
-      <w:proofErr w:type="gramStart"/>
       <w:r>
         <w:t xml:space="preserve">Microsoft telah menyediakan dokumentasi yang lengkap untuk membantu dan memudahkan penggunaan bagi para </w:t>
       </w:r>
@@ -4424,11 +3985,7 @@
         <w:t>developer</w:t>
       </w:r>
       <w:r>
-        <w:t>.</w:t>
-      </w:r>
-      <w:proofErr w:type="gramEnd"/>
-      <w:r>
-        <w:t xml:space="preserve"> Visual Studio Code ditargetkan pada pengembang scripting </w:t>
+        <w:t xml:space="preserve">. Visual Studio Code ditargetkan pada pengembang scripting </w:t>
       </w:r>
       <w:r>
         <w:rPr>
@@ -4545,11 +4102,7 @@
         <w:t>Cloud</w:t>
       </w:r>
       <w:r>
-        <w:t xml:space="preserve">. </w:t>
-      </w:r>
-      <w:proofErr w:type="gramStart"/>
-      <w:r>
-        <w:t xml:space="preserve">Node.js dikembangkan dari </w:t>
+        <w:t xml:space="preserve">. Node.js dikembangkan dari </w:t>
       </w:r>
       <w:r>
         <w:rPr>
@@ -4576,15 +4129,11 @@
         <w:t>libuv</w:t>
       </w:r>
       <w:r>
-        <w:t xml:space="preserve"> serta beberapa pustaka lainnya.</w:t>
-      </w:r>
-      <w:proofErr w:type="gramEnd"/>
-      <w:r>
-        <w:t xml:space="preserve"> </w:t>
-      </w:r>
-      <w:proofErr w:type="gramStart"/>
-      <w:r>
-        <w:t xml:space="preserve">Node.js menggunakan JavaScript sebagai bahasa pemrograman dan </w:t>
+        <w:t xml:space="preserve"> serta beberapa pustaka lainnya. Node.js menggunakan JavaScript </w:t>
+      </w:r>
+      <w:r>
+        <w:lastRenderedPageBreak/>
+        <w:t xml:space="preserve">sebagai bahasa pemrograman dan </w:t>
       </w:r>
       <w:r>
         <w:rPr>
@@ -4593,15 +4142,7 @@
         <w:t>event-driven, non-blocking I/O (asynchronous)</w:t>
       </w:r>
       <w:r>
-        <w:t xml:space="preserve"> model yang membuatnya ringan dan efisien.</w:t>
-      </w:r>
-      <w:proofErr w:type="gramEnd"/>
-      <w:r>
-        <w:t xml:space="preserve"> </w:t>
-      </w:r>
-      <w:proofErr w:type="gramStart"/>
-      <w:r>
-        <w:t xml:space="preserve">Node.js memiliki fitur built-in HTTP </w:t>
+        <w:t xml:space="preserve"> model yang membuatnya ringan dan efisien. Node.js memiliki fitur built-in HTTP </w:t>
       </w:r>
       <w:r>
         <w:rPr>
@@ -4628,11 +4169,7 @@
         <w:t>software</w:t>
       </w:r>
       <w:r>
-        <w:t xml:space="preserve"> lainnya seperti Apache dan Nginx.</w:t>
-      </w:r>
-      <w:proofErr w:type="gramEnd"/>
-      <w:r>
-        <w:t xml:space="preserve">  </w:t>
+        <w:t xml:space="preserve"> lainnya seperti Apache dan Nginx.  </w:t>
       </w:r>
     </w:p>
     <w:tbl>
@@ -4659,7 +4196,6 @@
               <w:rPr>
                 <w:noProof/>
               </w:rPr>
-              <w:lastRenderedPageBreak/>
               <w:drawing>
                 <wp:inline distT="0" distB="0" distL="0" distR="0" wp14:anchorId="38F4C0C0" wp14:editId="287F75AF">
                   <wp:extent cx="3885382" cy="2736940"/>
@@ -4720,55 +4256,48 @@
           <w:b w:val="0"/>
         </w:rPr>
       </w:pPr>
-      <w:proofErr w:type="gramStart"/>
-      <w:r>
-        <w:t>Gambar 2.</w:t>
-      </w:r>
-      <w:proofErr w:type="gramEnd"/>
+      <w:r>
+        <w:t xml:space="preserve">Gambar 2. </w:t>
+      </w:r>
+      <w:r>
+        <w:rPr>
+          <w:noProof/>
+        </w:rPr>
+        <w:fldChar w:fldCharType="begin"/>
+      </w:r>
+      <w:r>
+        <w:rPr>
+          <w:noProof/>
+        </w:rPr>
+        <w:instrText xml:space="preserve"> SEQ Gambar_2. \* ARABIC </w:instrText>
+      </w:r>
+      <w:r>
+        <w:rPr>
+          <w:noProof/>
+        </w:rPr>
+        <w:fldChar w:fldCharType="separate"/>
+      </w:r>
+      <w:r>
+        <w:rPr>
+          <w:noProof/>
+        </w:rPr>
+        <w:t>2</w:t>
+      </w:r>
+      <w:r>
+        <w:rPr>
+          <w:noProof/>
+        </w:rPr>
+        <w:fldChar w:fldCharType="end"/>
+      </w:r>
       <w:r>
         <w:t xml:space="preserve"> </w:t>
       </w:r>
       <w:r>
         <w:rPr>
-          <w:noProof/>
-        </w:rPr>
-        <w:fldChar w:fldCharType="begin"/>
-      </w:r>
-      <w:r>
-        <w:rPr>
-          <w:noProof/>
-        </w:rPr>
-        <w:instrText xml:space="preserve"> SEQ Gambar_2. \* ARABIC </w:instrText>
-      </w:r>
-      <w:r>
-        <w:rPr>
-          <w:noProof/>
-        </w:rPr>
-        <w:fldChar w:fldCharType="separate"/>
-      </w:r>
-      <w:proofErr w:type="gramStart"/>
-      <w:r>
-        <w:rPr>
-          <w:noProof/>
-        </w:rPr>
-        <w:t>2</w:t>
-      </w:r>
-      <w:r>
-        <w:rPr>
-          <w:noProof/>
-        </w:rPr>
-        <w:fldChar w:fldCharType="end"/>
-      </w:r>
-      <w:r>
-        <w:t xml:space="preserve"> </w:t>
-      </w:r>
-      <w:r>
-        <w:rPr>
           <w:b w:val="0"/>
         </w:rPr>
         <w:t>Node.js</w:t>
       </w:r>
-      <w:proofErr w:type="gramEnd"/>
     </w:p>
     <w:p>
       <w:pPr>
@@ -4777,26 +4306,17 @@
           <w:sz w:val="20"/>
         </w:rPr>
       </w:pPr>
-      <w:proofErr w:type="gramStart"/>
       <w:r>
         <w:rPr>
           <w:sz w:val="20"/>
         </w:rPr>
-        <w:t>Sumber :</w:t>
-      </w:r>
-      <w:proofErr w:type="gramEnd"/>
-      <w:r>
-        <w:rPr>
-          <w:sz w:val="20"/>
-        </w:rPr>
-        <w:t xml:space="preserve"> https://ichi.pro/id</w:t>
+        <w:t>Sumber : https://ichi.pro/id</w:t>
       </w:r>
     </w:p>
     <w:p>
       <w:pPr>
         <w:ind w:firstLine="851"/>
       </w:pPr>
-      <w:proofErr w:type="gramStart"/>
       <w:r>
         <w:t xml:space="preserve">Node.js adalah sebuah </w:t>
       </w:r>
@@ -4816,11 +4336,7 @@
         <w:t>script library</w:t>
       </w:r>
       <w:r>
-        <w:t>.</w:t>
-      </w:r>
-      <w:proofErr w:type="gramEnd"/>
-      <w:r>
-        <w:t xml:space="preserve"> Sebuah </w:t>
+        <w:t xml:space="preserve">. Sebuah </w:t>
       </w:r>
       <w:r>
         <w:rPr>
@@ -4838,19 +4354,7 @@
         <w:t>software</w:t>
       </w:r>
       <w:r>
-        <w:t xml:space="preserve"> yang berfungsi untuk mengeksekusi, menjalankan dan mengimplementasikan fungsi-fungsi serta </w:t>
-      </w:r>
-      <w:proofErr w:type="gramStart"/>
-      <w:r>
-        <w:t>cara</w:t>
-      </w:r>
-      <w:proofErr w:type="gramEnd"/>
-      <w:r>
-        <w:t xml:space="preserve"> kerja inti dari suatu bahasa pemrograman. </w:t>
-      </w:r>
-      <w:proofErr w:type="gramStart"/>
-      <w:r>
-        <w:t xml:space="preserve">Sedangkan </w:t>
+        <w:t xml:space="preserve"> yang berfungsi untuk mengeksekusi, menjalankan dan mengimplementasikan fungsi-fungsi serta cara kerja inti dari suatu bahasa pemrograman. Sedangkan </w:t>
       </w:r>
       <w:r>
         <w:rPr>
@@ -4859,15 +4363,7 @@
         <w:t>script library</w:t>
       </w:r>
       <w:r>
-        <w:t xml:space="preserve"> adalah kumpulan, kompilasi atau bank data berisi skrip/kode-kode pemrograman.</w:t>
-      </w:r>
-      <w:proofErr w:type="gramEnd"/>
-      <w:r>
-        <w:t xml:space="preserve"> </w:t>
-      </w:r>
-      <w:proofErr w:type="gramStart"/>
-      <w:r>
-        <w:t>Node.js dibangun menggunakan JavaScript dan C++, terdapat arsitektur</w:t>
+        <w:t xml:space="preserve"> adalah kumpulan, kompilasi atau bank data berisi skrip/kode-kode pemrograman. Node.js dibangun menggunakan JavaScript dan C++, terdapat arsitektur</w:t>
       </w:r>
       <w:r>
         <w:t xml:space="preserve"> </w:t>
@@ -4952,7 +4448,6 @@
       <w:r>
         <w:t>.</w:t>
       </w:r>
-      <w:proofErr w:type="gramEnd"/>
     </w:p>
     <w:p>
       <w:pPr>
@@ -4991,11 +4486,7 @@
         <w:t>server-side applications</w:t>
       </w:r>
       <w:r>
-        <w:t xml:space="preserve"> Node.js yang efisien. </w:t>
-      </w:r>
-      <w:proofErr w:type="gramStart"/>
-      <w:r>
-        <w:t>NestJS m</w:t>
+        <w:t xml:space="preserve"> Node.js yang efisien. NestJS m</w:t>
       </w:r>
       <w:r>
         <w:t>enggunakan JavaScript progresif yang</w:t>
@@ -5031,7 +4522,11 @@
         <w:t>Functional Programming</w:t>
       </w:r>
       <w:r>
-        <w:t>), dan FRP (</w:t>
+        <w:t xml:space="preserve">), </w:t>
+      </w:r>
+      <w:r>
+        <w:lastRenderedPageBreak/>
+        <w:t>dan FRP (</w:t>
       </w:r>
       <w:r>
         <w:rPr>
@@ -5042,7 +4537,6 @@
       <w:r>
         <w:t>).</w:t>
       </w:r>
-      <w:proofErr w:type="gramEnd"/>
       <w:r>
         <w:t xml:space="preserve"> </w:t>
       </w:r>
@@ -5089,7 +4583,6 @@
         <w:rPr>
           <w:i/>
         </w:rPr>
-        <w:lastRenderedPageBreak/>
         <w:t>developer</w:t>
       </w:r>
       <w:r>
@@ -5213,13 +4706,8 @@
           <w:b w:val="0"/>
         </w:rPr>
       </w:pPr>
-      <w:proofErr w:type="gramStart"/>
-      <w:r>
-        <w:t>Gambar 2.</w:t>
-      </w:r>
-      <w:proofErr w:type="gramEnd"/>
-      <w:r>
-        <w:t xml:space="preserve"> </w:t>
+      <w:r>
+        <w:t xml:space="preserve">Gambar 2. </w:t>
       </w:r>
       <w:r>
         <w:rPr>
@@ -5400,7 +4888,6 @@
       <w:pPr>
         <w:ind w:firstLine="851"/>
       </w:pPr>
-      <w:proofErr w:type="gramStart"/>
       <w:r>
         <w:t xml:space="preserve">Angular adalah </w:t>
       </w:r>
@@ -5441,151 +4928,138 @@
         <w:t>TypeScript</w:t>
       </w:r>
       <w:r>
+        <w:t xml:space="preserve">. Angular dirancang dari penulisan ulang Angular JS oleh Google. Angular dapat dikembangkan di seluruh platform baik </w:t>
+      </w:r>
+      <w:r>
+        <w:rPr>
+          <w:i/>
+        </w:rPr>
+        <w:t>web, mobile web, native mobile,</w:t>
+      </w:r>
+      <w:r>
+        <w:t xml:space="preserve"> maupun </w:t>
+      </w:r>
+      <w:r>
+        <w:rPr>
+          <w:i/>
+        </w:rPr>
+        <w:t>native desktop</w:t>
+      </w:r>
+      <w:r>
+        <w:t xml:space="preserve">. </w:t>
+      </w:r>
+      <w:r>
+        <w:t xml:space="preserve">Angular </w:t>
+      </w:r>
+      <w:r>
+        <w:t xml:space="preserve">melakukan proses </w:t>
+      </w:r>
+      <w:r>
+        <w:rPr>
+          <w:i/>
+        </w:rPr>
+        <w:t xml:space="preserve">load </w:t>
+      </w:r>
+      <w:r>
+        <w:t xml:space="preserve">dengan cepat </w:t>
+      </w:r>
+      <w:r>
+        <w:t>melalui</w:t>
+      </w:r>
+      <w:r>
+        <w:t xml:space="preserve"> </w:t>
+      </w:r>
+      <w:r>
+        <w:rPr>
+          <w:i/>
+        </w:rPr>
+        <w:t>component router</w:t>
+      </w:r>
+      <w:r>
+        <w:t xml:space="preserve"> baru, yang memberikan </w:t>
+      </w:r>
+      <w:r>
+        <w:rPr>
+          <w:i/>
+        </w:rPr>
+        <w:t>code-splitting</w:t>
+      </w:r>
+      <w:r>
+        <w:t xml:space="preserve"> </w:t>
+      </w:r>
+      <w:r>
+        <w:t>o</w:t>
+      </w:r>
+      <w:r>
+        <w:t xml:space="preserve">tomatis sehingga pengguna hanya </w:t>
+      </w:r>
+      <w:r>
+        <w:t xml:space="preserve">perlu melakukan </w:t>
+      </w:r>
+      <w:r>
+        <w:rPr>
+          <w:i/>
+        </w:rPr>
+        <w:t>load</w:t>
+      </w:r>
+      <w:r>
+        <w:t xml:space="preserve"> kode yang diperlukan untuk me</w:t>
+      </w:r>
+      <w:r>
+        <w:t>-</w:t>
+      </w:r>
+      <w:r>
+        <w:rPr>
+          <w:i/>
+        </w:rPr>
+        <w:t>render</w:t>
+      </w:r>
+      <w:r>
+        <w:t xml:space="preserve"> tampilan yang </w:t>
+      </w:r>
+      <w:r>
+        <w:t>di</w:t>
+      </w:r>
+      <w:r>
+        <w:t>minta.</w:t>
+      </w:r>
+      <w:r>
+        <w:t xml:space="preserve"> </w:t>
+      </w:r>
+      <w:r>
+        <w:t xml:space="preserve">Angular dirancang untuk membuat </w:t>
+      </w:r>
+      <w:r>
+        <w:t xml:space="preserve">sebuah </w:t>
+      </w:r>
+      <w:r>
+        <w:lastRenderedPageBreak/>
+        <w:t xml:space="preserve">pembaruan semudah mungkin, sehingga </w:t>
+      </w:r>
+      <w:r>
+        <w:rPr>
+          <w:i/>
+        </w:rPr>
+        <w:t>developer</w:t>
+      </w:r>
+      <w:r>
+        <w:t xml:space="preserve"> dapat memanfaatkan perkembangan terbaru </w:t>
+      </w:r>
+      <w:r>
+        <w:t xml:space="preserve">dengan </w:t>
+      </w:r>
+      <w:r>
+        <w:rPr>
+          <w:i/>
+        </w:rPr>
+        <w:t xml:space="preserve">effort </w:t>
+      </w:r>
+      <w:r>
+        <w:t>yang minimal</w:t>
+      </w:r>
+      <w:r>
         <w:t>.</w:t>
       </w:r>
-      <w:proofErr w:type="gramEnd"/>
-      <w:r>
-        <w:t xml:space="preserve"> </w:t>
-      </w:r>
-      <w:proofErr w:type="gramStart"/>
-      <w:r>
-        <w:t>Angular dirancang dari penulisan ulang Angular JS oleh Google.</w:t>
-      </w:r>
-      <w:proofErr w:type="gramEnd"/>
-      <w:r>
-        <w:t xml:space="preserve"> Angular dapat dikembangkan di seluruh platform baik </w:t>
-      </w:r>
-      <w:r>
-        <w:rPr>
-          <w:i/>
-        </w:rPr>
-        <w:t>web, mobile web, native mobile,</w:t>
-      </w:r>
-      <w:r>
-        <w:t xml:space="preserve"> maupun </w:t>
-      </w:r>
-      <w:r>
-        <w:rPr>
-          <w:i/>
-        </w:rPr>
-        <w:t>native desktop</w:t>
-      </w:r>
-      <w:r>
-        <w:t xml:space="preserve">. </w:t>
-      </w:r>
-      <w:r>
-        <w:t xml:space="preserve">Angular </w:t>
-      </w:r>
-      <w:r>
-        <w:t xml:space="preserve">melakukan proses </w:t>
-      </w:r>
-      <w:r>
-        <w:rPr>
-          <w:i/>
-        </w:rPr>
-        <w:t xml:space="preserve">load </w:t>
-      </w:r>
-      <w:r>
-        <w:t xml:space="preserve">dengan cepat </w:t>
-      </w:r>
-      <w:r>
-        <w:t>melalui</w:t>
-      </w:r>
-      <w:r>
-        <w:t xml:space="preserve"> </w:t>
-      </w:r>
-      <w:r>
-        <w:rPr>
-          <w:i/>
-        </w:rPr>
-        <w:t>component router</w:t>
-      </w:r>
-      <w:r>
-        <w:t xml:space="preserve"> baru, yang memberikan </w:t>
-      </w:r>
-      <w:r>
-        <w:rPr>
-          <w:i/>
-        </w:rPr>
-        <w:t>code-splitting</w:t>
-      </w:r>
-      <w:r>
-        <w:t xml:space="preserve"> </w:t>
-      </w:r>
-      <w:r>
-        <w:t>o</w:t>
-      </w:r>
-      <w:r>
-        <w:t xml:space="preserve">tomatis sehingga pengguna hanya </w:t>
-      </w:r>
-      <w:r>
-        <w:t xml:space="preserve">perlu melakukan </w:t>
-      </w:r>
-      <w:r>
-        <w:rPr>
-          <w:i/>
-        </w:rPr>
-        <w:t>load</w:t>
-      </w:r>
-      <w:r>
-        <w:t xml:space="preserve"> kode yang diperlukan untuk me</w:t>
-      </w:r>
-      <w:r>
-        <w:t>-</w:t>
-      </w:r>
-      <w:r>
-        <w:rPr>
-          <w:i/>
-        </w:rPr>
-        <w:t>render</w:t>
-      </w:r>
-      <w:r>
-        <w:t xml:space="preserve"> tampilan yang </w:t>
-      </w:r>
-      <w:r>
-        <w:t>di</w:t>
-      </w:r>
-      <w:r>
-        <w:t>minta.</w:t>
-      </w:r>
-      <w:r>
-        <w:t xml:space="preserve"> </w:t>
-      </w:r>
-      <w:proofErr w:type="gramStart"/>
-      <w:r>
-        <w:t xml:space="preserve">Angular dirancang untuk membuat </w:t>
-      </w:r>
-      <w:r>
-        <w:t xml:space="preserve">sebuah </w:t>
-      </w:r>
-      <w:r>
-        <w:t xml:space="preserve">pembaruan semudah mungkin, sehingga </w:t>
-      </w:r>
-      <w:r>
-        <w:rPr>
-          <w:i/>
-        </w:rPr>
-        <w:t>developer</w:t>
-      </w:r>
-      <w:r>
-        <w:t xml:space="preserve"> dapat memanfaatkan perkembangan terbaru </w:t>
-      </w:r>
-      <w:r>
-        <w:t xml:space="preserve">dengan </w:t>
-      </w:r>
-      <w:r>
-        <w:rPr>
-          <w:i/>
-        </w:rPr>
-        <w:t xml:space="preserve">effort </w:t>
-      </w:r>
-      <w:r>
-        <w:t>yang minimal</w:t>
-      </w:r>
-      <w:r>
-        <w:t>.</w:t>
-      </w:r>
-      <w:proofErr w:type="gramEnd"/>
       <w:r>
         <w:t xml:space="preserve"> </w:t>
       </w:r>
@@ -5615,7 +5089,6 @@
               <w:rPr>
                 <w:noProof/>
               </w:rPr>
-              <w:lastRenderedPageBreak/>
               <w:drawing>
                 <wp:inline distT="0" distB="0" distL="0" distR="0" wp14:anchorId="22004749" wp14:editId="3B722D3B">
                   <wp:extent cx="4086225" cy="2743608"/>
@@ -5676,137 +5149,106 @@
           <w:b w:val="0"/>
         </w:rPr>
       </w:pPr>
-      <w:proofErr w:type="gramStart"/>
-      <w:r>
-        <w:t>Gambar 2.</w:t>
-      </w:r>
-      <w:proofErr w:type="gramEnd"/>
+      <w:r>
+        <w:t xml:space="preserve">Gambar 2. </w:t>
+      </w:r>
+      <w:r>
+        <w:rPr>
+          <w:noProof/>
+        </w:rPr>
+        <w:fldChar w:fldCharType="begin"/>
+      </w:r>
+      <w:r>
+        <w:rPr>
+          <w:noProof/>
+        </w:rPr>
+        <w:instrText xml:space="preserve"> SEQ Gambar_2. \* ARABIC </w:instrText>
+      </w:r>
+      <w:r>
+        <w:rPr>
+          <w:noProof/>
+        </w:rPr>
+        <w:fldChar w:fldCharType="separate"/>
+      </w:r>
+      <w:r>
+        <w:rPr>
+          <w:noProof/>
+        </w:rPr>
+        <w:t>4</w:t>
+      </w:r>
+      <w:r>
+        <w:rPr>
+          <w:noProof/>
+        </w:rPr>
+        <w:fldChar w:fldCharType="end"/>
+      </w:r>
       <w:r>
         <w:t xml:space="preserve"> </w:t>
       </w:r>
       <w:r>
         <w:rPr>
-          <w:noProof/>
-        </w:rPr>
-        <w:fldChar w:fldCharType="begin"/>
-      </w:r>
-      <w:r>
-        <w:rPr>
-          <w:noProof/>
-        </w:rPr>
-        <w:instrText xml:space="preserve"> SEQ Gambar_2. \* ARABIC </w:instrText>
-      </w:r>
-      <w:r>
-        <w:rPr>
-          <w:noProof/>
-        </w:rPr>
-        <w:fldChar w:fldCharType="separate"/>
-      </w:r>
-      <w:r>
-        <w:rPr>
-          <w:noProof/>
-        </w:rPr>
-        <w:t>4</w:t>
-      </w:r>
-      <w:r>
-        <w:rPr>
-          <w:noProof/>
-        </w:rPr>
-        <w:fldChar w:fldCharType="end"/>
-      </w:r>
-      <w:r>
+          <w:b w:val="0"/>
+        </w:rPr>
+        <w:t>Angular</w:t>
+      </w:r>
+    </w:p>
+    <w:p>
+      <w:pPr>
+        <w:ind w:firstLine="851"/>
+      </w:pPr>
+      <w:r>
+        <w:t xml:space="preserve">Angular menyediakan beberapa </w:t>
+      </w:r>
+      <w:r>
+        <w:rPr>
+          <w:i/>
+        </w:rPr>
+        <w:t>library</w:t>
+      </w:r>
+      <w:r>
+        <w:t xml:space="preserve"> pihak pertama</w:t>
+      </w:r>
+      <w:r>
+        <w:rPr>
+          <w:i/>
+        </w:rPr>
+        <w:t xml:space="preserve">. </w:t>
+      </w:r>
+      <w:r>
+        <w:rPr>
+          <w:i/>
+        </w:rPr>
+        <w:t>Library-library</w:t>
+      </w:r>
+      <w:r>
+        <w:t xml:space="preserve"> tersebut berfungsi untuk memperluas fungsionalitas aplikasi sekaligus berfokus pada fitur yang membuat aplikasi yang dikembangkan menjadi lebih unik. </w:t>
+      </w:r>
+      <w:r>
+        <w:rPr>
+          <w:i/>
+        </w:rPr>
+        <w:t xml:space="preserve">Library </w:t>
+      </w:r>
+      <w:r>
+        <w:t xml:space="preserve">tersebut dirancang untuk diintegrasikan dengan lancar dan diperbarui secara bersamaan dengan kerangka kerja Angular. </w:t>
+      </w:r>
+      <w:r>
+        <w:rPr>
+          <w:i/>
+        </w:rPr>
+        <w:t>Library-library</w:t>
+      </w:r>
+      <w:r>
+        <w:rPr>
+          <w:i/>
+        </w:rPr>
         <w:t xml:space="preserve"> </w:t>
       </w:r>
       <w:r>
-        <w:rPr>
-          <w:b w:val="0"/>
-        </w:rPr>
-        <w:t>Angular</w:t>
-      </w:r>
-    </w:p>
-    <w:p>
-      <w:pPr>
-        <w:ind w:firstLine="851"/>
-      </w:pPr>
-      <w:proofErr w:type="gramStart"/>
-      <w:r>
-        <w:t xml:space="preserve">Angular menyediakan beberapa </w:t>
-      </w:r>
-      <w:r>
-        <w:rPr>
-          <w:i/>
-        </w:rPr>
-        <w:t>library</w:t>
-      </w:r>
-      <w:r>
-        <w:t xml:space="preserve"> pihak pertama</w:t>
-      </w:r>
-      <w:r>
-        <w:rPr>
-          <w:i/>
-        </w:rPr>
-        <w:t>.</w:t>
-      </w:r>
-      <w:proofErr w:type="gramEnd"/>
-      <w:r>
-        <w:rPr>
-          <w:i/>
-        </w:rPr>
-        <w:t xml:space="preserve"> </w:t>
-      </w:r>
-      <w:proofErr w:type="gramStart"/>
-      <w:r>
-        <w:rPr>
-          <w:i/>
-        </w:rPr>
-        <w:t>Library-library</w:t>
-      </w:r>
-      <w:r>
-        <w:t xml:space="preserve"> tersebut berfungsi untuk memperluas fungsionalitas aplikasi sekaligus berfokus pada fitur yang membuat aplikasi yang dikembangkan menjadi lebih unik.</w:t>
-      </w:r>
-      <w:proofErr w:type="gramEnd"/>
-      <w:r>
-        <w:t xml:space="preserve"> </w:t>
-      </w:r>
-      <w:proofErr w:type="gramStart"/>
-      <w:r>
-        <w:rPr>
-          <w:i/>
-        </w:rPr>
-        <w:t xml:space="preserve">Library </w:t>
-      </w:r>
-      <w:r>
-        <w:t>tersebut dirancang untuk diintegrasikan dengan lancar dan diperbarui secara bersamaan dengan kerangka kerja Angular.</w:t>
-      </w:r>
-      <w:proofErr w:type="gramEnd"/>
-      <w:r>
-        <w:t xml:space="preserve"> </w:t>
-      </w:r>
-      <w:r>
-        <w:rPr>
-          <w:i/>
-        </w:rPr>
-        <w:t>Library-library</w:t>
-      </w:r>
-      <w:r>
-        <w:rPr>
-          <w:i/>
-        </w:rPr>
-        <w:t xml:space="preserve"> </w:t>
-      </w:r>
-      <w:r>
-        <w:t xml:space="preserve">yang </w:t>
-      </w:r>
-      <w:proofErr w:type="gramStart"/>
-      <w:r>
-        <w:t xml:space="preserve">disediakan </w:t>
-      </w:r>
-      <w:r>
-        <w:t>,</w:t>
-      </w:r>
-      <w:proofErr w:type="gramEnd"/>
-      <w:r>
-        <w:t xml:space="preserve"> antara lain</w:t>
+        <w:t xml:space="preserve">yang disediakan </w:t>
+      </w:r>
+      <w:r>
+        <w:t>, antara lain</w:t>
       </w:r>
       <w:r>
         <w:t xml:space="preserve"> </w:t>
@@ -6090,6 +5532,7 @@
         <w:ind w:left="851" w:hanging="851"/>
       </w:pPr>
       <w:r>
+        <w:lastRenderedPageBreak/>
         <w:t>Angular Schematics</w:t>
       </w:r>
       <w:r>
@@ -6111,15 +5554,7 @@
         <w:t>refactoring</w:t>
       </w:r>
       <w:r>
-        <w:t xml:space="preserve">, </w:t>
-      </w:r>
-      <w:proofErr w:type="gramStart"/>
-      <w:r>
-        <w:t>dan</w:t>
-      </w:r>
-      <w:proofErr w:type="gramEnd"/>
-      <w:r>
-        <w:t xml:space="preserve"> </w:t>
+        <w:t xml:space="preserve">, dan </w:t>
       </w:r>
       <w:r>
         <w:rPr>
@@ -6145,7 +5580,6 @@
         <w:ind w:left="851" w:hanging="851"/>
       </w:pPr>
       <w:r>
-        <w:lastRenderedPageBreak/>
         <w:t>Web3JS</w:t>
       </w:r>
     </w:p>
@@ -6153,7 +5587,6 @@
       <w:pPr>
         <w:ind w:firstLine="851"/>
       </w:pPr>
-      <w:proofErr w:type="gramStart"/>
       <w:r>
         <w:t xml:space="preserve">Web3js memungkinkan untuk berinteraksi dengan </w:t>
       </w:r>
@@ -6164,15 +5597,7 @@
         <w:t>node</w:t>
       </w:r>
       <w:r>
-        <w:t xml:space="preserve"> Ethereum lokal atau jarak jauh, menggunakan koneksi HTTP atau IPC.</w:t>
-      </w:r>
-      <w:proofErr w:type="gramEnd"/>
-      <w:r>
-        <w:t xml:space="preserve"> </w:t>
-      </w:r>
-      <w:proofErr w:type="gramStart"/>
-      <w:r>
-        <w:t xml:space="preserve">Web3js merupakan pustaka yang memungkinkan untuk melakukan tindakan pengiriman seperti mengirim </w:t>
+        <w:t xml:space="preserve"> Ethereum lokal atau jarak jauh, menggunakan koneksi HTTP atau IPC. Web3js merupakan pustaka yang memungkinkan untuk melakukan tindakan pengiriman seperti mengirim </w:t>
       </w:r>
       <w:r>
         <w:rPr>
@@ -6193,11 +5618,7 @@
         <w:t xml:space="preserve"> dan lain sebagainya</w:t>
       </w:r>
       <w:r>
-        <w:t>.</w:t>
-      </w:r>
-      <w:proofErr w:type="gramEnd"/>
-      <w:r>
-        <w:t xml:space="preserve"> </w:t>
+        <w:t xml:space="preserve">. </w:t>
       </w:r>
     </w:p>
     <w:p>
@@ -6273,13 +5694,8 @@
       <w:pPr>
         <w:pStyle w:val="Caption"/>
       </w:pPr>
-      <w:proofErr w:type="gramStart"/>
-      <w:r>
-        <w:t>Gambar 2.</w:t>
-      </w:r>
-      <w:proofErr w:type="gramEnd"/>
-      <w:r>
-        <w:t xml:space="preserve"> </w:t>
+      <w:r>
+        <w:t xml:space="preserve">Gambar 2. </w:t>
       </w:r>
       <w:r>
         <w:rPr>
@@ -6322,7 +5738,6 @@
       <w:pPr>
         <w:ind w:firstLine="851"/>
       </w:pPr>
-      <w:proofErr w:type="gramStart"/>
       <w:r>
         <w:t xml:space="preserve">Web3.js dapat digunakan untuk terhubung ke jaringan Ethereum melalui </w:t>
       </w:r>
@@ -6333,15 +5748,7 @@
         <w:t>node</w:t>
       </w:r>
       <w:r>
-        <w:t xml:space="preserve"> Ethereum yang memungkinkan akses melalui HTTP.</w:t>
-      </w:r>
-      <w:proofErr w:type="gramEnd"/>
-      <w:r>
-        <w:t xml:space="preserve"> </w:t>
-      </w:r>
-      <w:proofErr w:type="gramStart"/>
-      <w:r>
-        <w:t xml:space="preserve">Akses tersebut dapat berupa </w:t>
+        <w:t xml:space="preserve"> Ethereum yang memungkinkan akses melalui HTTP. Akses tersebut dapat berupa </w:t>
       </w:r>
       <w:r>
         <w:rPr>
@@ -6380,19 +5787,7 @@
         <w:t>gateway</w:t>
       </w:r>
       <w:r>
-        <w:t xml:space="preserve"> publik seperti Infura, yang mengoperasikan titik akses Ethereum gratis.</w:t>
-      </w:r>
-      <w:proofErr w:type="gramEnd"/>
-      <w:r>
-        <w:t xml:space="preserve"> Salah satu </w:t>
-      </w:r>
-      <w:proofErr w:type="gramStart"/>
-      <w:r>
-        <w:t>cara</w:t>
-      </w:r>
-      <w:proofErr w:type="gramEnd"/>
-      <w:r>
-        <w:t xml:space="preserve"> umum untuk mengintegrasikan aplikasi </w:t>
+        <w:t xml:space="preserve"> publik seperti Infura, yang mengoperasikan titik akses Ethereum gratis. Salah satu cara umum untuk mengintegrasikan aplikasi </w:t>
       </w:r>
       <w:r>
         <w:rPr>
@@ -6456,6 +5851,7 @@
         <w:ind w:left="851" w:hanging="851"/>
       </w:pPr>
       <w:r>
+        <w:lastRenderedPageBreak/>
         <w:t>MySQL</w:t>
       </w:r>
     </w:p>
@@ -6463,7 +5859,6 @@
       <w:pPr>
         <w:ind w:firstLine="851"/>
       </w:pPr>
-      <w:proofErr w:type="gramStart"/>
       <w:r>
         <w:t xml:space="preserve">MySQL merupakan </w:t>
       </w:r>
@@ -6492,11 +5887,7 @@
         <w:t>open source</w:t>
       </w:r>
       <w:r>
-        <w:t>.</w:t>
-      </w:r>
-      <w:proofErr w:type="gramEnd"/>
-      <w:r>
-        <w:t xml:space="preserve"> </w:t>
+        <w:t xml:space="preserve">. </w:t>
       </w:r>
       <w:r>
         <w:rPr>
@@ -6532,11 +5923,7 @@
         <w:t>executable</w:t>
       </w:r>
       <w:r>
-        <w:t xml:space="preserve">-nya atau </w:t>
-      </w:r>
-      <w:r>
-        <w:lastRenderedPageBreak/>
-        <w:t>kode yang dapat dijalankan secara langsung dalam sistem operasi</w:t>
+        <w:t>-nya atau kode yang dapat dijalankan secara langsung dalam sistem operasi</w:t>
       </w:r>
       <w:r>
         <w:t xml:space="preserve">. MySQL memiliki fungsi-fungsi MySQL yang digunakan untuk mengakses </w:t>
@@ -6553,7 +5940,6 @@
       <w:r>
         <w:t xml:space="preserve">. </w:t>
       </w:r>
-      <w:proofErr w:type="gramStart"/>
       <w:r>
         <w:t xml:space="preserve">Fungsi ini berguna untuk mengantarkan perintah SQL pada PHP menuju ke </w:t>
       </w:r>
@@ -6575,7 +5961,6 @@
       <w:r>
         <w:t xml:space="preserve"> MySQL.</w:t>
       </w:r>
-      <w:proofErr w:type="gramEnd"/>
       <w:r>
         <w:t xml:space="preserve"> </w:t>
       </w:r>
@@ -6591,13 +5976,8 @@
         <w:keepNext/>
         <w:jc w:val="both"/>
       </w:pPr>
-      <w:proofErr w:type="gramStart"/>
-      <w:r>
-        <w:t>Tabel 2.</w:t>
-      </w:r>
-      <w:proofErr w:type="gramEnd"/>
-      <w:r>
-        <w:t xml:space="preserve"> </w:t>
+      <w:r>
+        <w:t xml:space="preserve">Tabel 2. </w:t>
       </w:r>
       <w:r>
         <w:rPr>
@@ -8730,7 +8110,6 @@
         <w:spacing w:before="240"/>
         <w:ind w:firstLine="851"/>
       </w:pPr>
-      <w:proofErr w:type="gramStart"/>
       <w:r>
         <w:t xml:space="preserve">Tabel 2.1 merupakan fungsi-fungsi dalam MySQL yang dapat digunakan untuk mengantarkan perintah SQL pada PHP menuju ke </w:t>
       </w:r>
@@ -8753,80 +8132,70 @@
         <w:t xml:space="preserve"> MySQL</w:t>
       </w:r>
       <w:r>
-        <w:t>.</w:t>
-      </w:r>
-      <w:proofErr w:type="gramEnd"/>
+        <w:t xml:space="preserve">. </w:t>
+      </w:r>
+    </w:p>
+    <w:p>
+      <w:pPr>
+        <w:ind w:firstLine="851"/>
+      </w:pPr>
+      <w:r>
+        <w:t xml:space="preserve">Selain fungsi-fungsinya, MySQL juga memiliki beberapa keunggulan, seperti </w:t>
+      </w:r>
+      <w:r>
+        <w:t xml:space="preserve">dapat berjalan stabil pada berbagai sistem operasi seperti Windows, Linux, FreeBSD, Mac Os X Server, Solaris, Amiga, dan masih banyak </w:t>
+      </w:r>
+      <w:r>
+        <w:t xml:space="preserve">lainnya. </w:t>
+      </w:r>
+      <w:r>
+        <w:t>MySQL didistribusikan sebagai perangkat lunak sumber terbuka, dibawah lisensi GPL sehingga dapat digunakan secara gratis</w:t>
+      </w:r>
+      <w:r>
+        <w:t xml:space="preserve"> serta</w:t>
+      </w:r>
+      <w:r>
+        <w:t xml:space="preserve"> dapat digunakan oleh beberapa pengguna dalam waktu yang bersamaan tanpa mengalami masalah atau konflik</w:t>
+      </w:r>
+      <w:r>
+        <w:t xml:space="preserve">. </w:t>
+      </w:r>
+      <w:r>
+        <w:t xml:space="preserve">MySQL memiliki kecepatan yang </w:t>
+      </w:r>
+      <w:r>
+        <w:t>tinggi</w:t>
+      </w:r>
+      <w:r>
+        <w:t xml:space="preserve"> dalam menangani </w:t>
+      </w:r>
+      <w:r>
+        <w:rPr>
+          <w:i/>
+        </w:rPr>
+        <w:t>query</w:t>
+      </w:r>
+      <w:r>
+        <w:t xml:space="preserve"> sederhana, dengan kata lain dapat memproses lebih banyak SQL per satuan waktu.</w:t>
+      </w:r>
       <w:r>
         <w:t xml:space="preserve"> </w:t>
       </w:r>
-    </w:p>
-    <w:p>
-      <w:pPr>
-        <w:ind w:firstLine="851"/>
-      </w:pPr>
-      <w:r>
-        <w:t xml:space="preserve">Selain fungsi-fungsinya, MySQL juga memiliki beberapa keunggulan, seperti </w:t>
-      </w:r>
-      <w:r>
-        <w:t xml:space="preserve">dapat berjalan stabil pada berbagai sistem operasi seperti Windows, Linux, FreeBSD, Mac Os X Server, Solaris, Amiga, dan masih banyak </w:t>
-      </w:r>
-      <w:r>
-        <w:t xml:space="preserve">lainnya. </w:t>
-      </w:r>
-      <w:proofErr w:type="gramStart"/>
-      <w:r>
-        <w:t>MySQL didistribusikan sebagai perangkat lunak sumber terbuka, dibawah lisensi GPL sehingga dapat digunakan secara gratis</w:t>
-      </w:r>
-      <w:r>
-        <w:t xml:space="preserve"> serta</w:t>
-      </w:r>
-      <w:r>
-        <w:t xml:space="preserve"> dapat digunakan oleh beberapa pengguna dalam waktu yang bersamaan tanpa mengalami masalah atau konflik</w:t>
-      </w:r>
-      <w:r>
-        <w:t>.</w:t>
-      </w:r>
-      <w:proofErr w:type="gramEnd"/>
+      <w:r>
+        <w:t xml:space="preserve">MySQL memiliki ragam tipe data yang sangat kaya, seperti </w:t>
+      </w:r>
+      <w:r>
+        <w:rPr>
+          <w:i/>
+        </w:rPr>
+        <w:t>signed / unsigned integer, float, double, char, text, date, timestamp</w:t>
+      </w:r>
+      <w:r>
+        <w:t>, dan lain-lain.</w:t>
+      </w:r>
       <w:r>
         <w:t xml:space="preserve"> </w:t>
       </w:r>
-      <w:r>
-        <w:t xml:space="preserve">MySQL memiliki kecepatan yang </w:t>
-      </w:r>
-      <w:r>
-        <w:t>tinggi</w:t>
-      </w:r>
-      <w:r>
-        <w:t xml:space="preserve"> dalam menangani </w:t>
-      </w:r>
-      <w:r>
-        <w:rPr>
-          <w:i/>
-        </w:rPr>
-        <w:t>query</w:t>
-      </w:r>
-      <w:r>
-        <w:t xml:space="preserve"> sederhana, dengan kata lain dapat memproses lebih banyak SQL per satuan waktu.</w:t>
-      </w:r>
-      <w:r>
-        <w:t xml:space="preserve"> </w:t>
-      </w:r>
-      <w:r>
-        <w:t xml:space="preserve">MySQL memiliki ragam tipe data yang sangat kaya, seperti </w:t>
-      </w:r>
-      <w:r>
-        <w:rPr>
-          <w:i/>
-        </w:rPr>
-        <w:t>signed / unsigned integer, float, double, char, text, date, timestamp</w:t>
-      </w:r>
-      <w:r>
-        <w:t>, dan lain-lain.</w:t>
-      </w:r>
-      <w:r>
-        <w:t xml:space="preserve"> </w:t>
-      </w:r>
-      <w:proofErr w:type="gramStart"/>
       <w:r>
         <w:t>MySQL memiliki antar muka (</w:t>
       </w:r>
@@ -8880,7 +8249,6 @@
       <w:r>
         <w:t>.</w:t>
       </w:r>
-      <w:proofErr w:type="gramEnd"/>
     </w:p>
     <w:p/>
     <w:p>
@@ -8893,6 +8261,7 @@
         <w:ind w:left="851" w:hanging="851"/>
       </w:pPr>
       <w:r>
+        <w:lastRenderedPageBreak/>
         <w:t>JSON</w:t>
       </w:r>
     </w:p>
@@ -8900,7 +8269,6 @@
       <w:pPr>
         <w:ind w:firstLine="851"/>
       </w:pPr>
-      <w:proofErr w:type="gramStart"/>
       <w:r>
         <w:t>JSON (JavaScript Object Notation) adalah format pertukaran data yang ringan, mudah dibaca dan ditulis oleh manusia, serta mudah diterjemahkan dan dibuat (</w:t>
       </w:r>
@@ -8911,15 +8279,7 @@
         <w:t>generate</w:t>
       </w:r>
       <w:r>
-        <w:t>) oleh komputer.</w:t>
-      </w:r>
-      <w:proofErr w:type="gramEnd"/>
-      <w:r>
-        <w:t xml:space="preserve"> </w:t>
-      </w:r>
-      <w:proofErr w:type="gramStart"/>
-      <w:r>
-        <w:t xml:space="preserve">Format ini dibuat berdasarkan bagian dari </w:t>
+        <w:t xml:space="preserve">) oleh komputer. Format ini dibuat berdasarkan bagian dari </w:t>
       </w:r>
       <w:r>
         <w:t>bahasa pem</w:t>
@@ -8928,26 +8288,10 @@
         <w:t>rograman JavaScript, Standar ECMA</w:t>
       </w:r>
       <w:r>
-        <w:t>-262 Edisi ke-3 - Desember 1999.</w:t>
-      </w:r>
-      <w:proofErr w:type="gramEnd"/>
-      <w:r>
-        <w:t xml:space="preserve"> </w:t>
-      </w:r>
-      <w:r>
-        <w:t xml:space="preserve">JSON merupakan format teks yang tidak bergantung pada bahasa pemrograman apapun karena menggunakan </w:t>
-      </w:r>
-      <w:proofErr w:type="gramStart"/>
-      <w:r>
-        <w:t>gaya</w:t>
-      </w:r>
-      <w:proofErr w:type="gramEnd"/>
-      <w:r>
-        <w:t xml:space="preserve"> bahasa yang umum digunakan </w:t>
-      </w:r>
-      <w:r>
-        <w:lastRenderedPageBreak/>
-        <w:t xml:space="preserve">oleh </w:t>
+        <w:t xml:space="preserve">-262 Edisi ke-3 - Desember 1999. </w:t>
+      </w:r>
+      <w:r>
+        <w:t xml:space="preserve">JSON merupakan format teks yang tidak bergantung pada bahasa pemrograman apapun karena menggunakan gaya bahasa yang umum digunakan oleh </w:t>
       </w:r>
       <w:r>
         <w:rPr>
@@ -9009,7 +8353,6 @@
       <w:pPr>
         <w:ind w:firstLine="851"/>
       </w:pPr>
-      <w:proofErr w:type="gramStart"/>
       <w:r>
         <w:t xml:space="preserve">Google Cloud Platform merupakan layanan </w:t>
       </w:r>
@@ -9020,13 +8363,8 @@
         <w:t>public cloud computing</w:t>
       </w:r>
       <w:r>
-        <w:t xml:space="preserve"> dari Google yang terdiri dari beragam layanan.</w:t>
-      </w:r>
-      <w:proofErr w:type="gramEnd"/>
-      <w:r>
-        <w:t xml:space="preserve"> </w:t>
-      </w:r>
-      <w:proofErr w:type="gramStart"/>
+        <w:t xml:space="preserve"> dari Google yang terdiri dari beragam layanan. </w:t>
+      </w:r>
       <w:r>
         <w:rPr>
           <w:i/>
@@ -9073,11 +8411,7 @@
         <w:t>hardware</w:t>
       </w:r>
       <w:r>
-        <w:t xml:space="preserve"> Google.</w:t>
-      </w:r>
-      <w:proofErr w:type="gramEnd"/>
-      <w:r>
-        <w:t xml:space="preserve"> Google Cloud Platform Service dapat diakses oleh pengembang </w:t>
+        <w:t xml:space="preserve"> Google. Google Cloud Platform Service dapat diakses oleh pengembang </w:t>
       </w:r>
       <w:r>
         <w:rPr>
@@ -9169,15 +8503,7 @@
         <w:ind w:firstLine="851"/>
       </w:pPr>
       <w:r>
-        <w:t xml:space="preserve">Google Compute Engine memungkinkan untuk menjalankan beban kerja komputasi skala besar dengan infrastruktur yang </w:t>
-      </w:r>
-      <w:proofErr w:type="gramStart"/>
-      <w:r>
-        <w:t>sama</w:t>
-      </w:r>
-      <w:proofErr w:type="gramEnd"/>
-      <w:r>
-        <w:t xml:space="preserve"> yang menjalankan </w:t>
+        <w:t xml:space="preserve">Google Compute Engine memungkinkan untuk menjalankan beban kerja komputasi skala besar dengan infrastruktur yang sama yang menjalankan </w:t>
       </w:r>
       <w:r>
         <w:t xml:space="preserve">Google Search, Gmail </w:t>
@@ -9189,11 +8515,7 @@
         <w:t xml:space="preserve"> Ads</w:t>
       </w:r>
       <w:r>
-        <w:t xml:space="preserve">. </w:t>
-      </w:r>
-      <w:proofErr w:type="gramStart"/>
-      <w:r>
-        <w:t xml:space="preserve">Pengguna dapat meluncurkan </w:t>
+        <w:t xml:space="preserve">. Pengguna dapat meluncurkan </w:t>
       </w:r>
       <w:r>
         <w:rPr>
@@ -9211,11 +8533,7 @@
         <w:t>virtual machines</w:t>
       </w:r>
       <w:r>
-        <w:t>.</w:t>
-      </w:r>
-      <w:proofErr w:type="gramEnd"/>
-      <w:r>
-        <w:t xml:space="preserve">  </w:t>
+        <w:t xml:space="preserve">.  </w:t>
       </w:r>
       <w:r>
         <w:t>F</w:t>
@@ -9364,6 +8682,7 @@
         <w:rPr>
           <w:i/>
         </w:rPr>
+        <w:lastRenderedPageBreak/>
         <w:t>Flexible networking</w:t>
       </w:r>
       <w:r>
@@ -9385,15 +8704,7 @@
         <w:t xml:space="preserve"> </w:t>
       </w:r>
       <w:r>
-        <w:t xml:space="preserve">satu </w:t>
-      </w:r>
-      <w:proofErr w:type="gramStart"/>
-      <w:r>
-        <w:t>sama</w:t>
-      </w:r>
-      <w:proofErr w:type="gramEnd"/>
-      <w:r>
-        <w:t xml:space="preserve"> lain dan ke Internet</w:t>
+        <w:t>satu sama lain dan ke Internet</w:t>
       </w:r>
       <w:r>
         <w:t>.</w:t>
@@ -9803,7 +9114,6 @@
           <w:szCs w:val="24"/>
         </w:rPr>
       </w:pPr>
-      <w:proofErr w:type="gramStart"/>
       <w:r>
         <w:rPr>
           <w:color w:val="000000" w:themeColor="text1"/>
@@ -9842,18 +9152,42 @@
           <w:color w:val="000000" w:themeColor="text1"/>
           <w:szCs w:val="24"/>
         </w:rPr>
-        <w:t>.</w:t>
-      </w:r>
-      <w:proofErr w:type="gramEnd"/>
-      <w:r>
-        <w:rPr>
-          <w:i/>
+        <w:t xml:space="preserve">. </w:t>
+      </w:r>
+      <w:r>
+        <w:rPr>
           <w:color w:val="000000" w:themeColor="text1"/>
           <w:szCs w:val="24"/>
         </w:rPr>
+        <w:t xml:space="preserve">Metode </w:t>
+      </w:r>
+      <w:r>
+        <w:rPr>
+          <w:i/>
+        </w:rPr>
+        <w:t xml:space="preserve">Agile </w:t>
+      </w:r>
+      <w:r>
+        <w:rPr>
+          <w:color w:val="000000" w:themeColor="text1"/>
+          <w:szCs w:val="24"/>
+        </w:rPr>
+        <w:t xml:space="preserve">pertama kali diperkenalkan oleh </w:t>
+      </w:r>
+      <w:r>
+        <w:rPr>
+          <w:color w:val="000000" w:themeColor="text1"/>
+          <w:szCs w:val="24"/>
+        </w:rPr>
+        <w:t>Kent Beck bersama dengan 16 rekannya.</w:t>
+      </w:r>
+      <w:r>
+        <w:rPr>
+          <w:color w:val="000000" w:themeColor="text1"/>
+          <w:szCs w:val="24"/>
+        </w:rPr>
         <w:t xml:space="preserve"> </w:t>
       </w:r>
-      <w:proofErr w:type="gramStart"/>
       <w:r>
         <w:rPr>
           <w:color w:val="000000" w:themeColor="text1"/>
@@ -9865,42 +9199,6 @@
         <w:rPr>
           <w:i/>
         </w:rPr>
-        <w:t xml:space="preserve">Agile </w:t>
-      </w:r>
-      <w:r>
-        <w:rPr>
-          <w:color w:val="000000" w:themeColor="text1"/>
-          <w:szCs w:val="24"/>
-        </w:rPr>
-        <w:t xml:space="preserve">pertama kali diperkenalkan oleh </w:t>
-      </w:r>
-      <w:r>
-        <w:rPr>
-          <w:color w:val="000000" w:themeColor="text1"/>
-          <w:szCs w:val="24"/>
-        </w:rPr>
-        <w:t>Kent Beck bersama dengan 16 rekannya.</w:t>
-      </w:r>
-      <w:proofErr w:type="gramEnd"/>
-      <w:r>
-        <w:rPr>
-          <w:color w:val="000000" w:themeColor="text1"/>
-          <w:szCs w:val="24"/>
-        </w:rPr>
-        <w:t xml:space="preserve"> </w:t>
-      </w:r>
-      <w:proofErr w:type="gramStart"/>
-      <w:r>
-        <w:rPr>
-          <w:color w:val="000000" w:themeColor="text1"/>
-          <w:szCs w:val="24"/>
-        </w:rPr>
-        <w:t xml:space="preserve">Metode </w:t>
-      </w:r>
-      <w:r>
-        <w:rPr>
-          <w:i/>
-        </w:rPr>
         <w:t>a</w:t>
       </w:r>
       <w:r>
@@ -9910,11 +9208,7 @@
         <w:t xml:space="preserve">gile </w:t>
       </w:r>
       <w:r>
-        <w:t>merupakan sekumpulan metode pengembangan perangkat lunak yang berbasis pada pengembangan iteratif yang dilakukan dengan kolaborasi yang terorganisir.</w:t>
-      </w:r>
-      <w:proofErr w:type="gramEnd"/>
-      <w:r>
-        <w:t xml:space="preserve"> Metode </w:t>
+        <w:t xml:space="preserve">merupakan sekumpulan metode pengembangan perangkat lunak yang berbasis pada pengembangan iteratif yang dilakukan dengan kolaborasi yang terorganisir. Metode </w:t>
       </w:r>
       <w:r>
         <w:rPr>
@@ -10107,328 +9401,278 @@
       </w:pPr>
       <w:bookmarkStart w:id="0" w:name="_Gambar_3.1_Metode"/>
       <w:bookmarkEnd w:id="0"/>
-      <w:proofErr w:type="gramStart"/>
-      <w:r>
-        <w:t>Gambar 3.</w:t>
-      </w:r>
-      <w:proofErr w:type="gramEnd"/>
+      <w:r>
+        <w:t xml:space="preserve">Gambar 3. </w:t>
+      </w:r>
+      <w:r>
+        <w:rPr>
+          <w:noProof/>
+        </w:rPr>
+        <w:fldChar w:fldCharType="begin"/>
+      </w:r>
+      <w:r>
+        <w:rPr>
+          <w:noProof/>
+        </w:rPr>
+        <w:instrText xml:space="preserve"> SEQ Gambar_3. \* ARABIC </w:instrText>
+      </w:r>
+      <w:r>
+        <w:rPr>
+          <w:noProof/>
+        </w:rPr>
+        <w:fldChar w:fldCharType="separate"/>
+      </w:r>
+      <w:r>
+        <w:rPr>
+          <w:noProof/>
+        </w:rPr>
+        <w:t>1</w:t>
+      </w:r>
+      <w:r>
+        <w:rPr>
+          <w:noProof/>
+        </w:rPr>
+        <w:fldChar w:fldCharType="end"/>
+      </w:r>
       <w:r>
         <w:t xml:space="preserve"> </w:t>
       </w:r>
       <w:r>
         <w:rPr>
-          <w:noProof/>
-        </w:rPr>
-        <w:fldChar w:fldCharType="begin"/>
-      </w:r>
-      <w:r>
-        <w:rPr>
-          <w:noProof/>
-        </w:rPr>
-        <w:instrText xml:space="preserve"> SEQ Gambar_3. \* ARABIC </w:instrText>
-      </w:r>
-      <w:r>
-        <w:rPr>
-          <w:noProof/>
-        </w:rPr>
-        <w:fldChar w:fldCharType="separate"/>
-      </w:r>
-      <w:r>
-        <w:rPr>
-          <w:noProof/>
-        </w:rPr>
-        <w:t>1</w:t>
-      </w:r>
-      <w:r>
-        <w:rPr>
-          <w:noProof/>
-        </w:rPr>
-        <w:fldChar w:fldCharType="end"/>
-      </w:r>
-      <w:r>
+          <w:b w:val="0"/>
+          <w:i/>
+        </w:rPr>
+        <w:t>Agile Software Development Method</w:t>
+      </w:r>
+    </w:p>
+    <w:p>
+      <w:pPr>
+        <w:ind w:firstLine="720"/>
+        <w:rPr>
+          <w:color w:val="000000" w:themeColor="text1"/>
+          <w:szCs w:val="24"/>
+        </w:rPr>
+      </w:pPr>
+      <w:r>
+        <w:rPr>
+          <w:color w:val="000000" w:themeColor="text1"/>
+          <w:szCs w:val="24"/>
+        </w:rPr>
+        <w:t xml:space="preserve">Gambar 3.1 merupakan </w:t>
+      </w:r>
+      <w:r>
+        <w:rPr>
+          <w:color w:val="000000" w:themeColor="text1"/>
+          <w:szCs w:val="24"/>
+        </w:rPr>
+        <w:t xml:space="preserve">gambaran </w:t>
+      </w:r>
+      <w:r>
+        <w:rPr>
+          <w:color w:val="000000" w:themeColor="text1"/>
+          <w:szCs w:val="24"/>
+        </w:rPr>
+        <w:t xml:space="preserve">dari metode </w:t>
+      </w:r>
+      <w:r>
+        <w:rPr>
+          <w:i/>
+        </w:rPr>
+        <w:t>a</w:t>
+      </w:r>
+      <w:r>
+        <w:rPr>
+          <w:i/>
+        </w:rPr>
+        <w:t xml:space="preserve">gile </w:t>
+      </w:r>
+      <w:r>
+        <w:rPr>
+          <w:color w:val="000000" w:themeColor="text1"/>
+          <w:szCs w:val="24"/>
+        </w:rPr>
+        <w:t xml:space="preserve">yang akan digunakan dalam pengembangan </w:t>
+      </w:r>
+      <w:r>
+        <w:t xml:space="preserve">sistem </w:t>
+      </w:r>
+      <w:r>
+        <w:rPr>
+          <w:i/>
+        </w:rPr>
+        <w:t xml:space="preserve">e-voting </w:t>
+      </w:r>
+      <w:r>
+        <w:t>b</w:t>
+      </w:r>
+      <w:r>
+        <w:t xml:space="preserve">erbasis </w:t>
+      </w:r>
+      <w:r>
+        <w:rPr>
+          <w:i/>
+        </w:rPr>
+        <w:t>ethereum</w:t>
+      </w:r>
+      <w:r>
+        <w:rPr>
+          <w:i/>
+        </w:rPr>
+        <w:t xml:space="preserve"> smart contract</w:t>
+      </w:r>
+      <w:r>
+        <w:rPr>
+          <w:color w:val="000000" w:themeColor="text1"/>
+          <w:szCs w:val="24"/>
+        </w:rPr>
+        <w:t>.</w:t>
+      </w:r>
+      <w:r>
+        <w:rPr>
+          <w:color w:val="000000" w:themeColor="text1"/>
+          <w:szCs w:val="24"/>
+        </w:rPr>
         <w:t xml:space="preserve"> </w:t>
       </w:r>
       <w:r>
         <w:rPr>
-          <w:b w:val="0"/>
-          <w:i/>
-        </w:rPr>
-        <w:t>Agile Software Development Method</w:t>
-      </w:r>
-    </w:p>
-    <w:p>
-      <w:pPr>
-        <w:ind w:firstLine="720"/>
-        <w:rPr>
+          <w:i/>
           <w:color w:val="000000" w:themeColor="text1"/>
           <w:szCs w:val="24"/>
         </w:rPr>
-      </w:pPr>
+        <w:t>Agile</w:t>
+      </w:r>
       <w:r>
         <w:rPr>
           <w:color w:val="000000" w:themeColor="text1"/>
           <w:szCs w:val="24"/>
         </w:rPr>
-        <w:t xml:space="preserve">Gambar 3.1 merupakan </w:t>
-      </w:r>
-      <w:r>
-        <w:rPr>
+        <w:t xml:space="preserve"> sendiri merupakan gabungan dari metode </w:t>
+      </w:r>
+      <w:r>
+        <w:rPr>
+          <w:i/>
           <w:color w:val="000000" w:themeColor="text1"/>
           <w:szCs w:val="24"/>
         </w:rPr>
-        <w:t xml:space="preserve">gambaran </w:t>
+        <w:t>incremental</w:t>
       </w:r>
       <w:r>
         <w:rPr>
           <w:color w:val="000000" w:themeColor="text1"/>
           <w:szCs w:val="24"/>
         </w:rPr>
-        <w:t xml:space="preserve">dari metode </w:t>
-      </w:r>
-      <w:r>
-        <w:rPr>
-          <w:i/>
-        </w:rPr>
-        <w:t>a</w:t>
-      </w:r>
-      <w:r>
-        <w:rPr>
-          <w:i/>
-        </w:rPr>
-        <w:t xml:space="preserve">gile </w:t>
-      </w:r>
-      <w:r>
-        <w:rPr>
+        <w:t xml:space="preserve"> dan </w:t>
+      </w:r>
+      <w:r>
+        <w:rPr>
+          <w:i/>
           <w:color w:val="000000" w:themeColor="text1"/>
           <w:szCs w:val="24"/>
         </w:rPr>
-        <w:t xml:space="preserve">yang </w:t>
-      </w:r>
-      <w:proofErr w:type="gramStart"/>
+        <w:t>iterative</w:t>
+      </w:r>
       <w:r>
         <w:rPr>
           <w:color w:val="000000" w:themeColor="text1"/>
           <w:szCs w:val="24"/>
         </w:rPr>
-        <w:t>akan</w:t>
-      </w:r>
-      <w:proofErr w:type="gramEnd"/>
+        <w:t>.</w:t>
+      </w:r>
       <w:r>
         <w:rPr>
           <w:color w:val="000000" w:themeColor="text1"/>
           <w:szCs w:val="24"/>
         </w:rPr>
-        <w:t xml:space="preserve"> digunakan dalam pengembangan </w:t>
-      </w:r>
-      <w:r>
-        <w:t xml:space="preserve">sistem </w:t>
-      </w:r>
-      <w:r>
-        <w:rPr>
-          <w:i/>
-        </w:rPr>
-        <w:t xml:space="preserve">e-voting </w:t>
-      </w:r>
-      <w:r>
-        <w:t>b</w:t>
-      </w:r>
-      <w:r>
-        <w:t xml:space="preserve">erbasis </w:t>
-      </w:r>
-      <w:r>
-        <w:rPr>
-          <w:i/>
-        </w:rPr>
-        <w:t>ethereum</w:t>
-      </w:r>
-      <w:r>
-        <w:rPr>
-          <w:i/>
-        </w:rPr>
-        <w:t xml:space="preserve"> smart contract</w:t>
+        <w:t xml:space="preserve"> </w:t>
       </w:r>
       <w:r>
         <w:rPr>
           <w:color w:val="000000" w:themeColor="text1"/>
           <w:szCs w:val="24"/>
         </w:rPr>
-        <w:t>.</w:t>
-      </w:r>
-      <w:r>
-        <w:rPr>
+        <w:t xml:space="preserve">Dibandingkan dengan metode </w:t>
+      </w:r>
+      <w:r>
+        <w:rPr>
+          <w:i/>
           <w:color w:val="000000" w:themeColor="text1"/>
           <w:szCs w:val="24"/>
         </w:rPr>
+        <w:t>waterfall</w:t>
+      </w:r>
+      <w:r>
+        <w:rPr>
+          <w:color w:val="000000" w:themeColor="text1"/>
+          <w:szCs w:val="24"/>
+        </w:rPr>
+        <w:t xml:space="preserve">, </w:t>
+      </w:r>
+      <w:r>
+        <w:rPr>
+          <w:i/>
+          <w:color w:val="000000" w:themeColor="text1"/>
+          <w:szCs w:val="24"/>
+        </w:rPr>
+        <w:t>agile</w:t>
+      </w:r>
+      <w:r>
+        <w:rPr>
+          <w:color w:val="000000" w:themeColor="text1"/>
+          <w:szCs w:val="24"/>
+        </w:rPr>
+        <w:t xml:space="preserve"> tidak memiliki fase-fase</w:t>
+      </w:r>
+      <w:r>
+        <w:rPr>
+          <w:color w:val="000000" w:themeColor="text1"/>
+          <w:szCs w:val="24"/>
+        </w:rPr>
+        <w:t xml:space="preserve"> yang paten</w:t>
+      </w:r>
+      <w:r>
+        <w:rPr>
+          <w:color w:val="000000" w:themeColor="text1"/>
+          <w:szCs w:val="24"/>
+        </w:rPr>
+        <w:t xml:space="preserve">. </w:t>
+      </w:r>
+      <w:r>
+        <w:rPr>
+          <w:i/>
+          <w:color w:val="000000" w:themeColor="text1"/>
+          <w:szCs w:val="24"/>
+        </w:rPr>
+        <w:t>Agile</w:t>
+      </w:r>
+      <w:r>
+        <w:rPr>
+          <w:color w:val="000000" w:themeColor="text1"/>
+          <w:szCs w:val="24"/>
+        </w:rPr>
         <w:t xml:space="preserve"> </w:t>
       </w:r>
-      <w:proofErr w:type="gramStart"/>
-      <w:r>
-        <w:rPr>
-          <w:i/>
+      <w:r>
+        <w:rPr>
           <w:color w:val="000000" w:themeColor="text1"/>
           <w:szCs w:val="24"/>
         </w:rPr>
-        <w:t>Agile</w:t>
+        <w:t>berproses iteratif dengan perputaran yang pendek. Kebutuhan direncananakan,</w:t>
       </w:r>
       <w:r>
         <w:rPr>
           <w:color w:val="000000" w:themeColor="text1"/>
           <w:szCs w:val="24"/>
         </w:rPr>
-        <w:t xml:space="preserve"> sendiri merupakan gabungan dari metode </w:t>
-      </w:r>
-      <w:r>
-        <w:rPr>
-          <w:i/>
+        <w:t xml:space="preserve"> </w:t>
+      </w:r>
+      <w:r>
+        <w:rPr>
           <w:color w:val="000000" w:themeColor="text1"/>
           <w:szCs w:val="24"/>
         </w:rPr>
-        <w:t>incremental</w:t>
-      </w:r>
-      <w:r>
-        <w:rPr>
-          <w:color w:val="000000" w:themeColor="text1"/>
-          <w:szCs w:val="24"/>
-        </w:rPr>
-        <w:t xml:space="preserve"> dan </w:t>
-      </w:r>
-      <w:r>
-        <w:rPr>
-          <w:i/>
-          <w:color w:val="000000" w:themeColor="text1"/>
-          <w:szCs w:val="24"/>
-        </w:rPr>
-        <w:t>iterative</w:t>
-      </w:r>
-      <w:r>
-        <w:rPr>
-          <w:color w:val="000000" w:themeColor="text1"/>
-          <w:szCs w:val="24"/>
-        </w:rPr>
-        <w:t>.</w:t>
-      </w:r>
-      <w:proofErr w:type="gramEnd"/>
-      <w:r>
-        <w:rPr>
-          <w:color w:val="000000" w:themeColor="text1"/>
-          <w:szCs w:val="24"/>
-        </w:rPr>
-        <w:t xml:space="preserve"> </w:t>
-      </w:r>
-      <w:proofErr w:type="gramStart"/>
-      <w:r>
-        <w:rPr>
-          <w:color w:val="000000" w:themeColor="text1"/>
-          <w:szCs w:val="24"/>
-        </w:rPr>
-        <w:t xml:space="preserve">Dibandingkan dengan metode </w:t>
-      </w:r>
-      <w:r>
-        <w:rPr>
-          <w:i/>
-          <w:color w:val="000000" w:themeColor="text1"/>
-          <w:szCs w:val="24"/>
-        </w:rPr>
-        <w:t>waterfall</w:t>
-      </w:r>
-      <w:r>
-        <w:rPr>
-          <w:color w:val="000000" w:themeColor="text1"/>
-          <w:szCs w:val="24"/>
-        </w:rPr>
-        <w:t xml:space="preserve">, </w:t>
-      </w:r>
-      <w:r>
-        <w:rPr>
-          <w:i/>
-          <w:color w:val="000000" w:themeColor="text1"/>
-          <w:szCs w:val="24"/>
-        </w:rPr>
-        <w:t>agile</w:t>
-      </w:r>
-      <w:r>
-        <w:rPr>
-          <w:color w:val="000000" w:themeColor="text1"/>
-          <w:szCs w:val="24"/>
-        </w:rPr>
-        <w:t xml:space="preserve"> tidak memiliki fase-fase</w:t>
-      </w:r>
-      <w:r>
-        <w:rPr>
-          <w:color w:val="000000" w:themeColor="text1"/>
-          <w:szCs w:val="24"/>
-        </w:rPr>
-        <w:t xml:space="preserve"> yang paten</w:t>
-      </w:r>
-      <w:r>
-        <w:rPr>
-          <w:color w:val="000000" w:themeColor="text1"/>
-          <w:szCs w:val="24"/>
-        </w:rPr>
-        <w:t>.</w:t>
-      </w:r>
-      <w:proofErr w:type="gramEnd"/>
-      <w:r>
-        <w:rPr>
-          <w:color w:val="000000" w:themeColor="text1"/>
-          <w:szCs w:val="24"/>
-        </w:rPr>
-        <w:t xml:space="preserve"> </w:t>
-      </w:r>
-      <w:proofErr w:type="gramStart"/>
-      <w:r>
-        <w:rPr>
-          <w:i/>
-          <w:color w:val="000000" w:themeColor="text1"/>
-          <w:szCs w:val="24"/>
-        </w:rPr>
-        <w:t>Agile</w:t>
-      </w:r>
-      <w:r>
-        <w:rPr>
-          <w:color w:val="000000" w:themeColor="text1"/>
-          <w:szCs w:val="24"/>
-        </w:rPr>
-        <w:t xml:space="preserve"> </w:t>
-      </w:r>
-      <w:r>
-        <w:rPr>
-          <w:color w:val="000000" w:themeColor="text1"/>
-          <w:szCs w:val="24"/>
-        </w:rPr>
-        <w:t>berproses iteratif dengan perputaran yang pendek.</w:t>
-      </w:r>
-      <w:proofErr w:type="gramEnd"/>
-      <w:r>
-        <w:rPr>
-          <w:color w:val="000000" w:themeColor="text1"/>
-          <w:szCs w:val="24"/>
-        </w:rPr>
-        <w:t xml:space="preserve"> </w:t>
-      </w:r>
-      <w:proofErr w:type="gramStart"/>
-      <w:r>
-        <w:rPr>
-          <w:color w:val="000000" w:themeColor="text1"/>
-          <w:szCs w:val="24"/>
-        </w:rPr>
-        <w:t>Kebutuhan direncananakan,</w:t>
-      </w:r>
-      <w:r>
-        <w:rPr>
-          <w:color w:val="000000" w:themeColor="text1"/>
-          <w:szCs w:val="24"/>
-        </w:rPr>
-        <w:t xml:space="preserve"> </w:t>
-      </w:r>
-      <w:r>
-        <w:rPr>
-          <w:color w:val="000000" w:themeColor="text1"/>
-          <w:szCs w:val="24"/>
-        </w:rPr>
         <w:t>diimplementasikan, diuji, dan dievaluasi secara berulang.</w:t>
       </w:r>
-      <w:proofErr w:type="gramEnd"/>
       <w:r>
         <w:rPr>
           <w:color w:val="000000" w:themeColor="text1"/>
@@ -10800,22 +10044,77 @@
           <w:color w:val="000000" w:themeColor="text1"/>
           <w:szCs w:val="24"/>
         </w:rPr>
+        <w:t xml:space="preserve"> akan </w:t>
+      </w:r>
+      <w:r>
+        <w:rPr>
+          <w:color w:val="000000" w:themeColor="text1"/>
+          <w:szCs w:val="24"/>
+        </w:rPr>
+        <w:t>menggunakan jenis</w:t>
+      </w:r>
+      <w:r>
+        <w:rPr>
+          <w:color w:val="000000" w:themeColor="text1"/>
+          <w:szCs w:val="24"/>
+        </w:rPr>
+        <w:t xml:space="preserve"> metode </w:t>
+      </w:r>
+      <w:r>
+        <w:rPr>
+          <w:i/>
+          <w:color w:val="000000" w:themeColor="text1"/>
+          <w:szCs w:val="24"/>
+        </w:rPr>
+        <w:t>Scrum</w:t>
+      </w:r>
+      <w:r>
+        <w:rPr>
+          <w:color w:val="000000" w:themeColor="text1"/>
+          <w:szCs w:val="24"/>
+        </w:rPr>
+        <w:t>. Walaupun</w:t>
+      </w:r>
+      <w:r>
+        <w:rPr>
+          <w:color w:val="000000" w:themeColor="text1"/>
+          <w:szCs w:val="24"/>
+        </w:rPr>
         <w:t xml:space="preserve"> </w:t>
       </w:r>
-      <w:proofErr w:type="gramStart"/>
       <w:r>
         <w:rPr>
           <w:color w:val="000000" w:themeColor="text1"/>
           <w:szCs w:val="24"/>
         </w:rPr>
-        <w:t>akan</w:t>
-      </w:r>
-      <w:proofErr w:type="gramEnd"/>
+        <w:t xml:space="preserve">sebenarnya metode ini biasanya digunakan secara tim, </w:t>
+      </w:r>
       <w:r>
         <w:rPr>
           <w:color w:val="000000" w:themeColor="text1"/>
           <w:szCs w:val="24"/>
         </w:rPr>
+        <w:t>namun secara khusu</w:t>
+      </w:r>
+      <w:r>
+        <w:rPr>
+          <w:color w:val="000000" w:themeColor="text1"/>
+          <w:szCs w:val="24"/>
+        </w:rPr>
+        <w:t>s</w:t>
+      </w:r>
+      <w:r>
+        <w:rPr>
+          <w:color w:val="000000" w:themeColor="text1"/>
+          <w:szCs w:val="24"/>
+        </w:rPr>
+        <w:t xml:space="preserve"> tidak ada larangan untuk</w:t>
+      </w:r>
+      <w:r>
+        <w:rPr>
+          <w:color w:val="000000" w:themeColor="text1"/>
+          <w:szCs w:val="24"/>
+        </w:rPr>
         <w:t xml:space="preserve"> </w:t>
       </w:r>
       <w:r>
@@ -10823,14 +10122,14 @@
           <w:color w:val="000000" w:themeColor="text1"/>
           <w:szCs w:val="24"/>
         </w:rPr>
-        <w:t>menggunakan jenis</w:t>
+        <w:t>menggunaka</w:t>
       </w:r>
       <w:r>
         <w:rPr>
           <w:color w:val="000000" w:themeColor="text1"/>
           <w:szCs w:val="24"/>
         </w:rPr>
-        <w:t xml:space="preserve"> metode </w:t>
+        <w:t xml:space="preserve">nnya secara perorangan. Metode </w:t>
       </w:r>
       <w:r>
         <w:rPr>
@@ -10838,20 +10137,29 @@
           <w:color w:val="000000" w:themeColor="text1"/>
           <w:szCs w:val="24"/>
         </w:rPr>
-        <w:t>Scrum</w:t>
+        <w:t>scrum</w:t>
       </w:r>
       <w:r>
         <w:rPr>
           <w:color w:val="000000" w:themeColor="text1"/>
           <w:szCs w:val="24"/>
         </w:rPr>
-        <w:t>. Walaupun</w:t>
-      </w:r>
-      <w:r>
-        <w:rPr>
+        <w:t xml:space="preserve"> membagi proses </w:t>
+      </w:r>
+      <w:r>
+        <w:rPr>
+          <w:i/>
           <w:color w:val="000000" w:themeColor="text1"/>
           <w:szCs w:val="24"/>
         </w:rPr>
+        <w:t>development</w:t>
+      </w:r>
+      <w:r>
+        <w:rPr>
+          <w:i/>
+          <w:color w:val="000000" w:themeColor="text1"/>
+          <w:szCs w:val="24"/>
+        </w:rPr>
         <w:t xml:space="preserve"> </w:t>
       </w:r>
       <w:r>
@@ -10859,50 +10167,58 @@
           <w:color w:val="000000" w:themeColor="text1"/>
           <w:szCs w:val="24"/>
         </w:rPr>
-        <w:t xml:space="preserve">sebenarnya metode ini biasanya digunakan secara </w:t>
-      </w:r>
-      <w:proofErr w:type="gramStart"/>
-      <w:r>
-        <w:rPr>
+        <w:t xml:space="preserve">menjadi beberapa </w:t>
+      </w:r>
+      <w:r>
+        <w:rPr>
+          <w:i/>
           <w:color w:val="000000" w:themeColor="text1"/>
           <w:szCs w:val="24"/>
         </w:rPr>
-        <w:t>tim</w:t>
-      </w:r>
-      <w:proofErr w:type="gramEnd"/>
+        <w:t>sprint</w:t>
+      </w:r>
       <w:r>
         <w:rPr>
           <w:color w:val="000000" w:themeColor="text1"/>
           <w:szCs w:val="24"/>
         </w:rPr>
-        <w:t xml:space="preserve">, </w:t>
-      </w:r>
-      <w:r>
-        <w:rPr>
+        <w:t xml:space="preserve">. </w:t>
+      </w:r>
+      <w:r>
+        <w:rPr>
+          <w:i/>
           <w:color w:val="000000" w:themeColor="text1"/>
           <w:szCs w:val="24"/>
         </w:rPr>
-        <w:t>namun secara khusu</w:t>
+        <w:t>Sprint</w:t>
       </w:r>
       <w:r>
         <w:rPr>
           <w:color w:val="000000" w:themeColor="text1"/>
           <w:szCs w:val="24"/>
         </w:rPr>
-        <w:t>s</w:t>
-      </w:r>
-      <w:r>
-        <w:rPr>
+        <w:t xml:space="preserve"> ini akan bertindak sebagai </w:t>
+      </w:r>
+      <w:r>
+        <w:rPr>
+          <w:i/>
           <w:color w:val="000000" w:themeColor="text1"/>
           <w:szCs w:val="24"/>
         </w:rPr>
-        <w:t xml:space="preserve"> tidak ada larangan untuk</w:t>
+        <w:t>milestone</w:t>
       </w:r>
       <w:r>
         <w:rPr>
           <w:color w:val="000000" w:themeColor="text1"/>
           <w:szCs w:val="24"/>
         </w:rPr>
+        <w:t xml:space="preserve"> dalam</w:t>
+      </w:r>
+      <w:r>
+        <w:rPr>
+          <w:color w:val="000000" w:themeColor="text1"/>
+          <w:szCs w:val="24"/>
+        </w:rPr>
         <w:t xml:space="preserve"> </w:t>
       </w:r>
       <w:r>
@@ -10910,14 +10226,15 @@
           <w:color w:val="000000" w:themeColor="text1"/>
           <w:szCs w:val="24"/>
         </w:rPr>
-        <w:t>menggunaka</w:t>
-      </w:r>
-      <w:r>
-        <w:rPr>
+        <w:t xml:space="preserve">pembuatan </w:t>
+      </w:r>
+      <w:r>
+        <w:rPr>
+          <w:i/>
           <w:color w:val="000000" w:themeColor="text1"/>
           <w:szCs w:val="24"/>
         </w:rPr>
-        <w:t xml:space="preserve">nnya secara perorangan. Metode </w:t>
+        <w:t>software</w:t>
       </w:r>
       <w:r>
         <w:rPr>
@@ -10925,22 +10242,22 @@
           <w:color w:val="000000" w:themeColor="text1"/>
           <w:szCs w:val="24"/>
         </w:rPr>
-        <w:t>scrum</w:t>
-      </w:r>
-      <w:r>
-        <w:rPr>
+        <w:t>.</w:t>
+      </w:r>
+      <w:r>
+        <w:rPr>
+          <w:i/>
           <w:color w:val="000000" w:themeColor="text1"/>
           <w:szCs w:val="24"/>
         </w:rPr>
-        <w:t xml:space="preserve"> membagi proses </w:t>
-      </w:r>
-      <w:r>
-        <w:rPr>
-          <w:i/>
+        <w:t xml:space="preserve"> </w:t>
+      </w:r>
+      <w:r>
+        <w:rPr>
           <w:color w:val="000000" w:themeColor="text1"/>
           <w:szCs w:val="24"/>
         </w:rPr>
-        <w:t>development</w:t>
+        <w:t>Berikut ini merupakan beberapa tahapan dalam</w:t>
       </w:r>
       <w:r>
         <w:rPr>
@@ -10948,131 +10265,8 @@
           <w:color w:val="000000" w:themeColor="text1"/>
           <w:szCs w:val="24"/>
         </w:rPr>
-        <w:t xml:space="preserve"> </w:t>
-      </w:r>
-      <w:r>
-        <w:rPr>
-          <w:color w:val="000000" w:themeColor="text1"/>
-          <w:szCs w:val="24"/>
-        </w:rPr>
-        <w:t xml:space="preserve">menjadi beberapa </w:t>
-      </w:r>
-      <w:r>
-        <w:rPr>
-          <w:i/>
-          <w:color w:val="000000" w:themeColor="text1"/>
-          <w:szCs w:val="24"/>
-        </w:rPr>
-        <w:t>sprint</w:t>
-      </w:r>
-      <w:r>
-        <w:rPr>
-          <w:color w:val="000000" w:themeColor="text1"/>
-          <w:szCs w:val="24"/>
-        </w:rPr>
-        <w:t xml:space="preserve">. </w:t>
-      </w:r>
-      <w:r>
-        <w:rPr>
-          <w:i/>
-          <w:color w:val="000000" w:themeColor="text1"/>
-          <w:szCs w:val="24"/>
-        </w:rPr>
-        <w:t>Sprint</w:t>
-      </w:r>
-      <w:r>
-        <w:rPr>
-          <w:color w:val="000000" w:themeColor="text1"/>
-          <w:szCs w:val="24"/>
-        </w:rPr>
-        <w:t xml:space="preserve"> ini </w:t>
-      </w:r>
-      <w:proofErr w:type="gramStart"/>
-      <w:r>
-        <w:rPr>
-          <w:color w:val="000000" w:themeColor="text1"/>
-          <w:szCs w:val="24"/>
-        </w:rPr>
-        <w:t>akan</w:t>
-      </w:r>
-      <w:proofErr w:type="gramEnd"/>
-      <w:r>
-        <w:rPr>
-          <w:color w:val="000000" w:themeColor="text1"/>
-          <w:szCs w:val="24"/>
-        </w:rPr>
-        <w:t xml:space="preserve"> bertindak sebagai </w:t>
-      </w:r>
-      <w:r>
-        <w:rPr>
-          <w:i/>
-          <w:color w:val="000000" w:themeColor="text1"/>
-          <w:szCs w:val="24"/>
-        </w:rPr>
-        <w:t>milestone</w:t>
-      </w:r>
-      <w:r>
-        <w:rPr>
-          <w:color w:val="000000" w:themeColor="text1"/>
-          <w:szCs w:val="24"/>
-        </w:rPr>
-        <w:t xml:space="preserve"> dalam</w:t>
-      </w:r>
-      <w:r>
-        <w:rPr>
-          <w:color w:val="000000" w:themeColor="text1"/>
-          <w:szCs w:val="24"/>
-        </w:rPr>
-        <w:t xml:space="preserve"> </w:t>
-      </w:r>
-      <w:r>
-        <w:rPr>
-          <w:color w:val="000000" w:themeColor="text1"/>
-          <w:szCs w:val="24"/>
-        </w:rPr>
-        <w:t xml:space="preserve">pembuatan </w:t>
-      </w:r>
-      <w:r>
-        <w:rPr>
-          <w:i/>
-          <w:color w:val="000000" w:themeColor="text1"/>
-          <w:szCs w:val="24"/>
-        </w:rPr>
-        <w:t>software</w:t>
-      </w:r>
-      <w:r>
-        <w:rPr>
-          <w:i/>
-          <w:color w:val="000000" w:themeColor="text1"/>
-          <w:szCs w:val="24"/>
-        </w:rPr>
-        <w:t>.</w:t>
-      </w:r>
-      <w:r>
-        <w:rPr>
-          <w:i/>
-          <w:color w:val="000000" w:themeColor="text1"/>
-          <w:szCs w:val="24"/>
-        </w:rPr>
-        <w:t xml:space="preserve"> </w:t>
-      </w:r>
-      <w:proofErr w:type="gramStart"/>
-      <w:r>
-        <w:rPr>
-          <w:color w:val="000000" w:themeColor="text1"/>
-          <w:szCs w:val="24"/>
-        </w:rPr>
-        <w:t>Berikut ini merupakan beberapa tahapan dalam</w:t>
-      </w:r>
-      <w:r>
-        <w:rPr>
-          <w:i/>
-          <w:color w:val="000000" w:themeColor="text1"/>
-          <w:szCs w:val="24"/>
-        </w:rPr>
         <w:t xml:space="preserve"> Scrum.</w:t>
       </w:r>
-      <w:proofErr w:type="gramEnd"/>
     </w:p>
     <w:p>
       <w:pPr>
@@ -11086,8 +10280,6 @@
           <w:rFonts w:cs="Times New Roman"/>
         </w:rPr>
       </w:pPr>
-      <w:bookmarkStart w:id="1" w:name="_GoBack"/>
-      <w:bookmarkEnd w:id="1"/>
       <w:r>
         <w:rPr>
           <w:rFonts w:cs="Times New Roman"/>
@@ -11144,112 +10336,64 @@
           <w:color w:val="000000" w:themeColor="text1"/>
           <w:szCs w:val="24"/>
         </w:rPr>
-        <w:t xml:space="preserve">enyusun rincian prioritas pada fitur-fitur yang </w:t>
-      </w:r>
-      <w:proofErr w:type="gramStart"/>
-      <w:r>
-        <w:rPr>
+        <w:t xml:space="preserve">enyusun rincian prioritas pada fitur-fitur yang akan dibangun pada sistem </w:t>
+      </w:r>
+      <w:r>
+        <w:rPr>
+          <w:i/>
           <w:color w:val="000000" w:themeColor="text1"/>
           <w:szCs w:val="24"/>
         </w:rPr>
-        <w:t>akan</w:t>
-      </w:r>
-      <w:proofErr w:type="gramEnd"/>
+        <w:t xml:space="preserve">e-voting </w:t>
+      </w:r>
       <w:r>
         <w:rPr>
           <w:color w:val="000000" w:themeColor="text1"/>
           <w:szCs w:val="24"/>
         </w:rPr>
-        <w:t xml:space="preserve"> dibangun pada sistem </w:t>
-      </w:r>
-      <w:r>
-        <w:rPr>
-          <w:i/>
+        <w:t xml:space="preserve">yang akan </w:t>
+      </w:r>
+      <w:r>
+        <w:rPr>
           <w:color w:val="000000" w:themeColor="text1"/>
           <w:szCs w:val="24"/>
         </w:rPr>
-        <w:t xml:space="preserve">e-voting </w:t>
+        <w:t>dikembangkan</w:t>
       </w:r>
       <w:r>
         <w:rPr>
           <w:color w:val="000000" w:themeColor="text1"/>
           <w:szCs w:val="24"/>
         </w:rPr>
-        <w:t xml:space="preserve">yang akan </w:t>
+        <w:t xml:space="preserve">. Isi pada fitur-fitur </w:t>
       </w:r>
       <w:r>
         <w:rPr>
           <w:color w:val="000000" w:themeColor="text1"/>
           <w:szCs w:val="24"/>
         </w:rPr>
-        <w:t>dikembangkan</w:t>
+        <w:t>secara rinci da</w:t>
       </w:r>
       <w:r>
         <w:rPr>
           <w:color w:val="000000" w:themeColor="text1"/>
           <w:szCs w:val="24"/>
         </w:rPr>
-        <w:t xml:space="preserve">. </w:t>
-      </w:r>
-      <w:proofErr w:type="gramStart"/>
+        <w:t>pat ditambahkan setiap saa</w:t>
+      </w:r>
       <w:r>
         <w:rPr>
           <w:color w:val="000000" w:themeColor="text1"/>
           <w:szCs w:val="24"/>
         </w:rPr>
-        <w:t xml:space="preserve">Isi pada fitur-fitur </w:t>
+        <w:t xml:space="preserve">t. Umumnya, tahapan ini bertujuan untuk merancang </w:t>
       </w:r>
       <w:r>
         <w:rPr>
           <w:color w:val="000000" w:themeColor="text1"/>
           <w:szCs w:val="24"/>
         </w:rPr>
-        <w:t>secara rinci da</w:t>
-      </w:r>
-      <w:r>
-        <w:rPr>
-          <w:color w:val="000000" w:themeColor="text1"/>
-          <w:szCs w:val="24"/>
-        </w:rPr>
-        <w:t>pat ditambahkan setiap saa</w:t>
-      </w:r>
-      <w:r>
-        <w:rPr>
-          <w:color w:val="000000" w:themeColor="text1"/>
-          <w:szCs w:val="24"/>
-        </w:rPr>
-        <w:t>t.</w:t>
-      </w:r>
-      <w:proofErr w:type="gramEnd"/>
-      <w:r>
-        <w:rPr>
-          <w:color w:val="000000" w:themeColor="text1"/>
-          <w:szCs w:val="24"/>
-        </w:rPr>
-        <w:t xml:space="preserve"> Umumnya, tahapan ini bertujuan untuk merancang </w:t>
-      </w:r>
-      <w:r>
-        <w:rPr>
-          <w:color w:val="000000" w:themeColor="text1"/>
-          <w:szCs w:val="24"/>
-        </w:rPr>
-        <w:t xml:space="preserve">pekerajaan-pekerjaan yang </w:t>
-      </w:r>
-      <w:proofErr w:type="gramStart"/>
-      <w:r>
-        <w:rPr>
-          <w:color w:val="000000" w:themeColor="text1"/>
-          <w:szCs w:val="24"/>
-        </w:rPr>
-        <w:t>akan</w:t>
-      </w:r>
-      <w:proofErr w:type="gramEnd"/>
-      <w:r>
-        <w:rPr>
-          <w:color w:val="000000" w:themeColor="text1"/>
-          <w:szCs w:val="24"/>
-        </w:rPr>
-        <w:t xml:space="preserve"> dilakukan berdasarkan permintaan</w:t>
+        <w:t>pekerajaan-pekerjaan yang akan dilakukan berdasarkan permintaan</w:t>
       </w:r>
       <w:r>
         <w:rPr>
@@ -11329,23 +10473,7 @@
           <w:color w:val="000000" w:themeColor="text1"/>
           <w:szCs w:val="24"/>
         </w:rPr>
-        <w:t xml:space="preserve">enyusun kegiatan yang </w:t>
-      </w:r>
-      <w:proofErr w:type="gramStart"/>
-      <w:r>
-        <w:rPr>
-          <w:color w:val="000000" w:themeColor="text1"/>
-          <w:szCs w:val="24"/>
-        </w:rPr>
-        <w:t>akan</w:t>
-      </w:r>
-      <w:proofErr w:type="gramEnd"/>
-      <w:r>
-        <w:rPr>
-          <w:color w:val="000000" w:themeColor="text1"/>
-          <w:szCs w:val="24"/>
-        </w:rPr>
-        <w:t xml:space="preserve"> dilakukan untuk memenuhi kebutuhan yang ditetapkan dalam</w:t>
+        <w:t>enyusun kegiatan yang akan dilakukan untuk memenuhi kebutuhan yang ditetapkan dalam</w:t>
       </w:r>
       <w:r>
         <w:rPr>
@@ -11477,7 +10605,6 @@
           <w:szCs w:val="24"/>
         </w:rPr>
       </w:pPr>
-      <w:proofErr w:type="gramStart"/>
       <w:r>
         <w:rPr>
           <w:color w:val="1A1818"/>
@@ -11576,7 +10703,6 @@
         </w:rPr>
         <w:t>.</w:t>
       </w:r>
-      <w:proofErr w:type="gramEnd"/>
     </w:p>
     <w:p>
       <w:pPr>
@@ -11701,7 +10827,6 @@
           <w:szCs w:val="24"/>
         </w:rPr>
       </w:pPr>
-      <w:proofErr w:type="gramStart"/>
       <w:r>
         <w:rPr>
           <w:color w:val="000000" w:themeColor="text1"/>
@@ -11730,7 +10855,6 @@
         </w:rPr>
         <w:t>t.</w:t>
       </w:r>
-      <w:proofErr w:type="gramEnd"/>
     </w:p>
     <w:p>
       <w:pPr>
@@ -12042,7 +11166,6 @@
       <w:pPr>
         <w:ind w:firstLine="851"/>
       </w:pPr>
-      <w:proofErr w:type="gramStart"/>
       <w:r>
         <w:t>Sistem Voting Elektronik b</w:t>
       </w:r>
@@ -12088,11 +11211,9 @@
       <w:r>
         <w:t>.</w:t>
       </w:r>
-      <w:proofErr w:type="gramEnd"/>
       <w:r>
         <w:t xml:space="preserve"> </w:t>
       </w:r>
-      <w:proofErr w:type="gramStart"/>
       <w:r>
         <w:t>Gambar 3.2 mer</w:t>
       </w:r>
@@ -12127,35 +11248,29 @@
         <w:t xml:space="preserve"> smart contract</w:t>
       </w:r>
       <w:r>
+        <w:t xml:space="preserve">. </w:t>
+      </w:r>
+      <w:r>
+        <w:t xml:space="preserve">Gambaran umum </w:t>
+      </w:r>
+      <w:r>
+        <w:t xml:space="preserve">arsitektur teknologi </w:t>
+      </w:r>
+      <w:r>
+        <w:t xml:space="preserve">merupakan bagan yang </w:t>
+      </w:r>
+      <w:r>
+        <w:t>menjelaskan alur kerja teknologi yang digunakan</w:t>
+      </w:r>
+      <w:r>
+        <w:t xml:space="preserve"> secara menyeluruh</w:t>
+      </w:r>
+      <w:r>
+        <w:t xml:space="preserve"> secara umum</w:t>
+      </w:r>
+      <w:r>
         <w:t>.</w:t>
       </w:r>
-      <w:proofErr w:type="gramEnd"/>
-      <w:r>
-        <w:t xml:space="preserve"> </w:t>
-      </w:r>
-      <w:proofErr w:type="gramStart"/>
-      <w:r>
-        <w:t xml:space="preserve">Gambaran umum </w:t>
-      </w:r>
-      <w:r>
-        <w:t xml:space="preserve">arsitektur teknologi </w:t>
-      </w:r>
-      <w:r>
-        <w:t xml:space="preserve">merupakan bagan yang </w:t>
-      </w:r>
-      <w:r>
-        <w:t>menjelaskan alur kerja teknologi yang digunakan</w:t>
-      </w:r>
-      <w:r>
-        <w:t xml:space="preserve"> secara menyeluruh</w:t>
-      </w:r>
-      <w:r>
-        <w:t xml:space="preserve"> secara umum</w:t>
-      </w:r>
-      <w:r>
-        <w:t>.</w:t>
-      </w:r>
-      <w:proofErr w:type="gramEnd"/>
     </w:p>
     <w:p>
       <w:pPr>
@@ -12251,103 +11366,88 @@
       <w:pPr>
         <w:pStyle w:val="Caption"/>
       </w:pPr>
-      <w:proofErr w:type="gramStart"/>
-      <w:r>
-        <w:t>Gambar 3.</w:t>
-      </w:r>
-      <w:proofErr w:type="gramEnd"/>
+      <w:r>
+        <w:t xml:space="preserve">Gambar 3. </w:t>
+      </w:r>
+      <w:r>
+        <w:rPr>
+          <w:noProof/>
+        </w:rPr>
+        <w:fldChar w:fldCharType="begin"/>
+      </w:r>
+      <w:r>
+        <w:rPr>
+          <w:noProof/>
+        </w:rPr>
+        <w:instrText xml:space="preserve"> SEQ Gambar_3. \* ARABIC </w:instrText>
+      </w:r>
+      <w:r>
+        <w:rPr>
+          <w:noProof/>
+        </w:rPr>
+        <w:fldChar w:fldCharType="separate"/>
+      </w:r>
+      <w:r>
+        <w:rPr>
+          <w:noProof/>
+        </w:rPr>
+        <w:t>2</w:t>
+      </w:r>
+      <w:r>
+        <w:rPr>
+          <w:noProof/>
+        </w:rPr>
+        <w:fldChar w:fldCharType="end"/>
+      </w:r>
       <w:r>
         <w:t xml:space="preserve"> </w:t>
       </w:r>
       <w:r>
         <w:rPr>
-          <w:noProof/>
-        </w:rPr>
-        <w:fldChar w:fldCharType="begin"/>
-      </w:r>
-      <w:r>
-        <w:rPr>
-          <w:noProof/>
-        </w:rPr>
-        <w:instrText xml:space="preserve"> SEQ Gambar_3. \* ARABIC </w:instrText>
-      </w:r>
-      <w:r>
-        <w:rPr>
-          <w:noProof/>
-        </w:rPr>
-        <w:fldChar w:fldCharType="separate"/>
-      </w:r>
-      <w:r>
-        <w:rPr>
-          <w:noProof/>
-        </w:rPr>
-        <w:t>2</w:t>
-      </w:r>
-      <w:r>
-        <w:rPr>
-          <w:noProof/>
-        </w:rPr>
-        <w:fldChar w:fldCharType="end"/>
+          <w:b w:val="0"/>
+        </w:rPr>
+        <w:t xml:space="preserve">Gambaran Umum </w:t>
+      </w:r>
+      <w:r>
+        <w:rPr>
+          <w:b w:val="0"/>
+        </w:rPr>
+        <w:t>Sistem</w:t>
+      </w:r>
+    </w:p>
+    <w:p>
+      <w:pPr>
+        <w:ind w:firstLine="851"/>
+      </w:pPr>
+      <w:r>
+        <w:t>Gambar 3.2 merupakan gambaran umum</w:t>
+      </w:r>
+      <w:r>
+        <w:t xml:space="preserve"> dari Sistem Voting Elektronik b</w:t>
+      </w:r>
+      <w:r>
+        <w:t xml:space="preserve">erbasis </w:t>
+      </w:r>
+      <w:r>
+        <w:rPr>
+          <w:i/>
+        </w:rPr>
+        <w:t>Ethereum Smart Contract</w:t>
+      </w:r>
+      <w:r>
+        <w:t xml:space="preserve">. Pertama </w:t>
+      </w:r>
+      <w:r>
+        <w:rPr>
+          <w:i/>
+        </w:rPr>
+        <w:t>super admin</w:t>
       </w:r>
       <w:r>
         <w:t xml:space="preserve"> </w:t>
       </w:r>
       <w:r>
-        <w:rPr>
-          <w:b w:val="0"/>
-        </w:rPr>
-        <w:t xml:space="preserve">Gambaran Umum </w:t>
-      </w:r>
-      <w:r>
-        <w:rPr>
-          <w:b w:val="0"/>
-        </w:rPr>
-        <w:t>Sistem</w:t>
-      </w:r>
-    </w:p>
-    <w:p>
-      <w:pPr>
-        <w:ind w:firstLine="851"/>
-      </w:pPr>
-      <w:proofErr w:type="gramStart"/>
-      <w:r>
-        <w:t>Gambar 3.2 merupakan gambaran umum</w:t>
-      </w:r>
-      <w:r>
-        <w:t xml:space="preserve"> dari Sistem Voting Elektronik b</w:t>
-      </w:r>
-      <w:r>
-        <w:t xml:space="preserve">erbasis </w:t>
-      </w:r>
-      <w:r>
-        <w:rPr>
-          <w:i/>
-        </w:rPr>
-        <w:t>Ethereum Smart Contract</w:t>
-      </w:r>
-      <w:r>
-        <w:t>.</w:t>
-      </w:r>
-      <w:proofErr w:type="gramEnd"/>
-      <w:r>
-        <w:t xml:space="preserve"> Pertama </w:t>
-      </w:r>
-      <w:r>
-        <w:rPr>
-          <w:i/>
-        </w:rPr>
-        <w:t>super admin</w:t>
-      </w:r>
-      <w:r>
-        <w:t xml:space="preserve"> </w:t>
-      </w:r>
-      <w:proofErr w:type="gramStart"/>
-      <w:r>
-        <w:t>akan</w:t>
-      </w:r>
-      <w:proofErr w:type="gramEnd"/>
-      <w:r>
-        <w:t xml:space="preserve"> membuat akun </w:t>
+        <w:t xml:space="preserve">akan membuat akun </w:t>
       </w:r>
       <w:r>
         <w:lastRenderedPageBreak/>
@@ -12371,21 +11471,8 @@
       <w:r>
         <w:t xml:space="preserve"> </w:t>
       </w:r>
-      <w:proofErr w:type="gramStart"/>
-      <w:r>
-        <w:t>akan</w:t>
-      </w:r>
-      <w:proofErr w:type="gramEnd"/>
-      <w:r>
-        <w:t xml:space="preserve"> membuat membuat eleksi dan menambahkan kandidat pada eleksi. Eleksi </w:t>
-      </w:r>
-      <w:proofErr w:type="gramStart"/>
-      <w:r>
-        <w:t>akan</w:t>
-      </w:r>
-      <w:proofErr w:type="gramEnd"/>
-      <w:r>
-        <w:t xml:space="preserve"> di </w:t>
+      <w:r>
+        <w:t xml:space="preserve">akan membuat membuat eleksi dan menambahkan kandidat pada eleksi. Eleksi akan di </w:t>
       </w:r>
       <w:r>
         <w:rPr>
@@ -12457,11 +11544,7 @@
         <w:t>Ether</w:t>
       </w:r>
       <w:r>
-        <w:t xml:space="preserve">. </w:t>
-      </w:r>
-      <w:proofErr w:type="gramStart"/>
-      <w:r>
-        <w:t xml:space="preserve">Dalam sistem ini hanya </w:t>
+        <w:t xml:space="preserve">. Dalam sistem ini hanya </w:t>
       </w:r>
       <w:r>
         <w:rPr>
@@ -12482,11 +11565,7 @@
         <w:t>Ether</w:t>
       </w:r>
       <w:r>
-        <w:t xml:space="preserve"> tersebut.</w:t>
-      </w:r>
-      <w:proofErr w:type="gramEnd"/>
-      <w:r>
-        <w:t xml:space="preserve"> </w:t>
+        <w:t xml:space="preserve"> tersebut. </w:t>
       </w:r>
       <w:r>
         <w:rPr>
@@ -12720,13 +11799,8 @@
           <w:b w:val="0"/>
         </w:rPr>
       </w:pPr>
-      <w:proofErr w:type="gramStart"/>
-      <w:r>
-        <w:t>Gambar 3.</w:t>
-      </w:r>
-      <w:proofErr w:type="gramEnd"/>
-      <w:r>
-        <w:t xml:space="preserve"> </w:t>
+      <w:r>
+        <w:t xml:space="preserve">Gambar 3. </w:t>
       </w:r>
       <w:r>
         <w:rPr>
@@ -12893,57 +11967,52 @@
           <w:i/>
         </w:rPr>
       </w:pPr>
-      <w:proofErr w:type="gramStart"/>
-      <w:r>
-        <w:t>Masing-masing aktor memiliki peran dan akses yang berbeda-beda.</w:t>
-      </w:r>
-      <w:proofErr w:type="gramEnd"/>
+      <w:r>
+        <w:t xml:space="preserve">Masing-masing aktor memiliki peran dan akses yang berbeda-beda. </w:t>
+      </w:r>
+      <w:r>
+        <w:rPr>
+          <w:i/>
+        </w:rPr>
+        <w:t xml:space="preserve">Super admin </w:t>
+      </w:r>
+      <w:r>
+        <w:t>dapat melakukan</w:t>
+      </w:r>
       <w:r>
         <w:t xml:space="preserve"> </w:t>
       </w:r>
       <w:r>
-        <w:rPr>
-          <w:i/>
-        </w:rPr>
-        <w:t xml:space="preserve">Super admin </w:t>
-      </w:r>
-      <w:r>
-        <w:t>dapat melakukan</w:t>
-      </w:r>
-      <w:r>
+        <w:t>penambahan</w:t>
+      </w:r>
+      <w:r>
+        <w:t xml:space="preserve"> atau mendaftarkan </w:t>
+      </w:r>
+      <w:r>
+        <w:rPr>
+          <w:i/>
+        </w:rPr>
+        <w:t xml:space="preserve">election authority </w:t>
+      </w:r>
+      <w:r>
+        <w:t xml:space="preserve">ke dalam sistem, melakukan proses </w:t>
+      </w:r>
+      <w:r>
+        <w:rPr>
+          <w:i/>
+        </w:rPr>
+        <w:t xml:space="preserve">send ether </w:t>
+      </w:r>
+      <w:r>
+        <w:t>dan</w:t>
+      </w:r>
+      <w:r>
+        <w:rPr>
+          <w:i/>
+        </w:rPr>
         <w:t xml:space="preserve"> </w:t>
       </w:r>
       <w:r>
-        <w:t>penambahan</w:t>
-      </w:r>
-      <w:r>
-        <w:t xml:space="preserve"> atau mendaftarkan </w:t>
-      </w:r>
-      <w:r>
-        <w:rPr>
-          <w:i/>
-        </w:rPr>
-        <w:t xml:space="preserve">election authority </w:t>
-      </w:r>
-      <w:r>
-        <w:t xml:space="preserve">ke dalam sistem, melakukan proses </w:t>
-      </w:r>
-      <w:r>
-        <w:rPr>
-          <w:i/>
-        </w:rPr>
-        <w:t xml:space="preserve">send ether </w:t>
-      </w:r>
-      <w:r>
-        <w:t>dan</w:t>
-      </w:r>
-      <w:r>
-        <w:rPr>
-          <w:i/>
-        </w:rPr>
-        <w:t xml:space="preserve"> </w:t>
-      </w:r>
-      <w:r>
         <w:t xml:space="preserve">proses </w:t>
       </w:r>
       <w:r>
@@ -12976,7 +12045,6 @@
       <w:r>
         <w:t xml:space="preserve">. </w:t>
       </w:r>
-      <w:proofErr w:type="gramStart"/>
       <w:r>
         <w:rPr>
           <w:i/>
@@ -13017,14 +12085,7 @@
         <w:rPr>
           <w:i/>
         </w:rPr>
-        <w:t>election.</w:t>
-      </w:r>
-      <w:proofErr w:type="gramEnd"/>
-      <w:r>
-        <w:rPr>
-          <w:i/>
-        </w:rPr>
-        <w:t xml:space="preserve"> Voter </w:t>
+        <w:t xml:space="preserve">election. Voter </w:t>
       </w:r>
       <w:r>
         <w:t xml:space="preserve">dapat melakukan pendaftaran dalam setiap </w:t>
@@ -13094,7 +12155,6 @@
       <w:pPr>
         <w:ind w:firstLine="851"/>
       </w:pPr>
-      <w:proofErr w:type="gramStart"/>
       <w:r>
         <w:t xml:space="preserve">Rancangan alur penggunaan aplikasi </w:t>
       </w:r>
@@ -13123,11 +12183,7 @@
         <w:t>Ethereum Smart Contract</w:t>
       </w:r>
       <w:r>
-        <w:t xml:space="preserve"> digunakan sebagai acuan untuk membuat antarmuka dari aplikasi.</w:t>
-      </w:r>
-      <w:proofErr w:type="gramEnd"/>
-      <w:r>
-        <w:t xml:space="preserve"> </w:t>
+        <w:t xml:space="preserve"> digunakan sebagai acuan untuk membuat antarmuka dari aplikasi. </w:t>
       </w:r>
     </w:p>
     <w:p>
@@ -13165,7 +12221,6 @@
       <w:pPr>
         <w:ind w:firstLine="851"/>
       </w:pPr>
-      <w:proofErr w:type="gramStart"/>
       <w:r>
         <w:t xml:space="preserve">Aplikasi sistem </w:t>
       </w:r>
@@ -13185,15 +12240,7 @@
         <w:t xml:space="preserve">user </w:t>
       </w:r>
       <w:r>
-        <w:t>yang memiliki peran dan akses yang berbeda-beda.</w:t>
-      </w:r>
-      <w:proofErr w:type="gramEnd"/>
-      <w:r>
-        <w:t xml:space="preserve"> </w:t>
-      </w:r>
-      <w:proofErr w:type="gramStart"/>
-      <w:r>
-        <w:t xml:space="preserve">Jenis </w:t>
+        <w:t xml:space="preserve">yang memiliki peran dan akses yang berbeda-beda. Jenis </w:t>
       </w:r>
       <w:r>
         <w:rPr>
@@ -13211,15 +12258,7 @@
         <w:t>super admin</w:t>
       </w:r>
       <w:r>
-        <w:t>.</w:t>
-      </w:r>
-      <w:proofErr w:type="gramEnd"/>
-      <w:r>
-        <w:t xml:space="preserve"> </w:t>
-      </w:r>
-      <w:proofErr w:type="gramStart"/>
-      <w:r>
-        <w:t xml:space="preserve">Rancangan alur sistem dengan </w:t>
+        <w:t xml:space="preserve">. Rancangan alur sistem dengan </w:t>
       </w:r>
       <w:r>
         <w:rPr>
@@ -13239,7 +12278,6 @@
       <w:r>
         <w:t xml:space="preserve"> dapat dilihat pada Gambar 3.4.</w:t>
       </w:r>
-      <w:proofErr w:type="gramEnd"/>
     </w:p>
     <w:p>
       <w:pPr>
@@ -13325,136 +12363,123 @@
           <w:i/>
         </w:rPr>
       </w:pPr>
-      <w:proofErr w:type="gramStart"/>
-      <w:r>
-        <w:t>Gambar 3.</w:t>
-      </w:r>
-      <w:proofErr w:type="gramEnd"/>
+      <w:r>
+        <w:t xml:space="preserve">Gambar 3. </w:t>
+      </w:r>
+      <w:r>
+        <w:rPr>
+          <w:noProof/>
+        </w:rPr>
+        <w:fldChar w:fldCharType="begin"/>
+      </w:r>
+      <w:r>
+        <w:rPr>
+          <w:noProof/>
+        </w:rPr>
+        <w:instrText xml:space="preserve"> SEQ Gambar_3. \* ARABIC </w:instrText>
+      </w:r>
+      <w:r>
+        <w:rPr>
+          <w:noProof/>
+        </w:rPr>
+        <w:fldChar w:fldCharType="separate"/>
+      </w:r>
+      <w:r>
+        <w:rPr>
+          <w:noProof/>
+        </w:rPr>
+        <w:t>4</w:t>
+      </w:r>
+      <w:r>
+        <w:rPr>
+          <w:noProof/>
+        </w:rPr>
+        <w:fldChar w:fldCharType="end"/>
+      </w:r>
       <w:r>
         <w:t xml:space="preserve"> </w:t>
       </w:r>
       <w:r>
         <w:rPr>
-          <w:noProof/>
-        </w:rPr>
-        <w:fldChar w:fldCharType="begin"/>
-      </w:r>
-      <w:r>
-        <w:rPr>
-          <w:noProof/>
-        </w:rPr>
-        <w:instrText xml:space="preserve"> SEQ Gambar_3. \* ARABIC </w:instrText>
-      </w:r>
-      <w:r>
-        <w:rPr>
-          <w:noProof/>
-        </w:rPr>
-        <w:fldChar w:fldCharType="separate"/>
-      </w:r>
-      <w:r>
-        <w:rPr>
-          <w:noProof/>
-        </w:rPr>
-        <w:t>4</w:t>
-      </w:r>
-      <w:r>
-        <w:rPr>
-          <w:noProof/>
-        </w:rPr>
-        <w:fldChar w:fldCharType="end"/>
+          <w:b w:val="0"/>
+        </w:rPr>
+        <w:t xml:space="preserve">Rancangan Alur Sistem </w:t>
+      </w:r>
+      <w:r>
+        <w:rPr>
+          <w:b w:val="0"/>
+          <w:i/>
+        </w:rPr>
+        <w:t>(</w:t>
+      </w:r>
+      <w:r>
+        <w:rPr>
+          <w:b w:val="0"/>
+          <w:i/>
+        </w:rPr>
+        <w:t>Super Admin</w:t>
+      </w:r>
+      <w:r>
+        <w:rPr>
+          <w:b w:val="0"/>
+          <w:i/>
+        </w:rPr>
+        <w:t>)</w:t>
+      </w:r>
+    </w:p>
+    <w:p>
+      <w:pPr>
+        <w:ind w:firstLine="851"/>
+        <w:rPr>
+          <w:i/>
+        </w:rPr>
+      </w:pPr>
+      <w:r>
+        <w:t xml:space="preserve">Gambar 3.4 menggambarkan rancangan alur keseluruhan sistem dengan </w:t>
+      </w:r>
+      <w:r>
+        <w:rPr>
+          <w:i/>
+        </w:rPr>
+        <w:t xml:space="preserve">super admin </w:t>
+      </w:r>
+      <w:r>
+        <w:t xml:space="preserve">sebagai </w:t>
+      </w:r>
+      <w:r>
+        <w:rPr>
+          <w:i/>
+        </w:rPr>
+        <w:t>user</w:t>
+      </w:r>
+      <w:r>
+        <w:t>.</w:t>
+      </w:r>
+      <w:r>
+        <w:t xml:space="preserve"> Pertama-tama, </w:t>
+      </w:r>
+      <w:r>
+        <w:rPr>
+          <w:i/>
+        </w:rPr>
+        <w:t xml:space="preserve">super admin </w:t>
+      </w:r>
+      <w:r>
+        <w:t xml:space="preserve">harus </w:t>
+      </w:r>
+      <w:r>
+        <w:rPr>
+          <w:i/>
+        </w:rPr>
+        <w:t xml:space="preserve">login </w:t>
+      </w:r>
+      <w:r>
+        <w:t>terlebih dahulu ke dalam sistem.</w:t>
       </w:r>
       <w:r>
         <w:t xml:space="preserve"> </w:t>
       </w:r>
       <w:r>
-        <w:rPr>
-          <w:b w:val="0"/>
-        </w:rPr>
-        <w:t xml:space="preserve">Rancangan Alur Sistem </w:t>
-      </w:r>
-      <w:r>
-        <w:rPr>
-          <w:b w:val="0"/>
-          <w:i/>
-        </w:rPr>
-        <w:t>(</w:t>
-      </w:r>
-      <w:r>
-        <w:rPr>
-          <w:b w:val="0"/>
-          <w:i/>
-        </w:rPr>
-        <w:t>Super Admin</w:t>
-      </w:r>
-      <w:r>
-        <w:rPr>
-          <w:b w:val="0"/>
-          <w:i/>
-        </w:rPr>
-        <w:t>)</w:t>
-      </w:r>
-    </w:p>
-    <w:p>
-      <w:pPr>
-        <w:ind w:firstLine="851"/>
-        <w:rPr>
-          <w:i/>
-        </w:rPr>
-      </w:pPr>
-      <w:proofErr w:type="gramStart"/>
-      <w:r>
-        <w:t xml:space="preserve">Gambar 3.4 menggambarkan rancangan alur keseluruhan sistem dengan </w:t>
-      </w:r>
-      <w:r>
-        <w:rPr>
-          <w:i/>
-        </w:rPr>
-        <w:t xml:space="preserve">super admin </w:t>
-      </w:r>
-      <w:r>
-        <w:t xml:space="preserve">sebagai </w:t>
-      </w:r>
-      <w:r>
-        <w:rPr>
-          <w:i/>
-        </w:rPr>
-        <w:t>user</w:t>
-      </w:r>
-      <w:r>
-        <w:t>.</w:t>
-      </w:r>
-      <w:proofErr w:type="gramEnd"/>
-      <w:r>
-        <w:t xml:space="preserve"> </w:t>
-      </w:r>
-      <w:proofErr w:type="gramStart"/>
-      <w:r>
-        <w:t xml:space="preserve">Pertama-tama, </w:t>
-      </w:r>
-      <w:r>
-        <w:rPr>
-          <w:i/>
-        </w:rPr>
-        <w:t xml:space="preserve">super admin </w:t>
-      </w:r>
-      <w:r>
-        <w:t xml:space="preserve">harus </w:t>
-      </w:r>
-      <w:r>
-        <w:rPr>
-          <w:i/>
-        </w:rPr>
-        <w:t xml:space="preserve">login </w:t>
-      </w:r>
-      <w:r>
-        <w:t>terlebih dahulu ke dalam sistem.</w:t>
-      </w:r>
-      <w:proofErr w:type="gramEnd"/>
-      <w:r>
-        <w:t xml:space="preserve"> </w:t>
-      </w:r>
-      <w:proofErr w:type="gramStart"/>
-      <w:r>
         <w:t xml:space="preserve">Setelah berhasil </w:t>
       </w:r>
       <w:r>
@@ -13470,14 +12495,7 @@
         <w:rPr>
           <w:i/>
         </w:rPr>
-        <w:t>election authority.</w:t>
-      </w:r>
-      <w:proofErr w:type="gramEnd"/>
-      <w:r>
-        <w:rPr>
-          <w:i/>
-        </w:rPr>
-        <w:t xml:space="preserve"> </w:t>
+        <w:t xml:space="preserve">election authority. </w:t>
       </w:r>
       <w:r>
         <w:t xml:space="preserve">Apabila terdapat </w:t>
@@ -13575,7 +12593,6 @@
       <w:pPr>
         <w:ind w:firstLine="851"/>
       </w:pPr>
-      <w:proofErr w:type="gramStart"/>
       <w:r>
         <w:lastRenderedPageBreak/>
         <w:t xml:space="preserve">Jenis </w:t>
@@ -13625,13 +12642,8 @@
         </w:rPr>
         <w:t>.</w:t>
       </w:r>
-      <w:proofErr w:type="gramEnd"/>
-      <w:r>
-        <w:t xml:space="preserve"> </w:t>
-      </w:r>
-      <w:proofErr w:type="gramStart"/>
-      <w:r>
-        <w:t xml:space="preserve">Rancangan alur sistem dengan </w:t>
+      <w:r>
+        <w:t xml:space="preserve"> Rancangan alur sistem dengan </w:t>
       </w:r>
       <w:r>
         <w:rPr>
@@ -13651,7 +12663,6 @@
       <w:r>
         <w:t xml:space="preserve"> dapat dilihat pada Gambar 3.5.</w:t>
       </w:r>
-      <w:proofErr w:type="gramEnd"/>
     </w:p>
     <w:p>
       <w:pPr>
@@ -13743,49 +12754,44 @@
           <w:i/>
         </w:rPr>
       </w:pPr>
-      <w:proofErr w:type="gramStart"/>
-      <w:r>
-        <w:t>Gambar 3.</w:t>
-      </w:r>
-      <w:proofErr w:type="gramEnd"/>
+      <w:r>
+        <w:t xml:space="preserve">Gambar 3. </w:t>
+      </w:r>
+      <w:r>
+        <w:rPr>
+          <w:noProof/>
+        </w:rPr>
+        <w:fldChar w:fldCharType="begin"/>
+      </w:r>
+      <w:r>
+        <w:rPr>
+          <w:noProof/>
+        </w:rPr>
+        <w:instrText xml:space="preserve"> SEQ Gambar_3. \* ARABIC </w:instrText>
+      </w:r>
+      <w:r>
+        <w:rPr>
+          <w:noProof/>
+        </w:rPr>
+        <w:fldChar w:fldCharType="separate"/>
+      </w:r>
+      <w:r>
+        <w:rPr>
+          <w:noProof/>
+        </w:rPr>
+        <w:t>5</w:t>
+      </w:r>
+      <w:r>
+        <w:rPr>
+          <w:noProof/>
+        </w:rPr>
+        <w:fldChar w:fldCharType="end"/>
+      </w:r>
       <w:r>
         <w:t xml:space="preserve"> </w:t>
       </w:r>
       <w:r>
         <w:rPr>
-          <w:noProof/>
-        </w:rPr>
-        <w:fldChar w:fldCharType="begin"/>
-      </w:r>
-      <w:r>
-        <w:rPr>
-          <w:noProof/>
-        </w:rPr>
-        <w:instrText xml:space="preserve"> SEQ Gambar_3. \* ARABIC </w:instrText>
-      </w:r>
-      <w:r>
-        <w:rPr>
-          <w:noProof/>
-        </w:rPr>
-        <w:fldChar w:fldCharType="separate"/>
-      </w:r>
-      <w:r>
-        <w:rPr>
-          <w:noProof/>
-        </w:rPr>
-        <w:t>5</w:t>
-      </w:r>
-      <w:r>
-        <w:rPr>
-          <w:noProof/>
-        </w:rPr>
-        <w:fldChar w:fldCharType="end"/>
-      </w:r>
-      <w:r>
-        <w:t xml:space="preserve"> </w:t>
-      </w:r>
-      <w:r>
-        <w:rPr>
           <w:b w:val="0"/>
         </w:rPr>
         <w:t xml:space="preserve">Rancangan Alur Sistem </w:t>
@@ -13819,7 +12825,6 @@
           <w:i/>
         </w:rPr>
       </w:pPr>
-      <w:proofErr w:type="gramStart"/>
       <w:r>
         <w:t xml:space="preserve">Gambar 3.5 menggambarkan rancangan alur keseluruhan sistem dengan </w:t>
       </w:r>
@@ -13836,14 +12841,7 @@
         <w:rPr>
           <w:i/>
         </w:rPr>
-        <w:t>user.</w:t>
-      </w:r>
-      <w:proofErr w:type="gramEnd"/>
-      <w:r>
-        <w:rPr>
-          <w:i/>
-        </w:rPr>
-        <w:t xml:space="preserve"> </w:t>
+        <w:t xml:space="preserve">user. </w:t>
       </w:r>
       <w:r>
         <w:t xml:space="preserve">Alur sistem diawali dengan proses </w:t>
@@ -14061,7 +13059,6 @@
       <w:pPr>
         <w:ind w:firstLine="851"/>
       </w:pPr>
-      <w:proofErr w:type="gramStart"/>
       <w:r>
         <w:t xml:space="preserve">Jenis </w:t>
       </w:r>
@@ -14104,13 +13101,8 @@
         </w:rPr>
         <w:t>election.</w:t>
       </w:r>
-      <w:proofErr w:type="gramEnd"/>
-      <w:r>
-        <w:t xml:space="preserve"> </w:t>
-      </w:r>
-      <w:proofErr w:type="gramStart"/>
-      <w:r>
-        <w:t xml:space="preserve">Rancangan alur sistem dengan </w:t>
+      <w:r>
+        <w:t xml:space="preserve"> Rancangan alur sistem dengan </w:t>
       </w:r>
       <w:r>
         <w:rPr>
@@ -14130,7 +13122,6 @@
       <w:r>
         <w:t xml:space="preserve"> dapat dilihat pada Gambar 3.6.</w:t>
       </w:r>
-      <w:proofErr w:type="gramEnd"/>
     </w:p>
     <w:p>
       <w:pPr>
@@ -14215,87 +13206,99 @@
           <w:i/>
         </w:rPr>
       </w:pPr>
-      <w:proofErr w:type="gramStart"/>
-      <w:r>
-        <w:t>Gambar 3.</w:t>
-      </w:r>
-      <w:proofErr w:type="gramEnd"/>
+      <w:r>
+        <w:t xml:space="preserve">Gambar 3. </w:t>
+      </w:r>
+      <w:r>
+        <w:rPr>
+          <w:noProof/>
+        </w:rPr>
+        <w:fldChar w:fldCharType="begin"/>
+      </w:r>
+      <w:r>
+        <w:rPr>
+          <w:noProof/>
+        </w:rPr>
+        <w:instrText xml:space="preserve"> SEQ Gambar_3. \* ARABIC </w:instrText>
+      </w:r>
+      <w:r>
+        <w:rPr>
+          <w:noProof/>
+        </w:rPr>
+        <w:fldChar w:fldCharType="separate"/>
+      </w:r>
+      <w:r>
+        <w:rPr>
+          <w:noProof/>
+        </w:rPr>
+        <w:t>6</w:t>
+      </w:r>
+      <w:r>
+        <w:rPr>
+          <w:noProof/>
+        </w:rPr>
+        <w:fldChar w:fldCharType="end"/>
+      </w:r>
       <w:r>
         <w:t xml:space="preserve"> </w:t>
       </w:r>
       <w:r>
         <w:rPr>
+          <w:b w:val="0"/>
+        </w:rPr>
+        <w:t xml:space="preserve">Rancangan Alur Sistem </w:t>
+      </w:r>
+      <w:r>
+        <w:rPr>
+          <w:b w:val="0"/>
+          <w:i/>
+        </w:rPr>
+        <w:t>(Voter</w:t>
+      </w:r>
+      <w:r>
+        <w:rPr>
+          <w:i/>
           <w:noProof/>
         </w:rPr>
-        <w:fldChar w:fldCharType="begin"/>
-      </w:r>
-      <w:r>
-        <w:rPr>
-          <w:noProof/>
-        </w:rPr>
-        <w:instrText xml:space="preserve"> SEQ Gambar_3. \* ARABIC </w:instrText>
-      </w:r>
-      <w:r>
-        <w:rPr>
-          <w:noProof/>
-        </w:rPr>
-        <w:fldChar w:fldCharType="separate"/>
-      </w:r>
-      <w:r>
-        <w:rPr>
-          <w:noProof/>
-        </w:rPr>
-        <w:t>6</w:t>
-      </w:r>
-      <w:r>
-        <w:rPr>
-          <w:noProof/>
-        </w:rPr>
-        <w:fldChar w:fldCharType="end"/>
+        <w:t xml:space="preserve"> )</w:t>
+      </w:r>
+    </w:p>
+    <w:p>
+      <w:pPr>
+        <w:ind w:firstLine="851"/>
+      </w:pPr>
+      <w:r>
+        <w:t>Gambar 3.6</w:t>
+      </w:r>
+      <w:r>
+        <w:t xml:space="preserve"> menggambarkan rancangan alur keseluruhan sistem dengan </w:t>
+      </w:r>
+      <w:r>
+        <w:rPr>
+          <w:i/>
+        </w:rPr>
+        <w:t xml:space="preserve">voter </w:t>
+      </w:r>
+      <w:r>
+        <w:t>sebagai</w:t>
       </w:r>
       <w:r>
         <w:t xml:space="preserve"> </w:t>
       </w:r>
       <w:r>
         <w:rPr>
-          <w:b w:val="0"/>
-        </w:rPr>
-        <w:t xml:space="preserve">Rancangan Alur Sistem </w:t>
-      </w:r>
-      <w:r>
-        <w:rPr>
-          <w:b w:val="0"/>
-          <w:i/>
-        </w:rPr>
-        <w:t>(</w:t>
-      </w:r>
-      <w:proofErr w:type="gramStart"/>
-      <w:r>
-        <w:rPr>
-          <w:b w:val="0"/>
-          <w:i/>
-        </w:rPr>
-        <w:t>Voter</w:t>
-      </w:r>
-      <w:r>
-        <w:rPr>
-          <w:i/>
-          <w:noProof/>
-        </w:rPr>
-        <w:t xml:space="preserve"> )</w:t>
-      </w:r>
-      <w:proofErr w:type="gramEnd"/>
-    </w:p>
-    <w:p>
-      <w:pPr>
-        <w:ind w:firstLine="851"/>
-      </w:pPr>
-      <w:proofErr w:type="gramStart"/>
-      <w:r>
-        <w:t>Gambar 3.6</w:t>
-      </w:r>
-      <w:r>
-        <w:t xml:space="preserve"> menggambarkan rancangan alur keseluruhan sistem dengan </w:t>
+          <w:i/>
+        </w:rPr>
+        <w:t>user.</w:t>
+      </w:r>
+      <w:r>
+        <w:rPr>
+          <w:i/>
+        </w:rPr>
+        <w:t xml:space="preserve">  </w:t>
+      </w:r>
+      <w:r>
+        <w:t xml:space="preserve">Langkah pertama yang harus dilakukan oleh </w:t>
       </w:r>
       <w:r>
         <w:rPr>
@@ -14304,27 +13307,25 @@
         <w:t xml:space="preserve">voter </w:t>
       </w:r>
       <w:r>
-        <w:t>sebagai</w:t>
-      </w:r>
-      <w:r>
-        <w:t xml:space="preserve"> </w:t>
-      </w:r>
-      <w:r>
-        <w:rPr>
-          <w:i/>
-        </w:rPr>
-        <w:t>user.</w:t>
-      </w:r>
-      <w:proofErr w:type="gramEnd"/>
-      <w:r>
-        <w:rPr>
-          <w:i/>
-        </w:rPr>
-        <w:t xml:space="preserve">  </w:t>
-      </w:r>
-      <w:proofErr w:type="gramStart"/>
-      <w:r>
-        <w:t xml:space="preserve">Langkah pertama yang harus dilakukan oleh </w:t>
+        <w:t xml:space="preserve">adalah </w:t>
+      </w:r>
+      <w:r>
+        <w:rPr>
+          <w:i/>
+        </w:rPr>
+        <w:t xml:space="preserve">login </w:t>
+      </w:r>
+      <w:r>
+        <w:t xml:space="preserve">ke dalam sistem. Setelah berhasil </w:t>
+      </w:r>
+      <w:r>
+        <w:rPr>
+          <w:i/>
+        </w:rPr>
+        <w:t xml:space="preserve">login, </w:t>
+      </w:r>
+      <w:r>
+        <w:t xml:space="preserve">maka </w:t>
       </w:r>
       <w:r>
         <w:rPr>
@@ -14333,37 +13334,6 @@
         <w:t xml:space="preserve">voter </w:t>
       </w:r>
       <w:r>
-        <w:t xml:space="preserve">adalah </w:t>
-      </w:r>
-      <w:r>
-        <w:rPr>
-          <w:i/>
-        </w:rPr>
-        <w:t xml:space="preserve">login </w:t>
-      </w:r>
-      <w:r>
-        <w:t>ke dalam sistem.</w:t>
-      </w:r>
-      <w:proofErr w:type="gramEnd"/>
-      <w:r>
-        <w:t xml:space="preserve"> Setelah berhasil </w:t>
-      </w:r>
-      <w:r>
-        <w:rPr>
-          <w:i/>
-        </w:rPr>
-        <w:t xml:space="preserve">login, </w:t>
-      </w:r>
-      <w:r>
-        <w:t xml:space="preserve">maka </w:t>
-      </w:r>
-      <w:r>
-        <w:rPr>
-          <w:i/>
-        </w:rPr>
-        <w:t xml:space="preserve">voter </w:t>
-      </w:r>
-      <w:r>
         <w:t xml:space="preserve">dapat mendaftar ke dalam </w:t>
       </w:r>
       <w:r>
@@ -14373,19 +13343,7 @@
         <w:t xml:space="preserve">election </w:t>
       </w:r>
       <w:r>
-        <w:t xml:space="preserve">yang </w:t>
-      </w:r>
-      <w:proofErr w:type="gramStart"/>
-      <w:r>
-        <w:t>akan</w:t>
-      </w:r>
-      <w:proofErr w:type="gramEnd"/>
-      <w:r>
-        <w:t xml:space="preserve"> diikuti. </w:t>
-      </w:r>
-      <w:proofErr w:type="gramStart"/>
-      <w:r>
-        <w:t xml:space="preserve">Pendaftaran </w:t>
+        <w:t xml:space="preserve">yang akan diikuti. Pendaftaran </w:t>
       </w:r>
       <w:r>
         <w:rPr>
@@ -14446,11 +13404,7 @@
         <w:t xml:space="preserve">election </w:t>
       </w:r>
       <w:r>
-        <w:t>tersebut.</w:t>
-      </w:r>
-      <w:proofErr w:type="gramEnd"/>
-      <w:r>
-        <w:t xml:space="preserve"> Proses pemungutan suara atau </w:t>
+        <w:t xml:space="preserve">tersebut. Proses pemungutan suara atau </w:t>
       </w:r>
       <w:r>
         <w:rPr>
@@ -14631,13 +13585,8 @@
           <w:i/>
         </w:rPr>
       </w:pPr>
-      <w:proofErr w:type="gramStart"/>
-      <w:r>
-        <w:t>Gambar 3.</w:t>
-      </w:r>
-      <w:proofErr w:type="gramEnd"/>
-      <w:r>
-        <w:t xml:space="preserve"> </w:t>
+      <w:r>
+        <w:t xml:space="preserve">Gambar 3. </w:t>
       </w:r>
       <w:r>
         <w:rPr>
@@ -14749,15 +13698,7 @@
         <w:t xml:space="preserve">user </w:t>
       </w:r>
       <w:r>
-        <w:t xml:space="preserve">yang </w:t>
-      </w:r>
-      <w:proofErr w:type="gramStart"/>
-      <w:r>
-        <w:t>akan</w:t>
-      </w:r>
-      <w:proofErr w:type="gramEnd"/>
-      <w:r>
-        <w:t xml:space="preserve"> </w:t>
+        <w:t xml:space="preserve">yang akan </w:t>
       </w:r>
       <w:r>
         <w:rPr>
@@ -14774,13 +13715,8 @@
         </w:rPr>
         <w:t xml:space="preserve">user </w:t>
       </w:r>
-      <w:proofErr w:type="gramStart"/>
-      <w:r>
-        <w:t>akan</w:t>
-      </w:r>
-      <w:proofErr w:type="gramEnd"/>
-      <w:r>
-        <w:t xml:space="preserve"> dibawa menuju halaman sesuai dengan </w:t>
+      <w:r>
+        <w:t xml:space="preserve">akan dibawa menuju halaman sesuai dengan </w:t>
       </w:r>
       <w:r>
         <w:rPr>
@@ -14797,13 +13733,8 @@
         </w:rPr>
         <w:t xml:space="preserve">user </w:t>
       </w:r>
-      <w:proofErr w:type="gramStart"/>
-      <w:r>
-        <w:t>akan</w:t>
-      </w:r>
-      <w:proofErr w:type="gramEnd"/>
-      <w:r>
-        <w:t xml:space="preserve"> diminta memasukkan data </w:t>
+      <w:r>
+        <w:t xml:space="preserve">akan diminta memasukkan data </w:t>
       </w:r>
       <w:r>
         <w:rPr>
@@ -14970,50 +13901,44 @@
           <w:i/>
         </w:rPr>
       </w:pPr>
-      <w:proofErr w:type="gramStart"/>
-      <w:r>
-        <w:t>Gambar 3.</w:t>
-      </w:r>
-      <w:proofErr w:type="gramEnd"/>
+      <w:r>
+        <w:t xml:space="preserve">Gambar 3. </w:t>
+      </w:r>
+      <w:r>
+        <w:rPr>
+          <w:noProof/>
+        </w:rPr>
+        <w:fldChar w:fldCharType="begin"/>
+      </w:r>
+      <w:r>
+        <w:rPr>
+          <w:noProof/>
+        </w:rPr>
+        <w:instrText xml:space="preserve"> SEQ Gambar_3. \* ARABIC </w:instrText>
+      </w:r>
+      <w:r>
+        <w:rPr>
+          <w:noProof/>
+        </w:rPr>
+        <w:fldChar w:fldCharType="separate"/>
+      </w:r>
+      <w:r>
+        <w:rPr>
+          <w:noProof/>
+        </w:rPr>
+        <w:t>8</w:t>
+      </w:r>
+      <w:r>
+        <w:rPr>
+          <w:noProof/>
+        </w:rPr>
+        <w:fldChar w:fldCharType="end"/>
+      </w:r>
       <w:r>
         <w:t xml:space="preserve"> </w:t>
       </w:r>
       <w:r>
         <w:rPr>
-          <w:noProof/>
-        </w:rPr>
-        <w:fldChar w:fldCharType="begin"/>
-      </w:r>
-      <w:r>
-        <w:rPr>
-          <w:noProof/>
-        </w:rPr>
-        <w:instrText xml:space="preserve"> SEQ Gambar_3. \* ARABIC </w:instrText>
-      </w:r>
-      <w:r>
-        <w:rPr>
-          <w:noProof/>
-        </w:rPr>
-        <w:fldChar w:fldCharType="separate"/>
-      </w:r>
-      <w:proofErr w:type="gramStart"/>
-      <w:r>
-        <w:rPr>
-          <w:noProof/>
-        </w:rPr>
-        <w:t>8</w:t>
-      </w:r>
-      <w:r>
-        <w:rPr>
-          <w:noProof/>
-        </w:rPr>
-        <w:fldChar w:fldCharType="end"/>
-      </w:r>
-      <w:r>
-        <w:t xml:space="preserve"> </w:t>
-      </w:r>
-      <w:r>
-        <w:rPr>
           <w:b w:val="0"/>
         </w:rPr>
         <w:t xml:space="preserve">Rancangan Alur Penambahan </w:t>
@@ -15025,7 +13950,6 @@
         </w:rPr>
         <w:t>Election Authority</w:t>
       </w:r>
-      <w:proofErr w:type="gramEnd"/>
     </w:p>
     <w:p>
       <w:pPr>
@@ -15063,15 +13987,7 @@
         <w:t xml:space="preserve">election authority </w:t>
       </w:r>
       <w:r>
-        <w:t xml:space="preserve">adalah </w:t>
-      </w:r>
-      <w:proofErr w:type="gramStart"/>
-      <w:r>
-        <w:t>nama</w:t>
-      </w:r>
-      <w:proofErr w:type="gramEnd"/>
-      <w:r>
-        <w:t xml:space="preserve">, </w:t>
+        <w:t xml:space="preserve">adalah nama, </w:t>
       </w:r>
       <w:r>
         <w:rPr>
@@ -15086,14 +14002,7 @@
         <w:rPr>
           <w:i/>
         </w:rPr>
-        <w:t xml:space="preserve">password. </w:t>
-      </w:r>
-      <w:proofErr w:type="gramStart"/>
-      <w:r>
-        <w:rPr>
-          <w:i/>
-        </w:rPr>
-        <w:t xml:space="preserve">Username </w:t>
+        <w:t xml:space="preserve">password. Username </w:t>
       </w:r>
       <w:r>
         <w:t xml:space="preserve">harus bersifat </w:t>
@@ -15107,7 +14016,6 @@
       <w:r>
         <w:t>atau belum pernah digunakan sebelumnya.</w:t>
       </w:r>
-      <w:proofErr w:type="gramEnd"/>
     </w:p>
     <w:p>
       <w:pPr>
@@ -15266,112 +14174,105 @@
           <w:b w:val="0"/>
         </w:rPr>
       </w:pPr>
-      <w:proofErr w:type="gramStart"/>
-      <w:r>
-        <w:t>Gambar 3.</w:t>
-      </w:r>
-      <w:proofErr w:type="gramEnd"/>
+      <w:r>
+        <w:t xml:space="preserve">Gambar 3. </w:t>
+      </w:r>
+      <w:r>
+        <w:rPr>
+          <w:noProof/>
+        </w:rPr>
+        <w:fldChar w:fldCharType="begin"/>
+      </w:r>
+      <w:r>
+        <w:rPr>
+          <w:noProof/>
+        </w:rPr>
+        <w:instrText xml:space="preserve"> SEQ Gambar_3. \* ARABIC </w:instrText>
+      </w:r>
+      <w:r>
+        <w:rPr>
+          <w:noProof/>
+        </w:rPr>
+        <w:fldChar w:fldCharType="separate"/>
+      </w:r>
+      <w:r>
+        <w:rPr>
+          <w:noProof/>
+        </w:rPr>
+        <w:t>9</w:t>
+      </w:r>
+      <w:r>
+        <w:rPr>
+          <w:noProof/>
+        </w:rPr>
+        <w:fldChar w:fldCharType="end"/>
+      </w:r>
       <w:r>
         <w:t xml:space="preserve"> </w:t>
       </w:r>
       <w:r>
         <w:rPr>
-          <w:noProof/>
-        </w:rPr>
-        <w:fldChar w:fldCharType="begin"/>
-      </w:r>
-      <w:r>
-        <w:rPr>
-          <w:noProof/>
-        </w:rPr>
-        <w:instrText xml:space="preserve"> SEQ Gambar_3. \* ARABIC </w:instrText>
-      </w:r>
-      <w:r>
-        <w:rPr>
-          <w:noProof/>
-        </w:rPr>
-        <w:fldChar w:fldCharType="separate"/>
-      </w:r>
-      <w:r>
-        <w:rPr>
-          <w:noProof/>
-        </w:rPr>
-        <w:t>9</w:t>
-      </w:r>
-      <w:r>
-        <w:rPr>
-          <w:noProof/>
-        </w:rPr>
-        <w:fldChar w:fldCharType="end"/>
-      </w:r>
-      <w:r>
+          <w:b w:val="0"/>
+        </w:rPr>
+        <w:t>Rancangan Alur</w:t>
+      </w:r>
+      <w:r>
+        <w:rPr>
+          <w:b w:val="0"/>
+          <w:i/>
+        </w:rPr>
         <w:t xml:space="preserve"> </w:t>
       </w:r>
       <w:r>
         <w:rPr>
           <w:b w:val="0"/>
         </w:rPr>
-        <w:t>Rancangan Alur</w:t>
+        <w:t xml:space="preserve">Pembuatan </w:t>
       </w:r>
       <w:r>
         <w:rPr>
           <w:b w:val="0"/>
           <w:i/>
         </w:rPr>
+        <w:t xml:space="preserve">Election </w:t>
+      </w:r>
+      <w:r>
+        <w:rPr>
+          <w:b w:val="0"/>
+        </w:rPr>
+        <w:t>Baru</w:t>
+      </w:r>
+    </w:p>
+    <w:p>
+      <w:pPr>
+        <w:ind w:firstLine="851"/>
+      </w:pPr>
+      <w:r>
+        <w:t>Gambar 3.9</w:t>
+      </w:r>
+      <w:r>
+        <w:t xml:space="preserve"> memperlihatkan aktivitas untuk </w:t>
+      </w:r>
+      <w:r>
+        <w:t xml:space="preserve">melakukan penambahan atau pembuatan </w:t>
+      </w:r>
+      <w:r>
+        <w:rPr>
+          <w:i/>
+        </w:rPr>
+        <w:t>election</w:t>
+      </w:r>
+      <w:r>
+        <w:t xml:space="preserve"> baru</w:t>
+      </w:r>
+      <w:r>
+        <w:t>.</w:t>
+      </w:r>
+      <w:r>
         <w:t xml:space="preserve"> </w:t>
       </w:r>
       <w:r>
         <w:rPr>
-          <w:b w:val="0"/>
-        </w:rPr>
-        <w:t xml:space="preserve">Pembuatan </w:t>
-      </w:r>
-      <w:r>
-        <w:rPr>
-          <w:b w:val="0"/>
-          <w:i/>
-        </w:rPr>
-        <w:t xml:space="preserve">Election </w:t>
-      </w:r>
-      <w:r>
-        <w:rPr>
-          <w:b w:val="0"/>
-        </w:rPr>
-        <w:t>Baru</w:t>
-      </w:r>
-    </w:p>
-    <w:p>
-      <w:pPr>
-        <w:ind w:firstLine="851"/>
-      </w:pPr>
-      <w:proofErr w:type="gramStart"/>
-      <w:r>
-        <w:t>Gambar 3.9</w:t>
-      </w:r>
-      <w:r>
-        <w:t xml:space="preserve"> memperlihatkan aktivitas untuk </w:t>
-      </w:r>
-      <w:r>
-        <w:t xml:space="preserve">melakukan penambahan atau pembuatan </w:t>
-      </w:r>
-      <w:r>
-        <w:rPr>
-          <w:i/>
-        </w:rPr>
-        <w:t>election</w:t>
-      </w:r>
-      <w:r>
-        <w:t xml:space="preserve"> baru</w:t>
-      </w:r>
-      <w:r>
-        <w:t>.</w:t>
-      </w:r>
-      <w:proofErr w:type="gramEnd"/>
-      <w:r>
-        <w:t xml:space="preserve"> </w:t>
-      </w:r>
-      <w:r>
-        <w:rPr>
           <w:i/>
         </w:rPr>
         <w:t xml:space="preserve">Election authority </w:t>
@@ -15395,13 +14296,8 @@
         <w:t>input</w:t>
       </w:r>
       <w:r>
-        <w:t xml:space="preserve">-kan </w:t>
-      </w:r>
-      <w:proofErr w:type="gramStart"/>
-      <w:r>
-        <w:t>nama</w:t>
-      </w:r>
-      <w:proofErr w:type="gramEnd"/>
+        <w:t>-kan nama</w:t>
+      </w:r>
       <w:r>
         <w:rPr>
           <w:i/>
@@ -15571,13 +14467,8 @@
           <w:b w:val="0"/>
         </w:rPr>
       </w:pPr>
-      <w:proofErr w:type="gramStart"/>
-      <w:r>
-        <w:t>Gambar 3.</w:t>
-      </w:r>
-      <w:proofErr w:type="gramEnd"/>
-      <w:r>
-        <w:t xml:space="preserve"> </w:t>
+      <w:r>
+        <w:t xml:space="preserve">Gambar 3. </w:t>
       </w:r>
       <w:r>
         <w:rPr>
@@ -15662,11 +14553,7 @@
         <w:t>.</w:t>
       </w:r>
       <w:r>
-        <w:t xml:space="preserve"> </w:t>
-      </w:r>
-      <w:proofErr w:type="gramStart"/>
-      <w:r>
-        <w:t xml:space="preserve">Sebelum melakukan penambahan kandidat, </w:t>
+        <w:t xml:space="preserve"> Sebelum melakukan penambahan kandidat, </w:t>
       </w:r>
       <w:r>
         <w:rPr>
@@ -15687,28 +14574,10 @@
         <w:rPr>
           <w:i/>
         </w:rPr>
-        <w:t>election.</w:t>
-      </w:r>
-      <w:proofErr w:type="gramEnd"/>
-      <w:r>
-        <w:rPr>
-          <w:i/>
-        </w:rPr>
-        <w:t xml:space="preserve"> </w:t>
-      </w:r>
-      <w:proofErr w:type="gramStart"/>
-      <w:r>
-        <w:rPr>
-          <w:i/>
-        </w:rPr>
-        <w:t xml:space="preserve">Election </w:t>
-      </w:r>
-      <w:r>
-        <w:t>yang telah berhasil dibuat kemudian dapat dipilih untuk melakukan penambahan kandidat.</w:t>
-      </w:r>
-      <w:proofErr w:type="gramEnd"/>
-      <w:r>
-        <w:t xml:space="preserve"> </w:t>
+        <w:t xml:space="preserve">election. Election </w:t>
+      </w:r>
+      <w:r>
+        <w:t xml:space="preserve">yang telah berhasil dibuat kemudian dapat dipilih untuk melakukan penambahan kandidat. </w:t>
       </w:r>
       <w:r>
         <w:rPr>
@@ -15723,15 +14592,7 @@
         <w:t xml:space="preserve">lection authority </w:t>
       </w:r>
       <w:r>
-        <w:t xml:space="preserve">memasukkan data </w:t>
-      </w:r>
-      <w:proofErr w:type="gramStart"/>
-      <w:r>
-        <w:t>nama</w:t>
-      </w:r>
-      <w:proofErr w:type="gramEnd"/>
-      <w:r>
-        <w:t xml:space="preserve">, visi, misi dan pengalaman dari kandidat. Proses penambahan kandidat </w:t>
+        <w:t xml:space="preserve">memasukkan data nama, visi, misi dan pengalaman dari kandidat. Proses penambahan kandidat </w:t>
       </w:r>
       <w:r>
         <w:lastRenderedPageBreak/>
@@ -15889,13 +14750,8 @@
           <w:i/>
         </w:rPr>
       </w:pPr>
-      <w:proofErr w:type="gramStart"/>
-      <w:r>
-        <w:t>Gambar 3.</w:t>
-      </w:r>
-      <w:proofErr w:type="gramEnd"/>
-      <w:r>
-        <w:t xml:space="preserve"> </w:t>
+      <w:r>
+        <w:t xml:space="preserve">Gambar 3. </w:t>
       </w:r>
       <w:r>
         <w:rPr>
@@ -16013,15 +14869,7 @@
         <w:t xml:space="preserve">election </w:t>
       </w:r>
       <w:r>
-        <w:t xml:space="preserve">yang </w:t>
-      </w:r>
-      <w:proofErr w:type="gramStart"/>
-      <w:r>
-        <w:t>akan</w:t>
-      </w:r>
-      <w:proofErr w:type="gramEnd"/>
-      <w:r>
-        <w:t xml:space="preserve"> di-</w:t>
+        <w:t>yang akan di-</w:t>
       </w:r>
       <w:r>
         <w:rPr>
@@ -16268,50 +15116,44 @@
           <w:i/>
         </w:rPr>
       </w:pPr>
-      <w:proofErr w:type="gramStart"/>
-      <w:r>
-        <w:t>Gambar 3.</w:t>
-      </w:r>
-      <w:proofErr w:type="gramEnd"/>
+      <w:r>
+        <w:t xml:space="preserve">Gambar 3. </w:t>
+      </w:r>
+      <w:r>
+        <w:rPr>
+          <w:noProof/>
+        </w:rPr>
+        <w:fldChar w:fldCharType="begin"/>
+      </w:r>
+      <w:r>
+        <w:rPr>
+          <w:noProof/>
+        </w:rPr>
+        <w:instrText xml:space="preserve"> SEQ Gambar_3. \* ARABIC </w:instrText>
+      </w:r>
+      <w:r>
+        <w:rPr>
+          <w:noProof/>
+        </w:rPr>
+        <w:fldChar w:fldCharType="separate"/>
+      </w:r>
+      <w:r>
+        <w:rPr>
+          <w:noProof/>
+        </w:rPr>
+        <w:t>12</w:t>
+      </w:r>
+      <w:r>
+        <w:rPr>
+          <w:noProof/>
+        </w:rPr>
+        <w:fldChar w:fldCharType="end"/>
+      </w:r>
       <w:r>
         <w:t xml:space="preserve"> </w:t>
       </w:r>
       <w:r>
         <w:rPr>
-          <w:noProof/>
-        </w:rPr>
-        <w:fldChar w:fldCharType="begin"/>
-      </w:r>
-      <w:r>
-        <w:rPr>
-          <w:noProof/>
-        </w:rPr>
-        <w:instrText xml:space="preserve"> SEQ Gambar_3. \* ARABIC </w:instrText>
-      </w:r>
-      <w:r>
-        <w:rPr>
-          <w:noProof/>
-        </w:rPr>
-        <w:fldChar w:fldCharType="separate"/>
-      </w:r>
-      <w:proofErr w:type="gramStart"/>
-      <w:r>
-        <w:rPr>
-          <w:noProof/>
-        </w:rPr>
-        <w:t>12</w:t>
-      </w:r>
-      <w:r>
-        <w:rPr>
-          <w:noProof/>
-        </w:rPr>
-        <w:fldChar w:fldCharType="end"/>
-      </w:r>
-      <w:r>
-        <w:t xml:space="preserve"> </w:t>
-      </w:r>
-      <w:r>
-        <w:rPr>
           <w:b w:val="0"/>
         </w:rPr>
         <w:t xml:space="preserve">Rancangan Alur Registrasi </w:t>
@@ -16323,7 +15165,6 @@
         </w:rPr>
         <w:t>Voter</w:t>
       </w:r>
-      <w:proofErr w:type="gramEnd"/>
     </w:p>
     <w:p>
       <w:pPr>
@@ -16441,15 +15282,7 @@
         <w:t xml:space="preserve"> telah terdaftar di sistem</w:t>
       </w:r>
       <w:r>
-        <w:t xml:space="preserve"> </w:t>
-      </w:r>
-      <w:proofErr w:type="gramStart"/>
-      <w:r>
-        <w:t>akan</w:t>
-      </w:r>
-      <w:proofErr w:type="gramEnd"/>
-      <w:r>
-        <w:t xml:space="preserve"> melakukan </w:t>
+        <w:t xml:space="preserve"> akan melakukan </w:t>
       </w:r>
       <w:r>
         <w:rPr>
@@ -16589,92 +15422,87 @@
           <w:i/>
         </w:rPr>
       </w:pPr>
-      <w:proofErr w:type="gramStart"/>
+      <w:r>
+        <w:t xml:space="preserve">Gambar 3. </w:t>
+      </w:r>
+      <w:r>
+        <w:rPr>
+          <w:noProof/>
+        </w:rPr>
+        <w:fldChar w:fldCharType="begin"/>
+      </w:r>
+      <w:r>
+        <w:rPr>
+          <w:noProof/>
+        </w:rPr>
+        <w:instrText xml:space="preserve"> SEQ Gambar_3. \* ARABIC </w:instrText>
+      </w:r>
+      <w:r>
+        <w:rPr>
+          <w:noProof/>
+        </w:rPr>
+        <w:fldChar w:fldCharType="separate"/>
+      </w:r>
+      <w:r>
+        <w:rPr>
+          <w:noProof/>
+        </w:rPr>
+        <w:t>13</w:t>
+      </w:r>
+      <w:r>
+        <w:rPr>
+          <w:noProof/>
+        </w:rPr>
+        <w:fldChar w:fldCharType="end"/>
+      </w:r>
+      <w:r>
+        <w:t xml:space="preserve"> </w:t>
+      </w:r>
+      <w:r>
+        <w:rPr>
+          <w:b w:val="0"/>
+        </w:rPr>
+        <w:t xml:space="preserve">Rancangan Alur Pendaftaran </w:t>
+      </w:r>
+      <w:r>
+        <w:rPr>
+          <w:b w:val="0"/>
+          <w:i/>
+        </w:rPr>
+        <w:t>Voter</w:t>
+      </w:r>
+      <w:r>
+        <w:rPr>
+          <w:b w:val="0"/>
+          <w:i/>
+        </w:rPr>
+        <w:t xml:space="preserve"> </w:t>
+      </w:r>
+      <w:r>
+        <w:rPr>
+          <w:b w:val="0"/>
+        </w:rPr>
+        <w:t xml:space="preserve">dalam </w:t>
+      </w:r>
+      <w:r>
+        <w:rPr>
+          <w:b w:val="0"/>
+          <w:i/>
+        </w:rPr>
+        <w:t>Election</w:t>
+      </w:r>
+    </w:p>
+    <w:p>
+      <w:pPr>
+        <w:ind w:firstLine="851"/>
+      </w:pPr>
       <w:r>
         <w:t>Gambar 3.</w:t>
       </w:r>
-      <w:proofErr w:type="gramEnd"/>
-      <w:r>
-        <w:t xml:space="preserve"> </w:t>
-      </w:r>
-      <w:r>
-        <w:rPr>
-          <w:noProof/>
-        </w:rPr>
-        <w:fldChar w:fldCharType="begin"/>
-      </w:r>
-      <w:r>
-        <w:rPr>
-          <w:noProof/>
-        </w:rPr>
-        <w:instrText xml:space="preserve"> SEQ Gambar_3. \* ARABIC </w:instrText>
-      </w:r>
-      <w:r>
-        <w:rPr>
-          <w:noProof/>
-        </w:rPr>
-        <w:fldChar w:fldCharType="separate"/>
-      </w:r>
-      <w:r>
-        <w:rPr>
-          <w:noProof/>
-        </w:rPr>
+      <w:r>
         <w:t>13</w:t>
       </w:r>
       <w:r>
-        <w:rPr>
-          <w:noProof/>
-        </w:rPr>
-        <w:fldChar w:fldCharType="end"/>
-      </w:r>
-      <w:r>
-        <w:t xml:space="preserve"> </w:t>
-      </w:r>
-      <w:r>
-        <w:rPr>
-          <w:b w:val="0"/>
-        </w:rPr>
-        <w:t xml:space="preserve">Rancangan Alur Pendaftaran </w:t>
-      </w:r>
-      <w:r>
-        <w:rPr>
-          <w:b w:val="0"/>
-          <w:i/>
-        </w:rPr>
-        <w:t>Voter</w:t>
-      </w:r>
-      <w:r>
-        <w:rPr>
-          <w:b w:val="0"/>
-          <w:i/>
-        </w:rPr>
-        <w:t xml:space="preserve"> </w:t>
-      </w:r>
-      <w:r>
-        <w:rPr>
-          <w:b w:val="0"/>
-        </w:rPr>
-        <w:t xml:space="preserve">dalam </w:t>
-      </w:r>
-      <w:r>
-        <w:rPr>
-          <w:b w:val="0"/>
-          <w:i/>
-        </w:rPr>
-        <w:t>Election</w:t>
-      </w:r>
-    </w:p>
-    <w:p>
-      <w:pPr>
-        <w:ind w:firstLine="851"/>
-      </w:pPr>
-      <w:r>
-        <w:t>Gambar 3.</w:t>
-      </w:r>
-      <w:r>
-        <w:t>13</w:t>
-      </w:r>
-      <w:r>
         <w:t xml:space="preserve"> memperlihatkan aktivitas untuk melakukan proses </w:t>
       </w:r>
       <w:r>
@@ -16713,13 +15541,8 @@
         </w:rPr>
         <w:t xml:space="preserve">election authority </w:t>
       </w:r>
-      <w:proofErr w:type="gramStart"/>
-      <w:r>
-        <w:t>akan</w:t>
-      </w:r>
-      <w:proofErr w:type="gramEnd"/>
-      <w:r>
-        <w:t xml:space="preserve"> </w:t>
+      <w:r>
+        <w:t xml:space="preserve">akan </w:t>
       </w:r>
       <w:r>
         <w:lastRenderedPageBreak/>
@@ -16782,7 +15605,6 @@
       <w:pPr>
         <w:ind w:firstLine="851"/>
       </w:pPr>
-      <w:proofErr w:type="gramStart"/>
       <w:r>
         <w:t xml:space="preserve">Rancangan alur untuk </w:t>
       </w:r>
@@ -16828,7 +15650,6 @@
       <w:r>
         <w:t>.</w:t>
       </w:r>
-      <w:proofErr w:type="gramEnd"/>
     </w:p>
     <w:p/>
     <w:tbl>
@@ -16916,75 +15737,70 @@
           <w:i/>
         </w:rPr>
       </w:pPr>
-      <w:proofErr w:type="gramStart"/>
+      <w:r>
+        <w:t xml:space="preserve">Gambar 3. </w:t>
+      </w:r>
+      <w:r>
+        <w:rPr>
+          <w:noProof/>
+        </w:rPr>
+        <w:fldChar w:fldCharType="begin"/>
+      </w:r>
+      <w:r>
+        <w:rPr>
+          <w:noProof/>
+        </w:rPr>
+        <w:instrText xml:space="preserve"> SEQ Gambar_3. \* ARABIC </w:instrText>
+      </w:r>
+      <w:r>
+        <w:rPr>
+          <w:noProof/>
+        </w:rPr>
+        <w:fldChar w:fldCharType="separate"/>
+      </w:r>
+      <w:r>
+        <w:rPr>
+          <w:noProof/>
+        </w:rPr>
+        <w:t>14</w:t>
+      </w:r>
+      <w:r>
+        <w:rPr>
+          <w:noProof/>
+        </w:rPr>
+        <w:fldChar w:fldCharType="end"/>
+      </w:r>
+      <w:r>
+        <w:t xml:space="preserve"> </w:t>
+      </w:r>
+      <w:r>
+        <w:rPr>
+          <w:b w:val="0"/>
+        </w:rPr>
+        <w:t xml:space="preserve">Rancangan Alur Proses </w:t>
+      </w:r>
+      <w:r>
+        <w:rPr>
+          <w:b w:val="0"/>
+          <w:i/>
+        </w:rPr>
+        <w:t>Vote</w:t>
+      </w:r>
+    </w:p>
+    <w:p>
+      <w:pPr>
+        <w:ind w:firstLine="851"/>
+        <w:rPr>
+          <w:i/>
+        </w:rPr>
+      </w:pPr>
       <w:r>
         <w:t>Gambar 3.</w:t>
       </w:r>
-      <w:proofErr w:type="gramEnd"/>
-      <w:r>
-        <w:t xml:space="preserve"> </w:t>
-      </w:r>
-      <w:r>
-        <w:rPr>
-          <w:noProof/>
-        </w:rPr>
-        <w:fldChar w:fldCharType="begin"/>
-      </w:r>
-      <w:r>
-        <w:rPr>
-          <w:noProof/>
-        </w:rPr>
-        <w:instrText xml:space="preserve"> SEQ Gambar_3. \* ARABIC </w:instrText>
-      </w:r>
-      <w:r>
-        <w:rPr>
-          <w:noProof/>
-        </w:rPr>
-        <w:fldChar w:fldCharType="separate"/>
-      </w:r>
-      <w:r>
-        <w:rPr>
-          <w:noProof/>
-        </w:rPr>
+      <w:r>
         <w:t>14</w:t>
       </w:r>
       <w:r>
-        <w:rPr>
-          <w:noProof/>
-        </w:rPr>
-        <w:fldChar w:fldCharType="end"/>
-      </w:r>
-      <w:r>
-        <w:t xml:space="preserve"> </w:t>
-      </w:r>
-      <w:r>
-        <w:rPr>
-          <w:b w:val="0"/>
-        </w:rPr>
-        <w:t xml:space="preserve">Rancangan Alur Proses </w:t>
-      </w:r>
-      <w:r>
-        <w:rPr>
-          <w:b w:val="0"/>
-          <w:i/>
-        </w:rPr>
-        <w:t>Vote</w:t>
-      </w:r>
-    </w:p>
-    <w:p>
-      <w:pPr>
-        <w:ind w:firstLine="851"/>
-        <w:rPr>
-          <w:i/>
-        </w:rPr>
-      </w:pPr>
-      <w:r>
-        <w:t>Gambar 3.</w:t>
-      </w:r>
-      <w:r>
-        <w:t>14</w:t>
-      </w:r>
-      <w:r>
         <w:t xml:space="preserve"> memperlihatkan aktivitas untuk melakukan proses </w:t>
       </w:r>
       <w:r>
@@ -17012,15 +15828,7 @@
         <w:t xml:space="preserve">election </w:t>
       </w:r>
       <w:r>
-        <w:t xml:space="preserve">dan selanjutnya memilih kandidat yang </w:t>
-      </w:r>
-      <w:proofErr w:type="gramStart"/>
-      <w:r>
-        <w:t>akan</w:t>
-      </w:r>
-      <w:proofErr w:type="gramEnd"/>
-      <w:r>
-        <w:t xml:space="preserve"> di </w:t>
+        <w:t xml:space="preserve">dan selanjutnya memilih kandidat yang akan di </w:t>
       </w:r>
       <w:r>
         <w:rPr>
@@ -17134,21 +15942,7 @@
         <w:rPr>
           <w:szCs w:val="24"/>
         </w:rPr>
-        <w:t xml:space="preserve">Perancangan basis data merupakan suatu langkah dalam merancang basis data yang </w:t>
-      </w:r>
-      <w:proofErr w:type="gramStart"/>
-      <w:r>
-        <w:rPr>
-          <w:szCs w:val="24"/>
-        </w:rPr>
-        <w:t>akan</w:t>
-      </w:r>
-      <w:proofErr w:type="gramEnd"/>
-      <w:r>
-        <w:rPr>
-          <w:szCs w:val="24"/>
-        </w:rPr>
-        <w:t xml:space="preserve"> digunakan pada sistem. Perancangan basis data digunakan sebagai pendekatan struktur dengan menggunakan prosedur, teknik, alat serta bantuan dokumen untuk membantu dan memudahkan dalam proses perancangan</w:t>
+        <w:t>Perancangan basis data merupakan suatu langkah dalam merancang basis data yang akan digunakan pada sistem. Perancangan basis data digunakan sebagai pendekatan struktur dengan menggunakan prosedur, teknik, alat serta bantuan dokumen untuk membantu dan memudahkan dalam proses perancangan</w:t>
       </w:r>
       <w:r>
         <w:rPr>
@@ -17183,7 +15977,6 @@
           <w:szCs w:val="24"/>
         </w:rPr>
       </w:pPr>
-      <w:proofErr w:type="gramStart"/>
       <w:r>
         <w:rPr>
           <w:szCs w:val="24"/>
@@ -17206,21 +15999,7 @@
         <w:rPr>
           <w:szCs w:val="24"/>
         </w:rPr>
-        <w:t>rangkat lunak MySQL.</w:t>
-      </w:r>
-      <w:proofErr w:type="gramEnd"/>
-      <w:r>
-        <w:rPr>
-          <w:szCs w:val="24"/>
-        </w:rPr>
-        <w:t xml:space="preserve"> </w:t>
-      </w:r>
-      <w:proofErr w:type="gramStart"/>
-      <w:r>
-        <w:rPr>
-          <w:szCs w:val="24"/>
-        </w:rPr>
-        <w:t>Struktur tabel basis dat</w:t>
+        <w:t>rangkat lunak MySQL. Struktur tabel basis dat</w:t>
       </w:r>
       <w:r>
         <w:rPr>
@@ -17234,7 +16013,6 @@
         </w:rPr>
         <w:t>.</w:t>
       </w:r>
-      <w:proofErr w:type="gramEnd"/>
     </w:p>
     <w:p>
       <w:pPr>
@@ -17332,49 +16110,44 @@
           <w:b w:val="0"/>
         </w:rPr>
       </w:pPr>
-      <w:proofErr w:type="gramStart"/>
-      <w:r>
-        <w:t>Gambar 3.</w:t>
-      </w:r>
-      <w:proofErr w:type="gramEnd"/>
+      <w:r>
+        <w:t xml:space="preserve">Gambar 3. </w:t>
+      </w:r>
+      <w:r>
+        <w:rPr>
+          <w:noProof/>
+        </w:rPr>
+        <w:fldChar w:fldCharType="begin"/>
+      </w:r>
+      <w:r>
+        <w:rPr>
+          <w:noProof/>
+        </w:rPr>
+        <w:instrText xml:space="preserve"> SEQ Gambar_3. \* ARABIC </w:instrText>
+      </w:r>
+      <w:r>
+        <w:rPr>
+          <w:noProof/>
+        </w:rPr>
+        <w:fldChar w:fldCharType="separate"/>
+      </w:r>
+      <w:r>
+        <w:rPr>
+          <w:noProof/>
+        </w:rPr>
+        <w:t>15</w:t>
+      </w:r>
+      <w:r>
+        <w:rPr>
+          <w:noProof/>
+        </w:rPr>
+        <w:fldChar w:fldCharType="end"/>
+      </w:r>
       <w:r>
         <w:t xml:space="preserve"> </w:t>
       </w:r>
       <w:r>
         <w:rPr>
-          <w:noProof/>
-        </w:rPr>
-        <w:fldChar w:fldCharType="begin"/>
-      </w:r>
-      <w:r>
-        <w:rPr>
-          <w:noProof/>
-        </w:rPr>
-        <w:instrText xml:space="preserve"> SEQ Gambar_3. \* ARABIC </w:instrText>
-      </w:r>
-      <w:r>
-        <w:rPr>
-          <w:noProof/>
-        </w:rPr>
-        <w:fldChar w:fldCharType="separate"/>
-      </w:r>
-      <w:r>
-        <w:rPr>
-          <w:noProof/>
-        </w:rPr>
-        <w:t>15</w:t>
-      </w:r>
-      <w:r>
-        <w:rPr>
-          <w:noProof/>
-        </w:rPr>
-        <w:fldChar w:fldCharType="end"/>
-      </w:r>
-      <w:r>
-        <w:t xml:space="preserve"> </w:t>
-      </w:r>
-      <w:r>
-        <w:rPr>
           <w:b w:val="0"/>
         </w:rPr>
         <w:t>Implementasi Basis Data</w:t>
@@ -17387,7 +16160,6 @@
           <w:szCs w:val="24"/>
         </w:rPr>
       </w:pPr>
-      <w:proofErr w:type="gramStart"/>
       <w:r>
         <w:rPr>
           <w:szCs w:val="24"/>
@@ -17431,80 +16203,65 @@
         <w:rPr>
           <w:szCs w:val="24"/>
         </w:rPr>
+        <w:t>. Basis data</w:t>
+      </w:r>
+      <w:r>
+        <w:rPr>
+          <w:szCs w:val="24"/>
+        </w:rPr>
+        <w:t xml:space="preserve"> tersebut</w:t>
+      </w:r>
+      <w:r>
+        <w:rPr>
+          <w:szCs w:val="24"/>
+        </w:rPr>
+        <w:t xml:space="preserve"> digunakan sebagai media penyimp</w:t>
+      </w:r>
+      <w:r>
+        <w:rPr>
+          <w:szCs w:val="24"/>
+        </w:rPr>
+        <w:t xml:space="preserve">anan informasi data </w:t>
+      </w:r>
+      <w:r>
+        <w:rPr>
+          <w:i/>
+          <w:szCs w:val="24"/>
+        </w:rPr>
+        <w:t>user</w:t>
+      </w:r>
+      <w:r>
+        <w:rPr>
+          <w:szCs w:val="24"/>
+        </w:rPr>
+        <w:t xml:space="preserve">, </w:t>
+      </w:r>
+      <w:r>
+        <w:rPr>
+          <w:i/>
+          <w:szCs w:val="24"/>
+        </w:rPr>
+        <w:t xml:space="preserve">election </w:t>
+      </w:r>
+      <w:r>
+        <w:rPr>
+          <w:szCs w:val="24"/>
+        </w:rPr>
+        <w:t xml:space="preserve">dan </w:t>
+      </w:r>
+      <w:r>
+        <w:rPr>
+          <w:i/>
+          <w:szCs w:val="24"/>
+        </w:rPr>
+        <w:t>candidate</w:t>
+      </w:r>
+      <w:r>
+        <w:rPr>
+          <w:szCs w:val="24"/>
+        </w:rPr>
         <w:t>.</w:t>
       </w:r>
-      <w:proofErr w:type="gramEnd"/>
-      <w:r>
-        <w:rPr>
-          <w:szCs w:val="24"/>
-        </w:rPr>
-        <w:t xml:space="preserve"> </w:t>
-      </w:r>
-      <w:proofErr w:type="gramStart"/>
-      <w:r>
-        <w:rPr>
-          <w:szCs w:val="24"/>
-        </w:rPr>
-        <w:t>Basis data</w:t>
-      </w:r>
-      <w:r>
-        <w:rPr>
-          <w:szCs w:val="24"/>
-        </w:rPr>
-        <w:t xml:space="preserve"> tersebut</w:t>
-      </w:r>
-      <w:r>
-        <w:rPr>
-          <w:szCs w:val="24"/>
-        </w:rPr>
-        <w:t xml:space="preserve"> digunakan sebagai media penyimp</w:t>
-      </w:r>
-      <w:r>
-        <w:rPr>
-          <w:szCs w:val="24"/>
-        </w:rPr>
-        <w:t xml:space="preserve">anan informasi data </w:t>
-      </w:r>
-      <w:r>
-        <w:rPr>
-          <w:i/>
-          <w:szCs w:val="24"/>
-        </w:rPr>
-        <w:t>user</w:t>
-      </w:r>
-      <w:r>
-        <w:rPr>
-          <w:szCs w:val="24"/>
-        </w:rPr>
-        <w:t xml:space="preserve">, </w:t>
-      </w:r>
-      <w:r>
-        <w:rPr>
-          <w:i/>
-          <w:szCs w:val="24"/>
-        </w:rPr>
-        <w:t xml:space="preserve">election </w:t>
-      </w:r>
-      <w:r>
-        <w:rPr>
-          <w:szCs w:val="24"/>
-        </w:rPr>
-        <w:t xml:space="preserve">dan </w:t>
-      </w:r>
-      <w:r>
-        <w:rPr>
-          <w:i/>
-          <w:szCs w:val="24"/>
-        </w:rPr>
-        <w:t>candidate</w:t>
-      </w:r>
-      <w:r>
-        <w:rPr>
-          <w:szCs w:val="24"/>
-        </w:rPr>
-        <w:t>.</w:t>
-      </w:r>
-      <w:proofErr w:type="gramEnd"/>
     </w:p>
     <w:p>
       <w:pPr>
@@ -17563,26 +16320,11 @@
           <w:szCs w:val="24"/>
         </w:rPr>
       </w:pPr>
-      <w:proofErr w:type="gramStart"/>
-      <w:r>
-        <w:rPr>
-          <w:szCs w:val="24"/>
-        </w:rPr>
-        <w:t>Basis data merupakan kumpulan data yang disatukan di dalam kumpulan tabel.</w:t>
-      </w:r>
-      <w:proofErr w:type="gramEnd"/>
-      <w:r>
-        <w:rPr>
-          <w:szCs w:val="24"/>
-        </w:rPr>
-        <w:t xml:space="preserve"> </w:t>
-      </w:r>
-      <w:proofErr w:type="gramStart"/>
-      <w:r>
-        <w:rPr>
-          <w:szCs w:val="24"/>
-        </w:rPr>
-        <w:t xml:space="preserve">Struktur data dari masing-masing tabel dalam perancangan basis data </w:t>
+      <w:r>
+        <w:rPr>
+          <w:szCs w:val="24"/>
+        </w:rPr>
+        <w:t xml:space="preserve">Basis data merupakan kumpulan data yang disatukan di dalam kumpulan tabel. Struktur data dari masing-masing tabel dalam perancangan basis data </w:t>
       </w:r>
       <w:r>
         <w:rPr>
@@ -17602,7 +16344,6 @@
         </w:rPr>
         <w:t>.</w:t>
       </w:r>
-      <w:proofErr w:type="gramEnd"/>
     </w:p>
     <w:p>
       <w:pPr>
@@ -17624,11 +16365,9 @@
       <w:pPr>
         <w:ind w:firstLine="851"/>
       </w:pPr>
-      <w:proofErr w:type="gramStart"/>
       <w:r>
         <w:t>aaaaaaa</w:t>
       </w:r>
-      <w:proofErr w:type="gramEnd"/>
       <w:r>
         <w:t>.</w:t>
       </w:r>
@@ -17650,13 +16389,8 @@
           <w:b w:val="0"/>
         </w:rPr>
       </w:pPr>
-      <w:proofErr w:type="gramStart"/>
-      <w:r>
-        <w:t>Tabel 3.</w:t>
-      </w:r>
-      <w:proofErr w:type="gramEnd"/>
-      <w:r>
-        <w:t xml:space="preserve"> </w:t>
+      <w:r>
+        <w:t xml:space="preserve">Tabel 3. </w:t>
       </w:r>
       <w:r>
         <w:rPr>
@@ -18305,13 +17039,8 @@
         <w:keepNext/>
         <w:jc w:val="left"/>
       </w:pPr>
-      <w:proofErr w:type="gramStart"/>
-      <w:r>
-        <w:t>Tabel 3.</w:t>
-      </w:r>
-      <w:proofErr w:type="gramEnd"/>
-      <w:r>
-        <w:t xml:space="preserve"> </w:t>
+      <w:r>
+        <w:t xml:space="preserve">Tabel 3. </w:t>
       </w:r>
       <w:r>
         <w:rPr>
@@ -18738,7 +17467,6 @@
           <w:szCs w:val="24"/>
         </w:rPr>
       </w:pPr>
-      <w:proofErr w:type="gramStart"/>
       <w:r>
         <w:rPr>
           <w:szCs w:val="24"/>
@@ -18805,7 +17533,6 @@
         </w:rPr>
         <w:t>.</w:t>
       </w:r>
-      <w:proofErr w:type="gramEnd"/>
     </w:p>
     <w:p>
       <w:pPr>
@@ -18859,14 +17586,23 @@
         <w:t xml:space="preserve">merupakan aplikasi berbasis </w:t>
       </w:r>
       <w:r>
-        <w:t xml:space="preserve">x. X </w:t>
+        <w:t>web. Aplikasi ini</w:t>
+      </w:r>
+      <w:r>
+        <w:t xml:space="preserve"> </w:t>
       </w:r>
       <w:r>
         <w:t xml:space="preserve">dibangun dengan bahasa pemrograman </w:t>
       </w:r>
       <w:r>
-        <w:t>X</w:t>
-      </w:r>
+        <w:t xml:space="preserve">Typescript untuk frontend dan backend dan Solidity untuk </w:t>
+      </w:r>
+      <w:r>
+        <w:lastRenderedPageBreak/>
+        <w:t>membuat Smart Contract</w:t>
+      </w:r>
+      <w:bookmarkStart w:id="1" w:name="_GoBack"/>
+      <w:bookmarkEnd w:id="1"/>
       <w:r>
         <w:t xml:space="preserve">. Adapun </w:t>
       </w:r>
@@ -18877,13 +17613,8 @@
         <w:t>database</w:t>
       </w:r>
       <w:r>
-        <w:t xml:space="preserve"> yang digunakan adalah database MySQL</w:t>
-      </w:r>
-      <w:proofErr w:type="gramStart"/>
-      <w:r>
-        <w:t>..</w:t>
-      </w:r>
-      <w:proofErr w:type="gramEnd"/>
+        <w:t xml:space="preserve"> yang digunakan adalah database MySQL..</w:t>
+      </w:r>
     </w:p>
     <w:p>
       <w:pPr>
@@ -18972,13 +17703,8 @@
       <w:pPr>
         <w:ind w:firstLine="851"/>
       </w:pPr>
-      <w:proofErr w:type="gramStart"/>
-      <w:r>
-        <w:t>Kebutuhan perangkat lunak merupakan kebutuhan minimal perangkat lunak yang harus dipenuhi agar suatu aplikasi dapat dikembangkan.</w:t>
-      </w:r>
-      <w:proofErr w:type="gramEnd"/>
-      <w:r>
-        <w:t xml:space="preserve"> Kebutuhan minimal perangkat lunak untuk merancang </w:t>
+      <w:r>
+        <w:t xml:space="preserve">Kebutuhan perangkat lunak merupakan kebutuhan minimal perangkat lunak yang harus dipenuhi agar suatu aplikasi dapat dikembangkan. Kebutuhan minimal perangkat lunak untuk merancang </w:t>
       </w:r>
       <w:r>
         <w:t xml:space="preserve">Sistem Voting Elektronik Berbasis </w:t>
@@ -19019,13 +17745,8 @@
         <w:keepNext/>
         <w:jc w:val="left"/>
       </w:pPr>
-      <w:proofErr w:type="gramStart"/>
-      <w:r>
-        <w:t>Tabel 3.</w:t>
-      </w:r>
-      <w:proofErr w:type="gramEnd"/>
-      <w:r>
-        <w:t xml:space="preserve"> </w:t>
+      <w:r>
+        <w:t xml:space="preserve">Tabel 3. </w:t>
       </w:r>
       <w:r>
         <w:rPr>
@@ -19351,7 +18072,6 @@
           <w:szCs w:val="24"/>
         </w:rPr>
       </w:pPr>
-      <w:proofErr w:type="gramStart"/>
       <w:r>
         <w:rPr>
           <w:szCs w:val="24"/>
@@ -19397,138 +18117,115 @@
         <w:rPr>
           <w:szCs w:val="24"/>
         </w:rPr>
+        <w:t xml:space="preserve">. Kebutuhan </w:t>
+      </w:r>
+      <w:r>
+        <w:rPr>
+          <w:i/>
+          <w:iCs/>
+          <w:szCs w:val="24"/>
+        </w:rPr>
+        <w:t xml:space="preserve">software </w:t>
+      </w:r>
+      <w:r>
+        <w:rPr>
+          <w:szCs w:val="24"/>
+        </w:rPr>
+        <w:t xml:space="preserve">yang harus dipenuhi baik dari </w:t>
+      </w:r>
+      <w:r>
+        <w:rPr>
+          <w:szCs w:val="24"/>
+        </w:rPr>
+        <w:t xml:space="preserve">sisi </w:t>
+      </w:r>
+      <w:r>
+        <w:rPr>
+          <w:i/>
+          <w:iCs/>
+          <w:szCs w:val="24"/>
+        </w:rPr>
+        <w:t xml:space="preserve">software </w:t>
+      </w:r>
+      <w:r>
+        <w:rPr>
+          <w:szCs w:val="24"/>
+        </w:rPr>
+        <w:t xml:space="preserve">pada komputer maupun pada </w:t>
+      </w:r>
+      <w:r>
+        <w:rPr>
+          <w:i/>
+          <w:iCs/>
+          <w:szCs w:val="24"/>
+        </w:rPr>
+        <w:t>smartphone</w:t>
+      </w:r>
+      <w:r>
+        <w:rPr>
+          <w:szCs w:val="24"/>
+        </w:rPr>
+        <w:t xml:space="preserve">. </w:t>
+      </w:r>
+      <w:r>
+        <w:rPr>
+          <w:i/>
+          <w:iCs/>
+          <w:szCs w:val="24"/>
+        </w:rPr>
+        <w:t xml:space="preserve">Software </w:t>
+      </w:r>
+      <w:r>
+        <w:rPr>
+          <w:szCs w:val="24"/>
+        </w:rPr>
+        <w:t xml:space="preserve">komputer seperti </w:t>
+      </w:r>
+      <w:r>
+        <w:rPr>
+          <w:szCs w:val="24"/>
+        </w:rPr>
+        <w:t>x</w:t>
+      </w:r>
+      <w:r>
+        <w:rPr>
+          <w:szCs w:val="24"/>
+        </w:rPr>
+        <w:t xml:space="preserve">, sangat diperlukan dalam pembuatan aplikasi </w:t>
+      </w:r>
+      <w:r>
+        <w:t xml:space="preserve">Sistem Voting Elektronik Berbasis </w:t>
+      </w:r>
+      <w:r>
+        <w:rPr>
+          <w:i/>
+        </w:rPr>
+        <w:t>Ethereum</w:t>
+      </w:r>
+      <w:r>
+        <w:rPr>
+          <w:i/>
+        </w:rPr>
+        <w:t xml:space="preserve"> Smart Contract</w:t>
+      </w:r>
+      <w:r>
+        <w:rPr>
+          <w:szCs w:val="24"/>
+        </w:rPr>
+        <w:t xml:space="preserve"> sedangkan pada Smartphone minimum sistem operasi </w:t>
+      </w:r>
+      <w:r>
+        <w:rPr>
+          <w:szCs w:val="24"/>
+        </w:rPr>
+        <w:t>x</w:t>
+      </w:r>
+      <w:r>
+        <w:rPr>
+          <w:szCs w:val="24"/>
+        </w:rPr>
         <w:t>.</w:t>
       </w:r>
-      <w:proofErr w:type="gramEnd"/>
-      <w:r>
-        <w:rPr>
-          <w:szCs w:val="24"/>
-        </w:rPr>
-        <w:t xml:space="preserve"> </w:t>
-      </w:r>
-      <w:proofErr w:type="gramStart"/>
-      <w:r>
-        <w:rPr>
-          <w:szCs w:val="24"/>
-        </w:rPr>
-        <w:t xml:space="preserve">Kebutuhan </w:t>
-      </w:r>
-      <w:r>
-        <w:rPr>
-          <w:i/>
-          <w:iCs/>
-          <w:szCs w:val="24"/>
-        </w:rPr>
-        <w:t xml:space="preserve">software </w:t>
-      </w:r>
-      <w:r>
-        <w:rPr>
-          <w:szCs w:val="24"/>
-        </w:rPr>
-        <w:t xml:space="preserve">yang harus dipenuhi baik dari </w:t>
-      </w:r>
-      <w:r>
-        <w:rPr>
-          <w:szCs w:val="24"/>
-        </w:rPr>
-        <w:t xml:space="preserve">sisi </w:t>
-      </w:r>
-      <w:r>
-        <w:rPr>
-          <w:i/>
-          <w:iCs/>
-          <w:szCs w:val="24"/>
-        </w:rPr>
-        <w:t xml:space="preserve">software </w:t>
-      </w:r>
-      <w:r>
-        <w:rPr>
-          <w:szCs w:val="24"/>
-        </w:rPr>
-        <w:t xml:space="preserve">pada komputer maupun pada </w:t>
-      </w:r>
-      <w:r>
-        <w:rPr>
-          <w:i/>
-          <w:iCs/>
-          <w:szCs w:val="24"/>
-        </w:rPr>
-        <w:t>smartphone</w:t>
-      </w:r>
-      <w:r>
-        <w:rPr>
-          <w:szCs w:val="24"/>
-        </w:rPr>
-        <w:t>.</w:t>
-      </w:r>
-      <w:proofErr w:type="gramEnd"/>
-      <w:r>
-        <w:rPr>
-          <w:szCs w:val="24"/>
-        </w:rPr>
-        <w:t xml:space="preserve"> </w:t>
-      </w:r>
-      <w:proofErr w:type="gramStart"/>
-      <w:r>
-        <w:rPr>
-          <w:i/>
-          <w:iCs/>
-          <w:szCs w:val="24"/>
-        </w:rPr>
-        <w:t xml:space="preserve">Software </w:t>
-      </w:r>
-      <w:r>
-        <w:rPr>
-          <w:szCs w:val="24"/>
-        </w:rPr>
-        <w:t xml:space="preserve">komputer seperti </w:t>
-      </w:r>
-      <w:r>
-        <w:rPr>
-          <w:szCs w:val="24"/>
-        </w:rPr>
-        <w:t>x</w:t>
-      </w:r>
-      <w:r>
-        <w:rPr>
-          <w:szCs w:val="24"/>
-        </w:rPr>
-        <w:t xml:space="preserve">, sangat diperlukan dalam pembuatan aplikasi </w:t>
-      </w:r>
-      <w:r>
-        <w:t xml:space="preserve">Sistem Voting Elektronik Berbasis </w:t>
-      </w:r>
-      <w:r>
-        <w:rPr>
-          <w:i/>
-        </w:rPr>
-        <w:t>Ethereum</w:t>
-      </w:r>
-      <w:r>
-        <w:rPr>
-          <w:i/>
-        </w:rPr>
-        <w:t xml:space="preserve"> Smart Contract</w:t>
-      </w:r>
-      <w:r>
-        <w:rPr>
-          <w:szCs w:val="24"/>
-        </w:rPr>
-        <w:t xml:space="preserve"> sedangkan pada Smartphone minimum sistem operasi </w:t>
-      </w:r>
-      <w:r>
-        <w:rPr>
-          <w:szCs w:val="24"/>
-        </w:rPr>
-        <w:t>x</w:t>
-      </w:r>
-      <w:r>
-        <w:rPr>
-          <w:szCs w:val="24"/>
-        </w:rPr>
-        <w:t>.</w:t>
-      </w:r>
-      <w:proofErr w:type="gramEnd"/>
     </w:p>
     <w:p>
       <w:pPr>
@@ -19554,6 +18251,7 @@
         <w:rPr>
           <w:rFonts w:cs="Times New Roman"/>
         </w:rPr>
+        <w:lastRenderedPageBreak/>
         <w:t xml:space="preserve">Kebutuhan Perangkat </w:t>
       </w:r>
       <w:r>
@@ -19576,7 +18274,6 @@
         <w:ind w:firstLine="851"/>
         <w:jc w:val="both"/>
       </w:pPr>
-      <w:proofErr w:type="gramStart"/>
       <w:r>
         <w:t xml:space="preserve">Kebutuhan perangkat keras merupakan kebutuhan perangkat keras yang </w:t>
       </w:r>
@@ -19584,19 +18281,10 @@
         <w:t>d</w:t>
       </w:r>
       <w:r>
-        <w:t>iperlukan agar suatu aplikasi dapat dikembangkan.</w:t>
-      </w:r>
-      <w:proofErr w:type="gramEnd"/>
-      <w:r>
-        <w:t xml:space="preserve"> </w:t>
-      </w:r>
-      <w:proofErr w:type="gramStart"/>
-      <w:r>
-        <w:t xml:space="preserve">Berikut ini merupakan </w:t>
-      </w:r>
-      <w:r>
-        <w:lastRenderedPageBreak/>
-        <w:t>k</w:t>
+        <w:t xml:space="preserve">iperlukan agar suatu aplikasi dapat dikembangkan. </w:t>
+      </w:r>
+      <w:r>
+        <w:t>Berikut ini merupakan k</w:t>
       </w:r>
       <w:r>
         <w:t xml:space="preserve">ebutuhan perangkat keras untuk merancang </w:t>
@@ -19619,7 +18307,6 @@
       <w:r>
         <w:t>.</w:t>
       </w:r>
-      <w:proofErr w:type="gramEnd"/>
     </w:p>
     <w:p>
       <w:pPr>
@@ -19779,13 +18466,8 @@
           <w:noProof/>
         </w:rPr>
       </w:pPr>
-      <w:proofErr w:type="gramStart"/>
-      <w:r>
-        <w:t>Gambar 3.</w:t>
-      </w:r>
-      <w:proofErr w:type="gramEnd"/>
-      <w:r>
-        <w:t xml:space="preserve"> </w:t>
+      <w:r>
+        <w:t xml:space="preserve">Gambar 3. </w:t>
       </w:r>
       <w:r>
         <w:rPr>
@@ -19846,7 +18528,6 @@
           <w:szCs w:val="24"/>
         </w:rPr>
       </w:pPr>
-      <w:proofErr w:type="gramStart"/>
       <w:r>
         <w:t>Gambar 3.1</w:t>
       </w:r>
@@ -19868,7 +18549,6 @@
         </w:rPr>
         <w:t>.</w:t>
       </w:r>
-      <w:proofErr w:type="gramEnd"/>
     </w:p>
     <w:p>
       <w:pPr>
@@ -19929,7 +18609,6 @@
           <w:szCs w:val="24"/>
         </w:rPr>
       </w:pPr>
-      <w:proofErr w:type="gramStart"/>
       <w:r>
         <w:rPr>
           <w:szCs w:val="24"/>
@@ -19974,7 +18653,6 @@
         </w:rPr>
         <w:t>.</w:t>
       </w:r>
-      <w:proofErr w:type="gramEnd"/>
     </w:p>
     <w:p>
       <w:pPr>
@@ -20005,7 +18683,6 @@
           <w:szCs w:val="24"/>
         </w:rPr>
       </w:pPr>
-      <w:proofErr w:type="gramStart"/>
       <w:r>
         <w:rPr>
           <w:rFonts w:eastAsia="Times New Roman"/>
@@ -20013,7 +18690,6 @@
         </w:rPr>
         <w:t>aaaaaaaa</w:t>
       </w:r>
-      <w:proofErr w:type="gramEnd"/>
       <w:r>
         <w:rPr>
           <w:rFonts w:eastAsia="Times New Roman"/>
@@ -20034,24 +18710,20 @@
           <w:rFonts w:cs="Times New Roman"/>
         </w:rPr>
       </w:pPr>
-      <w:proofErr w:type="gramStart"/>
       <w:r>
         <w:rPr>
           <w:rFonts w:cs="Times New Roman"/>
         </w:rPr>
         <w:t>x</w:t>
       </w:r>
-      <w:proofErr w:type="gramEnd"/>
     </w:p>
     <w:p>
       <w:pPr>
         <w:ind w:firstLine="851"/>
       </w:pPr>
-      <w:proofErr w:type="gramStart"/>
       <w:r>
         <w:t>aaaaa</w:t>
       </w:r>
-      <w:proofErr w:type="gramEnd"/>
       <w:r>
         <w:t>.</w:t>
       </w:r>
@@ -20133,7 +18805,6 @@
       <w:pPr>
         <w:ind w:firstLine="851"/>
       </w:pPr>
-      <w:proofErr w:type="gramStart"/>
       <w:r>
         <w:rPr>
           <w:szCs w:val="24"/>
@@ -20155,7 +18826,6 @@
       <w:r>
         <w:t>kesimpulan yang mengacu pada rumusan masalah dan tujuan penelitian beserta saran yang diberikan peneliti untuk kepentingan pengembangan aplikasi selanjutnya.</w:t>
       </w:r>
-      <w:proofErr w:type="gramEnd"/>
     </w:p>
     <w:p>
       <w:pPr>
@@ -20486,7 +19156,7 @@
           <w:rPr>
             <w:noProof/>
           </w:rPr>
-          <w:t>5</w:t>
+          <w:t>42</w:t>
         </w:r>
         <w:r>
           <w:rPr>
@@ -20591,7 +19261,7 @@
           <w:rPr>
             <w:noProof/>
           </w:rPr>
-          <w:t>19</w:t>
+          <w:t>39</w:t>
         </w:r>
         <w:r>
           <w:rPr>
@@ -25135,7 +23805,7 @@
 </file>
 
 <file path=customXml/itemProps1.xml><?xml version="1.0" encoding="utf-8"?>
-<ds:datastoreItem xmlns:ds="http://schemas.openxmlformats.org/officeDocument/2006/customXml" ds:itemID="{885CBC07-04D1-46EB-86F6-7F0E7D3AB2DA}">
+<ds:datastoreItem xmlns:ds="http://schemas.openxmlformats.org/officeDocument/2006/customXml" ds:itemID="{042C5FDA-9C06-41BD-91C6-42EB1500D0EB}">
   <ds:schemaRefs>
     <ds:schemaRef ds:uri="http://schemas.openxmlformats.org/officeDocument/2006/bibliography"/>
   </ds:schemaRefs>

--- a/ProposalTugasAkhir.docx
+++ b/ProposalTugasAkhir.docx
@@ -772,6 +772,7 @@
       <w:pPr>
         <w:ind w:firstLine="851"/>
       </w:pPr>
+      <w:proofErr w:type="gramStart"/>
       <w:r>
         <w:t xml:space="preserve">Puji dan syukur saya panjatkan kehadapan Tuhan Yang Maha Esa sehingga penulis dapat menyelesaikan tugas akhir dengan judul </w:t>
       </w:r>
@@ -794,10 +795,19 @@
         <w:t>”</w:t>
       </w:r>
       <w:r>
-        <w:t xml:space="preserve">. </w:t>
-      </w:r>
-      <w:r>
-        <w:t xml:space="preserve">Dalam penyusunan Tugas Akhir ini, penulis mendapatkan masukan dan bimbingan dari berbagai pihak. Sehubungan dengan hal tersebut pada kesempatan ini penulis menyampaikan ucapan terima kasih kepada: </w:t>
+        <w:t>.</w:t>
+      </w:r>
+      <w:proofErr w:type="gramEnd"/>
+      <w:r>
+        <w:t xml:space="preserve"> </w:t>
+      </w:r>
+      <w:proofErr w:type="gramStart"/>
+      <w:r>
+        <w:t>Dalam penyusunan Tugas Akhir ini, penulis mendapatkan masukan dan bimbingan dari berbagai pihak.</w:t>
+      </w:r>
+      <w:proofErr w:type="gramEnd"/>
+      <w:r>
+        <w:t xml:space="preserve"> Sehubungan dengan hal tersebut pada kesempatan ini penulis menyampaikan ucapan terima kasih kepada: </w:t>
       </w:r>
     </w:p>
     <w:p>
@@ -857,7 +867,15 @@
         <w:t xml:space="preserve">I Putu Arya Dharmadi, </w:t>
       </w:r>
       <w:r>
-        <w:t>S.T.,M.T.</w:t>
+        <w:t>S.T.</w:t>
+      </w:r>
+      <w:proofErr w:type="gramStart"/>
+      <w:r>
+        <w:t>,M.T</w:t>
+      </w:r>
+      <w:proofErr w:type="gramEnd"/>
+      <w:r>
+        <w:t>.</w:t>
       </w:r>
       <w:r>
         <w:t xml:space="preserve"> </w:t>
@@ -1047,18 +1065,33 @@
       <w:pPr>
         <w:ind w:firstLine="851"/>
       </w:pPr>
-      <w:r>
-        <w:t xml:space="preserve">Penulis menyadari bahwa laporan ini jauh dari sempurna baik dalam materi maupun penulisannya. </w:t>
-      </w:r>
+      <w:proofErr w:type="gramStart"/>
+      <w:r>
+        <w:t>Penulis menyadari bahwa laporan ini jauh dari sempurna baik dalam materi maupun penulisannya.</w:t>
+      </w:r>
+      <w:proofErr w:type="gramEnd"/>
+      <w:r>
+        <w:t xml:space="preserve"> </w:t>
+      </w:r>
+      <w:proofErr w:type="gramStart"/>
       <w:r>
         <w:t>Berkaitan dengan hal tersebut, maka</w:t>
       </w:r>
       <w:r>
-        <w:t xml:space="preserve"> kritik dan saran yang bersifat membangun dari semua pihak sangat diharapkan. Akhir kata, semoga laporan ini dapat memberikan manfaat bagi semua pihak sesuai dengan yang diharapkan</w:t>
+        <w:t xml:space="preserve"> kritik dan saran yang bersifat membangun dari semua pihak sangat diharapkan.</w:t>
+      </w:r>
+      <w:proofErr w:type="gramEnd"/>
+      <w:r>
+        <w:t xml:space="preserve"> </w:t>
+      </w:r>
+      <w:proofErr w:type="gramStart"/>
+      <w:r>
+        <w:t>Akhir kata, semoga laporan ini dapat memberikan manfaat bagi semua pihak sesuai dengan yang diharapkan</w:t>
       </w:r>
       <w:r>
         <w:t>.</w:t>
       </w:r>
+      <w:proofErr w:type="gramEnd"/>
     </w:p>
     <w:p/>
     <w:p/>
@@ -1248,9 +1281,19 @@
       <w:pPr>
         <w:ind w:firstLine="851"/>
       </w:pPr>
-      <w:r>
-        <w:t>Bab I berisi bahasan mengenai pendahuluan dari penelitian ini. Pendahuluan dijabarkan menjadi beberapa bagian, diantaranya latar belakang, rumusan masalah, tujuan, manfaat, batasan masalah, dan sistematika penulisan.</w:t>
-      </w:r>
+      <w:proofErr w:type="gramStart"/>
+      <w:r>
+        <w:t>Bab I berisi bahasan mengenai pendahuluan dari penelitian ini.</w:t>
+      </w:r>
+      <w:proofErr w:type="gramEnd"/>
+      <w:r>
+        <w:t xml:space="preserve"> </w:t>
+      </w:r>
+      <w:proofErr w:type="gramStart"/>
+      <w:r>
+        <w:t>Pendahuluan dijabarkan menjadi beberapa bagian, diantaranya latar belakang, rumusan masalah, tujuan, manfaat, batasan masalah, dan sistematika penulisan.</w:t>
+      </w:r>
+      <w:proofErr w:type="gramEnd"/>
     </w:p>
     <w:p>
       <w:pPr>
@@ -1275,13 +1318,54 @@
         <w:ind w:firstLine="851"/>
       </w:pPr>
       <w:r>
-        <w:t>Pengambilan keputusan bersama memiliki beberapa cara dalam pelaksanaannya, diantaranya musyawarah mufakat, voting dan aklamasi. Masing-masing metode pengambilan keputusan memiliki kelebihan dan kekurangan. Metode pengambilan keputusan yang paling sering digunakan adalah voting karena keputusan dapat dihasilkan dalam jangka waktu yang relatif cepat. Kegiatan yang paling sering menggunakan metode voting adalah pemilihan kepala daerah karena voting sesuai dengan prinsip demokrasi yang memberikan kesempatan setiap kalangan untuk memberikan hak suara. Seiring dengan berkembangnya teknologi, kecepatan dalam mengakses informasi adalah prioritas sehingga cara voting konvensional yang menggunakan kertas dan paku bukan menjadi pilihan yang optimal.</w:t>
+        <w:t xml:space="preserve">Pengambilan keputusan bersama memiliki beberapa </w:t>
+      </w:r>
+      <w:proofErr w:type="gramStart"/>
+      <w:r>
+        <w:t>cara</w:t>
+      </w:r>
+      <w:proofErr w:type="gramEnd"/>
+      <w:r>
+        <w:t xml:space="preserve"> dalam pelaksanaannya, diantaranya musyawarah mufakat, voting dan aklamasi. </w:t>
+      </w:r>
+      <w:proofErr w:type="gramStart"/>
+      <w:r>
+        <w:t>Masing-masing metode pengambilan keputusan memiliki kelebihan dan kekurangan.</w:t>
+      </w:r>
+      <w:proofErr w:type="gramEnd"/>
+      <w:r>
+        <w:t xml:space="preserve"> </w:t>
+      </w:r>
+      <w:proofErr w:type="gramStart"/>
+      <w:r>
+        <w:t>Metode pengambilan keputusan yang paling sering digunakan adalah voting karena keputusan dapat dihasilkan dalam jangka waktu yang relatif cepat.</w:t>
+      </w:r>
+      <w:proofErr w:type="gramEnd"/>
+      <w:r>
+        <w:t xml:space="preserve"> </w:t>
+      </w:r>
+      <w:proofErr w:type="gramStart"/>
+      <w:r>
+        <w:t>Kegiatan yang paling sering menggunakan metode voting adalah pemilihan kepala daerah karena voting sesuai dengan prinsip demokrasi yang memberikan kesempatan setiap kalangan untuk memberikan hak suara.</w:t>
+      </w:r>
+      <w:proofErr w:type="gramEnd"/>
+      <w:r>
+        <w:t xml:space="preserve"> Seiring dengan berkembangnya teknologi, kecepatan dalam mengakses informasi adalah prioritas sehingga </w:t>
+      </w:r>
+      <w:proofErr w:type="gramStart"/>
+      <w:r>
+        <w:t>cara</w:t>
+      </w:r>
+      <w:proofErr w:type="gramEnd"/>
+      <w:r>
+        <w:t xml:space="preserve"> voting konvensional yang menggunakan kertas dan paku bukan menjadi pilihan yang optimal.</w:t>
       </w:r>
     </w:p>
     <w:p>
       <w:pPr>
         <w:ind w:firstLine="851"/>
       </w:pPr>
+      <w:proofErr w:type="gramStart"/>
       <w:r>
         <w:t xml:space="preserve">Berdasarkan permasalahan di atas, negara-negara di dunia mulai mengembangkan voting elektronik atau yang biasa disebut dengan </w:t>
       </w:r>
@@ -1292,8 +1376,13 @@
         <w:t>e-voting</w:t>
       </w:r>
       <w:r>
-        <w:t xml:space="preserve">. </w:t>
-      </w:r>
+        <w:t>.</w:t>
+      </w:r>
+      <w:proofErr w:type="gramEnd"/>
+      <w:r>
+        <w:t xml:space="preserve"> </w:t>
+      </w:r>
+      <w:proofErr w:type="gramStart"/>
       <w:r>
         <w:rPr>
           <w:i/>
@@ -1328,8 +1417,13 @@
         <w:t>internet voting</w:t>
       </w:r>
       <w:r>
-        <w:t xml:space="preserve">. </w:t>
-      </w:r>
+        <w:t>.</w:t>
+      </w:r>
+      <w:proofErr w:type="gramEnd"/>
+      <w:r>
+        <w:t xml:space="preserve"> </w:t>
+      </w:r>
+      <w:proofErr w:type="gramStart"/>
       <w:r>
         <w:rPr>
           <w:i/>
@@ -1346,7 +1440,19 @@
         <w:t>e-voting</w:t>
       </w:r>
       <w:r>
-        <w:t xml:space="preserve"> yang menggunakan komputer di lokasi pemilihan dan menggunakan internet untuk mengirim data dari lokasi pemilihan ke otoritas penyelenggara pemilihan. Sehingga pemilih masih harus datang ke lokasi pemilihan untuk melakukan voting. </w:t>
+        <w:t xml:space="preserve"> yang menggunakan komputer di lokasi pemilihan dan menggunakan internet untuk mengirim data dari lokasi pemilihan ke otoritas penyelenggara pemilihan.</w:t>
+      </w:r>
+      <w:proofErr w:type="gramEnd"/>
+      <w:r>
+        <w:t xml:space="preserve"> </w:t>
+      </w:r>
+      <w:proofErr w:type="gramStart"/>
+      <w:r>
+        <w:t>Sehingga pemilih masih harus datang ke lokasi pemilihan untuk melakukan voting.</w:t>
+      </w:r>
+      <w:proofErr w:type="gramEnd"/>
+      <w:r>
+        <w:t xml:space="preserve"> </w:t>
       </w:r>
       <w:r>
         <w:rPr>
@@ -1364,7 +1470,15 @@
         <w:t>e-voting</w:t>
       </w:r>
       <w:r>
-        <w:t xml:space="preserve"> yang pemilihnya bisa menggunakan komputer di lokasi yang sudah menjalankan kerja sama dengan otoritas penyelenggara pemilihan misalnya komputer di perpustakaan daerah, </w:t>
+        <w:t xml:space="preserve"> yang pemilihnya bisa menggunakan komputer di lokasi yang sudah menjalankan kerja </w:t>
+      </w:r>
+      <w:proofErr w:type="gramStart"/>
+      <w:r>
+        <w:t>sama</w:t>
+      </w:r>
+      <w:proofErr w:type="gramEnd"/>
+      <w:r>
+        <w:t xml:space="preserve"> dengan otoritas penyelenggara pemilihan misalnya komputer di perpustakaan daerah, </w:t>
       </w:r>
       <w:r>
         <w:lastRenderedPageBreak/>
@@ -1377,7 +1491,11 @@
         <w:t>mall</w:t>
       </w:r>
       <w:r>
-        <w:t xml:space="preserve">. Sedangkan </w:t>
+        <w:t xml:space="preserve">. </w:t>
+      </w:r>
+      <w:proofErr w:type="gramStart"/>
+      <w:r>
+        <w:t xml:space="preserve">Sedangkan </w:t>
       </w:r>
       <w:r>
         <w:rPr>
@@ -1395,7 +1513,11 @@
         <w:t>e-voting</w:t>
       </w:r>
       <w:r>
-        <w:t xml:space="preserve"> yang sepenuhnya menggunakan internet sehingga pemilih dapat melakukan voting dari perangkat masing-masing (Muhammad Habibi, 2018.). Model </w:t>
+        <w:t xml:space="preserve"> yang sepenuhnya menggunakan internet sehingga pemilih dapat melakukan voting dari perangkat masing-masing (Muhammad Habibi, 2018.).</w:t>
+      </w:r>
+      <w:proofErr w:type="gramEnd"/>
+      <w:r>
+        <w:t xml:space="preserve"> Model </w:t>
       </w:r>
       <w:r>
         <w:rPr>
@@ -1433,6 +1555,7 @@
       <w:r>
         <w:t xml:space="preserve"> harus datang ke tempat pemilihan untuk melakukan voting. </w:t>
       </w:r>
+      <w:proofErr w:type="gramStart"/>
       <w:r>
         <w:t>Saat ini,</w:t>
       </w:r>
@@ -1455,13 +1578,18 @@
         <w:t xml:space="preserve"> yang paling optimal untuk dikemban</w:t>
       </w:r>
       <w:r>
-        <w:t xml:space="preserve">gkan. </w:t>
+        <w:t>gkan.</w:t>
+      </w:r>
+      <w:proofErr w:type="gramEnd"/>
+      <w:r>
+        <w:t xml:space="preserve"> </w:t>
       </w:r>
     </w:p>
     <w:p>
       <w:pPr>
         <w:ind w:firstLine="851"/>
       </w:pPr>
+      <w:proofErr w:type="gramStart"/>
       <w:r>
         <w:t>B</w:t>
       </w:r>
@@ -1481,8 +1609,13 @@
         <w:t xml:space="preserve"> </w:t>
       </w:r>
       <w:r>
-        <w:t xml:space="preserve">(Muhammad Habibi, 2018). </w:t>
-      </w:r>
+        <w:t>(Muhammad Habibi, 2018).</w:t>
+      </w:r>
+      <w:proofErr w:type="gramEnd"/>
+      <w:r>
+        <w:t xml:space="preserve"> </w:t>
+      </w:r>
+      <w:proofErr w:type="gramStart"/>
       <w:r>
         <w:rPr>
           <w:i/>
@@ -1490,8 +1623,13 @@
         <w:t>E-voting</w:t>
       </w:r>
       <w:r>
-        <w:t xml:space="preserve"> berjalan dengan lancar di Australia, Kanada dan Jepang namun gagal di Jerman dan Inggris. </w:t>
-      </w:r>
+        <w:t xml:space="preserve"> berjalan dengan lancar di Australia, Kanada dan Jepang namun gagal di Jerman dan Inggris.</w:t>
+      </w:r>
+      <w:proofErr w:type="gramEnd"/>
+      <w:r>
+        <w:t xml:space="preserve"> </w:t>
+      </w:r>
+      <w:proofErr w:type="gramStart"/>
       <w:r>
         <w:rPr>
           <w:i/>
@@ -1508,7 +1646,15 @@
         <w:t>e-voting</w:t>
       </w:r>
       <w:r>
-        <w:t xml:space="preserve"> mendapatkan penolakan oleh masyarakat yaitu masalah kerahasiaan dan kepercayaan terhadap data. Salah satu teknologi yang dapat mengatasi masalah tersebut adalah </w:t>
+        <w:t xml:space="preserve"> mendapatkan penolakan oleh masyarakat yaitu masalah kerahasiaan dan kepercayaan terhadap data.</w:t>
+      </w:r>
+      <w:proofErr w:type="gramEnd"/>
+      <w:r>
+        <w:t xml:space="preserve"> </w:t>
+      </w:r>
+      <w:proofErr w:type="gramStart"/>
+      <w:r>
+        <w:t xml:space="preserve">Salah satu teknologi yang dapat mengatasi masalah tersebut adalah </w:t>
       </w:r>
       <w:r>
         <w:rPr>
@@ -1519,6 +1665,7 @@
       <w:r>
         <w:t>.</w:t>
       </w:r>
+      <w:proofErr w:type="gramEnd"/>
     </w:p>
     <w:p>
       <w:pPr>
@@ -1546,10 +1693,22 @@
         <w:t xml:space="preserve">kchain </w:t>
       </w:r>
       <w:r>
-        <w:t xml:space="preserve">merupakan teknologi terdistribusi yang memungkinkan pengguna atau komunitas pengguna untuk menambahkan data yang akan tercatat dalam sebuah jaringan, namun data yang telah ditambahkan tidak dapat diubah </w:t>
-      </w:r>
-      <w:r>
-        <w:t xml:space="preserve">kembali. Hal tersebut tentunya menyebabkan </w:t>
+        <w:t xml:space="preserve">merupakan teknologi terdistribusi yang memungkinkan pengguna atau komunitas pengguna untuk menambahkan data yang </w:t>
+      </w:r>
+      <w:proofErr w:type="gramStart"/>
+      <w:r>
+        <w:t>akan</w:t>
+      </w:r>
+      <w:proofErr w:type="gramEnd"/>
+      <w:r>
+        <w:t xml:space="preserve"> tercatat dalam sebuah jaringan, namun data yang telah ditambahkan tidak dapat diubah </w:t>
+      </w:r>
+      <w:r>
+        <w:t xml:space="preserve">kembali. </w:t>
+      </w:r>
+      <w:proofErr w:type="gramStart"/>
+      <w:r>
+        <w:t xml:space="preserve">Hal tersebut tentunya menyebabkan </w:t>
       </w:r>
       <w:r>
         <w:rPr>
@@ -1567,7 +1726,11 @@
         <w:t xml:space="preserve"> celah </w:t>
       </w:r>
       <w:r>
-        <w:t xml:space="preserve">untuk melakukan modifikasi ataupun manipulasi data. </w:t>
+        <w:t>untuk melakukan modifikasi ataupun manipulasi data.</w:t>
+      </w:r>
+      <w:proofErr w:type="gramEnd"/>
+      <w:r>
+        <w:t xml:space="preserve"> </w:t>
       </w:r>
     </w:p>
     <w:p>
@@ -1594,9 +1757,11 @@
       <w:pPr>
         <w:ind w:firstLine="851"/>
       </w:pPr>
+      <w:proofErr w:type="gramStart"/>
       <w:r>
         <w:t>Berdasarkan latar belakang yang telah dipaparkan sebelumnya, maka diperoleh beberapa rumusan masalah sebagai berikut.</w:t>
       </w:r>
+      <w:proofErr w:type="gramEnd"/>
     </w:p>
     <w:p>
       <w:pPr>
@@ -1716,9 +1881,11 @@
           <w:b/>
         </w:rPr>
       </w:pPr>
+      <w:proofErr w:type="gramStart"/>
       <w:r>
         <w:t>Berdasarkan rumusan masalah yang telah dipaparkan sebelumnya, maka diperoleh tujuan sebagai berikut.</w:t>
       </w:r>
+      <w:proofErr w:type="gramEnd"/>
     </w:p>
     <w:p>
       <w:pPr>
@@ -1842,6 +2009,7 @@
           <w:b/>
         </w:rPr>
       </w:pPr>
+      <w:proofErr w:type="gramStart"/>
       <w:r>
         <w:t xml:space="preserve">Penelitian ini dalam pelaksanaannya memiliki beberapa </w:t>
       </w:r>
@@ -1854,6 +2022,7 @@
       <w:r>
         <w:t>.</w:t>
       </w:r>
+      <w:proofErr w:type="gramEnd"/>
     </w:p>
     <w:p>
       <w:pPr>
@@ -1968,9 +2137,19 @@
       <w:pPr>
         <w:ind w:firstLine="851"/>
       </w:pPr>
-      <w:r>
-        <w:t>Penelitian ini dalam pelaksanaannya memiliki beberapa batasan yang bertujuan agar penggunaan aplikasi tidak terlalu luas. Batasan masalah yang dijabarkan adalah sebagai berikut.</w:t>
-      </w:r>
+      <w:proofErr w:type="gramStart"/>
+      <w:r>
+        <w:t>Penelitian ini dalam pelaksanaannya memiliki beberapa batasan yang bertujuan agar penggunaan aplikasi tidak terlalu luas.</w:t>
+      </w:r>
+      <w:proofErr w:type="gramEnd"/>
+      <w:r>
+        <w:t xml:space="preserve"> </w:t>
+      </w:r>
+      <w:proofErr w:type="gramStart"/>
+      <w:r>
+        <w:t>Batasan masalah yang dijabarkan adalah sebagai berikut.</w:t>
+      </w:r>
+      <w:proofErr w:type="gramEnd"/>
     </w:p>
     <w:p>
       <w:pPr>
@@ -2054,14 +2233,27 @@
       <w:pPr>
         <w:ind w:firstLine="851"/>
       </w:pPr>
-      <w:r>
-        <w:t>Sistematika penulisan merupakan bagian yang menjelaskan gambaran laporan dari semua dasar teori dan metode yang digunakan serta hasil yang diperoleh selama pengerjaan tugas akhir. Laporan</w:t>
-      </w:r>
-      <w:r>
-        <w:t xml:space="preserve"> tugas akhir ini dibagi menjadi l</w:t>
-      </w:r>
-      <w:r>
-        <w:t>ima bab sebagai berikut.</w:t>
+      <w:proofErr w:type="gramStart"/>
+      <w:r>
+        <w:t>Sistematika penulisan merupakan bagian yang menjelaskan gambaran laporan dari semua dasar teori dan metode yang digunakan serta hasil yang diperoleh selama pengerjaan tugas akhir.</w:t>
+      </w:r>
+      <w:proofErr w:type="gramEnd"/>
+      <w:r>
+        <w:t xml:space="preserve"> Laporan</w:t>
+      </w:r>
+      <w:r>
+        <w:t xml:space="preserve"> tugas akhir ini dibagi menjadi </w:t>
+      </w:r>
+      <w:proofErr w:type="gramStart"/>
+      <w:r>
+        <w:t>l</w:t>
+      </w:r>
+      <w:r>
+        <w:t>ima</w:t>
+      </w:r>
+      <w:proofErr w:type="gramEnd"/>
+      <w:r>
+        <w:t xml:space="preserve"> bab sebagai berikut.</w:t>
       </w:r>
     </w:p>
     <w:p>
@@ -2086,6 +2278,7 @@
       <w:pPr>
         <w:ind w:left="1560"/>
       </w:pPr>
+      <w:proofErr w:type="gramStart"/>
       <w:r>
         <w:t xml:space="preserve">Bagian ini membahas mengenai latar belakang, perumusan masalah, tujuan, manfaat, batasan masalah, serta sistematika penulisan laporan tugas akhir </w:t>
       </w:r>
@@ -2107,6 +2300,7 @@
       <w:r>
         <w:t>.</w:t>
       </w:r>
+      <w:proofErr w:type="gramEnd"/>
     </w:p>
     <w:p>
       <w:r>
@@ -2130,6 +2324,7 @@
       <w:pPr>
         <w:ind w:left="1560"/>
       </w:pPr>
+      <w:proofErr w:type="gramStart"/>
       <w:r>
         <w:t xml:space="preserve">Bagian ini menjelaskan tentang </w:t>
       </w:r>
@@ -2157,6 +2352,7 @@
       <w:r>
         <w:t>.</w:t>
       </w:r>
+      <w:proofErr w:type="gramEnd"/>
     </w:p>
     <w:p>
       <w:r>
@@ -2266,6 +2462,7 @@
       <w:pPr>
         <w:ind w:left="1560"/>
       </w:pPr>
+      <w:proofErr w:type="gramStart"/>
       <w:r>
         <w:t xml:space="preserve">Bagian ini memuat rancangan yang telah dibuat, </w:t>
       </w:r>
@@ -2300,6 +2497,7 @@
       <w:r>
         <w:t>.</w:t>
       </w:r>
+      <w:proofErr w:type="gramEnd"/>
     </w:p>
     <w:p>
       <w:r>
@@ -2320,9 +2518,11 @@
       <w:pPr>
         <w:ind w:left="1560"/>
       </w:pPr>
+      <w:proofErr w:type="gramStart"/>
       <w:r>
         <w:t>Bagian ini memuat kesimpulan yang mengacu pada rumusan masalah dan tujuan penelitian beserta saran yang diberikan peneliti untuk kepentingan pengembangan aplikasi selanjutnya.</w:t>
       </w:r>
+      <w:proofErr w:type="gramEnd"/>
     </w:p>
     <w:p>
       <w:pPr>
@@ -2375,6 +2575,7 @@
       <w:pPr>
         <w:ind w:firstLine="851"/>
       </w:pPr>
+      <w:proofErr w:type="gramStart"/>
       <w:r>
         <w:t xml:space="preserve">Bab II berisi bahasan mengenai teori atau materi pendukung yang digunakan sebagai acuan atau dasar teori dalam </w:t>
       </w:r>
@@ -2390,6 +2591,7 @@
       <w:r>
         <w:t>.</w:t>
       </w:r>
+      <w:proofErr w:type="gramEnd"/>
     </w:p>
     <w:p>
       <w:pPr>
@@ -2425,9 +2627,11 @@
       <w:pPr>
         <w:ind w:firstLine="851"/>
       </w:pPr>
+      <w:proofErr w:type="gramStart"/>
       <w:r>
         <w:t>Perancangan untuk pengembangan Sistem Voting Elektronik memiliki persamaan dan atau keterikatan dari beberapa penelitian yang dilakukan beberapa diantaranya adalah sebagai berikut.</w:t>
       </w:r>
+      <w:proofErr w:type="gramEnd"/>
     </w:p>
     <w:p>
       <w:pPr>
@@ -2487,6 +2691,7 @@
       <w:r>
         <w:t xml:space="preserve"> </w:t>
       </w:r>
+      <w:proofErr w:type="gramStart"/>
       <w:r>
         <w:t xml:space="preserve">Aplikasi </w:t>
       </w:r>
@@ -2512,7 +2717,11 @@
         <w:t>database server</w:t>
       </w:r>
       <w:r>
-        <w:t xml:space="preserve">. </w:t>
+        <w:t>.</w:t>
+      </w:r>
+      <w:proofErr w:type="gramEnd"/>
+      <w:r>
+        <w:t xml:space="preserve"> </w:t>
       </w:r>
       <w:r>
         <w:t xml:space="preserve">Fokus dari sistem voting elektronik ini adalah melakukan enkripsi hak suara pemilih pada sistem menggunakan </w:t>
@@ -2539,7 +2748,11 @@
         <w:t xml:space="preserve">untuk proses verifikasi </w:t>
       </w:r>
       <w:r>
-        <w:t>sehingga tidak ada manipulasi data hak suara pemilih. Hasil yang diper</w:t>
+        <w:t xml:space="preserve">sehingga tidak ada manipulasi data hak suara pemilih. </w:t>
+      </w:r>
+      <w:proofErr w:type="gramStart"/>
+      <w:r>
+        <w:t>Hasil yang diper</w:t>
       </w:r>
       <w:r>
         <w:t xml:space="preserve">oleh adalah sistem dapat melakukan validasi pemilih dan melakukan verifikasi hak suara apakah telah terjadi manipulasi data selama pengiriman </w:t>
@@ -2582,6 +2795,7 @@
       <w:r>
         <w:t>.</w:t>
       </w:r>
+      <w:proofErr w:type="gramEnd"/>
       <w:r>
         <w:t xml:space="preserve"> </w:t>
       </w:r>
@@ -2634,7 +2848,15 @@
         <w:t xml:space="preserve"> dilakukan dengan mengirim pemberitahuan melalui SMS kepada pemilih sesuai dengan data yang telah </w:t>
       </w:r>
       <w:r>
-        <w:t xml:space="preserve">disimpan dan pemilihan dilakukan dengan cara mengirim SMS balasan sesuai dengan format yang telah ditentukan </w:t>
+        <w:t xml:space="preserve">disimpan dan pemilihan dilakukan dengan </w:t>
+      </w:r>
+      <w:proofErr w:type="gramStart"/>
+      <w:r>
+        <w:t>cara</w:t>
+      </w:r>
+      <w:proofErr w:type="gramEnd"/>
+      <w:r>
+        <w:t xml:space="preserve"> mengirim SMS balasan sesuai dengan format yang telah ditentukan </w:t>
       </w:r>
       <w:sdt>
         <w:sdtPr>
@@ -2670,6 +2892,7 @@
       <w:pPr>
         <w:ind w:firstLine="851"/>
       </w:pPr>
+      <w:proofErr w:type="gramStart"/>
       <w:r>
         <w:t xml:space="preserve">Perancangan sistem </w:t>
       </w:r>
@@ -2698,7 +2921,15 @@
         <w:t>smart contract blockchain</w:t>
       </w:r>
       <w:r>
-        <w:t xml:space="preserve">. Sistem dirancang menggunakan bahasa </w:t>
+        <w:t>.</w:t>
+      </w:r>
+      <w:proofErr w:type="gramEnd"/>
+      <w:r>
+        <w:t xml:space="preserve"> </w:t>
+      </w:r>
+      <w:proofErr w:type="gramStart"/>
+      <w:r>
+        <w:t xml:space="preserve">Sistem dirancang menggunakan bahasa </w:t>
       </w:r>
       <w:r>
         <w:lastRenderedPageBreak/>
@@ -2732,7 +2963,11 @@
         <w:t>kode</w:t>
       </w:r>
       <w:r>
-        <w:t xml:space="preserve"> unik pada setiap pemilihan baru. </w:t>
+        <w:t xml:space="preserve"> unik pada setiap pemilihan baru.</w:t>
+      </w:r>
+      <w:proofErr w:type="gramEnd"/>
+      <w:r>
+        <w:t xml:space="preserve"> </w:t>
       </w:r>
       <w:r>
         <w:t xml:space="preserve">Pengujian menghasilkan bahwa </w:t>
@@ -2800,7 +3035,11 @@
         </w:sdtContent>
       </w:sdt>
       <w:r>
-        <w:t xml:space="preserve">. Perancangan sistem </w:t>
+        <w:t xml:space="preserve">. </w:t>
+      </w:r>
+      <w:proofErr w:type="gramStart"/>
+      <w:r>
+        <w:t xml:space="preserve">Perancangan sistem </w:t>
       </w:r>
       <w:r>
         <w:rPr>
@@ -2821,7 +3060,14 @@
         <w:rPr>
           <w:i/>
         </w:rPr>
-        <w:t xml:space="preserve">. </w:t>
+        <w:t>.</w:t>
+      </w:r>
+      <w:proofErr w:type="gramEnd"/>
+      <w:r>
+        <w:rPr>
+          <w:i/>
+        </w:rPr>
+        <w:t xml:space="preserve"> </w:t>
       </w:r>
       <w:r>
         <w:t xml:space="preserve">Enkripsi </w:t>
@@ -2833,7 +3079,15 @@
         <w:t>blockchain</w:t>
       </w:r>
       <w:r>
-        <w:t xml:space="preserve"> merupakan salah satu cara pengamanan data </w:t>
+        <w:t xml:space="preserve"> merupakan salah satu </w:t>
+      </w:r>
+      <w:proofErr w:type="gramStart"/>
+      <w:r>
+        <w:t>cara</w:t>
+      </w:r>
+      <w:proofErr w:type="gramEnd"/>
+      <w:r>
+        <w:t xml:space="preserve"> pengamanan data </w:t>
       </w:r>
       <w:r>
         <w:t>yang tidak memungkinkan</w:t>
@@ -2904,7 +3158,15 @@
         <w:t>.</w:t>
       </w:r>
       <w:r>
-        <w:t xml:space="preserve"> Penelitian lain terhadap sistem </w:t>
+        <w:t xml:space="preserve"> Penelitian </w:t>
+      </w:r>
+      <w:proofErr w:type="gramStart"/>
+      <w:r>
+        <w:t>lain</w:t>
+      </w:r>
+      <w:proofErr w:type="gramEnd"/>
+      <w:r>
+        <w:t xml:space="preserve"> terhadap sistem </w:t>
       </w:r>
       <w:r>
         <w:rPr>
@@ -2930,6 +3192,7 @@
         </w:rPr>
         <w:t xml:space="preserve">multichain tools. </w:t>
       </w:r>
+      <w:proofErr w:type="gramStart"/>
       <w:r>
         <w:t xml:space="preserve">Penelitian ini menghasilkan sistem voting elektronik yang </w:t>
       </w:r>
@@ -2949,7 +3212,11 @@
         <w:t xml:space="preserve"> yang tidak dapat diubah, digandakan, atau dihapus</w:t>
       </w:r>
       <w:r>
-        <w:t xml:space="preserve">. </w:t>
+        <w:t>.</w:t>
+      </w:r>
+      <w:proofErr w:type="gramEnd"/>
+      <w:r>
+        <w:t xml:space="preserve"> </w:t>
       </w:r>
       <w:r>
         <w:t xml:space="preserve">Berdasarkan hasil kuesioner </w:t>
@@ -3014,7 +3281,11 @@
         <w:t>SEVA: Secure E-Voting Application</w:t>
       </w:r>
       <w:r>
-        <w:t xml:space="preserve">. Sistem dirancang bertujuan untuk memungkinan bagi para pemilih dapat melakukan pemilihan melalui </w:t>
+        <w:t xml:space="preserve">. </w:t>
+      </w:r>
+      <w:proofErr w:type="gramStart"/>
+      <w:r>
+        <w:t xml:space="preserve">Sistem dirancang bertujuan untuk memungkinan bagi para pemilih dapat melakukan pemilihan melalui </w:t>
       </w:r>
       <w:r>
         <w:rPr>
@@ -3023,7 +3294,15 @@
         <w:t xml:space="preserve">web </w:t>
       </w:r>
       <w:r>
-        <w:t xml:space="preserve">tanpa terbatas oleh lokasi. Aplikasi </w:t>
+        <w:t>tanpa terbatas oleh lokasi.</w:t>
+      </w:r>
+      <w:proofErr w:type="gramEnd"/>
+      <w:r>
+        <w:t xml:space="preserve"> </w:t>
+      </w:r>
+      <w:proofErr w:type="gramStart"/>
+      <w:r>
+        <w:t xml:space="preserve">Aplikasi </w:t>
       </w:r>
       <w:r>
         <w:t xml:space="preserve">dikembangkan </w:t>
@@ -3032,7 +3311,11 @@
         <w:t>dengan</w:t>
       </w:r>
       <w:r>
-        <w:t xml:space="preserve"> Azure Service Fabric menggunakan arsitektur Microservice. Aplikasi ini diterapkan pada cluster Five-Node mengguna</w:t>
+        <w:t xml:space="preserve"> Azure Service Fabric menggunakan arsitektur Microservice.</w:t>
+      </w:r>
+      <w:proofErr w:type="gramEnd"/>
+      <w:r>
+        <w:t xml:space="preserve"> Aplikasi ini diterapkan pada cluster Five-Node mengguna</w:t>
       </w:r>
       <w:r>
         <w:t xml:space="preserve">kan Server Fabric Local Cluster </w:t>
@@ -3071,6 +3354,7 @@
       <w:pPr>
         <w:ind w:firstLine="851"/>
       </w:pPr>
+      <w:proofErr w:type="gramStart"/>
       <w:r>
         <w:t>Penelitian selanjutnya adalah p</w:t>
       </w:r>
@@ -3117,8 +3401,16 @@
         <w:rPr>
           <w:i/>
         </w:rPr>
-        <w:t xml:space="preserve">. </w:t>
-      </w:r>
+        <w:t>.</w:t>
+      </w:r>
+      <w:proofErr w:type="gramEnd"/>
+      <w:r>
+        <w:rPr>
+          <w:i/>
+        </w:rPr>
+        <w:t xml:space="preserve"> </w:t>
+      </w:r>
+      <w:proofErr w:type="gramStart"/>
       <w:r>
         <w:t xml:space="preserve">Penggunaan teknologi </w:t>
       </w:r>
@@ -3174,7 +3466,11 @@
         <w:t xml:space="preserve"> </w:t>
       </w:r>
       <w:r>
-        <w:t>terdokumentasikan dengan baik. Serta kemudahan bagi mahasiswa, dosen dan pihak lain dalam</w:t>
+        <w:t>terdokumentasikan dengan baik.</w:t>
+      </w:r>
+      <w:proofErr w:type="gramEnd"/>
+      <w:r>
+        <w:t xml:space="preserve"> Serta kemudahan bagi mahasiswa, dosen dan pihak lain dalam</w:t>
       </w:r>
       <w:r>
         <w:t xml:space="preserve"> </w:t>
@@ -3248,6 +3544,7 @@
       <w:pPr>
         <w:ind w:firstLine="851"/>
       </w:pPr>
+      <w:proofErr w:type="gramStart"/>
       <w:r>
         <w:rPr>
           <w:i/>
@@ -3264,7 +3561,11 @@
         <w:t>central authority</w:t>
       </w:r>
       <w:r>
-        <w:t xml:space="preserve"> dalam melakukan pertukaran data atau transaksi. </w:t>
+        <w:t xml:space="preserve"> dalam melakukan pertukaran data atau transaksi.</w:t>
+      </w:r>
+      <w:proofErr w:type="gramEnd"/>
+      <w:r>
+        <w:t xml:space="preserve"> </w:t>
       </w:r>
       <w:r>
         <w:rPr>
@@ -3282,7 +3583,15 @@
         <w:t>blockchain</w:t>
       </w:r>
       <w:r>
-        <w:t xml:space="preserve"> akan dicatat dan diamankan di dalam </w:t>
+        <w:t xml:space="preserve"> </w:t>
+      </w:r>
+      <w:proofErr w:type="gramStart"/>
+      <w:r>
+        <w:t>akan</w:t>
+      </w:r>
+      <w:proofErr w:type="gramEnd"/>
+      <w:r>
+        <w:t xml:space="preserve"> dicatat dan diamankan di dalam </w:t>
       </w:r>
       <w:r>
         <w:rPr>
@@ -3312,7 +3621,15 @@
         <w:t>.</w:t>
       </w:r>
       <w:r>
-        <w:t xml:space="preserve"> Secara umum cara kerja </w:t>
+        <w:t xml:space="preserve"> Secara umum </w:t>
+      </w:r>
+      <w:proofErr w:type="gramStart"/>
+      <w:r>
+        <w:t>cara</w:t>
+      </w:r>
+      <w:proofErr w:type="gramEnd"/>
+      <w:r>
+        <w:t xml:space="preserve"> kerja </w:t>
       </w:r>
       <w:r>
         <w:rPr>
@@ -3330,7 +3647,15 @@
         <w:t>blockchai</w:t>
       </w:r>
       <w:r>
-        <w:t xml:space="preserve">n akan dicatat dalam blok. Blok akan menghasilkan sebuah </w:t>
+        <w:t xml:space="preserve">n akan dicatat dalam blok. Blok </w:t>
+      </w:r>
+      <w:proofErr w:type="gramStart"/>
+      <w:r>
+        <w:t>akan</w:t>
+      </w:r>
+      <w:proofErr w:type="gramEnd"/>
+      <w:r>
+        <w:t xml:space="preserve"> menghasilkan sebuah </w:t>
       </w:r>
       <w:r>
         <w:rPr>
@@ -3348,7 +3673,15 @@
         <w:t>Hash</w:t>
       </w:r>
       <w:r>
-        <w:t xml:space="preserve"> blok pada transaksi sebelumnya akan dicatat di blok saat ini. Begitu pula </w:t>
+        <w:t xml:space="preserve"> </w:t>
+      </w:r>
+      <w:proofErr w:type="gramStart"/>
+      <w:r>
+        <w:t>blok</w:t>
+      </w:r>
+      <w:proofErr w:type="gramEnd"/>
+      <w:r>
+        <w:t xml:space="preserve"> pada transaksi sebelumnya akan dicatat di blok saat ini. Begitu pula </w:t>
       </w:r>
       <w:r>
         <w:rPr>
@@ -3357,7 +3690,15 @@
         <w:t>hash</w:t>
       </w:r>
       <w:r>
-        <w:t xml:space="preserve"> blok saat ini akan dicatat di blok selanjutnya sehingga akan menghasilkan struktur seperti rantai</w:t>
+        <w:t xml:space="preserve"> </w:t>
+      </w:r>
+      <w:proofErr w:type="gramStart"/>
+      <w:r>
+        <w:t>blok</w:t>
+      </w:r>
+      <w:proofErr w:type="gramEnd"/>
+      <w:r>
+        <w:t xml:space="preserve"> saat ini akan dicatat di blok selanjutnya sehingga akan menghasilkan struktur seperti rantai</w:t>
       </w:r>
       <w:r>
         <w:t xml:space="preserve"> </w:t>
@@ -3389,7 +3730,94 @@
         </w:sdtContent>
       </w:sdt>
       <w:r>
-        <w:t xml:space="preserve">. Jika ada pihak yang ingin melakukan kecurangan dengan cara mengubah data transaksi dalam suatu blok, maka pihak tersebut harus melakukan </w:t>
+        <w:t xml:space="preserve">. </w:t>
+      </w:r>
+    </w:p>
+    <w:p>
+      <w:pPr>
+        <w:ind w:firstLine="851"/>
+      </w:pPr>
+    </w:p>
+    <w:tbl>
+      <w:tblPr>
+        <w:tblStyle w:val="TableGrid"/>
+        <w:tblW w:w="0" w:type="auto"/>
+        <w:tblLook w:val="04A0" w:firstRow="1" w:lastRow="0" w:firstColumn="1" w:lastColumn="0" w:noHBand="0" w:noVBand="1"/>
+      </w:tblPr>
+      <w:tblGrid>
+        <w:gridCol w:w="8154"/>
+      </w:tblGrid>
+      <w:tr>
+        <w:tc>
+          <w:tcPr>
+            <w:tcW w:w="8154" w:type="dxa"/>
+          </w:tcPr>
+          <w:p>
+            <w:r>
+              <w:rPr>
+                <w:noProof/>
+              </w:rPr>
+              <w:drawing>
+                <wp:inline distT="0" distB="0" distL="0" distR="0" wp14:anchorId="7DDA4160" wp14:editId="0DC3DA05">
+                  <wp:extent cx="5040630" cy="2995295"/>
+                  <wp:effectExtent l="0" t="0" r="7620" b="0"/>
+                  <wp:docPr id="23" name="Picture 23"/>
+                  <wp:cNvGraphicFramePr>
+                    <a:graphicFrameLocks xmlns:a="http://schemas.openxmlformats.org/drawingml/2006/main" noChangeAspect="1"/>
+                  </wp:cNvGraphicFramePr>
+                  <a:graphic xmlns:a="http://schemas.openxmlformats.org/drawingml/2006/main">
+                    <a:graphicData uri="http://schemas.openxmlformats.org/drawingml/2006/picture">
+                      <pic:pic xmlns:pic="http://schemas.openxmlformats.org/drawingml/2006/picture">
+                        <pic:nvPicPr>
+                          <pic:cNvPr id="0" name="blockchain-diagram-2-100.jpg"/>
+                          <pic:cNvPicPr/>
+                        </pic:nvPicPr>
+                        <pic:blipFill>
+                          <a:blip r:embed="rId16" cstate="print">
+                            <a:extLst>
+                              <a:ext uri="{28A0092B-C50C-407E-A947-70E740481C1C}">
+                                <a14:useLocalDpi xmlns:a14="http://schemas.microsoft.com/office/drawing/2010/main" val="0"/>
+                              </a:ext>
+                            </a:extLst>
+                          </a:blip>
+                          <a:stretch>
+                            <a:fillRect/>
+                          </a:stretch>
+                        </pic:blipFill>
+                        <pic:spPr>
+                          <a:xfrm>
+                            <a:off x="0" y="0"/>
+                            <a:ext cx="5040630" cy="2995295"/>
+                          </a:xfrm>
+                          <a:prstGeom prst="rect">
+                            <a:avLst/>
+                          </a:prstGeom>
+                        </pic:spPr>
+                      </pic:pic>
+                    </a:graphicData>
+                  </a:graphic>
+                </wp:inline>
+              </w:drawing>
+            </w:r>
+          </w:p>
+        </w:tc>
+      </w:tr>
+    </w:tbl>
+    <w:p/>
+    <w:p>
+      <w:pPr>
+        <w:ind w:firstLine="851"/>
+      </w:pPr>
+      <w:r>
+        <w:t xml:space="preserve">Jika ada pihak yang ingin melakukan kecurangan dengan </w:t>
+      </w:r>
+      <w:proofErr w:type="gramStart"/>
+      <w:r>
+        <w:t>cara</w:t>
+      </w:r>
+      <w:proofErr w:type="gramEnd"/>
+      <w:r>
+        <w:t xml:space="preserve"> mengubah data transaksi dalam suatu blok, maka pihak tersebut harus melakukan </w:t>
       </w:r>
       <w:r>
         <w:rPr>
@@ -3398,7 +3826,15 @@
         <w:t>hashing</w:t>
       </w:r>
       <w:r>
-        <w:t xml:space="preserve"> ulang dari blok yang diubah hingga blok yang terjadi saat ini. Tidak hanya itu, karena blok disimpan secara terdistribusi, maka pihak tersebut juga harus mengubah data blok di setiap </w:t>
+        <w:t xml:space="preserve"> ulang dari blok yang diubah hingga blok yang terjadi saat ini. Tidak hanya itu, karena </w:t>
+      </w:r>
+      <w:proofErr w:type="gramStart"/>
+      <w:r>
+        <w:t>blok</w:t>
+      </w:r>
+      <w:proofErr w:type="gramEnd"/>
+      <w:r>
+        <w:t xml:space="preserve"> disimpan secara terdistribusi, maka pihak tersebut juga harus mengubah data blok di setiap </w:t>
       </w:r>
       <w:r>
         <w:rPr>
@@ -3407,7 +3843,15 @@
         <w:t>node</w:t>
       </w:r>
       <w:r>
-        <w:t xml:space="preserve"> yang terlibat dalam jaringan. Hal inilah yang menjadi kekuatan </w:t>
+        <w:t xml:space="preserve"> yang terlibat dalam jaringan. </w:t>
+      </w:r>
+      <w:proofErr w:type="gramStart"/>
+      <w:r>
+        <w:t xml:space="preserve">Hal inilah yang </w:t>
+      </w:r>
+      <w:r>
+        <w:lastRenderedPageBreak/>
+        <w:t xml:space="preserve">menjadi kekuatan </w:t>
       </w:r>
       <w:r>
         <w:rPr>
@@ -3427,6 +3871,7 @@
       <w:r>
         <w:t xml:space="preserve"> dalam melakukan transaksi.</w:t>
       </w:r>
+      <w:proofErr w:type="gramEnd"/>
     </w:p>
     <w:p>
       <w:pPr>
@@ -3450,11 +3895,25 @@
       <w:pPr>
         <w:ind w:firstLine="851"/>
       </w:pPr>
-      <w:r>
-        <w:t>Ethereum adalah sebuah blockchain yang didirikan pada tahun 2015 yang digagas oleh Vitalik Buterin. Salah satu tujuan pengembangan Ethereum adalah untuk memberikan kemampuan eksekusi program komputer pada blockchain.</w:t>
-      </w:r>
-      <w:r>
-        <w:t xml:space="preserve"> Aplikasi terdesentralisasi yang memanfaatkan kemampuan eksekusi program komputer ini sering disebut dengan </w:t>
+      <w:proofErr w:type="gramStart"/>
+      <w:r>
+        <w:t>Ethereum adalah sebuah blockchain yang didirikan pada tahun 2015 yang digagas oleh Vitalik Buterin.</w:t>
+      </w:r>
+      <w:proofErr w:type="gramEnd"/>
+      <w:r>
+        <w:t xml:space="preserve"> </w:t>
+      </w:r>
+      <w:proofErr w:type="gramStart"/>
+      <w:r>
+        <w:t>Salah satu tujuan pengembangan Ethereum adalah untuk memberikan kemampuan eksekusi program komputer pada blockchain.</w:t>
+      </w:r>
+      <w:proofErr w:type="gramEnd"/>
+      <w:r>
+        <w:t xml:space="preserve"> </w:t>
+      </w:r>
+      <w:proofErr w:type="gramStart"/>
+      <w:r>
+        <w:t xml:space="preserve">Aplikasi terdesentralisasi yang memanfaatkan kemampuan eksekusi program komputer ini sering disebut dengan </w:t>
       </w:r>
       <w:r>
         <w:rPr>
@@ -3468,6 +3927,7 @@
         </w:rPr>
         <w:t>.</w:t>
       </w:r>
+      <w:proofErr w:type="gramEnd"/>
     </w:p>
     <w:p>
       <w:pPr>
@@ -3489,15 +3949,24 @@
       <w:pPr>
         <w:ind w:firstLine="851"/>
       </w:pPr>
+      <w:proofErr w:type="gramStart"/>
       <w:r>
         <w:t xml:space="preserve">Accounts adalah entitas yang terdapat dalam Ethereum yang dapat </w:t>
       </w:r>
       <w:r>
-        <w:t xml:space="preserve">membuat Transaction dimana setiap account memiliki address yang panjangnya 20-bytes. Sebuah Etherum account memiliki empat field yaitu nonce, ether balance, contract code dan storage. Nonce adalah counter yang digunakan untuk memastikan bahwa setiap transaksi yang dibuat oleh sebuah account hanya diproses sekali. Ether atau (ETH) adalah mata uang digital yang digunakan untuk </w:t>
-      </w:r>
-      <w:r>
-        <w:lastRenderedPageBreak/>
-        <w:t xml:space="preserve">membayar biaya transaksi. Secara umum ada dua jenis account yang terdapat di Ethereum. Yang pertama adalah Externally Owned Account (EOA) yang dikontrol menggunakan private key dan yang kedua adalah contract account yang dikontrol oleh contract code-nya. Contract account bisa dikatakan sebagai autonomous agents yang hidup didalam </w:t>
+        <w:t>membuat Transaction dimana setiap account memiliki address yang panjangnya 20-bytes.</w:t>
+      </w:r>
+      <w:proofErr w:type="gramEnd"/>
+      <w:r>
+        <w:t xml:space="preserve"> Sebuah Etherum account memiliki empat field yaitu nonce, ether balance, contract code dan storage. Nonce adalah counter yang digunakan untuk memastikan bahwa setiap transaksi yang dibuat oleh sebuah account hanya diproses sekali. </w:t>
+      </w:r>
+      <w:proofErr w:type="gramStart"/>
+      <w:r>
+        <w:t>Ether atau (ETH) adalah mata uang digital yang digunakan untuk membayar biaya transaksi.</w:t>
+      </w:r>
+      <w:proofErr w:type="gramEnd"/>
+      <w:r>
+        <w:t xml:space="preserve"> Secara umum ada dua jenis account yang terdapat di Ethereum. Yang pertama adalah Externally Owned Account (EOA) yang dikontrol menggunakan private key dan yang kedua adalah contract account yang dikontrol oleh contract code-nya. Contract account bisa dikatakan sebagai autonomous agents yang hidup didalam </w:t>
       </w:r>
       <w:r>
         <w:t>Ethereum execution environment yang selalu menjalankan perintah spesifik dari kode ketika menerima transaksi.</w:t>
@@ -3507,9 +3976,27 @@
       <w:pPr>
         <w:ind w:firstLine="851"/>
       </w:pPr>
-      <w:r>
-        <w:t>Istilah transaksi yang dimaksud dalam Ethereum adalah data yang telah ditandatangani secara digital oleh sebuah EOA. Sebuah transaksi berisi address penerima, signature untuk identifikasi pengirim, jumlah ether yang akan dikirim, data field, gas dan gas price. Gas adalah nilai yang merepresentasikan seberapa besar transaksi tersebut boleh menggunakan resource komputasi.</w:t>
-      </w:r>
+      <w:proofErr w:type="gramStart"/>
+      <w:r>
+        <w:t>Istilah transaksi yang dimaksud dalam Ethereum adalah data yang telah ditandatangani secara digital oleh sebuah EOA.</w:t>
+      </w:r>
+      <w:proofErr w:type="gramEnd"/>
+      <w:r>
+        <w:t xml:space="preserve"> Sebuah transaksi berisi address penerima, signature untuk identifikasi pengirim, jumlah ether yang </w:t>
+      </w:r>
+      <w:proofErr w:type="gramStart"/>
+      <w:r>
+        <w:t>akan</w:t>
+      </w:r>
+      <w:proofErr w:type="gramEnd"/>
+      <w:r>
+        <w:t xml:space="preserve"> dikirim, data field, gas dan gas price. </w:t>
+      </w:r>
+      <w:proofErr w:type="gramStart"/>
+      <w:r>
+        <w:t>Gas adalah nilai yang merepresentasikan seberapa besar transaksi tersebut boleh menggunakan resource komputasi.</w:t>
+      </w:r>
+      <w:proofErr w:type="gramEnd"/>
     </w:p>
     <w:p>
       <w:pPr>
@@ -3540,11 +4027,44 @@
         <w:t>dalam kontrak Ethereum</w:t>
       </w:r>
       <w:r>
-        <w:t xml:space="preserve"> ditulis dalam sebuah bahasa bytecode low-level berbasis stack yang disebut sebagai Ethereum virtual machine code atau EVM Code. Kode terdiri dari beberapa kumpulan byte dimana setiap kumpulan byte merepresentasikan sebuah operasi. Secara umum, </w:t>
-      </w:r>
-      <w:r>
-        <w:t>code execution ada sebuah perulangan tak hingga yang melakukan increment penambahan satu yang dimulai dari nol hingga program mencapai error atau terdeteksi intruksi return. Setiap operasi memiliki akses ke tiga jenis penyimpanan data yaitu stack, memory dan storage. Stack adalah sebuah contrainer last-in-first-out dimana nilainya bisa di pushed atau pop. Memory adalah expandable byte array yang akan hilang ketika komputasi selesai dilakukan. Storage adalah penyimpanan persistent yang menyimpan data menggunakan model key/value.</w:t>
-      </w:r>
+        <w:t xml:space="preserve"> ditulis dalam sebuah bahasa bytecode low-level berbasis stack yang disebut sebagai Ethereum virtual machine code atau </w:t>
+      </w:r>
+      <w:r>
+        <w:lastRenderedPageBreak/>
+        <w:t xml:space="preserve">EVM Code. </w:t>
+      </w:r>
+      <w:proofErr w:type="gramStart"/>
+      <w:r>
+        <w:t>Kode terdiri dari beberapa kumpulan byte dimana setiap kumpulan byte merepresentasikan sebuah operasi.</w:t>
+      </w:r>
+      <w:proofErr w:type="gramEnd"/>
+      <w:r>
+        <w:t xml:space="preserve"> </w:t>
+      </w:r>
+      <w:proofErr w:type="gramStart"/>
+      <w:r>
+        <w:t xml:space="preserve">Secara umum, </w:t>
+      </w:r>
+      <w:r>
+        <w:t>code execution ada sebuah perulangan tak hingga yang melakukan increment penambahan satu yang dimulai dari nol hingga program mencapai error atau terdeteksi intruksi return.</w:t>
+      </w:r>
+      <w:proofErr w:type="gramEnd"/>
+      <w:r>
+        <w:t xml:space="preserve"> Setiap operasi memiliki akses ke tiga jenis penyimpanan data yaitu stack, memory dan storage. Stack adalah sebuah contrainer last-in-first-out dimana nilainya bisa di pushed atau pop. Memory adalah expandable byte array yang </w:t>
+      </w:r>
+      <w:proofErr w:type="gramStart"/>
+      <w:r>
+        <w:t>akan</w:t>
+      </w:r>
+      <w:proofErr w:type="gramEnd"/>
+      <w:r>
+        <w:t xml:space="preserve"> hilang ketika komputasi selesai dilakukan. </w:t>
+      </w:r>
+      <w:proofErr w:type="gramStart"/>
+      <w:r>
+        <w:t>Storage adalah penyimpanan persistent yang menyimpan data menggunakan model key/value.</w:t>
+      </w:r>
+      <w:proofErr w:type="gramEnd"/>
     </w:p>
     <w:p>
       <w:pPr>
@@ -3568,23 +4088,77 @@
       <w:pPr>
         <w:ind w:firstLine="851"/>
       </w:pPr>
-      <w:r>
-        <w:t xml:space="preserve">Jaringan suatu blockchain tercipta dari jaringan komunikasi peer-to-peer dari beberapa nodes. Nodes adalah suatu program komputer yang berjalan berdasarkan spesifikasi suatu blockchain. Hal yang sama juga berlaku pada jaringan Ethereum. Nodes pada jaringan Ethereum adalah program yang berjalan berdasarkan spesifikasi Ethereum. Ada beberapa Ethereum client yang ada saat ini </w:t>
-      </w:r>
-      <w:r>
-        <w:lastRenderedPageBreak/>
-        <w:t xml:space="preserve">yaitu geth, openethereum, nethermind dan hyperledger besu. Ethereum client tersebut menggunakan bahasa pemrograman yang berbeda namun </w:t>
-      </w:r>
-      <w:r>
-        <w:t>tetap bisa saling berkomunikasi karena mengimplementasikan spesifikasi yang sama.</w:t>
+      <w:proofErr w:type="gramStart"/>
+      <w:r>
+        <w:t>Jaringan suatu blockchain tercipta dari jaringan komunikasi peer-to-peer dari beberapa nodes.</w:t>
+      </w:r>
+      <w:proofErr w:type="gramEnd"/>
+      <w:r>
+        <w:t xml:space="preserve"> </w:t>
+      </w:r>
+      <w:proofErr w:type="gramStart"/>
+      <w:r>
+        <w:t>Nodes adalah suatu program komputer yang berjalan berdasarkan spesifikasi suatu blockchain.</w:t>
+      </w:r>
+      <w:proofErr w:type="gramEnd"/>
+      <w:r>
+        <w:t xml:space="preserve"> Hal yang </w:t>
+      </w:r>
+      <w:proofErr w:type="gramStart"/>
+      <w:r>
+        <w:t>sama</w:t>
+      </w:r>
+      <w:proofErr w:type="gramEnd"/>
+      <w:r>
+        <w:t xml:space="preserve"> juga berlaku pada jaringan Ethereum. </w:t>
+      </w:r>
+      <w:proofErr w:type="gramStart"/>
+      <w:r>
+        <w:t>Nodes pada jaringan Ethereum adalah program yang berjalan berdasarkan spesifikasi Ethereum.</w:t>
+      </w:r>
+      <w:proofErr w:type="gramEnd"/>
+      <w:r>
+        <w:t xml:space="preserve"> </w:t>
+      </w:r>
+      <w:proofErr w:type="gramStart"/>
+      <w:r>
+        <w:t>Ada beberapa Ethereum client yang ada saat ini yaitu geth, openethereum, nethermind dan hyperledger besu.</w:t>
+      </w:r>
+      <w:proofErr w:type="gramEnd"/>
+      <w:r>
+        <w:t xml:space="preserve"> Ethereum client tersebut menggunakan bahasa pemrograman yang berbeda namun </w:t>
+      </w:r>
+      <w:r>
+        <w:t xml:space="preserve">tetap bisa saling berkomunikasi karena mengimplementasikan spesifikasi yang </w:t>
+      </w:r>
+      <w:proofErr w:type="gramStart"/>
+      <w:r>
+        <w:t>sama</w:t>
+      </w:r>
+      <w:proofErr w:type="gramEnd"/>
+      <w:r>
+        <w:t>.</w:t>
       </w:r>
     </w:p>
     <w:p>
       <w:pPr>
         <w:ind w:firstLine="851"/>
       </w:pPr>
-      <w:r>
-        <w:t>Openethereum adalah sebuah Ethereum client yang dibuat menggunakan bahasa pemrograman Rust. Keunggulan yang dimiliki oleh Openethereum adalah program yang ringan, kecepatan sinkronisasi dan dokumentasi yang jelas tentang bagaimana cara mengoptimalisasikan Openethereum untuk skenario penggunaan yang berbeda.</w:t>
+      <w:proofErr w:type="gramStart"/>
+      <w:r>
+        <w:t>Openethereum adalah sebuah Ethereum client yang dibuat menggunakan bahasa pemrograman Rust.</w:t>
+      </w:r>
+      <w:proofErr w:type="gramEnd"/>
+      <w:r>
+        <w:t xml:space="preserve"> Keunggulan yang dimiliki oleh Openethereum adalah program yang ringan, kecepatan sinkronisasi dan dokumentasi yang jelas tentang bagaimana </w:t>
+      </w:r>
+      <w:proofErr w:type="gramStart"/>
+      <w:r>
+        <w:t>cara</w:t>
+      </w:r>
+      <w:proofErr w:type="gramEnd"/>
+      <w:r>
+        <w:t xml:space="preserve"> mengoptimalisasikan Openethereum untuk skenario penggunaan yang berbeda.</w:t>
       </w:r>
     </w:p>
     <w:p>
@@ -3613,7 +4187,35 @@
         <w:t>Smart Contract adalah kumpulan dari kode dan data yang teridentifikasi menggunakan sebuah address pada blockchain Ethereum.</w:t>
       </w:r>
       <w:r>
-        <w:t xml:space="preserve"> Smart Contract merupakan salah satu jenis Ethereum account sehingga sebuah Smart Contract bisa menyimpan ETH dan mengirim transaksi di jaringan blockchain. Akan tetapi Smart Contract tidak dikendalikan oleh seorang pengguna atau EOA. Sebuah Smart Contract akan di-deploy ke jaringan blockchain dan bekerja sesuai kode yang dimilikinya. Seorang pengguna bisa beriteraksi dengan sebuah Smart Contract dengan cara </w:t>
+        <w:t xml:space="preserve"> Smart Contract merupakan salah satu jenis Ethereum account sehingga sebuah Smart Contract bisa menyimpan ETH dan mengirim transaksi di jaringan blockchain. </w:t>
+      </w:r>
+      <w:proofErr w:type="gramStart"/>
+      <w:r>
+        <w:t>Akan tetapi Smart Contract tidak dikendalikan oleh seorang pengguna atau EOA.</w:t>
+      </w:r>
+      <w:proofErr w:type="gramEnd"/>
+      <w:r>
+        <w:t xml:space="preserve"> Sebuah </w:t>
+      </w:r>
+      <w:r>
+        <w:lastRenderedPageBreak/>
+        <w:t xml:space="preserve">Smart Contract </w:t>
+      </w:r>
+      <w:proofErr w:type="gramStart"/>
+      <w:r>
+        <w:t>akan</w:t>
+      </w:r>
+      <w:proofErr w:type="gramEnd"/>
+      <w:r>
+        <w:t xml:space="preserve"> di-deploy ke jaringan blockchain dan bekerja sesuai kode yang dimilikinya. Seorang pengguna bisa beriteraksi dengan sebuah Smart Contract dengan </w:t>
+      </w:r>
+      <w:proofErr w:type="gramStart"/>
+      <w:r>
+        <w:t>cara</w:t>
+      </w:r>
+      <w:proofErr w:type="gramEnd"/>
+      <w:r>
+        <w:t xml:space="preserve"> </w:t>
       </w:r>
       <w:r>
         <w:t>membuat sebuah transaksi dengan menggunakan address Smart Contract sebagai recipient.</w:t>
@@ -3623,12 +4225,27 @@
       <w:pPr>
         <w:ind w:firstLine="851"/>
       </w:pPr>
-      <w:r>
-        <w:t xml:space="preserve">Kode Smart Contract dapat dibuat dengan bahasa pemrograman yang lebih mudah dipahami yaitu Solidity. </w:t>
-      </w:r>
-      <w:r>
-        <w:t>Solidity adalah bahasa pemrograman yang diusulkan oleh Gavin Wood pada tahun 2014. Hingga saat ini Solidity menjadi bahasa pemrograman terpopuler untuk membuat Smart Contract karena Solidity didesain menyerupai ECMAScript sehingga lebih familiar di kalangan developer.</w:t>
-      </w:r>
+      <w:proofErr w:type="gramStart"/>
+      <w:r>
+        <w:t>Kode Smart Contract dapat dibuat dengan bahasa pemrograman yang lebih mudah dipahami yaitu Solidity.</w:t>
+      </w:r>
+      <w:proofErr w:type="gramEnd"/>
+      <w:r>
+        <w:t xml:space="preserve"> </w:t>
+      </w:r>
+      <w:proofErr w:type="gramStart"/>
+      <w:r>
+        <w:t>Solidity adalah bahasa pemrograman yang diusulkan oleh Gavin Wood pada tahun 2014.</w:t>
+      </w:r>
+      <w:proofErr w:type="gramEnd"/>
+      <w:r>
+        <w:t xml:space="preserve"> </w:t>
+      </w:r>
+      <w:proofErr w:type="gramStart"/>
+      <w:r>
+        <w:t>Hingga saat ini Solidity menjadi bahasa pemrograman terpopuler untuk membuat Smart Contract karena Solidity didesain menyerupai ECMAScript sehingga lebih familiar di kalangan developer.</w:t>
+      </w:r>
+      <w:proofErr w:type="gramEnd"/>
     </w:p>
     <w:p/>
     <w:p>
@@ -3648,6 +4265,7 @@
       <w:pPr>
         <w:ind w:firstLine="851"/>
       </w:pPr>
+      <w:proofErr w:type="gramStart"/>
       <w:r>
         <w:t xml:space="preserve">Visual Studio Code </w:t>
       </w:r>
@@ -3664,14 +4282,14 @@
         <w:t>, artinya tersedia juga untuk versi Linux, Mac, dan Windows</w:t>
       </w:r>
       <w:r>
-        <w:t xml:space="preserve">. </w:t>
-      </w:r>
-      <w:r>
-        <w:t xml:space="preserve">Teks editor ini secara langsung mendukung bahasa pemrograman JavaScript, Typescript, dan Node.js, serta </w:t>
-      </w:r>
-      <w:r>
-        <w:lastRenderedPageBreak/>
-        <w:t xml:space="preserve">bahasa pemrograman lainnya dengan bantuan </w:t>
+        <w:t>.</w:t>
+      </w:r>
+      <w:proofErr w:type="gramEnd"/>
+      <w:r>
+        <w:t xml:space="preserve"> </w:t>
+      </w:r>
+      <w:r>
+        <w:t xml:space="preserve">Teks editor ini secara langsung mendukung bahasa pemrograman JavaScript, Typescript, dan Node.js, serta bahasa pemrograman lainnya dengan bantuan </w:t>
       </w:r>
       <w:r>
         <w:rPr>
@@ -3689,13 +4307,22 @@
         <w:t>marketplace</w:t>
       </w:r>
       <w:r>
-        <w:t xml:space="preserve"> Visual Studio Code (seperti C++, C#, Python, Go, Java, dst). </w:t>
+        <w:t xml:space="preserve"> Visual Studio Code (seperti C++, C#, Python, Go, Java, </w:t>
+      </w:r>
+      <w:proofErr w:type="gramStart"/>
+      <w:r>
+        <w:t>dst</w:t>
+      </w:r>
+      <w:proofErr w:type="gramEnd"/>
+      <w:r>
+        <w:t xml:space="preserve">). </w:t>
       </w:r>
     </w:p>
     <w:p>
       <w:pPr>
         <w:ind w:firstLine="851"/>
       </w:pPr>
+      <w:proofErr w:type="gramStart"/>
       <w:r>
         <w:t xml:space="preserve">Fitur-fitur yang disediakan oleh Visual Studio Code, diantaranya </w:t>
       </w:r>
@@ -3709,7 +4336,11 @@
         <w:t xml:space="preserve"> dan fitur ekstensi yang menambah kemampuan teks editor</w:t>
       </w:r>
       <w:r>
-        <w:t xml:space="preserve">. </w:t>
+        <w:t>.</w:t>
+      </w:r>
+      <w:proofErr w:type="gramEnd"/>
+      <w:r>
+        <w:t xml:space="preserve"> </w:t>
       </w:r>
       <w:r>
         <w:rPr>
@@ -3718,8 +4349,13 @@
         <w:t>Editor</w:t>
       </w:r>
       <w:r>
-        <w:t xml:space="preserve"> ini</w:t>
-      </w:r>
+        <w:t xml:space="preserve"> </w:t>
+      </w:r>
+      <w:proofErr w:type="gramStart"/>
+      <w:r>
+        <w:t>ini</w:t>
+      </w:r>
+      <w:proofErr w:type="gramEnd"/>
       <w:r>
         <w:t xml:space="preserve"> dirancang untuk</w:t>
       </w:r>
@@ -3769,7 +4405,15 @@
         <w:t xml:space="preserve"> </w:t>
       </w:r>
       <w:r>
-        <w:t xml:space="preserve">didasarkan pada gaya </w:t>
+        <w:t xml:space="preserve">didasarkan pada </w:t>
+      </w:r>
+      <w:proofErr w:type="gramStart"/>
+      <w:r>
+        <w:t>gaya</w:t>
+      </w:r>
+      <w:proofErr w:type="gramEnd"/>
+      <w:r>
+        <w:t xml:space="preserve"> </w:t>
       </w:r>
       <w:r>
         <w:rPr>
@@ -3868,6 +4512,7 @@
               <w:rPr>
                 <w:noProof/>
               </w:rPr>
+              <w:lastRenderedPageBreak/>
               <w:drawing>
                 <wp:inline distT="0" distB="0" distL="0" distR="0" wp14:anchorId="3E59770C" wp14:editId="1F603943">
                   <wp:extent cx="5029200" cy="2514600"/>
@@ -3886,7 +4531,7 @@
                           </pic:cNvPicPr>
                         </pic:nvPicPr>
                         <pic:blipFill>
-                          <a:blip r:embed="rId16">
+                          <a:blip r:embed="rId17">
                             <a:extLst>
                               <a:ext uri="{28A0092B-C50C-407E-A947-70E740481C1C}">
                                 <a14:useLocalDpi xmlns:a14="http://schemas.microsoft.com/office/drawing/2010/main" val="0"/>
@@ -3928,8 +4573,13 @@
           <w:b w:val="0"/>
         </w:rPr>
       </w:pPr>
-      <w:r>
-        <w:t xml:space="preserve">Gambar 2. </w:t>
+      <w:proofErr w:type="gramStart"/>
+      <w:r>
+        <w:t>Gambar 2.</w:t>
+      </w:r>
+      <w:proofErr w:type="gramEnd"/>
+      <w:r>
+        <w:t xml:space="preserve"> </w:t>
       </w:r>
       <w:r>
         <w:rPr>
@@ -3975,6 +4625,7 @@
       <w:pPr>
         <w:ind w:firstLine="851"/>
       </w:pPr>
+      <w:proofErr w:type="gramStart"/>
       <w:r>
         <w:t xml:space="preserve">Microsoft telah menyediakan dokumentasi yang lengkap untuk membantu dan memudahkan penggunaan bagi para </w:t>
       </w:r>
@@ -3985,7 +4636,11 @@
         <w:t>developer</w:t>
       </w:r>
       <w:r>
-        <w:t xml:space="preserve">. Visual Studio Code ditargetkan pada pengembang scripting </w:t>
+        <w:t>.</w:t>
+      </w:r>
+      <w:proofErr w:type="gramEnd"/>
+      <w:r>
+        <w:t xml:space="preserve"> Visual Studio Code ditargetkan pada pengembang scripting </w:t>
       </w:r>
       <w:r>
         <w:rPr>
@@ -4102,7 +4757,11 @@
         <w:t>Cloud</w:t>
       </w:r>
       <w:r>
-        <w:t xml:space="preserve">. Node.js dikembangkan dari </w:t>
+        <w:t xml:space="preserve">. </w:t>
+      </w:r>
+      <w:proofErr w:type="gramStart"/>
+      <w:r>
+        <w:t xml:space="preserve">Node.js dikembangkan dari </w:t>
       </w:r>
       <w:r>
         <w:rPr>
@@ -4129,11 +4788,15 @@
         <w:t>libuv</w:t>
       </w:r>
       <w:r>
-        <w:t xml:space="preserve"> serta beberapa pustaka lainnya. Node.js menggunakan JavaScript </w:t>
-      </w:r>
-      <w:r>
-        <w:lastRenderedPageBreak/>
-        <w:t xml:space="preserve">sebagai bahasa pemrograman dan </w:t>
+        <w:t xml:space="preserve"> serta beberapa pustaka lainnya.</w:t>
+      </w:r>
+      <w:proofErr w:type="gramEnd"/>
+      <w:r>
+        <w:t xml:space="preserve"> </w:t>
+      </w:r>
+      <w:proofErr w:type="gramStart"/>
+      <w:r>
+        <w:t xml:space="preserve">Node.js menggunakan JavaScript sebagai bahasa pemrograman dan </w:t>
       </w:r>
       <w:r>
         <w:rPr>
@@ -4142,7 +4805,15 @@
         <w:t>event-driven, non-blocking I/O (asynchronous)</w:t>
       </w:r>
       <w:r>
-        <w:t xml:space="preserve"> model yang membuatnya ringan dan efisien. Node.js memiliki fitur built-in HTTP </w:t>
+        <w:t xml:space="preserve"> model yang membuatnya ringan dan efisien.</w:t>
+      </w:r>
+      <w:proofErr w:type="gramEnd"/>
+      <w:r>
+        <w:t xml:space="preserve"> </w:t>
+      </w:r>
+      <w:proofErr w:type="gramStart"/>
+      <w:r>
+        <w:t xml:space="preserve">Node.js memiliki fitur built-in HTTP </w:t>
       </w:r>
       <w:r>
         <w:rPr>
@@ -4169,7 +4840,11 @@
         <w:t>software</w:t>
       </w:r>
       <w:r>
-        <w:t xml:space="preserve"> lainnya seperti Apache dan Nginx.  </w:t>
+        <w:t xml:space="preserve"> lainnya seperti Apache dan Nginx.</w:t>
+      </w:r>
+      <w:proofErr w:type="gramEnd"/>
+      <w:r>
+        <w:t xml:space="preserve">  </w:t>
       </w:r>
     </w:p>
     <w:tbl>
@@ -4196,6 +4871,7 @@
               <w:rPr>
                 <w:noProof/>
               </w:rPr>
+              <w:lastRenderedPageBreak/>
               <w:drawing>
                 <wp:inline distT="0" distB="0" distL="0" distR="0" wp14:anchorId="38F4C0C0" wp14:editId="287F75AF">
                   <wp:extent cx="3885382" cy="2736940"/>
@@ -4214,7 +4890,7 @@
                           </pic:cNvPicPr>
                         </pic:nvPicPr>
                         <pic:blipFill>
-                          <a:blip r:embed="rId17">
+                          <a:blip r:embed="rId18">
                             <a:extLst>
                               <a:ext uri="{28A0092B-C50C-407E-A947-70E740481C1C}">
                                 <a14:useLocalDpi xmlns:a14="http://schemas.microsoft.com/office/drawing/2010/main" val="0"/>
@@ -4256,8 +4932,13 @@
           <w:b w:val="0"/>
         </w:rPr>
       </w:pPr>
-      <w:r>
-        <w:t xml:space="preserve">Gambar 2. </w:t>
+      <w:proofErr w:type="gramStart"/>
+      <w:r>
+        <w:t>Gambar 2.</w:t>
+      </w:r>
+      <w:proofErr w:type="gramEnd"/>
+      <w:r>
+        <w:t xml:space="preserve"> </w:t>
       </w:r>
       <w:r>
         <w:rPr>
@@ -4277,6 +4958,7 @@
         </w:rPr>
         <w:fldChar w:fldCharType="separate"/>
       </w:r>
+      <w:proofErr w:type="gramStart"/>
       <w:r>
         <w:rPr>
           <w:noProof/>
@@ -4298,6 +4980,7 @@
         </w:rPr>
         <w:t>Node.js</w:t>
       </w:r>
+      <w:proofErr w:type="gramEnd"/>
     </w:p>
     <w:p>
       <w:pPr>
@@ -4306,17 +4989,26 @@
           <w:sz w:val="20"/>
         </w:rPr>
       </w:pPr>
+      <w:proofErr w:type="gramStart"/>
       <w:r>
         <w:rPr>
           <w:sz w:val="20"/>
         </w:rPr>
-        <w:t>Sumber : https://ichi.pro/id</w:t>
+        <w:t>Sumber :</w:t>
+      </w:r>
+      <w:proofErr w:type="gramEnd"/>
+      <w:r>
+        <w:rPr>
+          <w:sz w:val="20"/>
+        </w:rPr>
+        <w:t xml:space="preserve"> https://ichi.pro/id</w:t>
       </w:r>
     </w:p>
     <w:p>
       <w:pPr>
         <w:ind w:firstLine="851"/>
       </w:pPr>
+      <w:proofErr w:type="gramStart"/>
       <w:r>
         <w:t xml:space="preserve">Node.js adalah sebuah </w:t>
       </w:r>
@@ -4336,7 +5028,11 @@
         <w:t>script library</w:t>
       </w:r>
       <w:r>
-        <w:t xml:space="preserve">. Sebuah </w:t>
+        <w:t>.</w:t>
+      </w:r>
+      <w:proofErr w:type="gramEnd"/>
+      <w:r>
+        <w:t xml:space="preserve"> Sebuah </w:t>
       </w:r>
       <w:r>
         <w:rPr>
@@ -4354,7 +5050,19 @@
         <w:t>software</w:t>
       </w:r>
       <w:r>
-        <w:t xml:space="preserve"> yang berfungsi untuk mengeksekusi, menjalankan dan mengimplementasikan fungsi-fungsi serta cara kerja inti dari suatu bahasa pemrograman. Sedangkan </w:t>
+        <w:t xml:space="preserve"> yang berfungsi untuk mengeksekusi, menjalankan dan mengimplementasikan fungsi-fungsi serta </w:t>
+      </w:r>
+      <w:proofErr w:type="gramStart"/>
+      <w:r>
+        <w:t>cara</w:t>
+      </w:r>
+      <w:proofErr w:type="gramEnd"/>
+      <w:r>
+        <w:t xml:space="preserve"> kerja inti dari suatu bahasa pemrograman. </w:t>
+      </w:r>
+      <w:proofErr w:type="gramStart"/>
+      <w:r>
+        <w:t xml:space="preserve">Sedangkan </w:t>
       </w:r>
       <w:r>
         <w:rPr>
@@ -4363,7 +5071,15 @@
         <w:t>script library</w:t>
       </w:r>
       <w:r>
-        <w:t xml:space="preserve"> adalah kumpulan, kompilasi atau bank data berisi skrip/kode-kode pemrograman. Node.js dibangun menggunakan JavaScript dan C++, terdapat arsitektur</w:t>
+        <w:t xml:space="preserve"> adalah kumpulan, kompilasi atau bank data berisi skrip/kode-kode pemrograman.</w:t>
+      </w:r>
+      <w:proofErr w:type="gramEnd"/>
+      <w:r>
+        <w:t xml:space="preserve"> </w:t>
+      </w:r>
+      <w:proofErr w:type="gramStart"/>
+      <w:r>
+        <w:t>Node.js dibangun menggunakan JavaScript dan C++, terdapat arsitektur</w:t>
       </w:r>
       <w:r>
         <w:t xml:space="preserve"> </w:t>
@@ -4448,6 +5164,7 @@
       <w:r>
         <w:t>.</w:t>
       </w:r>
+      <w:proofErr w:type="gramEnd"/>
     </w:p>
     <w:p>
       <w:pPr>
@@ -4486,7 +5203,11 @@
         <w:t>server-side applications</w:t>
       </w:r>
       <w:r>
-        <w:t xml:space="preserve"> Node.js yang efisien. NestJS m</w:t>
+        <w:t xml:space="preserve"> Node.js yang efisien. </w:t>
+      </w:r>
+      <w:proofErr w:type="gramStart"/>
+      <w:r>
+        <w:t>NestJS m</w:t>
       </w:r>
       <w:r>
         <w:t>enggunakan JavaScript progresif yang</w:t>
@@ -4522,67 +5243,65 @@
         <w:t>Functional Programming</w:t>
       </w:r>
       <w:r>
-        <w:t xml:space="preserve">), </w:t>
-      </w:r>
-      <w:r>
+        <w:t>), dan FRP (</w:t>
+      </w:r>
+      <w:r>
+        <w:rPr>
+          <w:i/>
+        </w:rPr>
+        <w:t>Functional Reactive Programming</w:t>
+      </w:r>
+      <w:r>
+        <w:t>).</w:t>
+      </w:r>
+      <w:proofErr w:type="gramEnd"/>
+      <w:r>
+        <w:t xml:space="preserve"> </w:t>
+      </w:r>
+      <w:r>
+        <w:t xml:space="preserve">Nest menggunakan kerangka kerja Server HTTP </w:t>
+      </w:r>
+      <w:r>
+        <w:rPr>
+          <w:i/>
+        </w:rPr>
+        <w:t>default</w:t>
+      </w:r>
+      <w:r>
+        <w:t xml:space="preserve"> </w:t>
+      </w:r>
+      <w:r>
+        <w:t xml:space="preserve">Express </w:t>
+      </w:r>
+      <w:r>
+        <w:t>dan secara opsional dapat dikonfigurasi untuk menggunakan Fastify juga</w:t>
+      </w:r>
+      <w:r>
+        <w:t xml:space="preserve">. </w:t>
+      </w:r>
+      <w:r>
+        <w:t xml:space="preserve">Nest menyediakan level abstraksi di atas </w:t>
+      </w:r>
+      <w:r>
+        <w:rPr>
+          <w:i/>
+        </w:rPr>
+        <w:t>framework</w:t>
+      </w:r>
+      <w:r>
+        <w:t xml:space="preserve"> Node.js (Express / Fastify), tetapi juga mengekspos API-nya </w:t>
+      </w:r>
+      <w:r>
+        <w:t xml:space="preserve">secara </w:t>
+      </w:r>
+      <w:r>
+        <w:t xml:space="preserve">langsung ke </w:t>
+      </w:r>
+      <w:r>
+        <w:rPr>
+          <w:i/>
+        </w:rPr>
         <w:lastRenderedPageBreak/>
-        <w:t>dan FRP (</w:t>
-      </w:r>
-      <w:r>
-        <w:rPr>
-          <w:i/>
-        </w:rPr>
-        <w:t>Functional Reactive Programming</w:t>
-      </w:r>
-      <w:r>
-        <w:t>).</w:t>
-      </w:r>
-      <w:r>
-        <w:t xml:space="preserve"> </w:t>
-      </w:r>
-      <w:r>
-        <w:t xml:space="preserve">Nest menggunakan kerangka kerja Server HTTP </w:t>
-      </w:r>
-      <w:r>
-        <w:rPr>
-          <w:i/>
-        </w:rPr>
-        <w:t>default</w:t>
-      </w:r>
-      <w:r>
-        <w:t xml:space="preserve"> </w:t>
-      </w:r>
-      <w:r>
-        <w:t xml:space="preserve">Express </w:t>
-      </w:r>
-      <w:r>
-        <w:t>dan secara opsional dapat dikonfigurasi untuk menggunakan Fastify juga</w:t>
-      </w:r>
-      <w:r>
-        <w:t xml:space="preserve">. </w:t>
-      </w:r>
-      <w:r>
-        <w:t xml:space="preserve">Nest menyediakan level abstraksi di atas </w:t>
-      </w:r>
-      <w:r>
-        <w:rPr>
-          <w:i/>
-        </w:rPr>
-        <w:t>framework</w:t>
-      </w:r>
-      <w:r>
-        <w:t xml:space="preserve"> Node.js (Express / Fastify), tetapi juga mengekspos API-nya </w:t>
-      </w:r>
-      <w:r>
-        <w:t xml:space="preserve">secara </w:t>
-      </w:r>
-      <w:r>
-        <w:t xml:space="preserve">langsung ke </w:t>
-      </w:r>
-      <w:r>
-        <w:rPr>
-          <w:i/>
-        </w:rPr>
         <w:t>developer</w:t>
       </w:r>
       <w:r>
@@ -4664,7 +5383,7 @@
                           </pic:cNvPicPr>
                         </pic:nvPicPr>
                         <pic:blipFill>
-                          <a:blip r:embed="rId18">
+                          <a:blip r:embed="rId19">
                             <a:extLst>
                               <a:ext uri="{28A0092B-C50C-407E-A947-70E740481C1C}">
                                 <a14:useLocalDpi xmlns:a14="http://schemas.microsoft.com/office/drawing/2010/main" val="0"/>
@@ -4706,8 +5425,13 @@
           <w:b w:val="0"/>
         </w:rPr>
       </w:pPr>
-      <w:r>
-        <w:t xml:space="preserve">Gambar 2. </w:t>
+      <w:proofErr w:type="gramStart"/>
+      <w:r>
+        <w:t>Gambar 2.</w:t>
+      </w:r>
+      <w:proofErr w:type="gramEnd"/>
+      <w:r>
+        <w:t xml:space="preserve"> </w:t>
       </w:r>
       <w:r>
         <w:rPr>
@@ -4888,6 +5612,7 @@
       <w:pPr>
         <w:ind w:firstLine="851"/>
       </w:pPr>
+      <w:proofErr w:type="gramStart"/>
       <w:r>
         <w:t xml:space="preserve">Angular adalah </w:t>
       </w:r>
@@ -4928,7 +5653,19 @@
         <w:t>TypeScript</w:t>
       </w:r>
       <w:r>
-        <w:t xml:space="preserve">. Angular dirancang dari penulisan ulang Angular JS oleh Google. Angular dapat dikembangkan di seluruh platform baik </w:t>
+        <w:t>.</w:t>
+      </w:r>
+      <w:proofErr w:type="gramEnd"/>
+      <w:r>
+        <w:t xml:space="preserve"> </w:t>
+      </w:r>
+      <w:proofErr w:type="gramStart"/>
+      <w:r>
+        <w:t>Angular dirancang dari penulisan ulang Angular JS oleh Google.</w:t>
+      </w:r>
+      <w:proofErr w:type="gramEnd"/>
+      <w:r>
+        <w:t xml:space="preserve"> Angular dapat dikembangkan di seluruh platform baik </w:t>
       </w:r>
       <w:r>
         <w:rPr>
@@ -5026,6 +5763,7 @@
       <w:r>
         <w:t xml:space="preserve"> </w:t>
       </w:r>
+      <w:proofErr w:type="gramStart"/>
       <w:r>
         <w:t xml:space="preserve">Angular dirancang untuk membuat </w:t>
       </w:r>
@@ -5033,7 +5771,6 @@
         <w:t xml:space="preserve">sebuah </w:t>
       </w:r>
       <w:r>
-        <w:lastRenderedPageBreak/>
         <w:t xml:space="preserve">pembaruan semudah mungkin, sehingga </w:t>
       </w:r>
       <w:r>
@@ -5060,6 +5797,7 @@
       <w:r>
         <w:t>.</w:t>
       </w:r>
+      <w:proofErr w:type="gramEnd"/>
       <w:r>
         <w:t xml:space="preserve"> </w:t>
       </w:r>
@@ -5089,6 +5827,7 @@
               <w:rPr>
                 <w:noProof/>
               </w:rPr>
+              <w:lastRenderedPageBreak/>
               <w:drawing>
                 <wp:inline distT="0" distB="0" distL="0" distR="0" wp14:anchorId="22004749" wp14:editId="3B722D3B">
                   <wp:extent cx="4086225" cy="2743608"/>
@@ -5107,7 +5846,7 @@
                           </pic:cNvPicPr>
                         </pic:nvPicPr>
                         <pic:blipFill>
-                          <a:blip r:embed="rId19">
+                          <a:blip r:embed="rId20">
                             <a:extLst>
                               <a:ext uri="{28A0092B-C50C-407E-A947-70E740481C1C}">
                                 <a14:useLocalDpi xmlns:a14="http://schemas.microsoft.com/office/drawing/2010/main" val="0"/>
@@ -5149,8 +5888,13 @@
           <w:b w:val="0"/>
         </w:rPr>
       </w:pPr>
-      <w:r>
-        <w:t xml:space="preserve">Gambar 2. </w:t>
+      <w:proofErr w:type="gramStart"/>
+      <w:r>
+        <w:t>Gambar 2.</w:t>
+      </w:r>
+      <w:proofErr w:type="gramEnd"/>
+      <w:r>
+        <w:t xml:space="preserve"> </w:t>
       </w:r>
       <w:r>
         <w:rPr>
@@ -5196,6 +5940,7 @@
       <w:pPr>
         <w:ind w:firstLine="851"/>
       </w:pPr>
+      <w:proofErr w:type="gramStart"/>
       <w:r>
         <w:t xml:space="preserve">Angular menyediakan beberapa </w:t>
       </w:r>
@@ -5212,8 +5957,16 @@
         <w:rPr>
           <w:i/>
         </w:rPr>
-        <w:t xml:space="preserve">. </w:t>
-      </w:r>
+        <w:t>.</w:t>
+      </w:r>
+      <w:proofErr w:type="gramEnd"/>
+      <w:r>
+        <w:rPr>
+          <w:i/>
+        </w:rPr>
+        <w:t xml:space="preserve"> </w:t>
+      </w:r>
+      <w:proofErr w:type="gramStart"/>
       <w:r>
         <w:rPr>
           <w:i/>
@@ -5221,8 +5974,13 @@
         <w:t>Library-library</w:t>
       </w:r>
       <w:r>
-        <w:t xml:space="preserve"> tersebut berfungsi untuk memperluas fungsionalitas aplikasi sekaligus berfokus pada fitur yang membuat aplikasi yang dikembangkan menjadi lebih unik. </w:t>
-      </w:r>
+        <w:t xml:space="preserve"> tersebut berfungsi untuk memperluas fungsionalitas aplikasi sekaligus berfokus pada fitur yang membuat aplikasi yang dikembangkan menjadi lebih unik.</w:t>
+      </w:r>
+      <w:proofErr w:type="gramEnd"/>
+      <w:r>
+        <w:t xml:space="preserve"> </w:t>
+      </w:r>
+      <w:proofErr w:type="gramStart"/>
       <w:r>
         <w:rPr>
           <w:i/>
@@ -5230,7 +5988,11 @@
         <w:t xml:space="preserve">Library </w:t>
       </w:r>
       <w:r>
-        <w:t xml:space="preserve">tersebut dirancang untuk diintegrasikan dengan lancar dan diperbarui secara bersamaan dengan kerangka kerja Angular. </w:t>
+        <w:t>tersebut dirancang untuk diintegrasikan dengan lancar dan diperbarui secara bersamaan dengan kerangka kerja Angular.</w:t>
+      </w:r>
+      <w:proofErr w:type="gramEnd"/>
+      <w:r>
+        <w:t xml:space="preserve"> </w:t>
       </w:r>
       <w:r>
         <w:rPr>
@@ -5245,10 +6007,18 @@
         <w:t xml:space="preserve"> </w:t>
       </w:r>
       <w:r>
-        <w:t xml:space="preserve">yang disediakan </w:t>
-      </w:r>
-      <w:r>
-        <w:t>, antara lain</w:t>
+        <w:t xml:space="preserve">yang </w:t>
+      </w:r>
+      <w:proofErr w:type="gramStart"/>
+      <w:r>
+        <w:t xml:space="preserve">disediakan </w:t>
+      </w:r>
+      <w:r>
+        <w:t>,</w:t>
+      </w:r>
+      <w:proofErr w:type="gramEnd"/>
+      <w:r>
+        <w:t xml:space="preserve"> antara lain</w:t>
       </w:r>
       <w:r>
         <w:t xml:space="preserve"> </w:t>
@@ -5532,7 +6302,6 @@
         <w:ind w:left="851" w:hanging="851"/>
       </w:pPr>
       <w:r>
-        <w:lastRenderedPageBreak/>
         <w:t>Angular Schematics</w:t>
       </w:r>
       <w:r>
@@ -5554,7 +6323,15 @@
         <w:t>refactoring</w:t>
       </w:r>
       <w:r>
-        <w:t xml:space="preserve">, dan </w:t>
+        <w:t xml:space="preserve">, </w:t>
+      </w:r>
+      <w:proofErr w:type="gramStart"/>
+      <w:r>
+        <w:t>dan</w:t>
+      </w:r>
+      <w:proofErr w:type="gramEnd"/>
+      <w:r>
+        <w:t xml:space="preserve"> </w:t>
       </w:r>
       <w:r>
         <w:rPr>
@@ -5580,6 +6357,7 @@
         <w:ind w:left="851" w:hanging="851"/>
       </w:pPr>
       <w:r>
+        <w:lastRenderedPageBreak/>
         <w:t>Web3JS</w:t>
       </w:r>
     </w:p>
@@ -5587,6 +6365,7 @@
       <w:pPr>
         <w:ind w:firstLine="851"/>
       </w:pPr>
+      <w:proofErr w:type="gramStart"/>
       <w:r>
         <w:t xml:space="preserve">Web3js memungkinkan untuk berinteraksi dengan </w:t>
       </w:r>
@@ -5597,7 +6376,15 @@
         <w:t>node</w:t>
       </w:r>
       <w:r>
-        <w:t xml:space="preserve"> Ethereum lokal atau jarak jauh, menggunakan koneksi HTTP atau IPC. Web3js merupakan pustaka yang memungkinkan untuk melakukan tindakan pengiriman seperti mengirim </w:t>
+        <w:t xml:space="preserve"> Ethereum lokal atau jarak jauh, menggunakan koneksi HTTP atau IPC.</w:t>
+      </w:r>
+      <w:proofErr w:type="gramEnd"/>
+      <w:r>
+        <w:t xml:space="preserve"> </w:t>
+      </w:r>
+      <w:proofErr w:type="gramStart"/>
+      <w:r>
+        <w:t xml:space="preserve">Web3js merupakan pustaka yang memungkinkan untuk melakukan tindakan pengiriman seperti mengirim </w:t>
       </w:r>
       <w:r>
         <w:rPr>
@@ -5618,7 +6405,11 @@
         <w:t xml:space="preserve"> dan lain sebagainya</w:t>
       </w:r>
       <w:r>
-        <w:t xml:space="preserve">. </w:t>
+        <w:t>.</w:t>
+      </w:r>
+      <w:proofErr w:type="gramEnd"/>
+      <w:r>
+        <w:t xml:space="preserve"> </w:t>
       </w:r>
     </w:p>
     <w:p>
@@ -5666,7 +6457,7 @@
                           <pic:cNvPicPr/>
                         </pic:nvPicPr>
                         <pic:blipFill>
-                          <a:blip r:embed="rId20"/>
+                          <a:blip r:embed="rId21"/>
                           <a:stretch>
                             <a:fillRect/>
                           </a:stretch>
@@ -5694,8 +6485,13 @@
       <w:pPr>
         <w:pStyle w:val="Caption"/>
       </w:pPr>
-      <w:r>
-        <w:t xml:space="preserve">Gambar 2. </w:t>
+      <w:proofErr w:type="gramStart"/>
+      <w:r>
+        <w:t>Gambar 2.</w:t>
+      </w:r>
+      <w:proofErr w:type="gramEnd"/>
+      <w:r>
+        <w:t xml:space="preserve"> </w:t>
       </w:r>
       <w:r>
         <w:rPr>
@@ -5738,6 +6534,7 @@
       <w:pPr>
         <w:ind w:firstLine="851"/>
       </w:pPr>
+      <w:proofErr w:type="gramStart"/>
       <w:r>
         <w:t xml:space="preserve">Web3.js dapat digunakan untuk terhubung ke jaringan Ethereum melalui </w:t>
       </w:r>
@@ -5748,7 +6545,15 @@
         <w:t>node</w:t>
       </w:r>
       <w:r>
-        <w:t xml:space="preserve"> Ethereum yang memungkinkan akses melalui HTTP. Akses tersebut dapat berupa </w:t>
+        <w:t xml:space="preserve"> Ethereum yang memungkinkan akses melalui HTTP.</w:t>
+      </w:r>
+      <w:proofErr w:type="gramEnd"/>
+      <w:r>
+        <w:t xml:space="preserve"> </w:t>
+      </w:r>
+      <w:proofErr w:type="gramStart"/>
+      <w:r>
+        <w:t xml:space="preserve">Akses tersebut dapat berupa </w:t>
       </w:r>
       <w:r>
         <w:rPr>
@@ -5787,7 +6592,19 @@
         <w:t>gateway</w:t>
       </w:r>
       <w:r>
-        <w:t xml:space="preserve"> publik seperti Infura, yang mengoperasikan titik akses Ethereum gratis. Salah satu cara umum untuk mengintegrasikan aplikasi </w:t>
+        <w:t xml:space="preserve"> publik seperti Infura, yang mengoperasikan titik akses Ethereum gratis.</w:t>
+      </w:r>
+      <w:proofErr w:type="gramEnd"/>
+      <w:r>
+        <w:t xml:space="preserve"> Salah satu </w:t>
+      </w:r>
+      <w:proofErr w:type="gramStart"/>
+      <w:r>
+        <w:t>cara</w:t>
+      </w:r>
+      <w:proofErr w:type="gramEnd"/>
+      <w:r>
+        <w:t xml:space="preserve"> umum untuk mengintegrasikan aplikasi </w:t>
       </w:r>
       <w:r>
         <w:rPr>
@@ -5851,95 +6668,104 @@
         <w:ind w:left="851" w:hanging="851"/>
       </w:pPr>
       <w:r>
+        <w:t>MySQL</w:t>
+      </w:r>
+    </w:p>
+    <w:p>
+      <w:pPr>
+        <w:ind w:firstLine="851"/>
+      </w:pPr>
+      <w:proofErr w:type="gramStart"/>
+      <w:r>
+        <w:t xml:space="preserve">MySQL merupakan </w:t>
+      </w:r>
+      <w:r>
+        <w:rPr>
+          <w:i/>
+        </w:rPr>
+        <w:t>software</w:t>
+      </w:r>
+      <w:r>
+        <w:t xml:space="preserve"> yang tergolong sebagai DBMS (</w:t>
+      </w:r>
+      <w:r>
+        <w:rPr>
+          <w:i/>
+        </w:rPr>
+        <w:t>Database Management System</w:t>
+      </w:r>
+      <w:r>
+        <w:t xml:space="preserve">) yang bersifat </w:t>
+      </w:r>
+      <w:r>
+        <w:rPr>
+          <w:i/>
+        </w:rPr>
+        <w:t>open source</w:t>
+      </w:r>
+      <w:r>
+        <w:t>.</w:t>
+      </w:r>
+      <w:proofErr w:type="gramEnd"/>
+      <w:r>
+        <w:t xml:space="preserve"> </w:t>
+      </w:r>
+      <w:r>
+        <w:rPr>
+          <w:i/>
+        </w:rPr>
+        <w:t>Open source</w:t>
+      </w:r>
+      <w:r>
+        <w:t xml:space="preserve"> menyatakan bahwa </w:t>
+      </w:r>
+      <w:r>
+        <w:rPr>
+          <w:i/>
+        </w:rPr>
+        <w:t>software</w:t>
+      </w:r>
+      <w:r>
+        <w:t xml:space="preserve"> ini dilengkapi dengan </w:t>
+      </w:r>
+      <w:r>
+        <w:rPr>
+          <w:i/>
+        </w:rPr>
+        <w:t>source code</w:t>
+      </w:r>
+      <w:r>
+        <w:t xml:space="preserve"> selain bentuk </w:t>
+      </w:r>
+      <w:r>
+        <w:rPr>
+          <w:i/>
+        </w:rPr>
+        <w:t>executable</w:t>
+      </w:r>
+      <w:r>
+        <w:t xml:space="preserve">-nya atau </w:t>
+      </w:r>
+      <w:r>
         <w:lastRenderedPageBreak/>
-        <w:t>MySQL</w:t>
-      </w:r>
-    </w:p>
-    <w:p>
-      <w:pPr>
-        <w:ind w:firstLine="851"/>
-      </w:pPr>
-      <w:r>
-        <w:t xml:space="preserve">MySQL merupakan </w:t>
-      </w:r>
-      <w:r>
-        <w:rPr>
-          <w:i/>
-        </w:rPr>
-        <w:t>software</w:t>
-      </w:r>
-      <w:r>
-        <w:t xml:space="preserve"> yang tergolong sebagai DBMS (</w:t>
-      </w:r>
-      <w:r>
-        <w:rPr>
-          <w:i/>
-        </w:rPr>
-        <w:t>Database Management System</w:t>
-      </w:r>
-      <w:r>
-        <w:t xml:space="preserve">) yang bersifat </w:t>
-      </w:r>
-      <w:r>
-        <w:rPr>
-          <w:i/>
-        </w:rPr>
-        <w:t>open source</w:t>
+        <w:t>kode yang dapat dijalankan secara langsung dalam sistem operasi</w:t>
+      </w:r>
+      <w:r>
+        <w:t xml:space="preserve">. MySQL memiliki fungsi-fungsi MySQL yang digunakan untuk mengakses </w:t>
+      </w:r>
+      <w:r>
+        <w:rPr>
+          <w:i/>
+        </w:rPr>
+        <w:t>database server</w:t>
+      </w:r>
+      <w:r>
+        <w:t xml:space="preserve"> MySQL</w:t>
       </w:r>
       <w:r>
         <w:t xml:space="preserve">. </w:t>
       </w:r>
-      <w:r>
-        <w:rPr>
-          <w:i/>
-        </w:rPr>
-        <w:t>Open source</w:t>
-      </w:r>
-      <w:r>
-        <w:t xml:space="preserve"> menyatakan bahwa </w:t>
-      </w:r>
-      <w:r>
-        <w:rPr>
-          <w:i/>
-        </w:rPr>
-        <w:t>software</w:t>
-      </w:r>
-      <w:r>
-        <w:t xml:space="preserve"> ini dilengkapi dengan </w:t>
-      </w:r>
-      <w:r>
-        <w:rPr>
-          <w:i/>
-        </w:rPr>
-        <w:t>source code</w:t>
-      </w:r>
-      <w:r>
-        <w:t xml:space="preserve"> selain bentuk </w:t>
-      </w:r>
-      <w:r>
-        <w:rPr>
-          <w:i/>
-        </w:rPr>
-        <w:t>executable</w:t>
-      </w:r>
-      <w:r>
-        <w:t>-nya atau kode yang dapat dijalankan secara langsung dalam sistem operasi</w:t>
-      </w:r>
-      <w:r>
-        <w:t xml:space="preserve">. MySQL memiliki fungsi-fungsi MySQL yang digunakan untuk mengakses </w:t>
-      </w:r>
-      <w:r>
-        <w:rPr>
-          <w:i/>
-        </w:rPr>
-        <w:t>database server</w:t>
-      </w:r>
-      <w:r>
-        <w:t xml:space="preserve"> MySQL</w:t>
-      </w:r>
-      <w:r>
-        <w:t xml:space="preserve">. </w:t>
-      </w:r>
+      <w:proofErr w:type="gramStart"/>
       <w:r>
         <w:t xml:space="preserve">Fungsi ini berguna untuk mengantarkan perintah SQL pada PHP menuju ke </w:t>
       </w:r>
@@ -5961,6 +6787,7 @@
       <w:r>
         <w:t xml:space="preserve"> MySQL.</w:t>
       </w:r>
+      <w:proofErr w:type="gramEnd"/>
       <w:r>
         <w:t xml:space="preserve"> </w:t>
       </w:r>
@@ -5976,8 +6803,13 @@
         <w:keepNext/>
         <w:jc w:val="both"/>
       </w:pPr>
-      <w:r>
-        <w:t xml:space="preserve">Tabel 2. </w:t>
+      <w:proofErr w:type="gramStart"/>
+      <w:r>
+        <w:t>Tabel 2.</w:t>
+      </w:r>
+      <w:proofErr w:type="gramEnd"/>
+      <w:r>
+        <w:t xml:space="preserve"> </w:t>
       </w:r>
       <w:r>
         <w:rPr>
@@ -8110,6 +8942,7 @@
         <w:spacing w:before="240"/>
         <w:ind w:firstLine="851"/>
       </w:pPr>
+      <w:proofErr w:type="gramStart"/>
       <w:r>
         <w:t xml:space="preserve">Tabel 2.1 merupakan fungsi-fungsi dalam MySQL yang dapat digunakan untuk mengantarkan perintah SQL pada PHP menuju ke </w:t>
       </w:r>
@@ -8132,7 +8965,11 @@
         <w:t xml:space="preserve"> MySQL</w:t>
       </w:r>
       <w:r>
-        <w:t xml:space="preserve">. </w:t>
+        <w:t>.</w:t>
+      </w:r>
+      <w:proofErr w:type="gramEnd"/>
+      <w:r>
+        <w:t xml:space="preserve"> </w:t>
       </w:r>
     </w:p>
     <w:p>
@@ -8148,6 +8985,7 @@
       <w:r>
         <w:t xml:space="preserve">lainnya. </w:t>
       </w:r>
+      <w:proofErr w:type="gramStart"/>
       <w:r>
         <w:t>MySQL didistribusikan sebagai perangkat lunak sumber terbuka, dibawah lisensi GPL sehingga dapat digunakan secara gratis</w:t>
       </w:r>
@@ -8158,7 +8996,11 @@
         <w:t xml:space="preserve"> dapat digunakan oleh beberapa pengguna dalam waktu yang bersamaan tanpa mengalami masalah atau konflik</w:t>
       </w:r>
       <w:r>
-        <w:t xml:space="preserve">. </w:t>
+        <w:t>.</w:t>
+      </w:r>
+      <w:proofErr w:type="gramEnd"/>
+      <w:r>
+        <w:t xml:space="preserve"> </w:t>
       </w:r>
       <w:r>
         <w:t xml:space="preserve">MySQL memiliki kecepatan yang </w:t>
@@ -8196,6 +9038,7 @@
       <w:r>
         <w:t xml:space="preserve"> </w:t>
       </w:r>
+      <w:proofErr w:type="gramStart"/>
       <w:r>
         <w:t>MySQL memiliki antar muka (</w:t>
       </w:r>
@@ -8249,6 +9092,7 @@
       <w:r>
         <w:t>.</w:t>
       </w:r>
+      <w:proofErr w:type="gramEnd"/>
     </w:p>
     <w:p/>
     <w:p>
@@ -8261,37 +9105,61 @@
         <w:ind w:left="851" w:hanging="851"/>
       </w:pPr>
       <w:r>
+        <w:t>JSON</w:t>
+      </w:r>
+    </w:p>
+    <w:p>
+      <w:pPr>
+        <w:ind w:firstLine="851"/>
+      </w:pPr>
+      <w:proofErr w:type="gramStart"/>
+      <w:r>
+        <w:t>JSON (JavaScript Object Notation) adalah format pertukaran data yang ringan, mudah dibaca dan ditulis oleh manusia, serta mudah diterjemahkan dan dibuat (</w:t>
+      </w:r>
+      <w:r>
+        <w:rPr>
+          <w:i/>
+        </w:rPr>
+        <w:t>generate</w:t>
+      </w:r>
+      <w:r>
+        <w:t>) oleh komputer.</w:t>
+      </w:r>
+      <w:proofErr w:type="gramEnd"/>
+      <w:r>
+        <w:t xml:space="preserve"> </w:t>
+      </w:r>
+      <w:proofErr w:type="gramStart"/>
+      <w:r>
+        <w:t xml:space="preserve">Format ini dibuat berdasarkan bagian dari </w:t>
+      </w:r>
+      <w:r>
+        <w:t>bahasa pem</w:t>
+      </w:r>
+      <w:r>
+        <w:t>rograman JavaScript, Standar ECMA</w:t>
+      </w:r>
+      <w:r>
+        <w:t>-262 Edisi ke-3 - Desember 1999.</w:t>
+      </w:r>
+      <w:proofErr w:type="gramEnd"/>
+      <w:r>
+        <w:t xml:space="preserve"> </w:t>
+      </w:r>
+      <w:r>
+        <w:t xml:space="preserve">JSON merupakan format teks yang tidak bergantung pada bahasa pemrograman apapun karena menggunakan </w:t>
+      </w:r>
+      <w:proofErr w:type="gramStart"/>
+      <w:r>
+        <w:t>gaya</w:t>
+      </w:r>
+      <w:proofErr w:type="gramEnd"/>
+      <w:r>
+        <w:t xml:space="preserve"> bahasa yang umum digunakan </w:t>
+      </w:r>
+      <w:r>
         <w:lastRenderedPageBreak/>
-        <w:t>JSON</w:t>
-      </w:r>
-    </w:p>
-    <w:p>
-      <w:pPr>
-        <w:ind w:firstLine="851"/>
-      </w:pPr>
-      <w:r>
-        <w:t>JSON (JavaScript Object Notation) adalah format pertukaran data yang ringan, mudah dibaca dan ditulis oleh manusia, serta mudah diterjemahkan dan dibuat (</w:t>
-      </w:r>
-      <w:r>
-        <w:rPr>
-          <w:i/>
-        </w:rPr>
-        <w:t>generate</w:t>
-      </w:r>
-      <w:r>
-        <w:t xml:space="preserve">) oleh komputer. Format ini dibuat berdasarkan bagian dari </w:t>
-      </w:r>
-      <w:r>
-        <w:t>bahasa pem</w:t>
-      </w:r>
-      <w:r>
-        <w:t>rograman JavaScript, Standar ECMA</w:t>
-      </w:r>
-      <w:r>
-        <w:t xml:space="preserve">-262 Edisi ke-3 - Desember 1999. </w:t>
-      </w:r>
-      <w:r>
-        <w:t xml:space="preserve">JSON merupakan format teks yang tidak bergantung pada bahasa pemrograman apapun karena menggunakan gaya bahasa yang umum digunakan oleh </w:t>
+        <w:t xml:space="preserve">oleh </w:t>
       </w:r>
       <w:r>
         <w:rPr>
@@ -8353,6 +9221,7 @@
       <w:pPr>
         <w:ind w:firstLine="851"/>
       </w:pPr>
+      <w:proofErr w:type="gramStart"/>
       <w:r>
         <w:t xml:space="preserve">Google Cloud Platform merupakan layanan </w:t>
       </w:r>
@@ -8363,8 +9232,13 @@
         <w:t>public cloud computing</w:t>
       </w:r>
       <w:r>
-        <w:t xml:space="preserve"> dari Google yang terdiri dari beragam layanan. </w:t>
-      </w:r>
+        <w:t xml:space="preserve"> dari Google yang terdiri dari beragam layanan.</w:t>
+      </w:r>
+      <w:proofErr w:type="gramEnd"/>
+      <w:r>
+        <w:t xml:space="preserve"> </w:t>
+      </w:r>
+      <w:proofErr w:type="gramStart"/>
       <w:r>
         <w:rPr>
           <w:i/>
@@ -8411,7 +9285,11 @@
         <w:t>hardware</w:t>
       </w:r>
       <w:r>
-        <w:t xml:space="preserve"> Google. Google Cloud Platform Service dapat diakses oleh pengembang </w:t>
+        <w:t xml:space="preserve"> Google.</w:t>
+      </w:r>
+      <w:proofErr w:type="gramEnd"/>
+      <w:r>
+        <w:t xml:space="preserve"> Google Cloud Platform Service dapat diakses oleh pengembang </w:t>
       </w:r>
       <w:r>
         <w:rPr>
@@ -8503,7 +9381,15 @@
         <w:ind w:firstLine="851"/>
       </w:pPr>
       <w:r>
-        <w:t xml:space="preserve">Google Compute Engine memungkinkan untuk menjalankan beban kerja komputasi skala besar dengan infrastruktur yang sama yang menjalankan </w:t>
+        <w:t xml:space="preserve">Google Compute Engine memungkinkan untuk menjalankan beban kerja komputasi skala besar dengan infrastruktur yang </w:t>
+      </w:r>
+      <w:proofErr w:type="gramStart"/>
+      <w:r>
+        <w:t>sama</w:t>
+      </w:r>
+      <w:proofErr w:type="gramEnd"/>
+      <w:r>
+        <w:t xml:space="preserve"> yang menjalankan </w:t>
       </w:r>
       <w:r>
         <w:t xml:space="preserve">Google Search, Gmail </w:t>
@@ -8515,7 +9401,11 @@
         <w:t xml:space="preserve"> Ads</w:t>
       </w:r>
       <w:r>
-        <w:t xml:space="preserve">. Pengguna dapat meluncurkan </w:t>
+        <w:t xml:space="preserve">. </w:t>
+      </w:r>
+      <w:proofErr w:type="gramStart"/>
+      <w:r>
+        <w:t xml:space="preserve">Pengguna dapat meluncurkan </w:t>
       </w:r>
       <w:r>
         <w:rPr>
@@ -8533,7 +9423,11 @@
         <w:t>virtual machines</w:t>
       </w:r>
       <w:r>
-        <w:t xml:space="preserve">.  </w:t>
+        <w:t>.</w:t>
+      </w:r>
+      <w:proofErr w:type="gramEnd"/>
+      <w:r>
+        <w:t xml:space="preserve">  </w:t>
       </w:r>
       <w:r>
         <w:t>F</w:t>
@@ -8682,7 +9576,6 @@
         <w:rPr>
           <w:i/>
         </w:rPr>
-        <w:lastRenderedPageBreak/>
         <w:t>Flexible networking</w:t>
       </w:r>
       <w:r>
@@ -8704,7 +9597,15 @@
         <w:t xml:space="preserve"> </w:t>
       </w:r>
       <w:r>
-        <w:t>satu sama lain dan ke Internet</w:t>
+        <w:t xml:space="preserve">satu </w:t>
+      </w:r>
+      <w:proofErr w:type="gramStart"/>
+      <w:r>
+        <w:t>sama</w:t>
+      </w:r>
+      <w:proofErr w:type="gramEnd"/>
+      <w:r>
+        <w:t xml:space="preserve"> lain dan ke Internet</w:t>
       </w:r>
       <w:r>
         <w:t>.</w:t>
@@ -8760,7 +9661,7 @@
     <w:p>
       <w:pPr>
         <w:sectPr>
-          <w:footerReference w:type="default" r:id="rId21"/>
+          <w:footerReference w:type="default" r:id="rId22"/>
           <w:pgSz w:w="11907" w:h="16839" w:code="9"/>
           <w:pgMar w:top="2268" w:right="1701" w:bottom="1701" w:left="2268" w:header="720" w:footer="825" w:gutter="0"/>
           <w:cols w:space="720"/>
@@ -9114,6 +10015,7 @@
           <w:szCs w:val="24"/>
         </w:rPr>
       </w:pPr>
+      <w:proofErr w:type="gramStart"/>
       <w:r>
         <w:rPr>
           <w:color w:val="000000" w:themeColor="text1"/>
@@ -9152,13 +10054,23 @@
           <w:color w:val="000000" w:themeColor="text1"/>
           <w:szCs w:val="24"/>
         </w:rPr>
-        <w:t xml:space="preserve">. </w:t>
-      </w:r>
-      <w:r>
-        <w:rPr>
+        <w:t>.</w:t>
+      </w:r>
+      <w:proofErr w:type="gramEnd"/>
+      <w:r>
+        <w:rPr>
+          <w:i/>
           <w:color w:val="000000" w:themeColor="text1"/>
           <w:szCs w:val="24"/>
         </w:rPr>
+        <w:t xml:space="preserve"> </w:t>
+      </w:r>
+      <w:proofErr w:type="gramStart"/>
+      <w:r>
+        <w:rPr>
+          <w:color w:val="000000" w:themeColor="text1"/>
+          <w:szCs w:val="24"/>
+        </w:rPr>
         <w:t xml:space="preserve">Metode </w:t>
       </w:r>
       <w:r>
@@ -9181,6 +10093,7 @@
         </w:rPr>
         <w:t>Kent Beck bersama dengan 16 rekannya.</w:t>
       </w:r>
+      <w:proofErr w:type="gramEnd"/>
       <w:r>
         <w:rPr>
           <w:color w:val="000000" w:themeColor="text1"/>
@@ -9188,6 +10101,7 @@
         </w:rPr>
         <w:t xml:space="preserve"> </w:t>
       </w:r>
+      <w:proofErr w:type="gramStart"/>
       <w:r>
         <w:rPr>
           <w:color w:val="000000" w:themeColor="text1"/>
@@ -9208,7 +10122,11 @@
         <w:t xml:space="preserve">gile </w:t>
       </w:r>
       <w:r>
-        <w:t xml:space="preserve">merupakan sekumpulan metode pengembangan perangkat lunak yang berbasis pada pengembangan iteratif yang dilakukan dengan kolaborasi yang terorganisir. Metode </w:t>
+        <w:t>merupakan sekumpulan metode pengembangan perangkat lunak yang berbasis pada pengembangan iteratif yang dilakukan dengan kolaborasi yang terorganisir.</w:t>
+      </w:r>
+      <w:proofErr w:type="gramEnd"/>
+      <w:r>
+        <w:t xml:space="preserve"> Metode </w:t>
       </w:r>
       <w:r>
         <w:rPr>
@@ -9357,7 +10275,7 @@
                           </pic:cNvPicPr>
                         </pic:nvPicPr>
                         <pic:blipFill>
-                          <a:blip r:embed="rId22">
+                          <a:blip r:embed="rId23">
                             <a:extLst>
                               <a:ext uri="{28A0092B-C50C-407E-A947-70E740481C1C}">
                                 <a14:useLocalDpi xmlns:a14="http://schemas.microsoft.com/office/drawing/2010/main" val="0"/>
@@ -9401,8 +10319,13 @@
       </w:pPr>
       <w:bookmarkStart w:id="0" w:name="_Gambar_3.1_Metode"/>
       <w:bookmarkEnd w:id="0"/>
-      <w:r>
-        <w:t xml:space="preserve">Gambar 3. </w:t>
+      <w:proofErr w:type="gramStart"/>
+      <w:r>
+        <w:t>Gambar 3.</w:t>
+      </w:r>
+      <w:proofErr w:type="gramEnd"/>
+      <w:r>
+        <w:t xml:space="preserve"> </w:t>
       </w:r>
       <w:r>
         <w:rPr>
@@ -9491,7 +10414,23 @@
           <w:color w:val="000000" w:themeColor="text1"/>
           <w:szCs w:val="24"/>
         </w:rPr>
-        <w:t xml:space="preserve">yang akan digunakan dalam pengembangan </w:t>
+        <w:t xml:space="preserve">yang </w:t>
+      </w:r>
+      <w:proofErr w:type="gramStart"/>
+      <w:r>
+        <w:rPr>
+          <w:color w:val="000000" w:themeColor="text1"/>
+          <w:szCs w:val="24"/>
+        </w:rPr>
+        <w:t>akan</w:t>
+      </w:r>
+      <w:proofErr w:type="gramEnd"/>
+      <w:r>
+        <w:rPr>
+          <w:color w:val="000000" w:themeColor="text1"/>
+          <w:szCs w:val="24"/>
+        </w:rPr>
+        <w:t xml:space="preserve"> digunakan dalam pengembangan </w:t>
       </w:r>
       <w:r>
         <w:t xml:space="preserve">sistem </w:t>
@@ -9534,6 +10473,7 @@
         </w:rPr>
         <w:t xml:space="preserve"> </w:t>
       </w:r>
+      <w:proofErr w:type="gramStart"/>
       <w:r>
         <w:rPr>
           <w:i/>
@@ -9579,6 +10519,7 @@
         </w:rPr>
         <w:t>.</w:t>
       </w:r>
+      <w:proofErr w:type="gramEnd"/>
       <w:r>
         <w:rPr>
           <w:color w:val="000000" w:themeColor="text1"/>
@@ -9586,6 +10527,7 @@
         </w:rPr>
         <w:t xml:space="preserve"> </w:t>
       </w:r>
+      <w:proofErr w:type="gramStart"/>
       <w:r>
         <w:rPr>
           <w:color w:val="000000" w:themeColor="text1"/>
@@ -9635,14 +10577,23 @@
           <w:color w:val="000000" w:themeColor="text1"/>
           <w:szCs w:val="24"/>
         </w:rPr>
-        <w:t xml:space="preserve">. </w:t>
-      </w:r>
-      <w:r>
-        <w:rPr>
-          <w:i/>
+        <w:t>.</w:t>
+      </w:r>
+      <w:proofErr w:type="gramEnd"/>
+      <w:r>
+        <w:rPr>
           <w:color w:val="000000" w:themeColor="text1"/>
           <w:szCs w:val="24"/>
         </w:rPr>
+        <w:t xml:space="preserve"> </w:t>
+      </w:r>
+      <w:proofErr w:type="gramStart"/>
+      <w:r>
+        <w:rPr>
+          <w:i/>
+          <w:color w:val="000000" w:themeColor="text1"/>
+          <w:szCs w:val="24"/>
+        </w:rPr>
         <w:t>Agile</w:t>
       </w:r>
       <w:r>
@@ -9657,8 +10608,9 @@
           <w:color w:val="000000" w:themeColor="text1"/>
           <w:szCs w:val="24"/>
         </w:rPr>
-        <w:t>berproses iteratif dengan perputaran yang pendek. Kebutuhan direncananakan,</w:t>
-      </w:r>
+        <w:t>berproses iteratif dengan perputaran yang pendek.</w:t>
+      </w:r>
+      <w:proofErr w:type="gramEnd"/>
       <w:r>
         <w:rPr>
           <w:color w:val="000000" w:themeColor="text1"/>
@@ -9666,13 +10618,29 @@
         </w:rPr>
         <w:t xml:space="preserve"> </w:t>
       </w:r>
+      <w:proofErr w:type="gramStart"/>
       <w:r>
         <w:rPr>
           <w:color w:val="000000" w:themeColor="text1"/>
           <w:szCs w:val="24"/>
         </w:rPr>
+        <w:t>Kebutuhan direncananakan,</w:t>
+      </w:r>
+      <w:r>
+        <w:rPr>
+          <w:color w:val="000000" w:themeColor="text1"/>
+          <w:szCs w:val="24"/>
+        </w:rPr>
+        <w:t xml:space="preserve"> </w:t>
+      </w:r>
+      <w:r>
+        <w:rPr>
+          <w:color w:val="000000" w:themeColor="text1"/>
+          <w:szCs w:val="24"/>
+        </w:rPr>
         <w:t>diimplementasikan, diuji, dan dievaluasi secara berulang.</w:t>
       </w:r>
+      <w:proofErr w:type="gramEnd"/>
       <w:r>
         <w:rPr>
           <w:color w:val="000000" w:themeColor="text1"/>
@@ -10044,13 +11012,29 @@
           <w:color w:val="000000" w:themeColor="text1"/>
           <w:szCs w:val="24"/>
         </w:rPr>
-        <w:t xml:space="preserve"> akan </w:t>
-      </w:r>
+        <w:t xml:space="preserve"> </w:t>
+      </w:r>
+      <w:proofErr w:type="gramStart"/>
       <w:r>
         <w:rPr>
           <w:color w:val="000000" w:themeColor="text1"/>
           <w:szCs w:val="24"/>
         </w:rPr>
+        <w:t>akan</w:t>
+      </w:r>
+      <w:proofErr w:type="gramEnd"/>
+      <w:r>
+        <w:rPr>
+          <w:color w:val="000000" w:themeColor="text1"/>
+          <w:szCs w:val="24"/>
+        </w:rPr>
+        <w:t xml:space="preserve"> </w:t>
+      </w:r>
+      <w:r>
+        <w:rPr>
+          <w:color w:val="000000" w:themeColor="text1"/>
+          <w:szCs w:val="24"/>
+        </w:rPr>
         <w:t>menggunakan jenis</w:t>
       </w:r>
       <w:r>
@@ -10087,13 +11071,29 @@
           <w:color w:val="000000" w:themeColor="text1"/>
           <w:szCs w:val="24"/>
         </w:rPr>
-        <w:t xml:space="preserve">sebenarnya metode ini biasanya digunakan secara tim, </w:t>
-      </w:r>
+        <w:t xml:space="preserve">sebenarnya metode ini biasanya digunakan secara </w:t>
+      </w:r>
+      <w:proofErr w:type="gramStart"/>
       <w:r>
         <w:rPr>
           <w:color w:val="000000" w:themeColor="text1"/>
           <w:szCs w:val="24"/>
         </w:rPr>
+        <w:t>tim</w:t>
+      </w:r>
+      <w:proofErr w:type="gramEnd"/>
+      <w:r>
+        <w:rPr>
+          <w:color w:val="000000" w:themeColor="text1"/>
+          <w:szCs w:val="24"/>
+        </w:rPr>
+        <w:t xml:space="preserve">, </w:t>
+      </w:r>
+      <w:r>
+        <w:rPr>
+          <w:color w:val="000000" w:themeColor="text1"/>
+          <w:szCs w:val="24"/>
+        </w:rPr>
         <w:t>namun secara khusu</w:t>
       </w:r>
       <w:r>
@@ -10197,14 +11197,30 @@
           <w:color w:val="000000" w:themeColor="text1"/>
           <w:szCs w:val="24"/>
         </w:rPr>
-        <w:t xml:space="preserve"> ini akan bertindak sebagai </w:t>
-      </w:r>
-      <w:r>
-        <w:rPr>
-          <w:i/>
+        <w:t xml:space="preserve"> ini </w:t>
+      </w:r>
+      <w:proofErr w:type="gramStart"/>
+      <w:r>
+        <w:rPr>
           <w:color w:val="000000" w:themeColor="text1"/>
           <w:szCs w:val="24"/>
         </w:rPr>
+        <w:t>akan</w:t>
+      </w:r>
+      <w:proofErr w:type="gramEnd"/>
+      <w:r>
+        <w:rPr>
+          <w:color w:val="000000" w:themeColor="text1"/>
+          <w:szCs w:val="24"/>
+        </w:rPr>
+        <w:t xml:space="preserve"> bertindak sebagai </w:t>
+      </w:r>
+      <w:r>
+        <w:rPr>
+          <w:i/>
+          <w:color w:val="000000" w:themeColor="text1"/>
+          <w:szCs w:val="24"/>
+        </w:rPr>
         <w:t>milestone</w:t>
       </w:r>
       <w:r>
@@ -10252,6 +11268,7 @@
         </w:rPr>
         <w:t xml:space="preserve"> </w:t>
       </w:r>
+      <w:proofErr w:type="gramStart"/>
       <w:r>
         <w:rPr>
           <w:color w:val="000000" w:themeColor="text1"/>
@@ -10267,6 +11284,7 @@
         </w:rPr>
         <w:t xml:space="preserve"> Scrum.</w:t>
       </w:r>
+      <w:proofErr w:type="gramEnd"/>
     </w:p>
     <w:p>
       <w:pPr>
@@ -10336,14 +11354,30 @@
           <w:color w:val="000000" w:themeColor="text1"/>
           <w:szCs w:val="24"/>
         </w:rPr>
-        <w:t xml:space="preserve">enyusun rincian prioritas pada fitur-fitur yang akan dibangun pada sistem </w:t>
-      </w:r>
-      <w:r>
-        <w:rPr>
-          <w:i/>
+        <w:t xml:space="preserve">enyusun rincian prioritas pada fitur-fitur yang </w:t>
+      </w:r>
+      <w:proofErr w:type="gramStart"/>
+      <w:r>
+        <w:rPr>
           <w:color w:val="000000" w:themeColor="text1"/>
           <w:szCs w:val="24"/>
         </w:rPr>
+        <w:t>akan</w:t>
+      </w:r>
+      <w:proofErr w:type="gramEnd"/>
+      <w:r>
+        <w:rPr>
+          <w:color w:val="000000" w:themeColor="text1"/>
+          <w:szCs w:val="24"/>
+        </w:rPr>
+        <w:t xml:space="preserve"> dibangun pada sistem </w:t>
+      </w:r>
+      <w:r>
+        <w:rPr>
+          <w:i/>
+          <w:color w:val="000000" w:themeColor="text1"/>
+          <w:szCs w:val="24"/>
+        </w:rPr>
         <w:t xml:space="preserve">e-voting </w:t>
       </w:r>
       <w:r>
@@ -10365,13 +11399,21 @@
           <w:color w:val="000000" w:themeColor="text1"/>
           <w:szCs w:val="24"/>
         </w:rPr>
-        <w:t xml:space="preserve">. Isi pada fitur-fitur </w:t>
-      </w:r>
+        <w:t xml:space="preserve">. </w:t>
+      </w:r>
+      <w:proofErr w:type="gramStart"/>
       <w:r>
         <w:rPr>
           <w:color w:val="000000" w:themeColor="text1"/>
           <w:szCs w:val="24"/>
         </w:rPr>
+        <w:t xml:space="preserve">Isi pada fitur-fitur </w:t>
+      </w:r>
+      <w:r>
+        <w:rPr>
+          <w:color w:val="000000" w:themeColor="text1"/>
+          <w:szCs w:val="24"/>
+        </w:rPr>
         <w:t>secara rinci da</w:t>
       </w:r>
       <w:r>
@@ -10386,20 +11428,44 @@
           <w:color w:val="000000" w:themeColor="text1"/>
           <w:szCs w:val="24"/>
         </w:rPr>
-        <w:t xml:space="preserve">t. Umumnya, tahapan ini bertujuan untuk merancang </w:t>
-      </w:r>
+        <w:t>t.</w:t>
+      </w:r>
+      <w:proofErr w:type="gramEnd"/>
       <w:r>
         <w:rPr>
           <w:color w:val="000000" w:themeColor="text1"/>
           <w:szCs w:val="24"/>
         </w:rPr>
-        <w:t>pekerajaan-pekerjaan yang akan dilakukan berdasarkan permintaan</w:t>
+        <w:t xml:space="preserve"> Umumnya, tahapan ini bertujuan untuk merancang </w:t>
       </w:r>
       <w:r>
         <w:rPr>
           <w:color w:val="000000" w:themeColor="text1"/>
           <w:szCs w:val="24"/>
         </w:rPr>
+        <w:t xml:space="preserve">pekerajaan-pekerjaan yang </w:t>
+      </w:r>
+      <w:proofErr w:type="gramStart"/>
+      <w:r>
+        <w:rPr>
+          <w:color w:val="000000" w:themeColor="text1"/>
+          <w:szCs w:val="24"/>
+        </w:rPr>
+        <w:t>akan</w:t>
+      </w:r>
+      <w:proofErr w:type="gramEnd"/>
+      <w:r>
+        <w:rPr>
+          <w:color w:val="000000" w:themeColor="text1"/>
+          <w:szCs w:val="24"/>
+        </w:rPr>
+        <w:t xml:space="preserve"> dilakukan berdasarkan permintaan</w:t>
+      </w:r>
+      <w:r>
+        <w:rPr>
+          <w:color w:val="000000" w:themeColor="text1"/>
+          <w:szCs w:val="24"/>
+        </w:rPr>
         <w:t xml:space="preserve"> atau kebutuhan </w:t>
       </w:r>
       <w:r>
@@ -10416,6 +11482,100 @@
           <w:szCs w:val="24"/>
         </w:rPr>
         <w:t>.</w:t>
+      </w:r>
+      <w:r>
+        <w:rPr>
+          <w:color w:val="000000" w:themeColor="text1"/>
+          <w:szCs w:val="24"/>
+        </w:rPr>
+        <w:t xml:space="preserve"> </w:t>
+      </w:r>
+    </w:p>
+    <w:p>
+      <w:pPr>
+        <w:pStyle w:val="ListParagraph"/>
+        <w:numPr>
+          <w:ilvl w:val="0"/>
+          <w:numId w:val="26"/>
+        </w:numPr>
+        <w:rPr>
+          <w:color w:val="000000" w:themeColor="text1"/>
+          <w:szCs w:val="24"/>
+        </w:rPr>
+      </w:pPr>
+      <w:r>
+        <w:rPr>
+          <w:color w:val="000000" w:themeColor="text1"/>
+          <w:szCs w:val="24"/>
+        </w:rPr>
+        <w:t>Perancangan database</w:t>
+      </w:r>
+    </w:p>
+    <w:p>
+      <w:pPr>
+        <w:pStyle w:val="ListParagraph"/>
+        <w:numPr>
+          <w:ilvl w:val="0"/>
+          <w:numId w:val="26"/>
+        </w:numPr>
+        <w:rPr>
+          <w:color w:val="000000" w:themeColor="text1"/>
+          <w:szCs w:val="24"/>
+        </w:rPr>
+      </w:pPr>
+      <w:r>
+        <w:rPr>
+          <w:color w:val="000000" w:themeColor="text1"/>
+          <w:szCs w:val="24"/>
+        </w:rPr>
+        <w:t>Perancangan API backend</w:t>
+      </w:r>
+    </w:p>
+    <w:p>
+      <w:pPr>
+        <w:pStyle w:val="ListParagraph"/>
+        <w:numPr>
+          <w:ilvl w:val="0"/>
+          <w:numId w:val="26"/>
+        </w:numPr>
+        <w:rPr>
+          <w:color w:val="000000" w:themeColor="text1"/>
+          <w:szCs w:val="24"/>
+        </w:rPr>
+      </w:pPr>
+      <w:r>
+        <w:rPr>
+          <w:color w:val="000000" w:themeColor="text1"/>
+          <w:szCs w:val="24"/>
+        </w:rPr>
+        <w:t>Int</w:t>
+      </w:r>
+      <w:r>
+        <w:rPr>
+          <w:color w:val="000000" w:themeColor="text1"/>
+          <w:szCs w:val="24"/>
+        </w:rPr>
+        <w:t>egrasi dengan ethereum node</w:t>
+      </w:r>
+    </w:p>
+    <w:p>
+      <w:pPr>
+        <w:pStyle w:val="ListParagraph"/>
+        <w:numPr>
+          <w:ilvl w:val="0"/>
+          <w:numId w:val="26"/>
+        </w:numPr>
+        <w:rPr>
+          <w:color w:val="000000" w:themeColor="text1"/>
+          <w:szCs w:val="24"/>
+        </w:rPr>
+      </w:pPr>
+      <w:r>
+        <w:rPr>
+          <w:color w:val="000000" w:themeColor="text1"/>
+          <w:szCs w:val="24"/>
+        </w:rPr>
+        <w:t>Perancangan frontend</w:t>
       </w:r>
     </w:p>
     <w:p>
@@ -10473,21 +11633,37 @@
           <w:color w:val="000000" w:themeColor="text1"/>
           <w:szCs w:val="24"/>
         </w:rPr>
-        <w:t>enyusun kegiatan yang akan dilakukan untuk memenuhi kebutuhan yang ditetapkan dalam</w:t>
-      </w:r>
+        <w:t xml:space="preserve">enyusun kegiatan yang </w:t>
+      </w:r>
+      <w:proofErr w:type="gramStart"/>
       <w:r>
         <w:rPr>
           <w:color w:val="000000" w:themeColor="text1"/>
           <w:szCs w:val="24"/>
         </w:rPr>
-        <w:t xml:space="preserve"> </w:t>
-      </w:r>
-      <w:r>
-        <w:rPr>
-          <w:i/>
+        <w:t>akan</w:t>
+      </w:r>
+      <w:proofErr w:type="gramEnd"/>
+      <w:r>
+        <w:rPr>
           <w:color w:val="000000" w:themeColor="text1"/>
           <w:szCs w:val="24"/>
         </w:rPr>
+        <w:t xml:space="preserve"> dilakukan untuk memenuhi kebutuhan yang ditetapkan dalam</w:t>
+      </w:r>
+      <w:r>
+        <w:rPr>
+          <w:color w:val="000000" w:themeColor="text1"/>
+          <w:szCs w:val="24"/>
+        </w:rPr>
+        <w:t xml:space="preserve"> </w:t>
+      </w:r>
+      <w:r>
+        <w:rPr>
+          <w:i/>
+          <w:color w:val="000000" w:themeColor="text1"/>
+          <w:szCs w:val="24"/>
+        </w:rPr>
         <w:t>backlog</w:t>
       </w:r>
       <w:r>
@@ -10560,6 +11736,13 @@
           <w:szCs w:val="24"/>
         </w:rPr>
         <w:t xml:space="preserve">sprints. </w:t>
+      </w:r>
+      <w:r>
+        <w:rPr>
+          <w:color w:val="000000" w:themeColor="text1"/>
+          <w:szCs w:val="24"/>
+        </w:rPr>
+        <w:t>(2 minggu)</w:t>
       </w:r>
     </w:p>
     <w:p>
@@ -10605,6 +11788,7 @@
           <w:szCs w:val="24"/>
         </w:rPr>
       </w:pPr>
+      <w:proofErr w:type="gramStart"/>
       <w:r>
         <w:rPr>
           <w:color w:val="1A1818"/>
@@ -10703,6 +11887,96 @@
         </w:rPr>
         <w:t>.</w:t>
       </w:r>
+      <w:proofErr w:type="gramEnd"/>
+      <w:r>
+        <w:rPr>
+          <w:color w:val="1A1818"/>
+          <w:szCs w:val="24"/>
+        </w:rPr>
+        <w:t xml:space="preserve"> (</w:t>
+      </w:r>
+      <w:proofErr w:type="gramStart"/>
+      <w:r>
+        <w:rPr>
+          <w:color w:val="1A1818"/>
+          <w:szCs w:val="24"/>
+        </w:rPr>
+        <w:t>automated</w:t>
+      </w:r>
+      <w:proofErr w:type="gramEnd"/>
+      <w:r>
+        <w:rPr>
+          <w:color w:val="1A1818"/>
+          <w:szCs w:val="24"/>
+        </w:rPr>
+        <w:t xml:space="preserve"> testing yaitu</w:t>
+      </w:r>
+      <w:r>
+        <w:rPr>
+          <w:color w:val="1A1818"/>
+          <w:szCs w:val="24"/>
+        </w:rPr>
+        <w:t xml:space="preserve"> unit testing dan e2e testing)</w:t>
+      </w:r>
+    </w:p>
+    <w:p>
+      <w:pPr>
+        <w:rPr>
+          <w:color w:val="1A1818"/>
+          <w:szCs w:val="24"/>
+        </w:rPr>
+      </w:pPr>
+      <w:bookmarkStart w:id="1" w:name="_GoBack"/>
+      <w:r>
+        <w:rPr>
+          <w:noProof/>
+          <w:color w:val="1A1818"/>
+          <w:szCs w:val="24"/>
+        </w:rPr>
+        <w:lastRenderedPageBreak/>
+        <w:drawing>
+          <wp:inline distT="0" distB="0" distL="0" distR="0" wp14:anchorId="5CCABEEC" wp14:editId="67802FBC">
+            <wp:extent cx="5040630" cy="2835275"/>
+            <wp:effectExtent l="0" t="0" r="7620" b="3175"/>
+            <wp:docPr id="25" name="Picture 25"/>
+            <wp:cNvGraphicFramePr>
+              <a:graphicFrameLocks xmlns:a="http://schemas.openxmlformats.org/drawingml/2006/main" noChangeAspect="1"/>
+            </wp:cNvGraphicFramePr>
+            <a:graphic xmlns:a="http://schemas.openxmlformats.org/drawingml/2006/main">
+              <a:graphicData uri="http://schemas.openxmlformats.org/drawingml/2006/picture">
+                <pic:pic xmlns:pic="http://schemas.openxmlformats.org/drawingml/2006/picture">
+                  <pic:nvPicPr>
+                    <pic:cNvPr id="0" name="Screenshot from 2021-05-09 17-05-35.png"/>
+                    <pic:cNvPicPr/>
+                  </pic:nvPicPr>
+                  <pic:blipFill>
+                    <a:blip r:embed="rId24" cstate="print">
+                      <a:extLst>
+                        <a:ext uri="{28A0092B-C50C-407E-A947-70E740481C1C}">
+                          <a14:useLocalDpi xmlns:a14="http://schemas.microsoft.com/office/drawing/2010/main" val="0"/>
+                        </a:ext>
+                      </a:extLst>
+                    </a:blip>
+                    <a:stretch>
+                      <a:fillRect/>
+                    </a:stretch>
+                  </pic:blipFill>
+                  <pic:spPr>
+                    <a:xfrm>
+                      <a:off x="0" y="0"/>
+                      <a:ext cx="5040630" cy="2835275"/>
+                    </a:xfrm>
+                    <a:prstGeom prst="rect">
+                      <a:avLst/>
+                    </a:prstGeom>
+                  </pic:spPr>
+                </pic:pic>
+              </a:graphicData>
+            </a:graphic>
+          </wp:inline>
+        </w:drawing>
+      </w:r>
+      <w:bookmarkEnd w:id="1"/>
     </w:p>
     <w:p>
       <w:pPr>
@@ -10810,13 +12084,20 @@
         </w:rPr>
         <w:t>.</w:t>
       </w:r>
-    </w:p>
-    <w:p>
-      <w:pPr>
+      <w:r>
         <w:rPr>
           <w:color w:val="000000" w:themeColor="text1"/>
           <w:szCs w:val="24"/>
         </w:rPr>
+        <w:t xml:space="preserve"> (Bimbingan dengan p1 dan p2)</w:t>
+      </w:r>
+    </w:p>
+    <w:p>
+      <w:pPr>
+        <w:rPr>
+          <w:color w:val="000000" w:themeColor="text1"/>
+          <w:szCs w:val="24"/>
+        </w:rPr>
       </w:pPr>
     </w:p>
     <w:p>
@@ -10827,6 +12108,7 @@
           <w:szCs w:val="24"/>
         </w:rPr>
       </w:pPr>
+      <w:proofErr w:type="gramStart"/>
       <w:r>
         <w:rPr>
           <w:color w:val="000000" w:themeColor="text1"/>
@@ -10855,6 +12137,7 @@
         </w:rPr>
         <w:t>t.</w:t>
       </w:r>
+      <w:proofErr w:type="gramEnd"/>
     </w:p>
     <w:p>
       <w:pPr>
@@ -11029,7 +12312,6 @@
           <w:color w:val="000000" w:themeColor="text1"/>
           <w:szCs w:val="24"/>
         </w:rPr>
-        <w:lastRenderedPageBreak/>
         <w:t>T</w:t>
       </w:r>
       <w:r>
@@ -11156,6 +12438,7 @@
         <w:ind w:left="851" w:hanging="851"/>
       </w:pPr>
       <w:r>
+        <w:lastRenderedPageBreak/>
         <w:t xml:space="preserve">Gambaran Umum </w:t>
       </w:r>
       <w:r>
@@ -11166,6 +12449,7 @@
       <w:pPr>
         <w:ind w:firstLine="851"/>
       </w:pPr>
+      <w:proofErr w:type="gramStart"/>
       <w:r>
         <w:t>Sistem Voting Elektronik b</w:t>
       </w:r>
@@ -11211,9 +12495,11 @@
       <w:r>
         <w:t>.</w:t>
       </w:r>
-      <w:r>
-        <w:t xml:space="preserve"> </w:t>
-      </w:r>
+      <w:proofErr w:type="gramEnd"/>
+      <w:r>
+        <w:t xml:space="preserve"> </w:t>
+      </w:r>
+      <w:proofErr w:type="gramStart"/>
       <w:r>
         <w:t>Gambar 3.2 mer</w:t>
       </w:r>
@@ -11248,8 +12534,13 @@
         <w:t xml:space="preserve"> smart contract</w:t>
       </w:r>
       <w:r>
-        <w:t xml:space="preserve">. </w:t>
-      </w:r>
+        <w:t>.</w:t>
+      </w:r>
+      <w:proofErr w:type="gramEnd"/>
+      <w:r>
+        <w:t xml:space="preserve"> </w:t>
+      </w:r>
+      <w:proofErr w:type="gramStart"/>
       <w:r>
         <w:t xml:space="preserve">Gambaran umum </w:t>
       </w:r>
@@ -11271,6 +12562,7 @@
       <w:r>
         <w:t>.</w:t>
       </w:r>
+      <w:proofErr w:type="gramEnd"/>
     </w:p>
     <w:p>
       <w:pPr>
@@ -11327,7 +12619,7 @@
                           </pic:cNvPicPr>
                         </pic:nvPicPr>
                         <pic:blipFill>
-                          <a:blip r:embed="rId23">
+                          <a:blip r:embed="rId25">
                             <a:extLst>
                               <a:ext uri="{28A0092B-C50C-407E-A947-70E740481C1C}">
                                 <a14:useLocalDpi xmlns:a14="http://schemas.microsoft.com/office/drawing/2010/main" val="0"/>
@@ -11366,8 +12658,13 @@
       <w:pPr>
         <w:pStyle w:val="Caption"/>
       </w:pPr>
-      <w:r>
-        <w:t xml:space="preserve">Gambar 3. </w:t>
+      <w:proofErr w:type="gramStart"/>
+      <w:r>
+        <w:t>Gambar 3.</w:t>
+      </w:r>
+      <w:proofErr w:type="gramEnd"/>
+      <w:r>
+        <w:t xml:space="preserve"> </w:t>
       </w:r>
       <w:r>
         <w:rPr>
@@ -11419,6 +12716,7 @@
       <w:pPr>
         <w:ind w:firstLine="851"/>
       </w:pPr>
+      <w:proofErr w:type="gramStart"/>
       <w:r>
         <w:t>Gambar 3.2 merupakan gambaran umum</w:t>
       </w:r>
@@ -11435,7 +12733,11 @@
         <w:t>Ethereum Smart Contract</w:t>
       </w:r>
       <w:r>
-        <w:t xml:space="preserve">. Pertama </w:t>
+        <w:t>.</w:t>
+      </w:r>
+      <w:proofErr w:type="gramEnd"/>
+      <w:r>
+        <w:t xml:space="preserve"> Pertama </w:t>
       </w:r>
       <w:r>
         <w:rPr>
@@ -11446,150 +12748,176 @@
       <w:r>
         <w:t xml:space="preserve"> </w:t>
       </w:r>
-      <w:r>
-        <w:t xml:space="preserve">akan membuat akun </w:t>
+      <w:proofErr w:type="gramStart"/>
+      <w:r>
+        <w:t>akan</w:t>
+      </w:r>
+      <w:proofErr w:type="gramEnd"/>
+      <w:r>
+        <w:t xml:space="preserve"> membuat akun untuk </w:t>
+      </w:r>
+      <w:r>
+        <w:rPr>
+          <w:i/>
+        </w:rPr>
+        <w:t>election authority</w:t>
+      </w:r>
+      <w:r>
+        <w:t xml:space="preserve">. </w:t>
+      </w:r>
+      <w:r>
+        <w:rPr>
+          <w:i/>
+        </w:rPr>
+        <w:t>Election authority</w:t>
+      </w:r>
+      <w:r>
+        <w:t xml:space="preserve"> </w:t>
+      </w:r>
+      <w:proofErr w:type="gramStart"/>
+      <w:r>
+        <w:t>akan</w:t>
+      </w:r>
+      <w:proofErr w:type="gramEnd"/>
+      <w:r>
+        <w:t xml:space="preserve"> membuat membuat eleksi dan menambahkan kandidat pada eleksi. Eleksi </w:t>
+      </w:r>
+      <w:proofErr w:type="gramStart"/>
+      <w:r>
+        <w:t>akan</w:t>
+      </w:r>
+      <w:proofErr w:type="gramEnd"/>
+      <w:r>
+        <w:t xml:space="preserve"> di </w:t>
+      </w:r>
+      <w:r>
+        <w:rPr>
+          <w:i/>
+        </w:rPr>
+        <w:t>review</w:t>
+      </w:r>
+      <w:r>
+        <w:t xml:space="preserve"> o</w:t>
+      </w:r>
+      <w:r>
+        <w:t xml:space="preserve">leh </w:t>
+      </w:r>
+      <w:r>
+        <w:rPr>
+          <w:i/>
+        </w:rPr>
+        <w:t>super admin</w:t>
+      </w:r>
+      <w:r>
+        <w:t xml:space="preserve"> </w:t>
+      </w:r>
+      <w:r>
+        <w:t xml:space="preserve">apakah </w:t>
+      </w:r>
+      <w:r>
+        <w:t>diijinkan untuk</w:t>
+      </w:r>
+      <w:r>
+        <w:t xml:space="preserve"> </w:t>
+      </w:r>
+      <w:r>
+        <w:t>di</w:t>
+      </w:r>
+      <w:r>
+        <w:t>-</w:t>
+      </w:r>
+      <w:r>
+        <w:rPr>
+          <w:i/>
+        </w:rPr>
+        <w:t>deploy</w:t>
+      </w:r>
+      <w:r>
+        <w:t xml:space="preserve"> ke </w:t>
+      </w:r>
+      <w:r>
+        <w:rPr>
+          <w:i/>
+        </w:rPr>
+        <w:t>blockchain</w:t>
+      </w:r>
+      <w:r>
+        <w:t xml:space="preserve"> karena setiap transaksi di </w:t>
+      </w:r>
+      <w:r>
+        <w:rPr>
+          <w:i/>
+        </w:rPr>
+        <w:t>blockchain</w:t>
+      </w:r>
+      <w:r>
+        <w:t xml:space="preserve"> memerlukan sumber daya </w:t>
+      </w:r>
+      <w:r>
+        <w:rPr>
+          <w:i/>
+        </w:rPr>
+        <w:t>Ether</w:t>
+      </w:r>
+      <w:r>
+        <w:t xml:space="preserve">. </w:t>
+      </w:r>
+      <w:proofErr w:type="gramStart"/>
+      <w:r>
+        <w:t xml:space="preserve">Dalam sistem ini hanya </w:t>
+      </w:r>
+      <w:r>
+        <w:rPr>
+          <w:i/>
+        </w:rPr>
+        <w:t>super admin</w:t>
+      </w:r>
+      <w:r>
+        <w:t xml:space="preserve"> </w:t>
+      </w:r>
+      <w:r>
+        <w:t xml:space="preserve">yang memiliki sumber daya </w:t>
+      </w:r>
+      <w:r>
+        <w:rPr>
+          <w:i/>
+        </w:rPr>
+        <w:t>Ether</w:t>
+      </w:r>
+      <w:r>
+        <w:t xml:space="preserve"> tersebut.</w:t>
+      </w:r>
+      <w:proofErr w:type="gramEnd"/>
+      <w:r>
+        <w:t xml:space="preserve"> </w:t>
+      </w:r>
+      <w:r>
+        <w:rPr>
+          <w:i/>
+        </w:rPr>
+        <w:t>Smart Contract</w:t>
+      </w:r>
+      <w:r>
+        <w:t xml:space="preserve"> yang </w:t>
+      </w:r>
+      <w:r>
+        <w:t>telah</w:t>
+      </w:r>
+      <w:r>
+        <w:t xml:space="preserve"> di-</w:t>
+      </w:r>
+      <w:r>
+        <w:rPr>
+          <w:i/>
+        </w:rPr>
+        <w:t>deploy</w:t>
+      </w:r>
+      <w:r>
+        <w:t xml:space="preserve"> </w:t>
       </w:r>
       <w:r>
         <w:lastRenderedPageBreak/>
-        <w:t xml:space="preserve">untuk </w:t>
-      </w:r>
-      <w:r>
-        <w:rPr>
-          <w:i/>
-        </w:rPr>
-        <w:t>election authority</w:t>
-      </w:r>
-      <w:r>
-        <w:t xml:space="preserve">. </w:t>
-      </w:r>
-      <w:r>
-        <w:rPr>
-          <w:i/>
-        </w:rPr>
-        <w:t>Election authority</w:t>
-      </w:r>
-      <w:r>
-        <w:t xml:space="preserve"> </w:t>
-      </w:r>
-      <w:r>
-        <w:t xml:space="preserve">akan membuat membuat eleksi dan menambahkan kandidat pada eleksi. Eleksi akan di </w:t>
-      </w:r>
-      <w:r>
-        <w:rPr>
-          <w:i/>
-        </w:rPr>
-        <w:t>review</w:t>
-      </w:r>
-      <w:r>
-        <w:t xml:space="preserve"> o</w:t>
-      </w:r>
-      <w:r>
-        <w:t xml:space="preserve">leh </w:t>
-      </w:r>
-      <w:r>
-        <w:rPr>
-          <w:i/>
-        </w:rPr>
-        <w:t>super admin</w:t>
-      </w:r>
-      <w:r>
-        <w:t xml:space="preserve"> </w:t>
-      </w:r>
-      <w:r>
-        <w:t xml:space="preserve">apakah </w:t>
-      </w:r>
-      <w:r>
-        <w:t>diijinkan untuk</w:t>
-      </w:r>
-      <w:r>
-        <w:t xml:space="preserve"> </w:t>
-      </w:r>
-      <w:r>
-        <w:t>di</w:t>
-      </w:r>
-      <w:r>
-        <w:t>-</w:t>
-      </w:r>
-      <w:r>
-        <w:rPr>
-          <w:i/>
-        </w:rPr>
-        <w:t>deploy</w:t>
-      </w:r>
-      <w:r>
-        <w:t xml:space="preserve"> ke </w:t>
-      </w:r>
-      <w:r>
-        <w:rPr>
-          <w:i/>
-        </w:rPr>
-        <w:t>blockchain</w:t>
-      </w:r>
-      <w:r>
-        <w:t xml:space="preserve"> karena setiap transaksi di </w:t>
-      </w:r>
-      <w:r>
-        <w:rPr>
-          <w:i/>
-        </w:rPr>
-        <w:t>blockchain</w:t>
-      </w:r>
-      <w:r>
-        <w:t xml:space="preserve"> memerlukan sumber daya </w:t>
-      </w:r>
-      <w:r>
-        <w:rPr>
-          <w:i/>
-        </w:rPr>
-        <w:t>Ether</w:t>
-      </w:r>
-      <w:r>
-        <w:t xml:space="preserve">. Dalam sistem ini hanya </w:t>
-      </w:r>
-      <w:r>
-        <w:rPr>
-          <w:i/>
-        </w:rPr>
-        <w:t>super admin</w:t>
-      </w:r>
-      <w:r>
-        <w:t xml:space="preserve"> </w:t>
-      </w:r>
-      <w:r>
-        <w:t xml:space="preserve">yang memiliki sumber daya </w:t>
-      </w:r>
-      <w:r>
-        <w:rPr>
-          <w:i/>
-        </w:rPr>
-        <w:t>Ether</w:t>
-      </w:r>
-      <w:r>
-        <w:t xml:space="preserve"> tersebut. </w:t>
-      </w:r>
-      <w:r>
-        <w:rPr>
-          <w:i/>
-        </w:rPr>
-        <w:t>Smart Contract</w:t>
-      </w:r>
-      <w:r>
-        <w:t xml:space="preserve"> yang </w:t>
-      </w:r>
-      <w:r>
-        <w:t>telah</w:t>
-      </w:r>
-      <w:r>
-        <w:t xml:space="preserve"> di-</w:t>
-      </w:r>
-      <w:r>
-        <w:rPr>
-          <w:i/>
-        </w:rPr>
-        <w:t>deploy</w:t>
-      </w:r>
-      <w:r>
-        <w:t xml:space="preserve"> oleh </w:t>
+        <w:t xml:space="preserve">oleh </w:t>
       </w:r>
       <w:r>
         <w:rPr>
@@ -11757,7 +13085,7 @@
                           </pic:cNvPicPr>
                         </pic:nvPicPr>
                         <pic:blipFill>
-                          <a:blip r:embed="rId24">
+                          <a:blip r:embed="rId26">
                             <a:extLst>
                               <a:ext uri="{28A0092B-C50C-407E-A947-70E740481C1C}">
                                 <a14:useLocalDpi xmlns:a14="http://schemas.microsoft.com/office/drawing/2010/main" val="0"/>
@@ -11799,8 +13127,13 @@
           <w:b w:val="0"/>
         </w:rPr>
       </w:pPr>
-      <w:r>
-        <w:t xml:space="preserve">Gambar 3. </w:t>
+      <w:proofErr w:type="gramStart"/>
+      <w:r>
+        <w:t>Gambar 3.</w:t>
+      </w:r>
+      <w:proofErr w:type="gramEnd"/>
+      <w:r>
+        <w:t xml:space="preserve"> </w:t>
       </w:r>
       <w:r>
         <w:rPr>
@@ -11854,175 +13187,211 @@
         <w:ind w:firstLine="851"/>
       </w:pPr>
       <w:r>
+        <w:t xml:space="preserve">Gambar 3.3 menunjukkan </w:t>
+      </w:r>
+      <w:r>
+        <w:rPr>
+          <w:i/>
+        </w:rPr>
+        <w:t>use case</w:t>
+      </w:r>
+      <w:r>
+        <w:t xml:space="preserve"> dari </w:t>
+      </w:r>
+      <w:r>
+        <w:t xml:space="preserve">sistem </w:t>
+      </w:r>
+      <w:r>
+        <w:rPr>
+          <w:i/>
+        </w:rPr>
+        <w:t xml:space="preserve">e-voting </w:t>
+      </w:r>
+      <w:r>
+        <w:t>b</w:t>
+      </w:r>
+      <w:r>
+        <w:t xml:space="preserve">erbasis </w:t>
+      </w:r>
+      <w:r>
+        <w:rPr>
+          <w:i/>
+        </w:rPr>
+        <w:t>Ethereum</w:t>
+      </w:r>
+      <w:r>
+        <w:rPr>
+          <w:i/>
+        </w:rPr>
+        <w:t xml:space="preserve"> Smart Contract</w:t>
+      </w:r>
+      <w:r>
+        <w:t xml:space="preserve">. </w:t>
+      </w:r>
+      <w:r>
+        <w:rPr>
+          <w:i/>
+        </w:rPr>
+        <w:t>Use case</w:t>
+      </w:r>
+      <w:r>
+        <w:t xml:space="preserve"> tersebut menggambarkan interaksi pengguna terhadap </w:t>
+      </w:r>
+      <w:r>
+        <w:t xml:space="preserve">sistem </w:t>
+      </w:r>
+      <w:r>
+        <w:rPr>
+          <w:i/>
+        </w:rPr>
+        <w:t xml:space="preserve">e-voting </w:t>
+      </w:r>
+      <w:r>
+        <w:t xml:space="preserve">dan interaksi antara satu elemen dengan elemen lainnya. </w:t>
+      </w:r>
+      <w:r>
+        <w:rPr>
+          <w:i/>
+        </w:rPr>
+        <w:t>Use case</w:t>
+      </w:r>
+      <w:r>
+        <w:t xml:space="preserve"> aplikasi </w:t>
+      </w:r>
+      <w:r>
+        <w:t xml:space="preserve">sistem </w:t>
+      </w:r>
+      <w:r>
+        <w:rPr>
+          <w:i/>
+        </w:rPr>
+        <w:t xml:space="preserve">e-voting </w:t>
+      </w:r>
+      <w:r>
+        <w:t xml:space="preserve">memiliki </w:t>
+      </w:r>
+      <w:r>
+        <w:t xml:space="preserve">3 aktor, diantaranya </w:t>
+      </w:r>
+      <w:r>
+        <w:rPr>
+          <w:i/>
+        </w:rPr>
+        <w:t xml:space="preserve">super admin, election authority </w:t>
+      </w:r>
+      <w:r>
+        <w:t xml:space="preserve">dan </w:t>
+      </w:r>
+      <w:r>
+        <w:rPr>
+          <w:i/>
+        </w:rPr>
+        <w:t>voter</w:t>
+      </w:r>
+      <w:r>
+        <w:t xml:space="preserve">. </w:t>
+      </w:r>
+    </w:p>
+    <w:p>
+      <w:pPr>
+        <w:ind w:firstLine="851"/>
+        <w:rPr>
+          <w:i/>
+        </w:rPr>
+      </w:pPr>
+      <w:proofErr w:type="gramStart"/>
+      <w:r>
         <w:lastRenderedPageBreak/>
-        <w:t xml:space="preserve">Gambar 3.3 menunjukkan </w:t>
-      </w:r>
-      <w:r>
-        <w:rPr>
-          <w:i/>
-        </w:rPr>
-        <w:t>use case</w:t>
-      </w:r>
-      <w:r>
-        <w:t xml:space="preserve"> dari </w:t>
-      </w:r>
-      <w:r>
-        <w:t xml:space="preserve">sistem </w:t>
-      </w:r>
-      <w:r>
-        <w:rPr>
-          <w:i/>
-        </w:rPr>
-        <w:t xml:space="preserve">e-voting </w:t>
-      </w:r>
-      <w:r>
-        <w:t>b</w:t>
-      </w:r>
-      <w:r>
-        <w:t xml:space="preserve">erbasis </w:t>
-      </w:r>
-      <w:r>
-        <w:rPr>
-          <w:i/>
-        </w:rPr>
-        <w:t>Ethereum</w:t>
-      </w:r>
-      <w:r>
-        <w:rPr>
-          <w:i/>
-        </w:rPr>
-        <w:t xml:space="preserve"> Smart Contract</w:t>
+        <w:t>Masing-masing aktor memiliki peran dan akses yang berbeda-beda.</w:t>
+      </w:r>
+      <w:proofErr w:type="gramEnd"/>
+      <w:r>
+        <w:t xml:space="preserve"> </w:t>
+      </w:r>
+      <w:r>
+        <w:rPr>
+          <w:i/>
+        </w:rPr>
+        <w:t xml:space="preserve">Super admin </w:t>
+      </w:r>
+      <w:r>
+        <w:t>dapat melakukan</w:t>
+      </w:r>
+      <w:r>
+        <w:t xml:space="preserve"> </w:t>
+      </w:r>
+      <w:r>
+        <w:t>penambahan</w:t>
+      </w:r>
+      <w:r>
+        <w:t xml:space="preserve"> atau mendaftarkan </w:t>
+      </w:r>
+      <w:r>
+        <w:rPr>
+          <w:i/>
+        </w:rPr>
+        <w:t xml:space="preserve">election authority </w:t>
+      </w:r>
+      <w:r>
+        <w:t xml:space="preserve">ke dalam sistem, melakukan proses </w:t>
+      </w:r>
+      <w:r>
+        <w:rPr>
+          <w:i/>
+        </w:rPr>
+        <w:t xml:space="preserve">send ether </w:t>
+      </w:r>
+      <w:r>
+        <w:t>dan</w:t>
+      </w:r>
+      <w:r>
+        <w:rPr>
+          <w:i/>
+        </w:rPr>
+        <w:t xml:space="preserve"> </w:t>
+      </w:r>
+      <w:r>
+        <w:t xml:space="preserve">proses </w:t>
+      </w:r>
+      <w:r>
+        <w:rPr>
+          <w:i/>
+        </w:rPr>
+        <w:t xml:space="preserve">deploy </w:t>
+      </w:r>
+      <w:r>
+        <w:t xml:space="preserve">atau aktivasi </w:t>
+      </w:r>
+      <w:r>
+        <w:rPr>
+          <w:i/>
+        </w:rPr>
+        <w:t xml:space="preserve">election </w:t>
+      </w:r>
+      <w:r>
+        <w:t>sehingga dapat digunakan</w:t>
+      </w:r>
+      <w:r>
+        <w:t xml:space="preserve">, serta melihat hasil </w:t>
+      </w:r>
+      <w:r>
+        <w:rPr>
+          <w:i/>
+        </w:rPr>
+        <w:t>election</w:t>
       </w:r>
       <w:r>
         <w:t xml:space="preserve">. </w:t>
       </w:r>
-      <w:r>
-        <w:rPr>
-          <w:i/>
-        </w:rPr>
-        <w:t>Use case</w:t>
-      </w:r>
-      <w:r>
-        <w:t xml:space="preserve"> tersebut menggambarkan interaksi pengguna terhadap </w:t>
-      </w:r>
-      <w:r>
-        <w:t xml:space="preserve">sistem </w:t>
-      </w:r>
-      <w:r>
-        <w:rPr>
-          <w:i/>
-        </w:rPr>
-        <w:t xml:space="preserve">e-voting </w:t>
-      </w:r>
-      <w:r>
-        <w:t xml:space="preserve">dan interaksi antara satu elemen dengan elemen lainnya. </w:t>
-      </w:r>
-      <w:r>
-        <w:rPr>
-          <w:i/>
-        </w:rPr>
-        <w:t>Use case</w:t>
-      </w:r>
-      <w:r>
-        <w:t xml:space="preserve"> aplikasi </w:t>
-      </w:r>
-      <w:r>
-        <w:t xml:space="preserve">sistem </w:t>
-      </w:r>
-      <w:r>
-        <w:rPr>
-          <w:i/>
-        </w:rPr>
-        <w:t xml:space="preserve">e-voting </w:t>
-      </w:r>
-      <w:r>
-        <w:t xml:space="preserve">memiliki </w:t>
-      </w:r>
-      <w:r>
-        <w:t xml:space="preserve">3 aktor, diantaranya </w:t>
-      </w:r>
-      <w:r>
-        <w:rPr>
-          <w:i/>
-        </w:rPr>
-        <w:t xml:space="preserve">super admin, election authority </w:t>
-      </w:r>
-      <w:r>
-        <w:t xml:space="preserve">dan </w:t>
-      </w:r>
-      <w:r>
-        <w:rPr>
-          <w:i/>
-        </w:rPr>
-        <w:t>voter</w:t>
-      </w:r>
-      <w:r>
-        <w:t xml:space="preserve">. </w:t>
-      </w:r>
-    </w:p>
-    <w:p>
-      <w:pPr>
-        <w:ind w:firstLine="851"/>
-        <w:rPr>
-          <w:i/>
-        </w:rPr>
-      </w:pPr>
-      <w:r>
-        <w:t xml:space="preserve">Masing-masing aktor memiliki peran dan akses yang berbeda-beda. </w:t>
-      </w:r>
-      <w:r>
-        <w:rPr>
-          <w:i/>
-        </w:rPr>
-        <w:t xml:space="preserve">Super admin </w:t>
-      </w:r>
-      <w:r>
-        <w:t>dapat melakukan</w:t>
-      </w:r>
-      <w:r>
-        <w:t xml:space="preserve"> </w:t>
-      </w:r>
-      <w:r>
-        <w:t>penambahan</w:t>
-      </w:r>
-      <w:r>
-        <w:t xml:space="preserve"> atau mendaftarkan </w:t>
-      </w:r>
-      <w:r>
-        <w:rPr>
-          <w:i/>
-        </w:rPr>
-        <w:t xml:space="preserve">election authority </w:t>
-      </w:r>
-      <w:r>
-        <w:t xml:space="preserve">ke dalam sistem, melakukan proses </w:t>
-      </w:r>
-      <w:r>
-        <w:rPr>
-          <w:i/>
-        </w:rPr>
-        <w:t xml:space="preserve">send ether </w:t>
-      </w:r>
-      <w:r>
-        <w:t>dan</w:t>
-      </w:r>
-      <w:r>
-        <w:rPr>
-          <w:i/>
-        </w:rPr>
-        <w:t xml:space="preserve"> </w:t>
-      </w:r>
-      <w:r>
-        <w:t xml:space="preserve">proses </w:t>
-      </w:r>
-      <w:r>
-        <w:rPr>
-          <w:i/>
-        </w:rPr>
-        <w:t xml:space="preserve">deploy </w:t>
-      </w:r>
-      <w:r>
-        <w:t xml:space="preserve">atau aktivasi </w:t>
+      <w:proofErr w:type="gramStart"/>
+      <w:r>
+        <w:rPr>
+          <w:i/>
+        </w:rPr>
+        <w:t xml:space="preserve">Election authority </w:t>
+      </w:r>
+      <w:r>
+        <w:t xml:space="preserve">dapat melakukan pembuatan </w:t>
       </w:r>
       <w:r>
         <w:rPr>
@@ -12031,28 +13400,7 @@
         <w:t xml:space="preserve">election </w:t>
       </w:r>
       <w:r>
-        <w:t>sehingga dapat digunakan</w:t>
-      </w:r>
-      <w:r>
-        <w:t xml:space="preserve">, serta melihat hasil </w:t>
-      </w:r>
-      <w:r>
-        <w:rPr>
-          <w:i/>
-        </w:rPr>
-        <w:t>election</w:t>
-      </w:r>
-      <w:r>
-        <w:t xml:space="preserve">. </w:t>
-      </w:r>
-      <w:r>
-        <w:rPr>
-          <w:i/>
-        </w:rPr>
-        <w:t xml:space="preserve">Election authority </w:t>
-      </w:r>
-      <w:r>
-        <w:t xml:space="preserve">dapat melakukan pembuatan </w:t>
+        <w:t xml:space="preserve">baru, menambahkan kandidat dalam </w:t>
       </w:r>
       <w:r>
         <w:rPr>
@@ -12061,15 +13409,6 @@
         <w:t xml:space="preserve">election </w:t>
       </w:r>
       <w:r>
-        <w:t xml:space="preserve">baru, menambahkan kandidat dalam </w:t>
-      </w:r>
-      <w:r>
-        <w:rPr>
-          <w:i/>
-        </w:rPr>
-        <w:t xml:space="preserve">election </w:t>
-      </w:r>
-      <w:r>
         <w:t xml:space="preserve">yang dibuat, menentukan awal dan berakhirnya </w:t>
       </w:r>
       <w:r>
@@ -12085,7 +13424,14 @@
         <w:rPr>
           <w:i/>
         </w:rPr>
-        <w:t xml:space="preserve">election. Voter </w:t>
+        <w:t>election.</w:t>
+      </w:r>
+      <w:proofErr w:type="gramEnd"/>
+      <w:r>
+        <w:rPr>
+          <w:i/>
+        </w:rPr>
+        <w:t xml:space="preserve"> Voter </w:t>
       </w:r>
       <w:r>
         <w:t xml:space="preserve">dapat melakukan pendaftaran dalam setiap </w:t>
@@ -12155,6 +13501,7 @@
       <w:pPr>
         <w:ind w:firstLine="851"/>
       </w:pPr>
+      <w:proofErr w:type="gramStart"/>
       <w:r>
         <w:t xml:space="preserve">Rancangan alur penggunaan aplikasi </w:t>
       </w:r>
@@ -12183,7 +13530,11 @@
         <w:t>Ethereum Smart Contract</w:t>
       </w:r>
       <w:r>
-        <w:t xml:space="preserve"> digunakan sebagai acuan untuk membuat antarmuka dari aplikasi. </w:t>
+        <w:t xml:space="preserve"> digunakan sebagai acuan untuk membuat antarmuka dari aplikasi.</w:t>
+      </w:r>
+      <w:proofErr w:type="gramEnd"/>
+      <w:r>
+        <w:t xml:space="preserve"> </w:t>
       </w:r>
     </w:p>
     <w:p>
@@ -12221,6 +13572,7 @@
       <w:pPr>
         <w:ind w:firstLine="851"/>
       </w:pPr>
+      <w:proofErr w:type="gramStart"/>
       <w:r>
         <w:t xml:space="preserve">Aplikasi sistem </w:t>
       </w:r>
@@ -12240,7 +13592,15 @@
         <w:t xml:space="preserve">user </w:t>
       </w:r>
       <w:r>
-        <w:t xml:space="preserve">yang memiliki peran dan akses yang berbeda-beda. Jenis </w:t>
+        <w:t>yang memiliki peran dan akses yang berbeda-beda.</w:t>
+      </w:r>
+      <w:proofErr w:type="gramEnd"/>
+      <w:r>
+        <w:t xml:space="preserve"> </w:t>
+      </w:r>
+      <w:proofErr w:type="gramStart"/>
+      <w:r>
+        <w:t xml:space="preserve">Jenis </w:t>
       </w:r>
       <w:r>
         <w:rPr>
@@ -12258,7 +13618,15 @@
         <w:t>super admin</w:t>
       </w:r>
       <w:r>
-        <w:t xml:space="preserve">. Rancangan alur sistem dengan </w:t>
+        <w:t>.</w:t>
+      </w:r>
+      <w:proofErr w:type="gramEnd"/>
+      <w:r>
+        <w:t xml:space="preserve"> </w:t>
+      </w:r>
+      <w:proofErr w:type="gramStart"/>
+      <w:r>
+        <w:t xml:space="preserve">Rancangan alur sistem dengan </w:t>
       </w:r>
       <w:r>
         <w:rPr>
@@ -12278,6 +13646,7 @@
       <w:r>
         <w:t xml:space="preserve"> dapat dilihat pada Gambar 3.4.</w:t>
       </w:r>
+      <w:proofErr w:type="gramEnd"/>
     </w:p>
     <w:p>
       <w:pPr>
@@ -12325,7 +13694,7 @@
                           <pic:cNvPicPr/>
                         </pic:nvPicPr>
                         <pic:blipFill>
-                          <a:blip r:embed="rId25">
+                          <a:blip r:embed="rId27">
                             <a:extLst>
                               <a:ext uri="{28A0092B-C50C-407E-A947-70E740481C1C}">
                                 <a14:useLocalDpi xmlns:a14="http://schemas.microsoft.com/office/drawing/2010/main" val="0"/>
@@ -12363,8 +13732,13 @@
           <w:i/>
         </w:rPr>
       </w:pPr>
-      <w:r>
-        <w:t xml:space="preserve">Gambar 3. </w:t>
+      <w:proofErr w:type="gramStart"/>
+      <w:r>
+        <w:t>Gambar 3.</w:t>
+      </w:r>
+      <w:proofErr w:type="gramEnd"/>
+      <w:r>
+        <w:t xml:space="preserve"> </w:t>
       </w:r>
       <w:r>
         <w:rPr>
@@ -12434,6 +13808,7 @@
           <w:i/>
         </w:rPr>
       </w:pPr>
+      <w:proofErr w:type="gramStart"/>
       <w:r>
         <w:t xml:space="preserve">Gambar 3.4 menggambarkan rancangan alur keseluruhan sistem dengan </w:t>
       </w:r>
@@ -12455,8 +13830,13 @@
       <w:r>
         <w:t>.</w:t>
       </w:r>
-      <w:r>
-        <w:t xml:space="preserve"> Pertama-tama, </w:t>
+      <w:proofErr w:type="gramEnd"/>
+      <w:r>
+        <w:t xml:space="preserve"> </w:t>
+      </w:r>
+      <w:proofErr w:type="gramStart"/>
+      <w:r>
+        <w:t xml:space="preserve">Pertama-tama, </w:t>
       </w:r>
       <w:r>
         <w:rPr>
@@ -12476,9 +13856,11 @@
       <w:r>
         <w:t>terlebih dahulu ke dalam sistem.</w:t>
       </w:r>
-      <w:r>
-        <w:t xml:space="preserve"> </w:t>
-      </w:r>
+      <w:proofErr w:type="gramEnd"/>
+      <w:r>
+        <w:t xml:space="preserve"> </w:t>
+      </w:r>
+      <w:proofErr w:type="gramStart"/>
       <w:r>
         <w:t xml:space="preserve">Setelah berhasil </w:t>
       </w:r>
@@ -12495,7 +13877,14 @@
         <w:rPr>
           <w:i/>
         </w:rPr>
-        <w:t xml:space="preserve">election authority. </w:t>
+        <w:t>election authority.</w:t>
+      </w:r>
+      <w:proofErr w:type="gramEnd"/>
+      <w:r>
+        <w:rPr>
+          <w:i/>
+        </w:rPr>
+        <w:t xml:space="preserve"> </w:t>
       </w:r>
       <w:r>
         <w:t xml:space="preserve">Apabila terdapat </w:t>
@@ -12593,6 +13982,7 @@
       <w:pPr>
         <w:ind w:firstLine="851"/>
       </w:pPr>
+      <w:proofErr w:type="gramStart"/>
       <w:r>
         <w:lastRenderedPageBreak/>
         <w:t xml:space="preserve">Jenis </w:t>
@@ -12642,8 +14032,13 @@
         </w:rPr>
         <w:t>.</w:t>
       </w:r>
-      <w:r>
-        <w:t xml:space="preserve"> Rancangan alur sistem dengan </w:t>
+      <w:proofErr w:type="gramEnd"/>
+      <w:r>
+        <w:t xml:space="preserve"> </w:t>
+      </w:r>
+      <w:proofErr w:type="gramStart"/>
+      <w:r>
+        <w:t xml:space="preserve">Rancangan alur sistem dengan </w:t>
       </w:r>
       <w:r>
         <w:rPr>
@@ -12663,6 +14058,7 @@
       <w:r>
         <w:t xml:space="preserve"> dapat dilihat pada Gambar 3.5.</w:t>
       </w:r>
+      <w:proofErr w:type="gramEnd"/>
     </w:p>
     <w:p>
       <w:pPr>
@@ -12711,7 +14107,7 @@
                           </pic:cNvPicPr>
                         </pic:nvPicPr>
                         <pic:blipFill>
-                          <a:blip r:embed="rId26">
+                          <a:blip r:embed="rId28">
                             <a:extLst>
                               <a:ext uri="{28A0092B-C50C-407E-A947-70E740481C1C}">
                                 <a14:useLocalDpi xmlns:a14="http://schemas.microsoft.com/office/drawing/2010/main" val="0"/>
@@ -12754,8 +14150,13 @@
           <w:i/>
         </w:rPr>
       </w:pPr>
-      <w:r>
-        <w:t xml:space="preserve">Gambar 3. </w:t>
+      <w:proofErr w:type="gramStart"/>
+      <w:r>
+        <w:t>Gambar 3.</w:t>
+      </w:r>
+      <w:proofErr w:type="gramEnd"/>
+      <w:r>
+        <w:t xml:space="preserve"> </w:t>
       </w:r>
       <w:r>
         <w:rPr>
@@ -12825,6 +14226,7 @@
           <w:i/>
         </w:rPr>
       </w:pPr>
+      <w:proofErr w:type="gramStart"/>
       <w:r>
         <w:t xml:space="preserve">Gambar 3.5 menggambarkan rancangan alur keseluruhan sistem dengan </w:t>
       </w:r>
@@ -12841,7 +14243,14 @@
         <w:rPr>
           <w:i/>
         </w:rPr>
-        <w:t xml:space="preserve">user. </w:t>
+        <w:t>user.</w:t>
+      </w:r>
+      <w:proofErr w:type="gramEnd"/>
+      <w:r>
+        <w:rPr>
+          <w:i/>
+        </w:rPr>
+        <w:t xml:space="preserve"> </w:t>
       </w:r>
       <w:r>
         <w:t xml:space="preserve">Alur sistem diawali dengan proses </w:t>
@@ -13059,6 +14468,7 @@
       <w:pPr>
         <w:ind w:firstLine="851"/>
       </w:pPr>
+      <w:proofErr w:type="gramStart"/>
       <w:r>
         <w:t xml:space="preserve">Jenis </w:t>
       </w:r>
@@ -13101,8 +14511,13 @@
         </w:rPr>
         <w:t>election.</w:t>
       </w:r>
-      <w:r>
-        <w:t xml:space="preserve"> Rancangan alur sistem dengan </w:t>
+      <w:proofErr w:type="gramEnd"/>
+      <w:r>
+        <w:t xml:space="preserve"> </w:t>
+      </w:r>
+      <w:proofErr w:type="gramStart"/>
+      <w:r>
+        <w:t xml:space="preserve">Rancangan alur sistem dengan </w:t>
       </w:r>
       <w:r>
         <w:rPr>
@@ -13122,6 +14537,7 @@
       <w:r>
         <w:t xml:space="preserve"> dapat dilihat pada Gambar 3.6.</w:t>
       </w:r>
+      <w:proofErr w:type="gramEnd"/>
     </w:p>
     <w:p>
       <w:pPr>
@@ -13169,7 +14585,7 @@
                           <pic:cNvPicPr/>
                         </pic:nvPicPr>
                         <pic:blipFill>
-                          <a:blip r:embed="rId27">
+                          <a:blip r:embed="rId29">
                             <a:extLst>
                               <a:ext uri="{28A0092B-C50C-407E-A947-70E740481C1C}">
                                 <a14:useLocalDpi xmlns:a14="http://schemas.microsoft.com/office/drawing/2010/main" val="0"/>
@@ -13206,8 +14622,13 @@
           <w:i/>
         </w:rPr>
       </w:pPr>
-      <w:r>
-        <w:t xml:space="preserve">Gambar 3. </w:t>
+      <w:proofErr w:type="gramStart"/>
+      <w:r>
+        <w:t>Gambar 3.</w:t>
+      </w:r>
+      <w:proofErr w:type="gramEnd"/>
+      <w:r>
+        <w:t xml:space="preserve"> </w:t>
       </w:r>
       <w:r>
         <w:rPr>
@@ -13253,7 +14674,15 @@
           <w:b w:val="0"/>
           <w:i/>
         </w:rPr>
-        <w:t>(Voter</w:t>
+        <w:t>(</w:t>
+      </w:r>
+      <w:proofErr w:type="gramStart"/>
+      <w:r>
+        <w:rPr>
+          <w:b w:val="0"/>
+          <w:i/>
+        </w:rPr>
+        <w:t>Voter</w:t>
       </w:r>
       <w:r>
         <w:rPr>
@@ -13262,11 +14691,13 @@
         </w:rPr>
         <w:t xml:space="preserve"> )</w:t>
       </w:r>
+      <w:proofErr w:type="gramEnd"/>
     </w:p>
     <w:p>
       <w:pPr>
         <w:ind w:firstLine="851"/>
       </w:pPr>
+      <w:proofErr w:type="gramStart"/>
       <w:r>
         <w:t>Gambar 3.6</w:t>
       </w:r>
@@ -13291,12 +14722,14 @@
         </w:rPr>
         <w:t>user.</w:t>
       </w:r>
+      <w:proofErr w:type="gramEnd"/>
       <w:r>
         <w:rPr>
           <w:i/>
         </w:rPr>
         <w:t xml:space="preserve">  </w:t>
       </w:r>
+      <w:proofErr w:type="gramStart"/>
       <w:r>
         <w:t xml:space="preserve">Langkah pertama yang harus dilakukan oleh </w:t>
       </w:r>
@@ -13316,7 +14749,11 @@
         <w:t xml:space="preserve">login </w:t>
       </w:r>
       <w:r>
-        <w:t xml:space="preserve">ke dalam sistem. Setelah berhasil </w:t>
+        <w:t>ke dalam sistem.</w:t>
+      </w:r>
+      <w:proofErr w:type="gramEnd"/>
+      <w:r>
+        <w:t xml:space="preserve"> Setelah berhasil </w:t>
       </w:r>
       <w:r>
         <w:rPr>
@@ -13343,7 +14780,19 @@
         <w:t xml:space="preserve">election </w:t>
       </w:r>
       <w:r>
-        <w:t xml:space="preserve">yang akan diikuti. Pendaftaran </w:t>
+        <w:t xml:space="preserve">yang </w:t>
+      </w:r>
+      <w:proofErr w:type="gramStart"/>
+      <w:r>
+        <w:t>akan</w:t>
+      </w:r>
+      <w:proofErr w:type="gramEnd"/>
+      <w:r>
+        <w:t xml:space="preserve"> diikuti. </w:t>
+      </w:r>
+      <w:proofErr w:type="gramStart"/>
+      <w:r>
+        <w:t xml:space="preserve">Pendaftaran </w:t>
       </w:r>
       <w:r>
         <w:rPr>
@@ -13404,7 +14853,11 @@
         <w:t xml:space="preserve">election </w:t>
       </w:r>
       <w:r>
-        <w:t xml:space="preserve">tersebut. Proses pemungutan suara atau </w:t>
+        <w:t>tersebut.</w:t>
+      </w:r>
+      <w:proofErr w:type="gramEnd"/>
+      <w:r>
+        <w:t xml:space="preserve"> Proses pemungutan suara atau </w:t>
       </w:r>
       <w:r>
         <w:rPr>
@@ -13542,7 +14995,7 @@
                           </pic:cNvPicPr>
                         </pic:nvPicPr>
                         <pic:blipFill>
-                          <a:blip r:embed="rId28">
+                          <a:blip r:embed="rId30">
                             <a:extLst>
                               <a:ext uri="{28A0092B-C50C-407E-A947-70E740481C1C}">
                                 <a14:useLocalDpi xmlns:a14="http://schemas.microsoft.com/office/drawing/2010/main" val="0"/>
@@ -13585,8 +15038,13 @@
           <w:i/>
         </w:rPr>
       </w:pPr>
-      <w:r>
-        <w:t xml:space="preserve">Gambar 3. </w:t>
+      <w:proofErr w:type="gramStart"/>
+      <w:r>
+        <w:t>Gambar 3.</w:t>
+      </w:r>
+      <w:proofErr w:type="gramEnd"/>
+      <w:r>
+        <w:t xml:space="preserve"> </w:t>
       </w:r>
       <w:r>
         <w:rPr>
@@ -13698,7 +15156,15 @@
         <w:t xml:space="preserve">user </w:t>
       </w:r>
       <w:r>
-        <w:t xml:space="preserve">yang akan </w:t>
+        <w:t xml:space="preserve">yang </w:t>
+      </w:r>
+      <w:proofErr w:type="gramStart"/>
+      <w:r>
+        <w:t>akan</w:t>
+      </w:r>
+      <w:proofErr w:type="gramEnd"/>
+      <w:r>
+        <w:t xml:space="preserve"> </w:t>
       </w:r>
       <w:r>
         <w:rPr>
@@ -13715,8 +15181,13 @@
         </w:rPr>
         <w:t xml:space="preserve">user </w:t>
       </w:r>
-      <w:r>
-        <w:t xml:space="preserve">akan dibawa menuju halaman sesuai dengan </w:t>
+      <w:proofErr w:type="gramStart"/>
+      <w:r>
+        <w:t>akan</w:t>
+      </w:r>
+      <w:proofErr w:type="gramEnd"/>
+      <w:r>
+        <w:t xml:space="preserve"> dibawa menuju halaman sesuai dengan </w:t>
       </w:r>
       <w:r>
         <w:rPr>
@@ -13733,8 +15204,13 @@
         </w:rPr>
         <w:t xml:space="preserve">user </w:t>
       </w:r>
-      <w:r>
-        <w:t xml:space="preserve">akan diminta memasukkan data </w:t>
+      <w:proofErr w:type="gramStart"/>
+      <w:r>
+        <w:t>akan</w:t>
+      </w:r>
+      <w:proofErr w:type="gramEnd"/>
+      <w:r>
+        <w:t xml:space="preserve"> diminta memasukkan data </w:t>
       </w:r>
       <w:r>
         <w:rPr>
@@ -13858,7 +15334,7 @@
                           </pic:cNvPicPr>
                         </pic:nvPicPr>
                         <pic:blipFill>
-                          <a:blip r:embed="rId29">
+                          <a:blip r:embed="rId31">
                             <a:extLst>
                               <a:ext uri="{28A0092B-C50C-407E-A947-70E740481C1C}">
                                 <a14:useLocalDpi xmlns:a14="http://schemas.microsoft.com/office/drawing/2010/main" val="0"/>
@@ -13901,8 +15377,13 @@
           <w:i/>
         </w:rPr>
       </w:pPr>
-      <w:r>
-        <w:t xml:space="preserve">Gambar 3. </w:t>
+      <w:proofErr w:type="gramStart"/>
+      <w:r>
+        <w:t>Gambar 3.</w:t>
+      </w:r>
+      <w:proofErr w:type="gramEnd"/>
+      <w:r>
+        <w:t xml:space="preserve"> </w:t>
       </w:r>
       <w:r>
         <w:rPr>
@@ -13922,6 +15403,7 @@
         </w:rPr>
         <w:fldChar w:fldCharType="separate"/>
       </w:r>
+      <w:proofErr w:type="gramStart"/>
       <w:r>
         <w:rPr>
           <w:noProof/>
@@ -13950,6 +15432,7 @@
         </w:rPr>
         <w:t>Election Authority</w:t>
       </w:r>
+      <w:proofErr w:type="gramEnd"/>
     </w:p>
     <w:p>
       <w:pPr>
@@ -13987,7 +15470,15 @@
         <w:t xml:space="preserve">election authority </w:t>
       </w:r>
       <w:r>
-        <w:t xml:space="preserve">adalah nama, </w:t>
+        <w:t xml:space="preserve">adalah </w:t>
+      </w:r>
+      <w:proofErr w:type="gramStart"/>
+      <w:r>
+        <w:t>nama</w:t>
+      </w:r>
+      <w:proofErr w:type="gramEnd"/>
+      <w:r>
+        <w:t xml:space="preserve">, </w:t>
       </w:r>
       <w:r>
         <w:rPr>
@@ -14002,7 +15493,14 @@
         <w:rPr>
           <w:i/>
         </w:rPr>
-        <w:t xml:space="preserve">password. Username </w:t>
+        <w:t xml:space="preserve">password. </w:t>
+      </w:r>
+      <w:proofErr w:type="gramStart"/>
+      <w:r>
+        <w:rPr>
+          <w:i/>
+        </w:rPr>
+        <w:t xml:space="preserve">Username </w:t>
       </w:r>
       <w:r>
         <w:t xml:space="preserve">harus bersifat </w:t>
@@ -14016,6 +15514,7 @@
       <w:r>
         <w:t>atau belum pernah digunakan sebelumnya.</w:t>
       </w:r>
+      <w:proofErr w:type="gramEnd"/>
     </w:p>
     <w:p>
       <w:pPr>
@@ -14132,7 +15631,7 @@
                           </pic:cNvPicPr>
                         </pic:nvPicPr>
                         <pic:blipFill>
-                          <a:blip r:embed="rId30">
+                          <a:blip r:embed="rId32">
                             <a:extLst>
                               <a:ext uri="{28A0092B-C50C-407E-A947-70E740481C1C}">
                                 <a14:useLocalDpi xmlns:a14="http://schemas.microsoft.com/office/drawing/2010/main" val="0"/>
@@ -14174,8 +15673,13 @@
           <w:b w:val="0"/>
         </w:rPr>
       </w:pPr>
-      <w:r>
-        <w:t xml:space="preserve">Gambar 3. </w:t>
+      <w:proofErr w:type="gramStart"/>
+      <w:r>
+        <w:t>Gambar 3.</w:t>
+      </w:r>
+      <w:proofErr w:type="gramEnd"/>
+      <w:r>
+        <w:t xml:space="preserve"> </w:t>
       </w:r>
       <w:r>
         <w:rPr>
@@ -14247,6 +15751,7 @@
       <w:pPr>
         <w:ind w:firstLine="851"/>
       </w:pPr>
+      <w:proofErr w:type="gramStart"/>
       <w:r>
         <w:t>Gambar 3.9</w:t>
       </w:r>
@@ -14268,6 +15773,7 @@
       <w:r>
         <w:t>.</w:t>
       </w:r>
+      <w:proofErr w:type="gramEnd"/>
       <w:r>
         <w:t xml:space="preserve"> </w:t>
       </w:r>
@@ -14296,8 +15802,13 @@
         <w:t>input</w:t>
       </w:r>
       <w:r>
-        <w:t>-kan nama</w:t>
-      </w:r>
+        <w:t xml:space="preserve">-kan </w:t>
+      </w:r>
+      <w:proofErr w:type="gramStart"/>
+      <w:r>
+        <w:t>nama</w:t>
+      </w:r>
+      <w:proofErr w:type="gramEnd"/>
       <w:r>
         <w:rPr>
           <w:i/>
@@ -14425,7 +15936,7 @@
                           </pic:cNvPicPr>
                         </pic:nvPicPr>
                         <pic:blipFill>
-                          <a:blip r:embed="rId31">
+                          <a:blip r:embed="rId33">
                             <a:extLst>
                               <a:ext uri="{28A0092B-C50C-407E-A947-70E740481C1C}">
                                 <a14:useLocalDpi xmlns:a14="http://schemas.microsoft.com/office/drawing/2010/main" val="0"/>
@@ -14467,8 +15978,13 @@
           <w:b w:val="0"/>
         </w:rPr>
       </w:pPr>
-      <w:r>
-        <w:t xml:space="preserve">Gambar 3. </w:t>
+      <w:proofErr w:type="gramStart"/>
+      <w:r>
+        <w:t>Gambar 3.</w:t>
+      </w:r>
+      <w:proofErr w:type="gramEnd"/>
+      <w:r>
+        <w:t xml:space="preserve"> </w:t>
       </w:r>
       <w:r>
         <w:rPr>
@@ -14553,7 +16069,11 @@
         <w:t>.</w:t>
       </w:r>
       <w:r>
-        <w:t xml:space="preserve"> Sebelum melakukan penambahan kandidat, </w:t>
+        <w:t xml:space="preserve"> </w:t>
+      </w:r>
+      <w:proofErr w:type="gramStart"/>
+      <w:r>
+        <w:t xml:space="preserve">Sebelum melakukan penambahan kandidat, </w:t>
       </w:r>
       <w:r>
         <w:rPr>
@@ -14574,10 +16094,28 @@
         <w:rPr>
           <w:i/>
         </w:rPr>
-        <w:t xml:space="preserve">election. Election </w:t>
-      </w:r>
-      <w:r>
-        <w:t xml:space="preserve">yang telah berhasil dibuat kemudian dapat dipilih untuk melakukan penambahan kandidat. </w:t>
+        <w:t>election.</w:t>
+      </w:r>
+      <w:proofErr w:type="gramEnd"/>
+      <w:r>
+        <w:rPr>
+          <w:i/>
+        </w:rPr>
+        <w:t xml:space="preserve"> </w:t>
+      </w:r>
+      <w:proofErr w:type="gramStart"/>
+      <w:r>
+        <w:rPr>
+          <w:i/>
+        </w:rPr>
+        <w:t xml:space="preserve">Election </w:t>
+      </w:r>
+      <w:r>
+        <w:t>yang telah berhasil dibuat kemudian dapat dipilih untuk melakukan penambahan kandidat.</w:t>
+      </w:r>
+      <w:proofErr w:type="gramEnd"/>
+      <w:r>
+        <w:t xml:space="preserve"> </w:t>
       </w:r>
       <w:r>
         <w:rPr>
@@ -14592,7 +16130,15 @@
         <w:t xml:space="preserve">lection authority </w:t>
       </w:r>
       <w:r>
-        <w:t xml:space="preserve">memasukkan data nama, visi, misi dan pengalaman dari kandidat. Proses penambahan kandidat </w:t>
+        <w:t xml:space="preserve">memasukkan data </w:t>
+      </w:r>
+      <w:proofErr w:type="gramStart"/>
+      <w:r>
+        <w:t>nama</w:t>
+      </w:r>
+      <w:proofErr w:type="gramEnd"/>
+      <w:r>
+        <w:t xml:space="preserve">, visi, misi dan pengalaman dari kandidat. Proses penambahan kandidat </w:t>
       </w:r>
       <w:r>
         <w:lastRenderedPageBreak/>
@@ -14707,7 +16253,7 @@
                           </pic:cNvPicPr>
                         </pic:nvPicPr>
                         <pic:blipFill>
-                          <a:blip r:embed="rId32">
+                          <a:blip r:embed="rId34">
                             <a:extLst>
                               <a:ext uri="{28A0092B-C50C-407E-A947-70E740481C1C}">
                                 <a14:useLocalDpi xmlns:a14="http://schemas.microsoft.com/office/drawing/2010/main" val="0"/>
@@ -14750,8 +16296,13 @@
           <w:i/>
         </w:rPr>
       </w:pPr>
-      <w:r>
-        <w:t xml:space="preserve">Gambar 3. </w:t>
+      <w:proofErr w:type="gramStart"/>
+      <w:r>
+        <w:t>Gambar 3.</w:t>
+      </w:r>
+      <w:proofErr w:type="gramEnd"/>
+      <w:r>
+        <w:t xml:space="preserve"> </w:t>
       </w:r>
       <w:r>
         <w:rPr>
@@ -14869,7 +16420,15 @@
         <w:t xml:space="preserve">election </w:t>
       </w:r>
       <w:r>
-        <w:t>yang akan di-</w:t>
+        <w:t xml:space="preserve">yang </w:t>
+      </w:r>
+      <w:proofErr w:type="gramStart"/>
+      <w:r>
+        <w:t>akan</w:t>
+      </w:r>
+      <w:proofErr w:type="gramEnd"/>
+      <w:r>
+        <w:t xml:space="preserve"> di-</w:t>
       </w:r>
       <w:r>
         <w:rPr>
@@ -15073,7 +16632,7 @@
                           </pic:cNvPicPr>
                         </pic:nvPicPr>
                         <pic:blipFill>
-                          <a:blip r:embed="rId33">
+                          <a:blip r:embed="rId35">
                             <a:extLst>
                               <a:ext uri="{28A0092B-C50C-407E-A947-70E740481C1C}">
                                 <a14:useLocalDpi xmlns:a14="http://schemas.microsoft.com/office/drawing/2010/main" val="0"/>
@@ -15116,8 +16675,13 @@
           <w:i/>
         </w:rPr>
       </w:pPr>
-      <w:r>
-        <w:t xml:space="preserve">Gambar 3. </w:t>
+      <w:proofErr w:type="gramStart"/>
+      <w:r>
+        <w:t>Gambar 3.</w:t>
+      </w:r>
+      <w:proofErr w:type="gramEnd"/>
+      <w:r>
+        <w:t xml:space="preserve"> </w:t>
       </w:r>
       <w:r>
         <w:rPr>
@@ -15137,6 +16701,7 @@
         </w:rPr>
         <w:fldChar w:fldCharType="separate"/>
       </w:r>
+      <w:proofErr w:type="gramStart"/>
       <w:r>
         <w:rPr>
           <w:noProof/>
@@ -15165,6 +16730,7 @@
         </w:rPr>
         <w:t>Voter</w:t>
       </w:r>
+      <w:proofErr w:type="gramEnd"/>
     </w:p>
     <w:p>
       <w:pPr>
@@ -15282,7 +16848,15 @@
         <w:t xml:space="preserve"> telah terdaftar di sistem</w:t>
       </w:r>
       <w:r>
-        <w:t xml:space="preserve"> akan melakukan </w:t>
+        <w:t xml:space="preserve"> </w:t>
+      </w:r>
+      <w:proofErr w:type="gramStart"/>
+      <w:r>
+        <w:t>akan</w:t>
+      </w:r>
+      <w:proofErr w:type="gramEnd"/>
+      <w:r>
+        <w:t xml:space="preserve"> melakukan </w:t>
       </w:r>
       <w:r>
         <w:rPr>
@@ -15379,7 +16953,7 @@
                           </pic:cNvPicPr>
                         </pic:nvPicPr>
                         <pic:blipFill>
-                          <a:blip r:embed="rId34">
+                          <a:blip r:embed="rId36">
                             <a:extLst>
                               <a:ext uri="{28A0092B-C50C-407E-A947-70E740481C1C}">
                                 <a14:useLocalDpi xmlns:a14="http://schemas.microsoft.com/office/drawing/2010/main" val="0"/>
@@ -15422,8 +16996,13 @@
           <w:i/>
         </w:rPr>
       </w:pPr>
-      <w:r>
-        <w:t xml:space="preserve">Gambar 3. </w:t>
+      <w:proofErr w:type="gramStart"/>
+      <w:r>
+        <w:t>Gambar 3.</w:t>
+      </w:r>
+      <w:proofErr w:type="gramEnd"/>
+      <w:r>
+        <w:t xml:space="preserve"> </w:t>
       </w:r>
       <w:r>
         <w:rPr>
@@ -15541,8 +17120,13 @@
         </w:rPr>
         <w:t xml:space="preserve">election authority </w:t>
       </w:r>
-      <w:r>
-        <w:t xml:space="preserve">akan </w:t>
+      <w:proofErr w:type="gramStart"/>
+      <w:r>
+        <w:t>akan</w:t>
+      </w:r>
+      <w:proofErr w:type="gramEnd"/>
+      <w:r>
+        <w:t xml:space="preserve"> </w:t>
       </w:r>
       <w:r>
         <w:lastRenderedPageBreak/>
@@ -15605,6 +17189,7 @@
       <w:pPr>
         <w:ind w:firstLine="851"/>
       </w:pPr>
+      <w:proofErr w:type="gramStart"/>
       <w:r>
         <w:t xml:space="preserve">Rancangan alur untuk </w:t>
       </w:r>
@@ -15650,6 +17235,7 @@
       <w:r>
         <w:t>.</w:t>
       </w:r>
+      <w:proofErr w:type="gramEnd"/>
     </w:p>
     <w:p/>
     <w:tbl>
@@ -15694,7 +17280,7 @@
                           </pic:cNvPicPr>
                         </pic:nvPicPr>
                         <pic:blipFill>
-                          <a:blip r:embed="rId35">
+                          <a:blip r:embed="rId37">
                             <a:extLst>
                               <a:ext uri="{28A0092B-C50C-407E-A947-70E740481C1C}">
                                 <a14:useLocalDpi xmlns:a14="http://schemas.microsoft.com/office/drawing/2010/main" val="0"/>
@@ -15737,8 +17323,13 @@
           <w:i/>
         </w:rPr>
       </w:pPr>
-      <w:r>
-        <w:t xml:space="preserve">Gambar 3. </w:t>
+      <w:proofErr w:type="gramStart"/>
+      <w:r>
+        <w:t>Gambar 3.</w:t>
+      </w:r>
+      <w:proofErr w:type="gramEnd"/>
+      <w:r>
+        <w:t xml:space="preserve"> </w:t>
       </w:r>
       <w:r>
         <w:rPr>
@@ -15828,7 +17419,15 @@
         <w:t xml:space="preserve">election </w:t>
       </w:r>
       <w:r>
-        <w:t xml:space="preserve">dan selanjutnya memilih kandidat yang akan di </w:t>
+        <w:t xml:space="preserve">dan selanjutnya memilih kandidat yang </w:t>
+      </w:r>
+      <w:proofErr w:type="gramStart"/>
+      <w:r>
+        <w:t>akan</w:t>
+      </w:r>
+      <w:proofErr w:type="gramEnd"/>
+      <w:r>
+        <w:t xml:space="preserve"> di </w:t>
       </w:r>
       <w:r>
         <w:rPr>
@@ -15942,7 +17541,21 @@
         <w:rPr>
           <w:szCs w:val="24"/>
         </w:rPr>
-        <w:t>Perancangan basis data merupakan suatu langkah dalam merancang basis data yang akan digunakan pada sistem. Perancangan basis data digunakan sebagai pendekatan struktur dengan menggunakan prosedur, teknik, alat serta bantuan dokumen untuk membantu dan memudahkan dalam proses perancangan</w:t>
+        <w:t xml:space="preserve">Perancangan basis data merupakan suatu langkah dalam merancang basis data yang </w:t>
+      </w:r>
+      <w:proofErr w:type="gramStart"/>
+      <w:r>
+        <w:rPr>
+          <w:szCs w:val="24"/>
+        </w:rPr>
+        <w:t>akan</w:t>
+      </w:r>
+      <w:proofErr w:type="gramEnd"/>
+      <w:r>
+        <w:rPr>
+          <w:szCs w:val="24"/>
+        </w:rPr>
+        <w:t xml:space="preserve"> digunakan pada sistem. Perancangan basis data digunakan sebagai pendekatan struktur dengan menggunakan prosedur, teknik, alat serta bantuan dokumen untuk membantu dan memudahkan dalam proses perancangan</w:t>
       </w:r>
       <w:r>
         <w:rPr>
@@ -15977,6 +17590,7 @@
           <w:szCs w:val="24"/>
         </w:rPr>
       </w:pPr>
+      <w:proofErr w:type="gramStart"/>
       <w:r>
         <w:rPr>
           <w:szCs w:val="24"/>
@@ -15999,7 +17613,21 @@
         <w:rPr>
           <w:szCs w:val="24"/>
         </w:rPr>
-        <w:t>rangkat lunak MySQL. Struktur tabel basis dat</w:t>
+        <w:t>rangkat lunak MySQL.</w:t>
+      </w:r>
+      <w:proofErr w:type="gramEnd"/>
+      <w:r>
+        <w:rPr>
+          <w:szCs w:val="24"/>
+        </w:rPr>
+        <w:t xml:space="preserve"> </w:t>
+      </w:r>
+      <w:proofErr w:type="gramStart"/>
+      <w:r>
+        <w:rPr>
+          <w:szCs w:val="24"/>
+        </w:rPr>
+        <w:t>Struktur tabel basis dat</w:t>
       </w:r>
       <w:r>
         <w:rPr>
@@ -16013,6 +17641,7 @@
         </w:rPr>
         <w:t>.</w:t>
       </w:r>
+      <w:proofErr w:type="gramEnd"/>
     </w:p>
     <w:p>
       <w:pPr>
@@ -16068,7 +17697,7 @@
                           </pic:cNvPicPr>
                         </pic:nvPicPr>
                         <pic:blipFill>
-                          <a:blip r:embed="rId36">
+                          <a:blip r:embed="rId38">
                             <a:extLst>
                               <a:ext uri="{28A0092B-C50C-407E-A947-70E740481C1C}">
                                 <a14:useLocalDpi xmlns:a14="http://schemas.microsoft.com/office/drawing/2010/main" val="0"/>
@@ -16110,8 +17739,13 @@
           <w:b w:val="0"/>
         </w:rPr>
       </w:pPr>
-      <w:r>
-        <w:t xml:space="preserve">Gambar 3. </w:t>
+      <w:proofErr w:type="gramStart"/>
+      <w:r>
+        <w:t>Gambar 3.</w:t>
+      </w:r>
+      <w:proofErr w:type="gramEnd"/>
+      <w:r>
+        <w:t xml:space="preserve"> </w:t>
       </w:r>
       <w:r>
         <w:rPr>
@@ -16160,6 +17794,7 @@
           <w:szCs w:val="24"/>
         </w:rPr>
       </w:pPr>
+      <w:proofErr w:type="gramStart"/>
       <w:r>
         <w:rPr>
           <w:szCs w:val="24"/>
@@ -16203,7 +17838,21 @@
         <w:rPr>
           <w:szCs w:val="24"/>
         </w:rPr>
-        <w:t>. Basis data</w:t>
+        <w:t>.</w:t>
+      </w:r>
+      <w:proofErr w:type="gramEnd"/>
+      <w:r>
+        <w:rPr>
+          <w:szCs w:val="24"/>
+        </w:rPr>
+        <w:t xml:space="preserve"> </w:t>
+      </w:r>
+      <w:proofErr w:type="gramStart"/>
+      <w:r>
+        <w:rPr>
+          <w:szCs w:val="24"/>
+        </w:rPr>
+        <w:t>Basis data</w:t>
       </w:r>
       <w:r>
         <w:rPr>
@@ -16262,6 +17911,7 @@
         </w:rPr>
         <w:t>.</w:t>
       </w:r>
+      <w:proofErr w:type="gramEnd"/>
     </w:p>
     <w:p>
       <w:pPr>
@@ -16320,11 +17970,26 @@
           <w:szCs w:val="24"/>
         </w:rPr>
       </w:pPr>
-      <w:r>
-        <w:rPr>
-          <w:szCs w:val="24"/>
-        </w:rPr>
-        <w:t xml:space="preserve">Basis data merupakan kumpulan data yang disatukan di dalam kumpulan tabel. Struktur data dari masing-masing tabel dalam perancangan basis data </w:t>
+      <w:proofErr w:type="gramStart"/>
+      <w:r>
+        <w:rPr>
+          <w:szCs w:val="24"/>
+        </w:rPr>
+        <w:t>Basis data merupakan kumpulan data yang disatukan di dalam kumpulan tabel.</w:t>
+      </w:r>
+      <w:proofErr w:type="gramEnd"/>
+      <w:r>
+        <w:rPr>
+          <w:szCs w:val="24"/>
+        </w:rPr>
+        <w:t xml:space="preserve"> </w:t>
+      </w:r>
+      <w:proofErr w:type="gramStart"/>
+      <w:r>
+        <w:rPr>
+          <w:szCs w:val="24"/>
+        </w:rPr>
+        <w:t xml:space="preserve">Struktur data dari masing-masing tabel dalam perancangan basis data </w:t>
       </w:r>
       <w:r>
         <w:rPr>
@@ -16344,6 +18009,7 @@
         </w:rPr>
         <w:t>.</w:t>
       </w:r>
+      <w:proofErr w:type="gramEnd"/>
     </w:p>
     <w:p>
       <w:pPr>
@@ -16365,9 +18031,11 @@
       <w:pPr>
         <w:ind w:firstLine="851"/>
       </w:pPr>
+      <w:proofErr w:type="gramStart"/>
       <w:r>
         <w:t>aaaaaaa</w:t>
       </w:r>
+      <w:proofErr w:type="gramEnd"/>
       <w:r>
         <w:t>.</w:t>
       </w:r>
@@ -16389,8 +18057,13 @@
           <w:b w:val="0"/>
         </w:rPr>
       </w:pPr>
-      <w:r>
-        <w:t xml:space="preserve">Tabel 3. </w:t>
+      <w:proofErr w:type="gramStart"/>
+      <w:r>
+        <w:t>Tabel 3.</w:t>
+      </w:r>
+      <w:proofErr w:type="gramEnd"/>
+      <w:r>
+        <w:t xml:space="preserve"> </w:t>
       </w:r>
       <w:r>
         <w:rPr>
@@ -17039,8 +18712,13 @@
         <w:keepNext/>
         <w:jc w:val="left"/>
       </w:pPr>
-      <w:r>
-        <w:t xml:space="preserve">Tabel 3. </w:t>
+      <w:proofErr w:type="gramStart"/>
+      <w:r>
+        <w:t>Tabel 3.</w:t>
+      </w:r>
+      <w:proofErr w:type="gramEnd"/>
+      <w:r>
+        <w:t xml:space="preserve"> </w:t>
       </w:r>
       <w:r>
         <w:rPr>
@@ -17467,6 +19145,7 @@
           <w:szCs w:val="24"/>
         </w:rPr>
       </w:pPr>
+      <w:proofErr w:type="gramStart"/>
       <w:r>
         <w:rPr>
           <w:szCs w:val="24"/>
@@ -17533,6 +19212,7 @@
         </w:rPr>
         <w:t>.</w:t>
       </w:r>
+      <w:proofErr w:type="gramEnd"/>
     </w:p>
     <w:p>
       <w:pPr>
@@ -17561,6 +19241,7 @@
           <w:highlight w:val="yellow"/>
         </w:rPr>
       </w:pPr>
+      <w:proofErr w:type="gramStart"/>
       <w:r>
         <w:t xml:space="preserve">Implementasi </w:t>
       </w:r>
@@ -17586,7 +19267,15 @@
         <w:t xml:space="preserve">merupakan aplikasi berbasis </w:t>
       </w:r>
       <w:r>
-        <w:t>web. Aplikasi ini</w:t>
+        <w:t>web.</w:t>
+      </w:r>
+      <w:proofErr w:type="gramEnd"/>
+      <w:r>
+        <w:t xml:space="preserve"> </w:t>
+      </w:r>
+      <w:proofErr w:type="gramStart"/>
+      <w:r>
+        <w:t>Aplikasi ini</w:t>
       </w:r>
       <w:r>
         <w:t xml:space="preserve"> </w:t>
@@ -17601,10 +19290,12 @@
         <w:lastRenderedPageBreak/>
         <w:t>membuat Smart Contract</w:t>
       </w:r>
-      <w:bookmarkStart w:id="1" w:name="_GoBack"/>
-      <w:bookmarkEnd w:id="1"/>
-      <w:r>
-        <w:t xml:space="preserve">. Adapun </w:t>
+      <w:r>
+        <w:t>.</w:t>
+      </w:r>
+      <w:proofErr w:type="gramEnd"/>
+      <w:r>
+        <w:t xml:space="preserve"> Adapun </w:t>
       </w:r>
       <w:r>
         <w:rPr>
@@ -17613,8 +19304,13 @@
         <w:t>database</w:t>
       </w:r>
       <w:r>
-        <w:t xml:space="preserve"> yang digunakan adalah database MySQL..</w:t>
-      </w:r>
+        <w:t xml:space="preserve"> yang digunakan adalah database MySQL</w:t>
+      </w:r>
+      <w:proofErr w:type="gramStart"/>
+      <w:r>
+        <w:t>..</w:t>
+      </w:r>
+      <w:proofErr w:type="gramEnd"/>
     </w:p>
     <w:p>
       <w:pPr>
@@ -17703,8 +19399,13 @@
       <w:pPr>
         <w:ind w:firstLine="851"/>
       </w:pPr>
-      <w:r>
-        <w:t xml:space="preserve">Kebutuhan perangkat lunak merupakan kebutuhan minimal perangkat lunak yang harus dipenuhi agar suatu aplikasi dapat dikembangkan. Kebutuhan minimal perangkat lunak untuk merancang </w:t>
+      <w:proofErr w:type="gramStart"/>
+      <w:r>
+        <w:t>Kebutuhan perangkat lunak merupakan kebutuhan minimal perangkat lunak yang harus dipenuhi agar suatu aplikasi dapat dikembangkan.</w:t>
+      </w:r>
+      <w:proofErr w:type="gramEnd"/>
+      <w:r>
+        <w:t xml:space="preserve"> Kebutuhan minimal perangkat lunak untuk merancang </w:t>
       </w:r>
       <w:r>
         <w:t xml:space="preserve">Sistem Voting Elektronik Berbasis </w:t>
@@ -17745,8 +19446,13 @@
         <w:keepNext/>
         <w:jc w:val="left"/>
       </w:pPr>
-      <w:r>
-        <w:t xml:space="preserve">Tabel 3. </w:t>
+      <w:proofErr w:type="gramStart"/>
+      <w:r>
+        <w:t>Tabel 3.</w:t>
+      </w:r>
+      <w:proofErr w:type="gramEnd"/>
+      <w:r>
+        <w:t xml:space="preserve"> </w:t>
       </w:r>
       <w:r>
         <w:rPr>
@@ -18072,6 +19778,7 @@
           <w:szCs w:val="24"/>
         </w:rPr>
       </w:pPr>
+      <w:proofErr w:type="gramStart"/>
       <w:r>
         <w:rPr>
           <w:szCs w:val="24"/>
@@ -18117,7 +19824,21 @@
         <w:rPr>
           <w:szCs w:val="24"/>
         </w:rPr>
-        <w:t xml:space="preserve">. Kebutuhan </w:t>
+        <w:t>.</w:t>
+      </w:r>
+      <w:proofErr w:type="gramEnd"/>
+      <w:r>
+        <w:rPr>
+          <w:szCs w:val="24"/>
+        </w:rPr>
+        <w:t xml:space="preserve"> </w:t>
+      </w:r>
+      <w:proofErr w:type="gramStart"/>
+      <w:r>
+        <w:rPr>
+          <w:szCs w:val="24"/>
+        </w:rPr>
+        <w:t xml:space="preserve">Kebutuhan </w:t>
       </w:r>
       <w:r>
         <w:rPr>
@@ -18165,8 +19886,16 @@
         <w:rPr>
           <w:szCs w:val="24"/>
         </w:rPr>
-        <w:t xml:space="preserve">. </w:t>
-      </w:r>
+        <w:t>.</w:t>
+      </w:r>
+      <w:proofErr w:type="gramEnd"/>
+      <w:r>
+        <w:rPr>
+          <w:szCs w:val="24"/>
+        </w:rPr>
+        <w:t xml:space="preserve"> </w:t>
+      </w:r>
+      <w:proofErr w:type="gramStart"/>
       <w:r>
         <w:rPr>
           <w:i/>
@@ -18226,6 +19955,7 @@
         </w:rPr>
         <w:t>.</w:t>
       </w:r>
+      <w:proofErr w:type="gramEnd"/>
     </w:p>
     <w:p>
       <w:pPr>
@@ -18274,6 +20004,7 @@
         <w:ind w:firstLine="851"/>
         <w:jc w:val="both"/>
       </w:pPr>
+      <w:proofErr w:type="gramStart"/>
       <w:r>
         <w:t xml:space="preserve">Kebutuhan perangkat keras merupakan kebutuhan perangkat keras yang </w:t>
       </w:r>
@@ -18281,8 +20012,13 @@
         <w:t>d</w:t>
       </w:r>
       <w:r>
-        <w:t xml:space="preserve">iperlukan agar suatu aplikasi dapat dikembangkan. </w:t>
-      </w:r>
+        <w:t>iperlukan agar suatu aplikasi dapat dikembangkan.</w:t>
+      </w:r>
+      <w:proofErr w:type="gramEnd"/>
+      <w:r>
+        <w:t xml:space="preserve"> </w:t>
+      </w:r>
+      <w:proofErr w:type="gramStart"/>
       <w:r>
         <w:t>Berikut ini merupakan k</w:t>
       </w:r>
@@ -18307,6 +20043,7 @@
       <w:r>
         <w:t>.</w:t>
       </w:r>
+      <w:proofErr w:type="gramEnd"/>
     </w:p>
     <w:p>
       <w:pPr>
@@ -18466,8 +20203,13 @@
           <w:noProof/>
         </w:rPr>
       </w:pPr>
-      <w:r>
-        <w:t xml:space="preserve">Gambar 3. </w:t>
+      <w:proofErr w:type="gramStart"/>
+      <w:r>
+        <w:t>Gambar 3.</w:t>
+      </w:r>
+      <w:proofErr w:type="gramEnd"/>
+      <w:r>
+        <w:t xml:space="preserve"> </w:t>
       </w:r>
       <w:r>
         <w:rPr>
@@ -18528,6 +20270,7 @@
           <w:szCs w:val="24"/>
         </w:rPr>
       </w:pPr>
+      <w:proofErr w:type="gramStart"/>
       <w:r>
         <w:t>Gambar 3.1</w:t>
       </w:r>
@@ -18549,6 +20292,7 @@
         </w:rPr>
         <w:t>.</w:t>
       </w:r>
+      <w:proofErr w:type="gramEnd"/>
     </w:p>
     <w:p>
       <w:pPr>
@@ -18609,6 +20353,7 @@
           <w:szCs w:val="24"/>
         </w:rPr>
       </w:pPr>
+      <w:proofErr w:type="gramStart"/>
       <w:r>
         <w:rPr>
           <w:szCs w:val="24"/>
@@ -18653,6 +20398,7 @@
         </w:rPr>
         <w:t>.</w:t>
       </w:r>
+      <w:proofErr w:type="gramEnd"/>
     </w:p>
     <w:p>
       <w:pPr>
@@ -18683,6 +20429,7 @@
           <w:szCs w:val="24"/>
         </w:rPr>
       </w:pPr>
+      <w:proofErr w:type="gramStart"/>
       <w:r>
         <w:rPr>
           <w:rFonts w:eastAsia="Times New Roman"/>
@@ -18690,6 +20437,7 @@
         </w:rPr>
         <w:t>aaaaaaaa</w:t>
       </w:r>
+      <w:proofErr w:type="gramEnd"/>
       <w:r>
         <w:rPr>
           <w:rFonts w:eastAsia="Times New Roman"/>
@@ -18710,20 +20458,24 @@
           <w:rFonts w:cs="Times New Roman"/>
         </w:rPr>
       </w:pPr>
+      <w:proofErr w:type="gramStart"/>
       <w:r>
         <w:rPr>
           <w:rFonts w:cs="Times New Roman"/>
         </w:rPr>
         <w:t>x</w:t>
       </w:r>
+      <w:proofErr w:type="gramEnd"/>
     </w:p>
     <w:p>
       <w:pPr>
         <w:ind w:firstLine="851"/>
       </w:pPr>
+      <w:proofErr w:type="gramStart"/>
       <w:r>
         <w:t>aaaaa</w:t>
       </w:r>
+      <w:proofErr w:type="gramEnd"/>
       <w:r>
         <w:t>.</w:t>
       </w:r>
@@ -18805,6 +20557,7 @@
       <w:pPr>
         <w:ind w:firstLine="851"/>
       </w:pPr>
+      <w:proofErr w:type="gramStart"/>
       <w:r>
         <w:rPr>
           <w:szCs w:val="24"/>
@@ -18826,6 +20579,7 @@
       <w:r>
         <w:t>kesimpulan yang mengacu pada rumusan masalah dan tujuan penelitian beserta saran yang diberikan peneliti untuk kepentingan pengembangan aplikasi selanjutnya.</w:t>
       </w:r>
+      <w:proofErr w:type="gramEnd"/>
     </w:p>
     <w:p>
       <w:pPr>
@@ -19156,7 +20910,7 @@
           <w:rPr>
             <w:noProof/>
           </w:rPr>
-          <w:t>42</w:t>
+          <w:t>45</w:t>
         </w:r>
         <w:r>
           <w:rPr>
@@ -19261,7 +21015,7 @@
           <w:rPr>
             <w:noProof/>
           </w:rPr>
-          <w:t>39</w:t>
+          <w:t>22</w:t>
         </w:r>
         <w:r>
           <w:rPr>
@@ -19547,102 +21301,16 @@
     </w:lvl>
   </w:abstractNum>
   <w:abstractNum w:abstractNumId="3">
-    <w:nsid w:val="12E35513"/>
+    <w:nsid w:val="0E7425E6"/>
     <w:multiLevelType w:val="hybridMultilevel"/>
-    <w:tmpl w:val="EC32C78A"/>
-    <w:lvl w:ilvl="0" w:tplc="04090011">
+    <w:tmpl w:val="58C25FE2"/>
+    <w:lvl w:ilvl="0" w:tplc="B0FC4AE2">
       <w:start w:val="1"/>
       <w:numFmt w:val="decimal"/>
-      <w:lvlText w:val="%1)"/>
+      <w:lvlText w:val="%1."/>
       <w:lvlJc w:val="left"/>
       <w:pPr>
-        <w:ind w:left="720" w:hanging="360"/>
-      </w:pPr>
-    </w:lvl>
-    <w:lvl w:ilvl="1" w:tplc="04090019" w:tentative="1">
-      <w:start w:val="1"/>
-      <w:numFmt w:val="lowerLetter"/>
-      <w:lvlText w:val="%2."/>
-      <w:lvlJc w:val="left"/>
-      <w:pPr>
-        <w:ind w:left="1440" w:hanging="360"/>
-      </w:pPr>
-    </w:lvl>
-    <w:lvl w:ilvl="2" w:tplc="0409001B" w:tentative="1">
-      <w:start w:val="1"/>
-      <w:numFmt w:val="lowerRoman"/>
-      <w:lvlText w:val="%3."/>
-      <w:lvlJc w:val="right"/>
-      <w:pPr>
-        <w:ind w:left="2160" w:hanging="180"/>
-      </w:pPr>
-    </w:lvl>
-    <w:lvl w:ilvl="3" w:tplc="0409000F" w:tentative="1">
-      <w:start w:val="1"/>
-      <w:numFmt w:val="decimal"/>
-      <w:lvlText w:val="%4."/>
-      <w:lvlJc w:val="left"/>
-      <w:pPr>
-        <w:ind w:left="2880" w:hanging="360"/>
-      </w:pPr>
-    </w:lvl>
-    <w:lvl w:ilvl="4" w:tplc="04090019" w:tentative="1">
-      <w:start w:val="1"/>
-      <w:numFmt w:val="lowerLetter"/>
-      <w:lvlText w:val="%5."/>
-      <w:lvlJc w:val="left"/>
-      <w:pPr>
-        <w:ind w:left="3600" w:hanging="360"/>
-      </w:pPr>
-    </w:lvl>
-    <w:lvl w:ilvl="5" w:tplc="0409001B" w:tentative="1">
-      <w:start w:val="1"/>
-      <w:numFmt w:val="lowerRoman"/>
-      <w:lvlText w:val="%6."/>
-      <w:lvlJc w:val="right"/>
-      <w:pPr>
-        <w:ind w:left="4320" w:hanging="180"/>
-      </w:pPr>
-    </w:lvl>
-    <w:lvl w:ilvl="6" w:tplc="0409000F" w:tentative="1">
-      <w:start w:val="1"/>
-      <w:numFmt w:val="decimal"/>
-      <w:lvlText w:val="%7."/>
-      <w:lvlJc w:val="left"/>
-      <w:pPr>
-        <w:ind w:left="5040" w:hanging="360"/>
-      </w:pPr>
-    </w:lvl>
-    <w:lvl w:ilvl="7" w:tplc="04090019" w:tentative="1">
-      <w:start w:val="1"/>
-      <w:numFmt w:val="lowerLetter"/>
-      <w:lvlText w:val="%8."/>
-      <w:lvlJc w:val="left"/>
-      <w:pPr>
-        <w:ind w:left="5760" w:hanging="360"/>
-      </w:pPr>
-    </w:lvl>
-    <w:lvl w:ilvl="8" w:tplc="0409001B" w:tentative="1">
-      <w:start w:val="1"/>
-      <w:numFmt w:val="lowerRoman"/>
-      <w:lvlText w:val="%9."/>
-      <w:lvlJc w:val="right"/>
-      <w:pPr>
-        <w:ind w:left="6480" w:hanging="180"/>
-      </w:pPr>
-    </w:lvl>
-  </w:abstractNum>
-  <w:abstractNum w:abstractNumId="4">
-    <w:nsid w:val="137F2B03"/>
-    <w:multiLevelType w:val="hybridMultilevel"/>
-    <w:tmpl w:val="44B2B548"/>
-    <w:lvl w:ilvl="0" w:tplc="6DD29F9A">
-      <w:start w:val="1"/>
-      <w:numFmt w:val="decimal"/>
-      <w:lvlText w:val="5.%1"/>
-      <w:lvlJc w:val="left"/>
-      <w:pPr>
-        <w:ind w:left="720" w:hanging="360"/>
+        <w:ind w:left="1211" w:hanging="360"/>
       </w:pPr>
       <w:rPr>
         <w:rFonts w:hint="default"/>
@@ -19654,7 +21322,7 @@
       <w:lvlText w:val="%2."/>
       <w:lvlJc w:val="left"/>
       <w:pPr>
-        <w:ind w:left="1440" w:hanging="360"/>
+        <w:ind w:left="1931" w:hanging="360"/>
       </w:pPr>
     </w:lvl>
     <w:lvl w:ilvl="2" w:tplc="0409001B" w:tentative="1">
@@ -19663,7 +21331,7 @@
       <w:lvlText w:val="%3."/>
       <w:lvlJc w:val="right"/>
       <w:pPr>
-        <w:ind w:left="2160" w:hanging="180"/>
+        <w:ind w:left="2651" w:hanging="180"/>
       </w:pPr>
     </w:lvl>
     <w:lvl w:ilvl="3" w:tplc="0409000F" w:tentative="1">
@@ -19672,7 +21340,7 @@
       <w:lvlText w:val="%4."/>
       <w:lvlJc w:val="left"/>
       <w:pPr>
-        <w:ind w:left="2880" w:hanging="360"/>
+        <w:ind w:left="3371" w:hanging="360"/>
       </w:pPr>
     </w:lvl>
     <w:lvl w:ilvl="4" w:tplc="04090019" w:tentative="1">
@@ -19681,7 +21349,7 @@
       <w:lvlText w:val="%5."/>
       <w:lvlJc w:val="left"/>
       <w:pPr>
-        <w:ind w:left="3600" w:hanging="360"/>
+        <w:ind w:left="4091" w:hanging="360"/>
       </w:pPr>
     </w:lvl>
     <w:lvl w:ilvl="5" w:tplc="0409001B" w:tentative="1">
@@ -19690,7 +21358,7 @@
       <w:lvlText w:val="%6."/>
       <w:lvlJc w:val="right"/>
       <w:pPr>
-        <w:ind w:left="4320" w:hanging="180"/>
+        <w:ind w:left="4811" w:hanging="180"/>
       </w:pPr>
     </w:lvl>
     <w:lvl w:ilvl="6" w:tplc="0409000F" w:tentative="1">
@@ -19699,7 +21367,7 @@
       <w:lvlText w:val="%7."/>
       <w:lvlJc w:val="left"/>
       <w:pPr>
-        <w:ind w:left="5040" w:hanging="360"/>
+        <w:ind w:left="5531" w:hanging="360"/>
       </w:pPr>
     </w:lvl>
     <w:lvl w:ilvl="7" w:tplc="04090019" w:tentative="1">
@@ -19708,7 +21376,7 @@
       <w:lvlText w:val="%8."/>
       <w:lvlJc w:val="left"/>
       <w:pPr>
-        <w:ind w:left="5760" w:hanging="360"/>
+        <w:ind w:left="6251" w:hanging="360"/>
       </w:pPr>
     </w:lvl>
     <w:lvl w:ilvl="8" w:tplc="0409001B" w:tentative="1">
@@ -19717,11 +21385,186 @@
       <w:lvlText w:val="%9."/>
       <w:lvlJc w:val="right"/>
       <w:pPr>
+        <w:ind w:left="6971" w:hanging="180"/>
+      </w:pPr>
+    </w:lvl>
+  </w:abstractNum>
+  <w:abstractNum w:abstractNumId="4">
+    <w:nsid w:val="12E35513"/>
+    <w:multiLevelType w:val="hybridMultilevel"/>
+    <w:tmpl w:val="EC32C78A"/>
+    <w:lvl w:ilvl="0" w:tplc="04090011">
+      <w:start w:val="1"/>
+      <w:numFmt w:val="decimal"/>
+      <w:lvlText w:val="%1)"/>
+      <w:lvlJc w:val="left"/>
+      <w:pPr>
+        <w:ind w:left="720" w:hanging="360"/>
+      </w:pPr>
+    </w:lvl>
+    <w:lvl w:ilvl="1" w:tplc="04090019" w:tentative="1">
+      <w:start w:val="1"/>
+      <w:numFmt w:val="lowerLetter"/>
+      <w:lvlText w:val="%2."/>
+      <w:lvlJc w:val="left"/>
+      <w:pPr>
+        <w:ind w:left="1440" w:hanging="360"/>
+      </w:pPr>
+    </w:lvl>
+    <w:lvl w:ilvl="2" w:tplc="0409001B" w:tentative="1">
+      <w:start w:val="1"/>
+      <w:numFmt w:val="lowerRoman"/>
+      <w:lvlText w:val="%3."/>
+      <w:lvlJc w:val="right"/>
+      <w:pPr>
+        <w:ind w:left="2160" w:hanging="180"/>
+      </w:pPr>
+    </w:lvl>
+    <w:lvl w:ilvl="3" w:tplc="0409000F" w:tentative="1">
+      <w:start w:val="1"/>
+      <w:numFmt w:val="decimal"/>
+      <w:lvlText w:val="%4."/>
+      <w:lvlJc w:val="left"/>
+      <w:pPr>
+        <w:ind w:left="2880" w:hanging="360"/>
+      </w:pPr>
+    </w:lvl>
+    <w:lvl w:ilvl="4" w:tplc="04090019" w:tentative="1">
+      <w:start w:val="1"/>
+      <w:numFmt w:val="lowerLetter"/>
+      <w:lvlText w:val="%5."/>
+      <w:lvlJc w:val="left"/>
+      <w:pPr>
+        <w:ind w:left="3600" w:hanging="360"/>
+      </w:pPr>
+    </w:lvl>
+    <w:lvl w:ilvl="5" w:tplc="0409001B" w:tentative="1">
+      <w:start w:val="1"/>
+      <w:numFmt w:val="lowerRoman"/>
+      <w:lvlText w:val="%6."/>
+      <w:lvlJc w:val="right"/>
+      <w:pPr>
+        <w:ind w:left="4320" w:hanging="180"/>
+      </w:pPr>
+    </w:lvl>
+    <w:lvl w:ilvl="6" w:tplc="0409000F" w:tentative="1">
+      <w:start w:val="1"/>
+      <w:numFmt w:val="decimal"/>
+      <w:lvlText w:val="%7."/>
+      <w:lvlJc w:val="left"/>
+      <w:pPr>
+        <w:ind w:left="5040" w:hanging="360"/>
+      </w:pPr>
+    </w:lvl>
+    <w:lvl w:ilvl="7" w:tplc="04090019" w:tentative="1">
+      <w:start w:val="1"/>
+      <w:numFmt w:val="lowerLetter"/>
+      <w:lvlText w:val="%8."/>
+      <w:lvlJc w:val="left"/>
+      <w:pPr>
+        <w:ind w:left="5760" w:hanging="360"/>
+      </w:pPr>
+    </w:lvl>
+    <w:lvl w:ilvl="8" w:tplc="0409001B" w:tentative="1">
+      <w:start w:val="1"/>
+      <w:numFmt w:val="lowerRoman"/>
+      <w:lvlText w:val="%9."/>
+      <w:lvlJc w:val="right"/>
+      <w:pPr>
         <w:ind w:left="6480" w:hanging="180"/>
       </w:pPr>
     </w:lvl>
   </w:abstractNum>
   <w:abstractNum w:abstractNumId="5">
+    <w:nsid w:val="137F2B03"/>
+    <w:multiLevelType w:val="hybridMultilevel"/>
+    <w:tmpl w:val="44B2B548"/>
+    <w:lvl w:ilvl="0" w:tplc="6DD29F9A">
+      <w:start w:val="1"/>
+      <w:numFmt w:val="decimal"/>
+      <w:lvlText w:val="5.%1"/>
+      <w:lvlJc w:val="left"/>
+      <w:pPr>
+        <w:ind w:left="720" w:hanging="360"/>
+      </w:pPr>
+      <w:rPr>
+        <w:rFonts w:hint="default"/>
+      </w:rPr>
+    </w:lvl>
+    <w:lvl w:ilvl="1" w:tplc="04090019" w:tentative="1">
+      <w:start w:val="1"/>
+      <w:numFmt w:val="lowerLetter"/>
+      <w:lvlText w:val="%2."/>
+      <w:lvlJc w:val="left"/>
+      <w:pPr>
+        <w:ind w:left="1440" w:hanging="360"/>
+      </w:pPr>
+    </w:lvl>
+    <w:lvl w:ilvl="2" w:tplc="0409001B" w:tentative="1">
+      <w:start w:val="1"/>
+      <w:numFmt w:val="lowerRoman"/>
+      <w:lvlText w:val="%3."/>
+      <w:lvlJc w:val="right"/>
+      <w:pPr>
+        <w:ind w:left="2160" w:hanging="180"/>
+      </w:pPr>
+    </w:lvl>
+    <w:lvl w:ilvl="3" w:tplc="0409000F" w:tentative="1">
+      <w:start w:val="1"/>
+      <w:numFmt w:val="decimal"/>
+      <w:lvlText w:val="%4."/>
+      <w:lvlJc w:val="left"/>
+      <w:pPr>
+        <w:ind w:left="2880" w:hanging="360"/>
+      </w:pPr>
+    </w:lvl>
+    <w:lvl w:ilvl="4" w:tplc="04090019" w:tentative="1">
+      <w:start w:val="1"/>
+      <w:numFmt w:val="lowerLetter"/>
+      <w:lvlText w:val="%5."/>
+      <w:lvlJc w:val="left"/>
+      <w:pPr>
+        <w:ind w:left="3600" w:hanging="360"/>
+      </w:pPr>
+    </w:lvl>
+    <w:lvl w:ilvl="5" w:tplc="0409001B" w:tentative="1">
+      <w:start w:val="1"/>
+      <w:numFmt w:val="lowerRoman"/>
+      <w:lvlText w:val="%6."/>
+      <w:lvlJc w:val="right"/>
+      <w:pPr>
+        <w:ind w:left="4320" w:hanging="180"/>
+      </w:pPr>
+    </w:lvl>
+    <w:lvl w:ilvl="6" w:tplc="0409000F" w:tentative="1">
+      <w:start w:val="1"/>
+      <w:numFmt w:val="decimal"/>
+      <w:lvlText w:val="%7."/>
+      <w:lvlJc w:val="left"/>
+      <w:pPr>
+        <w:ind w:left="5040" w:hanging="360"/>
+      </w:pPr>
+    </w:lvl>
+    <w:lvl w:ilvl="7" w:tplc="04090019" w:tentative="1">
+      <w:start w:val="1"/>
+      <w:numFmt w:val="lowerLetter"/>
+      <w:lvlText w:val="%8."/>
+      <w:lvlJc w:val="left"/>
+      <w:pPr>
+        <w:ind w:left="5760" w:hanging="360"/>
+      </w:pPr>
+    </w:lvl>
+    <w:lvl w:ilvl="8" w:tplc="0409001B" w:tentative="1">
+      <w:start w:val="1"/>
+      <w:numFmt w:val="lowerRoman"/>
+      <w:lvlText w:val="%9."/>
+      <w:lvlJc w:val="right"/>
+      <w:pPr>
+        <w:ind w:left="6480" w:hanging="180"/>
+      </w:pPr>
+    </w:lvl>
+  </w:abstractNum>
+  <w:abstractNum w:abstractNumId="6">
     <w:nsid w:val="15B336CF"/>
     <w:multiLevelType w:val="hybridMultilevel"/>
     <w:tmpl w:val="78360F60"/>
@@ -19811,7 +21654,96 @@
       </w:pPr>
     </w:lvl>
   </w:abstractNum>
-  <w:abstractNum w:abstractNumId="6">
+  <w:abstractNum w:abstractNumId="7">
+    <w:nsid w:val="1DCE0C39"/>
+    <w:multiLevelType w:val="hybridMultilevel"/>
+    <w:tmpl w:val="6D5020C6"/>
+    <w:lvl w:ilvl="0" w:tplc="6A1E820C">
+      <w:start w:val="1"/>
+      <w:numFmt w:val="decimal"/>
+      <w:lvlText w:val="%1."/>
+      <w:lvlJc w:val="left"/>
+      <w:pPr>
+        <w:ind w:left="1211" w:hanging="360"/>
+      </w:pPr>
+      <w:rPr>
+        <w:rFonts w:hint="default"/>
+      </w:rPr>
+    </w:lvl>
+    <w:lvl w:ilvl="1" w:tplc="04090019" w:tentative="1">
+      <w:start w:val="1"/>
+      <w:numFmt w:val="lowerLetter"/>
+      <w:lvlText w:val="%2."/>
+      <w:lvlJc w:val="left"/>
+      <w:pPr>
+        <w:ind w:left="1931" w:hanging="360"/>
+      </w:pPr>
+    </w:lvl>
+    <w:lvl w:ilvl="2" w:tplc="0409001B" w:tentative="1">
+      <w:start w:val="1"/>
+      <w:numFmt w:val="lowerRoman"/>
+      <w:lvlText w:val="%3."/>
+      <w:lvlJc w:val="right"/>
+      <w:pPr>
+        <w:ind w:left="2651" w:hanging="180"/>
+      </w:pPr>
+    </w:lvl>
+    <w:lvl w:ilvl="3" w:tplc="0409000F" w:tentative="1">
+      <w:start w:val="1"/>
+      <w:numFmt w:val="decimal"/>
+      <w:lvlText w:val="%4."/>
+      <w:lvlJc w:val="left"/>
+      <w:pPr>
+        <w:ind w:left="3371" w:hanging="360"/>
+      </w:pPr>
+    </w:lvl>
+    <w:lvl w:ilvl="4" w:tplc="04090019" w:tentative="1">
+      <w:start w:val="1"/>
+      <w:numFmt w:val="lowerLetter"/>
+      <w:lvlText w:val="%5."/>
+      <w:lvlJc w:val="left"/>
+      <w:pPr>
+        <w:ind w:left="4091" w:hanging="360"/>
+      </w:pPr>
+    </w:lvl>
+    <w:lvl w:ilvl="5" w:tplc="0409001B" w:tentative="1">
+      <w:start w:val="1"/>
+      <w:numFmt w:val="lowerRoman"/>
+      <w:lvlText w:val="%6."/>
+      <w:lvlJc w:val="right"/>
+      <w:pPr>
+        <w:ind w:left="4811" w:hanging="180"/>
+      </w:pPr>
+    </w:lvl>
+    <w:lvl w:ilvl="6" w:tplc="0409000F" w:tentative="1">
+      <w:start w:val="1"/>
+      <w:numFmt w:val="decimal"/>
+      <w:lvlText w:val="%7."/>
+      <w:lvlJc w:val="left"/>
+      <w:pPr>
+        <w:ind w:left="5531" w:hanging="360"/>
+      </w:pPr>
+    </w:lvl>
+    <w:lvl w:ilvl="7" w:tplc="04090019" w:tentative="1">
+      <w:start w:val="1"/>
+      <w:numFmt w:val="lowerLetter"/>
+      <w:lvlText w:val="%8."/>
+      <w:lvlJc w:val="left"/>
+      <w:pPr>
+        <w:ind w:left="6251" w:hanging="360"/>
+      </w:pPr>
+    </w:lvl>
+    <w:lvl w:ilvl="8" w:tplc="0409001B" w:tentative="1">
+      <w:start w:val="1"/>
+      <w:numFmt w:val="lowerRoman"/>
+      <w:lvlText w:val="%9."/>
+      <w:lvlJc w:val="right"/>
+      <w:pPr>
+        <w:ind w:left="6971" w:hanging="180"/>
+      </w:pPr>
+    </w:lvl>
+  </w:abstractNum>
+  <w:abstractNum w:abstractNumId="8">
     <w:nsid w:val="284D49E3"/>
     <w:multiLevelType w:val="hybridMultilevel"/>
     <w:tmpl w:val="9398C884"/>
@@ -19901,7 +21833,7 @@
       </w:pPr>
     </w:lvl>
   </w:abstractNum>
-  <w:abstractNum w:abstractNumId="7">
+  <w:abstractNum w:abstractNumId="9">
     <w:nsid w:val="34974326"/>
     <w:multiLevelType w:val="hybridMultilevel"/>
     <w:tmpl w:val="79645834"/>
@@ -19990,7 +21922,7 @@
       </w:pPr>
     </w:lvl>
   </w:abstractNum>
-  <w:abstractNum w:abstractNumId="8">
+  <w:abstractNum w:abstractNumId="10">
     <w:nsid w:val="37E6244E"/>
     <w:multiLevelType w:val="hybridMultilevel"/>
     <w:tmpl w:val="3B744E04"/>
@@ -20080,7 +22012,7 @@
       </w:pPr>
     </w:lvl>
   </w:abstractNum>
-  <w:abstractNum w:abstractNumId="9">
+  <w:abstractNum w:abstractNumId="11">
     <w:nsid w:val="393271D2"/>
     <w:multiLevelType w:val="hybridMultilevel"/>
     <w:tmpl w:val="C86E9F18"/>
@@ -20170,7 +22102,7 @@
       </w:pPr>
     </w:lvl>
   </w:abstractNum>
-  <w:abstractNum w:abstractNumId="10">
+  <w:abstractNum w:abstractNumId="12">
     <w:nsid w:val="3A9513F7"/>
     <w:multiLevelType w:val="hybridMultilevel"/>
     <w:tmpl w:val="93581ECE"/>
@@ -20260,7 +22192,7 @@
       </w:pPr>
     </w:lvl>
   </w:abstractNum>
-  <w:abstractNum w:abstractNumId="11">
+  <w:abstractNum w:abstractNumId="13">
     <w:nsid w:val="3C5D7245"/>
     <w:multiLevelType w:val="hybridMultilevel"/>
     <w:tmpl w:val="1C8ED51A"/>
@@ -20346,7 +22278,7 @@
       </w:pPr>
     </w:lvl>
   </w:abstractNum>
-  <w:abstractNum w:abstractNumId="12">
+  <w:abstractNum w:abstractNumId="14">
     <w:nsid w:val="45AE6950"/>
     <w:multiLevelType w:val="hybridMultilevel"/>
     <w:tmpl w:val="002613A0"/>
@@ -20435,7 +22367,7 @@
       </w:pPr>
     </w:lvl>
   </w:abstractNum>
-  <w:abstractNum w:abstractNumId="13">
+  <w:abstractNum w:abstractNumId="15">
     <w:nsid w:val="4AB0159C"/>
     <w:multiLevelType w:val="hybridMultilevel"/>
     <w:tmpl w:val="B8E80EF0"/>
@@ -20524,7 +22456,7 @@
       </w:pPr>
     </w:lvl>
   </w:abstractNum>
-  <w:abstractNum w:abstractNumId="14">
+  <w:abstractNum w:abstractNumId="16">
     <w:nsid w:val="58DD6C9E"/>
     <w:multiLevelType w:val="hybridMultilevel"/>
     <w:tmpl w:val="9AB8FC72"/>
@@ -20614,7 +22546,7 @@
       </w:pPr>
     </w:lvl>
   </w:abstractNum>
-  <w:abstractNum w:abstractNumId="15">
+  <w:abstractNum w:abstractNumId="17">
     <w:nsid w:val="6014194D"/>
     <w:multiLevelType w:val="hybridMultilevel"/>
     <w:tmpl w:val="C74C3F68"/>
@@ -20703,7 +22635,7 @@
       </w:pPr>
     </w:lvl>
   </w:abstractNum>
-  <w:abstractNum w:abstractNumId="16">
+  <w:abstractNum w:abstractNumId="18">
     <w:nsid w:val="65106949"/>
     <w:multiLevelType w:val="hybridMultilevel"/>
     <w:tmpl w:val="736434A8"/>
@@ -20792,7 +22724,7 @@
       </w:pPr>
     </w:lvl>
   </w:abstractNum>
-  <w:abstractNum w:abstractNumId="17">
+  <w:abstractNum w:abstractNumId="19">
     <w:nsid w:val="670B7147"/>
     <w:multiLevelType w:val="hybridMultilevel"/>
     <w:tmpl w:val="170A4918"/>
@@ -20881,7 +22813,7 @@
       </w:pPr>
     </w:lvl>
   </w:abstractNum>
-  <w:abstractNum w:abstractNumId="18">
+  <w:abstractNum w:abstractNumId="20">
     <w:nsid w:val="6B6307B4"/>
     <w:multiLevelType w:val="hybridMultilevel"/>
     <w:tmpl w:val="BF163F8E"/>
@@ -20973,7 +22905,7 @@
       </w:pPr>
     </w:lvl>
   </w:abstractNum>
-  <w:abstractNum w:abstractNumId="19">
+  <w:abstractNum w:abstractNumId="21">
     <w:nsid w:val="71261B0D"/>
     <w:multiLevelType w:val="hybridMultilevel"/>
     <w:tmpl w:val="1266129C"/>
@@ -21062,7 +22994,7 @@
       </w:pPr>
     </w:lvl>
   </w:abstractNum>
-  <w:abstractNum w:abstractNumId="20">
+  <w:abstractNum w:abstractNumId="22">
     <w:nsid w:val="716051CA"/>
     <w:multiLevelType w:val="hybridMultilevel"/>
     <w:tmpl w:val="908A702E"/>
@@ -21151,7 +23083,7 @@
       </w:pPr>
     </w:lvl>
   </w:abstractNum>
-  <w:abstractNum w:abstractNumId="21">
+  <w:abstractNum w:abstractNumId="23">
     <w:nsid w:val="73E55915"/>
     <w:multiLevelType w:val="hybridMultilevel"/>
     <w:tmpl w:val="EF5C57CC"/>
@@ -21244,7 +23176,7 @@
       </w:pPr>
     </w:lvl>
   </w:abstractNum>
-  <w:abstractNum w:abstractNumId="22">
+  <w:abstractNum w:abstractNumId="24">
     <w:nsid w:val="7D4631FD"/>
     <w:multiLevelType w:val="hybridMultilevel"/>
     <w:tmpl w:val="A824116A"/>
@@ -21334,7 +23266,7 @@
       </w:pPr>
     </w:lvl>
   </w:abstractNum>
-  <w:abstractNum w:abstractNumId="23">
+  <w:abstractNum w:abstractNumId="25">
     <w:nsid w:val="7E3A408C"/>
     <w:multiLevelType w:val="hybridMultilevel"/>
     <w:tmpl w:val="69BA9712"/>
@@ -21428,73 +23360,79 @@
     <w:abstractNumId w:val="2"/>
   </w:num>
   <w:num w:numId="2">
-    <w:abstractNumId w:val="15"/>
+    <w:abstractNumId w:val="17"/>
   </w:num>
   <w:num w:numId="3">
-    <w:abstractNumId w:val="20"/>
+    <w:abstractNumId w:val="22"/>
   </w:num>
   <w:num w:numId="4">
-    <w:abstractNumId w:val="11"/>
+    <w:abstractNumId w:val="13"/>
   </w:num>
   <w:num w:numId="5">
     <w:abstractNumId w:val="0"/>
   </w:num>
   <w:num w:numId="6">
-    <w:abstractNumId w:val="21"/>
+    <w:abstractNumId w:val="23"/>
   </w:num>
   <w:num w:numId="7">
+    <w:abstractNumId w:val="18"/>
+  </w:num>
+  <w:num w:numId="8">
     <w:abstractNumId w:val="16"/>
   </w:num>
-  <w:num w:numId="8">
-    <w:abstractNumId w:val="14"/>
-  </w:num>
   <w:num w:numId="9">
-    <w:abstractNumId w:val="5"/>
+    <w:abstractNumId w:val="6"/>
   </w:num>
   <w:num w:numId="10">
-    <w:abstractNumId w:val="9"/>
+    <w:abstractNumId w:val="11"/>
   </w:num>
   <w:num w:numId="11">
-    <w:abstractNumId w:val="23"/>
+    <w:abstractNumId w:val="25"/>
   </w:num>
   <w:num w:numId="12">
-    <w:abstractNumId w:val="22"/>
+    <w:abstractNumId w:val="24"/>
   </w:num>
   <w:num w:numId="13">
-    <w:abstractNumId w:val="17"/>
+    <w:abstractNumId w:val="19"/>
   </w:num>
   <w:num w:numId="14">
-    <w:abstractNumId w:val="12"/>
+    <w:abstractNumId w:val="14"/>
   </w:num>
   <w:num w:numId="15">
     <w:abstractNumId w:val="1"/>
   </w:num>
   <w:num w:numId="16">
-    <w:abstractNumId w:val="19"/>
+    <w:abstractNumId w:val="21"/>
   </w:num>
   <w:num w:numId="17">
+    <w:abstractNumId w:val="12"/>
+  </w:num>
+  <w:num w:numId="18">
+    <w:abstractNumId w:val="5"/>
+  </w:num>
+  <w:num w:numId="19">
     <w:abstractNumId w:val="10"/>
   </w:num>
-  <w:num w:numId="18">
+  <w:num w:numId="20">
+    <w:abstractNumId w:val="8"/>
+  </w:num>
+  <w:num w:numId="21">
+    <w:abstractNumId w:val="20"/>
+  </w:num>
+  <w:num w:numId="22">
+    <w:abstractNumId w:val="15"/>
+  </w:num>
+  <w:num w:numId="23">
+    <w:abstractNumId w:val="9"/>
+  </w:num>
+  <w:num w:numId="24">
     <w:abstractNumId w:val="4"/>
   </w:num>
-  <w:num w:numId="19">
-    <w:abstractNumId w:val="8"/>
+  <w:num w:numId="25">
+    <w:abstractNumId w:val="3"/>
   </w:num>
-  <w:num w:numId="20">
-    <w:abstractNumId w:val="6"/>
-  </w:num>
-  <w:num w:numId="21">
-    <w:abstractNumId w:val="18"/>
-  </w:num>
-  <w:num w:numId="22">
-    <w:abstractNumId w:val="13"/>
-  </w:num>
-  <w:num w:numId="23">
+  <w:num w:numId="26">
     <w:abstractNumId w:val="7"/>
-  </w:num>
-  <w:num w:numId="24">
-    <w:abstractNumId w:val="3"/>
   </w:num>
   <w:numIdMacAtCleanup w:val="24"/>
 </w:numbering>
@@ -23805,7 +25743,7 @@
 </file>
 
 <file path=customXml/itemProps1.xml><?xml version="1.0" encoding="utf-8"?>
-<ds:datastoreItem xmlns:ds="http://schemas.openxmlformats.org/officeDocument/2006/customXml" ds:itemID="{042C5FDA-9C06-41BD-91C6-42EB1500D0EB}">
+<ds:datastoreItem xmlns:ds="http://schemas.openxmlformats.org/officeDocument/2006/customXml" ds:itemID="{989843EF-9521-4DFD-8707-C4A905B47BC8}">
   <ds:schemaRefs>
     <ds:schemaRef ds:uri="http://schemas.openxmlformats.org/officeDocument/2006/bibliography"/>
   </ds:schemaRefs>

--- a/ProposalTugasAkhir.docx
+++ b/ProposalTugasAkhir.docx
@@ -2765,7 +2765,9 @@
           <w:id w:val="-1605951381"/>
           <w:citation/>
         </w:sdtPr>
+        <w:sdtEndPr/>
         <w:sdtContent>
+          <w:proofErr w:type="gramEnd"/>
           <w:r>
             <w:fldChar w:fldCharType="begin"/>
           </w:r>
@@ -2790,6 +2792,7 @@
           <w:r>
             <w:fldChar w:fldCharType="end"/>
           </w:r>
+          <w:proofErr w:type="gramStart"/>
         </w:sdtContent>
       </w:sdt>
       <w:r>
@@ -2863,6 +2866,7 @@
           <w:id w:val="1389226707"/>
           <w:citation/>
         </w:sdtPr>
+        <w:sdtEndPr/>
         <w:sdtContent>
           <w:r>
             <w:fldChar w:fldCharType="begin"/>
@@ -3013,6 +3017,7 @@
           <w:id w:val="1258020209"/>
           <w:citation/>
         </w:sdtPr>
+        <w:sdtEndPr/>
         <w:sdtContent>
           <w:r>
             <w:fldChar w:fldCharType="begin"/>
@@ -3133,6 +3138,7 @@
           <w:id w:val="1238133159"/>
           <w:citation/>
         </w:sdtPr>
+        <w:sdtEndPr/>
         <w:sdtContent>
           <w:r>
             <w:fldChar w:fldCharType="begin"/>
@@ -3235,6 +3241,7 @@
           <w:id w:val="158890297"/>
           <w:citation/>
         </w:sdtPr>
+        <w:sdtEndPr/>
         <w:sdtContent>
           <w:r>
             <w:fldChar w:fldCharType="begin"/>
@@ -3325,6 +3332,7 @@
           <w:id w:val="1786075687"/>
           <w:citation/>
         </w:sdtPr>
+        <w:sdtEndPr/>
         <w:sdtContent>
           <w:r>
             <w:fldChar w:fldCharType="begin"/>
@@ -3486,6 +3494,7 @@
           <w:id w:val="-1011208493"/>
           <w:citation/>
         </w:sdtPr>
+        <w:sdtEndPr/>
         <w:sdtContent>
           <w:r>
             <w:fldChar w:fldCharType="begin"/>
@@ -3708,6 +3717,7 @@
           <w:id w:val="-924563550"/>
           <w:citation/>
         </w:sdtPr>
+        <w:sdtEndPr/>
         <w:sdtContent>
           <w:r>
             <w:fldChar w:fldCharType="begin"/>
@@ -3753,6 +3763,9 @@
             <w:tcW w:w="8154" w:type="dxa"/>
           </w:tcPr>
           <w:p>
+            <w:pPr>
+              <w:keepNext/>
+            </w:pPr>
             <w:r>
               <w:rPr>
                 <w:noProof/>
@@ -3803,7 +3816,59 @@
         </w:tc>
       </w:tr>
     </w:tbl>
-    <w:p/>
+    <w:p>
+      <w:pPr>
+        <w:pStyle w:val="Caption"/>
+        <w:rPr>
+          <w:b w:val="0"/>
+        </w:rPr>
+      </w:pPr>
+      <w:proofErr w:type="gramStart"/>
+      <w:r>
+        <w:t>Gambar 2.</w:t>
+      </w:r>
+      <w:proofErr w:type="gramEnd"/>
+      <w:r>
+        <w:t xml:space="preserve"> </w:t>
+      </w:r>
+      <w:r>
+        <w:fldChar w:fldCharType="begin"/>
+      </w:r>
+      <w:r>
+        <w:instrText xml:space="preserve"> SEQ Gambar_2. \* ARABIC </w:instrText>
+      </w:r>
+      <w:r>
+        <w:fldChar w:fldCharType="separate"/>
+      </w:r>
+      <w:r>
+        <w:rPr>
+          <w:noProof/>
+        </w:rPr>
+        <w:t>1</w:t>
+      </w:r>
+      <w:r>
+        <w:rPr>
+          <w:noProof/>
+        </w:rPr>
+        <w:fldChar w:fldCharType="end"/>
+      </w:r>
+      <w:r>
+        <w:t xml:space="preserve"> </w:t>
+      </w:r>
+      <w:r>
+        <w:rPr>
+          <w:b w:val="0"/>
+        </w:rPr>
+        <w:t xml:space="preserve">Arsitektur </w:t>
+      </w:r>
+      <w:r>
+        <w:rPr>
+          <w:b w:val="0"/>
+          <w:i/>
+        </w:rPr>
+        <w:t>Blockchain</w:t>
+      </w:r>
+    </w:p>
     <w:p>
       <w:pPr>
         <w:ind w:firstLine="851"/>
@@ -4603,7 +4668,7 @@
         <w:rPr>
           <w:noProof/>
         </w:rPr>
-        <w:t>1</w:t>
+        <w:t>2</w:t>
       </w:r>
       <w:r>
         <w:rPr>
@@ -4680,6 +4745,7 @@
           <w:id w:val="1277293860"/>
           <w:citation/>
         </w:sdtPr>
+        <w:sdtEndPr/>
         <w:sdtContent>
           <w:r>
             <w:rPr>
@@ -4958,19 +5024,19 @@
         </w:rPr>
         <w:fldChar w:fldCharType="separate"/>
       </w:r>
+      <w:r>
+        <w:rPr>
+          <w:noProof/>
+        </w:rPr>
+        <w:t>3</w:t>
+      </w:r>
+      <w:r>
+        <w:rPr>
+          <w:noProof/>
+        </w:rPr>
+        <w:fldChar w:fldCharType="end"/>
+      </w:r>
       <w:proofErr w:type="gramStart"/>
-      <w:r>
-        <w:rPr>
-          <w:noProof/>
-        </w:rPr>
-        <w:t>2</w:t>
-      </w:r>
-      <w:r>
-        <w:rPr>
-          <w:noProof/>
-        </w:rPr>
-        <w:fldChar w:fldCharType="end"/>
-      </w:r>
       <w:r>
         <w:t xml:space="preserve"> </w:t>
       </w:r>
@@ -5128,7 +5194,9 @@
           <w:id w:val="-1831122287"/>
           <w:citation/>
         </w:sdtPr>
+        <w:sdtEndPr/>
         <w:sdtContent>
+          <w:proofErr w:type="gramEnd"/>
           <w:r>
             <w:rPr>
               <w:i/>
@@ -5159,6 +5227,7 @@
             </w:rPr>
             <w:fldChar w:fldCharType="end"/>
           </w:r>
+          <w:proofErr w:type="gramStart"/>
         </w:sdtContent>
       </w:sdt>
       <w:r>
@@ -5455,7 +5524,7 @@
         <w:rPr>
           <w:noProof/>
         </w:rPr>
-        <w:t>3</w:t>
+        <w:t>4</w:t>
       </w:r>
       <w:r>
         <w:rPr>
@@ -5565,6 +5634,7 @@
           <w:id w:val="-965269593"/>
           <w:citation/>
         </w:sdtPr>
+        <w:sdtEndPr/>
         <w:sdtContent>
           <w:r>
             <w:fldChar w:fldCharType="begin"/>
@@ -5918,7 +5988,7 @@
         <w:rPr>
           <w:noProof/>
         </w:rPr>
-        <w:t>4</w:t>
+        <w:t>5</w:t>
       </w:r>
       <w:r>
         <w:rPr>
@@ -6028,6 +6098,7 @@
           <w:id w:val="1338343117"/>
           <w:citation/>
         </w:sdtPr>
+        <w:sdtEndPr/>
         <w:sdtContent>
           <w:r>
             <w:fldChar w:fldCharType="begin"/>
@@ -6515,7 +6586,7 @@
         <w:rPr>
           <w:noProof/>
         </w:rPr>
-        <w:t>5</w:t>
+        <w:t>6</w:t>
       </w:r>
       <w:r>
         <w:rPr>
@@ -6632,6 +6703,7 @@
           <w:id w:val="1384679122"/>
           <w:citation/>
         </w:sdtPr>
+        <w:sdtEndPr/>
         <w:sdtContent>
           <w:r>
             <w:fldChar w:fldCharType="begin"/>
@@ -9068,7 +9140,9 @@
           <w:id w:val="-346089590"/>
           <w:citation/>
         </w:sdtPr>
+        <w:sdtEndPr/>
         <w:sdtContent>
+          <w:proofErr w:type="gramEnd"/>
           <w:r>
             <w:fldChar w:fldCharType="begin"/>
           </w:r>
@@ -9087,6 +9161,7 @@
           <w:r>
             <w:fldChar w:fldCharType="end"/>
           </w:r>
+          <w:proofErr w:type="gramStart"/>
         </w:sdtContent>
       </w:sdt>
       <w:r>
@@ -9140,14 +9215,20 @@
         <w:t>rograman JavaScript, Standar ECMA</w:t>
       </w:r>
       <w:r>
-        <w:t>-262 Edisi ke-3 - Desember 1999.</w:t>
+        <w:t>-262 Edisi ke-3</w:t>
+      </w:r>
+      <w:r>
+        <w:t xml:space="preserve"> Desember 1999.</w:t>
       </w:r>
       <w:proofErr w:type="gramEnd"/>
       <w:r>
         <w:t xml:space="preserve"> </w:t>
       </w:r>
       <w:r>
-        <w:t xml:space="preserve">JSON merupakan format teks yang tidak bergantung pada bahasa pemrograman apapun karena menggunakan </w:t>
+        <w:t>JSON merupakan format teks yang tidak bergantung pada bahasa pemrog</w:t>
+      </w:r>
+      <w:r>
+        <w:t xml:space="preserve">raman apapun karena menggunakan </w:t>
       </w:r>
       <w:proofErr w:type="gramStart"/>
       <w:r>
@@ -9155,16 +9236,13 @@
       </w:r>
       <w:proofErr w:type="gramEnd"/>
       <w:r>
-        <w:t xml:space="preserve"> bahasa yang umum digunakan </w:t>
-      </w:r>
-      <w:r>
+        <w:t xml:space="preserve"> bahasa yang umum digunakan oleh </w:t>
+      </w:r>
+      <w:r>
+        <w:rPr>
+          <w:i/>
+        </w:rPr>
         <w:lastRenderedPageBreak/>
-        <w:t xml:space="preserve">oleh </w:t>
-      </w:r>
-      <w:r>
-        <w:rPr>
-          <w:i/>
-        </w:rPr>
         <w:t>programmer</w:t>
       </w:r>
       <w:r>
@@ -9178,6 +9256,7 @@
           <w:id w:val="-1755036929"/>
           <w:citation/>
         </w:sdtPr>
+        <w:sdtEndPr/>
         <w:sdtContent>
           <w:r>
             <w:fldChar w:fldCharType="begin"/>
@@ -9320,6 +9399,7 @@
           <w:id w:val="224810490"/>
           <w:citation/>
         </w:sdtPr>
+        <w:sdtEndPr/>
         <w:sdtContent>
           <w:r>
             <w:rPr>
@@ -9446,6 +9526,7 @@
           <w:id w:val="425936236"/>
           <w:citation/>
         </w:sdtPr>
+        <w:sdtEndPr/>
         <w:sdtContent>
           <w:r>
             <w:fldChar w:fldCharType="begin"/>
@@ -10173,6 +10254,7 @@
           <w:id w:val="920297131"/>
           <w:citation/>
         </w:sdtPr>
+        <w:sdtEndPr/>
         <w:sdtContent>
           <w:r>
             <w:rPr>
@@ -10941,6 +11023,7 @@
           <w:id w:val="1166515625"/>
           <w:citation/>
         </w:sdtPr>
+        <w:sdtEndPr/>
         <w:sdtContent>
           <w:r>
             <w:rPr>
@@ -11399,15 +11482,225 @@
           <w:color w:val="000000" w:themeColor="text1"/>
           <w:szCs w:val="24"/>
         </w:rPr>
+        <w:t>.</w:t>
+      </w:r>
+      <w:r>
+        <w:rPr>
+          <w:color w:val="000000" w:themeColor="text1"/>
+          <w:szCs w:val="24"/>
+        </w:rPr>
+        <w:t xml:space="preserve"> </w:t>
+      </w:r>
+      <w:r>
+        <w:rPr>
+          <w:color w:val="000000" w:themeColor="text1"/>
+          <w:szCs w:val="24"/>
+        </w:rPr>
+        <w:t xml:space="preserve">Umumnya, tahapan ini bertujuan untuk merancang </w:t>
+      </w:r>
+      <w:r>
+        <w:rPr>
+          <w:color w:val="000000" w:themeColor="text1"/>
+          <w:szCs w:val="24"/>
+        </w:rPr>
+        <w:t xml:space="preserve">pekerajaan-pekerjaan yang </w:t>
+      </w:r>
+      <w:proofErr w:type="gramStart"/>
+      <w:r>
+        <w:rPr>
+          <w:color w:val="000000" w:themeColor="text1"/>
+          <w:szCs w:val="24"/>
+        </w:rPr>
+        <w:t>akan</w:t>
+      </w:r>
+      <w:proofErr w:type="gramEnd"/>
+      <w:r>
+        <w:rPr>
+          <w:color w:val="000000" w:themeColor="text1"/>
+          <w:szCs w:val="24"/>
+        </w:rPr>
+        <w:t xml:space="preserve"> dilakukan berdasarkan permintaan</w:t>
+      </w:r>
+      <w:r>
+        <w:rPr>
+          <w:color w:val="000000" w:themeColor="text1"/>
+          <w:szCs w:val="24"/>
+        </w:rPr>
+        <w:t xml:space="preserve"> atau kebutuhan </w:t>
+      </w:r>
+      <w:r>
+        <w:rPr>
+          <w:i/>
+          <w:color w:val="000000" w:themeColor="text1"/>
+          <w:szCs w:val="24"/>
+        </w:rPr>
+        <w:t>user</w:t>
+      </w:r>
+      <w:r>
+        <w:rPr>
+          <w:color w:val="000000" w:themeColor="text1"/>
+          <w:szCs w:val="24"/>
+        </w:rPr>
         <w:t xml:space="preserve">. </w:t>
       </w:r>
+    </w:p>
+    <w:p>
+      <w:pPr>
+        <w:ind w:firstLine="851"/>
+        <w:rPr>
+          <w:color w:val="000000" w:themeColor="text1"/>
+          <w:szCs w:val="24"/>
+        </w:rPr>
+      </w:pPr>
+      <w:r>
+        <w:rPr>
+          <w:color w:val="000000" w:themeColor="text1"/>
+          <w:szCs w:val="24"/>
+        </w:rPr>
+        <w:t xml:space="preserve">Proses-proses yang </w:t>
+      </w:r>
       <w:proofErr w:type="gramStart"/>
       <w:r>
         <w:rPr>
           <w:color w:val="000000" w:themeColor="text1"/>
           <w:szCs w:val="24"/>
         </w:rPr>
-        <w:t xml:space="preserve">Isi pada fitur-fitur </w:t>
+        <w:t>akan</w:t>
+      </w:r>
+      <w:proofErr w:type="gramEnd"/>
+      <w:r>
+        <w:rPr>
+          <w:color w:val="000000" w:themeColor="text1"/>
+          <w:szCs w:val="24"/>
+        </w:rPr>
+        <w:t xml:space="preserve"> dilakukan pada perancangan sistem </w:t>
+      </w:r>
+      <w:r>
+        <w:rPr>
+          <w:i/>
+          <w:color w:val="000000" w:themeColor="text1"/>
+          <w:szCs w:val="24"/>
+        </w:rPr>
+        <w:t xml:space="preserve">e-voting </w:t>
+      </w:r>
+      <w:r>
+        <w:rPr>
+          <w:color w:val="000000" w:themeColor="text1"/>
+          <w:szCs w:val="24"/>
+        </w:rPr>
+        <w:t xml:space="preserve">adalah perancangan </w:t>
+      </w:r>
+      <w:r>
+        <w:rPr>
+          <w:i/>
+          <w:color w:val="000000" w:themeColor="text1"/>
+          <w:szCs w:val="24"/>
+        </w:rPr>
+        <w:t>database</w:t>
+      </w:r>
+      <w:r>
+        <w:rPr>
+          <w:color w:val="000000" w:themeColor="text1"/>
+          <w:szCs w:val="24"/>
+        </w:rPr>
+        <w:t xml:space="preserve">, perancangan </w:t>
+      </w:r>
+      <w:r>
+        <w:rPr>
+          <w:i/>
+          <w:color w:val="000000" w:themeColor="text1"/>
+          <w:szCs w:val="24"/>
+        </w:rPr>
+        <w:t>API</w:t>
+      </w:r>
+      <w:r>
+        <w:rPr>
+          <w:color w:val="000000" w:themeColor="text1"/>
+          <w:szCs w:val="24"/>
+        </w:rPr>
+        <w:t xml:space="preserve"> </w:t>
+      </w:r>
+      <w:r>
+        <w:rPr>
+          <w:i/>
+          <w:color w:val="000000" w:themeColor="text1"/>
+          <w:szCs w:val="24"/>
+        </w:rPr>
+        <w:t>backend</w:t>
+      </w:r>
+      <w:r>
+        <w:rPr>
+          <w:i/>
+          <w:color w:val="000000" w:themeColor="text1"/>
+          <w:szCs w:val="24"/>
+        </w:rPr>
+        <w:t>,</w:t>
+      </w:r>
+      <w:r>
+        <w:rPr>
+          <w:color w:val="000000" w:themeColor="text1"/>
+          <w:szCs w:val="24"/>
+        </w:rPr>
+        <w:t xml:space="preserve"> </w:t>
+      </w:r>
+      <w:r>
+        <w:rPr>
+          <w:color w:val="000000" w:themeColor="text1"/>
+          <w:szCs w:val="24"/>
+        </w:rPr>
+        <w:t xml:space="preserve">integrasi dengan </w:t>
+      </w:r>
+      <w:r>
+        <w:rPr>
+          <w:i/>
+          <w:color w:val="000000" w:themeColor="text1"/>
+          <w:szCs w:val="24"/>
+        </w:rPr>
+        <w:t>ethereum node</w:t>
+      </w:r>
+      <w:r>
+        <w:rPr>
+          <w:i/>
+          <w:color w:val="000000" w:themeColor="text1"/>
+          <w:szCs w:val="24"/>
+        </w:rPr>
+        <w:t>,</w:t>
+      </w:r>
+      <w:r>
+        <w:rPr>
+          <w:color w:val="000000" w:themeColor="text1"/>
+          <w:szCs w:val="24"/>
+        </w:rPr>
+        <w:t xml:space="preserve"> dan perancangan </w:t>
+      </w:r>
+      <w:r>
+        <w:rPr>
+          <w:i/>
+          <w:color w:val="000000" w:themeColor="text1"/>
+          <w:szCs w:val="24"/>
+        </w:rPr>
+        <w:t xml:space="preserve">frontend. </w:t>
+      </w:r>
+      <w:r>
+        <w:rPr>
+          <w:color w:val="000000" w:themeColor="text1"/>
+          <w:szCs w:val="24"/>
+        </w:rPr>
+        <w:t xml:space="preserve"> </w:t>
+      </w:r>
+      <w:r>
+        <w:rPr>
+          <w:color w:val="000000" w:themeColor="text1"/>
+          <w:szCs w:val="24"/>
+        </w:rPr>
+        <w:t>Isi pada</w:t>
+      </w:r>
+      <w:r>
+        <w:rPr>
+          <w:color w:val="000000" w:themeColor="text1"/>
+          <w:szCs w:val="24"/>
+        </w:rPr>
+        <w:t xml:space="preserve"> masing-masing proses </w:t>
       </w:r>
       <w:r>
         <w:rPr>
@@ -11421,166 +11714,27 @@
           <w:color w:val="000000" w:themeColor="text1"/>
           <w:szCs w:val="24"/>
         </w:rPr>
-        <w:t>pat ditambahkan setiap saa</w:t>
-      </w:r>
-      <w:r>
-        <w:rPr>
-          <w:color w:val="000000" w:themeColor="text1"/>
-          <w:szCs w:val="24"/>
-        </w:rPr>
-        <w:t>t.</w:t>
-      </w:r>
-      <w:proofErr w:type="gramEnd"/>
-      <w:r>
-        <w:rPr>
-          <w:color w:val="000000" w:themeColor="text1"/>
-          <w:szCs w:val="24"/>
-        </w:rPr>
-        <w:t xml:space="preserve"> Umumnya, tahapan ini bertujuan untuk merancang </w:t>
-      </w:r>
-      <w:r>
-        <w:rPr>
-          <w:color w:val="000000" w:themeColor="text1"/>
-          <w:szCs w:val="24"/>
-        </w:rPr>
-        <w:t xml:space="preserve">pekerajaan-pekerjaan yang </w:t>
-      </w:r>
-      <w:proofErr w:type="gramStart"/>
-      <w:r>
-        <w:rPr>
-          <w:color w:val="000000" w:themeColor="text1"/>
-          <w:szCs w:val="24"/>
-        </w:rPr>
-        <w:t>akan</w:t>
-      </w:r>
-      <w:proofErr w:type="gramEnd"/>
-      <w:r>
-        <w:rPr>
-          <w:color w:val="000000" w:themeColor="text1"/>
-          <w:szCs w:val="24"/>
-        </w:rPr>
-        <w:t xml:space="preserve"> dilakukan berdasarkan permintaan</w:t>
-      </w:r>
-      <w:r>
-        <w:rPr>
-          <w:color w:val="000000" w:themeColor="text1"/>
-          <w:szCs w:val="24"/>
-        </w:rPr>
-        <w:t xml:space="preserve"> atau kebutuhan </w:t>
-      </w:r>
-      <w:r>
-        <w:rPr>
-          <w:i/>
-          <w:color w:val="000000" w:themeColor="text1"/>
-          <w:szCs w:val="24"/>
-        </w:rPr>
-        <w:t>user</w:t>
-      </w:r>
-      <w:r>
-        <w:rPr>
-          <w:color w:val="000000" w:themeColor="text1"/>
-          <w:szCs w:val="24"/>
-        </w:rPr>
-        <w:t>.</w:t>
-      </w:r>
-      <w:r>
-        <w:rPr>
-          <w:color w:val="000000" w:themeColor="text1"/>
-          <w:szCs w:val="24"/>
-        </w:rPr>
-        <w:t xml:space="preserve"> </w:t>
-      </w:r>
-    </w:p>
-    <w:p>
-      <w:pPr>
-        <w:pStyle w:val="ListParagraph"/>
-        <w:numPr>
-          <w:ilvl w:val="0"/>
-          <w:numId w:val="26"/>
-        </w:numPr>
-        <w:rPr>
-          <w:color w:val="000000" w:themeColor="text1"/>
-          <w:szCs w:val="24"/>
-        </w:rPr>
-      </w:pPr>
-      <w:r>
-        <w:rPr>
-          <w:color w:val="000000" w:themeColor="text1"/>
-          <w:szCs w:val="24"/>
-        </w:rPr>
-        <w:t>Perancangan database</w:t>
-      </w:r>
-    </w:p>
-    <w:p>
-      <w:pPr>
-        <w:pStyle w:val="ListParagraph"/>
-        <w:numPr>
-          <w:ilvl w:val="0"/>
-          <w:numId w:val="26"/>
-        </w:numPr>
-        <w:rPr>
-          <w:color w:val="000000" w:themeColor="text1"/>
-          <w:szCs w:val="24"/>
-        </w:rPr>
-      </w:pPr>
-      <w:r>
-        <w:rPr>
-          <w:color w:val="000000" w:themeColor="text1"/>
-          <w:szCs w:val="24"/>
-        </w:rPr>
-        <w:t>Perancangan API backend</w:t>
-      </w:r>
-    </w:p>
-    <w:p>
-      <w:pPr>
-        <w:pStyle w:val="ListParagraph"/>
-        <w:numPr>
-          <w:ilvl w:val="0"/>
-          <w:numId w:val="26"/>
-        </w:numPr>
-        <w:rPr>
-          <w:color w:val="000000" w:themeColor="text1"/>
-          <w:szCs w:val="24"/>
-        </w:rPr>
-      </w:pPr>
-      <w:r>
-        <w:rPr>
-          <w:color w:val="000000" w:themeColor="text1"/>
-          <w:szCs w:val="24"/>
-        </w:rPr>
-        <w:t>Int</w:t>
-      </w:r>
-      <w:r>
-        <w:rPr>
-          <w:color w:val="000000" w:themeColor="text1"/>
-          <w:szCs w:val="24"/>
-        </w:rPr>
-        <w:t>egrasi dengan ethereum node</w:t>
-      </w:r>
-    </w:p>
-    <w:p>
-      <w:pPr>
-        <w:pStyle w:val="ListParagraph"/>
-        <w:numPr>
-          <w:ilvl w:val="0"/>
-          <w:numId w:val="26"/>
-        </w:numPr>
-        <w:rPr>
-          <w:color w:val="000000" w:themeColor="text1"/>
-          <w:szCs w:val="24"/>
-        </w:rPr>
-      </w:pPr>
-      <w:r>
-        <w:rPr>
-          <w:color w:val="000000" w:themeColor="text1"/>
-          <w:szCs w:val="24"/>
-        </w:rPr>
-        <w:t>Perancangan frontend</w:t>
-      </w:r>
-    </w:p>
-    <w:p>
-      <w:pPr>
-        <w:ind w:firstLine="851"/>
+        <w:t>pat ditambahkan setiap memulai siklus pengembangan</w:t>
+      </w:r>
+      <w:bookmarkStart w:id="1" w:name="_GoBack"/>
+      <w:bookmarkEnd w:id="1"/>
+      <w:r>
+        <w:rPr>
+          <w:color w:val="000000" w:themeColor="text1"/>
+          <w:szCs w:val="24"/>
+        </w:rPr>
+        <w:t xml:space="preserve"> karena satu proses dan lainnya tidak diselesaikan secara langsung dalam suatu waktu sehingga dalam setiap proses dapat terjadi perubahan dan penambahan lebih lanjut.</w:t>
+      </w:r>
+      <w:r>
+        <w:rPr>
+          <w:color w:val="000000" w:themeColor="text1"/>
+          <w:szCs w:val="24"/>
+        </w:rPr>
+        <w:t xml:space="preserve"> </w:t>
+      </w:r>
+    </w:p>
+    <w:p>
+      <w:pPr>
         <w:rPr>
           <w:color w:val="000000" w:themeColor="text1"/>
           <w:szCs w:val="24"/>
@@ -11619,14 +11773,64 @@
           <w:color w:val="000000" w:themeColor="text1"/>
           <w:szCs w:val="24"/>
         </w:rPr>
-        <w:t xml:space="preserve">Tahapan selanjutnya yaitu </w:t>
-      </w:r>
-      <w:r>
-        <w:rPr>
-          <w:color w:val="000000" w:themeColor="text1"/>
-          <w:szCs w:val="24"/>
-        </w:rPr>
-        <w:t>m</w:t>
+        <w:t>Tahapan selanjutnya yaitu</w:t>
+      </w:r>
+      <w:r>
+        <w:rPr>
+          <w:color w:val="000000" w:themeColor="text1"/>
+          <w:szCs w:val="24"/>
+        </w:rPr>
+        <w:t xml:space="preserve"> </w:t>
+      </w:r>
+      <w:r>
+        <w:rPr>
+          <w:color w:val="000000" w:themeColor="text1"/>
+          <w:szCs w:val="24"/>
+        </w:rPr>
+        <w:t>me</w:t>
+      </w:r>
+      <w:r>
+        <w:rPr>
+          <w:color w:val="000000" w:themeColor="text1"/>
+          <w:szCs w:val="24"/>
+        </w:rPr>
+        <w:t>masukan pekerjaan-pekerjaan yang harus dilakukan dan</w:t>
+      </w:r>
+      <w:r>
+        <w:rPr>
+          <w:color w:val="000000" w:themeColor="text1"/>
+          <w:szCs w:val="24"/>
+        </w:rPr>
+        <w:t xml:space="preserve"> </w:t>
+      </w:r>
+      <w:r>
+        <w:rPr>
+          <w:color w:val="000000" w:themeColor="text1"/>
+          <w:szCs w:val="24"/>
+        </w:rPr>
+        <w:t xml:space="preserve">menyusun prioritasnya ke dalam </w:t>
+      </w:r>
+      <w:r>
+        <w:rPr>
+          <w:i/>
+          <w:color w:val="000000" w:themeColor="text1"/>
+          <w:szCs w:val="24"/>
+        </w:rPr>
+        <w:t>sprints.</w:t>
+      </w:r>
+      <w:r>
+        <w:rPr>
+          <w:color w:val="000000" w:themeColor="text1"/>
+          <w:szCs w:val="24"/>
+        </w:rPr>
+        <w:t xml:space="preserve"> </w:t>
+      </w:r>
+      <w:r>
+        <w:rPr>
+          <w:color w:val="000000" w:themeColor="text1"/>
+          <w:szCs w:val="24"/>
+        </w:rPr>
+        <w:t>Proses ini m</w:t>
       </w:r>
       <w:r>
         <w:rPr>
@@ -11649,7 +11853,21 @@
           <w:color w:val="000000" w:themeColor="text1"/>
           <w:szCs w:val="24"/>
         </w:rPr>
-        <w:t xml:space="preserve"> dilakukan untuk memenuhi kebutuhan yang ditetapkan dalam</w:t>
+        <w:t xml:space="preserve"> dilakukan untuk memenuhi kebutuhan </w:t>
+      </w:r>
+      <w:r>
+        <w:rPr>
+          <w:color w:val="000000" w:themeColor="text1"/>
+          <w:szCs w:val="24"/>
+        </w:rPr>
+        <w:t>dan</w:t>
+      </w:r>
+      <w:r>
+        <w:rPr>
+          <w:color w:val="000000" w:themeColor="text1"/>
+          <w:szCs w:val="24"/>
+        </w:rPr>
+        <w:t xml:space="preserve"> ditetapkan dalam</w:t>
       </w:r>
       <w:r>
         <w:rPr>
@@ -11685,6 +11903,13 @@
           <w:color w:val="000000" w:themeColor="text1"/>
           <w:szCs w:val="24"/>
         </w:rPr>
+        <w:t xml:space="preserve"> yaitu selama 2 minggu</w:t>
+      </w:r>
+      <w:r>
+        <w:rPr>
+          <w:color w:val="000000" w:themeColor="text1"/>
+          <w:szCs w:val="24"/>
+        </w:rPr>
         <w:t>.</w:t>
       </w:r>
       <w:r>
@@ -11699,50 +11924,155 @@
           <w:color w:val="000000" w:themeColor="text1"/>
           <w:szCs w:val="24"/>
         </w:rPr>
-        <w:t xml:space="preserve">Proses ini </w:t>
-      </w:r>
-      <w:r>
-        <w:rPr>
-          <w:color w:val="000000" w:themeColor="text1"/>
-          <w:szCs w:val="24"/>
-        </w:rPr>
-        <w:t>me</w:t>
-      </w:r>
-      <w:r>
-        <w:rPr>
-          <w:color w:val="000000" w:themeColor="text1"/>
-          <w:szCs w:val="24"/>
-        </w:rPr>
-        <w:t>masukan pekerjaan-pekerjaan yang harus dilakukan dan</w:t>
-      </w:r>
-      <w:r>
-        <w:rPr>
-          <w:color w:val="000000" w:themeColor="text1"/>
-          <w:szCs w:val="24"/>
-        </w:rPr>
-        <w:t xml:space="preserve"> </w:t>
-      </w:r>
-      <w:r>
-        <w:rPr>
-          <w:color w:val="000000" w:themeColor="text1"/>
-          <w:szCs w:val="24"/>
-        </w:rPr>
-        <w:t xml:space="preserve">menyusun prioritasnya ke dalam </w:t>
-      </w:r>
-      <w:r>
-        <w:rPr>
-          <w:i/>
-          <w:color w:val="000000" w:themeColor="text1"/>
-          <w:szCs w:val="24"/>
-        </w:rPr>
-        <w:t xml:space="preserve">sprints. </w:t>
-      </w:r>
-      <w:r>
-        <w:rPr>
-          <w:color w:val="000000" w:themeColor="text1"/>
-          <w:szCs w:val="24"/>
-        </w:rPr>
-        <w:t>(2 minggu)</w:t>
+        <w:t>S</w:t>
+      </w:r>
+      <w:r>
+        <w:rPr>
+          <w:color w:val="000000" w:themeColor="text1"/>
+          <w:szCs w:val="24"/>
+        </w:rPr>
+        <w:t>etiap</w:t>
+      </w:r>
+      <w:r>
+        <w:rPr>
+          <w:color w:val="000000" w:themeColor="text1"/>
+          <w:szCs w:val="24"/>
+        </w:rPr>
+        <w:t xml:space="preserve"> sprint </w:t>
+      </w:r>
+      <w:r>
+        <w:rPr>
+          <w:color w:val="000000" w:themeColor="text1"/>
+          <w:szCs w:val="24"/>
+        </w:rPr>
+        <w:t>mengerjakan</w:t>
+      </w:r>
+      <w:r>
+        <w:rPr>
+          <w:color w:val="000000" w:themeColor="text1"/>
+          <w:szCs w:val="24"/>
+        </w:rPr>
+        <w:t xml:space="preserve"> hampir keseluruhan proses yang disebutkan dalam </w:t>
+      </w:r>
+      <w:r>
+        <w:rPr>
+          <w:i/>
+          <w:color w:val="000000" w:themeColor="text1"/>
+          <w:szCs w:val="24"/>
+        </w:rPr>
+        <w:t xml:space="preserve">backlog </w:t>
+      </w:r>
+      <w:r>
+        <w:rPr>
+          <w:color w:val="000000" w:themeColor="text1"/>
+          <w:szCs w:val="24"/>
+        </w:rPr>
+        <w:t xml:space="preserve">atau paling sedikit 3 dari 4 proses. </w:t>
+      </w:r>
+      <w:r>
+        <w:rPr>
+          <w:color w:val="000000" w:themeColor="text1"/>
+          <w:szCs w:val="24"/>
+        </w:rPr>
+        <w:t xml:space="preserve">Prioritas pekerjaan yang harus dikerjakan sesuai waktu yang ditentukan adalah perancangan </w:t>
+      </w:r>
+      <w:r>
+        <w:rPr>
+          <w:i/>
+          <w:color w:val="000000" w:themeColor="text1"/>
+          <w:szCs w:val="24"/>
+        </w:rPr>
+        <w:t>database</w:t>
+      </w:r>
+      <w:r>
+        <w:rPr>
+          <w:color w:val="000000" w:themeColor="text1"/>
+          <w:szCs w:val="24"/>
+        </w:rPr>
+        <w:t xml:space="preserve">, perancangan </w:t>
+      </w:r>
+      <w:r>
+        <w:rPr>
+          <w:i/>
+          <w:color w:val="000000" w:themeColor="text1"/>
+          <w:szCs w:val="24"/>
+        </w:rPr>
+        <w:t>API</w:t>
+      </w:r>
+      <w:r>
+        <w:rPr>
+          <w:color w:val="000000" w:themeColor="text1"/>
+          <w:szCs w:val="24"/>
+        </w:rPr>
+        <w:t xml:space="preserve"> </w:t>
+      </w:r>
+      <w:r>
+        <w:rPr>
+          <w:i/>
+          <w:color w:val="000000" w:themeColor="text1"/>
+          <w:szCs w:val="24"/>
+        </w:rPr>
+        <w:t>backend</w:t>
+      </w:r>
+      <w:r>
+        <w:rPr>
+          <w:i/>
+          <w:color w:val="000000" w:themeColor="text1"/>
+          <w:szCs w:val="24"/>
+        </w:rPr>
+        <w:t>,</w:t>
+      </w:r>
+      <w:r>
+        <w:rPr>
+          <w:color w:val="000000" w:themeColor="text1"/>
+          <w:szCs w:val="24"/>
+        </w:rPr>
+        <w:t xml:space="preserve"> </w:t>
+      </w:r>
+      <w:r>
+        <w:rPr>
+          <w:color w:val="000000" w:themeColor="text1"/>
+          <w:szCs w:val="24"/>
+        </w:rPr>
+        <w:t xml:space="preserve">integrasi dengan </w:t>
+      </w:r>
+      <w:r>
+        <w:rPr>
+          <w:i/>
+          <w:color w:val="000000" w:themeColor="text1"/>
+          <w:szCs w:val="24"/>
+        </w:rPr>
+        <w:t>ethereum node</w:t>
+      </w:r>
+      <w:r>
+        <w:rPr>
+          <w:i/>
+          <w:color w:val="000000" w:themeColor="text1"/>
+          <w:szCs w:val="24"/>
+        </w:rPr>
+        <w:t xml:space="preserve">, </w:t>
+      </w:r>
+      <w:r>
+        <w:rPr>
+          <w:color w:val="000000" w:themeColor="text1"/>
+          <w:szCs w:val="24"/>
+        </w:rPr>
+        <w:t xml:space="preserve">sedangkan untuk perancangan </w:t>
+      </w:r>
+      <w:r>
+        <w:rPr>
+          <w:i/>
+          <w:color w:val="000000" w:themeColor="text1"/>
+          <w:szCs w:val="24"/>
+        </w:rPr>
+        <w:t xml:space="preserve">frontend, </w:t>
+      </w:r>
+      <w:r>
+        <w:rPr>
+          <w:color w:val="000000" w:themeColor="text1"/>
+          <w:szCs w:val="24"/>
+        </w:rPr>
+        <w:t>di awal pengembangan masih belum mendapat prioritas utama, namun akan menjadi fokus setelah proses-proses lainnya mencapai hasil dengan persentase yang sudah lebih besar.</w:t>
       </w:r>
     </w:p>
     <w:p>
@@ -11893,90 +12223,113 @@
           <w:color w:val="1A1818"/>
           <w:szCs w:val="24"/>
         </w:rPr>
-        <w:t xml:space="preserve"> (</w:t>
-      </w:r>
-      <w:proofErr w:type="gramStart"/>
+        <w:t xml:space="preserve"> </w:t>
+      </w:r>
       <w:r>
         <w:rPr>
           <w:color w:val="1A1818"/>
           <w:szCs w:val="24"/>
         </w:rPr>
-        <w:t>automated</w:t>
-      </w:r>
-      <w:proofErr w:type="gramEnd"/>
-      <w:r>
-        <w:rPr>
+        <w:t xml:space="preserve">Tahap ini dilakukan dengan pengujian jenis </w:t>
+      </w:r>
+      <w:r>
+        <w:rPr>
+          <w:i/>
           <w:color w:val="1A1818"/>
           <w:szCs w:val="24"/>
         </w:rPr>
-        <w:t xml:space="preserve"> testing yaitu</w:t>
+        <w:t>automated testing</w:t>
       </w:r>
       <w:r>
         <w:rPr>
           <w:color w:val="1A1818"/>
           <w:szCs w:val="24"/>
         </w:rPr>
-        <w:t xml:space="preserve"> unit testing dan e2e testing)</w:t>
-      </w:r>
-    </w:p>
-    <w:p>
-      <w:pPr>
+        <w:t xml:space="preserve"> yaitu</w:t>
+      </w:r>
+      <w:r>
         <w:rPr>
           <w:color w:val="1A1818"/>
           <w:szCs w:val="24"/>
         </w:rPr>
-      </w:pPr>
-      <w:bookmarkStart w:id="1" w:name="_GoBack"/>
-      <w:r>
-        <w:rPr>
-          <w:noProof/>
+        <w:t xml:space="preserve"> </w:t>
+      </w:r>
+      <w:r>
+        <w:rPr>
+          <w:i/>
           <w:color w:val="1A1818"/>
           <w:szCs w:val="24"/>
         </w:rPr>
-        <w:lastRenderedPageBreak/>
-        <w:drawing>
-          <wp:inline distT="0" distB="0" distL="0" distR="0" wp14:anchorId="5CCABEEC" wp14:editId="67802FBC">
-            <wp:extent cx="5040630" cy="2835275"/>
-            <wp:effectExtent l="0" t="0" r="7620" b="3175"/>
-            <wp:docPr id="25" name="Picture 25"/>
-            <wp:cNvGraphicFramePr>
-              <a:graphicFrameLocks xmlns:a="http://schemas.openxmlformats.org/drawingml/2006/main" noChangeAspect="1"/>
-            </wp:cNvGraphicFramePr>
-            <a:graphic xmlns:a="http://schemas.openxmlformats.org/drawingml/2006/main">
-              <a:graphicData uri="http://schemas.openxmlformats.org/drawingml/2006/picture">
-                <pic:pic xmlns:pic="http://schemas.openxmlformats.org/drawingml/2006/picture">
-                  <pic:nvPicPr>
-                    <pic:cNvPr id="0" name="Screenshot from 2021-05-09 17-05-35.png"/>
-                    <pic:cNvPicPr/>
-                  </pic:nvPicPr>
-                  <pic:blipFill>
-                    <a:blip r:embed="rId24" cstate="print">
-                      <a:extLst>
-                        <a:ext uri="{28A0092B-C50C-407E-A947-70E740481C1C}">
-                          <a14:useLocalDpi xmlns:a14="http://schemas.microsoft.com/office/drawing/2010/main" val="0"/>
-                        </a:ext>
-                      </a:extLst>
-                    </a:blip>
-                    <a:stretch>
-                      <a:fillRect/>
-                    </a:stretch>
-                  </pic:blipFill>
-                  <pic:spPr>
-                    <a:xfrm>
-                      <a:off x="0" y="0"/>
-                      <a:ext cx="5040630" cy="2835275"/>
-                    </a:xfrm>
-                    <a:prstGeom prst="rect">
-                      <a:avLst/>
-                    </a:prstGeom>
-                  </pic:spPr>
-                </pic:pic>
-              </a:graphicData>
-            </a:graphic>
-          </wp:inline>
-        </w:drawing>
-      </w:r>
-      <w:bookmarkEnd w:id="1"/>
+        <w:t>unit testing</w:t>
+      </w:r>
+      <w:r>
+        <w:rPr>
+          <w:color w:val="1A1818"/>
+          <w:szCs w:val="24"/>
+        </w:rPr>
+        <w:t xml:space="preserve"> dan </w:t>
+      </w:r>
+      <w:r>
+        <w:rPr>
+          <w:i/>
+          <w:color w:val="1A1818"/>
+          <w:szCs w:val="24"/>
+        </w:rPr>
+        <w:t>e2e testing</w:t>
+      </w:r>
+      <w:r>
+        <w:rPr>
+          <w:i/>
+          <w:color w:val="1A1818"/>
+          <w:szCs w:val="24"/>
+        </w:rPr>
+        <w:t xml:space="preserve"> </w:t>
+      </w:r>
+      <w:r>
+        <w:rPr>
+          <w:color w:val="1A1818"/>
+          <w:szCs w:val="24"/>
+        </w:rPr>
+        <w:t xml:space="preserve">terhadap 10 </w:t>
+      </w:r>
+      <w:r>
+        <w:rPr>
+          <w:i/>
+          <w:color w:val="1A1818"/>
+          <w:szCs w:val="24"/>
+        </w:rPr>
+        <w:t>file</w:t>
+      </w:r>
+      <w:r>
+        <w:rPr>
+          <w:color w:val="1A1818"/>
+          <w:szCs w:val="24"/>
+        </w:rPr>
+        <w:t xml:space="preserve"> dengan masing-masing </w:t>
+      </w:r>
+      <w:r>
+        <w:rPr>
+          <w:i/>
+          <w:color w:val="1A1818"/>
+          <w:szCs w:val="24"/>
+        </w:rPr>
+        <w:t>file</w:t>
+      </w:r>
+      <w:r>
+        <w:rPr>
+          <w:color w:val="1A1818"/>
+          <w:szCs w:val="24"/>
+        </w:rPr>
+        <w:t xml:space="preserve"> terdiri atas kurang lebih 5 skenario pengujian</w:t>
+      </w:r>
+      <w:r>
+        <w:rPr>
+          <w:i/>
+          <w:color w:val="1A1818"/>
+          <w:szCs w:val="24"/>
+        </w:rPr>
+        <w:t>.</w:t>
+      </w:r>
     </w:p>
     <w:p>
       <w:pPr>
@@ -12089,8 +12442,32 @@
           <w:color w:val="000000" w:themeColor="text1"/>
           <w:szCs w:val="24"/>
         </w:rPr>
-        <w:t xml:space="preserve"> (Bimbingan dengan p1 dan p2)</w:t>
-      </w:r>
+        <w:t xml:space="preserve"> </w:t>
+      </w:r>
+      <w:proofErr w:type="gramStart"/>
+      <w:r>
+        <w:rPr>
+          <w:color w:val="000000" w:themeColor="text1"/>
+          <w:szCs w:val="24"/>
+        </w:rPr>
+        <w:t xml:space="preserve">Tahapan ini dalam pengembangan sistem </w:t>
+      </w:r>
+      <w:r>
+        <w:rPr>
+          <w:i/>
+          <w:color w:val="000000" w:themeColor="text1"/>
+          <w:szCs w:val="24"/>
+        </w:rPr>
+        <w:t xml:space="preserve">e-voting </w:t>
+      </w:r>
+      <w:r>
+        <w:rPr>
+          <w:color w:val="000000" w:themeColor="text1"/>
+          <w:szCs w:val="24"/>
+        </w:rPr>
+        <w:t>dibantu oleh dosen pembimbing 1 dan dosen pembimbing 2 tugas akhir sebagai pihak yang memberi masukan dan saran atas pengembangan yang telah dilakukan untuk kemudian dilakukan evaluasi kembali.</w:t>
+      </w:r>
+      <w:proofErr w:type="gramEnd"/>
     </w:p>
     <w:p>
       <w:pPr>
@@ -12438,7 +12815,6 @@
         <w:ind w:left="851" w:hanging="851"/>
       </w:pPr>
       <w:r>
-        <w:lastRenderedPageBreak/>
         <w:t xml:space="preserve">Gambaran Umum </w:t>
       </w:r>
       <w:r>
@@ -12601,9 +12977,10 @@
                 <w:i/>
                 <w:noProof/>
               </w:rPr>
+              <w:lastRenderedPageBreak/>
               <w:drawing>
-                <wp:inline distT="0" distB="0" distL="0" distR="0" wp14:anchorId="786993FD" wp14:editId="6101B349">
-                  <wp:extent cx="4886325" cy="3664744"/>
+                <wp:inline distT="0" distB="0" distL="0" distR="0" wp14:anchorId="786993FD" wp14:editId="1CF5C781">
+                  <wp:extent cx="5088000" cy="3816000"/>
                   <wp:effectExtent l="0" t="0" r="0" b="0"/>
                   <wp:docPr id="2" name="Picture 2" descr="C:\Users\sarah\AppData\Local\Microsoft\Windows\INetCache\Content.Word\Gambaran Umum.png"/>
                   <wp:cNvGraphicFramePr>
@@ -12619,7 +12996,7 @@
                           </pic:cNvPicPr>
                         </pic:nvPicPr>
                         <pic:blipFill>
-                          <a:blip r:embed="rId25">
+                          <a:blip r:embed="rId24">
                             <a:extLst>
                               <a:ext uri="{28A0092B-C50C-407E-A947-70E740481C1C}">
                                 <a14:useLocalDpi xmlns:a14="http://schemas.microsoft.com/office/drawing/2010/main" val="0"/>
@@ -12634,7 +13011,7 @@
                         <pic:spPr bwMode="auto">
                           <a:xfrm>
                             <a:off x="0" y="0"/>
-                            <a:ext cx="4894027" cy="3670520"/>
+                            <a:ext cx="5088000" cy="3816000"/>
                           </a:xfrm>
                           <a:prstGeom prst="rect">
                             <a:avLst/>
@@ -12913,11 +13290,7 @@
         <w:t>deploy</w:t>
       </w:r>
       <w:r>
-        <w:t xml:space="preserve"> </w:t>
-      </w:r>
-      <w:r>
-        <w:lastRenderedPageBreak/>
-        <w:t xml:space="preserve">oleh </w:t>
+        <w:t xml:space="preserve"> oleh </w:t>
       </w:r>
       <w:r>
         <w:rPr>
@@ -13065,12 +13438,11 @@
             <w:r>
               <w:rPr>
                 <w:noProof/>
-                <w:highlight w:val="yellow"/>
               </w:rPr>
               <w:drawing>
-                <wp:inline distT="0" distB="0" distL="0" distR="0" wp14:anchorId="5D97014D" wp14:editId="0B3A439B">
-                  <wp:extent cx="2415118" cy="4320000"/>
-                  <wp:effectExtent l="0" t="0" r="4445" b="4445"/>
+                <wp:inline distT="0" distB="0" distL="0" distR="0" wp14:anchorId="5D97014D" wp14:editId="53642D1F">
+                  <wp:extent cx="3381375" cy="6048375"/>
+                  <wp:effectExtent l="0" t="0" r="9525" b="9525"/>
                   <wp:docPr id="14" name="Picture 14" descr="C:\Users\sarah\AppData\Local\Microsoft\Windows\INetCache\Content.Word\usecase.png"/>
                   <wp:cNvGraphicFramePr>
                     <a:graphicFrameLocks xmlns:a="http://schemas.openxmlformats.org/drawingml/2006/main" noChangeAspect="1"/>
@@ -13085,7 +13457,7 @@
                           </pic:cNvPicPr>
                         </pic:nvPicPr>
                         <pic:blipFill>
-                          <a:blip r:embed="rId26">
+                          <a:blip r:embed="rId25">
                             <a:extLst>
                               <a:ext uri="{28A0092B-C50C-407E-A947-70E740481C1C}">
                                 <a14:useLocalDpi xmlns:a14="http://schemas.microsoft.com/office/drawing/2010/main" val="0"/>
@@ -13100,7 +13472,7 @@
                         <pic:spPr bwMode="auto">
                           <a:xfrm>
                             <a:off x="0" y="0"/>
-                            <a:ext cx="2415118" cy="4320000"/>
+                            <a:ext cx="3384262" cy="6053539"/>
                           </a:xfrm>
                           <a:prstGeom prst="rect">
                             <a:avLst/>
@@ -13165,6 +13537,7 @@
         </w:rPr>
         <w:fldChar w:fldCharType="end"/>
       </w:r>
+      <w:proofErr w:type="gramStart"/>
       <w:r>
         <w:t xml:space="preserve"> </w:t>
       </w:r>
@@ -13173,14 +13546,9 @@
           <w:b w:val="0"/>
           <w:i/>
         </w:rPr>
-        <w:t xml:space="preserve">Use Case Diagram </w:t>
-      </w:r>
-      <w:r>
-        <w:rPr>
-          <w:b w:val="0"/>
-        </w:rPr>
-        <w:t>Aplikasi AR Taman Ayun</w:t>
-      </w:r>
+        <w:t>Use Case Diagram</w:t>
+      </w:r>
+      <w:proofErr w:type="gramEnd"/>
     </w:p>
     <w:p>
       <w:pPr>
@@ -13679,9 +14047,9 @@
               </w:rPr>
               <w:lastRenderedPageBreak/>
               <w:drawing>
-                <wp:inline distT="0" distB="0" distL="0" distR="0" wp14:anchorId="025FD561" wp14:editId="5F5C29D1">
-                  <wp:extent cx="1444803" cy="5876925"/>
-                  <wp:effectExtent l="0" t="0" r="3175" b="0"/>
+                <wp:inline distT="0" distB="0" distL="0" distR="0" wp14:anchorId="025FD561" wp14:editId="0478D889">
+                  <wp:extent cx="1552520" cy="6315075"/>
+                  <wp:effectExtent l="0" t="0" r="0" b="0"/>
                   <wp:docPr id="15" name="Picture 15"/>
                   <wp:cNvGraphicFramePr>
                     <a:graphicFrameLocks xmlns:a="http://schemas.openxmlformats.org/drawingml/2006/main" noChangeAspect="1"/>
@@ -13694,7 +14062,7 @@
                           <pic:cNvPicPr/>
                         </pic:nvPicPr>
                         <pic:blipFill>
-                          <a:blip r:embed="rId27">
+                          <a:blip r:embed="rId26">
                             <a:extLst>
                               <a:ext uri="{28A0092B-C50C-407E-A947-70E740481C1C}">
                                 <a14:useLocalDpi xmlns:a14="http://schemas.microsoft.com/office/drawing/2010/main" val="0"/>
@@ -13708,7 +14076,7 @@
                         <pic:spPr>
                           <a:xfrm>
                             <a:off x="0" y="0"/>
-                            <a:ext cx="1448035" cy="5890072"/>
+                            <a:ext cx="1592314" cy="6476942"/>
                           </a:xfrm>
                           <a:prstGeom prst="rect">
                             <a:avLst/>
@@ -13944,11 +14312,6 @@
     </w:p>
     <w:p>
       <w:pPr>
-        <w:ind w:firstLine="851"/>
-      </w:pPr>
-    </w:p>
-    <w:p>
-      <w:pPr>
         <w:pStyle w:val="ListParagraph"/>
         <w:numPr>
           <w:ilvl w:val="0"/>
@@ -13957,6 +14320,7 @@
         <w:ind w:left="851" w:hanging="851"/>
       </w:pPr>
       <w:r>
+        <w:lastRenderedPageBreak/>
         <w:t xml:space="preserve">Rancangan Alur Sistem </w:t>
       </w:r>
       <w:r>
@@ -13984,7 +14348,6 @@
       </w:pPr>
       <w:proofErr w:type="gramStart"/>
       <w:r>
-        <w:lastRenderedPageBreak/>
         <w:t xml:space="preserve">Jenis </w:t>
       </w:r>
       <w:r>
@@ -14107,7 +14470,7 @@
                           </pic:cNvPicPr>
                         </pic:nvPicPr>
                         <pic:blipFill>
-                          <a:blip r:embed="rId28">
+                          <a:blip r:embed="rId27">
                             <a:extLst>
                               <a:ext uri="{28A0092B-C50C-407E-A947-70E740481C1C}">
                                 <a14:useLocalDpi xmlns:a14="http://schemas.microsoft.com/office/drawing/2010/main" val="0"/>
@@ -14322,7 +14685,11 @@
         <w:t>election</w:t>
       </w:r>
       <w:r>
-        <w:t xml:space="preserve"> baru, diikuti dengan peambahan daftar kandidatnya. Setelah itu, apabila election yang dibuat telah di-</w:t>
+        <w:t xml:space="preserve"> baru, diikuti dengan peambahan daftar </w:t>
+      </w:r>
+      <w:r>
+        <w:lastRenderedPageBreak/>
+        <w:t>kandidatnya. Setelah itu, apabila election yang dibuat telah di-</w:t>
       </w:r>
       <w:r>
         <w:rPr>
@@ -14337,14 +14704,7 @@
         <w:rPr>
           <w:i/>
         </w:rPr>
-        <w:t xml:space="preserve">super </w:t>
-      </w:r>
-      <w:r>
-        <w:rPr>
-          <w:i/>
-        </w:rPr>
-        <w:lastRenderedPageBreak/>
-        <w:t xml:space="preserve">admin, </w:t>
+        <w:t xml:space="preserve">super admin, </w:t>
       </w:r>
       <w:r>
         <w:t xml:space="preserve">maka </w:t>
@@ -14585,7 +14945,7 @@
                           <pic:cNvPicPr/>
                         </pic:nvPicPr>
                         <pic:blipFill>
-                          <a:blip r:embed="rId29">
+                          <a:blip r:embed="rId28">
                             <a:extLst>
                               <a:ext uri="{28A0092B-C50C-407E-A947-70E740481C1C}">
                                 <a14:useLocalDpi xmlns:a14="http://schemas.microsoft.com/office/drawing/2010/main" val="0"/>
@@ -14995,7 +15355,7 @@
                           </pic:cNvPicPr>
                         </pic:nvPicPr>
                         <pic:blipFill>
-                          <a:blip r:embed="rId30">
+                          <a:blip r:embed="rId29">
                             <a:extLst>
                               <a:ext uri="{28A0092B-C50C-407E-A947-70E740481C1C}">
                                 <a14:useLocalDpi xmlns:a14="http://schemas.microsoft.com/office/drawing/2010/main" val="0"/>
@@ -15334,7 +15694,7 @@
                           </pic:cNvPicPr>
                         </pic:nvPicPr>
                         <pic:blipFill>
-                          <a:blip r:embed="rId31">
+                          <a:blip r:embed="rId30">
                             <a:extLst>
                               <a:ext uri="{28A0092B-C50C-407E-A947-70E740481C1C}">
                                 <a14:useLocalDpi xmlns:a14="http://schemas.microsoft.com/office/drawing/2010/main" val="0"/>
@@ -15403,19 +15763,19 @@
         </w:rPr>
         <w:fldChar w:fldCharType="separate"/>
       </w:r>
+      <w:r>
+        <w:rPr>
+          <w:noProof/>
+        </w:rPr>
+        <w:t>8</w:t>
+      </w:r>
+      <w:r>
+        <w:rPr>
+          <w:noProof/>
+        </w:rPr>
+        <w:fldChar w:fldCharType="end"/>
+      </w:r>
       <w:proofErr w:type="gramStart"/>
-      <w:r>
-        <w:rPr>
-          <w:noProof/>
-        </w:rPr>
-        <w:t>8</w:t>
-      </w:r>
-      <w:r>
-        <w:rPr>
-          <w:noProof/>
-        </w:rPr>
-        <w:fldChar w:fldCharType="end"/>
-      </w:r>
       <w:r>
         <w:t xml:space="preserve"> </w:t>
       </w:r>
@@ -15631,7 +15991,7 @@
                           </pic:cNvPicPr>
                         </pic:nvPicPr>
                         <pic:blipFill>
-                          <a:blip r:embed="rId32">
+                          <a:blip r:embed="rId31">
                             <a:extLst>
                               <a:ext uri="{28A0092B-C50C-407E-A947-70E740481C1C}">
                                 <a14:useLocalDpi xmlns:a14="http://schemas.microsoft.com/office/drawing/2010/main" val="0"/>
@@ -15936,7 +16296,7 @@
                           </pic:cNvPicPr>
                         </pic:nvPicPr>
                         <pic:blipFill>
-                          <a:blip r:embed="rId33">
+                          <a:blip r:embed="rId32">
                             <a:extLst>
                               <a:ext uri="{28A0092B-C50C-407E-A947-70E740481C1C}">
                                 <a14:useLocalDpi xmlns:a14="http://schemas.microsoft.com/office/drawing/2010/main" val="0"/>
@@ -16253,7 +16613,7 @@
                           </pic:cNvPicPr>
                         </pic:nvPicPr>
                         <pic:blipFill>
-                          <a:blip r:embed="rId34">
+                          <a:blip r:embed="rId33">
                             <a:extLst>
                               <a:ext uri="{28A0092B-C50C-407E-A947-70E740481C1C}">
                                 <a14:useLocalDpi xmlns:a14="http://schemas.microsoft.com/office/drawing/2010/main" val="0"/>
@@ -16632,7 +16992,7 @@
                           </pic:cNvPicPr>
                         </pic:nvPicPr>
                         <pic:blipFill>
-                          <a:blip r:embed="rId35">
+                          <a:blip r:embed="rId34">
                             <a:extLst>
                               <a:ext uri="{28A0092B-C50C-407E-A947-70E740481C1C}">
                                 <a14:useLocalDpi xmlns:a14="http://schemas.microsoft.com/office/drawing/2010/main" val="0"/>
@@ -16701,19 +17061,19 @@
         </w:rPr>
         <w:fldChar w:fldCharType="separate"/>
       </w:r>
+      <w:r>
+        <w:rPr>
+          <w:noProof/>
+        </w:rPr>
+        <w:t>12</w:t>
+      </w:r>
+      <w:r>
+        <w:rPr>
+          <w:noProof/>
+        </w:rPr>
+        <w:fldChar w:fldCharType="end"/>
+      </w:r>
       <w:proofErr w:type="gramStart"/>
-      <w:r>
-        <w:rPr>
-          <w:noProof/>
-        </w:rPr>
-        <w:t>12</w:t>
-      </w:r>
-      <w:r>
-        <w:rPr>
-          <w:noProof/>
-        </w:rPr>
-        <w:fldChar w:fldCharType="end"/>
-      </w:r>
       <w:r>
         <w:t xml:space="preserve"> </w:t>
       </w:r>
@@ -16953,7 +17313,7 @@
                           </pic:cNvPicPr>
                         </pic:nvPicPr>
                         <pic:blipFill>
-                          <a:blip r:embed="rId36">
+                          <a:blip r:embed="rId35">
                             <a:extLst>
                               <a:ext uri="{28A0092B-C50C-407E-A947-70E740481C1C}">
                                 <a14:useLocalDpi xmlns:a14="http://schemas.microsoft.com/office/drawing/2010/main" val="0"/>
@@ -17148,23 +17508,16 @@
         <w:t xml:space="preserve">election </w:t>
       </w:r>
       <w:r>
-        <w:t xml:space="preserve">yang dipilih. </w:t>
+        <w:t>yang dipilih.</w:t>
       </w:r>
     </w:p>
     <w:p>
       <w:pPr>
         <w:ind w:firstLine="851"/>
       </w:pPr>
-    </w:p>
-    <w:p>
-      <w:pPr>
-        <w:ind w:firstLine="851"/>
-      </w:pPr>
-    </w:p>
-    <w:p>
-      <w:pPr>
-        <w:ind w:firstLine="851"/>
-      </w:pPr>
+      <w:r>
+        <w:t xml:space="preserve"> </w:t>
+      </w:r>
     </w:p>
     <w:p>
       <w:pPr>
@@ -17263,9 +17616,9 @@
                 <w:noProof/>
               </w:rPr>
               <w:drawing>
-                <wp:inline distT="0" distB="0" distL="0" distR="0" wp14:anchorId="52954FF3" wp14:editId="32BF4B0B">
-                  <wp:extent cx="1109097" cy="4320000"/>
-                  <wp:effectExtent l="0" t="0" r="0" b="4445"/>
+                <wp:inline distT="0" distB="0" distL="0" distR="0" wp14:anchorId="52954FF3" wp14:editId="6770D08E">
+                  <wp:extent cx="1034406" cy="4029075"/>
+                  <wp:effectExtent l="0" t="0" r="0" b="0"/>
                   <wp:docPr id="12" name="Picture 12" descr="C:\Users\sarah\AppData\Local\Microsoft\Windows\INetCache\Content.Word\voter_voter-vote.png"/>
                   <wp:cNvGraphicFramePr>
                     <a:graphicFrameLocks xmlns:a="http://schemas.openxmlformats.org/drawingml/2006/main" noChangeAspect="1"/>
@@ -17280,7 +17633,7 @@
                           </pic:cNvPicPr>
                         </pic:nvPicPr>
                         <pic:blipFill>
-                          <a:blip r:embed="rId37">
+                          <a:blip r:embed="rId36">
                             <a:extLst>
                               <a:ext uri="{28A0092B-C50C-407E-A947-70E740481C1C}">
                                 <a14:useLocalDpi xmlns:a14="http://schemas.microsoft.com/office/drawing/2010/main" val="0"/>
@@ -17295,7 +17648,7 @@
                         <pic:spPr bwMode="auto">
                           <a:xfrm>
                             <a:off x="0" y="0"/>
-                            <a:ext cx="1109097" cy="4320000"/>
+                            <a:ext cx="1037474" cy="4041024"/>
                           </a:xfrm>
                           <a:prstGeom prst="rect">
                             <a:avLst/>
@@ -17463,11 +17816,7 @@
         <w:t xml:space="preserve">wallet address voter </w:t>
       </w:r>
       <w:r>
-        <w:t xml:space="preserve">dilanjutkan dengan </w:t>
-      </w:r>
-      <w:r>
-        <w:lastRenderedPageBreak/>
-        <w:t xml:space="preserve">proses pemanggilan fungsi </w:t>
+        <w:t xml:space="preserve">dilanjutkan dengan proses pemanggilan fungsi </w:t>
       </w:r>
       <w:r>
         <w:rPr>
@@ -17512,7 +17861,6 @@
         <w:t>blockchain.</w:t>
       </w:r>
     </w:p>
-    <w:p/>
     <w:p>
       <w:pPr>
         <w:pStyle w:val="Heading2"/>
@@ -17523,6 +17871,7 @@
         <w:ind w:left="851" w:hanging="851"/>
       </w:pPr>
       <w:r>
+        <w:lastRenderedPageBreak/>
         <w:t>R</w:t>
       </w:r>
       <w:r>
@@ -17645,6 +17994,7 @@
     </w:p>
     <w:p>
       <w:pPr>
+        <w:ind w:firstLine="851"/>
         <w:rPr>
           <w:szCs w:val="24"/>
         </w:rPr>
@@ -17678,11 +18028,10 @@
                 <w:noProof/>
                 <w:szCs w:val="24"/>
               </w:rPr>
-              <w:lastRenderedPageBreak/>
               <w:drawing>
-                <wp:inline distT="0" distB="0" distL="0" distR="0" wp14:anchorId="03836241" wp14:editId="353F3B5B">
-                  <wp:extent cx="2990850" cy="5038725"/>
-                  <wp:effectExtent l="0" t="0" r="0" b="9525"/>
+                <wp:inline distT="0" distB="0" distL="0" distR="0" wp14:anchorId="03836241" wp14:editId="7D04361C">
+                  <wp:extent cx="2832544" cy="4772025"/>
+                  <wp:effectExtent l="0" t="0" r="6350" b="0"/>
                   <wp:docPr id="24" name="Picture 1" descr="db_simvoni"/>
                   <wp:cNvGraphicFramePr>
                     <a:graphicFrameLocks xmlns:a="http://schemas.openxmlformats.org/drawingml/2006/main" noChangeAspect="1"/>
@@ -17697,7 +18046,7 @@
                           </pic:cNvPicPr>
                         </pic:nvPicPr>
                         <pic:blipFill>
-                          <a:blip r:embed="rId38">
+                          <a:blip r:embed="rId37">
                             <a:extLst>
                               <a:ext uri="{28A0092B-C50C-407E-A947-70E740481C1C}">
                                 <a14:useLocalDpi xmlns:a14="http://schemas.microsoft.com/office/drawing/2010/main" val="0"/>
@@ -17712,7 +18061,7 @@
                         <pic:spPr bwMode="auto">
                           <a:xfrm>
                             <a:off x="0" y="0"/>
-                            <a:ext cx="2990850" cy="5038725"/>
+                            <a:ext cx="2834335" cy="4775043"/>
                           </a:xfrm>
                           <a:prstGeom prst="rect">
                             <a:avLst/>
@@ -17799,6 +18148,7 @@
         <w:rPr>
           <w:szCs w:val="24"/>
         </w:rPr>
+        <w:lastRenderedPageBreak/>
         <w:t>Gambar 3.1</w:t>
       </w:r>
       <w:r>
@@ -17912,27 +18262,6 @@
         <w:t>.</w:t>
       </w:r>
       <w:proofErr w:type="gramEnd"/>
-    </w:p>
-    <w:p>
-      <w:pPr>
-        <w:rPr>
-          <w:szCs w:val="24"/>
-        </w:rPr>
-      </w:pPr>
-    </w:p>
-    <w:p>
-      <w:pPr>
-        <w:rPr>
-          <w:szCs w:val="24"/>
-        </w:rPr>
-      </w:pPr>
-    </w:p>
-    <w:p>
-      <w:pPr>
-        <w:rPr>
-          <w:szCs w:val="24"/>
-        </w:rPr>
-      </w:pPr>
     </w:p>
     <w:p>
       <w:pPr>
@@ -17959,7 +18288,6 @@
           <w:rFonts w:cs="Times New Roman"/>
           <w:highlight w:val="yellow"/>
         </w:rPr>
-        <w:lastRenderedPageBreak/>
         <w:t>Struktur Data Tabel</w:t>
       </w:r>
     </w:p>
@@ -19231,6 +19559,7 @@
         <w:ind w:left="851" w:hanging="851"/>
       </w:pPr>
       <w:r>
+        <w:lastRenderedPageBreak/>
         <w:t>Bahasa Pemrograman</w:t>
       </w:r>
     </w:p>
@@ -19284,11 +19613,25 @@
         <w:t xml:space="preserve">dibangun dengan bahasa pemrograman </w:t>
       </w:r>
       <w:r>
-        <w:t xml:space="preserve">Typescript untuk frontend dan backend dan Solidity untuk </w:t>
-      </w:r>
-      <w:r>
-        <w:lastRenderedPageBreak/>
-        <w:t>membuat Smart Contract</w:t>
+        <w:t xml:space="preserve">Typescript untuk </w:t>
+      </w:r>
+      <w:r>
+        <w:rPr>
+          <w:i/>
+        </w:rPr>
+        <w:t>frontend</w:t>
+      </w:r>
+      <w:r>
+        <w:t xml:space="preserve"> dan </w:t>
+      </w:r>
+      <w:r>
+        <w:rPr>
+          <w:i/>
+        </w:rPr>
+        <w:t>backend</w:t>
+      </w:r>
+      <w:r>
+        <w:t xml:space="preserve"> dan Solidity untuk membuat Smart Contract</w:t>
       </w:r>
       <w:r>
         <w:t>.</w:t>
@@ -19304,13 +19647,20 @@
         <w:t>database</w:t>
       </w:r>
       <w:r>
-        <w:t xml:space="preserve"> yang digunakan adalah database MySQL</w:t>
-      </w:r>
-      <w:proofErr w:type="gramStart"/>
-      <w:r>
-        <w:t>..</w:t>
-      </w:r>
-      <w:proofErr w:type="gramEnd"/>
+        <w:t xml:space="preserve"> yang d</w:t>
+      </w:r>
+      <w:r>
+        <w:t xml:space="preserve">igunakan adalah </w:t>
+      </w:r>
+      <w:r>
+        <w:rPr>
+          <w:i/>
+        </w:rPr>
+        <w:t>database</w:t>
+      </w:r>
+      <w:r>
+        <w:t xml:space="preserve"> MySQL.</w:t>
+      </w:r>
     </w:p>
     <w:p>
       <w:pPr>
@@ -19923,7 +20273,11 @@
         <w:t xml:space="preserve">, sangat diperlukan dalam pembuatan aplikasi </w:t>
       </w:r>
       <w:r>
-        <w:t xml:space="preserve">Sistem Voting Elektronik Berbasis </w:t>
+        <w:t xml:space="preserve">Sistem </w:t>
+      </w:r>
+      <w:r>
+        <w:lastRenderedPageBreak/>
+        <w:t xml:space="preserve">Voting Elektronik Berbasis </w:t>
       </w:r>
       <w:r>
         <w:rPr>
@@ -19981,7 +20335,6 @@
         <w:rPr>
           <w:rFonts w:cs="Times New Roman"/>
         </w:rPr>
-        <w:lastRenderedPageBreak/>
         <w:t xml:space="preserve">Kebutuhan Perangkat </w:t>
       </w:r>
       <w:r>
@@ -20722,6 +21075,7 @@
           <w:docPartUnique/>
         </w:docPartObj>
       </w:sdtPr>
+      <w:sdtEndPr/>
       <w:sdtContent>
         <w:p>
           <w:pPr>
@@ -20910,7 +21264,7 @@
           <w:rPr>
             <w:noProof/>
           </w:rPr>
-          <w:t>45</w:t>
+          <w:t>44</w:t>
         </w:r>
         <w:r>
           <w:rPr>
@@ -21015,7 +21369,7 @@
           <w:rPr>
             <w:noProof/>
           </w:rPr>
-          <w:t>22</w:t>
+          <w:t>20</w:t>
         </w:r>
         <w:r>
           <w:rPr>
@@ -25743,7 +26097,7 @@
 </file>
 
 <file path=customXml/itemProps1.xml><?xml version="1.0" encoding="utf-8"?>
-<ds:datastoreItem xmlns:ds="http://schemas.openxmlformats.org/officeDocument/2006/customXml" ds:itemID="{989843EF-9521-4DFD-8707-C4A905B47BC8}">
+<ds:datastoreItem xmlns:ds="http://schemas.openxmlformats.org/officeDocument/2006/customXml" ds:itemID="{F66AB0B2-69C6-414B-BE0C-2D191E536BB7}">
   <ds:schemaRefs>
     <ds:schemaRef ds:uri="http://schemas.openxmlformats.org/officeDocument/2006/bibliography"/>
   </ds:schemaRefs>

--- a/ProposalTugasAkhir.docx
+++ b/ProposalTugasAkhir.docx
@@ -1,6 +1,6 @@
 
 <file path=word/document.xml><?xml version="1.0" encoding="utf-8"?>
-<w:document xmlns:wpc="http://schemas.microsoft.com/office/word/2010/wordprocessingCanvas" xmlns:cx="http://schemas.microsoft.com/office/drawing/2014/chartex" xmlns:cx1="http://schemas.microsoft.com/office/drawing/2015/9/8/chartex" xmlns:mc="http://schemas.openxmlformats.org/markup-compatibility/2006" xmlns:o="urn:schemas-microsoft-com:office:office" xmlns:r="http://schemas.openxmlformats.org/officeDocument/2006/relationships" xmlns:m="http://schemas.openxmlformats.org/officeDocument/2006/math" xmlns:v="urn:schemas-microsoft-com:vml" xmlns:wp14="http://schemas.microsoft.com/office/word/2010/wordprocessingDrawing" xmlns:wp="http://schemas.openxmlformats.org/drawingml/2006/wordprocessingDrawing" xmlns:w10="urn:schemas-microsoft-com:office:word" xmlns:w="http://schemas.openxmlformats.org/wordprocessingml/2006/main" xmlns:w14="http://schemas.microsoft.com/office/word/2010/wordml" xmlns:w15="http://schemas.microsoft.com/office/word/2012/wordml" xmlns:w16se="http://schemas.microsoft.com/office/word/2015/wordml/symex" xmlns:wpg="http://schemas.microsoft.com/office/word/2010/wordprocessingGroup" xmlns:wpi="http://schemas.microsoft.com/office/word/2010/wordprocessingInk" xmlns:wne="http://schemas.microsoft.com/office/word/2006/wordml" xmlns:wps="http://schemas.microsoft.com/office/word/2010/wordprocessingShape" mc:Ignorable="w14 w15 w16se wp14">
+<w:document xmlns:wpc="http://schemas.microsoft.com/office/word/2010/wordprocessingCanvas" xmlns:mc="http://schemas.openxmlformats.org/markup-compatibility/2006" xmlns:o="urn:schemas-microsoft-com:office:office" xmlns:r="http://schemas.openxmlformats.org/officeDocument/2006/relationships" xmlns:m="http://schemas.openxmlformats.org/officeDocument/2006/math" xmlns:v="urn:schemas-microsoft-com:vml" xmlns:wp14="http://schemas.microsoft.com/office/word/2010/wordprocessingDrawing" xmlns:wp="http://schemas.openxmlformats.org/drawingml/2006/wordprocessingDrawing" xmlns:w10="urn:schemas-microsoft-com:office:word" xmlns:w="http://schemas.openxmlformats.org/wordprocessingml/2006/main" xmlns:w14="http://schemas.microsoft.com/office/word/2010/wordml" xmlns:wpg="http://schemas.microsoft.com/office/word/2010/wordprocessingGroup" xmlns:wpi="http://schemas.microsoft.com/office/word/2010/wordprocessingInk" xmlns:wne="http://schemas.microsoft.com/office/word/2006/wordml" xmlns:wps="http://schemas.microsoft.com/office/word/2010/wordprocessingShape" mc:Ignorable="w14 wp14">
   <w:body>
     <w:p>
       <w:pPr>
@@ -142,7 +142,7 @@
                     </pic:cNvPicPr>
                   </pic:nvPicPr>
                   <pic:blipFill>
-                    <a:blip r:embed="rId8" cstate="print">
+                    <a:blip r:embed="rId9" cstate="print">
                       <a:extLst>
                         <a:ext uri="{28A0092B-C50C-407E-A947-70E740481C1C}">
                           <a14:useLocalDpi xmlns:a14="http://schemas.microsoft.com/office/drawing/2010/main" val="0"/>
@@ -366,9 +366,9 @@
           <w:sz w:val="28"/>
         </w:rPr>
         <w:sectPr>
-          <w:headerReference w:type="default" r:id="rId9"/>
-          <w:footerReference w:type="default" r:id="rId10"/>
-          <w:footerReference w:type="first" r:id="rId11"/>
+          <w:headerReference w:type="default" r:id="rId10"/>
+          <w:footerReference w:type="default" r:id="rId11"/>
+          <w:footerReference w:type="first" r:id="rId12"/>
           <w:pgSz w:w="11907" w:h="16839" w:code="9"/>
           <w:pgMar w:top="2268" w:right="1701" w:bottom="1701" w:left="2268" w:header="720" w:footer="825" w:gutter="0"/>
           <w:pgNumType w:fmt="lowerRoman"/>
@@ -525,7 +525,7 @@
                     </pic:cNvPicPr>
                   </pic:nvPicPr>
                   <pic:blipFill>
-                    <a:blip r:embed="rId8" cstate="print">
+                    <a:blip r:embed="rId9" cstate="print">
                       <a:extLst>
                         <a:ext uri="{28A0092B-C50C-407E-A947-70E740481C1C}">
                           <a14:useLocalDpi xmlns:a14="http://schemas.microsoft.com/office/drawing/2010/main" val="0"/>
@@ -1396,7 +1396,11 @@
       </w:r>
       <w:proofErr w:type="gramEnd"/>
       <w:r>
-        <w:t xml:space="preserve"> dengan otoritas penyelenggara pemilihan misalnya komputer di perpustakaan daerah, sekolah dan </w:t>
+        <w:t xml:space="preserve"> dengan otoritas penyelenggara pemilihan misalnya komputer di perpustakaan daerah, </w:t>
+      </w:r>
+      <w:r>
+        <w:lastRenderedPageBreak/>
+        <w:t xml:space="preserve">sekolah dan </w:t>
       </w:r>
       <w:r>
         <w:rPr>
@@ -1411,7 +1415,6 @@
         <w:rPr>
           <w:i/>
         </w:rPr>
-        <w:lastRenderedPageBreak/>
         <w:t>internet voting</w:t>
       </w:r>
       <w:r>
@@ -1710,6 +1713,7 @@
         <w:ind w:left="851" w:hanging="851"/>
       </w:pPr>
       <w:r>
+        <w:lastRenderedPageBreak/>
         <w:t xml:space="preserve">Bagaimana hasil penelitian dan kinerja </w:t>
       </w:r>
       <w:r>
@@ -2083,7 +2087,6 @@
         <w:ind w:left="851" w:hanging="851"/>
       </w:pPr>
       <w:r>
-        <w:lastRenderedPageBreak/>
         <w:t>Sistematika Penulisan</w:t>
       </w:r>
     </w:p>
@@ -2373,9 +2376,9 @@
       <w:pPr>
         <w:ind w:left="1560"/>
         <w:sectPr>
-          <w:headerReference w:type="default" r:id="rId12"/>
-          <w:footerReference w:type="default" r:id="rId13"/>
-          <w:footerReference w:type="first" r:id="rId14"/>
+          <w:headerReference w:type="default" r:id="rId13"/>
+          <w:footerReference w:type="default" r:id="rId14"/>
+          <w:footerReference w:type="first" r:id="rId15"/>
           <w:pgSz w:w="11907" w:h="16839" w:code="9"/>
           <w:pgMar w:top="2268" w:right="1701" w:bottom="1701" w:left="2268" w:header="720" w:footer="825" w:gutter="0"/>
           <w:pgNumType w:start="1"/>
@@ -2597,7 +2600,6 @@
           <w:id w:val="-1605951381"/>
           <w:citation/>
         </w:sdtPr>
-        <w:sdtEndPr/>
         <w:sdtContent>
           <w:r>
             <w:fldChar w:fldCharType="begin"/>
@@ -2695,7 +2697,6 @@
           <w:id w:val="1389226707"/>
           <w:citation/>
         </w:sdtPr>
-        <w:sdtEndPr/>
         <w:sdtContent>
           <w:r>
             <w:fldChar w:fldCharType="begin"/>
@@ -2833,7 +2834,6 @@
           <w:id w:val="1258020209"/>
           <w:citation/>
         </w:sdtPr>
-        <w:sdtEndPr/>
         <w:sdtContent>
           <w:r>
             <w:fldChar w:fldCharType="begin"/>
@@ -2943,7 +2943,6 @@
           <w:id w:val="1238133159"/>
           <w:citation/>
         </w:sdtPr>
-        <w:sdtEndPr/>
         <w:sdtContent>
           <w:r>
             <w:fldChar w:fldCharType="begin"/>
@@ -3033,7 +3032,6 @@
           <w:id w:val="158890297"/>
           <w:citation/>
         </w:sdtPr>
-        <w:sdtEndPr/>
         <w:sdtContent>
           <w:r>
             <w:fldChar w:fldCharType="begin"/>
@@ -3108,7 +3106,6 @@
           <w:id w:val="1786075687"/>
           <w:citation/>
         </w:sdtPr>
-        <w:sdtEndPr/>
         <w:sdtContent>
           <w:r>
             <w:fldChar w:fldCharType="begin"/>
@@ -3257,7 +3254,6 @@
           <w:id w:val="-1011208493"/>
           <w:citation/>
         </w:sdtPr>
-        <w:sdtEndPr/>
         <w:sdtContent>
           <w:r>
             <w:fldChar w:fldCharType="begin"/>
@@ -3475,7 +3471,6 @@
           <w:id w:val="-924563550"/>
           <w:citation/>
         </w:sdtPr>
-        <w:sdtEndPr/>
         <w:sdtContent>
           <w:r>
             <w:fldChar w:fldCharType="begin"/>
@@ -3513,7 +3508,7 @@
         <w:tblLook w:val="04A0" w:firstRow="1" w:lastRow="0" w:firstColumn="1" w:lastColumn="0" w:noHBand="0" w:noVBand="1"/>
       </w:tblPr>
       <w:tblGrid>
-        <w:gridCol w:w="7928"/>
+        <w:gridCol w:w="8154"/>
       </w:tblGrid>
       <w:tr>
         <w:tc>
@@ -3544,7 +3539,7 @@
                           <pic:cNvPicPr/>
                         </pic:nvPicPr>
                         <pic:blipFill>
-                          <a:blip r:embed="rId15" cstate="print">
+                          <a:blip r:embed="rId16" cstate="print">
                             <a:extLst>
                               <a:ext uri="{28A0092B-C50C-407E-A947-70E740481C1C}">
                                 <a14:useLocalDpi xmlns:a14="http://schemas.microsoft.com/office/drawing/2010/main" val="0"/>
@@ -3670,7 +3665,11 @@
         <w:t>node</w:t>
       </w:r>
       <w:r>
-        <w:t xml:space="preserve"> yang terlibat dalam jaringan. Hal inilah yang menjadi kekuatan </w:t>
+        <w:t xml:space="preserve"> yang terlibat dalam jaringan. Hal inilah yang </w:t>
+      </w:r>
+      <w:r>
+        <w:lastRenderedPageBreak/>
+        <w:t xml:space="preserve">menjadi kekuatan </w:t>
       </w:r>
       <w:r>
         <w:rPr>
@@ -3807,14 +3806,14 @@
         <w:t>dalam kontrak Ethereum</w:t>
       </w:r>
       <w:r>
-        <w:t xml:space="preserve"> ditulis dalam sebuah bahasa bytecode low-level berbasis stack yang disebut sebagai Ethereum virtual machine code atau EVM Code. Kode terdiri dari beberapa kumpulan byte dimana setiap kumpulan byte merepresentasikan sebuah operasi. Secara umum, </w:t>
-      </w:r>
-      <w:r>
-        <w:t xml:space="preserve">code execution ada sebuah </w:t>
+        <w:t xml:space="preserve"> ditulis dalam sebuah bahasa bytecode low-level berbasis stack yang disebut sebagai Ethereum virtual machine code atau </w:t>
       </w:r>
       <w:r>
         <w:lastRenderedPageBreak/>
-        <w:t xml:space="preserve">perulangan tak hingga yang melakukan increment penambahan satu yang dimulai dari nol hingga program mencapai error atau terdeteksi intruksi return. Setiap operasi memiliki akses ke tiga jenis penyimpanan data yaitu stack, memory dan storage. Stack adalah sebuah contrainer last-in-first-out dimana nilainya bisa di pushed atau pop. Memory adalah expandable byte array yang </w:t>
+        <w:t xml:space="preserve">EVM Code. Kode terdiri dari beberapa kumpulan byte dimana setiap kumpulan byte merepresentasikan sebuah operasi. Secara umum, </w:t>
+      </w:r>
+      <w:r>
+        <w:t xml:space="preserve">code execution ada sebuah perulangan tak hingga yang melakukan increment penambahan satu yang dimulai dari nol hingga program mencapai error atau terdeteksi intruksi return. Setiap operasi memiliki akses ke tiga jenis penyimpanan data yaitu stack, memory dan storage. Stack adalah sebuah contrainer last-in-first-out dimana nilainya bisa di pushed atau pop. Memory adalah expandable byte array yang </w:t>
       </w:r>
       <w:proofErr w:type="gramStart"/>
       <w:r>
@@ -3912,7 +3911,11 @@
         <w:t>Smart Contract adalah kumpulan dari kode dan data yang teridentifikasi menggunakan sebuah address pada blockchain Ethereum.</w:t>
       </w:r>
       <w:r>
-        <w:t xml:space="preserve"> Smart Contract merupakan salah satu jenis Ethereum account sehingga sebuah Smart Contract bisa menyimpan ETH dan mengirim transaksi di jaringan blockchain. Akan tetapi Smart Contract tidak dikendalikan oleh seorang pengguna atau EOA. Sebuah Smart Contract </w:t>
+        <w:t xml:space="preserve"> Smart Contract merupakan salah satu jenis Ethereum account sehingga sebuah Smart Contract bisa menyimpan ETH dan mengirim transaksi di jaringan blockchain. Akan tetapi Smart Contract tidak dikendalikan oleh seorang pengguna atau EOA. Sebuah </w:t>
+      </w:r>
+      <w:r>
+        <w:lastRenderedPageBreak/>
+        <w:t xml:space="preserve">Smart Contract </w:t>
       </w:r>
       <w:proofErr w:type="gramStart"/>
       <w:r>
@@ -3920,33 +3923,300 @@
       </w:r>
       <w:proofErr w:type="gramEnd"/>
       <w:r>
-        <w:t xml:space="preserve"> di-deploy ke jaringan blockchain dan bekerja sesuai kode yang dimilikinya. Seorang pengguna bisa beriteraksi dengan sebuah Smart Contract </w:t>
+        <w:t xml:space="preserve"> di-deploy ke jaringan blockchain dan bekerja sesuai kode yang dimilikinya. Seorang pengguna bisa beriteraksi dengan sebuah Smart Contract dengan </w:t>
+      </w:r>
+      <w:proofErr w:type="gramStart"/>
+      <w:r>
+        <w:t>cara</w:t>
+      </w:r>
+      <w:proofErr w:type="gramEnd"/>
+      <w:r>
+        <w:t xml:space="preserve"> </w:t>
+      </w:r>
+      <w:r>
+        <w:t>membuat sebuah transaksi dengan menggunakan address Smart Contract sebagai recipient.</w:t>
+      </w:r>
+    </w:p>
+    <w:p>
+      <w:pPr>
+        <w:ind w:firstLine="851"/>
+      </w:pPr>
+      <w:r>
+        <w:t xml:space="preserve">Kode Smart Contract dapat dibuat dengan bahasa pemrograman yang lebih mudah dipahami yaitu Solidity. </w:t>
+      </w:r>
+      <w:r>
+        <w:t xml:space="preserve">Solidity adalah bahasa pemrograman yang diusulkan oleh Gavin Wood pada tahun 2014. </w:t>
+      </w:r>
+      <w:proofErr w:type="gramStart"/>
+      <w:r>
+        <w:t>Hingga saat ini Solidity menjadi bahasa pemrograman terpopuler untuk membuat Smart Contract karena Solidity didesain menyerupai ECMAScript sehingga lebih familiar di kalangan developer.</w:t>
+      </w:r>
+      <w:proofErr w:type="gramEnd"/>
+    </w:p>
+    <w:p/>
+    <w:p>
+      <w:pPr>
+        <w:pStyle w:val="Heading3"/>
+        <w:numPr>
+          <w:ilvl w:val="1"/>
+          <w:numId w:val="6"/>
+        </w:numPr>
+        <w:ind w:left="851" w:hanging="851"/>
+      </w:pPr>
+      <w:r>
+        <w:t>Konsensus</w:t>
+      </w:r>
+    </w:p>
+    <w:p>
+      <w:pPr>
+        <w:ind w:firstLine="851"/>
+      </w:pPr>
+      <w:proofErr w:type="gramStart"/>
+      <w:r>
+        <w:t>Secara umum pengertian konsensus adalah sebuah kesepakatan bersama yang telah dicapai oleh suatu kelompok terhadap suatu masalah.</w:t>
+      </w:r>
+      <w:proofErr w:type="gramEnd"/>
+      <w:r>
+        <w:t xml:space="preserve"> </w:t>
+      </w:r>
+      <w:proofErr w:type="gramStart"/>
+      <w:r>
+        <w:t>Konsensus dalam blockchain sangat penting karena data yang terdesentralisasi sehingga sangat memungkinkan terjadinya perbedaan daya yang tercatat.</w:t>
+      </w:r>
+      <w:proofErr w:type="gramEnd"/>
+      <w:r>
+        <w:t xml:space="preserve"> Dengan adanya algoritma konsensus ini maka jaringan tidka </w:t>
+      </w:r>
+      <w:proofErr w:type="gramStart"/>
+      <w:r>
+        <w:t>akan</w:t>
+      </w:r>
+      <w:proofErr w:type="gramEnd"/>
+      <w:r>
+        <w:t xml:space="preserve"> kebingungan ketika terjadi perbedaan pencatatan data dan menentukan data mana yang akan digunakan. </w:t>
+      </w:r>
+      <w:proofErr w:type="gramStart"/>
+      <w:r>
+        <w:t xml:space="preserve">Sebagian besar ekosistem blockchain saat ini menggunakan algoritma </w:t>
+      </w:r>
+      <w:r>
+        <w:t>Proof of Work sebagai konsensus di jaringa blockchain.</w:t>
+      </w:r>
+      <w:proofErr w:type="gramEnd"/>
+    </w:p>
+    <w:p>
+      <w:pPr>
+        <w:ind w:firstLine="851"/>
+      </w:pPr>
+      <w:r>
+        <w:t xml:space="preserve">Cara kerja algoritma konsensus Proof of Work adalah setiap node yang tergabung dalam sebuah jaringan blockchain </w:t>
+      </w:r>
+      <w:proofErr w:type="gramStart"/>
+      <w:r>
+        <w:t>akan</w:t>
+      </w:r>
+      <w:proofErr w:type="gramEnd"/>
+      <w:r>
+        <w:t xml:space="preserve"> berlomba untuk memproses transaksi yang terjadi dalam kurun waktu tertentu dan node tercepat yang bisa menyelesaikan pembuatan blok baru akan menyebarkan block tersebut ke jaringan. Account yang terhubung dengan node tersebut </w:t>
+      </w:r>
+      <w:proofErr w:type="gramStart"/>
+      <w:r>
+        <w:t>akan</w:t>
+      </w:r>
+      <w:proofErr w:type="gramEnd"/>
+      <w:r>
+        <w:t xml:space="preserve"> mendapatkan insentif sesuai dengan mata uang jaringan blockchain. </w:t>
+      </w:r>
+      <w:r>
+        <w:t xml:space="preserve">Sedangkan algoritma konsensus Proof of Authority, dalam jaringan sudah di atur account mana saja yang boleh melakukan </w:t>
+      </w:r>
+      <w:r>
+        <w:t xml:space="preserve">pembuatan </w:t>
+      </w:r>
+      <w:proofErr w:type="gramStart"/>
+      <w:r>
+        <w:t>blok</w:t>
+      </w:r>
+      <w:proofErr w:type="gramEnd"/>
+      <w:r>
+        <w:t xml:space="preserve">. Karena account yang melakukan pembuatan </w:t>
+      </w:r>
+      <w:proofErr w:type="gramStart"/>
+      <w:r>
+        <w:t>blok</w:t>
+      </w:r>
+      <w:proofErr w:type="gramEnd"/>
+      <w:r>
+        <w:t xml:space="preserve"> sudah ditentukan sehingga tidak akan terjadi persaingan dalam hal pembuatan blok sehingga tingkat difficulty dari pembuatan blok bisa diturunkan. </w:t>
+      </w:r>
+      <w:proofErr w:type="gramStart"/>
+      <w:r>
+        <w:t xml:space="preserve">Dengan tingkat difficulty yang rendah maka jaringan dapat berjalan </w:t>
       </w:r>
       <w:r>
         <w:lastRenderedPageBreak/>
-        <w:t xml:space="preserve">dengan </w:t>
-      </w:r>
+        <w:t>dengan komputer dengan daya komputasi rendah sehingga bisa menghemat biaya infrastruktur.</w:t>
+      </w:r>
+      <w:proofErr w:type="gramEnd"/>
+    </w:p>
+    <w:p/>
+    <w:p>
+      <w:pPr>
+        <w:pStyle w:val="Heading3"/>
+        <w:numPr>
+          <w:ilvl w:val="1"/>
+          <w:numId w:val="6"/>
+        </w:numPr>
+        <w:ind w:left="851" w:hanging="851"/>
+      </w:pPr>
+      <w:r>
+        <w:t>Gas</w:t>
+      </w:r>
+      <w:r>
+        <w:t>, Gas Fee</w:t>
+      </w:r>
+      <w:r>
+        <w:t xml:space="preserve"> dan Gas Limit</w:t>
+      </w:r>
+    </w:p>
+    <w:p>
+      <w:pPr>
+        <w:ind w:firstLine="851"/>
+        <w:rPr>
+          <w:i/>
+        </w:rPr>
+      </w:pPr>
       <w:proofErr w:type="gramStart"/>
       <w:r>
-        <w:t>cara</w:t>
+        <w:rPr>
+          <w:i/>
+        </w:rPr>
+        <w:t>Gas</w:t>
+      </w:r>
+      <w:r>
+        <w:t xml:space="preserve"> adalah sebuah kalkulasi untuk menentukan seberapa besar biaya yang dibutuhkan untuk melakukan tindakan pada jaringan blockchain.</w:t>
       </w:r>
       <w:proofErr w:type="gramEnd"/>
       <w:r>
         <w:t xml:space="preserve"> </w:t>
       </w:r>
-      <w:r>
-        <w:t>membuat sebuah transaksi dengan menggunakan address Smart Contract sebagai recipient.</w:t>
-      </w:r>
-    </w:p>
-    <w:p>
-      <w:pPr>
-        <w:ind w:firstLine="851"/>
-      </w:pPr>
-      <w:r>
-        <w:t xml:space="preserve">Kode Smart Contract dapat dibuat dengan bahasa pemrograman yang lebih mudah dipahami yaitu Solidity. </w:t>
-      </w:r>
-      <w:r>
-        <w:t>Solidity adalah bahasa pemrograman yang diusulkan oleh Gavin Wood pada tahun 2014. Hingga saat ini Solidity menjadi bahasa pemrograman terpopuler untuk membuat Smart Contract karena Solidity didesain menyerupai ECMAScript sehingga lebih familiar di kalangan developer.</w:t>
+      <w:proofErr w:type="gramStart"/>
+      <w:r>
+        <w:t xml:space="preserve">Semua aktivitas yang dilakukan pada jaringan Ethereum seperti pengiriman ETH hingga pemanggilan metode Smart Contract membutuhkan </w:t>
+      </w:r>
+      <w:r>
+        <w:rPr>
+          <w:i/>
+        </w:rPr>
+        <w:t>gas</w:t>
+      </w:r>
+      <w:r>
+        <w:t>.</w:t>
+      </w:r>
+      <w:proofErr w:type="gramEnd"/>
+      <w:r>
+        <w:t xml:space="preserve"> </w:t>
+      </w:r>
+      <w:proofErr w:type="gramStart"/>
+      <w:r>
+        <w:rPr>
+          <w:i/>
+        </w:rPr>
+        <w:t xml:space="preserve">Gas </w:t>
+      </w:r>
+      <w:r>
+        <w:t>yang dibutuhkan harus dibayar menggunakan ETH.</w:t>
+      </w:r>
+      <w:proofErr w:type="gramEnd"/>
+      <w:r>
+        <w:t xml:space="preserve"> </w:t>
+      </w:r>
+      <w:proofErr w:type="gramStart"/>
+      <w:r>
+        <w:t xml:space="preserve">Besarnya biaya </w:t>
+      </w:r>
+      <w:r>
+        <w:rPr>
+          <w:i/>
+        </w:rPr>
+        <w:t>gas</w:t>
+      </w:r>
+      <w:r>
+        <w:t xml:space="preserve"> yang harus dibayarkan ini biasanya disebut dengan </w:t>
+      </w:r>
+      <w:r>
+        <w:rPr>
+          <w:i/>
+        </w:rPr>
+        <w:t>gas fee.</w:t>
+      </w:r>
+      <w:proofErr w:type="gramEnd"/>
+      <w:r>
+        <w:rPr>
+          <w:i/>
+        </w:rPr>
+        <w:t xml:space="preserve"> </w:t>
+      </w:r>
+      <w:proofErr w:type="gramStart"/>
+      <w:r>
+        <w:rPr>
+          <w:i/>
+        </w:rPr>
+        <w:t>Gas limit</w:t>
+      </w:r>
+      <w:proofErr w:type="gramEnd"/>
+      <w:r>
+        <w:t xml:space="preserve"> adalah batas maksimal </w:t>
+      </w:r>
+      <w:r>
+        <w:rPr>
+          <w:i/>
+        </w:rPr>
+        <w:t>gas</w:t>
+      </w:r>
+      <w:r>
+        <w:t xml:space="preserve"> yang boleh digunakan untuk melakukan sebuah transaksi. </w:t>
+      </w:r>
+      <w:r>
+        <w:rPr>
+          <w:i/>
+        </w:rPr>
+        <w:t xml:space="preserve">Gas limit </w:t>
+      </w:r>
+      <w:r>
+        <w:t xml:space="preserve">sangat penting karena jika tidak ada </w:t>
+      </w:r>
+      <w:r>
+        <w:rPr>
+          <w:i/>
+        </w:rPr>
+        <w:t>gas limit</w:t>
+      </w:r>
+      <w:r>
+        <w:t xml:space="preserve"> maka jika terjadi suatu kesalahan misalnya kesalahan </w:t>
+      </w:r>
+      <w:r>
+        <w:rPr>
+          <w:i/>
+        </w:rPr>
+        <w:t>smart contract</w:t>
+      </w:r>
+      <w:r>
+        <w:t xml:space="preserve"> yang menyebabkan pemanggilan berulang akan terus menggunakan ETH yang terdapat pada account eksekutor untuk m</w:t>
+      </w:r>
+      <w:bookmarkStart w:id="0" w:name="_GoBack"/>
+      <w:bookmarkEnd w:id="0"/>
+      <w:r>
+        <w:t xml:space="preserve">embayar </w:t>
+      </w:r>
+      <w:r>
+        <w:rPr>
+          <w:i/>
+        </w:rPr>
+        <w:t>gas</w:t>
+      </w:r>
+      <w:r>
+        <w:t xml:space="preserve"> hingga ETH pada account tersebut habis.</w:t>
       </w:r>
     </w:p>
     <w:p/>
@@ -4187,7 +4457,7 @@
         <w:tblLook w:val="04A0" w:firstRow="1" w:lastRow="0" w:firstColumn="1" w:lastColumn="0" w:noHBand="0" w:noVBand="1"/>
       </w:tblPr>
       <w:tblGrid>
-        <w:gridCol w:w="7928"/>
+        <w:gridCol w:w="8154"/>
       </w:tblGrid>
       <w:tr>
         <w:tc>
@@ -4223,7 +4493,7 @@
                           </pic:cNvPicPr>
                         </pic:nvPicPr>
                         <pic:blipFill>
-                          <a:blip r:embed="rId16">
+                          <a:blip r:embed="rId17">
                             <a:extLst>
                               <a:ext uri="{28A0092B-C50C-407E-A947-70E740481C1C}">
                                 <a14:useLocalDpi xmlns:a14="http://schemas.microsoft.com/office/drawing/2010/main" val="0"/>
@@ -4362,7 +4632,6 @@
           <w:id w:val="1277293860"/>
           <w:citation/>
         </w:sdtPr>
-        <w:sdtEndPr/>
         <w:sdtContent>
           <w:r>
             <w:rPr>
@@ -4513,7 +4782,7 @@
         <w:tblLook w:val="04A0" w:firstRow="1" w:lastRow="0" w:firstColumn="1" w:lastColumn="0" w:noHBand="0" w:noVBand="1"/>
       </w:tblPr>
       <w:tblGrid>
-        <w:gridCol w:w="7928"/>
+        <w:gridCol w:w="8154"/>
       </w:tblGrid>
       <w:tr>
         <w:tc>
@@ -4549,7 +4818,7 @@
                           </pic:cNvPicPr>
                         </pic:nvPicPr>
                         <pic:blipFill>
-                          <a:blip r:embed="rId17">
+                          <a:blip r:embed="rId18">
                             <a:extLst>
                               <a:ext uri="{28A0092B-C50C-407E-A947-70E740481C1C}">
                                 <a14:useLocalDpi xmlns:a14="http://schemas.microsoft.com/office/drawing/2010/main" val="0"/>
@@ -4763,7 +5032,6 @@
           <w:id w:val="-1831122287"/>
           <w:citation/>
         </w:sdtPr>
-        <w:sdtEndPr/>
         <w:sdtContent>
           <w:r>
             <w:rPr>
@@ -4978,7 +5246,7 @@
         <w:tblLook w:val="04A0" w:firstRow="1" w:lastRow="0" w:firstColumn="1" w:lastColumn="0" w:noHBand="0" w:noVBand="1"/>
       </w:tblPr>
       <w:tblGrid>
-        <w:gridCol w:w="7928"/>
+        <w:gridCol w:w="8154"/>
       </w:tblGrid>
       <w:tr>
         <w:tc>
@@ -5013,7 +5281,7 @@
                           </pic:cNvPicPr>
                         </pic:nvPicPr>
                         <pic:blipFill>
-                          <a:blip r:embed="rId18">
+                          <a:blip r:embed="rId19">
                             <a:extLst>
                               <a:ext uri="{28A0092B-C50C-407E-A947-70E740481C1C}">
                                 <a14:useLocalDpi xmlns:a14="http://schemas.microsoft.com/office/drawing/2010/main" val="0"/>
@@ -5190,7 +5458,6 @@
           <w:id w:val="-965269593"/>
           <w:citation/>
         </w:sdtPr>
-        <w:sdtEndPr/>
         <w:sdtContent>
           <w:r>
             <w:fldChar w:fldCharType="begin"/>
@@ -5421,7 +5688,7 @@
         <w:tblLook w:val="04A0" w:firstRow="1" w:lastRow="0" w:firstColumn="1" w:lastColumn="0" w:noHBand="0" w:noVBand="1"/>
       </w:tblPr>
       <w:tblGrid>
-        <w:gridCol w:w="7928"/>
+        <w:gridCol w:w="8154"/>
       </w:tblGrid>
       <w:tr>
         <w:tc>
@@ -5457,7 +5724,7 @@
                           </pic:cNvPicPr>
                         </pic:nvPicPr>
                         <pic:blipFill>
-                          <a:blip r:embed="rId19">
+                          <a:blip r:embed="rId20">
                             <a:extLst>
                               <a:ext uri="{28A0092B-C50C-407E-A947-70E740481C1C}">
                                 <a14:useLocalDpi xmlns:a14="http://schemas.microsoft.com/office/drawing/2010/main" val="0"/>
@@ -5616,7 +5883,6 @@
           <w:id w:val="1338343117"/>
           <w:citation/>
         </w:sdtPr>
-        <w:sdtEndPr/>
         <w:sdtContent>
           <w:r>
             <w:fldChar w:fldCharType="begin"/>
@@ -6000,7 +6266,7 @@
         <w:tblLook w:val="04A0" w:firstRow="1" w:lastRow="0" w:firstColumn="1" w:lastColumn="0" w:noHBand="0" w:noVBand="1"/>
       </w:tblPr>
       <w:tblGrid>
-        <w:gridCol w:w="7928"/>
+        <w:gridCol w:w="8154"/>
       </w:tblGrid>
       <w:tr>
         <w:tc>
@@ -6033,7 +6299,7 @@
                           <pic:cNvPicPr/>
                         </pic:nvPicPr>
                         <pic:blipFill>
-                          <a:blip r:embed="rId20"/>
+                          <a:blip r:embed="rId21"/>
                           <a:stretch>
                             <a:fillRect/>
                           </a:stretch>
@@ -6190,7 +6456,6 @@
           <w:id w:val="1384679122"/>
           <w:citation/>
         </w:sdtPr>
-        <w:sdtEndPr/>
         <w:sdtContent>
           <w:r>
             <w:fldChar w:fldCharType="begin"/>
@@ -6298,11 +6563,11 @@
         <w:t>executable</w:t>
       </w:r>
       <w:r>
-        <w:t xml:space="preserve">-nya atau kode </w:t>
+        <w:t xml:space="preserve">-nya atau </w:t>
       </w:r>
       <w:r>
         <w:lastRenderedPageBreak/>
-        <w:t>yang dapat dijalankan secara langsung dalam sistem operasi</w:t>
+        <w:t>kode yang dapat dijalankan secara langsung dalam sistem operasi</w:t>
       </w:r>
       <w:r>
         <w:t xml:space="preserve">. MySQL memiliki fungsi-fungsi MySQL yang digunakan untuk mengakses </w:t>
@@ -6405,9 +6670,9 @@
         <w:tblLook w:val="04A0" w:firstRow="1" w:lastRow="0" w:firstColumn="1" w:lastColumn="0" w:noHBand="0" w:noVBand="1"/>
       </w:tblPr>
       <w:tblGrid>
-        <w:gridCol w:w="555"/>
-        <w:gridCol w:w="2169"/>
-        <w:gridCol w:w="5204"/>
+        <w:gridCol w:w="571"/>
+        <w:gridCol w:w="2231"/>
+        <w:gridCol w:w="5352"/>
       </w:tblGrid>
       <w:tr>
         <w:trPr>
@@ -8604,7 +8869,6 @@
           <w:id w:val="-346089590"/>
           <w:citation/>
         </w:sdtPr>
-        <w:sdtEndPr/>
         <w:sdtContent>
           <w:r>
             <w:fldChar w:fldCharType="begin"/>
@@ -8690,14 +8954,11 @@
         <w:rPr>
           <w:i/>
         </w:rPr>
+        <w:lastRenderedPageBreak/>
         <w:t>programmer</w:t>
       </w:r>
       <w:r>
-        <w:t xml:space="preserve"> </w:t>
-      </w:r>
-      <w:r>
-        <w:lastRenderedPageBreak/>
-        <w:t>keluarga C termasuk C, C++, C#, Java, JavaScript, Perl, Python dan lainnya</w:t>
+        <w:t xml:space="preserve"> keluarga C termasuk C, C++, C#, Java, JavaScript, Perl, Python dan lainnya</w:t>
       </w:r>
       <w:r>
         <w:t xml:space="preserve"> </w:t>
@@ -8707,7 +8968,6 @@
           <w:id w:val="-1755036929"/>
           <w:citation/>
         </w:sdtPr>
-        <w:sdtEndPr/>
         <w:sdtContent>
           <w:r>
             <w:fldChar w:fldCharType="begin"/>
@@ -8840,7 +9100,6 @@
           <w:id w:val="224810490"/>
           <w:citation/>
         </w:sdtPr>
-        <w:sdtEndPr/>
         <w:sdtContent>
           <w:r>
             <w:rPr>
@@ -8959,7 +9218,6 @@
           <w:id w:val="425936236"/>
           <w:citation/>
         </w:sdtPr>
-        <w:sdtEndPr/>
         <w:sdtContent>
           <w:r>
             <w:fldChar w:fldCharType="begin"/>
@@ -9175,7 +9433,7 @@
     <w:p>
       <w:pPr>
         <w:sectPr>
-          <w:footerReference w:type="default" r:id="rId21"/>
+          <w:footerReference w:type="default" r:id="rId22"/>
           <w:pgSz w:w="11907" w:h="16839" w:code="9"/>
           <w:pgMar w:top="2268" w:right="1701" w:bottom="1701" w:left="2268" w:header="720" w:footer="825" w:gutter="0"/>
           <w:cols w:space="720"/>
@@ -9670,7 +9928,6 @@
           <w:id w:val="920297131"/>
           <w:citation/>
         </w:sdtPr>
-        <w:sdtEndPr/>
         <w:sdtContent>
           <w:r>
             <w:rPr>
@@ -9773,7 +10030,7 @@
                           </pic:cNvPicPr>
                         </pic:nvPicPr>
                         <pic:blipFill>
-                          <a:blip r:embed="rId22">
+                          <a:blip r:embed="rId23">
                             <a:extLst>
                               <a:ext uri="{28A0092B-C50C-407E-A947-70E740481C1C}">
                                 <a14:useLocalDpi xmlns:a14="http://schemas.microsoft.com/office/drawing/2010/main" val="0"/>
@@ -9815,8 +10072,8 @@
           <w:b w:val="0"/>
         </w:rPr>
       </w:pPr>
-      <w:bookmarkStart w:id="0" w:name="_Gambar_3.1_Metode"/>
-      <w:bookmarkEnd w:id="0"/>
+      <w:bookmarkStart w:id="1" w:name="_Gambar_3.1_Metode"/>
+      <w:bookmarkEnd w:id="1"/>
       <w:r>
         <w:t xml:space="preserve">Gambar 3. </w:t>
       </w:r>
@@ -10405,7 +10662,6 @@
           <w:id w:val="1166515625"/>
           <w:citation/>
         </w:sdtPr>
-        <w:sdtEndPr/>
         <w:sdtContent>
           <w:r>
             <w:rPr>
@@ -12315,7 +12571,7 @@
         <w:tblLook w:val="04A0" w:firstRow="1" w:lastRow="0" w:firstColumn="1" w:lastColumn="0" w:noHBand="0" w:noVBand="1"/>
       </w:tblPr>
       <w:tblGrid>
-        <w:gridCol w:w="7928"/>
+        <w:gridCol w:w="8154"/>
       </w:tblGrid>
       <w:tr>
         <w:tc>
@@ -12359,7 +12615,7 @@
                           </pic:cNvPicPr>
                         </pic:nvPicPr>
                         <pic:blipFill>
-                          <a:blip r:embed="rId23">
+                          <a:blip r:embed="rId24">
                             <a:extLst>
                               <a:ext uri="{28A0092B-C50C-407E-A947-70E740481C1C}">
                                 <a14:useLocalDpi xmlns:a14="http://schemas.microsoft.com/office/drawing/2010/main" val="0"/>
@@ -12802,7 +13058,7 @@
                           </pic:cNvPicPr>
                         </pic:nvPicPr>
                         <pic:blipFill>
-                          <a:blip r:embed="rId24">
+                          <a:blip r:embed="rId25">
                             <a:extLst>
                               <a:ext uri="{28A0092B-C50C-407E-A947-70E740481C1C}">
                                 <a14:useLocalDpi xmlns:a14="http://schemas.microsoft.com/office/drawing/2010/main" val="0"/>
@@ -13330,7 +13586,7 @@
         <w:tblLook w:val="04A0" w:firstRow="1" w:lastRow="0" w:firstColumn="1" w:lastColumn="0" w:noHBand="0" w:noVBand="1"/>
       </w:tblPr>
       <w:tblGrid>
-        <w:gridCol w:w="7928"/>
+        <w:gridCol w:w="8154"/>
       </w:tblGrid>
       <w:tr>
         <w:tc>
@@ -13364,7 +13620,7 @@
                           <pic:cNvPicPr/>
                         </pic:nvPicPr>
                         <pic:blipFill>
-                          <a:blip r:embed="rId25">
+                          <a:blip r:embed="rId26">
                             <a:extLst>
                               <a:ext uri="{28A0092B-C50C-407E-A947-70E740481C1C}">
                                 <a14:useLocalDpi xmlns:a14="http://schemas.microsoft.com/office/drawing/2010/main" val="0"/>
@@ -13710,7 +13966,7 @@
         <w:tblLook w:val="04A0" w:firstRow="1" w:lastRow="0" w:firstColumn="1" w:lastColumn="0" w:noHBand="0" w:noVBand="1"/>
       </w:tblPr>
       <w:tblGrid>
-        <w:gridCol w:w="7928"/>
+        <w:gridCol w:w="8154"/>
       </w:tblGrid>
       <w:tr>
         <w:tc>
@@ -13745,7 +14001,7 @@
                           </pic:cNvPicPr>
                         </pic:nvPicPr>
                         <pic:blipFill>
-                          <a:blip r:embed="rId26">
+                          <a:blip r:embed="rId27">
                             <a:extLst>
                               <a:ext uri="{28A0092B-C50C-407E-A947-70E740481C1C}">
                                 <a14:useLocalDpi xmlns:a14="http://schemas.microsoft.com/office/drawing/2010/main" val="0"/>
@@ -14166,7 +14422,7 @@
         <w:tblLook w:val="04A0" w:firstRow="1" w:lastRow="0" w:firstColumn="1" w:lastColumn="0" w:noHBand="0" w:noVBand="1"/>
       </w:tblPr>
       <w:tblGrid>
-        <w:gridCol w:w="7928"/>
+        <w:gridCol w:w="8154"/>
       </w:tblGrid>
       <w:tr>
         <w:tc>
@@ -14200,7 +14456,7 @@
                           <pic:cNvPicPr/>
                         </pic:nvPicPr>
                         <pic:blipFill>
-                          <a:blip r:embed="rId27">
+                          <a:blip r:embed="rId28">
                             <a:extLst>
                               <a:ext uri="{28A0092B-C50C-407E-A947-70E740481C1C}">
                                 <a14:useLocalDpi xmlns:a14="http://schemas.microsoft.com/office/drawing/2010/main" val="0"/>
@@ -14439,11 +14695,11 @@
         <w:t xml:space="preserve">voter </w:t>
       </w:r>
       <w:r>
-        <w:t xml:space="preserve">harus melakukan pendaftaran ulang sampai </w:t>
+        <w:t xml:space="preserve">harus melakukan pendaftaran </w:t>
       </w:r>
       <w:r>
         <w:lastRenderedPageBreak/>
-        <w:t xml:space="preserve">pendaftaran diterima untuk dapat mengikuti </w:t>
+        <w:t xml:space="preserve">ulang sampai pendaftaran diterima untuk dapat mengikuti </w:t>
       </w:r>
       <w:r>
         <w:rPr>
@@ -14590,7 +14846,7 @@
                           </pic:cNvPicPr>
                         </pic:nvPicPr>
                         <pic:blipFill>
-                          <a:blip r:embed="rId28">
+                          <a:blip r:embed="rId29">
                             <a:extLst>
                               <a:ext uri="{28A0092B-C50C-407E-A947-70E740481C1C}">
                                 <a14:useLocalDpi xmlns:a14="http://schemas.microsoft.com/office/drawing/2010/main" val="0"/>
@@ -14924,7 +15180,7 @@
                           </pic:cNvPicPr>
                         </pic:nvPicPr>
                         <pic:blipFill>
-                          <a:blip r:embed="rId29">
+                          <a:blip r:embed="rId30">
                             <a:extLst>
                               <a:ext uri="{28A0092B-C50C-407E-A947-70E740481C1C}">
                                 <a14:useLocalDpi xmlns:a14="http://schemas.microsoft.com/office/drawing/2010/main" val="0"/>
@@ -15206,7 +15462,7 @@
                           </pic:cNvPicPr>
                         </pic:nvPicPr>
                         <pic:blipFill>
-                          <a:blip r:embed="rId30">
+                          <a:blip r:embed="rId31">
                             <a:extLst>
                               <a:ext uri="{28A0092B-C50C-407E-A947-70E740481C1C}">
                                 <a14:useLocalDpi xmlns:a14="http://schemas.microsoft.com/office/drawing/2010/main" val="0"/>
@@ -15504,7 +15760,7 @@
                           </pic:cNvPicPr>
                         </pic:nvPicPr>
                         <pic:blipFill>
-                          <a:blip r:embed="rId31">
+                          <a:blip r:embed="rId32">
                             <a:extLst>
                               <a:ext uri="{28A0092B-C50C-407E-A947-70E740481C1C}">
                                 <a14:useLocalDpi xmlns:a14="http://schemas.microsoft.com/office/drawing/2010/main" val="0"/>
@@ -15679,7 +15935,11 @@
       </w:r>
       <w:proofErr w:type="gramEnd"/>
       <w:r>
-        <w:t xml:space="preserve">, visi, misi dan pengalaman dari kandidat. Proses penambahan kandidat dapat dilakukan secara berulang sebanyak jumlah kandidat dalam </w:t>
+        <w:t xml:space="preserve">, visi, misi dan pengalaman dari kandidat. Proses penambahan kandidat </w:t>
+      </w:r>
+      <w:r>
+        <w:lastRenderedPageBreak/>
+        <w:t xml:space="preserve">dapat dilakukan secara berulang sebanyak jumlah kandidat dalam </w:t>
       </w:r>
       <w:r>
         <w:rPr>
@@ -15790,7 +16050,7 @@
                           </pic:cNvPicPr>
                         </pic:nvPicPr>
                         <pic:blipFill>
-                          <a:blip r:embed="rId32">
+                          <a:blip r:embed="rId33">
                             <a:extLst>
                               <a:ext uri="{28A0092B-C50C-407E-A947-70E740481C1C}">
                                 <a14:useLocalDpi xmlns:a14="http://schemas.microsoft.com/office/drawing/2010/main" val="0"/>
@@ -15909,7 +16169,11 @@
         <w:t xml:space="preserve">election authority </w:t>
       </w:r>
       <w:r>
-        <w:t>sebelumnya atau proses mem</w:t>
+        <w:t xml:space="preserve">sebelumnya atau </w:t>
+      </w:r>
+      <w:r>
+        <w:lastRenderedPageBreak/>
+        <w:t>proses mem</w:t>
       </w:r>
       <w:r>
         <w:t xml:space="preserve">bawa </w:t>
@@ -15974,7 +16238,6 @@
         <w:t xml:space="preserve">ether </w:t>
       </w:r>
       <w:r>
-        <w:lastRenderedPageBreak/>
         <w:t xml:space="preserve">dari </w:t>
       </w:r>
       <w:r>
@@ -16161,7 +16424,7 @@
                           </pic:cNvPicPr>
                         </pic:nvPicPr>
                         <pic:blipFill>
-                          <a:blip r:embed="rId33">
+                          <a:blip r:embed="rId34">
                             <a:extLst>
                               <a:ext uri="{28A0092B-C50C-407E-A947-70E740481C1C}">
                                 <a14:useLocalDpi xmlns:a14="http://schemas.microsoft.com/office/drawing/2010/main" val="0"/>
@@ -16259,6 +16522,7 @@
         <w:ind w:firstLine="851"/>
       </w:pPr>
       <w:r>
+        <w:lastRenderedPageBreak/>
         <w:t>Gambar 3.12</w:t>
       </w:r>
       <w:r>
@@ -16295,7 +16559,6 @@
         <w:rPr>
           <w:i/>
         </w:rPr>
-        <w:lastRenderedPageBreak/>
         <w:t xml:space="preserve">username </w:t>
       </w:r>
       <w:r>
@@ -16475,7 +16738,7 @@
                           </pic:cNvPicPr>
                         </pic:nvPicPr>
                         <pic:blipFill>
-                          <a:blip r:embed="rId34">
+                          <a:blip r:embed="rId35">
                             <a:extLst>
                               <a:ext uri="{28A0092B-C50C-407E-A947-70E740481C1C}">
                                 <a14:useLocalDpi xmlns:a14="http://schemas.microsoft.com/office/drawing/2010/main" val="0"/>
@@ -16643,7 +16906,11 @@
       </w:r>
       <w:proofErr w:type="gramEnd"/>
       <w:r>
-        <w:t xml:space="preserve"> memverifikasi apakah </w:t>
+        <w:t xml:space="preserve"> </w:t>
+      </w:r>
+      <w:r>
+        <w:lastRenderedPageBreak/>
+        <w:t xml:space="preserve">memverifikasi apakah </w:t>
       </w:r>
       <w:r>
         <w:rPr>
@@ -16669,7 +16936,6 @@
         <w:ind w:firstLine="851"/>
       </w:pPr>
       <w:r>
-        <w:lastRenderedPageBreak/>
         <w:t xml:space="preserve"> </w:t>
       </w:r>
     </w:p>
@@ -16785,7 +17051,7 @@
                           </pic:cNvPicPr>
                         </pic:nvPicPr>
                         <pic:blipFill>
-                          <a:blip r:embed="rId35">
+                          <a:blip r:embed="rId36">
                             <a:extLst>
                               <a:ext uri="{28A0092B-C50C-407E-A947-70E740481C1C}">
                                 <a14:useLocalDpi xmlns:a14="http://schemas.microsoft.com/office/drawing/2010/main" val="0"/>
@@ -17177,7 +17443,7 @@
                           </pic:cNvPicPr>
                         </pic:nvPicPr>
                         <pic:blipFill>
-                          <a:blip r:embed="rId36">
+                          <a:blip r:embed="rId37">
                             <a:extLst>
                               <a:ext uri="{28A0092B-C50C-407E-A947-70E740481C1C}">
                                 <a14:useLocalDpi xmlns:a14="http://schemas.microsoft.com/office/drawing/2010/main" val="0"/>
@@ -17555,9 +17821,9 @@
       </w:tblPr>
       <w:tblGrid>
         <w:gridCol w:w="2497"/>
-        <w:gridCol w:w="1824"/>
-        <w:gridCol w:w="1778"/>
-        <w:gridCol w:w="1829"/>
+        <w:gridCol w:w="1889"/>
+        <w:gridCol w:w="1870"/>
+        <w:gridCol w:w="1898"/>
       </w:tblGrid>
       <w:tr>
         <w:trPr>
@@ -18454,10 +18720,10 @@
         <w:tblLook w:val="04A0" w:firstRow="1" w:lastRow="0" w:firstColumn="1" w:lastColumn="0" w:noHBand="0" w:noVBand="1"/>
       </w:tblPr>
       <w:tblGrid>
-        <w:gridCol w:w="2455"/>
-        <w:gridCol w:w="1830"/>
-        <w:gridCol w:w="1799"/>
-        <w:gridCol w:w="1844"/>
+        <w:gridCol w:w="2497"/>
+        <w:gridCol w:w="1889"/>
+        <w:gridCol w:w="1870"/>
+        <w:gridCol w:w="1898"/>
       </w:tblGrid>
       <w:tr>
         <w:trPr>
@@ -18926,9 +19192,9 @@
       </w:tblPr>
       <w:tblGrid>
         <w:gridCol w:w="2738"/>
-        <w:gridCol w:w="1747"/>
-        <w:gridCol w:w="1685"/>
-        <w:gridCol w:w="1758"/>
+        <w:gridCol w:w="1820"/>
+        <w:gridCol w:w="1772"/>
+        <w:gridCol w:w="1824"/>
       </w:tblGrid>
       <w:tr>
         <w:trPr>
@@ -19535,10 +19801,10 @@
         <w:tblLook w:val="04A0" w:firstRow="1" w:lastRow="0" w:firstColumn="1" w:lastColumn="0" w:noHBand="0" w:noVBand="1"/>
       </w:tblPr>
       <w:tblGrid>
-        <w:gridCol w:w="2700"/>
-        <w:gridCol w:w="1759"/>
-        <w:gridCol w:w="1700"/>
-        <w:gridCol w:w="1769"/>
+        <w:gridCol w:w="2738"/>
+        <w:gridCol w:w="1820"/>
+        <w:gridCol w:w="1772"/>
+        <w:gridCol w:w="1824"/>
       </w:tblGrid>
       <w:tr>
         <w:trPr>
@@ -20092,10 +20358,10 @@
         <w:tblLook w:val="04A0" w:firstRow="1" w:lastRow="0" w:firstColumn="1" w:lastColumn="0" w:noHBand="0" w:noVBand="1"/>
       </w:tblPr>
       <w:tblGrid>
-        <w:gridCol w:w="3200"/>
-        <w:gridCol w:w="1302"/>
-        <w:gridCol w:w="1675"/>
-        <w:gridCol w:w="1751"/>
+        <w:gridCol w:w="3227"/>
+        <w:gridCol w:w="1331"/>
+        <w:gridCol w:w="1772"/>
+        <w:gridCol w:w="1824"/>
       </w:tblGrid>
       <w:tr>
         <w:trPr>
@@ -20638,10 +20904,10 @@
         <w:tblLook w:val="04A0" w:firstRow="1" w:lastRow="0" w:firstColumn="1" w:lastColumn="0" w:noHBand="0" w:noVBand="1"/>
       </w:tblPr>
       <w:tblGrid>
-        <w:gridCol w:w="3225"/>
-        <w:gridCol w:w="1298"/>
-        <w:gridCol w:w="1663"/>
-        <w:gridCol w:w="1742"/>
+        <w:gridCol w:w="3227"/>
+        <w:gridCol w:w="1331"/>
+        <w:gridCol w:w="1772"/>
+        <w:gridCol w:w="1824"/>
       </w:tblGrid>
       <w:tr>
         <w:trPr>
@@ -21590,10 +21856,10 @@
         <w:tblLook w:val="04A0" w:firstRow="1" w:lastRow="0" w:firstColumn="1" w:lastColumn="0" w:noHBand="0" w:noVBand="1"/>
       </w:tblPr>
       <w:tblGrid>
-        <w:gridCol w:w="3157"/>
-        <w:gridCol w:w="1308"/>
-        <w:gridCol w:w="1696"/>
-        <w:gridCol w:w="1767"/>
+        <w:gridCol w:w="3227"/>
+        <w:gridCol w:w="1331"/>
+        <w:gridCol w:w="1772"/>
+        <w:gridCol w:w="1824"/>
       </w:tblGrid>
       <w:tr>
         <w:trPr>
@@ -22842,10 +23108,8 @@
     <w:p>
       <w:pPr>
         <w:ind w:firstLine="851"/>
-        <w:rPr>
-          <w:szCs w:val="24"/>
-        </w:rPr>
-      </w:pPr>
+      </w:pPr>
+      <w:proofErr w:type="gramStart"/>
       <w:r>
         <w:t>Gambar 3.1</w:t>
       <